--- a/isManagement/assignment-1/IS3S661_CW1P1M_Mark17076749.docx
+++ b/isManagement/assignment-1/IS3S661_CW1P1M_Mark17076749.docx
@@ -11,24 +11,198 @@
       </w:r>
     </w:p>
     <w:p>
-      <w:r>
-        <w:t xml:space="preserve">Spotify is a music streaming company who has been around since </w:t>
-      </w:r>
-      <w:proofErr w:type="spellStart"/>
-      <w:r>
-        <w:t>xxxx</w:t>
-      </w:r>
-      <w:proofErr w:type="spellEnd"/>
-      <w:r>
-        <w:t>.</w:t>
-      </w:r>
-    </w:p>
-    <w:p>
+      <w:pPr>
+        <w:pStyle w:val="Heading2"/>
+      </w:pPr>
       <w:r>
         <w:t>Spotify</w:t>
+      </w:r>
+    </w:p>
+    <w:p>
+      <w:r>
+        <w:t>With the growing size of streaming platform</w:t>
       </w:r>
       <w:bookmarkStart w:id="0" w:name="_GoBack"/>
       <w:bookmarkEnd w:id="0"/>
+      <w:r>
+        <w:t xml:space="preserve">s vs physical, there is only one company that comes to mind, Spotify. </w:t>
+      </w:r>
+      <w:r>
+        <w:t xml:space="preserve">Spotify is a music streaming </w:t>
+      </w:r>
+      <w:r>
+        <w:t xml:space="preserve">platform </w:t>
+      </w:r>
+      <w:r>
+        <w:t xml:space="preserve">who has been around since </w:t>
+      </w:r>
+      <w:r>
+        <w:t>2006 and</w:t>
+      </w:r>
+      <w:r>
+        <w:t xml:space="preserve"> is the most popular music streaming service</w:t>
+      </w:r>
+      <w:r>
+        <w:t>. Figure 1 shows the increase in streaming subscriptions vs physical formats</w:t>
+      </w:r>
+      <w:r>
+        <w:t>,</w:t>
+      </w:r>
+      <w:r>
+        <w:t xml:space="preserve"> which is why companies like </w:t>
+      </w:r>
+      <w:r>
+        <w:t>HMV has suffered due to this shift from traditional sales to streaming services</w:t>
+      </w:r>
+      <w:r>
+        <w:t xml:space="preserve">. </w:t>
+      </w:r>
+    </w:p>
+    <w:p>
+      <w:pPr>
+        <w:jc w:val="center"/>
+      </w:pPr>
+      <w:r>
+        <w:rPr>
+          <w:noProof/>
+        </w:rPr>
+        <w:drawing>
+          <wp:inline distT="0" distB="0" distL="0" distR="0" wp14:anchorId="1F4740B6" wp14:editId="1512670F">
+            <wp:extent cx="4680000" cy="3126331"/>
+            <wp:effectExtent l="19050" t="19050" r="25400" b="17145"/>
+            <wp:docPr id="3" name="Picture 3"/>
+            <wp:cNvGraphicFramePr>
+              <a:graphicFrameLocks xmlns:a="http://schemas.openxmlformats.org/drawingml/2006/main" noChangeAspect="1"/>
+            </wp:cNvGraphicFramePr>
+            <a:graphic xmlns:a="http://schemas.openxmlformats.org/drawingml/2006/main">
+              <a:graphicData uri="http://schemas.openxmlformats.org/drawingml/2006/picture">
+                <pic:pic xmlns:pic="http://schemas.openxmlformats.org/drawingml/2006/picture">
+                  <pic:nvPicPr>
+                    <pic:cNvPr id="1" name=""/>
+                    <pic:cNvPicPr/>
+                  </pic:nvPicPr>
+                  <pic:blipFill rotWithShape="1">
+                    <a:blip r:embed="rId6"/>
+                    <a:srcRect t="6264"/>
+                    <a:stretch/>
+                  </pic:blipFill>
+                  <pic:spPr bwMode="auto">
+                    <a:xfrm>
+                      <a:off x="0" y="0"/>
+                      <a:ext cx="4680000" cy="3126331"/>
+                    </a:xfrm>
+                    <a:prstGeom prst="rect">
+                      <a:avLst/>
+                    </a:prstGeom>
+                    <a:ln w="12700" cap="flat" cmpd="sng" algn="ctr">
+                      <a:solidFill>
+                        <a:sysClr val="windowText" lastClr="000000"/>
+                      </a:solidFill>
+                      <a:prstDash val="solid"/>
+                      <a:round/>
+                      <a:headEnd type="none" w="med" len="med"/>
+                      <a:tailEnd type="none" w="med" len="med"/>
+                    </a:ln>
+                    <a:extLst>
+                      <a:ext uri="{53640926-AAD7-44D8-BBD7-CCE9431645EC}">
+                        <a14:shadowObscured xmlns:a14="http://schemas.microsoft.com/office/drawing/2010/main"/>
+                      </a:ext>
+                    </a:extLst>
+                  </pic:spPr>
+                </pic:pic>
+              </a:graphicData>
+            </a:graphic>
+          </wp:inline>
+        </w:drawing>
+      </w:r>
+    </w:p>
+    <w:p>
+      <w:pPr>
+        <w:jc w:val="center"/>
+      </w:pPr>
+      <w:r>
+        <w:t>(Figure 1)</w:t>
+      </w:r>
+    </w:p>
+    <w:p>
+      <w:r>
+        <w:br w:type="page"/>
+      </w:r>
+    </w:p>
+    <w:p/>
+    <w:p>
+      <w:pPr>
+        <w:jc w:val="center"/>
+      </w:pPr>
+      <w:r>
+        <w:rPr>
+          <w:noProof/>
+        </w:rPr>
+        <w:drawing>
+          <wp:inline distT="0" distB="0" distL="0" distR="0" wp14:anchorId="4C133811" wp14:editId="185AD2C6">
+            <wp:extent cx="4680000" cy="2724533"/>
+            <wp:effectExtent l="19050" t="19050" r="25400" b="19050"/>
+            <wp:docPr id="2" name="Picture 2"/>
+            <wp:cNvGraphicFramePr>
+              <a:graphicFrameLocks xmlns:a="http://schemas.openxmlformats.org/drawingml/2006/main" noChangeAspect="1"/>
+            </wp:cNvGraphicFramePr>
+            <a:graphic xmlns:a="http://schemas.openxmlformats.org/drawingml/2006/main">
+              <a:graphicData uri="http://schemas.openxmlformats.org/drawingml/2006/picture">
+                <pic:pic xmlns:pic="http://schemas.openxmlformats.org/drawingml/2006/picture">
+                  <pic:nvPicPr>
+                    <pic:cNvPr id="1" name=""/>
+                    <pic:cNvPicPr/>
+                  </pic:nvPicPr>
+                  <pic:blipFill rotWithShape="1">
+                    <a:blip r:embed="rId7"/>
+                    <a:srcRect t="8296"/>
+                    <a:stretch/>
+                  </pic:blipFill>
+                  <pic:spPr bwMode="auto">
+                    <a:xfrm>
+                      <a:off x="0" y="0"/>
+                      <a:ext cx="4680000" cy="2724533"/>
+                    </a:xfrm>
+                    <a:prstGeom prst="rect">
+                      <a:avLst/>
+                    </a:prstGeom>
+                    <a:ln w="12700" cap="flat" cmpd="sng" algn="ctr">
+                      <a:solidFill>
+                        <a:sysClr val="windowText" lastClr="000000"/>
+                      </a:solidFill>
+                      <a:prstDash val="solid"/>
+                      <a:round/>
+                      <a:headEnd type="none" w="med" len="med"/>
+                      <a:tailEnd type="none" w="med" len="med"/>
+                    </a:ln>
+                    <a:extLst>
+                      <a:ext uri="{53640926-AAD7-44D8-BBD7-CCE9431645EC}">
+                        <a14:shadowObscured xmlns:a14="http://schemas.microsoft.com/office/drawing/2010/main"/>
+                      </a:ext>
+                    </a:extLst>
+                  </pic:spPr>
+                </pic:pic>
+              </a:graphicData>
+            </a:graphic>
+          </wp:inline>
+        </w:drawing>
+      </w:r>
+    </w:p>
+    <w:p>
+      <w:pPr>
+        <w:jc w:val="center"/>
+      </w:pPr>
+      <w:r>
+        <w:t>(Figure 2)</w:t>
+      </w:r>
+    </w:p>
+    <w:p>
+      <w:r>
+        <w:t>Spotify</w:t>
+      </w:r>
+      <w:r>
+        <w:t xml:space="preserve"> has over 217 million users.</w:t>
+      </w:r>
     </w:p>
     <w:p>
       <w:pPr>
@@ -51,6 +225,74 @@
       </w:r>
     </w:p>
     <w:p>
+      <w:r>
+        <w:t>Spotify’s mission statement is as follows</w:t>
+      </w:r>
+      <w:r>
+        <w:t>:</w:t>
+      </w:r>
+    </w:p>
+    <w:p>
+      <w:pPr>
+        <w:rPr>
+          <w:i/>
+        </w:rPr>
+      </w:pPr>
+      <w:r>
+        <w:tab/>
+      </w:r>
+      <w:r>
+        <w:rPr>
+          <w:i/>
+        </w:rPr>
+        <w:t>“To unlock the potential of human creativity by giving a million creative artists the opportunity to live off their art and billions of fans the opportunity to enjoy and be inspired by these creators”</w:t>
+      </w:r>
+    </w:p>
+    <w:p/>
+    <w:p>
+      <w:r>
+        <w:t>Spotify’s vision statement is as follows</w:t>
+      </w:r>
+      <w:r>
+        <w:t>:</w:t>
+      </w:r>
+    </w:p>
+    <w:p>
+      <w:pPr>
+        <w:rPr>
+          <w:i/>
+        </w:rPr>
+      </w:pPr>
+      <w:r>
+        <w:tab/>
+        <w:t>“</w:t>
+      </w:r>
+      <w:r>
+        <w:rPr>
+          <w:i/>
+        </w:rPr>
+        <w:t>We envision a cultural platform where professional creators can break free of their medium’s constraints and where everyone can enjoy an immersive artistic experience that enables us to empathize with each other and to feel part of a greater whole.”</w:t>
+      </w:r>
+    </w:p>
+    <w:p/>
+    <w:p>
+      <w:r>
+        <w:t>HMV’s mission statement is as follows:</w:t>
+      </w:r>
+    </w:p>
+    <w:p>
+      <w:r>
+        <w:t xml:space="preserve">HMV’s </w:t>
+      </w:r>
+      <w:r>
+        <w:t>vision</w:t>
+      </w:r>
+      <w:r>
+        <w:t xml:space="preserve"> statement is as follows:</w:t>
+      </w:r>
+    </w:p>
+    <w:p/>
+    <w:p>
       <w:pPr>
         <w:pStyle w:val="Heading2"/>
       </w:pPr>
@@ -78,10 +320,17 @@
       </w:r>
     </w:p>
     <w:p>
+      <w:r>
+        <w:t>Ports Five Forces</w:t>
+      </w:r>
+    </w:p>
+    <w:p/>
+    <w:p>
       <w:pPr>
         <w:pStyle w:val="Heading1"/>
       </w:pPr>
       <w:r>
+        <w:lastRenderedPageBreak/>
         <w:t xml:space="preserve">3 - Conclusion </w:t>
       </w:r>
       <w:r>
@@ -97,22 +346,164 @@
     </w:p>
     <w:p>
       <w:pPr>
+        <w:rPr>
+          <w:rFonts w:asciiTheme="majorHAnsi" w:eastAsiaTheme="majorEastAsia" w:hAnsiTheme="majorHAnsi" w:cstheme="majorBidi"/>
+          <w:color w:val="2F5496" w:themeColor="accent1" w:themeShade="BF"/>
+          <w:sz w:val="32"/>
+          <w:szCs w:val="32"/>
+        </w:rPr>
+      </w:pPr>
+      <w:r>
+        <w:br w:type="page"/>
+      </w:r>
+    </w:p>
+    <w:p>
+      <w:pPr>
         <w:pStyle w:val="Heading1"/>
       </w:pPr>
       <w:r>
+        <w:lastRenderedPageBreak/>
         <w:t>4 – References</w:t>
       </w:r>
     </w:p>
     <w:p>
+      <w:r>
+        <w:t xml:space="preserve">Mission Statement Academy (2019) </w:t>
+      </w:r>
+      <w:r>
+        <w:rPr>
+          <w:i/>
+        </w:rPr>
+        <w:t>Spotify Mission and Vision Statement Analysis</w:t>
+      </w:r>
+      <w:r>
+        <w:t xml:space="preserve">. </w:t>
+      </w:r>
+      <w:r>
+        <w:t xml:space="preserve">Available at: </w:t>
+      </w:r>
+      <w:hyperlink r:id="rId8" w:history="1">
+        <w:r>
+          <w:rPr>
+            <w:rStyle w:val="Hyperlink"/>
+          </w:rPr>
+          <w:t>http://mission-statement.com/spotify/</w:t>
+        </w:r>
+      </w:hyperlink>
+      <w:r>
+        <w:t xml:space="preserve"> (Accessed 23/10/2019)</w:t>
+      </w:r>
+    </w:p>
+    <w:p>
+      <w:r>
+        <w:t xml:space="preserve">BBC News (2018) </w:t>
+      </w:r>
+      <w:r>
+        <w:rPr>
+          <w:i/>
+        </w:rPr>
+        <w:t>HMV: Did streaming cause retailer to fail?.</w:t>
+      </w:r>
+      <w:r>
+        <w:t xml:space="preserve"> Available at: </w:t>
+      </w:r>
+      <w:hyperlink r:id="rId9" w:history="1">
+        <w:r>
+          <w:rPr>
+            <w:rStyle w:val="Hyperlink"/>
+          </w:rPr>
+          <w:t>https://www.bbc.co.uk/news/technology-46703208</w:t>
+        </w:r>
+      </w:hyperlink>
+      <w:r>
+        <w:t xml:space="preserve"> (Date accessed 23/10/19)</w:t>
+      </w:r>
+    </w:p>
+    <w:p>
+      <w:pPr>
+        <w:rPr>
+          <w:rFonts w:asciiTheme="majorHAnsi" w:eastAsiaTheme="majorEastAsia" w:hAnsiTheme="majorHAnsi" w:cstheme="majorBidi"/>
+          <w:color w:val="2F5496" w:themeColor="accent1" w:themeShade="BF"/>
+          <w:sz w:val="32"/>
+          <w:szCs w:val="32"/>
+        </w:rPr>
+      </w:pPr>
+      <w:r>
+        <w:br w:type="page"/>
+      </w:r>
+    </w:p>
+    <w:p>
       <w:pPr>
         <w:pStyle w:val="Heading1"/>
       </w:pPr>
       <w:r>
+        <w:lastRenderedPageBreak/>
         <w:t xml:space="preserve">5 – Appendix </w:t>
       </w:r>
     </w:p>
+    <w:p>
+      <w:pPr>
+        <w:pStyle w:val="Heading2"/>
+      </w:pPr>
+      <w:bookmarkStart w:id="1" w:name="_5.1_–_Appendix"/>
+      <w:bookmarkEnd w:id="1"/>
+      <w:r>
+        <w:t>5.1 – Appendix 1</w:t>
+      </w:r>
+    </w:p>
+    <w:p>
+      <w:r>
+        <w:rPr>
+          <w:noProof/>
+        </w:rPr>
+        <w:drawing>
+          <wp:inline distT="0" distB="0" distL="0" distR="0" wp14:anchorId="6D26A37F" wp14:editId="469B148F">
+            <wp:extent cx="5731510" cy="3638550"/>
+            <wp:effectExtent l="0" t="0" r="2540" b="0"/>
+            <wp:docPr id="1" name="Picture 1"/>
+            <wp:cNvGraphicFramePr>
+              <a:graphicFrameLocks xmlns:a="http://schemas.openxmlformats.org/drawingml/2006/main" noChangeAspect="1"/>
+            </wp:cNvGraphicFramePr>
+            <a:graphic xmlns:a="http://schemas.openxmlformats.org/drawingml/2006/main">
+              <a:graphicData uri="http://schemas.openxmlformats.org/drawingml/2006/picture">
+                <pic:pic xmlns:pic="http://schemas.openxmlformats.org/drawingml/2006/picture">
+                  <pic:nvPicPr>
+                    <pic:cNvPr id="1" name=""/>
+                    <pic:cNvPicPr/>
+                  </pic:nvPicPr>
+                  <pic:blipFill>
+                    <a:blip r:embed="rId7"/>
+                    <a:stretch>
+                      <a:fillRect/>
+                    </a:stretch>
+                  </pic:blipFill>
+                  <pic:spPr>
+                    <a:xfrm>
+                      <a:off x="0" y="0"/>
+                      <a:ext cx="5731510" cy="3638550"/>
+                    </a:xfrm>
+                    <a:prstGeom prst="rect">
+                      <a:avLst/>
+                    </a:prstGeom>
+                  </pic:spPr>
+                </pic:pic>
+              </a:graphicData>
+            </a:graphic>
+          </wp:inline>
+        </w:drawing>
+      </w:r>
+    </w:p>
+    <w:p/>
+    <w:p>
+      <w:pPr>
+        <w:pStyle w:val="Heading2"/>
+      </w:pPr>
+      <w:r>
+        <w:t>5.2 – Appendix 2</w:t>
+      </w:r>
+    </w:p>
     <w:sectPr>
-      <w:headerReference w:type="default" r:id="rId6"/>
+      <w:headerReference w:type="default" r:id="rId10"/>
       <w:pgSz w:w="11906" w:h="16838"/>
       <w:pgMar w:top="1440" w:right="1440" w:bottom="1440" w:left="1440" w:header="708" w:footer="708" w:gutter="0"/>
       <w:cols w:space="708"/>
@@ -731,6 +1122,59 @@
     <w:uiPriority w:val="99"/>
     <w:rsid w:val="00963E17"/>
   </w:style>
+  <w:style w:type="character" w:styleId="Hyperlink">
+    <w:name w:val="Hyperlink"/>
+    <w:basedOn w:val="DefaultParagraphFont"/>
+    <w:uiPriority w:val="99"/>
+    <w:unhideWhenUsed/>
+    <w:rsid w:val="00B6489A"/>
+    <w:rPr>
+      <w:color w:val="0563C1" w:themeColor="hyperlink"/>
+      <w:u w:val="single"/>
+    </w:rPr>
+  </w:style>
+  <w:style w:type="character" w:styleId="UnresolvedMention">
+    <w:name w:val="Unresolved Mention"/>
+    <w:basedOn w:val="DefaultParagraphFont"/>
+    <w:uiPriority w:val="99"/>
+    <w:semiHidden/>
+    <w:unhideWhenUsed/>
+    <w:rsid w:val="00B6489A"/>
+    <w:rPr>
+      <w:color w:val="605E5C"/>
+      <w:shd w:val="clear" w:color="auto" w:fill="E1DFDD"/>
+    </w:rPr>
+  </w:style>
+  <w:style w:type="paragraph" w:styleId="BalloonText">
+    <w:name w:val="Balloon Text"/>
+    <w:basedOn w:val="Normal"/>
+    <w:link w:val="BalloonTextChar"/>
+    <w:uiPriority w:val="99"/>
+    <w:semiHidden/>
+    <w:unhideWhenUsed/>
+    <w:rsid w:val="00722123"/>
+    <w:pPr>
+      <w:spacing w:after="0" w:line="240" w:lineRule="auto"/>
+    </w:pPr>
+    <w:rPr>
+      <w:rFonts w:ascii="Segoe UI" w:hAnsi="Segoe UI" w:cs="Segoe UI"/>
+      <w:sz w:val="18"/>
+      <w:szCs w:val="18"/>
+    </w:rPr>
+  </w:style>
+  <w:style w:type="character" w:customStyle="1" w:styleId="BalloonTextChar">
+    <w:name w:val="Balloon Text Char"/>
+    <w:basedOn w:val="DefaultParagraphFont"/>
+    <w:link w:val="BalloonText"/>
+    <w:uiPriority w:val="99"/>
+    <w:semiHidden/>
+    <w:rsid w:val="00722123"/>
+    <w:rPr>
+      <w:rFonts w:ascii="Segoe UI" w:hAnsi="Segoe UI" w:cs="Segoe UI"/>
+      <w:sz w:val="18"/>
+      <w:szCs w:val="18"/>
+    </w:rPr>
+  </w:style>
 </w:styles>
 </file>
 

--- a/isManagement/assignment-1/IS3S661_CW1P1M_Mark17076749.docx
+++ b/isManagement/assignment-1/IS3S661_CW1P1M_Mark17076749.docx
@@ -2,60 +2,2011 @@
 <file path=word/document.xml><?xml version="1.0" encoding="utf-8"?>
 <w:document xmlns:wpc="http://schemas.microsoft.com/office/word/2010/wordprocessingCanvas" xmlns:cx="http://schemas.microsoft.com/office/drawing/2014/chartex" xmlns:cx1="http://schemas.microsoft.com/office/drawing/2015/9/8/chartex" xmlns:cx2="http://schemas.microsoft.com/office/drawing/2015/10/21/chartex" xmlns:cx3="http://schemas.microsoft.com/office/drawing/2016/5/9/chartex" xmlns:cx4="http://schemas.microsoft.com/office/drawing/2016/5/10/chartex" xmlns:cx5="http://schemas.microsoft.com/office/drawing/2016/5/11/chartex" xmlns:cx6="http://schemas.microsoft.com/office/drawing/2016/5/12/chartex" xmlns:cx7="http://schemas.microsoft.com/office/drawing/2016/5/13/chartex" xmlns:cx8="http://schemas.microsoft.com/office/drawing/2016/5/14/chartex" xmlns:mc="http://schemas.openxmlformats.org/markup-compatibility/2006" xmlns:aink="http://schemas.microsoft.com/office/drawing/2016/ink" xmlns:am3d="http://schemas.microsoft.com/office/drawing/2017/model3d" xmlns:o="urn:schemas-microsoft-com:office:office" xmlns:r="http://schemas.openxmlformats.org/officeDocument/2006/relationships" xmlns:m="http://schemas.openxmlformats.org/officeDocument/2006/math" xmlns:v="urn:schemas-microsoft-com:vml" xmlns:wp14="http://schemas.microsoft.com/office/word/2010/wordprocessingDrawing" xmlns:wp="http://schemas.openxmlformats.org/drawingml/2006/wordprocessingDrawing" xmlns:w10="urn:schemas-microsoft-com:office:word" xmlns:w="http://schemas.openxmlformats.org/wordprocessingml/2006/main" xmlns:w14="http://schemas.microsoft.com/office/word/2010/wordml" xmlns:w15="http://schemas.microsoft.com/office/word/2012/wordml" xmlns:w16cid="http://schemas.microsoft.com/office/word/2016/wordml/cid" xmlns:w16se="http://schemas.microsoft.com/office/word/2015/wordml/symex" xmlns:wpg="http://schemas.microsoft.com/office/word/2010/wordprocessingGroup" xmlns:wpi="http://schemas.microsoft.com/office/word/2010/wordprocessingInk" xmlns:wne="http://schemas.microsoft.com/office/word/2006/wordml" xmlns:wps="http://schemas.microsoft.com/office/word/2010/wordprocessingShape" mc:Ignorable="w14 w15 w16se w16cid wp14">
   <w:body>
+    <w:sdt>
+      <w:sdtPr>
+        <w:rPr>
+          <w:rFonts w:eastAsiaTheme="minorHAnsi"/>
+          <w:sz w:val="2"/>
+          <w:lang w:val="en-GB"/>
+        </w:rPr>
+        <w:id w:val="-1855722859"/>
+        <w:docPartObj>
+          <w:docPartGallery w:val="Cover Pages"/>
+          <w:docPartUnique/>
+        </w:docPartObj>
+      </w:sdtPr>
+      <w:sdtEndPr>
+        <w:rPr>
+          <w:sz w:val="22"/>
+        </w:rPr>
+      </w:sdtEndPr>
+      <w:sdtContent>
+        <w:p>
+          <w:pPr>
+            <w:pStyle w:val="NoSpacing"/>
+            <w:rPr>
+              <w:sz w:val="2"/>
+            </w:rPr>
+          </w:pPr>
+          <w:r>
+            <w:rPr>
+              <w:noProof/>
+            </w:rPr>
+            <mc:AlternateContent>
+              <mc:Choice Requires="wps">
+                <w:drawing>
+                  <wp:anchor distT="0" distB="0" distL="114300" distR="114300" simplePos="0" relativeHeight="251661312" behindDoc="0" locked="0" layoutInCell="1" allowOverlap="1" wp14:anchorId="01802ECB" wp14:editId="5714F7ED">
+                    <wp:simplePos x="0" y="0"/>
+                    <wp:positionH relativeFrom="page">
+                      <wp:align>right</wp:align>
+                    </wp:positionH>
+                    <wp:positionV relativeFrom="margin">
+                      <wp:align>top</wp:align>
+                    </wp:positionV>
+                    <wp:extent cx="6667500" cy="2276475"/>
+                    <wp:effectExtent l="0" t="0" r="0" b="0"/>
+                    <wp:wrapNone/>
+                    <wp:docPr id="62" name="Text Box 62"/>
+                    <wp:cNvGraphicFramePr/>
+                    <a:graphic xmlns:a="http://schemas.openxmlformats.org/drawingml/2006/main">
+                      <a:graphicData uri="http://schemas.microsoft.com/office/word/2010/wordprocessingShape">
+                        <wps:wsp>
+                          <wps:cNvSpPr txBox="1"/>
+                          <wps:spPr>
+                            <a:xfrm>
+                              <a:off x="0" y="0"/>
+                              <a:ext cx="6667500" cy="2276475"/>
+                            </a:xfrm>
+                            <a:prstGeom prst="rect">
+                              <a:avLst/>
+                            </a:prstGeom>
+                            <a:noFill/>
+                            <a:ln w="6350">
+                              <a:noFill/>
+                            </a:ln>
+                            <a:effectLst/>
+                          </wps:spPr>
+                          <wps:style>
+                            <a:lnRef idx="0">
+                              <a:schemeClr val="accent1"/>
+                            </a:lnRef>
+                            <a:fillRef idx="0">
+                              <a:schemeClr val="accent1"/>
+                            </a:fillRef>
+                            <a:effectRef idx="0">
+                              <a:schemeClr val="accent1"/>
+                            </a:effectRef>
+                            <a:fontRef idx="minor">
+                              <a:schemeClr val="dk1"/>
+                            </a:fontRef>
+                          </wps:style>
+                          <wps:txbx>
+                            <w:txbxContent>
+                              <w:sdt>
+                                <w:sdtPr>
+                                  <w:rPr>
+                                    <w:rFonts w:asciiTheme="majorHAnsi" w:eastAsiaTheme="majorEastAsia" w:hAnsiTheme="majorHAnsi" w:cstheme="majorBidi"/>
+                                    <w:caps/>
+                                    <w:color w:val="8496B0" w:themeColor="text2" w:themeTint="99"/>
+                                    <w:sz w:val="52"/>
+                                    <w:szCs w:val="64"/>
+                                  </w:rPr>
+                                  <w:alias w:val="Title"/>
+                                  <w:tag w:val=""/>
+                                  <w:id w:val="797192764"/>
+                                  <w:dataBinding w:prefixMappings="xmlns:ns0='http://purl.org/dc/elements/1.1/' xmlns:ns1='http://schemas.openxmlformats.org/package/2006/metadata/core-properties' " w:xpath="/ns1:coreProperties[1]/ns0:title[1]" w:storeItemID="{6C3C8BC8-F283-45AE-878A-BAB7291924A1}"/>
+                                  <w:text/>
+                                </w:sdtPr>
+                                <w:sdtEndPr/>
+                                <w:sdtContent>
+                                  <w:p>
+                                    <w:pPr>
+                                      <w:pStyle w:val="NoSpacing"/>
+                                      <w:rPr>
+                                        <w:rFonts w:asciiTheme="majorHAnsi" w:eastAsiaTheme="majorEastAsia" w:hAnsiTheme="majorHAnsi" w:cstheme="majorBidi"/>
+                                        <w:caps/>
+                                        <w:color w:val="8496B0" w:themeColor="text2" w:themeTint="99"/>
+                                        <w:sz w:val="44"/>
+                                        <w:szCs w:val="68"/>
+                                      </w:rPr>
+                                    </w:pPr>
+                                    <w:r>
+                                      <w:rPr>
+                                        <w:rFonts w:asciiTheme="majorHAnsi" w:eastAsiaTheme="majorEastAsia" w:hAnsiTheme="majorHAnsi" w:cstheme="majorBidi"/>
+                                        <w:caps/>
+                                        <w:color w:val="8496B0" w:themeColor="text2" w:themeTint="99"/>
+                                        <w:sz w:val="52"/>
+                                        <w:szCs w:val="64"/>
+                                      </w:rPr>
+                                      <w:t>The Evaluation of e-commerce organisations</w:t>
+                                    </w:r>
+                                  </w:p>
+                                </w:sdtContent>
+                              </w:sdt>
+                              <w:p>
+                                <w:pPr>
+                                  <w:pStyle w:val="NoSpacing"/>
+                                  <w:spacing w:before="120"/>
+                                  <w:rPr>
+                                    <w:color w:val="4472C4" w:themeColor="accent1"/>
+                                    <w:sz w:val="36"/>
+                                    <w:szCs w:val="36"/>
+                                  </w:rPr>
+                                </w:pPr>
+                                <w:sdt>
+                                  <w:sdtPr>
+                                    <w:rPr>
+                                      <w:color w:val="4472C4" w:themeColor="accent1"/>
+                                      <w:sz w:val="36"/>
+                                      <w:szCs w:val="36"/>
+                                    </w:rPr>
+                                    <w:alias w:val="Subtitle"/>
+                                    <w:tag w:val=""/>
+                                    <w:id w:val="2021743002"/>
+                                    <w:dataBinding w:prefixMappings="xmlns:ns0='http://purl.org/dc/elements/1.1/' xmlns:ns1='http://schemas.openxmlformats.org/package/2006/metadata/core-properties' " w:xpath="/ns1:coreProperties[1]/ns0:subject[1]" w:storeItemID="{6C3C8BC8-F283-45AE-878A-BAB7291924A1}"/>
+                                    <w:text/>
+                                  </w:sdtPr>
+                                  <w:sdtEndPr/>
+                                  <w:sdtContent>
+                                    <w:r>
+                                      <w:rPr>
+                                        <w:color w:val="4472C4" w:themeColor="accent1"/>
+                                        <w:sz w:val="36"/>
+                                        <w:szCs w:val="36"/>
+                                      </w:rPr>
+                                      <w:t>Mark Baber</w:t>
+                                    </w:r>
+                                  </w:sdtContent>
+                                </w:sdt>
+                                <w:r>
+                                  <w:rPr>
+                                    <w:noProof/>
+                                  </w:rPr>
+                                  <w:t xml:space="preserve"> </w:t>
+                                </w:r>
+                              </w:p>
+                              <w:p/>
+                            </w:txbxContent>
+                          </wps:txbx>
+                          <wps:bodyPr rot="0" spcFirstLastPara="0" vertOverflow="overflow" horzOverflow="overflow" vert="horz" wrap="square" lIns="91440" tIns="45720" rIns="91440" bIns="45720" numCol="1" spcCol="0" rtlCol="0" fromWordArt="0" anchor="t" anchorCtr="0" forceAA="0" compatLnSpc="1">
+                            <a:prstTxWarp prst="textNoShape">
+                              <a:avLst/>
+                            </a:prstTxWarp>
+                            <a:noAutofit/>
+                          </wps:bodyPr>
+                        </wps:wsp>
+                      </a:graphicData>
+                    </a:graphic>
+                    <wp14:sizeRelH relativeFrom="page">
+                      <wp14:pctWidth>0</wp14:pctWidth>
+                    </wp14:sizeRelH>
+                    <wp14:sizeRelV relativeFrom="margin">
+                      <wp14:pctHeight>0</wp14:pctHeight>
+                    </wp14:sizeRelV>
+                  </wp:anchor>
+                </w:drawing>
+              </mc:Choice>
+              <mc:Fallback>
+                <w:pict>
+                  <v:shapetype w14:anchorId="01802ECB" id="_x0000_t202" coordsize="21600,21600" o:spt="202" path="m,l,21600r21600,l21600,xe">
+                    <v:stroke joinstyle="miter"/>
+                    <v:path gradientshapeok="t" o:connecttype="rect"/>
+                  </v:shapetype>
+                  <v:shape id="Text Box 62" o:spid="_x0000_s1026" type="#_x0000_t202" style="position:absolute;margin-left:473.8pt;margin-top:0;width:525pt;height:179.25pt;z-index:251661312;visibility:visible;mso-wrap-style:square;mso-width-percent:0;mso-height-percent:0;mso-wrap-distance-left:9pt;mso-wrap-distance-top:0;mso-wrap-distance-right:9pt;mso-wrap-distance-bottom:0;mso-position-horizontal:right;mso-position-horizontal-relative:page;mso-position-vertical:top;mso-position-vertical-relative:margin;mso-width-percent:0;mso-height-percent:0;mso-width-relative:page;mso-height-relative:margin;v-text-anchor:top" o:gfxdata="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" filled="f" stroked="f" strokeweight=".5pt">
+                    <v:textbox>
+                      <w:txbxContent>
+                        <w:sdt>
+                          <w:sdtPr>
+                            <w:rPr>
+                              <w:rFonts w:asciiTheme="majorHAnsi" w:eastAsiaTheme="majorEastAsia" w:hAnsiTheme="majorHAnsi" w:cstheme="majorBidi"/>
+                              <w:caps/>
+                              <w:color w:val="8496B0" w:themeColor="text2" w:themeTint="99"/>
+                              <w:sz w:val="52"/>
+                              <w:szCs w:val="64"/>
+                            </w:rPr>
+                            <w:alias w:val="Title"/>
+                            <w:tag w:val=""/>
+                            <w:id w:val="797192764"/>
+                            <w:dataBinding w:prefixMappings="xmlns:ns0='http://purl.org/dc/elements/1.1/' xmlns:ns1='http://schemas.openxmlformats.org/package/2006/metadata/core-properties' " w:xpath="/ns1:coreProperties[1]/ns0:title[1]" w:storeItemID="{6C3C8BC8-F283-45AE-878A-BAB7291924A1}"/>
+                            <w:text/>
+                          </w:sdtPr>
+                          <w:sdtEndPr/>
+                          <w:sdtContent>
+                            <w:p>
+                              <w:pPr>
+                                <w:pStyle w:val="NoSpacing"/>
+                                <w:rPr>
+                                  <w:rFonts w:asciiTheme="majorHAnsi" w:eastAsiaTheme="majorEastAsia" w:hAnsiTheme="majorHAnsi" w:cstheme="majorBidi"/>
+                                  <w:caps/>
+                                  <w:color w:val="8496B0" w:themeColor="text2" w:themeTint="99"/>
+                                  <w:sz w:val="44"/>
+                                  <w:szCs w:val="68"/>
+                                </w:rPr>
+                              </w:pPr>
+                              <w:r>
+                                <w:rPr>
+                                  <w:rFonts w:asciiTheme="majorHAnsi" w:eastAsiaTheme="majorEastAsia" w:hAnsiTheme="majorHAnsi" w:cstheme="majorBidi"/>
+                                  <w:caps/>
+                                  <w:color w:val="8496B0" w:themeColor="text2" w:themeTint="99"/>
+                                  <w:sz w:val="52"/>
+                                  <w:szCs w:val="64"/>
+                                </w:rPr>
+                                <w:t>The Evaluation of e-commerce organisations</w:t>
+                              </w:r>
+                            </w:p>
+                          </w:sdtContent>
+                        </w:sdt>
+                        <w:p>
+                          <w:pPr>
+                            <w:pStyle w:val="NoSpacing"/>
+                            <w:spacing w:before="120"/>
+                            <w:rPr>
+                              <w:color w:val="4472C4" w:themeColor="accent1"/>
+                              <w:sz w:val="36"/>
+                              <w:szCs w:val="36"/>
+                            </w:rPr>
+                          </w:pPr>
+                          <w:sdt>
+                            <w:sdtPr>
+                              <w:rPr>
+                                <w:color w:val="4472C4" w:themeColor="accent1"/>
+                                <w:sz w:val="36"/>
+                                <w:szCs w:val="36"/>
+                              </w:rPr>
+                              <w:alias w:val="Subtitle"/>
+                              <w:tag w:val=""/>
+                              <w:id w:val="2021743002"/>
+                              <w:dataBinding w:prefixMappings="xmlns:ns0='http://purl.org/dc/elements/1.1/' xmlns:ns1='http://schemas.openxmlformats.org/package/2006/metadata/core-properties' " w:xpath="/ns1:coreProperties[1]/ns0:subject[1]" w:storeItemID="{6C3C8BC8-F283-45AE-878A-BAB7291924A1}"/>
+                              <w:text/>
+                            </w:sdtPr>
+                            <w:sdtEndPr/>
+                            <w:sdtContent>
+                              <w:r>
+                                <w:rPr>
+                                  <w:color w:val="4472C4" w:themeColor="accent1"/>
+                                  <w:sz w:val="36"/>
+                                  <w:szCs w:val="36"/>
+                                </w:rPr>
+                                <w:t>Mark Baber</w:t>
+                              </w:r>
+                            </w:sdtContent>
+                          </w:sdt>
+                          <w:r>
+                            <w:rPr>
+                              <w:noProof/>
+                            </w:rPr>
+                            <w:t xml:space="preserve"> </w:t>
+                          </w:r>
+                        </w:p>
+                        <w:p/>
+                      </w:txbxContent>
+                    </v:textbox>
+                    <w10:wrap anchorx="page" anchory="margin"/>
+                  </v:shape>
+                </w:pict>
+              </mc:Fallback>
+            </mc:AlternateContent>
+          </w:r>
+        </w:p>
+        <w:p>
+          <w:r>
+            <w:rPr>
+              <w:noProof/>
+              <w:color w:val="4472C4" w:themeColor="accent1"/>
+              <w:sz w:val="36"/>
+              <w:szCs w:val="36"/>
+            </w:rPr>
+            <mc:AlternateContent>
+              <mc:Choice Requires="wpg">
+                <w:drawing>
+                  <wp:anchor distT="0" distB="0" distL="114300" distR="114300" simplePos="0" relativeHeight="251660288" behindDoc="1" locked="0" layoutInCell="1" allowOverlap="1" wp14:anchorId="7FEB74C9" wp14:editId="06EC38EC">
+                    <wp:simplePos x="0" y="0"/>
+                    <mc:AlternateContent>
+                      <mc:Choice Requires="wp14">
+                        <wp:positionH relativeFrom="page">
+                          <wp14:pctPosHOffset>22000</wp14:pctPosHOffset>
+                        </wp:positionH>
+                      </mc:Choice>
+                      <mc:Fallback>
+                        <wp:positionH relativeFrom="page">
+                          <wp:posOffset>1663065</wp:posOffset>
+                        </wp:positionH>
+                      </mc:Fallback>
+                    </mc:AlternateContent>
+                    <mc:AlternateContent>
+                      <mc:Choice Requires="wp14">
+                        <wp:positionV relativeFrom="page">
+                          <wp14:pctPosVOffset>30000</wp14:pctPosVOffset>
+                        </wp:positionV>
+                      </mc:Choice>
+                      <mc:Fallback>
+                        <wp:positionV relativeFrom="page">
+                          <wp:posOffset>3207385</wp:posOffset>
+                        </wp:positionV>
+                      </mc:Fallback>
+                    </mc:AlternateContent>
+                    <wp:extent cx="5494369" cy="5696712"/>
+                    <wp:effectExtent l="0" t="0" r="0" b="3175"/>
+                    <wp:wrapNone/>
+                    <wp:docPr id="63" name="Group 2"/>
+                    <wp:cNvGraphicFramePr>
+                      <a:graphicFrameLocks xmlns:a="http://schemas.openxmlformats.org/drawingml/2006/main" noChangeAspect="1"/>
+                    </wp:cNvGraphicFramePr>
+                    <a:graphic xmlns:a="http://schemas.openxmlformats.org/drawingml/2006/main">
+                      <a:graphicData uri="http://schemas.microsoft.com/office/word/2010/wordprocessingGroup">
+                        <wpg:wgp>
+                          <wpg:cNvGrpSpPr>
+                            <a:grpSpLocks noChangeAspect="1"/>
+                          </wpg:cNvGrpSpPr>
+                          <wpg:grpSpPr>
+                            <a:xfrm>
+                              <a:off x="0" y="0"/>
+                              <a:ext cx="5494369" cy="5696712"/>
+                              <a:chOff x="0" y="0"/>
+                              <a:chExt cx="4329113" cy="4491038"/>
+                            </a:xfrm>
+                            <a:solidFill>
+                              <a:schemeClr val="tx2">
+                                <a:lumMod val="60000"/>
+                                <a:lumOff val="40000"/>
+                              </a:schemeClr>
+                            </a:solidFill>
+                          </wpg:grpSpPr>
+                          <wps:wsp>
+                            <wps:cNvPr id="64" name="Freeform 64"/>
+                            <wps:cNvSpPr>
+                              <a:spLocks/>
+                            </wps:cNvSpPr>
+                            <wps:spPr bwMode="auto">
+                              <a:xfrm>
+                                <a:off x="1501775" y="0"/>
+                                <a:ext cx="2827338" cy="2835275"/>
+                              </a:xfrm>
+                              <a:custGeom>
+                                <a:avLst/>
+                                <a:gdLst>
+                                  <a:gd name="T0" fmla="*/ 4 w 1781"/>
+                                  <a:gd name="T1" fmla="*/ 1786 h 1786"/>
+                                  <a:gd name="T2" fmla="*/ 0 w 1781"/>
+                                  <a:gd name="T3" fmla="*/ 1782 h 1786"/>
+                                  <a:gd name="T4" fmla="*/ 1776 w 1781"/>
+                                  <a:gd name="T5" fmla="*/ 0 h 1786"/>
+                                  <a:gd name="T6" fmla="*/ 1781 w 1781"/>
+                                  <a:gd name="T7" fmla="*/ 5 h 1786"/>
+                                  <a:gd name="T8" fmla="*/ 4 w 1781"/>
+                                  <a:gd name="T9" fmla="*/ 1786 h 1786"/>
+                                </a:gdLst>
+                                <a:ahLst/>
+                                <a:cxnLst>
+                                  <a:cxn ang="0">
+                                    <a:pos x="T0" y="T1"/>
+                                  </a:cxn>
+                                  <a:cxn ang="0">
+                                    <a:pos x="T2" y="T3"/>
+                                  </a:cxn>
+                                  <a:cxn ang="0">
+                                    <a:pos x="T4" y="T5"/>
+                                  </a:cxn>
+                                  <a:cxn ang="0">
+                                    <a:pos x="T6" y="T7"/>
+                                  </a:cxn>
+                                  <a:cxn ang="0">
+                                    <a:pos x="T8" y="T9"/>
+                                  </a:cxn>
+                                </a:cxnLst>
+                                <a:rect l="0" t="0" r="r" b="b"/>
+                                <a:pathLst>
+                                  <a:path w="1781" h="1786">
+                                    <a:moveTo>
+                                      <a:pt x="4" y="1786"/>
+                                    </a:moveTo>
+                                    <a:lnTo>
+                                      <a:pt x="0" y="1782"/>
+                                    </a:lnTo>
+                                    <a:lnTo>
+                                      <a:pt x="1776" y="0"/>
+                                    </a:lnTo>
+                                    <a:lnTo>
+                                      <a:pt x="1781" y="5"/>
+                                    </a:lnTo>
+                                    <a:lnTo>
+                                      <a:pt x="4" y="1786"/>
+                                    </a:lnTo>
+                                    <a:close/>
+                                  </a:path>
+                                </a:pathLst>
+                              </a:custGeom>
+                              <a:grpFill/>
+                              <a:ln>
+                                <a:noFill/>
+                              </a:ln>
+                              <a:extLst>
+                                <a:ext uri="{91240B29-F687-4F45-9708-019B960494DF}">
+                                  <a14:hiddenLine xmlns:a14="http://schemas.microsoft.com/office/drawing/2010/main" w="9525">
+                                    <a:solidFill>
+                                      <a:srgbClr val="000000"/>
+                                    </a:solidFill>
+                                    <a:round/>
+                                    <a:headEnd/>
+                                    <a:tailEnd/>
+                                  </a14:hiddenLine>
+                                </a:ext>
+                              </a:extLst>
+                            </wps:spPr>
+                            <wps:bodyPr vert="horz" wrap="square" lIns="91440" tIns="45720" rIns="91440" bIns="45720" numCol="1" anchor="t" anchorCtr="0" compatLnSpc="1">
+                              <a:prstTxWarp prst="textNoShape">
+                                <a:avLst/>
+                              </a:prstTxWarp>
+                            </wps:bodyPr>
+                          </wps:wsp>
+                          <wps:wsp>
+                            <wps:cNvPr id="65" name="Freeform 65"/>
+                            <wps:cNvSpPr>
+                              <a:spLocks/>
+                            </wps:cNvSpPr>
+                            <wps:spPr bwMode="auto">
+                              <a:xfrm>
+                                <a:off x="782637" y="227013"/>
+                                <a:ext cx="3546475" cy="3546475"/>
+                              </a:xfrm>
+                              <a:custGeom>
+                                <a:avLst/>
+                                <a:gdLst>
+                                  <a:gd name="T0" fmla="*/ 5 w 2234"/>
+                                  <a:gd name="T1" fmla="*/ 2234 h 2234"/>
+                                  <a:gd name="T2" fmla="*/ 0 w 2234"/>
+                                  <a:gd name="T3" fmla="*/ 2229 h 2234"/>
+                                  <a:gd name="T4" fmla="*/ 2229 w 2234"/>
+                                  <a:gd name="T5" fmla="*/ 0 h 2234"/>
+                                  <a:gd name="T6" fmla="*/ 2234 w 2234"/>
+                                  <a:gd name="T7" fmla="*/ 5 h 2234"/>
+                                  <a:gd name="T8" fmla="*/ 5 w 2234"/>
+                                  <a:gd name="T9" fmla="*/ 2234 h 2234"/>
+                                </a:gdLst>
+                                <a:ahLst/>
+                                <a:cxnLst>
+                                  <a:cxn ang="0">
+                                    <a:pos x="T0" y="T1"/>
+                                  </a:cxn>
+                                  <a:cxn ang="0">
+                                    <a:pos x="T2" y="T3"/>
+                                  </a:cxn>
+                                  <a:cxn ang="0">
+                                    <a:pos x="T4" y="T5"/>
+                                  </a:cxn>
+                                  <a:cxn ang="0">
+                                    <a:pos x="T6" y="T7"/>
+                                  </a:cxn>
+                                  <a:cxn ang="0">
+                                    <a:pos x="T8" y="T9"/>
+                                  </a:cxn>
+                                </a:cxnLst>
+                                <a:rect l="0" t="0" r="r" b="b"/>
+                                <a:pathLst>
+                                  <a:path w="2234" h="2234">
+                                    <a:moveTo>
+                                      <a:pt x="5" y="2234"/>
+                                    </a:moveTo>
+                                    <a:lnTo>
+                                      <a:pt x="0" y="2229"/>
+                                    </a:lnTo>
+                                    <a:lnTo>
+                                      <a:pt x="2229" y="0"/>
+                                    </a:lnTo>
+                                    <a:lnTo>
+                                      <a:pt x="2234" y="5"/>
+                                    </a:lnTo>
+                                    <a:lnTo>
+                                      <a:pt x="5" y="2234"/>
+                                    </a:lnTo>
+                                    <a:close/>
+                                  </a:path>
+                                </a:pathLst>
+                              </a:custGeom>
+                              <a:grpFill/>
+                              <a:ln>
+                                <a:noFill/>
+                              </a:ln>
+                              <a:extLst>
+                                <a:ext uri="{91240B29-F687-4F45-9708-019B960494DF}">
+                                  <a14:hiddenLine xmlns:a14="http://schemas.microsoft.com/office/drawing/2010/main" w="9525">
+                                    <a:solidFill>
+                                      <a:srgbClr val="000000"/>
+                                    </a:solidFill>
+                                    <a:round/>
+                                    <a:headEnd/>
+                                    <a:tailEnd/>
+                                  </a14:hiddenLine>
+                                </a:ext>
+                              </a:extLst>
+                            </wps:spPr>
+                            <wps:bodyPr vert="horz" wrap="square" lIns="91440" tIns="45720" rIns="91440" bIns="45720" numCol="1" anchor="t" anchorCtr="0" compatLnSpc="1">
+                              <a:prstTxWarp prst="textNoShape">
+                                <a:avLst/>
+                              </a:prstTxWarp>
+                            </wps:bodyPr>
+                          </wps:wsp>
+                          <wps:wsp>
+                            <wps:cNvPr id="66" name="Freeform 66"/>
+                            <wps:cNvSpPr>
+                              <a:spLocks/>
+                            </wps:cNvSpPr>
+                            <wps:spPr bwMode="auto">
+                              <a:xfrm>
+                                <a:off x="841375" y="109538"/>
+                                <a:ext cx="3487738" cy="3487738"/>
+                              </a:xfrm>
+                              <a:custGeom>
+                                <a:avLst/>
+                                <a:gdLst>
+                                  <a:gd name="T0" fmla="*/ 9 w 2197"/>
+                                  <a:gd name="T1" fmla="*/ 2197 h 2197"/>
+                                  <a:gd name="T2" fmla="*/ 0 w 2197"/>
+                                  <a:gd name="T3" fmla="*/ 2193 h 2197"/>
+                                  <a:gd name="T4" fmla="*/ 2188 w 2197"/>
+                                  <a:gd name="T5" fmla="*/ 0 h 2197"/>
+                                  <a:gd name="T6" fmla="*/ 2197 w 2197"/>
+                                  <a:gd name="T7" fmla="*/ 10 h 2197"/>
+                                  <a:gd name="T8" fmla="*/ 9 w 2197"/>
+                                  <a:gd name="T9" fmla="*/ 2197 h 2197"/>
+                                </a:gdLst>
+                                <a:ahLst/>
+                                <a:cxnLst>
+                                  <a:cxn ang="0">
+                                    <a:pos x="T0" y="T1"/>
+                                  </a:cxn>
+                                  <a:cxn ang="0">
+                                    <a:pos x="T2" y="T3"/>
+                                  </a:cxn>
+                                  <a:cxn ang="0">
+                                    <a:pos x="T4" y="T5"/>
+                                  </a:cxn>
+                                  <a:cxn ang="0">
+                                    <a:pos x="T6" y="T7"/>
+                                  </a:cxn>
+                                  <a:cxn ang="0">
+                                    <a:pos x="T8" y="T9"/>
+                                  </a:cxn>
+                                </a:cxnLst>
+                                <a:rect l="0" t="0" r="r" b="b"/>
+                                <a:pathLst>
+                                  <a:path w="2197" h="2197">
+                                    <a:moveTo>
+                                      <a:pt x="9" y="2197"/>
+                                    </a:moveTo>
+                                    <a:lnTo>
+                                      <a:pt x="0" y="2193"/>
+                                    </a:lnTo>
+                                    <a:lnTo>
+                                      <a:pt x="2188" y="0"/>
+                                    </a:lnTo>
+                                    <a:lnTo>
+                                      <a:pt x="2197" y="10"/>
+                                    </a:lnTo>
+                                    <a:lnTo>
+                                      <a:pt x="9" y="2197"/>
+                                    </a:lnTo>
+                                    <a:close/>
+                                  </a:path>
+                                </a:pathLst>
+                              </a:custGeom>
+                              <a:grpFill/>
+                              <a:ln>
+                                <a:noFill/>
+                              </a:ln>
+                              <a:extLst>
+                                <a:ext uri="{91240B29-F687-4F45-9708-019B960494DF}">
+                                  <a14:hiddenLine xmlns:a14="http://schemas.microsoft.com/office/drawing/2010/main" w="9525">
+                                    <a:solidFill>
+                                      <a:srgbClr val="000000"/>
+                                    </a:solidFill>
+                                    <a:round/>
+                                    <a:headEnd/>
+                                    <a:tailEnd/>
+                                  </a14:hiddenLine>
+                                </a:ext>
+                              </a:extLst>
+                            </wps:spPr>
+                            <wps:bodyPr vert="horz" wrap="square" lIns="91440" tIns="45720" rIns="91440" bIns="45720" numCol="1" anchor="t" anchorCtr="0" compatLnSpc="1">
+                              <a:prstTxWarp prst="textNoShape">
+                                <a:avLst/>
+                              </a:prstTxWarp>
+                            </wps:bodyPr>
+                          </wps:wsp>
+                          <wps:wsp>
+                            <wps:cNvPr id="67" name="Freeform 67"/>
+                            <wps:cNvSpPr>
+                              <a:spLocks/>
+                            </wps:cNvSpPr>
+                            <wps:spPr bwMode="auto">
+                              <a:xfrm>
+                                <a:off x="1216025" y="498475"/>
+                                <a:ext cx="3113088" cy="3121025"/>
+                              </a:xfrm>
+                              <a:custGeom>
+                                <a:avLst/>
+                                <a:gdLst>
+                                  <a:gd name="T0" fmla="*/ 9 w 1961"/>
+                                  <a:gd name="T1" fmla="*/ 1966 h 1966"/>
+                                  <a:gd name="T2" fmla="*/ 0 w 1961"/>
+                                  <a:gd name="T3" fmla="*/ 1957 h 1966"/>
+                                  <a:gd name="T4" fmla="*/ 1952 w 1961"/>
+                                  <a:gd name="T5" fmla="*/ 0 h 1966"/>
+                                  <a:gd name="T6" fmla="*/ 1961 w 1961"/>
+                                  <a:gd name="T7" fmla="*/ 9 h 1966"/>
+                                  <a:gd name="T8" fmla="*/ 9 w 1961"/>
+                                  <a:gd name="T9" fmla="*/ 1966 h 1966"/>
+                                </a:gdLst>
+                                <a:ahLst/>
+                                <a:cxnLst>
+                                  <a:cxn ang="0">
+                                    <a:pos x="T0" y="T1"/>
+                                  </a:cxn>
+                                  <a:cxn ang="0">
+                                    <a:pos x="T2" y="T3"/>
+                                  </a:cxn>
+                                  <a:cxn ang="0">
+                                    <a:pos x="T4" y="T5"/>
+                                  </a:cxn>
+                                  <a:cxn ang="0">
+                                    <a:pos x="T6" y="T7"/>
+                                  </a:cxn>
+                                  <a:cxn ang="0">
+                                    <a:pos x="T8" y="T9"/>
+                                  </a:cxn>
+                                </a:cxnLst>
+                                <a:rect l="0" t="0" r="r" b="b"/>
+                                <a:pathLst>
+                                  <a:path w="1961" h="1966">
+                                    <a:moveTo>
+                                      <a:pt x="9" y="1966"/>
+                                    </a:moveTo>
+                                    <a:lnTo>
+                                      <a:pt x="0" y="1957"/>
+                                    </a:lnTo>
+                                    <a:lnTo>
+                                      <a:pt x="1952" y="0"/>
+                                    </a:lnTo>
+                                    <a:lnTo>
+                                      <a:pt x="1961" y="9"/>
+                                    </a:lnTo>
+                                    <a:lnTo>
+                                      <a:pt x="9" y="1966"/>
+                                    </a:lnTo>
+                                    <a:close/>
+                                  </a:path>
+                                </a:pathLst>
+                              </a:custGeom>
+                              <a:grpFill/>
+                              <a:ln>
+                                <a:noFill/>
+                              </a:ln>
+                              <a:extLst>
+                                <a:ext uri="{91240B29-F687-4F45-9708-019B960494DF}">
+                                  <a14:hiddenLine xmlns:a14="http://schemas.microsoft.com/office/drawing/2010/main" w="9525">
+                                    <a:solidFill>
+                                      <a:srgbClr val="000000"/>
+                                    </a:solidFill>
+                                    <a:round/>
+                                    <a:headEnd/>
+                                    <a:tailEnd/>
+                                  </a14:hiddenLine>
+                                </a:ext>
+                              </a:extLst>
+                            </wps:spPr>
+                            <wps:bodyPr vert="horz" wrap="square" lIns="91440" tIns="45720" rIns="91440" bIns="45720" numCol="1" anchor="t" anchorCtr="0" compatLnSpc="1">
+                              <a:prstTxWarp prst="textNoShape">
+                                <a:avLst/>
+                              </a:prstTxWarp>
+                            </wps:bodyPr>
+                          </wps:wsp>
+                          <wps:wsp>
+                            <wps:cNvPr id="68" name="Freeform 68"/>
+                            <wps:cNvSpPr>
+                              <a:spLocks/>
+                            </wps:cNvSpPr>
+                            <wps:spPr bwMode="auto">
+                              <a:xfrm>
+                                <a:off x="0" y="153988"/>
+                                <a:ext cx="4329113" cy="4337050"/>
+                              </a:xfrm>
+                              <a:custGeom>
+                                <a:avLst/>
+                                <a:gdLst>
+                                  <a:gd name="T0" fmla="*/ 0 w 2727"/>
+                                  <a:gd name="T1" fmla="*/ 2732 h 2732"/>
+                                  <a:gd name="T2" fmla="*/ 0 w 2727"/>
+                                  <a:gd name="T3" fmla="*/ 2728 h 2732"/>
+                                  <a:gd name="T4" fmla="*/ 2722 w 2727"/>
+                                  <a:gd name="T5" fmla="*/ 0 h 2732"/>
+                                  <a:gd name="T6" fmla="*/ 2727 w 2727"/>
+                                  <a:gd name="T7" fmla="*/ 5 h 2732"/>
+                                  <a:gd name="T8" fmla="*/ 0 w 2727"/>
+                                  <a:gd name="T9" fmla="*/ 2732 h 2732"/>
+                                </a:gdLst>
+                                <a:ahLst/>
+                                <a:cxnLst>
+                                  <a:cxn ang="0">
+                                    <a:pos x="T0" y="T1"/>
+                                  </a:cxn>
+                                  <a:cxn ang="0">
+                                    <a:pos x="T2" y="T3"/>
+                                  </a:cxn>
+                                  <a:cxn ang="0">
+                                    <a:pos x="T4" y="T5"/>
+                                  </a:cxn>
+                                  <a:cxn ang="0">
+                                    <a:pos x="T6" y="T7"/>
+                                  </a:cxn>
+                                  <a:cxn ang="0">
+                                    <a:pos x="T8" y="T9"/>
+                                  </a:cxn>
+                                </a:cxnLst>
+                                <a:rect l="0" t="0" r="r" b="b"/>
+                                <a:pathLst>
+                                  <a:path w="2727" h="2732">
+                                    <a:moveTo>
+                                      <a:pt x="0" y="2732"/>
+                                    </a:moveTo>
+                                    <a:lnTo>
+                                      <a:pt x="0" y="2728"/>
+                                    </a:lnTo>
+                                    <a:lnTo>
+                                      <a:pt x="2722" y="0"/>
+                                    </a:lnTo>
+                                    <a:lnTo>
+                                      <a:pt x="2727" y="5"/>
+                                    </a:lnTo>
+                                    <a:lnTo>
+                                      <a:pt x="0" y="2732"/>
+                                    </a:lnTo>
+                                    <a:close/>
+                                  </a:path>
+                                </a:pathLst>
+                              </a:custGeom>
+                              <a:grpFill/>
+                              <a:ln>
+                                <a:noFill/>
+                              </a:ln>
+                              <a:extLst>
+                                <a:ext uri="{91240B29-F687-4F45-9708-019B960494DF}">
+                                  <a14:hiddenLine xmlns:a14="http://schemas.microsoft.com/office/drawing/2010/main" w="9525">
+                                    <a:solidFill>
+                                      <a:srgbClr val="000000"/>
+                                    </a:solidFill>
+                                    <a:round/>
+                                    <a:headEnd/>
+                                    <a:tailEnd/>
+                                  </a14:hiddenLine>
+                                </a:ext>
+                              </a:extLst>
+                            </wps:spPr>
+                            <wps:bodyPr vert="horz" wrap="square" lIns="91440" tIns="45720" rIns="91440" bIns="45720" numCol="1" anchor="t" anchorCtr="0" compatLnSpc="1">
+                              <a:prstTxWarp prst="textNoShape">
+                                <a:avLst/>
+                              </a:prstTxWarp>
+                            </wps:bodyPr>
+                          </wps:wsp>
+                        </wpg:wgp>
+                      </a:graphicData>
+                    </a:graphic>
+                    <wp14:sizeRelH relativeFrom="page">
+                      <wp14:pctWidth>70600</wp14:pctWidth>
+                    </wp14:sizeRelH>
+                    <wp14:sizeRelV relativeFrom="page">
+                      <wp14:pctHeight>56600</wp14:pctHeight>
+                    </wp14:sizeRelV>
+                  </wp:anchor>
+                </w:drawing>
+              </mc:Choice>
+              <mc:Fallback>
+                <w:pict>
+                  <v:group w14:anchorId="3301DED9" id="Group 2" o:spid="_x0000_s1026" style="position:absolute;margin-left:0;margin-top:0;width:432.65pt;height:448.55pt;z-index:-251656192;mso-width-percent:706;mso-height-percent:566;mso-left-percent:220;mso-top-percent:300;mso-position-horizontal-relative:page;mso-position-vertical-relative:page;mso-width-percent:706;mso-height-percent:566;mso-left-percent:220;mso-top-percent:300" coordsize="43291,44910" o:gfxdata="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">
+                    <o:lock v:ext="edit" aspectratio="t"/>
+                    <v:shape id="Freeform 64" o:spid="_x0000_s1027" style="position:absolute;left:15017;width:28274;height:28352;visibility:visible;mso-wrap-style:square;v-text-anchor:top" coordsize="1781,1786" o:gfxdata="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" path="m4,1786l,1782,1776,r5,5l4,1786xe" filled="f" stroked="f">
+                      <v:path arrowok="t" o:connecttype="custom" o:connectlocs="6350,2835275;0,2828925;2819400,0;2827338,7938;6350,2835275" o:connectangles="0,0,0,0,0"/>
+                    </v:shape>
+                    <v:shape id="Freeform 65" o:spid="_x0000_s1028" style="position:absolute;left:7826;top:2270;width:35465;height:35464;visibility:visible;mso-wrap-style:square;v-text-anchor:top" coordsize="2234,2234" o:gfxdata="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" path="m5,2234l,2229,2229,r5,5l5,2234xe" filled="f" stroked="f">
+                      <v:path arrowok="t" o:connecttype="custom" o:connectlocs="7938,3546475;0,3538538;3538538,0;3546475,7938;7938,3546475" o:connectangles="0,0,0,0,0"/>
+                    </v:shape>
+                    <v:shape id="Freeform 66" o:spid="_x0000_s1029" style="position:absolute;left:8413;top:1095;width:34878;height:34877;visibility:visible;mso-wrap-style:square;v-text-anchor:top" coordsize="2197,2197" o:gfxdata="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" path="m9,2197l,2193,2188,r9,10l9,2197xe" filled="f" stroked="f">
+                      <v:path arrowok="t" o:connecttype="custom" o:connectlocs="14288,3487738;0,3481388;3473450,0;3487738,15875;14288,3487738" o:connectangles="0,0,0,0,0"/>
+                    </v:shape>
+                    <v:shape id="Freeform 67" o:spid="_x0000_s1030" style="position:absolute;left:12160;top:4984;width:31131;height:31211;visibility:visible;mso-wrap-style:square;v-text-anchor:top" coordsize="1961,1966" o:gfxdata="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" path="m9,1966l,1957,1952,r9,9l9,1966xe" filled="f" stroked="f">
+                      <v:path arrowok="t" o:connecttype="custom" o:connectlocs="14288,3121025;0,3106738;3098800,0;3113088,14288;14288,3121025" o:connectangles="0,0,0,0,0"/>
+                    </v:shape>
+                    <v:shape id="Freeform 68" o:spid="_x0000_s1031" style="position:absolute;top:1539;width:43291;height:43371;visibility:visible;mso-wrap-style:square;v-text-anchor:top" coordsize="2727,2732" o:gfxdata="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" path="m,2732r,-4l2722,r5,5l,2732xe" filled="f" stroked="f">
+                      <v:path arrowok="t" o:connecttype="custom" o:connectlocs="0,4337050;0,4330700;4321175,0;4329113,7938;0,4337050" o:connectangles="0,0,0,0,0"/>
+                    </v:shape>
+                    <w10:wrap anchorx="page" anchory="page"/>
+                  </v:group>
+                </w:pict>
+              </mc:Fallback>
+            </mc:AlternateContent>
+          </w:r>
+          <w:r>
+            <w:rPr>
+              <w:noProof/>
+            </w:rPr>
+            <mc:AlternateContent>
+              <mc:Choice Requires="wps">
+                <w:drawing>
+                  <wp:anchor distT="0" distB="0" distL="114300" distR="114300" simplePos="0" relativeHeight="251659264" behindDoc="0" locked="0" layoutInCell="1" allowOverlap="1" wp14:anchorId="2F507533" wp14:editId="3CACF999">
+                    <wp:simplePos x="0" y="0"/>
+                    <wp:positionH relativeFrom="page">
+                      <wp:align>center</wp:align>
+                    </wp:positionH>
+                    <wp:positionV relativeFrom="margin">
+                      <wp:align>bottom</wp:align>
+                    </wp:positionV>
+                    <wp:extent cx="5943600" cy="374904"/>
+                    <wp:effectExtent l="0" t="0" r="0" b="2540"/>
+                    <wp:wrapNone/>
+                    <wp:docPr id="69" name="Text Box 69"/>
+                    <wp:cNvGraphicFramePr/>
+                    <a:graphic xmlns:a="http://schemas.openxmlformats.org/drawingml/2006/main">
+                      <a:graphicData uri="http://schemas.microsoft.com/office/word/2010/wordprocessingShape">
+                        <wps:wsp>
+                          <wps:cNvSpPr txBox="1"/>
+                          <wps:spPr>
+                            <a:xfrm>
+                              <a:off x="0" y="0"/>
+                              <a:ext cx="5943600" cy="374904"/>
+                            </a:xfrm>
+                            <a:prstGeom prst="rect">
+                              <a:avLst/>
+                            </a:prstGeom>
+                            <a:noFill/>
+                            <a:ln w="6350">
+                              <a:noFill/>
+                            </a:ln>
+                            <a:effectLst/>
+                          </wps:spPr>
+                          <wps:style>
+                            <a:lnRef idx="0">
+                              <a:schemeClr val="accent1"/>
+                            </a:lnRef>
+                            <a:fillRef idx="0">
+                              <a:schemeClr val="accent1"/>
+                            </a:fillRef>
+                            <a:effectRef idx="0">
+                              <a:schemeClr val="accent1"/>
+                            </a:effectRef>
+                            <a:fontRef idx="minor">
+                              <a:schemeClr val="dk1"/>
+                            </a:fontRef>
+                          </wps:style>
+                          <wps:txbx>
+                            <w:txbxContent>
+                              <w:p>
+                                <w:pPr>
+                                  <w:pStyle w:val="NoSpacing"/>
+                                  <w:jc w:val="right"/>
+                                  <w:rPr>
+                                    <w:color w:val="4472C4" w:themeColor="accent1"/>
+                                    <w:sz w:val="36"/>
+                                    <w:szCs w:val="36"/>
+                                  </w:rPr>
+                                </w:pPr>
+                                <w:sdt>
+                                  <w:sdtPr>
+                                    <w:rPr>
+                                      <w:color w:val="4472C4" w:themeColor="accent1"/>
+                                      <w:sz w:val="36"/>
+                                      <w:szCs w:val="36"/>
+                                    </w:rPr>
+                                    <w:alias w:val="School"/>
+                                    <w:tag w:val="School"/>
+                                    <w:id w:val="1850680582"/>
+                                    <w:dataBinding w:prefixMappings="xmlns:ns0='http://schemas.openxmlformats.org/officeDocument/2006/extended-properties' " w:xpath="/ns0:Properties[1]/ns0:Company[1]" w:storeItemID="{6668398D-A668-4E3E-A5EB-62B293D839F1}"/>
+                                    <w:text/>
+                                  </w:sdtPr>
+                                  <w:sdtEndPr/>
+                                  <w:sdtContent>
+                                    <w:r>
+                                      <w:rPr>
+                                        <w:color w:val="4472C4" w:themeColor="accent1"/>
+                                        <w:sz w:val="36"/>
+                                        <w:szCs w:val="36"/>
+                                      </w:rPr>
+                                      <w:t>University of South Wales</w:t>
+                                    </w:r>
+                                  </w:sdtContent>
+                                </w:sdt>
+                              </w:p>
+                              <w:sdt>
+                                <w:sdtPr>
+                                  <w:rPr>
+                                    <w:color w:val="4472C4" w:themeColor="accent1"/>
+                                    <w:sz w:val="36"/>
+                                    <w:szCs w:val="36"/>
+                                  </w:rPr>
+                                  <w:alias w:val="Course"/>
+                                  <w:tag w:val="Course"/>
+                                  <w:id w:val="1717703537"/>
+                                  <w:dataBinding w:prefixMappings="xmlns:ns0='http://purl.org/dc/elements/1.1/' xmlns:ns1='http://schemas.openxmlformats.org/package/2006/metadata/core-properties' " w:xpath="/ns1:coreProperties[1]/ns1:category[1]" w:storeItemID="{6C3C8BC8-F283-45AE-878A-BAB7291924A1}"/>
+                                  <w:text/>
+                                </w:sdtPr>
+                                <w:sdtEndPr/>
+                                <w:sdtContent>
+                                  <w:p>
+                                    <w:pPr>
+                                      <w:pStyle w:val="NoSpacing"/>
+                                      <w:jc w:val="right"/>
+                                      <w:rPr>
+                                        <w:color w:val="4472C4" w:themeColor="accent1"/>
+                                        <w:sz w:val="36"/>
+                                        <w:szCs w:val="36"/>
+                                      </w:rPr>
+                                    </w:pPr>
+                                    <w:r>
+                                      <w:rPr>
+                                        <w:color w:val="4472C4" w:themeColor="accent1"/>
+                                        <w:sz w:val="36"/>
+                                        <w:szCs w:val="36"/>
+                                      </w:rPr>
+                                      <w:t>IS3S661</w:t>
+                                    </w:r>
+                                  </w:p>
+                                </w:sdtContent>
+                              </w:sdt>
+                            </w:txbxContent>
+                          </wps:txbx>
+                          <wps:bodyPr rot="0" spcFirstLastPara="0" vertOverflow="overflow" horzOverflow="overflow" vert="horz" wrap="square" lIns="0" tIns="0" rIns="0" bIns="0" numCol="1" spcCol="0" rtlCol="0" fromWordArt="0" anchor="b" anchorCtr="0" forceAA="0" compatLnSpc="1">
+                            <a:prstTxWarp prst="textNoShape">
+                              <a:avLst/>
+                            </a:prstTxWarp>
+                            <a:spAutoFit/>
+                          </wps:bodyPr>
+                        </wps:wsp>
+                      </a:graphicData>
+                    </a:graphic>
+                    <wp14:sizeRelH relativeFrom="page">
+                      <wp14:pctWidth>76500</wp14:pctWidth>
+                    </wp14:sizeRelH>
+                    <wp14:sizeRelV relativeFrom="margin">
+                      <wp14:pctHeight>0</wp14:pctHeight>
+                    </wp14:sizeRelV>
+                  </wp:anchor>
+                </w:drawing>
+              </mc:Choice>
+              <mc:Fallback>
+                <w:pict>
+                  <v:shape w14:anchorId="2F507533" id="Text Box 69" o:spid="_x0000_s1027" type="#_x0000_t202" style="position:absolute;margin-left:0;margin-top:0;width:468pt;height:29.5pt;z-index:251659264;visibility:visible;mso-wrap-style:square;mso-width-percent:765;mso-height-percent:0;mso-wrap-distance-left:9pt;mso-wrap-distance-top:0;mso-wrap-distance-right:9pt;mso-wrap-distance-bottom:0;mso-position-horizontal:center;mso-position-horizontal-relative:page;mso-position-vertical:bottom;mso-position-vertical-relative:margin;mso-width-percent:765;mso-height-percent:0;mso-width-relative:page;mso-height-relative:margin;v-text-anchor:bottom" o:gfxdata="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" filled="f" stroked="f" strokeweight=".5pt">
+                    <v:textbox style="mso-fit-shape-to-text:t" inset="0,0,0,0">
+                      <w:txbxContent>
+                        <w:p>
+                          <w:pPr>
+                            <w:pStyle w:val="NoSpacing"/>
+                            <w:jc w:val="right"/>
+                            <w:rPr>
+                              <w:color w:val="4472C4" w:themeColor="accent1"/>
+                              <w:sz w:val="36"/>
+                              <w:szCs w:val="36"/>
+                            </w:rPr>
+                          </w:pPr>
+                          <w:sdt>
+                            <w:sdtPr>
+                              <w:rPr>
+                                <w:color w:val="4472C4" w:themeColor="accent1"/>
+                                <w:sz w:val="36"/>
+                                <w:szCs w:val="36"/>
+                              </w:rPr>
+                              <w:alias w:val="School"/>
+                              <w:tag w:val="School"/>
+                              <w:id w:val="1850680582"/>
+                              <w:dataBinding w:prefixMappings="xmlns:ns0='http://schemas.openxmlformats.org/officeDocument/2006/extended-properties' " w:xpath="/ns0:Properties[1]/ns0:Company[1]" w:storeItemID="{6668398D-A668-4E3E-A5EB-62B293D839F1}"/>
+                              <w:text/>
+                            </w:sdtPr>
+                            <w:sdtEndPr/>
+                            <w:sdtContent>
+                              <w:r>
+                                <w:rPr>
+                                  <w:color w:val="4472C4" w:themeColor="accent1"/>
+                                  <w:sz w:val="36"/>
+                                  <w:szCs w:val="36"/>
+                                </w:rPr>
+                                <w:t>University of South Wales</w:t>
+                              </w:r>
+                            </w:sdtContent>
+                          </w:sdt>
+                        </w:p>
+                        <w:sdt>
+                          <w:sdtPr>
+                            <w:rPr>
+                              <w:color w:val="4472C4" w:themeColor="accent1"/>
+                              <w:sz w:val="36"/>
+                              <w:szCs w:val="36"/>
+                            </w:rPr>
+                            <w:alias w:val="Course"/>
+                            <w:tag w:val="Course"/>
+                            <w:id w:val="1717703537"/>
+                            <w:dataBinding w:prefixMappings="xmlns:ns0='http://purl.org/dc/elements/1.1/' xmlns:ns1='http://schemas.openxmlformats.org/package/2006/metadata/core-properties' " w:xpath="/ns1:coreProperties[1]/ns1:category[1]" w:storeItemID="{6C3C8BC8-F283-45AE-878A-BAB7291924A1}"/>
+                            <w:text/>
+                          </w:sdtPr>
+                          <w:sdtEndPr/>
+                          <w:sdtContent>
+                            <w:p>
+                              <w:pPr>
+                                <w:pStyle w:val="NoSpacing"/>
+                                <w:jc w:val="right"/>
+                                <w:rPr>
+                                  <w:color w:val="4472C4" w:themeColor="accent1"/>
+                                  <w:sz w:val="36"/>
+                                  <w:szCs w:val="36"/>
+                                </w:rPr>
+                              </w:pPr>
+                              <w:r>
+                                <w:rPr>
+                                  <w:color w:val="4472C4" w:themeColor="accent1"/>
+                                  <w:sz w:val="36"/>
+                                  <w:szCs w:val="36"/>
+                                </w:rPr>
+                                <w:t>IS3S661</w:t>
+                              </w:r>
+                            </w:p>
+                          </w:sdtContent>
+                        </w:sdt>
+                      </w:txbxContent>
+                    </v:textbox>
+                    <w10:wrap anchorx="page" anchory="margin"/>
+                  </v:shape>
+                </w:pict>
+              </mc:Fallback>
+            </mc:AlternateContent>
+          </w:r>
+        </w:p>
+        <w:p>
+          <w:r>
+            <w:br w:type="page"/>
+          </w:r>
+        </w:p>
+      </w:sdtContent>
+    </w:sdt>
+    <w:sdt>
+      <w:sdtPr>
+        <w:rPr>
+          <w:rFonts w:asciiTheme="minorHAnsi" w:eastAsiaTheme="minorHAnsi" w:hAnsiTheme="minorHAnsi" w:cstheme="minorBidi"/>
+          <w:color w:val="auto"/>
+          <w:sz w:val="22"/>
+          <w:szCs w:val="22"/>
+          <w:lang w:val="en-GB"/>
+        </w:rPr>
+        <w:id w:val="1099600056"/>
+        <w:docPartObj>
+          <w:docPartGallery w:val="Table of Contents"/>
+          <w:docPartUnique/>
+        </w:docPartObj>
+      </w:sdtPr>
+      <w:sdtEndPr>
+        <w:rPr>
+          <w:b/>
+          <w:bCs/>
+          <w:noProof/>
+        </w:rPr>
+      </w:sdtEndPr>
+      <w:sdtContent>
+        <w:p>
+          <w:pPr>
+            <w:pStyle w:val="TOCHeading"/>
+          </w:pPr>
+          <w:r>
+            <w:t>Table of Contents</w:t>
+          </w:r>
+        </w:p>
+        <w:p>
+          <w:pPr>
+            <w:pStyle w:val="TOC1"/>
+            <w:tabs>
+              <w:tab w:val="right" w:leader="dot" w:pos="9016"/>
+            </w:tabs>
+            <w:rPr>
+              <w:noProof/>
+            </w:rPr>
+          </w:pPr>
+          <w:r>
+            <w:fldChar w:fldCharType="begin"/>
+          </w:r>
+          <w:r>
+            <w:instrText xml:space="preserve"> TOC \o "1-3" \h \z \u </w:instrText>
+          </w:r>
+          <w:r>
+            <w:fldChar w:fldCharType="separate"/>
+          </w:r>
+          <w:hyperlink w:anchor="_Toc22724592" w:history="1">
+            <w:r>
+              <w:rPr>
+                <w:rStyle w:val="Hyperlink"/>
+                <w:noProof/>
+              </w:rPr>
+              <w:t>1 - Introduction  - description 150 10%</w:t>
+            </w:r>
+            <w:r>
+              <w:rPr>
+                <w:noProof/>
+                <w:webHidden/>
+              </w:rPr>
+              <w:tab/>
+            </w:r>
+            <w:r>
+              <w:rPr>
+                <w:noProof/>
+                <w:webHidden/>
+              </w:rPr>
+              <w:fldChar w:fldCharType="begin"/>
+            </w:r>
+            <w:r>
+              <w:rPr>
+                <w:noProof/>
+                <w:webHidden/>
+              </w:rPr>
+              <w:instrText xml:space="preserve"> PAGEREF _Toc22724592 \h </w:instrText>
+            </w:r>
+            <w:r>
+              <w:rPr>
+                <w:noProof/>
+                <w:webHidden/>
+              </w:rPr>
+            </w:r>
+            <w:r>
+              <w:rPr>
+                <w:noProof/>
+                <w:webHidden/>
+              </w:rPr>
+              <w:fldChar w:fldCharType="separate"/>
+            </w:r>
+            <w:r>
+              <w:rPr>
+                <w:noProof/>
+                <w:webHidden/>
+              </w:rPr>
+              <w:t>2</w:t>
+            </w:r>
+            <w:r>
+              <w:rPr>
+                <w:noProof/>
+                <w:webHidden/>
+              </w:rPr>
+              <w:fldChar w:fldCharType="end"/>
+            </w:r>
+          </w:hyperlink>
+        </w:p>
+        <w:p>
+          <w:pPr>
+            <w:pStyle w:val="TOC2"/>
+            <w:tabs>
+              <w:tab w:val="right" w:leader="dot" w:pos="9016"/>
+            </w:tabs>
+            <w:rPr>
+              <w:noProof/>
+            </w:rPr>
+          </w:pPr>
+          <w:hyperlink w:anchor="_Toc22724593" w:history="1">
+            <w:r>
+              <w:rPr>
+                <w:rStyle w:val="Hyperlink"/>
+                <w:noProof/>
+              </w:rPr>
+              <w:t>Spotify</w:t>
+            </w:r>
+            <w:r>
+              <w:rPr>
+                <w:noProof/>
+                <w:webHidden/>
+              </w:rPr>
+              <w:tab/>
+            </w:r>
+            <w:r>
+              <w:rPr>
+                <w:noProof/>
+                <w:webHidden/>
+              </w:rPr>
+              <w:fldChar w:fldCharType="begin"/>
+            </w:r>
+            <w:r>
+              <w:rPr>
+                <w:noProof/>
+                <w:webHidden/>
+              </w:rPr>
+              <w:instrText xml:space="preserve"> PAGEREF _Toc22724593 \h </w:instrText>
+            </w:r>
+            <w:r>
+              <w:rPr>
+                <w:noProof/>
+                <w:webHidden/>
+              </w:rPr>
+            </w:r>
+            <w:r>
+              <w:rPr>
+                <w:noProof/>
+                <w:webHidden/>
+              </w:rPr>
+              <w:fldChar w:fldCharType="separate"/>
+            </w:r>
+            <w:r>
+              <w:rPr>
+                <w:noProof/>
+                <w:webHidden/>
+              </w:rPr>
+              <w:t>3</w:t>
+            </w:r>
+            <w:r>
+              <w:rPr>
+                <w:noProof/>
+                <w:webHidden/>
+              </w:rPr>
+              <w:fldChar w:fldCharType="end"/>
+            </w:r>
+          </w:hyperlink>
+        </w:p>
+        <w:p>
+          <w:pPr>
+            <w:pStyle w:val="TOC1"/>
+            <w:tabs>
+              <w:tab w:val="right" w:leader="dot" w:pos="9016"/>
+            </w:tabs>
+            <w:rPr>
+              <w:noProof/>
+            </w:rPr>
+          </w:pPr>
+          <w:hyperlink w:anchor="_Toc22724594" w:history="1">
+            <w:r>
+              <w:rPr>
+                <w:rStyle w:val="Hyperlink"/>
+                <w:noProof/>
+              </w:rPr>
+              <w:t>2 – Main body</w:t>
+            </w:r>
+            <w:r>
+              <w:rPr>
+                <w:noProof/>
+                <w:webHidden/>
+              </w:rPr>
+              <w:tab/>
+            </w:r>
+            <w:r>
+              <w:rPr>
+                <w:noProof/>
+                <w:webHidden/>
+              </w:rPr>
+              <w:fldChar w:fldCharType="begin"/>
+            </w:r>
+            <w:r>
+              <w:rPr>
+                <w:noProof/>
+                <w:webHidden/>
+              </w:rPr>
+              <w:instrText xml:space="preserve"> PAGEREF _Toc22724594 \h </w:instrText>
+            </w:r>
+            <w:r>
+              <w:rPr>
+                <w:noProof/>
+                <w:webHidden/>
+              </w:rPr>
+            </w:r>
+            <w:r>
+              <w:rPr>
+                <w:noProof/>
+                <w:webHidden/>
+              </w:rPr>
+              <w:fldChar w:fldCharType="separate"/>
+            </w:r>
+            <w:r>
+              <w:rPr>
+                <w:noProof/>
+                <w:webHidden/>
+              </w:rPr>
+              <w:t>4</w:t>
+            </w:r>
+            <w:r>
+              <w:rPr>
+                <w:noProof/>
+                <w:webHidden/>
+              </w:rPr>
+              <w:fldChar w:fldCharType="end"/>
+            </w:r>
+          </w:hyperlink>
+        </w:p>
+        <w:p>
+          <w:pPr>
+            <w:pStyle w:val="TOC2"/>
+            <w:tabs>
+              <w:tab w:val="left" w:pos="3338"/>
+              <w:tab w:val="right" w:leader="dot" w:pos="9016"/>
+            </w:tabs>
+            <w:rPr>
+              <w:noProof/>
+            </w:rPr>
+          </w:pPr>
+          <w:hyperlink w:anchor="_Toc22724595" w:history="1">
+            <w:r>
+              <w:rPr>
+                <w:rStyle w:val="Hyperlink"/>
+                <w:noProof/>
+              </w:rPr>
+              <w:t>2.1 - Evaluation of Organisations</w:t>
+            </w:r>
+            <w:r>
+              <w:rPr>
+                <w:noProof/>
+              </w:rPr>
+              <w:tab/>
+            </w:r>
+            <w:r>
+              <w:rPr>
+                <w:rStyle w:val="Hyperlink"/>
+                <w:noProof/>
+              </w:rPr>
+              <w:t>400 words - 25%</w:t>
+            </w:r>
+            <w:r>
+              <w:rPr>
+                <w:noProof/>
+                <w:webHidden/>
+              </w:rPr>
+              <w:tab/>
+            </w:r>
+            <w:r>
+              <w:rPr>
+                <w:noProof/>
+                <w:webHidden/>
+              </w:rPr>
+              <w:fldChar w:fldCharType="begin"/>
+            </w:r>
+            <w:r>
+              <w:rPr>
+                <w:noProof/>
+                <w:webHidden/>
+              </w:rPr>
+              <w:instrText xml:space="preserve"> PAGEREF _Toc22724595 \h </w:instrText>
+            </w:r>
+            <w:r>
+              <w:rPr>
+                <w:noProof/>
+                <w:webHidden/>
+              </w:rPr>
+            </w:r>
+            <w:r>
+              <w:rPr>
+                <w:noProof/>
+                <w:webHidden/>
+              </w:rPr>
+              <w:fldChar w:fldCharType="separate"/>
+            </w:r>
+            <w:r>
+              <w:rPr>
+                <w:noProof/>
+                <w:webHidden/>
+              </w:rPr>
+              <w:t>4</w:t>
+            </w:r>
+            <w:r>
+              <w:rPr>
+                <w:noProof/>
+                <w:webHidden/>
+              </w:rPr>
+              <w:fldChar w:fldCharType="end"/>
+            </w:r>
+          </w:hyperlink>
+        </w:p>
+        <w:p>
+          <w:pPr>
+            <w:pStyle w:val="TOC2"/>
+            <w:tabs>
+              <w:tab w:val="left" w:pos="3233"/>
+              <w:tab w:val="right" w:leader="dot" w:pos="9016"/>
+            </w:tabs>
+            <w:rPr>
+              <w:noProof/>
+            </w:rPr>
+          </w:pPr>
+          <w:hyperlink w:anchor="_Toc22724596" w:history="1">
+            <w:r>
+              <w:rPr>
+                <w:rStyle w:val="Hyperlink"/>
+                <w:noProof/>
+              </w:rPr>
+              <w:t>2.2 - Evaluation of e-commerce</w:t>
+            </w:r>
+            <w:r>
+              <w:rPr>
+                <w:noProof/>
+              </w:rPr>
+              <w:tab/>
+            </w:r>
+            <w:r>
+              <w:rPr>
+                <w:rStyle w:val="Hyperlink"/>
+                <w:noProof/>
+              </w:rPr>
+              <w:t>400 words - 25%</w:t>
+            </w:r>
+            <w:r>
+              <w:rPr>
+                <w:noProof/>
+                <w:webHidden/>
+              </w:rPr>
+              <w:tab/>
+            </w:r>
+            <w:r>
+              <w:rPr>
+                <w:noProof/>
+                <w:webHidden/>
+              </w:rPr>
+              <w:fldChar w:fldCharType="begin"/>
+            </w:r>
+            <w:r>
+              <w:rPr>
+                <w:noProof/>
+                <w:webHidden/>
+              </w:rPr>
+              <w:instrText xml:space="preserve"> PAGEREF _Toc22724596 \h </w:instrText>
+            </w:r>
+            <w:r>
+              <w:rPr>
+                <w:noProof/>
+                <w:webHidden/>
+              </w:rPr>
+            </w:r>
+            <w:r>
+              <w:rPr>
+                <w:noProof/>
+                <w:webHidden/>
+              </w:rPr>
+              <w:fldChar w:fldCharType="separate"/>
+            </w:r>
+            <w:r>
+              <w:rPr>
+                <w:noProof/>
+                <w:webHidden/>
+              </w:rPr>
+              <w:t>5</w:t>
+            </w:r>
+            <w:r>
+              <w:rPr>
+                <w:noProof/>
+                <w:webHidden/>
+              </w:rPr>
+              <w:fldChar w:fldCharType="end"/>
+            </w:r>
+          </w:hyperlink>
+        </w:p>
+        <w:p>
+          <w:pPr>
+            <w:pStyle w:val="TOC2"/>
+            <w:tabs>
+              <w:tab w:val="left" w:pos="2779"/>
+              <w:tab w:val="right" w:leader="dot" w:pos="9016"/>
+            </w:tabs>
+            <w:rPr>
+              <w:noProof/>
+            </w:rPr>
+          </w:pPr>
+          <w:hyperlink w:anchor="_Toc22724597" w:history="1">
+            <w:r>
+              <w:rPr>
+                <w:rStyle w:val="Hyperlink"/>
+                <w:noProof/>
+              </w:rPr>
+              <w:t>2.3 - Comparative analysis</w:t>
+            </w:r>
+            <w:r>
+              <w:rPr>
+                <w:noProof/>
+              </w:rPr>
+              <w:tab/>
+            </w:r>
+            <w:r>
+              <w:rPr>
+                <w:rStyle w:val="Hyperlink"/>
+                <w:noProof/>
+              </w:rPr>
+              <w:t xml:space="preserve"> 400 words - 25%</w:t>
+            </w:r>
+            <w:r>
+              <w:rPr>
+                <w:noProof/>
+                <w:webHidden/>
+              </w:rPr>
+              <w:tab/>
+            </w:r>
+            <w:r>
+              <w:rPr>
+                <w:noProof/>
+                <w:webHidden/>
+              </w:rPr>
+              <w:fldChar w:fldCharType="begin"/>
+            </w:r>
+            <w:r>
+              <w:rPr>
+                <w:noProof/>
+                <w:webHidden/>
+              </w:rPr>
+              <w:instrText xml:space="preserve"> PAGEREF _Toc22724597 \h </w:instrText>
+            </w:r>
+            <w:r>
+              <w:rPr>
+                <w:noProof/>
+                <w:webHidden/>
+              </w:rPr>
+            </w:r>
+            <w:r>
+              <w:rPr>
+                <w:noProof/>
+                <w:webHidden/>
+              </w:rPr>
+              <w:fldChar w:fldCharType="separate"/>
+            </w:r>
+            <w:r>
+              <w:rPr>
+                <w:noProof/>
+                <w:webHidden/>
+              </w:rPr>
+              <w:t>6</w:t>
+            </w:r>
+            <w:r>
+              <w:rPr>
+                <w:noProof/>
+                <w:webHidden/>
+              </w:rPr>
+              <w:fldChar w:fldCharType="end"/>
+            </w:r>
+          </w:hyperlink>
+        </w:p>
+        <w:p>
+          <w:pPr>
+            <w:pStyle w:val="TOC1"/>
+            <w:tabs>
+              <w:tab w:val="left" w:pos="1540"/>
+              <w:tab w:val="right" w:leader="dot" w:pos="9016"/>
+            </w:tabs>
+            <w:rPr>
+              <w:noProof/>
+            </w:rPr>
+          </w:pPr>
+          <w:hyperlink w:anchor="_Toc22724598" w:history="1">
+            <w:r>
+              <w:rPr>
+                <w:rStyle w:val="Hyperlink"/>
+                <w:noProof/>
+              </w:rPr>
+              <w:t xml:space="preserve">3 - Conclusion </w:t>
+            </w:r>
+            <w:r>
+              <w:rPr>
+                <w:noProof/>
+              </w:rPr>
+              <w:tab/>
+            </w:r>
+            <w:r>
+              <w:rPr>
+                <w:rStyle w:val="Hyperlink"/>
+                <w:noProof/>
+              </w:rPr>
+              <w:t xml:space="preserve">  150 words - 10%</w:t>
+            </w:r>
+            <w:r>
+              <w:rPr>
+                <w:noProof/>
+                <w:webHidden/>
+              </w:rPr>
+              <w:tab/>
+            </w:r>
+            <w:r>
+              <w:rPr>
+                <w:noProof/>
+                <w:webHidden/>
+              </w:rPr>
+              <w:fldChar w:fldCharType="begin"/>
+            </w:r>
+            <w:r>
+              <w:rPr>
+                <w:noProof/>
+                <w:webHidden/>
+              </w:rPr>
+              <w:instrText xml:space="preserve"> PAGEREF _Toc22724598 \h </w:instrText>
+            </w:r>
+            <w:r>
+              <w:rPr>
+                <w:noProof/>
+                <w:webHidden/>
+              </w:rPr>
+            </w:r>
+            <w:r>
+              <w:rPr>
+                <w:noProof/>
+                <w:webHidden/>
+              </w:rPr>
+              <w:fldChar w:fldCharType="separate"/>
+            </w:r>
+            <w:r>
+              <w:rPr>
+                <w:noProof/>
+                <w:webHidden/>
+              </w:rPr>
+              <w:t>7</w:t>
+            </w:r>
+            <w:r>
+              <w:rPr>
+                <w:noProof/>
+                <w:webHidden/>
+              </w:rPr>
+              <w:fldChar w:fldCharType="end"/>
+            </w:r>
+          </w:hyperlink>
+        </w:p>
+        <w:p>
+          <w:pPr>
+            <w:pStyle w:val="TOC1"/>
+            <w:tabs>
+              <w:tab w:val="right" w:leader="dot" w:pos="9016"/>
+            </w:tabs>
+            <w:rPr>
+              <w:noProof/>
+            </w:rPr>
+          </w:pPr>
+          <w:hyperlink w:anchor="_Toc22724599" w:history="1">
+            <w:r>
+              <w:rPr>
+                <w:rStyle w:val="Hyperlink"/>
+                <w:noProof/>
+              </w:rPr>
+              <w:t>4 – References</w:t>
+            </w:r>
+            <w:r>
+              <w:rPr>
+                <w:noProof/>
+                <w:webHidden/>
+              </w:rPr>
+              <w:tab/>
+            </w:r>
+            <w:r>
+              <w:rPr>
+                <w:noProof/>
+                <w:webHidden/>
+              </w:rPr>
+              <w:fldChar w:fldCharType="begin"/>
+            </w:r>
+            <w:r>
+              <w:rPr>
+                <w:noProof/>
+                <w:webHidden/>
+              </w:rPr>
+              <w:instrText xml:space="preserve"> PAGEREF _Toc22724599 \h </w:instrText>
+            </w:r>
+            <w:r>
+              <w:rPr>
+                <w:noProof/>
+                <w:webHidden/>
+              </w:rPr>
+            </w:r>
+            <w:r>
+              <w:rPr>
+                <w:noProof/>
+                <w:webHidden/>
+              </w:rPr>
+              <w:fldChar w:fldCharType="separate"/>
+            </w:r>
+            <w:r>
+              <w:rPr>
+                <w:noProof/>
+                <w:webHidden/>
+              </w:rPr>
+              <w:t>8</w:t>
+            </w:r>
+            <w:r>
+              <w:rPr>
+                <w:noProof/>
+                <w:webHidden/>
+              </w:rPr>
+              <w:fldChar w:fldCharType="end"/>
+            </w:r>
+          </w:hyperlink>
+        </w:p>
+        <w:p>
+          <w:pPr>
+            <w:pStyle w:val="TOC1"/>
+            <w:tabs>
+              <w:tab w:val="right" w:leader="dot" w:pos="9016"/>
+            </w:tabs>
+            <w:rPr>
+              <w:noProof/>
+            </w:rPr>
+          </w:pPr>
+          <w:hyperlink w:anchor="_Toc22724600" w:history="1">
+            <w:r>
+              <w:rPr>
+                <w:rStyle w:val="Hyperlink"/>
+                <w:noProof/>
+              </w:rPr>
+              <w:t>5 – Appendix</w:t>
+            </w:r>
+            <w:r>
+              <w:rPr>
+                <w:noProof/>
+                <w:webHidden/>
+              </w:rPr>
+              <w:tab/>
+            </w:r>
+            <w:r>
+              <w:rPr>
+                <w:noProof/>
+                <w:webHidden/>
+              </w:rPr>
+              <w:fldChar w:fldCharType="begin"/>
+            </w:r>
+            <w:r>
+              <w:rPr>
+                <w:noProof/>
+                <w:webHidden/>
+              </w:rPr>
+              <w:instrText xml:space="preserve"> PAGEREF _Toc22724600 \h </w:instrText>
+            </w:r>
+            <w:r>
+              <w:rPr>
+                <w:noProof/>
+                <w:webHidden/>
+              </w:rPr>
+            </w:r>
+            <w:r>
+              <w:rPr>
+                <w:noProof/>
+                <w:webHidden/>
+              </w:rPr>
+              <w:fldChar w:fldCharType="separate"/>
+            </w:r>
+            <w:r>
+              <w:rPr>
+                <w:noProof/>
+                <w:webHidden/>
+              </w:rPr>
+              <w:t>9</w:t>
+            </w:r>
+            <w:r>
+              <w:rPr>
+                <w:noProof/>
+                <w:webHidden/>
+              </w:rPr>
+              <w:fldChar w:fldCharType="end"/>
+            </w:r>
+          </w:hyperlink>
+        </w:p>
+        <w:p>
+          <w:pPr>
+            <w:pStyle w:val="TOC2"/>
+            <w:tabs>
+              <w:tab w:val="right" w:leader="dot" w:pos="9016"/>
+            </w:tabs>
+            <w:rPr>
+              <w:noProof/>
+            </w:rPr>
+          </w:pPr>
+          <w:hyperlink w:anchor="_Toc22724601" w:history="1">
+            <w:r>
+              <w:rPr>
+                <w:rStyle w:val="Hyperlink"/>
+                <w:noProof/>
+              </w:rPr>
+              <w:t>5.1 – Appendix 1</w:t>
+            </w:r>
+            <w:r>
+              <w:rPr>
+                <w:noProof/>
+                <w:webHidden/>
+              </w:rPr>
+              <w:tab/>
+            </w:r>
+            <w:r>
+              <w:rPr>
+                <w:noProof/>
+                <w:webHidden/>
+              </w:rPr>
+              <w:fldChar w:fldCharType="begin"/>
+            </w:r>
+            <w:r>
+              <w:rPr>
+                <w:noProof/>
+                <w:webHidden/>
+              </w:rPr>
+              <w:instrText xml:space="preserve"> PAGEREF _Toc22724601 \h </w:instrText>
+            </w:r>
+            <w:r>
+              <w:rPr>
+                <w:noProof/>
+                <w:webHidden/>
+              </w:rPr>
+            </w:r>
+            <w:r>
+              <w:rPr>
+                <w:noProof/>
+                <w:webHidden/>
+              </w:rPr>
+              <w:fldChar w:fldCharType="separate"/>
+            </w:r>
+            <w:r>
+              <w:rPr>
+                <w:noProof/>
+                <w:webHidden/>
+              </w:rPr>
+              <w:t>9</w:t>
+            </w:r>
+            <w:r>
+              <w:rPr>
+                <w:noProof/>
+                <w:webHidden/>
+              </w:rPr>
+              <w:fldChar w:fldCharType="end"/>
+            </w:r>
+          </w:hyperlink>
+        </w:p>
+        <w:p>
+          <w:pPr>
+            <w:pStyle w:val="TOC2"/>
+            <w:tabs>
+              <w:tab w:val="right" w:leader="dot" w:pos="9016"/>
+            </w:tabs>
+            <w:rPr>
+              <w:noProof/>
+            </w:rPr>
+          </w:pPr>
+          <w:hyperlink w:anchor="_Toc22724602" w:history="1">
+            <w:r>
+              <w:rPr>
+                <w:rStyle w:val="Hyperlink"/>
+                <w:noProof/>
+              </w:rPr>
+              <w:t>5.2 – Appendix 2</w:t>
+            </w:r>
+            <w:r>
+              <w:rPr>
+                <w:noProof/>
+                <w:webHidden/>
+              </w:rPr>
+              <w:tab/>
+            </w:r>
+            <w:r>
+              <w:rPr>
+                <w:noProof/>
+                <w:webHidden/>
+              </w:rPr>
+              <w:fldChar w:fldCharType="begin"/>
+            </w:r>
+            <w:r>
+              <w:rPr>
+                <w:noProof/>
+                <w:webHidden/>
+              </w:rPr>
+              <w:instrText xml:space="preserve"> PAGEREF _Toc22724602 \h </w:instrText>
+            </w:r>
+            <w:r>
+              <w:rPr>
+                <w:noProof/>
+                <w:webHidden/>
+              </w:rPr>
+            </w:r>
+            <w:r>
+              <w:rPr>
+                <w:noProof/>
+                <w:webHidden/>
+              </w:rPr>
+              <w:fldChar w:fldCharType="separate"/>
+            </w:r>
+            <w:r>
+              <w:rPr>
+                <w:noProof/>
+                <w:webHidden/>
+              </w:rPr>
+              <w:t>9</w:t>
+            </w:r>
+            <w:r>
+              <w:rPr>
+                <w:noProof/>
+                <w:webHidden/>
+              </w:rPr>
+              <w:fldChar w:fldCharType="end"/>
+            </w:r>
+          </w:hyperlink>
+        </w:p>
+        <w:p>
+          <w:r>
+            <w:rPr>
+              <w:b/>
+              <w:bCs/>
+              <w:noProof/>
+            </w:rPr>
+            <w:fldChar w:fldCharType="end"/>
+          </w:r>
+        </w:p>
+      </w:sdtContent>
+    </w:sdt>
     <w:p>
       <w:pPr>
-        <w:pStyle w:val="Heading1"/>
-      </w:pPr>
-      <w:r>
-        <w:t>1 - Introduction  - description 150 10%</w:t>
+        <w:rPr>
+          <w:rFonts w:asciiTheme="majorHAnsi" w:eastAsiaTheme="majorEastAsia" w:hAnsiTheme="majorHAnsi" w:cstheme="majorBidi"/>
+          <w:color w:val="2F5496" w:themeColor="accent1" w:themeShade="BF"/>
+          <w:sz w:val="32"/>
+          <w:szCs w:val="32"/>
+        </w:rPr>
+      </w:pPr>
+      <w:r>
+        <w:br w:type="page"/>
       </w:r>
     </w:p>
     <w:p>
       <w:pPr>
-        <w:pStyle w:val="Heading2"/>
-      </w:pPr>
-      <w:r>
-        <w:t>Spotify</w:t>
-      </w:r>
+        <w:pStyle w:val="Heading1"/>
+      </w:pPr>
+      <w:bookmarkStart w:id="0" w:name="_Toc22724592"/>
+      <w:r>
+        <w:lastRenderedPageBreak/>
+        <w:t>1 - Introduction  - description 150 10%</w:t>
+      </w:r>
+      <w:bookmarkEnd w:id="0"/>
     </w:p>
     <w:p>
       <w:r>
-        <w:t>With the growing size of streaming platform</w:t>
-      </w:r>
-      <w:bookmarkStart w:id="0" w:name="_GoBack"/>
-      <w:bookmarkEnd w:id="0"/>
-      <w:r>
-        <w:t xml:space="preserve">s vs physical, there is only one company that comes to mind, Spotify. </w:t>
-      </w:r>
-      <w:r>
-        <w:t xml:space="preserve">Spotify is a music streaming </w:t>
-      </w:r>
-      <w:r>
-        <w:t xml:space="preserve">platform </w:t>
-      </w:r>
-      <w:r>
-        <w:t xml:space="preserve">who has been around since </w:t>
-      </w:r>
-      <w:r>
-        <w:t>2006 and</w:t>
-      </w:r>
-      <w:r>
-        <w:t xml:space="preserve"> is the most popular music streaming service</w:t>
-      </w:r>
-      <w:r>
-        <w:t>. Figure 1 shows the increase in streaming subscriptions vs physical formats</w:t>
-      </w:r>
-      <w:r>
-        <w:t>,</w:t>
-      </w:r>
-      <w:r>
-        <w:t xml:space="preserve"> which is why companies like </w:t>
-      </w:r>
-      <w:r>
-        <w:t>HMV has suffered due to this shift from traditional sales to streaming services</w:t>
-      </w:r>
-      <w:r>
-        <w:t xml:space="preserve">. </w:t>
+        <w:t xml:space="preserve">This report evaluates the e-commerce strategies of two organisations in the </w:t>
+      </w:r>
+      <w:r>
+        <w:t>business to consumer music industry.</w:t>
+      </w:r>
+      <w:r>
+        <w:t xml:space="preserve"> The music industry has a number of business models which include, streaming, digital downloads and buying physical copies. Streaming services like Spotify which will be explored in this report are online only, whereas stores such as HMV which is also explored in this report have both digital downloads and physical copies through their stores.</w:t>
+      </w:r>
+    </w:p>
+    <w:p/>
+    <w:p/>
+    <w:p>
+      <w:pPr>
+        <w:rPr>
+          <w:rFonts w:asciiTheme="majorHAnsi" w:eastAsiaTheme="majorEastAsia" w:hAnsiTheme="majorHAnsi" w:cstheme="majorBidi"/>
+          <w:color w:val="2F5496" w:themeColor="accent1" w:themeShade="BF"/>
+          <w:sz w:val="26"/>
+          <w:szCs w:val="26"/>
+        </w:rPr>
+      </w:pPr>
+      <w:r>
+        <w:br w:type="page"/>
+      </w:r>
+    </w:p>
+    <w:p>
+      <w:pPr>
+        <w:pStyle w:val="Heading1"/>
+      </w:pPr>
+      <w:bookmarkStart w:id="1" w:name="_Toc22724594"/>
+      <w:r>
+        <w:lastRenderedPageBreak/>
+        <w:t>2 – Main body</w:t>
+      </w:r>
+      <w:bookmarkEnd w:id="1"/>
+    </w:p>
+    <w:p>
+      <w:pPr>
+        <w:pStyle w:val="Heading2"/>
+      </w:pPr>
+      <w:bookmarkStart w:id="2" w:name="_Toc22724595"/>
+      <w:r>
+        <w:t>2.1 - Evaluation of Organisations</w:t>
+      </w:r>
+      <w:r>
+        <w:tab/>
+        <w:t>400 words - 25%</w:t>
+      </w:r>
+      <w:bookmarkEnd w:id="2"/>
+    </w:p>
+    <w:p>
+      <w:pPr>
+        <w:pStyle w:val="Heading3"/>
+      </w:pPr>
+      <w:bookmarkStart w:id="3" w:name="_Toc22724593"/>
+      <w:r>
+        <w:t>Spotify</w:t>
+      </w:r>
+      <w:bookmarkEnd w:id="3"/>
+    </w:p>
+    <w:p>
+      <w:r>
+        <w:t xml:space="preserve">With the growing size of streaming platforms vs physical, there is only one company that comes to mind, Spotify. Spotify is a music streaming platform who has been around since 2006 and is the most popular music streaming service. Figure 1 shows the increase in streaming subscriptions vs physical formats, which is why companies like HMV has suffered due to this shift from traditional sales to streaming services. </w:t>
       </w:r>
     </w:p>
     <w:p>
@@ -67,9 +2018,9 @@
           <w:noProof/>
         </w:rPr>
         <w:drawing>
-          <wp:inline distT="0" distB="0" distL="0" distR="0" wp14:anchorId="1F4740B6" wp14:editId="1512670F">
-            <wp:extent cx="4680000" cy="3126331"/>
-            <wp:effectExtent l="19050" t="19050" r="25400" b="17145"/>
+          <wp:inline distT="0" distB="0" distL="0" distR="0" wp14:anchorId="1ED826E3" wp14:editId="5CB54746">
+            <wp:extent cx="4679662" cy="2732616"/>
+            <wp:effectExtent l="19050" t="19050" r="26035" b="10795"/>
             <wp:docPr id="3" name="Picture 3"/>
             <wp:cNvGraphicFramePr>
               <a:graphicFrameLocks xmlns:a="http://schemas.openxmlformats.org/drawingml/2006/main" noChangeAspect="1"/>
@@ -82,14 +2033,14 @@
                     <pic:cNvPicPr/>
                   </pic:nvPicPr>
                   <pic:blipFill rotWithShape="1">
-                    <a:blip r:embed="rId6"/>
-                    <a:srcRect t="6264"/>
+                    <a:blip r:embed="rId8"/>
+                    <a:srcRect t="6264" b="11799"/>
                     <a:stretch/>
                   </pic:blipFill>
                   <pic:spPr bwMode="auto">
                     <a:xfrm>
                       <a:off x="0" y="0"/>
-                      <a:ext cx="4680000" cy="3126331"/>
+                      <a:ext cx="4680000" cy="2732814"/>
                     </a:xfrm>
                     <a:prstGeom prst="rect">
                       <a:avLst/>
@@ -121,12 +2072,23 @@
         <w:jc w:val="center"/>
       </w:pPr>
       <w:r>
-        <w:t>(Figure 1)</w:t>
+        <w:t>(Figure 1</w:t>
+      </w:r>
+      <w:r>
+        <w:t xml:space="preserve"> – Sources of music, Mintel 2019</w:t>
+      </w:r>
+      <w:r>
+        <w:t>)</w:t>
       </w:r>
     </w:p>
     <w:p>
       <w:r>
-        <w:br w:type="page"/>
+        <w:t>Whilst there are alternatives to music streaming platforms such as, Amazon Prime Music, Apple Music, Google Play Music, Deezer Premium, Tidal and others, Spotify has bee</w:t>
+      </w:r>
+      <w:bookmarkStart w:id="4" w:name="_GoBack"/>
+      <w:bookmarkEnd w:id="4"/>
+      <w:r>
+        <w:t>n on the top of theses lists as being the most used. Below in figure 2 it shows which of the streaming platforms was most used in the last 3 months.</w:t>
       </w:r>
     </w:p>
     <w:p/>
@@ -139,9 +2101,9 @@
           <w:noProof/>
         </w:rPr>
         <w:drawing>
-          <wp:inline distT="0" distB="0" distL="0" distR="0" wp14:anchorId="4C133811" wp14:editId="185AD2C6">
-            <wp:extent cx="4680000" cy="2724533"/>
-            <wp:effectExtent l="19050" t="19050" r="25400" b="19050"/>
+          <wp:inline distT="0" distB="0" distL="0" distR="0" wp14:anchorId="11DD6BCB" wp14:editId="1889D120">
+            <wp:extent cx="4678555" cy="2404110"/>
+            <wp:effectExtent l="19050" t="19050" r="27305" b="15240"/>
             <wp:docPr id="2" name="Picture 2"/>
             <wp:cNvGraphicFramePr>
               <a:graphicFrameLocks xmlns:a="http://schemas.openxmlformats.org/drawingml/2006/main" noChangeAspect="1"/>
@@ -154,14 +2116,14 @@
                     <pic:cNvPicPr/>
                   </pic:nvPicPr>
                   <pic:blipFill rotWithShape="1">
-                    <a:blip r:embed="rId7"/>
-                    <a:srcRect t="8296"/>
+                    <a:blip r:embed="rId9"/>
+                    <a:srcRect t="11930" b="7126"/>
                     <a:stretch/>
                   </pic:blipFill>
                   <pic:spPr bwMode="auto">
                     <a:xfrm>
                       <a:off x="0" y="0"/>
-                      <a:ext cx="4680000" cy="2724533"/>
+                      <a:ext cx="4680000" cy="2404853"/>
                     </a:xfrm>
                     <a:prstGeom prst="rect">
                       <a:avLst/>
@@ -193,157 +2155,373 @@
         <w:jc w:val="center"/>
       </w:pPr>
       <w:r>
-        <w:t>(Figure 2)</w:t>
+        <w:t>(Figure 2</w:t>
+      </w:r>
+      <w:r>
+        <w:t xml:space="preserve"> – Most used paid streaming platform, Mintel 2019</w:t>
+      </w:r>
+      <w:r>
+        <w:t>)</w:t>
       </w:r>
     </w:p>
     <w:p>
       <w:r>
-        <w:t>Spotify</w:t>
-      </w:r>
-      <w:r>
-        <w:t xml:space="preserve"> has over 217 million users.</w:t>
+        <w:lastRenderedPageBreak/>
+        <w:t>Spotify has over 217 million users.</w:t>
+      </w:r>
+    </w:p>
+    <w:p/>
+    <w:p/>
+    <w:p>
+      <w:r>
+        <w:t>Whilst there are different methods to analyse a company, such as PESTLE. This report will focus on using the Porters Five Forces method. Porters Five Forces is made up of</w:t>
+      </w:r>
+      <w:r>
+        <w:t>:</w:t>
       </w:r>
     </w:p>
     <w:p>
       <w:pPr>
-        <w:pStyle w:val="Heading1"/>
-      </w:pPr>
-      <w:r>
-        <w:t>2 – Main body</w:t>
+        <w:pStyle w:val="ListParagraph"/>
+        <w:numPr>
+          <w:ilvl w:val="0"/>
+          <w:numId w:val="2"/>
+        </w:numPr>
+      </w:pPr>
+      <w:r>
+        <w:t>The Threat of new entrants</w:t>
       </w:r>
     </w:p>
     <w:p>
       <w:pPr>
+        <w:pStyle w:val="ListParagraph"/>
+        <w:numPr>
+          <w:ilvl w:val="0"/>
+          <w:numId w:val="2"/>
+        </w:numPr>
+      </w:pPr>
+      <w:r>
+        <w:t>The Threat of substitute products</w:t>
+      </w:r>
+    </w:p>
+    <w:p>
+      <w:pPr>
+        <w:pStyle w:val="ListParagraph"/>
+        <w:numPr>
+          <w:ilvl w:val="0"/>
+          <w:numId w:val="2"/>
+        </w:numPr>
+      </w:pPr>
+      <w:r>
+        <w:t>The Rivalry among existing firms</w:t>
+      </w:r>
+    </w:p>
+    <w:p>
+      <w:pPr>
+        <w:pStyle w:val="ListParagraph"/>
+        <w:numPr>
+          <w:ilvl w:val="0"/>
+          <w:numId w:val="2"/>
+        </w:numPr>
+      </w:pPr>
+      <w:r>
+        <w:t>The Bargaining power of buyers</w:t>
+      </w:r>
+    </w:p>
+    <w:p>
+      <w:pPr>
+        <w:pStyle w:val="ListParagraph"/>
+        <w:numPr>
+          <w:ilvl w:val="0"/>
+          <w:numId w:val="2"/>
+        </w:numPr>
+      </w:pPr>
+      <w:r>
+        <w:t>And the Bargaining power of suppliers</w:t>
+      </w:r>
+    </w:p>
+    <w:p/>
+    <w:p/>
+    <w:tbl>
+      <w:tblPr>
+        <w:tblStyle w:val="TableGrid"/>
+        <w:tblW w:w="9209" w:type="dxa"/>
+        <w:tblLook w:val="04A0" w:firstRow="1" w:lastRow="0" w:firstColumn="1" w:lastColumn="0" w:noHBand="0" w:noVBand="1"/>
+      </w:tblPr>
+      <w:tblGrid>
+        <w:gridCol w:w="1980"/>
+        <w:gridCol w:w="3827"/>
+        <w:gridCol w:w="3402"/>
+      </w:tblGrid>
+      <w:tr>
+        <w:tc>
+          <w:tcPr>
+            <w:tcW w:w="1980" w:type="dxa"/>
+          </w:tcPr>
+          <w:p>
+            <w:pPr>
+              <w:jc w:val="center"/>
+            </w:pPr>
+            <w:r>
+              <w:t>Category</w:t>
+            </w:r>
+          </w:p>
+        </w:tc>
+        <w:tc>
+          <w:tcPr>
+            <w:tcW w:w="3827" w:type="dxa"/>
+          </w:tcPr>
+          <w:p>
+            <w:pPr>
+              <w:jc w:val="center"/>
+            </w:pPr>
+            <w:r>
+              <w:t>Spotify</w:t>
+            </w:r>
+          </w:p>
+        </w:tc>
+        <w:tc>
+          <w:tcPr>
+            <w:tcW w:w="3402" w:type="dxa"/>
+          </w:tcPr>
+          <w:p>
+            <w:pPr>
+              <w:jc w:val="center"/>
+            </w:pPr>
+            <w:r>
+              <w:t>HMV</w:t>
+            </w:r>
+          </w:p>
+        </w:tc>
+      </w:tr>
+      <w:tr>
+        <w:tc>
+          <w:tcPr>
+            <w:tcW w:w="1980" w:type="dxa"/>
+          </w:tcPr>
+          <w:p>
+            <w:pPr>
+              <w:jc w:val="center"/>
+            </w:pPr>
+            <w:r>
+              <w:t>Mission</w:t>
+            </w:r>
+          </w:p>
+        </w:tc>
+        <w:tc>
+          <w:tcPr>
+            <w:tcW w:w="3827" w:type="dxa"/>
+          </w:tcPr>
+          <w:p>
+            <w:pPr>
+              <w:jc w:val="center"/>
+            </w:pPr>
+            <w:r>
+              <w:rPr>
+                <w:i/>
+              </w:rPr>
+              <w:t>“To unlock the potential of human creativity by giving a million creative artists the opportunity to live off their art and billions of fans the opportunity to enjoy and be inspired by these creators”</w:t>
+            </w:r>
+          </w:p>
+        </w:tc>
+        <w:tc>
+          <w:tcPr>
+            <w:tcW w:w="3402" w:type="dxa"/>
+          </w:tcPr>
+          <w:p>
+            <w:pPr>
+              <w:jc w:val="center"/>
+            </w:pPr>
+          </w:p>
+        </w:tc>
+      </w:tr>
+      <w:tr>
+        <w:tc>
+          <w:tcPr>
+            <w:tcW w:w="1980" w:type="dxa"/>
+          </w:tcPr>
+          <w:p>
+            <w:pPr>
+              <w:jc w:val="center"/>
+            </w:pPr>
+            <w:r>
+              <w:t>Vision</w:t>
+            </w:r>
+          </w:p>
+        </w:tc>
+        <w:tc>
+          <w:tcPr>
+            <w:tcW w:w="3827" w:type="dxa"/>
+          </w:tcPr>
+          <w:p>
+            <w:pPr>
+              <w:rPr>
+                <w:i/>
+              </w:rPr>
+            </w:pPr>
+            <w:r>
+              <w:t>“</w:t>
+            </w:r>
+            <w:r>
+              <w:rPr>
+                <w:i/>
+              </w:rPr>
+              <w:t>We envision a cultural platform where professional creators can break free of their medium’s constraints and where everyone can enjoy an immersive artistic experience that enables us to empathize with each other and to feel part of a greater whole.”</w:t>
+            </w:r>
+          </w:p>
+          <w:p>
+            <w:pPr>
+              <w:jc w:val="center"/>
+            </w:pPr>
+          </w:p>
+        </w:tc>
+        <w:tc>
+          <w:tcPr>
+            <w:tcW w:w="3402" w:type="dxa"/>
+          </w:tcPr>
+          <w:p>
+            <w:pPr>
+              <w:jc w:val="center"/>
+            </w:pPr>
+          </w:p>
+        </w:tc>
+      </w:tr>
+      <w:tr>
+        <w:tc>
+          <w:tcPr>
+            <w:tcW w:w="1980" w:type="dxa"/>
+          </w:tcPr>
+          <w:p>
+            <w:pPr>
+              <w:jc w:val="center"/>
+            </w:pPr>
+            <w:r>
+              <w:t>Life Cycle Stage</w:t>
+            </w:r>
+          </w:p>
+        </w:tc>
+        <w:tc>
+          <w:tcPr>
+            <w:tcW w:w="3827" w:type="dxa"/>
+          </w:tcPr>
+          <w:p>
+            <w:pPr>
+              <w:jc w:val="center"/>
+            </w:pPr>
+            <w:r>
+              <w:t>Growth</w:t>
+            </w:r>
+          </w:p>
+        </w:tc>
+        <w:tc>
+          <w:tcPr>
+            <w:tcW w:w="3402" w:type="dxa"/>
+          </w:tcPr>
+          <w:p>
+            <w:pPr>
+              <w:jc w:val="center"/>
+            </w:pPr>
+            <w:r>
+              <w:t>Decline</w:t>
+            </w:r>
+          </w:p>
+        </w:tc>
+      </w:tr>
+      <w:tr>
+        <w:tc>
+          <w:tcPr>
+            <w:tcW w:w="1980" w:type="dxa"/>
+          </w:tcPr>
+          <w:p>
+            <w:pPr>
+              <w:jc w:val="center"/>
+            </w:pPr>
+          </w:p>
+        </w:tc>
+        <w:tc>
+          <w:tcPr>
+            <w:tcW w:w="3827" w:type="dxa"/>
+          </w:tcPr>
+          <w:p>
+            <w:pPr>
+              <w:jc w:val="center"/>
+            </w:pPr>
+          </w:p>
+        </w:tc>
+        <w:tc>
+          <w:tcPr>
+            <w:tcW w:w="3402" w:type="dxa"/>
+          </w:tcPr>
+          <w:p>
+            <w:pPr>
+              <w:jc w:val="center"/>
+            </w:pPr>
+          </w:p>
+        </w:tc>
+      </w:tr>
+    </w:tbl>
+    <w:p/>
+    <w:p>
+      <w:pPr>
+        <w:rPr>
+          <w:rFonts w:asciiTheme="majorHAnsi" w:eastAsiaTheme="majorEastAsia" w:hAnsiTheme="majorHAnsi" w:cstheme="majorBidi"/>
+          <w:color w:val="2F5496" w:themeColor="accent1" w:themeShade="BF"/>
+          <w:sz w:val="26"/>
+          <w:szCs w:val="26"/>
+        </w:rPr>
+      </w:pPr>
+      <w:r>
+        <w:br w:type="page"/>
+      </w:r>
+    </w:p>
+    <w:p>
+      <w:pPr>
         <w:pStyle w:val="Heading2"/>
       </w:pPr>
-      <w:r>
-        <w:t>2.1 - Evaluation of Organisations</w:t>
+      <w:bookmarkStart w:id="5" w:name="_Toc22724596"/>
+      <w:r>
+        <w:lastRenderedPageBreak/>
+        <w:t>2.2 - Evaluation of e-commerce</w:t>
       </w:r>
       <w:r>
         <w:tab/>
         <w:t>400 words - 25%</w:t>
       </w:r>
-    </w:p>
-    <w:p>
-      <w:r>
-        <w:t>Spotify’s mission statement is as follows</w:t>
-      </w:r>
-      <w:r>
-        <w:t>:</w:t>
-      </w:r>
-    </w:p>
-    <w:p>
-      <w:pPr>
-        <w:rPr>
-          <w:i/>
-        </w:rPr>
-      </w:pPr>
-      <w:r>
-        <w:tab/>
-      </w:r>
-      <w:r>
-        <w:rPr>
-          <w:i/>
-        </w:rPr>
-        <w:t>“To unlock the potential of human creativity by giving a million creative artists the opportunity to live off their art and billions of fans the opportunity to enjoy and be inspired by these creators”</w:t>
-      </w:r>
+      <w:bookmarkEnd w:id="5"/>
     </w:p>
     <w:p/>
     <w:p>
-      <w:r>
-        <w:t>Spotify’s vision statement is as follows</w:t>
-      </w:r>
-      <w:r>
-        <w:t>:</w:t>
+      <w:pPr>
+        <w:rPr>
+          <w:rFonts w:asciiTheme="majorHAnsi" w:eastAsiaTheme="majorEastAsia" w:hAnsiTheme="majorHAnsi" w:cstheme="majorBidi"/>
+          <w:color w:val="2F5496" w:themeColor="accent1" w:themeShade="BF"/>
+          <w:sz w:val="26"/>
+          <w:szCs w:val="26"/>
+        </w:rPr>
+      </w:pPr>
+      <w:r>
+        <w:br w:type="page"/>
       </w:r>
     </w:p>
     <w:p>
       <w:pPr>
-        <w:rPr>
-          <w:i/>
-        </w:rPr>
-      </w:pPr>
+        <w:pStyle w:val="Heading2"/>
+      </w:pPr>
+      <w:bookmarkStart w:id="6" w:name="_Toc22724597"/>
+      <w:r>
+        <w:lastRenderedPageBreak/>
+        <w:t>2.3 - Comparative analysis</w:t>
+      </w:r>
       <w:r>
         <w:tab/>
-        <w:t>“</w:t>
-      </w:r>
-      <w:r>
-        <w:rPr>
-          <w:i/>
-        </w:rPr>
-        <w:t>We envision a cultural platform where professional creators can break free of their medium’s constraints and where everyone can enjoy an immersive artistic experience that enables us to empathize with each other and to feel part of a greater whole.”</w:t>
-      </w:r>
+      </w:r>
+      <w:r>
+        <w:tab/>
+        <w:t>400 words - 25%</w:t>
+      </w:r>
+      <w:bookmarkEnd w:id="6"/>
     </w:p>
     <w:p/>
-    <w:p>
-      <w:r>
-        <w:t>HMV’s mission statement is as follows:</w:t>
-      </w:r>
-    </w:p>
-    <w:p>
-      <w:r>
-        <w:t xml:space="preserve">HMV’s </w:t>
-      </w:r>
-      <w:r>
-        <w:t>vision</w:t>
-      </w:r>
-      <w:r>
-        <w:t xml:space="preserve"> statement is as follows:</w:t>
-      </w:r>
-    </w:p>
-    <w:p/>
-    <w:p>
-      <w:pPr>
-        <w:pStyle w:val="Heading2"/>
-      </w:pPr>
-      <w:r>
-        <w:t>2.2 - Evaluation of e-commerce</w:t>
-      </w:r>
-      <w:r>
-        <w:tab/>
-        <w:t>400 words - 25%</w:t>
-      </w:r>
-    </w:p>
-    <w:p>
-      <w:pPr>
-        <w:pStyle w:val="Heading2"/>
-      </w:pPr>
-      <w:r>
-        <w:t>2.3 - Comparative analysis</w:t>
-      </w:r>
-      <w:r>
-        <w:tab/>
-      </w:r>
-      <w:r>
-        <w:tab/>
-        <w:t>400 words - 25%</w:t>
-      </w:r>
-    </w:p>
-    <w:p>
-      <w:r>
-        <w:t>Ports Five Forces</w:t>
-      </w:r>
-    </w:p>
-    <w:p/>
-    <w:p>
-      <w:pPr>
-        <w:pStyle w:val="Heading1"/>
-      </w:pPr>
-      <w:r>
-        <w:lastRenderedPageBreak/>
-        <w:t xml:space="preserve">3 - Conclusion </w:t>
-      </w:r>
-      <w:r>
-        <w:tab/>
-      </w:r>
-      <w:r>
-        <w:tab/>
-      </w:r>
-      <w:r>
-        <w:tab/>
-        <w:t>150 words - 10%</w:t>
-      </w:r>
-    </w:p>
     <w:p>
       <w:pPr>
         <w:rPr>
@@ -361,10 +2539,46 @@
       <w:pPr>
         <w:pStyle w:val="Heading1"/>
       </w:pPr>
+      <w:bookmarkStart w:id="7" w:name="_Toc22724598"/>
+      <w:r>
+        <w:lastRenderedPageBreak/>
+        <w:t xml:space="preserve">3 - Conclusion </w:t>
+      </w:r>
+      <w:r>
+        <w:tab/>
+      </w:r>
+      <w:r>
+        <w:tab/>
+      </w:r>
+      <w:r>
+        <w:tab/>
+        <w:t>150 words - 10%</w:t>
+      </w:r>
+      <w:bookmarkEnd w:id="7"/>
+    </w:p>
+    <w:p>
+      <w:pPr>
+        <w:rPr>
+          <w:rFonts w:asciiTheme="majorHAnsi" w:eastAsiaTheme="majorEastAsia" w:hAnsiTheme="majorHAnsi" w:cstheme="majorBidi"/>
+          <w:color w:val="2F5496" w:themeColor="accent1" w:themeShade="BF"/>
+          <w:sz w:val="32"/>
+          <w:szCs w:val="32"/>
+        </w:rPr>
+      </w:pPr>
+      <w:r>
+        <w:br w:type="page"/>
+      </w:r>
+    </w:p>
+    <w:p>
+      <w:pPr>
+        <w:pStyle w:val="Heading1"/>
+      </w:pPr>
+      <w:bookmarkStart w:id="8" w:name="_Toc22724599"/>
       <w:r>
         <w:lastRenderedPageBreak/>
         <w:t>4 – References</w:t>
       </w:r>
+      <w:bookmarkEnd w:id="8"/>
     </w:p>
     <w:p>
       <w:r>
@@ -382,7 +2596,7 @@
       <w:r>
         <w:t xml:space="preserve">Available at: </w:t>
       </w:r>
-      <w:hyperlink r:id="rId8" w:history="1">
+      <w:hyperlink r:id="rId10" w:history="1">
         <w:r>
           <w:rPr>
             <w:rStyle w:val="Hyperlink"/>
@@ -407,7 +2621,7 @@
       <w:r>
         <w:t xml:space="preserve"> Available at: </w:t>
       </w:r>
-      <w:hyperlink r:id="rId9" w:history="1">
+      <w:hyperlink r:id="rId11" w:history="1">
         <w:r>
           <w:rPr>
             <w:rStyle w:val="Hyperlink"/>
@@ -420,6 +2634,67 @@
       </w:r>
     </w:p>
     <w:p>
+      <w:r>
+        <w:t>Riesewijk</w:t>
+      </w:r>
+      <w:r>
+        <w:t>, M. (2017). ‘</w:t>
+      </w:r>
+      <w:r>
+        <w:t>The Future of Spotify: Assessing Spotify’s Position by</w:t>
+      </w:r>
+      <w:r>
+        <w:t xml:space="preserve"> </w:t>
+      </w:r>
+      <w:r>
+        <w:t>Analysing the Competition</w:t>
+      </w:r>
+      <w:r>
+        <w:t xml:space="preserve">’. </w:t>
+      </w:r>
+      <w:r>
+        <w:t>27</w:t>
+      </w:r>
+      <w:r>
+        <w:rPr>
+          <w:vertAlign w:val="superscript"/>
+        </w:rPr>
+        <w:t>th</w:t>
+      </w:r>
+      <w:r>
+        <w:t xml:space="preserve"> </w:t>
+      </w:r>
+      <w:r>
+        <w:t>Twente Student Conference on IT July 7</w:t>
+      </w:r>
+      <w:r>
+        <w:rPr>
+          <w:vertAlign w:val="superscript"/>
+        </w:rPr>
+        <w:t>t</w:t>
+      </w:r>
+      <w:r>
+        <w:rPr>
+          <w:vertAlign w:val="superscript"/>
+        </w:rPr>
+        <w:t>h</w:t>
+      </w:r>
+      <w:r>
+        <w:t xml:space="preserve"> </w:t>
+      </w:r>
+      <w:r>
+        <w:t>, 2017, Enschede, The</w:t>
+      </w:r>
+      <w:r>
+        <w:t xml:space="preserve"> </w:t>
+      </w:r>
+      <w:r>
+        <w:t>Netherlands.</w:t>
+      </w:r>
+    </w:p>
+    <w:p/>
+    <w:p/>
+    <w:p>
       <w:pPr>
         <w:rPr>
           <w:rFonts w:asciiTheme="majorHAnsi" w:eastAsiaTheme="majorEastAsia" w:hAnsiTheme="majorHAnsi" w:cstheme="majorBidi"/>
@@ -436,20 +2711,27 @@
       <w:pPr>
         <w:pStyle w:val="Heading1"/>
       </w:pPr>
+      <w:bookmarkStart w:id="9" w:name="_Toc22724600"/>
       <w:r>
         <w:lastRenderedPageBreak/>
-        <w:t xml:space="preserve">5 – Appendix </w:t>
+        <w:t>5 – Appendix</w:t>
+      </w:r>
+      <w:bookmarkEnd w:id="9"/>
+      <w:r>
+        <w:t xml:space="preserve"> </w:t>
       </w:r>
     </w:p>
     <w:p>
       <w:pPr>
         <w:pStyle w:val="Heading2"/>
       </w:pPr>
-      <w:bookmarkStart w:id="1" w:name="_5.1_–_Appendix"/>
-      <w:bookmarkEnd w:id="1"/>
+      <w:bookmarkStart w:id="10" w:name="_5.1_–_Appendix"/>
+      <w:bookmarkStart w:id="11" w:name="_Toc22724601"/>
+      <w:bookmarkEnd w:id="10"/>
       <w:r>
         <w:t>5.1 – Appendix 1</w:t>
       </w:r>
+      <w:bookmarkEnd w:id="11"/>
     </w:p>
     <w:p>
       <w:r>
@@ -457,7 +2739,7 @@
           <w:noProof/>
         </w:rPr>
         <w:drawing>
-          <wp:inline distT="0" distB="0" distL="0" distR="0" wp14:anchorId="6D26A37F" wp14:editId="469B148F">
+          <wp:inline distT="0" distB="0" distL="0" distR="0" wp14:anchorId="3E2F473C" wp14:editId="36CC8C88">
             <wp:extent cx="5731510" cy="3638550"/>
             <wp:effectExtent l="0" t="0" r="2540" b="0"/>
             <wp:docPr id="1" name="Picture 1"/>
@@ -472,7 +2754,7 @@
                     <pic:cNvPicPr/>
                   </pic:nvPicPr>
                   <pic:blipFill>
-                    <a:blip r:embed="rId7"/>
+                    <a:blip r:embed="rId9"/>
                     <a:stretch>
                       <a:fillRect/>
                     </a:stretch>
@@ -498,15 +2780,19 @@
       <w:pPr>
         <w:pStyle w:val="Heading2"/>
       </w:pPr>
+      <w:bookmarkStart w:id="12" w:name="_Toc22724602"/>
       <w:r>
         <w:t>5.2 – Appendix 2</w:t>
       </w:r>
+      <w:bookmarkEnd w:id="12"/>
     </w:p>
     <w:sectPr>
-      <w:headerReference w:type="default" r:id="rId10"/>
+      <w:headerReference w:type="default" r:id="rId12"/>
       <w:pgSz w:w="11906" w:h="16838"/>
       <w:pgMar w:top="1440" w:right="1440" w:bottom="1440" w:left="1440" w:header="708" w:footer="708" w:gutter="0"/>
+      <w:pgNumType w:start="0"/>
       <w:cols w:space="708"/>
+      <w:titlePg/>
       <w:docGrid w:linePitch="360"/>
     </w:sectPr>
   </w:body>
@@ -582,6 +2868,243 @@
     </w:r>
   </w:p>
 </w:hdr>
+</file>
+
+<file path=word/numbering.xml><?xml version="1.0" encoding="utf-8"?>
+<w:numbering xmlns:wpc="http://schemas.microsoft.com/office/word/2010/wordprocessingCanvas" xmlns:cx="http://schemas.microsoft.com/office/drawing/2014/chartex" xmlns:cx1="http://schemas.microsoft.com/office/drawing/2015/9/8/chartex" xmlns:cx2="http://schemas.microsoft.com/office/drawing/2015/10/21/chartex" xmlns:cx3="http://schemas.microsoft.com/office/drawing/2016/5/9/chartex" xmlns:cx4="http://schemas.microsoft.com/office/drawing/2016/5/10/chartex" xmlns:cx5="http://schemas.microsoft.com/office/drawing/2016/5/11/chartex" xmlns:cx6="http://schemas.microsoft.com/office/drawing/2016/5/12/chartex" xmlns:cx7="http://schemas.microsoft.com/office/drawing/2016/5/13/chartex" xmlns:cx8="http://schemas.microsoft.com/office/drawing/2016/5/14/chartex" xmlns:mc="http://schemas.openxmlformats.org/markup-compatibility/2006" xmlns:aink="http://schemas.microsoft.com/office/drawing/2016/ink" xmlns:am3d="http://schemas.microsoft.com/office/drawing/2017/model3d" xmlns:o="urn:schemas-microsoft-com:office:office" xmlns:r="http://schemas.openxmlformats.org/officeDocument/2006/relationships" xmlns:m="http://schemas.openxmlformats.org/officeDocument/2006/math" xmlns:v="urn:schemas-microsoft-com:vml" xmlns:wp14="http://schemas.microsoft.com/office/word/2010/wordprocessingDrawing" xmlns:wp="http://schemas.openxmlformats.org/drawingml/2006/wordprocessingDrawing" xmlns:w10="urn:schemas-microsoft-com:office:word" xmlns:w="http://schemas.openxmlformats.org/wordprocessingml/2006/main" xmlns:w14="http://schemas.microsoft.com/office/word/2010/wordml" xmlns:w15="http://schemas.microsoft.com/office/word/2012/wordml" xmlns:w16cid="http://schemas.microsoft.com/office/word/2016/wordml/cid" xmlns:w16se="http://schemas.microsoft.com/office/word/2015/wordml/symex" xmlns:wpg="http://schemas.microsoft.com/office/word/2010/wordprocessingGroup" xmlns:wpi="http://schemas.microsoft.com/office/word/2010/wordprocessingInk" xmlns:wne="http://schemas.microsoft.com/office/word/2006/wordml" xmlns:wps="http://schemas.microsoft.com/office/word/2010/wordprocessingShape" mc:Ignorable="w14 w15 w16se w16cid wp14">
+  <w:abstractNum w:abstractNumId="0" w15:restartNumberingAfterBreak="0">
+    <w:nsid w:val="5441131B"/>
+    <w:multiLevelType w:val="hybridMultilevel"/>
+    <w:tmpl w:val="3DE85E9C"/>
+    <w:lvl w:ilvl="0" w:tplc="08090001">
+      <w:start w:val="1"/>
+      <w:numFmt w:val="bullet"/>
+      <w:lvlText w:val=""/>
+      <w:lvlJc w:val="left"/>
+      <w:pPr>
+        <w:ind w:left="720" w:hanging="360"/>
+      </w:pPr>
+      <w:rPr>
+        <w:rFonts w:ascii="Symbol" w:hAnsi="Symbol" w:hint="default"/>
+      </w:rPr>
+    </w:lvl>
+    <w:lvl w:ilvl="1" w:tplc="08090003" w:tentative="1">
+      <w:start w:val="1"/>
+      <w:numFmt w:val="bullet"/>
+      <w:lvlText w:val="o"/>
+      <w:lvlJc w:val="left"/>
+      <w:pPr>
+        <w:ind w:left="1440" w:hanging="360"/>
+      </w:pPr>
+      <w:rPr>
+        <w:rFonts w:ascii="Courier New" w:hAnsi="Courier New" w:cs="Courier New" w:hint="default"/>
+      </w:rPr>
+    </w:lvl>
+    <w:lvl w:ilvl="2" w:tplc="08090005" w:tentative="1">
+      <w:start w:val="1"/>
+      <w:numFmt w:val="bullet"/>
+      <w:lvlText w:val=""/>
+      <w:lvlJc w:val="left"/>
+      <w:pPr>
+        <w:ind w:left="2160" w:hanging="360"/>
+      </w:pPr>
+      <w:rPr>
+        <w:rFonts w:ascii="Wingdings" w:hAnsi="Wingdings" w:hint="default"/>
+      </w:rPr>
+    </w:lvl>
+    <w:lvl w:ilvl="3" w:tplc="08090001" w:tentative="1">
+      <w:start w:val="1"/>
+      <w:numFmt w:val="bullet"/>
+      <w:lvlText w:val=""/>
+      <w:lvlJc w:val="left"/>
+      <w:pPr>
+        <w:ind w:left="2880" w:hanging="360"/>
+      </w:pPr>
+      <w:rPr>
+        <w:rFonts w:ascii="Symbol" w:hAnsi="Symbol" w:hint="default"/>
+      </w:rPr>
+    </w:lvl>
+    <w:lvl w:ilvl="4" w:tplc="08090003" w:tentative="1">
+      <w:start w:val="1"/>
+      <w:numFmt w:val="bullet"/>
+      <w:lvlText w:val="o"/>
+      <w:lvlJc w:val="left"/>
+      <w:pPr>
+        <w:ind w:left="3600" w:hanging="360"/>
+      </w:pPr>
+      <w:rPr>
+        <w:rFonts w:ascii="Courier New" w:hAnsi="Courier New" w:cs="Courier New" w:hint="default"/>
+      </w:rPr>
+    </w:lvl>
+    <w:lvl w:ilvl="5" w:tplc="08090005" w:tentative="1">
+      <w:start w:val="1"/>
+      <w:numFmt w:val="bullet"/>
+      <w:lvlText w:val=""/>
+      <w:lvlJc w:val="left"/>
+      <w:pPr>
+        <w:ind w:left="4320" w:hanging="360"/>
+      </w:pPr>
+      <w:rPr>
+        <w:rFonts w:ascii="Wingdings" w:hAnsi="Wingdings" w:hint="default"/>
+      </w:rPr>
+    </w:lvl>
+    <w:lvl w:ilvl="6" w:tplc="08090001" w:tentative="1">
+      <w:start w:val="1"/>
+      <w:numFmt w:val="bullet"/>
+      <w:lvlText w:val=""/>
+      <w:lvlJc w:val="left"/>
+      <w:pPr>
+        <w:ind w:left="5040" w:hanging="360"/>
+      </w:pPr>
+      <w:rPr>
+        <w:rFonts w:ascii="Symbol" w:hAnsi="Symbol" w:hint="default"/>
+      </w:rPr>
+    </w:lvl>
+    <w:lvl w:ilvl="7" w:tplc="08090003" w:tentative="1">
+      <w:start w:val="1"/>
+      <w:numFmt w:val="bullet"/>
+      <w:lvlText w:val="o"/>
+      <w:lvlJc w:val="left"/>
+      <w:pPr>
+        <w:ind w:left="5760" w:hanging="360"/>
+      </w:pPr>
+      <w:rPr>
+        <w:rFonts w:ascii="Courier New" w:hAnsi="Courier New" w:cs="Courier New" w:hint="default"/>
+      </w:rPr>
+    </w:lvl>
+    <w:lvl w:ilvl="8" w:tplc="08090005" w:tentative="1">
+      <w:start w:val="1"/>
+      <w:numFmt w:val="bullet"/>
+      <w:lvlText w:val=""/>
+      <w:lvlJc w:val="left"/>
+      <w:pPr>
+        <w:ind w:left="6480" w:hanging="360"/>
+      </w:pPr>
+      <w:rPr>
+        <w:rFonts w:ascii="Wingdings" w:hAnsi="Wingdings" w:hint="default"/>
+      </w:rPr>
+    </w:lvl>
+  </w:abstractNum>
+  <w:abstractNum w:abstractNumId="1" w15:restartNumberingAfterBreak="0">
+    <w:nsid w:val="7C116C8C"/>
+    <w:multiLevelType w:val="hybridMultilevel"/>
+    <w:tmpl w:val="05387BB4"/>
+    <w:lvl w:ilvl="0" w:tplc="0809000F">
+      <w:start w:val="1"/>
+      <w:numFmt w:val="decimal"/>
+      <w:lvlText w:val="%1."/>
+      <w:lvlJc w:val="left"/>
+      <w:pPr>
+        <w:ind w:left="720" w:hanging="360"/>
+      </w:pPr>
+      <w:rPr>
+        <w:rFonts w:hint="default"/>
+      </w:rPr>
+    </w:lvl>
+    <w:lvl w:ilvl="1" w:tplc="08090003" w:tentative="1">
+      <w:start w:val="1"/>
+      <w:numFmt w:val="bullet"/>
+      <w:lvlText w:val="o"/>
+      <w:lvlJc w:val="left"/>
+      <w:pPr>
+        <w:ind w:left="1440" w:hanging="360"/>
+      </w:pPr>
+      <w:rPr>
+        <w:rFonts w:ascii="Courier New" w:hAnsi="Courier New" w:cs="Courier New" w:hint="default"/>
+      </w:rPr>
+    </w:lvl>
+    <w:lvl w:ilvl="2" w:tplc="08090005" w:tentative="1">
+      <w:start w:val="1"/>
+      <w:numFmt w:val="bullet"/>
+      <w:lvlText w:val=""/>
+      <w:lvlJc w:val="left"/>
+      <w:pPr>
+        <w:ind w:left="2160" w:hanging="360"/>
+      </w:pPr>
+      <w:rPr>
+        <w:rFonts w:ascii="Wingdings" w:hAnsi="Wingdings" w:hint="default"/>
+      </w:rPr>
+    </w:lvl>
+    <w:lvl w:ilvl="3" w:tplc="08090001" w:tentative="1">
+      <w:start w:val="1"/>
+      <w:numFmt w:val="bullet"/>
+      <w:lvlText w:val=""/>
+      <w:lvlJc w:val="left"/>
+      <w:pPr>
+        <w:ind w:left="2880" w:hanging="360"/>
+      </w:pPr>
+      <w:rPr>
+        <w:rFonts w:ascii="Symbol" w:hAnsi="Symbol" w:hint="default"/>
+      </w:rPr>
+    </w:lvl>
+    <w:lvl w:ilvl="4" w:tplc="08090003" w:tentative="1">
+      <w:start w:val="1"/>
+      <w:numFmt w:val="bullet"/>
+      <w:lvlText w:val="o"/>
+      <w:lvlJc w:val="left"/>
+      <w:pPr>
+        <w:ind w:left="3600" w:hanging="360"/>
+      </w:pPr>
+      <w:rPr>
+        <w:rFonts w:ascii="Courier New" w:hAnsi="Courier New" w:cs="Courier New" w:hint="default"/>
+      </w:rPr>
+    </w:lvl>
+    <w:lvl w:ilvl="5" w:tplc="08090005" w:tentative="1">
+      <w:start w:val="1"/>
+      <w:numFmt w:val="bullet"/>
+      <w:lvlText w:val=""/>
+      <w:lvlJc w:val="left"/>
+      <w:pPr>
+        <w:ind w:left="4320" w:hanging="360"/>
+      </w:pPr>
+      <w:rPr>
+        <w:rFonts w:ascii="Wingdings" w:hAnsi="Wingdings" w:hint="default"/>
+      </w:rPr>
+    </w:lvl>
+    <w:lvl w:ilvl="6" w:tplc="08090001" w:tentative="1">
+      <w:start w:val="1"/>
+      <w:numFmt w:val="bullet"/>
+      <w:lvlText w:val=""/>
+      <w:lvlJc w:val="left"/>
+      <w:pPr>
+        <w:ind w:left="5040" w:hanging="360"/>
+      </w:pPr>
+      <w:rPr>
+        <w:rFonts w:ascii="Symbol" w:hAnsi="Symbol" w:hint="default"/>
+      </w:rPr>
+    </w:lvl>
+    <w:lvl w:ilvl="7" w:tplc="08090003" w:tentative="1">
+      <w:start w:val="1"/>
+      <w:numFmt w:val="bullet"/>
+      <w:lvlText w:val="o"/>
+      <w:lvlJc w:val="left"/>
+      <w:pPr>
+        <w:ind w:left="5760" w:hanging="360"/>
+      </w:pPr>
+      <w:rPr>
+        <w:rFonts w:ascii="Courier New" w:hAnsi="Courier New" w:cs="Courier New" w:hint="default"/>
+      </w:rPr>
+    </w:lvl>
+    <w:lvl w:ilvl="8" w:tplc="08090005" w:tentative="1">
+      <w:start w:val="1"/>
+      <w:numFmt w:val="bullet"/>
+      <w:lvlText w:val=""/>
+      <w:lvlJc w:val="left"/>
+      <w:pPr>
+        <w:ind w:left="6480" w:hanging="360"/>
+      </w:pPr>
+      <w:rPr>
+        <w:rFonts w:ascii="Wingdings" w:hAnsi="Wingdings" w:hint="default"/>
+      </w:rPr>
+    </w:lvl>
+  </w:abstractNum>
+  <w:num w:numId="1">
+    <w:abstractNumId w:val="0"/>
+  </w:num>
+  <w:num w:numId="2">
+    <w:abstractNumId w:val="1"/>
+  </w:num>
+</w:numbering>
 </file>
 
 <file path=word/styles.xml><?xml version="1.0" encoding="utf-8"?>
@@ -1025,6 +3548,28 @@
       <w:szCs w:val="26"/>
     </w:rPr>
   </w:style>
+  <w:style w:type="paragraph" w:styleId="Heading3">
+    <w:name w:val="heading 3"/>
+    <w:basedOn w:val="Normal"/>
+    <w:next w:val="Normal"/>
+    <w:link w:val="Heading3Char"/>
+    <w:uiPriority w:val="9"/>
+    <w:unhideWhenUsed/>
+    <w:qFormat/>
+    <w:rsid w:val="00850F02"/>
+    <w:pPr>
+      <w:keepNext/>
+      <w:keepLines/>
+      <w:spacing w:before="40" w:after="0"/>
+      <w:outlineLvl w:val="2"/>
+    </w:pPr>
+    <w:rPr>
+      <w:rFonts w:asciiTheme="majorHAnsi" w:eastAsiaTheme="majorEastAsia" w:hAnsiTheme="majorHAnsi" w:cstheme="majorBidi"/>
+      <w:color w:val="1F3763" w:themeColor="accent1" w:themeShade="7F"/>
+      <w:sz w:val="24"/>
+      <w:szCs w:val="24"/>
+    </w:rPr>
+  </w:style>
   <w:style w:type="character" w:default="1" w:styleId="DefaultParagraphFont">
     <w:name w:val="Default Paragraph Font"/>
     <w:uiPriority w:val="1"/>
@@ -1173,6 +3718,182 @@
       <w:rFonts w:ascii="Segoe UI" w:hAnsi="Segoe UI" w:cs="Segoe UI"/>
       <w:sz w:val="18"/>
       <w:szCs w:val="18"/>
+    </w:rPr>
+  </w:style>
+  <w:style w:type="table" w:styleId="TableGrid">
+    <w:name w:val="Table Grid"/>
+    <w:basedOn w:val="TableNormal"/>
+    <w:uiPriority w:val="39"/>
+    <w:rsid w:val="007C5F4E"/>
+    <w:pPr>
+      <w:spacing w:after="0" w:line="240" w:lineRule="auto"/>
+    </w:pPr>
+    <w:tblPr>
+      <w:tblBorders>
+        <w:top w:val="single" w:sz="4" w:space="0" w:color="auto"/>
+        <w:left w:val="single" w:sz="4" w:space="0" w:color="auto"/>
+        <w:bottom w:val="single" w:sz="4" w:space="0" w:color="auto"/>
+        <w:right w:val="single" w:sz="4" w:space="0" w:color="auto"/>
+        <w:insideH w:val="single" w:sz="4" w:space="0" w:color="auto"/>
+        <w:insideV w:val="single" w:sz="4" w:space="0" w:color="auto"/>
+      </w:tblBorders>
+    </w:tblPr>
+  </w:style>
+  <w:style w:type="character" w:styleId="CommentReference">
+    <w:name w:val="annotation reference"/>
+    <w:basedOn w:val="DefaultParagraphFont"/>
+    <w:uiPriority w:val="99"/>
+    <w:semiHidden/>
+    <w:unhideWhenUsed/>
+    <w:rsid w:val="006F7848"/>
+    <w:rPr>
+      <w:sz w:val="16"/>
+      <w:szCs w:val="16"/>
+    </w:rPr>
+  </w:style>
+  <w:style w:type="paragraph" w:styleId="CommentText">
+    <w:name w:val="annotation text"/>
+    <w:basedOn w:val="Normal"/>
+    <w:link w:val="CommentTextChar"/>
+    <w:uiPriority w:val="99"/>
+    <w:semiHidden/>
+    <w:unhideWhenUsed/>
+    <w:rsid w:val="006F7848"/>
+    <w:pPr>
+      <w:spacing w:line="240" w:lineRule="auto"/>
+    </w:pPr>
+    <w:rPr>
+      <w:sz w:val="20"/>
+      <w:szCs w:val="20"/>
+    </w:rPr>
+  </w:style>
+  <w:style w:type="character" w:customStyle="1" w:styleId="CommentTextChar">
+    <w:name w:val="Comment Text Char"/>
+    <w:basedOn w:val="DefaultParagraphFont"/>
+    <w:link w:val="CommentText"/>
+    <w:uiPriority w:val="99"/>
+    <w:semiHidden/>
+    <w:rsid w:val="006F7848"/>
+    <w:rPr>
+      <w:sz w:val="20"/>
+      <w:szCs w:val="20"/>
+    </w:rPr>
+  </w:style>
+  <w:style w:type="paragraph" w:styleId="CommentSubject">
+    <w:name w:val="annotation subject"/>
+    <w:basedOn w:val="CommentText"/>
+    <w:next w:val="CommentText"/>
+    <w:link w:val="CommentSubjectChar"/>
+    <w:uiPriority w:val="99"/>
+    <w:semiHidden/>
+    <w:unhideWhenUsed/>
+    <w:rsid w:val="006F7848"/>
+    <w:rPr>
+      <w:b/>
+      <w:bCs/>
+    </w:rPr>
+  </w:style>
+  <w:style w:type="character" w:customStyle="1" w:styleId="CommentSubjectChar">
+    <w:name w:val="Comment Subject Char"/>
+    <w:basedOn w:val="CommentTextChar"/>
+    <w:link w:val="CommentSubject"/>
+    <w:uiPriority w:val="99"/>
+    <w:semiHidden/>
+    <w:rsid w:val="006F7848"/>
+    <w:rPr>
+      <w:b/>
+      <w:bCs/>
+      <w:sz w:val="20"/>
+      <w:szCs w:val="20"/>
+    </w:rPr>
+  </w:style>
+  <w:style w:type="paragraph" w:styleId="NoSpacing">
+    <w:name w:val="No Spacing"/>
+    <w:link w:val="NoSpacingChar"/>
+    <w:uiPriority w:val="1"/>
+    <w:qFormat/>
+    <w:rsid w:val="006F7848"/>
+    <w:pPr>
+      <w:spacing w:after="0" w:line="240" w:lineRule="auto"/>
+    </w:pPr>
+    <w:rPr>
+      <w:rFonts w:eastAsiaTheme="minorEastAsia"/>
+      <w:lang w:val="en-US"/>
+    </w:rPr>
+  </w:style>
+  <w:style w:type="character" w:customStyle="1" w:styleId="NoSpacingChar">
+    <w:name w:val="No Spacing Char"/>
+    <w:basedOn w:val="DefaultParagraphFont"/>
+    <w:link w:val="NoSpacing"/>
+    <w:uiPriority w:val="1"/>
+    <w:rsid w:val="006F7848"/>
+    <w:rPr>
+      <w:rFonts w:eastAsiaTheme="minorEastAsia"/>
+      <w:lang w:val="en-US"/>
+    </w:rPr>
+  </w:style>
+  <w:style w:type="paragraph" w:styleId="TOCHeading">
+    <w:name w:val="TOC Heading"/>
+    <w:basedOn w:val="Heading1"/>
+    <w:next w:val="Normal"/>
+    <w:uiPriority w:val="39"/>
+    <w:unhideWhenUsed/>
+    <w:qFormat/>
+    <w:rsid w:val="00E43249"/>
+    <w:pPr>
+      <w:outlineLvl w:val="9"/>
+    </w:pPr>
+    <w:rPr>
+      <w:lang w:val="en-US"/>
+    </w:rPr>
+  </w:style>
+  <w:style w:type="paragraph" w:styleId="TOC1">
+    <w:name w:val="toc 1"/>
+    <w:basedOn w:val="Normal"/>
+    <w:next w:val="Normal"/>
+    <w:autoRedefine/>
+    <w:uiPriority w:val="39"/>
+    <w:unhideWhenUsed/>
+    <w:rsid w:val="00E43249"/>
+    <w:pPr>
+      <w:spacing w:after="100"/>
+    </w:pPr>
+  </w:style>
+  <w:style w:type="paragraph" w:styleId="TOC2">
+    <w:name w:val="toc 2"/>
+    <w:basedOn w:val="Normal"/>
+    <w:next w:val="Normal"/>
+    <w:autoRedefine/>
+    <w:uiPriority w:val="39"/>
+    <w:unhideWhenUsed/>
+    <w:rsid w:val="00E43249"/>
+    <w:pPr>
+      <w:spacing w:after="100"/>
+      <w:ind w:left="220"/>
+    </w:pPr>
+  </w:style>
+  <w:style w:type="paragraph" w:styleId="ListParagraph">
+    <w:name w:val="List Paragraph"/>
+    <w:basedOn w:val="Normal"/>
+    <w:uiPriority w:val="34"/>
+    <w:qFormat/>
+    <w:rsid w:val="00D64E14"/>
+    <w:pPr>
+      <w:ind w:left="720"/>
+      <w:contextualSpacing/>
+    </w:pPr>
+  </w:style>
+  <w:style w:type="character" w:customStyle="1" w:styleId="Heading3Char">
+    <w:name w:val="Heading 3 Char"/>
+    <w:basedOn w:val="DefaultParagraphFont"/>
+    <w:link w:val="Heading3"/>
+    <w:uiPriority w:val="9"/>
+    <w:rsid w:val="00850F02"/>
+    <w:rPr>
+      <w:rFonts w:asciiTheme="majorHAnsi" w:eastAsiaTheme="majorEastAsia" w:hAnsiTheme="majorHAnsi" w:cstheme="majorBidi"/>
+      <w:color w:val="1F3763" w:themeColor="accent1" w:themeShade="7F"/>
+      <w:sz w:val="24"/>
+      <w:szCs w:val="24"/>
     </w:rPr>
   </w:style>
 </w:styles>
@@ -1471,4 +4192,16 @@
     </a:ext>
   </a:extLst>
 </a:theme>
+</file>
+
+<file path=customXml/item1.xml><?xml version="1.0" encoding="utf-8"?>
+<b:Sources xmlns:b="http://schemas.openxmlformats.org/officeDocument/2006/bibliography" xmlns="http://schemas.openxmlformats.org/officeDocument/2006/bibliography" SelectedStyle="\APASixthEditionOfficeOnline.xsl" StyleName="APA" Version="6"/>
+</file>
+
+<file path=customXml/itemProps1.xml><?xml version="1.0" encoding="utf-8"?>
+<ds:datastoreItem xmlns:ds="http://schemas.openxmlformats.org/officeDocument/2006/customXml" ds:itemID="{FAFE0830-AC47-44BF-8847-44DD0501E84C}">
+  <ds:schemaRefs>
+    <ds:schemaRef ds:uri="http://schemas.openxmlformats.org/officeDocument/2006/bibliography"/>
+  </ds:schemaRefs>
+</ds:datastoreItem>
 </file>
--- a/isManagement/assignment-1/IS3S661_CW1P1M_Mark17076749.docx
+++ b/isManagement/assignment-1/IS3S661_CW1P1M_Mark17076749.docx
@@ -2083,12 +2083,7 @@
     </w:p>
     <w:p>
       <w:r>
-        <w:t>Whilst there are alternatives to music streaming platforms such as, Amazon Prime Music, Apple Music, Google Play Music, Deezer Premium, Tidal and others, Spotify has bee</w:t>
-      </w:r>
-      <w:bookmarkStart w:id="4" w:name="_GoBack"/>
-      <w:bookmarkEnd w:id="4"/>
-      <w:r>
-        <w:t>n on the top of theses lists as being the most used. Below in figure 2 it shows which of the streaming platforms was most used in the last 3 months.</w:t>
+        <w:t>Whilst there are alternatives to music streaming platforms such as, Amazon Prime Music, Apple Music, Google Play Music, Deezer Premium, Tidal and others, Spotify has been on the top of theses lists as being the most used. Below in figure 2 it shows which of the streaming platforms was most used in the last 3 months.</w:t>
       </w:r>
     </w:p>
     <w:p/>
@@ -2240,7 +2235,72 @@
         <w:t>And the Bargaining power of suppliers</w:t>
       </w:r>
     </w:p>
+    <w:p>
+      <w:bookmarkStart w:id="4" w:name="_GoBack"/>
+      <w:bookmarkEnd w:id="4"/>
+    </w:p>
     <w:p/>
+    <w:p/>
+    <w:p>
+      <w:pPr>
+        <w:rPr>
+          <w:rFonts w:asciiTheme="majorHAnsi" w:eastAsiaTheme="majorEastAsia" w:hAnsiTheme="majorHAnsi" w:cstheme="majorBidi"/>
+          <w:color w:val="2F5496" w:themeColor="accent1" w:themeShade="BF"/>
+          <w:sz w:val="26"/>
+          <w:szCs w:val="26"/>
+        </w:rPr>
+      </w:pPr>
+      <w:r>
+        <w:br w:type="page"/>
+      </w:r>
+    </w:p>
+    <w:p>
+      <w:pPr>
+        <w:pStyle w:val="Heading2"/>
+      </w:pPr>
+      <w:bookmarkStart w:id="5" w:name="_Toc22724596"/>
+      <w:r>
+        <w:lastRenderedPageBreak/>
+        <w:t>2.2 - Evaluation of e-commerce</w:t>
+      </w:r>
+      <w:r>
+        <w:tab/>
+        <w:t>400 words - 25%</w:t>
+      </w:r>
+      <w:bookmarkEnd w:id="5"/>
+    </w:p>
+    <w:p/>
+    <w:p>
+      <w:pPr>
+        <w:rPr>
+          <w:rFonts w:asciiTheme="majorHAnsi" w:eastAsiaTheme="majorEastAsia" w:hAnsiTheme="majorHAnsi" w:cstheme="majorBidi"/>
+          <w:color w:val="2F5496" w:themeColor="accent1" w:themeShade="BF"/>
+          <w:sz w:val="26"/>
+          <w:szCs w:val="26"/>
+        </w:rPr>
+      </w:pPr>
+      <w:r>
+        <w:br w:type="page"/>
+      </w:r>
+    </w:p>
+    <w:p>
+      <w:pPr>
+        <w:pStyle w:val="Heading2"/>
+      </w:pPr>
+      <w:bookmarkStart w:id="6" w:name="_Toc22724597"/>
+      <w:r>
+        <w:lastRenderedPageBreak/>
+        <w:t>2.3 - Comparative analysis</w:t>
+      </w:r>
+      <w:r>
+        <w:tab/>
+      </w:r>
+      <w:r>
+        <w:tab/>
+        <w:t>400 words - 25%</w:t>
+      </w:r>
+      <w:bookmarkEnd w:id="6"/>
+    </w:p>
     <w:p/>
     <w:tbl>
       <w:tblPr>
@@ -2427,100 +2487,7 @@
           </w:p>
         </w:tc>
       </w:tr>
-      <w:tr>
-        <w:tc>
-          <w:tcPr>
-            <w:tcW w:w="1980" w:type="dxa"/>
-          </w:tcPr>
-          <w:p>
-            <w:pPr>
-              <w:jc w:val="center"/>
-            </w:pPr>
-          </w:p>
-        </w:tc>
-        <w:tc>
-          <w:tcPr>
-            <w:tcW w:w="3827" w:type="dxa"/>
-          </w:tcPr>
-          <w:p>
-            <w:pPr>
-              <w:jc w:val="center"/>
-            </w:pPr>
-          </w:p>
-        </w:tc>
-        <w:tc>
-          <w:tcPr>
-            <w:tcW w:w="3402" w:type="dxa"/>
-          </w:tcPr>
-          <w:p>
-            <w:pPr>
-              <w:jc w:val="center"/>
-            </w:pPr>
-          </w:p>
-        </w:tc>
-      </w:tr>
     </w:tbl>
-    <w:p/>
-    <w:p>
-      <w:pPr>
-        <w:rPr>
-          <w:rFonts w:asciiTheme="majorHAnsi" w:eastAsiaTheme="majorEastAsia" w:hAnsiTheme="majorHAnsi" w:cstheme="majorBidi"/>
-          <w:color w:val="2F5496" w:themeColor="accent1" w:themeShade="BF"/>
-          <w:sz w:val="26"/>
-          <w:szCs w:val="26"/>
-        </w:rPr>
-      </w:pPr>
-      <w:r>
-        <w:br w:type="page"/>
-      </w:r>
-    </w:p>
-    <w:p>
-      <w:pPr>
-        <w:pStyle w:val="Heading2"/>
-      </w:pPr>
-      <w:bookmarkStart w:id="5" w:name="_Toc22724596"/>
-      <w:r>
-        <w:lastRenderedPageBreak/>
-        <w:t>2.2 - Evaluation of e-commerce</w:t>
-      </w:r>
-      <w:r>
-        <w:tab/>
-        <w:t>400 words - 25%</w:t>
-      </w:r>
-      <w:bookmarkEnd w:id="5"/>
-    </w:p>
-    <w:p/>
-    <w:p>
-      <w:pPr>
-        <w:rPr>
-          <w:rFonts w:asciiTheme="majorHAnsi" w:eastAsiaTheme="majorEastAsia" w:hAnsiTheme="majorHAnsi" w:cstheme="majorBidi"/>
-          <w:color w:val="2F5496" w:themeColor="accent1" w:themeShade="BF"/>
-          <w:sz w:val="26"/>
-          <w:szCs w:val="26"/>
-        </w:rPr>
-      </w:pPr>
-      <w:r>
-        <w:br w:type="page"/>
-      </w:r>
-    </w:p>
-    <w:p>
-      <w:pPr>
-        <w:pStyle w:val="Heading2"/>
-      </w:pPr>
-      <w:bookmarkStart w:id="6" w:name="_Toc22724597"/>
-      <w:r>
-        <w:lastRenderedPageBreak/>
-        <w:t>2.3 - Comparative analysis</w:t>
-      </w:r>
-      <w:r>
-        <w:tab/>
-      </w:r>
-      <w:r>
-        <w:tab/>
-        <w:t>400 words - 25%</w:t>
-      </w:r>
-      <w:bookmarkEnd w:id="6"/>
-    </w:p>
     <w:p/>
     <w:p>
       <w:pPr>
@@ -2635,25 +2602,7 @@
     </w:p>
     <w:p>
       <w:r>
-        <w:t>Riesewijk</w:t>
-      </w:r>
-      <w:r>
-        <w:t>, M. (2017). ‘</w:t>
-      </w:r>
-      <w:r>
-        <w:t>The Future of Spotify: Assessing Spotify’s Position by</w:t>
-      </w:r>
-      <w:r>
-        <w:t xml:space="preserve"> </w:t>
-      </w:r>
-      <w:r>
-        <w:t>Analysing the Competition</w:t>
-      </w:r>
-      <w:r>
-        <w:t xml:space="preserve">’. </w:t>
-      </w:r>
-      <w:r>
-        <w:t>27</w:t>
+        <w:t>Riesewijk, M. (2017). ‘The Future of Spotify: Assessing Spotify’s Position by Analysing the Competition’. 27</w:t>
       </w:r>
       <w:r>
         <w:rPr>
@@ -2662,34 +2611,16 @@
         <w:t>th</w:t>
       </w:r>
       <w:r>
-        <w:t xml:space="preserve"> </w:t>
-      </w:r>
-      <w:r>
-        <w:t>Twente Student Conference on IT July 7</w:t>
+        <w:t xml:space="preserve"> Twente Student Conference on IT July 7</w:t>
       </w:r>
       <w:r>
         <w:rPr>
           <w:vertAlign w:val="superscript"/>
         </w:rPr>
-        <w:t>t</w:t>
-      </w:r>
-      <w:r>
-        <w:rPr>
-          <w:vertAlign w:val="superscript"/>
-        </w:rPr>
-        <w:t>h</w:t>
-      </w:r>
-      <w:r>
-        <w:t xml:space="preserve"> </w:t>
-      </w:r>
-      <w:r>
-        <w:t>, 2017, Enschede, The</w:t>
-      </w:r>
-      <w:r>
-        <w:t xml:space="preserve"> </w:t>
-      </w:r>
-      <w:r>
-        <w:t>Netherlands.</w:t>
+        <w:t>th</w:t>
+      </w:r>
+      <w:r>
+        <w:t xml:space="preserve"> , 2017, Enschede, The Netherlands.</w:t>
       </w:r>
     </w:p>
     <w:p/>
@@ -4199,7 +4130,7 @@
 </file>
 
 <file path=customXml/itemProps1.xml><?xml version="1.0" encoding="utf-8"?>
-<ds:datastoreItem xmlns:ds="http://schemas.openxmlformats.org/officeDocument/2006/customXml" ds:itemID="{FAFE0830-AC47-44BF-8847-44DD0501E84C}">
+<ds:datastoreItem xmlns:ds="http://schemas.openxmlformats.org/officeDocument/2006/customXml" ds:itemID="{885B997F-F6A6-4F22-AD38-B8D18084BC65}">
   <ds:schemaRefs>
     <ds:schemaRef ds:uri="http://schemas.openxmlformats.org/officeDocument/2006/bibliography"/>
   </ds:schemaRefs>

--- a/isManagement/assignment-1/IS3S661_CW1P1M_Mark17076749.docx
+++ b/isManagement/assignment-1/IS3S661_CW1P1M_Mark17076749.docx
@@ -1,6 +1,6 @@
 
 <file path=word/document.xml><?xml version="1.0" encoding="utf-8"?>
-<w:document xmlns:o="urn:schemas-microsoft-com:office:office" xmlns:r="http://schemas.openxmlformats.org/officeDocument/2006/relationships" xmlns:v="urn:schemas-microsoft-com:vml" xmlns:w="http://schemas.openxmlformats.org/wordprocessingml/2006/main" xmlns:w10="urn:schemas-microsoft-com:office:word" xmlns:wp="http://schemas.openxmlformats.org/drawingml/2006/wordprocessingDrawing" xmlns:wps="http://schemas.microsoft.com/office/word/2010/wordprocessingShape" xmlns:wpg="http://schemas.microsoft.com/office/word/2010/wordprocessingGroup" xmlns:mc="http://schemas.openxmlformats.org/markup-compatibility/2006" xmlns:wp14="http://schemas.microsoft.com/office/word/2010/wordprocessingDrawing" xmlns:w14="http://schemas.microsoft.com/office/word/2010/wordml" mc:Ignorable="w14 wp14">
+<w:document xmlns:wpc="http://schemas.microsoft.com/office/word/2010/wordprocessingCanvas" xmlns:cx="http://schemas.microsoft.com/office/drawing/2014/chartex" xmlns:cx1="http://schemas.microsoft.com/office/drawing/2015/9/8/chartex" xmlns:cx2="http://schemas.microsoft.com/office/drawing/2015/10/21/chartex" xmlns:cx3="http://schemas.microsoft.com/office/drawing/2016/5/9/chartex" xmlns:cx4="http://schemas.microsoft.com/office/drawing/2016/5/10/chartex" xmlns:cx5="http://schemas.microsoft.com/office/drawing/2016/5/11/chartex" xmlns:cx6="http://schemas.microsoft.com/office/drawing/2016/5/12/chartex" xmlns:cx7="http://schemas.microsoft.com/office/drawing/2016/5/13/chartex" xmlns:cx8="http://schemas.microsoft.com/office/drawing/2016/5/14/chartex" xmlns:mc="http://schemas.openxmlformats.org/markup-compatibility/2006" xmlns:aink="http://schemas.microsoft.com/office/drawing/2016/ink" xmlns:am3d="http://schemas.microsoft.com/office/drawing/2017/model3d" xmlns:o="urn:schemas-microsoft-com:office:office" xmlns:r="http://schemas.openxmlformats.org/officeDocument/2006/relationships" xmlns:m="http://schemas.openxmlformats.org/officeDocument/2006/math" xmlns:v="urn:schemas-microsoft-com:vml" xmlns:wp14="http://schemas.microsoft.com/office/word/2010/wordprocessingDrawing" xmlns:wp="http://schemas.openxmlformats.org/drawingml/2006/wordprocessingDrawing" xmlns:w10="urn:schemas-microsoft-com:office:word" xmlns:w="http://schemas.openxmlformats.org/wordprocessingml/2006/main" xmlns:w14="http://schemas.microsoft.com/office/word/2010/wordml" xmlns:w15="http://schemas.microsoft.com/office/word/2012/wordml" xmlns:w16cid="http://schemas.microsoft.com/office/word/2016/wordml/cid" xmlns:w16se="http://schemas.microsoft.com/office/word/2015/wordml/symex" xmlns:wpg="http://schemas.microsoft.com/office/word/2010/wordprocessingGroup" xmlns:wpi="http://schemas.microsoft.com/office/word/2010/wordprocessingInk" xmlns:wne="http://schemas.microsoft.com/office/word/2006/wordml" xmlns:wps="http://schemas.microsoft.com/office/word/2010/wordprocessingShape" mc:Ignorable="w14 w15 w16se w16cid wp14">
   <w:body>
     <w:p>
       <w:pPr>
@@ -11,12 +11,13 @@
       </w:pPr>
       <w:r>
         <w:rPr>
+          <w:noProof/>
           <w:sz w:val="2"/>
         </w:rPr>
         <mc:AlternateContent>
           <mc:Choice Requires="wps">
             <w:drawing>
-              <wp:anchor behindDoc="0" distT="0" distB="0" distL="0" distR="0" simplePos="0" locked="0" layoutInCell="1" allowOverlap="1" relativeHeight="4" wp14:anchorId="01802ECB">
+              <wp:anchor distT="0" distB="0" distL="0" distR="0" simplePos="0" relativeHeight="4" behindDoc="0" locked="0" layoutInCell="1" allowOverlap="1" wp14:anchorId="01802ECB">
                 <wp:simplePos x="0" y="0"/>
                 <wp:positionH relativeFrom="page">
                   <wp:align>right</wp:align>
@@ -28,6 +29,7 @@
                 <wp:effectExtent l="0" t="0" r="0" b="0"/>
                 <wp:wrapNone/>
                 <wp:docPr id="1" name="Text Box 62"/>
+                <wp:cNvGraphicFramePr/>
                 <a:graphic xmlns:a="http://schemas.openxmlformats.org/drawingml/2006/main">
                   <a:graphicData uri="http://schemas.microsoft.com/office/word/2010/wordprocessingShape">
                     <wps:wsp>
@@ -63,7 +65,7 @@
                             <w:pPr>
                               <w:pStyle w:val="NoSpacing"/>
                               <w:rPr>
-                                <w:rFonts w:ascii="Calibri Light" w:hAnsi="Calibri Light" w:eastAsia="" w:cs="" w:asciiTheme="majorHAnsi" w:cstheme="majorBidi" w:eastAsiaTheme="majorEastAsia" w:hAnsiTheme="majorHAnsi"/>
+                                <w:rFonts w:asciiTheme="majorHAnsi" w:eastAsiaTheme="majorEastAsia" w:hAnsiTheme="majorHAnsi" w:cstheme="majorBidi"/>
                                 <w:caps/>
                                 <w:color w:val="8496B0" w:themeColor="text2" w:themeTint="99"/>
                                 <w:sz w:val="44"/>
@@ -73,11 +75,12 @@
                             <w:sdt>
                               <w:sdtPr>
                                 <w:alias w:val="Title"/>
+                                <w:id w:val="1087804402"/>
                               </w:sdtPr>
                               <w:sdtContent>
                                 <w:r>
                                   <w:rPr>
-                                    <w:rFonts w:eastAsia="" w:cs="" w:ascii="Calibri Light" w:hAnsi="Calibri Light" w:asciiTheme="majorHAnsi" w:cstheme="majorBidi" w:eastAsiaTheme="majorEastAsia" w:hAnsiTheme="majorHAnsi"/>
+                                    <w:rFonts w:asciiTheme="majorHAnsi" w:eastAsiaTheme="majorEastAsia" w:hAnsiTheme="majorHAnsi" w:cstheme="majorBidi"/>
                                     <w:caps/>
                                     <w:color w:val="8496B0" w:themeColor="text2" w:themeTint="99"/>
                                     <w:sz w:val="52"/>
@@ -87,7 +90,7 @@
                                 </w:r>
                                 <w:r>
                                   <w:rPr>
-                                    <w:rFonts w:eastAsia="" w:cs="" w:ascii="Calibri Light" w:hAnsi="Calibri Light" w:asciiTheme="majorHAnsi" w:cstheme="majorBidi" w:eastAsiaTheme="majorEastAsia" w:hAnsiTheme="majorHAnsi"/>
+                                    <w:rFonts w:asciiTheme="majorHAnsi" w:eastAsiaTheme="majorEastAsia" w:hAnsiTheme="majorHAnsi" w:cstheme="majorBidi"/>
                                     <w:caps/>
                                     <w:color w:val="8496B0" w:themeColor="text2" w:themeTint="99"/>
                                     <w:sz w:val="52"/>
@@ -102,7 +105,7 @@
                           <w:p>
                             <w:pPr>
                               <w:pStyle w:val="NoSpacing"/>
-                              <w:spacing w:before="120" w:after="0"/>
+                              <w:spacing w:before="120"/>
                               <w:rPr>
                                 <w:color w:val="4472C4" w:themeColor="accent1"/>
                                 <w:sz w:val="36"/>
@@ -111,9 +114,10 @@
                             </w:pPr>
                             <w:sdt>
                               <w:sdtPr>
+                                <w:alias w:val="Subtitle"/>
+                                <w:id w:val="203451692"/>
+                                <w:dataBinding w:prefixMappings="xmlns:ns0='http://purl.org/dc/elements/1.1/' xmlns:ns1='http://schemas.openxmlformats.org/package/2006/metadata/core-properties' " w:xpath="/ns1:coreProperties[1]/ns0:subject[1]" w:storeItemID="{6C3C8BC8-F283-45AE-878A-BAB7291924A1}"/>
                                 <w:text/>
-                                <w:dataBinding w:prefixMappings="xmlns:ns0='http://purl.org/dc/elements/1.1/' xmlns:ns1='http://schemas.openxmlformats.org/package/2006/metadata/core-properties' " w:xpath="/ns1:coreProperties[1]/ns0:subject[1]" w:storeItemID="{6C3C8BC8-F283-45AE-878A-BAB7291924A1}"/>
-                                <w:alias w:val="Subtitle"/>
                               </w:sdtPr>
                               <w:sdtContent>
                                 <w:r>
@@ -127,24 +131,20 @@
                               </w:sdtContent>
                             </w:sdt>
                             <w:r>
-                              <w:rPr/>
                               <w:t xml:space="preserve"> </w:t>
                             </w:r>
                           </w:p>
                           <w:p>
                             <w:pPr>
                               <w:pStyle w:val="FrameContents"/>
-                              <w:spacing w:before="0" w:after="160"/>
-                              <w:rPr/>
                             </w:pPr>
-                            <w:r>
-                              <w:rPr/>
-                            </w:r>
                           </w:p>
                         </w:txbxContent>
                       </wps:txbx>
                       <wps:bodyPr>
-                        <a:prstTxWarp prst="textNoShape"/>
+                        <a:prstTxWarp prst="textNoShape">
+                          <a:avLst/>
+                        </a:prstTxWarp>
                         <a:noAutofit/>
                       </wps:bodyPr>
                     </wps:wsp>
@@ -155,17 +155,14 @@
           </mc:Choice>
           <mc:Fallback>
             <w:pict>
-              <v:rect id="shape_0" ID="Text Box 62" stroked="f" style="position:absolute;margin-left:70.25pt;margin-top:0pt;width:524.95pt;height:179.2pt;mso-position-horizontal:right;mso-position-horizontal-relative:page;mso-position-vertical:top;mso-position-vertical-relative:margin" wp14:anchorId="01802ECB">
-                <w10:wrap type="square"/>
-                <v:fill o:detectmouseclick="t" on="false"/>
-                <v:stroke color="#3465a4" weight="6480" joinstyle="round" endcap="flat"/>
+              <v:rect w14:anchorId="01802ECB" id="Text Box 62" o:spid="_x0000_s1026" style="position:absolute;margin-left:473.85pt;margin-top:0;width:525.05pt;height:179.3pt;z-index:4;visibility:visible;mso-wrap-style:square;mso-wrap-distance-left:0;mso-wrap-distance-top:0;mso-wrap-distance-right:0;mso-wrap-distance-bottom:0;mso-position-horizontal:right;mso-position-horizontal-relative:page;mso-position-vertical:top;mso-position-vertical-relative:margin;v-text-anchor:top" o:gfxdata="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" filled="f" stroked="f" strokeweight=".18mm">
                 <v:textbox>
                   <w:txbxContent>
                     <w:p>
                       <w:pPr>
                         <w:pStyle w:val="NoSpacing"/>
                         <w:rPr>
-                          <w:rFonts w:ascii="Calibri Light" w:hAnsi="Calibri Light" w:eastAsia="" w:cs="" w:asciiTheme="majorHAnsi" w:cstheme="majorBidi" w:eastAsiaTheme="majorEastAsia" w:hAnsiTheme="majorHAnsi"/>
+                          <w:rFonts w:asciiTheme="majorHAnsi" w:eastAsiaTheme="majorEastAsia" w:hAnsiTheme="majorHAnsi" w:cstheme="majorBidi"/>
                           <w:caps/>
                           <w:color w:val="8496B0" w:themeColor="text2" w:themeTint="99"/>
                           <w:sz w:val="44"/>
@@ -174,14 +171,13 @@
                       </w:pPr>
                       <w:sdt>
                         <w:sdtPr>
-                          <w:text/>
-                          <w:dataBinding w:prefixMappings="xmlns:ns0='http://purl.org/dc/elements/1.1/' xmlns:ns1='http://schemas.openxmlformats.org/package/2006/metadata/core-properties' " w:xpath="/ns1:coreProperties[1]/ns0:title[1]" w:storeItemID="{6C3C8BC8-F283-45AE-878A-BAB7291924A1}"/>
                           <w:alias w:val="Title"/>
+                          <w:id w:val="1087804402"/>
                         </w:sdtPr>
                         <w:sdtContent>
                           <w:r>
                             <w:rPr>
-                              <w:rFonts w:eastAsia="" w:cs="" w:ascii="Calibri Light" w:hAnsi="Calibri Light" w:asciiTheme="majorHAnsi" w:cstheme="majorBidi" w:eastAsiaTheme="majorEastAsia" w:hAnsiTheme="majorHAnsi"/>
+                              <w:rFonts w:asciiTheme="majorHAnsi" w:eastAsiaTheme="majorEastAsia" w:hAnsiTheme="majorHAnsi" w:cstheme="majorBidi"/>
                               <w:caps/>
                               <w:color w:val="8496B0" w:themeColor="text2" w:themeTint="99"/>
                               <w:sz w:val="52"/>
@@ -191,7 +187,7 @@
                           </w:r>
                           <w:r>
                             <w:rPr>
-                              <w:rFonts w:eastAsia="" w:cs="" w:ascii="Calibri Light" w:hAnsi="Calibri Light" w:asciiTheme="majorHAnsi" w:cstheme="majorBidi" w:eastAsiaTheme="majorEastAsia" w:hAnsiTheme="majorHAnsi"/>
+                              <w:rFonts w:asciiTheme="majorHAnsi" w:eastAsiaTheme="majorEastAsia" w:hAnsiTheme="majorHAnsi" w:cstheme="majorBidi"/>
                               <w:caps/>
                               <w:color w:val="8496B0" w:themeColor="text2" w:themeTint="99"/>
                               <w:sz w:val="52"/>
@@ -206,7 +202,7 @@
                     <w:p>
                       <w:pPr>
                         <w:pStyle w:val="NoSpacing"/>
-                        <w:spacing w:before="120" w:after="0"/>
+                        <w:spacing w:before="120"/>
                         <w:rPr>
                           <w:color w:val="4472C4" w:themeColor="accent1"/>
                           <w:sz w:val="36"/>
@@ -215,9 +211,10 @@
                       </w:pPr>
                       <w:sdt>
                         <w:sdtPr>
+                          <w:alias w:val="Subtitle"/>
+                          <w:id w:val="203451692"/>
+                          <w:dataBinding w:prefixMappings="xmlns:ns0='http://purl.org/dc/elements/1.1/' xmlns:ns1='http://schemas.openxmlformats.org/package/2006/metadata/core-properties' " w:xpath="/ns1:coreProperties[1]/ns0:subject[1]" w:storeItemID="{6C3C8BC8-F283-45AE-878A-BAB7291924A1}"/>
                           <w:text/>
-                          <w:dataBinding w:prefixMappings="xmlns:ns0='http://purl.org/dc/elements/1.1/' xmlns:ns1='http://schemas.openxmlformats.org/package/2006/metadata/core-properties' " w:xpath="/ns1:coreProperties[1]/ns0:subject[1]" w:storeItemID="{6C3C8BC8-F283-45AE-878A-BAB7291924A1}"/>
-                          <w:alias w:val="Subtitle"/>
                         </w:sdtPr>
                         <w:sdtContent>
                           <w:r>
@@ -231,22 +228,17 @@
                         </w:sdtContent>
                       </w:sdt>
                       <w:r>
-                        <w:rPr/>
                         <w:t xml:space="preserve"> </w:t>
                       </w:r>
                     </w:p>
                     <w:p>
                       <w:pPr>
                         <w:pStyle w:val="FrameContents"/>
-                        <w:spacing w:before="0" w:after="160"/>
-                        <w:rPr/>
                       </w:pPr>
-                      <w:r>
-                        <w:rPr/>
-                      </w:r>
                     </w:p>
                   </w:txbxContent>
                 </v:textbox>
+                <w10:wrap anchorx="page" anchory="margin"/>
               </v:rect>
             </w:pict>
           </mc:Fallback>
@@ -254,16 +246,14 @@
       </w:r>
     </w:p>
     <w:p>
-      <w:pPr>
-        <w:pStyle w:val="Normal"/>
-        <w:rPr/>
-      </w:pPr>
-      <w:r>
-        <w:rPr/>
+      <w:r>
+        <w:rPr>
+          <w:noProof/>
+        </w:rPr>
         <mc:AlternateContent>
           <mc:Choice Requires="wps">
             <w:drawing>
-              <wp:anchor behindDoc="0" distT="0" distB="0" distL="0" distR="0" simplePos="0" locked="0" layoutInCell="1" allowOverlap="1" relativeHeight="2" wp14:anchorId="2F507533">
+              <wp:anchor distT="0" distB="0" distL="0" distR="0" simplePos="0" relativeHeight="2" behindDoc="0" locked="0" layoutInCell="1" allowOverlap="1" wp14:anchorId="2F507533">
                 <wp:simplePos x="0" y="0"/>
                 <wp:positionH relativeFrom="page">
                   <wp:align>center</wp:align>
@@ -275,6 +265,7 @@
                 <wp:effectExtent l="0" t="0" r="0" b="2540"/>
                 <wp:wrapNone/>
                 <wp:docPr id="3" name="Text Box 69"/>
+                <wp:cNvGraphicFramePr/>
                 <a:graphic xmlns:a="http://schemas.openxmlformats.org/drawingml/2006/main">
                   <a:graphicData uri="http://schemas.microsoft.com/office/word/2010/wordprocessingShape">
                     <wps:wsp>
@@ -319,6 +310,7 @@
                             <w:sdt>
                               <w:sdtPr>
                                 <w:alias w:val="School"/>
+                                <w:id w:val="-1956327819"/>
                               </w:sdtPr>
                               <w:sdtContent>
                                 <w:r>
@@ -334,33 +326,30 @@
                           </w:p>
                           <w:sdt>
                             <w:sdtPr>
+                              <w:alias w:val="Course"/>
+                              <w:id w:val="1201134770"/>
+                              <w:showingPlcHdr/>
+                              <w:dataBinding w:prefixMappings="xmlns:ns0='http://purl.org/dc/elements/1.1/' xmlns:ns1='http://schemas.openxmlformats.org/package/2006/metadata/core-properties' " w:xpath="/ns1:coreProperties[1]/ns1:category[1]" w:storeItemID="{6C3C8BC8-F283-45AE-878A-BAB7291924A1}"/>
                               <w:text/>
-                              <w:id w:val="1201134770"/>
-                              <w:dataBinding w:prefixMappings="xmlns:ns0='http://purl.org/dc/elements/1.1/' xmlns:ns1='http://schemas.openxmlformats.org/package/2006/metadata/core-properties' " w:xpath="/ns1:coreProperties[1]/ns1:category[1]" w:storeItemID="{6C3C8BC8-F283-45AE-878A-BAB7291924A1}"/>
-                              <w:alias w:val="Course"/>
                             </w:sdtPr>
                             <w:sdtContent>
                               <w:p>
                                 <w:pPr>
                                   <w:pStyle w:val="NoSpacing"/>
                                   <w:jc w:val="right"/>
-                                  <w:rPr/>
                                 </w:pPr>
                                 <w:r>
-                                  <w:rPr>
-                                    <w:color w:val="4472C4" w:themeColor="accent1"/>
-                                    <w:sz w:val="36"/>
-                                    <w:szCs w:val="36"/>
-                                  </w:rPr>
-                                  <w:t>IS3S661</w:t>
+                                  <w:t xml:space="preserve">     </w:t>
                                 </w:r>
                               </w:p>
                             </w:sdtContent>
                           </w:sdt>
                         </w:txbxContent>
                       </wps:txbx>
-                      <wps:bodyPr lIns="0" rIns="0" tIns="0" bIns="0" anchor="b">
-                        <a:prstTxWarp prst="textNoShape"/>
+                      <wps:bodyPr lIns="0" tIns="0" rIns="0" bIns="0" anchor="b">
+                        <a:prstTxWarp prst="textNoShape">
+                          <a:avLst/>
+                        </a:prstTxWarp>
                         <a:spAutoFit/>
                       </wps:bodyPr>
                     </wps:wsp>
@@ -374,11 +363,8 @@
           </mc:Choice>
           <mc:Fallback>
             <w:pict>
-              <v:rect id="shape_0" ID="Text Box 69" stroked="f" style="position:absolute;margin-left:63.2pt;margin-top:655.85pt;width:468.85pt;height:41.75pt;mso-position-horizontal:center;mso-position-horizontal-relative:page;mso-position-vertical:bottom;mso-position-vertical-relative:margin" wp14:anchorId="2F507533">
-                <w10:wrap type="square"/>
-                <v:fill o:detectmouseclick="t" on="false"/>
-                <v:stroke color="#3465a4" weight="6480" joinstyle="round" endcap="flat"/>
-                <v:textbox>
+              <v:rect w14:anchorId="2F507533" id="Text Box 69" o:spid="_x0000_s1027" style="position:absolute;margin-left:0;margin-top:0;width:468.95pt;height:41.85pt;z-index:2;visibility:visible;mso-wrap-style:square;mso-width-percent:770;mso-wrap-distance-left:0;mso-wrap-distance-top:0;mso-wrap-distance-right:0;mso-wrap-distance-bottom:0;mso-position-horizontal:center;mso-position-horizontal-relative:page;mso-position-vertical:bottom;mso-position-vertical-relative:margin;mso-width-percent:770;mso-width-relative:page;v-text-anchor:bottom" o:gfxdata="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" filled="f" stroked="f" strokeweight=".18mm">
+                <v:textbox style="mso-fit-shape-to-text:t" inset="0,0,0,0">
                   <w:txbxContent>
                     <w:p>
                       <w:pPr>
@@ -392,9 +378,8 @@
                       </w:pPr>
                       <w:sdt>
                         <w:sdtPr>
-                          <w:text/>
-                          <w:dataBinding w:prefixMappings="xmlns:ns0='http://schemas.openxmlformats.org/officeDocument/2006/extended-properties' " w:xpath="/ns0:Properties[1]/ns0:Company[1]" w:storeItemID="{6668398D-A668-4E3E-A5EB-62B293D839F1}"/>
                           <w:alias w:val="School"/>
+                          <w:id w:val="-1956327819"/>
                         </w:sdtPr>
                         <w:sdtContent>
                           <w:r>
@@ -410,39 +395,40 @@
                     </w:p>
                     <w:sdt>
                       <w:sdtPr>
+                        <w:alias w:val="Course"/>
+                        <w:id w:val="1201134770"/>
+                        <w:showingPlcHdr/>
+                        <w:dataBinding w:prefixMappings="xmlns:ns0='http://purl.org/dc/elements/1.1/' xmlns:ns1='http://schemas.openxmlformats.org/package/2006/metadata/core-properties' " w:xpath="/ns1:coreProperties[1]/ns1:category[1]" w:storeItemID="{6C3C8BC8-F283-45AE-878A-BAB7291924A1}"/>
                         <w:text/>
-                        <w:id w:val="619886408"/>
-                        <w:dataBinding w:prefixMappings="xmlns:ns0='http://purl.org/dc/elements/1.1/' xmlns:ns1='http://schemas.openxmlformats.org/package/2006/metadata/core-properties' " w:xpath="/ns1:coreProperties[1]/ns1:category[1]" w:storeItemID="{6C3C8BC8-F283-45AE-878A-BAB7291924A1}"/>
-                        <w:alias w:val="Course"/>
                       </w:sdtPr>
                       <w:sdtContent>
                         <w:p>
                           <w:pPr>
                             <w:pStyle w:val="NoSpacing"/>
                             <w:jc w:val="right"/>
-                            <w:rPr/>
                           </w:pPr>
                           <w:r>
-                            <w:rPr>
-                              <w:color w:val="4472C4" w:themeColor="accent1"/>
-                              <w:sz w:val="36"/>
-                              <w:szCs w:val="36"/>
-                            </w:rPr>
-                            <w:t>IS3S661</w:t>
+                            <w:t xml:space="preserve">     </w:t>
                           </w:r>
                         </w:p>
                       </w:sdtContent>
                     </w:sdt>
                   </w:txbxContent>
                 </v:textbox>
+                <w10:wrap anchorx="page" anchory="margin"/>
               </v:rect>
             </w:pict>
           </mc:Fallback>
         </mc:AlternateContent>
+      </w:r>
+      <w:r>
+        <w:rPr>
+          <w:noProof/>
+        </w:rPr>
         <mc:AlternateContent>
           <mc:Choice Requires="wpg">
             <w:drawing>
-              <wp:anchor behindDoc="1" distT="0" distB="0" distL="0" distR="0" simplePos="0" locked="0" layoutInCell="1" allowOverlap="1" relativeHeight="3" wp14:anchorId="7FEB74C9">
+              <wp:anchor distT="0" distB="0" distL="0" distR="0" simplePos="0" relativeHeight="3" behindDoc="1" locked="0" layoutInCell="1" allowOverlap="1" wp14:anchorId="7FEB74C9">
                 <wp:simplePos x="0" y="0"/>
                 <wp:positionH relativeFrom="page">
                   <wp:posOffset>1663065</wp:posOffset>
@@ -454,6 +440,7 @@
                 <wp:effectExtent l="0" t="0" r="0" b="3175"/>
                 <wp:wrapNone/>
                 <wp:docPr id="5" name="Group 2"/>
+                <wp:cNvGraphicFramePr/>
                 <a:graphic xmlns:a="http://schemas.openxmlformats.org/drawingml/2006/main">
                   <a:graphicData uri="http://schemas.microsoft.com/office/word/2010/wordprocessingGroup">
                     <wpg:wgp>
@@ -462,9 +449,12 @@
                         <a:xfrm>
                           <a:off x="0" y="0"/>
                           <a:ext cx="5493960" cy="5696640"/>
+                          <a:chOff x="0" y="0"/>
+                          <a:chExt cx="0" cy="0"/>
                         </a:xfrm>
                       </wpg:grpSpPr>
                       <wps:wsp>
+                        <wps:cNvPr id="2" name="Freeform: Shape 2"/>
                         <wps:cNvSpPr/>
                         <wps:spPr>
                           <a:xfrm>
@@ -475,6 +465,7 @@
                             <a:avLst/>
                             <a:gdLst/>
                             <a:ahLst/>
+                            <a:cxnLst/>
                             <a:rect l="l" t="t" r="r" b="b"/>
                             <a:pathLst>
                               <a:path w="1781" h="1786">
@@ -508,14 +499,21 @@
                           </a:ln>
                         </wps:spPr>
                         <wps:style>
-                          <a:lnRef idx="0"/>
-                          <a:fillRef idx="0"/>
-                          <a:effectRef idx="0"/>
+                          <a:lnRef idx="0">
+                            <a:scrgbClr r="0" g="0" b="0"/>
+                          </a:lnRef>
+                          <a:fillRef idx="0">
+                            <a:scrgbClr r="0" g="0" b="0"/>
+                          </a:fillRef>
+                          <a:effectRef idx="0">
+                            <a:scrgbClr r="0" g="0" b="0"/>
+                          </a:effectRef>
                           <a:fontRef idx="minor"/>
                         </wps:style>
                         <wps:bodyPr/>
                       </wps:wsp>
                       <wps:wsp>
+                        <wps:cNvPr id="4" name="Freeform: Shape 4"/>
                         <wps:cNvSpPr/>
                         <wps:spPr>
                           <a:xfrm>
@@ -526,6 +524,7 @@
                             <a:avLst/>
                             <a:gdLst/>
                             <a:ahLst/>
+                            <a:cxnLst/>
                             <a:rect l="l" t="t" r="r" b="b"/>
                             <a:pathLst>
                               <a:path w="2234" h="2234">
@@ -559,14 +558,21 @@
                           </a:ln>
                         </wps:spPr>
                         <wps:style>
-                          <a:lnRef idx="0"/>
-                          <a:fillRef idx="0"/>
-                          <a:effectRef idx="0"/>
+                          <a:lnRef idx="0">
+                            <a:scrgbClr r="0" g="0" b="0"/>
+                          </a:lnRef>
+                          <a:fillRef idx="0">
+                            <a:scrgbClr r="0" g="0" b="0"/>
+                          </a:fillRef>
+                          <a:effectRef idx="0">
+                            <a:scrgbClr r="0" g="0" b="0"/>
+                          </a:effectRef>
                           <a:fontRef idx="minor"/>
                         </wps:style>
                         <wps:bodyPr/>
                       </wps:wsp>
                       <wps:wsp>
+                        <wps:cNvPr id="6" name="Freeform: Shape 6"/>
                         <wps:cNvSpPr/>
                         <wps:spPr>
                           <a:xfrm>
@@ -577,6 +583,7 @@
                             <a:avLst/>
                             <a:gdLst/>
                             <a:ahLst/>
+                            <a:cxnLst/>
                             <a:rect l="l" t="t" r="r" b="b"/>
                             <a:pathLst>
                               <a:path w="2197" h="2197">
@@ -610,14 +617,21 @@
                           </a:ln>
                         </wps:spPr>
                         <wps:style>
-                          <a:lnRef idx="0"/>
-                          <a:fillRef idx="0"/>
-                          <a:effectRef idx="0"/>
+                          <a:lnRef idx="0">
+                            <a:scrgbClr r="0" g="0" b="0"/>
+                          </a:lnRef>
+                          <a:fillRef idx="0">
+                            <a:scrgbClr r="0" g="0" b="0"/>
+                          </a:fillRef>
+                          <a:effectRef idx="0">
+                            <a:scrgbClr r="0" g="0" b="0"/>
+                          </a:effectRef>
                           <a:fontRef idx="minor"/>
                         </wps:style>
                         <wps:bodyPr/>
                       </wps:wsp>
                       <wps:wsp>
+                        <wps:cNvPr id="7" name="Freeform: Shape 7"/>
                         <wps:cNvSpPr/>
                         <wps:spPr>
                           <a:xfrm>
@@ -628,6 +642,7 @@
                             <a:avLst/>
                             <a:gdLst/>
                             <a:ahLst/>
+                            <a:cxnLst/>
                             <a:rect l="l" t="t" r="r" b="b"/>
                             <a:pathLst>
                               <a:path w="1961" h="1966">
@@ -661,14 +676,21 @@
                           </a:ln>
                         </wps:spPr>
                         <wps:style>
-                          <a:lnRef idx="0"/>
-                          <a:fillRef idx="0"/>
-                          <a:effectRef idx="0"/>
+                          <a:lnRef idx="0">
+                            <a:scrgbClr r="0" g="0" b="0"/>
+                          </a:lnRef>
+                          <a:fillRef idx="0">
+                            <a:scrgbClr r="0" g="0" b="0"/>
+                          </a:fillRef>
+                          <a:effectRef idx="0">
+                            <a:scrgbClr r="0" g="0" b="0"/>
+                          </a:effectRef>
                           <a:fontRef idx="minor"/>
                         </wps:style>
                         <wps:bodyPr/>
                       </wps:wsp>
                       <wps:wsp>
+                        <wps:cNvPr id="8" name="Freeform: Shape 8"/>
                         <wps:cNvSpPr/>
                         <wps:spPr>
                           <a:xfrm>
@@ -679,6 +701,7 @@
                             <a:avLst/>
                             <a:gdLst/>
                             <a:ahLst/>
+                            <a:cxnLst/>
                             <a:rect l="l" t="t" r="r" b="b"/>
                             <a:pathLst>
                               <a:path w="2727" h="2732">
@@ -712,9 +735,15 @@
                           </a:ln>
                         </wps:spPr>
                         <wps:style>
-                          <a:lnRef idx="0"/>
-                          <a:fillRef idx="0"/>
-                          <a:effectRef idx="0"/>
+                          <a:lnRef idx="0">
+                            <a:scrgbClr r="0" g="0" b="0"/>
+                          </a:lnRef>
+                          <a:fillRef idx="0">
+                            <a:scrgbClr r="0" g="0" b="0"/>
+                          </a:fillRef>
+                          <a:effectRef idx="0">
+                            <a:scrgbClr r="0" g="0" b="0"/>
+                          </a:effectRef>
                           <a:fontRef idx="minor"/>
                         </wps:style>
                         <wps:bodyPr/>
@@ -733,102 +762,148 @@
           </mc:Choice>
           <mc:Fallback>
             <w:pict>
-              <v:group id="shape_0" alt="Group 2" style="position:absolute;margin-left:130.95pt;margin-top:252.55pt;width:432.65pt;height:448.6pt" coordorigin="2619,5051" coordsize="8653,8972"/>
+              <v:group w14:anchorId="65DFEF4B" id="Group 2" o:spid="_x0000_s1026" style="position:absolute;margin-left:130.95pt;margin-top:252.55pt;width:432.65pt;height:448.6pt;z-index:-503316477;mso-width-percent:710;mso-height-percent:570;mso-wrap-distance-left:0;mso-wrap-distance-right:0;mso-position-horizontal-relative:page;mso-position-vertical-relative:page;mso-width-percent:710;mso-height-percent:570" coordsize="0,0" o:gfxdata="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">
+                <v:shape id="Freeform: Shape 2" o:spid="_x0000_s1027" style="position:absolute;left:1906200;width:3587760;height:3596760;visibility:visible;mso-wrap-style:square;v-text-anchor:top" coordsize="1781,1786" o:gfxdata="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" path="m4,1786l,1782,1776,r5,5l4,1786xe" fillcolor="#8496b0 [1951]" stroked="f">
+                  <v:path arrowok="t"/>
+                </v:shape>
+                <v:shape id="Freeform: Shape 4" o:spid="_x0000_s1028" style="position:absolute;left:993240;top:287640;width:4500360;height:4498200;visibility:visible;mso-wrap-style:square;v-text-anchor:top" coordsize="2234,2234" o:gfxdata="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" path="m5,2234l,2229,2229,r5,5l5,2234xe" fillcolor="#8496b0 [1951]" stroked="f">
+                  <v:path arrowok="t"/>
+                </v:shape>
+                <v:shape id="Freeform: Shape 6" o:spid="_x0000_s1029" style="position:absolute;left:1068120;top:138960;width:4425840;height:4424040;visibility:visible;mso-wrap-style:square;v-text-anchor:top" coordsize="2197,2197" o:gfxdata="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" path="m9,2197l,2193,2188,r9,10l9,2197xe" fillcolor="#8496b0 [1951]" stroked="f">
+                  <v:path arrowok="t"/>
+                </v:shape>
+                <v:shape id="Freeform: Shape 7" o:spid="_x0000_s1030" style="position:absolute;left:1543680;top:632520;width:3950280;height:3958560;visibility:visible;mso-wrap-style:square;v-text-anchor:top" coordsize="1961,1966" o:gfxdata="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" path="m9,1966l,1957,1952,r9,9l9,1966xe" fillcolor="#8496b0 [1951]" stroked="f">
+                  <v:path arrowok="t"/>
+                </v:shape>
+                <v:shape id="Freeform: Shape 8" o:spid="_x0000_s1031" style="position:absolute;top:195120;width:5493960;height:5501520;visibility:visible;mso-wrap-style:square;v-text-anchor:top" coordsize="2727,2732" o:gfxdata="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" path="m,2732r,-4l2722,r5,5l,2732xe" fillcolor="#8496b0 [1951]" stroked="f">
+                  <v:path arrowok="t"/>
+                </v:shape>
+                <w10:wrap anchorx="page" anchory="page"/>
+              </v:group>
             </w:pict>
           </mc:Fallback>
         </mc:AlternateContent>
       </w:r>
     </w:p>
-    <w:p>
-      <w:pPr>
-        <w:pStyle w:val="Normal"/>
-        <w:rPr/>
-      </w:pPr>
-      <w:r>
-        <w:rPr/>
-      </w:r>
-    </w:p>
+    <w:p/>
+    <w:p>
+      <w:pPr>
+        <w:rPr>
+          <w:rFonts w:asciiTheme="majorHAnsi" w:eastAsiaTheme="majorEastAsia" w:hAnsiTheme="majorHAnsi" w:cstheme="majorBidi"/>
+          <w:color w:val="2F5496" w:themeColor="accent1" w:themeShade="BF"/>
+          <w:sz w:val="32"/>
+          <w:szCs w:val="32"/>
+        </w:rPr>
+      </w:pPr>
+      <w:r>
+        <w:br w:type="page"/>
+      </w:r>
+    </w:p>
+    <w:bookmarkStart w:id="0" w:name="_Toc22971098" w:displacedByCustomXml="next"/>
+    <w:bookmarkStart w:id="1" w:name="_Toc22724592" w:displacedByCustomXml="next"/>
     <w:sdt>
       <w:sdtPr>
+        <w:id w:val="-5526287"/>
         <w:docPartObj>
           <w:docPartGallery w:val="Table of Contents"/>
-          <w:docPartUnique w:val="true"/>
+          <w:docPartUnique/>
         </w:docPartObj>
-        <w:id w:val="111887992"/>
       </w:sdtPr>
+      <w:sdtEndPr>
+        <w:rPr>
+          <w:rFonts w:asciiTheme="minorHAnsi" w:eastAsiaTheme="minorHAnsi" w:hAnsiTheme="minorHAnsi" w:cstheme="minorBidi"/>
+          <w:b/>
+          <w:bCs/>
+          <w:noProof/>
+          <w:color w:val="auto"/>
+          <w:sz w:val="22"/>
+          <w:szCs w:val="22"/>
+          <w:lang w:val="en-GB"/>
+        </w:rPr>
+      </w:sdtEndPr>
       <w:sdtContent>
         <w:p>
           <w:pPr>
             <w:pStyle w:val="TOCHeading"/>
-            <w:rPr/>
           </w:pPr>
           <w:r>
-            <w:rPr/>
             <w:t>Table of Contents</w:t>
           </w:r>
+          <w:bookmarkEnd w:id="0"/>
         </w:p>
         <w:p>
           <w:pPr>
-            <w:pStyle w:val="Contents1"/>
+            <w:pStyle w:val="TOC1"/>
             <w:tabs>
-              <w:tab w:val="clear" w:pos="720"/>
-              <w:tab w:val="right" w:pos="9016" w:leader="dot"/>
+              <w:tab w:val="right" w:leader="dot" w:pos="9016"/>
             </w:tabs>
-            <w:rPr/>
+            <w:rPr>
+              <w:rFonts w:eastAsiaTheme="minorEastAsia"/>
+              <w:noProof/>
+              <w:lang w:eastAsia="en-GB"/>
+            </w:rPr>
           </w:pPr>
           <w:r>
             <w:fldChar w:fldCharType="begin"/>
           </w:r>
           <w:r>
-            <w:rPr>
-              <w:webHidden/>
-              <w:rStyle w:val="IndexLink"/>
-            </w:rPr>
-            <w:instrText> TOC \z \o "1-3" \u \h</w:instrText>
+            <w:instrText xml:space="preserve"> TOC \o "1-3" \h \z \u </w:instrText>
           </w:r>
           <w:r>
-            <w:rPr>
-              <w:webHidden/>
-              <w:rStyle w:val="IndexLink"/>
-            </w:rPr>
             <w:fldChar w:fldCharType="separate"/>
           </w:r>
-          <w:hyperlink w:anchor="_Toc22724592">
-            <w:r>
-              <w:rPr>
-                <w:webHidden/>
-                <w:rStyle w:val="IndexLink"/>
-              </w:rPr>
-              <w:t>1 - Introduction  - description 150 10%</w:t>
-            </w:r>
-            <w:r>
-              <w:rPr>
+          <w:hyperlink w:anchor="_Toc22971098" w:history="1">
+            <w:r>
+              <w:rPr>
+                <w:rStyle w:val="Hyperlink"/>
+                <w:noProof/>
+              </w:rPr>
+              <w:t>Table of Contents</w:t>
+            </w:r>
+            <w:r>
+              <w:rPr>
+                <w:noProof/>
+                <w:webHidden/>
+              </w:rPr>
+              <w:tab/>
+            </w:r>
+            <w:r>
+              <w:rPr>
+                <w:noProof/>
                 <w:webHidden/>
               </w:rPr>
               <w:fldChar w:fldCharType="begin"/>
             </w:r>
             <w:r>
               <w:rPr>
-                <w:webHidden/>
-              </w:rPr>
-              <w:instrText>PAGEREF _Toc22724592 \h</w:instrText>
-            </w:r>
-            <w:r>
-              <w:rPr>
+                <w:noProof/>
+                <w:webHidden/>
+              </w:rPr>
+              <w:instrText xml:space="preserve"> PAGEREF _Toc22971098 \h </w:instrText>
+            </w:r>
+            <w:r>
+              <w:rPr>
+                <w:noProof/>
+                <w:webHidden/>
+              </w:rPr>
+            </w:r>
+            <w:r>
+              <w:rPr>
+                <w:noProof/>
                 <w:webHidden/>
               </w:rPr>
               <w:fldChar w:fldCharType="separate"/>
             </w:r>
             <w:r>
               <w:rPr>
-                <w:rStyle w:val="IndexLink"/>
-                <w:vanish w:val="false"/>
-              </w:rPr>
-              <w:tab/>
-              <w:t>2</w:t>
-            </w:r>
-            <w:r>
-              <w:rPr>
+                <w:noProof/>
+                <w:webHidden/>
+              </w:rPr>
+              <w:t>1</w:t>
+            </w:r>
+            <w:r>
+              <w:rPr>
+                <w:noProof/>
                 <w:webHidden/>
               </w:rPr>
               <w:fldChar w:fldCharType="end"/>
@@ -837,49 +912,68 @@
         </w:p>
         <w:p>
           <w:pPr>
-            <w:pStyle w:val="Contents2"/>
+            <w:pStyle w:val="TOC1"/>
             <w:tabs>
-              <w:tab w:val="clear" w:pos="720"/>
-              <w:tab w:val="right" w:pos="9016" w:leader="dot"/>
+              <w:tab w:val="right" w:leader="dot" w:pos="9016"/>
             </w:tabs>
-            <w:rPr/>
+            <w:rPr>
+              <w:rFonts w:eastAsiaTheme="minorEastAsia"/>
+              <w:noProof/>
+              <w:lang w:eastAsia="en-GB"/>
+            </w:rPr>
           </w:pPr>
-          <w:hyperlink w:anchor="_Toc22724593">
-            <w:r>
-              <w:rPr>
-                <w:webHidden/>
-                <w:rStyle w:val="IndexLink"/>
-              </w:rPr>
-              <w:t>Spotify</w:t>
-            </w:r>
-            <w:r>
-              <w:rPr>
+          <w:hyperlink w:anchor="_Toc22971099" w:history="1">
+            <w:r>
+              <w:rPr>
+                <w:rStyle w:val="Hyperlink"/>
+                <w:noProof/>
+              </w:rPr>
+              <w:t>1 - Introduction  - description 150 10%</w:t>
+            </w:r>
+            <w:r>
+              <w:rPr>
+                <w:noProof/>
+                <w:webHidden/>
+              </w:rPr>
+              <w:tab/>
+            </w:r>
+            <w:r>
+              <w:rPr>
+                <w:noProof/>
                 <w:webHidden/>
               </w:rPr>
               <w:fldChar w:fldCharType="begin"/>
             </w:r>
             <w:r>
               <w:rPr>
-                <w:webHidden/>
-              </w:rPr>
-              <w:instrText>PAGEREF _Toc22724593 \h</w:instrText>
-            </w:r>
-            <w:r>
-              <w:rPr>
+                <w:noProof/>
+                <w:webHidden/>
+              </w:rPr>
+              <w:instrText xml:space="preserve"> PAGEREF _Toc22971099 \h </w:instrText>
+            </w:r>
+            <w:r>
+              <w:rPr>
+                <w:noProof/>
+                <w:webHidden/>
+              </w:rPr>
+            </w:r>
+            <w:r>
+              <w:rPr>
+                <w:noProof/>
                 <w:webHidden/>
               </w:rPr>
               <w:fldChar w:fldCharType="separate"/>
             </w:r>
             <w:r>
               <w:rPr>
-                <w:rStyle w:val="IndexLink"/>
-                <w:vanish w:val="false"/>
-              </w:rPr>
-              <w:tab/>
-              <w:t>3</w:t>
-            </w:r>
-            <w:r>
-              <w:rPr>
+                <w:noProof/>
+                <w:webHidden/>
+              </w:rPr>
+              <w:t>2</w:t>
+            </w:r>
+            <w:r>
+              <w:rPr>
+                <w:noProof/>
                 <w:webHidden/>
               </w:rPr>
               <w:fldChar w:fldCharType="end"/>
@@ -888,49 +982,68 @@
         </w:p>
         <w:p>
           <w:pPr>
-            <w:pStyle w:val="Contents1"/>
+            <w:pStyle w:val="TOC1"/>
             <w:tabs>
-              <w:tab w:val="clear" w:pos="720"/>
-              <w:tab w:val="right" w:pos="9016" w:leader="dot"/>
+              <w:tab w:val="right" w:leader="dot" w:pos="9016"/>
             </w:tabs>
-            <w:rPr/>
+            <w:rPr>
+              <w:rFonts w:eastAsiaTheme="minorEastAsia"/>
+              <w:noProof/>
+              <w:lang w:eastAsia="en-GB"/>
+            </w:rPr>
           </w:pPr>
-          <w:hyperlink w:anchor="_Toc22724594">
-            <w:r>
-              <w:rPr>
-                <w:webHidden/>
-                <w:rStyle w:val="IndexLink"/>
+          <w:hyperlink w:anchor="_Toc22971100" w:history="1">
+            <w:r>
+              <w:rPr>
+                <w:rStyle w:val="Hyperlink"/>
+                <w:noProof/>
               </w:rPr>
               <w:t>2 – Main body</w:t>
             </w:r>
             <w:r>
               <w:rPr>
+                <w:noProof/>
+                <w:webHidden/>
+              </w:rPr>
+              <w:tab/>
+            </w:r>
+            <w:r>
+              <w:rPr>
+                <w:noProof/>
                 <w:webHidden/>
               </w:rPr>
               <w:fldChar w:fldCharType="begin"/>
             </w:r>
             <w:r>
               <w:rPr>
-                <w:webHidden/>
-              </w:rPr>
-              <w:instrText>PAGEREF _Toc22724594 \h</w:instrText>
-            </w:r>
-            <w:r>
-              <w:rPr>
+                <w:noProof/>
+                <w:webHidden/>
+              </w:rPr>
+              <w:instrText xml:space="preserve"> PAGEREF _Toc22971100 \h </w:instrText>
+            </w:r>
+            <w:r>
+              <w:rPr>
+                <w:noProof/>
+                <w:webHidden/>
+              </w:rPr>
+            </w:r>
+            <w:r>
+              <w:rPr>
+                <w:noProof/>
                 <w:webHidden/>
               </w:rPr>
               <w:fldChar w:fldCharType="separate"/>
             </w:r>
             <w:r>
               <w:rPr>
-                <w:rStyle w:val="IndexLink"/>
-                <w:vanish w:val="false"/>
-              </w:rPr>
-              <w:tab/>
-              <w:t>4</w:t>
-            </w:r>
-            <w:r>
-              <w:rPr>
+                <w:noProof/>
+                <w:webHidden/>
+              </w:rPr>
+              <w:t>3</w:t>
+            </w:r>
+            <w:r>
+              <w:rPr>
+                <w:noProof/>
                 <w:webHidden/>
               </w:rPr>
               <w:fldChar w:fldCharType="end"/>
@@ -939,52 +1052,84 @@
         </w:p>
         <w:p>
           <w:pPr>
-            <w:pStyle w:val="Contents2"/>
+            <w:pStyle w:val="TOC2"/>
             <w:tabs>
-              <w:tab w:val="clear" w:pos="720"/>
-              <w:tab w:val="left" w:pos="3338" w:leader="none"/>
-              <w:tab w:val="right" w:pos="9016" w:leader="dot"/>
+              <w:tab w:val="left" w:pos="3338"/>
+              <w:tab w:val="right" w:leader="dot" w:pos="9016"/>
             </w:tabs>
-            <w:rPr/>
+            <w:rPr>
+              <w:rFonts w:eastAsiaTheme="minorEastAsia"/>
+              <w:noProof/>
+              <w:lang w:eastAsia="en-GB"/>
+            </w:rPr>
           </w:pPr>
-          <w:hyperlink w:anchor="_Toc22724595">
-            <w:r>
-              <w:rPr>
-                <w:webHidden/>
-                <w:rStyle w:val="IndexLink"/>
+          <w:hyperlink w:anchor="_Toc22971101" w:history="1">
+            <w:r>
+              <w:rPr>
+                <w:rStyle w:val="Hyperlink"/>
+                <w:noProof/>
               </w:rPr>
               <w:t>2.1 - Evaluation of Organisations</w:t>
+            </w:r>
+            <w:r>
+              <w:rPr>
+                <w:rFonts w:eastAsiaTheme="minorEastAsia"/>
+                <w:noProof/>
+                <w:lang w:eastAsia="en-GB"/>
+              </w:rPr>
               <w:tab/>
+            </w:r>
+            <w:r>
+              <w:rPr>
+                <w:rStyle w:val="Hyperlink"/>
+                <w:noProof/>
+              </w:rPr>
               <w:t>400 words - 25%</w:t>
             </w:r>
             <w:r>
               <w:rPr>
+                <w:noProof/>
+                <w:webHidden/>
+              </w:rPr>
+              <w:tab/>
+            </w:r>
+            <w:r>
+              <w:rPr>
+                <w:noProof/>
                 <w:webHidden/>
               </w:rPr>
               <w:fldChar w:fldCharType="begin"/>
             </w:r>
             <w:r>
               <w:rPr>
-                <w:webHidden/>
-              </w:rPr>
-              <w:instrText>PAGEREF _Toc22724595 \h</w:instrText>
-            </w:r>
-            <w:r>
-              <w:rPr>
+                <w:noProof/>
+                <w:webHidden/>
+              </w:rPr>
+              <w:instrText xml:space="preserve"> PAGEREF _Toc22971101 \h </w:instrText>
+            </w:r>
+            <w:r>
+              <w:rPr>
+                <w:noProof/>
+                <w:webHidden/>
+              </w:rPr>
+            </w:r>
+            <w:r>
+              <w:rPr>
+                <w:noProof/>
                 <w:webHidden/>
               </w:rPr>
               <w:fldChar w:fldCharType="separate"/>
             </w:r>
             <w:r>
               <w:rPr>
-                <w:rStyle w:val="IndexLink"/>
-                <w:vanish w:val="false"/>
-              </w:rPr>
-              <w:tab/>
-              <w:t>4</w:t>
-            </w:r>
-            <w:r>
-              <w:rPr>
+                <w:noProof/>
+                <w:webHidden/>
+              </w:rPr>
+              <w:t>3</w:t>
+            </w:r>
+            <w:r>
+              <w:rPr>
+                <w:noProof/>
                 <w:webHidden/>
               </w:rPr>
               <w:fldChar w:fldCharType="end"/>
@@ -993,52 +1138,68 @@
         </w:p>
         <w:p>
           <w:pPr>
-            <w:pStyle w:val="Contents2"/>
+            <w:pStyle w:val="TOC3"/>
             <w:tabs>
-              <w:tab w:val="clear" w:pos="720"/>
-              <w:tab w:val="left" w:pos="3233" w:leader="none"/>
-              <w:tab w:val="right" w:pos="9016" w:leader="dot"/>
+              <w:tab w:val="right" w:leader="dot" w:pos="9016"/>
             </w:tabs>
-            <w:rPr/>
+            <w:rPr>
+              <w:rFonts w:cstheme="minorBidi"/>
+              <w:noProof/>
+              <w:lang w:val="en-GB" w:eastAsia="en-GB"/>
+            </w:rPr>
           </w:pPr>
-          <w:hyperlink w:anchor="_Toc22724596">
-            <w:r>
-              <w:rPr>
-                <w:webHidden/>
-                <w:rStyle w:val="IndexLink"/>
-              </w:rPr>
-              <w:t>2.2 - Evaluation of e-commerce</w:t>
+          <w:hyperlink w:anchor="_Toc22971102" w:history="1">
+            <w:r>
+              <w:rPr>
+                <w:rStyle w:val="Hyperlink"/>
+                <w:noProof/>
+              </w:rPr>
+              <w:t>Spotify</w:t>
+            </w:r>
+            <w:r>
+              <w:rPr>
+                <w:noProof/>
+                <w:webHidden/>
+              </w:rPr>
               <w:tab/>
-              <w:t>400 words - 25%</w:t>
-            </w:r>
-            <w:r>
-              <w:rPr>
+            </w:r>
+            <w:r>
+              <w:rPr>
+                <w:noProof/>
                 <w:webHidden/>
               </w:rPr>
               <w:fldChar w:fldCharType="begin"/>
             </w:r>
             <w:r>
               <w:rPr>
-                <w:webHidden/>
-              </w:rPr>
-              <w:instrText>PAGEREF _Toc22724596 \h</w:instrText>
-            </w:r>
-            <w:r>
-              <w:rPr>
+                <w:noProof/>
+                <w:webHidden/>
+              </w:rPr>
+              <w:instrText xml:space="preserve"> PAGEREF _Toc22971102 \h </w:instrText>
+            </w:r>
+            <w:r>
+              <w:rPr>
+                <w:noProof/>
+                <w:webHidden/>
+              </w:rPr>
+            </w:r>
+            <w:r>
+              <w:rPr>
+                <w:noProof/>
                 <w:webHidden/>
               </w:rPr>
               <w:fldChar w:fldCharType="separate"/>
             </w:r>
             <w:r>
               <w:rPr>
-                <w:rStyle w:val="IndexLink"/>
-                <w:vanish w:val="false"/>
-              </w:rPr>
-              <w:tab/>
-              <w:t>5</w:t>
-            </w:r>
-            <w:r>
-              <w:rPr>
+                <w:noProof/>
+                <w:webHidden/>
+              </w:rPr>
+              <w:t>3</w:t>
+            </w:r>
+            <w:r>
+              <w:rPr>
+                <w:noProof/>
                 <w:webHidden/>
               </w:rPr>
               <w:fldChar w:fldCharType="end"/>
@@ -1047,52 +1208,84 @@
         </w:p>
         <w:p>
           <w:pPr>
-            <w:pStyle w:val="Contents2"/>
+            <w:pStyle w:val="TOC2"/>
             <w:tabs>
-              <w:tab w:val="clear" w:pos="720"/>
-              <w:tab w:val="left" w:pos="2779" w:leader="none"/>
-              <w:tab w:val="right" w:pos="9016" w:leader="dot"/>
+              <w:tab w:val="left" w:pos="3233"/>
+              <w:tab w:val="right" w:leader="dot" w:pos="9016"/>
             </w:tabs>
-            <w:rPr/>
+            <w:rPr>
+              <w:rFonts w:eastAsiaTheme="minorEastAsia"/>
+              <w:noProof/>
+              <w:lang w:eastAsia="en-GB"/>
+            </w:rPr>
           </w:pPr>
-          <w:hyperlink w:anchor="_Toc22724597">
-            <w:r>
-              <w:rPr>
-                <w:webHidden/>
-                <w:rStyle w:val="IndexLink"/>
-              </w:rPr>
-              <w:t>2.3 - Comparative analysis</w:t>
+          <w:hyperlink w:anchor="_Toc22971103" w:history="1">
+            <w:r>
+              <w:rPr>
+                <w:rStyle w:val="Hyperlink"/>
+                <w:noProof/>
+              </w:rPr>
+              <w:t>2.2 - Evaluation of e-commerce</w:t>
+            </w:r>
+            <w:r>
+              <w:rPr>
+                <w:rFonts w:eastAsiaTheme="minorEastAsia"/>
+                <w:noProof/>
+                <w:lang w:eastAsia="en-GB"/>
+              </w:rPr>
               <w:tab/>
-              <w:t xml:space="preserve"> 400 words - 25%</w:t>
-            </w:r>
-            <w:r>
-              <w:rPr>
+            </w:r>
+            <w:r>
+              <w:rPr>
+                <w:rStyle w:val="Hyperlink"/>
+                <w:noProof/>
+              </w:rPr>
+              <w:t>400 words - 25%</w:t>
+            </w:r>
+            <w:r>
+              <w:rPr>
+                <w:noProof/>
+                <w:webHidden/>
+              </w:rPr>
+              <w:tab/>
+            </w:r>
+            <w:r>
+              <w:rPr>
+                <w:noProof/>
                 <w:webHidden/>
               </w:rPr>
               <w:fldChar w:fldCharType="begin"/>
             </w:r>
             <w:r>
               <w:rPr>
-                <w:webHidden/>
-              </w:rPr>
-              <w:instrText>PAGEREF _Toc22724597 \h</w:instrText>
-            </w:r>
-            <w:r>
-              <w:rPr>
+                <w:noProof/>
+                <w:webHidden/>
+              </w:rPr>
+              <w:instrText xml:space="preserve"> PAGEREF _Toc22971103 \h </w:instrText>
+            </w:r>
+            <w:r>
+              <w:rPr>
+                <w:noProof/>
+                <w:webHidden/>
+              </w:rPr>
+            </w:r>
+            <w:r>
+              <w:rPr>
+                <w:noProof/>
                 <w:webHidden/>
               </w:rPr>
               <w:fldChar w:fldCharType="separate"/>
             </w:r>
             <w:r>
               <w:rPr>
-                <w:rStyle w:val="IndexLink"/>
-                <w:vanish w:val="false"/>
-              </w:rPr>
-              <w:tab/>
+                <w:noProof/>
+                <w:webHidden/>
+              </w:rPr>
               <w:t>6</w:t>
             </w:r>
             <w:r>
               <w:rPr>
+                <w:noProof/>
                 <w:webHidden/>
               </w:rPr>
               <w:fldChar w:fldCharType="end"/>
@@ -1101,52 +1294,84 @@
         </w:p>
         <w:p>
           <w:pPr>
-            <w:pStyle w:val="Contents1"/>
+            <w:pStyle w:val="TOC2"/>
             <w:tabs>
-              <w:tab w:val="clear" w:pos="720"/>
-              <w:tab w:val="left" w:pos="1540" w:leader="none"/>
-              <w:tab w:val="right" w:pos="9016" w:leader="dot"/>
+              <w:tab w:val="left" w:pos="2779"/>
+              <w:tab w:val="right" w:leader="dot" w:pos="9016"/>
             </w:tabs>
-            <w:rPr/>
+            <w:rPr>
+              <w:rFonts w:eastAsiaTheme="minorEastAsia"/>
+              <w:noProof/>
+              <w:lang w:eastAsia="en-GB"/>
+            </w:rPr>
           </w:pPr>
-          <w:hyperlink w:anchor="_Toc22724598">
-            <w:r>
-              <w:rPr>
-                <w:webHidden/>
-                <w:rStyle w:val="IndexLink"/>
-              </w:rPr>
-              <w:t xml:space="preserve">3 - Conclusion </w:t>
+          <w:hyperlink w:anchor="_Toc22971104" w:history="1">
+            <w:r>
+              <w:rPr>
+                <w:rStyle w:val="Hyperlink"/>
+                <w:noProof/>
+              </w:rPr>
+              <w:t>2.3 - Comparative analysis</w:t>
+            </w:r>
+            <w:r>
+              <w:rPr>
+                <w:rFonts w:eastAsiaTheme="minorEastAsia"/>
+                <w:noProof/>
+                <w:lang w:eastAsia="en-GB"/>
+              </w:rPr>
               <w:tab/>
-              <w:t xml:space="preserve">  150 words - 10%</w:t>
-            </w:r>
-            <w:r>
-              <w:rPr>
+            </w:r>
+            <w:r>
+              <w:rPr>
+                <w:rStyle w:val="Hyperlink"/>
+                <w:noProof/>
+              </w:rPr>
+              <w:t xml:space="preserve"> 400 words - 25%</w:t>
+            </w:r>
+            <w:r>
+              <w:rPr>
+                <w:noProof/>
+                <w:webHidden/>
+              </w:rPr>
+              <w:tab/>
+            </w:r>
+            <w:r>
+              <w:rPr>
+                <w:noProof/>
                 <w:webHidden/>
               </w:rPr>
               <w:fldChar w:fldCharType="begin"/>
             </w:r>
             <w:r>
               <w:rPr>
-                <w:webHidden/>
-              </w:rPr>
-              <w:instrText>PAGEREF _Toc22724598 \h</w:instrText>
-            </w:r>
-            <w:r>
-              <w:rPr>
+                <w:noProof/>
+                <w:webHidden/>
+              </w:rPr>
+              <w:instrText xml:space="preserve"> PAGEREF _Toc22971104 \h </w:instrText>
+            </w:r>
+            <w:r>
+              <w:rPr>
+                <w:noProof/>
+                <w:webHidden/>
+              </w:rPr>
+            </w:r>
+            <w:r>
+              <w:rPr>
+                <w:noProof/>
                 <w:webHidden/>
               </w:rPr>
               <w:fldChar w:fldCharType="separate"/>
             </w:r>
             <w:r>
               <w:rPr>
-                <w:rStyle w:val="IndexLink"/>
-                <w:vanish w:val="false"/>
-              </w:rPr>
-              <w:tab/>
+                <w:noProof/>
+                <w:webHidden/>
+              </w:rPr>
               <w:t>7</w:t>
             </w:r>
             <w:r>
               <w:rPr>
+                <w:noProof/>
                 <w:webHidden/>
               </w:rPr>
               <w:fldChar w:fldCharType="end"/>
@@ -1155,49 +1380,84 @@
         </w:p>
         <w:p>
           <w:pPr>
-            <w:pStyle w:val="Contents1"/>
+            <w:pStyle w:val="TOC1"/>
             <w:tabs>
-              <w:tab w:val="clear" w:pos="720"/>
-              <w:tab w:val="right" w:pos="9016" w:leader="dot"/>
+              <w:tab w:val="left" w:pos="1540"/>
+              <w:tab w:val="right" w:leader="dot" w:pos="9016"/>
             </w:tabs>
-            <w:rPr/>
+            <w:rPr>
+              <w:rFonts w:eastAsiaTheme="minorEastAsia"/>
+              <w:noProof/>
+              <w:lang w:eastAsia="en-GB"/>
+            </w:rPr>
           </w:pPr>
-          <w:hyperlink w:anchor="_Toc22724599">
-            <w:r>
-              <w:rPr>
-                <w:webHidden/>
-                <w:rStyle w:val="IndexLink"/>
-              </w:rPr>
-              <w:t>4 – References</w:t>
-            </w:r>
-            <w:r>
-              <w:rPr>
+          <w:hyperlink w:anchor="_Toc22971105" w:history="1">
+            <w:r>
+              <w:rPr>
+                <w:rStyle w:val="Hyperlink"/>
+                <w:noProof/>
+              </w:rPr>
+              <w:t xml:space="preserve">3 - Conclusion </w:t>
+            </w:r>
+            <w:r>
+              <w:rPr>
+                <w:rFonts w:eastAsiaTheme="minorEastAsia"/>
+                <w:noProof/>
+                <w:lang w:eastAsia="en-GB"/>
+              </w:rPr>
+              <w:tab/>
+            </w:r>
+            <w:r>
+              <w:rPr>
+                <w:rStyle w:val="Hyperlink"/>
+                <w:noProof/>
+              </w:rPr>
+              <w:t xml:space="preserve">  150 words - 10%</w:t>
+            </w:r>
+            <w:r>
+              <w:rPr>
+                <w:noProof/>
+                <w:webHidden/>
+              </w:rPr>
+              <w:tab/>
+            </w:r>
+            <w:r>
+              <w:rPr>
+                <w:noProof/>
                 <w:webHidden/>
               </w:rPr>
               <w:fldChar w:fldCharType="begin"/>
             </w:r>
             <w:r>
               <w:rPr>
-                <w:webHidden/>
-              </w:rPr>
-              <w:instrText>PAGEREF _Toc22724599 \h</w:instrText>
-            </w:r>
-            <w:r>
-              <w:rPr>
+                <w:noProof/>
+                <w:webHidden/>
+              </w:rPr>
+              <w:instrText xml:space="preserve"> PAGEREF _Toc22971105 \h </w:instrText>
+            </w:r>
+            <w:r>
+              <w:rPr>
+                <w:noProof/>
+                <w:webHidden/>
+              </w:rPr>
+            </w:r>
+            <w:r>
+              <w:rPr>
+                <w:noProof/>
                 <w:webHidden/>
               </w:rPr>
               <w:fldChar w:fldCharType="separate"/>
             </w:r>
             <w:r>
               <w:rPr>
-                <w:rStyle w:val="IndexLink"/>
-                <w:vanish w:val="false"/>
-              </w:rPr>
-              <w:tab/>
+                <w:noProof/>
+                <w:webHidden/>
+              </w:rPr>
               <w:t>8</w:t>
             </w:r>
             <w:r>
               <w:rPr>
+                <w:noProof/>
                 <w:webHidden/>
               </w:rPr>
               <w:fldChar w:fldCharType="end"/>
@@ -1206,49 +1466,68 @@
         </w:p>
         <w:p>
           <w:pPr>
-            <w:pStyle w:val="Contents1"/>
+            <w:pStyle w:val="TOC1"/>
             <w:tabs>
-              <w:tab w:val="clear" w:pos="720"/>
-              <w:tab w:val="right" w:pos="9016" w:leader="dot"/>
+              <w:tab w:val="right" w:leader="dot" w:pos="9016"/>
             </w:tabs>
-            <w:rPr/>
+            <w:rPr>
+              <w:rFonts w:eastAsiaTheme="minorEastAsia"/>
+              <w:noProof/>
+              <w:lang w:eastAsia="en-GB"/>
+            </w:rPr>
           </w:pPr>
-          <w:hyperlink w:anchor="_Toc22724600">
-            <w:r>
-              <w:rPr>
-                <w:webHidden/>
-                <w:rStyle w:val="IndexLink"/>
-              </w:rPr>
-              <w:t>5 – Appendix</w:t>
-            </w:r>
-            <w:r>
-              <w:rPr>
+          <w:hyperlink w:anchor="_Toc22971106" w:history="1">
+            <w:r>
+              <w:rPr>
+                <w:rStyle w:val="Hyperlink"/>
+                <w:noProof/>
+              </w:rPr>
+              <w:t>4 – References</w:t>
+            </w:r>
+            <w:r>
+              <w:rPr>
+                <w:noProof/>
+                <w:webHidden/>
+              </w:rPr>
+              <w:tab/>
+            </w:r>
+            <w:r>
+              <w:rPr>
+                <w:noProof/>
                 <w:webHidden/>
               </w:rPr>
               <w:fldChar w:fldCharType="begin"/>
             </w:r>
             <w:r>
               <w:rPr>
-                <w:webHidden/>
-              </w:rPr>
-              <w:instrText>PAGEREF _Toc22724600 \h</w:instrText>
-            </w:r>
-            <w:r>
-              <w:rPr>
+                <w:noProof/>
+                <w:webHidden/>
+              </w:rPr>
+              <w:instrText xml:space="preserve"> PAGEREF _Toc22971106 \h </w:instrText>
+            </w:r>
+            <w:r>
+              <w:rPr>
+                <w:noProof/>
+                <w:webHidden/>
+              </w:rPr>
+            </w:r>
+            <w:r>
+              <w:rPr>
+                <w:noProof/>
                 <w:webHidden/>
               </w:rPr>
               <w:fldChar w:fldCharType="separate"/>
             </w:r>
             <w:r>
               <w:rPr>
-                <w:rStyle w:val="IndexLink"/>
-                <w:vanish w:val="false"/>
-              </w:rPr>
-              <w:tab/>
+                <w:noProof/>
+                <w:webHidden/>
+              </w:rPr>
               <w:t>9</w:t>
             </w:r>
             <w:r>
               <w:rPr>
+                <w:noProof/>
                 <w:webHidden/>
               </w:rPr>
               <w:fldChar w:fldCharType="end"/>
@@ -1257,49 +1536,68 @@
         </w:p>
         <w:p>
           <w:pPr>
-            <w:pStyle w:val="Contents2"/>
+            <w:pStyle w:val="TOC1"/>
             <w:tabs>
-              <w:tab w:val="clear" w:pos="720"/>
-              <w:tab w:val="right" w:pos="9016" w:leader="dot"/>
+              <w:tab w:val="right" w:leader="dot" w:pos="9016"/>
             </w:tabs>
-            <w:rPr/>
+            <w:rPr>
+              <w:rFonts w:eastAsiaTheme="minorEastAsia"/>
+              <w:noProof/>
+              <w:lang w:eastAsia="en-GB"/>
+            </w:rPr>
           </w:pPr>
-          <w:hyperlink w:anchor="_Toc22724601">
-            <w:r>
-              <w:rPr>
-                <w:webHidden/>
-                <w:rStyle w:val="IndexLink"/>
-              </w:rPr>
-              <w:t>5.1 – Appendix 1</w:t>
-            </w:r>
-            <w:r>
-              <w:rPr>
+          <w:hyperlink w:anchor="_Toc22971107" w:history="1">
+            <w:r>
+              <w:rPr>
+                <w:rStyle w:val="Hyperlink"/>
+                <w:noProof/>
+              </w:rPr>
+              <w:t>5 – Appendix</w:t>
+            </w:r>
+            <w:r>
+              <w:rPr>
+                <w:noProof/>
+                <w:webHidden/>
+              </w:rPr>
+              <w:tab/>
+            </w:r>
+            <w:r>
+              <w:rPr>
+                <w:noProof/>
                 <w:webHidden/>
               </w:rPr>
               <w:fldChar w:fldCharType="begin"/>
             </w:r>
             <w:r>
               <w:rPr>
-                <w:webHidden/>
-              </w:rPr>
-              <w:instrText>PAGEREF _Toc22724601 \h</w:instrText>
-            </w:r>
-            <w:r>
-              <w:rPr>
+                <w:noProof/>
+                <w:webHidden/>
+              </w:rPr>
+              <w:instrText xml:space="preserve"> PAGEREF _Toc22971107 \h </w:instrText>
+            </w:r>
+            <w:r>
+              <w:rPr>
+                <w:noProof/>
+                <w:webHidden/>
+              </w:rPr>
+            </w:r>
+            <w:r>
+              <w:rPr>
+                <w:noProof/>
                 <w:webHidden/>
               </w:rPr>
               <w:fldChar w:fldCharType="separate"/>
             </w:r>
             <w:r>
               <w:rPr>
-                <w:rStyle w:val="IndexLink"/>
-                <w:vanish w:val="false"/>
-              </w:rPr>
-              <w:tab/>
-              <w:t>9</w:t>
-            </w:r>
-            <w:r>
-              <w:rPr>
+                <w:noProof/>
+                <w:webHidden/>
+              </w:rPr>
+              <w:t>10</w:t>
+            </w:r>
+            <w:r>
+              <w:rPr>
+                <w:noProof/>
                 <w:webHidden/>
               </w:rPr>
               <w:fldChar w:fldCharType="end"/>
@@ -1308,49 +1606,68 @@
         </w:p>
         <w:p>
           <w:pPr>
-            <w:pStyle w:val="Contents2"/>
+            <w:pStyle w:val="TOC2"/>
             <w:tabs>
-              <w:tab w:val="clear" w:pos="720"/>
-              <w:tab w:val="right" w:pos="9016" w:leader="dot"/>
+              <w:tab w:val="right" w:leader="dot" w:pos="9016"/>
             </w:tabs>
-            <w:rPr/>
+            <w:rPr>
+              <w:rFonts w:eastAsiaTheme="minorEastAsia"/>
+              <w:noProof/>
+              <w:lang w:eastAsia="en-GB"/>
+            </w:rPr>
           </w:pPr>
-          <w:hyperlink w:anchor="_Toc22724602">
-            <w:r>
-              <w:rPr>
-                <w:webHidden/>
-                <w:rStyle w:val="IndexLink"/>
-              </w:rPr>
-              <w:t>5.2 – Appendix 2</w:t>
-            </w:r>
-            <w:r>
-              <w:rPr>
+          <w:hyperlink w:anchor="_Toc22971108" w:history="1">
+            <w:r>
+              <w:rPr>
+                <w:rStyle w:val="Hyperlink"/>
+                <w:noProof/>
+              </w:rPr>
+              <w:t>5.1 – Appendix 1</w:t>
+            </w:r>
+            <w:r>
+              <w:rPr>
+                <w:noProof/>
+                <w:webHidden/>
+              </w:rPr>
+              <w:tab/>
+            </w:r>
+            <w:r>
+              <w:rPr>
+                <w:noProof/>
                 <w:webHidden/>
               </w:rPr>
               <w:fldChar w:fldCharType="begin"/>
             </w:r>
             <w:r>
               <w:rPr>
-                <w:webHidden/>
-              </w:rPr>
-              <w:instrText>PAGEREF _Toc22724602 \h</w:instrText>
-            </w:r>
-            <w:r>
-              <w:rPr>
+                <w:noProof/>
+                <w:webHidden/>
+              </w:rPr>
+              <w:instrText xml:space="preserve"> PAGEREF _Toc22971108 \h </w:instrText>
+            </w:r>
+            <w:r>
+              <w:rPr>
+                <w:noProof/>
+                <w:webHidden/>
+              </w:rPr>
+            </w:r>
+            <w:r>
+              <w:rPr>
+                <w:noProof/>
                 <w:webHidden/>
               </w:rPr>
               <w:fldChar w:fldCharType="separate"/>
             </w:r>
             <w:r>
               <w:rPr>
-                <w:rStyle w:val="IndexLink"/>
-                <w:vanish w:val="false"/>
-              </w:rPr>
-              <w:tab/>
-              <w:t>9</w:t>
-            </w:r>
-            <w:r>
-              <w:rPr>
+                <w:noProof/>
+                <w:webHidden/>
+              </w:rPr>
+              <w:t>10</w:t>
+            </w:r>
+            <w:r>
+              <w:rPr>
+                <w:noProof/>
                 <w:webHidden/>
               </w:rPr>
               <w:fldChar w:fldCharType="end"/>
@@ -1359,14 +1676,81 @@
         </w:p>
         <w:p>
           <w:pPr>
-            <w:pStyle w:val="Normal"/>
-            <w:rPr/>
+            <w:pStyle w:val="TOC2"/>
+            <w:tabs>
+              <w:tab w:val="right" w:leader="dot" w:pos="9016"/>
+            </w:tabs>
+            <w:rPr>
+              <w:rFonts w:eastAsiaTheme="minorEastAsia"/>
+              <w:noProof/>
+              <w:lang w:eastAsia="en-GB"/>
+            </w:rPr>
           </w:pPr>
+          <w:hyperlink w:anchor="_Toc22971109" w:history="1">
+            <w:r>
+              <w:rPr>
+                <w:rStyle w:val="Hyperlink"/>
+                <w:noProof/>
+              </w:rPr>
+              <w:t>5.2 – Appendix 2</w:t>
+            </w:r>
+            <w:r>
+              <w:rPr>
+                <w:noProof/>
+                <w:webHidden/>
+              </w:rPr>
+              <w:tab/>
+            </w:r>
+            <w:r>
+              <w:rPr>
+                <w:noProof/>
+                <w:webHidden/>
+              </w:rPr>
+              <w:fldChar w:fldCharType="begin"/>
+            </w:r>
+            <w:r>
+              <w:rPr>
+                <w:noProof/>
+                <w:webHidden/>
+              </w:rPr>
+              <w:instrText xml:space="preserve"> PAGEREF _Toc22971109 \h </w:instrText>
+            </w:r>
+            <w:r>
+              <w:rPr>
+                <w:noProof/>
+                <w:webHidden/>
+              </w:rPr>
+            </w:r>
+            <w:r>
+              <w:rPr>
+                <w:noProof/>
+                <w:webHidden/>
+              </w:rPr>
+              <w:fldChar w:fldCharType="separate"/>
+            </w:r>
+            <w:r>
+              <w:rPr>
+                <w:noProof/>
+                <w:webHidden/>
+              </w:rPr>
+              <w:t>10</w:t>
+            </w:r>
+            <w:r>
+              <w:rPr>
+                <w:noProof/>
+                <w:webHidden/>
+              </w:rPr>
+              <w:fldChar w:fldCharType="end"/>
+            </w:r>
+          </w:hyperlink>
+        </w:p>
+        <w:p>
           <w:r>
-            <w:rPr/>
-          </w:r>
-          <w:r>
-            <w:rPr/>
+            <w:rPr>
+              <w:b/>
+              <w:bCs/>
+              <w:noProof/>
+            </w:rPr>
             <w:fldChar w:fldCharType="end"/>
           </w:r>
         </w:p>
@@ -1374,149 +1758,133 @@
     </w:sdt>
     <w:p>
       <w:pPr>
-        <w:pStyle w:val="Normal"/>
+        <w:spacing w:after="0" w:line="240" w:lineRule="auto"/>
         <w:rPr>
-          <w:rFonts w:ascii="Calibri Light" w:hAnsi="Calibri Light" w:eastAsia="" w:cs="" w:asciiTheme="majorHAnsi" w:cstheme="majorBidi" w:eastAsiaTheme="majorEastAsia" w:hAnsiTheme="majorHAnsi"/>
-          <w:color w:val="2F5496" w:themeColor="accent1" w:themeShade="bf"/>
+          <w:rFonts w:asciiTheme="majorHAnsi" w:eastAsiaTheme="majorEastAsia" w:hAnsiTheme="majorHAnsi" w:cstheme="majorBidi"/>
+          <w:color w:val="2F5496" w:themeColor="accent1" w:themeShade="BF"/>
           <w:sz w:val="32"/>
           <w:szCs w:val="32"/>
         </w:rPr>
       </w:pPr>
       <w:r>
+        <w:br w:type="page"/>
+      </w:r>
+    </w:p>
+    <w:p>
+      <w:pPr>
+        <w:pStyle w:val="Heading1"/>
+      </w:pPr>
+      <w:bookmarkStart w:id="2" w:name="_Toc22971099"/>
+      <w:r>
+        <w:lastRenderedPageBreak/>
+        <w:t xml:space="preserve">1 - </w:t>
+      </w:r>
+      <w:r>
+        <w:t>Introduction -</w:t>
+      </w:r>
+      <w:r>
+        <w:t xml:space="preserve"> description 150 10%</w:t>
+      </w:r>
+      <w:bookmarkEnd w:id="1"/>
+      <w:bookmarkEnd w:id="2"/>
+    </w:p>
+    <w:p>
+      <w:r>
+        <w:t xml:space="preserve">This report evaluates the e-commerce strategies of two organisations in the business to consumer music industry. The music industry has </w:t>
+      </w:r>
+      <w:r>
+        <w:t>several</w:t>
+      </w:r>
+      <w:r>
+        <w:t xml:space="preserve"> business models which include, streaming, digital downloads and buying physical copies. Streaming services like Spotify which will be explored in this report are online only, whereas stores such as HMV which is also explored in this report have both digital downloads and physical copies through their stores.</w:t>
+      </w:r>
+    </w:p>
+    <w:p/>
+    <w:p/>
+    <w:p>
+      <w:pPr>
         <w:rPr>
-          <w:rFonts w:eastAsia="" w:cs="" w:cstheme="majorBidi" w:eastAsiaTheme="majorEastAsia" w:ascii="Calibri Light" w:hAnsi="Calibri Light"/>
-          <w:color w:val="2F5496" w:themeColor="accent1" w:themeShade="bf"/>
-          <w:sz w:val="32"/>
-          <w:szCs w:val="32"/>
-        </w:rPr>
-      </w:r>
-      <w:r>
-        <w:br w:type="page"/>
-      </w:r>
-    </w:p>
-    <w:p>
-      <w:pPr>
-        <w:pStyle w:val="Heading1"/>
-        <w:rPr/>
-      </w:pPr>
-      <w:bookmarkStart w:id="0" w:name="_Toc22724592"/>
-      <w:r>
-        <w:rPr/>
-        <w:t>1 - Introduction  - description 150 10%</w:t>
-      </w:r>
-      <w:bookmarkEnd w:id="0"/>
-    </w:p>
-    <w:p>
-      <w:pPr>
-        <w:pStyle w:val="Normal"/>
-        <w:rPr/>
-      </w:pPr>
-      <w:r>
-        <w:rPr/>
-        <w:t>This report evaluates the e-commerce strategies of two organisations in the business to consumer music industry. The music industry has a number of business models which include, streaming, digital downloads and buying physical copies. Streaming services like Spotify which will be explored in this report are online only, whereas stores such as HMV which is also explored in this report have both digital downloads and physical copies through their stores.</w:t>
-      </w:r>
-    </w:p>
-    <w:p>
-      <w:pPr>
-        <w:pStyle w:val="Normal"/>
-        <w:rPr/>
-      </w:pPr>
-      <w:r>
-        <w:rPr/>
-      </w:r>
-    </w:p>
-    <w:p>
-      <w:pPr>
-        <w:pStyle w:val="Normal"/>
-        <w:rPr/>
-      </w:pPr>
-      <w:r>
-        <w:rPr/>
-      </w:r>
-    </w:p>
-    <w:p>
-      <w:pPr>
-        <w:pStyle w:val="Normal"/>
-        <w:rPr>
-          <w:rFonts w:ascii="Calibri Light" w:hAnsi="Calibri Light" w:eastAsia="" w:cs="" w:asciiTheme="majorHAnsi" w:cstheme="majorBidi" w:eastAsiaTheme="majorEastAsia" w:hAnsiTheme="majorHAnsi"/>
-          <w:color w:val="2F5496" w:themeColor="accent1" w:themeShade="bf"/>
+          <w:rFonts w:asciiTheme="majorHAnsi" w:eastAsiaTheme="majorEastAsia" w:hAnsiTheme="majorHAnsi" w:cstheme="majorBidi"/>
+          <w:color w:val="2F5496" w:themeColor="accent1" w:themeShade="BF"/>
           <w:sz w:val="26"/>
           <w:szCs w:val="26"/>
         </w:rPr>
       </w:pPr>
       <w:r>
-        <w:rPr>
-          <w:rFonts w:eastAsia="" w:cs="" w:cstheme="majorBidi" w:eastAsiaTheme="majorEastAsia" w:ascii="Calibri Light" w:hAnsi="Calibri Light"/>
-          <w:color w:val="2F5496" w:themeColor="accent1" w:themeShade="bf"/>
-          <w:sz w:val="26"/>
-          <w:szCs w:val="26"/>
-        </w:rPr>
-      </w:r>
-      <w:r>
         <w:br w:type="page"/>
       </w:r>
     </w:p>
     <w:p>
       <w:pPr>
         <w:pStyle w:val="Heading1"/>
-        <w:rPr/>
-      </w:pPr>
-      <w:bookmarkStart w:id="1" w:name="_Toc22724594"/>
-      <w:r>
-        <w:rPr/>
+      </w:pPr>
+      <w:bookmarkStart w:id="3" w:name="_Toc22724594"/>
+      <w:bookmarkStart w:id="4" w:name="_Toc22971100"/>
+      <w:r>
+        <w:lastRenderedPageBreak/>
         <w:t>2 – Main body</w:t>
       </w:r>
-      <w:bookmarkEnd w:id="1"/>
+      <w:bookmarkEnd w:id="3"/>
+      <w:bookmarkEnd w:id="4"/>
     </w:p>
     <w:p>
       <w:pPr>
         <w:pStyle w:val="Heading2"/>
-        <w:rPr/>
-      </w:pPr>
-      <w:bookmarkStart w:id="2" w:name="_Toc22724595"/>
-      <w:r>
-        <w:rPr/>
+      </w:pPr>
+      <w:bookmarkStart w:id="5" w:name="_Toc22724595"/>
+      <w:bookmarkStart w:id="6" w:name="_Toc22971101"/>
+      <w:r>
         <w:t>2.1 - Evaluation of Organisations</w:t>
+      </w:r>
+      <w:r>
         <w:tab/>
         <w:t>400 words - 25%</w:t>
       </w:r>
-      <w:bookmarkEnd w:id="2"/>
+      <w:bookmarkEnd w:id="5"/>
+      <w:bookmarkEnd w:id="6"/>
     </w:p>
     <w:p>
       <w:pPr>
         <w:pStyle w:val="Heading3"/>
-        <w:rPr/>
-      </w:pPr>
-      <w:bookmarkStart w:id="3" w:name="_Toc22724593"/>
-      <w:r>
-        <w:rPr/>
+      </w:pPr>
+      <w:bookmarkStart w:id="7" w:name="_Toc22724593"/>
+      <w:bookmarkStart w:id="8" w:name="_Toc22971102"/>
+      <w:r>
         <w:t>Spotify</w:t>
       </w:r>
-      <w:bookmarkEnd w:id="3"/>
-    </w:p>
-    <w:p>
-      <w:pPr>
-        <w:pStyle w:val="Normal"/>
-        <w:rPr/>
-      </w:pPr>
-      <w:r>
-        <w:rPr/>
-        <w:t xml:space="preserve">With the growing size of streaming platforms vs physical, there is only one company that comes to mind, Spotify. Spotify is a music streaming platform who has been around since 2006 and is the most popular music streaming service. Figure 1 shows the increase in streaming subscriptions vs physical formats, which is why companies like HMV has suffered due to this shift from traditional sales to streaming services. </w:t>
-      </w:r>
-    </w:p>
-    <w:p>
-      <w:pPr>
-        <w:pStyle w:val="Normal"/>
+      <w:bookmarkEnd w:id="7"/>
+      <w:bookmarkEnd w:id="8"/>
+    </w:p>
+    <w:p>
+      <w:r>
+        <w:t>With the growing size of streaming platforms vs physical, there is only one company that comes to mind, Spotify. Spotify is a music streaming platform who has been around since 200</w:t>
+      </w:r>
+      <w:r>
+        <w:t>8</w:t>
+      </w:r>
+      <w:r>
+        <w:t xml:space="preserve"> Spotify (2019)</w:t>
+      </w:r>
+      <w:r>
+        <w:t xml:space="preserve"> </w:t>
+      </w:r>
+      <w:r>
+        <w:t xml:space="preserve">and is the most popular music streaming service. Figure 1 shows the increase in streaming subscriptions vs physical formats, which is why companies like HMV has suffered due to this shift from traditional sales to streaming services. </w:t>
+      </w:r>
+    </w:p>
+    <w:p>
+      <w:pPr>
         <w:jc w:val="center"/>
-        <w:rPr/>
-      </w:pPr>
-      <w:r>
-        <w:rPr/>
+      </w:pPr>
+      <w:r>
+        <w:rPr>
+          <w:noProof/>
+        </w:rPr>
         <w:drawing>
           <wp:inline distT="0" distB="0" distL="0" distR="0">
             <wp:extent cx="4679950" cy="2733040"/>
-            <wp:effectExtent l="0" t="0" r="0" b="0"/>
-            <wp:docPr id="6" name="Picture 3" descr=""/>
+            <wp:effectExtent l="19050" t="19050" r="25400" b="10160"/>
+            <wp:docPr id="9" name="Picture 3"/>
             <wp:cNvGraphicFramePr>
               <a:graphicFrameLocks xmlns:a="http://schemas.openxmlformats.org/drawingml/2006/main" noChangeAspect="1"/>
             </wp:cNvGraphicFramePr>
@@ -1524,14 +1892,14 @@
               <a:graphicData uri="http://schemas.openxmlformats.org/drawingml/2006/picture">
                 <pic:pic xmlns:pic="http://schemas.openxmlformats.org/drawingml/2006/picture">
                   <pic:nvPicPr>
-                    <pic:cNvPr id="6" name="Picture 3" descr=""/>
+                    <pic:cNvPr id="6" name="Picture 3"/>
                     <pic:cNvPicPr>
                       <a:picLocks noChangeAspect="1" noChangeArrowheads="1"/>
                     </pic:cNvPicPr>
                   </pic:nvPicPr>
                   <pic:blipFill>
-                    <a:blip r:embed="rId2"/>
-                    <a:srcRect l="0" t="6263" r="0" b="11784"/>
+                    <a:blip r:embed="rId8"/>
+                    <a:srcRect t="6263" b="11784"/>
                     <a:stretch>
                       <a:fillRect/>
                     </a:stretch>
@@ -1559,47 +1927,37 @@
     </w:p>
     <w:p>
       <w:pPr>
-        <w:pStyle w:val="Normal"/>
         <w:jc w:val="center"/>
-        <w:rPr/>
-      </w:pPr>
-      <w:r>
-        <w:rPr/>
+      </w:pPr>
+      <w:r>
         <w:t>(Figure 1 – Sources of music, Mintel 2019)</w:t>
       </w:r>
     </w:p>
     <w:p>
-      <w:pPr>
-        <w:pStyle w:val="Normal"/>
-        <w:rPr/>
-      </w:pPr>
-      <w:r>
-        <w:rPr/>
-        <w:t>Whilst there are alternatives to music streaming platforms such as, Amazon Prime Music, Apple Music, Google Play Music, Deezer Premium, Tidal and others, Spotify has been on the top of theses lists as being the most used. Below in figure 2 it shows which of the streaming platforms was most used in the last 3 months.</w:t>
-      </w:r>
-    </w:p>
-    <w:p>
-      <w:pPr>
-        <w:pStyle w:val="Normal"/>
-        <w:rPr/>
-      </w:pPr>
-      <w:r>
-        <w:rPr/>
-      </w:r>
-    </w:p>
-    <w:p>
-      <w:pPr>
-        <w:pStyle w:val="Normal"/>
+      <w:r>
+        <w:t xml:space="preserve">Whilst there are alternatives to music streaming platforms such as, Amazon Prime Music, Apple Music, Google Play Music, Deezer Premium, Tidal and others, Spotify has been on the top of </w:t>
+      </w:r>
+      <w:r>
+        <w:t>these</w:t>
+      </w:r>
+      <w:r>
+        <w:t xml:space="preserve"> lists as being the most used. Below in figure 2 it shows which of the streaming platforms was most used in the last 3 months.</w:t>
+      </w:r>
+    </w:p>
+    <w:p/>
+    <w:p>
+      <w:pPr>
         <w:jc w:val="center"/>
-        <w:rPr/>
-      </w:pPr>
-      <w:r>
-        <w:rPr/>
+      </w:pPr>
+      <w:r>
+        <w:rPr>
+          <w:noProof/>
+        </w:rPr>
         <w:drawing>
           <wp:inline distT="0" distB="0" distL="0" distR="0">
             <wp:extent cx="4678680" cy="2404110"/>
-            <wp:effectExtent l="0" t="0" r="0" b="0"/>
-            <wp:docPr id="7" name="Picture 2" descr=""/>
+            <wp:effectExtent l="19050" t="19050" r="26670" b="15240"/>
+            <wp:docPr id="10" name="Picture 2"/>
             <wp:cNvGraphicFramePr>
               <a:graphicFrameLocks xmlns:a="http://schemas.openxmlformats.org/drawingml/2006/main" noChangeAspect="1"/>
             </wp:cNvGraphicFramePr>
@@ -1607,14 +1965,14 @@
               <a:graphicData uri="http://schemas.openxmlformats.org/drawingml/2006/picture">
                 <pic:pic xmlns:pic="http://schemas.openxmlformats.org/drawingml/2006/picture">
                   <pic:nvPicPr>
-                    <pic:cNvPr id="7" name="Picture 2" descr=""/>
+                    <pic:cNvPr id="7" name="Picture 2"/>
                     <pic:cNvPicPr>
                       <a:picLocks noChangeAspect="1" noChangeArrowheads="1"/>
                     </pic:cNvPicPr>
                   </pic:nvPicPr>
                   <pic:blipFill>
-                    <a:blip r:embed="rId3"/>
-                    <a:srcRect l="0" t="11932" r="0" b="7127"/>
+                    <a:blip r:embed="rId9"/>
+                    <a:srcRect t="11932" b="7127"/>
                     <a:stretch>
                       <a:fillRect/>
                     </a:stretch>
@@ -1642,42 +2000,50 @@
     </w:p>
     <w:p>
       <w:pPr>
-        <w:pStyle w:val="Normal"/>
         <w:jc w:val="center"/>
-        <w:rPr/>
-      </w:pPr>
-      <w:r>
-        <w:rPr/>
+      </w:pPr>
+      <w:r>
         <w:t>(Figure 2 – Most used paid streaming platform, Mintel 2019)</w:t>
       </w:r>
     </w:p>
     <w:p>
       <w:pPr>
-        <w:pStyle w:val="Normal"/>
-        <w:rPr/>
-      </w:pPr>
-      <w:r>
-        <w:rPr/>
-        <w:t>Spotify has over 217 million users.</w:t>
-      </w:r>
-    </w:p>
-    <w:p>
-      <w:pPr>
-        <w:pStyle w:val="Normal"/>
-        <w:rPr/>
-      </w:pPr>
-      <w:r>
-        <w:rPr/>
-      </w:r>
-    </w:p>
-    <w:p>
-      <w:pPr>
-        <w:pStyle w:val="Normal"/>
-        <w:rPr/>
-      </w:pPr>
-      <w:r>
-        <w:rPr/>
-        <w:t>Whilst there are different methods to analyse a company, such as PESTLE. This report will focus on using the Porters Five Forces method. Porters Five Forces is made up of:</w:t>
+        <w:pStyle w:val="Heading3"/>
+      </w:pPr>
+      <w:r>
+        <w:lastRenderedPageBreak/>
+        <w:t>Porters Five Forces</w:t>
+      </w:r>
+    </w:p>
+    <w:p>
+      <w:pPr>
+        <w:ind w:left="720" w:hanging="720"/>
+      </w:pPr>
+      <w:r>
+        <w:t xml:space="preserve">Whilst there are different methods to analyse a company, such as </w:t>
+      </w:r>
+      <w:r>
+        <w:t>PESTLE &amp; SWOT</w:t>
+      </w:r>
+      <w:r>
+        <w:t xml:space="preserve">. This report will focus on using the Porters Five Forces method. </w:t>
+      </w:r>
+      <w:r>
+        <w:t>PESTLE focuses on looking at the Political, Economic, Social, Technological, Legal and Environmental.  Whilst PESTLE is a good method, it focuses on the “</w:t>
+      </w:r>
+    </w:p>
+    <w:p>
+      <w:r>
+        <w:t xml:space="preserve">Porters Five Forces was first introduced in 1979 and is a model which </w:t>
+      </w:r>
+      <w:r>
+        <w:t xml:space="preserve">focuses on </w:t>
+      </w:r>
+      <w:r>
+        <w:t>analysing the industry Riesewijk (2017).</w:t>
+      </w:r>
+      <w:r>
+        <w:t xml:space="preserve"> The areas of industry Porters focuses on is as follows:</w:t>
       </w:r>
     </w:p>
     <w:p>
@@ -1687,10 +2053,8 @@
           <w:ilvl w:val="0"/>
           <w:numId w:val="1"/>
         </w:numPr>
-        <w:rPr/>
-      </w:pPr>
-      <w:r>
-        <w:rPr/>
+      </w:pPr>
+      <w:r>
         <w:t>The Threat of new entrants</w:t>
       </w:r>
     </w:p>
@@ -1701,10 +2065,8 @@
           <w:ilvl w:val="0"/>
           <w:numId w:val="1"/>
         </w:numPr>
-        <w:rPr/>
-      </w:pPr>
-      <w:r>
-        <w:rPr/>
+      </w:pPr>
+      <w:r>
         <w:t>The Threat of substitute products</w:t>
       </w:r>
     </w:p>
@@ -1715,10 +2077,8 @@
           <w:ilvl w:val="0"/>
           <w:numId w:val="1"/>
         </w:numPr>
-        <w:rPr/>
-      </w:pPr>
-      <w:r>
-        <w:rPr/>
+      </w:pPr>
+      <w:r>
         <w:t>The Bargaining power of buyers</w:t>
       </w:r>
     </w:p>
@@ -1729,15 +2089,9 @@
           <w:ilvl w:val="0"/>
           <w:numId w:val="1"/>
         </w:numPr>
-        <w:rPr/>
-      </w:pPr>
-      <w:r>
-        <w:rPr/>
-        <w:t>T</w:t>
-      </w:r>
-      <w:r>
-        <w:rPr/>
-        <w:t>he Bargaining power of suppliers</w:t>
+      </w:pPr>
+      <w:r>
+        <w:t>The Bargaining power of suppliers</w:t>
       </w:r>
     </w:p>
     <w:p>
@@ -1747,27 +2101,16 @@
           <w:ilvl w:val="0"/>
           <w:numId w:val="1"/>
         </w:numPr>
-        <w:rPr/>
-      </w:pPr>
-      <w:r>
-        <w:rPr/>
+      </w:pPr>
+      <w:r>
         <w:t>The Rivalry among existing firms</w:t>
       </w:r>
     </w:p>
     <w:p>
-      <w:pPr>
-        <w:pStyle w:val="Normal"/>
-        <w:rPr/>
-      </w:pPr>
-      <w:r>
-        <w:rPr>
-          <w:b w:val="false"/>
-          <w:bCs w:val="false"/>
-        </w:rPr>
+      <w:r>
         <w:t xml:space="preserve">1 - </w:t>
       </w:r>
       <w:r>
-        <w:rPr/>
         <w:t xml:space="preserve">The threat of new entrants was also described by Masterson </w:t>
       </w:r>
       <w:r>
@@ -1778,288 +2121,579 @@
         <w:t xml:space="preserve">et al. </w:t>
       </w:r>
       <w:r>
-        <w:rPr/>
         <w:t>(2017) “barriers to entry”, which is how easy it is for people to get into the same business as you. With a stronger barrier of entry your company would be more secure in that area.</w:t>
       </w:r>
     </w:p>
-    <w:p>
-      <w:pPr>
-        <w:pStyle w:val="Normal"/>
-        <w:rPr/>
-      </w:pPr>
-      <w:r>
-        <w:rPr/>
-        <w:t>Barriers to entry can be:</w:t>
-      </w:r>
-    </w:p>
-    <w:p>
-      <w:pPr>
-        <w:pStyle w:val="Normal"/>
-        <w:numPr>
-          <w:ilvl w:val="0"/>
-          <w:numId w:val="2"/>
-        </w:numPr>
-        <w:rPr/>
-      </w:pPr>
-      <w:r>
-        <w:rPr/>
-        <w:t>Cost of producing/providing, so in IT this could be infrastructure costs and getting local and off-site servers, or the cost of creating CD’s and storing them in a warehouse before being sold in stores.</w:t>
-      </w:r>
-    </w:p>
-    <w:p>
-      <w:pPr>
-        <w:pStyle w:val="Normal"/>
-        <w:numPr>
-          <w:ilvl w:val="0"/>
-          <w:numId w:val="2"/>
-        </w:numPr>
-        <w:rPr/>
-      </w:pPr>
-      <w:r>
-        <w:rPr/>
-        <w:t>Existing brands – such as Google, Amazon and Apple who have big followers and have built up infrastructure over several years.</w:t>
-      </w:r>
-    </w:p>
-    <w:p>
-      <w:pPr>
-        <w:pStyle w:val="Normal"/>
-        <w:numPr>
-          <w:ilvl w:val="0"/>
-          <w:numId w:val="2"/>
-        </w:numPr>
-        <w:rPr/>
-      </w:pPr>
-      <w:r>
-        <w:rPr/>
-        <w:t xml:space="preserve">Legal barriers, copyright licence owners especially when it comes to music and do other companies have deals with certain artists to be used on their platform. </w:t>
-      </w:r>
-    </w:p>
-    <w:p>
-      <w:pPr>
-        <w:pStyle w:val="Normal"/>
-        <w:rPr/>
-      </w:pPr>
-      <w:r>
-        <w:rPr/>
-        <w:t>2 - Treat of substitute is where another competitor can come out with a similar and/or better product/service than the one you’re currently giving. For example, there are multiple stores who can sell CD’s even companies like Tesco, &amp; Asda. Whereas HMV are only focusing on music and film. As for Spotify there are a few companies who have set up music streaming services, but don’t offer as much variety. ( Look At Deezer)</w:t>
-      </w:r>
-    </w:p>
-    <w:p>
-      <w:pPr>
-        <w:pStyle w:val="ListParagraph"/>
-        <w:numPr>
-          <w:ilvl w:val="0"/>
-          <w:numId w:val="0"/>
-        </w:numPr>
-        <w:ind w:left="720" w:hanging="0"/>
-        <w:rPr/>
-      </w:pPr>
-      <w:r>
-        <w:rPr/>
-        <w:t xml:space="preserve">3 - </w:t>
-      </w:r>
-      <w:r>
-        <w:rPr/>
-        <w:t xml:space="preserve">The </w:t>
-      </w:r>
-      <w:r>
-        <w:rPr/>
-        <w:t>b</w:t>
-      </w:r>
-      <w:r>
-        <w:rPr/>
-        <w:t xml:space="preserve">argaining power of buyers </w:t>
-      </w:r>
-      <w:r>
-        <w:rPr/>
-        <w:t xml:space="preserve">for HMV is rather high, with a competitor such as Spotify offering a stream lined service. With free entry to all customers and ad free options with the ability to download your playlists offline. </w:t>
-      </w:r>
-    </w:p>
-    <w:p>
-      <w:pPr>
-        <w:pStyle w:val="ListParagraph"/>
-        <w:ind w:hanging="0"/>
-        <w:rPr/>
-      </w:pPr>
-      <w:r>
-        <w:rPr/>
-      </w:r>
-    </w:p>
-    <w:p>
-      <w:pPr>
-        <w:pStyle w:val="ListParagraph"/>
-        <w:ind w:hanging="0"/>
-        <w:rPr/>
-      </w:pPr>
-      <w:r>
-        <w:rPr/>
-        <w:t>4 – The bargaining power of suppliers for HMV is a bit of a mix, with minimalisms becoming more popular and people are more conscious about the plastic that they’re purchasing. (Look for citation/Proof). For Spotify, the bargaining powers of the suppliers would be that of the artists, making sure they’re fairly being used. If we look at Apple, they were giving away Taylor Swifts album and she wrote them an open letter stating, “</w:t>
-      </w:r>
-      <w:r>
-        <w:rPr/>
-        <w:t xml:space="preserve">Three months is a long time to go unpaid, and it is unfair to ask anyone to work for nothing” - </w:t>
-      </w:r>
-      <w:r>
-        <w:rPr/>
-        <w:t>BBC News (2015).</w:t>
-      </w:r>
-    </w:p>
-    <w:p>
-      <w:pPr>
-        <w:pStyle w:val="ListParagraph"/>
-        <w:ind w:hanging="0"/>
-        <w:rPr/>
-      </w:pPr>
-      <w:r>
-        <w:rPr/>
-      </w:r>
-    </w:p>
-    <w:p>
-      <w:pPr>
-        <w:pStyle w:val="ListParagraph"/>
-        <w:ind w:hanging="0"/>
-        <w:rPr/>
-      </w:pPr>
-      <w:r>
-        <w:rPr/>
-        <w:t xml:space="preserve">5 – The rivalry among existing firms. </w:t>
-      </w:r>
-      <w:r>
-        <w:rPr/>
-        <w:t xml:space="preserve">While HMV was a big firm for selling CD’s, they were also slow to adapt in the digital age and quickly </w:t>
-      </w:r>
-    </w:p>
-    <w:p>
-      <w:pPr>
-        <w:pStyle w:val="Normal"/>
-        <w:rPr/>
-      </w:pPr>
-      <w:r>
-        <w:rPr/>
-      </w:r>
-    </w:p>
-    <w:p>
-      <w:pPr>
-        <w:pStyle w:val="Normal"/>
-        <w:rPr/>
-      </w:pPr>
-      <w:r>
-        <w:rPr/>
-      </w:r>
-    </w:p>
-    <w:p>
-      <w:pPr>
-        <w:pStyle w:val="Normal"/>
-        <w:rPr/>
-      </w:pPr>
-      <w:r>
-        <w:rPr/>
-      </w:r>
-    </w:p>
-    <w:p>
-      <w:pPr>
-        <w:pStyle w:val="Normal"/>
+    <w:tbl>
+      <w:tblPr>
+        <w:tblStyle w:val="TableGrid"/>
+        <w:tblW w:w="0" w:type="auto"/>
+        <w:tblLook w:val="04A0" w:firstRow="1" w:lastRow="0" w:firstColumn="1" w:lastColumn="0" w:noHBand="0" w:noVBand="1"/>
+      </w:tblPr>
+      <w:tblGrid>
+        <w:gridCol w:w="3006"/>
+        <w:gridCol w:w="3005"/>
+        <w:gridCol w:w="3005"/>
+      </w:tblGrid>
+      <w:tr>
+        <w:tc>
+          <w:tcPr>
+            <w:tcW w:w="3006" w:type="dxa"/>
+          </w:tcPr>
+          <w:p>
+            <w:pPr>
+              <w:jc w:val="center"/>
+            </w:pPr>
+          </w:p>
+        </w:tc>
+        <w:tc>
+          <w:tcPr>
+            <w:tcW w:w="3005" w:type="dxa"/>
+          </w:tcPr>
+          <w:p>
+            <w:r>
+              <w:t>Spotify</w:t>
+            </w:r>
+          </w:p>
+        </w:tc>
+        <w:tc>
+          <w:tcPr>
+            <w:tcW w:w="3005" w:type="dxa"/>
+          </w:tcPr>
+          <w:p>
+            <w:r>
+              <w:t>HMV</w:t>
+            </w:r>
+          </w:p>
+        </w:tc>
+      </w:tr>
+      <w:tr>
+        <w:tc>
+          <w:tcPr>
+            <w:tcW w:w="3006" w:type="dxa"/>
+          </w:tcPr>
+          <w:p>
+            <w:r>
+              <w:t>Threat of new entrants</w:t>
+            </w:r>
+          </w:p>
+        </w:tc>
+        <w:tc>
+          <w:tcPr>
+            <w:tcW w:w="3005" w:type="dxa"/>
+          </w:tcPr>
+          <w:p>
+            <w:r>
+              <w:t xml:space="preserve">There aren’t many barriers to entry here, but </w:t>
+            </w:r>
+            <w:r>
+              <w:t>S</w:t>
+            </w:r>
+            <w:r>
+              <w:t>potify have built up a strong brand image, with access in 79 countries, have 232 million monthly active users Spotify (2019)</w:t>
+            </w:r>
+            <w:r>
+              <w:t>.</w:t>
+            </w:r>
+            <w:r>
+              <w:t xml:space="preserve"> </w:t>
+            </w:r>
+          </w:p>
+        </w:tc>
+        <w:tc>
+          <w:tcPr>
+            <w:tcW w:w="3005" w:type="dxa"/>
+          </w:tcPr>
+          <w:p>
+            <w:r>
+              <w:t xml:space="preserve">There are low barriers to entry for HMV, as anyone could start up a local music store. But with the rise of Spotify it would </w:t>
+            </w:r>
+            <w:r>
+              <w:t>not be an ideal choice.</w:t>
+            </w:r>
+          </w:p>
+        </w:tc>
+      </w:tr>
+    </w:tbl>
+    <w:p/>
+    <w:p>
+      <w:r>
+        <w:t>2 - T</w:t>
+      </w:r>
+      <w:r>
+        <w:t>h</w:t>
+      </w:r>
+      <w:r>
+        <w:t xml:space="preserve">reat of substitute is where another competitor can come out with a similar and/or better product/service than the one you’re currently </w:t>
+      </w:r>
+      <w:r>
+        <w:t>offering</w:t>
+      </w:r>
+      <w:r>
+        <w:t>.</w:t>
+      </w:r>
+    </w:p>
+    <w:tbl>
+      <w:tblPr>
+        <w:tblStyle w:val="TableGrid"/>
+        <w:tblW w:w="0" w:type="auto"/>
+        <w:tblLook w:val="04A0" w:firstRow="1" w:lastRow="0" w:firstColumn="1" w:lastColumn="0" w:noHBand="0" w:noVBand="1"/>
+      </w:tblPr>
+      <w:tblGrid>
+        <w:gridCol w:w="3006"/>
+        <w:gridCol w:w="3005"/>
+        <w:gridCol w:w="3005"/>
+      </w:tblGrid>
+      <w:tr>
+        <w:tc>
+          <w:tcPr>
+            <w:tcW w:w="3006" w:type="dxa"/>
+          </w:tcPr>
+          <w:p/>
+        </w:tc>
+        <w:tc>
+          <w:tcPr>
+            <w:tcW w:w="3005" w:type="dxa"/>
+          </w:tcPr>
+          <w:p>
+            <w:r>
+              <w:t>Spotify</w:t>
+            </w:r>
+          </w:p>
+        </w:tc>
+        <w:tc>
+          <w:tcPr>
+            <w:tcW w:w="3005" w:type="dxa"/>
+          </w:tcPr>
+          <w:p>
+            <w:r>
+              <w:t>HMV</w:t>
+            </w:r>
+          </w:p>
+        </w:tc>
+      </w:tr>
+      <w:tr>
+        <w:tc>
+          <w:tcPr>
+            <w:tcW w:w="3006" w:type="dxa"/>
+          </w:tcPr>
+          <w:p>
+            <w:r>
+              <w:t>Threat of substitute</w:t>
+            </w:r>
+          </w:p>
+        </w:tc>
+        <w:tc>
+          <w:tcPr>
+            <w:tcW w:w="3005" w:type="dxa"/>
+          </w:tcPr>
+          <w:p>
+            <w:r>
+              <w:t xml:space="preserve">There are a few </w:t>
+            </w:r>
+            <w:r>
+              <w:t>substitutes</w:t>
+            </w:r>
+            <w:r>
+              <w:t xml:space="preserve"> for Spotify, with other big brands like Apple Music, Deezer </w:t>
+            </w:r>
+            <w:r>
+              <w:t xml:space="preserve">and more. Spotify seems to have a wide selection of artists and claim to have paid their artists </w:t>
+            </w:r>
+            <w:r>
+              <w:rPr>
+                <w:rStyle w:val="number"/>
+              </w:rPr>
+              <w:t>€13+ billion (£11.2 billion) in revenue Spotify (2019).</w:t>
+            </w:r>
+            <w:r>
+              <w:rPr>
+                <w:rStyle w:val="number"/>
+              </w:rPr>
+              <w:t xml:space="preserve"> Which will enable them to make better deals with artists compared to Apple.</w:t>
+            </w:r>
+            <w:r>
+              <w:rPr>
+                <w:rStyle w:val="number"/>
+              </w:rPr>
+              <w:t xml:space="preserve"> </w:t>
+            </w:r>
+          </w:p>
+        </w:tc>
+        <w:tc>
+          <w:tcPr>
+            <w:tcW w:w="3005" w:type="dxa"/>
+          </w:tcPr>
+          <w:p>
+            <w:r>
+              <w:t xml:space="preserve">There are many </w:t>
+            </w:r>
+            <w:r>
+              <w:t>substitutes</w:t>
+            </w:r>
+            <w:r>
+              <w:t xml:space="preserve"> for HMV from other stores such as local music shops, big brands like ASDA, Tesco, Sainsburys all having a music and film section. There are also the big streaming giants like Spotify and Apple Music who offer free and subscription services. While CD </w:t>
+            </w:r>
+            <w:r>
+              <w:t>sales are dropping it’s interesting to note that vinyl sales have been increasing Butler (2018).</w:t>
+            </w:r>
+          </w:p>
+        </w:tc>
+      </w:tr>
+    </w:tbl>
+    <w:p/>
+    <w:p/>
+    <w:p/>
+    <w:p>
+      <w:r>
+        <w:t>3 - The bargaining power</w:t>
+      </w:r>
+      <w:r>
+        <w:t xml:space="preserve"> of buyers?!</w:t>
+      </w:r>
+      <w:r>
+        <w:t xml:space="preserve"> </w:t>
+      </w:r>
+    </w:p>
+    <w:tbl>
+      <w:tblPr>
+        <w:tblStyle w:val="TableGrid"/>
+        <w:tblW w:w="0" w:type="auto"/>
+        <w:tblLook w:val="04A0" w:firstRow="1" w:lastRow="0" w:firstColumn="1" w:lastColumn="0" w:noHBand="0" w:noVBand="1"/>
+      </w:tblPr>
+      <w:tblGrid>
+        <w:gridCol w:w="3006"/>
+        <w:gridCol w:w="3005"/>
+        <w:gridCol w:w="3005"/>
+      </w:tblGrid>
+      <w:tr>
+        <w:tc>
+          <w:tcPr>
+            <w:tcW w:w="3006" w:type="dxa"/>
+          </w:tcPr>
+          <w:p/>
+        </w:tc>
+        <w:tc>
+          <w:tcPr>
+            <w:tcW w:w="3005" w:type="dxa"/>
+          </w:tcPr>
+          <w:p>
+            <w:r>
+              <w:t>Spotify</w:t>
+            </w:r>
+          </w:p>
+        </w:tc>
+        <w:tc>
+          <w:tcPr>
+            <w:tcW w:w="3005" w:type="dxa"/>
+          </w:tcPr>
+          <w:p>
+            <w:r>
+              <w:t>HMV</w:t>
+            </w:r>
+          </w:p>
+        </w:tc>
+      </w:tr>
+      <w:tr>
+        <w:tc>
+          <w:tcPr>
+            <w:tcW w:w="3006" w:type="dxa"/>
+          </w:tcPr>
+          <w:p>
+            <w:r>
+              <w:t>Bargaining power of buyers</w:t>
+            </w:r>
+          </w:p>
+        </w:tc>
+        <w:tc>
+          <w:tcPr>
+            <w:tcW w:w="3005" w:type="dxa"/>
+          </w:tcPr>
+          <w:p>
+            <w:r>
+              <w:t>The bargaining power of buyers with Spotify, is mainly their alternatives. The customers could also listen to internet radio and have illegal downloads which is always difficult to manage.</w:t>
+            </w:r>
+          </w:p>
+        </w:tc>
+        <w:tc>
+          <w:tcPr>
+            <w:tcW w:w="3005" w:type="dxa"/>
+          </w:tcPr>
+          <w:p>
+            <w:r>
+              <w:t>There is high bargaining power of buyers for HMV</w:t>
+            </w:r>
+            <w:r>
+              <w:t xml:space="preserve">. This is </w:t>
+            </w:r>
+            <w:r>
+              <w:t>because</w:t>
+            </w:r>
+            <w:r>
+              <w:t xml:space="preserve"> anyone with a smart phone and an internet connection can </w:t>
+            </w:r>
+            <w:r>
+              <w:t xml:space="preserve">stream countless hours </w:t>
+            </w:r>
+            <w:r>
+              <w:t>of music for free.</w:t>
+            </w:r>
+          </w:p>
+        </w:tc>
+      </w:tr>
+    </w:tbl>
+    <w:p/>
+    <w:p>
+      <w:r>
+        <w:t>4 – The bargaining power of suppliers</w:t>
+      </w:r>
+      <w:r>
+        <w:t>?!</w:t>
+      </w:r>
+    </w:p>
+    <w:tbl>
+      <w:tblPr>
+        <w:tblStyle w:val="TableGrid"/>
+        <w:tblW w:w="0" w:type="auto"/>
+        <w:tblLook w:val="04A0" w:firstRow="1" w:lastRow="0" w:firstColumn="1" w:lastColumn="0" w:noHBand="0" w:noVBand="1"/>
+      </w:tblPr>
+      <w:tblGrid>
+        <w:gridCol w:w="3006"/>
+        <w:gridCol w:w="3005"/>
+        <w:gridCol w:w="3005"/>
+      </w:tblGrid>
+      <w:tr>
+        <w:tc>
+          <w:tcPr>
+            <w:tcW w:w="3006" w:type="dxa"/>
+          </w:tcPr>
+          <w:p/>
+        </w:tc>
+        <w:tc>
+          <w:tcPr>
+            <w:tcW w:w="3005" w:type="dxa"/>
+          </w:tcPr>
+          <w:p>
+            <w:r>
+              <w:t>Spotify</w:t>
+            </w:r>
+          </w:p>
+        </w:tc>
+        <w:tc>
+          <w:tcPr>
+            <w:tcW w:w="3005" w:type="dxa"/>
+          </w:tcPr>
+          <w:p>
+            <w:r>
+              <w:t>HMV</w:t>
+            </w:r>
+          </w:p>
+        </w:tc>
+      </w:tr>
+      <w:tr>
+        <w:tc>
+          <w:tcPr>
+            <w:tcW w:w="3006" w:type="dxa"/>
+          </w:tcPr>
+          <w:p>
+            <w:r>
+              <w:t>Bargaining power of suppliers</w:t>
+            </w:r>
+          </w:p>
+        </w:tc>
+        <w:tc>
+          <w:tcPr>
+            <w:tcW w:w="3005" w:type="dxa"/>
+          </w:tcPr>
+          <w:p>
+            <w:r>
+              <w:t>For Spotify, the bargaining powers of the suppliers would be that of the artists, making sure they’re fairly being used. If we look at Apple, they were giving away Taylor Swifts album and she wrote them an open letter stating, “Three months is a long time to go unpaid, and it is unfair to ask anyone to work for nothing” - BBC News (2015).</w:t>
+            </w:r>
+          </w:p>
+        </w:tc>
+        <w:tc>
+          <w:tcPr>
+            <w:tcW w:w="3005" w:type="dxa"/>
+          </w:tcPr>
+          <w:p>
+            <w:r>
+              <w:t xml:space="preserve">With minimalism becoming more popular, people are more conscious about how much plastic is on their purchases. People won’t want to purchase old style plastic cases for CD’s and would look for alternatives, or even just have it </w:t>
+            </w:r>
+            <w:r>
+              <w:t xml:space="preserve">digitally. </w:t>
+            </w:r>
+          </w:p>
+        </w:tc>
+      </w:tr>
+    </w:tbl>
+    <w:p/>
+    <w:p/>
+    <w:p>
+      <w:r>
+        <w:t>5 – The rivalry among existing firms</w:t>
+      </w:r>
+      <w:r>
+        <w:t>?!</w:t>
+      </w:r>
+    </w:p>
+    <w:tbl>
+      <w:tblPr>
+        <w:tblStyle w:val="TableGrid"/>
+        <w:tblW w:w="0" w:type="auto"/>
+        <w:tblLook w:val="04A0" w:firstRow="1" w:lastRow="0" w:firstColumn="1" w:lastColumn="0" w:noHBand="0" w:noVBand="1"/>
+      </w:tblPr>
+      <w:tblGrid>
+        <w:gridCol w:w="3006"/>
+        <w:gridCol w:w="3005"/>
+        <w:gridCol w:w="3005"/>
+      </w:tblGrid>
+      <w:tr>
+        <w:tc>
+          <w:tcPr>
+            <w:tcW w:w="3006" w:type="dxa"/>
+          </w:tcPr>
+          <w:p/>
+        </w:tc>
+        <w:tc>
+          <w:tcPr>
+            <w:tcW w:w="3005" w:type="dxa"/>
+          </w:tcPr>
+          <w:p>
+            <w:r>
+              <w:t>Spotify</w:t>
+            </w:r>
+          </w:p>
+        </w:tc>
+        <w:tc>
+          <w:tcPr>
+            <w:tcW w:w="3005" w:type="dxa"/>
+          </w:tcPr>
+          <w:p>
+            <w:r>
+              <w:t>HMV</w:t>
+            </w:r>
+          </w:p>
+        </w:tc>
+      </w:tr>
+      <w:tr>
+        <w:tc>
+          <w:tcPr>
+            <w:tcW w:w="3006" w:type="dxa"/>
+          </w:tcPr>
+          <w:p>
+            <w:r>
+              <w:t>Rivalry among existing firms</w:t>
+            </w:r>
+          </w:p>
+        </w:tc>
+        <w:tc>
+          <w:tcPr>
+            <w:tcW w:w="3005" w:type="dxa"/>
+          </w:tcPr>
+          <w:p>
+            <w:r>
+              <w:t xml:space="preserve">There are a few rivals which like Spotify, are very big and very popular of a brand. Their main competitor would be Apple Music, with a revenue between $65 billion (£50.6 billion) </w:t>
+            </w:r>
+            <w:r>
+              <w:t>Apple (2019)</w:t>
+            </w:r>
+            <w:r>
+              <w:t xml:space="preserve"> and a market value of $1 trillion. (Figure 1)</w:t>
+            </w:r>
+          </w:p>
+        </w:tc>
+        <w:tc>
+          <w:tcPr>
+            <w:tcW w:w="3005" w:type="dxa"/>
+          </w:tcPr>
+          <w:p>
+            <w:r>
+              <w:t xml:space="preserve">While HMV was a big firm for selling CD’s, they were also slow to adapt in the digital age and quickly. </w:t>
+            </w:r>
+            <w:r>
+              <w:t>Therefore,</w:t>
+            </w:r>
+            <w:r>
+              <w:t xml:space="preserve"> their main rivalry is streaming platforms such as Spotify, Apple Music etc. Not only </w:t>
+            </w:r>
+            <w:r>
+              <w:t>are</w:t>
+            </w:r>
+            <w:r>
+              <w:t xml:space="preserve"> the streaming services a rival for HMV, n   (ASDA, TESCO, Small local shops, streaming)</w:t>
+            </w:r>
+          </w:p>
+        </w:tc>
+      </w:tr>
+    </w:tbl>
+    <w:p/>
+    <w:p>
+      <w:pPr>
+        <w:spacing w:after="0" w:line="240" w:lineRule="auto"/>
         <w:rPr>
-          <w:rFonts w:ascii="Calibri Light" w:hAnsi="Calibri Light" w:eastAsia="" w:cs="" w:asciiTheme="majorHAnsi" w:cstheme="majorBidi" w:eastAsiaTheme="majorEastAsia" w:hAnsiTheme="majorHAnsi"/>
-          <w:color w:val="2F5496" w:themeColor="accent1" w:themeShade="bf"/>
+          <w:rFonts w:asciiTheme="majorHAnsi" w:eastAsiaTheme="majorEastAsia" w:hAnsiTheme="majorHAnsi" w:cstheme="majorBidi"/>
+          <w:color w:val="2F5496" w:themeColor="accent1" w:themeShade="BF"/>
           <w:sz w:val="26"/>
           <w:szCs w:val="26"/>
         </w:rPr>
       </w:pPr>
-      <w:r>
+      <w:bookmarkStart w:id="9" w:name="_Toc22724596"/>
+      <w:bookmarkStart w:id="10" w:name="_Toc22971103"/>
+      <w:r>
+        <w:lastRenderedPageBreak/>
+        <w:br w:type="page"/>
+      </w:r>
+    </w:p>
+    <w:p>
+      <w:pPr>
+        <w:pStyle w:val="Heading2"/>
+      </w:pPr>
+      <w:r>
+        <w:lastRenderedPageBreak/>
+        <w:t>2.2 - Evaluation of e-commerce</w:t>
+      </w:r>
+      <w:r>
+        <w:tab/>
+        <w:t>400 words - 25%</w:t>
+      </w:r>
+      <w:bookmarkEnd w:id="9"/>
+      <w:bookmarkEnd w:id="10"/>
+    </w:p>
+    <w:p>
+      <w:pPr>
         <w:rPr>
-          <w:rFonts w:eastAsia="" w:cs="" w:cstheme="majorBidi" w:eastAsiaTheme="majorEastAsia" w:ascii="Calibri Light" w:hAnsi="Calibri Light"/>
-          <w:color w:val="2F5496" w:themeColor="accent1" w:themeShade="bf"/>
+          <w:rFonts w:asciiTheme="majorHAnsi" w:eastAsiaTheme="majorEastAsia" w:hAnsiTheme="majorHAnsi" w:cstheme="majorBidi"/>
+          <w:color w:val="2F5496" w:themeColor="accent1" w:themeShade="BF"/>
           <w:sz w:val="26"/>
           <w:szCs w:val="26"/>
         </w:rPr>
-      </w:r>
-      <w:r>
-        <w:br w:type="page"/>
-      </w:r>
+      </w:pPr>
     </w:p>
     <w:p>
       <w:pPr>
         <w:pStyle w:val="Heading2"/>
-        <w:rPr/>
-      </w:pPr>
-      <w:bookmarkStart w:id="4" w:name="_Toc22724596"/>
-      <w:r>
-        <w:rPr/>
-        <w:t>2.2 - Evaluation of e-commerce</w:t>
+      </w:pPr>
+      <w:bookmarkStart w:id="11" w:name="_Toc22724597"/>
+      <w:bookmarkStart w:id="12" w:name="_Toc22971104"/>
+      <w:r>
+        <w:t>2.3 - Comparative analysis</w:t>
+      </w:r>
+      <w:r>
+        <w:tab/>
+      </w:r>
+      <w:r>
         <w:tab/>
         <w:t>400 words - 25%</w:t>
       </w:r>
-      <w:bookmarkEnd w:id="4"/>
-    </w:p>
-    <w:p>
-      <w:pPr>
-        <w:pStyle w:val="Normal"/>
-        <w:rPr/>
-      </w:pPr>
-      <w:r>
-        <w:rPr/>
-      </w:r>
-    </w:p>
-    <w:p>
-      <w:pPr>
-        <w:pStyle w:val="Normal"/>
-        <w:rPr>
-          <w:rFonts w:ascii="Calibri Light" w:hAnsi="Calibri Light" w:eastAsia="" w:cs="" w:asciiTheme="majorHAnsi" w:cstheme="majorBidi" w:eastAsiaTheme="majorEastAsia" w:hAnsiTheme="majorHAnsi"/>
-          <w:color w:val="2F5496" w:themeColor="accent1" w:themeShade="bf"/>
-          <w:sz w:val="26"/>
-          <w:szCs w:val="26"/>
-        </w:rPr>
-      </w:pPr>
-      <w:r>
-        <w:rPr>
-          <w:rFonts w:eastAsia="" w:cs="" w:cstheme="majorBidi" w:eastAsiaTheme="majorEastAsia" w:ascii="Calibri Light" w:hAnsi="Calibri Light"/>
-          <w:color w:val="2F5496" w:themeColor="accent1" w:themeShade="bf"/>
-          <w:sz w:val="26"/>
-          <w:szCs w:val="26"/>
-        </w:rPr>
-      </w:r>
-      <w:r>
-        <w:br w:type="page"/>
-      </w:r>
-    </w:p>
-    <w:p>
-      <w:pPr>
-        <w:pStyle w:val="Heading2"/>
-        <w:rPr/>
-      </w:pPr>
-      <w:bookmarkStart w:id="5" w:name="_Toc22724597"/>
-      <w:r>
-        <w:rPr/>
-        <w:t>2.3 - Comparative analysis</w:t>
-        <w:tab/>
-        <w:tab/>
-        <w:t>400 words - 25%</w:t>
-      </w:r>
-      <w:bookmarkEnd w:id="5"/>
-    </w:p>
-    <w:p>
-      <w:pPr>
-        <w:pStyle w:val="Normal"/>
-        <w:rPr/>
-      </w:pPr>
-      <w:r>
-        <w:rPr/>
-      </w:r>
-    </w:p>
+      <w:bookmarkEnd w:id="11"/>
+      <w:bookmarkEnd w:id="12"/>
+    </w:p>
+    <w:p/>
     <w:tbl>
       <w:tblPr>
         <w:tblStyle w:val="TableGrid"/>
         <w:tblW w:w="9209" w:type="dxa"/>
-        <w:jc w:val="left"/>
-        <w:tblInd w:w="0" w:type="dxa"/>
-        <w:tblCellMar>
-          <w:top w:w="0" w:type="dxa"/>
-          <w:left w:w="108" w:type="dxa"/>
-          <w:bottom w:w="0" w:type="dxa"/>
-          <w:right w:w="108" w:type="dxa"/>
-        </w:tblCellMar>
-        <w:tblLook w:val="04a0" w:noVBand="1" w:noHBand="0" w:lastColumn="0" w:firstColumn="1" w:lastRow="0" w:firstRow="1"/>
+        <w:tblLook w:val="04A0" w:firstRow="1" w:lastRow="0" w:firstColumn="1" w:lastColumn="0" w:noHBand="0" w:noVBand="1"/>
       </w:tblPr>
       <w:tblGrid>
         <w:gridCol w:w="1979"/>
@@ -2067,22 +2701,17 @@
         <w:gridCol w:w="3403"/>
       </w:tblGrid>
       <w:tr>
-        <w:trPr/>
         <w:tc>
           <w:tcPr>
             <w:tcW w:w="1979" w:type="dxa"/>
-            <w:tcBorders/>
-            <w:shd w:fill="auto" w:val="clear"/>
+            <w:shd w:val="clear" w:color="auto" w:fill="auto"/>
           </w:tcPr>
           <w:p>
             <w:pPr>
-              <w:pStyle w:val="Normal"/>
-              <w:spacing w:lineRule="auto" w:line="240" w:before="0" w:after="0"/>
+              <w:spacing w:after="0" w:line="240" w:lineRule="auto"/>
               <w:jc w:val="center"/>
-              <w:rPr/>
             </w:pPr>
             <w:r>
-              <w:rPr/>
               <w:t>Category</w:t>
             </w:r>
           </w:p>
@@ -2090,18 +2719,14 @@
         <w:tc>
           <w:tcPr>
             <w:tcW w:w="3827" w:type="dxa"/>
-            <w:tcBorders/>
-            <w:shd w:fill="auto" w:val="clear"/>
+            <w:shd w:val="clear" w:color="auto" w:fill="auto"/>
           </w:tcPr>
           <w:p>
             <w:pPr>
-              <w:pStyle w:val="Normal"/>
-              <w:spacing w:lineRule="auto" w:line="240" w:before="0" w:after="0"/>
+              <w:spacing w:after="0" w:line="240" w:lineRule="auto"/>
               <w:jc w:val="center"/>
-              <w:rPr/>
             </w:pPr>
             <w:r>
-              <w:rPr/>
               <w:t>Spotify</w:t>
             </w:r>
           </w:p>
@@ -2109,40 +2734,31 @@
         <w:tc>
           <w:tcPr>
             <w:tcW w:w="3403" w:type="dxa"/>
-            <w:tcBorders/>
-            <w:shd w:fill="auto" w:val="clear"/>
+            <w:shd w:val="clear" w:color="auto" w:fill="auto"/>
           </w:tcPr>
           <w:p>
             <w:pPr>
-              <w:pStyle w:val="Normal"/>
-              <w:spacing w:lineRule="auto" w:line="240" w:before="0" w:after="0"/>
+              <w:spacing w:after="0" w:line="240" w:lineRule="auto"/>
               <w:jc w:val="center"/>
-              <w:rPr/>
             </w:pPr>
             <w:r>
-              <w:rPr/>
               <w:t>HMV</w:t>
             </w:r>
           </w:p>
         </w:tc>
       </w:tr>
       <w:tr>
-        <w:trPr/>
         <w:tc>
           <w:tcPr>
             <w:tcW w:w="1979" w:type="dxa"/>
-            <w:tcBorders/>
-            <w:shd w:fill="auto" w:val="clear"/>
+            <w:shd w:val="clear" w:color="auto" w:fill="auto"/>
           </w:tcPr>
           <w:p>
             <w:pPr>
-              <w:pStyle w:val="Normal"/>
-              <w:spacing w:lineRule="auto" w:line="240" w:before="0" w:after="0"/>
+              <w:spacing w:after="0" w:line="240" w:lineRule="auto"/>
               <w:jc w:val="center"/>
-              <w:rPr/>
             </w:pPr>
             <w:r>
-              <w:rPr/>
               <w:t>Mission</w:t>
             </w:r>
           </w:p>
@@ -2150,66 +2766,46 @@
         <w:tc>
           <w:tcPr>
             <w:tcW w:w="3827" w:type="dxa"/>
-            <w:tcBorders/>
-            <w:shd w:fill="auto" w:val="clear"/>
+            <w:shd w:val="clear" w:color="auto" w:fill="auto"/>
           </w:tcPr>
           <w:p>
             <w:pPr>
-              <w:pStyle w:val="Normal"/>
-              <w:spacing w:lineRule="auto" w:line="240" w:before="0" w:after="0"/>
+              <w:spacing w:after="0" w:line="240" w:lineRule="auto"/>
               <w:jc w:val="center"/>
-              <w:rPr/>
             </w:pPr>
             <w:r>
               <w:rPr>
                 <w:i/>
               </w:rPr>
-              <w:t>“</w:t>
-            </w:r>
-            <w:r>
-              <w:rPr>
-                <w:i/>
-              </w:rPr>
-              <w:t>To unlock the potential of human creativity by giving a million creative artists the opportunity to live off their art and billions of fans the opportunity to enjoy and be inspired by these creators”</w:t>
+              <w:t>“To unlock the potential of human creativity by giving a million creative artists the opportunity to live off their art and billions of fans the opportunity to enjoy and be inspired by these creators”</w:t>
             </w:r>
           </w:p>
         </w:tc>
         <w:tc>
           <w:tcPr>
             <w:tcW w:w="3403" w:type="dxa"/>
-            <w:tcBorders/>
-            <w:shd w:fill="auto" w:val="clear"/>
+            <w:shd w:val="clear" w:color="auto" w:fill="auto"/>
           </w:tcPr>
           <w:p>
             <w:pPr>
-              <w:pStyle w:val="Normal"/>
-              <w:spacing w:lineRule="auto" w:line="240" w:before="0" w:after="0"/>
+              <w:spacing w:after="0" w:line="240" w:lineRule="auto"/>
               <w:jc w:val="center"/>
-              <w:rPr/>
             </w:pPr>
-            <w:r>
-              <w:rPr/>
-            </w:r>
           </w:p>
         </w:tc>
       </w:tr>
       <w:tr>
-        <w:trPr/>
         <w:tc>
           <w:tcPr>
             <w:tcW w:w="1979" w:type="dxa"/>
-            <w:tcBorders/>
-            <w:shd w:fill="auto" w:val="clear"/>
+            <w:shd w:val="clear" w:color="auto" w:fill="auto"/>
           </w:tcPr>
           <w:p>
             <w:pPr>
-              <w:pStyle w:val="Normal"/>
-              <w:spacing w:lineRule="auto" w:line="240" w:before="0" w:after="0"/>
+              <w:spacing w:after="0" w:line="240" w:lineRule="auto"/>
               <w:jc w:val="center"/>
-              <w:rPr/>
             </w:pPr>
             <w:r>
-              <w:rPr/>
               <w:t>Vision</w:t>
             </w:r>
           </w:p>
@@ -2217,20 +2813,16 @@
         <w:tc>
           <w:tcPr>
             <w:tcW w:w="3827" w:type="dxa"/>
-            <w:tcBorders/>
-            <w:shd w:fill="auto" w:val="clear"/>
+            <w:shd w:val="clear" w:color="auto" w:fill="auto"/>
           </w:tcPr>
           <w:p>
             <w:pPr>
-              <w:pStyle w:val="Normal"/>
-              <w:spacing w:lineRule="auto" w:line="240" w:before="0" w:after="0"/>
+              <w:spacing w:after="0" w:line="240" w:lineRule="auto"/>
               <w:rPr>
                 <w:i/>
-                <w:i/>
               </w:rPr>
             </w:pPr>
             <w:r>
-              <w:rPr/>
               <w:t>“</w:t>
             </w:r>
             <w:r>
@@ -2242,52 +2834,36 @@
           </w:p>
           <w:p>
             <w:pPr>
-              <w:pStyle w:val="Normal"/>
-              <w:spacing w:lineRule="auto" w:line="240" w:before="0" w:after="0"/>
+              <w:spacing w:after="0" w:line="240" w:lineRule="auto"/>
               <w:jc w:val="center"/>
-              <w:rPr/>
             </w:pPr>
-            <w:r>
-              <w:rPr/>
-            </w:r>
           </w:p>
         </w:tc>
         <w:tc>
           <w:tcPr>
             <w:tcW w:w="3403" w:type="dxa"/>
-            <w:tcBorders/>
-            <w:shd w:fill="auto" w:val="clear"/>
+            <w:shd w:val="clear" w:color="auto" w:fill="auto"/>
           </w:tcPr>
           <w:p>
             <w:pPr>
-              <w:pStyle w:val="Normal"/>
-              <w:spacing w:lineRule="auto" w:line="240" w:before="0" w:after="0"/>
+              <w:spacing w:after="0" w:line="240" w:lineRule="auto"/>
               <w:jc w:val="center"/>
-              <w:rPr/>
             </w:pPr>
-            <w:r>
-              <w:rPr/>
-            </w:r>
           </w:p>
         </w:tc>
       </w:tr>
       <w:tr>
-        <w:trPr/>
         <w:tc>
           <w:tcPr>
             <w:tcW w:w="1979" w:type="dxa"/>
-            <w:tcBorders/>
-            <w:shd w:fill="auto" w:val="clear"/>
+            <w:shd w:val="clear" w:color="auto" w:fill="auto"/>
           </w:tcPr>
           <w:p>
             <w:pPr>
-              <w:pStyle w:val="Normal"/>
-              <w:spacing w:lineRule="auto" w:line="240" w:before="0" w:after="0"/>
+              <w:spacing w:after="0" w:line="240" w:lineRule="auto"/>
               <w:jc w:val="center"/>
-              <w:rPr/>
             </w:pPr>
             <w:r>
-              <w:rPr/>
               <w:t>Life Cycle Stage</w:t>
             </w:r>
           </w:p>
@@ -2295,18 +2871,14 @@
         <w:tc>
           <w:tcPr>
             <w:tcW w:w="3827" w:type="dxa"/>
-            <w:tcBorders/>
-            <w:shd w:fill="auto" w:val="clear"/>
+            <w:shd w:val="clear" w:color="auto" w:fill="auto"/>
           </w:tcPr>
           <w:p>
             <w:pPr>
-              <w:pStyle w:val="Normal"/>
-              <w:spacing w:lineRule="auto" w:line="240" w:before="0" w:after="0"/>
+              <w:spacing w:after="0" w:line="240" w:lineRule="auto"/>
               <w:jc w:val="center"/>
-              <w:rPr/>
             </w:pPr>
             <w:r>
-              <w:rPr/>
               <w:t>Growth</w:t>
             </w:r>
           </w:p>
@@ -2314,51 +2886,66 @@
         <w:tc>
           <w:tcPr>
             <w:tcW w:w="3403" w:type="dxa"/>
-            <w:tcBorders/>
-            <w:shd w:fill="auto" w:val="clear"/>
+            <w:shd w:val="clear" w:color="auto" w:fill="auto"/>
           </w:tcPr>
           <w:p>
             <w:pPr>
-              <w:pStyle w:val="Normal"/>
-              <w:spacing w:lineRule="auto" w:line="240" w:before="0" w:after="0"/>
+              <w:spacing w:after="0" w:line="240" w:lineRule="auto"/>
               <w:jc w:val="center"/>
-              <w:rPr/>
             </w:pPr>
             <w:r>
-              <w:rPr/>
               <w:t>Decline</w:t>
             </w:r>
           </w:p>
         </w:tc>
       </w:tr>
     </w:tbl>
-    <w:p>
-      <w:pPr>
-        <w:pStyle w:val="Normal"/>
-        <w:rPr/>
-      </w:pPr>
-      <w:r>
-        <w:rPr/>
-      </w:r>
-    </w:p>
-    <w:p>
-      <w:pPr>
-        <w:pStyle w:val="Normal"/>
+    <w:p/>
+    <w:p>
+      <w:pPr>
         <w:rPr>
-          <w:rFonts w:ascii="Calibri Light" w:hAnsi="Calibri Light" w:eastAsia="" w:cs="" w:asciiTheme="majorHAnsi" w:cstheme="majorBidi" w:eastAsiaTheme="majorEastAsia" w:hAnsiTheme="majorHAnsi"/>
-          <w:color w:val="2F5496" w:themeColor="accent1" w:themeShade="bf"/>
+          <w:rFonts w:asciiTheme="majorHAnsi" w:eastAsiaTheme="majorEastAsia" w:hAnsiTheme="majorHAnsi" w:cstheme="majorBidi"/>
+          <w:color w:val="2F5496" w:themeColor="accent1" w:themeShade="BF"/>
           <w:sz w:val="32"/>
           <w:szCs w:val="32"/>
         </w:rPr>
       </w:pPr>
       <w:r>
+        <w:br w:type="page"/>
+      </w:r>
+    </w:p>
+    <w:p>
+      <w:pPr>
+        <w:pStyle w:val="Heading1"/>
+      </w:pPr>
+      <w:bookmarkStart w:id="13" w:name="_Toc22724598"/>
+      <w:bookmarkStart w:id="14" w:name="_Toc22971105"/>
+      <w:r>
+        <w:lastRenderedPageBreak/>
+        <w:t xml:space="preserve">3 - Conclusion </w:t>
+      </w:r>
+      <w:r>
+        <w:tab/>
+      </w:r>
+      <w:r>
+        <w:tab/>
+      </w:r>
+      <w:r>
+        <w:tab/>
+        <w:t>150 words - 10%</w:t>
+      </w:r>
+      <w:bookmarkEnd w:id="13"/>
+      <w:bookmarkEnd w:id="14"/>
+    </w:p>
+    <w:p>
+      <w:pPr>
         <w:rPr>
-          <w:rFonts w:eastAsia="" w:cs="" w:cstheme="majorBidi" w:eastAsiaTheme="majorEastAsia" w:ascii="Calibri Light" w:hAnsi="Calibri Light"/>
-          <w:color w:val="2F5496" w:themeColor="accent1" w:themeShade="bf"/>
+          <w:rFonts w:asciiTheme="majorHAnsi" w:eastAsiaTheme="majorEastAsia" w:hAnsiTheme="majorHAnsi" w:cstheme="majorBidi"/>
+          <w:color w:val="2F5496" w:themeColor="accent1" w:themeShade="BF"/>
           <w:sz w:val="32"/>
           <w:szCs w:val="32"/>
         </w:rPr>
-      </w:r>
+      </w:pPr>
       <w:r>
         <w:br w:type="page"/>
       </w:r>
@@ -2366,60 +2953,98 @@
     <w:p>
       <w:pPr>
         <w:pStyle w:val="Heading1"/>
-        <w:rPr/>
-      </w:pPr>
-      <w:bookmarkStart w:id="6" w:name="_Toc22724598"/>
-      <w:r>
-        <w:rPr/>
-        <w:t xml:space="preserve">3 - Conclusion </w:t>
-        <w:tab/>
-        <w:tab/>
-        <w:tab/>
-        <w:t>150 words - 10%</w:t>
-      </w:r>
-      <w:bookmarkEnd w:id="6"/>
-    </w:p>
-    <w:p>
-      <w:pPr>
-        <w:pStyle w:val="Normal"/>
+      </w:pPr>
+      <w:bookmarkStart w:id="15" w:name="_Toc22724599"/>
+      <w:bookmarkStart w:id="16" w:name="_Toc22971106"/>
+      <w:r>
+        <w:lastRenderedPageBreak/>
+        <w:t>4 – References</w:t>
+      </w:r>
+      <w:bookmarkEnd w:id="15"/>
+      <w:bookmarkEnd w:id="16"/>
+    </w:p>
+    <w:p>
+      <w:bookmarkStart w:id="17" w:name="__DdeLink__250_1599935201"/>
+      <w:r>
+        <w:t>BBC News (2015)</w:t>
+      </w:r>
+      <w:bookmarkEnd w:id="17"/>
+      <w:r>
+        <w:t xml:space="preserve"> </w:t>
+      </w:r>
+      <w:r>
         <w:rPr>
-          <w:rFonts w:ascii="Calibri Light" w:hAnsi="Calibri Light" w:eastAsia="" w:cs="" w:asciiTheme="majorHAnsi" w:cstheme="majorBidi" w:eastAsiaTheme="majorEastAsia" w:hAnsiTheme="majorHAnsi"/>
-          <w:color w:val="2F5496" w:themeColor="accent1" w:themeShade="bf"/>
-          <w:sz w:val="32"/>
-          <w:szCs w:val="32"/>
+          <w:i/>
+          <w:iCs/>
         </w:rPr>
-      </w:pPr>
+        <w:t xml:space="preserve">Apple Music changes policy after Taylor Swift stand. </w:t>
+      </w:r>
+      <w:r>
+        <w:t xml:space="preserve">Available at </w:t>
+      </w:r>
+      <w:hyperlink r:id="rId10">
+        <w:r>
+          <w:rPr>
+            <w:rStyle w:val="InternetLink"/>
+          </w:rPr>
+          <w:t>https://www.bbc.co.uk/news/entertainment-arts-33220189</w:t>
+        </w:r>
+      </w:hyperlink>
+      <w:r>
+        <w:t xml:space="preserve"> (Date accessed 25/10/2015)</w:t>
+      </w:r>
+    </w:p>
+    <w:p>
+      <w:r>
+        <w:t xml:space="preserve">BBC News (2018) </w:t>
+      </w:r>
       <w:r>
         <w:rPr>
-          <w:rFonts w:eastAsia="" w:cs="" w:cstheme="majorBidi" w:eastAsiaTheme="majorEastAsia" w:ascii="Calibri Light" w:hAnsi="Calibri Light"/>
-          <w:color w:val="2F5496" w:themeColor="accent1" w:themeShade="bf"/>
-          <w:sz w:val="32"/>
-          <w:szCs w:val="32"/>
+          <w:i/>
         </w:rPr>
-      </w:r>
-      <w:r>
-        <w:br w:type="page"/>
-      </w:r>
-    </w:p>
-    <w:p>
-      <w:pPr>
-        <w:pStyle w:val="Heading1"/>
-        <w:rPr/>
-      </w:pPr>
-      <w:bookmarkStart w:id="7" w:name="_Toc22724599"/>
-      <w:r>
-        <w:rPr/>
-        <w:t>4 – References</w:t>
-      </w:r>
-      <w:bookmarkEnd w:id="7"/>
-    </w:p>
-    <w:p>
-      <w:pPr>
-        <w:pStyle w:val="Normal"/>
-        <w:rPr/>
-      </w:pPr>
-      <w:r>
-        <w:rPr/>
+        <w:t>HMV: Did streaming cause retailer to fail?.</w:t>
+      </w:r>
+      <w:r>
+        <w:t xml:space="preserve"> Available at: </w:t>
+      </w:r>
+      <w:hyperlink r:id="rId11">
+        <w:r>
+          <w:rPr>
+            <w:rStyle w:val="InternetLink"/>
+          </w:rPr>
+          <w:t>https://www.bbc.co.uk/news/technology-46703208</w:t>
+        </w:r>
+      </w:hyperlink>
+      <w:r>
+        <w:t xml:space="preserve"> (Date accessed 23/10/19)</w:t>
+      </w:r>
+    </w:p>
+    <w:p>
+      <w:r>
+        <w:t xml:space="preserve">Masterson, R., Phillips, N., Pickton, D. (2017) </w:t>
+      </w:r>
+      <w:r>
+        <w:rPr>
+          <w:i/>
+          <w:iCs/>
+        </w:rPr>
+        <w:t>Marketing an introduction</w:t>
+      </w:r>
+      <w:r>
+        <w:t>. 4</w:t>
+      </w:r>
+      <w:r>
+        <w:rPr>
+          <w:vertAlign w:val="superscript"/>
+        </w:rPr>
+        <w:t>th</w:t>
+      </w:r>
+      <w:r>
+        <w:t xml:space="preserve"> edn. London Sage. </w:t>
+      </w:r>
+    </w:p>
+    <w:p>
+      <w:r>
         <w:t xml:space="preserve">Mission Statement Academy (2019) </w:t>
       </w:r>
       <w:r>
@@ -2429,10 +3054,9 @@
         <w:t>Spotify Mission and Vision Statement Analysis</w:t>
       </w:r>
       <w:r>
-        <w:rPr/>
         <w:t xml:space="preserve">. Available at: </w:t>
       </w:r>
-      <w:hyperlink r:id="rId4">
+      <w:hyperlink r:id="rId12">
         <w:r>
           <w:rPr>
             <w:rStyle w:val="InternetLink"/>
@@ -2441,95 +3065,11 @@
         </w:r>
       </w:hyperlink>
       <w:r>
-        <w:rPr/>
         <w:t xml:space="preserve"> (Accessed 23/10/2019)</w:t>
       </w:r>
     </w:p>
     <w:p>
-      <w:pPr>
-        <w:pStyle w:val="Normal"/>
-        <w:rPr/>
-      </w:pPr>
-      <w:r>
-        <w:rPr/>
-        <w:t xml:space="preserve">BBC News (2018) </w:t>
-      </w:r>
-      <w:r>
-        <w:rPr>
-          <w:i/>
-        </w:rPr>
-        <w:t>HMV: Did streaming cause retailer to fail?.</w:t>
-      </w:r>
-      <w:r>
-        <w:rPr/>
-        <w:t xml:space="preserve"> Available at: </w:t>
-      </w:r>
-      <w:hyperlink r:id="rId5">
-        <w:r>
-          <w:rPr>
-            <w:rStyle w:val="InternetLink"/>
-          </w:rPr>
-          <w:t>https://www.bbc.co.uk/news/technology-46703208</w:t>
-        </w:r>
-      </w:hyperlink>
-      <w:r>
-        <w:rPr/>
-        <w:t xml:space="preserve"> (Date accessed 23/10/19)</w:t>
-      </w:r>
-    </w:p>
-    <w:p>
-      <w:pPr>
-        <w:pStyle w:val="Normal"/>
-        <w:rPr/>
-      </w:pPr>
-      <w:bookmarkStart w:id="8" w:name="__DdeLink__250_1599935201"/>
-      <w:r>
-        <w:rPr/>
-        <w:t>BBC News (2015)</w:t>
-      </w:r>
-      <w:bookmarkEnd w:id="8"/>
-      <w:r>
-        <w:rPr/>
-        <w:t xml:space="preserve"> </w:t>
-      </w:r>
-      <w:r>
-        <w:rPr>
-          <w:i/>
-          <w:iCs/>
-        </w:rPr>
-        <w:t xml:space="preserve">Apple Music changes policy after Taylor Swift stand. </w:t>
-      </w:r>
-      <w:r>
-        <w:rPr>
-          <w:i w:val="false"/>
-          <w:iCs w:val="false"/>
-        </w:rPr>
-        <w:t xml:space="preserve">Available at </w:t>
-      </w:r>
-      <w:hyperlink r:id="rId6">
-        <w:r>
-          <w:rPr>
-            <w:rStyle w:val="InternetLink"/>
-          </w:rPr>
-          <w:t>https://www.bbc.co.uk/news/entertainment-arts-33220189</w:t>
-        </w:r>
-      </w:hyperlink>
-      <w:r>
-        <w:rPr/>
-        <w:t xml:space="preserve"> </w:t>
-      </w:r>
-      <w:r>
-        <w:rPr/>
-        <w:t>(Date accessed 25/10/2015)</w:t>
-      </w:r>
-    </w:p>
-    <w:p>
-      <w:pPr>
-        <w:pStyle w:val="Normal"/>
-        <w:rPr/>
-      </w:pPr>
-      <w:r>
-        <w:rPr/>
+      <w:r>
         <w:t>Riesewijk, M. (2017). ‘The Future of Spotify: Assessing Spotify’s Position by Analysing the Competition’. 27</w:t>
       </w:r>
       <w:r>
@@ -2539,7 +3079,6 @@
         <w:t>th</w:t>
       </w:r>
       <w:r>
-        <w:rPr/>
         <w:t xml:space="preserve"> Twente Student Conference on IT July 7</w:t>
       </w:r>
       <w:r>
@@ -2549,123 +3088,132 @@
         <w:t>th</w:t>
       </w:r>
       <w:r>
-        <w:rPr/>
         <w:t xml:space="preserve"> , 2017, Enschede, The Netherlands.</w:t>
       </w:r>
     </w:p>
     <w:p>
-      <w:pPr>
-        <w:pStyle w:val="Normal"/>
-        <w:rPr/>
-      </w:pPr>
-      <w:r>
-        <w:rPr/>
-        <w:t xml:space="preserve">Masterson, R., Phillips, N., Pickton, D. (2017) </w:t>
+      <w:r>
+        <w:t xml:space="preserve">Spotify (2019) </w:t>
       </w:r>
       <w:r>
         <w:rPr>
           <w:i/>
-          <w:iCs/>
         </w:rPr>
-        <w:t>Marketing an introduction</w:t>
-      </w:r>
-      <w:r>
-        <w:rPr/>
-        <w:t>. 4</w:t>
+        <w:t>Company Info</w:t>
+      </w:r>
+      <w:r>
+        <w:t xml:space="preserve">. Available at: </w:t>
+      </w:r>
+      <w:hyperlink r:id="rId13" w:history="1">
+        <w:r>
+          <w:rPr>
+            <w:rStyle w:val="Hyperlink"/>
+          </w:rPr>
+          <w:t>https://newsroom.spotify.com/company-info/</w:t>
+        </w:r>
+      </w:hyperlink>
+      <w:r>
+        <w:t xml:space="preserve"> (Accessed 26/10/19).</w:t>
+      </w:r>
+    </w:p>
+    <w:p>
+      <w:r>
+        <w:t xml:space="preserve">Apple. (2019). </w:t>
       </w:r>
       <w:r>
         <w:rPr>
-          <w:vertAlign w:val="superscript"/>
+          <w:i/>
         </w:rPr>
-        <w:t>th</w:t>
-      </w:r>
-      <w:r>
-        <w:rPr/>
-        <w:t xml:space="preserve"> edn. London Sage. </w:t>
-      </w:r>
-    </w:p>
-    <w:p>
-      <w:pPr>
-        <w:pStyle w:val="Normal"/>
-        <w:rPr/>
-      </w:pPr>
-      <w:r>
-        <w:rPr/>
-      </w:r>
-    </w:p>
-    <w:p>
-      <w:pPr>
-        <w:pStyle w:val="Normal"/>
-        <w:rPr/>
-      </w:pPr>
-      <w:r>
-        <w:rPr/>
-      </w:r>
-    </w:p>
-    <w:p>
-      <w:pPr>
-        <w:pStyle w:val="Normal"/>
+        <w:t>Apple Reports Third Quarter Results</w:t>
+      </w:r>
+      <w:r>
+        <w:t>.</w:t>
+      </w:r>
+      <w:r>
         <w:rPr>
-          <w:rFonts w:ascii="Calibri Light" w:hAnsi="Calibri Light" w:eastAsia="" w:cs="" w:asciiTheme="majorHAnsi" w:cstheme="majorBidi" w:eastAsiaTheme="majorEastAsia" w:hAnsiTheme="majorHAnsi"/>
-          <w:color w:val="2F5496" w:themeColor="accent1" w:themeShade="bf"/>
+          <w:i/>
+        </w:rPr>
+        <w:t xml:space="preserve"> </w:t>
+      </w:r>
+      <w:r>
+        <w:t xml:space="preserve"> Available at: </w:t>
+      </w:r>
+      <w:hyperlink r:id="rId14" w:history="1">
+        <w:r>
+          <w:rPr>
+            <w:rStyle w:val="Hyperlink"/>
+          </w:rPr>
+          <w:t>https://www.apple.com/newsroom/2019/07/apple-reports-third-quarter-results/</w:t>
+        </w:r>
+      </w:hyperlink>
+      <w:r>
+        <w:t xml:space="preserve"> (Accessed 26/10/2019)</w:t>
+      </w:r>
+    </w:p>
+    <w:p/>
+    <w:p>
+      <w:r>
+        <w:t>https://ycharts.com/companies/AAPL/market_cap</w:t>
+      </w:r>
+    </w:p>
+    <w:p/>
+    <w:p/>
+    <w:p/>
+    <w:p>
+      <w:pPr>
+        <w:rPr>
+          <w:rFonts w:asciiTheme="majorHAnsi" w:eastAsiaTheme="majorEastAsia" w:hAnsiTheme="majorHAnsi" w:cstheme="majorBidi"/>
+          <w:color w:val="2F5496" w:themeColor="accent1" w:themeShade="BF"/>
           <w:sz w:val="32"/>
           <w:szCs w:val="32"/>
         </w:rPr>
       </w:pPr>
       <w:r>
-        <w:rPr>
-          <w:rFonts w:eastAsia="" w:cs="" w:cstheme="majorBidi" w:eastAsiaTheme="majorEastAsia" w:ascii="Calibri Light" w:hAnsi="Calibri Light"/>
-          <w:color w:val="2F5496" w:themeColor="accent1" w:themeShade="bf"/>
-          <w:sz w:val="32"/>
-          <w:szCs w:val="32"/>
-        </w:rPr>
-      </w:r>
-      <w:r>
         <w:br w:type="page"/>
       </w:r>
     </w:p>
     <w:p>
       <w:pPr>
         <w:pStyle w:val="Heading1"/>
-        <w:rPr/>
-      </w:pPr>
-      <w:bookmarkStart w:id="9" w:name="_Toc22724600"/>
-      <w:r>
-        <w:rPr/>
+      </w:pPr>
+      <w:bookmarkStart w:id="18" w:name="_Toc22724600"/>
+      <w:bookmarkStart w:id="19" w:name="_Toc22971107"/>
+      <w:r>
+        <w:lastRenderedPageBreak/>
         <w:t>5 – Appendix</w:t>
       </w:r>
-      <w:bookmarkEnd w:id="9"/>
-      <w:r>
-        <w:rPr/>
+      <w:bookmarkEnd w:id="18"/>
+      <w:bookmarkEnd w:id="19"/>
+      <w:r>
         <w:t xml:space="preserve"> </w:t>
       </w:r>
     </w:p>
     <w:p>
       <w:pPr>
         <w:pStyle w:val="Heading2"/>
-        <w:rPr/>
-      </w:pPr>
-      <w:bookmarkStart w:id="10" w:name="_Toc22724601"/>
-      <w:bookmarkStart w:id="11" w:name="_5.1_–_Appendix"/>
-      <w:bookmarkEnd w:id="11"/>
-      <w:r>
-        <w:rPr/>
+      </w:pPr>
+      <w:bookmarkStart w:id="20" w:name="_5.1_–_Appendix"/>
+      <w:bookmarkStart w:id="21" w:name="_Toc22724601"/>
+      <w:bookmarkStart w:id="22" w:name="_Toc22971108"/>
+      <w:bookmarkEnd w:id="20"/>
+      <w:r>
         <w:t>5.1 – Appendix 1</w:t>
       </w:r>
-      <w:bookmarkEnd w:id="10"/>
-    </w:p>
-    <w:p>
-      <w:pPr>
-        <w:pStyle w:val="Normal"/>
-        <w:rPr/>
-      </w:pPr>
-      <w:r>
-        <w:rPr/>
+      <w:bookmarkEnd w:id="21"/>
+      <w:bookmarkEnd w:id="22"/>
+    </w:p>
+    <w:p/>
+    <w:p>
+      <w:pPr>
+        <w:jc w:val="center"/>
+      </w:pPr>
+      <w:bookmarkStart w:id="23" w:name="_GoBack"/>
+      <w:r>
         <w:drawing>
-          <wp:inline distT="0" distB="0" distL="0" distR="0">
-            <wp:extent cx="5731510" cy="3638550"/>
-            <wp:effectExtent l="0" t="0" r="0" b="0"/>
-            <wp:docPr id="8" name="Picture 1" descr=""/>
+          <wp:inline distT="0" distB="0" distL="0" distR="0" wp14:anchorId="2BE54A52" wp14:editId="3C5DEFE9">
+            <wp:extent cx="5731510" cy="3366135"/>
+            <wp:effectExtent l="19050" t="19050" r="21590" b="24765"/>
+            <wp:docPr id="11" name="Picture 11"/>
             <wp:cNvGraphicFramePr>
               <a:graphicFrameLocks xmlns:a="http://schemas.openxmlformats.org/drawingml/2006/main" noChangeAspect="1"/>
             </wp:cNvGraphicFramePr>
@@ -2673,25 +3221,28 @@
               <a:graphicData uri="http://schemas.openxmlformats.org/drawingml/2006/picture">
                 <pic:pic xmlns:pic="http://schemas.openxmlformats.org/drawingml/2006/picture">
                   <pic:nvPicPr>
-                    <pic:cNvPr id="8" name="Picture 1" descr=""/>
-                    <pic:cNvPicPr>
-                      <a:picLocks noChangeAspect="1" noChangeArrowheads="1"/>
-                    </pic:cNvPicPr>
+                    <pic:cNvPr id="1" name=""/>
+                    <pic:cNvPicPr/>
                   </pic:nvPicPr>
                   <pic:blipFill>
-                    <a:blip r:embed="rId7"/>
+                    <a:blip r:embed="rId15"/>
                     <a:stretch>
                       <a:fillRect/>
                     </a:stretch>
                   </pic:blipFill>
-                  <pic:spPr bwMode="auto">
+                  <pic:spPr>
                     <a:xfrm>
                       <a:off x="0" y="0"/>
-                      <a:ext cx="5731510" cy="3638550"/>
+                      <a:ext cx="5731510" cy="3366135"/>
                     </a:xfrm>
                     <a:prstGeom prst="rect">
                       <a:avLst/>
                     </a:prstGeom>
+                    <a:ln w="12700">
+                      <a:solidFill>
+                        <a:schemeClr val="tx1"/>
+                      </a:solidFill>
+                    </a:ln>
                   </pic:spPr>
                 </pic:pic>
               </a:graphicData>
@@ -2699,62 +3250,87 @@
           </wp:inline>
         </w:drawing>
       </w:r>
-    </w:p>
-    <w:p>
-      <w:pPr>
-        <w:pStyle w:val="Normal"/>
-        <w:rPr/>
-      </w:pPr>
-      <w:r>
-        <w:rPr/>
-      </w:r>
-    </w:p>
-    <w:p>
-      <w:pPr>
-        <w:pStyle w:val="Heading2"/>
-        <w:rPr/>
-      </w:pPr>
-      <w:bookmarkStart w:id="12" w:name="_Toc22724602"/>
-      <w:r>
-        <w:rPr/>
-        <w:t>5.2 – Appendix 2</w:t>
-      </w:r>
-      <w:bookmarkEnd w:id="12"/>
+      <w:bookmarkEnd w:id="23"/>
     </w:p>
     <w:sectPr>
-      <w:headerReference w:type="default" r:id="rId8"/>
-      <w:type w:val="nextPage"/>
+      <w:headerReference w:type="default" r:id="rId16"/>
       <w:pgSz w:w="11906" w:h="16838"/>
-      <w:pgMar w:left="1440" w:right="1440" w:header="708" w:top="1440" w:footer="0" w:bottom="1440" w:gutter="0"/>
-      <w:pgNumType w:start="0" w:fmt="decimal"/>
-      <w:formProt w:val="false"/>
+      <w:pgMar w:top="1440" w:right="1440" w:bottom="1440" w:left="1440" w:header="708" w:footer="0" w:gutter="0"/>
+      <w:pgNumType w:start="0"/>
+      <w:cols w:space="720"/>
+      <w:formProt w:val="0"/>
       <w:titlePg/>
-      <w:textDirection w:val="lrTb"/>
-      <w:docGrid w:type="default" w:linePitch="360" w:charSpace="4096"/>
+      <w:docGrid w:linePitch="360" w:charSpace="4096"/>
     </w:sectPr>
   </w:body>
 </w:document>
 </file>
 
+<file path=word/endnotes.xml><?xml version="1.0" encoding="utf-8"?>
+<w:endnotes xmlns:wpc="http://schemas.microsoft.com/office/word/2010/wordprocessingCanvas" xmlns:cx="http://schemas.microsoft.com/office/drawing/2014/chartex" xmlns:cx1="http://schemas.microsoft.com/office/drawing/2015/9/8/chartex" xmlns:cx2="http://schemas.microsoft.com/office/drawing/2015/10/21/chartex" xmlns:cx3="http://schemas.microsoft.com/office/drawing/2016/5/9/chartex" xmlns:cx4="http://schemas.microsoft.com/office/drawing/2016/5/10/chartex" xmlns:cx5="http://schemas.microsoft.com/office/drawing/2016/5/11/chartex" xmlns:cx6="http://schemas.microsoft.com/office/drawing/2016/5/12/chartex" xmlns:cx7="http://schemas.microsoft.com/office/drawing/2016/5/13/chartex" xmlns:cx8="http://schemas.microsoft.com/office/drawing/2016/5/14/chartex" xmlns:mc="http://schemas.openxmlformats.org/markup-compatibility/2006" xmlns:aink="http://schemas.microsoft.com/office/drawing/2016/ink" xmlns:am3d="http://schemas.microsoft.com/office/drawing/2017/model3d" xmlns:o="urn:schemas-microsoft-com:office:office" xmlns:r="http://schemas.openxmlformats.org/officeDocument/2006/relationships" xmlns:m="http://schemas.openxmlformats.org/officeDocument/2006/math" xmlns:v="urn:schemas-microsoft-com:vml" xmlns:wp14="http://schemas.microsoft.com/office/word/2010/wordprocessingDrawing" xmlns:wp="http://schemas.openxmlformats.org/drawingml/2006/wordprocessingDrawing" xmlns:w10="urn:schemas-microsoft-com:office:word" xmlns:w="http://schemas.openxmlformats.org/wordprocessingml/2006/main" xmlns:w14="http://schemas.microsoft.com/office/word/2010/wordml" xmlns:w15="http://schemas.microsoft.com/office/word/2012/wordml" xmlns:w16cid="http://schemas.microsoft.com/office/word/2016/wordml/cid" xmlns:w16se="http://schemas.microsoft.com/office/word/2015/wordml/symex" xmlns:wpg="http://schemas.microsoft.com/office/word/2010/wordprocessingGroup" xmlns:wpi="http://schemas.microsoft.com/office/word/2010/wordprocessingInk" xmlns:wne="http://schemas.microsoft.com/office/word/2006/wordml" xmlns:wps="http://schemas.microsoft.com/office/word/2010/wordprocessingShape" mc:Ignorable="w14 w15 w16se w16cid wp14">
+  <w:endnote w:type="separator" w:id="-1">
+    <w:p>
+      <w:pPr>
+        <w:spacing w:after="0" w:line="240" w:lineRule="auto"/>
+      </w:pPr>
+      <w:r>
+        <w:separator/>
+      </w:r>
+    </w:p>
+  </w:endnote>
+  <w:endnote w:type="continuationSeparator" w:id="0">
+    <w:p>
+      <w:pPr>
+        <w:spacing w:after="0" w:line="240" w:lineRule="auto"/>
+      </w:pPr>
+      <w:r>
+        <w:continuationSeparator/>
+      </w:r>
+    </w:p>
+  </w:endnote>
+</w:endnotes>
+</file>
+
+<file path=word/footnotes.xml><?xml version="1.0" encoding="utf-8"?>
+<w:footnotes xmlns:wpc="http://schemas.microsoft.com/office/word/2010/wordprocessingCanvas" xmlns:cx="http://schemas.microsoft.com/office/drawing/2014/chartex" xmlns:cx1="http://schemas.microsoft.com/office/drawing/2015/9/8/chartex" xmlns:cx2="http://schemas.microsoft.com/office/drawing/2015/10/21/chartex" xmlns:cx3="http://schemas.microsoft.com/office/drawing/2016/5/9/chartex" xmlns:cx4="http://schemas.microsoft.com/office/drawing/2016/5/10/chartex" xmlns:cx5="http://schemas.microsoft.com/office/drawing/2016/5/11/chartex" xmlns:cx6="http://schemas.microsoft.com/office/drawing/2016/5/12/chartex" xmlns:cx7="http://schemas.microsoft.com/office/drawing/2016/5/13/chartex" xmlns:cx8="http://schemas.microsoft.com/office/drawing/2016/5/14/chartex" xmlns:mc="http://schemas.openxmlformats.org/markup-compatibility/2006" xmlns:aink="http://schemas.microsoft.com/office/drawing/2016/ink" xmlns:am3d="http://schemas.microsoft.com/office/drawing/2017/model3d" xmlns:o="urn:schemas-microsoft-com:office:office" xmlns:r="http://schemas.openxmlformats.org/officeDocument/2006/relationships" xmlns:m="http://schemas.openxmlformats.org/officeDocument/2006/math" xmlns:v="urn:schemas-microsoft-com:vml" xmlns:wp14="http://schemas.microsoft.com/office/word/2010/wordprocessingDrawing" xmlns:wp="http://schemas.openxmlformats.org/drawingml/2006/wordprocessingDrawing" xmlns:w10="urn:schemas-microsoft-com:office:word" xmlns:w="http://schemas.openxmlformats.org/wordprocessingml/2006/main" xmlns:w14="http://schemas.microsoft.com/office/word/2010/wordml" xmlns:w15="http://schemas.microsoft.com/office/word/2012/wordml" xmlns:w16cid="http://schemas.microsoft.com/office/word/2016/wordml/cid" xmlns:w16se="http://schemas.microsoft.com/office/word/2015/wordml/symex" xmlns:wpg="http://schemas.microsoft.com/office/word/2010/wordprocessingGroup" xmlns:wpi="http://schemas.microsoft.com/office/word/2010/wordprocessingInk" xmlns:wne="http://schemas.microsoft.com/office/word/2006/wordml" xmlns:wps="http://schemas.microsoft.com/office/word/2010/wordprocessingShape" mc:Ignorable="w14 w15 w16se w16cid wp14">
+  <w:footnote w:type="separator" w:id="-1">
+    <w:p>
+      <w:pPr>
+        <w:spacing w:after="0" w:line="240" w:lineRule="auto"/>
+      </w:pPr>
+      <w:r>
+        <w:separator/>
+      </w:r>
+    </w:p>
+  </w:footnote>
+  <w:footnote w:type="continuationSeparator" w:id="0">
+    <w:p>
+      <w:pPr>
+        <w:spacing w:after="0" w:line="240" w:lineRule="auto"/>
+      </w:pPr>
+      <w:r>
+        <w:continuationSeparator/>
+      </w:r>
+    </w:p>
+  </w:footnote>
+</w:footnotes>
+</file>
+
 <file path=word/header1.xml><?xml version="1.0" encoding="utf-8"?>
-<w:hdr xmlns:o="urn:schemas-microsoft-com:office:office" xmlns:r="http://schemas.openxmlformats.org/officeDocument/2006/relationships" xmlns:v="urn:schemas-microsoft-com:vml" xmlns:w="http://schemas.openxmlformats.org/wordprocessingml/2006/main" xmlns:w10="urn:schemas-microsoft-com:office:word" xmlns:wp="http://schemas.openxmlformats.org/drawingml/2006/wordprocessingDrawing" xmlns:wps="http://schemas.microsoft.com/office/word/2010/wordprocessingShape" xmlns:wpg="http://schemas.microsoft.com/office/word/2010/wordprocessingGroup" xmlns:mc="http://schemas.openxmlformats.org/markup-compatibility/2006" xmlns:wp14="http://schemas.microsoft.com/office/word/2010/wordprocessingDrawing" xmlns:w14="http://schemas.microsoft.com/office/word/2010/wordml" mc:Ignorable="w14 wp14">
+<w:hdr xmlns:wpc="http://schemas.microsoft.com/office/word/2010/wordprocessingCanvas" xmlns:cx="http://schemas.microsoft.com/office/drawing/2014/chartex" xmlns:cx1="http://schemas.microsoft.com/office/drawing/2015/9/8/chartex" xmlns:cx2="http://schemas.microsoft.com/office/drawing/2015/10/21/chartex" xmlns:cx3="http://schemas.microsoft.com/office/drawing/2016/5/9/chartex" xmlns:cx4="http://schemas.microsoft.com/office/drawing/2016/5/10/chartex" xmlns:cx5="http://schemas.microsoft.com/office/drawing/2016/5/11/chartex" xmlns:cx6="http://schemas.microsoft.com/office/drawing/2016/5/12/chartex" xmlns:cx7="http://schemas.microsoft.com/office/drawing/2016/5/13/chartex" xmlns:cx8="http://schemas.microsoft.com/office/drawing/2016/5/14/chartex" xmlns:mc="http://schemas.openxmlformats.org/markup-compatibility/2006" xmlns:aink="http://schemas.microsoft.com/office/drawing/2016/ink" xmlns:am3d="http://schemas.microsoft.com/office/drawing/2017/model3d" xmlns:o="urn:schemas-microsoft-com:office:office" xmlns:r="http://schemas.openxmlformats.org/officeDocument/2006/relationships" xmlns:m="http://schemas.openxmlformats.org/officeDocument/2006/math" xmlns:v="urn:schemas-microsoft-com:vml" xmlns:wp14="http://schemas.microsoft.com/office/word/2010/wordprocessingDrawing" xmlns:wp="http://schemas.openxmlformats.org/drawingml/2006/wordprocessingDrawing" xmlns:w10="urn:schemas-microsoft-com:office:word" xmlns:w="http://schemas.openxmlformats.org/wordprocessingml/2006/main" xmlns:w14="http://schemas.microsoft.com/office/word/2010/wordml" xmlns:w15="http://schemas.microsoft.com/office/word/2012/wordml" xmlns:w16cid="http://schemas.microsoft.com/office/word/2016/wordml/cid" xmlns:w16se="http://schemas.microsoft.com/office/word/2015/wordml/symex" xmlns:wpg="http://schemas.microsoft.com/office/word/2010/wordprocessingGroup" xmlns:wpi="http://schemas.microsoft.com/office/word/2010/wordprocessingInk" xmlns:wne="http://schemas.microsoft.com/office/word/2006/wordml" xmlns:wps="http://schemas.microsoft.com/office/word/2010/wordprocessingShape" mc:Ignorable="w14 w15 w16se w16cid wp14">
   <w:p>
     <w:pPr>
       <w:pStyle w:val="Header"/>
-      <w:rPr/>
     </w:pPr>
     <w:r>
-      <w:rPr/>
       <w:t>Mark Baber</w:t>
     </w:r>
   </w:p>
   <w:p>
     <w:pPr>
       <w:pStyle w:val="Header"/>
-      <w:rPr/>
     </w:pPr>
     <w:r>
-      <w:rPr/>
       <w:t>17076749</w:t>
     </w:r>
   </w:p>
@@ -2762,8 +3338,246 @@
 </file>
 
 <file path=word/numbering.xml><?xml version="1.0" encoding="utf-8"?>
-<w:numbering xmlns:w="http://schemas.openxmlformats.org/wordprocessingml/2006/main" xmlns:o="urn:schemas-microsoft-com:office:office" xmlns:r="http://schemas.openxmlformats.org/officeDocument/2006/relationships" xmlns:v="urn:schemas-microsoft-com:vml">
-  <w:abstractNum w:abstractNumId="1">
+<w:numbering xmlns:wpc="http://schemas.microsoft.com/office/word/2010/wordprocessingCanvas" xmlns:cx="http://schemas.microsoft.com/office/drawing/2014/chartex" xmlns:cx1="http://schemas.microsoft.com/office/drawing/2015/9/8/chartex" xmlns:cx2="http://schemas.microsoft.com/office/drawing/2015/10/21/chartex" xmlns:cx3="http://schemas.microsoft.com/office/drawing/2016/5/9/chartex" xmlns:cx4="http://schemas.microsoft.com/office/drawing/2016/5/10/chartex" xmlns:cx5="http://schemas.microsoft.com/office/drawing/2016/5/11/chartex" xmlns:cx6="http://schemas.microsoft.com/office/drawing/2016/5/12/chartex" xmlns:cx7="http://schemas.microsoft.com/office/drawing/2016/5/13/chartex" xmlns:cx8="http://schemas.microsoft.com/office/drawing/2016/5/14/chartex" xmlns:mc="http://schemas.openxmlformats.org/markup-compatibility/2006" xmlns:aink="http://schemas.microsoft.com/office/drawing/2016/ink" xmlns:am3d="http://schemas.microsoft.com/office/drawing/2017/model3d" xmlns:o="urn:schemas-microsoft-com:office:office" xmlns:r="http://schemas.openxmlformats.org/officeDocument/2006/relationships" xmlns:m="http://schemas.openxmlformats.org/officeDocument/2006/math" xmlns:v="urn:schemas-microsoft-com:vml" xmlns:wp14="http://schemas.microsoft.com/office/word/2010/wordprocessingDrawing" xmlns:wp="http://schemas.openxmlformats.org/drawingml/2006/wordprocessingDrawing" xmlns:w10="urn:schemas-microsoft-com:office:word" xmlns:w="http://schemas.openxmlformats.org/wordprocessingml/2006/main" xmlns:w14="http://schemas.microsoft.com/office/word/2010/wordml" xmlns:w15="http://schemas.microsoft.com/office/word/2012/wordml" xmlns:w16cid="http://schemas.microsoft.com/office/word/2016/wordml/cid" xmlns:w16se="http://schemas.microsoft.com/office/word/2015/wordml/symex" xmlns:wpg="http://schemas.microsoft.com/office/word/2010/wordprocessingGroup" xmlns:wpi="http://schemas.microsoft.com/office/word/2010/wordprocessingInk" xmlns:wne="http://schemas.microsoft.com/office/word/2006/wordml" xmlns:wps="http://schemas.microsoft.com/office/word/2010/wordprocessingShape" mc:Ignorable="w14 w15 w16se w16cid wp14">
+  <w:abstractNum w:abstractNumId="0" w15:restartNumberingAfterBreak="0">
+    <w:nsid w:val="184F52D5"/>
+    <w:multiLevelType w:val="multilevel"/>
+    <w:tmpl w:val="0520D7AC"/>
+    <w:lvl w:ilvl="0">
+      <w:start w:val="1"/>
+      <w:numFmt w:val="none"/>
+      <w:suff w:val="nothing"/>
+      <w:lvlText w:val=""/>
+      <w:lvlJc w:val="left"/>
+      <w:pPr>
+        <w:ind w:left="0" w:firstLine="0"/>
+      </w:pPr>
+    </w:lvl>
+    <w:lvl w:ilvl="1">
+      <w:start w:val="1"/>
+      <w:numFmt w:val="none"/>
+      <w:suff w:val="nothing"/>
+      <w:lvlText w:val=""/>
+      <w:lvlJc w:val="left"/>
+      <w:pPr>
+        <w:ind w:left="0" w:firstLine="0"/>
+      </w:pPr>
+    </w:lvl>
+    <w:lvl w:ilvl="2">
+      <w:start w:val="1"/>
+      <w:numFmt w:val="none"/>
+      <w:suff w:val="nothing"/>
+      <w:lvlText w:val=""/>
+      <w:lvlJc w:val="left"/>
+      <w:pPr>
+        <w:ind w:left="0" w:firstLine="0"/>
+      </w:pPr>
+    </w:lvl>
+    <w:lvl w:ilvl="3">
+      <w:start w:val="1"/>
+      <w:numFmt w:val="none"/>
+      <w:suff w:val="nothing"/>
+      <w:lvlText w:val=""/>
+      <w:lvlJc w:val="left"/>
+      <w:pPr>
+        <w:ind w:left="0" w:firstLine="0"/>
+      </w:pPr>
+    </w:lvl>
+    <w:lvl w:ilvl="4">
+      <w:start w:val="1"/>
+      <w:numFmt w:val="none"/>
+      <w:suff w:val="nothing"/>
+      <w:lvlText w:val=""/>
+      <w:lvlJc w:val="left"/>
+      <w:pPr>
+        <w:ind w:left="0" w:firstLine="0"/>
+      </w:pPr>
+    </w:lvl>
+    <w:lvl w:ilvl="5">
+      <w:start w:val="1"/>
+      <w:numFmt w:val="none"/>
+      <w:suff w:val="nothing"/>
+      <w:lvlText w:val=""/>
+      <w:lvlJc w:val="left"/>
+      <w:pPr>
+        <w:ind w:left="0" w:firstLine="0"/>
+      </w:pPr>
+    </w:lvl>
+    <w:lvl w:ilvl="6">
+      <w:start w:val="1"/>
+      <w:numFmt w:val="none"/>
+      <w:suff w:val="nothing"/>
+      <w:lvlText w:val=""/>
+      <w:lvlJc w:val="left"/>
+      <w:pPr>
+        <w:ind w:left="0" w:firstLine="0"/>
+      </w:pPr>
+    </w:lvl>
+    <w:lvl w:ilvl="7">
+      <w:start w:val="1"/>
+      <w:numFmt w:val="none"/>
+      <w:suff w:val="nothing"/>
+      <w:lvlText w:val=""/>
+      <w:lvlJc w:val="left"/>
+      <w:pPr>
+        <w:ind w:left="0" w:firstLine="0"/>
+      </w:pPr>
+    </w:lvl>
+    <w:lvl w:ilvl="8">
+      <w:start w:val="1"/>
+      <w:numFmt w:val="none"/>
+      <w:suff w:val="nothing"/>
+      <w:lvlText w:val=""/>
+      <w:lvlJc w:val="left"/>
+      <w:pPr>
+        <w:ind w:left="0" w:firstLine="0"/>
+      </w:pPr>
+    </w:lvl>
+  </w:abstractNum>
+  <w:abstractNum w:abstractNumId="1" w15:restartNumberingAfterBreak="0">
+    <w:nsid w:val="3681230D"/>
+    <w:multiLevelType w:val="multilevel"/>
+    <w:tmpl w:val="B52830CA"/>
+    <w:lvl w:ilvl="0">
+      <w:start w:val="1"/>
+      <w:numFmt w:val="bullet"/>
+      <w:lvlText w:val=""/>
+      <w:lvlJc w:val="left"/>
+      <w:pPr>
+        <w:tabs>
+          <w:tab w:val="num" w:pos="720"/>
+        </w:tabs>
+        <w:ind w:left="720" w:hanging="360"/>
+      </w:pPr>
+      <w:rPr>
+        <w:rFonts w:ascii="Symbol" w:hAnsi="Symbol" w:cs="OpenSymbol" w:hint="default"/>
+      </w:rPr>
+    </w:lvl>
+    <w:lvl w:ilvl="1">
+      <w:start w:val="1"/>
+      <w:numFmt w:val="bullet"/>
+      <w:lvlText w:val="◦"/>
+      <w:lvlJc w:val="left"/>
+      <w:pPr>
+        <w:tabs>
+          <w:tab w:val="num" w:pos="1080"/>
+        </w:tabs>
+        <w:ind w:left="1080" w:hanging="360"/>
+      </w:pPr>
+      <w:rPr>
+        <w:rFonts w:ascii="OpenSymbol" w:hAnsi="OpenSymbol" w:cs="OpenSymbol" w:hint="default"/>
+      </w:rPr>
+    </w:lvl>
+    <w:lvl w:ilvl="2">
+      <w:start w:val="1"/>
+      <w:numFmt w:val="bullet"/>
+      <w:lvlText w:val="▪"/>
+      <w:lvlJc w:val="left"/>
+      <w:pPr>
+        <w:tabs>
+          <w:tab w:val="num" w:pos="1440"/>
+        </w:tabs>
+        <w:ind w:left="1440" w:hanging="360"/>
+      </w:pPr>
+      <w:rPr>
+        <w:rFonts w:ascii="OpenSymbol" w:hAnsi="OpenSymbol" w:cs="OpenSymbol" w:hint="default"/>
+      </w:rPr>
+    </w:lvl>
+    <w:lvl w:ilvl="3">
+      <w:start w:val="1"/>
+      <w:numFmt w:val="bullet"/>
+      <w:lvlText w:val=""/>
+      <w:lvlJc w:val="left"/>
+      <w:pPr>
+        <w:tabs>
+          <w:tab w:val="num" w:pos="1800"/>
+        </w:tabs>
+        <w:ind w:left="1800" w:hanging="360"/>
+      </w:pPr>
+      <w:rPr>
+        <w:rFonts w:ascii="Symbol" w:hAnsi="Symbol" w:cs="OpenSymbol" w:hint="default"/>
+      </w:rPr>
+    </w:lvl>
+    <w:lvl w:ilvl="4">
+      <w:start w:val="1"/>
+      <w:numFmt w:val="bullet"/>
+      <w:lvlText w:val="◦"/>
+      <w:lvlJc w:val="left"/>
+      <w:pPr>
+        <w:tabs>
+          <w:tab w:val="num" w:pos="2160"/>
+        </w:tabs>
+        <w:ind w:left="2160" w:hanging="360"/>
+      </w:pPr>
+      <w:rPr>
+        <w:rFonts w:ascii="OpenSymbol" w:hAnsi="OpenSymbol" w:cs="OpenSymbol" w:hint="default"/>
+      </w:rPr>
+    </w:lvl>
+    <w:lvl w:ilvl="5">
+      <w:start w:val="1"/>
+      <w:numFmt w:val="bullet"/>
+      <w:lvlText w:val="▪"/>
+      <w:lvlJc w:val="left"/>
+      <w:pPr>
+        <w:tabs>
+          <w:tab w:val="num" w:pos="2520"/>
+        </w:tabs>
+        <w:ind w:left="2520" w:hanging="360"/>
+      </w:pPr>
+      <w:rPr>
+        <w:rFonts w:ascii="OpenSymbol" w:hAnsi="OpenSymbol" w:cs="OpenSymbol" w:hint="default"/>
+      </w:rPr>
+    </w:lvl>
+    <w:lvl w:ilvl="6">
+      <w:start w:val="1"/>
+      <w:numFmt w:val="bullet"/>
+      <w:lvlText w:val=""/>
+      <w:lvlJc w:val="left"/>
+      <w:pPr>
+        <w:tabs>
+          <w:tab w:val="num" w:pos="2880"/>
+        </w:tabs>
+        <w:ind w:left="2880" w:hanging="360"/>
+      </w:pPr>
+      <w:rPr>
+        <w:rFonts w:ascii="Symbol" w:hAnsi="Symbol" w:cs="OpenSymbol" w:hint="default"/>
+      </w:rPr>
+    </w:lvl>
+    <w:lvl w:ilvl="7">
+      <w:start w:val="1"/>
+      <w:numFmt w:val="bullet"/>
+      <w:lvlText w:val="◦"/>
+      <w:lvlJc w:val="left"/>
+      <w:pPr>
+        <w:tabs>
+          <w:tab w:val="num" w:pos="3240"/>
+        </w:tabs>
+        <w:ind w:left="3240" w:hanging="360"/>
+      </w:pPr>
+      <w:rPr>
+        <w:rFonts w:ascii="OpenSymbol" w:hAnsi="OpenSymbol" w:cs="OpenSymbol" w:hint="default"/>
+      </w:rPr>
+    </w:lvl>
+    <w:lvl w:ilvl="8">
+      <w:start w:val="1"/>
+      <w:numFmt w:val="bullet"/>
+      <w:lvlText w:val="▪"/>
+      <w:lvlJc w:val="left"/>
+      <w:pPr>
+        <w:tabs>
+          <w:tab w:val="num" w:pos="3600"/>
+        </w:tabs>
+        <w:ind w:left="3600" w:hanging="360"/>
+      </w:pPr>
+      <w:rPr>
+        <w:rFonts w:ascii="OpenSymbol" w:hAnsi="OpenSymbol" w:cs="OpenSymbol" w:hint="default"/>
+      </w:rPr>
+    </w:lvl>
+  </w:abstractNum>
+  <w:abstractNum w:abstractNumId="2" w15:restartNumberingAfterBreak="0">
+    <w:nsid w:val="5A7F169E"/>
+    <w:multiLevelType w:val="multilevel"/>
+    <w:tmpl w:val="9F9EEB2A"/>
     <w:lvl w:ilvl="0">
       <w:start w:val="1"/>
       <w:numFmt w:val="decimal"/>
@@ -2783,7 +3597,6 @@
       </w:pPr>
       <w:rPr>
         <w:rFonts w:ascii="Courier New" w:hAnsi="Courier New" w:cs="Courier New" w:hint="default"/>
-        <w:rFonts w:cs="Courier New"/>
       </w:rPr>
     </w:lvl>
     <w:lvl w:ilvl="2">
@@ -2820,7 +3633,6 @@
       </w:pPr>
       <w:rPr>
         <w:rFonts w:ascii="Courier New" w:hAnsi="Courier New" w:cs="Courier New" w:hint="default"/>
-        <w:rFonts w:cs="Courier New"/>
       </w:rPr>
     </w:lvl>
     <w:lvl w:ilvl="5">
@@ -2857,7 +3669,6 @@
       </w:pPr>
       <w:rPr>
         <w:rFonts w:ascii="Courier New" w:hAnsi="Courier New" w:cs="Courier New" w:hint="default"/>
-        <w:rFonts w:cs="Courier New"/>
       </w:rPr>
     </w:lvl>
     <w:lvl w:ilvl="8">
@@ -2873,282 +3684,42 @@
       </w:rPr>
     </w:lvl>
   </w:abstractNum>
-  <w:abstractNum w:abstractNumId="2">
-    <w:lvl w:ilvl="0">
-      <w:start w:val="1"/>
-      <w:numFmt w:val="bullet"/>
-      <w:lvlText w:val=""/>
-      <w:lvlJc w:val="left"/>
-      <w:pPr>
-        <w:tabs>
-          <w:tab w:val="num" w:pos="720"/>
-        </w:tabs>
-        <w:ind w:left="720" w:hanging="360"/>
-      </w:pPr>
-      <w:rPr>
-        <w:rFonts w:ascii="Symbol" w:hAnsi="Symbol" w:cs="Symbol" w:hint="default"/>
-        <w:rFonts w:cs="OpenSymbol"/>
-      </w:rPr>
-    </w:lvl>
-    <w:lvl w:ilvl="1">
-      <w:start w:val="1"/>
-      <w:numFmt w:val="bullet"/>
-      <w:lvlText w:val="◦"/>
-      <w:lvlJc w:val="left"/>
-      <w:pPr>
-        <w:tabs>
-          <w:tab w:val="num" w:pos="1080"/>
-        </w:tabs>
-        <w:ind w:left="1080" w:hanging="360"/>
-      </w:pPr>
-      <w:rPr>
-        <w:rFonts w:ascii="OpenSymbol" w:hAnsi="OpenSymbol" w:cs="OpenSymbol" w:hint="default"/>
-        <w:rFonts w:cs="OpenSymbol"/>
-      </w:rPr>
-    </w:lvl>
-    <w:lvl w:ilvl="2">
-      <w:start w:val="1"/>
-      <w:numFmt w:val="bullet"/>
-      <w:lvlText w:val="▪"/>
-      <w:lvlJc w:val="left"/>
-      <w:pPr>
-        <w:tabs>
-          <w:tab w:val="num" w:pos="1440"/>
-        </w:tabs>
-        <w:ind w:left="1440" w:hanging="360"/>
-      </w:pPr>
-      <w:rPr>
-        <w:rFonts w:ascii="OpenSymbol" w:hAnsi="OpenSymbol" w:cs="OpenSymbol" w:hint="default"/>
-        <w:rFonts w:cs="OpenSymbol"/>
-      </w:rPr>
-    </w:lvl>
-    <w:lvl w:ilvl="3">
-      <w:start w:val="1"/>
-      <w:numFmt w:val="bullet"/>
-      <w:lvlText w:val=""/>
-      <w:lvlJc w:val="left"/>
-      <w:pPr>
-        <w:tabs>
-          <w:tab w:val="num" w:pos="1800"/>
-        </w:tabs>
-        <w:ind w:left="1800" w:hanging="360"/>
-      </w:pPr>
-      <w:rPr>
-        <w:rFonts w:ascii="Symbol" w:hAnsi="Symbol" w:cs="Symbol" w:hint="default"/>
-        <w:rFonts w:cs="OpenSymbol"/>
-      </w:rPr>
-    </w:lvl>
-    <w:lvl w:ilvl="4">
-      <w:start w:val="1"/>
-      <w:numFmt w:val="bullet"/>
-      <w:lvlText w:val="◦"/>
-      <w:lvlJc w:val="left"/>
-      <w:pPr>
-        <w:tabs>
-          <w:tab w:val="num" w:pos="2160"/>
-        </w:tabs>
-        <w:ind w:left="2160" w:hanging="360"/>
-      </w:pPr>
-      <w:rPr>
-        <w:rFonts w:ascii="OpenSymbol" w:hAnsi="OpenSymbol" w:cs="OpenSymbol" w:hint="default"/>
-        <w:rFonts w:cs="OpenSymbol"/>
-      </w:rPr>
-    </w:lvl>
-    <w:lvl w:ilvl="5">
-      <w:start w:val="1"/>
-      <w:numFmt w:val="bullet"/>
-      <w:lvlText w:val="▪"/>
-      <w:lvlJc w:val="left"/>
-      <w:pPr>
-        <w:tabs>
-          <w:tab w:val="num" w:pos="2520"/>
-        </w:tabs>
-        <w:ind w:left="2520" w:hanging="360"/>
-      </w:pPr>
-      <w:rPr>
-        <w:rFonts w:ascii="OpenSymbol" w:hAnsi="OpenSymbol" w:cs="OpenSymbol" w:hint="default"/>
-        <w:rFonts w:cs="OpenSymbol"/>
-      </w:rPr>
-    </w:lvl>
-    <w:lvl w:ilvl="6">
-      <w:start w:val="1"/>
-      <w:numFmt w:val="bullet"/>
-      <w:lvlText w:val=""/>
-      <w:lvlJc w:val="left"/>
-      <w:pPr>
-        <w:tabs>
-          <w:tab w:val="num" w:pos="2880"/>
-        </w:tabs>
-        <w:ind w:left="2880" w:hanging="360"/>
-      </w:pPr>
-      <w:rPr>
-        <w:rFonts w:ascii="Symbol" w:hAnsi="Symbol" w:cs="Symbol" w:hint="default"/>
-        <w:rFonts w:cs="OpenSymbol"/>
-      </w:rPr>
-    </w:lvl>
-    <w:lvl w:ilvl="7">
-      <w:start w:val="1"/>
-      <w:numFmt w:val="bullet"/>
-      <w:lvlText w:val="◦"/>
-      <w:lvlJc w:val="left"/>
-      <w:pPr>
-        <w:tabs>
-          <w:tab w:val="num" w:pos="3240"/>
-        </w:tabs>
-        <w:ind w:left="3240" w:hanging="360"/>
-      </w:pPr>
-      <w:rPr>
-        <w:rFonts w:ascii="OpenSymbol" w:hAnsi="OpenSymbol" w:cs="OpenSymbol" w:hint="default"/>
-        <w:rFonts w:cs="OpenSymbol"/>
-      </w:rPr>
-    </w:lvl>
-    <w:lvl w:ilvl="8">
-      <w:start w:val="1"/>
-      <w:numFmt w:val="bullet"/>
-      <w:lvlText w:val="▪"/>
-      <w:lvlJc w:val="left"/>
-      <w:pPr>
-        <w:tabs>
-          <w:tab w:val="num" w:pos="3600"/>
-        </w:tabs>
-        <w:ind w:left="3600" w:hanging="360"/>
-      </w:pPr>
-      <w:rPr>
-        <w:rFonts w:ascii="OpenSymbol" w:hAnsi="OpenSymbol" w:cs="OpenSymbol" w:hint="default"/>
-        <w:rFonts w:cs="OpenSymbol"/>
-      </w:rPr>
-    </w:lvl>
-  </w:abstractNum>
-  <w:abstractNum w:abstractNumId="3">
-    <w:lvl w:ilvl="0">
-      <w:start w:val="1"/>
-      <w:numFmt w:val="none"/>
-      <w:suff w:val="nothing"/>
-      <w:lvlText w:val=""/>
-      <w:lvlJc w:val="left"/>
-      <w:pPr>
-        <w:ind w:left="0" w:hanging="0"/>
-      </w:pPr>
-    </w:lvl>
-    <w:lvl w:ilvl="1">
-      <w:start w:val="1"/>
-      <w:numFmt w:val="none"/>
-      <w:suff w:val="nothing"/>
-      <w:lvlText w:val=""/>
-      <w:lvlJc w:val="left"/>
-      <w:pPr>
-        <w:ind w:left="0" w:hanging="0"/>
-      </w:pPr>
-    </w:lvl>
-    <w:lvl w:ilvl="2">
-      <w:start w:val="1"/>
-      <w:numFmt w:val="none"/>
-      <w:suff w:val="nothing"/>
-      <w:lvlText w:val=""/>
-      <w:lvlJc w:val="left"/>
-      <w:pPr>
-        <w:ind w:left="0" w:hanging="0"/>
-      </w:pPr>
-    </w:lvl>
-    <w:lvl w:ilvl="3">
-      <w:start w:val="1"/>
-      <w:numFmt w:val="none"/>
-      <w:suff w:val="nothing"/>
-      <w:lvlText w:val=""/>
-      <w:lvlJc w:val="left"/>
-      <w:pPr>
-        <w:ind w:left="0" w:hanging="0"/>
-      </w:pPr>
-    </w:lvl>
-    <w:lvl w:ilvl="4">
-      <w:start w:val="1"/>
-      <w:numFmt w:val="none"/>
-      <w:suff w:val="nothing"/>
-      <w:lvlText w:val=""/>
-      <w:lvlJc w:val="left"/>
-      <w:pPr>
-        <w:ind w:left="0" w:hanging="0"/>
-      </w:pPr>
-    </w:lvl>
-    <w:lvl w:ilvl="5">
-      <w:start w:val="1"/>
-      <w:numFmt w:val="none"/>
-      <w:suff w:val="nothing"/>
-      <w:lvlText w:val=""/>
-      <w:lvlJc w:val="left"/>
-      <w:pPr>
-        <w:ind w:left="0" w:hanging="0"/>
-      </w:pPr>
-    </w:lvl>
-    <w:lvl w:ilvl="6">
-      <w:start w:val="1"/>
-      <w:numFmt w:val="none"/>
-      <w:suff w:val="nothing"/>
-      <w:lvlText w:val=""/>
-      <w:lvlJc w:val="left"/>
-      <w:pPr>
-        <w:ind w:left="0" w:hanging="0"/>
-      </w:pPr>
-    </w:lvl>
-    <w:lvl w:ilvl="7">
-      <w:start w:val="1"/>
-      <w:numFmt w:val="none"/>
-      <w:suff w:val="nothing"/>
-      <w:lvlText w:val=""/>
-      <w:lvlJc w:val="left"/>
-      <w:pPr>
-        <w:ind w:left="0" w:hanging="0"/>
-      </w:pPr>
-    </w:lvl>
-    <w:lvl w:ilvl="8">
-      <w:start w:val="1"/>
-      <w:numFmt w:val="none"/>
-      <w:suff w:val="nothing"/>
-      <w:lvlText w:val=""/>
-      <w:lvlJc w:val="left"/>
-      <w:pPr>
-        <w:ind w:left="0" w:hanging="0"/>
-      </w:pPr>
-    </w:lvl>
-  </w:abstractNum>
   <w:num w:numId="1">
+    <w:abstractNumId w:val="2"/>
+  </w:num>
+  <w:num w:numId="2">
     <w:abstractNumId w:val="1"/>
   </w:num>
-  <w:num w:numId="2">
-    <w:abstractNumId w:val="2"/>
-  </w:num>
   <w:num w:numId="3">
-    <w:abstractNumId w:val="3"/>
+    <w:abstractNumId w:val="0"/>
   </w:num>
 </w:numbering>
 </file>
 
 <file path=word/styles.xml><?xml version="1.0" encoding="utf-8"?>
-<w:styles xmlns:w="http://schemas.openxmlformats.org/wordprocessingml/2006/main" xmlns:w14="http://schemas.microsoft.com/office/word/2010/wordml" xmlns:mc="http://schemas.openxmlformats.org/markup-compatibility/2006" mc:Ignorable="w14">
+<w:styles xmlns:mc="http://schemas.openxmlformats.org/markup-compatibility/2006" xmlns:r="http://schemas.openxmlformats.org/officeDocument/2006/relationships" xmlns:w="http://schemas.openxmlformats.org/wordprocessingml/2006/main" xmlns:w14="http://schemas.microsoft.com/office/word/2010/wordml" xmlns:w15="http://schemas.microsoft.com/office/word/2012/wordml" xmlns:w16cid="http://schemas.microsoft.com/office/word/2016/wordml/cid" xmlns:w16se="http://schemas.microsoft.com/office/word/2015/wordml/symex" mc:Ignorable="w14 w15 w16se w16cid">
   <w:docDefaults>
     <w:rPrDefault>
       <w:rPr>
-        <w:rFonts w:ascii="Calibri" w:hAnsi="Calibri" w:eastAsia="Calibri" w:cs="" w:asciiTheme="minorHAnsi" w:cstheme="minorBidi" w:eastAsiaTheme="minorHAnsi" w:hAnsiTheme="minorHAnsi"/>
+        <w:rFonts w:asciiTheme="minorHAnsi" w:eastAsiaTheme="minorHAnsi" w:hAnsiTheme="minorHAnsi" w:cstheme="minorBidi"/>
         <w:sz w:val="22"/>
         <w:szCs w:val="22"/>
         <w:lang w:val="en-GB" w:eastAsia="en-US" w:bidi="ar-SA"/>
       </w:rPr>
     </w:rPrDefault>
-    <w:pPrDefault>
-      <w:pPr/>
-    </w:pPrDefault>
+    <w:pPrDefault/>
   </w:docDefaults>
   <w:latentStyles w:defLockedState="0" w:defUIPriority="99" w:defSemiHidden="0" w:defUnhideWhenUsed="0" w:defQFormat="0" w:count="375">
     <w:lsdException w:name="Normal" w:uiPriority="0" w:qFormat="1"/>
     <w:lsdException w:name="heading 1" w:uiPriority="9" w:qFormat="1"/>
-    <w:lsdException w:name="heading 2" w:uiPriority="9" w:semiHidden="1" w:unhideWhenUsed="1" w:qFormat="1"/>
-    <w:lsdException w:name="heading 3" w:uiPriority="9" w:semiHidden="1" w:unhideWhenUsed="1" w:qFormat="1"/>
-    <w:lsdException w:name="heading 4" w:uiPriority="9" w:semiHidden="1" w:unhideWhenUsed="1" w:qFormat="1"/>
-    <w:lsdException w:name="heading 5" w:uiPriority="9" w:semiHidden="1" w:unhideWhenUsed="1" w:qFormat="1"/>
-    <w:lsdException w:name="heading 6" w:uiPriority="9" w:semiHidden="1" w:unhideWhenUsed="1" w:qFormat="1"/>
-    <w:lsdException w:name="heading 7" w:uiPriority="9" w:semiHidden="1" w:unhideWhenUsed="1" w:qFormat="1"/>
-    <w:lsdException w:name="heading 8" w:uiPriority="9" w:semiHidden="1" w:unhideWhenUsed="1" w:qFormat="1"/>
-    <w:lsdException w:name="heading 9" w:uiPriority="9" w:semiHidden="1" w:unhideWhenUsed="1" w:qFormat="1"/>
+    <w:lsdException w:name="heading 2" w:semiHidden="1" w:uiPriority="9" w:unhideWhenUsed="1" w:qFormat="1"/>
+    <w:lsdException w:name="heading 3" w:semiHidden="1" w:uiPriority="9" w:unhideWhenUsed="1" w:qFormat="1"/>
+    <w:lsdException w:name="heading 4" w:semiHidden="1" w:uiPriority="9" w:unhideWhenUsed="1" w:qFormat="1"/>
+    <w:lsdException w:name="heading 5" w:semiHidden="1" w:uiPriority="9" w:unhideWhenUsed="1" w:qFormat="1"/>
+    <w:lsdException w:name="heading 6" w:semiHidden="1" w:uiPriority="9" w:unhideWhenUsed="1" w:qFormat="1"/>
+    <w:lsdException w:name="heading 7" w:semiHidden="1" w:uiPriority="9" w:unhideWhenUsed="1" w:qFormat="1"/>
+    <w:lsdException w:name="heading 8" w:semiHidden="1" w:uiPriority="9" w:unhideWhenUsed="1" w:qFormat="1"/>
+    <w:lsdException w:name="heading 9" w:semiHidden="1" w:uiPriority="9" w:unhideWhenUsed="1" w:qFormat="1"/>
     <w:lsdException w:name="index 1" w:semiHidden="1" w:unhideWhenUsed="1"/>
     <w:lsdException w:name="index 2" w:semiHidden="1" w:unhideWhenUsed="1"/>
     <w:lsdException w:name="index 3" w:semiHidden="1" w:unhideWhenUsed="1"/>
@@ -3158,22 +3729,22 @@
     <w:lsdException w:name="index 7" w:semiHidden="1" w:unhideWhenUsed="1"/>
     <w:lsdException w:name="index 8" w:semiHidden="1" w:unhideWhenUsed="1"/>
     <w:lsdException w:name="index 9" w:semiHidden="1" w:unhideWhenUsed="1"/>
-    <w:lsdException w:name="toc 1" w:uiPriority="39" w:semiHidden="1" w:unhideWhenUsed="1"/>
-    <w:lsdException w:name="toc 2" w:uiPriority="39" w:semiHidden="1" w:unhideWhenUsed="1"/>
-    <w:lsdException w:name="toc 3" w:uiPriority="39" w:semiHidden="1" w:unhideWhenUsed="1"/>
-    <w:lsdException w:name="toc 4" w:uiPriority="39" w:semiHidden="1" w:unhideWhenUsed="1"/>
-    <w:lsdException w:name="toc 5" w:uiPriority="39" w:semiHidden="1" w:unhideWhenUsed="1"/>
-    <w:lsdException w:name="toc 6" w:uiPriority="39" w:semiHidden="1" w:unhideWhenUsed="1"/>
-    <w:lsdException w:name="toc 7" w:uiPriority="39" w:semiHidden="1" w:unhideWhenUsed="1"/>
-    <w:lsdException w:name="toc 8" w:uiPriority="39" w:semiHidden="1" w:unhideWhenUsed="1"/>
-    <w:lsdException w:name="toc 9" w:uiPriority="39" w:semiHidden="1" w:unhideWhenUsed="1"/>
+    <w:lsdException w:name="toc 1" w:semiHidden="1" w:uiPriority="39" w:unhideWhenUsed="1"/>
+    <w:lsdException w:name="toc 2" w:semiHidden="1" w:uiPriority="39" w:unhideWhenUsed="1"/>
+    <w:lsdException w:name="toc 3" w:semiHidden="1" w:uiPriority="39" w:unhideWhenUsed="1"/>
+    <w:lsdException w:name="toc 4" w:semiHidden="1" w:uiPriority="39" w:unhideWhenUsed="1"/>
+    <w:lsdException w:name="toc 5" w:semiHidden="1" w:uiPriority="39" w:unhideWhenUsed="1"/>
+    <w:lsdException w:name="toc 6" w:semiHidden="1" w:uiPriority="39" w:unhideWhenUsed="1"/>
+    <w:lsdException w:name="toc 7" w:semiHidden="1" w:uiPriority="39" w:unhideWhenUsed="1"/>
+    <w:lsdException w:name="toc 8" w:semiHidden="1" w:uiPriority="39" w:unhideWhenUsed="1"/>
+    <w:lsdException w:name="toc 9" w:semiHidden="1" w:uiPriority="39" w:unhideWhenUsed="1"/>
     <w:lsdException w:name="Normal Indent" w:semiHidden="1" w:unhideWhenUsed="1"/>
     <w:lsdException w:name="footnote text" w:semiHidden="1" w:unhideWhenUsed="1"/>
     <w:lsdException w:name="annotation text" w:semiHidden="1" w:unhideWhenUsed="1"/>
     <w:lsdException w:name="header" w:semiHidden="1" w:unhideWhenUsed="1"/>
     <w:lsdException w:name="footer" w:semiHidden="1" w:unhideWhenUsed="1"/>
     <w:lsdException w:name="index heading" w:semiHidden="1" w:unhideWhenUsed="1"/>
-    <w:lsdException w:name="caption" w:uiPriority="35" w:semiHidden="1" w:unhideWhenUsed="1" w:qFormat="1"/>
+    <w:lsdException w:name="caption" w:semiHidden="1" w:uiPriority="35" w:unhideWhenUsed="1" w:qFormat="1"/>
     <w:lsdException w:name="table of figures" w:semiHidden="1" w:unhideWhenUsed="1"/>
     <w:lsdException w:name="envelope address" w:semiHidden="1" w:unhideWhenUsed="1"/>
     <w:lsdException w:name="envelope return" w:semiHidden="1" w:unhideWhenUsed="1"/>
@@ -3204,7 +3775,7 @@
     <w:lsdException w:name="Title" w:uiPriority="10" w:qFormat="1"/>
     <w:lsdException w:name="Closing" w:semiHidden="1" w:unhideWhenUsed="1"/>
     <w:lsdException w:name="Signature" w:semiHidden="1" w:unhideWhenUsed="1"/>
-    <w:lsdException w:name="Default Paragraph Font" w:uiPriority="1" w:semiHidden="1" w:unhideWhenUsed="1"/>
+    <w:lsdException w:name="Default Paragraph Font" w:semiHidden="1" w:uiPriority="1" w:unhideWhenUsed="1"/>
     <w:lsdException w:name="Body Text" w:semiHidden="1" w:unhideWhenUsed="1"/>
     <w:lsdException w:name="Body Text Indent" w:semiHidden="1" w:unhideWhenUsed="1"/>
     <w:lsdException w:name="List Continue" w:semiHidden="1" w:unhideWhenUsed="1"/>
@@ -3404,8 +3975,8 @@
     <w:lsdException w:name="Subtle Reference" w:uiPriority="31" w:qFormat="1"/>
     <w:lsdException w:name="Intense Reference" w:uiPriority="32" w:qFormat="1"/>
     <w:lsdException w:name="Book Title" w:uiPriority="33" w:qFormat="1"/>
-    <w:lsdException w:name="Bibliography" w:uiPriority="37" w:semiHidden="1" w:unhideWhenUsed="1"/>
-    <w:lsdException w:name="TOC Heading" w:uiPriority="39" w:semiHidden="1" w:unhideWhenUsed="1" w:qFormat="1"/>
+    <w:lsdException w:name="Bibliography" w:semiHidden="1" w:uiPriority="37" w:unhideWhenUsed="1"/>
+    <w:lsdException w:name="TOC Heading" w:semiHidden="1" w:uiPriority="39" w:unhideWhenUsed="1" w:qFormat="1"/>
     <w:lsdException w:name="Plain Table 1" w:uiPriority="41"/>
     <w:lsdException w:name="Plain Table 2" w:uiPriority="42"/>
     <w:lsdException w:name="Plain Table 3" w:uiPriority="43"/>
@@ -3515,497 +4086,83 @@
     <w:lsdException w:name="Hashtag" w:semiHidden="1" w:unhideWhenUsed="1"/>
     <w:lsdException w:name="Unresolved Mention" w:semiHidden="1" w:unhideWhenUsed="1"/>
   </w:latentStyles>
-  <w:style w:type="paragraph" w:styleId="Normal" w:default="1">
+  <w:style w:type="paragraph" w:default="1" w:styleId="Normal">
     <w:name w:val="Normal"/>
     <w:qFormat/>
     <w:pPr>
-      <w:widowControl/>
-      <w:bidi w:val="0"/>
-      <w:spacing w:lineRule="auto" w:line="259" w:before="0" w:after="160"/>
-      <w:jc w:val="left"/>
+      <w:spacing w:after="160" w:line="259" w:lineRule="auto"/>
     </w:pPr>
-    <w:rPr>
-      <w:rFonts w:ascii="Calibri" w:hAnsi="Calibri" w:eastAsia="Calibri" w:cs="" w:asciiTheme="minorHAnsi" w:cstheme="minorBidi" w:eastAsiaTheme="minorHAnsi" w:hAnsiTheme="minorHAnsi"/>
-      <w:color w:val="auto"/>
-      <w:kern w:val="0"/>
-      <w:sz w:val="22"/>
-      <w:szCs w:val="22"/>
-      <w:lang w:val="en-GB" w:eastAsia="en-US" w:bidi="ar-SA"/>
-    </w:rPr>
   </w:style>
   <w:style w:type="paragraph" w:styleId="Heading1">
-    <w:name w:val="Heading 1"/>
+    <w:name w:val="heading 1"/>
     <w:basedOn w:val="Normal"/>
     <w:next w:val="Normal"/>
     <w:link w:val="Heading1Char"/>
     <w:uiPriority w:val="9"/>
     <w:qFormat/>
-    <w:rsid w:val="009f1175"/>
+    <w:rsid w:val="009F1175"/>
     <w:pPr>
-      <w:keepNext w:val="true"/>
+      <w:keepNext/>
       <w:keepLines/>
       <w:spacing w:before="240" w:after="0"/>
       <w:outlineLvl w:val="0"/>
     </w:pPr>
     <w:rPr>
-      <w:rFonts w:ascii="Calibri Light" w:hAnsi="Calibri Light" w:eastAsia="" w:cs="" w:asciiTheme="majorHAnsi" w:cstheme="majorBidi" w:eastAsiaTheme="majorEastAsia" w:hAnsiTheme="majorHAnsi"/>
-      <w:color w:val="2F5496" w:themeColor="accent1" w:themeShade="bf"/>
+      <w:rFonts w:asciiTheme="majorHAnsi" w:eastAsiaTheme="majorEastAsia" w:hAnsiTheme="majorHAnsi" w:cstheme="majorBidi"/>
+      <w:color w:val="2F5496" w:themeColor="accent1" w:themeShade="BF"/>
       <w:sz w:val="32"/>
       <w:szCs w:val="32"/>
     </w:rPr>
   </w:style>
   <w:style w:type="paragraph" w:styleId="Heading2">
-    <w:name w:val="Heading 2"/>
+    <w:name w:val="heading 2"/>
     <w:basedOn w:val="Normal"/>
     <w:next w:val="Normal"/>
     <w:link w:val="Heading2Char"/>
     <w:uiPriority w:val="9"/>
     <w:unhideWhenUsed/>
     <w:qFormat/>
-    <w:rsid w:val="009f1175"/>
+    <w:rsid w:val="009F1175"/>
     <w:pPr>
-      <w:keepNext w:val="true"/>
+      <w:keepNext/>
       <w:keepLines/>
       <w:spacing w:before="40" w:after="0"/>
       <w:outlineLvl w:val="1"/>
     </w:pPr>
     <w:rPr>
-      <w:rFonts w:ascii="Calibri Light" w:hAnsi="Calibri Light" w:eastAsia="" w:cs="" w:asciiTheme="majorHAnsi" w:cstheme="majorBidi" w:eastAsiaTheme="majorEastAsia" w:hAnsiTheme="majorHAnsi"/>
-      <w:color w:val="2F5496" w:themeColor="accent1" w:themeShade="bf"/>
+      <w:rFonts w:asciiTheme="majorHAnsi" w:eastAsiaTheme="majorEastAsia" w:hAnsiTheme="majorHAnsi" w:cstheme="majorBidi"/>
+      <w:color w:val="2F5496" w:themeColor="accent1" w:themeShade="BF"/>
       <w:sz w:val="26"/>
       <w:szCs w:val="26"/>
     </w:rPr>
   </w:style>
   <w:style w:type="paragraph" w:styleId="Heading3">
-    <w:name w:val="Heading 3"/>
+    <w:name w:val="heading 3"/>
     <w:basedOn w:val="Normal"/>
     <w:next w:val="Normal"/>
     <w:link w:val="Heading3Char"/>
     <w:uiPriority w:val="9"/>
     <w:unhideWhenUsed/>
     <w:qFormat/>
-    <w:rsid w:val="00850f02"/>
+    <w:rsid w:val="00850F02"/>
     <w:pPr>
-      <w:keepNext w:val="true"/>
+      <w:keepNext/>
       <w:keepLines/>
       <w:spacing w:before="40" w:after="0"/>
       <w:outlineLvl w:val="2"/>
     </w:pPr>
     <w:rPr>
-      <w:rFonts w:ascii="Calibri Light" w:hAnsi="Calibri Light" w:eastAsia="" w:cs="" w:asciiTheme="majorHAnsi" w:cstheme="majorBidi" w:eastAsiaTheme="majorEastAsia" w:hAnsiTheme="majorHAnsi"/>
-      <w:color w:val="1F3763" w:themeColor="accent1" w:themeShade="7f"/>
+      <w:rFonts w:asciiTheme="majorHAnsi" w:eastAsiaTheme="majorEastAsia" w:hAnsiTheme="majorHAnsi" w:cstheme="majorBidi"/>
+      <w:color w:val="1F3763" w:themeColor="accent1" w:themeShade="7F"/>
       <w:sz w:val="24"/>
       <w:szCs w:val="24"/>
     </w:rPr>
   </w:style>
-  <w:style w:type="character" w:styleId="DefaultParagraphFont" w:default="1">
+  <w:style w:type="character" w:default="1" w:styleId="DefaultParagraphFont">
     <w:name w:val="Default Paragraph Font"/>
     <w:uiPriority w:val="1"/>
     <w:semiHidden/>
     <w:unhideWhenUsed/>
-    <w:qFormat/>
-    <w:rPr/>
-  </w:style>
-  <w:style w:type="character" w:styleId="Heading1Char" w:customStyle="1">
-    <w:name w:val="Heading 1 Char"/>
-    <w:basedOn w:val="DefaultParagraphFont"/>
-    <w:link w:val="Heading1"/>
-    <w:uiPriority w:val="9"/>
-    <w:qFormat/>
-    <w:rsid w:val="009f1175"/>
-    <w:rPr>
-      <w:rFonts w:ascii="Calibri Light" w:hAnsi="Calibri Light" w:eastAsia="" w:cs="" w:asciiTheme="majorHAnsi" w:cstheme="majorBidi" w:eastAsiaTheme="majorEastAsia" w:hAnsiTheme="majorHAnsi"/>
-      <w:color w:val="2F5496" w:themeColor="accent1" w:themeShade="bf"/>
-      <w:sz w:val="32"/>
-      <w:szCs w:val="32"/>
-    </w:rPr>
-  </w:style>
-  <w:style w:type="character" w:styleId="Heading2Char" w:customStyle="1">
-    <w:name w:val="Heading 2 Char"/>
-    <w:basedOn w:val="DefaultParagraphFont"/>
-    <w:link w:val="Heading2"/>
-    <w:uiPriority w:val="9"/>
-    <w:qFormat/>
-    <w:rsid w:val="009f1175"/>
-    <w:rPr>
-      <w:rFonts w:ascii="Calibri Light" w:hAnsi="Calibri Light" w:eastAsia="" w:cs="" w:asciiTheme="majorHAnsi" w:cstheme="majorBidi" w:eastAsiaTheme="majorEastAsia" w:hAnsiTheme="majorHAnsi"/>
-      <w:color w:val="2F5496" w:themeColor="accent1" w:themeShade="bf"/>
-      <w:sz w:val="26"/>
-      <w:szCs w:val="26"/>
-    </w:rPr>
-  </w:style>
-  <w:style w:type="character" w:styleId="HeaderChar" w:customStyle="1">
-    <w:name w:val="Header Char"/>
-    <w:basedOn w:val="DefaultParagraphFont"/>
-    <w:link w:val="Header"/>
-    <w:uiPriority w:val="99"/>
-    <w:qFormat/>
-    <w:rsid w:val="00963e17"/>
-    <w:rPr/>
-  </w:style>
-  <w:style w:type="character" w:styleId="FooterChar" w:customStyle="1">
-    <w:name w:val="Footer Char"/>
-    <w:basedOn w:val="DefaultParagraphFont"/>
-    <w:link w:val="Footer"/>
-    <w:uiPriority w:val="99"/>
-    <w:qFormat/>
-    <w:rsid w:val="00963e17"/>
-    <w:rPr/>
-  </w:style>
-  <w:style w:type="character" w:styleId="InternetLink">
-    <w:name w:val="Internet Link"/>
-    <w:basedOn w:val="DefaultParagraphFont"/>
-    <w:uiPriority w:val="99"/>
-    <w:unhideWhenUsed/>
-    <w:rsid w:val="00b6489a"/>
-    <w:rPr>
-      <w:color w:val="0563C1" w:themeColor="hyperlink"/>
-      <w:u w:val="single"/>
-    </w:rPr>
-  </w:style>
-  <w:style w:type="character" w:styleId="UnresolvedMention">
-    <w:name w:val="Unresolved Mention"/>
-    <w:basedOn w:val="DefaultParagraphFont"/>
-    <w:uiPriority w:val="99"/>
-    <w:semiHidden/>
-    <w:unhideWhenUsed/>
-    <w:qFormat/>
-    <w:rsid w:val="00b6489a"/>
-    <w:rPr>
-      <w:color w:val="605E5C"/>
-      <w:shd w:fill="E1DFDD" w:val="clear"/>
-    </w:rPr>
-  </w:style>
-  <w:style w:type="character" w:styleId="BalloonTextChar" w:customStyle="1">
-    <w:name w:val="Balloon Text Char"/>
-    <w:basedOn w:val="DefaultParagraphFont"/>
-    <w:link w:val="BalloonText"/>
-    <w:uiPriority w:val="99"/>
-    <w:semiHidden/>
-    <w:qFormat/>
-    <w:rsid w:val="00722123"/>
-    <w:rPr>
-      <w:rFonts w:ascii="Segoe UI" w:hAnsi="Segoe UI" w:cs="Segoe UI"/>
-      <w:sz w:val="18"/>
-      <w:szCs w:val="18"/>
-    </w:rPr>
-  </w:style>
-  <w:style w:type="character" w:styleId="Annotationreference">
-    <w:name w:val="annotation reference"/>
-    <w:basedOn w:val="DefaultParagraphFont"/>
-    <w:uiPriority w:val="99"/>
-    <w:semiHidden/>
-    <w:unhideWhenUsed/>
-    <w:qFormat/>
-    <w:rsid w:val="006f7848"/>
-    <w:rPr>
-      <w:sz w:val="16"/>
-      <w:szCs w:val="16"/>
-    </w:rPr>
-  </w:style>
-  <w:style w:type="character" w:styleId="CommentTextChar" w:customStyle="1">
-    <w:name w:val="Comment Text Char"/>
-    <w:basedOn w:val="DefaultParagraphFont"/>
-    <w:link w:val="CommentText"/>
-    <w:uiPriority w:val="99"/>
-    <w:semiHidden/>
-    <w:qFormat/>
-    <w:rsid w:val="006f7848"/>
-    <w:rPr>
-      <w:sz w:val="20"/>
-      <w:szCs w:val="20"/>
-    </w:rPr>
-  </w:style>
-  <w:style w:type="character" w:styleId="CommentSubjectChar" w:customStyle="1">
-    <w:name w:val="Comment Subject Char"/>
-    <w:basedOn w:val="CommentTextChar"/>
-    <w:link w:val="CommentSubject"/>
-    <w:uiPriority w:val="99"/>
-    <w:semiHidden/>
-    <w:qFormat/>
-    <w:rsid w:val="006f7848"/>
-    <w:rPr>
-      <w:b/>
-      <w:bCs/>
-      <w:sz w:val="20"/>
-      <w:szCs w:val="20"/>
-    </w:rPr>
-  </w:style>
-  <w:style w:type="character" w:styleId="NoSpacingChar" w:customStyle="1">
-    <w:name w:val="No Spacing Char"/>
-    <w:basedOn w:val="DefaultParagraphFont"/>
-    <w:link w:val="NoSpacing"/>
-    <w:uiPriority w:val="1"/>
-    <w:qFormat/>
-    <w:rsid w:val="006f7848"/>
-    <w:rPr>
-      <w:rFonts w:eastAsia="" w:eastAsiaTheme="minorEastAsia"/>
-      <w:lang w:val="en-US"/>
-    </w:rPr>
-  </w:style>
-  <w:style w:type="character" w:styleId="Heading3Char" w:customStyle="1">
-    <w:name w:val="Heading 3 Char"/>
-    <w:basedOn w:val="DefaultParagraphFont"/>
-    <w:link w:val="Heading3"/>
-    <w:uiPriority w:val="9"/>
-    <w:qFormat/>
-    <w:rsid w:val="00850f02"/>
-    <w:rPr>
-      <w:rFonts w:ascii="Calibri Light" w:hAnsi="Calibri Light" w:eastAsia="" w:cs="" w:asciiTheme="majorHAnsi" w:cstheme="majorBidi" w:eastAsiaTheme="majorEastAsia" w:hAnsiTheme="majorHAnsi"/>
-      <w:color w:val="1F3763" w:themeColor="accent1" w:themeShade="7f"/>
-      <w:sz w:val="24"/>
-      <w:szCs w:val="24"/>
-    </w:rPr>
-  </w:style>
-  <w:style w:type="character" w:styleId="IndexLink">
-    <w:name w:val="Index Link"/>
-    <w:qFormat/>
-    <w:rPr/>
-  </w:style>
-  <w:style w:type="character" w:styleId="Bullets">
-    <w:name w:val="Bullets"/>
-    <w:qFormat/>
-    <w:rPr>
-      <w:rFonts w:ascii="OpenSymbol" w:hAnsi="OpenSymbol" w:eastAsia="OpenSymbol" w:cs="OpenSymbol"/>
-    </w:rPr>
-  </w:style>
-  <w:style w:type="paragraph" w:styleId="Heading">
-    <w:name w:val="Heading"/>
-    <w:basedOn w:val="Normal"/>
-    <w:next w:val="TextBody"/>
-    <w:qFormat/>
-    <w:pPr>
-      <w:keepNext w:val="true"/>
-      <w:spacing w:before="240" w:after="120"/>
-    </w:pPr>
-    <w:rPr>
-      <w:rFonts w:ascii="Liberation Sans" w:hAnsi="Liberation Sans" w:eastAsia="Noto Sans CJK SC" w:cs="Lohit Devanagari"/>
-      <w:sz w:val="28"/>
-      <w:szCs w:val="28"/>
-    </w:rPr>
-  </w:style>
-  <w:style w:type="paragraph" w:styleId="TextBody">
-    <w:name w:val="Body Text"/>
-    <w:basedOn w:val="Normal"/>
-    <w:pPr>
-      <w:spacing w:lineRule="auto" w:line="276" w:before="0" w:after="140"/>
-    </w:pPr>
-    <w:rPr/>
-  </w:style>
-  <w:style w:type="paragraph" w:styleId="List">
-    <w:name w:val="List"/>
-    <w:basedOn w:val="TextBody"/>
-    <w:pPr/>
-    <w:rPr>
-      <w:rFonts w:cs="Lohit Devanagari"/>
-    </w:rPr>
-  </w:style>
-  <w:style w:type="paragraph" w:styleId="Caption">
-    <w:name w:val="Caption"/>
-    <w:basedOn w:val="Normal"/>
-    <w:qFormat/>
-    <w:pPr>
-      <w:suppressLineNumbers/>
-      <w:spacing w:before="120" w:after="120"/>
-    </w:pPr>
-    <w:rPr>
-      <w:rFonts w:cs="Lohit Devanagari"/>
-      <w:i/>
-      <w:iCs/>
-      <w:sz w:val="24"/>
-      <w:szCs w:val="24"/>
-    </w:rPr>
-  </w:style>
-  <w:style w:type="paragraph" w:styleId="Index">
-    <w:name w:val="Index"/>
-    <w:basedOn w:val="Normal"/>
-    <w:qFormat/>
-    <w:pPr>
-      <w:suppressLineNumbers/>
-    </w:pPr>
-    <w:rPr>
-      <w:rFonts w:cs="Lohit Devanagari"/>
-    </w:rPr>
-  </w:style>
-  <w:style w:type="paragraph" w:styleId="HeaderandFooter">
-    <w:name w:val="Header and Footer"/>
-    <w:basedOn w:val="Normal"/>
-    <w:qFormat/>
-    <w:pPr/>
-    <w:rPr/>
-  </w:style>
-  <w:style w:type="paragraph" w:styleId="Header">
-    <w:name w:val="Header"/>
-    <w:basedOn w:val="Normal"/>
-    <w:link w:val="HeaderChar"/>
-    <w:uiPriority w:val="99"/>
-    <w:unhideWhenUsed/>
-    <w:rsid w:val="00963e17"/>
-    <w:pPr>
-      <w:tabs>
-        <w:tab w:val="clear" w:pos="720"/>
-        <w:tab w:val="center" w:pos="4513" w:leader="none"/>
-        <w:tab w:val="right" w:pos="9026" w:leader="none"/>
-      </w:tabs>
-      <w:spacing w:lineRule="auto" w:line="240" w:before="0" w:after="0"/>
-    </w:pPr>
-    <w:rPr/>
-  </w:style>
-  <w:style w:type="paragraph" w:styleId="Footer">
-    <w:name w:val="Footer"/>
-    <w:basedOn w:val="Normal"/>
-    <w:link w:val="FooterChar"/>
-    <w:uiPriority w:val="99"/>
-    <w:unhideWhenUsed/>
-    <w:rsid w:val="00963e17"/>
-    <w:pPr>
-      <w:tabs>
-        <w:tab w:val="clear" w:pos="720"/>
-        <w:tab w:val="center" w:pos="4513" w:leader="none"/>
-        <w:tab w:val="right" w:pos="9026" w:leader="none"/>
-      </w:tabs>
-      <w:spacing w:lineRule="auto" w:line="240" w:before="0" w:after="0"/>
-    </w:pPr>
-    <w:rPr/>
-  </w:style>
-  <w:style w:type="paragraph" w:styleId="BalloonText">
-    <w:name w:val="Balloon Text"/>
-    <w:basedOn w:val="Normal"/>
-    <w:link w:val="BalloonTextChar"/>
-    <w:uiPriority w:val="99"/>
-    <w:semiHidden/>
-    <w:unhideWhenUsed/>
-    <w:qFormat/>
-    <w:rsid w:val="00722123"/>
-    <w:pPr>
-      <w:spacing w:lineRule="auto" w:line="240" w:before="0" w:after="0"/>
-    </w:pPr>
-    <w:rPr>
-      <w:rFonts w:ascii="Segoe UI" w:hAnsi="Segoe UI" w:cs="Segoe UI"/>
-      <w:sz w:val="18"/>
-      <w:szCs w:val="18"/>
-    </w:rPr>
-  </w:style>
-  <w:style w:type="paragraph" w:styleId="Annotationtext">
-    <w:name w:val="annotation text"/>
-    <w:basedOn w:val="Normal"/>
-    <w:link w:val="CommentTextChar"/>
-    <w:uiPriority w:val="99"/>
-    <w:semiHidden/>
-    <w:unhideWhenUsed/>
-    <w:qFormat/>
-    <w:rsid w:val="006f7848"/>
-    <w:pPr>
-      <w:spacing w:lineRule="auto" w:line="240"/>
-    </w:pPr>
-    <w:rPr>
-      <w:sz w:val="20"/>
-      <w:szCs w:val="20"/>
-    </w:rPr>
-  </w:style>
-  <w:style w:type="paragraph" w:styleId="Annotationsubject">
-    <w:name w:val="annotation subject"/>
-    <w:basedOn w:val="Annotationtext"/>
-    <w:next w:val="Annotationtext"/>
-    <w:link w:val="CommentSubjectChar"/>
-    <w:uiPriority w:val="99"/>
-    <w:semiHidden/>
-    <w:unhideWhenUsed/>
-    <w:qFormat/>
-    <w:rsid w:val="006f7848"/>
-    <w:pPr/>
-    <w:rPr>
-      <w:b/>
-      <w:bCs/>
-    </w:rPr>
-  </w:style>
-  <w:style w:type="paragraph" w:styleId="NoSpacing">
-    <w:name w:val="No Spacing"/>
-    <w:link w:val="NoSpacingChar"/>
-    <w:uiPriority w:val="1"/>
-    <w:qFormat/>
-    <w:rsid w:val="006f7848"/>
-    <w:pPr>
-      <w:widowControl/>
-      <w:bidi w:val="0"/>
-      <w:spacing w:lineRule="auto" w:line="240" w:before="0" w:after="0"/>
-      <w:jc w:val="left"/>
-    </w:pPr>
-    <w:rPr>
-      <w:rFonts w:eastAsia="" w:eastAsiaTheme="minorEastAsia" w:ascii="Calibri" w:hAnsi="Calibri" w:cs=""/>
-      <w:color w:val="auto"/>
-      <w:kern w:val="0"/>
-      <w:sz w:val="22"/>
-      <w:szCs w:val="22"/>
-      <w:lang w:val="en-US" w:eastAsia="en-US" w:bidi="ar-SA"/>
-    </w:rPr>
-  </w:style>
-  <w:style w:type="paragraph" w:styleId="TOCHeading">
-    <w:name w:val="TOC Heading"/>
-    <w:basedOn w:val="Heading1"/>
-    <w:next w:val="Normal"/>
-    <w:uiPriority w:val="39"/>
-    <w:unhideWhenUsed/>
-    <w:qFormat/>
-    <w:rsid w:val="00e43249"/>
-    <w:pPr/>
-    <w:rPr>
-      <w:lang w:val="en-US"/>
-    </w:rPr>
-  </w:style>
-  <w:style w:type="paragraph" w:styleId="Contents1">
-    <w:name w:val="TOC 1"/>
-    <w:basedOn w:val="Normal"/>
-    <w:next w:val="Normal"/>
-    <w:autoRedefine/>
-    <w:uiPriority w:val="39"/>
-    <w:unhideWhenUsed/>
-    <w:rsid w:val="00e43249"/>
-    <w:pPr>
-      <w:spacing w:before="0" w:after="100"/>
-    </w:pPr>
-    <w:rPr/>
-  </w:style>
-  <w:style w:type="paragraph" w:styleId="Contents2">
-    <w:name w:val="TOC 2"/>
-    <w:basedOn w:val="Normal"/>
-    <w:next w:val="Normal"/>
-    <w:autoRedefine/>
-    <w:uiPriority w:val="39"/>
-    <w:unhideWhenUsed/>
-    <w:rsid w:val="00e43249"/>
-    <w:pPr>
-      <w:spacing w:before="0" w:after="100"/>
-      <w:ind w:left="220" w:hanging="0"/>
-    </w:pPr>
-    <w:rPr/>
-  </w:style>
-  <w:style w:type="paragraph" w:styleId="ListParagraph">
-    <w:name w:val="List Paragraph"/>
-    <w:basedOn w:val="Normal"/>
-    <w:uiPriority w:val="34"/>
-    <w:qFormat/>
-    <w:rsid w:val="00d64e14"/>
-    <w:pPr>
-      <w:spacing w:before="0" w:after="160"/>
-      <w:ind w:left="720" w:hanging="0"/>
-      <w:contextualSpacing/>
-    </w:pPr>
-    <w:rPr/>
-  </w:style>
-  <w:style w:type="paragraph" w:styleId="FrameContents">
-    <w:name w:val="Frame Contents"/>
-    <w:basedOn w:val="Normal"/>
-    <w:qFormat/>
-    <w:pPr/>
-    <w:rPr/>
-  </w:style>
-  <w:style w:type="numbering" w:styleId="NoList" w:default="1">
-    <w:name w:val="No List"/>
-    <w:uiPriority w:val="99"/>
-    <w:semiHidden/>
-    <w:unhideWhenUsed/>
-    <w:qFormat/>
   </w:style>
   <w:style w:type="table" w:default="1" w:styleId="TableNormal">
     <w:name w:val="Normal Table"/>
@@ -4022,24 +4179,425 @@
       </w:tblCellMar>
     </w:tblPr>
   </w:style>
+  <w:style w:type="numbering" w:default="1" w:styleId="NoList">
+    <w:name w:val="No List"/>
+    <w:uiPriority w:val="99"/>
+    <w:semiHidden/>
+    <w:unhideWhenUsed/>
+  </w:style>
+  <w:style w:type="character" w:customStyle="1" w:styleId="Heading1Char">
+    <w:name w:val="Heading 1 Char"/>
+    <w:basedOn w:val="DefaultParagraphFont"/>
+    <w:link w:val="Heading1"/>
+    <w:uiPriority w:val="9"/>
+    <w:qFormat/>
+    <w:rsid w:val="009F1175"/>
+    <w:rPr>
+      <w:rFonts w:asciiTheme="majorHAnsi" w:eastAsiaTheme="majorEastAsia" w:hAnsiTheme="majorHAnsi" w:cstheme="majorBidi"/>
+      <w:color w:val="2F5496" w:themeColor="accent1" w:themeShade="BF"/>
+      <w:sz w:val="32"/>
+      <w:szCs w:val="32"/>
+    </w:rPr>
+  </w:style>
+  <w:style w:type="character" w:customStyle="1" w:styleId="Heading2Char">
+    <w:name w:val="Heading 2 Char"/>
+    <w:basedOn w:val="DefaultParagraphFont"/>
+    <w:link w:val="Heading2"/>
+    <w:uiPriority w:val="9"/>
+    <w:qFormat/>
+    <w:rsid w:val="009F1175"/>
+    <w:rPr>
+      <w:rFonts w:asciiTheme="majorHAnsi" w:eastAsiaTheme="majorEastAsia" w:hAnsiTheme="majorHAnsi" w:cstheme="majorBidi"/>
+      <w:color w:val="2F5496" w:themeColor="accent1" w:themeShade="BF"/>
+      <w:sz w:val="26"/>
+      <w:szCs w:val="26"/>
+    </w:rPr>
+  </w:style>
+  <w:style w:type="character" w:customStyle="1" w:styleId="HeaderChar">
+    <w:name w:val="Header Char"/>
+    <w:basedOn w:val="DefaultParagraphFont"/>
+    <w:link w:val="Header"/>
+    <w:uiPriority w:val="99"/>
+    <w:qFormat/>
+    <w:rsid w:val="00963E17"/>
+  </w:style>
+  <w:style w:type="character" w:customStyle="1" w:styleId="FooterChar">
+    <w:name w:val="Footer Char"/>
+    <w:basedOn w:val="DefaultParagraphFont"/>
+    <w:link w:val="Footer"/>
+    <w:uiPriority w:val="99"/>
+    <w:qFormat/>
+    <w:rsid w:val="00963E17"/>
+  </w:style>
+  <w:style w:type="character" w:customStyle="1" w:styleId="InternetLink">
+    <w:name w:val="Internet Link"/>
+    <w:basedOn w:val="DefaultParagraphFont"/>
+    <w:uiPriority w:val="99"/>
+    <w:unhideWhenUsed/>
+    <w:rsid w:val="00B6489A"/>
+    <w:rPr>
+      <w:color w:val="0563C1" w:themeColor="hyperlink"/>
+      <w:u w:val="single"/>
+    </w:rPr>
+  </w:style>
+  <w:style w:type="character" w:styleId="UnresolvedMention">
+    <w:name w:val="Unresolved Mention"/>
+    <w:basedOn w:val="DefaultParagraphFont"/>
+    <w:uiPriority w:val="99"/>
+    <w:semiHidden/>
+    <w:unhideWhenUsed/>
+    <w:qFormat/>
+    <w:rsid w:val="00B6489A"/>
+    <w:rPr>
+      <w:color w:val="605E5C"/>
+      <w:shd w:val="clear" w:color="auto" w:fill="E1DFDD"/>
+    </w:rPr>
+  </w:style>
+  <w:style w:type="character" w:customStyle="1" w:styleId="BalloonTextChar">
+    <w:name w:val="Balloon Text Char"/>
+    <w:basedOn w:val="DefaultParagraphFont"/>
+    <w:link w:val="BalloonText"/>
+    <w:uiPriority w:val="99"/>
+    <w:semiHidden/>
+    <w:qFormat/>
+    <w:rsid w:val="00722123"/>
+    <w:rPr>
+      <w:rFonts w:ascii="Segoe UI" w:hAnsi="Segoe UI" w:cs="Segoe UI"/>
+      <w:sz w:val="18"/>
+      <w:szCs w:val="18"/>
+    </w:rPr>
+  </w:style>
+  <w:style w:type="character" w:styleId="CommentReference">
+    <w:name w:val="annotation reference"/>
+    <w:basedOn w:val="DefaultParagraphFont"/>
+    <w:uiPriority w:val="99"/>
+    <w:semiHidden/>
+    <w:unhideWhenUsed/>
+    <w:qFormat/>
+    <w:rsid w:val="006F7848"/>
+    <w:rPr>
+      <w:sz w:val="16"/>
+      <w:szCs w:val="16"/>
+    </w:rPr>
+  </w:style>
+  <w:style w:type="character" w:customStyle="1" w:styleId="CommentTextChar">
+    <w:name w:val="Comment Text Char"/>
+    <w:basedOn w:val="DefaultParagraphFont"/>
+    <w:link w:val="CommentText"/>
+    <w:uiPriority w:val="99"/>
+    <w:semiHidden/>
+    <w:qFormat/>
+    <w:rsid w:val="006F7848"/>
+    <w:rPr>
+      <w:sz w:val="20"/>
+      <w:szCs w:val="20"/>
+    </w:rPr>
+  </w:style>
+  <w:style w:type="character" w:customStyle="1" w:styleId="CommentSubjectChar">
+    <w:name w:val="Comment Subject Char"/>
+    <w:basedOn w:val="CommentTextChar"/>
+    <w:link w:val="CommentSubject"/>
+    <w:uiPriority w:val="99"/>
+    <w:semiHidden/>
+    <w:qFormat/>
+    <w:rsid w:val="006F7848"/>
+    <w:rPr>
+      <w:b/>
+      <w:bCs/>
+      <w:sz w:val="20"/>
+      <w:szCs w:val="20"/>
+    </w:rPr>
+  </w:style>
+  <w:style w:type="character" w:customStyle="1" w:styleId="NoSpacingChar">
+    <w:name w:val="No Spacing Char"/>
+    <w:basedOn w:val="DefaultParagraphFont"/>
+    <w:link w:val="NoSpacing"/>
+    <w:uiPriority w:val="1"/>
+    <w:qFormat/>
+    <w:rsid w:val="006F7848"/>
+    <w:rPr>
+      <w:rFonts w:eastAsiaTheme="minorEastAsia"/>
+      <w:lang w:val="en-US"/>
+    </w:rPr>
+  </w:style>
+  <w:style w:type="character" w:customStyle="1" w:styleId="Heading3Char">
+    <w:name w:val="Heading 3 Char"/>
+    <w:basedOn w:val="DefaultParagraphFont"/>
+    <w:link w:val="Heading3"/>
+    <w:uiPriority w:val="9"/>
+    <w:qFormat/>
+    <w:rsid w:val="00850F02"/>
+    <w:rPr>
+      <w:rFonts w:asciiTheme="majorHAnsi" w:eastAsiaTheme="majorEastAsia" w:hAnsiTheme="majorHAnsi" w:cstheme="majorBidi"/>
+      <w:color w:val="1F3763" w:themeColor="accent1" w:themeShade="7F"/>
+      <w:sz w:val="24"/>
+      <w:szCs w:val="24"/>
+    </w:rPr>
+  </w:style>
+  <w:style w:type="character" w:customStyle="1" w:styleId="IndexLink">
+    <w:name w:val="Index Link"/>
+    <w:qFormat/>
+  </w:style>
+  <w:style w:type="character" w:customStyle="1" w:styleId="Bullets">
+    <w:name w:val="Bullets"/>
+    <w:qFormat/>
+    <w:rPr>
+      <w:rFonts w:ascii="OpenSymbol" w:eastAsia="OpenSymbol" w:hAnsi="OpenSymbol" w:cs="OpenSymbol"/>
+    </w:rPr>
+  </w:style>
+  <w:style w:type="paragraph" w:customStyle="1" w:styleId="Heading">
+    <w:name w:val="Heading"/>
+    <w:basedOn w:val="Normal"/>
+    <w:next w:val="BodyText"/>
+    <w:qFormat/>
+    <w:pPr>
+      <w:keepNext/>
+      <w:spacing w:before="240" w:after="120"/>
+    </w:pPr>
+    <w:rPr>
+      <w:rFonts w:ascii="Liberation Sans" w:eastAsia="Noto Sans CJK SC" w:hAnsi="Liberation Sans" w:cs="Lohit Devanagari"/>
+      <w:sz w:val="28"/>
+      <w:szCs w:val="28"/>
+    </w:rPr>
+  </w:style>
+  <w:style w:type="paragraph" w:styleId="BodyText">
+    <w:name w:val="Body Text"/>
+    <w:basedOn w:val="Normal"/>
+    <w:pPr>
+      <w:spacing w:after="140" w:line="276" w:lineRule="auto"/>
+    </w:pPr>
+  </w:style>
+  <w:style w:type="paragraph" w:styleId="List">
+    <w:name w:val="List"/>
+    <w:basedOn w:val="BodyText"/>
+    <w:rPr>
+      <w:rFonts w:cs="Lohit Devanagari"/>
+    </w:rPr>
+  </w:style>
+  <w:style w:type="paragraph" w:styleId="Caption">
+    <w:name w:val="caption"/>
+    <w:basedOn w:val="Normal"/>
+    <w:qFormat/>
+    <w:pPr>
+      <w:suppressLineNumbers/>
+      <w:spacing w:before="120" w:after="120"/>
+    </w:pPr>
+    <w:rPr>
+      <w:rFonts w:cs="Lohit Devanagari"/>
+      <w:i/>
+      <w:iCs/>
+      <w:sz w:val="24"/>
+      <w:szCs w:val="24"/>
+    </w:rPr>
+  </w:style>
+  <w:style w:type="paragraph" w:customStyle="1" w:styleId="Index">
+    <w:name w:val="Index"/>
+    <w:basedOn w:val="Normal"/>
+    <w:qFormat/>
+    <w:pPr>
+      <w:suppressLineNumbers/>
+    </w:pPr>
+    <w:rPr>
+      <w:rFonts w:cs="Lohit Devanagari"/>
+    </w:rPr>
+  </w:style>
+  <w:style w:type="paragraph" w:customStyle="1" w:styleId="HeaderandFooter">
+    <w:name w:val="Header and Footer"/>
+    <w:basedOn w:val="Normal"/>
+    <w:qFormat/>
+  </w:style>
+  <w:style w:type="paragraph" w:styleId="Header">
+    <w:name w:val="header"/>
+    <w:basedOn w:val="Normal"/>
+    <w:link w:val="HeaderChar"/>
+    <w:uiPriority w:val="99"/>
+    <w:unhideWhenUsed/>
+    <w:rsid w:val="00963E17"/>
+    <w:pPr>
+      <w:tabs>
+        <w:tab w:val="center" w:pos="4513"/>
+        <w:tab w:val="right" w:pos="9026"/>
+      </w:tabs>
+      <w:spacing w:after="0" w:line="240" w:lineRule="auto"/>
+    </w:pPr>
+  </w:style>
+  <w:style w:type="paragraph" w:styleId="Footer">
+    <w:name w:val="footer"/>
+    <w:basedOn w:val="Normal"/>
+    <w:link w:val="FooterChar"/>
+    <w:uiPriority w:val="99"/>
+    <w:unhideWhenUsed/>
+    <w:rsid w:val="00963E17"/>
+    <w:pPr>
+      <w:tabs>
+        <w:tab w:val="center" w:pos="4513"/>
+        <w:tab w:val="right" w:pos="9026"/>
+      </w:tabs>
+      <w:spacing w:after="0" w:line="240" w:lineRule="auto"/>
+    </w:pPr>
+  </w:style>
+  <w:style w:type="paragraph" w:styleId="BalloonText">
+    <w:name w:val="Balloon Text"/>
+    <w:basedOn w:val="Normal"/>
+    <w:link w:val="BalloonTextChar"/>
+    <w:uiPriority w:val="99"/>
+    <w:semiHidden/>
+    <w:unhideWhenUsed/>
+    <w:qFormat/>
+    <w:rsid w:val="00722123"/>
+    <w:pPr>
+      <w:spacing w:after="0" w:line="240" w:lineRule="auto"/>
+    </w:pPr>
+    <w:rPr>
+      <w:rFonts w:ascii="Segoe UI" w:hAnsi="Segoe UI" w:cs="Segoe UI"/>
+      <w:sz w:val="18"/>
+      <w:szCs w:val="18"/>
+    </w:rPr>
+  </w:style>
+  <w:style w:type="paragraph" w:styleId="CommentText">
+    <w:name w:val="annotation text"/>
+    <w:basedOn w:val="Normal"/>
+    <w:link w:val="CommentTextChar"/>
+    <w:uiPriority w:val="99"/>
+    <w:semiHidden/>
+    <w:unhideWhenUsed/>
+    <w:qFormat/>
+    <w:rsid w:val="006F7848"/>
+    <w:pPr>
+      <w:spacing w:line="240" w:lineRule="auto"/>
+    </w:pPr>
+    <w:rPr>
+      <w:sz w:val="20"/>
+      <w:szCs w:val="20"/>
+    </w:rPr>
+  </w:style>
+  <w:style w:type="paragraph" w:styleId="CommentSubject">
+    <w:name w:val="annotation subject"/>
+    <w:basedOn w:val="CommentText"/>
+    <w:next w:val="CommentText"/>
+    <w:link w:val="CommentSubjectChar"/>
+    <w:uiPriority w:val="99"/>
+    <w:semiHidden/>
+    <w:unhideWhenUsed/>
+    <w:qFormat/>
+    <w:rsid w:val="006F7848"/>
+    <w:rPr>
+      <w:b/>
+      <w:bCs/>
+    </w:rPr>
+  </w:style>
+  <w:style w:type="paragraph" w:styleId="NoSpacing">
+    <w:name w:val="No Spacing"/>
+    <w:link w:val="NoSpacingChar"/>
+    <w:uiPriority w:val="1"/>
+    <w:qFormat/>
+    <w:rsid w:val="006F7848"/>
+    <w:rPr>
+      <w:rFonts w:ascii="Calibri" w:eastAsiaTheme="minorEastAsia" w:hAnsi="Calibri"/>
+      <w:lang w:val="en-US"/>
+    </w:rPr>
+  </w:style>
+  <w:style w:type="paragraph" w:styleId="TOCHeading">
+    <w:name w:val="TOC Heading"/>
+    <w:basedOn w:val="Heading1"/>
+    <w:next w:val="Normal"/>
+    <w:uiPriority w:val="39"/>
+    <w:unhideWhenUsed/>
+    <w:qFormat/>
+    <w:rsid w:val="00E43249"/>
+    <w:rPr>
+      <w:lang w:val="en-US"/>
+    </w:rPr>
+  </w:style>
+  <w:style w:type="paragraph" w:styleId="TOC1">
+    <w:name w:val="toc 1"/>
+    <w:basedOn w:val="Normal"/>
+    <w:next w:val="Normal"/>
+    <w:autoRedefine/>
+    <w:uiPriority w:val="39"/>
+    <w:unhideWhenUsed/>
+    <w:rsid w:val="00E43249"/>
+    <w:pPr>
+      <w:spacing w:after="100"/>
+    </w:pPr>
+  </w:style>
+  <w:style w:type="paragraph" w:styleId="TOC2">
+    <w:name w:val="toc 2"/>
+    <w:basedOn w:val="Normal"/>
+    <w:next w:val="Normal"/>
+    <w:autoRedefine/>
+    <w:uiPriority w:val="39"/>
+    <w:unhideWhenUsed/>
+    <w:rsid w:val="00E43249"/>
+    <w:pPr>
+      <w:spacing w:after="100"/>
+      <w:ind w:left="220"/>
+    </w:pPr>
+  </w:style>
+  <w:style w:type="paragraph" w:styleId="ListParagraph">
+    <w:name w:val="List Paragraph"/>
+    <w:basedOn w:val="Normal"/>
+    <w:uiPriority w:val="34"/>
+    <w:qFormat/>
+    <w:rsid w:val="00D64E14"/>
+    <w:pPr>
+      <w:ind w:left="720"/>
+      <w:contextualSpacing/>
+    </w:pPr>
+  </w:style>
+  <w:style w:type="paragraph" w:customStyle="1" w:styleId="FrameContents">
+    <w:name w:val="Frame Contents"/>
+    <w:basedOn w:val="Normal"/>
+    <w:qFormat/>
+  </w:style>
   <w:style w:type="table" w:styleId="TableGrid">
     <w:name w:val="Table Grid"/>
     <w:basedOn w:val="TableNormal"/>
     <w:uiPriority w:val="39"/>
-    <w:rsid w:val="007c5f4e"/>
-    <w:pPr>
-      <w:spacing w:after="0" w:line="240" w:lineRule="auto"/>
-    </w:pPr>
+    <w:rsid w:val="007C5F4E"/>
     <w:tblPr>
       <w:tblBorders>
-        <w:top w:val="single" w:color="auto" w:sz="4" w:space="0"/>
-        <w:left w:val="single" w:color="auto" w:sz="4" w:space="0"/>
-        <w:bottom w:val="single" w:color="auto" w:sz="4" w:space="0"/>
-        <w:right w:val="single" w:color="auto" w:sz="4" w:space="0"/>
-        <w:insideH w:val="single" w:color="auto" w:sz="4" w:space="0"/>
-        <w:insideV w:val="single" w:color="auto" w:sz="4" w:space="0"/>
+        <w:top w:val="single" w:sz="4" w:space="0" w:color="auto"/>
+        <w:left w:val="single" w:sz="4" w:space="0" w:color="auto"/>
+        <w:bottom w:val="single" w:sz="4" w:space="0" w:color="auto"/>
+        <w:right w:val="single" w:sz="4" w:space="0" w:color="auto"/>
+        <w:insideH w:val="single" w:sz="4" w:space="0" w:color="auto"/>
+        <w:insideV w:val="single" w:sz="4" w:space="0" w:color="auto"/>
       </w:tblBorders>
     </w:tblPr>
+  </w:style>
+  <w:style w:type="paragraph" w:styleId="TOC3">
+    <w:name w:val="toc 3"/>
+    <w:basedOn w:val="Normal"/>
+    <w:next w:val="Normal"/>
+    <w:autoRedefine/>
+    <w:uiPriority w:val="39"/>
+    <w:unhideWhenUsed/>
+    <w:rsid w:val="00240317"/>
+    <w:pPr>
+      <w:spacing w:after="100"/>
+      <w:ind w:left="440"/>
+    </w:pPr>
+    <w:rPr>
+      <w:rFonts w:eastAsiaTheme="minorEastAsia" w:cs="Times New Roman"/>
+      <w:lang w:val="en-US"/>
+    </w:rPr>
+  </w:style>
+  <w:style w:type="character" w:styleId="Hyperlink">
+    <w:name w:val="Hyperlink"/>
+    <w:basedOn w:val="DefaultParagraphFont"/>
+    <w:uiPriority w:val="99"/>
+    <w:unhideWhenUsed/>
+    <w:rsid w:val="00240317"/>
+    <w:rPr>
+      <w:color w:val="0563C1" w:themeColor="hyperlink"/>
+      <w:u w:val="single"/>
+    </w:rPr>
+  </w:style>
+  <w:style w:type="character" w:customStyle="1" w:styleId="number">
+    <w:name w:val="number"/>
+    <w:basedOn w:val="DefaultParagraphFont"/>
+    <w:rsid w:val="00C52024"/>
   </w:style>
 </w:styles>
 </file>
@@ -4344,7 +4902,7 @@
 </file>
 
 <file path=customXml/itemProps1.xml><?xml version="1.0" encoding="utf-8"?>
-<ds:datastoreItem xmlns:ds="http://schemas.openxmlformats.org/officeDocument/2006/customXml" ds:itemID="{885B997F-F6A6-4F22-AD38-B8D18084BC65}">
+<ds:datastoreItem xmlns:ds="http://schemas.openxmlformats.org/officeDocument/2006/customXml" ds:itemID="{E8435B7A-0FB1-44D2-A6A6-E4DA1EC85937}">
   <ds:schemaRefs>
     <ds:schemaRef ds:uri="http://schemas.openxmlformats.org/officeDocument/2006/bibliography"/>
   </ds:schemaRefs>

--- a/isManagement/assignment-1/IS3S661_CW1P1M_Mark17076749.docx
+++ b/isManagement/assignment-1/IS3S661_CW1P1M_Mark17076749.docx
@@ -1,23 +1,24 @@
 
 <file path=word/document.xml><?xml version="1.0" encoding="utf-8"?>
-<w:document xmlns:wpc="http://schemas.microsoft.com/office/word/2010/wordprocessingCanvas" xmlns:cx="http://schemas.microsoft.com/office/drawing/2014/chartex" xmlns:cx1="http://schemas.microsoft.com/office/drawing/2015/9/8/chartex" xmlns:cx2="http://schemas.microsoft.com/office/drawing/2015/10/21/chartex" xmlns:cx3="http://schemas.microsoft.com/office/drawing/2016/5/9/chartex" xmlns:cx4="http://schemas.microsoft.com/office/drawing/2016/5/10/chartex" xmlns:cx5="http://schemas.microsoft.com/office/drawing/2016/5/11/chartex" xmlns:cx6="http://schemas.microsoft.com/office/drawing/2016/5/12/chartex" xmlns:cx7="http://schemas.microsoft.com/office/drawing/2016/5/13/chartex" xmlns:cx8="http://schemas.microsoft.com/office/drawing/2016/5/14/chartex" xmlns:mc="http://schemas.openxmlformats.org/markup-compatibility/2006" xmlns:aink="http://schemas.microsoft.com/office/drawing/2016/ink" xmlns:am3d="http://schemas.microsoft.com/office/drawing/2017/model3d" xmlns:o="urn:schemas-microsoft-com:office:office" xmlns:r="http://schemas.openxmlformats.org/officeDocument/2006/relationships" xmlns:m="http://schemas.openxmlformats.org/officeDocument/2006/math" xmlns:v="urn:schemas-microsoft-com:vml" xmlns:wp14="http://schemas.microsoft.com/office/word/2010/wordprocessingDrawing" xmlns:wp="http://schemas.openxmlformats.org/drawingml/2006/wordprocessingDrawing" xmlns:w10="urn:schemas-microsoft-com:office:word" xmlns:w="http://schemas.openxmlformats.org/wordprocessingml/2006/main" xmlns:w14="http://schemas.microsoft.com/office/word/2010/wordml" xmlns:w15="http://schemas.microsoft.com/office/word/2012/wordml" xmlns:w16cid="http://schemas.microsoft.com/office/word/2016/wordml/cid" xmlns:w16se="http://schemas.microsoft.com/office/word/2015/wordml/symex" xmlns:wpg="http://schemas.microsoft.com/office/word/2010/wordprocessingGroup" xmlns:wpi="http://schemas.microsoft.com/office/word/2010/wordprocessingInk" xmlns:wne="http://schemas.microsoft.com/office/word/2006/wordml" xmlns:wps="http://schemas.microsoft.com/office/word/2010/wordprocessingShape" mc:Ignorable="w14 w15 w16se w16cid wp14">
+<w:document xmlns:o="urn:schemas-microsoft-com:office:office" xmlns:r="http://schemas.openxmlformats.org/officeDocument/2006/relationships" xmlns:v="urn:schemas-microsoft-com:vml" xmlns:w="http://schemas.openxmlformats.org/wordprocessingml/2006/main" xmlns:w10="urn:schemas-microsoft-com:office:word" xmlns:wp="http://schemas.openxmlformats.org/drawingml/2006/wordprocessingDrawing" xmlns:wps="http://schemas.microsoft.com/office/word/2010/wordprocessingShape" xmlns:wpg="http://schemas.microsoft.com/office/word/2010/wordprocessingGroup" xmlns:mc="http://schemas.openxmlformats.org/markup-compatibility/2006" xmlns:wp14="http://schemas.microsoft.com/office/word/2010/wordprocessingDrawing" xmlns:w14="http://schemas.microsoft.com/office/word/2010/wordml" mc:Ignorable="w14 wp14">
   <w:body>
     <w:p>
       <w:pPr>
         <w:pStyle w:val="NoSpacing"/>
         <w:rPr>
+          <w:rFonts w:ascii="Times New Roman" w:hAnsi="Times New Roman"/>
           <w:sz w:val="2"/>
         </w:rPr>
       </w:pPr>
       <w:r>
         <w:rPr>
-          <w:noProof/>
+          <w:rFonts w:ascii="Times New Roman" w:hAnsi="Times New Roman"/>
           <w:sz w:val="2"/>
         </w:rPr>
         <mc:AlternateContent>
           <mc:Choice Requires="wps">
             <w:drawing>
-              <wp:anchor distT="0" distB="0" distL="0" distR="0" simplePos="0" relativeHeight="4" behindDoc="0" locked="0" layoutInCell="1" allowOverlap="1" wp14:anchorId="01802ECB">
+              <wp:anchor behindDoc="0" distT="0" distB="0" distL="0" distR="0" simplePos="0" locked="0" layoutInCell="1" allowOverlap="1" relativeHeight="4" wp14:anchorId="01802ECB">
                 <wp:simplePos x="0" y="0"/>
                 <wp:positionH relativeFrom="page">
                   <wp:align>right</wp:align>
@@ -25,11 +26,10 @@
                 <wp:positionV relativeFrom="margin">
                   <wp:align>top</wp:align>
                 </wp:positionV>
-                <wp:extent cx="6668135" cy="2277110"/>
+                <wp:extent cx="6668770" cy="2277745"/>
                 <wp:effectExtent l="0" t="0" r="0" b="0"/>
                 <wp:wrapNone/>
                 <wp:docPr id="1" name="Text Box 62"/>
-                <wp:cNvGraphicFramePr/>
                 <a:graphic xmlns:a="http://schemas.openxmlformats.org/drawingml/2006/main">
                   <a:graphicData uri="http://schemas.microsoft.com/office/word/2010/wordprocessingShape">
                     <wps:wsp>
@@ -37,7 +37,7 @@
                       <wps:spPr>
                         <a:xfrm>
                           <a:off x="0" y="0"/>
-                          <a:ext cx="6667560" cy="2276640"/>
+                          <a:ext cx="6668280" cy="2277000"/>
                         </a:xfrm>
                         <a:prstGeom prst="rect">
                           <a:avLst/>
@@ -65,47 +65,39 @@
                             <w:pPr>
                               <w:pStyle w:val="NoSpacing"/>
                               <w:rPr>
-                                <w:rFonts w:asciiTheme="majorHAnsi" w:eastAsiaTheme="majorEastAsia" w:hAnsiTheme="majorHAnsi" w:cstheme="majorBidi"/>
+                                <w:rFonts w:ascii="Calibri Light" w:hAnsi="Calibri Light" w:eastAsia="" w:cs="" w:asciiTheme="majorHAnsi" w:cstheme="majorBidi" w:eastAsiaTheme="majorEastAsia" w:hAnsiTheme="majorHAnsi"/>
                                 <w:caps/>
                                 <w:color w:val="8496B0" w:themeColor="text2" w:themeTint="99"/>
                                 <w:sz w:val="44"/>
                                 <w:szCs w:val="68"/>
                               </w:rPr>
                             </w:pPr>
-                            <w:sdt>
-                              <w:sdtPr>
-                                <w:alias w:val="Title"/>
-                                <w:id w:val="1087804402"/>
-                              </w:sdtPr>
-                              <w:sdtContent>
-                                <w:r>
-                                  <w:rPr>
-                                    <w:rFonts w:asciiTheme="majorHAnsi" w:eastAsiaTheme="majorEastAsia" w:hAnsiTheme="majorHAnsi" w:cstheme="majorBidi"/>
-                                    <w:caps/>
-                                    <w:color w:val="8496B0" w:themeColor="text2" w:themeTint="99"/>
-                                    <w:sz w:val="52"/>
-                                    <w:szCs w:val="64"/>
-                                  </w:rPr>
-                                  <w:t xml:space="preserve">The Evaluation of e-commerce </w:t>
-                                </w:r>
-                                <w:r>
-                                  <w:rPr>
-                                    <w:rFonts w:asciiTheme="majorHAnsi" w:eastAsiaTheme="majorEastAsia" w:hAnsiTheme="majorHAnsi" w:cstheme="majorBidi"/>
-                                    <w:caps/>
-                                    <w:color w:val="8496B0" w:themeColor="text2" w:themeTint="99"/>
-                                    <w:sz w:val="52"/>
-                                    <w:szCs w:val="64"/>
-                                    <w:lang w:val="en-GB"/>
-                                  </w:rPr>
-                                  <w:t>organisations</w:t>
-                                </w:r>
-                              </w:sdtContent>
-                            </w:sdt>
+                            <w:r>
+                              <w:rPr>
+                                <w:rFonts w:eastAsia="" w:cs="" w:ascii="Calibri Light" w:hAnsi="Calibri Light" w:asciiTheme="majorHAnsi" w:cstheme="majorBidi" w:eastAsiaTheme="majorEastAsia" w:hAnsiTheme="majorHAnsi"/>
+                                <w:caps/>
+                                <w:color w:val="8496B0" w:themeColor="text2" w:themeTint="99"/>
+                                <w:sz w:val="52"/>
+                                <w:szCs w:val="64"/>
+                              </w:rPr>
+                              <w:t xml:space="preserve">The Evaluation of e-commerce </w:t>
+                            </w:r>
+                            <w:r>
+                              <w:rPr>
+                                <w:rFonts w:eastAsia="" w:cs="" w:ascii="Calibri Light" w:hAnsi="Calibri Light" w:asciiTheme="majorHAnsi" w:cstheme="majorBidi" w:eastAsiaTheme="majorEastAsia" w:hAnsiTheme="majorHAnsi"/>
+                                <w:caps/>
+                                <w:color w:val="8496B0" w:themeColor="text2" w:themeTint="99"/>
+                                <w:sz w:val="52"/>
+                                <w:szCs w:val="64"/>
+                                <w:lang w:val="en-GB"/>
+                              </w:rPr>
+                              <w:t>organisations</w:t>
+                            </w:r>
                           </w:p>
                           <w:p>
                             <w:pPr>
                               <w:pStyle w:val="NoSpacing"/>
-                              <w:spacing w:before="120"/>
+                              <w:spacing w:before="120" w:after="160"/>
                               <w:rPr>
                                 <w:color w:val="4472C4" w:themeColor="accent1"/>
                                 <w:sz w:val="36"/>
@@ -114,10 +106,9 @@
                             </w:pPr>
                             <w:sdt>
                               <w:sdtPr>
+                                <w:text/>
+                                <w:dataBinding w:prefixMappings="xmlns:ns0='http://purl.org/dc/elements/1.1/' xmlns:ns1='http://schemas.openxmlformats.org/package/2006/metadata/core-properties' " w:xpath="/ns1:coreProperties[1]/ns0:subject[1]" w:storeItemID="{6C3C8BC8-F283-45AE-878A-BAB7291924A1}"/>
                                 <w:alias w:val="Subtitle"/>
-                                <w:id w:val="203451692"/>
-                                <w:dataBinding w:prefixMappings="xmlns:ns0='http://purl.org/dc/elements/1.1/' xmlns:ns1='http://schemas.openxmlformats.org/package/2006/metadata/core-properties' " w:xpath="/ns1:coreProperties[1]/ns0:subject[1]" w:storeItemID="{6C3C8BC8-F283-45AE-878A-BAB7291924A1}"/>
-                                <w:text/>
                               </w:sdtPr>
                               <w:sdtContent>
                                 <w:r>
@@ -131,20 +122,24 @@
                               </w:sdtContent>
                             </w:sdt>
                             <w:r>
+                              <w:rPr/>
                               <w:t xml:space="preserve"> </w:t>
                             </w:r>
                           </w:p>
                           <w:p>
                             <w:pPr>
                               <w:pStyle w:val="FrameContents"/>
+                              <w:spacing w:before="0" w:after="160"/>
+                              <w:rPr/>
                             </w:pPr>
+                            <w:r>
+                              <w:rPr/>
+                            </w:r>
                           </w:p>
                         </w:txbxContent>
                       </wps:txbx>
                       <wps:bodyPr>
-                        <a:prstTxWarp prst="textNoShape">
-                          <a:avLst/>
-                        </a:prstTxWarp>
+                        <a:prstTxWarp prst="textNoShape"/>
                         <a:noAutofit/>
                       </wps:bodyPr>
                     </wps:wsp>
@@ -155,54 +150,49 @@
           </mc:Choice>
           <mc:Fallback>
             <w:pict>
-              <v:rect w14:anchorId="01802ECB" id="Text Box 62" o:spid="_x0000_s1026" style="position:absolute;margin-left:473.85pt;margin-top:0;width:525.05pt;height:179.3pt;z-index:4;visibility:visible;mso-wrap-style:square;mso-wrap-distance-left:0;mso-wrap-distance-top:0;mso-wrap-distance-right:0;mso-wrap-distance-bottom:0;mso-position-horizontal:right;mso-position-horizontal-relative:page;mso-position-vertical:top;mso-position-vertical-relative:margin;v-text-anchor:top" o:gfxdata="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" filled="f" stroked="f" strokeweight=".18mm">
+              <v:rect id="shape_0" ID="Text Box 62" stroked="f" style="position:absolute;margin-left:70.2pt;margin-top:0pt;width:525pt;height:179.25pt;mso-position-horizontal:right;mso-position-horizontal-relative:page;mso-position-vertical:top;mso-position-vertical-relative:margin" wp14:anchorId="01802ECB">
+                <w10:wrap type="square"/>
+                <v:fill o:detectmouseclick="t" on="false"/>
+                <v:stroke color="#3465a4" weight="6480" joinstyle="round" endcap="flat"/>
                 <v:textbox>
                   <w:txbxContent>
                     <w:p>
                       <w:pPr>
                         <w:pStyle w:val="NoSpacing"/>
                         <w:rPr>
-                          <w:rFonts w:asciiTheme="majorHAnsi" w:eastAsiaTheme="majorEastAsia" w:hAnsiTheme="majorHAnsi" w:cstheme="majorBidi"/>
+                          <w:rFonts w:ascii="Calibri Light" w:hAnsi="Calibri Light" w:eastAsia="" w:cs="" w:asciiTheme="majorHAnsi" w:cstheme="majorBidi" w:eastAsiaTheme="majorEastAsia" w:hAnsiTheme="majorHAnsi"/>
                           <w:caps/>
                           <w:color w:val="8496B0" w:themeColor="text2" w:themeTint="99"/>
                           <w:sz w:val="44"/>
                           <w:szCs w:val="68"/>
                         </w:rPr>
                       </w:pPr>
-                      <w:sdt>
-                        <w:sdtPr>
-                          <w:alias w:val="Title"/>
-                          <w:id w:val="1087804402"/>
-                        </w:sdtPr>
-                        <w:sdtContent>
-                          <w:r>
-                            <w:rPr>
-                              <w:rFonts w:asciiTheme="majorHAnsi" w:eastAsiaTheme="majorEastAsia" w:hAnsiTheme="majorHAnsi" w:cstheme="majorBidi"/>
-                              <w:caps/>
-                              <w:color w:val="8496B0" w:themeColor="text2" w:themeTint="99"/>
-                              <w:sz w:val="52"/>
-                              <w:szCs w:val="64"/>
-                            </w:rPr>
-                            <w:t xml:space="preserve">The Evaluation of e-commerce </w:t>
-                          </w:r>
-                          <w:r>
-                            <w:rPr>
-                              <w:rFonts w:asciiTheme="majorHAnsi" w:eastAsiaTheme="majorEastAsia" w:hAnsiTheme="majorHAnsi" w:cstheme="majorBidi"/>
-                              <w:caps/>
-                              <w:color w:val="8496B0" w:themeColor="text2" w:themeTint="99"/>
-                              <w:sz w:val="52"/>
-                              <w:szCs w:val="64"/>
-                              <w:lang w:val="en-GB"/>
-                            </w:rPr>
-                            <w:t>organisations</w:t>
-                          </w:r>
-                        </w:sdtContent>
-                      </w:sdt>
+                      <w:r>
+                        <w:rPr>
+                          <w:rFonts w:eastAsia="" w:cs="" w:ascii="Calibri Light" w:hAnsi="Calibri Light" w:asciiTheme="majorHAnsi" w:cstheme="majorBidi" w:eastAsiaTheme="majorEastAsia" w:hAnsiTheme="majorHAnsi"/>
+                          <w:caps/>
+                          <w:color w:val="8496B0" w:themeColor="text2" w:themeTint="99"/>
+                          <w:sz w:val="52"/>
+                          <w:szCs w:val="64"/>
+                        </w:rPr>
+                        <w:t xml:space="preserve">The Evaluation of e-commerce </w:t>
+                      </w:r>
+                      <w:r>
+                        <w:rPr>
+                          <w:rFonts w:eastAsia="" w:cs="" w:ascii="Calibri Light" w:hAnsi="Calibri Light" w:asciiTheme="majorHAnsi" w:cstheme="majorBidi" w:eastAsiaTheme="majorEastAsia" w:hAnsiTheme="majorHAnsi"/>
+                          <w:caps/>
+                          <w:color w:val="8496B0" w:themeColor="text2" w:themeTint="99"/>
+                          <w:sz w:val="52"/>
+                          <w:szCs w:val="64"/>
+                          <w:lang w:val="en-GB"/>
+                        </w:rPr>
+                        <w:t>organisations</w:t>
+                      </w:r>
                     </w:p>
                     <w:p>
                       <w:pPr>
                         <w:pStyle w:val="NoSpacing"/>
-                        <w:spacing w:before="120"/>
+                        <w:spacing w:before="120" w:after="160"/>
                         <w:rPr>
                           <w:color w:val="4472C4" w:themeColor="accent1"/>
                           <w:sz w:val="36"/>
@@ -211,10 +201,9 @@
                       </w:pPr>
                       <w:sdt>
                         <w:sdtPr>
+                          <w:text/>
+                          <w:dataBinding w:prefixMappings="xmlns:ns0='http://purl.org/dc/elements/1.1/' xmlns:ns1='http://schemas.openxmlformats.org/package/2006/metadata/core-properties' " w:xpath="/ns1:coreProperties[1]/ns0:subject[1]" w:storeItemID="{6C3C8BC8-F283-45AE-878A-BAB7291924A1}"/>
                           <w:alias w:val="Subtitle"/>
-                          <w:id w:val="203451692"/>
-                          <w:dataBinding w:prefixMappings="xmlns:ns0='http://purl.org/dc/elements/1.1/' xmlns:ns1='http://schemas.openxmlformats.org/package/2006/metadata/core-properties' " w:xpath="/ns1:coreProperties[1]/ns0:subject[1]" w:storeItemID="{6C3C8BC8-F283-45AE-878A-BAB7291924A1}"/>
-                          <w:text/>
                         </w:sdtPr>
                         <w:sdtContent>
                           <w:r>
@@ -228,17 +217,22 @@
                         </w:sdtContent>
                       </w:sdt>
                       <w:r>
+                        <w:rPr/>
                         <w:t xml:space="preserve"> </w:t>
                       </w:r>
                     </w:p>
                     <w:p>
                       <w:pPr>
                         <w:pStyle w:val="FrameContents"/>
+                        <w:spacing w:before="0" w:after="160"/>
+                        <w:rPr/>
                       </w:pPr>
+                      <w:r>
+                        <w:rPr/>
+                      </w:r>
                     </w:p>
                   </w:txbxContent>
                 </v:textbox>
-                <w10:wrap anchorx="page" anchory="margin"/>
               </v:rect>
             </w:pict>
           </mc:Fallback>
@@ -246,14 +240,20 @@
       </w:r>
     </w:p>
     <w:p>
-      <w:r>
-        <w:rPr>
-          <w:noProof/>
+      <w:pPr>
+        <w:pStyle w:val="Normal"/>
+        <w:rPr>
+          <w:rFonts w:ascii="Times New Roman" w:hAnsi="Times New Roman"/>
+        </w:rPr>
+      </w:pPr>
+      <w:r>
+        <w:rPr>
+          <w:rFonts w:ascii="Times New Roman" w:hAnsi="Times New Roman"/>
         </w:rPr>
         <mc:AlternateContent>
           <mc:Choice Requires="wps">
             <w:drawing>
-              <wp:anchor distT="0" distB="0" distL="0" distR="0" simplePos="0" relativeHeight="2" behindDoc="0" locked="0" layoutInCell="1" allowOverlap="1" wp14:anchorId="2F507533">
+              <wp:anchor behindDoc="0" distT="0" distB="0" distL="0" distR="0" simplePos="0" locked="0" layoutInCell="1" allowOverlap="1" relativeHeight="2" wp14:anchorId="2F507533">
                 <wp:simplePos x="0" y="0"/>
                 <wp:positionH relativeFrom="page">
                   <wp:align>center</wp:align>
@@ -261,11 +261,10 @@
                 <wp:positionV relativeFrom="margin">
                   <wp:align>bottom</wp:align>
                 </wp:positionV>
-                <wp:extent cx="5955665" cy="531495"/>
+                <wp:extent cx="5955665" cy="427990"/>
                 <wp:effectExtent l="0" t="0" r="0" b="2540"/>
                 <wp:wrapNone/>
                 <wp:docPr id="3" name="Text Box 69"/>
-                <wp:cNvGraphicFramePr/>
                 <a:graphic xmlns:a="http://schemas.openxmlformats.org/drawingml/2006/main">
                   <a:graphicData uri="http://schemas.microsoft.com/office/word/2010/wordprocessingShape">
                     <wps:wsp>
@@ -273,7 +272,7 @@
                       <wps:spPr>
                         <a:xfrm>
                           <a:off x="0" y="0"/>
-                          <a:ext cx="5955120" cy="531000"/>
+                          <a:ext cx="5955120" cy="427320"/>
                         </a:xfrm>
                         <a:prstGeom prst="rect">
                           <a:avLst/>
@@ -307,38 +306,31 @@
                                 <w:szCs w:val="36"/>
                               </w:rPr>
                             </w:pPr>
-                            <w:sdt>
-                              <w:sdtPr>
-                                <w:alias w:val="School"/>
-                                <w:id w:val="-1956327819"/>
-                              </w:sdtPr>
-                              <w:sdtContent>
-                                <w:r>
-                                  <w:rPr>
-                                    <w:color w:val="4472C4" w:themeColor="accent1"/>
-                                    <w:sz w:val="36"/>
-                                    <w:szCs w:val="36"/>
-                                  </w:rPr>
-                                  <w:t>University of South Wales</w:t>
-                                </w:r>
-                              </w:sdtContent>
-                            </w:sdt>
+                            <w:r>
+                              <w:rPr>
+                                <w:color w:val="4472C4" w:themeColor="accent1"/>
+                                <w:sz w:val="36"/>
+                                <w:szCs w:val="36"/>
+                              </w:rPr>
+                              <w:t>University of South Wales</w:t>
+                            </w:r>
                           </w:p>
                           <w:sdt>
                             <w:sdtPr>
-                              <w:alias w:val="Course"/>
-                              <w:id w:val="1201134770"/>
-                              <w:showingPlcHdr/>
+                              <w:text/>
+                              <w:id w:val="1921293513"/>
                               <w:dataBinding w:prefixMappings="xmlns:ns0='http://purl.org/dc/elements/1.1/' xmlns:ns1='http://schemas.openxmlformats.org/package/2006/metadata/core-properties' " w:xpath="/ns1:coreProperties[1]/ns1:category[1]" w:storeItemID="{6C3C8BC8-F283-45AE-878A-BAB7291924A1}"/>
-                              <w:text/>
+                              <w:alias w:val="Title"/>
                             </w:sdtPr>
                             <w:sdtContent>
                               <w:p>
                                 <w:pPr>
                                   <w:pStyle w:val="NoSpacing"/>
                                   <w:jc w:val="right"/>
+                                  <w:rPr/>
                                 </w:pPr>
                                 <w:r>
+                                  <w:rPr/>
                                   <w:t xml:space="preserve">     </w:t>
                                 </w:r>
                               </w:p>
@@ -346,10 +338,8 @@
                           </w:sdt>
                         </w:txbxContent>
                       </wps:txbx>
-                      <wps:bodyPr lIns="0" tIns="0" rIns="0" bIns="0" anchor="b">
-                        <a:prstTxWarp prst="textNoShape">
-                          <a:avLst/>
-                        </a:prstTxWarp>
+                      <wps:bodyPr lIns="0" rIns="0" tIns="0" bIns="0" anchor="b">
+                        <a:prstTxWarp prst="textNoShape"/>
                         <a:spAutoFit/>
                       </wps:bodyPr>
                     </wps:wsp>
@@ -363,8 +353,11 @@
           </mc:Choice>
           <mc:Fallback>
             <w:pict>
-              <v:rect w14:anchorId="2F507533" id="Text Box 69" o:spid="_x0000_s1027" style="position:absolute;margin-left:0;margin-top:0;width:468.95pt;height:41.85pt;z-index:2;visibility:visible;mso-wrap-style:square;mso-width-percent:770;mso-wrap-distance-left:0;mso-wrap-distance-top:0;mso-wrap-distance-right:0;mso-wrap-distance-bottom:0;mso-position-horizontal:center;mso-position-horizontal-relative:page;mso-position-vertical:bottom;mso-position-vertical-relative:margin;mso-width-percent:770;mso-width-relative:page;v-text-anchor:bottom" o:gfxdata="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" filled="f" stroked="f" strokeweight=".18mm">
-                <v:textbox style="mso-fit-shape-to-text:t" inset="0,0,0,0">
+              <v:rect id="shape_0" ID="Text Box 69" stroked="f" style="position:absolute;margin-left:63.2pt;margin-top:664pt;width:468.85pt;height:33.6pt;mso-position-horizontal:center;mso-position-horizontal-relative:page;mso-position-vertical:bottom;mso-position-vertical-relative:margin" wp14:anchorId="2F507533">
+                <w10:wrap type="square"/>
+                <v:fill o:detectmouseclick="t" on="false"/>
+                <v:stroke color="#3465a4" weight="6480" joinstyle="round" endcap="flat"/>
+                <v:textbox>
                   <w:txbxContent>
                     <w:p>
                       <w:pPr>
@@ -376,38 +369,31 @@
                           <w:szCs w:val="36"/>
                         </w:rPr>
                       </w:pPr>
-                      <w:sdt>
-                        <w:sdtPr>
-                          <w:alias w:val="School"/>
-                          <w:id w:val="-1956327819"/>
-                        </w:sdtPr>
-                        <w:sdtContent>
-                          <w:r>
-                            <w:rPr>
-                              <w:color w:val="4472C4" w:themeColor="accent1"/>
-                              <w:sz w:val="36"/>
-                              <w:szCs w:val="36"/>
-                            </w:rPr>
-                            <w:t>University of South Wales</w:t>
-                          </w:r>
-                        </w:sdtContent>
-                      </w:sdt>
+                      <w:r>
+                        <w:rPr>
+                          <w:color w:val="4472C4" w:themeColor="accent1"/>
+                          <w:sz w:val="36"/>
+                          <w:szCs w:val="36"/>
+                        </w:rPr>
+                        <w:t>University of South Wales</w:t>
+                      </w:r>
                     </w:p>
                     <w:sdt>
                       <w:sdtPr>
-                        <w:alias w:val="Course"/>
-                        <w:id w:val="1201134770"/>
-                        <w:showingPlcHdr/>
+                        <w:text/>
+                        <w:id w:val="1121182577"/>
                         <w:dataBinding w:prefixMappings="xmlns:ns0='http://purl.org/dc/elements/1.1/' xmlns:ns1='http://schemas.openxmlformats.org/package/2006/metadata/core-properties' " w:xpath="/ns1:coreProperties[1]/ns1:category[1]" w:storeItemID="{6C3C8BC8-F283-45AE-878A-BAB7291924A1}"/>
-                        <w:text/>
+                        <w:alias w:val="School"/>
                       </w:sdtPr>
                       <w:sdtContent>
                         <w:p>
                           <w:pPr>
                             <w:pStyle w:val="NoSpacing"/>
                             <w:jc w:val="right"/>
+                            <w:rPr/>
                           </w:pPr>
                           <w:r>
+                            <w:rPr/>
                             <w:t xml:space="preserve">     </w:t>
                           </w:r>
                         </w:p>
@@ -415,20 +401,14 @@
                     </w:sdt>
                   </w:txbxContent>
                 </v:textbox>
-                <w10:wrap anchorx="page" anchory="margin"/>
               </v:rect>
             </w:pict>
           </mc:Fallback>
         </mc:AlternateContent>
-      </w:r>
-      <w:r>
-        <w:rPr>
-          <w:noProof/>
-        </w:rPr>
         <mc:AlternateContent>
           <mc:Choice Requires="wpg">
             <w:drawing>
-              <wp:anchor distT="0" distB="0" distL="0" distR="0" simplePos="0" relativeHeight="3" behindDoc="1" locked="0" layoutInCell="1" allowOverlap="1" wp14:anchorId="7FEB74C9">
+              <wp:anchor behindDoc="1" distT="0" distB="0" distL="0" distR="0" simplePos="0" locked="0" layoutInCell="1" allowOverlap="1" relativeHeight="3" wp14:anchorId="7FEB74C9">
                 <wp:simplePos x="0" y="0"/>
                 <wp:positionH relativeFrom="page">
                   <wp:posOffset>1663065</wp:posOffset>
@@ -436,11 +416,10 @@
                 <wp:positionV relativeFrom="page">
                   <wp:posOffset>3207385</wp:posOffset>
                 </wp:positionV>
-                <wp:extent cx="5494655" cy="5697220"/>
+                <wp:extent cx="5495290" cy="5697855"/>
                 <wp:effectExtent l="0" t="0" r="0" b="3175"/>
                 <wp:wrapNone/>
                 <wp:docPr id="5" name="Group 2"/>
-                <wp:cNvGraphicFramePr/>
                 <a:graphic xmlns:a="http://schemas.openxmlformats.org/drawingml/2006/main">
                   <a:graphicData uri="http://schemas.microsoft.com/office/word/2010/wordprocessingGroup">
                     <wpg:wgp>
@@ -448,24 +427,20 @@
                       <wpg:grpSpPr>
                         <a:xfrm>
                           <a:off x="0" y="0"/>
-                          <a:ext cx="5493960" cy="5696640"/>
-                          <a:chOff x="0" y="0"/>
-                          <a:chExt cx="0" cy="0"/>
+                          <a:ext cx="5494680" cy="5697360"/>
                         </a:xfrm>
                       </wpg:grpSpPr>
                       <wps:wsp>
-                        <wps:cNvPr id="2" name="Freeform: Shape 2"/>
                         <wps:cNvSpPr/>
                         <wps:spPr>
                           <a:xfrm>
-                            <a:off x="1906200" y="0"/>
+                            <a:off x="1906920" y="0"/>
                             <a:ext cx="3587760" cy="3596760"/>
                           </a:xfrm>
                           <a:custGeom>
                             <a:avLst/>
                             <a:gdLst/>
                             <a:ahLst/>
-                            <a:cxnLst/>
                             <a:rect l="l" t="t" r="r" b="b"/>
                             <a:pathLst>
                               <a:path w="1781" h="1786">
@@ -499,32 +474,24 @@
                           </a:ln>
                         </wps:spPr>
                         <wps:style>
-                          <a:lnRef idx="0">
-                            <a:scrgbClr r="0" g="0" b="0"/>
-                          </a:lnRef>
-                          <a:fillRef idx="0">
-                            <a:scrgbClr r="0" g="0" b="0"/>
-                          </a:fillRef>
-                          <a:effectRef idx="0">
-                            <a:scrgbClr r="0" g="0" b="0"/>
-                          </a:effectRef>
+                          <a:lnRef idx="0"/>
+                          <a:fillRef idx="0"/>
+                          <a:effectRef idx="0"/>
                           <a:fontRef idx="minor"/>
                         </wps:style>
                         <wps:bodyPr/>
                       </wps:wsp>
                       <wps:wsp>
-                        <wps:cNvPr id="4" name="Freeform: Shape 4"/>
                         <wps:cNvSpPr/>
                         <wps:spPr>
                           <a:xfrm>
                             <a:off x="993240" y="287640"/>
-                            <a:ext cx="4500360" cy="4498200"/>
+                            <a:ext cx="4500720" cy="4498920"/>
                           </a:xfrm>
                           <a:custGeom>
                             <a:avLst/>
                             <a:gdLst/>
                             <a:ahLst/>
-                            <a:cxnLst/>
                             <a:rect l="l" t="t" r="r" b="b"/>
                             <a:pathLst>
                               <a:path w="2234" h="2234">
@@ -558,32 +525,24 @@
                           </a:ln>
                         </wps:spPr>
                         <wps:style>
-                          <a:lnRef idx="0">
-                            <a:scrgbClr r="0" g="0" b="0"/>
-                          </a:lnRef>
-                          <a:fillRef idx="0">
-                            <a:scrgbClr r="0" g="0" b="0"/>
-                          </a:fillRef>
-                          <a:effectRef idx="0">
-                            <a:scrgbClr r="0" g="0" b="0"/>
-                          </a:effectRef>
+                          <a:lnRef idx="0"/>
+                          <a:fillRef idx="0"/>
+                          <a:effectRef idx="0"/>
                           <a:fontRef idx="minor"/>
                         </wps:style>
                         <wps:bodyPr/>
                       </wps:wsp>
                       <wps:wsp>
-                        <wps:cNvPr id="6" name="Freeform: Shape 6"/>
                         <wps:cNvSpPr/>
                         <wps:spPr>
                           <a:xfrm>
                             <a:off x="1068120" y="138960"/>
-                            <a:ext cx="4425840" cy="4424040"/>
+                            <a:ext cx="4426560" cy="4424760"/>
                           </a:xfrm>
                           <a:custGeom>
                             <a:avLst/>
                             <a:gdLst/>
                             <a:ahLst/>
-                            <a:cxnLst/>
                             <a:rect l="l" t="t" r="r" b="b"/>
                             <a:pathLst>
                               <a:path w="2197" h="2197">
@@ -617,32 +576,24 @@
                           </a:ln>
                         </wps:spPr>
                         <wps:style>
-                          <a:lnRef idx="0">
-                            <a:scrgbClr r="0" g="0" b="0"/>
-                          </a:lnRef>
-                          <a:fillRef idx="0">
-                            <a:scrgbClr r="0" g="0" b="0"/>
-                          </a:fillRef>
-                          <a:effectRef idx="0">
-                            <a:scrgbClr r="0" g="0" b="0"/>
-                          </a:effectRef>
+                          <a:lnRef idx="0"/>
+                          <a:fillRef idx="0"/>
+                          <a:effectRef idx="0"/>
                           <a:fontRef idx="minor"/>
                         </wps:style>
                         <wps:bodyPr/>
                       </wps:wsp>
                       <wps:wsp>
-                        <wps:cNvPr id="7" name="Freeform: Shape 7"/>
                         <wps:cNvSpPr/>
                         <wps:spPr>
                           <a:xfrm>
-                            <a:off x="1543680" y="632520"/>
-                            <a:ext cx="3950280" cy="3958560"/>
+                            <a:off x="1544400" y="632520"/>
+                            <a:ext cx="3950280" cy="3959280"/>
                           </a:xfrm>
                           <a:custGeom>
                             <a:avLst/>
                             <a:gdLst/>
                             <a:ahLst/>
-                            <a:cxnLst/>
                             <a:rect l="l" t="t" r="r" b="b"/>
                             <a:pathLst>
                               <a:path w="1961" h="1966">
@@ -676,32 +627,24 @@
                           </a:ln>
                         </wps:spPr>
                         <wps:style>
-                          <a:lnRef idx="0">
-                            <a:scrgbClr r="0" g="0" b="0"/>
-                          </a:lnRef>
-                          <a:fillRef idx="0">
-                            <a:scrgbClr r="0" g="0" b="0"/>
-                          </a:fillRef>
-                          <a:effectRef idx="0">
-                            <a:scrgbClr r="0" g="0" b="0"/>
-                          </a:effectRef>
+                          <a:lnRef idx="0"/>
+                          <a:fillRef idx="0"/>
+                          <a:effectRef idx="0"/>
                           <a:fontRef idx="minor"/>
                         </wps:style>
                         <wps:bodyPr/>
                       </wps:wsp>
                       <wps:wsp>
-                        <wps:cNvPr id="8" name="Freeform: Shape 8"/>
                         <wps:cNvSpPr/>
                         <wps:spPr>
                           <a:xfrm>
                             <a:off x="0" y="195120"/>
-                            <a:ext cx="5493960" cy="5501520"/>
+                            <a:ext cx="5494680" cy="5502240"/>
                           </a:xfrm>
                           <a:custGeom>
                             <a:avLst/>
                             <a:gdLst/>
                             <a:ahLst/>
-                            <a:cxnLst/>
                             <a:rect l="l" t="t" r="r" b="b"/>
                             <a:pathLst>
                               <a:path w="2727" h="2732">
@@ -735,15 +678,9 @@
                           </a:ln>
                         </wps:spPr>
                         <wps:style>
-                          <a:lnRef idx="0">
-                            <a:scrgbClr r="0" g="0" b="0"/>
-                          </a:lnRef>
-                          <a:fillRef idx="0">
-                            <a:scrgbClr r="0" g="0" b="0"/>
-                          </a:fillRef>
-                          <a:effectRef idx="0">
-                            <a:scrgbClr r="0" g="0" b="0"/>
-                          </a:effectRef>
+                          <a:lnRef idx="0"/>
+                          <a:fillRef idx="0"/>
+                          <a:effectRef idx="0"/>
                           <a:fontRef idx="minor"/>
                         </wps:style>
                         <wps:bodyPr/>
@@ -762,84 +699,79 @@
           </mc:Choice>
           <mc:Fallback>
             <w:pict>
-              <v:group w14:anchorId="65DFEF4B" id="Group 2" o:spid="_x0000_s1026" style="position:absolute;margin-left:130.95pt;margin-top:252.55pt;width:432.65pt;height:448.6pt;z-index:-503316477;mso-width-percent:710;mso-height-percent:570;mso-wrap-distance-left:0;mso-wrap-distance-right:0;mso-position-horizontal-relative:page;mso-position-vertical-relative:page;mso-width-percent:710;mso-height-percent:570" coordsize="0,0" o:gfxdata="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">
-                <v:shape id="Freeform: Shape 2" o:spid="_x0000_s1027" style="position:absolute;left:1906200;width:3587760;height:3596760;visibility:visible;mso-wrap-style:square;v-text-anchor:top" coordsize="1781,1786" o:gfxdata="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" path="m4,1786l,1782,1776,r5,5l4,1786xe" fillcolor="#8496b0 [1951]" stroked="f">
-                  <v:path arrowok="t"/>
-                </v:shape>
-                <v:shape id="Freeform: Shape 4" o:spid="_x0000_s1028" style="position:absolute;left:993240;top:287640;width:4500360;height:4498200;visibility:visible;mso-wrap-style:square;v-text-anchor:top" coordsize="2234,2234" o:gfxdata="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" path="m5,2234l,2229,2229,r5,5l5,2234xe" fillcolor="#8496b0 [1951]" stroked="f">
-                  <v:path arrowok="t"/>
-                </v:shape>
-                <v:shape id="Freeform: Shape 6" o:spid="_x0000_s1029" style="position:absolute;left:1068120;top:138960;width:4425840;height:4424040;visibility:visible;mso-wrap-style:square;v-text-anchor:top" coordsize="2197,2197" o:gfxdata="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" path="m9,2197l,2193,2188,r9,10l9,2197xe" fillcolor="#8496b0 [1951]" stroked="f">
-                  <v:path arrowok="t"/>
-                </v:shape>
-                <v:shape id="Freeform: Shape 7" o:spid="_x0000_s1030" style="position:absolute;left:1543680;top:632520;width:3950280;height:3958560;visibility:visible;mso-wrap-style:square;v-text-anchor:top" coordsize="1961,1966" o:gfxdata="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" path="m9,1966l,1957,1952,r9,9l9,1966xe" fillcolor="#8496b0 [1951]" stroked="f">
-                  <v:path arrowok="t"/>
-                </v:shape>
-                <v:shape id="Freeform: Shape 8" o:spid="_x0000_s1031" style="position:absolute;top:195120;width:5493960;height:5501520;visibility:visible;mso-wrap-style:square;v-text-anchor:top" coordsize="2727,2732" o:gfxdata="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" path="m,2732r,-4l2722,r5,5l,2732xe" fillcolor="#8496b0 [1951]" stroked="f">
-                  <v:path arrowok="t"/>
-                </v:shape>
-                <w10:wrap anchorx="page" anchory="page"/>
-              </v:group>
+              <v:group id="shape_0" alt="Group 2" style="position:absolute;margin-left:130.95pt;margin-top:252.55pt;width:432.7pt;height:448.6pt" coordorigin="2619,5051" coordsize="8654,8972"/>
             </w:pict>
           </mc:Fallback>
         </mc:AlternateContent>
       </w:r>
     </w:p>
-    <w:p/>
-    <w:p>
-      <w:pPr>
-        <w:rPr>
-          <w:rFonts w:asciiTheme="majorHAnsi" w:eastAsiaTheme="majorEastAsia" w:hAnsiTheme="majorHAnsi" w:cstheme="majorBidi"/>
-          <w:color w:val="2F5496" w:themeColor="accent1" w:themeShade="BF"/>
+    <w:p>
+      <w:pPr>
+        <w:pStyle w:val="Normal"/>
+        <w:rPr>
+          <w:rFonts w:ascii="Times New Roman" w:hAnsi="Times New Roman"/>
+        </w:rPr>
+      </w:pPr>
+      <w:r>
+        <w:rPr>
+          <w:rFonts w:ascii="Times New Roman" w:hAnsi="Times New Roman"/>
+        </w:rPr>
+      </w:r>
+    </w:p>
+    <w:p>
+      <w:pPr>
+        <w:pStyle w:val="Normal"/>
+        <w:rPr>
+          <w:rFonts w:ascii="Times New Roman" w:hAnsi="Times New Roman" w:eastAsia="" w:cs="" w:cstheme="majorBidi" w:eastAsiaTheme="majorEastAsia"/>
+          <w:color w:val="2F5496" w:themeColor="accent1" w:themeShade="bf"/>
           <w:sz w:val="32"/>
           <w:szCs w:val="32"/>
         </w:rPr>
       </w:pPr>
       <w:r>
-        <w:br w:type="page"/>
-      </w:r>
-    </w:p>
-    <w:bookmarkStart w:id="0" w:name="_Toc22971098" w:displacedByCustomXml="next"/>
-    <w:bookmarkStart w:id="1" w:name="_Toc22724592" w:displacedByCustomXml="next"/>
+        <w:rPr>
+          <w:rFonts w:eastAsia="" w:cs="" w:cstheme="majorBidi" w:eastAsiaTheme="majorEastAsia" w:ascii="Times New Roman" w:hAnsi="Times New Roman"/>
+          <w:color w:val="2F5496" w:themeColor="accent1" w:themeShade="bf"/>
+          <w:sz w:val="32"/>
+          <w:szCs w:val="32"/>
+        </w:rPr>
+      </w:r>
+    </w:p>
     <w:sdt>
       <w:sdtPr>
-        <w:id w:val="-5526287"/>
         <w:docPartObj>
           <w:docPartGallery w:val="Table of Contents"/>
-          <w:docPartUnique/>
+          <w:docPartUnique w:val="true"/>
         </w:docPartObj>
+        <w:id w:val="535322813"/>
       </w:sdtPr>
-      <w:sdtEndPr>
-        <w:rPr>
-          <w:rFonts w:asciiTheme="minorHAnsi" w:eastAsiaTheme="minorHAnsi" w:hAnsiTheme="minorHAnsi" w:cstheme="minorBidi"/>
-          <w:b/>
-          <w:bCs/>
-          <w:noProof/>
-          <w:color w:val="auto"/>
-          <w:sz w:val="22"/>
-          <w:szCs w:val="22"/>
-          <w:lang w:val="en-GB"/>
-        </w:rPr>
-      </w:sdtEndPr>
       <w:sdtContent>
         <w:p>
           <w:pPr>
             <w:pStyle w:val="TOCHeading"/>
+            <w:rPr>
+              <w:rFonts w:ascii="Times New Roman" w:hAnsi="Times New Roman"/>
+            </w:rPr>
           </w:pPr>
+          <w:bookmarkStart w:id="0" w:name="_Toc22724592"/>
+          <w:bookmarkStart w:id="1" w:name="_Toc22971098"/>
           <w:r>
+            <w:rPr>
+              <w:rFonts w:ascii="Times New Roman" w:hAnsi="Times New Roman"/>
+            </w:rPr>
             <w:t>Table of Contents</w:t>
           </w:r>
-          <w:bookmarkEnd w:id="0"/>
+          <w:bookmarkEnd w:id="1"/>
         </w:p>
         <w:p>
           <w:pPr>
-            <w:pStyle w:val="TOC1"/>
+            <w:pStyle w:val="Contents1"/>
             <w:tabs>
-              <w:tab w:val="right" w:leader="dot" w:pos="9016"/>
+              <w:tab w:val="clear" w:pos="720"/>
+              <w:tab w:val="right" w:pos="9016" w:leader="dot"/>
             </w:tabs>
             <w:rPr>
-              <w:rFonts w:eastAsiaTheme="minorEastAsia"/>
-              <w:noProof/>
+              <w:rFonts w:eastAsia="" w:eastAsiaTheme="minorEastAsia"/>
               <w:lang w:eastAsia="en-GB"/>
             </w:rPr>
           </w:pPr>
@@ -847,63 +779,59 @@
             <w:fldChar w:fldCharType="begin"/>
           </w:r>
           <w:r>
-            <w:instrText xml:space="preserve"> TOC \o "1-3" \h \z \u </w:instrText>
+            <w:rPr>
+              <w:webHidden/>
+              <w:rStyle w:val="IndexLink"/>
+              <w:rFonts w:ascii="Times New Roman" w:hAnsi="Times New Roman"/>
+            </w:rPr>
+            <w:instrText> TOC \z \o "1-3" \u \h</w:instrText>
           </w:r>
           <w:r>
+            <w:rPr>
+              <w:webHidden/>
+              <w:rStyle w:val="IndexLink"/>
+              <w:rFonts w:ascii="Times New Roman" w:hAnsi="Times New Roman"/>
+            </w:rPr>
             <w:fldChar w:fldCharType="separate"/>
           </w:r>
-          <w:hyperlink w:anchor="_Toc22971098" w:history="1">
-            <w:r>
-              <w:rPr>
-                <w:rStyle w:val="Hyperlink"/>
-                <w:noProof/>
+          <w:hyperlink w:anchor="_Toc22971098">
+            <w:r>
+              <w:rPr>
+                <w:webHidden/>
+                <w:rStyle w:val="IndexLink"/>
+                <w:rFonts w:ascii="Times New Roman" w:hAnsi="Times New Roman"/>
               </w:rPr>
               <w:t>Table of Contents</w:t>
             </w:r>
             <w:r>
               <w:rPr>
-                <w:noProof/>
-                <w:webHidden/>
+                <w:webHidden/>
+              </w:rPr>
+              <w:fldChar w:fldCharType="begin"/>
+            </w:r>
+            <w:r>
+              <w:rPr>
+                <w:webHidden/>
+              </w:rPr>
+              <w:instrText>PAGEREF _Toc22971098 \h</w:instrText>
+            </w:r>
+            <w:r>
+              <w:rPr>
+                <w:webHidden/>
+              </w:rPr>
+              <w:fldChar w:fldCharType="separate"/>
+            </w:r>
+            <w:r>
+              <w:rPr>
+                <w:rStyle w:val="IndexLink"/>
+                <w:rFonts w:ascii="Times New Roman" w:hAnsi="Times New Roman"/>
+                <w:vanish w:val="false"/>
               </w:rPr>
               <w:tab/>
-            </w:r>
-            <w:r>
-              <w:rPr>
-                <w:noProof/>
-                <w:webHidden/>
-              </w:rPr>
-              <w:fldChar w:fldCharType="begin"/>
-            </w:r>
-            <w:r>
-              <w:rPr>
-                <w:noProof/>
-                <w:webHidden/>
-              </w:rPr>
-              <w:instrText xml:space="preserve"> PAGEREF _Toc22971098 \h </w:instrText>
-            </w:r>
-            <w:r>
-              <w:rPr>
-                <w:noProof/>
-                <w:webHidden/>
-              </w:rPr>
-            </w:r>
-            <w:r>
-              <w:rPr>
-                <w:noProof/>
-                <w:webHidden/>
-              </w:rPr>
-              <w:fldChar w:fldCharType="separate"/>
-            </w:r>
-            <w:r>
-              <w:rPr>
-                <w:noProof/>
-                <w:webHidden/>
-              </w:rPr>
               <w:t>1</w:t>
             </w:r>
             <w:r>
               <w:rPr>
-                <w:noProof/>
                 <w:webHidden/>
               </w:rPr>
               <w:fldChar w:fldCharType="end"/>
@@ -912,68 +840,54 @@
         </w:p>
         <w:p>
           <w:pPr>
-            <w:pStyle w:val="TOC1"/>
+            <w:pStyle w:val="Contents1"/>
             <w:tabs>
-              <w:tab w:val="right" w:leader="dot" w:pos="9016"/>
+              <w:tab w:val="clear" w:pos="720"/>
+              <w:tab w:val="right" w:pos="9016" w:leader="dot"/>
             </w:tabs>
             <w:rPr>
-              <w:rFonts w:eastAsiaTheme="minorEastAsia"/>
-              <w:noProof/>
+              <w:rFonts w:eastAsia="" w:eastAsiaTheme="minorEastAsia"/>
               <w:lang w:eastAsia="en-GB"/>
             </w:rPr>
           </w:pPr>
-          <w:hyperlink w:anchor="_Toc22971099" w:history="1">
-            <w:r>
-              <w:rPr>
-                <w:rStyle w:val="Hyperlink"/>
-                <w:noProof/>
+          <w:hyperlink w:anchor="_Toc22971099">
+            <w:r>
+              <w:rPr>
+                <w:webHidden/>
+                <w:rStyle w:val="IndexLink"/>
+                <w:rFonts w:ascii="Times New Roman" w:hAnsi="Times New Roman"/>
               </w:rPr>
               <w:t>1 - Introduction  - description 150 10%</w:t>
             </w:r>
             <w:r>
               <w:rPr>
-                <w:noProof/>
-                <w:webHidden/>
+                <w:webHidden/>
+              </w:rPr>
+              <w:fldChar w:fldCharType="begin"/>
+            </w:r>
+            <w:r>
+              <w:rPr>
+                <w:webHidden/>
+              </w:rPr>
+              <w:instrText>PAGEREF _Toc22971099 \h</w:instrText>
+            </w:r>
+            <w:r>
+              <w:rPr>
+                <w:webHidden/>
+              </w:rPr>
+              <w:fldChar w:fldCharType="separate"/>
+            </w:r>
+            <w:r>
+              <w:rPr>
+                <w:rStyle w:val="IndexLink"/>
+                <w:rFonts w:ascii="Times New Roman" w:hAnsi="Times New Roman"/>
+                <w:vanish w:val="false"/>
               </w:rPr>
               <w:tab/>
-            </w:r>
-            <w:r>
-              <w:rPr>
-                <w:noProof/>
-                <w:webHidden/>
-              </w:rPr>
-              <w:fldChar w:fldCharType="begin"/>
-            </w:r>
-            <w:r>
-              <w:rPr>
-                <w:noProof/>
-                <w:webHidden/>
-              </w:rPr>
-              <w:instrText xml:space="preserve"> PAGEREF _Toc22971099 \h </w:instrText>
-            </w:r>
-            <w:r>
-              <w:rPr>
-                <w:noProof/>
-                <w:webHidden/>
-              </w:rPr>
-            </w:r>
-            <w:r>
-              <w:rPr>
-                <w:noProof/>
-                <w:webHidden/>
-              </w:rPr>
-              <w:fldChar w:fldCharType="separate"/>
-            </w:r>
-            <w:r>
-              <w:rPr>
-                <w:noProof/>
-                <w:webHidden/>
-              </w:rPr>
               <w:t>2</w:t>
             </w:r>
             <w:r>
               <w:rPr>
-                <w:noProof/>
                 <w:webHidden/>
               </w:rPr>
               <w:fldChar w:fldCharType="end"/>
@@ -982,68 +896,54 @@
         </w:p>
         <w:p>
           <w:pPr>
-            <w:pStyle w:val="TOC1"/>
+            <w:pStyle w:val="Contents1"/>
             <w:tabs>
-              <w:tab w:val="right" w:leader="dot" w:pos="9016"/>
+              <w:tab w:val="clear" w:pos="720"/>
+              <w:tab w:val="right" w:pos="9016" w:leader="dot"/>
             </w:tabs>
             <w:rPr>
-              <w:rFonts w:eastAsiaTheme="minorEastAsia"/>
-              <w:noProof/>
+              <w:rFonts w:eastAsia="" w:eastAsiaTheme="minorEastAsia"/>
               <w:lang w:eastAsia="en-GB"/>
             </w:rPr>
           </w:pPr>
-          <w:hyperlink w:anchor="_Toc22971100" w:history="1">
-            <w:r>
-              <w:rPr>
-                <w:rStyle w:val="Hyperlink"/>
-                <w:noProof/>
+          <w:hyperlink w:anchor="_Toc22971100">
+            <w:r>
+              <w:rPr>
+                <w:webHidden/>
+                <w:rStyle w:val="IndexLink"/>
+                <w:rFonts w:ascii="Times New Roman" w:hAnsi="Times New Roman"/>
               </w:rPr>
               <w:t>2 – Main body</w:t>
             </w:r>
             <w:r>
               <w:rPr>
-                <w:noProof/>
-                <w:webHidden/>
+                <w:webHidden/>
+              </w:rPr>
+              <w:fldChar w:fldCharType="begin"/>
+            </w:r>
+            <w:r>
+              <w:rPr>
+                <w:webHidden/>
+              </w:rPr>
+              <w:instrText>PAGEREF _Toc22971100 \h</w:instrText>
+            </w:r>
+            <w:r>
+              <w:rPr>
+                <w:webHidden/>
+              </w:rPr>
+              <w:fldChar w:fldCharType="separate"/>
+            </w:r>
+            <w:r>
+              <w:rPr>
+                <w:rStyle w:val="IndexLink"/>
+                <w:rFonts w:ascii="Times New Roman" w:hAnsi="Times New Roman"/>
+                <w:vanish w:val="false"/>
               </w:rPr>
               <w:tab/>
-            </w:r>
-            <w:r>
-              <w:rPr>
-                <w:noProof/>
-                <w:webHidden/>
-              </w:rPr>
-              <w:fldChar w:fldCharType="begin"/>
-            </w:r>
-            <w:r>
-              <w:rPr>
-                <w:noProof/>
-                <w:webHidden/>
-              </w:rPr>
-              <w:instrText xml:space="preserve"> PAGEREF _Toc22971100 \h </w:instrText>
-            </w:r>
-            <w:r>
-              <w:rPr>
-                <w:noProof/>
-                <w:webHidden/>
-              </w:rPr>
-            </w:r>
-            <w:r>
-              <w:rPr>
-                <w:noProof/>
-                <w:webHidden/>
-              </w:rPr>
-              <w:fldChar w:fldCharType="separate"/>
-            </w:r>
-            <w:r>
-              <w:rPr>
-                <w:noProof/>
-                <w:webHidden/>
-              </w:rPr>
               <w:t>3</w:t>
             </w:r>
             <w:r>
               <w:rPr>
-                <w:noProof/>
                 <w:webHidden/>
               </w:rPr>
               <w:fldChar w:fldCharType="end"/>
@@ -1052,84 +952,70 @@
         </w:p>
         <w:p>
           <w:pPr>
-            <w:pStyle w:val="TOC2"/>
+            <w:pStyle w:val="Contents2"/>
             <w:tabs>
-              <w:tab w:val="left" w:pos="3338"/>
-              <w:tab w:val="right" w:leader="dot" w:pos="9016"/>
+              <w:tab w:val="clear" w:pos="720"/>
+              <w:tab w:val="left" w:pos="3338" w:leader="none"/>
+              <w:tab w:val="right" w:pos="9016" w:leader="dot"/>
             </w:tabs>
             <w:rPr>
-              <w:rFonts w:eastAsiaTheme="minorEastAsia"/>
-              <w:noProof/>
+              <w:rFonts w:eastAsia="" w:eastAsiaTheme="minorEastAsia"/>
               <w:lang w:eastAsia="en-GB"/>
             </w:rPr>
           </w:pPr>
-          <w:hyperlink w:anchor="_Toc22971101" w:history="1">
-            <w:r>
-              <w:rPr>
-                <w:rStyle w:val="Hyperlink"/>
-                <w:noProof/>
+          <w:hyperlink w:anchor="_Toc22971101">
+            <w:r>
+              <w:rPr>
+                <w:webHidden/>
+                <w:rStyle w:val="IndexLink"/>
+                <w:rFonts w:ascii="Times New Roman" w:hAnsi="Times New Roman"/>
               </w:rPr>
               <w:t>2.1 - Evaluation of Organisations</w:t>
             </w:r>
             <w:r>
               <w:rPr>
-                <w:rFonts w:eastAsiaTheme="minorEastAsia"/>
-                <w:noProof/>
+                <w:rStyle w:val="IndexLink"/>
+                <w:rFonts w:eastAsia="" w:ascii="Times New Roman" w:hAnsi="Times New Roman" w:eastAsiaTheme="minorEastAsia"/>
                 <w:lang w:eastAsia="en-GB"/>
               </w:rPr>
               <w:tab/>
             </w:r>
             <w:r>
               <w:rPr>
-                <w:rStyle w:val="Hyperlink"/>
-                <w:noProof/>
+                <w:rStyle w:val="IndexLink"/>
+                <w:rFonts w:ascii="Times New Roman" w:hAnsi="Times New Roman"/>
               </w:rPr>
               <w:t>400 words - 25%</w:t>
             </w:r>
             <w:r>
               <w:rPr>
-                <w:noProof/>
-                <w:webHidden/>
+                <w:webHidden/>
+              </w:rPr>
+              <w:fldChar w:fldCharType="begin"/>
+            </w:r>
+            <w:r>
+              <w:rPr>
+                <w:webHidden/>
+              </w:rPr>
+              <w:instrText>PAGEREF _Toc22971101 \h</w:instrText>
+            </w:r>
+            <w:r>
+              <w:rPr>
+                <w:webHidden/>
+              </w:rPr>
+              <w:fldChar w:fldCharType="separate"/>
+            </w:r>
+            <w:r>
+              <w:rPr>
+                <w:rStyle w:val="IndexLink"/>
+                <w:rFonts w:ascii="Times New Roman" w:hAnsi="Times New Roman"/>
+                <w:vanish w:val="false"/>
               </w:rPr>
               <w:tab/>
-            </w:r>
-            <w:r>
-              <w:rPr>
-                <w:noProof/>
-                <w:webHidden/>
-              </w:rPr>
-              <w:fldChar w:fldCharType="begin"/>
-            </w:r>
-            <w:r>
-              <w:rPr>
-                <w:noProof/>
-                <w:webHidden/>
-              </w:rPr>
-              <w:instrText xml:space="preserve"> PAGEREF _Toc22971101 \h </w:instrText>
-            </w:r>
-            <w:r>
-              <w:rPr>
-                <w:noProof/>
-                <w:webHidden/>
-              </w:rPr>
-            </w:r>
-            <w:r>
-              <w:rPr>
-                <w:noProof/>
-                <w:webHidden/>
-              </w:rPr>
-              <w:fldChar w:fldCharType="separate"/>
-            </w:r>
-            <w:r>
-              <w:rPr>
-                <w:noProof/>
-                <w:webHidden/>
-              </w:rPr>
               <w:t>3</w:t>
             </w:r>
             <w:r>
               <w:rPr>
-                <w:noProof/>
                 <w:webHidden/>
               </w:rPr>
               <w:fldChar w:fldCharType="end"/>
@@ -1138,68 +1024,54 @@
         </w:p>
         <w:p>
           <w:pPr>
-            <w:pStyle w:val="TOC3"/>
+            <w:pStyle w:val="Contents3"/>
             <w:tabs>
-              <w:tab w:val="right" w:leader="dot" w:pos="9016"/>
+              <w:tab w:val="clear" w:pos="720"/>
+              <w:tab w:val="right" w:pos="9016" w:leader="dot"/>
             </w:tabs>
             <w:rPr>
-              <w:rFonts w:cstheme="minorBidi"/>
-              <w:noProof/>
+              <w:rFonts w:cs="" w:cstheme="minorBidi"/>
               <w:lang w:val="en-GB" w:eastAsia="en-GB"/>
             </w:rPr>
           </w:pPr>
-          <w:hyperlink w:anchor="_Toc22971102" w:history="1">
-            <w:r>
-              <w:rPr>
-                <w:rStyle w:val="Hyperlink"/>
-                <w:noProof/>
+          <w:hyperlink w:anchor="_Toc22971102">
+            <w:r>
+              <w:rPr>
+                <w:webHidden/>
+                <w:rStyle w:val="IndexLink"/>
+                <w:rFonts w:ascii="Times New Roman" w:hAnsi="Times New Roman"/>
               </w:rPr>
               <w:t>Spotify</w:t>
             </w:r>
             <w:r>
               <w:rPr>
-                <w:noProof/>
-                <w:webHidden/>
+                <w:webHidden/>
+              </w:rPr>
+              <w:fldChar w:fldCharType="begin"/>
+            </w:r>
+            <w:r>
+              <w:rPr>
+                <w:webHidden/>
+              </w:rPr>
+              <w:instrText>PAGEREF _Toc22971102 \h</w:instrText>
+            </w:r>
+            <w:r>
+              <w:rPr>
+                <w:webHidden/>
+              </w:rPr>
+              <w:fldChar w:fldCharType="separate"/>
+            </w:r>
+            <w:r>
+              <w:rPr>
+                <w:rStyle w:val="IndexLink"/>
+                <w:rFonts w:ascii="Times New Roman" w:hAnsi="Times New Roman"/>
+                <w:vanish w:val="false"/>
               </w:rPr>
               <w:tab/>
-            </w:r>
-            <w:r>
-              <w:rPr>
-                <w:noProof/>
-                <w:webHidden/>
-              </w:rPr>
-              <w:fldChar w:fldCharType="begin"/>
-            </w:r>
-            <w:r>
-              <w:rPr>
-                <w:noProof/>
-                <w:webHidden/>
-              </w:rPr>
-              <w:instrText xml:space="preserve"> PAGEREF _Toc22971102 \h </w:instrText>
-            </w:r>
-            <w:r>
-              <w:rPr>
-                <w:noProof/>
-                <w:webHidden/>
-              </w:rPr>
-            </w:r>
-            <w:r>
-              <w:rPr>
-                <w:noProof/>
-                <w:webHidden/>
-              </w:rPr>
-              <w:fldChar w:fldCharType="separate"/>
-            </w:r>
-            <w:r>
-              <w:rPr>
-                <w:noProof/>
-                <w:webHidden/>
-              </w:rPr>
               <w:t>3</w:t>
             </w:r>
             <w:r>
               <w:rPr>
-                <w:noProof/>
                 <w:webHidden/>
               </w:rPr>
               <w:fldChar w:fldCharType="end"/>
@@ -1208,84 +1080,70 @@
         </w:p>
         <w:p>
           <w:pPr>
-            <w:pStyle w:val="TOC2"/>
+            <w:pStyle w:val="Contents2"/>
             <w:tabs>
-              <w:tab w:val="left" w:pos="3233"/>
-              <w:tab w:val="right" w:leader="dot" w:pos="9016"/>
+              <w:tab w:val="clear" w:pos="720"/>
+              <w:tab w:val="left" w:pos="3233" w:leader="none"/>
+              <w:tab w:val="right" w:pos="9016" w:leader="dot"/>
             </w:tabs>
             <w:rPr>
-              <w:rFonts w:eastAsiaTheme="minorEastAsia"/>
-              <w:noProof/>
+              <w:rFonts w:eastAsia="" w:eastAsiaTheme="minorEastAsia"/>
               <w:lang w:eastAsia="en-GB"/>
             </w:rPr>
           </w:pPr>
-          <w:hyperlink w:anchor="_Toc22971103" w:history="1">
-            <w:r>
-              <w:rPr>
-                <w:rStyle w:val="Hyperlink"/>
-                <w:noProof/>
+          <w:hyperlink w:anchor="_Toc22971103">
+            <w:r>
+              <w:rPr>
+                <w:webHidden/>
+                <w:rStyle w:val="IndexLink"/>
+                <w:rFonts w:ascii="Times New Roman" w:hAnsi="Times New Roman"/>
               </w:rPr>
               <w:t>2.2 - Evaluation of e-commerce</w:t>
             </w:r>
             <w:r>
               <w:rPr>
-                <w:rFonts w:eastAsiaTheme="minorEastAsia"/>
-                <w:noProof/>
+                <w:rStyle w:val="IndexLink"/>
+                <w:rFonts w:eastAsia="" w:ascii="Times New Roman" w:hAnsi="Times New Roman" w:eastAsiaTheme="minorEastAsia"/>
                 <w:lang w:eastAsia="en-GB"/>
               </w:rPr>
               <w:tab/>
             </w:r>
             <w:r>
               <w:rPr>
-                <w:rStyle w:val="Hyperlink"/>
-                <w:noProof/>
+                <w:rStyle w:val="IndexLink"/>
+                <w:rFonts w:ascii="Times New Roman" w:hAnsi="Times New Roman"/>
               </w:rPr>
               <w:t>400 words - 25%</w:t>
             </w:r>
             <w:r>
               <w:rPr>
-                <w:noProof/>
-                <w:webHidden/>
+                <w:webHidden/>
+              </w:rPr>
+              <w:fldChar w:fldCharType="begin"/>
+            </w:r>
+            <w:r>
+              <w:rPr>
+                <w:webHidden/>
+              </w:rPr>
+              <w:instrText>PAGEREF _Toc22971103 \h</w:instrText>
+            </w:r>
+            <w:r>
+              <w:rPr>
+                <w:webHidden/>
+              </w:rPr>
+              <w:fldChar w:fldCharType="separate"/>
+            </w:r>
+            <w:r>
+              <w:rPr>
+                <w:rStyle w:val="IndexLink"/>
+                <w:rFonts w:ascii="Times New Roman" w:hAnsi="Times New Roman"/>
+                <w:vanish w:val="false"/>
               </w:rPr>
               <w:tab/>
-            </w:r>
-            <w:r>
-              <w:rPr>
-                <w:noProof/>
-                <w:webHidden/>
-              </w:rPr>
-              <w:fldChar w:fldCharType="begin"/>
-            </w:r>
-            <w:r>
-              <w:rPr>
-                <w:noProof/>
-                <w:webHidden/>
-              </w:rPr>
-              <w:instrText xml:space="preserve"> PAGEREF _Toc22971103 \h </w:instrText>
-            </w:r>
-            <w:r>
-              <w:rPr>
-                <w:noProof/>
-                <w:webHidden/>
-              </w:rPr>
-            </w:r>
-            <w:r>
-              <w:rPr>
-                <w:noProof/>
-                <w:webHidden/>
-              </w:rPr>
-              <w:fldChar w:fldCharType="separate"/>
-            </w:r>
-            <w:r>
-              <w:rPr>
-                <w:noProof/>
-                <w:webHidden/>
-              </w:rPr>
               <w:t>6</w:t>
             </w:r>
             <w:r>
               <w:rPr>
-                <w:noProof/>
                 <w:webHidden/>
               </w:rPr>
               <w:fldChar w:fldCharType="end"/>
@@ -1294,84 +1152,70 @@
         </w:p>
         <w:p>
           <w:pPr>
-            <w:pStyle w:val="TOC2"/>
+            <w:pStyle w:val="Contents2"/>
             <w:tabs>
-              <w:tab w:val="left" w:pos="2779"/>
-              <w:tab w:val="right" w:leader="dot" w:pos="9016"/>
+              <w:tab w:val="clear" w:pos="720"/>
+              <w:tab w:val="left" w:pos="2779" w:leader="none"/>
+              <w:tab w:val="right" w:pos="9016" w:leader="dot"/>
             </w:tabs>
             <w:rPr>
-              <w:rFonts w:eastAsiaTheme="minorEastAsia"/>
-              <w:noProof/>
+              <w:rFonts w:eastAsia="" w:eastAsiaTheme="minorEastAsia"/>
               <w:lang w:eastAsia="en-GB"/>
             </w:rPr>
           </w:pPr>
-          <w:hyperlink w:anchor="_Toc22971104" w:history="1">
-            <w:r>
-              <w:rPr>
-                <w:rStyle w:val="Hyperlink"/>
-                <w:noProof/>
+          <w:hyperlink w:anchor="_Toc22971104">
+            <w:r>
+              <w:rPr>
+                <w:webHidden/>
+                <w:rStyle w:val="IndexLink"/>
+                <w:rFonts w:ascii="Times New Roman" w:hAnsi="Times New Roman"/>
               </w:rPr>
               <w:t>2.3 - Comparative analysis</w:t>
             </w:r>
             <w:r>
               <w:rPr>
-                <w:rFonts w:eastAsiaTheme="minorEastAsia"/>
-                <w:noProof/>
+                <w:rStyle w:val="IndexLink"/>
+                <w:rFonts w:eastAsia="" w:ascii="Times New Roman" w:hAnsi="Times New Roman" w:eastAsiaTheme="minorEastAsia"/>
                 <w:lang w:eastAsia="en-GB"/>
               </w:rPr>
               <w:tab/>
             </w:r>
             <w:r>
               <w:rPr>
-                <w:rStyle w:val="Hyperlink"/>
-                <w:noProof/>
+                <w:rStyle w:val="IndexLink"/>
+                <w:rFonts w:ascii="Times New Roman" w:hAnsi="Times New Roman"/>
               </w:rPr>
               <w:t xml:space="preserve"> 400 words - 25%</w:t>
             </w:r>
             <w:r>
               <w:rPr>
-                <w:noProof/>
-                <w:webHidden/>
+                <w:webHidden/>
+              </w:rPr>
+              <w:fldChar w:fldCharType="begin"/>
+            </w:r>
+            <w:r>
+              <w:rPr>
+                <w:webHidden/>
+              </w:rPr>
+              <w:instrText>PAGEREF _Toc22971104 \h</w:instrText>
+            </w:r>
+            <w:r>
+              <w:rPr>
+                <w:webHidden/>
+              </w:rPr>
+              <w:fldChar w:fldCharType="separate"/>
+            </w:r>
+            <w:r>
+              <w:rPr>
+                <w:rStyle w:val="IndexLink"/>
+                <w:rFonts w:ascii="Times New Roman" w:hAnsi="Times New Roman"/>
+                <w:vanish w:val="false"/>
               </w:rPr>
               <w:tab/>
-            </w:r>
-            <w:r>
-              <w:rPr>
-                <w:noProof/>
-                <w:webHidden/>
-              </w:rPr>
-              <w:fldChar w:fldCharType="begin"/>
-            </w:r>
-            <w:r>
-              <w:rPr>
-                <w:noProof/>
-                <w:webHidden/>
-              </w:rPr>
-              <w:instrText xml:space="preserve"> PAGEREF _Toc22971104 \h </w:instrText>
-            </w:r>
-            <w:r>
-              <w:rPr>
-                <w:noProof/>
-                <w:webHidden/>
-              </w:rPr>
-            </w:r>
-            <w:r>
-              <w:rPr>
-                <w:noProof/>
-                <w:webHidden/>
-              </w:rPr>
-              <w:fldChar w:fldCharType="separate"/>
-            </w:r>
-            <w:r>
-              <w:rPr>
-                <w:noProof/>
-                <w:webHidden/>
-              </w:rPr>
               <w:t>7</w:t>
             </w:r>
             <w:r>
               <w:rPr>
-                <w:noProof/>
                 <w:webHidden/>
               </w:rPr>
               <w:fldChar w:fldCharType="end"/>
@@ -1380,84 +1224,70 @@
         </w:p>
         <w:p>
           <w:pPr>
-            <w:pStyle w:val="TOC1"/>
+            <w:pStyle w:val="Contents1"/>
             <w:tabs>
-              <w:tab w:val="left" w:pos="1540"/>
-              <w:tab w:val="right" w:leader="dot" w:pos="9016"/>
+              <w:tab w:val="clear" w:pos="720"/>
+              <w:tab w:val="left" w:pos="1540" w:leader="none"/>
+              <w:tab w:val="right" w:pos="9016" w:leader="dot"/>
             </w:tabs>
             <w:rPr>
-              <w:rFonts w:eastAsiaTheme="minorEastAsia"/>
-              <w:noProof/>
+              <w:rFonts w:eastAsia="" w:eastAsiaTheme="minorEastAsia"/>
               <w:lang w:eastAsia="en-GB"/>
             </w:rPr>
           </w:pPr>
-          <w:hyperlink w:anchor="_Toc22971105" w:history="1">
-            <w:r>
-              <w:rPr>
-                <w:rStyle w:val="Hyperlink"/>
-                <w:noProof/>
+          <w:hyperlink w:anchor="_Toc22971105">
+            <w:r>
+              <w:rPr>
+                <w:webHidden/>
+                <w:rStyle w:val="IndexLink"/>
+                <w:rFonts w:ascii="Times New Roman" w:hAnsi="Times New Roman"/>
               </w:rPr>
               <w:t xml:space="preserve">3 - Conclusion </w:t>
             </w:r>
             <w:r>
               <w:rPr>
-                <w:rFonts w:eastAsiaTheme="minorEastAsia"/>
-                <w:noProof/>
+                <w:rStyle w:val="IndexLink"/>
+                <w:rFonts w:eastAsia="" w:ascii="Times New Roman" w:hAnsi="Times New Roman" w:eastAsiaTheme="minorEastAsia"/>
                 <w:lang w:eastAsia="en-GB"/>
               </w:rPr>
               <w:tab/>
             </w:r>
             <w:r>
               <w:rPr>
-                <w:rStyle w:val="Hyperlink"/>
-                <w:noProof/>
+                <w:rStyle w:val="IndexLink"/>
+                <w:rFonts w:ascii="Times New Roman" w:hAnsi="Times New Roman"/>
               </w:rPr>
               <w:t xml:space="preserve">  150 words - 10%</w:t>
             </w:r>
             <w:r>
               <w:rPr>
-                <w:noProof/>
-                <w:webHidden/>
+                <w:webHidden/>
+              </w:rPr>
+              <w:fldChar w:fldCharType="begin"/>
+            </w:r>
+            <w:r>
+              <w:rPr>
+                <w:webHidden/>
+              </w:rPr>
+              <w:instrText>PAGEREF _Toc22971105 \h</w:instrText>
+            </w:r>
+            <w:r>
+              <w:rPr>
+                <w:webHidden/>
+              </w:rPr>
+              <w:fldChar w:fldCharType="separate"/>
+            </w:r>
+            <w:r>
+              <w:rPr>
+                <w:rStyle w:val="IndexLink"/>
+                <w:rFonts w:ascii="Times New Roman" w:hAnsi="Times New Roman"/>
+                <w:vanish w:val="false"/>
               </w:rPr>
               <w:tab/>
-            </w:r>
-            <w:r>
-              <w:rPr>
-                <w:noProof/>
-                <w:webHidden/>
-              </w:rPr>
-              <w:fldChar w:fldCharType="begin"/>
-            </w:r>
-            <w:r>
-              <w:rPr>
-                <w:noProof/>
-                <w:webHidden/>
-              </w:rPr>
-              <w:instrText xml:space="preserve"> PAGEREF _Toc22971105 \h </w:instrText>
-            </w:r>
-            <w:r>
-              <w:rPr>
-                <w:noProof/>
-                <w:webHidden/>
-              </w:rPr>
-            </w:r>
-            <w:r>
-              <w:rPr>
-                <w:noProof/>
-                <w:webHidden/>
-              </w:rPr>
-              <w:fldChar w:fldCharType="separate"/>
-            </w:r>
-            <w:r>
-              <w:rPr>
-                <w:noProof/>
-                <w:webHidden/>
-              </w:rPr>
               <w:t>8</w:t>
             </w:r>
             <w:r>
               <w:rPr>
-                <w:noProof/>
                 <w:webHidden/>
               </w:rPr>
               <w:fldChar w:fldCharType="end"/>
@@ -1466,68 +1296,54 @@
         </w:p>
         <w:p>
           <w:pPr>
-            <w:pStyle w:val="TOC1"/>
+            <w:pStyle w:val="Contents1"/>
             <w:tabs>
-              <w:tab w:val="right" w:leader="dot" w:pos="9016"/>
+              <w:tab w:val="clear" w:pos="720"/>
+              <w:tab w:val="right" w:pos="9016" w:leader="dot"/>
             </w:tabs>
             <w:rPr>
-              <w:rFonts w:eastAsiaTheme="minorEastAsia"/>
-              <w:noProof/>
+              <w:rFonts w:eastAsia="" w:eastAsiaTheme="minorEastAsia"/>
               <w:lang w:eastAsia="en-GB"/>
             </w:rPr>
           </w:pPr>
-          <w:hyperlink w:anchor="_Toc22971106" w:history="1">
-            <w:r>
-              <w:rPr>
-                <w:rStyle w:val="Hyperlink"/>
-                <w:noProof/>
+          <w:hyperlink w:anchor="_Toc22971106">
+            <w:r>
+              <w:rPr>
+                <w:webHidden/>
+                <w:rStyle w:val="IndexLink"/>
+                <w:rFonts w:ascii="Times New Roman" w:hAnsi="Times New Roman"/>
               </w:rPr>
               <w:t>4 – References</w:t>
             </w:r>
             <w:r>
               <w:rPr>
-                <w:noProof/>
-                <w:webHidden/>
+                <w:webHidden/>
+              </w:rPr>
+              <w:fldChar w:fldCharType="begin"/>
+            </w:r>
+            <w:r>
+              <w:rPr>
+                <w:webHidden/>
+              </w:rPr>
+              <w:instrText>PAGEREF _Toc22971106 \h</w:instrText>
+            </w:r>
+            <w:r>
+              <w:rPr>
+                <w:webHidden/>
+              </w:rPr>
+              <w:fldChar w:fldCharType="separate"/>
+            </w:r>
+            <w:r>
+              <w:rPr>
+                <w:rStyle w:val="IndexLink"/>
+                <w:rFonts w:ascii="Times New Roman" w:hAnsi="Times New Roman"/>
+                <w:vanish w:val="false"/>
               </w:rPr>
               <w:tab/>
-            </w:r>
-            <w:r>
-              <w:rPr>
-                <w:noProof/>
-                <w:webHidden/>
-              </w:rPr>
-              <w:fldChar w:fldCharType="begin"/>
-            </w:r>
-            <w:r>
-              <w:rPr>
-                <w:noProof/>
-                <w:webHidden/>
-              </w:rPr>
-              <w:instrText xml:space="preserve"> PAGEREF _Toc22971106 \h </w:instrText>
-            </w:r>
-            <w:r>
-              <w:rPr>
-                <w:noProof/>
-                <w:webHidden/>
-              </w:rPr>
-            </w:r>
-            <w:r>
-              <w:rPr>
-                <w:noProof/>
-                <w:webHidden/>
-              </w:rPr>
-              <w:fldChar w:fldCharType="separate"/>
-            </w:r>
-            <w:r>
-              <w:rPr>
-                <w:noProof/>
-                <w:webHidden/>
-              </w:rPr>
               <w:t>9</w:t>
             </w:r>
             <w:r>
               <w:rPr>
-                <w:noProof/>
                 <w:webHidden/>
               </w:rPr>
               <w:fldChar w:fldCharType="end"/>
@@ -1536,68 +1352,54 @@
         </w:p>
         <w:p>
           <w:pPr>
-            <w:pStyle w:val="TOC1"/>
+            <w:pStyle w:val="Contents1"/>
             <w:tabs>
-              <w:tab w:val="right" w:leader="dot" w:pos="9016"/>
+              <w:tab w:val="clear" w:pos="720"/>
+              <w:tab w:val="right" w:pos="9016" w:leader="dot"/>
             </w:tabs>
             <w:rPr>
-              <w:rFonts w:eastAsiaTheme="minorEastAsia"/>
-              <w:noProof/>
+              <w:rFonts w:eastAsia="" w:eastAsiaTheme="minorEastAsia"/>
               <w:lang w:eastAsia="en-GB"/>
             </w:rPr>
           </w:pPr>
-          <w:hyperlink w:anchor="_Toc22971107" w:history="1">
-            <w:r>
-              <w:rPr>
-                <w:rStyle w:val="Hyperlink"/>
-                <w:noProof/>
+          <w:hyperlink w:anchor="_Toc22971107">
+            <w:r>
+              <w:rPr>
+                <w:webHidden/>
+                <w:rStyle w:val="IndexLink"/>
+                <w:rFonts w:ascii="Times New Roman" w:hAnsi="Times New Roman"/>
               </w:rPr>
               <w:t>5 – Appendix</w:t>
             </w:r>
             <w:r>
               <w:rPr>
-                <w:noProof/>
-                <w:webHidden/>
+                <w:webHidden/>
+              </w:rPr>
+              <w:fldChar w:fldCharType="begin"/>
+            </w:r>
+            <w:r>
+              <w:rPr>
+                <w:webHidden/>
+              </w:rPr>
+              <w:instrText>PAGEREF _Toc22971107 \h</w:instrText>
+            </w:r>
+            <w:r>
+              <w:rPr>
+                <w:webHidden/>
+              </w:rPr>
+              <w:fldChar w:fldCharType="separate"/>
+            </w:r>
+            <w:r>
+              <w:rPr>
+                <w:rStyle w:val="IndexLink"/>
+                <w:rFonts w:ascii="Times New Roman" w:hAnsi="Times New Roman"/>
+                <w:vanish w:val="false"/>
               </w:rPr>
               <w:tab/>
-            </w:r>
-            <w:r>
-              <w:rPr>
-                <w:noProof/>
-                <w:webHidden/>
-              </w:rPr>
-              <w:fldChar w:fldCharType="begin"/>
-            </w:r>
-            <w:r>
-              <w:rPr>
-                <w:noProof/>
-                <w:webHidden/>
-              </w:rPr>
-              <w:instrText xml:space="preserve"> PAGEREF _Toc22971107 \h </w:instrText>
-            </w:r>
-            <w:r>
-              <w:rPr>
-                <w:noProof/>
-                <w:webHidden/>
-              </w:rPr>
-            </w:r>
-            <w:r>
-              <w:rPr>
-                <w:noProof/>
-                <w:webHidden/>
-              </w:rPr>
-              <w:fldChar w:fldCharType="separate"/>
-            </w:r>
-            <w:r>
-              <w:rPr>
-                <w:noProof/>
-                <w:webHidden/>
-              </w:rPr>
               <w:t>10</w:t>
             </w:r>
             <w:r>
               <w:rPr>
-                <w:noProof/>
                 <w:webHidden/>
               </w:rPr>
               <w:fldChar w:fldCharType="end"/>
@@ -1606,68 +1408,54 @@
         </w:p>
         <w:p>
           <w:pPr>
-            <w:pStyle w:val="TOC2"/>
+            <w:pStyle w:val="Contents2"/>
             <w:tabs>
-              <w:tab w:val="right" w:leader="dot" w:pos="9016"/>
+              <w:tab w:val="clear" w:pos="720"/>
+              <w:tab w:val="right" w:pos="9016" w:leader="dot"/>
             </w:tabs>
             <w:rPr>
-              <w:rFonts w:eastAsiaTheme="minorEastAsia"/>
-              <w:noProof/>
+              <w:rFonts w:eastAsia="" w:eastAsiaTheme="minorEastAsia"/>
               <w:lang w:eastAsia="en-GB"/>
             </w:rPr>
           </w:pPr>
-          <w:hyperlink w:anchor="_Toc22971108" w:history="1">
-            <w:r>
-              <w:rPr>
-                <w:rStyle w:val="Hyperlink"/>
-                <w:noProof/>
+          <w:hyperlink w:anchor="_Toc22971108">
+            <w:r>
+              <w:rPr>
+                <w:webHidden/>
+                <w:rStyle w:val="IndexLink"/>
+                <w:rFonts w:ascii="Times New Roman" w:hAnsi="Times New Roman"/>
               </w:rPr>
               <w:t>5.1 – Appendix 1</w:t>
             </w:r>
             <w:r>
               <w:rPr>
-                <w:noProof/>
-                <w:webHidden/>
+                <w:webHidden/>
+              </w:rPr>
+              <w:fldChar w:fldCharType="begin"/>
+            </w:r>
+            <w:r>
+              <w:rPr>
+                <w:webHidden/>
+              </w:rPr>
+              <w:instrText>PAGEREF _Toc22971108 \h</w:instrText>
+            </w:r>
+            <w:r>
+              <w:rPr>
+                <w:webHidden/>
+              </w:rPr>
+              <w:fldChar w:fldCharType="separate"/>
+            </w:r>
+            <w:r>
+              <w:rPr>
+                <w:rStyle w:val="IndexLink"/>
+                <w:rFonts w:ascii="Times New Roman" w:hAnsi="Times New Roman"/>
+                <w:vanish w:val="false"/>
               </w:rPr>
               <w:tab/>
-            </w:r>
-            <w:r>
-              <w:rPr>
-                <w:noProof/>
-                <w:webHidden/>
-              </w:rPr>
-              <w:fldChar w:fldCharType="begin"/>
-            </w:r>
-            <w:r>
-              <w:rPr>
-                <w:noProof/>
-                <w:webHidden/>
-              </w:rPr>
-              <w:instrText xml:space="preserve"> PAGEREF _Toc22971108 \h </w:instrText>
-            </w:r>
-            <w:r>
-              <w:rPr>
-                <w:noProof/>
-                <w:webHidden/>
-              </w:rPr>
-            </w:r>
-            <w:r>
-              <w:rPr>
-                <w:noProof/>
-                <w:webHidden/>
-              </w:rPr>
-              <w:fldChar w:fldCharType="separate"/>
-            </w:r>
-            <w:r>
-              <w:rPr>
-                <w:noProof/>
-                <w:webHidden/>
-              </w:rPr>
               <w:t>10</w:t>
             </w:r>
             <w:r>
               <w:rPr>
-                <w:noProof/>
                 <w:webHidden/>
               </w:rPr>
               <w:fldChar w:fldCharType="end"/>
@@ -1676,68 +1464,54 @@
         </w:p>
         <w:p>
           <w:pPr>
-            <w:pStyle w:val="TOC2"/>
+            <w:pStyle w:val="Contents2"/>
             <w:tabs>
-              <w:tab w:val="right" w:leader="dot" w:pos="9016"/>
+              <w:tab w:val="clear" w:pos="720"/>
+              <w:tab w:val="right" w:pos="9016" w:leader="dot"/>
             </w:tabs>
             <w:rPr>
-              <w:rFonts w:eastAsiaTheme="minorEastAsia"/>
-              <w:noProof/>
+              <w:rFonts w:eastAsia="" w:eastAsiaTheme="minorEastAsia"/>
               <w:lang w:eastAsia="en-GB"/>
             </w:rPr>
           </w:pPr>
-          <w:hyperlink w:anchor="_Toc22971109" w:history="1">
-            <w:r>
-              <w:rPr>
-                <w:rStyle w:val="Hyperlink"/>
-                <w:noProof/>
+          <w:hyperlink w:anchor="_Toc22971109">
+            <w:r>
+              <w:rPr>
+                <w:webHidden/>
+                <w:rStyle w:val="IndexLink"/>
+                <w:rFonts w:ascii="Times New Roman" w:hAnsi="Times New Roman"/>
               </w:rPr>
               <w:t>5.2 – Appendix 2</w:t>
             </w:r>
             <w:r>
               <w:rPr>
-                <w:noProof/>
-                <w:webHidden/>
+                <w:webHidden/>
+              </w:rPr>
+              <w:fldChar w:fldCharType="begin"/>
+            </w:r>
+            <w:r>
+              <w:rPr>
+                <w:webHidden/>
+              </w:rPr>
+              <w:instrText>PAGEREF _Toc22971109 \h</w:instrText>
+            </w:r>
+            <w:r>
+              <w:rPr>
+                <w:webHidden/>
+              </w:rPr>
+              <w:fldChar w:fldCharType="separate"/>
+            </w:r>
+            <w:r>
+              <w:rPr>
+                <w:rStyle w:val="IndexLink"/>
+                <w:rFonts w:ascii="Times New Roman" w:hAnsi="Times New Roman"/>
+                <w:vanish w:val="false"/>
               </w:rPr>
               <w:tab/>
-            </w:r>
-            <w:r>
-              <w:rPr>
-                <w:noProof/>
-                <w:webHidden/>
-              </w:rPr>
-              <w:fldChar w:fldCharType="begin"/>
-            </w:r>
-            <w:r>
-              <w:rPr>
-                <w:noProof/>
-                <w:webHidden/>
-              </w:rPr>
-              <w:instrText xml:space="preserve"> PAGEREF _Toc22971109 \h </w:instrText>
-            </w:r>
-            <w:r>
-              <w:rPr>
-                <w:noProof/>
-                <w:webHidden/>
-              </w:rPr>
-            </w:r>
-            <w:r>
-              <w:rPr>
-                <w:noProof/>
-                <w:webHidden/>
-              </w:rPr>
-              <w:fldChar w:fldCharType="separate"/>
-            </w:r>
-            <w:r>
-              <w:rPr>
-                <w:noProof/>
-                <w:webHidden/>
-              </w:rPr>
               <w:t>10</w:t>
             </w:r>
             <w:r>
               <w:rPr>
-                <w:noProof/>
                 <w:webHidden/>
               </w:rPr>
               <w:fldChar w:fldCharType="end"/>
@@ -1745,11 +1519,20 @@
           </w:hyperlink>
         </w:p>
         <w:p>
+          <w:pPr>
+            <w:pStyle w:val="Normal"/>
+            <w:rPr>
+              <w:rFonts w:ascii="Times New Roman" w:hAnsi="Times New Roman"/>
+            </w:rPr>
+          </w:pPr>
           <w:r>
             <w:rPr>
-              <w:b/>
-              <w:bCs/>
-              <w:noProof/>
+              <w:rFonts w:ascii="Times New Roman" w:hAnsi="Times New Roman"/>
+            </w:rPr>
+          </w:r>
+          <w:r>
+            <w:rPr>
+              <w:rFonts w:ascii="Times New Roman" w:hAnsi="Times New Roman"/>
             </w:rPr>
             <w:fldChar w:fldCharType="end"/>
           </w:r>
@@ -1758,133 +1541,202 @@
     </w:sdt>
     <w:p>
       <w:pPr>
-        <w:spacing w:after="0" w:line="240" w:lineRule="auto"/>
-        <w:rPr>
-          <w:rFonts w:asciiTheme="majorHAnsi" w:eastAsiaTheme="majorEastAsia" w:hAnsiTheme="majorHAnsi" w:cstheme="majorBidi"/>
-          <w:color w:val="2F5496" w:themeColor="accent1" w:themeShade="BF"/>
+        <w:pStyle w:val="Normal"/>
+        <w:spacing w:lineRule="auto" w:line="240" w:before="0" w:after="0"/>
+        <w:rPr>
+          <w:rFonts w:ascii="Times New Roman" w:hAnsi="Times New Roman" w:eastAsia="" w:cs="" w:cstheme="majorBidi" w:eastAsiaTheme="majorEastAsia"/>
+          <w:color w:val="2F5496" w:themeColor="accent1" w:themeShade="bf"/>
           <w:sz w:val="32"/>
           <w:szCs w:val="32"/>
         </w:rPr>
       </w:pPr>
       <w:r>
+        <w:rPr>
+          <w:rFonts w:eastAsia="" w:cs="" w:cstheme="majorBidi" w:eastAsiaTheme="majorEastAsia" w:ascii="Times New Roman" w:hAnsi="Times New Roman"/>
+          <w:color w:val="2F5496" w:themeColor="accent1" w:themeShade="bf"/>
+          <w:sz w:val="32"/>
+          <w:szCs w:val="32"/>
+        </w:rPr>
+      </w:r>
+      <w:r>
         <w:br w:type="page"/>
       </w:r>
     </w:p>
     <w:p>
       <w:pPr>
         <w:pStyle w:val="Heading1"/>
-      </w:pPr>
-      <w:bookmarkStart w:id="2" w:name="_Toc22971099"/>
-      <w:r>
-        <w:lastRenderedPageBreak/>
-        <w:t xml:space="preserve">1 - </w:t>
-      </w:r>
-      <w:r>
-        <w:t>Introduction -</w:t>
-      </w:r>
-      <w:r>
-        <w:t xml:space="preserve"> description 150 10%</w:t>
-      </w:r>
-      <w:bookmarkEnd w:id="1"/>
+        <w:rPr>
+          <w:rFonts w:ascii="Times New Roman" w:hAnsi="Times New Roman"/>
+        </w:rPr>
+      </w:pPr>
+      <w:bookmarkStart w:id="2" w:name="_Toc22724592"/>
+      <w:bookmarkStart w:id="3" w:name="_Toc22971099"/>
+      <w:r>
+        <w:rPr>
+          <w:rFonts w:ascii="Times New Roman" w:hAnsi="Times New Roman"/>
+        </w:rPr>
+        <w:t>1 - Introduction - description 150 10%</w:t>
+      </w:r>
       <w:bookmarkEnd w:id="2"/>
-    </w:p>
-    <w:p>
-      <w:r>
-        <w:t xml:space="preserve">This report evaluates the e-commerce strategies of two organisations in the business to consumer music industry. The music industry has </w:t>
-      </w:r>
-      <w:r>
-        <w:t>several</w:t>
-      </w:r>
-      <w:r>
-        <w:t xml:space="preserve"> business models which include, streaming, digital downloads and buying physical copies. Streaming services like Spotify which will be explored in this report are online only, whereas stores such as HMV which is also explored in this report have both digital downloads and physical copies through their stores.</w:t>
-      </w:r>
-    </w:p>
-    <w:p/>
-    <w:p/>
-    <w:p>
-      <w:pPr>
-        <w:rPr>
-          <w:rFonts w:asciiTheme="majorHAnsi" w:eastAsiaTheme="majorEastAsia" w:hAnsiTheme="majorHAnsi" w:cstheme="majorBidi"/>
-          <w:color w:val="2F5496" w:themeColor="accent1" w:themeShade="BF"/>
+      <w:bookmarkEnd w:id="3"/>
+    </w:p>
+    <w:p>
+      <w:pPr>
+        <w:pStyle w:val="Normal"/>
+        <w:rPr>
+          <w:rFonts w:ascii="Times New Roman" w:hAnsi="Times New Roman"/>
+          <w:sz w:val="24"/>
+          <w:szCs w:val="24"/>
+        </w:rPr>
+      </w:pPr>
+      <w:r>
+        <w:rPr>
+          <w:rFonts w:ascii="Times New Roman" w:hAnsi="Times New Roman"/>
+          <w:sz w:val="24"/>
+          <w:szCs w:val="24"/>
+        </w:rPr>
+        <w:t>This report evaluates the e-commerce strategies of two organisations in the business to consumer music industry. The music industry has several business models which include, streaming, digital downloads and buying physical copies. Streaming services like Spotify which will be explored in this report are online only, whereas stores such as HMV which is also explored in this report have both digital downloads and physical copies through their stores.</w:t>
+      </w:r>
+    </w:p>
+    <w:p>
+      <w:pPr>
+        <w:pStyle w:val="Normal"/>
+        <w:rPr>
+          <w:rFonts w:ascii="Times New Roman" w:hAnsi="Times New Roman"/>
+          <w:sz w:val="24"/>
+          <w:szCs w:val="24"/>
+        </w:rPr>
+      </w:pPr>
+      <w:r>
+        <w:rPr>
+          <w:rFonts w:ascii="Times New Roman" w:hAnsi="Times New Roman"/>
+          <w:sz w:val="24"/>
+          <w:szCs w:val="24"/>
+        </w:rPr>
+      </w:r>
+    </w:p>
+    <w:p>
+      <w:pPr>
+        <w:pStyle w:val="Normal"/>
+        <w:rPr>
+          <w:rFonts w:ascii="Times New Roman" w:hAnsi="Times New Roman"/>
+        </w:rPr>
+      </w:pPr>
+      <w:r>
+        <w:rPr>
+          <w:rFonts w:ascii="Times New Roman" w:hAnsi="Times New Roman"/>
+        </w:rPr>
+      </w:r>
+    </w:p>
+    <w:p>
+      <w:pPr>
+        <w:pStyle w:val="Normal"/>
+        <w:rPr>
+          <w:rFonts w:ascii="Times New Roman" w:hAnsi="Times New Roman" w:eastAsia="" w:cs="" w:cstheme="majorBidi" w:eastAsiaTheme="majorEastAsia"/>
+          <w:color w:val="2F5496" w:themeColor="accent1" w:themeShade="bf"/>
           <w:sz w:val="26"/>
           <w:szCs w:val="26"/>
         </w:rPr>
       </w:pPr>
       <w:r>
+        <w:rPr>
+          <w:rFonts w:eastAsia="" w:cs="" w:cstheme="majorBidi" w:eastAsiaTheme="majorEastAsia" w:ascii="Times New Roman" w:hAnsi="Times New Roman"/>
+          <w:color w:val="2F5496" w:themeColor="accent1" w:themeShade="bf"/>
+          <w:sz w:val="26"/>
+          <w:szCs w:val="26"/>
+        </w:rPr>
+      </w:r>
+      <w:r>
         <w:br w:type="page"/>
       </w:r>
     </w:p>
     <w:p>
       <w:pPr>
         <w:pStyle w:val="Heading1"/>
-      </w:pPr>
-      <w:bookmarkStart w:id="3" w:name="_Toc22724594"/>
+        <w:rPr>
+          <w:rFonts w:ascii="Times New Roman" w:hAnsi="Times New Roman"/>
+        </w:rPr>
+      </w:pPr>
       <w:bookmarkStart w:id="4" w:name="_Toc22971100"/>
-      <w:r>
-        <w:lastRenderedPageBreak/>
+      <w:bookmarkStart w:id="5" w:name="_Toc22724594"/>
+      <w:r>
+        <w:rPr>
+          <w:rFonts w:ascii="Times New Roman" w:hAnsi="Times New Roman"/>
+        </w:rPr>
         <w:t>2 – Main body</w:t>
       </w:r>
-      <w:bookmarkEnd w:id="3"/>
       <w:bookmarkEnd w:id="4"/>
+      <w:bookmarkEnd w:id="5"/>
     </w:p>
     <w:p>
       <w:pPr>
         <w:pStyle w:val="Heading2"/>
-      </w:pPr>
-      <w:bookmarkStart w:id="5" w:name="_Toc22724595"/>
+        <w:rPr>
+          <w:rFonts w:ascii="Times New Roman" w:hAnsi="Times New Roman"/>
+        </w:rPr>
+      </w:pPr>
       <w:bookmarkStart w:id="6" w:name="_Toc22971101"/>
-      <w:r>
+      <w:bookmarkStart w:id="7" w:name="_Toc22724595"/>
+      <w:r>
+        <w:rPr>
+          <w:rFonts w:ascii="Times New Roman" w:hAnsi="Times New Roman"/>
+        </w:rPr>
         <w:t>2.1 - Evaluation of Organisations</w:t>
-      </w:r>
-      <w:r>
         <w:tab/>
         <w:t>400 words - 25%</w:t>
       </w:r>
-      <w:bookmarkEnd w:id="5"/>
       <w:bookmarkEnd w:id="6"/>
+      <w:bookmarkEnd w:id="7"/>
     </w:p>
     <w:p>
       <w:pPr>
         <w:pStyle w:val="Heading3"/>
-      </w:pPr>
-      <w:bookmarkStart w:id="7" w:name="_Toc22724593"/>
+        <w:rPr>
+          <w:rFonts w:ascii="Times New Roman" w:hAnsi="Times New Roman"/>
+        </w:rPr>
+      </w:pPr>
       <w:bookmarkStart w:id="8" w:name="_Toc22971102"/>
-      <w:r>
+      <w:bookmarkStart w:id="9" w:name="_Toc22724593"/>
+      <w:r>
+        <w:rPr>
+          <w:rFonts w:ascii="Times New Roman" w:hAnsi="Times New Roman"/>
+        </w:rPr>
         <w:t>Spotify</w:t>
       </w:r>
-      <w:bookmarkEnd w:id="7"/>
       <w:bookmarkEnd w:id="8"/>
-    </w:p>
-    <w:p>
-      <w:r>
-        <w:t>With the growing size of streaming platforms vs physical, there is only one company that comes to mind, Spotify. Spotify is a music streaming platform who has been around since 200</w:t>
-      </w:r>
-      <w:r>
-        <w:t>8</w:t>
-      </w:r>
-      <w:r>
-        <w:t xml:space="preserve"> Spotify (2019)</w:t>
-      </w:r>
-      <w:r>
-        <w:t xml:space="preserve"> </w:t>
-      </w:r>
-      <w:r>
-        <w:t xml:space="preserve">and is the most popular music streaming service. Figure 1 shows the increase in streaming subscriptions vs physical formats, which is why companies like HMV has suffered due to this shift from traditional sales to streaming services. </w:t>
-      </w:r>
-    </w:p>
-    <w:p>
-      <w:pPr>
+      <w:bookmarkEnd w:id="9"/>
+    </w:p>
+    <w:p>
+      <w:pPr>
+        <w:pStyle w:val="Normal"/>
+        <w:rPr>
+          <w:rFonts w:ascii="Times New Roman" w:hAnsi="Times New Roman"/>
+        </w:rPr>
+      </w:pPr>
+      <w:r>
+        <w:rPr>
+          <w:rFonts w:ascii="Times New Roman" w:hAnsi="Times New Roman"/>
+        </w:rPr>
+        <w:t xml:space="preserve">With the growing size of streaming platforms vs physical, there is only one company that comes to mind, Spotify. Spotify is a music streaming platform who has been around since 2008 Spotify (2019) and is the most popular music streaming service. Figure 1 shows the increase in streaming subscriptions vs physical formats, which is why companies like HMV has suffered due to this shift from traditional sales to streaming services. </w:t>
+      </w:r>
+    </w:p>
+    <w:p>
+      <w:pPr>
+        <w:pStyle w:val="Normal"/>
         <w:jc w:val="center"/>
-      </w:pPr>
-      <w:r>
-        <w:rPr>
-          <w:noProof/>
+        <w:rPr>
+          <w:rFonts w:ascii="Times New Roman" w:hAnsi="Times New Roman"/>
+        </w:rPr>
+      </w:pPr>
+      <w:r>
+        <w:rPr>
+          <w:rFonts w:ascii="Times New Roman" w:hAnsi="Times New Roman"/>
         </w:rPr>
         <w:drawing>
           <wp:inline distT="0" distB="0" distL="0" distR="0">
             <wp:extent cx="4679950" cy="2733040"/>
-            <wp:effectExtent l="19050" t="19050" r="25400" b="10160"/>
-            <wp:docPr id="9" name="Picture 3"/>
+            <wp:effectExtent l="0" t="0" r="0" b="0"/>
+            <wp:docPr id="6" name="Picture 3" descr=""/>
             <wp:cNvGraphicFramePr>
               <a:graphicFrameLocks xmlns:a="http://schemas.openxmlformats.org/drawingml/2006/main" noChangeAspect="1"/>
             </wp:cNvGraphicFramePr>
@@ -1892,14 +1744,14 @@
               <a:graphicData uri="http://schemas.openxmlformats.org/drawingml/2006/picture">
                 <pic:pic xmlns:pic="http://schemas.openxmlformats.org/drawingml/2006/picture">
                   <pic:nvPicPr>
-                    <pic:cNvPr id="6" name="Picture 3"/>
+                    <pic:cNvPr id="6" name="Picture 3" descr=""/>
                     <pic:cNvPicPr>
                       <a:picLocks noChangeAspect="1" noChangeArrowheads="1"/>
                     </pic:cNvPicPr>
                   </pic:nvPicPr>
                   <pic:blipFill>
-                    <a:blip r:embed="rId8"/>
-                    <a:srcRect t="6263" b="11784"/>
+                    <a:blip r:embed="rId2"/>
+                    <a:srcRect l="0" t="6263" r="0" b="11784"/>
                     <a:stretch>
                       <a:fillRect/>
                     </a:stretch>
@@ -1927,37 +1779,50 @@
     </w:p>
     <w:p>
       <w:pPr>
+        <w:pStyle w:val="Normal"/>
         <w:jc w:val="center"/>
-      </w:pPr>
-      <w:r>
+        <w:rPr>
+          <w:rFonts w:ascii="Times New Roman" w:hAnsi="Times New Roman"/>
+        </w:rPr>
+      </w:pPr>
+      <w:r>
+        <w:rPr>
+          <w:rFonts w:ascii="Times New Roman" w:hAnsi="Times New Roman"/>
+        </w:rPr>
         <w:t>(Figure 1 – Sources of music, Mintel 2019)</w:t>
       </w:r>
     </w:p>
     <w:p>
-      <w:r>
-        <w:t xml:space="preserve">Whilst there are alternatives to music streaming platforms such as, Amazon Prime Music, Apple Music, Google Play Music, Deezer Premium, Tidal and others, Spotify has been on the top of </w:t>
-      </w:r>
-      <w:r>
-        <w:t>these</w:t>
-      </w:r>
-      <w:r>
-        <w:t xml:space="preserve"> lists as being the most used. Below in figure 2 it shows which of the streaming platforms was most used in the last 3 months.</w:t>
-      </w:r>
-    </w:p>
-    <w:p/>
-    <w:p>
-      <w:pPr>
+      <w:pPr>
+        <w:pStyle w:val="Normal"/>
+        <w:rPr>
+          <w:rFonts w:ascii="Times New Roman" w:hAnsi="Times New Roman"/>
+        </w:rPr>
+      </w:pPr>
+      <w:r>
+        <w:rPr>
+          <w:rFonts w:ascii="Times New Roman" w:hAnsi="Times New Roman"/>
+        </w:rPr>
+        <w:t>Whilst there are alternatives to music streaming platforms such as, Amazon Prime Music, Apple Music, Google Play Music, Deezer Premium, Tidal and others, Spotify has been on the top of these lists as being the most used. Below in figure 2 it shows which of the streaming platforms was most used in the last 3 months.</w:t>
+      </w:r>
+    </w:p>
+    <w:p>
+      <w:pPr>
+        <w:pStyle w:val="Normal"/>
         <w:jc w:val="center"/>
-      </w:pPr>
-      <w:r>
-        <w:rPr>
-          <w:noProof/>
+        <w:rPr>
+          <w:rFonts w:ascii="Times New Roman" w:hAnsi="Times New Roman"/>
+        </w:rPr>
+      </w:pPr>
+      <w:r>
+        <w:rPr>
+          <w:rFonts w:ascii="Times New Roman" w:hAnsi="Times New Roman"/>
         </w:rPr>
         <w:drawing>
           <wp:inline distT="0" distB="0" distL="0" distR="0">
             <wp:extent cx="4678680" cy="2404110"/>
-            <wp:effectExtent l="19050" t="19050" r="26670" b="15240"/>
-            <wp:docPr id="10" name="Picture 2"/>
+            <wp:effectExtent l="0" t="0" r="0" b="0"/>
+            <wp:docPr id="7" name="Picture 2" descr=""/>
             <wp:cNvGraphicFramePr>
               <a:graphicFrameLocks xmlns:a="http://schemas.openxmlformats.org/drawingml/2006/main" noChangeAspect="1"/>
             </wp:cNvGraphicFramePr>
@@ -1965,14 +1830,14 @@
               <a:graphicData uri="http://schemas.openxmlformats.org/drawingml/2006/picture">
                 <pic:pic xmlns:pic="http://schemas.openxmlformats.org/drawingml/2006/picture">
                   <pic:nvPicPr>
-                    <pic:cNvPr id="7" name="Picture 2"/>
+                    <pic:cNvPr id="7" name="Picture 2" descr=""/>
                     <pic:cNvPicPr>
                       <a:picLocks noChangeAspect="1" noChangeArrowheads="1"/>
                     </pic:cNvPicPr>
                   </pic:nvPicPr>
                   <pic:blipFill>
-                    <a:blip r:embed="rId9"/>
-                    <a:srcRect t="11932" b="7127"/>
+                    <a:blip r:embed="rId3"/>
+                    <a:srcRect l="0" t="11932" r="0" b="7127"/>
                     <a:stretch>
                       <a:fillRect/>
                     </a:stretch>
@@ -2000,50 +1865,88 @@
     </w:p>
     <w:p>
       <w:pPr>
+        <w:pStyle w:val="Normal"/>
         <w:jc w:val="center"/>
-      </w:pPr>
-      <w:r>
+        <w:rPr>
+          <w:rFonts w:ascii="Times New Roman" w:hAnsi="Times New Roman"/>
+        </w:rPr>
+      </w:pPr>
+      <w:r>
+        <w:rPr>
+          <w:rFonts w:ascii="Times New Roman" w:hAnsi="Times New Roman"/>
+        </w:rPr>
         <w:t>(Figure 2 – Most used paid streaming platform, Mintel 2019)</w:t>
       </w:r>
     </w:p>
     <w:p>
       <w:pPr>
+        <w:pStyle w:val="Heading2"/>
+        <w:rPr>
+          <w:rFonts w:ascii="Times New Roman" w:hAnsi="Times New Roman"/>
+        </w:rPr>
+      </w:pPr>
+      <w:r>
+        <w:rPr>
+          <w:rFonts w:ascii="Times New Roman" w:hAnsi="Times New Roman"/>
+        </w:rPr>
+        <w:t>HMV</w:t>
+      </w:r>
+    </w:p>
+    <w:p>
+      <w:pPr>
+        <w:pStyle w:val="Normal"/>
+        <w:rPr>
+          <w:rFonts w:ascii="Times New Roman" w:hAnsi="Times New Roman"/>
+        </w:rPr>
+      </w:pPr>
+      <w:r>
+        <w:rPr>
+          <w:rFonts w:ascii="Times New Roman" w:hAnsi="Times New Roman"/>
+        </w:rPr>
+        <w:t>HMV is a british retail company who specialised in selling music, film, games and technology products, with over 120 stores around the UK.</w:t>
+      </w:r>
+    </w:p>
+    <w:p>
+      <w:pPr>
         <w:pStyle w:val="Heading3"/>
-      </w:pPr>
-      <w:r>
-        <w:lastRenderedPageBreak/>
+        <w:rPr>
+          <w:rFonts w:ascii="Times New Roman" w:hAnsi="Times New Roman"/>
+        </w:rPr>
+      </w:pPr>
+      <w:r>
+        <w:rPr>
+          <w:rFonts w:ascii="Times New Roman" w:hAnsi="Times New Roman"/>
+        </w:rPr>
         <w:t>Porters Five Forces</w:t>
       </w:r>
     </w:p>
     <w:p>
       <w:pPr>
+        <w:pStyle w:val="Normal"/>
         <w:ind w:left="720" w:hanging="720"/>
-      </w:pPr>
-      <w:r>
-        <w:t xml:space="preserve">Whilst there are different methods to analyse a company, such as </w:t>
-      </w:r>
-      <w:r>
-        <w:t>PESTLE &amp; SWOT</w:t>
-      </w:r>
-      <w:r>
-        <w:t xml:space="preserve">. This report will focus on using the Porters Five Forces method. </w:t>
-      </w:r>
-      <w:r>
-        <w:t>PESTLE focuses on looking at the Political, Economic, Social, Technological, Legal and Environmental.  Whilst PESTLE is a good method, it focuses on the “</w:t>
-      </w:r>
-    </w:p>
-    <w:p>
-      <w:r>
-        <w:t xml:space="preserve">Porters Five Forces was first introduced in 1979 and is a model which </w:t>
-      </w:r>
-      <w:r>
-        <w:t xml:space="preserve">focuses on </w:t>
-      </w:r>
-      <w:r>
-        <w:t>analysing the industry Riesewijk (2017).</w:t>
-      </w:r>
-      <w:r>
-        <w:t xml:space="preserve"> The areas of industry Porters focuses on is as follows:</w:t>
+        <w:rPr>
+          <w:rFonts w:ascii="Times New Roman" w:hAnsi="Times New Roman"/>
+        </w:rPr>
+      </w:pPr>
+      <w:r>
+        <w:rPr>
+          <w:rFonts w:ascii="Times New Roman" w:hAnsi="Times New Roman"/>
+        </w:rPr>
+        <w:t>Whilst there are different methods to analyse a company, such as PESTLE &amp; SWOT. This report will focus on using the Porters Five Forces method. PESTLE focuses on looking at the Political, Economic, Social, Technological, Legal and Environmental.  Whilst PESTLE is a good method, it focuses on the “</w:t>
+      </w:r>
+    </w:p>
+    <w:p>
+      <w:pPr>
+        <w:pStyle w:val="Normal"/>
+        <w:rPr>
+          <w:rFonts w:ascii="Times New Roman" w:hAnsi="Times New Roman"/>
+        </w:rPr>
+      </w:pPr>
+      <w:r>
+        <w:rPr>
+          <w:rFonts w:ascii="Times New Roman" w:hAnsi="Times New Roman"/>
+        </w:rPr>
+        <w:t>Porters Five Forces was first introduced in 1979 and is a model which focuses on analysing the industry Riesewijk (2017). The areas of industry Porters focuses on is as follows:</w:t>
       </w:r>
     </w:p>
     <w:p>
@@ -2053,8 +1956,14 @@
           <w:ilvl w:val="0"/>
           <w:numId w:val="1"/>
         </w:numPr>
-      </w:pPr>
-      <w:r>
+        <w:rPr>
+          <w:rFonts w:ascii="Times New Roman" w:hAnsi="Times New Roman"/>
+        </w:rPr>
+      </w:pPr>
+      <w:r>
+        <w:rPr>
+          <w:rFonts w:ascii="Times New Roman" w:hAnsi="Times New Roman"/>
+        </w:rPr>
         <w:t>The Threat of new entrants</w:t>
       </w:r>
     </w:p>
@@ -2065,8 +1974,14 @@
           <w:ilvl w:val="0"/>
           <w:numId w:val="1"/>
         </w:numPr>
-      </w:pPr>
-      <w:r>
+        <w:rPr>
+          <w:rFonts w:ascii="Times New Roman" w:hAnsi="Times New Roman"/>
+        </w:rPr>
+      </w:pPr>
+      <w:r>
+        <w:rPr>
+          <w:rFonts w:ascii="Times New Roman" w:hAnsi="Times New Roman"/>
+        </w:rPr>
         <w:t>The Threat of substitute products</w:t>
       </w:r>
     </w:p>
@@ -2077,8 +1992,14 @@
           <w:ilvl w:val="0"/>
           <w:numId w:val="1"/>
         </w:numPr>
-      </w:pPr>
-      <w:r>
+        <w:rPr>
+          <w:rFonts w:ascii="Times New Roman" w:hAnsi="Times New Roman"/>
+        </w:rPr>
+      </w:pPr>
+      <w:r>
+        <w:rPr>
+          <w:rFonts w:ascii="Times New Roman" w:hAnsi="Times New Roman"/>
+        </w:rPr>
         <w:t>The Bargaining power of buyers</w:t>
       </w:r>
     </w:p>
@@ -2089,8 +2010,14 @@
           <w:ilvl w:val="0"/>
           <w:numId w:val="1"/>
         </w:numPr>
-      </w:pPr>
-      <w:r>
+        <w:rPr>
+          <w:rFonts w:ascii="Times New Roman" w:hAnsi="Times New Roman"/>
+        </w:rPr>
+      </w:pPr>
+      <w:r>
+        <w:rPr>
+          <w:rFonts w:ascii="Times New Roman" w:hAnsi="Times New Roman"/>
+        </w:rPr>
         <w:t>The Bargaining power of suppliers</w:t>
       </w:r>
     </w:p>
@@ -2101,57 +2028,106 @@
           <w:ilvl w:val="0"/>
           <w:numId w:val="1"/>
         </w:numPr>
-      </w:pPr>
-      <w:r>
+        <w:rPr>
+          <w:rFonts w:ascii="Times New Roman" w:hAnsi="Times New Roman"/>
+        </w:rPr>
+      </w:pPr>
+      <w:r>
+        <w:rPr>
+          <w:rFonts w:ascii="Times New Roman" w:hAnsi="Times New Roman"/>
+        </w:rPr>
         <w:t>The Rivalry among existing firms</w:t>
       </w:r>
     </w:p>
     <w:p>
-      <w:r>
-        <w:t xml:space="preserve">1 - </w:t>
-      </w:r>
-      <w:r>
-        <w:t xml:space="preserve">The threat of new entrants was also described by Masterson </w:t>
-      </w:r>
-      <w:r>
-        <w:rPr>
+      <w:pPr>
+        <w:pStyle w:val="Normal"/>
+        <w:rPr>
+          <w:rFonts w:ascii="Times New Roman" w:hAnsi="Times New Roman"/>
+        </w:rPr>
+      </w:pPr>
+      <w:r>
+        <w:rPr>
+          <w:rFonts w:ascii="Times New Roman" w:hAnsi="Times New Roman"/>
+        </w:rPr>
+        <w:t xml:space="preserve">1 - The threat of new entrants was also described by Masterson </w:t>
+      </w:r>
+      <w:r>
+        <w:rPr>
+          <w:rFonts w:ascii="Times New Roman" w:hAnsi="Times New Roman"/>
           <w:i/>
           <w:iCs/>
         </w:rPr>
         <w:t xml:space="preserve">et al. </w:t>
       </w:r>
       <w:r>
+        <w:rPr>
+          <w:rFonts w:ascii="Times New Roman" w:hAnsi="Times New Roman"/>
+        </w:rPr>
         <w:t>(2017) “barriers to entry”, which is how easy it is for people to get into the same business as you. With a stronger barrier of entry your company would be more secure in that area.</w:t>
       </w:r>
     </w:p>
     <w:tbl>
       <w:tblPr>
         <w:tblStyle w:val="TableGrid"/>
-        <w:tblW w:w="0" w:type="auto"/>
-        <w:tblLook w:val="04A0" w:firstRow="1" w:lastRow="0" w:firstColumn="1" w:lastColumn="0" w:noHBand="0" w:noVBand="1"/>
+        <w:tblW w:w="9015" w:type="dxa"/>
+        <w:jc w:val="left"/>
+        <w:tblInd w:w="0" w:type="dxa"/>
+        <w:tblCellMar>
+          <w:top w:w="0" w:type="dxa"/>
+          <w:left w:w="108" w:type="dxa"/>
+          <w:bottom w:w="0" w:type="dxa"/>
+          <w:right w:w="108" w:type="dxa"/>
+        </w:tblCellMar>
+        <w:tblLook w:noVBand="1" w:val="04a0" w:noHBand="0" w:lastColumn="0" w:firstColumn="1" w:lastRow="0" w:firstRow="1"/>
       </w:tblPr>
       <w:tblGrid>
-        <w:gridCol w:w="3006"/>
+        <w:gridCol w:w="3005"/>
         <w:gridCol w:w="3005"/>
         <w:gridCol w:w="3005"/>
       </w:tblGrid>
       <w:tr>
+        <w:trPr/>
         <w:tc>
           <w:tcPr>
-            <w:tcW w:w="3006" w:type="dxa"/>
+            <w:tcW w:w="3005" w:type="dxa"/>
+            <w:tcBorders/>
+            <w:shd w:fill="auto" w:val="clear"/>
           </w:tcPr>
           <w:p>
             <w:pPr>
+              <w:pStyle w:val="Normal"/>
+              <w:spacing w:before="0" w:after="160"/>
               <w:jc w:val="center"/>
+              <w:rPr>
+                <w:rFonts w:ascii="Times New Roman" w:hAnsi="Times New Roman"/>
+              </w:rPr>
             </w:pPr>
+            <w:r>
+              <w:rPr>
+                <w:rFonts w:ascii="Times New Roman" w:hAnsi="Times New Roman"/>
+              </w:rPr>
+            </w:r>
           </w:p>
         </w:tc>
         <w:tc>
           <w:tcPr>
             <w:tcW w:w="3005" w:type="dxa"/>
+            <w:tcBorders/>
+            <w:shd w:fill="auto" w:val="clear"/>
           </w:tcPr>
           <w:p>
-            <w:r>
+            <w:pPr>
+              <w:pStyle w:val="Normal"/>
+              <w:spacing w:before="0" w:after="160"/>
+              <w:rPr>
+                <w:rFonts w:ascii="Times New Roman" w:hAnsi="Times New Roman"/>
+              </w:rPr>
+            </w:pPr>
+            <w:r>
+              <w:rPr>
+                <w:rFonts w:ascii="Times New Roman" w:hAnsi="Times New Roman"/>
+              </w:rPr>
               <w:t>Spotify</w:t>
             </w:r>
           </w:p>
@@ -2159,21 +2135,46 @@
         <w:tc>
           <w:tcPr>
             <w:tcW w:w="3005" w:type="dxa"/>
+            <w:tcBorders/>
+            <w:shd w:fill="auto" w:val="clear"/>
           </w:tcPr>
           <w:p>
-            <w:r>
+            <w:pPr>
+              <w:pStyle w:val="Normal"/>
+              <w:spacing w:before="0" w:after="160"/>
+              <w:rPr>
+                <w:rFonts w:ascii="Times New Roman" w:hAnsi="Times New Roman"/>
+              </w:rPr>
+            </w:pPr>
+            <w:r>
+              <w:rPr>
+                <w:rFonts w:ascii="Times New Roman" w:hAnsi="Times New Roman"/>
+              </w:rPr>
               <w:t>HMV</w:t>
             </w:r>
           </w:p>
         </w:tc>
       </w:tr>
       <w:tr>
+        <w:trPr/>
         <w:tc>
           <w:tcPr>
-            <w:tcW w:w="3006" w:type="dxa"/>
+            <w:tcW w:w="3005" w:type="dxa"/>
+            <w:tcBorders/>
+            <w:shd w:fill="auto" w:val="clear"/>
           </w:tcPr>
           <w:p>
-            <w:r>
+            <w:pPr>
+              <w:pStyle w:val="Normal"/>
+              <w:spacing w:before="0" w:after="160"/>
+              <w:rPr>
+                <w:rFonts w:ascii="Times New Roman" w:hAnsi="Times New Roman"/>
+              </w:rPr>
+            </w:pPr>
+            <w:r>
+              <w:rPr>
+                <w:rFonts w:ascii="Times New Roman" w:hAnsi="Times New Roman"/>
+              </w:rPr>
               <w:t>Threat of new entrants</w:t>
             </w:r>
           </w:p>
@@ -2181,385 +2182,538 @@
         <w:tc>
           <w:tcPr>
             <w:tcW w:w="3005" w:type="dxa"/>
+            <w:tcBorders/>
+            <w:shd w:fill="auto" w:val="clear"/>
           </w:tcPr>
           <w:p>
-            <w:r>
-              <w:t xml:space="preserve">There aren’t many barriers to entry here, but </w:t>
-            </w:r>
-            <w:r>
-              <w:t>S</w:t>
-            </w:r>
-            <w:r>
-              <w:t>potify have built up a strong brand image, with access in 79 countries, have 232 million monthly active users Spotify (2019)</w:t>
-            </w:r>
-            <w:r>
-              <w:t>.</w:t>
-            </w:r>
-            <w:r>
-              <w:t xml:space="preserve"> </w:t>
+            <w:pPr>
+              <w:pStyle w:val="Normal"/>
+              <w:spacing w:before="0" w:after="160"/>
+              <w:rPr>
+                <w:rFonts w:ascii="Times New Roman" w:hAnsi="Times New Roman"/>
+              </w:rPr>
+            </w:pPr>
+            <w:r>
+              <w:rPr>
+                <w:rFonts w:ascii="Times New Roman" w:hAnsi="Times New Roman"/>
+              </w:rPr>
+              <w:t xml:space="preserve">There aren’t many barriers to entry here, but Spotify have built up a strong brand image, with access in 79 countries, have 232 million monthly active users Spotify (2019). </w:t>
             </w:r>
           </w:p>
         </w:tc>
         <w:tc>
           <w:tcPr>
             <w:tcW w:w="3005" w:type="dxa"/>
+            <w:tcBorders/>
+            <w:shd w:fill="auto" w:val="clear"/>
           </w:tcPr>
           <w:p>
-            <w:r>
-              <w:t xml:space="preserve">There are low barriers to entry for HMV, as anyone could start up a local music store. But with the rise of Spotify it would </w:t>
-            </w:r>
-            <w:r>
-              <w:t>not be an ideal choice.</w:t>
+            <w:pPr>
+              <w:pStyle w:val="Normal"/>
+              <w:spacing w:before="0" w:after="160"/>
+              <w:rPr>
+                <w:rFonts w:ascii="Times New Roman" w:hAnsi="Times New Roman"/>
+              </w:rPr>
+            </w:pPr>
+            <w:r>
+              <w:rPr>
+                <w:rFonts w:ascii="Times New Roman" w:hAnsi="Times New Roman"/>
+              </w:rPr>
+              <w:t>There are low barriers to entry for HMV, as anyone could start up a local music store. But with the rise of Spotify it would not be an ideal choice.</w:t>
             </w:r>
           </w:p>
         </w:tc>
       </w:tr>
     </w:tbl>
-    <w:p/>
-    <w:p>
-      <w:r>
-        <w:t>2 - T</w:t>
-      </w:r>
-      <w:r>
-        <w:t>h</w:t>
-      </w:r>
-      <w:r>
-        <w:t xml:space="preserve">reat of substitute is where another competitor can come out with a similar and/or better product/service than the one you’re currently </w:t>
-      </w:r>
-      <w:r>
-        <w:t>offering</w:t>
-      </w:r>
-      <w:r>
-        <w:t>.</w:t>
+    <w:p>
+      <w:pPr>
+        <w:pStyle w:val="Normal"/>
+        <w:rPr>
+          <w:rFonts w:ascii="Times New Roman" w:hAnsi="Times New Roman"/>
+        </w:rPr>
+      </w:pPr>
+      <w:r>
+        <w:rPr>
+          <w:rFonts w:ascii="Times New Roman" w:hAnsi="Times New Roman"/>
+        </w:rPr>
+      </w:r>
+    </w:p>
+    <w:p>
+      <w:pPr>
+        <w:pStyle w:val="Normal"/>
+        <w:rPr>
+          <w:rFonts w:ascii="Times New Roman" w:hAnsi="Times New Roman"/>
+        </w:rPr>
+      </w:pPr>
+      <w:r>
+        <w:rPr>
+          <w:rFonts w:ascii="Times New Roman" w:hAnsi="Times New Roman"/>
+        </w:rPr>
+        <w:t>2 - Threat of substitute is where another competitor can come out with a similar and/or better product/service than the one you’re currently offering.</w:t>
       </w:r>
     </w:p>
     <w:tbl>
       <w:tblPr>
         <w:tblStyle w:val="TableGrid"/>
-        <w:tblW w:w="0" w:type="auto"/>
-        <w:tblLook w:val="04A0" w:firstRow="1" w:lastRow="0" w:firstColumn="1" w:lastColumn="0" w:noHBand="0" w:noVBand="1"/>
+        <w:tblW w:w="9015" w:type="dxa"/>
+        <w:jc w:val="left"/>
+        <w:tblInd w:w="0" w:type="dxa"/>
+        <w:tblCellMar>
+          <w:top w:w="0" w:type="dxa"/>
+          <w:left w:w="108" w:type="dxa"/>
+          <w:bottom w:w="0" w:type="dxa"/>
+          <w:right w:w="108" w:type="dxa"/>
+        </w:tblCellMar>
+        <w:tblLook w:noVBand="1" w:val="04a0" w:noHBand="0" w:lastColumn="0" w:firstColumn="1" w:lastRow="0" w:firstRow="1"/>
       </w:tblPr>
       <w:tblGrid>
-        <w:gridCol w:w="3006"/>
+        <w:gridCol w:w="3005"/>
         <w:gridCol w:w="3005"/>
         <w:gridCol w:w="3005"/>
       </w:tblGrid>
       <w:tr>
-        <w:tc>
-          <w:tcPr>
-            <w:tcW w:w="3006" w:type="dxa"/>
-          </w:tcPr>
-          <w:p/>
-        </w:tc>
+        <w:trPr/>
         <w:tc>
           <w:tcPr>
             <w:tcW w:w="3005" w:type="dxa"/>
+            <w:tcBorders/>
+            <w:shd w:fill="auto" w:val="clear"/>
           </w:tcPr>
           <w:p>
-            <w:r>
-              <w:t>Spotify</w:t>
+            <w:pPr>
+              <w:pStyle w:val="Normal"/>
+              <w:spacing w:before="0" w:after="160"/>
+              <w:rPr>
+                <w:rFonts w:ascii="Times New Roman" w:hAnsi="Times New Roman"/>
+              </w:rPr>
+            </w:pPr>
+            <w:r>
+              <w:rPr>
+                <w:rFonts w:ascii="Times New Roman" w:hAnsi="Times New Roman"/>
+              </w:rPr>
             </w:r>
           </w:p>
         </w:tc>
         <w:tc>
           <w:tcPr>
             <w:tcW w:w="3005" w:type="dxa"/>
+            <w:tcBorders/>
+            <w:shd w:fill="auto" w:val="clear"/>
           </w:tcPr>
           <w:p>
-            <w:r>
-              <w:t>HMV</w:t>
-            </w:r>
-          </w:p>
-        </w:tc>
-      </w:tr>
-      <w:tr>
-        <w:tc>
-          <w:tcPr>
-            <w:tcW w:w="3006" w:type="dxa"/>
-          </w:tcPr>
-          <w:p>
-            <w:r>
-              <w:t>Threat of substitute</w:t>
+            <w:pPr>
+              <w:pStyle w:val="Normal"/>
+              <w:spacing w:before="0" w:after="160"/>
+              <w:rPr>
+                <w:rFonts w:ascii="Times New Roman" w:hAnsi="Times New Roman"/>
+              </w:rPr>
+            </w:pPr>
+            <w:r>
+              <w:rPr>
+                <w:rFonts w:ascii="Times New Roman" w:hAnsi="Times New Roman"/>
+              </w:rPr>
+              <w:t>Spotify</w:t>
             </w:r>
           </w:p>
         </w:tc>
         <w:tc>
           <w:tcPr>
             <w:tcW w:w="3005" w:type="dxa"/>
+            <w:tcBorders/>
+            <w:shd w:fill="auto" w:val="clear"/>
           </w:tcPr>
           <w:p>
-            <w:r>
-              <w:t xml:space="preserve">There are a few </w:t>
-            </w:r>
-            <w:r>
-              <w:t>substitutes</w:t>
-            </w:r>
-            <w:r>
-              <w:t xml:space="preserve"> for Spotify, with other big brands like Apple Music, Deezer </w:t>
-            </w:r>
-            <w:r>
-              <w:t xml:space="preserve">and more. Spotify seems to have a wide selection of artists and claim to have paid their artists </w:t>
-            </w:r>
-            <w:r>
-              <w:rPr>
-                <w:rStyle w:val="number"/>
-              </w:rPr>
-              <w:t>€13+ billion (£11.2 billion) in revenue Spotify (2019).</w:t>
-            </w:r>
-            <w:r>
-              <w:rPr>
-                <w:rStyle w:val="number"/>
-              </w:rPr>
-              <w:t xml:space="preserve"> Which will enable them to make better deals with artists compared to Apple.</w:t>
-            </w:r>
-            <w:r>
-              <w:rPr>
-                <w:rStyle w:val="number"/>
-              </w:rPr>
-              <w:t xml:space="preserve"> </w:t>
+            <w:pPr>
+              <w:pStyle w:val="Normal"/>
+              <w:spacing w:before="0" w:after="160"/>
+              <w:rPr>
+                <w:rFonts w:ascii="Times New Roman" w:hAnsi="Times New Roman"/>
+              </w:rPr>
+            </w:pPr>
+            <w:r>
+              <w:rPr>
+                <w:rFonts w:ascii="Times New Roman" w:hAnsi="Times New Roman"/>
+              </w:rPr>
+              <w:t>HMV</w:t>
+            </w:r>
+          </w:p>
+        </w:tc>
+      </w:tr>
+      <w:tr>
+        <w:trPr/>
+        <w:tc>
+          <w:tcPr>
+            <w:tcW w:w="3005" w:type="dxa"/>
+            <w:tcBorders/>
+            <w:shd w:fill="auto" w:val="clear"/>
+          </w:tcPr>
+          <w:p>
+            <w:pPr>
+              <w:pStyle w:val="Normal"/>
+              <w:spacing w:before="0" w:after="160"/>
+              <w:rPr>
+                <w:rFonts w:ascii="Times New Roman" w:hAnsi="Times New Roman"/>
+              </w:rPr>
+            </w:pPr>
+            <w:r>
+              <w:rPr>
+                <w:rFonts w:ascii="Times New Roman" w:hAnsi="Times New Roman"/>
+              </w:rPr>
+              <w:t>Threat of substitute</w:t>
             </w:r>
           </w:p>
         </w:tc>
         <w:tc>
           <w:tcPr>
             <w:tcW w:w="3005" w:type="dxa"/>
+            <w:tcBorders/>
+            <w:shd w:fill="auto" w:val="clear"/>
           </w:tcPr>
           <w:p>
-            <w:r>
-              <w:t xml:space="preserve">There are many </w:t>
-            </w:r>
-            <w:r>
-              <w:t>substitutes</w:t>
-            </w:r>
-            <w:r>
-              <w:t xml:space="preserve"> for HMV from other stores such as local music shops, big brands like ASDA, Tesco, Sainsburys all having a music and film section. There are also the big streaming giants like Spotify and Apple Music who offer free and subscription services. While CD </w:t>
-            </w:r>
-            <w:r>
-              <w:t>sales are dropping it’s interesting to note that vinyl sales have been increasing Butler (2018).</w:t>
-            </w:r>
-          </w:p>
-        </w:tc>
-      </w:tr>
-    </w:tbl>
-    <w:p/>
-    <w:p/>
-    <w:p/>
-    <w:p>
-      <w:r>
-        <w:t>3 - The bargaining power</w:t>
-      </w:r>
-      <w:r>
-        <w:t xml:space="preserve"> of buyers?!</w:t>
-      </w:r>
-      <w:r>
-        <w:t xml:space="preserve"> </w:t>
-      </w:r>
-    </w:p>
-    <w:tbl>
-      <w:tblPr>
-        <w:tblStyle w:val="TableGrid"/>
-        <w:tblW w:w="0" w:type="auto"/>
-        <w:tblLook w:val="04A0" w:firstRow="1" w:lastRow="0" w:firstColumn="1" w:lastColumn="0" w:noHBand="0" w:noVBand="1"/>
-      </w:tblPr>
-      <w:tblGrid>
-        <w:gridCol w:w="3006"/>
-        <w:gridCol w:w="3005"/>
-        <w:gridCol w:w="3005"/>
-      </w:tblGrid>
-      <w:tr>
-        <w:tc>
-          <w:tcPr>
-            <w:tcW w:w="3006" w:type="dxa"/>
-          </w:tcPr>
-          <w:p/>
-        </w:tc>
-        <w:tc>
-          <w:tcPr>
-            <w:tcW w:w="3005" w:type="dxa"/>
-          </w:tcPr>
-          <w:p>
-            <w:r>
-              <w:t>Spotify</w:t>
+            <w:pPr>
+              <w:pStyle w:val="Normal"/>
+              <w:widowControl/>
+              <w:bidi w:val="0"/>
+              <w:spacing w:lineRule="auto" w:line="259" w:before="0" w:after="160"/>
+              <w:jc w:val="left"/>
+              <w:rPr/>
+            </w:pPr>
+            <w:r>
+              <w:rPr>
+                <w:rFonts w:ascii="Times New Roman" w:hAnsi="Times New Roman"/>
+              </w:rPr>
+              <w:t xml:space="preserve">There are a few substitutes for Spotify, with other big brands like Apple Music, Deezer and more. Spotify seems to have a wide selection of artists and claim to have paid their artists </w:t>
+            </w:r>
+            <w:r>
+              <w:rPr>
+                <w:rStyle w:val="Number"/>
+                <w:rFonts w:ascii="Times New Roman" w:hAnsi="Times New Roman"/>
+              </w:rPr>
+              <w:t xml:space="preserve">€13+ billion (£11.2 billion) in revenue Spotify (2019). Which will enable them to make better deals with artists compared to Apple. </w:t>
             </w:r>
           </w:p>
         </w:tc>
         <w:tc>
           <w:tcPr>
             <w:tcW w:w="3005" w:type="dxa"/>
+            <w:tcBorders/>
+            <w:shd w:fill="auto" w:val="clear"/>
           </w:tcPr>
           <w:p>
-            <w:r>
-              <w:t>HMV</w:t>
+            <w:pPr>
+              <w:pStyle w:val="Normal"/>
+              <w:spacing w:before="0" w:after="160"/>
+              <w:rPr>
+                <w:rFonts w:ascii="Times New Roman" w:hAnsi="Times New Roman"/>
+              </w:rPr>
+            </w:pPr>
+            <w:r>
+              <w:rPr>
+                <w:rFonts w:ascii="Times New Roman" w:hAnsi="Times New Roman"/>
+              </w:rPr>
+              <w:t>There are many substitutes for HMV from other stores such as local music shops, big brands like ASDA, Tesco, Sainsburys all having a music and film section. There are also the big streaming giants like Spotify and Apple Music who offer free and subscription services. While CD sales are dropping it’s interesting to note that vinyl sales have been increasing Butler (2018).</w:t>
             </w:r>
           </w:p>
         </w:tc>
       </w:tr>
+    </w:tbl>
+    <w:p>
+      <w:pPr>
+        <w:pStyle w:val="Normal"/>
+        <w:rPr>
+          <w:rFonts w:ascii="Times New Roman" w:hAnsi="Times New Roman"/>
+        </w:rPr>
+      </w:pPr>
+      <w:r>
+        <w:rPr>
+          <w:rFonts w:ascii="Times New Roman" w:hAnsi="Times New Roman"/>
+        </w:rPr>
+      </w:r>
+    </w:p>
+    <w:p>
+      <w:pPr>
+        <w:pStyle w:val="Normal"/>
+        <w:rPr>
+          <w:rFonts w:ascii="Times New Roman" w:hAnsi="Times New Roman"/>
+        </w:rPr>
+      </w:pPr>
+      <w:r>
+        <w:rPr>
+          <w:rFonts w:ascii="Times New Roman" w:hAnsi="Times New Roman"/>
+        </w:rPr>
+      </w:r>
+    </w:p>
+    <w:p>
+      <w:pPr>
+        <w:pStyle w:val="Normal"/>
+        <w:rPr>
+          <w:rFonts w:ascii="Times New Roman" w:hAnsi="Times New Roman"/>
+        </w:rPr>
+      </w:pPr>
+      <w:r>
+        <w:rPr>
+          <w:rFonts w:ascii="Times New Roman" w:hAnsi="Times New Roman"/>
+        </w:rPr>
+      </w:r>
+    </w:p>
+    <w:p>
+      <w:pPr>
+        <w:pStyle w:val="Normal"/>
+        <w:rPr>
+          <w:rFonts w:ascii="Times New Roman" w:hAnsi="Times New Roman"/>
+        </w:rPr>
+      </w:pPr>
+      <w:r>
+        <w:rPr>
+          <w:rFonts w:ascii="Times New Roman" w:hAnsi="Times New Roman"/>
+        </w:rPr>
+        <w:t xml:space="preserve">3 - The bargaining power of buyers?! </w:t>
+      </w:r>
+    </w:p>
+    <w:tbl>
+      <w:tblPr>
+        <w:tblStyle w:val="TableGrid"/>
+        <w:tblW w:w="9015" w:type="dxa"/>
+        <w:jc w:val="left"/>
+        <w:tblInd w:w="0" w:type="dxa"/>
+        <w:tblCellMar>
+          <w:top w:w="0" w:type="dxa"/>
+          <w:left w:w="108" w:type="dxa"/>
+          <w:bottom w:w="0" w:type="dxa"/>
+          <w:right w:w="108" w:type="dxa"/>
+        </w:tblCellMar>
+        <w:tblLook w:noVBand="1" w:val="04a0" w:noHBand="0" w:lastColumn="0" w:firstColumn="1" w:lastRow="0" w:firstRow="1"/>
+      </w:tblPr>
+      <w:tblGrid>
+        <w:gridCol w:w="3005"/>
+        <w:gridCol w:w="3005"/>
+        <w:gridCol w:w="3005"/>
+      </w:tblGrid>
       <w:tr>
+        <w:trPr/>
         <w:tc>
           <w:tcPr>
-            <w:tcW w:w="3006" w:type="dxa"/>
+            <w:tcW w:w="3005" w:type="dxa"/>
+            <w:tcBorders/>
+            <w:shd w:fill="auto" w:val="clear"/>
           </w:tcPr>
           <w:p>
-            <w:r>
-              <w:t>Bargaining power of buyers</w:t>
+            <w:pPr>
+              <w:pStyle w:val="Normal"/>
+              <w:spacing w:before="0" w:after="160"/>
+              <w:rPr>
+                <w:rFonts w:ascii="Times New Roman" w:hAnsi="Times New Roman"/>
+              </w:rPr>
+            </w:pPr>
+            <w:r>
+              <w:rPr>
+                <w:rFonts w:ascii="Times New Roman" w:hAnsi="Times New Roman"/>
+              </w:rPr>
             </w:r>
           </w:p>
         </w:tc>
         <w:tc>
           <w:tcPr>
             <w:tcW w:w="3005" w:type="dxa"/>
+            <w:tcBorders/>
+            <w:shd w:fill="auto" w:val="clear"/>
           </w:tcPr>
           <w:p>
-            <w:r>
-              <w:t>The bargaining power of buyers with Spotify, is mainly their alternatives. The customers could also listen to internet radio and have illegal downloads which is always difficult to manage.</w:t>
+            <w:pPr>
+              <w:pStyle w:val="Normal"/>
+              <w:spacing w:before="0" w:after="160"/>
+              <w:rPr>
+                <w:rFonts w:ascii="Times New Roman" w:hAnsi="Times New Roman"/>
+              </w:rPr>
+            </w:pPr>
+            <w:r>
+              <w:rPr>
+                <w:rFonts w:ascii="Times New Roman" w:hAnsi="Times New Roman"/>
+              </w:rPr>
+              <w:t>Spotify</w:t>
             </w:r>
           </w:p>
         </w:tc>
         <w:tc>
           <w:tcPr>
             <w:tcW w:w="3005" w:type="dxa"/>
+            <w:tcBorders/>
+            <w:shd w:fill="auto" w:val="clear"/>
           </w:tcPr>
           <w:p>
-            <w:r>
-              <w:t>There is high bargaining power of buyers for HMV</w:t>
-            </w:r>
-            <w:r>
-              <w:t xml:space="preserve">. This is </w:t>
-            </w:r>
-            <w:r>
-              <w:t>because</w:t>
-            </w:r>
-            <w:r>
-              <w:t xml:space="preserve"> anyone with a smart phone and an internet connection can </w:t>
-            </w:r>
-            <w:r>
-              <w:t xml:space="preserve">stream countless hours </w:t>
-            </w:r>
-            <w:r>
-              <w:t>of music for free.</w:t>
+            <w:pPr>
+              <w:pStyle w:val="Normal"/>
+              <w:spacing w:before="0" w:after="160"/>
+              <w:rPr>
+                <w:rFonts w:ascii="Times New Roman" w:hAnsi="Times New Roman"/>
+              </w:rPr>
+            </w:pPr>
+            <w:r>
+              <w:rPr>
+                <w:rFonts w:ascii="Times New Roman" w:hAnsi="Times New Roman"/>
+              </w:rPr>
+              <w:t>HMV</w:t>
             </w:r>
           </w:p>
         </w:tc>
       </w:tr>
-    </w:tbl>
-    <w:p/>
-    <w:p>
-      <w:r>
-        <w:t>4 – The bargaining power of suppliers</w:t>
-      </w:r>
-      <w:r>
-        <w:t>?!</w:t>
-      </w:r>
-    </w:p>
-    <w:tbl>
-      <w:tblPr>
-        <w:tblStyle w:val="TableGrid"/>
-        <w:tblW w:w="0" w:type="auto"/>
-        <w:tblLook w:val="04A0" w:firstRow="1" w:lastRow="0" w:firstColumn="1" w:lastColumn="0" w:noHBand="0" w:noVBand="1"/>
-      </w:tblPr>
-      <w:tblGrid>
-        <w:gridCol w:w="3006"/>
-        <w:gridCol w:w="3005"/>
-        <w:gridCol w:w="3005"/>
-      </w:tblGrid>
       <w:tr>
-        <w:tc>
-          <w:tcPr>
-            <w:tcW w:w="3006" w:type="dxa"/>
-          </w:tcPr>
-          <w:p/>
-        </w:tc>
+        <w:trPr/>
         <w:tc>
           <w:tcPr>
             <w:tcW w:w="3005" w:type="dxa"/>
+            <w:tcBorders/>
+            <w:shd w:fill="auto" w:val="clear"/>
           </w:tcPr>
           <w:p>
-            <w:r>
-              <w:t>Spotify</w:t>
+            <w:pPr>
+              <w:pStyle w:val="Normal"/>
+              <w:spacing w:before="0" w:after="160"/>
+              <w:rPr>
+                <w:rFonts w:ascii="Times New Roman" w:hAnsi="Times New Roman"/>
+              </w:rPr>
+            </w:pPr>
+            <w:r>
+              <w:rPr>
+                <w:rFonts w:ascii="Times New Roman" w:hAnsi="Times New Roman"/>
+              </w:rPr>
+              <w:t>Bargaining power of buyers</w:t>
             </w:r>
           </w:p>
         </w:tc>
         <w:tc>
           <w:tcPr>
             <w:tcW w:w="3005" w:type="dxa"/>
+            <w:tcBorders/>
+            <w:shd w:fill="auto" w:val="clear"/>
           </w:tcPr>
           <w:p>
-            <w:r>
-              <w:t>HMV</w:t>
-            </w:r>
-          </w:p>
-        </w:tc>
-      </w:tr>
-      <w:tr>
-        <w:tc>
-          <w:tcPr>
-            <w:tcW w:w="3006" w:type="dxa"/>
-          </w:tcPr>
-          <w:p>
-            <w:r>
-              <w:t>Bargaining power of suppliers</w:t>
+            <w:pPr>
+              <w:pStyle w:val="Normal"/>
+              <w:spacing w:before="0" w:after="160"/>
+              <w:rPr>
+                <w:rFonts w:ascii="Times New Roman" w:hAnsi="Times New Roman"/>
+              </w:rPr>
+            </w:pPr>
+            <w:r>
+              <w:rPr>
+                <w:rFonts w:ascii="Times New Roman" w:hAnsi="Times New Roman"/>
+              </w:rPr>
+              <w:t>The bargaining power of buyers with Spotify, is mainly their alternatives. The customers could also listen to internet radio and have illegal downloads which is always difficult to manage.</w:t>
             </w:r>
           </w:p>
         </w:tc>
         <w:tc>
           <w:tcPr>
             <w:tcW w:w="3005" w:type="dxa"/>
+            <w:tcBorders/>
+            <w:shd w:fill="auto" w:val="clear"/>
           </w:tcPr>
           <w:p>
-            <w:r>
-              <w:t>For Spotify, the bargaining powers of the suppliers would be that of the artists, making sure they’re fairly being used. If we look at Apple, they were giving away Taylor Swifts album and she wrote them an open letter stating, “Three months is a long time to go unpaid, and it is unfair to ask anyone to work for nothing” - BBC News (2015).</w:t>
+            <w:pPr>
+              <w:pStyle w:val="Normal"/>
+              <w:spacing w:before="0" w:after="160"/>
+              <w:rPr>
+                <w:rFonts w:ascii="Times New Roman" w:hAnsi="Times New Roman"/>
+              </w:rPr>
+            </w:pPr>
+            <w:r>
+              <w:rPr>
+                <w:rFonts w:ascii="Times New Roman" w:hAnsi="Times New Roman"/>
+              </w:rPr>
+              <w:t>There is high bargaining power of buyers for HMV. This is because anyone with a smart phone and an internet connection can stream countless hours of music for free.</w:t>
+            </w:r>
+          </w:p>
+        </w:tc>
+      </w:tr>
+    </w:tbl>
+    <w:p>
+      <w:pPr>
+        <w:pStyle w:val="Normal"/>
+        <w:rPr>
+          <w:rFonts w:ascii="Times New Roman" w:hAnsi="Times New Roman"/>
+        </w:rPr>
+      </w:pPr>
+      <w:r>
+        <w:rPr>
+          <w:rFonts w:ascii="Times New Roman" w:hAnsi="Times New Roman"/>
+        </w:rPr>
+      </w:r>
+    </w:p>
+    <w:p>
+      <w:pPr>
+        <w:pStyle w:val="Normal"/>
+        <w:rPr>
+          <w:rFonts w:ascii="Times New Roman" w:hAnsi="Times New Roman"/>
+        </w:rPr>
+      </w:pPr>
+      <w:r>
+        <w:rPr>
+          <w:rFonts w:ascii="Times New Roman" w:hAnsi="Times New Roman"/>
+        </w:rPr>
+        <w:t>4 – The bargaining power of suppliers?!</w:t>
+      </w:r>
+    </w:p>
+    <w:tbl>
+      <w:tblPr>
+        <w:tblStyle w:val="TableGrid"/>
+        <w:tblW w:w="9015" w:type="dxa"/>
+        <w:jc w:val="left"/>
+        <w:tblInd w:w="0" w:type="dxa"/>
+        <w:tblCellMar>
+          <w:top w:w="0" w:type="dxa"/>
+          <w:left w:w="108" w:type="dxa"/>
+          <w:bottom w:w="0" w:type="dxa"/>
+          <w:right w:w="108" w:type="dxa"/>
+        </w:tblCellMar>
+        <w:tblLook w:noVBand="1" w:val="04a0" w:noHBand="0" w:lastColumn="0" w:firstColumn="1" w:lastRow="0" w:firstRow="1"/>
+      </w:tblPr>
+      <w:tblGrid>
+        <w:gridCol w:w="3005"/>
+        <w:gridCol w:w="3005"/>
+        <w:gridCol w:w="3005"/>
+      </w:tblGrid>
+      <w:tr>
+        <w:trPr/>
+        <w:tc>
+          <w:tcPr>
+            <w:tcW w:w="3005" w:type="dxa"/>
+            <w:tcBorders/>
+            <w:shd w:fill="auto" w:val="clear"/>
+          </w:tcPr>
+          <w:p>
+            <w:pPr>
+              <w:pStyle w:val="Normal"/>
+              <w:spacing w:before="0" w:after="160"/>
+              <w:rPr>
+                <w:rFonts w:ascii="Times New Roman" w:hAnsi="Times New Roman"/>
+              </w:rPr>
+            </w:pPr>
+            <w:r>
+              <w:rPr>
+                <w:rFonts w:ascii="Times New Roman" w:hAnsi="Times New Roman"/>
+              </w:rPr>
             </w:r>
           </w:p>
         </w:tc>
         <w:tc>
           <w:tcPr>
             <w:tcW w:w="3005" w:type="dxa"/>
+            <w:tcBorders/>
+            <w:shd w:fill="auto" w:val="clear"/>
           </w:tcPr>
           <w:p>
-            <w:r>
-              <w:t xml:space="preserve">With minimalism becoming more popular, people are more conscious about how much plastic is on their purchases. People won’t want to purchase old style plastic cases for CD’s and would look for alternatives, or even just have it </w:t>
-            </w:r>
-            <w:r>
-              <w:t xml:space="preserve">digitally. </w:t>
-            </w:r>
-          </w:p>
-        </w:tc>
-      </w:tr>
-    </w:tbl>
-    <w:p/>
-    <w:p/>
-    <w:p>
-      <w:r>
-        <w:t>5 – The rivalry among existing firms</w:t>
-      </w:r>
-      <w:r>
-        <w:t>?!</w:t>
-      </w:r>
-    </w:p>
-    <w:tbl>
-      <w:tblPr>
-        <w:tblStyle w:val="TableGrid"/>
-        <w:tblW w:w="0" w:type="auto"/>
-        <w:tblLook w:val="04A0" w:firstRow="1" w:lastRow="0" w:firstColumn="1" w:lastColumn="0" w:noHBand="0" w:noVBand="1"/>
-      </w:tblPr>
-      <w:tblGrid>
-        <w:gridCol w:w="3006"/>
-        <w:gridCol w:w="3005"/>
-        <w:gridCol w:w="3005"/>
-      </w:tblGrid>
-      <w:tr>
-        <w:tc>
-          <w:tcPr>
-            <w:tcW w:w="3006" w:type="dxa"/>
-          </w:tcPr>
-          <w:p/>
-        </w:tc>
-        <w:tc>
-          <w:tcPr>
-            <w:tcW w:w="3005" w:type="dxa"/>
-          </w:tcPr>
-          <w:p>
-            <w:r>
+            <w:pPr>
+              <w:pStyle w:val="Normal"/>
+              <w:spacing w:before="0" w:after="160"/>
+              <w:rPr>
+                <w:rFonts w:ascii="Times New Roman" w:hAnsi="Times New Roman"/>
+              </w:rPr>
+            </w:pPr>
+            <w:r>
+              <w:rPr>
+                <w:rFonts w:ascii="Times New Roman" w:hAnsi="Times New Roman"/>
+              </w:rPr>
               <w:t>Spotify</w:t>
             </w:r>
           </w:p>
@@ -2567,266 +2721,619 @@
         <w:tc>
           <w:tcPr>
             <w:tcW w:w="3005" w:type="dxa"/>
+            <w:tcBorders/>
+            <w:shd w:fill="auto" w:val="clear"/>
           </w:tcPr>
           <w:p>
-            <w:r>
+            <w:pPr>
+              <w:pStyle w:val="Normal"/>
+              <w:spacing w:before="0" w:after="160"/>
+              <w:rPr>
+                <w:rFonts w:ascii="Times New Roman" w:hAnsi="Times New Roman"/>
+              </w:rPr>
+            </w:pPr>
+            <w:r>
+              <w:rPr>
+                <w:rFonts w:ascii="Times New Roman" w:hAnsi="Times New Roman"/>
+              </w:rPr>
               <w:t>HMV</w:t>
             </w:r>
           </w:p>
         </w:tc>
       </w:tr>
       <w:tr>
+        <w:trPr/>
         <w:tc>
           <w:tcPr>
-            <w:tcW w:w="3006" w:type="dxa"/>
+            <w:tcW w:w="3005" w:type="dxa"/>
+            <w:tcBorders/>
+            <w:shd w:fill="auto" w:val="clear"/>
           </w:tcPr>
           <w:p>
-            <w:r>
-              <w:t>Rivalry among existing firms</w:t>
+            <w:pPr>
+              <w:pStyle w:val="Normal"/>
+              <w:spacing w:before="0" w:after="160"/>
+              <w:rPr>
+                <w:rFonts w:ascii="Times New Roman" w:hAnsi="Times New Roman"/>
+              </w:rPr>
+            </w:pPr>
+            <w:r>
+              <w:rPr>
+                <w:rFonts w:ascii="Times New Roman" w:hAnsi="Times New Roman"/>
+              </w:rPr>
+              <w:t>Bargaining power of suppliers</w:t>
             </w:r>
           </w:p>
         </w:tc>
         <w:tc>
           <w:tcPr>
             <w:tcW w:w="3005" w:type="dxa"/>
+            <w:tcBorders/>
+            <w:shd w:fill="auto" w:val="clear"/>
           </w:tcPr>
           <w:p>
-            <w:r>
-              <w:t xml:space="preserve">There are a few rivals which like Spotify, are very big and very popular of a brand. Their main competitor would be Apple Music, with a revenue between $65 billion (£50.6 billion) </w:t>
-            </w:r>
-            <w:r>
-              <w:t>Apple (2019)</w:t>
-            </w:r>
-            <w:r>
-              <w:t xml:space="preserve"> and a market value of $1 trillion. (Figure 1)</w:t>
+            <w:pPr>
+              <w:pStyle w:val="Normal"/>
+              <w:spacing w:before="0" w:after="160"/>
+              <w:rPr>
+                <w:rFonts w:ascii="Times New Roman" w:hAnsi="Times New Roman"/>
+              </w:rPr>
+            </w:pPr>
+            <w:r>
+              <w:rPr>
+                <w:rFonts w:ascii="Times New Roman" w:hAnsi="Times New Roman"/>
+              </w:rPr>
+              <w:t>For Spotify, the bargaining powers of the suppliers would be that of the artists, making sure they’re fairly being used. If we look at Apple, they were giving away Taylor Swifts album and she wrote them an open letter stating, “Three months is a long time to go unpaid, and it is unfair to ask anyone to work for nothing” - BBC News (2015).</w:t>
             </w:r>
           </w:p>
         </w:tc>
         <w:tc>
           <w:tcPr>
             <w:tcW w:w="3005" w:type="dxa"/>
+            <w:tcBorders/>
+            <w:shd w:fill="auto" w:val="clear"/>
           </w:tcPr>
           <w:p>
-            <w:r>
-              <w:t xml:space="preserve">While HMV was a big firm for selling CD’s, they were also slow to adapt in the digital age and quickly. </w:t>
-            </w:r>
-            <w:r>
-              <w:t>Therefore,</w:t>
-            </w:r>
-            <w:r>
-              <w:t xml:space="preserve"> their main rivalry is streaming platforms such as Spotify, Apple Music etc. Not only </w:t>
-            </w:r>
-            <w:r>
-              <w:t>are</w:t>
-            </w:r>
-            <w:r>
-              <w:t xml:space="preserve"> the streaming services a rival for HMV, n   (ASDA, TESCO, Small local shops, streaming)</w:t>
+            <w:pPr>
+              <w:pStyle w:val="Normal"/>
+              <w:spacing w:before="0" w:after="160"/>
+              <w:rPr>
+                <w:rFonts w:ascii="Times New Roman" w:hAnsi="Times New Roman"/>
+              </w:rPr>
+            </w:pPr>
+            <w:r>
+              <w:rPr>
+                <w:rFonts w:ascii="Times New Roman" w:hAnsi="Times New Roman"/>
+              </w:rPr>
+              <w:t xml:space="preserve">With minimalism becoming more popular, people are more conscious about how much plastic is on their purchases. People won’t want to purchase old style plastic cases for CD’s and would look for alternatives, or even just have it digitally. </w:t>
             </w:r>
           </w:p>
         </w:tc>
       </w:tr>
     </w:tbl>
-    <w:p/>
-    <w:p>
-      <w:pPr>
-        <w:spacing w:after="0" w:line="240" w:lineRule="auto"/>
-        <w:rPr>
-          <w:rFonts w:asciiTheme="majorHAnsi" w:eastAsiaTheme="majorEastAsia" w:hAnsiTheme="majorHAnsi" w:cstheme="majorBidi"/>
-          <w:color w:val="2F5496" w:themeColor="accent1" w:themeShade="BF"/>
+    <w:p>
+      <w:pPr>
+        <w:pStyle w:val="Normal"/>
+        <w:rPr>
+          <w:rFonts w:ascii="Times New Roman" w:hAnsi="Times New Roman"/>
+        </w:rPr>
+      </w:pPr>
+      <w:r>
+        <w:rPr>
+          <w:rFonts w:ascii="Times New Roman" w:hAnsi="Times New Roman"/>
+        </w:rPr>
+      </w:r>
+    </w:p>
+    <w:p>
+      <w:pPr>
+        <w:pStyle w:val="Normal"/>
+        <w:rPr>
+          <w:rFonts w:ascii="Times New Roman" w:hAnsi="Times New Roman"/>
+        </w:rPr>
+      </w:pPr>
+      <w:r>
+        <w:rPr>
+          <w:rFonts w:ascii="Times New Roman" w:hAnsi="Times New Roman"/>
+        </w:rPr>
+      </w:r>
+    </w:p>
+    <w:p>
+      <w:pPr>
+        <w:pStyle w:val="Normal"/>
+        <w:rPr>
+          <w:rFonts w:ascii="Times New Roman" w:hAnsi="Times New Roman"/>
+        </w:rPr>
+      </w:pPr>
+      <w:r>
+        <w:rPr>
+          <w:rFonts w:ascii="Times New Roman" w:hAnsi="Times New Roman"/>
+        </w:rPr>
+        <w:t>5 – The rivalry among existing firms?!</w:t>
+      </w:r>
+    </w:p>
+    <w:tbl>
+      <w:tblPr>
+        <w:tblStyle w:val="TableGrid"/>
+        <w:tblW w:w="9015" w:type="dxa"/>
+        <w:jc w:val="left"/>
+        <w:tblInd w:w="0" w:type="dxa"/>
+        <w:tblCellMar>
+          <w:top w:w="0" w:type="dxa"/>
+          <w:left w:w="108" w:type="dxa"/>
+          <w:bottom w:w="0" w:type="dxa"/>
+          <w:right w:w="108" w:type="dxa"/>
+        </w:tblCellMar>
+        <w:tblLook w:noVBand="1" w:val="04a0" w:noHBand="0" w:lastColumn="0" w:firstColumn="1" w:lastRow="0" w:firstRow="1"/>
+      </w:tblPr>
+      <w:tblGrid>
+        <w:gridCol w:w="3005"/>
+        <w:gridCol w:w="3005"/>
+        <w:gridCol w:w="3005"/>
+      </w:tblGrid>
+      <w:tr>
+        <w:trPr/>
+        <w:tc>
+          <w:tcPr>
+            <w:tcW w:w="3005" w:type="dxa"/>
+            <w:tcBorders/>
+            <w:shd w:fill="auto" w:val="clear"/>
+          </w:tcPr>
+          <w:p>
+            <w:pPr>
+              <w:pStyle w:val="Normal"/>
+              <w:spacing w:before="0" w:after="160"/>
+              <w:rPr>
+                <w:rFonts w:ascii="Times New Roman" w:hAnsi="Times New Roman"/>
+              </w:rPr>
+            </w:pPr>
+            <w:r>
+              <w:rPr>
+                <w:rFonts w:ascii="Times New Roman" w:hAnsi="Times New Roman"/>
+              </w:rPr>
+            </w:r>
+          </w:p>
+        </w:tc>
+        <w:tc>
+          <w:tcPr>
+            <w:tcW w:w="3005" w:type="dxa"/>
+            <w:tcBorders/>
+            <w:shd w:fill="auto" w:val="clear"/>
+          </w:tcPr>
+          <w:p>
+            <w:pPr>
+              <w:pStyle w:val="Normal"/>
+              <w:spacing w:before="0" w:after="160"/>
+              <w:rPr>
+                <w:rFonts w:ascii="Times New Roman" w:hAnsi="Times New Roman"/>
+              </w:rPr>
+            </w:pPr>
+            <w:r>
+              <w:rPr>
+                <w:rFonts w:ascii="Times New Roman" w:hAnsi="Times New Roman"/>
+              </w:rPr>
+              <w:t>Spotify</w:t>
+            </w:r>
+          </w:p>
+        </w:tc>
+        <w:tc>
+          <w:tcPr>
+            <w:tcW w:w="3005" w:type="dxa"/>
+            <w:tcBorders/>
+            <w:shd w:fill="auto" w:val="clear"/>
+          </w:tcPr>
+          <w:p>
+            <w:pPr>
+              <w:pStyle w:val="Normal"/>
+              <w:spacing w:before="0" w:after="160"/>
+              <w:rPr>
+                <w:rFonts w:ascii="Times New Roman" w:hAnsi="Times New Roman"/>
+              </w:rPr>
+            </w:pPr>
+            <w:r>
+              <w:rPr>
+                <w:rFonts w:ascii="Times New Roman" w:hAnsi="Times New Roman"/>
+              </w:rPr>
+              <w:t>HMV</w:t>
+            </w:r>
+          </w:p>
+        </w:tc>
+      </w:tr>
+      <w:tr>
+        <w:trPr/>
+        <w:tc>
+          <w:tcPr>
+            <w:tcW w:w="3005" w:type="dxa"/>
+            <w:tcBorders/>
+            <w:shd w:fill="auto" w:val="clear"/>
+          </w:tcPr>
+          <w:p>
+            <w:pPr>
+              <w:pStyle w:val="Normal"/>
+              <w:spacing w:before="0" w:after="160"/>
+              <w:rPr>
+                <w:rFonts w:ascii="Times New Roman" w:hAnsi="Times New Roman"/>
+              </w:rPr>
+            </w:pPr>
+            <w:r>
+              <w:rPr>
+                <w:rFonts w:ascii="Times New Roman" w:hAnsi="Times New Roman"/>
+              </w:rPr>
+              <w:t>Rivalry among existing firms</w:t>
+            </w:r>
+          </w:p>
+        </w:tc>
+        <w:tc>
+          <w:tcPr>
+            <w:tcW w:w="3005" w:type="dxa"/>
+            <w:tcBorders/>
+            <w:shd w:fill="auto" w:val="clear"/>
+          </w:tcPr>
+          <w:p>
+            <w:pPr>
+              <w:pStyle w:val="Normal"/>
+              <w:spacing w:before="0" w:after="160"/>
+              <w:rPr>
+                <w:rFonts w:ascii="Times New Roman" w:hAnsi="Times New Roman"/>
+              </w:rPr>
+            </w:pPr>
+            <w:r>
+              <w:rPr>
+                <w:rFonts w:ascii="Times New Roman" w:hAnsi="Times New Roman"/>
+              </w:rPr>
+              <w:t>There are a few rivals which like Spotify, are very big and very popular of a brand. Their main competitor would be Apple Music, with a revenue between $65 billion (£50.6 billion) Apple (2019) and a market value of $1 trillion. (Figure 1)</w:t>
+            </w:r>
+          </w:p>
+        </w:tc>
+        <w:tc>
+          <w:tcPr>
+            <w:tcW w:w="3005" w:type="dxa"/>
+            <w:tcBorders/>
+            <w:shd w:fill="auto" w:val="clear"/>
+          </w:tcPr>
+          <w:p>
+            <w:pPr>
+              <w:pStyle w:val="Normal"/>
+              <w:spacing w:before="0" w:after="160"/>
+              <w:rPr>
+                <w:rFonts w:ascii="Times New Roman" w:hAnsi="Times New Roman"/>
+              </w:rPr>
+            </w:pPr>
+            <w:r>
+              <w:rPr>
+                <w:rFonts w:ascii="Times New Roman" w:hAnsi="Times New Roman"/>
+              </w:rPr>
+              <w:t>While HMV was a big firm for selling CD’s, they were also slow to adapt in the digital age and quickly. Therefore, their main rivalry is streaming platforms such as Spotify, Apple Music etc. Not only are the streaming services a rival for HMV, n   (ASDA, TESCO, Small local shops, streaming)</w:t>
+            </w:r>
+          </w:p>
+        </w:tc>
+      </w:tr>
+    </w:tbl>
+    <w:p>
+      <w:pPr>
+        <w:pStyle w:val="Normal"/>
+        <w:rPr>
+          <w:rFonts w:ascii="Times New Roman" w:hAnsi="Times New Roman"/>
+        </w:rPr>
+      </w:pPr>
+      <w:r>
+        <w:rPr>
+          <w:rFonts w:ascii="Times New Roman" w:hAnsi="Times New Roman"/>
+        </w:rPr>
+      </w:r>
+    </w:p>
+    <w:p>
+      <w:pPr>
+        <w:pStyle w:val="Normal"/>
+        <w:spacing w:lineRule="auto" w:line="240" w:before="0" w:after="0"/>
+        <w:rPr>
+          <w:rFonts w:ascii="Times New Roman" w:hAnsi="Times New Roman"/>
+        </w:rPr>
+      </w:pPr>
+      <w:r>
+        <w:rPr>
+          <w:rFonts w:ascii="Times New Roman" w:hAnsi="Times New Roman"/>
+        </w:rPr>
+      </w:r>
+      <w:bookmarkStart w:id="10" w:name="_Toc22971103"/>
+      <w:bookmarkStart w:id="11" w:name="_Toc22724596"/>
+      <w:bookmarkStart w:id="12" w:name="_Toc22971103"/>
+      <w:bookmarkStart w:id="13" w:name="_Toc22724596"/>
+      <w:r>
+        <w:br w:type="page"/>
+      </w:r>
+    </w:p>
+    <w:p>
+      <w:pPr>
+        <w:pStyle w:val="Heading2"/>
+        <w:rPr>
+          <w:rFonts w:ascii="Times New Roman" w:hAnsi="Times New Roman"/>
+        </w:rPr>
+      </w:pPr>
+      <w:bookmarkStart w:id="14" w:name="_Toc22971103"/>
+      <w:bookmarkStart w:id="15" w:name="_Toc22724596"/>
+      <w:r>
+        <w:rPr>
+          <w:rFonts w:ascii="Times New Roman" w:hAnsi="Times New Roman"/>
+        </w:rPr>
+        <w:t>2.2 - Evaluation of e-commerce</w:t>
+        <w:tab/>
+        <w:t>400 words - 25%</w:t>
+      </w:r>
+      <w:bookmarkEnd w:id="14"/>
+      <w:bookmarkEnd w:id="15"/>
+    </w:p>
+    <w:p>
+      <w:pPr>
+        <w:pStyle w:val="Normal"/>
+        <w:rPr>
+          <w:rFonts w:ascii="Times New Roman" w:hAnsi="Times New Roman" w:eastAsia="" w:cs="" w:cstheme="majorBidi" w:eastAsiaTheme="majorEastAsia"/>
+          <w:color w:val="2F5496" w:themeColor="accent1" w:themeShade="bf"/>
           <w:sz w:val="26"/>
           <w:szCs w:val="26"/>
         </w:rPr>
       </w:pPr>
-      <w:bookmarkStart w:id="9" w:name="_Toc22724596"/>
-      <w:bookmarkStart w:id="10" w:name="_Toc22971103"/>
-      <w:r>
-        <w:lastRenderedPageBreak/>
-        <w:br w:type="page"/>
+      <w:r>
+        <w:rPr>
+          <w:rFonts w:eastAsia="" w:cs="" w:cstheme="majorBidi" w:eastAsiaTheme="majorEastAsia" w:ascii="Times New Roman" w:hAnsi="Times New Roman"/>
+          <w:color w:val="2F5496" w:themeColor="accent1" w:themeShade="bf"/>
+          <w:sz w:val="26"/>
+          <w:szCs w:val="26"/>
+        </w:rPr>
       </w:r>
     </w:p>
     <w:p>
       <w:pPr>
         <w:pStyle w:val="Heading2"/>
-      </w:pPr>
-      <w:r>
-        <w:lastRenderedPageBreak/>
-        <w:t>2.2 - Evaluation of e-commerce</w:t>
-      </w:r>
-      <w:r>
+        <w:rPr>
+          <w:rFonts w:ascii="Times New Roman" w:hAnsi="Times New Roman"/>
+        </w:rPr>
+      </w:pPr>
+      <w:bookmarkStart w:id="16" w:name="_Toc22971104"/>
+      <w:bookmarkStart w:id="17" w:name="_Toc22724597"/>
+      <w:r>
+        <w:rPr>
+          <w:rFonts w:ascii="Times New Roman" w:hAnsi="Times New Roman"/>
+        </w:rPr>
+        <w:t>2.3 - Comparative analysis</w:t>
+        <w:tab/>
         <w:tab/>
         <w:t>400 words - 25%</w:t>
       </w:r>
-      <w:bookmarkEnd w:id="9"/>
-      <w:bookmarkEnd w:id="10"/>
-    </w:p>
-    <w:p>
-      <w:pPr>
-        <w:rPr>
-          <w:rFonts w:asciiTheme="majorHAnsi" w:eastAsiaTheme="majorEastAsia" w:hAnsiTheme="majorHAnsi" w:cstheme="majorBidi"/>
-          <w:color w:val="2F5496" w:themeColor="accent1" w:themeShade="BF"/>
-          <w:sz w:val="26"/>
-          <w:szCs w:val="26"/>
-        </w:rPr>
-      </w:pPr>
-    </w:p>
-    <w:p>
-      <w:pPr>
-        <w:pStyle w:val="Heading2"/>
-      </w:pPr>
-      <w:bookmarkStart w:id="11" w:name="_Toc22724597"/>
-      <w:bookmarkStart w:id="12" w:name="_Toc22971104"/>
-      <w:r>
-        <w:t>2.3 - Comparative analysis</w:t>
-      </w:r>
-      <w:r>
-        <w:tab/>
-      </w:r>
-      <w:r>
-        <w:tab/>
-        <w:t>400 words - 25%</w:t>
-      </w:r>
-      <w:bookmarkEnd w:id="11"/>
-      <w:bookmarkEnd w:id="12"/>
-    </w:p>
-    <w:p/>
+      <w:bookmarkEnd w:id="16"/>
+      <w:bookmarkEnd w:id="17"/>
+    </w:p>
+    <w:p>
+      <w:pPr>
+        <w:pStyle w:val="Normal"/>
+        <w:rPr>
+          <w:rFonts w:ascii="Times New Roman" w:hAnsi="Times New Roman"/>
+        </w:rPr>
+      </w:pPr>
+      <w:r>
+        <w:rPr>
+          <w:rFonts w:ascii="Times New Roman" w:hAnsi="Times New Roman"/>
+        </w:rPr>
+      </w:r>
+    </w:p>
     <w:tbl>
       <w:tblPr>
         <w:tblStyle w:val="TableGrid"/>
         <w:tblW w:w="9209" w:type="dxa"/>
-        <w:tblLook w:val="04A0" w:firstRow="1" w:lastRow="0" w:firstColumn="1" w:lastColumn="0" w:noHBand="0" w:noVBand="1"/>
+        <w:jc w:val="left"/>
+        <w:tblInd w:w="0" w:type="dxa"/>
+        <w:tblCellMar>
+          <w:top w:w="0" w:type="dxa"/>
+          <w:left w:w="108" w:type="dxa"/>
+          <w:bottom w:w="0" w:type="dxa"/>
+          <w:right w:w="108" w:type="dxa"/>
+        </w:tblCellMar>
+        <w:tblLook w:noVBand="1" w:val="04a0" w:noHBand="0" w:lastColumn="0" w:firstColumn="1" w:lastRow="0" w:firstRow="1"/>
       </w:tblPr>
       <w:tblGrid>
         <w:gridCol w:w="1979"/>
-        <w:gridCol w:w="3827"/>
-        <w:gridCol w:w="3403"/>
+        <w:gridCol w:w="3826"/>
+        <w:gridCol w:w="3404"/>
       </w:tblGrid>
       <w:tr>
+        <w:trPr/>
         <w:tc>
           <w:tcPr>
             <w:tcW w:w="1979" w:type="dxa"/>
-            <w:shd w:val="clear" w:color="auto" w:fill="auto"/>
+            <w:tcBorders/>
+            <w:shd w:color="auto" w:fill="auto" w:val="clear"/>
           </w:tcPr>
           <w:p>
             <w:pPr>
-              <w:spacing w:after="0" w:line="240" w:lineRule="auto"/>
+              <w:pStyle w:val="Normal"/>
+              <w:spacing w:lineRule="auto" w:line="240" w:before="0" w:after="0"/>
               <w:jc w:val="center"/>
+              <w:rPr>
+                <w:rFonts w:ascii="Times New Roman" w:hAnsi="Times New Roman"/>
+              </w:rPr>
             </w:pPr>
             <w:r>
+              <w:rPr>
+                <w:rFonts w:ascii="Times New Roman" w:hAnsi="Times New Roman"/>
+              </w:rPr>
               <w:t>Category</w:t>
             </w:r>
           </w:p>
         </w:tc>
         <w:tc>
           <w:tcPr>
-            <w:tcW w:w="3827" w:type="dxa"/>
-            <w:shd w:val="clear" w:color="auto" w:fill="auto"/>
+            <w:tcW w:w="3826" w:type="dxa"/>
+            <w:tcBorders/>
+            <w:shd w:color="auto" w:fill="auto" w:val="clear"/>
           </w:tcPr>
           <w:p>
             <w:pPr>
-              <w:spacing w:after="0" w:line="240" w:lineRule="auto"/>
+              <w:pStyle w:val="Normal"/>
+              <w:spacing w:lineRule="auto" w:line="240" w:before="0" w:after="0"/>
               <w:jc w:val="center"/>
+              <w:rPr>
+                <w:rFonts w:ascii="Times New Roman" w:hAnsi="Times New Roman"/>
+              </w:rPr>
             </w:pPr>
             <w:r>
+              <w:rPr>
+                <w:rFonts w:ascii="Times New Roman" w:hAnsi="Times New Roman"/>
+              </w:rPr>
               <w:t>Spotify</w:t>
             </w:r>
           </w:p>
         </w:tc>
         <w:tc>
           <w:tcPr>
-            <w:tcW w:w="3403" w:type="dxa"/>
-            <w:shd w:val="clear" w:color="auto" w:fill="auto"/>
+            <w:tcW w:w="3404" w:type="dxa"/>
+            <w:tcBorders/>
+            <w:shd w:color="auto" w:fill="auto" w:val="clear"/>
           </w:tcPr>
           <w:p>
             <w:pPr>
-              <w:spacing w:after="0" w:line="240" w:lineRule="auto"/>
+              <w:pStyle w:val="Normal"/>
+              <w:spacing w:lineRule="auto" w:line="240" w:before="0" w:after="0"/>
               <w:jc w:val="center"/>
+              <w:rPr>
+                <w:rFonts w:ascii="Times New Roman" w:hAnsi="Times New Roman"/>
+              </w:rPr>
             </w:pPr>
             <w:r>
+              <w:rPr>
+                <w:rFonts w:ascii="Times New Roman" w:hAnsi="Times New Roman"/>
+              </w:rPr>
               <w:t>HMV</w:t>
             </w:r>
           </w:p>
         </w:tc>
       </w:tr>
       <w:tr>
+        <w:trPr/>
         <w:tc>
           <w:tcPr>
             <w:tcW w:w="1979" w:type="dxa"/>
-            <w:shd w:val="clear" w:color="auto" w:fill="auto"/>
+            <w:tcBorders/>
+            <w:shd w:color="auto" w:fill="auto" w:val="clear"/>
           </w:tcPr>
           <w:p>
             <w:pPr>
-              <w:spacing w:after="0" w:line="240" w:lineRule="auto"/>
+              <w:pStyle w:val="Normal"/>
+              <w:spacing w:lineRule="auto" w:line="240" w:before="0" w:after="0"/>
               <w:jc w:val="center"/>
+              <w:rPr>
+                <w:rFonts w:ascii="Times New Roman" w:hAnsi="Times New Roman"/>
+              </w:rPr>
             </w:pPr>
             <w:r>
+              <w:rPr>
+                <w:rFonts w:ascii="Times New Roman" w:hAnsi="Times New Roman"/>
+              </w:rPr>
               <w:t>Mission</w:t>
             </w:r>
           </w:p>
         </w:tc>
         <w:tc>
           <w:tcPr>
-            <w:tcW w:w="3827" w:type="dxa"/>
-            <w:shd w:val="clear" w:color="auto" w:fill="auto"/>
+            <w:tcW w:w="3826" w:type="dxa"/>
+            <w:tcBorders/>
+            <w:shd w:color="auto" w:fill="auto" w:val="clear"/>
           </w:tcPr>
           <w:p>
             <w:pPr>
-              <w:spacing w:after="0" w:line="240" w:lineRule="auto"/>
+              <w:pStyle w:val="Normal"/>
+              <w:spacing w:lineRule="auto" w:line="240" w:before="0" w:after="0"/>
               <w:jc w:val="center"/>
+              <w:rPr>
+                <w:rFonts w:ascii="Times New Roman" w:hAnsi="Times New Roman"/>
+              </w:rPr>
             </w:pPr>
             <w:r>
               <w:rPr>
+                <w:rFonts w:ascii="Times New Roman" w:hAnsi="Times New Roman"/>
                 <w:i/>
               </w:rPr>
-              <w:t>“To unlock the potential of human creativity by giving a million creative artists the opportunity to live off their art and billions of fans the opportunity to enjoy and be inspired by these creators”</w:t>
+              <w:t>“</w:t>
+            </w:r>
+            <w:r>
+              <w:rPr>
+                <w:rFonts w:ascii="Times New Roman" w:hAnsi="Times New Roman"/>
+                <w:i/>
+              </w:rPr>
+              <w:t>To unlock the potential of human creativity by giving a million creative artists the opportunity to live off their art and billions of fans the opportunity to enjoy and be inspired by these creators”</w:t>
             </w:r>
           </w:p>
         </w:tc>
         <w:tc>
           <w:tcPr>
-            <w:tcW w:w="3403" w:type="dxa"/>
-            <w:shd w:val="clear" w:color="auto" w:fill="auto"/>
+            <w:tcW w:w="3404" w:type="dxa"/>
+            <w:tcBorders/>
+            <w:shd w:color="auto" w:fill="auto" w:val="clear"/>
           </w:tcPr>
           <w:p>
             <w:pPr>
-              <w:spacing w:after="0" w:line="240" w:lineRule="auto"/>
+              <w:pStyle w:val="Normal"/>
+              <w:spacing w:lineRule="auto" w:line="240" w:before="0" w:after="0"/>
               <w:jc w:val="center"/>
+              <w:rPr>
+                <w:rFonts w:ascii="Times New Roman" w:hAnsi="Times New Roman"/>
+              </w:rPr>
             </w:pPr>
+            <w:r>
+              <w:rPr>
+                <w:rFonts w:ascii="Times New Roman" w:hAnsi="Times New Roman"/>
+              </w:rPr>
+            </w:r>
           </w:p>
         </w:tc>
       </w:tr>
       <w:tr>
+        <w:trPr/>
         <w:tc>
           <w:tcPr>
             <w:tcW w:w="1979" w:type="dxa"/>
-            <w:shd w:val="clear" w:color="auto" w:fill="auto"/>
+            <w:tcBorders/>
+            <w:shd w:color="auto" w:fill="auto" w:val="clear"/>
           </w:tcPr>
           <w:p>
             <w:pPr>
-              <w:spacing w:after="0" w:line="240" w:lineRule="auto"/>
+              <w:pStyle w:val="Normal"/>
+              <w:spacing w:lineRule="auto" w:line="240" w:before="0" w:after="0"/>
               <w:jc w:val="center"/>
+              <w:rPr>
+                <w:rFonts w:ascii="Times New Roman" w:hAnsi="Times New Roman"/>
+              </w:rPr>
             </w:pPr>
             <w:r>
+              <w:rPr>
+                <w:rFonts w:ascii="Times New Roman" w:hAnsi="Times New Roman"/>
+              </w:rPr>
               <w:t>Vision</w:t>
             </w:r>
           </w:p>
         </w:tc>
         <w:tc>
           <w:tcPr>
-            <w:tcW w:w="3827" w:type="dxa"/>
-            <w:shd w:val="clear" w:color="auto" w:fill="auto"/>
+            <w:tcW w:w="3826" w:type="dxa"/>
+            <w:tcBorders/>
+            <w:shd w:color="auto" w:fill="auto" w:val="clear"/>
           </w:tcPr>
           <w:p>
             <w:pPr>
-              <w:spacing w:after="0" w:line="240" w:lineRule="auto"/>
+              <w:pStyle w:val="Normal"/>
+              <w:spacing w:lineRule="auto" w:line="240" w:before="0" w:after="0"/>
               <w:rPr>
                 <w:i/>
+                <w:i/>
               </w:rPr>
             </w:pPr>
             <w:r>
+              <w:rPr>
+                <w:rFonts w:ascii="Times New Roman" w:hAnsi="Times New Roman"/>
+              </w:rPr>
               <w:t>“</w:t>
             </w:r>
             <w:r>
               <w:rPr>
+                <w:rFonts w:ascii="Times New Roman" w:hAnsi="Times New Roman"/>
                 <w:i/>
               </w:rPr>
               <w:t>We envision a cultural platform where professional creators can break free of their medium’s constraints and where everyone can enjoy an immersive artistic experience that enables us to empathize with each other and to feel part of a greater whole.”</w:t>
@@ -2834,386 +3341,680 @@
           </w:p>
           <w:p>
             <w:pPr>
-              <w:spacing w:after="0" w:line="240" w:lineRule="auto"/>
+              <w:pStyle w:val="Normal"/>
+              <w:spacing w:lineRule="auto" w:line="240" w:before="0" w:after="0"/>
               <w:jc w:val="center"/>
+              <w:rPr>
+                <w:rFonts w:ascii="Times New Roman" w:hAnsi="Times New Roman"/>
+              </w:rPr>
             </w:pPr>
+            <w:r>
+              <w:rPr>
+                <w:rFonts w:ascii="Times New Roman" w:hAnsi="Times New Roman"/>
+              </w:rPr>
+            </w:r>
           </w:p>
         </w:tc>
         <w:tc>
           <w:tcPr>
-            <w:tcW w:w="3403" w:type="dxa"/>
-            <w:shd w:val="clear" w:color="auto" w:fill="auto"/>
+            <w:tcW w:w="3404" w:type="dxa"/>
+            <w:tcBorders/>
+            <w:shd w:color="auto" w:fill="auto" w:val="clear"/>
           </w:tcPr>
           <w:p>
             <w:pPr>
-              <w:spacing w:after="0" w:line="240" w:lineRule="auto"/>
+              <w:pStyle w:val="Normal"/>
+              <w:spacing w:lineRule="auto" w:line="240" w:before="0" w:after="0"/>
               <w:jc w:val="center"/>
+              <w:rPr>
+                <w:rFonts w:ascii="Times New Roman" w:hAnsi="Times New Roman"/>
+              </w:rPr>
             </w:pPr>
+            <w:r>
+              <w:rPr>
+                <w:rFonts w:ascii="Times New Roman" w:hAnsi="Times New Roman"/>
+              </w:rPr>
+            </w:r>
           </w:p>
         </w:tc>
       </w:tr>
       <w:tr>
+        <w:trPr/>
         <w:tc>
           <w:tcPr>
             <w:tcW w:w="1979" w:type="dxa"/>
-            <w:shd w:val="clear" w:color="auto" w:fill="auto"/>
+            <w:tcBorders/>
+            <w:shd w:color="auto" w:fill="auto" w:val="clear"/>
           </w:tcPr>
           <w:p>
             <w:pPr>
-              <w:spacing w:after="0" w:line="240" w:lineRule="auto"/>
+              <w:pStyle w:val="Normal"/>
+              <w:spacing w:lineRule="auto" w:line="240" w:before="0" w:after="0"/>
               <w:jc w:val="center"/>
+              <w:rPr>
+                <w:rFonts w:ascii="Times New Roman" w:hAnsi="Times New Roman"/>
+              </w:rPr>
             </w:pPr>
             <w:r>
+              <w:rPr>
+                <w:rFonts w:ascii="Times New Roman" w:hAnsi="Times New Roman"/>
+              </w:rPr>
               <w:t>Life Cycle Stage</w:t>
             </w:r>
           </w:p>
         </w:tc>
         <w:tc>
           <w:tcPr>
-            <w:tcW w:w="3827" w:type="dxa"/>
-            <w:shd w:val="clear" w:color="auto" w:fill="auto"/>
+            <w:tcW w:w="3826" w:type="dxa"/>
+            <w:tcBorders/>
+            <w:shd w:color="auto" w:fill="auto" w:val="clear"/>
           </w:tcPr>
           <w:p>
             <w:pPr>
-              <w:spacing w:after="0" w:line="240" w:lineRule="auto"/>
+              <w:pStyle w:val="Normal"/>
+              <w:spacing w:lineRule="auto" w:line="240" w:before="0" w:after="0"/>
               <w:jc w:val="center"/>
+              <w:rPr>
+                <w:rFonts w:ascii="Times New Roman" w:hAnsi="Times New Roman"/>
+              </w:rPr>
             </w:pPr>
             <w:r>
+              <w:rPr>
+                <w:rFonts w:ascii="Times New Roman" w:hAnsi="Times New Roman"/>
+              </w:rPr>
               <w:t>Growth</w:t>
             </w:r>
           </w:p>
         </w:tc>
         <w:tc>
           <w:tcPr>
-            <w:tcW w:w="3403" w:type="dxa"/>
-            <w:shd w:val="clear" w:color="auto" w:fill="auto"/>
+            <w:tcW w:w="3404" w:type="dxa"/>
+            <w:tcBorders/>
+            <w:shd w:color="auto" w:fill="auto" w:val="clear"/>
           </w:tcPr>
           <w:p>
             <w:pPr>
-              <w:spacing w:after="0" w:line="240" w:lineRule="auto"/>
+              <w:pStyle w:val="Normal"/>
+              <w:spacing w:lineRule="auto" w:line="240" w:before="0" w:after="0"/>
               <w:jc w:val="center"/>
+              <w:rPr>
+                <w:rFonts w:ascii="Times New Roman" w:hAnsi="Times New Roman"/>
+              </w:rPr>
             </w:pPr>
             <w:r>
+              <w:rPr>
+                <w:rFonts w:ascii="Times New Roman" w:hAnsi="Times New Roman"/>
+              </w:rPr>
               <w:t>Decline</w:t>
             </w:r>
           </w:p>
         </w:tc>
       </w:tr>
     </w:tbl>
-    <w:p/>
-    <w:p>
-      <w:pPr>
-        <w:rPr>
-          <w:rFonts w:asciiTheme="majorHAnsi" w:eastAsiaTheme="majorEastAsia" w:hAnsiTheme="majorHAnsi" w:cstheme="majorBidi"/>
-          <w:color w:val="2F5496" w:themeColor="accent1" w:themeShade="BF"/>
+    <w:p>
+      <w:pPr>
+        <w:pStyle w:val="Normal"/>
+        <w:rPr>
+          <w:rFonts w:ascii="Times New Roman" w:hAnsi="Times New Roman"/>
+        </w:rPr>
+      </w:pPr>
+      <w:r>
+        <w:rPr>
+          <w:rFonts w:ascii="Times New Roman" w:hAnsi="Times New Roman"/>
+        </w:rPr>
+      </w:r>
+    </w:p>
+    <w:p>
+      <w:pPr>
+        <w:pStyle w:val="Normal"/>
+        <w:rPr>
+          <w:rFonts w:ascii="Times New Roman" w:hAnsi="Times New Roman" w:eastAsia="" w:cs="" w:cstheme="majorBidi" w:eastAsiaTheme="majorEastAsia"/>
+          <w:color w:val="2F5496" w:themeColor="accent1" w:themeShade="bf"/>
           <w:sz w:val="32"/>
           <w:szCs w:val="32"/>
         </w:rPr>
       </w:pPr>
       <w:r>
+        <w:rPr>
+          <w:rFonts w:eastAsia="" w:cs="" w:cstheme="majorBidi" w:eastAsiaTheme="majorEastAsia" w:ascii="Times New Roman" w:hAnsi="Times New Roman"/>
+          <w:color w:val="2F5496" w:themeColor="accent1" w:themeShade="bf"/>
+          <w:sz w:val="32"/>
+          <w:szCs w:val="32"/>
+        </w:rPr>
+      </w:r>
+      <w:r>
         <w:br w:type="page"/>
       </w:r>
     </w:p>
     <w:p>
       <w:pPr>
         <w:pStyle w:val="Heading1"/>
-      </w:pPr>
-      <w:bookmarkStart w:id="13" w:name="_Toc22724598"/>
-      <w:bookmarkStart w:id="14" w:name="_Toc22971105"/>
-      <w:r>
-        <w:lastRenderedPageBreak/>
+        <w:rPr>
+          <w:rFonts w:ascii="Times New Roman" w:hAnsi="Times New Roman"/>
+        </w:rPr>
+      </w:pPr>
+      <w:bookmarkStart w:id="18" w:name="_Toc22971105"/>
+      <w:bookmarkStart w:id="19" w:name="_Toc22724598"/>
+      <w:r>
+        <w:rPr>
+          <w:rFonts w:ascii="Times New Roman" w:hAnsi="Times New Roman"/>
+        </w:rPr>
         <w:t xml:space="preserve">3 - Conclusion </w:t>
-      </w:r>
-      <w:r>
         <w:tab/>
-      </w:r>
-      <w:r>
         <w:tab/>
-      </w:r>
-      <w:r>
         <w:tab/>
         <w:t>150 words - 10%</w:t>
       </w:r>
-      <w:bookmarkEnd w:id="13"/>
-      <w:bookmarkEnd w:id="14"/>
-    </w:p>
-    <w:p>
-      <w:pPr>
-        <w:rPr>
-          <w:rFonts w:asciiTheme="majorHAnsi" w:eastAsiaTheme="majorEastAsia" w:hAnsiTheme="majorHAnsi" w:cstheme="majorBidi"/>
-          <w:color w:val="2F5496" w:themeColor="accent1" w:themeShade="BF"/>
+      <w:bookmarkEnd w:id="18"/>
+      <w:bookmarkEnd w:id="19"/>
+    </w:p>
+    <w:p>
+      <w:pPr>
+        <w:pStyle w:val="Normal"/>
+        <w:rPr>
+          <w:rFonts w:ascii="Times New Roman" w:hAnsi="Times New Roman" w:eastAsia="" w:cs="" w:cstheme="majorBidi" w:eastAsiaTheme="majorEastAsia"/>
+          <w:color w:val="2F5496" w:themeColor="accent1" w:themeShade="bf"/>
           <w:sz w:val="32"/>
           <w:szCs w:val="32"/>
         </w:rPr>
       </w:pPr>
       <w:r>
+        <w:rPr>
+          <w:rFonts w:eastAsia="" w:cs="" w:cstheme="majorBidi" w:eastAsiaTheme="majorEastAsia" w:ascii="Times New Roman" w:hAnsi="Times New Roman"/>
+          <w:color w:val="2F5496" w:themeColor="accent1" w:themeShade="bf"/>
+          <w:sz w:val="32"/>
+          <w:szCs w:val="32"/>
+        </w:rPr>
+      </w:r>
+      <w:r>
         <w:br w:type="page"/>
       </w:r>
     </w:p>
     <w:p>
       <w:pPr>
         <w:pStyle w:val="Heading1"/>
-      </w:pPr>
-      <w:bookmarkStart w:id="15" w:name="_Toc22724599"/>
-      <w:bookmarkStart w:id="16" w:name="_Toc22971106"/>
-      <w:r>
-        <w:lastRenderedPageBreak/>
+        <w:rPr>
+          <w:rFonts w:ascii="Times New Roman" w:hAnsi="Times New Roman"/>
+        </w:rPr>
+      </w:pPr>
+      <w:bookmarkStart w:id="20" w:name="_Toc22971106"/>
+      <w:bookmarkStart w:id="21" w:name="_Toc22724599"/>
+      <w:r>
+        <w:rPr>
+          <w:rFonts w:ascii="Times New Roman" w:hAnsi="Times New Roman"/>
+        </w:rPr>
         <w:t>4 – References</w:t>
       </w:r>
-      <w:bookmarkEnd w:id="15"/>
-      <w:bookmarkEnd w:id="16"/>
-    </w:p>
-    <w:p>
-      <w:bookmarkStart w:id="17" w:name="__DdeLink__250_1599935201"/>
-      <w:r>
+      <w:bookmarkEnd w:id="20"/>
+      <w:bookmarkEnd w:id="21"/>
+    </w:p>
+    <w:p>
+      <w:pPr>
+        <w:pStyle w:val="Normal"/>
+        <w:rPr/>
+      </w:pPr>
+      <w:bookmarkStart w:id="22" w:name="__DdeLink__250_1599935201"/>
+      <w:r>
+        <w:rPr>
+          <w:rFonts w:ascii="Times New Roman" w:hAnsi="Times New Roman"/>
+        </w:rPr>
         <w:t>BBC News (2015)</w:t>
       </w:r>
-      <w:bookmarkEnd w:id="17"/>
-      <w:r>
+      <w:bookmarkEnd w:id="22"/>
+      <w:r>
+        <w:rPr>
+          <w:rFonts w:ascii="Times New Roman" w:hAnsi="Times New Roman"/>
+        </w:rPr>
         <w:t xml:space="preserve"> </w:t>
       </w:r>
       <w:r>
         <w:rPr>
+          <w:rFonts w:ascii="Times New Roman" w:hAnsi="Times New Roman"/>
           <w:i/>
           <w:iCs/>
         </w:rPr>
         <w:t xml:space="preserve">Apple Music changes policy after Taylor Swift stand. </w:t>
       </w:r>
       <w:r>
+        <w:rPr>
+          <w:rFonts w:ascii="Times New Roman" w:hAnsi="Times New Roman"/>
+        </w:rPr>
         <w:t xml:space="preserve">Available at </w:t>
       </w:r>
-      <w:hyperlink r:id="rId10">
+      <w:hyperlink r:id="rId4">
         <w:r>
           <w:rPr>
             <w:rStyle w:val="InternetLink"/>
+            <w:rFonts w:ascii="Times New Roman" w:hAnsi="Times New Roman"/>
           </w:rPr>
           <w:t>https://www.bbc.co.uk/news/entertainment-arts-33220189</w:t>
         </w:r>
       </w:hyperlink>
       <w:r>
+        <w:rPr>
+          <w:rFonts w:ascii="Times New Roman" w:hAnsi="Times New Roman"/>
+        </w:rPr>
         <w:t xml:space="preserve"> (Date accessed 25/10/2015)</w:t>
       </w:r>
     </w:p>
     <w:p>
-      <w:r>
+      <w:pPr>
+        <w:pStyle w:val="Normal"/>
+        <w:rPr/>
+      </w:pPr>
+      <w:r>
+        <w:rPr>
+          <w:rFonts w:ascii="Times New Roman" w:hAnsi="Times New Roman"/>
+        </w:rPr>
         <w:t xml:space="preserve">BBC News (2018) </w:t>
       </w:r>
       <w:r>
         <w:rPr>
+          <w:rFonts w:ascii="Times New Roman" w:hAnsi="Times New Roman"/>
           <w:i/>
         </w:rPr>
         <w:t>HMV: Did streaming cause retailer to fail?.</w:t>
       </w:r>
       <w:r>
+        <w:rPr>
+          <w:rFonts w:ascii="Times New Roman" w:hAnsi="Times New Roman"/>
+        </w:rPr>
         <w:t xml:space="preserve"> Available at: </w:t>
       </w:r>
-      <w:hyperlink r:id="rId11">
+      <w:hyperlink r:id="rId5">
         <w:r>
           <w:rPr>
             <w:rStyle w:val="InternetLink"/>
+            <w:rFonts w:ascii="Times New Roman" w:hAnsi="Times New Roman"/>
           </w:rPr>
           <w:t>https://www.bbc.co.uk/news/technology-46703208</w:t>
         </w:r>
       </w:hyperlink>
       <w:r>
+        <w:rPr>
+          <w:rFonts w:ascii="Times New Roman" w:hAnsi="Times New Roman"/>
+        </w:rPr>
         <w:t xml:space="preserve"> (Date accessed 23/10/19)</w:t>
       </w:r>
     </w:p>
     <w:p>
-      <w:r>
+      <w:pPr>
+        <w:pStyle w:val="Normal"/>
+        <w:rPr>
+          <w:rFonts w:ascii="Times New Roman" w:hAnsi="Times New Roman"/>
+        </w:rPr>
+      </w:pPr>
+      <w:r>
+        <w:rPr>
+          <w:rFonts w:ascii="Times New Roman" w:hAnsi="Times New Roman"/>
+        </w:rPr>
         <w:t xml:space="preserve">Masterson, R., Phillips, N., Pickton, D. (2017) </w:t>
       </w:r>
       <w:r>
         <w:rPr>
+          <w:rFonts w:ascii="Times New Roman" w:hAnsi="Times New Roman"/>
           <w:i/>
           <w:iCs/>
         </w:rPr>
         <w:t>Marketing an introduction</w:t>
       </w:r>
       <w:r>
+        <w:rPr>
+          <w:rFonts w:ascii="Times New Roman" w:hAnsi="Times New Roman"/>
+        </w:rPr>
         <w:t>. 4</w:t>
       </w:r>
       <w:r>
         <w:rPr>
+          <w:rFonts w:ascii="Times New Roman" w:hAnsi="Times New Roman"/>
           <w:vertAlign w:val="superscript"/>
         </w:rPr>
         <w:t>th</w:t>
       </w:r>
       <w:r>
+        <w:rPr>
+          <w:rFonts w:ascii="Times New Roman" w:hAnsi="Times New Roman"/>
+        </w:rPr>
         <w:t xml:space="preserve"> edn. London Sage. </w:t>
       </w:r>
     </w:p>
     <w:p>
-      <w:r>
+      <w:pPr>
+        <w:pStyle w:val="Normal"/>
+        <w:rPr/>
+      </w:pPr>
+      <w:r>
+        <w:rPr>
+          <w:rFonts w:ascii="Times New Roman" w:hAnsi="Times New Roman"/>
+        </w:rPr>
         <w:t xml:space="preserve">Mission Statement Academy (2019) </w:t>
       </w:r>
       <w:r>
         <w:rPr>
+          <w:rFonts w:ascii="Times New Roman" w:hAnsi="Times New Roman"/>
           <w:i/>
         </w:rPr>
         <w:t>Spotify Mission and Vision Statement Analysis</w:t>
       </w:r>
       <w:r>
+        <w:rPr>
+          <w:rFonts w:ascii="Times New Roman" w:hAnsi="Times New Roman"/>
+        </w:rPr>
         <w:t xml:space="preserve">. Available at: </w:t>
       </w:r>
-      <w:hyperlink r:id="rId12">
+      <w:hyperlink r:id="rId6">
         <w:r>
           <w:rPr>
             <w:rStyle w:val="InternetLink"/>
+            <w:rFonts w:ascii="Times New Roman" w:hAnsi="Times New Roman"/>
           </w:rPr>
           <w:t>http://mission-statement.com/spotify/</w:t>
         </w:r>
       </w:hyperlink>
       <w:r>
+        <w:rPr>
+          <w:rFonts w:ascii="Times New Roman" w:hAnsi="Times New Roman"/>
+        </w:rPr>
         <w:t xml:space="preserve"> (Accessed 23/10/2019)</w:t>
       </w:r>
     </w:p>
     <w:p>
-      <w:r>
+      <w:pPr>
+        <w:pStyle w:val="Normal"/>
+        <w:rPr>
+          <w:rFonts w:ascii="Times New Roman" w:hAnsi="Times New Roman"/>
+        </w:rPr>
+      </w:pPr>
+      <w:r>
+        <w:rPr>
+          <w:rFonts w:ascii="Times New Roman" w:hAnsi="Times New Roman"/>
+        </w:rPr>
         <w:t>Riesewijk, M. (2017). ‘The Future of Spotify: Assessing Spotify’s Position by Analysing the Competition’. 27</w:t>
       </w:r>
       <w:r>
         <w:rPr>
+          <w:rFonts w:ascii="Times New Roman" w:hAnsi="Times New Roman"/>
           <w:vertAlign w:val="superscript"/>
         </w:rPr>
         <w:t>th</w:t>
       </w:r>
       <w:r>
+        <w:rPr>
+          <w:rFonts w:ascii="Times New Roman" w:hAnsi="Times New Roman"/>
+        </w:rPr>
         <w:t xml:space="preserve"> Twente Student Conference on IT July 7</w:t>
       </w:r>
       <w:r>
         <w:rPr>
+          <w:rFonts w:ascii="Times New Roman" w:hAnsi="Times New Roman"/>
           <w:vertAlign w:val="superscript"/>
         </w:rPr>
         <w:t>th</w:t>
       </w:r>
       <w:r>
+        <w:rPr>
+          <w:rFonts w:ascii="Times New Roman" w:hAnsi="Times New Roman"/>
+        </w:rPr>
         <w:t xml:space="preserve"> , 2017, Enschede, The Netherlands.</w:t>
       </w:r>
     </w:p>
     <w:p>
-      <w:r>
+      <w:pPr>
+        <w:pStyle w:val="Normal"/>
+        <w:rPr/>
+      </w:pPr>
+      <w:r>
+        <w:rPr>
+          <w:rFonts w:ascii="Times New Roman" w:hAnsi="Times New Roman"/>
+        </w:rPr>
         <w:t xml:space="preserve">Spotify (2019) </w:t>
       </w:r>
       <w:r>
         <w:rPr>
+          <w:rFonts w:ascii="Times New Roman" w:hAnsi="Times New Roman"/>
           <w:i/>
         </w:rPr>
         <w:t>Company Info</w:t>
       </w:r>
       <w:r>
+        <w:rPr>
+          <w:rFonts w:ascii="Times New Roman" w:hAnsi="Times New Roman"/>
+        </w:rPr>
         <w:t xml:space="preserve">. Available at: </w:t>
       </w:r>
-      <w:hyperlink r:id="rId13" w:history="1">
+      <w:hyperlink r:id="rId7">
         <w:r>
           <w:rPr>
-            <w:rStyle w:val="Hyperlink"/>
+            <w:rStyle w:val="InternetLink"/>
+            <w:rFonts w:ascii="Times New Roman" w:hAnsi="Times New Roman"/>
           </w:rPr>
           <w:t>https://newsroom.spotify.com/company-info/</w:t>
         </w:r>
       </w:hyperlink>
       <w:r>
+        <w:rPr>
+          <w:rFonts w:ascii="Times New Roman" w:hAnsi="Times New Roman"/>
+        </w:rPr>
         <w:t xml:space="preserve"> (Accessed 26/10/19).</w:t>
       </w:r>
     </w:p>
     <w:p>
-      <w:r>
+      <w:pPr>
+        <w:pStyle w:val="Normal"/>
+        <w:rPr/>
+      </w:pPr>
+      <w:r>
+        <w:rPr>
+          <w:rFonts w:ascii="Times New Roman" w:hAnsi="Times New Roman"/>
+        </w:rPr>
         <w:t xml:space="preserve">Apple. (2019). </w:t>
       </w:r>
       <w:r>
         <w:rPr>
+          <w:rFonts w:ascii="Times New Roman" w:hAnsi="Times New Roman"/>
           <w:i/>
         </w:rPr>
         <w:t>Apple Reports Third Quarter Results</w:t>
       </w:r>
       <w:r>
+        <w:rPr>
+          <w:rFonts w:ascii="Times New Roman" w:hAnsi="Times New Roman"/>
+        </w:rPr>
         <w:t>.</w:t>
       </w:r>
       <w:r>
         <w:rPr>
+          <w:rFonts w:ascii="Times New Roman" w:hAnsi="Times New Roman"/>
           <w:i/>
         </w:rPr>
         <w:t xml:space="preserve"> </w:t>
       </w:r>
       <w:r>
+        <w:rPr>
+          <w:rFonts w:ascii="Times New Roman" w:hAnsi="Times New Roman"/>
+        </w:rPr>
         <w:t xml:space="preserve"> Available at: </w:t>
       </w:r>
-      <w:hyperlink r:id="rId14" w:history="1">
+      <w:hyperlink r:id="rId8">
         <w:r>
           <w:rPr>
-            <w:rStyle w:val="Hyperlink"/>
+            <w:rStyle w:val="InternetLink"/>
+            <w:rFonts w:ascii="Times New Roman" w:hAnsi="Times New Roman"/>
           </w:rPr>
           <w:t>https://www.apple.com/newsroom/2019/07/apple-reports-third-quarter-results/</w:t>
         </w:r>
       </w:hyperlink>
       <w:r>
+        <w:rPr>
+          <w:rFonts w:ascii="Times New Roman" w:hAnsi="Times New Roman"/>
+        </w:rPr>
         <w:t xml:space="preserve"> (Accessed 26/10/2019)</w:t>
       </w:r>
     </w:p>
-    <w:p/>
-    <w:p>
-      <w:r>
+    <w:p>
+      <w:pPr>
+        <w:pStyle w:val="Normal"/>
+        <w:rPr>
+          <w:rFonts w:ascii="Times New Roman" w:hAnsi="Times New Roman"/>
+        </w:rPr>
+      </w:pPr>
+      <w:r>
+        <w:rPr>
+          <w:rFonts w:ascii="Times New Roman" w:hAnsi="Times New Roman"/>
+        </w:rPr>
+      </w:r>
+    </w:p>
+    <w:p>
+      <w:pPr>
+        <w:pStyle w:val="Normal"/>
+        <w:rPr>
+          <w:rFonts w:ascii="Times New Roman" w:hAnsi="Times New Roman"/>
+        </w:rPr>
+      </w:pPr>
+      <w:r>
+        <w:rPr>
+          <w:rFonts w:ascii="Times New Roman" w:hAnsi="Times New Roman"/>
+        </w:rPr>
         <w:t>https://ycharts.com/companies/AAPL/market_cap</w:t>
       </w:r>
     </w:p>
-    <w:p/>
-    <w:p/>
-    <w:p/>
-    <w:p>
-      <w:pPr>
-        <w:rPr>
-          <w:rFonts w:asciiTheme="majorHAnsi" w:eastAsiaTheme="majorEastAsia" w:hAnsiTheme="majorHAnsi" w:cstheme="majorBidi"/>
-          <w:color w:val="2F5496" w:themeColor="accent1" w:themeShade="BF"/>
+    <w:p>
+      <w:pPr>
+        <w:pStyle w:val="Normal"/>
+        <w:rPr>
+          <w:rFonts w:ascii="Times New Roman" w:hAnsi="Times New Roman"/>
+        </w:rPr>
+      </w:pPr>
+      <w:r>
+        <w:rPr>
+          <w:rFonts w:ascii="Times New Roman" w:hAnsi="Times New Roman"/>
+        </w:rPr>
+      </w:r>
+    </w:p>
+    <w:p>
+      <w:pPr>
+        <w:pStyle w:val="Normal"/>
+        <w:rPr>
+          <w:rFonts w:ascii="Times New Roman" w:hAnsi="Times New Roman"/>
+        </w:rPr>
+      </w:pPr>
+      <w:r>
+        <w:rPr>
+          <w:rFonts w:ascii="Times New Roman" w:hAnsi="Times New Roman"/>
+        </w:rPr>
+      </w:r>
+    </w:p>
+    <w:p>
+      <w:pPr>
+        <w:pStyle w:val="Normal"/>
+        <w:rPr>
+          <w:rFonts w:ascii="Times New Roman" w:hAnsi="Times New Roman"/>
+        </w:rPr>
+      </w:pPr>
+      <w:r>
+        <w:rPr>
+          <w:rFonts w:ascii="Times New Roman" w:hAnsi="Times New Roman"/>
+        </w:rPr>
+      </w:r>
+    </w:p>
+    <w:p>
+      <w:pPr>
+        <w:pStyle w:val="Normal"/>
+        <w:rPr>
+          <w:rFonts w:ascii="Times New Roman" w:hAnsi="Times New Roman" w:eastAsia="" w:cs="" w:cstheme="majorBidi" w:eastAsiaTheme="majorEastAsia"/>
+          <w:color w:val="2F5496" w:themeColor="accent1" w:themeShade="bf"/>
           <w:sz w:val="32"/>
           <w:szCs w:val="32"/>
         </w:rPr>
       </w:pPr>
       <w:r>
+        <w:rPr>
+          <w:rFonts w:eastAsia="" w:cs="" w:cstheme="majorBidi" w:eastAsiaTheme="majorEastAsia" w:ascii="Times New Roman" w:hAnsi="Times New Roman"/>
+          <w:color w:val="2F5496" w:themeColor="accent1" w:themeShade="bf"/>
+          <w:sz w:val="32"/>
+          <w:szCs w:val="32"/>
+        </w:rPr>
+      </w:r>
+      <w:r>
         <w:br w:type="page"/>
       </w:r>
     </w:p>
     <w:p>
       <w:pPr>
         <w:pStyle w:val="Heading1"/>
-      </w:pPr>
-      <w:bookmarkStart w:id="18" w:name="_Toc22724600"/>
-      <w:bookmarkStart w:id="19" w:name="_Toc22971107"/>
-      <w:r>
-        <w:lastRenderedPageBreak/>
+        <w:rPr>
+          <w:rFonts w:ascii="Times New Roman" w:hAnsi="Times New Roman"/>
+        </w:rPr>
+      </w:pPr>
+      <w:bookmarkStart w:id="23" w:name="_Toc22971107"/>
+      <w:bookmarkStart w:id="24" w:name="_Toc22724600"/>
+      <w:r>
+        <w:rPr>
+          <w:rFonts w:ascii="Times New Roman" w:hAnsi="Times New Roman"/>
+        </w:rPr>
         <w:t>5 – Appendix</w:t>
       </w:r>
-      <w:bookmarkEnd w:id="18"/>
-      <w:bookmarkEnd w:id="19"/>
-      <w:r>
+      <w:bookmarkEnd w:id="23"/>
+      <w:bookmarkEnd w:id="24"/>
+      <w:r>
+        <w:rPr>
+          <w:rFonts w:ascii="Times New Roman" w:hAnsi="Times New Roman"/>
+        </w:rPr>
         <w:t xml:space="preserve"> </w:t>
       </w:r>
     </w:p>
     <w:p>
       <w:pPr>
         <w:pStyle w:val="Heading2"/>
-      </w:pPr>
-      <w:bookmarkStart w:id="20" w:name="_5.1_–_Appendix"/>
-      <w:bookmarkStart w:id="21" w:name="_Toc22724601"/>
-      <w:bookmarkStart w:id="22" w:name="_Toc22971108"/>
-      <w:bookmarkEnd w:id="20"/>
-      <w:r>
+        <w:rPr>
+          <w:rFonts w:ascii="Times New Roman" w:hAnsi="Times New Roman"/>
+        </w:rPr>
+      </w:pPr>
+      <w:bookmarkStart w:id="25" w:name="_Toc22971108"/>
+      <w:bookmarkStart w:id="26" w:name="_Toc22724601"/>
+      <w:bookmarkStart w:id="27" w:name="_5.1_–_Appendix"/>
+      <w:bookmarkEnd w:id="27"/>
+      <w:r>
+        <w:rPr>
+          <w:rFonts w:ascii="Times New Roman" w:hAnsi="Times New Roman"/>
+        </w:rPr>
         <w:t>5.1 – Appendix 1</w:t>
       </w:r>
-      <w:bookmarkEnd w:id="21"/>
-      <w:bookmarkEnd w:id="22"/>
-    </w:p>
-    <w:p/>
-    <w:p>
-      <w:pPr>
+      <w:bookmarkEnd w:id="25"/>
+      <w:bookmarkEnd w:id="26"/>
+    </w:p>
+    <w:p>
+      <w:pPr>
+        <w:pStyle w:val="Normal"/>
+        <w:rPr>
+          <w:rFonts w:ascii="Times New Roman" w:hAnsi="Times New Roman"/>
+        </w:rPr>
+      </w:pPr>
+      <w:r>
+        <w:rPr>
+          <w:rFonts w:ascii="Times New Roman" w:hAnsi="Times New Roman"/>
+        </w:rPr>
+      </w:r>
+    </w:p>
+    <w:p>
+      <w:pPr>
+        <w:pStyle w:val="Normal"/>
+        <w:spacing w:before="0" w:after="160"/>
         <w:jc w:val="center"/>
-      </w:pPr>
-      <w:bookmarkStart w:id="23" w:name="_GoBack"/>
-      <w:r>
+        <w:rPr>
+          <w:rFonts w:ascii="Times New Roman" w:hAnsi="Times New Roman"/>
+        </w:rPr>
+      </w:pPr>
+      <w:bookmarkStart w:id="28" w:name="_GoBack"/>
+      <w:r>
+        <w:rPr>
+          <w:rFonts w:ascii="Times New Roman" w:hAnsi="Times New Roman"/>
+        </w:rPr>
         <w:drawing>
-          <wp:inline distT="0" distB="0" distL="0" distR="0" wp14:anchorId="2BE54A52" wp14:editId="3C5DEFE9">
+          <wp:inline distT="0" distB="0" distL="0" distR="0">
             <wp:extent cx="5731510" cy="3366135"/>
-            <wp:effectExtent l="19050" t="19050" r="21590" b="24765"/>
-            <wp:docPr id="11" name="Picture 11"/>
+            <wp:effectExtent l="0" t="0" r="0" b="0"/>
+            <wp:docPr id="8" name="Picture 11" descr=""/>
             <wp:cNvGraphicFramePr>
               <a:graphicFrameLocks xmlns:a="http://schemas.openxmlformats.org/drawingml/2006/main" noChangeAspect="1"/>
             </wp:cNvGraphicFramePr>
@@ -3221,16 +4022,18 @@
               <a:graphicData uri="http://schemas.openxmlformats.org/drawingml/2006/picture">
                 <pic:pic xmlns:pic="http://schemas.openxmlformats.org/drawingml/2006/picture">
                   <pic:nvPicPr>
-                    <pic:cNvPr id="1" name=""/>
-                    <pic:cNvPicPr/>
+                    <pic:cNvPr id="8" name="Picture 11" descr=""/>
+                    <pic:cNvPicPr>
+                      <a:picLocks noChangeAspect="1" noChangeArrowheads="1"/>
+                    </pic:cNvPicPr>
                   </pic:nvPicPr>
                   <pic:blipFill>
-                    <a:blip r:embed="rId15"/>
+                    <a:blip r:embed="rId9"/>
                     <a:stretch>
                       <a:fillRect/>
                     </a:stretch>
                   </pic:blipFill>
-                  <pic:spPr>
+                  <pic:spPr bwMode="auto">
                     <a:xfrm>
                       <a:off x="0" y="0"/>
                       <a:ext cx="5731510" cy="3366135"/>
@@ -3240,7 +4043,7 @@
                     </a:prstGeom>
                     <a:ln w="12700">
                       <a:solidFill>
-                        <a:schemeClr val="tx1"/>
+                        <a:srgbClr val="000000"/>
                       </a:solidFill>
                     </a:ln>
                   </pic:spPr>
@@ -3250,87 +4053,42 @@
           </wp:inline>
         </w:drawing>
       </w:r>
-      <w:bookmarkEnd w:id="23"/>
+      <w:bookmarkEnd w:id="28"/>
     </w:p>
     <w:sectPr>
-      <w:headerReference w:type="default" r:id="rId16"/>
+      <w:headerReference w:type="default" r:id="rId10"/>
+      <w:type w:val="nextPage"/>
       <w:pgSz w:w="11906" w:h="16838"/>
-      <w:pgMar w:top="1440" w:right="1440" w:bottom="1440" w:left="1440" w:header="708" w:footer="0" w:gutter="0"/>
-      <w:pgNumType w:start="0"/>
-      <w:cols w:space="720"/>
-      <w:formProt w:val="0"/>
+      <w:pgMar w:left="1440" w:right="1440" w:header="708" w:top="1440" w:footer="0" w:bottom="1440" w:gutter="0"/>
+      <w:pgNumType w:start="0" w:fmt="decimal"/>
+      <w:formProt w:val="false"/>
       <w:titlePg/>
-      <w:docGrid w:linePitch="360" w:charSpace="4096"/>
+      <w:textDirection w:val="lrTb"/>
+      <w:docGrid w:type="default" w:linePitch="360" w:charSpace="8192"/>
     </w:sectPr>
   </w:body>
 </w:document>
 </file>
 
-<file path=word/endnotes.xml><?xml version="1.0" encoding="utf-8"?>
-<w:endnotes xmlns:wpc="http://schemas.microsoft.com/office/word/2010/wordprocessingCanvas" xmlns:cx="http://schemas.microsoft.com/office/drawing/2014/chartex" xmlns:cx1="http://schemas.microsoft.com/office/drawing/2015/9/8/chartex" xmlns:cx2="http://schemas.microsoft.com/office/drawing/2015/10/21/chartex" xmlns:cx3="http://schemas.microsoft.com/office/drawing/2016/5/9/chartex" xmlns:cx4="http://schemas.microsoft.com/office/drawing/2016/5/10/chartex" xmlns:cx5="http://schemas.microsoft.com/office/drawing/2016/5/11/chartex" xmlns:cx6="http://schemas.microsoft.com/office/drawing/2016/5/12/chartex" xmlns:cx7="http://schemas.microsoft.com/office/drawing/2016/5/13/chartex" xmlns:cx8="http://schemas.microsoft.com/office/drawing/2016/5/14/chartex" xmlns:mc="http://schemas.openxmlformats.org/markup-compatibility/2006" xmlns:aink="http://schemas.microsoft.com/office/drawing/2016/ink" xmlns:am3d="http://schemas.microsoft.com/office/drawing/2017/model3d" xmlns:o="urn:schemas-microsoft-com:office:office" xmlns:r="http://schemas.openxmlformats.org/officeDocument/2006/relationships" xmlns:m="http://schemas.openxmlformats.org/officeDocument/2006/math" xmlns:v="urn:schemas-microsoft-com:vml" xmlns:wp14="http://schemas.microsoft.com/office/word/2010/wordprocessingDrawing" xmlns:wp="http://schemas.openxmlformats.org/drawingml/2006/wordprocessingDrawing" xmlns:w10="urn:schemas-microsoft-com:office:word" xmlns:w="http://schemas.openxmlformats.org/wordprocessingml/2006/main" xmlns:w14="http://schemas.microsoft.com/office/word/2010/wordml" xmlns:w15="http://schemas.microsoft.com/office/word/2012/wordml" xmlns:w16cid="http://schemas.microsoft.com/office/word/2016/wordml/cid" xmlns:w16se="http://schemas.microsoft.com/office/word/2015/wordml/symex" xmlns:wpg="http://schemas.microsoft.com/office/word/2010/wordprocessingGroup" xmlns:wpi="http://schemas.microsoft.com/office/word/2010/wordprocessingInk" xmlns:wne="http://schemas.microsoft.com/office/word/2006/wordml" xmlns:wps="http://schemas.microsoft.com/office/word/2010/wordprocessingShape" mc:Ignorable="w14 w15 w16se w16cid wp14">
-  <w:endnote w:type="separator" w:id="-1">
-    <w:p>
-      <w:pPr>
-        <w:spacing w:after="0" w:line="240" w:lineRule="auto"/>
-      </w:pPr>
-      <w:r>
-        <w:separator/>
-      </w:r>
-    </w:p>
-  </w:endnote>
-  <w:endnote w:type="continuationSeparator" w:id="0">
-    <w:p>
-      <w:pPr>
-        <w:spacing w:after="0" w:line="240" w:lineRule="auto"/>
-      </w:pPr>
-      <w:r>
-        <w:continuationSeparator/>
-      </w:r>
-    </w:p>
-  </w:endnote>
-</w:endnotes>
-</file>
-
-<file path=word/footnotes.xml><?xml version="1.0" encoding="utf-8"?>
-<w:footnotes xmlns:wpc="http://schemas.microsoft.com/office/word/2010/wordprocessingCanvas" xmlns:cx="http://schemas.microsoft.com/office/drawing/2014/chartex" xmlns:cx1="http://schemas.microsoft.com/office/drawing/2015/9/8/chartex" xmlns:cx2="http://schemas.microsoft.com/office/drawing/2015/10/21/chartex" xmlns:cx3="http://schemas.microsoft.com/office/drawing/2016/5/9/chartex" xmlns:cx4="http://schemas.microsoft.com/office/drawing/2016/5/10/chartex" xmlns:cx5="http://schemas.microsoft.com/office/drawing/2016/5/11/chartex" xmlns:cx6="http://schemas.microsoft.com/office/drawing/2016/5/12/chartex" xmlns:cx7="http://schemas.microsoft.com/office/drawing/2016/5/13/chartex" xmlns:cx8="http://schemas.microsoft.com/office/drawing/2016/5/14/chartex" xmlns:mc="http://schemas.openxmlformats.org/markup-compatibility/2006" xmlns:aink="http://schemas.microsoft.com/office/drawing/2016/ink" xmlns:am3d="http://schemas.microsoft.com/office/drawing/2017/model3d" xmlns:o="urn:schemas-microsoft-com:office:office" xmlns:r="http://schemas.openxmlformats.org/officeDocument/2006/relationships" xmlns:m="http://schemas.openxmlformats.org/officeDocument/2006/math" xmlns:v="urn:schemas-microsoft-com:vml" xmlns:wp14="http://schemas.microsoft.com/office/word/2010/wordprocessingDrawing" xmlns:wp="http://schemas.openxmlformats.org/drawingml/2006/wordprocessingDrawing" xmlns:w10="urn:schemas-microsoft-com:office:word" xmlns:w="http://schemas.openxmlformats.org/wordprocessingml/2006/main" xmlns:w14="http://schemas.microsoft.com/office/word/2010/wordml" xmlns:w15="http://schemas.microsoft.com/office/word/2012/wordml" xmlns:w16cid="http://schemas.microsoft.com/office/word/2016/wordml/cid" xmlns:w16se="http://schemas.microsoft.com/office/word/2015/wordml/symex" xmlns:wpg="http://schemas.microsoft.com/office/word/2010/wordprocessingGroup" xmlns:wpi="http://schemas.microsoft.com/office/word/2010/wordprocessingInk" xmlns:wne="http://schemas.microsoft.com/office/word/2006/wordml" xmlns:wps="http://schemas.microsoft.com/office/word/2010/wordprocessingShape" mc:Ignorable="w14 w15 w16se w16cid wp14">
-  <w:footnote w:type="separator" w:id="-1">
-    <w:p>
-      <w:pPr>
-        <w:spacing w:after="0" w:line="240" w:lineRule="auto"/>
-      </w:pPr>
-      <w:r>
-        <w:separator/>
-      </w:r>
-    </w:p>
-  </w:footnote>
-  <w:footnote w:type="continuationSeparator" w:id="0">
-    <w:p>
-      <w:pPr>
-        <w:spacing w:after="0" w:line="240" w:lineRule="auto"/>
-      </w:pPr>
-      <w:r>
-        <w:continuationSeparator/>
-      </w:r>
-    </w:p>
-  </w:footnote>
-</w:footnotes>
-</file>
-
 <file path=word/header1.xml><?xml version="1.0" encoding="utf-8"?>
-<w:hdr xmlns:wpc="http://schemas.microsoft.com/office/word/2010/wordprocessingCanvas" xmlns:cx="http://schemas.microsoft.com/office/drawing/2014/chartex" xmlns:cx1="http://schemas.microsoft.com/office/drawing/2015/9/8/chartex" xmlns:cx2="http://schemas.microsoft.com/office/drawing/2015/10/21/chartex" xmlns:cx3="http://schemas.microsoft.com/office/drawing/2016/5/9/chartex" xmlns:cx4="http://schemas.microsoft.com/office/drawing/2016/5/10/chartex" xmlns:cx5="http://schemas.microsoft.com/office/drawing/2016/5/11/chartex" xmlns:cx6="http://schemas.microsoft.com/office/drawing/2016/5/12/chartex" xmlns:cx7="http://schemas.microsoft.com/office/drawing/2016/5/13/chartex" xmlns:cx8="http://schemas.microsoft.com/office/drawing/2016/5/14/chartex" xmlns:mc="http://schemas.openxmlformats.org/markup-compatibility/2006" xmlns:aink="http://schemas.microsoft.com/office/drawing/2016/ink" xmlns:am3d="http://schemas.microsoft.com/office/drawing/2017/model3d" xmlns:o="urn:schemas-microsoft-com:office:office" xmlns:r="http://schemas.openxmlformats.org/officeDocument/2006/relationships" xmlns:m="http://schemas.openxmlformats.org/officeDocument/2006/math" xmlns:v="urn:schemas-microsoft-com:vml" xmlns:wp14="http://schemas.microsoft.com/office/word/2010/wordprocessingDrawing" xmlns:wp="http://schemas.openxmlformats.org/drawingml/2006/wordprocessingDrawing" xmlns:w10="urn:schemas-microsoft-com:office:word" xmlns:w="http://schemas.openxmlformats.org/wordprocessingml/2006/main" xmlns:w14="http://schemas.microsoft.com/office/word/2010/wordml" xmlns:w15="http://schemas.microsoft.com/office/word/2012/wordml" xmlns:w16cid="http://schemas.microsoft.com/office/word/2016/wordml/cid" xmlns:w16se="http://schemas.microsoft.com/office/word/2015/wordml/symex" xmlns:wpg="http://schemas.microsoft.com/office/word/2010/wordprocessingGroup" xmlns:wpi="http://schemas.microsoft.com/office/word/2010/wordprocessingInk" xmlns:wne="http://schemas.microsoft.com/office/word/2006/wordml" xmlns:wps="http://schemas.microsoft.com/office/word/2010/wordprocessingShape" mc:Ignorable="w14 w15 w16se w16cid wp14">
+<w:hdr xmlns:o="urn:schemas-microsoft-com:office:office" xmlns:r="http://schemas.openxmlformats.org/officeDocument/2006/relationships" xmlns:v="urn:schemas-microsoft-com:vml" xmlns:w="http://schemas.openxmlformats.org/wordprocessingml/2006/main" xmlns:w10="urn:schemas-microsoft-com:office:word" xmlns:wp="http://schemas.openxmlformats.org/drawingml/2006/wordprocessingDrawing" xmlns:wps="http://schemas.microsoft.com/office/word/2010/wordprocessingShape" xmlns:wpg="http://schemas.microsoft.com/office/word/2010/wordprocessingGroup" xmlns:mc="http://schemas.openxmlformats.org/markup-compatibility/2006" xmlns:wp14="http://schemas.microsoft.com/office/word/2010/wordprocessingDrawing" xmlns:w14="http://schemas.microsoft.com/office/word/2010/wordml" mc:Ignorable="w14 wp14">
   <w:p>
     <w:pPr>
       <w:pStyle w:val="Header"/>
+      <w:rPr/>
     </w:pPr>
     <w:r>
+      <w:rPr/>
       <w:t>Mark Baber</w:t>
     </w:r>
   </w:p>
   <w:p>
     <w:pPr>
       <w:pStyle w:val="Header"/>
+      <w:rPr/>
     </w:pPr>
     <w:r>
+      <w:rPr/>
       <w:t>17076749</w:t>
     </w:r>
   </w:p>
@@ -3338,11 +4096,123 @@
 </file>
 
 <file path=word/numbering.xml><?xml version="1.0" encoding="utf-8"?>
-<w:numbering xmlns:wpc="http://schemas.microsoft.com/office/word/2010/wordprocessingCanvas" xmlns:cx="http://schemas.microsoft.com/office/drawing/2014/chartex" xmlns:cx1="http://schemas.microsoft.com/office/drawing/2015/9/8/chartex" xmlns:cx2="http://schemas.microsoft.com/office/drawing/2015/10/21/chartex" xmlns:cx3="http://schemas.microsoft.com/office/drawing/2016/5/9/chartex" xmlns:cx4="http://schemas.microsoft.com/office/drawing/2016/5/10/chartex" xmlns:cx5="http://schemas.microsoft.com/office/drawing/2016/5/11/chartex" xmlns:cx6="http://schemas.microsoft.com/office/drawing/2016/5/12/chartex" xmlns:cx7="http://schemas.microsoft.com/office/drawing/2016/5/13/chartex" xmlns:cx8="http://schemas.microsoft.com/office/drawing/2016/5/14/chartex" xmlns:mc="http://schemas.openxmlformats.org/markup-compatibility/2006" xmlns:aink="http://schemas.microsoft.com/office/drawing/2016/ink" xmlns:am3d="http://schemas.microsoft.com/office/drawing/2017/model3d" xmlns:o="urn:schemas-microsoft-com:office:office" xmlns:r="http://schemas.openxmlformats.org/officeDocument/2006/relationships" xmlns:m="http://schemas.openxmlformats.org/officeDocument/2006/math" xmlns:v="urn:schemas-microsoft-com:vml" xmlns:wp14="http://schemas.microsoft.com/office/word/2010/wordprocessingDrawing" xmlns:wp="http://schemas.openxmlformats.org/drawingml/2006/wordprocessingDrawing" xmlns:w10="urn:schemas-microsoft-com:office:word" xmlns:w="http://schemas.openxmlformats.org/wordprocessingml/2006/main" xmlns:w14="http://schemas.microsoft.com/office/word/2010/wordml" xmlns:w15="http://schemas.microsoft.com/office/word/2012/wordml" xmlns:w16cid="http://schemas.microsoft.com/office/word/2016/wordml/cid" xmlns:w16se="http://schemas.microsoft.com/office/word/2015/wordml/symex" xmlns:wpg="http://schemas.microsoft.com/office/word/2010/wordprocessingGroup" xmlns:wpi="http://schemas.microsoft.com/office/word/2010/wordprocessingInk" xmlns:wne="http://schemas.microsoft.com/office/word/2006/wordml" xmlns:wps="http://schemas.microsoft.com/office/word/2010/wordprocessingShape" mc:Ignorable="w14 w15 w16se w16cid wp14">
-  <w:abstractNum w:abstractNumId="0" w15:restartNumberingAfterBreak="0">
-    <w:nsid w:val="184F52D5"/>
-    <w:multiLevelType w:val="multilevel"/>
-    <w:tmpl w:val="0520D7AC"/>
+<w:numbering xmlns:w="http://schemas.openxmlformats.org/wordprocessingml/2006/main" xmlns:o="urn:schemas-microsoft-com:office:office" xmlns:r="http://schemas.openxmlformats.org/officeDocument/2006/relationships" xmlns:v="urn:schemas-microsoft-com:vml">
+  <w:abstractNum w:abstractNumId="1">
+    <w:lvl w:ilvl="0">
+      <w:start w:val="1"/>
+      <w:numFmt w:val="decimal"/>
+      <w:lvlText w:val="%1."/>
+      <w:lvlJc w:val="left"/>
+      <w:pPr>
+        <w:ind w:left="720" w:hanging="360"/>
+      </w:pPr>
+    </w:lvl>
+    <w:lvl w:ilvl="1">
+      <w:start w:val="1"/>
+      <w:numFmt w:val="bullet"/>
+      <w:lvlText w:val="o"/>
+      <w:lvlJc w:val="left"/>
+      <w:pPr>
+        <w:ind w:left="1440" w:hanging="360"/>
+      </w:pPr>
+      <w:rPr>
+        <w:rFonts w:ascii="Courier New" w:hAnsi="Courier New" w:cs="Courier New" w:hint="default"/>
+        <w:rFonts w:cs="Courier New"/>
+      </w:rPr>
+    </w:lvl>
+    <w:lvl w:ilvl="2">
+      <w:start w:val="1"/>
+      <w:numFmt w:val="bullet"/>
+      <w:lvlText w:val=""/>
+      <w:lvlJc w:val="left"/>
+      <w:pPr>
+        <w:ind w:left="2160" w:hanging="360"/>
+      </w:pPr>
+      <w:rPr>
+        <w:rFonts w:ascii="Wingdings" w:hAnsi="Wingdings" w:cs="Wingdings" w:hint="default"/>
+        <w:rFonts w:cs="Wingdings"/>
+      </w:rPr>
+    </w:lvl>
+    <w:lvl w:ilvl="3">
+      <w:start w:val="1"/>
+      <w:numFmt w:val="bullet"/>
+      <w:lvlText w:val=""/>
+      <w:lvlJc w:val="left"/>
+      <w:pPr>
+        <w:ind w:left="2880" w:hanging="360"/>
+      </w:pPr>
+      <w:rPr>
+        <w:rFonts w:ascii="Symbol" w:hAnsi="Symbol" w:cs="Symbol" w:hint="default"/>
+        <w:rFonts w:cs="Symbol"/>
+      </w:rPr>
+    </w:lvl>
+    <w:lvl w:ilvl="4">
+      <w:start w:val="1"/>
+      <w:numFmt w:val="bullet"/>
+      <w:lvlText w:val="o"/>
+      <w:lvlJc w:val="left"/>
+      <w:pPr>
+        <w:ind w:left="3600" w:hanging="360"/>
+      </w:pPr>
+      <w:rPr>
+        <w:rFonts w:ascii="Courier New" w:hAnsi="Courier New" w:cs="Courier New" w:hint="default"/>
+        <w:rFonts w:cs="Courier New"/>
+      </w:rPr>
+    </w:lvl>
+    <w:lvl w:ilvl="5">
+      <w:start w:val="1"/>
+      <w:numFmt w:val="bullet"/>
+      <w:lvlText w:val=""/>
+      <w:lvlJc w:val="left"/>
+      <w:pPr>
+        <w:ind w:left="4320" w:hanging="360"/>
+      </w:pPr>
+      <w:rPr>
+        <w:rFonts w:ascii="Wingdings" w:hAnsi="Wingdings" w:cs="Wingdings" w:hint="default"/>
+        <w:rFonts w:cs="Wingdings"/>
+      </w:rPr>
+    </w:lvl>
+    <w:lvl w:ilvl="6">
+      <w:start w:val="1"/>
+      <w:numFmt w:val="bullet"/>
+      <w:lvlText w:val=""/>
+      <w:lvlJc w:val="left"/>
+      <w:pPr>
+        <w:ind w:left="5040" w:hanging="360"/>
+      </w:pPr>
+      <w:rPr>
+        <w:rFonts w:ascii="Symbol" w:hAnsi="Symbol" w:cs="Symbol" w:hint="default"/>
+        <w:rFonts w:cs="Symbol"/>
+      </w:rPr>
+    </w:lvl>
+    <w:lvl w:ilvl="7">
+      <w:start w:val="1"/>
+      <w:numFmt w:val="bullet"/>
+      <w:lvlText w:val="o"/>
+      <w:lvlJc w:val="left"/>
+      <w:pPr>
+        <w:ind w:left="5760" w:hanging="360"/>
+      </w:pPr>
+      <w:rPr>
+        <w:rFonts w:ascii="Courier New" w:hAnsi="Courier New" w:cs="Courier New" w:hint="default"/>
+        <w:rFonts w:cs="Courier New"/>
+      </w:rPr>
+    </w:lvl>
+    <w:lvl w:ilvl="8">
+      <w:start w:val="1"/>
+      <w:numFmt w:val="bullet"/>
+      <w:lvlText w:val=""/>
+      <w:lvlJc w:val="left"/>
+      <w:pPr>
+        <w:ind w:left="6480" w:hanging="360"/>
+      </w:pPr>
+      <w:rPr>
+        <w:rFonts w:ascii="Wingdings" w:hAnsi="Wingdings" w:cs="Wingdings" w:hint="default"/>
+        <w:rFonts w:cs="Wingdings"/>
+      </w:rPr>
+    </w:lvl>
+  </w:abstractNum>
+  <w:abstractNum w:abstractNumId="2">
     <w:lvl w:ilvl="0">
       <w:start w:val="1"/>
       <w:numFmt w:val="none"/>
@@ -3350,7 +4220,7 @@
       <w:lvlText w:val=""/>
       <w:lvlJc w:val="left"/>
       <w:pPr>
-        <w:ind w:left="0" w:firstLine="0"/>
+        <w:ind w:left="0" w:hanging="0"/>
       </w:pPr>
     </w:lvl>
     <w:lvl w:ilvl="1">
@@ -3360,7 +4230,7 @@
       <w:lvlText w:val=""/>
       <w:lvlJc w:val="left"/>
       <w:pPr>
-        <w:ind w:left="0" w:firstLine="0"/>
+        <w:ind w:left="0" w:hanging="0"/>
       </w:pPr>
     </w:lvl>
     <w:lvl w:ilvl="2">
@@ -3370,7 +4240,7 @@
       <w:lvlText w:val=""/>
       <w:lvlJc w:val="left"/>
       <w:pPr>
-        <w:ind w:left="0" w:firstLine="0"/>
+        <w:ind w:left="0" w:hanging="0"/>
       </w:pPr>
     </w:lvl>
     <w:lvl w:ilvl="3">
@@ -3380,7 +4250,7 @@
       <w:lvlText w:val=""/>
       <w:lvlJc w:val="left"/>
       <w:pPr>
-        <w:ind w:left="0" w:firstLine="0"/>
+        <w:ind w:left="0" w:hanging="0"/>
       </w:pPr>
     </w:lvl>
     <w:lvl w:ilvl="4">
@@ -3390,7 +4260,7 @@
       <w:lvlText w:val=""/>
       <w:lvlJc w:val="left"/>
       <w:pPr>
-        <w:ind w:left="0" w:firstLine="0"/>
+        <w:ind w:left="0" w:hanging="0"/>
       </w:pPr>
     </w:lvl>
     <w:lvl w:ilvl="5">
@@ -3400,7 +4270,7 @@
       <w:lvlText w:val=""/>
       <w:lvlJc w:val="left"/>
       <w:pPr>
-        <w:ind w:left="0" w:firstLine="0"/>
+        <w:ind w:left="0" w:hanging="0"/>
       </w:pPr>
     </w:lvl>
     <w:lvl w:ilvl="6">
@@ -3410,7 +4280,7 @@
       <w:lvlText w:val=""/>
       <w:lvlJc w:val="left"/>
       <w:pPr>
-        <w:ind w:left="0" w:firstLine="0"/>
+        <w:ind w:left="0" w:hanging="0"/>
       </w:pPr>
     </w:lvl>
     <w:lvl w:ilvl="7">
@@ -3420,7 +4290,7 @@
       <w:lvlText w:val=""/>
       <w:lvlJc w:val="left"/>
       <w:pPr>
-        <w:ind w:left="0" w:firstLine="0"/>
+        <w:ind w:left="0" w:hanging="0"/>
       </w:pPr>
     </w:lvl>
     <w:lvl w:ilvl="8">
@@ -3430,296 +4300,45 @@
       <w:lvlText w:val=""/>
       <w:lvlJc w:val="left"/>
       <w:pPr>
-        <w:ind w:left="0" w:firstLine="0"/>
-      </w:pPr>
-    </w:lvl>
-  </w:abstractNum>
-  <w:abstractNum w:abstractNumId="1" w15:restartNumberingAfterBreak="0">
-    <w:nsid w:val="3681230D"/>
-    <w:multiLevelType w:val="multilevel"/>
-    <w:tmpl w:val="B52830CA"/>
-    <w:lvl w:ilvl="0">
-      <w:start w:val="1"/>
-      <w:numFmt w:val="bullet"/>
-      <w:lvlText w:val=""/>
-      <w:lvlJc w:val="left"/>
-      <w:pPr>
-        <w:tabs>
-          <w:tab w:val="num" w:pos="720"/>
-        </w:tabs>
-        <w:ind w:left="720" w:hanging="360"/>
-      </w:pPr>
-      <w:rPr>
-        <w:rFonts w:ascii="Symbol" w:hAnsi="Symbol" w:cs="OpenSymbol" w:hint="default"/>
-      </w:rPr>
-    </w:lvl>
-    <w:lvl w:ilvl="1">
-      <w:start w:val="1"/>
-      <w:numFmt w:val="bullet"/>
-      <w:lvlText w:val="◦"/>
-      <w:lvlJc w:val="left"/>
-      <w:pPr>
-        <w:tabs>
-          <w:tab w:val="num" w:pos="1080"/>
-        </w:tabs>
-        <w:ind w:left="1080" w:hanging="360"/>
-      </w:pPr>
-      <w:rPr>
-        <w:rFonts w:ascii="OpenSymbol" w:hAnsi="OpenSymbol" w:cs="OpenSymbol" w:hint="default"/>
-      </w:rPr>
-    </w:lvl>
-    <w:lvl w:ilvl="2">
-      <w:start w:val="1"/>
-      <w:numFmt w:val="bullet"/>
-      <w:lvlText w:val="▪"/>
-      <w:lvlJc w:val="left"/>
-      <w:pPr>
-        <w:tabs>
-          <w:tab w:val="num" w:pos="1440"/>
-        </w:tabs>
-        <w:ind w:left="1440" w:hanging="360"/>
-      </w:pPr>
-      <w:rPr>
-        <w:rFonts w:ascii="OpenSymbol" w:hAnsi="OpenSymbol" w:cs="OpenSymbol" w:hint="default"/>
-      </w:rPr>
-    </w:lvl>
-    <w:lvl w:ilvl="3">
-      <w:start w:val="1"/>
-      <w:numFmt w:val="bullet"/>
-      <w:lvlText w:val=""/>
-      <w:lvlJc w:val="left"/>
-      <w:pPr>
-        <w:tabs>
-          <w:tab w:val="num" w:pos="1800"/>
-        </w:tabs>
-        <w:ind w:left="1800" w:hanging="360"/>
-      </w:pPr>
-      <w:rPr>
-        <w:rFonts w:ascii="Symbol" w:hAnsi="Symbol" w:cs="OpenSymbol" w:hint="default"/>
-      </w:rPr>
-    </w:lvl>
-    <w:lvl w:ilvl="4">
-      <w:start w:val="1"/>
-      <w:numFmt w:val="bullet"/>
-      <w:lvlText w:val="◦"/>
-      <w:lvlJc w:val="left"/>
-      <w:pPr>
-        <w:tabs>
-          <w:tab w:val="num" w:pos="2160"/>
-        </w:tabs>
-        <w:ind w:left="2160" w:hanging="360"/>
-      </w:pPr>
-      <w:rPr>
-        <w:rFonts w:ascii="OpenSymbol" w:hAnsi="OpenSymbol" w:cs="OpenSymbol" w:hint="default"/>
-      </w:rPr>
-    </w:lvl>
-    <w:lvl w:ilvl="5">
-      <w:start w:val="1"/>
-      <w:numFmt w:val="bullet"/>
-      <w:lvlText w:val="▪"/>
-      <w:lvlJc w:val="left"/>
-      <w:pPr>
-        <w:tabs>
-          <w:tab w:val="num" w:pos="2520"/>
-        </w:tabs>
-        <w:ind w:left="2520" w:hanging="360"/>
-      </w:pPr>
-      <w:rPr>
-        <w:rFonts w:ascii="OpenSymbol" w:hAnsi="OpenSymbol" w:cs="OpenSymbol" w:hint="default"/>
-      </w:rPr>
-    </w:lvl>
-    <w:lvl w:ilvl="6">
-      <w:start w:val="1"/>
-      <w:numFmt w:val="bullet"/>
-      <w:lvlText w:val=""/>
-      <w:lvlJc w:val="left"/>
-      <w:pPr>
-        <w:tabs>
-          <w:tab w:val="num" w:pos="2880"/>
-        </w:tabs>
-        <w:ind w:left="2880" w:hanging="360"/>
-      </w:pPr>
-      <w:rPr>
-        <w:rFonts w:ascii="Symbol" w:hAnsi="Symbol" w:cs="OpenSymbol" w:hint="default"/>
-      </w:rPr>
-    </w:lvl>
-    <w:lvl w:ilvl="7">
-      <w:start w:val="1"/>
-      <w:numFmt w:val="bullet"/>
-      <w:lvlText w:val="◦"/>
-      <w:lvlJc w:val="left"/>
-      <w:pPr>
-        <w:tabs>
-          <w:tab w:val="num" w:pos="3240"/>
-        </w:tabs>
-        <w:ind w:left="3240" w:hanging="360"/>
-      </w:pPr>
-      <w:rPr>
-        <w:rFonts w:ascii="OpenSymbol" w:hAnsi="OpenSymbol" w:cs="OpenSymbol" w:hint="default"/>
-      </w:rPr>
-    </w:lvl>
-    <w:lvl w:ilvl="8">
-      <w:start w:val="1"/>
-      <w:numFmt w:val="bullet"/>
-      <w:lvlText w:val="▪"/>
-      <w:lvlJc w:val="left"/>
-      <w:pPr>
-        <w:tabs>
-          <w:tab w:val="num" w:pos="3600"/>
-        </w:tabs>
-        <w:ind w:left="3600" w:hanging="360"/>
-      </w:pPr>
-      <w:rPr>
-        <w:rFonts w:ascii="OpenSymbol" w:hAnsi="OpenSymbol" w:cs="OpenSymbol" w:hint="default"/>
-      </w:rPr>
-    </w:lvl>
-  </w:abstractNum>
-  <w:abstractNum w:abstractNumId="2" w15:restartNumberingAfterBreak="0">
-    <w:nsid w:val="5A7F169E"/>
-    <w:multiLevelType w:val="multilevel"/>
-    <w:tmpl w:val="9F9EEB2A"/>
-    <w:lvl w:ilvl="0">
-      <w:start w:val="1"/>
-      <w:numFmt w:val="decimal"/>
-      <w:lvlText w:val="%1."/>
-      <w:lvlJc w:val="left"/>
-      <w:pPr>
-        <w:ind w:left="720" w:hanging="360"/>
-      </w:pPr>
-    </w:lvl>
-    <w:lvl w:ilvl="1">
-      <w:start w:val="1"/>
-      <w:numFmt w:val="bullet"/>
-      <w:lvlText w:val="o"/>
-      <w:lvlJc w:val="left"/>
-      <w:pPr>
-        <w:ind w:left="1440" w:hanging="360"/>
-      </w:pPr>
-      <w:rPr>
-        <w:rFonts w:ascii="Courier New" w:hAnsi="Courier New" w:cs="Courier New" w:hint="default"/>
-      </w:rPr>
-    </w:lvl>
-    <w:lvl w:ilvl="2">
-      <w:start w:val="1"/>
-      <w:numFmt w:val="bullet"/>
-      <w:lvlText w:val=""/>
-      <w:lvlJc w:val="left"/>
-      <w:pPr>
-        <w:ind w:left="2160" w:hanging="360"/>
-      </w:pPr>
-      <w:rPr>
-        <w:rFonts w:ascii="Wingdings" w:hAnsi="Wingdings" w:cs="Wingdings" w:hint="default"/>
-      </w:rPr>
-    </w:lvl>
-    <w:lvl w:ilvl="3">
-      <w:start w:val="1"/>
-      <w:numFmt w:val="bullet"/>
-      <w:lvlText w:val=""/>
-      <w:lvlJc w:val="left"/>
-      <w:pPr>
-        <w:ind w:left="2880" w:hanging="360"/>
-      </w:pPr>
-      <w:rPr>
-        <w:rFonts w:ascii="Symbol" w:hAnsi="Symbol" w:cs="Symbol" w:hint="default"/>
-      </w:rPr>
-    </w:lvl>
-    <w:lvl w:ilvl="4">
-      <w:start w:val="1"/>
-      <w:numFmt w:val="bullet"/>
-      <w:lvlText w:val="o"/>
-      <w:lvlJc w:val="left"/>
-      <w:pPr>
-        <w:ind w:left="3600" w:hanging="360"/>
-      </w:pPr>
-      <w:rPr>
-        <w:rFonts w:ascii="Courier New" w:hAnsi="Courier New" w:cs="Courier New" w:hint="default"/>
-      </w:rPr>
-    </w:lvl>
-    <w:lvl w:ilvl="5">
-      <w:start w:val="1"/>
-      <w:numFmt w:val="bullet"/>
-      <w:lvlText w:val=""/>
-      <w:lvlJc w:val="left"/>
-      <w:pPr>
-        <w:ind w:left="4320" w:hanging="360"/>
-      </w:pPr>
-      <w:rPr>
-        <w:rFonts w:ascii="Wingdings" w:hAnsi="Wingdings" w:cs="Wingdings" w:hint="default"/>
-      </w:rPr>
-    </w:lvl>
-    <w:lvl w:ilvl="6">
-      <w:start w:val="1"/>
-      <w:numFmt w:val="bullet"/>
-      <w:lvlText w:val=""/>
-      <w:lvlJc w:val="left"/>
-      <w:pPr>
-        <w:ind w:left="5040" w:hanging="360"/>
-      </w:pPr>
-      <w:rPr>
-        <w:rFonts w:ascii="Symbol" w:hAnsi="Symbol" w:cs="Symbol" w:hint="default"/>
-      </w:rPr>
-    </w:lvl>
-    <w:lvl w:ilvl="7">
-      <w:start w:val="1"/>
-      <w:numFmt w:val="bullet"/>
-      <w:lvlText w:val="o"/>
-      <w:lvlJc w:val="left"/>
-      <w:pPr>
-        <w:ind w:left="5760" w:hanging="360"/>
-      </w:pPr>
-      <w:rPr>
-        <w:rFonts w:ascii="Courier New" w:hAnsi="Courier New" w:cs="Courier New" w:hint="default"/>
-      </w:rPr>
-    </w:lvl>
-    <w:lvl w:ilvl="8">
-      <w:start w:val="1"/>
-      <w:numFmt w:val="bullet"/>
-      <w:lvlText w:val=""/>
-      <w:lvlJc w:val="left"/>
-      <w:pPr>
-        <w:ind w:left="6480" w:hanging="360"/>
-      </w:pPr>
-      <w:rPr>
-        <w:rFonts w:ascii="Wingdings" w:hAnsi="Wingdings" w:cs="Wingdings" w:hint="default"/>
-      </w:rPr>
+        <w:ind w:left="0" w:hanging="0"/>
+      </w:pPr>
     </w:lvl>
   </w:abstractNum>
   <w:num w:numId="1">
-    <w:abstractNumId w:val="2"/>
+    <w:abstractNumId w:val="1"/>
   </w:num>
   <w:num w:numId="2">
-    <w:abstractNumId w:val="1"/>
-  </w:num>
-  <w:num w:numId="3">
-    <w:abstractNumId w:val="0"/>
+    <w:abstractNumId w:val="2"/>
   </w:num>
 </w:numbering>
 </file>
 
 <file path=word/styles.xml><?xml version="1.0" encoding="utf-8"?>
-<w:styles xmlns:mc="http://schemas.openxmlformats.org/markup-compatibility/2006" xmlns:r="http://schemas.openxmlformats.org/officeDocument/2006/relationships" xmlns:w="http://schemas.openxmlformats.org/wordprocessingml/2006/main" xmlns:w14="http://schemas.microsoft.com/office/word/2010/wordml" xmlns:w15="http://schemas.microsoft.com/office/word/2012/wordml" xmlns:w16cid="http://schemas.microsoft.com/office/word/2016/wordml/cid" xmlns:w16se="http://schemas.microsoft.com/office/word/2015/wordml/symex" mc:Ignorable="w14 w15 w16se w16cid">
+<w:styles xmlns:w="http://schemas.openxmlformats.org/wordprocessingml/2006/main" xmlns:w14="http://schemas.microsoft.com/office/word/2010/wordml" xmlns:mc="http://schemas.openxmlformats.org/markup-compatibility/2006" mc:Ignorable="w14">
   <w:docDefaults>
     <w:rPrDefault>
       <w:rPr>
-        <w:rFonts w:asciiTheme="minorHAnsi" w:eastAsiaTheme="minorHAnsi" w:hAnsiTheme="minorHAnsi" w:cstheme="minorBidi"/>
+        <w:rFonts w:ascii="Calibri" w:hAnsi="Calibri" w:eastAsia="Calibri" w:cs="" w:asciiTheme="minorHAnsi" w:cstheme="minorBidi" w:eastAsiaTheme="minorHAnsi" w:hAnsiTheme="minorHAnsi"/>
         <w:sz w:val="22"/>
         <w:szCs w:val="22"/>
         <w:lang w:val="en-GB" w:eastAsia="en-US" w:bidi="ar-SA"/>
       </w:rPr>
     </w:rPrDefault>
-    <w:pPrDefault/>
+    <w:pPrDefault>
+      <w:pPr/>
+    </w:pPrDefault>
   </w:docDefaults>
   <w:latentStyles w:defLockedState="0" w:defUIPriority="99" w:defSemiHidden="0" w:defUnhideWhenUsed="0" w:defQFormat="0" w:count="375">
     <w:lsdException w:name="Normal" w:uiPriority="0" w:qFormat="1"/>
     <w:lsdException w:name="heading 1" w:uiPriority="9" w:qFormat="1"/>
-    <w:lsdException w:name="heading 2" w:semiHidden="1" w:uiPriority="9" w:unhideWhenUsed="1" w:qFormat="1"/>
-    <w:lsdException w:name="heading 3" w:semiHidden="1" w:uiPriority="9" w:unhideWhenUsed="1" w:qFormat="1"/>
-    <w:lsdException w:name="heading 4" w:semiHidden="1" w:uiPriority="9" w:unhideWhenUsed="1" w:qFormat="1"/>
-    <w:lsdException w:name="heading 5" w:semiHidden="1" w:uiPriority="9" w:unhideWhenUsed="1" w:qFormat="1"/>
-    <w:lsdException w:name="heading 6" w:semiHidden="1" w:uiPriority="9" w:unhideWhenUsed="1" w:qFormat="1"/>
-    <w:lsdException w:name="heading 7" w:semiHidden="1" w:uiPriority="9" w:unhideWhenUsed="1" w:qFormat="1"/>
-    <w:lsdException w:name="heading 8" w:semiHidden="1" w:uiPriority="9" w:unhideWhenUsed="1" w:qFormat="1"/>
-    <w:lsdException w:name="heading 9" w:semiHidden="1" w:uiPriority="9" w:unhideWhenUsed="1" w:qFormat="1"/>
+    <w:lsdException w:name="heading 2" w:uiPriority="9" w:semiHidden="1" w:unhideWhenUsed="1" w:qFormat="1"/>
+    <w:lsdException w:name="heading 3" w:uiPriority="9" w:semiHidden="1" w:unhideWhenUsed="1" w:qFormat="1"/>
+    <w:lsdException w:name="heading 4" w:uiPriority="9" w:semiHidden="1" w:unhideWhenUsed="1" w:qFormat="1"/>
+    <w:lsdException w:name="heading 5" w:uiPriority="9" w:semiHidden="1" w:unhideWhenUsed="1" w:qFormat="1"/>
+    <w:lsdException w:name="heading 6" w:uiPriority="9" w:semiHidden="1" w:unhideWhenUsed="1" w:qFormat="1"/>
+    <w:lsdException w:name="heading 7" w:uiPriority="9" w:semiHidden="1" w:unhideWhenUsed="1" w:qFormat="1"/>
+    <w:lsdException w:name="heading 8" w:uiPriority="9" w:semiHidden="1" w:unhideWhenUsed="1" w:qFormat="1"/>
+    <w:lsdException w:name="heading 9" w:uiPriority="9" w:semiHidden="1" w:unhideWhenUsed="1" w:qFormat="1"/>
     <w:lsdException w:name="index 1" w:semiHidden="1" w:unhideWhenUsed="1"/>
     <w:lsdException w:name="index 2" w:semiHidden="1" w:unhideWhenUsed="1"/>
     <w:lsdException w:name="index 3" w:semiHidden="1" w:unhideWhenUsed="1"/>
@@ -3729,22 +4348,22 @@
     <w:lsdException w:name="index 7" w:semiHidden="1" w:unhideWhenUsed="1"/>
     <w:lsdException w:name="index 8" w:semiHidden="1" w:unhideWhenUsed="1"/>
     <w:lsdException w:name="index 9" w:semiHidden="1" w:unhideWhenUsed="1"/>
-    <w:lsdException w:name="toc 1" w:semiHidden="1" w:uiPriority="39" w:unhideWhenUsed="1"/>
-    <w:lsdException w:name="toc 2" w:semiHidden="1" w:uiPriority="39" w:unhideWhenUsed="1"/>
-    <w:lsdException w:name="toc 3" w:semiHidden="1" w:uiPriority="39" w:unhideWhenUsed="1"/>
-    <w:lsdException w:name="toc 4" w:semiHidden="1" w:uiPriority="39" w:unhideWhenUsed="1"/>
-    <w:lsdException w:name="toc 5" w:semiHidden="1" w:uiPriority="39" w:unhideWhenUsed="1"/>
-    <w:lsdException w:name="toc 6" w:semiHidden="1" w:uiPriority="39" w:unhideWhenUsed="1"/>
-    <w:lsdException w:name="toc 7" w:semiHidden="1" w:uiPriority="39" w:unhideWhenUsed="1"/>
-    <w:lsdException w:name="toc 8" w:semiHidden="1" w:uiPriority="39" w:unhideWhenUsed="1"/>
-    <w:lsdException w:name="toc 9" w:semiHidden="1" w:uiPriority="39" w:unhideWhenUsed="1"/>
+    <w:lsdException w:name="toc 1" w:uiPriority="39" w:semiHidden="1" w:unhideWhenUsed="1"/>
+    <w:lsdException w:name="toc 2" w:uiPriority="39" w:semiHidden="1" w:unhideWhenUsed="1"/>
+    <w:lsdException w:name="toc 3" w:uiPriority="39" w:semiHidden="1" w:unhideWhenUsed="1"/>
+    <w:lsdException w:name="toc 4" w:uiPriority="39" w:semiHidden="1" w:unhideWhenUsed="1"/>
+    <w:lsdException w:name="toc 5" w:uiPriority="39" w:semiHidden="1" w:unhideWhenUsed="1"/>
+    <w:lsdException w:name="toc 6" w:uiPriority="39" w:semiHidden="1" w:unhideWhenUsed="1"/>
+    <w:lsdException w:name="toc 7" w:uiPriority="39" w:semiHidden="1" w:unhideWhenUsed="1"/>
+    <w:lsdException w:name="toc 8" w:uiPriority="39" w:semiHidden="1" w:unhideWhenUsed="1"/>
+    <w:lsdException w:name="toc 9" w:uiPriority="39" w:semiHidden="1" w:unhideWhenUsed="1"/>
     <w:lsdException w:name="Normal Indent" w:semiHidden="1" w:unhideWhenUsed="1"/>
     <w:lsdException w:name="footnote text" w:semiHidden="1" w:unhideWhenUsed="1"/>
     <w:lsdException w:name="annotation text" w:semiHidden="1" w:unhideWhenUsed="1"/>
     <w:lsdException w:name="header" w:semiHidden="1" w:unhideWhenUsed="1"/>
     <w:lsdException w:name="footer" w:semiHidden="1" w:unhideWhenUsed="1"/>
     <w:lsdException w:name="index heading" w:semiHidden="1" w:unhideWhenUsed="1"/>
-    <w:lsdException w:name="caption" w:semiHidden="1" w:uiPriority="35" w:unhideWhenUsed="1" w:qFormat="1"/>
+    <w:lsdException w:name="caption" w:uiPriority="35" w:semiHidden="1" w:unhideWhenUsed="1" w:qFormat="1"/>
     <w:lsdException w:name="table of figures" w:semiHidden="1" w:unhideWhenUsed="1"/>
     <w:lsdException w:name="envelope address" w:semiHidden="1" w:unhideWhenUsed="1"/>
     <w:lsdException w:name="envelope return" w:semiHidden="1" w:unhideWhenUsed="1"/>
@@ -3775,7 +4394,7 @@
     <w:lsdException w:name="Title" w:uiPriority="10" w:qFormat="1"/>
     <w:lsdException w:name="Closing" w:semiHidden="1" w:unhideWhenUsed="1"/>
     <w:lsdException w:name="Signature" w:semiHidden="1" w:unhideWhenUsed="1"/>
-    <w:lsdException w:name="Default Paragraph Font" w:semiHidden="1" w:uiPriority="1" w:unhideWhenUsed="1"/>
+    <w:lsdException w:name="Default Paragraph Font" w:uiPriority="1" w:semiHidden="1" w:unhideWhenUsed="1"/>
     <w:lsdException w:name="Body Text" w:semiHidden="1" w:unhideWhenUsed="1"/>
     <w:lsdException w:name="Body Text Indent" w:semiHidden="1" w:unhideWhenUsed="1"/>
     <w:lsdException w:name="List Continue" w:semiHidden="1" w:unhideWhenUsed="1"/>
@@ -3975,8 +4594,8 @@
     <w:lsdException w:name="Subtle Reference" w:uiPriority="31" w:qFormat="1"/>
     <w:lsdException w:name="Intense Reference" w:uiPriority="32" w:qFormat="1"/>
     <w:lsdException w:name="Book Title" w:uiPriority="33" w:qFormat="1"/>
-    <w:lsdException w:name="Bibliography" w:semiHidden="1" w:uiPriority="37" w:unhideWhenUsed="1"/>
-    <w:lsdException w:name="TOC Heading" w:semiHidden="1" w:uiPriority="39" w:unhideWhenUsed="1" w:qFormat="1"/>
+    <w:lsdException w:name="Bibliography" w:uiPriority="37" w:semiHidden="1" w:unhideWhenUsed="1"/>
+    <w:lsdException w:name="TOC Heading" w:uiPriority="39" w:semiHidden="1" w:unhideWhenUsed="1" w:qFormat="1"/>
     <w:lsdException w:name="Plain Table 1" w:uiPriority="41"/>
     <w:lsdException w:name="Plain Table 2" w:uiPriority="42"/>
     <w:lsdException w:name="Plain Table 3" w:uiPriority="43"/>
@@ -4086,83 +4705,536 @@
     <w:lsdException w:name="Hashtag" w:semiHidden="1" w:unhideWhenUsed="1"/>
     <w:lsdException w:name="Unresolved Mention" w:semiHidden="1" w:unhideWhenUsed="1"/>
   </w:latentStyles>
-  <w:style w:type="paragraph" w:default="1" w:styleId="Normal">
+  <w:style w:type="paragraph" w:styleId="Normal" w:default="1">
     <w:name w:val="Normal"/>
     <w:qFormat/>
     <w:pPr>
-      <w:spacing w:after="160" w:line="259" w:lineRule="auto"/>
+      <w:widowControl/>
+      <w:bidi w:val="0"/>
+      <w:spacing w:lineRule="auto" w:line="259" w:before="0" w:after="160"/>
+      <w:jc w:val="left"/>
     </w:pPr>
+    <w:rPr>
+      <w:rFonts w:ascii="Calibri" w:hAnsi="Calibri" w:eastAsia="Calibri" w:cs="" w:asciiTheme="minorHAnsi" w:cstheme="minorBidi" w:eastAsiaTheme="minorHAnsi" w:hAnsiTheme="minorHAnsi"/>
+      <w:color w:val="auto"/>
+      <w:kern w:val="0"/>
+      <w:sz w:val="22"/>
+      <w:szCs w:val="22"/>
+      <w:lang w:val="en-GB" w:eastAsia="en-US" w:bidi="ar-SA"/>
+    </w:rPr>
   </w:style>
   <w:style w:type="paragraph" w:styleId="Heading1">
-    <w:name w:val="heading 1"/>
+    <w:name w:val="Heading 1"/>
     <w:basedOn w:val="Normal"/>
     <w:next w:val="Normal"/>
     <w:link w:val="Heading1Char"/>
     <w:uiPriority w:val="9"/>
     <w:qFormat/>
-    <w:rsid w:val="009F1175"/>
+    <w:rsid w:val="009f1175"/>
     <w:pPr>
-      <w:keepNext/>
+      <w:keepNext w:val="true"/>
       <w:keepLines/>
       <w:spacing w:before="240" w:after="0"/>
       <w:outlineLvl w:val="0"/>
     </w:pPr>
     <w:rPr>
-      <w:rFonts w:asciiTheme="majorHAnsi" w:eastAsiaTheme="majorEastAsia" w:hAnsiTheme="majorHAnsi" w:cstheme="majorBidi"/>
-      <w:color w:val="2F5496" w:themeColor="accent1" w:themeShade="BF"/>
+      <w:rFonts w:ascii="Calibri Light" w:hAnsi="Calibri Light" w:eastAsia="" w:cs="" w:asciiTheme="majorHAnsi" w:cstheme="majorBidi" w:eastAsiaTheme="majorEastAsia" w:hAnsiTheme="majorHAnsi"/>
+      <w:color w:val="2F5496" w:themeColor="accent1" w:themeShade="bf"/>
       <w:sz w:val="32"/>
       <w:szCs w:val="32"/>
     </w:rPr>
   </w:style>
   <w:style w:type="paragraph" w:styleId="Heading2">
-    <w:name w:val="heading 2"/>
+    <w:name w:val="Heading 2"/>
     <w:basedOn w:val="Normal"/>
     <w:next w:val="Normal"/>
     <w:link w:val="Heading2Char"/>
     <w:uiPriority w:val="9"/>
     <w:unhideWhenUsed/>
     <w:qFormat/>
-    <w:rsid w:val="009F1175"/>
+    <w:rsid w:val="009f1175"/>
     <w:pPr>
-      <w:keepNext/>
+      <w:keepNext w:val="true"/>
       <w:keepLines/>
       <w:spacing w:before="40" w:after="0"/>
       <w:outlineLvl w:val="1"/>
     </w:pPr>
     <w:rPr>
-      <w:rFonts w:asciiTheme="majorHAnsi" w:eastAsiaTheme="majorEastAsia" w:hAnsiTheme="majorHAnsi" w:cstheme="majorBidi"/>
-      <w:color w:val="2F5496" w:themeColor="accent1" w:themeShade="BF"/>
+      <w:rFonts w:ascii="Calibri Light" w:hAnsi="Calibri Light" w:eastAsia="" w:cs="" w:asciiTheme="majorHAnsi" w:cstheme="majorBidi" w:eastAsiaTheme="majorEastAsia" w:hAnsiTheme="majorHAnsi"/>
+      <w:color w:val="2F5496" w:themeColor="accent1" w:themeShade="bf"/>
       <w:sz w:val="26"/>
       <w:szCs w:val="26"/>
     </w:rPr>
   </w:style>
   <w:style w:type="paragraph" w:styleId="Heading3">
-    <w:name w:val="heading 3"/>
+    <w:name w:val="Heading 3"/>
     <w:basedOn w:val="Normal"/>
     <w:next w:val="Normal"/>
     <w:link w:val="Heading3Char"/>
     <w:uiPriority w:val="9"/>
     <w:unhideWhenUsed/>
     <w:qFormat/>
-    <w:rsid w:val="00850F02"/>
+    <w:rsid w:val="00850f02"/>
     <w:pPr>
-      <w:keepNext/>
+      <w:keepNext w:val="true"/>
       <w:keepLines/>
       <w:spacing w:before="40" w:after="0"/>
       <w:outlineLvl w:val="2"/>
     </w:pPr>
     <w:rPr>
-      <w:rFonts w:asciiTheme="majorHAnsi" w:eastAsiaTheme="majorEastAsia" w:hAnsiTheme="majorHAnsi" w:cstheme="majorBidi"/>
-      <w:color w:val="1F3763" w:themeColor="accent1" w:themeShade="7F"/>
+      <w:rFonts w:ascii="Calibri Light" w:hAnsi="Calibri Light" w:eastAsia="" w:cs="" w:asciiTheme="majorHAnsi" w:cstheme="majorBidi" w:eastAsiaTheme="majorEastAsia" w:hAnsiTheme="majorHAnsi"/>
+      <w:color w:val="1F3763" w:themeColor="accent1" w:themeShade="7f"/>
       <w:sz w:val="24"/>
       <w:szCs w:val="24"/>
     </w:rPr>
   </w:style>
-  <w:style w:type="character" w:default="1" w:styleId="DefaultParagraphFont">
+  <w:style w:type="character" w:styleId="DefaultParagraphFont" w:default="1">
     <w:name w:val="Default Paragraph Font"/>
     <w:uiPriority w:val="1"/>
     <w:semiHidden/>
     <w:unhideWhenUsed/>
+    <w:qFormat/>
+    <w:rPr/>
+  </w:style>
+  <w:style w:type="character" w:styleId="Heading1Char" w:customStyle="1">
+    <w:name w:val="Heading 1 Char"/>
+    <w:basedOn w:val="DefaultParagraphFont"/>
+    <w:link w:val="Heading1"/>
+    <w:uiPriority w:val="9"/>
+    <w:qFormat/>
+    <w:rsid w:val="009f1175"/>
+    <w:rPr>
+      <w:rFonts w:ascii="Calibri Light" w:hAnsi="Calibri Light" w:eastAsia="" w:cs="" w:asciiTheme="majorHAnsi" w:cstheme="majorBidi" w:eastAsiaTheme="majorEastAsia" w:hAnsiTheme="majorHAnsi"/>
+      <w:color w:val="2F5496" w:themeColor="accent1" w:themeShade="bf"/>
+      <w:sz w:val="32"/>
+      <w:szCs w:val="32"/>
+    </w:rPr>
+  </w:style>
+  <w:style w:type="character" w:styleId="Heading2Char" w:customStyle="1">
+    <w:name w:val="Heading 2 Char"/>
+    <w:basedOn w:val="DefaultParagraphFont"/>
+    <w:link w:val="Heading2"/>
+    <w:uiPriority w:val="9"/>
+    <w:qFormat/>
+    <w:rsid w:val="009f1175"/>
+    <w:rPr>
+      <w:rFonts w:ascii="Calibri Light" w:hAnsi="Calibri Light" w:eastAsia="" w:cs="" w:asciiTheme="majorHAnsi" w:cstheme="majorBidi" w:eastAsiaTheme="majorEastAsia" w:hAnsiTheme="majorHAnsi"/>
+      <w:color w:val="2F5496" w:themeColor="accent1" w:themeShade="bf"/>
+      <w:sz w:val="26"/>
+      <w:szCs w:val="26"/>
+    </w:rPr>
+  </w:style>
+  <w:style w:type="character" w:styleId="HeaderChar" w:customStyle="1">
+    <w:name w:val="Header Char"/>
+    <w:basedOn w:val="DefaultParagraphFont"/>
+    <w:link w:val="Header"/>
+    <w:uiPriority w:val="99"/>
+    <w:qFormat/>
+    <w:rsid w:val="00963e17"/>
+    <w:rPr/>
+  </w:style>
+  <w:style w:type="character" w:styleId="FooterChar" w:customStyle="1">
+    <w:name w:val="Footer Char"/>
+    <w:basedOn w:val="DefaultParagraphFont"/>
+    <w:link w:val="Footer"/>
+    <w:uiPriority w:val="99"/>
+    <w:qFormat/>
+    <w:rsid w:val="00963e17"/>
+    <w:rPr/>
+  </w:style>
+  <w:style w:type="character" w:styleId="InternetLink">
+    <w:name w:val="Internet Link"/>
+    <w:basedOn w:val="DefaultParagraphFont"/>
+    <w:uiPriority w:val="99"/>
+    <w:unhideWhenUsed/>
+    <w:rsid w:val="00240317"/>
+    <w:rPr>
+      <w:color w:val="0563C1" w:themeColor="hyperlink"/>
+      <w:u w:val="single"/>
+    </w:rPr>
+  </w:style>
+  <w:style w:type="character" w:styleId="UnresolvedMention">
+    <w:name w:val="Unresolved Mention"/>
+    <w:basedOn w:val="DefaultParagraphFont"/>
+    <w:uiPriority w:val="99"/>
+    <w:semiHidden/>
+    <w:unhideWhenUsed/>
+    <w:qFormat/>
+    <w:rsid w:val="00b6489a"/>
+    <w:rPr>
+      <w:color w:val="605E5C"/>
+      <w:shd w:fill="E1DFDD" w:val="clear"/>
+    </w:rPr>
+  </w:style>
+  <w:style w:type="character" w:styleId="BalloonTextChar" w:customStyle="1">
+    <w:name w:val="Balloon Text Char"/>
+    <w:basedOn w:val="DefaultParagraphFont"/>
+    <w:link w:val="BalloonText"/>
+    <w:uiPriority w:val="99"/>
+    <w:semiHidden/>
+    <w:qFormat/>
+    <w:rsid w:val="00722123"/>
+    <w:rPr>
+      <w:rFonts w:ascii="Segoe UI" w:hAnsi="Segoe UI" w:cs="Segoe UI"/>
+      <w:sz w:val="18"/>
+      <w:szCs w:val="18"/>
+    </w:rPr>
+  </w:style>
+  <w:style w:type="character" w:styleId="Annotationreference">
+    <w:name w:val="annotation reference"/>
+    <w:basedOn w:val="DefaultParagraphFont"/>
+    <w:uiPriority w:val="99"/>
+    <w:semiHidden/>
+    <w:unhideWhenUsed/>
+    <w:qFormat/>
+    <w:rsid w:val="006f7848"/>
+    <w:rPr>
+      <w:sz w:val="16"/>
+      <w:szCs w:val="16"/>
+    </w:rPr>
+  </w:style>
+  <w:style w:type="character" w:styleId="CommentTextChar" w:customStyle="1">
+    <w:name w:val="Comment Text Char"/>
+    <w:basedOn w:val="DefaultParagraphFont"/>
+    <w:link w:val="CommentText"/>
+    <w:uiPriority w:val="99"/>
+    <w:semiHidden/>
+    <w:qFormat/>
+    <w:rsid w:val="006f7848"/>
+    <w:rPr>
+      <w:sz w:val="20"/>
+      <w:szCs w:val="20"/>
+    </w:rPr>
+  </w:style>
+  <w:style w:type="character" w:styleId="CommentSubjectChar" w:customStyle="1">
+    <w:name w:val="Comment Subject Char"/>
+    <w:basedOn w:val="CommentTextChar"/>
+    <w:link w:val="CommentSubject"/>
+    <w:uiPriority w:val="99"/>
+    <w:semiHidden/>
+    <w:qFormat/>
+    <w:rsid w:val="006f7848"/>
+    <w:rPr>
+      <w:b/>
+      <w:bCs/>
+      <w:sz w:val="20"/>
+      <w:szCs w:val="20"/>
+    </w:rPr>
+  </w:style>
+  <w:style w:type="character" w:styleId="NoSpacingChar" w:customStyle="1">
+    <w:name w:val="No Spacing Char"/>
+    <w:basedOn w:val="DefaultParagraphFont"/>
+    <w:link w:val="NoSpacing"/>
+    <w:uiPriority w:val="1"/>
+    <w:qFormat/>
+    <w:rsid w:val="006f7848"/>
+    <w:rPr>
+      <w:rFonts w:eastAsia="" w:eastAsiaTheme="minorEastAsia"/>
+      <w:lang w:val="en-US"/>
+    </w:rPr>
+  </w:style>
+  <w:style w:type="character" w:styleId="Heading3Char" w:customStyle="1">
+    <w:name w:val="Heading 3 Char"/>
+    <w:basedOn w:val="DefaultParagraphFont"/>
+    <w:link w:val="Heading3"/>
+    <w:uiPriority w:val="9"/>
+    <w:qFormat/>
+    <w:rsid w:val="00850f02"/>
+    <w:rPr>
+      <w:rFonts w:ascii="Calibri Light" w:hAnsi="Calibri Light" w:eastAsia="" w:cs="" w:asciiTheme="majorHAnsi" w:cstheme="majorBidi" w:eastAsiaTheme="majorEastAsia" w:hAnsiTheme="majorHAnsi"/>
+      <w:color w:val="1F3763" w:themeColor="accent1" w:themeShade="7f"/>
+      <w:sz w:val="24"/>
+      <w:szCs w:val="24"/>
+    </w:rPr>
+  </w:style>
+  <w:style w:type="character" w:styleId="IndexLink" w:customStyle="1">
+    <w:name w:val="Index Link"/>
+    <w:qFormat/>
+    <w:rPr/>
+  </w:style>
+  <w:style w:type="character" w:styleId="Bullets" w:customStyle="1">
+    <w:name w:val="Bullets"/>
+    <w:qFormat/>
+    <w:rPr>
+      <w:rFonts w:ascii="OpenSymbol" w:hAnsi="OpenSymbol" w:eastAsia="OpenSymbol" w:cs="OpenSymbol"/>
+    </w:rPr>
+  </w:style>
+  <w:style w:type="character" w:styleId="Number" w:customStyle="1">
+    <w:name w:val="number"/>
+    <w:basedOn w:val="DefaultParagraphFont"/>
+    <w:qFormat/>
+    <w:rsid w:val="00c52024"/>
+    <w:rPr/>
+  </w:style>
+  <w:style w:type="paragraph" w:styleId="Heading" w:customStyle="1">
+    <w:name w:val="Heading"/>
+    <w:basedOn w:val="Normal"/>
+    <w:next w:val="TextBody"/>
+    <w:qFormat/>
+    <w:pPr>
+      <w:keepNext w:val="true"/>
+      <w:spacing w:before="240" w:after="120"/>
+    </w:pPr>
+    <w:rPr>
+      <w:rFonts w:ascii="Liberation Sans" w:hAnsi="Liberation Sans" w:eastAsia="Noto Sans CJK SC" w:cs="Lohit Devanagari"/>
+      <w:sz w:val="28"/>
+      <w:szCs w:val="28"/>
+    </w:rPr>
+  </w:style>
+  <w:style w:type="paragraph" w:styleId="TextBody">
+    <w:name w:val="Body Text"/>
+    <w:basedOn w:val="Normal"/>
+    <w:pPr>
+      <w:spacing w:lineRule="auto" w:line="276" w:before="0" w:after="140"/>
+    </w:pPr>
+    <w:rPr/>
+  </w:style>
+  <w:style w:type="paragraph" w:styleId="List">
+    <w:name w:val="List"/>
+    <w:basedOn w:val="TextBody"/>
+    <w:pPr/>
+    <w:rPr>
+      <w:rFonts w:cs="Lohit Devanagari"/>
+    </w:rPr>
+  </w:style>
+  <w:style w:type="paragraph" w:styleId="Caption">
+    <w:name w:val="Caption"/>
+    <w:basedOn w:val="Normal"/>
+    <w:qFormat/>
+    <w:pPr>
+      <w:suppressLineNumbers/>
+      <w:spacing w:before="120" w:after="120"/>
+    </w:pPr>
+    <w:rPr>
+      <w:rFonts w:cs="FreeSans"/>
+      <w:i/>
+      <w:iCs/>
+      <w:sz w:val="24"/>
+      <w:szCs w:val="24"/>
+    </w:rPr>
+  </w:style>
+  <w:style w:type="paragraph" w:styleId="Index" w:customStyle="1">
+    <w:name w:val="Index"/>
+    <w:basedOn w:val="Normal"/>
+    <w:qFormat/>
+    <w:pPr>
+      <w:suppressLineNumbers/>
+    </w:pPr>
+    <w:rPr>
+      <w:rFonts w:cs="Lohit Devanagari"/>
+    </w:rPr>
+  </w:style>
+  <w:style w:type="paragraph" w:styleId="Caption1">
+    <w:name w:val="caption"/>
+    <w:basedOn w:val="Normal"/>
+    <w:qFormat/>
+    <w:pPr>
+      <w:suppressLineNumbers/>
+      <w:spacing w:before="120" w:after="120"/>
+    </w:pPr>
+    <w:rPr>
+      <w:rFonts w:cs="Lohit Devanagari"/>
+      <w:i/>
+      <w:iCs/>
+      <w:sz w:val="24"/>
+      <w:szCs w:val="24"/>
+    </w:rPr>
+  </w:style>
+  <w:style w:type="paragraph" w:styleId="HeaderandFooter" w:customStyle="1">
+    <w:name w:val="Header and Footer"/>
+    <w:basedOn w:val="Normal"/>
+    <w:qFormat/>
+    <w:pPr/>
+    <w:rPr/>
+  </w:style>
+  <w:style w:type="paragraph" w:styleId="Header">
+    <w:name w:val="Header"/>
+    <w:basedOn w:val="Normal"/>
+    <w:link w:val="HeaderChar"/>
+    <w:uiPriority w:val="99"/>
+    <w:unhideWhenUsed/>
+    <w:rsid w:val="00963e17"/>
+    <w:pPr>
+      <w:tabs>
+        <w:tab w:val="clear" w:pos="720"/>
+        <w:tab w:val="center" w:pos="4513" w:leader="none"/>
+        <w:tab w:val="right" w:pos="9026" w:leader="none"/>
+      </w:tabs>
+      <w:spacing w:lineRule="auto" w:line="240" w:before="0" w:after="0"/>
+    </w:pPr>
+    <w:rPr/>
+  </w:style>
+  <w:style w:type="paragraph" w:styleId="Footer">
+    <w:name w:val="Footer"/>
+    <w:basedOn w:val="Normal"/>
+    <w:link w:val="FooterChar"/>
+    <w:uiPriority w:val="99"/>
+    <w:unhideWhenUsed/>
+    <w:rsid w:val="00963e17"/>
+    <w:pPr>
+      <w:tabs>
+        <w:tab w:val="clear" w:pos="720"/>
+        <w:tab w:val="center" w:pos="4513" w:leader="none"/>
+        <w:tab w:val="right" w:pos="9026" w:leader="none"/>
+      </w:tabs>
+      <w:spacing w:lineRule="auto" w:line="240" w:before="0" w:after="0"/>
+    </w:pPr>
+    <w:rPr/>
+  </w:style>
+  <w:style w:type="paragraph" w:styleId="BalloonText">
+    <w:name w:val="Balloon Text"/>
+    <w:basedOn w:val="Normal"/>
+    <w:link w:val="BalloonTextChar"/>
+    <w:uiPriority w:val="99"/>
+    <w:semiHidden/>
+    <w:unhideWhenUsed/>
+    <w:qFormat/>
+    <w:rsid w:val="00722123"/>
+    <w:pPr>
+      <w:spacing w:lineRule="auto" w:line="240" w:before="0" w:after="0"/>
+    </w:pPr>
+    <w:rPr>
+      <w:rFonts w:ascii="Segoe UI" w:hAnsi="Segoe UI" w:cs="Segoe UI"/>
+      <w:sz w:val="18"/>
+      <w:szCs w:val="18"/>
+    </w:rPr>
+  </w:style>
+  <w:style w:type="paragraph" w:styleId="Annotationtext">
+    <w:name w:val="annotation text"/>
+    <w:basedOn w:val="Normal"/>
+    <w:link w:val="CommentTextChar"/>
+    <w:uiPriority w:val="99"/>
+    <w:semiHidden/>
+    <w:unhideWhenUsed/>
+    <w:qFormat/>
+    <w:rsid w:val="006f7848"/>
+    <w:pPr>
+      <w:spacing w:lineRule="auto" w:line="240"/>
+    </w:pPr>
+    <w:rPr>
+      <w:sz w:val="20"/>
+      <w:szCs w:val="20"/>
+    </w:rPr>
+  </w:style>
+  <w:style w:type="paragraph" w:styleId="Annotationsubject">
+    <w:name w:val="annotation subject"/>
+    <w:basedOn w:val="Annotationtext"/>
+    <w:next w:val="Annotationtext"/>
+    <w:link w:val="CommentSubjectChar"/>
+    <w:uiPriority w:val="99"/>
+    <w:semiHidden/>
+    <w:unhideWhenUsed/>
+    <w:qFormat/>
+    <w:rsid w:val="006f7848"/>
+    <w:pPr/>
+    <w:rPr>
+      <w:b/>
+      <w:bCs/>
+    </w:rPr>
+  </w:style>
+  <w:style w:type="paragraph" w:styleId="NoSpacing">
+    <w:name w:val="No Spacing"/>
+    <w:link w:val="NoSpacingChar"/>
+    <w:uiPriority w:val="1"/>
+    <w:qFormat/>
+    <w:rsid w:val="006f7848"/>
+    <w:pPr>
+      <w:widowControl/>
+      <w:bidi w:val="0"/>
+      <w:jc w:val="left"/>
+    </w:pPr>
+    <w:rPr>
+      <w:rFonts w:ascii="Calibri" w:hAnsi="Calibri" w:eastAsia="" w:eastAsiaTheme="minorEastAsia" w:cs=""/>
+      <w:color w:val="auto"/>
+      <w:kern w:val="0"/>
+      <w:sz w:val="22"/>
+      <w:szCs w:val="22"/>
+      <w:lang w:val="en-US" w:eastAsia="en-US" w:bidi="ar-SA"/>
+    </w:rPr>
+  </w:style>
+  <w:style w:type="paragraph" w:styleId="TOCHeading">
+    <w:name w:val="TOC Heading"/>
+    <w:basedOn w:val="Heading1"/>
+    <w:next w:val="Normal"/>
+    <w:uiPriority w:val="39"/>
+    <w:unhideWhenUsed/>
+    <w:qFormat/>
+    <w:rsid w:val="00e43249"/>
+    <w:pPr/>
+    <w:rPr>
+      <w:lang w:val="en-US"/>
+    </w:rPr>
+  </w:style>
+  <w:style w:type="paragraph" w:styleId="Contents1">
+    <w:name w:val="TOC 1"/>
+    <w:basedOn w:val="Normal"/>
+    <w:next w:val="Normal"/>
+    <w:autoRedefine/>
+    <w:uiPriority w:val="39"/>
+    <w:unhideWhenUsed/>
+    <w:rsid w:val="00e43249"/>
+    <w:pPr>
+      <w:spacing w:before="0" w:after="100"/>
+    </w:pPr>
+    <w:rPr/>
+  </w:style>
+  <w:style w:type="paragraph" w:styleId="Contents2">
+    <w:name w:val="TOC 2"/>
+    <w:basedOn w:val="Normal"/>
+    <w:next w:val="Normal"/>
+    <w:autoRedefine/>
+    <w:uiPriority w:val="39"/>
+    <w:unhideWhenUsed/>
+    <w:rsid w:val="00e43249"/>
+    <w:pPr>
+      <w:spacing w:before="0" w:after="100"/>
+      <w:ind w:left="220" w:hanging="0"/>
+    </w:pPr>
+    <w:rPr/>
+  </w:style>
+  <w:style w:type="paragraph" w:styleId="ListParagraph">
+    <w:name w:val="List Paragraph"/>
+    <w:basedOn w:val="Normal"/>
+    <w:uiPriority w:val="34"/>
+    <w:qFormat/>
+    <w:rsid w:val="00d64e14"/>
+    <w:pPr>
+      <w:spacing w:before="0" w:after="160"/>
+      <w:ind w:left="720" w:hanging="0"/>
+      <w:contextualSpacing/>
+    </w:pPr>
+    <w:rPr/>
+  </w:style>
+  <w:style w:type="paragraph" w:styleId="FrameContents" w:customStyle="1">
+    <w:name w:val="Frame Contents"/>
+    <w:basedOn w:val="Normal"/>
+    <w:qFormat/>
+    <w:pPr/>
+    <w:rPr/>
+  </w:style>
+  <w:style w:type="paragraph" w:styleId="Contents3">
+    <w:name w:val="TOC 3"/>
+    <w:basedOn w:val="Normal"/>
+    <w:next w:val="Normal"/>
+    <w:autoRedefine/>
+    <w:uiPriority w:val="39"/>
+    <w:unhideWhenUsed/>
+    <w:rsid w:val="00240317"/>
+    <w:pPr>
+      <w:spacing w:before="0" w:after="100"/>
+      <w:ind w:left="440" w:hanging="0"/>
+    </w:pPr>
+    <w:rPr>
+      <w:rFonts w:eastAsia="" w:cs="Times New Roman" w:eastAsiaTheme="minorEastAsia"/>
+      <w:lang w:val="en-US"/>
+    </w:rPr>
+  </w:style>
+  <w:style w:type="numbering" w:styleId="NoList" w:default="1">
+    <w:name w:val="No List"/>
+    <w:uiPriority w:val="99"/>
+    <w:semiHidden/>
+    <w:unhideWhenUsed/>
+    <w:qFormat/>
   </w:style>
   <w:style w:type="table" w:default="1" w:styleId="TableNormal">
     <w:name w:val="Normal Table"/>
@@ -4179,425 +5251,21 @@
       </w:tblCellMar>
     </w:tblPr>
   </w:style>
-  <w:style w:type="numbering" w:default="1" w:styleId="NoList">
-    <w:name w:val="No List"/>
-    <w:uiPriority w:val="99"/>
-    <w:semiHidden/>
-    <w:unhideWhenUsed/>
-  </w:style>
-  <w:style w:type="character" w:customStyle="1" w:styleId="Heading1Char">
-    <w:name w:val="Heading 1 Char"/>
-    <w:basedOn w:val="DefaultParagraphFont"/>
-    <w:link w:val="Heading1"/>
-    <w:uiPriority w:val="9"/>
-    <w:qFormat/>
-    <w:rsid w:val="009F1175"/>
-    <w:rPr>
-      <w:rFonts w:asciiTheme="majorHAnsi" w:eastAsiaTheme="majorEastAsia" w:hAnsiTheme="majorHAnsi" w:cstheme="majorBidi"/>
-      <w:color w:val="2F5496" w:themeColor="accent1" w:themeShade="BF"/>
-      <w:sz w:val="32"/>
-      <w:szCs w:val="32"/>
-    </w:rPr>
-  </w:style>
-  <w:style w:type="character" w:customStyle="1" w:styleId="Heading2Char">
-    <w:name w:val="Heading 2 Char"/>
-    <w:basedOn w:val="DefaultParagraphFont"/>
-    <w:link w:val="Heading2"/>
-    <w:uiPriority w:val="9"/>
-    <w:qFormat/>
-    <w:rsid w:val="009F1175"/>
-    <w:rPr>
-      <w:rFonts w:asciiTheme="majorHAnsi" w:eastAsiaTheme="majorEastAsia" w:hAnsiTheme="majorHAnsi" w:cstheme="majorBidi"/>
-      <w:color w:val="2F5496" w:themeColor="accent1" w:themeShade="BF"/>
-      <w:sz w:val="26"/>
-      <w:szCs w:val="26"/>
-    </w:rPr>
-  </w:style>
-  <w:style w:type="character" w:customStyle="1" w:styleId="HeaderChar">
-    <w:name w:val="Header Char"/>
-    <w:basedOn w:val="DefaultParagraphFont"/>
-    <w:link w:val="Header"/>
-    <w:uiPriority w:val="99"/>
-    <w:qFormat/>
-    <w:rsid w:val="00963E17"/>
-  </w:style>
-  <w:style w:type="character" w:customStyle="1" w:styleId="FooterChar">
-    <w:name w:val="Footer Char"/>
-    <w:basedOn w:val="DefaultParagraphFont"/>
-    <w:link w:val="Footer"/>
-    <w:uiPriority w:val="99"/>
-    <w:qFormat/>
-    <w:rsid w:val="00963E17"/>
-  </w:style>
-  <w:style w:type="character" w:customStyle="1" w:styleId="InternetLink">
-    <w:name w:val="Internet Link"/>
-    <w:basedOn w:val="DefaultParagraphFont"/>
-    <w:uiPriority w:val="99"/>
-    <w:unhideWhenUsed/>
-    <w:rsid w:val="00B6489A"/>
-    <w:rPr>
-      <w:color w:val="0563C1" w:themeColor="hyperlink"/>
-      <w:u w:val="single"/>
-    </w:rPr>
-  </w:style>
-  <w:style w:type="character" w:styleId="UnresolvedMention">
-    <w:name w:val="Unresolved Mention"/>
-    <w:basedOn w:val="DefaultParagraphFont"/>
-    <w:uiPriority w:val="99"/>
-    <w:semiHidden/>
-    <w:unhideWhenUsed/>
-    <w:qFormat/>
-    <w:rsid w:val="00B6489A"/>
-    <w:rPr>
-      <w:color w:val="605E5C"/>
-      <w:shd w:val="clear" w:color="auto" w:fill="E1DFDD"/>
-    </w:rPr>
-  </w:style>
-  <w:style w:type="character" w:customStyle="1" w:styleId="BalloonTextChar">
-    <w:name w:val="Balloon Text Char"/>
-    <w:basedOn w:val="DefaultParagraphFont"/>
-    <w:link w:val="BalloonText"/>
-    <w:uiPriority w:val="99"/>
-    <w:semiHidden/>
-    <w:qFormat/>
-    <w:rsid w:val="00722123"/>
-    <w:rPr>
-      <w:rFonts w:ascii="Segoe UI" w:hAnsi="Segoe UI" w:cs="Segoe UI"/>
-      <w:sz w:val="18"/>
-      <w:szCs w:val="18"/>
-    </w:rPr>
-  </w:style>
-  <w:style w:type="character" w:styleId="CommentReference">
-    <w:name w:val="annotation reference"/>
-    <w:basedOn w:val="DefaultParagraphFont"/>
-    <w:uiPriority w:val="99"/>
-    <w:semiHidden/>
-    <w:unhideWhenUsed/>
-    <w:qFormat/>
-    <w:rsid w:val="006F7848"/>
-    <w:rPr>
-      <w:sz w:val="16"/>
-      <w:szCs w:val="16"/>
-    </w:rPr>
-  </w:style>
-  <w:style w:type="character" w:customStyle="1" w:styleId="CommentTextChar">
-    <w:name w:val="Comment Text Char"/>
-    <w:basedOn w:val="DefaultParagraphFont"/>
-    <w:link w:val="CommentText"/>
-    <w:uiPriority w:val="99"/>
-    <w:semiHidden/>
-    <w:qFormat/>
-    <w:rsid w:val="006F7848"/>
-    <w:rPr>
-      <w:sz w:val="20"/>
-      <w:szCs w:val="20"/>
-    </w:rPr>
-  </w:style>
-  <w:style w:type="character" w:customStyle="1" w:styleId="CommentSubjectChar">
-    <w:name w:val="Comment Subject Char"/>
-    <w:basedOn w:val="CommentTextChar"/>
-    <w:link w:val="CommentSubject"/>
-    <w:uiPriority w:val="99"/>
-    <w:semiHidden/>
-    <w:qFormat/>
-    <w:rsid w:val="006F7848"/>
-    <w:rPr>
-      <w:b/>
-      <w:bCs/>
-      <w:sz w:val="20"/>
-      <w:szCs w:val="20"/>
-    </w:rPr>
-  </w:style>
-  <w:style w:type="character" w:customStyle="1" w:styleId="NoSpacingChar">
-    <w:name w:val="No Spacing Char"/>
-    <w:basedOn w:val="DefaultParagraphFont"/>
-    <w:link w:val="NoSpacing"/>
-    <w:uiPriority w:val="1"/>
-    <w:qFormat/>
-    <w:rsid w:val="006F7848"/>
-    <w:rPr>
-      <w:rFonts w:eastAsiaTheme="minorEastAsia"/>
-      <w:lang w:val="en-US"/>
-    </w:rPr>
-  </w:style>
-  <w:style w:type="character" w:customStyle="1" w:styleId="Heading3Char">
-    <w:name w:val="Heading 3 Char"/>
-    <w:basedOn w:val="DefaultParagraphFont"/>
-    <w:link w:val="Heading3"/>
-    <w:uiPriority w:val="9"/>
-    <w:qFormat/>
-    <w:rsid w:val="00850F02"/>
-    <w:rPr>
-      <w:rFonts w:asciiTheme="majorHAnsi" w:eastAsiaTheme="majorEastAsia" w:hAnsiTheme="majorHAnsi" w:cstheme="majorBidi"/>
-      <w:color w:val="1F3763" w:themeColor="accent1" w:themeShade="7F"/>
-      <w:sz w:val="24"/>
-      <w:szCs w:val="24"/>
-    </w:rPr>
-  </w:style>
-  <w:style w:type="character" w:customStyle="1" w:styleId="IndexLink">
-    <w:name w:val="Index Link"/>
-    <w:qFormat/>
-  </w:style>
-  <w:style w:type="character" w:customStyle="1" w:styleId="Bullets">
-    <w:name w:val="Bullets"/>
-    <w:qFormat/>
-    <w:rPr>
-      <w:rFonts w:ascii="OpenSymbol" w:eastAsia="OpenSymbol" w:hAnsi="OpenSymbol" w:cs="OpenSymbol"/>
-    </w:rPr>
-  </w:style>
-  <w:style w:type="paragraph" w:customStyle="1" w:styleId="Heading">
-    <w:name w:val="Heading"/>
-    <w:basedOn w:val="Normal"/>
-    <w:next w:val="BodyText"/>
-    <w:qFormat/>
-    <w:pPr>
-      <w:keepNext/>
-      <w:spacing w:before="240" w:after="120"/>
-    </w:pPr>
-    <w:rPr>
-      <w:rFonts w:ascii="Liberation Sans" w:eastAsia="Noto Sans CJK SC" w:hAnsi="Liberation Sans" w:cs="Lohit Devanagari"/>
-      <w:sz w:val="28"/>
-      <w:szCs w:val="28"/>
-    </w:rPr>
-  </w:style>
-  <w:style w:type="paragraph" w:styleId="BodyText">
-    <w:name w:val="Body Text"/>
-    <w:basedOn w:val="Normal"/>
-    <w:pPr>
-      <w:spacing w:after="140" w:line="276" w:lineRule="auto"/>
-    </w:pPr>
-  </w:style>
-  <w:style w:type="paragraph" w:styleId="List">
-    <w:name w:val="List"/>
-    <w:basedOn w:val="BodyText"/>
-    <w:rPr>
-      <w:rFonts w:cs="Lohit Devanagari"/>
-    </w:rPr>
-  </w:style>
-  <w:style w:type="paragraph" w:styleId="Caption">
-    <w:name w:val="caption"/>
-    <w:basedOn w:val="Normal"/>
-    <w:qFormat/>
-    <w:pPr>
-      <w:suppressLineNumbers/>
-      <w:spacing w:before="120" w:after="120"/>
-    </w:pPr>
-    <w:rPr>
-      <w:rFonts w:cs="Lohit Devanagari"/>
-      <w:i/>
-      <w:iCs/>
-      <w:sz w:val="24"/>
-      <w:szCs w:val="24"/>
-    </w:rPr>
-  </w:style>
-  <w:style w:type="paragraph" w:customStyle="1" w:styleId="Index">
-    <w:name w:val="Index"/>
-    <w:basedOn w:val="Normal"/>
-    <w:qFormat/>
-    <w:pPr>
-      <w:suppressLineNumbers/>
-    </w:pPr>
-    <w:rPr>
-      <w:rFonts w:cs="Lohit Devanagari"/>
-    </w:rPr>
-  </w:style>
-  <w:style w:type="paragraph" w:customStyle="1" w:styleId="HeaderandFooter">
-    <w:name w:val="Header and Footer"/>
-    <w:basedOn w:val="Normal"/>
-    <w:qFormat/>
-  </w:style>
-  <w:style w:type="paragraph" w:styleId="Header">
-    <w:name w:val="header"/>
-    <w:basedOn w:val="Normal"/>
-    <w:link w:val="HeaderChar"/>
-    <w:uiPriority w:val="99"/>
-    <w:unhideWhenUsed/>
-    <w:rsid w:val="00963E17"/>
-    <w:pPr>
-      <w:tabs>
-        <w:tab w:val="center" w:pos="4513"/>
-        <w:tab w:val="right" w:pos="9026"/>
-      </w:tabs>
-      <w:spacing w:after="0" w:line="240" w:lineRule="auto"/>
-    </w:pPr>
-  </w:style>
-  <w:style w:type="paragraph" w:styleId="Footer">
-    <w:name w:val="footer"/>
-    <w:basedOn w:val="Normal"/>
-    <w:link w:val="FooterChar"/>
-    <w:uiPriority w:val="99"/>
-    <w:unhideWhenUsed/>
-    <w:rsid w:val="00963E17"/>
-    <w:pPr>
-      <w:tabs>
-        <w:tab w:val="center" w:pos="4513"/>
-        <w:tab w:val="right" w:pos="9026"/>
-      </w:tabs>
-      <w:spacing w:after="0" w:line="240" w:lineRule="auto"/>
-    </w:pPr>
-  </w:style>
-  <w:style w:type="paragraph" w:styleId="BalloonText">
-    <w:name w:val="Balloon Text"/>
-    <w:basedOn w:val="Normal"/>
-    <w:link w:val="BalloonTextChar"/>
-    <w:uiPriority w:val="99"/>
-    <w:semiHidden/>
-    <w:unhideWhenUsed/>
-    <w:qFormat/>
-    <w:rsid w:val="00722123"/>
-    <w:pPr>
-      <w:spacing w:after="0" w:line="240" w:lineRule="auto"/>
-    </w:pPr>
-    <w:rPr>
-      <w:rFonts w:ascii="Segoe UI" w:hAnsi="Segoe UI" w:cs="Segoe UI"/>
-      <w:sz w:val="18"/>
-      <w:szCs w:val="18"/>
-    </w:rPr>
-  </w:style>
-  <w:style w:type="paragraph" w:styleId="CommentText">
-    <w:name w:val="annotation text"/>
-    <w:basedOn w:val="Normal"/>
-    <w:link w:val="CommentTextChar"/>
-    <w:uiPriority w:val="99"/>
-    <w:semiHidden/>
-    <w:unhideWhenUsed/>
-    <w:qFormat/>
-    <w:rsid w:val="006F7848"/>
-    <w:pPr>
-      <w:spacing w:line="240" w:lineRule="auto"/>
-    </w:pPr>
-    <w:rPr>
-      <w:sz w:val="20"/>
-      <w:szCs w:val="20"/>
-    </w:rPr>
-  </w:style>
-  <w:style w:type="paragraph" w:styleId="CommentSubject">
-    <w:name w:val="annotation subject"/>
-    <w:basedOn w:val="CommentText"/>
-    <w:next w:val="CommentText"/>
-    <w:link w:val="CommentSubjectChar"/>
-    <w:uiPriority w:val="99"/>
-    <w:semiHidden/>
-    <w:unhideWhenUsed/>
-    <w:qFormat/>
-    <w:rsid w:val="006F7848"/>
-    <w:rPr>
-      <w:b/>
-      <w:bCs/>
-    </w:rPr>
-  </w:style>
-  <w:style w:type="paragraph" w:styleId="NoSpacing">
-    <w:name w:val="No Spacing"/>
-    <w:link w:val="NoSpacingChar"/>
-    <w:uiPriority w:val="1"/>
-    <w:qFormat/>
-    <w:rsid w:val="006F7848"/>
-    <w:rPr>
-      <w:rFonts w:ascii="Calibri" w:eastAsiaTheme="minorEastAsia" w:hAnsi="Calibri"/>
-      <w:lang w:val="en-US"/>
-    </w:rPr>
-  </w:style>
-  <w:style w:type="paragraph" w:styleId="TOCHeading">
-    <w:name w:val="TOC Heading"/>
-    <w:basedOn w:val="Heading1"/>
-    <w:next w:val="Normal"/>
-    <w:uiPriority w:val="39"/>
-    <w:unhideWhenUsed/>
-    <w:qFormat/>
-    <w:rsid w:val="00E43249"/>
-    <w:rPr>
-      <w:lang w:val="en-US"/>
-    </w:rPr>
-  </w:style>
-  <w:style w:type="paragraph" w:styleId="TOC1">
-    <w:name w:val="toc 1"/>
-    <w:basedOn w:val="Normal"/>
-    <w:next w:val="Normal"/>
-    <w:autoRedefine/>
-    <w:uiPriority w:val="39"/>
-    <w:unhideWhenUsed/>
-    <w:rsid w:val="00E43249"/>
-    <w:pPr>
-      <w:spacing w:after="100"/>
-    </w:pPr>
-  </w:style>
-  <w:style w:type="paragraph" w:styleId="TOC2">
-    <w:name w:val="toc 2"/>
-    <w:basedOn w:val="Normal"/>
-    <w:next w:val="Normal"/>
-    <w:autoRedefine/>
-    <w:uiPriority w:val="39"/>
-    <w:unhideWhenUsed/>
-    <w:rsid w:val="00E43249"/>
-    <w:pPr>
-      <w:spacing w:after="100"/>
-      <w:ind w:left="220"/>
-    </w:pPr>
-  </w:style>
-  <w:style w:type="paragraph" w:styleId="ListParagraph">
-    <w:name w:val="List Paragraph"/>
-    <w:basedOn w:val="Normal"/>
-    <w:uiPriority w:val="34"/>
-    <w:qFormat/>
-    <w:rsid w:val="00D64E14"/>
-    <w:pPr>
-      <w:ind w:left="720"/>
-      <w:contextualSpacing/>
-    </w:pPr>
-  </w:style>
-  <w:style w:type="paragraph" w:customStyle="1" w:styleId="FrameContents">
-    <w:name w:val="Frame Contents"/>
-    <w:basedOn w:val="Normal"/>
-    <w:qFormat/>
-  </w:style>
   <w:style w:type="table" w:styleId="TableGrid">
     <w:name w:val="Table Grid"/>
     <w:basedOn w:val="TableNormal"/>
     <w:uiPriority w:val="39"/>
-    <w:rsid w:val="007C5F4E"/>
+    <w:rsid w:val="007c5f4e"/>
     <w:tblPr>
       <w:tblBorders>
-        <w:top w:val="single" w:sz="4" w:space="0" w:color="auto"/>
-        <w:left w:val="single" w:sz="4" w:space="0" w:color="auto"/>
-        <w:bottom w:val="single" w:sz="4" w:space="0" w:color="auto"/>
-        <w:right w:val="single" w:sz="4" w:space="0" w:color="auto"/>
-        <w:insideH w:val="single" w:sz="4" w:space="0" w:color="auto"/>
-        <w:insideV w:val="single" w:sz="4" w:space="0" w:color="auto"/>
+        <w:top w:val="single" w:color="auto" w:sz="4" w:space="0"/>
+        <w:left w:val="single" w:color="auto" w:sz="4" w:space="0"/>
+        <w:bottom w:val="single" w:color="auto" w:sz="4" w:space="0"/>
+        <w:right w:val="single" w:color="auto" w:sz="4" w:space="0"/>
+        <w:insideH w:val="single" w:color="auto" w:sz="4" w:space="0"/>
+        <w:insideV w:val="single" w:color="auto" w:sz="4" w:space="0"/>
       </w:tblBorders>
     </w:tblPr>
-  </w:style>
-  <w:style w:type="paragraph" w:styleId="TOC3">
-    <w:name w:val="toc 3"/>
-    <w:basedOn w:val="Normal"/>
-    <w:next w:val="Normal"/>
-    <w:autoRedefine/>
-    <w:uiPriority w:val="39"/>
-    <w:unhideWhenUsed/>
-    <w:rsid w:val="00240317"/>
-    <w:pPr>
-      <w:spacing w:after="100"/>
-      <w:ind w:left="440"/>
-    </w:pPr>
-    <w:rPr>
-      <w:rFonts w:eastAsiaTheme="minorEastAsia" w:cs="Times New Roman"/>
-      <w:lang w:val="en-US"/>
-    </w:rPr>
-  </w:style>
-  <w:style w:type="character" w:styleId="Hyperlink">
-    <w:name w:val="Hyperlink"/>
-    <w:basedOn w:val="DefaultParagraphFont"/>
-    <w:uiPriority w:val="99"/>
-    <w:unhideWhenUsed/>
-    <w:rsid w:val="00240317"/>
-    <w:rPr>
-      <w:color w:val="0563C1" w:themeColor="hyperlink"/>
-      <w:u w:val="single"/>
-    </w:rPr>
-  </w:style>
-  <w:style w:type="character" w:customStyle="1" w:styleId="number">
-    <w:name w:val="number"/>
-    <w:basedOn w:val="DefaultParagraphFont"/>
-    <w:rsid w:val="00C52024"/>
   </w:style>
 </w:styles>
 </file>

--- a/isManagement/assignment-1/IS3S661_CW1P1M_Mark17076749.docx
+++ b/isManagement/assignment-1/IS3S661_CW1P1M_Mark17076749.docx
@@ -2,8 +2,8 @@
 <file path=word/document.xml><?xml version="1.0" encoding="utf-8"?>
 <w:document xmlns:wpc="http://schemas.microsoft.com/office/word/2010/wordprocessingCanvas" xmlns:cx="http://schemas.microsoft.com/office/drawing/2014/chartex" xmlns:cx1="http://schemas.microsoft.com/office/drawing/2015/9/8/chartex" xmlns:cx2="http://schemas.microsoft.com/office/drawing/2015/10/21/chartex" xmlns:cx3="http://schemas.microsoft.com/office/drawing/2016/5/9/chartex" xmlns:cx4="http://schemas.microsoft.com/office/drawing/2016/5/10/chartex" xmlns:cx5="http://schemas.microsoft.com/office/drawing/2016/5/11/chartex" xmlns:cx6="http://schemas.microsoft.com/office/drawing/2016/5/12/chartex" xmlns:cx7="http://schemas.microsoft.com/office/drawing/2016/5/13/chartex" xmlns:cx8="http://schemas.microsoft.com/office/drawing/2016/5/14/chartex" xmlns:mc="http://schemas.openxmlformats.org/markup-compatibility/2006" xmlns:aink="http://schemas.microsoft.com/office/drawing/2016/ink" xmlns:am3d="http://schemas.microsoft.com/office/drawing/2017/model3d" xmlns:o="urn:schemas-microsoft-com:office:office" xmlns:r="http://schemas.openxmlformats.org/officeDocument/2006/relationships" xmlns:m="http://schemas.openxmlformats.org/officeDocument/2006/math" xmlns:v="urn:schemas-microsoft-com:vml" xmlns:wp14="http://schemas.microsoft.com/office/word/2010/wordprocessingDrawing" xmlns:wp="http://schemas.openxmlformats.org/drawingml/2006/wordprocessingDrawing" xmlns:w10="urn:schemas-microsoft-com:office:word" xmlns:w="http://schemas.openxmlformats.org/wordprocessingml/2006/main" xmlns:w14="http://schemas.microsoft.com/office/word/2010/wordml" xmlns:w15="http://schemas.microsoft.com/office/word/2012/wordml" xmlns:w16cid="http://schemas.microsoft.com/office/word/2016/wordml/cid" xmlns:w16se="http://schemas.microsoft.com/office/word/2015/wordml/symex" xmlns:wpg="http://schemas.microsoft.com/office/word/2010/wordprocessingGroup" xmlns:wpi="http://schemas.microsoft.com/office/word/2010/wordprocessingInk" xmlns:wne="http://schemas.microsoft.com/office/word/2006/wordml" xmlns:wps="http://schemas.microsoft.com/office/word/2010/wordprocessingShape" mc:Ignorable="w14 w15 w16se w16cid wp14">
   <w:body>
-    <w:bookmarkStart w:id="0" w:name="_Toc23680756" w:displacedByCustomXml="next"/>
-    <w:bookmarkStart w:id="1" w:name="_Toc23406321" w:displacedByCustomXml="next"/>
+    <w:bookmarkStart w:id="0" w:name="_Toc23406321" w:displacedByCustomXml="next"/>
+    <w:bookmarkStart w:id="1" w:name="_Toc23680756" w:displacedByCustomXml="next"/>
     <w:sdt>
       <w:sdtPr>
         <w:rPr>
@@ -955,23 +955,7 @@
           <w:sz w:val="24"/>
           <w:szCs w:val="24"/>
         </w:rPr>
-        <w:t xml:space="preserve">This report </w:t>
-      </w:r>
-      <w:r>
-        <w:rPr>
-          <w:rFonts w:ascii="Times New Roman" w:hAnsi="Times New Roman" w:cs="Times New Roman"/>
-          <w:sz w:val="24"/>
-          <w:szCs w:val="24"/>
-        </w:rPr>
-        <w:t>evaluates the e-commerce strategies of two organisations in the business to consumer music industry. The music industry has several business models which include, streaming, digital downloads and buying physical copies. Streaming services like Spotify whic</w:t>
-      </w:r>
-      <w:r>
-        <w:rPr>
-          <w:rFonts w:ascii="Times New Roman" w:hAnsi="Times New Roman" w:cs="Times New Roman"/>
-          <w:sz w:val="24"/>
-          <w:szCs w:val="24"/>
-        </w:rPr>
-        <w:t>h will be explored in this report are online only, whereas stores such as HMV which is also explored in this report have both digital downloads and physical copies through their stores.</w:t>
+        <w:t>This report evaluates the e-commerce strategies of two organisations in the business to consumer music industry. The music industry has several business models which include, streaming, digital downloads and buying physical copies. Streaming services like Spotify which will be explored in this report are online only, whereas stores such as HMV which is also explored in this report have both digital downloads and physical copies through their stores.</w:t>
       </w:r>
     </w:p>
     <w:p>
@@ -1026,19 +1010,7 @@
         <w:rPr>
           <w:rFonts w:ascii="Times New Roman" w:hAnsi="Times New Roman" w:cs="Times New Roman"/>
         </w:rPr>
-        <w:t>With t</w:t>
-      </w:r>
-      <w:r>
-        <w:rPr>
-          <w:rFonts w:ascii="Times New Roman" w:hAnsi="Times New Roman" w:cs="Times New Roman"/>
-        </w:rPr>
-        <w:t>he growing size of streaming platforms vs physical, there is only one company that comes to mind, Spotify. Spotify is a music streaming platform who has been around since 2008 Spotify (2019) and is the most popular music streaming service. Figure 1 shows t</w:t>
-      </w:r>
-      <w:r>
-        <w:rPr>
-          <w:rFonts w:ascii="Times New Roman" w:hAnsi="Times New Roman" w:cs="Times New Roman"/>
-        </w:rPr>
-        <w:t xml:space="preserve">he increase in streaming subscriptions vs physical formats, which is why companies like HMV has suffered due to this shift from traditional sales to streaming services. </w:t>
+        <w:t xml:space="preserve">With the growing size of streaming platforms vs physical, there is only one company that comes to mind, Spotify. Spotify is a music streaming platform who has been around since 2008 Spotify (2019) and is the most popular music streaming service. Figure 1 shows the increase in streaming subscriptions vs physical formats, which is why companies like HMV has suffered due to this shift from traditional sales to streaming services. </w:t>
       </w:r>
     </w:p>
     <w:p>
@@ -1121,19 +1093,7 @@
         <w:rPr>
           <w:rFonts w:ascii="Times New Roman" w:hAnsi="Times New Roman" w:cs="Times New Roman"/>
         </w:rPr>
-        <w:t xml:space="preserve">Whilst there are alternatives to </w:t>
-      </w:r>
-      <w:r>
-        <w:rPr>
-          <w:rFonts w:ascii="Times New Roman" w:hAnsi="Times New Roman" w:cs="Times New Roman"/>
-        </w:rPr>
-        <w:t>music streaming platforms such as, Amazon Prime Music, Apple Music, Google Play Music, Deezer Premium, Tidal and others, Spotify has been on the top of these lists as being the most used. Below in figure 2 it shows which of the streaming platforms was most</w:t>
-      </w:r>
-      <w:r>
-        <w:rPr>
-          <w:rFonts w:ascii="Times New Roman" w:hAnsi="Times New Roman" w:cs="Times New Roman"/>
-        </w:rPr>
-        <w:t xml:space="preserve"> used in the last 3 months.</w:t>
+        <w:t>Whilst there are alternatives to music streaming platforms such as, Amazon Prime Music, Apple Music, Google Play Music, Deezer Premium, Tidal and others, Spotify has been on the top of these lists as being the most used. Below in figure 2 it shows which of the streaming platforms was most used in the last 3 months.</w:t>
       </w:r>
     </w:p>
     <w:p>
@@ -1235,13 +1195,7 @@
         <w:rPr>
           <w:rFonts w:ascii="Times New Roman" w:hAnsi="Times New Roman" w:cs="Times New Roman"/>
         </w:rPr>
-        <w:t>HMV is a British retail company who specialises in selling music, film, games and technology products, with over 120 stores around the UK. Started in 1921</w:t>
-      </w:r>
-      <w:r>
-        <w:rPr>
-          <w:rFonts w:ascii="Times New Roman" w:hAnsi="Times New Roman" w:cs="Times New Roman"/>
-        </w:rPr>
-        <w:t xml:space="preserve"> in London offering goods from sheet music, gramophones and all the way up to digital downloads. HMV had a rise in sales when the video format DVD was launched, boosting their growth and expanding to “200 UK stores in 2004” HMV (2019). </w:t>
+        <w:t xml:space="preserve">HMV is a British retail company who specialises in selling music, film, games and technology products, with over 120 stores around the UK. Started in 1921 in London offering goods from sheet music, gramophones and all the way up to digital downloads. HMV had a rise in sales when the video format DVD was launched, boosting their growth and expanding to “200 UK stores in 2004” HMV (2019). </w:t>
       </w:r>
     </w:p>
     <w:p>
@@ -1260,10 +1214,7 @@
       <w:bookmarkStart w:id="17" w:name="_Toc23680761"/>
       <w:r>
         <w:lastRenderedPageBreak/>
-        <w:t xml:space="preserve">3 - Porters Five </w:t>
-      </w:r>
-      <w:r>
-        <w:t>Forces</w:t>
+        <w:t>3 - Porters Five Forces</w:t>
       </w:r>
       <w:bookmarkEnd w:id="16"/>
       <w:bookmarkEnd w:id="17"/>
@@ -1286,19 +1237,11 @@
         </w:rPr>
         <w:t>t</w:t>
       </w:r>
-      <w:bookmarkStart w:id="18" w:name="_GoBack"/>
-      <w:bookmarkEnd w:id="18"/>
-      <w:r>
-        <w:rPr>
-          <w:rFonts w:ascii="Times New Roman" w:hAnsi="Times New Roman" w:cs="Times New Roman"/>
-        </w:rPr>
-        <w:t>his report will focus on using th</w:t>
-      </w:r>
-      <w:r>
-        <w:rPr>
-          <w:rFonts w:ascii="Times New Roman" w:hAnsi="Times New Roman" w:cs="Times New Roman"/>
-        </w:rPr>
-        <w:t>e Porters Five Forces method. Porters Five Forces was first introduced in 1979 and is a model which focuses on analysing the industry Riesewijk (2017). The areas of industry Porters focuses on is as follows:</w:t>
+      <w:r>
+        <w:rPr>
+          <w:rFonts w:ascii="Times New Roman" w:hAnsi="Times New Roman" w:cs="Times New Roman"/>
+        </w:rPr>
+        <w:t>his report will focus on using the Porters Five Forces method. Porters Five Forces was first introduced in 1979 and is a model which focuses on analysing the industry Riesewijk (2017). The areas of industry Porters focuses on is as follows:</w:t>
       </w:r>
     </w:p>
     <w:p>
@@ -1334,13 +1277,7 @@
         <w:rPr>
           <w:rFonts w:ascii="Times New Roman" w:hAnsi="Times New Roman" w:cs="Times New Roman"/>
         </w:rPr>
-        <w:t>The Threat of substit</w:t>
-      </w:r>
-      <w:r>
-        <w:rPr>
-          <w:rFonts w:ascii="Times New Roman" w:hAnsi="Times New Roman" w:cs="Times New Roman"/>
-        </w:rPr>
-        <w:t>ute products</w:t>
+        <w:t>The Threat of substitute products</w:t>
       </w:r>
     </w:p>
     <w:p>
@@ -1421,13 +1358,7 @@
         <w:rPr>
           <w:rFonts w:ascii="Times New Roman" w:hAnsi="Times New Roman" w:cs="Times New Roman"/>
         </w:rPr>
-        <w:t>(2017) as “barriers to entry”, which is how easy it is for people to get in</w:t>
-      </w:r>
-      <w:r>
-        <w:rPr>
-          <w:rFonts w:ascii="Times New Roman" w:hAnsi="Times New Roman" w:cs="Times New Roman"/>
-        </w:rPr>
-        <w:t>to the same business as you. With a stronger barrier of entry your company would be more secure in that area.</w:t>
+        <w:t>(2017) as “barriers to entry”, which is how easy it is for people to get into the same business as you. With a stronger barrier of entry your company would be more secure in that area.</w:t>
       </w:r>
     </w:p>
     <w:tbl>
@@ -1535,13 +1466,7 @@
               <w:rPr>
                 <w:rFonts w:ascii="Times New Roman" w:hAnsi="Times New Roman" w:cs="Times New Roman"/>
               </w:rPr>
-              <w:t>There aren’t many barriers to entry here, but Spotify have built up a strong brand image, with access in</w:t>
-            </w:r>
-            <w:r>
-              <w:rPr>
-                <w:rFonts w:ascii="Times New Roman" w:hAnsi="Times New Roman" w:cs="Times New Roman"/>
-              </w:rPr>
-              <w:t xml:space="preserve"> 79 countries, have 232 million monthly active users Spotify (2019). </w:t>
+              <w:t xml:space="preserve">There aren’t many barriers to entry here, but Spotify have built up a strong brand image, with access in 79 countries, have 232 million monthly active users Spotify (2019). </w:t>
             </w:r>
           </w:p>
         </w:tc>
@@ -1560,13 +1485,7 @@
               <w:rPr>
                 <w:rFonts w:ascii="Times New Roman" w:hAnsi="Times New Roman" w:cs="Times New Roman"/>
               </w:rPr>
-              <w:t xml:space="preserve">There are low barriers to entry for HMV, as anyone could start up a local music store. But with the rise of Spotify it would not be an ideal choice. As this report has already shown </w:t>
-            </w:r>
-            <w:r>
-              <w:rPr>
-                <w:rFonts w:ascii="Times New Roman" w:hAnsi="Times New Roman" w:cs="Times New Roman"/>
-              </w:rPr>
-              <w:t>the decline in physical sales.</w:t>
+              <w:t>There are low barriers to entry for HMV, as anyone could start up a local music store. But with the rise of Spotify it would not be an ideal choice. As this report has already shown the decline in physical sales.</w:t>
             </w:r>
           </w:p>
         </w:tc>
@@ -1690,27 +1609,14 @@
               <w:rPr>
                 <w:rFonts w:ascii="Times New Roman" w:hAnsi="Times New Roman" w:cs="Times New Roman"/>
               </w:rPr>
-              <w:t>There are a few substitutes for S</w:t>
-            </w:r>
-            <w:r>
-              <w:rPr>
-                <w:rFonts w:ascii="Times New Roman" w:hAnsi="Times New Roman" w:cs="Times New Roman"/>
-              </w:rPr>
-              <w:t xml:space="preserve">potify, with big brands like Apple Music, Deezer and more. Spotify seems to have a wide selection of artists and claim to have paid their artists </w:t>
+              <w:t xml:space="preserve">There are a few substitutes for Spotify, with big brands like Apple Music, Deezer and more. Spotify seems to have a wide selection of artists and claim to have paid their artists </w:t>
             </w:r>
             <w:r>
               <w:rPr>
                 <w:rStyle w:val="number"/>
                 <w:rFonts w:ascii="Times New Roman" w:hAnsi="Times New Roman" w:cs="Times New Roman"/>
               </w:rPr>
-              <w:t>€13+ billion (£11.2 billion) in revenue (Spotify 2019). Which will enable them to make better deals with artis</w:t>
-            </w:r>
-            <w:r>
-              <w:rPr>
-                <w:rStyle w:val="number"/>
-                <w:rFonts w:ascii="Times New Roman" w:hAnsi="Times New Roman" w:cs="Times New Roman"/>
-              </w:rPr>
-              <w:t xml:space="preserve">ts compared to Apple Music. </w:t>
+              <w:t xml:space="preserve">€13+ billion (£11.2 billion) in revenue (Spotify 2019). Which will enable them to make better deals with artists compared to Apple Music. </w:t>
             </w:r>
           </w:p>
         </w:tc>
@@ -1729,13 +1635,7 @@
               <w:rPr>
                 <w:rFonts w:ascii="Times New Roman" w:hAnsi="Times New Roman" w:cs="Times New Roman"/>
               </w:rPr>
-              <w:t xml:space="preserve">There are many substitutes for HMV from other stores such as local music shops, big brands like ASDA, Tesco, Sainsburys all having a music and film section. There are also the big streaming giants like Spotify who offer </w:t>
-            </w:r>
-            <w:r>
-              <w:rPr>
-                <w:rFonts w:ascii="Times New Roman" w:hAnsi="Times New Roman" w:cs="Times New Roman"/>
-              </w:rPr>
-              <w:t>free and subscription services. While CD sales are dropping it’s interesting to note that vinyl sales have been increasing as stated by Butler (2018).</w:t>
+              <w:t>There are many substitutes for HMV from other stores such as local music shops, big brands like ASDA, Tesco, Sainsburys all having a music and film section. There are also the big streaming giants like Spotify who offer free and subscription services. While CD sales are dropping it’s interesting to note that vinyl sales have been increasing as stated by Butler (2018).</w:t>
             </w:r>
           </w:p>
         </w:tc>
@@ -1769,13 +1669,7 @@
           <w:rFonts w:ascii="Times New Roman" w:hAnsi="Times New Roman" w:cs="Times New Roman"/>
         </w:rPr>
         <w:lastRenderedPageBreak/>
-        <w:t>3 - The bargaining power of buyers is when the consumer is easily able to switch to a different retai</w:t>
-      </w:r>
-      <w:r>
-        <w:rPr>
-          <w:rFonts w:ascii="Times New Roman" w:hAnsi="Times New Roman" w:cs="Times New Roman"/>
-        </w:rPr>
-        <w:t>ler/service provider as pointed out by Riesewijk (2017).</w:t>
+        <w:t>3 - The bargaining power of buyers is when the consumer is easily able to switch to a different retailer/service provider as pointed out by Riesewijk (2017).</w:t>
       </w:r>
     </w:p>
     <w:tbl>
@@ -1883,13 +1777,7 @@
               <w:rPr>
                 <w:rFonts w:ascii="Times New Roman" w:hAnsi="Times New Roman" w:cs="Times New Roman"/>
               </w:rPr>
-              <w:t>The bargaining power of buyers with Spotify, is mainly their alternatives. The user could easily create an account with another ‘free’ alternative and co</w:t>
-            </w:r>
-            <w:r>
-              <w:rPr>
-                <w:rFonts w:ascii="Times New Roman" w:hAnsi="Times New Roman" w:cs="Times New Roman"/>
-              </w:rPr>
-              <w:t>ntinue to listen to their favourite music. There is also the exception of music lovers listening to internet radio and have illegal downloads which is always difficult to compete with.</w:t>
+              <w:t>The bargaining power of buyers with Spotify, is mainly their alternatives. The user could easily create an account with another ‘free’ alternative and continue to listen to their favourite music. There is also the exception of music lovers listening to internet radio and have illegal downloads which is always difficult to compete with.</w:t>
             </w:r>
           </w:p>
         </w:tc>
@@ -1908,13 +1796,7 @@
               <w:rPr>
                 <w:rFonts w:ascii="Times New Roman" w:hAnsi="Times New Roman" w:cs="Times New Roman"/>
               </w:rPr>
-              <w:t>There is high bargaining power of buyers for HMV. This is because anyon</w:t>
-            </w:r>
-            <w:r>
-              <w:rPr>
-                <w:rFonts w:ascii="Times New Roman" w:hAnsi="Times New Roman" w:cs="Times New Roman"/>
-              </w:rPr>
-              <w:t xml:space="preserve">e with a smart phone and an internet connection can stream countless hours of music for free. All just needing either a Facebook or Google account, which will allow them to use a single sign in and be set up in seconds. There </w:t>
+              <w:t xml:space="preserve">There is high bargaining power of buyers for HMV. This is because anyone with a smart phone and an internet connection can stream countless hours of music for free. All just needing either a Facebook or Google account, which will allow them to use a single sign in and be set up in seconds. There </w:t>
             </w:r>
             <w:r>
               <w:rPr>
@@ -1926,13 +1808,7 @@
               <w:rPr>
                 <w:rFonts w:ascii="Times New Roman" w:hAnsi="Times New Roman" w:cs="Times New Roman"/>
               </w:rPr>
-              <w:t xml:space="preserve"> also other stores who compe</w:t>
-            </w:r>
-            <w:r>
-              <w:rPr>
-                <w:rFonts w:ascii="Times New Roman" w:hAnsi="Times New Roman" w:cs="Times New Roman"/>
-              </w:rPr>
-              <w:t>te with HMV as they could also sell products as a lower price.</w:t>
+              <w:t xml:space="preserve"> also other stores who compete with HMV as they could also sell products as a lower price.</w:t>
             </w:r>
           </w:p>
         </w:tc>
@@ -1948,13 +1824,7 @@
         <w:rPr>
           <w:rFonts w:ascii="Times New Roman" w:hAnsi="Times New Roman" w:cs="Times New Roman"/>
         </w:rPr>
-        <w:t xml:space="preserve">4 – The bargaining power of suppliers is the relationship between a service provider and the suppliers. For both examples their relationships would rely on the artists, more so for Spotify as they want to get exclusive deals and get as much music on their </w:t>
-      </w:r>
-      <w:r>
-        <w:rPr>
-          <w:rFonts w:ascii="Times New Roman" w:hAnsi="Times New Roman" w:cs="Times New Roman"/>
-        </w:rPr>
-        <w:t xml:space="preserve">platform as possible. </w:t>
+        <w:t xml:space="preserve">4 – The bargaining power of suppliers is the relationship between a service provider and the suppliers. For both examples their relationships would rely on the artists, more so for Spotify as they want to get exclusive deals and get as much music on their platform as possible. </w:t>
       </w:r>
     </w:p>
     <w:tbl>
@@ -2062,13 +1932,7 @@
               <w:rPr>
                 <w:rFonts w:ascii="Times New Roman" w:hAnsi="Times New Roman" w:cs="Times New Roman"/>
               </w:rPr>
-              <w:t xml:space="preserve">For Spotify, the bargaining powers of the suppliers would be that of the artists, making sure they’re fairly being used. If we look at Apple, they were giving away Taylor Swifts album </w:t>
-            </w:r>
-            <w:r>
-              <w:rPr>
-                <w:rFonts w:ascii="Times New Roman" w:hAnsi="Times New Roman" w:cs="Times New Roman"/>
-              </w:rPr>
-              <w:t>and she wrote them an open letter stating, “Three months is a long time to go unpaid, and it is unfair to ask anyone to work for nothing” - BBC News (2015).</w:t>
+              <w:t>For Spotify, the bargaining powers of the suppliers would be that of the artists, making sure they’re fairly being used. If we look at Apple, they were giving away Taylor Swifts album and she wrote them an open letter stating, “Three months is a long time to go unpaid, and it is unfair to ask anyone to work for nothing” - BBC News (2015).</w:t>
             </w:r>
           </w:p>
         </w:tc>
@@ -2087,13 +1951,7 @@
               <w:rPr>
                 <w:rFonts w:ascii="Times New Roman" w:hAnsi="Times New Roman" w:cs="Times New Roman"/>
               </w:rPr>
-              <w:t>With minimalism becoming more popular, people are more conscious about how much plastic is on their</w:t>
-            </w:r>
-            <w:r>
-              <w:rPr>
-                <w:rFonts w:ascii="Times New Roman" w:hAnsi="Times New Roman" w:cs="Times New Roman"/>
-              </w:rPr>
-              <w:t xml:space="preserve"> purchases. People won’t want to purchase old style plastic cases for CD’s and would look for alternatives, or even just have it digitally. </w:t>
+              <w:t xml:space="preserve">With minimalism becoming more popular, people are more conscious about how much plastic is on their purchases. People won’t want to purchase old style plastic cases for CD’s and would look for alternatives, or even just have it digitally. </w:t>
             </w:r>
           </w:p>
         </w:tc>
@@ -2230,19 +2088,7 @@
               <w:rPr>
                 <w:rFonts w:ascii="Times New Roman" w:hAnsi="Times New Roman" w:cs="Times New Roman"/>
               </w:rPr>
-              <w:t>There are a few rivals wh</w:t>
-            </w:r>
-            <w:r>
-              <w:rPr>
-                <w:rFonts w:ascii="Times New Roman" w:hAnsi="Times New Roman" w:cs="Times New Roman"/>
-              </w:rPr>
-              <w:t>ich like Spotify, are very big and very popular of a brand. Their main competitor would be Apple Music, with a revenue between $65 billion (£50.6 billion) Apple (2019) and a market value of $1 trillion (Figure 1). With rivalry there always creates competit</w:t>
-            </w:r>
-            <w:r>
-              <w:rPr>
-                <w:rFonts w:ascii="Times New Roman" w:hAnsi="Times New Roman" w:cs="Times New Roman"/>
-              </w:rPr>
-              <w:t>ive pricing and whilst Apple Music might offer a great deal, Spotify is free to enter and has adverts.</w:t>
+              <w:t>There are a few rivals which like Spotify, are very big and very popular of a brand. Their main competitor would be Apple Music, with a revenue between $65 billion (£50.6 billion) Apple (2019) and a market value of $1 trillion (Figure 1). With rivalry there always creates competitive pricing and whilst Apple Music might offer a great deal, Spotify is free to enter and has adverts.</w:t>
             </w:r>
           </w:p>
         </w:tc>
@@ -2261,13 +2107,7 @@
               <w:rPr>
                 <w:rFonts w:ascii="Times New Roman" w:hAnsi="Times New Roman" w:cs="Times New Roman"/>
               </w:rPr>
-              <w:t>While HMV was a big firm for selling CD’s, they were also slow to adapt in the digital age and quickly. Therefore, their main rivalry is streaming platfo</w:t>
-            </w:r>
-            <w:r>
-              <w:rPr>
-                <w:rFonts w:ascii="Times New Roman" w:hAnsi="Times New Roman" w:cs="Times New Roman"/>
-              </w:rPr>
-              <w:t xml:space="preserve">rms such as Spotify, Apple Music etc. Not only are the streaming services a rival for HMV, but any other shop which has a music or </w:t>
+              <w:t xml:space="preserve">While HMV was a big firm for selling CD’s, they were also slow to adapt in the digital age and quickly. Therefore, their main rivalry is streaming platforms such as Spotify, Apple Music etc. Not only are the streaming services a rival for HMV, but any other shop which has a music or </w:t>
             </w:r>
             <w:r>
               <w:rPr>
@@ -2279,13 +2119,7 @@
               <w:rPr>
                 <w:rFonts w:ascii="Times New Roman" w:hAnsi="Times New Roman" w:cs="Times New Roman"/>
               </w:rPr>
-              <w:t xml:space="preserve"> section. For example, ASDA, TESCO, Small local shops would all have a music collection and could even have cheaper deals </w:t>
-            </w:r>
-            <w:r>
-              <w:rPr>
-                <w:rFonts w:ascii="Times New Roman" w:hAnsi="Times New Roman" w:cs="Times New Roman"/>
-              </w:rPr>
-              <w:t>with how big some of these companies are.</w:t>
+              <w:t xml:space="preserve"> section. For example, ASDA, TESCO, Small local shops would all have a music collection and could even have cheaper deals with how big some of these companies are.</w:t>
             </w:r>
           </w:p>
         </w:tc>
@@ -2313,30 +2147,43 @@
           <w:rFonts w:cs="Times New Roman"/>
         </w:rPr>
       </w:pPr>
-      <w:bookmarkStart w:id="19" w:name="_Toc23405955"/>
-      <w:bookmarkStart w:id="20" w:name="_Toc22724596"/>
-      <w:bookmarkStart w:id="21" w:name="_Toc22971103"/>
-      <w:bookmarkStart w:id="22" w:name="_Toc23680762"/>
+      <w:bookmarkStart w:id="18" w:name="_Toc23405955"/>
+      <w:bookmarkStart w:id="19" w:name="_Toc22724596"/>
+      <w:bookmarkStart w:id="20" w:name="_Toc22971103"/>
+      <w:bookmarkStart w:id="21" w:name="_Toc23680762"/>
       <w:r>
         <w:rPr>
           <w:rFonts w:cs="Times New Roman"/>
         </w:rPr>
         <w:lastRenderedPageBreak/>
-        <w:t>4 - Evaluation of e-commerce</w:t>
-      </w:r>
-      <w:r>
-        <w:rPr>
-          <w:rFonts w:cs="Times New Roman"/>
-        </w:rPr>
-        <w:tab/>
-        <w:t>400 words – 25%</w:t>
-      </w:r>
+        <w:t xml:space="preserve">4 - </w:t>
+      </w:r>
+      <w:bookmarkEnd w:id="18"/>
       <w:bookmarkEnd w:id="19"/>
       <w:bookmarkEnd w:id="20"/>
       <w:bookmarkEnd w:id="21"/>
+      <w:r>
+        <w:rPr>
+          <w:rFonts w:cs="Times New Roman"/>
+        </w:rPr>
+        <w:t>VRIO</w:t>
+      </w:r>
+    </w:p>
+    <w:p>
+      <w:r>
+        <w:t xml:space="preserve">VRIO is a resource analysis which looks at the business internally, the VRIO model was introduced back in </w:t>
+      </w:r>
+      <w:proofErr w:type="spellStart"/>
+      <w:r>
+        <w:t>xxxx</w:t>
+      </w:r>
+      <w:proofErr w:type="spellEnd"/>
+      <w:r>
+        <w:t xml:space="preserve"> and was created by a man called Jay Barney</w:t>
+      </w:r>
+      <w:bookmarkStart w:id="22" w:name="_GoBack"/>
       <w:bookmarkEnd w:id="22"/>
     </w:p>
-    <w:p/>
     <w:tbl>
       <w:tblPr>
         <w:tblStyle w:val="TableGrid"/>
@@ -2364,7 +2211,7 @@
               <w:rPr>
                 <w:rFonts w:ascii="Times New Roman" w:hAnsi="Times New Roman" w:cs="Times New Roman"/>
               </w:rPr>
-              <w:t>VRIN/VRIO</w:t>
+              <w:t>VRIO</w:t>
             </w:r>
           </w:p>
         </w:tc>
@@ -2924,13 +2771,7 @@
         <w:rPr>
           <w:rFonts w:cs="Times New Roman"/>
         </w:rPr>
-        <w:t xml:space="preserve">5 - </w:t>
-      </w:r>
-      <w:r>
-        <w:rPr>
-          <w:rFonts w:cs="Times New Roman"/>
-        </w:rPr>
-        <w:t>Comparative analysis</w:t>
+        <w:t>5 - Comparative analysis</w:t>
       </w:r>
       <w:r>
         <w:rPr>
@@ -3073,14 +2914,7 @@
                 <w:rFonts w:ascii="Times New Roman" w:hAnsi="Times New Roman" w:cs="Times New Roman"/>
                 <w:i/>
               </w:rPr>
-              <w:t xml:space="preserve">“To unlock the potential of human creativity by giving a million creative artists the opportunity to live off their art and billions of fans the opportunity to enjoy and be </w:t>
-            </w:r>
-            <w:r>
-              <w:rPr>
-                <w:rFonts w:ascii="Times New Roman" w:hAnsi="Times New Roman" w:cs="Times New Roman"/>
-                <w:i/>
-              </w:rPr>
-              <w:t>inspired by these creators”</w:t>
+              <w:t>“To unlock the potential of human creativity by giving a million creative artists the opportunity to live off their art and billions of fans the opportunity to enjoy and be inspired by these creators”</w:t>
             </w:r>
           </w:p>
         </w:tc>
@@ -3146,14 +2980,7 @@
                 <w:rFonts w:ascii="Times New Roman" w:hAnsi="Times New Roman" w:cs="Times New Roman"/>
                 <w:i/>
               </w:rPr>
-              <w:t>We envision a cultural platform where professional creators can break free of their medium’s constraints and where everyone can enjoy an immersive artistic experience that enables us to empathize with each other and to</w:t>
-            </w:r>
-            <w:r>
-              <w:rPr>
-                <w:rFonts w:ascii="Times New Roman" w:hAnsi="Times New Roman" w:cs="Times New Roman"/>
-                <w:i/>
-              </w:rPr>
-              <w:t xml:space="preserve"> feel part of a greater whole.”</w:t>
+              <w:t>We envision a cultural platform where professional creators can break free of their medium’s constraints and where everyone can enjoy an immersive artistic experience that enables us to empathize with each other and to feel part of a greater whole.”</w:t>
             </w:r>
           </w:p>
           <w:p>
@@ -3406,15 +3233,7 @@
           <w:i/>
           <w:iCs/>
         </w:rPr>
-        <w:t>Apple Music changes policy after Taylor Swift stand</w:t>
-      </w:r>
-      <w:r>
-        <w:rPr>
-          <w:rFonts w:ascii="Times New Roman" w:hAnsi="Times New Roman" w:cs="Times New Roman"/>
-          <w:i/>
-          <w:iCs/>
-        </w:rPr>
-        <w:t xml:space="preserve">. </w:t>
+        <w:t xml:space="preserve">Apple Music changes policy after Taylor Swift stand. </w:t>
       </w:r>
       <w:r>
         <w:rPr>
@@ -3529,13 +3348,7 @@
         <w:rPr>
           <w:rFonts w:ascii="Times New Roman" w:hAnsi="Times New Roman" w:cs="Times New Roman"/>
         </w:rPr>
-        <w:t>Missi</w:t>
-      </w:r>
-      <w:r>
-        <w:rPr>
-          <w:rFonts w:ascii="Times New Roman" w:hAnsi="Times New Roman" w:cs="Times New Roman"/>
-        </w:rPr>
-        <w:t xml:space="preserve">on Statement Academy (2019) </w:t>
+        <w:t xml:space="preserve">Mission Statement Academy (2019) </w:t>
       </w:r>
       <w:r>
         <w:rPr>
@@ -3576,13 +3389,7 @@
         <w:rPr>
           <w:rFonts w:ascii="Times New Roman" w:hAnsi="Times New Roman" w:cs="Times New Roman"/>
         </w:rPr>
-        <w:t>Riesewijk, M. (2017). ‘The Future of Spotify: Assess</w:t>
-      </w:r>
-      <w:r>
-        <w:rPr>
-          <w:rFonts w:ascii="Times New Roman" w:hAnsi="Times New Roman" w:cs="Times New Roman"/>
-        </w:rPr>
-        <w:t>ing Spotify’s Position by Analysing the Competition’. 27</w:t>
+        <w:t>Riesewijk, M. (2017). ‘The Future of Spotify: Assessing Spotify’s Position by Analysing the Competition’. 27</w:t>
       </w:r>
       <w:r>
         <w:rPr>
@@ -3642,14 +3449,7 @@
             <w:rStyle w:val="InternetLink"/>
             <w:rFonts w:ascii="Times New Roman" w:hAnsi="Times New Roman" w:cs="Times New Roman"/>
           </w:rPr>
-          <w:t>https://newsroom</w:t>
-        </w:r>
-        <w:r>
-          <w:rPr>
-            <w:rStyle w:val="InternetLink"/>
-            <w:rFonts w:ascii="Times New Roman" w:hAnsi="Times New Roman" w:cs="Times New Roman"/>
-          </w:rPr>
-          <w:t>.spotify.com/company-info/</w:t>
+          <w:t>https://newsroom.spotify.com/company-info/</w:t>
         </w:r>
       </w:hyperlink>
       <w:r>
@@ -5399,7 +5199,7 @@
 </file>
 
 <file path=customXml/itemProps1.xml><?xml version="1.0" encoding="utf-8"?>
-<ds:datastoreItem xmlns:ds="http://schemas.openxmlformats.org/officeDocument/2006/customXml" ds:itemID="{9D10C9E5-C052-44B9-822A-CA213E052A8E}">
+<ds:datastoreItem xmlns:ds="http://schemas.openxmlformats.org/officeDocument/2006/customXml" ds:itemID="{A8DD04BF-E0A9-4798-943B-1E063F1B58F4}">
   <ds:schemaRefs>
     <ds:schemaRef ds:uri="http://schemas.openxmlformats.org/officeDocument/2006/bibliography"/>
   </ds:schemaRefs>

--- a/isManagement/assignment-1/IS3S661_CW1P1M_Mark17076749.docx
+++ b/isManagement/assignment-1/IS3S661_CW1P1M_Mark17076749.docx
@@ -2,8 +2,8 @@
 <file path=word/document.xml><?xml version="1.0" encoding="utf-8"?>
 <w:document xmlns:wpc="http://schemas.microsoft.com/office/word/2010/wordprocessingCanvas" xmlns:cx="http://schemas.microsoft.com/office/drawing/2014/chartex" xmlns:cx1="http://schemas.microsoft.com/office/drawing/2015/9/8/chartex" xmlns:cx2="http://schemas.microsoft.com/office/drawing/2015/10/21/chartex" xmlns:cx3="http://schemas.microsoft.com/office/drawing/2016/5/9/chartex" xmlns:cx4="http://schemas.microsoft.com/office/drawing/2016/5/10/chartex" xmlns:cx5="http://schemas.microsoft.com/office/drawing/2016/5/11/chartex" xmlns:cx6="http://schemas.microsoft.com/office/drawing/2016/5/12/chartex" xmlns:cx7="http://schemas.microsoft.com/office/drawing/2016/5/13/chartex" xmlns:cx8="http://schemas.microsoft.com/office/drawing/2016/5/14/chartex" xmlns:mc="http://schemas.openxmlformats.org/markup-compatibility/2006" xmlns:aink="http://schemas.microsoft.com/office/drawing/2016/ink" xmlns:am3d="http://schemas.microsoft.com/office/drawing/2017/model3d" xmlns:o="urn:schemas-microsoft-com:office:office" xmlns:r="http://schemas.openxmlformats.org/officeDocument/2006/relationships" xmlns:m="http://schemas.openxmlformats.org/officeDocument/2006/math" xmlns:v="urn:schemas-microsoft-com:vml" xmlns:wp14="http://schemas.microsoft.com/office/word/2010/wordprocessingDrawing" xmlns:wp="http://schemas.openxmlformats.org/drawingml/2006/wordprocessingDrawing" xmlns:w10="urn:schemas-microsoft-com:office:word" xmlns:w="http://schemas.openxmlformats.org/wordprocessingml/2006/main" xmlns:w14="http://schemas.microsoft.com/office/word/2010/wordml" xmlns:w15="http://schemas.microsoft.com/office/word/2012/wordml" xmlns:w16cid="http://schemas.microsoft.com/office/word/2016/wordml/cid" xmlns:w16se="http://schemas.microsoft.com/office/word/2015/wordml/symex" xmlns:wpg="http://schemas.microsoft.com/office/word/2010/wordprocessingGroup" xmlns:wpi="http://schemas.microsoft.com/office/word/2010/wordprocessingInk" xmlns:wne="http://schemas.microsoft.com/office/word/2006/wordml" xmlns:wps="http://schemas.microsoft.com/office/word/2010/wordprocessingShape" mc:Ignorable="w14 w15 w16se w16cid wp14">
   <w:body>
-    <w:bookmarkStart w:id="0" w:name="_Toc23406321" w:displacedByCustomXml="next"/>
-    <w:bookmarkStart w:id="1" w:name="_Toc23680756" w:displacedByCustomXml="next"/>
+    <w:bookmarkStart w:id="0" w:name="_Toc23683398" w:displacedByCustomXml="next"/>
+    <w:bookmarkStart w:id="1" w:name="_Toc23406321" w:displacedByCustomXml="next"/>
     <w:sdt>
       <w:sdtPr>
         <w:rPr>
@@ -60,8 +60,8 @@
             </w:rPr>
             <w:fldChar w:fldCharType="separate"/>
           </w:r>
-          <w:hyperlink w:anchor="_Toc23680756" w:history="1"/>
-          <w:hyperlink w:anchor="_Toc23680757" w:history="1">
+          <w:hyperlink w:anchor="_Toc23683398" w:history="1"/>
+          <w:hyperlink w:anchor="_Toc23683399" w:history="1">
             <w:r>
               <w:rPr>
                 <w:rStyle w:val="Hyperlink"/>
@@ -88,7 +88,7 @@
                 <w:noProof/>
                 <w:webHidden/>
               </w:rPr>
-              <w:instrText xml:space="preserve"> PAGEREF _Toc23680757 \h </w:instrText>
+              <w:instrText xml:space="preserve"> PAGEREF _Toc23683399 \h </w:instrText>
             </w:r>
             <w:r>
               <w:rPr>
@@ -132,7 +132,7 @@
               <w:lang w:eastAsia="en-GB"/>
             </w:rPr>
           </w:pPr>
-          <w:hyperlink w:anchor="_Toc23680758" w:history="1">
+          <w:hyperlink w:anchor="_Toc23683400" w:history="1">
             <w:r>
               <w:rPr>
                 <w:rStyle w:val="Hyperlink"/>
@@ -174,7 +174,7 @@
                 <w:noProof/>
                 <w:webHidden/>
               </w:rPr>
-              <w:instrText xml:space="preserve"> PAGEREF _Toc23680758 \h </w:instrText>
+              <w:instrText xml:space="preserve"> PAGEREF _Toc23683400 \h </w:instrText>
             </w:r>
             <w:r>
               <w:rPr>
@@ -217,7 +217,7 @@
               <w:lang w:eastAsia="en-GB"/>
             </w:rPr>
           </w:pPr>
-          <w:hyperlink w:anchor="_Toc23680759" w:history="1">
+          <w:hyperlink w:anchor="_Toc23683401" w:history="1">
             <w:r>
               <w:rPr>
                 <w:rStyle w:val="Hyperlink"/>
@@ -245,7 +245,7 @@
                 <w:noProof/>
                 <w:webHidden/>
               </w:rPr>
-              <w:instrText xml:space="preserve"> PAGEREF _Toc23680759 \h </w:instrText>
+              <w:instrText xml:space="preserve"> PAGEREF _Toc23683401 \h </w:instrText>
             </w:r>
             <w:r>
               <w:rPr>
@@ -288,7 +288,7 @@
               <w:lang w:eastAsia="en-GB"/>
             </w:rPr>
           </w:pPr>
-          <w:hyperlink w:anchor="_Toc23680760" w:history="1">
+          <w:hyperlink w:anchor="_Toc23683402" w:history="1">
             <w:r>
               <w:rPr>
                 <w:rStyle w:val="Hyperlink"/>
@@ -316,7 +316,7 @@
                 <w:noProof/>
                 <w:webHidden/>
               </w:rPr>
-              <w:instrText xml:space="preserve"> PAGEREF _Toc23680760 \h </w:instrText>
+              <w:instrText xml:space="preserve"> PAGEREF _Toc23683402 \h </w:instrText>
             </w:r>
             <w:r>
               <w:rPr>
@@ -359,7 +359,7 @@
               <w:lang w:eastAsia="en-GB"/>
             </w:rPr>
           </w:pPr>
-          <w:hyperlink w:anchor="_Toc23680761" w:history="1">
+          <w:hyperlink w:anchor="_Toc23683403" w:history="1">
             <w:r>
               <w:rPr>
                 <w:rStyle w:val="Hyperlink"/>
@@ -386,7 +386,7 @@
                 <w:noProof/>
                 <w:webHidden/>
               </w:rPr>
-              <w:instrText xml:space="preserve"> PAGEREF _Toc23680761 \h </w:instrText>
+              <w:instrText xml:space="preserve"> PAGEREF _Toc23683403 \h </w:instrText>
             </w:r>
             <w:r>
               <w:rPr>
@@ -421,7 +421,6 @@
           <w:pPr>
             <w:pStyle w:val="TOC2"/>
             <w:tabs>
-              <w:tab w:val="left" w:pos="3066"/>
               <w:tab w:val="right" w:leader="dot" w:pos="9016"/>
             </w:tabs>
             <w:rPr>
@@ -430,22 +429,14 @@
               <w:lang w:eastAsia="en-GB"/>
             </w:rPr>
           </w:pPr>
-          <w:hyperlink w:anchor="_Toc23680762" w:history="1">
+          <w:hyperlink w:anchor="_Toc23683404" w:history="1">
             <w:r>
               <w:rPr>
                 <w:rStyle w:val="Hyperlink"/>
                 <w:rFonts w:cs="Times New Roman"/>
                 <w:noProof/>
               </w:rPr>
-              <w:t>4 - Evaluation of e-commerce</w:t>
-            </w:r>
-            <w:r>
-              <w:rPr>
-                <w:rFonts w:eastAsiaTheme="minorEastAsia"/>
-                <w:noProof/>
-                <w:lang w:eastAsia="en-GB"/>
-              </w:rPr>
-              <w:tab/>
+              <w:t>4 - VRI</w:t>
             </w:r>
             <w:r>
               <w:rPr>
@@ -453,7 +444,7 @@
                 <w:rFonts w:cs="Times New Roman"/>
                 <w:noProof/>
               </w:rPr>
-              <w:t>400 words – 25%</w:t>
+              <w:t>O</w:t>
             </w:r>
             <w:r>
               <w:rPr>
@@ -474,7 +465,7 @@
                 <w:noProof/>
                 <w:webHidden/>
               </w:rPr>
-              <w:instrText xml:space="preserve"> PAGEREF _Toc23680762 \h </w:instrText>
+              <w:instrText xml:space="preserve"> PAGEREF _Toc23683404 \h </w:instrText>
             </w:r>
             <w:r>
               <w:rPr>
@@ -518,7 +509,7 @@
               <w:lang w:eastAsia="en-GB"/>
             </w:rPr>
           </w:pPr>
-          <w:hyperlink w:anchor="_Toc23680763" w:history="1">
+          <w:hyperlink w:anchor="_Toc23683405" w:history="1">
             <w:r>
               <w:rPr>
                 <w:rStyle w:val="Hyperlink"/>
@@ -562,7 +553,7 @@
                 <w:noProof/>
                 <w:webHidden/>
               </w:rPr>
-              <w:instrText xml:space="preserve"> PAGEREF _Toc23680763 \h </w:instrText>
+              <w:instrText xml:space="preserve"> PAGEREF _Toc23683405 \h </w:instrText>
             </w:r>
             <w:r>
               <w:rPr>
@@ -606,7 +597,7 @@
               <w:lang w:eastAsia="en-GB"/>
             </w:rPr>
           </w:pPr>
-          <w:hyperlink w:anchor="_Toc23680764" w:history="1">
+          <w:hyperlink w:anchor="_Toc23683406" w:history="1">
             <w:r>
               <w:rPr>
                 <w:rStyle w:val="Hyperlink"/>
@@ -648,7 +639,7 @@
                 <w:noProof/>
                 <w:webHidden/>
               </w:rPr>
-              <w:instrText xml:space="preserve"> PAGEREF _Toc23680764 \h </w:instrText>
+              <w:instrText xml:space="preserve"> PAGEREF _Toc23683406 \h </w:instrText>
             </w:r>
             <w:r>
               <w:rPr>
@@ -668,7 +659,7 @@
                 <w:noProof/>
                 <w:webHidden/>
               </w:rPr>
-              <w:t>7</w:t>
+              <w:t>8</w:t>
             </w:r>
             <w:r>
               <w:rPr>
@@ -691,7 +682,7 @@
               <w:lang w:eastAsia="en-GB"/>
             </w:rPr>
           </w:pPr>
-          <w:hyperlink w:anchor="_Toc23680765" w:history="1">
+          <w:hyperlink w:anchor="_Toc23683407" w:history="1">
             <w:r>
               <w:rPr>
                 <w:rStyle w:val="Hyperlink"/>
@@ -718,7 +709,7 @@
                 <w:noProof/>
                 <w:webHidden/>
               </w:rPr>
-              <w:instrText xml:space="preserve"> PAGEREF _Toc23680765 \h </w:instrText>
+              <w:instrText xml:space="preserve"> PAGEREF _Toc23683407 \h </w:instrText>
             </w:r>
             <w:r>
               <w:rPr>
@@ -738,7 +729,7 @@
                 <w:noProof/>
                 <w:webHidden/>
               </w:rPr>
-              <w:t>8</w:t>
+              <w:t>9</w:t>
             </w:r>
             <w:r>
               <w:rPr>
@@ -761,7 +752,7 @@
               <w:lang w:eastAsia="en-GB"/>
             </w:rPr>
           </w:pPr>
-          <w:hyperlink w:anchor="_Toc23680766" w:history="1">
+          <w:hyperlink w:anchor="_Toc23683408" w:history="1">
             <w:r>
               <w:rPr>
                 <w:rStyle w:val="Hyperlink"/>
@@ -788,7 +779,7 @@
                 <w:noProof/>
                 <w:webHidden/>
               </w:rPr>
-              <w:instrText xml:space="preserve"> PAGEREF _Toc23680766 \h </w:instrText>
+              <w:instrText xml:space="preserve"> PAGEREF _Toc23683408 \h </w:instrText>
             </w:r>
             <w:r>
               <w:rPr>
@@ -808,7 +799,7 @@
                 <w:noProof/>
                 <w:webHidden/>
               </w:rPr>
-              <w:t>9</w:t>
+              <w:t>10</w:t>
             </w:r>
             <w:r>
               <w:rPr>
@@ -831,7 +822,7 @@
               <w:lang w:eastAsia="en-GB"/>
             </w:rPr>
           </w:pPr>
-          <w:hyperlink w:anchor="_Toc23680767" w:history="1">
+          <w:hyperlink w:anchor="_Toc23683409" w:history="1">
             <w:r>
               <w:rPr>
                 <w:rStyle w:val="Hyperlink"/>
@@ -859,7 +850,7 @@
                 <w:noProof/>
                 <w:webHidden/>
               </w:rPr>
-              <w:instrText xml:space="preserve"> PAGEREF _Toc23680767 \h </w:instrText>
+              <w:instrText xml:space="preserve"> PAGEREF _Toc23683409 \h </w:instrText>
             </w:r>
             <w:r>
               <w:rPr>
@@ -879,7 +870,7 @@
                 <w:noProof/>
                 <w:webHidden/>
               </w:rPr>
-              <w:t>9</w:t>
+              <w:t>10</w:t>
             </w:r>
             <w:r>
               <w:rPr>
@@ -931,7 +922,7 @@
       <w:bookmarkStart w:id="2" w:name="_Toc22971099"/>
       <w:bookmarkStart w:id="3" w:name="_Toc22724592"/>
       <w:bookmarkStart w:id="4" w:name="_Toc23405949"/>
-      <w:bookmarkStart w:id="5" w:name="_Toc23680757"/>
+      <w:bookmarkStart w:id="5" w:name="_Toc23683399"/>
       <w:r>
         <w:lastRenderedPageBreak/>
         <w:t>1 - Introduction - description 150 10%</w:t>
@@ -965,7 +956,7 @@
       <w:bookmarkStart w:id="6" w:name="_Toc23405951"/>
       <w:bookmarkStart w:id="7" w:name="_Toc22724595"/>
       <w:bookmarkStart w:id="8" w:name="_Toc22971101"/>
-      <w:bookmarkStart w:id="9" w:name="_Toc23680758"/>
+      <w:bookmarkStart w:id="9" w:name="_Toc23683400"/>
       <w:r>
         <w:t>2 - Evaluation of Organisations</w:t>
       </w:r>
@@ -988,7 +979,7 @@
       <w:bookmarkStart w:id="10" w:name="_Toc22971102"/>
       <w:bookmarkStart w:id="11" w:name="_Toc22724593"/>
       <w:bookmarkStart w:id="12" w:name="_Toc23405952"/>
-      <w:bookmarkStart w:id="13" w:name="_Toc23680759"/>
+      <w:bookmarkStart w:id="13" w:name="_Toc23683401"/>
       <w:r>
         <w:rPr>
           <w:rFonts w:cs="Times New Roman"/>
@@ -1175,7 +1166,7 @@
         </w:rPr>
       </w:pPr>
       <w:bookmarkStart w:id="14" w:name="_Toc23405953"/>
-      <w:bookmarkStart w:id="15" w:name="_Toc23680760"/>
+      <w:bookmarkStart w:id="15" w:name="_Toc23683402"/>
       <w:r>
         <w:rPr>
           <w:rFonts w:cs="Times New Roman"/>
@@ -1211,7 +1202,7 @@
         <w:pStyle w:val="Heading1"/>
       </w:pPr>
       <w:bookmarkStart w:id="16" w:name="_Toc23405954"/>
-      <w:bookmarkStart w:id="17" w:name="_Toc23680761"/>
+      <w:bookmarkStart w:id="17" w:name="_Toc23683403"/>
       <w:r>
         <w:lastRenderedPageBreak/>
         <w:t>3 - Porters Five Forces</w:t>
@@ -2150,39 +2141,59 @@
       <w:bookmarkStart w:id="18" w:name="_Toc23405955"/>
       <w:bookmarkStart w:id="19" w:name="_Toc22724596"/>
       <w:bookmarkStart w:id="20" w:name="_Toc22971103"/>
-      <w:bookmarkStart w:id="21" w:name="_Toc23680762"/>
+      <w:bookmarkStart w:id="21" w:name="_Toc23683404"/>
       <w:r>
         <w:rPr>
           <w:rFonts w:cs="Times New Roman"/>
         </w:rPr>
         <w:lastRenderedPageBreak/>
-        <w:t xml:space="preserve">4 - </w:t>
+        <w:t xml:space="preserve">4 </w:t>
+      </w:r>
+      <w:r>
+        <w:rPr>
+          <w:rFonts w:cs="Times New Roman"/>
+        </w:rPr>
+        <w:t>–</w:t>
+      </w:r>
+      <w:r>
+        <w:rPr>
+          <w:rFonts w:cs="Times New Roman"/>
+        </w:rPr>
+        <w:t xml:space="preserve"> </w:t>
       </w:r>
       <w:bookmarkEnd w:id="18"/>
       <w:bookmarkEnd w:id="19"/>
       <w:bookmarkEnd w:id="20"/>
+      <w:r>
+        <w:rPr>
+          <w:rFonts w:cs="Times New Roman"/>
+        </w:rPr>
+        <w:t>VRIO</w:t>
+      </w:r>
       <w:bookmarkEnd w:id="21"/>
-      <w:r>
-        <w:rPr>
-          <w:rFonts w:cs="Times New Roman"/>
-        </w:rPr>
-        <w:t>VRIO</w:t>
-      </w:r>
-    </w:p>
-    <w:p>
-      <w:r>
-        <w:t xml:space="preserve">VRIO is a resource analysis which looks at the business internally, the VRIO model was introduced back in </w:t>
-      </w:r>
-      <w:proofErr w:type="spellStart"/>
-      <w:r>
-        <w:t>xxxx</w:t>
-      </w:r>
-      <w:proofErr w:type="spellEnd"/>
-      <w:r>
-        <w:t xml:space="preserve"> and was created by a man called Jay Barney</w:t>
+    </w:p>
+    <w:p>
+      <w:r>
+        <w:t>Sustainable Competitive</w:t>
       </w:r>
       <w:bookmarkStart w:id="22" w:name="_GoBack"/>
       <w:bookmarkEnd w:id="22"/>
+      <w:r>
+        <w:t xml:space="preserve"> Advantage</w:t>
+      </w:r>
+    </w:p>
+    <w:p>
+      <w:r>
+        <w:t xml:space="preserve">VRIO is a resource analysis which looks at the business internally, the VRIO model was introduced back in </w:t>
+      </w:r>
+      <w:proofErr w:type="spellStart"/>
+      <w:r>
+        <w:t>xxxx</w:t>
+      </w:r>
+      <w:proofErr w:type="spellEnd"/>
+      <w:r>
+        <w:t xml:space="preserve"> and was created by a man called Jay Barney</w:t>
+      </w:r>
     </w:p>
     <w:tbl>
       <w:tblPr>
@@ -2766,7 +2777,7 @@
       <w:bookmarkStart w:id="23" w:name="_Toc22971104"/>
       <w:bookmarkStart w:id="24" w:name="_Toc23405956"/>
       <w:bookmarkStart w:id="25" w:name="_Toc22724597"/>
-      <w:bookmarkStart w:id="26" w:name="_Toc23680763"/>
+      <w:bookmarkStart w:id="26" w:name="_Toc23683405"/>
       <w:r>
         <w:rPr>
           <w:rFonts w:cs="Times New Roman"/>
@@ -3027,6 +3038,7 @@
               <w:rPr>
                 <w:rFonts w:ascii="Times New Roman" w:hAnsi="Times New Roman" w:cs="Times New Roman"/>
               </w:rPr>
+              <w:lastRenderedPageBreak/>
               <w:t>Life Cycle Stage</w:t>
             </w:r>
           </w:p>
@@ -3092,7 +3104,6 @@
         </w:rPr>
       </w:pPr>
       <w:r>
-        <w:lastRenderedPageBreak/>
         <w:br w:type="page"/>
       </w:r>
     </w:p>
@@ -3103,7 +3114,7 @@
       <w:bookmarkStart w:id="27" w:name="_Toc23405957"/>
       <w:bookmarkStart w:id="28" w:name="_Toc22724598"/>
       <w:bookmarkStart w:id="29" w:name="_Toc22971105"/>
-      <w:bookmarkStart w:id="30" w:name="_Toc23680764"/>
+      <w:bookmarkStart w:id="30" w:name="_Toc23683406"/>
       <w:r>
         <w:lastRenderedPageBreak/>
         <w:t xml:space="preserve">6 - Conclusion </w:t>
@@ -3143,7 +3154,7 @@
       <w:bookmarkStart w:id="31" w:name="_Toc23405958"/>
       <w:bookmarkStart w:id="32" w:name="_Toc22724599"/>
       <w:bookmarkStart w:id="33" w:name="_Toc22971106"/>
-      <w:bookmarkStart w:id="34" w:name="_Toc23680765"/>
+      <w:bookmarkStart w:id="34" w:name="_Toc23683407"/>
       <w:r>
         <w:lastRenderedPageBreak/>
         <w:t>7 – References</w:t>
@@ -3555,7 +3566,7 @@
       <w:bookmarkStart w:id="36" w:name="_Toc23405959"/>
       <w:bookmarkStart w:id="37" w:name="_Toc22724600"/>
       <w:bookmarkStart w:id="38" w:name="_Toc22971107"/>
-      <w:bookmarkStart w:id="39" w:name="_Toc23680766"/>
+      <w:bookmarkStart w:id="39" w:name="_Toc23683408"/>
       <w:r>
         <w:lastRenderedPageBreak/>
         <w:t>5 – Appendix</w:t>
@@ -3579,7 +3590,7 @@
       <w:bookmarkStart w:id="41" w:name="_Toc23405960"/>
       <w:bookmarkStart w:id="42" w:name="_Toc22724601"/>
       <w:bookmarkStart w:id="43" w:name="_Toc22971108"/>
-      <w:bookmarkStart w:id="44" w:name="_Toc23680767"/>
+      <w:bookmarkStart w:id="44" w:name="_Toc23683409"/>
       <w:bookmarkEnd w:id="40"/>
       <w:r>
         <w:rPr>
@@ -5199,7 +5210,7 @@
 </file>
 
 <file path=customXml/itemProps1.xml><?xml version="1.0" encoding="utf-8"?>
-<ds:datastoreItem xmlns:ds="http://schemas.openxmlformats.org/officeDocument/2006/customXml" ds:itemID="{A8DD04BF-E0A9-4798-943B-1E063F1B58F4}">
+<ds:datastoreItem xmlns:ds="http://schemas.openxmlformats.org/officeDocument/2006/customXml" ds:itemID="{2EE8636E-B81A-40FE-AF32-10133D4176F3}">
   <ds:schemaRefs>
     <ds:schemaRef ds:uri="http://schemas.openxmlformats.org/officeDocument/2006/bibliography"/>
   </ds:schemaRefs>

--- a/isManagement/assignment-1/IS3S661_CW1P1M_Mark17076749.docx
+++ b/isManagement/assignment-1/IS3S661_CW1P1M_Mark17076749.docx
@@ -1,43 +1,44 @@
 
 <file path=word/document.xml><?xml version="1.0" encoding="utf-8"?>
-<w:document xmlns:o="urn:schemas-microsoft-com:office:office" xmlns:r="http://schemas.openxmlformats.org/officeDocument/2006/relationships" xmlns:v="urn:schemas-microsoft-com:vml" xmlns:w="http://schemas.openxmlformats.org/wordprocessingml/2006/main" xmlns:w10="urn:schemas-microsoft-com:office:word" xmlns:wp="http://schemas.openxmlformats.org/drawingml/2006/wordprocessingDrawing" xmlns:wps="http://schemas.microsoft.com/office/word/2010/wordprocessingShape" xmlns:wpg="http://schemas.microsoft.com/office/word/2010/wordprocessingGroup" xmlns:mc="http://schemas.openxmlformats.org/markup-compatibility/2006" xmlns:wp14="http://schemas.microsoft.com/office/word/2010/wordprocessingDrawing" xmlns:w14="http://schemas.microsoft.com/office/word/2010/wordml" mc:Ignorable="w14 wp14">
+<w:document xmlns:wpc="http://schemas.microsoft.com/office/word/2010/wordprocessingCanvas" xmlns:cx="http://schemas.microsoft.com/office/drawing/2014/chartex" xmlns:cx1="http://schemas.microsoft.com/office/drawing/2015/9/8/chartex" xmlns:cx2="http://schemas.microsoft.com/office/drawing/2015/10/21/chartex" xmlns:cx3="http://schemas.microsoft.com/office/drawing/2016/5/9/chartex" xmlns:cx4="http://schemas.microsoft.com/office/drawing/2016/5/10/chartex" xmlns:cx5="http://schemas.microsoft.com/office/drawing/2016/5/11/chartex" xmlns:cx6="http://schemas.microsoft.com/office/drawing/2016/5/12/chartex" xmlns:cx7="http://schemas.microsoft.com/office/drawing/2016/5/13/chartex" xmlns:cx8="http://schemas.microsoft.com/office/drawing/2016/5/14/chartex" xmlns:mc="http://schemas.openxmlformats.org/markup-compatibility/2006" xmlns:aink="http://schemas.microsoft.com/office/drawing/2016/ink" xmlns:am3d="http://schemas.microsoft.com/office/drawing/2017/model3d" xmlns:o="urn:schemas-microsoft-com:office:office" xmlns:r="http://schemas.openxmlformats.org/officeDocument/2006/relationships" xmlns:m="http://schemas.openxmlformats.org/officeDocument/2006/math" xmlns:v="urn:schemas-microsoft-com:vml" xmlns:wp14="http://schemas.microsoft.com/office/word/2010/wordprocessingDrawing" xmlns:wp="http://schemas.openxmlformats.org/drawingml/2006/wordprocessingDrawing" xmlns:w10="urn:schemas-microsoft-com:office:word" xmlns:w="http://schemas.openxmlformats.org/wordprocessingml/2006/main" xmlns:w14="http://schemas.microsoft.com/office/word/2010/wordml" xmlns:w15="http://schemas.microsoft.com/office/word/2012/wordml" xmlns:w16cid="http://schemas.microsoft.com/office/word/2016/wordml/cid" xmlns:w16se="http://schemas.microsoft.com/office/word/2015/wordml/symex" xmlns:wpg="http://schemas.microsoft.com/office/word/2010/wordprocessingGroup" xmlns:wpi="http://schemas.microsoft.com/office/word/2010/wordprocessingInk" xmlns:wne="http://schemas.microsoft.com/office/word/2006/wordml" xmlns:wps="http://schemas.microsoft.com/office/word/2010/wordprocessingShape" mc:Ignorable="w14 w15 w16se w16cid wp14">
   <w:body>
+    <w:bookmarkStart w:id="0" w:name="_Toc23683398" w:displacedByCustomXml="next"/>
+    <w:bookmarkStart w:id="1" w:name="_Toc23406321" w:displacedByCustomXml="next"/>
     <w:sdt>
       <w:sdtPr>
+        <w:rPr>
+          <w:rFonts w:asciiTheme="minorHAnsi" w:eastAsiaTheme="minorHAnsi" w:hAnsiTheme="minorHAnsi" w:cstheme="minorBidi"/>
+          <w:color w:val="auto"/>
+          <w:sz w:val="22"/>
+          <w:szCs w:val="22"/>
+          <w:lang w:val="en-GB"/>
+        </w:rPr>
+        <w:id w:val="-1772389383"/>
         <w:docPartObj>
           <w:docPartGallery w:val="Table of Contents"/>
-          <w:docPartUnique w:val="true"/>
+          <w:docPartUnique/>
         </w:docPartObj>
       </w:sdtPr>
+      <w:sdtEndPr/>
       <w:sdtContent>
         <w:p>
           <w:pPr>
             <w:pStyle w:val="TOCHeading"/>
-            <w:spacing w:before="240" w:after="0"/>
-            <w:rPr>
-              <w:rFonts w:ascii="Times New Roman" w:hAnsi="Times New Roman"/>
-            </w:rPr>
           </w:pPr>
-          <w:bookmarkStart w:id="0" w:name="_Toc23406321"/>
-          <w:bookmarkStart w:id="1" w:name="_Toc23683398"/>
           <w:r>
-            <w:rPr>
-              <w:rFonts w:ascii="Times New Roman" w:hAnsi="Times New Roman"/>
-            </w:rPr>
             <w:t>Table of Contents</w:t>
           </w:r>
+          <w:bookmarkEnd w:id="1"/>
           <w:bookmarkEnd w:id="0"/>
-          <w:bookmarkEnd w:id="1"/>
         </w:p>
         <w:p>
           <w:pPr>
-            <w:pStyle w:val="Contents1"/>
+            <w:pStyle w:val="TOC1"/>
             <w:tabs>
-              <w:tab w:val="clear" w:pos="720"/>
-              <w:tab w:val="right" w:pos="9016" w:leader="dot"/>
+              <w:tab w:val="right" w:leader="dot" w:pos="9016"/>
             </w:tabs>
             <w:rPr>
-              <w:rFonts w:eastAsia="" w:eastAsiaTheme="minorEastAsia"/>
+              <w:rFonts w:eastAsiaTheme="minorEastAsia"/>
               <w:lang w:eastAsia="en-GB"/>
             </w:rPr>
           </w:pPr>
@@ -46,26 +47,24 @@
           </w:r>
           <w:r>
             <w:rPr>
-              <w:webHidden/>
               <w:rStyle w:val="IndexLink"/>
               <w:rFonts w:ascii="Times New Roman" w:hAnsi="Times New Roman"/>
+              <w:webHidden/>
             </w:rPr>
-            <w:instrText> TOC \z \o "1-3" \u \h</w:instrText>
+            <w:instrText>TOC \z \o "1-3" \u \h</w:instrText>
           </w:r>
           <w:r>
             <w:rPr>
-              <w:webHidden/>
               <w:rStyle w:val="IndexLink"/>
-              <w:rFonts w:ascii="Times New Roman" w:hAnsi="Times New Roman"/>
             </w:rPr>
             <w:fldChar w:fldCharType="separate"/>
           </w:r>
           <w:hyperlink w:anchor="_Toc23683399">
             <w:r>
               <w:rPr>
-                <w:webHidden/>
                 <w:rStyle w:val="IndexLink"/>
                 <w:rFonts w:ascii="Times New Roman" w:hAnsi="Times New Roman"/>
+                <w:webHidden/>
               </w:rPr>
               <w:t>1 - Introduction - description 150 10%</w:t>
             </w:r>
@@ -85,13 +84,17 @@
               <w:rPr>
                 <w:webHidden/>
               </w:rPr>
+            </w:r>
+            <w:r>
+              <w:rPr>
+                <w:webHidden/>
+              </w:rPr>
               <w:fldChar w:fldCharType="separate"/>
             </w:r>
             <w:r>
               <w:rPr>
                 <w:rStyle w:val="IndexLink"/>
                 <w:rFonts w:ascii="Times New Roman" w:hAnsi="Times New Roman"/>
-                <w:vanish w:val="false"/>
               </w:rPr>
               <w:tab/>
               <w:t>1</w:t>
@@ -106,30 +109,29 @@
         </w:p>
         <w:p>
           <w:pPr>
-            <w:pStyle w:val="Contents1"/>
+            <w:pStyle w:val="TOC1"/>
             <w:tabs>
-              <w:tab w:val="clear" w:pos="720"/>
-              <w:tab w:val="left" w:pos="2951" w:leader="none"/>
-              <w:tab w:val="right" w:pos="9016" w:leader="dot"/>
+              <w:tab w:val="left" w:pos="2951"/>
+              <w:tab w:val="right" w:leader="dot" w:pos="9016"/>
             </w:tabs>
             <w:rPr>
-              <w:rFonts w:eastAsia="" w:eastAsiaTheme="minorEastAsia"/>
+              <w:rFonts w:eastAsiaTheme="minorEastAsia"/>
               <w:lang w:eastAsia="en-GB"/>
             </w:rPr>
           </w:pPr>
           <w:hyperlink w:anchor="_Toc23683400">
             <w:r>
               <w:rPr>
-                <w:webHidden/>
                 <w:rStyle w:val="IndexLink"/>
                 <w:rFonts w:ascii="Times New Roman" w:hAnsi="Times New Roman"/>
+                <w:webHidden/>
               </w:rPr>
               <w:t>2 - Evaluation of Organisations</w:t>
             </w:r>
             <w:r>
               <w:rPr>
                 <w:rStyle w:val="IndexLink"/>
-                <w:rFonts w:eastAsia="" w:ascii="Times New Roman" w:hAnsi="Times New Roman" w:eastAsiaTheme="minorEastAsia"/>
+                <w:rFonts w:ascii="Times New Roman" w:eastAsiaTheme="minorEastAsia" w:hAnsi="Times New Roman"/>
                 <w:lang w:eastAsia="en-GB"/>
               </w:rPr>
               <w:tab/>
@@ -157,13 +159,17 @@
               <w:rPr>
                 <w:webHidden/>
               </w:rPr>
+            </w:r>
+            <w:r>
+              <w:rPr>
+                <w:webHidden/>
+              </w:rPr>
               <w:fldChar w:fldCharType="separate"/>
             </w:r>
             <w:r>
               <w:rPr>
                 <w:rStyle w:val="IndexLink"/>
                 <w:rFonts w:ascii="Times New Roman" w:hAnsi="Times New Roman"/>
-                <w:vanish w:val="false"/>
               </w:rPr>
               <w:tab/>
               <w:t>1</w:t>
@@ -178,22 +184,21 @@
         </w:p>
         <w:p>
           <w:pPr>
-            <w:pStyle w:val="Contents2"/>
+            <w:pStyle w:val="TOC2"/>
             <w:tabs>
-              <w:tab w:val="clear" w:pos="720"/>
-              <w:tab w:val="right" w:pos="9016" w:leader="dot"/>
+              <w:tab w:val="right" w:leader="dot" w:pos="9016"/>
             </w:tabs>
             <w:rPr>
-              <w:rFonts w:eastAsia="" w:eastAsiaTheme="minorEastAsia"/>
+              <w:rFonts w:eastAsiaTheme="minorEastAsia"/>
               <w:lang w:eastAsia="en-GB"/>
             </w:rPr>
           </w:pPr>
           <w:hyperlink w:anchor="_Toc23683401">
             <w:r>
               <w:rPr>
-                <w:webHidden/>
                 <w:rStyle w:val="IndexLink"/>
-                <w:rFonts w:cs="Times New Roman" w:ascii="Times New Roman" w:hAnsi="Times New Roman"/>
+                <w:rFonts w:ascii="Times New Roman" w:hAnsi="Times New Roman" w:cs="Times New Roman"/>
+                <w:webHidden/>
               </w:rPr>
               <w:t>2.1.1 - Spotify</w:t>
             </w:r>
@@ -213,13 +218,17 @@
               <w:rPr>
                 <w:webHidden/>
               </w:rPr>
+            </w:r>
+            <w:r>
+              <w:rPr>
+                <w:webHidden/>
+              </w:rPr>
               <w:fldChar w:fldCharType="separate"/>
             </w:r>
             <w:r>
               <w:rPr>
                 <w:rStyle w:val="IndexLink"/>
                 <w:rFonts w:ascii="Times New Roman" w:hAnsi="Times New Roman"/>
-                <w:vanish w:val="false"/>
               </w:rPr>
               <w:tab/>
               <w:t>1</w:t>
@@ -234,22 +243,21 @@
         </w:p>
         <w:p>
           <w:pPr>
-            <w:pStyle w:val="Contents2"/>
+            <w:pStyle w:val="TOC2"/>
             <w:tabs>
-              <w:tab w:val="clear" w:pos="720"/>
-              <w:tab w:val="right" w:pos="9016" w:leader="dot"/>
+              <w:tab w:val="right" w:leader="dot" w:pos="9016"/>
             </w:tabs>
             <w:rPr>
-              <w:rFonts w:eastAsia="" w:eastAsiaTheme="minorEastAsia"/>
+              <w:rFonts w:eastAsiaTheme="minorEastAsia"/>
               <w:lang w:eastAsia="en-GB"/>
             </w:rPr>
           </w:pPr>
           <w:hyperlink w:anchor="_Toc23683402">
             <w:r>
               <w:rPr>
-                <w:webHidden/>
                 <w:rStyle w:val="IndexLink"/>
-                <w:rFonts w:cs="Times New Roman" w:ascii="Times New Roman" w:hAnsi="Times New Roman"/>
+                <w:rFonts w:ascii="Times New Roman" w:hAnsi="Times New Roman" w:cs="Times New Roman"/>
+                <w:webHidden/>
               </w:rPr>
               <w:t>2.2.2 - HMV</w:t>
             </w:r>
@@ -269,13 +277,17 @@
               <w:rPr>
                 <w:webHidden/>
               </w:rPr>
+            </w:r>
+            <w:r>
+              <w:rPr>
+                <w:webHidden/>
+              </w:rPr>
               <w:fldChar w:fldCharType="separate"/>
             </w:r>
             <w:r>
               <w:rPr>
                 <w:rStyle w:val="IndexLink"/>
                 <w:rFonts w:ascii="Times New Roman" w:hAnsi="Times New Roman"/>
-                <w:vanish w:val="false"/>
               </w:rPr>
               <w:tab/>
               <w:t>2</w:t>
@@ -290,22 +302,21 @@
         </w:p>
         <w:p>
           <w:pPr>
-            <w:pStyle w:val="Contents1"/>
+            <w:pStyle w:val="TOC1"/>
             <w:tabs>
-              <w:tab w:val="clear" w:pos="720"/>
-              <w:tab w:val="right" w:pos="9016" w:leader="dot"/>
+              <w:tab w:val="right" w:leader="dot" w:pos="9016"/>
             </w:tabs>
             <w:rPr>
-              <w:rFonts w:eastAsia="" w:eastAsiaTheme="minorEastAsia"/>
+              <w:rFonts w:eastAsiaTheme="minorEastAsia"/>
               <w:lang w:eastAsia="en-GB"/>
             </w:rPr>
           </w:pPr>
           <w:hyperlink w:anchor="_Toc23683403">
             <w:r>
               <w:rPr>
-                <w:webHidden/>
                 <w:rStyle w:val="IndexLink"/>
                 <w:rFonts w:ascii="Times New Roman" w:hAnsi="Times New Roman"/>
+                <w:webHidden/>
               </w:rPr>
               <w:t>3 - Porters Five Forces</w:t>
             </w:r>
@@ -325,13 +336,17 @@
               <w:rPr>
                 <w:webHidden/>
               </w:rPr>
+            </w:r>
+            <w:r>
+              <w:rPr>
+                <w:webHidden/>
+              </w:rPr>
               <w:fldChar w:fldCharType="separate"/>
             </w:r>
             <w:r>
               <w:rPr>
                 <w:rStyle w:val="IndexLink"/>
                 <w:rFonts w:ascii="Times New Roman" w:hAnsi="Times New Roman"/>
-                <w:vanish w:val="false"/>
               </w:rPr>
               <w:tab/>
               <w:t>3</w:t>
@@ -346,22 +361,21 @@
         </w:p>
         <w:p>
           <w:pPr>
-            <w:pStyle w:val="Contents2"/>
+            <w:pStyle w:val="TOC2"/>
             <w:tabs>
-              <w:tab w:val="clear" w:pos="720"/>
-              <w:tab w:val="right" w:pos="9016" w:leader="dot"/>
+              <w:tab w:val="right" w:leader="dot" w:pos="9016"/>
             </w:tabs>
             <w:rPr>
-              <w:rFonts w:eastAsia="" w:eastAsiaTheme="minorEastAsia"/>
+              <w:rFonts w:eastAsiaTheme="minorEastAsia"/>
               <w:lang w:eastAsia="en-GB"/>
             </w:rPr>
           </w:pPr>
           <w:hyperlink w:anchor="_Toc23683404">
             <w:r>
               <w:rPr>
-                <w:webHidden/>
                 <w:rStyle w:val="IndexLink"/>
-                <w:rFonts w:cs="Times New Roman" w:ascii="Times New Roman" w:hAnsi="Times New Roman"/>
+                <w:rFonts w:ascii="Times New Roman" w:hAnsi="Times New Roman" w:cs="Times New Roman"/>
+                <w:webHidden/>
               </w:rPr>
               <w:t>4 - VRIO</w:t>
             </w:r>
@@ -381,13 +395,17 @@
               <w:rPr>
                 <w:webHidden/>
               </w:rPr>
+            </w:r>
+            <w:r>
+              <w:rPr>
+                <w:webHidden/>
+              </w:rPr>
               <w:fldChar w:fldCharType="separate"/>
             </w:r>
             <w:r>
               <w:rPr>
                 <w:rStyle w:val="IndexLink"/>
                 <w:rFonts w:ascii="Times New Roman" w:hAnsi="Times New Roman"/>
-                <w:vanish w:val="false"/>
               </w:rPr>
               <w:tab/>
               <w:t>6</w:t>
@@ -402,30 +420,29 @@
         </w:p>
         <w:p>
           <w:pPr>
-            <w:pStyle w:val="Contents2"/>
+            <w:pStyle w:val="TOC2"/>
             <w:tabs>
-              <w:tab w:val="clear" w:pos="720"/>
-              <w:tab w:val="left" w:pos="2612" w:leader="none"/>
-              <w:tab w:val="right" w:pos="9016" w:leader="dot"/>
+              <w:tab w:val="left" w:pos="2612"/>
+              <w:tab w:val="right" w:leader="dot" w:pos="9016"/>
             </w:tabs>
             <w:rPr>
-              <w:rFonts w:eastAsia="" w:eastAsiaTheme="minorEastAsia"/>
+              <w:rFonts w:eastAsiaTheme="minorEastAsia"/>
               <w:lang w:eastAsia="en-GB"/>
             </w:rPr>
           </w:pPr>
           <w:hyperlink w:anchor="_Toc23683405">
             <w:r>
               <w:rPr>
-                <w:webHidden/>
                 <w:rStyle w:val="IndexLink"/>
-                <w:rFonts w:cs="Times New Roman" w:ascii="Times New Roman" w:hAnsi="Times New Roman"/>
+                <w:rFonts w:ascii="Times New Roman" w:hAnsi="Times New Roman" w:cs="Times New Roman"/>
+                <w:webHidden/>
               </w:rPr>
               <w:t>5 - Comparative analysis</w:t>
             </w:r>
             <w:r>
               <w:rPr>
                 <w:rStyle w:val="IndexLink"/>
-                <w:rFonts w:eastAsia="" w:ascii="Times New Roman" w:hAnsi="Times New Roman" w:eastAsiaTheme="minorEastAsia"/>
+                <w:rFonts w:ascii="Times New Roman" w:eastAsiaTheme="minorEastAsia" w:hAnsi="Times New Roman"/>
                 <w:lang w:eastAsia="en-GB"/>
               </w:rPr>
               <w:tab/>
@@ -433,7 +450,7 @@
             <w:r>
               <w:rPr>
                 <w:rStyle w:val="IndexLink"/>
-                <w:rFonts w:cs="Times New Roman" w:ascii="Times New Roman" w:hAnsi="Times New Roman"/>
+                <w:rFonts w:ascii="Times New Roman" w:hAnsi="Times New Roman" w:cs="Times New Roman"/>
               </w:rPr>
               <w:t xml:space="preserve"> 400 words - 25%</w:t>
             </w:r>
@@ -453,13 +470,17 @@
               <w:rPr>
                 <w:webHidden/>
               </w:rPr>
+            </w:r>
+            <w:r>
+              <w:rPr>
+                <w:webHidden/>
+              </w:rPr>
               <w:fldChar w:fldCharType="separate"/>
             </w:r>
             <w:r>
               <w:rPr>
                 <w:rStyle w:val="IndexLink"/>
                 <w:rFonts w:ascii="Times New Roman" w:hAnsi="Times New Roman"/>
-                <w:vanish w:val="false"/>
               </w:rPr>
               <w:tab/>
               <w:t>6</w:t>
@@ -474,30 +495,29 @@
         </w:p>
         <w:p>
           <w:pPr>
-            <w:pStyle w:val="Contents1"/>
+            <w:pStyle w:val="TOC1"/>
             <w:tabs>
-              <w:tab w:val="clear" w:pos="720"/>
-              <w:tab w:val="left" w:pos="1540" w:leader="none"/>
-              <w:tab w:val="right" w:pos="9016" w:leader="dot"/>
+              <w:tab w:val="left" w:pos="1540"/>
+              <w:tab w:val="right" w:leader="dot" w:pos="9016"/>
             </w:tabs>
             <w:rPr>
-              <w:rFonts w:eastAsia="" w:eastAsiaTheme="minorEastAsia"/>
+              <w:rFonts w:eastAsiaTheme="minorEastAsia"/>
               <w:lang w:eastAsia="en-GB"/>
             </w:rPr>
           </w:pPr>
           <w:hyperlink w:anchor="_Toc23683406">
             <w:r>
               <w:rPr>
-                <w:webHidden/>
                 <w:rStyle w:val="IndexLink"/>
                 <w:rFonts w:ascii="Times New Roman" w:hAnsi="Times New Roman"/>
+                <w:webHidden/>
               </w:rPr>
               <w:t xml:space="preserve">6 - Conclusion </w:t>
             </w:r>
             <w:r>
               <w:rPr>
                 <w:rStyle w:val="IndexLink"/>
-                <w:rFonts w:eastAsia="" w:ascii="Times New Roman" w:hAnsi="Times New Roman" w:eastAsiaTheme="minorEastAsia"/>
+                <w:rFonts w:ascii="Times New Roman" w:eastAsiaTheme="minorEastAsia" w:hAnsi="Times New Roman"/>
                 <w:lang w:eastAsia="en-GB"/>
               </w:rPr>
               <w:tab/>
@@ -525,13 +545,17 @@
               <w:rPr>
                 <w:webHidden/>
               </w:rPr>
+            </w:r>
+            <w:r>
+              <w:rPr>
+                <w:webHidden/>
+              </w:rPr>
               <w:fldChar w:fldCharType="separate"/>
             </w:r>
             <w:r>
               <w:rPr>
                 <w:rStyle w:val="IndexLink"/>
                 <w:rFonts w:ascii="Times New Roman" w:hAnsi="Times New Roman"/>
-                <w:vanish w:val="false"/>
               </w:rPr>
               <w:tab/>
               <w:t>8</w:t>
@@ -546,22 +570,21 @@
         </w:p>
         <w:p>
           <w:pPr>
-            <w:pStyle w:val="Contents1"/>
+            <w:pStyle w:val="TOC1"/>
             <w:tabs>
-              <w:tab w:val="clear" w:pos="720"/>
-              <w:tab w:val="right" w:pos="9016" w:leader="dot"/>
+              <w:tab w:val="right" w:leader="dot" w:pos="9016"/>
             </w:tabs>
             <w:rPr>
-              <w:rFonts w:eastAsia="" w:eastAsiaTheme="minorEastAsia"/>
+              <w:rFonts w:eastAsiaTheme="minorEastAsia"/>
               <w:lang w:eastAsia="en-GB"/>
             </w:rPr>
           </w:pPr>
           <w:hyperlink w:anchor="_Toc23683407">
             <w:r>
               <w:rPr>
-                <w:webHidden/>
                 <w:rStyle w:val="IndexLink"/>
                 <w:rFonts w:ascii="Times New Roman" w:hAnsi="Times New Roman"/>
+                <w:webHidden/>
               </w:rPr>
               <w:t>7 – References</w:t>
             </w:r>
@@ -581,13 +604,17 @@
               <w:rPr>
                 <w:webHidden/>
               </w:rPr>
+            </w:r>
+            <w:r>
+              <w:rPr>
+                <w:webHidden/>
+              </w:rPr>
               <w:fldChar w:fldCharType="separate"/>
             </w:r>
             <w:r>
               <w:rPr>
                 <w:rStyle w:val="IndexLink"/>
                 <w:rFonts w:ascii="Times New Roman" w:hAnsi="Times New Roman"/>
-                <w:vanish w:val="false"/>
               </w:rPr>
               <w:tab/>
               <w:t>9</w:t>
@@ -602,22 +629,21 @@
         </w:p>
         <w:p>
           <w:pPr>
-            <w:pStyle w:val="Contents1"/>
+            <w:pStyle w:val="TOC1"/>
             <w:tabs>
-              <w:tab w:val="clear" w:pos="720"/>
-              <w:tab w:val="right" w:pos="9016" w:leader="dot"/>
+              <w:tab w:val="right" w:leader="dot" w:pos="9016"/>
             </w:tabs>
             <w:rPr>
-              <w:rFonts w:eastAsia="" w:eastAsiaTheme="minorEastAsia"/>
+              <w:rFonts w:eastAsiaTheme="minorEastAsia"/>
               <w:lang w:eastAsia="en-GB"/>
             </w:rPr>
           </w:pPr>
           <w:hyperlink w:anchor="_Toc23683408">
             <w:r>
               <w:rPr>
-                <w:webHidden/>
                 <w:rStyle w:val="IndexLink"/>
                 <w:rFonts w:ascii="Times New Roman" w:hAnsi="Times New Roman"/>
+                <w:webHidden/>
               </w:rPr>
               <w:t>5 – Appendix</w:t>
             </w:r>
@@ -637,13 +663,17 @@
               <w:rPr>
                 <w:webHidden/>
               </w:rPr>
+            </w:r>
+            <w:r>
+              <w:rPr>
+                <w:webHidden/>
+              </w:rPr>
               <w:fldChar w:fldCharType="separate"/>
             </w:r>
             <w:r>
               <w:rPr>
                 <w:rStyle w:val="IndexLink"/>
                 <w:rFonts w:ascii="Times New Roman" w:hAnsi="Times New Roman"/>
-                <w:vanish w:val="false"/>
               </w:rPr>
               <w:tab/>
               <w:t>10</w:t>
@@ -658,22 +688,21 @@
         </w:p>
         <w:p>
           <w:pPr>
-            <w:pStyle w:val="Contents2"/>
+            <w:pStyle w:val="TOC2"/>
             <w:tabs>
-              <w:tab w:val="clear" w:pos="720"/>
-              <w:tab w:val="right" w:pos="9016" w:leader="dot"/>
+              <w:tab w:val="right" w:leader="dot" w:pos="9016"/>
             </w:tabs>
             <w:rPr>
-              <w:rFonts w:eastAsia="" w:eastAsiaTheme="minorEastAsia"/>
+              <w:rFonts w:eastAsiaTheme="minorEastAsia"/>
               <w:lang w:eastAsia="en-GB"/>
             </w:rPr>
           </w:pPr>
           <w:hyperlink w:anchor="_Toc23683409">
             <w:r>
               <w:rPr>
-                <w:webHidden/>
                 <w:rStyle w:val="IndexLink"/>
-                <w:rFonts w:cs="Times New Roman" w:ascii="Times New Roman" w:hAnsi="Times New Roman"/>
+                <w:rFonts w:ascii="Times New Roman" w:hAnsi="Times New Roman" w:cs="Times New Roman"/>
+                <w:webHidden/>
               </w:rPr>
               <w:t>5.1 – Appendix 1</w:t>
             </w:r>
@@ -693,13 +722,17 @@
               <w:rPr>
                 <w:webHidden/>
               </w:rPr>
+            </w:r>
+            <w:r>
+              <w:rPr>
+                <w:webHidden/>
+              </w:rPr>
               <w:fldChar w:fldCharType="separate"/>
             </w:r>
             <w:r>
               <w:rPr>
                 <w:rStyle w:val="IndexLink"/>
                 <w:rFonts w:ascii="Times New Roman" w:hAnsi="Times New Roman"/>
-                <w:vanish w:val="false"/>
               </w:rPr>
               <w:tab/>
               <w:t>10</w:t>
@@ -714,19 +747,13 @@
         </w:p>
         <w:p>
           <w:pPr>
-            <w:pStyle w:val="Normal"/>
             <w:rPr>
               <w:rFonts w:ascii="Times New Roman" w:hAnsi="Times New Roman" w:cs="Times New Roman"/>
             </w:rPr>
           </w:pPr>
           <w:r>
             <w:rPr>
-              <w:rFonts w:cs="Times New Roman" w:ascii="Times New Roman" w:hAnsi="Times New Roman"/>
-            </w:rPr>
-          </w:r>
-          <w:r>
-            <w:rPr>
-              <w:rFonts w:cs="Times New Roman" w:ascii="Times New Roman" w:hAnsi="Times New Roman"/>
+              <w:rFonts w:ascii="Times New Roman" w:hAnsi="Times New Roman" w:cs="Times New Roman"/>
             </w:rPr>
             <w:fldChar w:fldCharType="end"/>
           </w:r>
@@ -736,41 +763,31 @@
     <w:p>
       <w:pPr>
         <w:pStyle w:val="Heading1"/>
-        <w:rPr>
-          <w:rFonts w:ascii="Times New Roman" w:hAnsi="Times New Roman"/>
-        </w:rPr>
-      </w:pPr>
-      <w:r>
-        <w:rPr>
-          <w:rFonts w:ascii="Times New Roman" w:hAnsi="Times New Roman"/>
-        </w:rPr>
+      </w:pPr>
+      <w:r>
         <w:t>Title (</w:t>
       </w:r>
       <w:r>
-        <w:rPr>
-          <w:rFonts w:eastAsia="" w:cs="Times New Roman" w:ascii="Times New Roman" w:hAnsi="Times New Roman" w:eastAsiaTheme="majorEastAsia"/>
-          <w:color w:val="2F5496" w:themeColor="accent1" w:themeShade="bf"/>
-          <w:sz w:val="32"/>
-          <w:szCs w:val="32"/>
-        </w:rPr>
-        <w:t>Is Physical Dying In The Music Industry ?! CLICK BAIT)</w:t>
+        <w:t xml:space="preserve">Is Physical Dying </w:t>
+      </w:r>
+      <w:proofErr w:type="gramStart"/>
+      <w:r>
+        <w:t>In</w:t>
+      </w:r>
+      <w:proofErr w:type="gramEnd"/>
+      <w:r>
+        <w:t xml:space="preserve"> The Music Industry ?! CLICK BAIT)</w:t>
       </w:r>
     </w:p>
     <w:p>
       <w:pPr>
         <w:pStyle w:val="Heading1"/>
-        <w:rPr>
-          <w:rFonts w:ascii="Times New Roman" w:hAnsi="Times New Roman"/>
-        </w:rPr>
       </w:pPr>
       <w:bookmarkStart w:id="2" w:name="_Toc23405949"/>
       <w:bookmarkStart w:id="3" w:name="_Toc22724592"/>
       <w:bookmarkStart w:id="4" w:name="_Toc22971099"/>
       <w:bookmarkStart w:id="5" w:name="_Toc23683399"/>
       <w:r>
-        <w:rPr>
-          <w:rFonts w:ascii="Times New Roman" w:hAnsi="Times New Roman"/>
-        </w:rPr>
         <w:t>1 - Introduction - description 150 10%</w:t>
       </w:r>
       <w:bookmarkEnd w:id="2"/>
@@ -780,36 +797,47 @@
     </w:p>
     <w:p>
       <w:pPr>
-        <w:pStyle w:val="Normal"/>
         <w:rPr>
           <w:rFonts w:ascii="Times New Roman" w:hAnsi="Times New Roman"/>
         </w:rPr>
       </w:pPr>
       <w:r>
         <w:rPr>
-          <w:rFonts w:cs="Times New Roman" w:ascii="Times New Roman" w:hAnsi="Times New Roman"/>
+          <w:rFonts w:ascii="Times New Roman" w:hAnsi="Times New Roman" w:cs="Times New Roman"/>
           <w:sz w:val="24"/>
           <w:szCs w:val="24"/>
         </w:rPr>
-        <w:t>This report evaluates the e-commerce strategies of two organisations in the business to consumer music industry. The music industry has several business models which include streaming, digital downloads and buying physical copies. Streaming services like Spotify which will be explored in this report are online only, whereas stores such as HMV which is also explored in this report have both digital downloads and physical copies through their stores.</w:t>
+        <w:t xml:space="preserve">This report evaluates the e-commerce strategies of two organisations in the business </w:t>
+      </w:r>
+      <w:r>
+        <w:rPr>
+          <w:rFonts w:ascii="Times New Roman" w:hAnsi="Times New Roman" w:cs="Times New Roman"/>
+          <w:sz w:val="24"/>
+          <w:szCs w:val="24"/>
+        </w:rPr>
+        <w:t xml:space="preserve">to consumer music industry. The music industry has several business models which include streaming, digital downloads and buying physical copies. Streaming services like Spotify which will be explored in this report are online only, whereas stores such as </w:t>
+      </w:r>
+      <w:r>
+        <w:rPr>
+          <w:rFonts w:ascii="Times New Roman" w:hAnsi="Times New Roman" w:cs="Times New Roman"/>
+          <w:sz w:val="24"/>
+          <w:szCs w:val="24"/>
+        </w:rPr>
+        <w:t>HMV which is also explored in this report have both digital downloads and physical copies through their stores.</w:t>
       </w:r>
     </w:p>
     <w:p>
       <w:pPr>
         <w:pStyle w:val="Heading1"/>
-        <w:rPr>
-          <w:rFonts w:ascii="Times New Roman" w:hAnsi="Times New Roman"/>
-        </w:rPr>
       </w:pPr>
       <w:bookmarkStart w:id="6" w:name="_Toc23683400"/>
       <w:bookmarkStart w:id="7" w:name="_Toc22971101"/>
       <w:bookmarkStart w:id="8" w:name="_Toc22724595"/>
       <w:bookmarkStart w:id="9" w:name="_Toc23405951"/>
       <w:r>
-        <w:rPr>
-          <w:rFonts w:ascii="Times New Roman" w:hAnsi="Times New Roman"/>
-        </w:rPr>
         <w:t>2 - Evaluation of Organisations</w:t>
+      </w:r>
+      <w:r>
         <w:tab/>
         <w:t>400 words - 25%</w:t>
       </w:r>
@@ -831,7 +859,7 @@
       <w:bookmarkStart w:id="13" w:name="_Toc23683401"/>
       <w:r>
         <w:rPr>
-          <w:rFonts w:cs="Times New Roman" w:ascii="Times New Roman" w:hAnsi="Times New Roman"/>
+          <w:rFonts w:cs="Times New Roman"/>
         </w:rPr>
         <w:t>2.1.1 - Spotify</w:t>
       </w:r>
@@ -842,21 +870,31 @@
     </w:p>
     <w:p>
       <w:pPr>
-        <w:pStyle w:val="Normal"/>
-        <w:rPr>
-          <w:rFonts w:ascii="Times New Roman" w:hAnsi="Times New Roman" w:cs="Times New Roman"/>
-        </w:rPr>
-      </w:pPr>
-      <w:r>
-        <w:rPr>
-          <w:rFonts w:cs="Times New Roman" w:ascii="Times New Roman" w:hAnsi="Times New Roman"/>
-        </w:rPr>
-        <w:t xml:space="preserve">With the growing size of streaming platforms vs physical, there is only one company that comes to mind, Spotify. Spotify is a music streaming platform who has been around since 2008 Spotify (2019) and is the most popular music streaming service. Figure 1 shows the increase in streaming subscriptions vs physical formats, which is why companies like HMV has suffered due to this shift from traditional sales to streaming services. </w:t>
-      </w:r>
-    </w:p>
-    <w:p>
-      <w:pPr>
-        <w:pStyle w:val="Normal"/>
+        <w:rPr>
+          <w:rFonts w:ascii="Times New Roman" w:hAnsi="Times New Roman" w:cs="Times New Roman"/>
+        </w:rPr>
+      </w:pPr>
+      <w:r>
+        <w:rPr>
+          <w:rFonts w:ascii="Times New Roman" w:hAnsi="Times New Roman" w:cs="Times New Roman"/>
+        </w:rPr>
+        <w:t>With the growing size of streaming platforms vs physical, there is only one comp</w:t>
+      </w:r>
+      <w:r>
+        <w:rPr>
+          <w:rFonts w:ascii="Times New Roman" w:hAnsi="Times New Roman" w:cs="Times New Roman"/>
+        </w:rPr>
+        <w:t>any that comes to mind, Spotify. Spotify is a music streaming platform who has been around since 2008 Spotify (2019) and is the most popular music streaming service. Figure 1 shows the increase in streaming subscriptions vs physical formats, which is why c</w:t>
+      </w:r>
+      <w:r>
+        <w:rPr>
+          <w:rFonts w:ascii="Times New Roman" w:hAnsi="Times New Roman" w:cs="Times New Roman"/>
+        </w:rPr>
+        <w:t xml:space="preserve">ompanies like HMV has suffered due to this shift from traditional sales to streaming services. </w:t>
+      </w:r>
+    </w:p>
+    <w:p>
+      <w:pPr>
         <w:jc w:val="center"/>
         <w:rPr>
           <w:rFonts w:ascii="Times New Roman" w:hAnsi="Times New Roman" w:cs="Times New Roman"/>
@@ -865,12 +903,14 @@
       <w:r>
         <w:rPr>
           <w:rFonts w:ascii="Times New Roman" w:hAnsi="Times New Roman"/>
-        </w:rPr>
+          <w:noProof/>
+        </w:rPr>
+        <w:lastRenderedPageBreak/>
         <w:drawing>
           <wp:inline distT="0" distB="0" distL="0" distR="0">
             <wp:extent cx="4679950" cy="2733040"/>
             <wp:effectExtent l="0" t="0" r="0" b="0"/>
-            <wp:docPr id="1" name="Picture 3" descr=""/>
+            <wp:docPr id="1" name="Picture 3"/>
             <wp:cNvGraphicFramePr>
               <a:graphicFrameLocks xmlns:a="http://schemas.openxmlformats.org/drawingml/2006/main" noChangeAspect="1"/>
             </wp:cNvGraphicFramePr>
@@ -878,14 +918,14 @@
               <a:graphicData uri="http://schemas.openxmlformats.org/drawingml/2006/picture">
                 <pic:pic xmlns:pic="http://schemas.openxmlformats.org/drawingml/2006/picture">
                   <pic:nvPicPr>
-                    <pic:cNvPr id="1" name="Picture 3" descr=""/>
+                    <pic:cNvPr id="1" name="Picture 3"/>
                     <pic:cNvPicPr>
                       <a:picLocks noChangeAspect="1" noChangeArrowheads="1"/>
                     </pic:cNvPicPr>
                   </pic:nvPicPr>
                   <pic:blipFill>
-                    <a:blip r:embed="rId2"/>
-                    <a:srcRect l="0" t="6263" r="0" b="11784"/>
+                    <a:blip r:embed="rId6"/>
+                    <a:srcRect t="6263" b="11784"/>
                     <a:stretch>
                       <a:fillRect/>
                     </a:stretch>
@@ -913,7 +953,6 @@
     </w:p>
     <w:p>
       <w:pPr>
-        <w:pStyle w:val="Normal"/>
         <w:jc w:val="center"/>
         <w:rPr>
           <w:rFonts w:ascii="Times New Roman" w:hAnsi="Times New Roman" w:cs="Times New Roman"/>
@@ -921,28 +960,32 @@
       </w:pPr>
       <w:r>
         <w:rPr>
-          <w:rFonts w:cs="Times New Roman" w:ascii="Times New Roman" w:hAnsi="Times New Roman"/>
+          <w:rFonts w:ascii="Times New Roman" w:hAnsi="Times New Roman" w:cs="Times New Roman"/>
         </w:rPr>
         <w:t>(Figure 1 – Sources of music, Mintel 2019)</w:t>
       </w:r>
     </w:p>
     <w:p>
       <w:pPr>
-        <w:pStyle w:val="Normal"/>
-        <w:rPr>
-          <w:rFonts w:ascii="Times New Roman" w:hAnsi="Times New Roman" w:cs="Times New Roman"/>
-        </w:rPr>
-      </w:pPr>
-      <w:r>
-        <w:rPr>
-          <w:rFonts w:cs="Times New Roman" w:ascii="Times New Roman" w:hAnsi="Times New Roman"/>
-        </w:rPr>
-        <w:t>Whilst there are alternatives to music streaming platforms such as, Amazon Prime Music, Apple Music, Google Play Music, Deezer Premium, Tidal and others, Spotify has been on the top of these lists as being the most used. Below in figure 2 it shows which of the streaming platforms was most used in the last 3 months.</w:t>
-      </w:r>
-    </w:p>
-    <w:p>
-      <w:pPr>
-        <w:pStyle w:val="Normal"/>
+        <w:rPr>
+          <w:rFonts w:ascii="Times New Roman" w:hAnsi="Times New Roman" w:cs="Times New Roman"/>
+        </w:rPr>
+      </w:pPr>
+      <w:r>
+        <w:rPr>
+          <w:rFonts w:ascii="Times New Roman" w:hAnsi="Times New Roman" w:cs="Times New Roman"/>
+        </w:rPr>
+        <w:t>Whilst there are alternatives to music streaming platforms such as, Amazon Prime Music, Apple Music, Google Play Mu</w:t>
+      </w:r>
+      <w:r>
+        <w:rPr>
+          <w:rFonts w:ascii="Times New Roman" w:hAnsi="Times New Roman" w:cs="Times New Roman"/>
+        </w:rPr>
+        <w:t>sic, Deezer Premium, Tidal and others, Spotify has been on the top of these lists as being the most used. Below in figure 2 it shows which of the streaming platforms was most used in the last 3 months.</w:t>
+      </w:r>
+    </w:p>
+    <w:p>
+      <w:pPr>
         <w:jc w:val="center"/>
         <w:rPr>
           <w:rFonts w:ascii="Times New Roman" w:hAnsi="Times New Roman" w:cs="Times New Roman"/>
@@ -951,12 +994,13 @@
       <w:r>
         <w:rPr>
           <w:rFonts w:ascii="Times New Roman" w:hAnsi="Times New Roman"/>
+          <w:noProof/>
         </w:rPr>
         <w:drawing>
           <wp:inline distT="0" distB="0" distL="0" distR="0">
             <wp:extent cx="4678680" cy="2404110"/>
             <wp:effectExtent l="0" t="0" r="0" b="0"/>
-            <wp:docPr id="2" name="Picture 2" descr=""/>
+            <wp:docPr id="2" name="Picture 2"/>
             <wp:cNvGraphicFramePr>
               <a:graphicFrameLocks xmlns:a="http://schemas.openxmlformats.org/drawingml/2006/main" noChangeAspect="1"/>
             </wp:cNvGraphicFramePr>
@@ -964,14 +1008,14 @@
               <a:graphicData uri="http://schemas.openxmlformats.org/drawingml/2006/picture">
                 <pic:pic xmlns:pic="http://schemas.openxmlformats.org/drawingml/2006/picture">
                   <pic:nvPicPr>
-                    <pic:cNvPr id="2" name="Picture 2" descr=""/>
+                    <pic:cNvPr id="2" name="Picture 2"/>
                     <pic:cNvPicPr>
                       <a:picLocks noChangeAspect="1" noChangeArrowheads="1"/>
                     </pic:cNvPicPr>
                   </pic:nvPicPr>
                   <pic:blipFill>
-                    <a:blip r:embed="rId3"/>
-                    <a:srcRect l="0" t="11932" r="0" b="7127"/>
+                    <a:blip r:embed="rId7"/>
+                    <a:srcRect t="11932" b="7127"/>
                     <a:stretch>
                       <a:fillRect/>
                     </a:stretch>
@@ -999,7 +1043,6 @@
     </w:p>
     <w:p>
       <w:pPr>
-        <w:pStyle w:val="Normal"/>
         <w:jc w:val="center"/>
         <w:rPr>
           <w:rFonts w:ascii="Times New Roman" w:hAnsi="Times New Roman" w:cs="Times New Roman"/>
@@ -1007,9 +1050,15 @@
       </w:pPr>
       <w:r>
         <w:rPr>
-          <w:rFonts w:cs="Times New Roman" w:ascii="Times New Roman" w:hAnsi="Times New Roman"/>
-        </w:rPr>
-        <w:t>(Figure 2 – Most used paid streaming platform, Mintel 2019)</w:t>
+          <w:rFonts w:ascii="Times New Roman" w:hAnsi="Times New Roman" w:cs="Times New Roman"/>
+        </w:rPr>
+        <w:t xml:space="preserve">(Figure 2 – Most used paid streaming </w:t>
+      </w:r>
+      <w:r>
+        <w:rPr>
+          <w:rFonts w:ascii="Times New Roman" w:hAnsi="Times New Roman" w:cs="Times New Roman"/>
+        </w:rPr>
+        <w:t>platform, Mintel 2019)</w:t>
       </w:r>
     </w:p>
     <w:p>
@@ -1023,7 +1072,7 @@
       <w:bookmarkStart w:id="15" w:name="_Toc23405953"/>
       <w:r>
         <w:rPr>
-          <w:rFonts w:cs="Times New Roman" w:ascii="Times New Roman" w:hAnsi="Times New Roman"/>
+          <w:rFonts w:cs="Times New Roman"/>
         </w:rPr>
         <w:t>2.2.2 - HMV</w:t>
       </w:r>
@@ -1032,47 +1081,45 @@
     </w:p>
     <w:p>
       <w:pPr>
-        <w:pStyle w:val="Normal"/>
         <w:rPr>
           <w:rFonts w:ascii="Times New Roman" w:hAnsi="Times New Roman"/>
         </w:rPr>
       </w:pPr>
       <w:r>
         <w:rPr>
-          <w:rFonts w:cs="Times New Roman" w:ascii="Times New Roman" w:hAnsi="Times New Roman"/>
-        </w:rPr>
-        <w:t xml:space="preserve">HMV is a British retail company who specialises in selling music, film, games and technology products, with over 120 stores around the UK. Started in 1921 in London offering goods from sheet music, gramophones and all the way up to digital downloads. HMV had a rise in sales when the video format DVD was launched, boosting their growth and expanding to “200 UK stores in 2004” HMV (2019).  </w:t>
-      </w:r>
-      <w:r>
-        <w:rPr>
-          <w:rFonts w:cs="Times New Roman" w:ascii="Times New Roman" w:hAnsi="Times New Roman"/>
-        </w:rPr>
-        <w:t>Their main USP back in 1998 was the launch of their websites where they hoped to use their “Strong brand as a web USP” as stated by Lord (1997).  Whilst being at the forefront of physical music sales they weren't without their faults, going into liquidation in 2013 and having a second case of liquidation the following year 2014 (Companies House 2019).</w:t>
+          <w:rFonts w:ascii="Times New Roman" w:hAnsi="Times New Roman" w:cs="Times New Roman"/>
+        </w:rPr>
+        <w:t>HMV is a British retail company who specialises in selling music, film, games and technology products, with over 120 stores around the UK. Started in 1921 in London offering goods from sheet music, gramophones and all the way up to digital downloads. HMV h</w:t>
+      </w:r>
+      <w:r>
+        <w:rPr>
+          <w:rFonts w:ascii="Times New Roman" w:hAnsi="Times New Roman" w:cs="Times New Roman"/>
+        </w:rPr>
+        <w:t>ad a rise in sales when the video format DVD was launched, boosting their growth and expanding to “200 UK stores in 2004” HMV (2019).  Their main USP back in 1998 was the launch of their websites where they hoped to use their “Strong brand as a web USP” as</w:t>
+      </w:r>
+      <w:r>
+        <w:rPr>
+          <w:rFonts w:ascii="Times New Roman" w:hAnsi="Times New Roman" w:cs="Times New Roman"/>
+        </w:rPr>
+        <w:t xml:space="preserve"> stated by Lord (1997).  Whilst being at the forefront of physical music sales they weren't without their faults, going into liquidation in 2013 and having a second case of liquidation the following year 2014 (Companies House 2019).</w:t>
       </w:r>
     </w:p>
     <w:p>
       <w:pPr>
         <w:pStyle w:val="Heading2"/>
-        <w:rPr/>
-      </w:pPr>
-      <w:r>
-        <w:rPr/>
-        <w:t>2.2.3 – Mission &amp; Vision Statements</w:t>
+      </w:pPr>
+      <w:r>
+        <w:t>2.2.3 – Mission &amp; Visio</w:t>
+      </w:r>
+      <w:r>
+        <w:t>n Statements</w:t>
       </w:r>
     </w:p>
     <w:tbl>
       <w:tblPr>
         <w:tblStyle w:val="TableGrid"/>
         <w:tblW w:w="9209" w:type="dxa"/>
-        <w:jc w:val="left"/>
-        <w:tblInd w:w="0" w:type="dxa"/>
-        <w:tblCellMar>
-          <w:top w:w="0" w:type="dxa"/>
-          <w:left w:w="108" w:type="dxa"/>
-          <w:bottom w:w="0" w:type="dxa"/>
-          <w:right w:w="108" w:type="dxa"/>
-        </w:tblCellMar>
-        <w:tblLook w:noVBand="1" w:val="04a0" w:noHBand="0" w:lastColumn="0" w:firstColumn="1" w:lastRow="0" w:firstRow="1"/>
+        <w:tblLook w:val="04A0" w:firstRow="1" w:lastRow="0" w:firstColumn="1" w:lastColumn="0" w:noHBand="0" w:noVBand="1"/>
       </w:tblPr>
       <w:tblGrid>
         <w:gridCol w:w="1979"/>
@@ -1080,17 +1127,14 @@
         <w:gridCol w:w="3406"/>
       </w:tblGrid>
       <w:tr>
-        <w:trPr/>
         <w:tc>
           <w:tcPr>
             <w:tcW w:w="1979" w:type="dxa"/>
-            <w:tcBorders/>
-            <w:shd w:color="auto" w:fill="auto" w:val="clear"/>
+            <w:shd w:val="clear" w:color="auto" w:fill="auto"/>
           </w:tcPr>
           <w:p>
             <w:pPr>
-              <w:pStyle w:val="Normal"/>
-              <w:spacing w:lineRule="auto" w:line="240" w:before="0" w:after="0"/>
+              <w:spacing w:after="0" w:line="240" w:lineRule="auto"/>
               <w:jc w:val="center"/>
               <w:rPr>
                 <w:rFonts w:ascii="Times New Roman" w:hAnsi="Times New Roman"/>
@@ -1098,7 +1142,7 @@
             </w:pPr>
             <w:r>
               <w:rPr>
-                <w:rFonts w:cs="Times New Roman" w:ascii="Times New Roman" w:hAnsi="Times New Roman"/>
+                <w:rFonts w:ascii="Times New Roman" w:hAnsi="Times New Roman" w:cs="Times New Roman"/>
               </w:rPr>
               <w:t>Category</w:t>
             </w:r>
@@ -1107,13 +1151,11 @@
         <w:tc>
           <w:tcPr>
             <w:tcW w:w="3824" w:type="dxa"/>
-            <w:tcBorders/>
-            <w:shd w:color="auto" w:fill="auto" w:val="clear"/>
+            <w:shd w:val="clear" w:color="auto" w:fill="auto"/>
           </w:tcPr>
           <w:p>
             <w:pPr>
-              <w:pStyle w:val="Normal"/>
-              <w:spacing w:lineRule="auto" w:line="240" w:before="0" w:after="0"/>
+              <w:spacing w:after="0" w:line="240" w:lineRule="auto"/>
               <w:jc w:val="center"/>
               <w:rPr>
                 <w:rFonts w:ascii="Times New Roman" w:hAnsi="Times New Roman"/>
@@ -1121,7 +1163,7 @@
             </w:pPr>
             <w:r>
               <w:rPr>
-                <w:rFonts w:cs="Times New Roman" w:ascii="Times New Roman" w:hAnsi="Times New Roman"/>
+                <w:rFonts w:ascii="Times New Roman" w:hAnsi="Times New Roman" w:cs="Times New Roman"/>
               </w:rPr>
               <w:t>Spotify</w:t>
             </w:r>
@@ -1130,13 +1172,11 @@
         <w:tc>
           <w:tcPr>
             <w:tcW w:w="3406" w:type="dxa"/>
-            <w:tcBorders/>
-            <w:shd w:color="auto" w:fill="auto" w:val="clear"/>
+            <w:shd w:val="clear" w:color="auto" w:fill="auto"/>
           </w:tcPr>
           <w:p>
             <w:pPr>
-              <w:pStyle w:val="Normal"/>
-              <w:spacing w:lineRule="auto" w:line="240" w:before="0" w:after="0"/>
+              <w:spacing w:after="0" w:line="240" w:lineRule="auto"/>
               <w:jc w:val="center"/>
               <w:rPr>
                 <w:rFonts w:ascii="Times New Roman" w:hAnsi="Times New Roman"/>
@@ -1144,7 +1184,7 @@
             </w:pPr>
             <w:r>
               <w:rPr>
-                <w:rFonts w:cs="Times New Roman" w:ascii="Times New Roman" w:hAnsi="Times New Roman"/>
+                <w:rFonts w:ascii="Times New Roman" w:hAnsi="Times New Roman" w:cs="Times New Roman"/>
               </w:rPr>
               <w:t>HMV</w:t>
             </w:r>
@@ -1152,17 +1192,14 @@
         </w:tc>
       </w:tr>
       <w:tr>
-        <w:trPr/>
         <w:tc>
           <w:tcPr>
             <w:tcW w:w="1979" w:type="dxa"/>
-            <w:tcBorders/>
-            <w:shd w:color="auto" w:fill="auto" w:val="clear"/>
+            <w:shd w:val="clear" w:color="auto" w:fill="auto"/>
           </w:tcPr>
           <w:p>
             <w:pPr>
-              <w:pStyle w:val="Normal"/>
-              <w:spacing w:lineRule="auto" w:line="240" w:before="0" w:after="0"/>
+              <w:spacing w:after="0" w:line="240" w:lineRule="auto"/>
               <w:jc w:val="center"/>
               <w:rPr>
                 <w:rFonts w:ascii="Times New Roman" w:hAnsi="Times New Roman"/>
@@ -1170,8 +1207,9 @@
             </w:pPr>
             <w:r>
               <w:rPr>
-                <w:rFonts w:cs="Times New Roman" w:ascii="Times New Roman" w:hAnsi="Times New Roman"/>
-              </w:rPr>
+                <w:rFonts w:ascii="Times New Roman" w:hAnsi="Times New Roman" w:cs="Times New Roman"/>
+              </w:rPr>
+              <w:lastRenderedPageBreak/>
               <w:t>Mission</w:t>
             </w:r>
           </w:p>
@@ -1179,13 +1217,11 @@
         <w:tc>
           <w:tcPr>
             <w:tcW w:w="3824" w:type="dxa"/>
-            <w:tcBorders/>
-            <w:shd w:color="auto" w:fill="auto" w:val="clear"/>
+            <w:shd w:val="clear" w:color="auto" w:fill="auto"/>
           </w:tcPr>
           <w:p>
             <w:pPr>
-              <w:pStyle w:val="Normal"/>
-              <w:spacing w:lineRule="auto" w:line="240" w:before="0" w:after="0"/>
+              <w:spacing w:after="0" w:line="240" w:lineRule="auto"/>
               <w:jc w:val="center"/>
               <w:rPr>
                 <w:rFonts w:ascii="Times New Roman" w:hAnsi="Times New Roman"/>
@@ -1193,53 +1229,43 @@
             </w:pPr>
             <w:r>
               <w:rPr>
-                <w:rFonts w:cs="Times New Roman" w:ascii="Times New Roman" w:hAnsi="Times New Roman"/>
+                <w:rFonts w:ascii="Times New Roman" w:hAnsi="Times New Roman" w:cs="Times New Roman"/>
                 <w:i/>
               </w:rPr>
-              <w:t>“</w:t>
-            </w:r>
-            <w:r>
-              <w:rPr>
-                <w:rFonts w:cs="Times New Roman" w:ascii="Times New Roman" w:hAnsi="Times New Roman"/>
-                <w:i/>
-              </w:rPr>
-              <w:t>To unlock the potential of human creativity by giving a million creative artists the opportunity to live off their art and billions of fans the opportunity to enjoy and be inspired by these creators”</w:t>
+              <w:t>“To unlock the potential of human creativity by giving a million creative artists the opportunity to live off their art and billions of fans the opportunity to enjoy and be inspired by these creators”</w:t>
             </w:r>
           </w:p>
         </w:tc>
         <w:tc>
           <w:tcPr>
             <w:tcW w:w="3406" w:type="dxa"/>
-            <w:tcBorders/>
-            <w:shd w:color="auto" w:fill="auto" w:val="clear"/>
+            <w:shd w:val="clear" w:color="auto" w:fill="auto"/>
           </w:tcPr>
           <w:p>
             <w:pPr>
-              <w:pStyle w:val="Normal"/>
-              <w:spacing w:lineRule="auto" w:line="240" w:before="0" w:after="0"/>
+              <w:spacing w:after="0" w:line="240" w:lineRule="auto"/>
               <w:jc w:val="center"/>
               <w:rPr>
                 <w:rFonts w:ascii="Times New Roman" w:hAnsi="Times New Roman"/>
-                <w:i/>
                 <w:i/>
                 <w:iCs/>
               </w:rPr>
             </w:pPr>
             <w:r>
               <w:rPr>
-                <w:rFonts w:cs="Times New Roman" w:ascii="Times New Roman" w:hAnsi="Times New Roman"/>
+                <w:rFonts w:ascii="Times New Roman" w:hAnsi="Times New Roman" w:cs="Times New Roman"/>
                 <w:i/>
                 <w:iCs/>
               </w:rPr>
-              <w:t>“</w:t>
-            </w:r>
-            <w:r>
-              <w:rPr>
-                <w:rFonts w:cs="Times New Roman" w:ascii="Times New Roman" w:hAnsi="Times New Roman"/>
+              <w:t>“T</w:t>
+            </w:r>
+            <w:r>
+              <w:rPr>
+                <w:rFonts w:ascii="Times New Roman" w:hAnsi="Times New Roman"/>
                 <w:i/>
                 <w:iCs/>
               </w:rPr>
-              <w:t>T</w:t>
+              <w:t>o share ou</w:t>
             </w:r>
             <w:r>
               <w:rPr>
@@ -1247,43 +1273,29 @@
                 <w:i/>
                 <w:iCs/>
               </w:rPr>
-              <w:t>o share our top finds and tips with other entertainment fans like you”*</w:t>
+              <w:t>r top finds and tips with other entertainment fans like you”*</w:t>
             </w:r>
           </w:p>
           <w:p>
             <w:pPr>
-              <w:pStyle w:val="Normal"/>
-              <w:spacing w:lineRule="auto" w:line="240" w:before="0" w:after="0"/>
+              <w:spacing w:after="0" w:line="240" w:lineRule="auto"/>
               <w:jc w:val="center"/>
               <w:rPr>
                 <w:rFonts w:ascii="Times New Roman" w:hAnsi="Times New Roman"/>
-                <w:i w:val="false"/>
-                <w:i w:val="false"/>
-                <w:iCs w:val="false"/>
               </w:rPr>
             </w:pPr>
-            <w:r>
-              <w:rPr>
-                <w:rFonts w:ascii="Times New Roman" w:hAnsi="Times New Roman"/>
-                <w:i w:val="false"/>
-                <w:iCs w:val="false"/>
-              </w:rPr>
-            </w:r>
           </w:p>
         </w:tc>
       </w:tr>
       <w:tr>
-        <w:trPr/>
         <w:tc>
           <w:tcPr>
             <w:tcW w:w="1979" w:type="dxa"/>
-            <w:tcBorders/>
-            <w:shd w:color="auto" w:fill="auto" w:val="clear"/>
+            <w:shd w:val="clear" w:color="auto" w:fill="auto"/>
           </w:tcPr>
           <w:p>
             <w:pPr>
-              <w:pStyle w:val="Normal"/>
-              <w:spacing w:lineRule="auto" w:line="240" w:before="0" w:after="0"/>
+              <w:spacing w:after="0" w:line="240" w:lineRule="auto"/>
               <w:jc w:val="center"/>
               <w:rPr>
                 <w:rFonts w:ascii="Times New Roman" w:hAnsi="Times New Roman"/>
@@ -1291,7 +1303,7 @@
             </w:pPr>
             <w:r>
               <w:rPr>
-                <w:rFonts w:cs="Times New Roman" w:ascii="Times New Roman" w:hAnsi="Times New Roman"/>
+                <w:rFonts w:ascii="Times New Roman" w:hAnsi="Times New Roman" w:cs="Times New Roman"/>
               </w:rPr>
               <w:t>Vision</w:t>
             </w:r>
@@ -1300,96 +1312,90 @@
         <w:tc>
           <w:tcPr>
             <w:tcW w:w="3824" w:type="dxa"/>
-            <w:tcBorders/>
-            <w:shd w:color="auto" w:fill="auto" w:val="clear"/>
+            <w:shd w:val="clear" w:color="auto" w:fill="auto"/>
           </w:tcPr>
           <w:p>
             <w:pPr>
-              <w:pStyle w:val="Normal"/>
-              <w:spacing w:lineRule="auto" w:line="240" w:before="0" w:after="0"/>
+              <w:spacing w:after="0" w:line="240" w:lineRule="auto"/>
               <w:rPr>
                 <w:rFonts w:ascii="Times New Roman" w:hAnsi="Times New Roman"/>
               </w:rPr>
             </w:pPr>
             <w:r>
               <w:rPr>
-                <w:rFonts w:cs="Times New Roman" w:ascii="Times New Roman" w:hAnsi="Times New Roman"/>
+                <w:rFonts w:ascii="Times New Roman" w:hAnsi="Times New Roman" w:cs="Times New Roman"/>
               </w:rPr>
               <w:t>“</w:t>
             </w:r>
             <w:r>
               <w:rPr>
-                <w:rFonts w:cs="Times New Roman" w:ascii="Times New Roman" w:hAnsi="Times New Roman"/>
+                <w:rFonts w:ascii="Times New Roman" w:hAnsi="Times New Roman" w:cs="Times New Roman"/>
                 <w:i/>
               </w:rPr>
-              <w:t>We envision a cultural platform where professional creators can break free of their medium’s constraints and where everyone can enjoy an immersive artistic experience that enables us to empathize with each other and to feel part of a greater whole.”</w:t>
+              <w:t>We envision a cultural platform where professional creators can break free of their medium’s constraints and where everyone can enjoy an immersive artistic experience that enables us t</w:t>
+            </w:r>
+            <w:r>
+              <w:rPr>
+                <w:rFonts w:ascii="Times New Roman" w:hAnsi="Times New Roman" w:cs="Times New Roman"/>
+                <w:i/>
+              </w:rPr>
+              <w:t>o empathize with each other and to feel part of a greater whole.”</w:t>
             </w:r>
           </w:p>
           <w:p>
             <w:pPr>
-              <w:pStyle w:val="Normal"/>
-              <w:spacing w:lineRule="auto" w:line="240" w:before="0" w:after="0"/>
+              <w:spacing w:after="0" w:line="240" w:lineRule="auto"/>
               <w:jc w:val="center"/>
               <w:rPr>
                 <w:rFonts w:ascii="Times New Roman" w:hAnsi="Times New Roman" w:cs="Times New Roman"/>
               </w:rPr>
             </w:pPr>
-            <w:r>
-              <w:rPr>
-                <w:rFonts w:cs="Times New Roman" w:ascii="Times New Roman" w:hAnsi="Times New Roman"/>
-              </w:rPr>
-            </w:r>
           </w:p>
         </w:tc>
         <w:tc>
           <w:tcPr>
             <w:tcW w:w="3406" w:type="dxa"/>
-            <w:tcBorders/>
-            <w:shd w:color="auto" w:fill="auto" w:val="clear"/>
+            <w:shd w:val="clear" w:color="auto" w:fill="auto"/>
           </w:tcPr>
           <w:p>
             <w:pPr>
-              <w:pStyle w:val="TextBody"/>
-              <w:spacing w:lineRule="auto" w:line="240" w:before="0" w:after="0"/>
+              <w:pStyle w:val="BodyText"/>
+              <w:spacing w:after="0" w:line="240" w:lineRule="auto"/>
               <w:jc w:val="center"/>
               <w:rPr>
                 <w:rFonts w:ascii="Times New Roman" w:hAnsi="Times New Roman" w:cs="Times New Roman"/>
-                <w:i/>
                 <w:i/>
                 <w:iCs/>
               </w:rPr>
             </w:pPr>
             <w:r>
               <w:rPr>
-                <w:rFonts w:cs="Times New Roman" w:ascii="Times New Roman" w:hAnsi="Times New Roman"/>
+                <w:rFonts w:ascii="Times New Roman" w:hAnsi="Times New Roman" w:cs="Times New Roman"/>
                 <w:i/>
                 <w:iCs/>
               </w:rPr>
-              <w:t>“</w:t>
-            </w:r>
-            <w:r>
-              <w:rPr>
-                <w:rFonts w:cs="Times New Roman" w:ascii="Times New Roman" w:hAnsi="Times New Roman"/>
+              <w:t xml:space="preserve">“Discover new bands, artists, album and tracks, read about the latest films, stay up to date on your entertainment news and watch exclusive interviews with the people behind the </w:t>
+            </w:r>
+            <w:r>
+              <w:rPr>
+                <w:rFonts w:ascii="Times New Roman" w:hAnsi="Times New Roman" w:cs="Times New Roman"/>
                 <w:i/>
                 <w:iCs/>
               </w:rPr>
-              <w:t>Discover new bands, artists, album and tracks, read about the latest films, stay up to date on your entertainment news and watch exclusive interviews with the people behind the music, film and games you love.”*</w:t>
+              <w:t>music, film and games you love.”*</w:t>
             </w:r>
           </w:p>
         </w:tc>
       </w:tr>
       <w:tr>
-        <w:trPr/>
         <w:tc>
           <w:tcPr>
             <w:tcW w:w="1979" w:type="dxa"/>
-            <w:tcBorders/>
-            <w:shd w:color="auto" w:fill="auto" w:val="clear"/>
+            <w:shd w:val="clear" w:color="auto" w:fill="auto"/>
           </w:tcPr>
           <w:p>
             <w:pPr>
-              <w:pStyle w:val="Normal"/>
-              <w:spacing w:lineRule="auto" w:line="240" w:before="0" w:after="0"/>
+              <w:spacing w:after="0" w:line="240" w:lineRule="auto"/>
               <w:jc w:val="center"/>
               <w:rPr>
                 <w:rFonts w:ascii="Times New Roman" w:hAnsi="Times New Roman"/>
@@ -1397,7 +1403,7 @@
             </w:pPr>
             <w:r>
               <w:rPr>
-                <w:rFonts w:cs="Times New Roman" w:ascii="Times New Roman" w:hAnsi="Times New Roman"/>
+                <w:rFonts w:ascii="Times New Roman" w:hAnsi="Times New Roman" w:cs="Times New Roman"/>
               </w:rPr>
               <w:t>Life Cycle Stage</w:t>
             </w:r>
@@ -1406,13 +1412,11 @@
         <w:tc>
           <w:tcPr>
             <w:tcW w:w="3824" w:type="dxa"/>
-            <w:tcBorders/>
-            <w:shd w:color="auto" w:fill="auto" w:val="clear"/>
+            <w:shd w:val="clear" w:color="auto" w:fill="auto"/>
           </w:tcPr>
           <w:p>
             <w:pPr>
-              <w:pStyle w:val="Normal"/>
-              <w:spacing w:lineRule="auto" w:line="240" w:before="0" w:after="0"/>
+              <w:spacing w:after="0" w:line="240" w:lineRule="auto"/>
               <w:jc w:val="center"/>
               <w:rPr>
                 <w:rFonts w:ascii="Times New Roman" w:hAnsi="Times New Roman"/>
@@ -1420,7 +1424,7 @@
             </w:pPr>
             <w:r>
               <w:rPr>
-                <w:rFonts w:cs="Times New Roman" w:ascii="Times New Roman" w:hAnsi="Times New Roman"/>
+                <w:rFonts w:ascii="Times New Roman" w:hAnsi="Times New Roman" w:cs="Times New Roman"/>
               </w:rPr>
               <w:t>Growth</w:t>
             </w:r>
@@ -1429,13 +1433,11 @@
         <w:tc>
           <w:tcPr>
             <w:tcW w:w="3406" w:type="dxa"/>
-            <w:tcBorders/>
-            <w:shd w:color="auto" w:fill="auto" w:val="clear"/>
+            <w:shd w:val="clear" w:color="auto" w:fill="auto"/>
           </w:tcPr>
           <w:p>
             <w:pPr>
-              <w:pStyle w:val="Normal"/>
-              <w:spacing w:lineRule="auto" w:line="240" w:before="0" w:after="0"/>
+              <w:spacing w:after="0" w:line="240" w:lineRule="auto"/>
               <w:jc w:val="center"/>
               <w:rPr>
                 <w:rFonts w:ascii="Times New Roman" w:hAnsi="Times New Roman"/>
@@ -1443,7 +1445,7 @@
             </w:pPr>
             <w:r>
               <w:rPr>
-                <w:rFonts w:cs="Times New Roman" w:ascii="Times New Roman" w:hAnsi="Times New Roman"/>
+                <w:rFonts w:ascii="Times New Roman" w:hAnsi="Times New Roman" w:cs="Times New Roman"/>
               </w:rPr>
               <w:t>Decline</w:t>
             </w:r>
@@ -1453,43 +1455,24 @@
     </w:tbl>
     <w:p>
       <w:pPr>
-        <w:pStyle w:val="Normal"/>
-        <w:rPr>
-          <w:rFonts w:ascii="Times New Roman" w:hAnsi="Times New Roman" w:cs="Times New Roman"/>
-        </w:rPr>
-      </w:pPr>
-      <w:r>
-        <w:rPr>
-          <w:rFonts w:cs="Times New Roman" w:ascii="Times New Roman" w:hAnsi="Times New Roman"/>
-        </w:rPr>
-        <w:t>*</w:t>
-      </w:r>
-      <w:r>
-        <w:rPr>
-          <w:rFonts w:cs="Times New Roman" w:ascii="Times New Roman" w:hAnsi="Times New Roman"/>
-        </w:rPr>
-        <w:t>Not clearly stated by HMV</w:t>
-      </w:r>
-    </w:p>
-    <w:p>
-      <w:pPr>
-        <w:pStyle w:val="Normal"/>
-        <w:spacing w:lineRule="auto" w:line="240" w:before="0" w:after="0"/>
-        <w:jc w:val="left"/>
-        <w:rPr>
-          <w:rFonts w:ascii="Times New Roman" w:hAnsi="Times New Roman" w:cs="Times New Roman"/>
-          <w:i w:val="false"/>
-          <w:i w:val="false"/>
-          <w:iCs w:val="false"/>
-        </w:rPr>
-      </w:pPr>
-      <w:r>
-        <w:rPr>
-          <w:rFonts w:cs="Times New Roman" w:ascii="Times New Roman" w:hAnsi="Times New Roman"/>
-          <w:i w:val="false"/>
-          <w:iCs w:val="false"/>
-        </w:rPr>
-      </w:r>
+        <w:rPr>
+          <w:rFonts w:ascii="Times New Roman" w:hAnsi="Times New Roman" w:cs="Times New Roman"/>
+        </w:rPr>
+      </w:pPr>
+      <w:r>
+        <w:rPr>
+          <w:rFonts w:ascii="Times New Roman" w:hAnsi="Times New Roman" w:cs="Times New Roman"/>
+        </w:rPr>
+        <w:t>*Not clearly stated by HMV</w:t>
+      </w:r>
+    </w:p>
+    <w:p>
+      <w:pPr>
+        <w:spacing w:after="0" w:line="240" w:lineRule="auto"/>
+        <w:rPr>
+          <w:rFonts w:ascii="Times New Roman" w:hAnsi="Times New Roman" w:cs="Times New Roman"/>
+        </w:rPr>
+      </w:pPr>
       <w:r>
         <w:br w:type="page"/>
       </w:r>
@@ -1497,16 +1480,11 @@
     <w:p>
       <w:pPr>
         <w:pStyle w:val="Heading1"/>
-        <w:rPr>
-          <w:rFonts w:ascii="Times New Roman" w:hAnsi="Times New Roman"/>
-        </w:rPr>
       </w:pPr>
       <w:bookmarkStart w:id="16" w:name="_Toc23683403"/>
       <w:bookmarkStart w:id="17" w:name="_Toc23405954"/>
       <w:r>
-        <w:rPr>
-          <w:rFonts w:ascii="Times New Roman" w:hAnsi="Times New Roman"/>
-        </w:rPr>
+        <w:lastRenderedPageBreak/>
         <w:t>3 - Porters Five Forces</w:t>
       </w:r>
       <w:bookmarkEnd w:id="16"/>
@@ -1514,28 +1492,27 @@
     </w:p>
     <w:p>
       <w:pPr>
-        <w:pStyle w:val="Normal"/>
         <w:rPr>
           <w:rFonts w:ascii="Times New Roman" w:hAnsi="Times New Roman"/>
         </w:rPr>
       </w:pPr>
       <w:r>
         <w:rPr>
-          <w:rFonts w:cs="Times New Roman" w:ascii="Times New Roman" w:hAnsi="Times New Roman"/>
-        </w:rPr>
-        <w:t>Whilst there are different methods to analyse a company, such as PEST</w:t>
-      </w:r>
-      <w:r>
-        <w:rPr>
-          <w:rFonts w:cs="Times New Roman" w:ascii="Times New Roman" w:hAnsi="Times New Roman"/>
-        </w:rPr>
-        <w:t>LE</w:t>
-      </w:r>
-      <w:r>
-        <w:rPr>
-          <w:rFonts w:cs="Times New Roman" w:ascii="Times New Roman" w:hAnsi="Times New Roman"/>
-        </w:rPr>
-        <w:t xml:space="preserve"> &amp; SWOT. PESTLE focuses on looking at the Political, Economic, Social, Technological, Legal and Environmental.  Whilst PESTLE is a good method, this report will focus on using the Porters Five Forces method. Porters Five Forces was first introduced in 1979 and is a model which focuses on analysing the industry Riesewijk (2017). The areas of industry Porters focuses on is as follows:</w:t>
+          <w:rFonts w:ascii="Times New Roman" w:hAnsi="Times New Roman" w:cs="Times New Roman"/>
+        </w:rPr>
+        <w:t>Whilst there are different methods to analyse a company, such as PESTLE &amp; SWOT. PESTLE focuses on looking at the Political, Economic, S</w:t>
+      </w:r>
+      <w:r>
+        <w:rPr>
+          <w:rFonts w:ascii="Times New Roman" w:hAnsi="Times New Roman" w:cs="Times New Roman"/>
+        </w:rPr>
+        <w:t>ocial, Technological, Legal and Environmental.  Whilst PESTLE is a good method, this report will focus on using the Porters Five Forces method. Porters Five Forces was first introduced in 1979 and is a model which focuses on analysing the industry Riesewij</w:t>
+      </w:r>
+      <w:r>
+        <w:rPr>
+          <w:rFonts w:ascii="Times New Roman" w:hAnsi="Times New Roman" w:cs="Times New Roman"/>
+        </w:rPr>
+        <w:t>k (2017). The areas of industry Porters focuses on is as follows:</w:t>
       </w:r>
     </w:p>
     <w:p>
@@ -1551,7 +1528,7 @@
       </w:pPr>
       <w:r>
         <w:rPr>
-          <w:rFonts w:cs="Times New Roman" w:ascii="Times New Roman" w:hAnsi="Times New Roman"/>
+          <w:rFonts w:ascii="Times New Roman" w:hAnsi="Times New Roman" w:cs="Times New Roman"/>
         </w:rPr>
         <w:t>The Threat of new entrants</w:t>
       </w:r>
@@ -1569,7 +1546,7 @@
       </w:pPr>
       <w:r>
         <w:rPr>
-          <w:rFonts w:cs="Times New Roman" w:ascii="Times New Roman" w:hAnsi="Times New Roman"/>
+          <w:rFonts w:ascii="Times New Roman" w:hAnsi="Times New Roman" w:cs="Times New Roman"/>
         </w:rPr>
         <w:t>The Threat of substitute products</w:t>
       </w:r>
@@ -1587,7 +1564,7 @@
       </w:pPr>
       <w:r>
         <w:rPr>
-          <w:rFonts w:cs="Times New Roman" w:ascii="Times New Roman" w:hAnsi="Times New Roman"/>
+          <w:rFonts w:ascii="Times New Roman" w:hAnsi="Times New Roman" w:cs="Times New Roman"/>
         </w:rPr>
         <w:t>The Bargaining power of buyers</w:t>
       </w:r>
@@ -1605,7 +1582,7 @@
       </w:pPr>
       <w:r>
         <w:rPr>
-          <w:rFonts w:cs="Times New Roman" w:ascii="Times New Roman" w:hAnsi="Times New Roman"/>
+          <w:rFonts w:ascii="Times New Roman" w:hAnsi="Times New Roman" w:cs="Times New Roman"/>
         </w:rPr>
         <w:t>The Bargaining power of suppliers</w:t>
       </w:r>
@@ -1623,27 +1600,32 @@
       </w:pPr>
       <w:r>
         <w:rPr>
-          <w:rFonts w:cs="Times New Roman" w:ascii="Times New Roman" w:hAnsi="Times New Roman"/>
+          <w:rFonts w:ascii="Times New Roman" w:hAnsi="Times New Roman" w:cs="Times New Roman"/>
         </w:rPr>
         <w:t>The Rivalry among existing firms</w:t>
       </w:r>
     </w:p>
     <w:p>
       <w:pPr>
-        <w:pStyle w:val="Normal"/>
         <w:rPr>
           <w:rFonts w:ascii="Times New Roman" w:hAnsi="Times New Roman"/>
         </w:rPr>
       </w:pPr>
       <w:r>
         <w:rPr>
-          <w:rFonts w:cs="Times New Roman" w:ascii="Times New Roman" w:hAnsi="Times New Roman"/>
-        </w:rPr>
-        <w:t xml:space="preserve">1 - The threat of new entrants was also described by Masterson </w:t>
-      </w:r>
-      <w:r>
-        <w:rPr>
-          <w:rFonts w:cs="Times New Roman" w:ascii="Times New Roman" w:hAnsi="Times New Roman"/>
+          <w:rFonts w:ascii="Times New Roman" w:hAnsi="Times New Roman" w:cs="Times New Roman"/>
+        </w:rPr>
+        <w:t xml:space="preserve">1 - The threat of new entrants </w:t>
+      </w:r>
+      <w:r>
+        <w:rPr>
+          <w:rFonts w:ascii="Times New Roman" w:hAnsi="Times New Roman" w:cs="Times New Roman"/>
+        </w:rPr>
+        <w:t xml:space="preserve">was also described by Masterson </w:t>
+      </w:r>
+      <w:r>
+        <w:rPr>
+          <w:rFonts w:ascii="Times New Roman" w:hAnsi="Times New Roman" w:cs="Times New Roman"/>
           <w:i/>
           <w:iCs/>
         </w:rPr>
@@ -1651,33 +1633,40 @@
       </w:r>
       <w:r>
         <w:rPr>
-          <w:rFonts w:cs="Times New Roman" w:ascii="Times New Roman" w:hAnsi="Times New Roman"/>
+          <w:rFonts w:ascii="Times New Roman" w:hAnsi="Times New Roman" w:cs="Times New Roman"/>
         </w:rPr>
         <w:t>(2017) as “barriers to entry”, which is how easy it is for people to get into the same business as you. With a stronger barrier of entry your company would be more secure in that area.</w:t>
       </w:r>
     </w:p>
     <w:p>
       <w:pPr>
-        <w:pStyle w:val="Normal"/>
         <w:rPr>
           <w:rFonts w:ascii="Times New Roman" w:hAnsi="Times New Roman"/>
         </w:rPr>
       </w:pPr>
       <w:r>
         <w:rPr>
-          <w:rFonts w:cs="Times New Roman" w:ascii="Times New Roman" w:hAnsi="Times New Roman"/>
-        </w:rPr>
-        <w:t xml:space="preserve">2 - Threat of substitute is where another competitor can come out with a similar and/or better product/service than the one you’re currently offering. </w:t>
-      </w:r>
-      <w:r>
-        <w:rPr>
-          <w:rFonts w:cs="Times New Roman" w:ascii="Times New Roman" w:hAnsi="Times New Roman"/>
-        </w:rPr>
-        <w:t xml:space="preserve">Which was stated by Masterson </w:t>
-      </w:r>
-      <w:r>
-        <w:rPr>
-          <w:rFonts w:cs="Times New Roman" w:ascii="Times New Roman" w:hAnsi="Times New Roman"/>
+          <w:rFonts w:ascii="Times New Roman" w:hAnsi="Times New Roman" w:cs="Times New Roman"/>
+        </w:rPr>
+        <w:t xml:space="preserve">2 - Threat of substitute is where another competitor can come out with a similar and/or better product/service than the one you’re currently offering. Which was </w:t>
+      </w:r>
+      <w:proofErr w:type="spellStart"/>
+      <w:r>
+        <w:rPr>
+          <w:rFonts w:ascii="Times New Roman" w:hAnsi="Times New Roman" w:cs="Times New Roman"/>
+        </w:rPr>
+        <w:t>stated</w:t>
+      </w:r>
+      <w:proofErr w:type="spellEnd"/>
+      <w:r>
+        <w:rPr>
+          <w:rFonts w:ascii="Times New Roman" w:hAnsi="Times New Roman" w:cs="Times New Roman"/>
+        </w:rPr>
+        <w:t xml:space="preserve"> by Masterson </w:t>
+      </w:r>
+      <w:r>
+        <w:rPr>
+          <w:rFonts w:ascii="Times New Roman" w:hAnsi="Times New Roman" w:cs="Times New Roman"/>
           <w:i/>
           <w:iCs/>
         </w:rPr>
@@ -1685,35 +1674,52 @@
       </w:r>
       <w:r>
         <w:rPr>
-          <w:rFonts w:cs="Times New Roman" w:ascii="Times New Roman" w:hAnsi="Times New Roman"/>
-          <w:i w:val="false"/>
-          <w:iCs w:val="false"/>
-        </w:rPr>
-        <w:t>(2017) that the more alternatives there are, the harder it is to maintain the competitive advantage.</w:t>
-      </w:r>
-    </w:p>
-    <w:p>
-      <w:pPr>
-        <w:pStyle w:val="Normal"/>
+          <w:rFonts w:ascii="Times New Roman" w:hAnsi="Times New Roman" w:cs="Times New Roman"/>
+        </w:rPr>
+        <w:t>(2017) that the more alternatives there are, the harder it is to mai</w:t>
+      </w:r>
+      <w:r>
+        <w:rPr>
+          <w:rFonts w:ascii="Times New Roman" w:hAnsi="Times New Roman" w:cs="Times New Roman"/>
+        </w:rPr>
+        <w:t>ntain the competitive advantage.</w:t>
+      </w:r>
+    </w:p>
+    <w:p>
+      <w:pPr>
         <w:rPr>
           <w:rFonts w:ascii="Times New Roman" w:hAnsi="Times New Roman"/>
         </w:rPr>
       </w:pPr>
       <w:r>
         <w:rPr>
-          <w:rFonts w:cs="Times New Roman" w:ascii="Times New Roman" w:hAnsi="Times New Roman"/>
-        </w:rPr>
-        <w:t xml:space="preserve">3 - The bargaining power of buyers is when the consumer is easily able to switch to a different retailer/service provider as pointed out by Riesewijk (2017). </w:t>
-      </w:r>
-      <w:r>
-        <w:rPr>
-          <w:rFonts w:cs="Times New Roman" w:ascii="Times New Roman" w:hAnsi="Times New Roman"/>
-        </w:rPr>
-        <w:t xml:space="preserve">Which is important to companies due to the buyers/customers are “More important to the suppliers than the suppliers are to them” which was stated by Masterson </w:t>
-      </w:r>
-      <w:r>
-        <w:rPr>
-          <w:rFonts w:cs="Times New Roman" w:ascii="Times New Roman" w:hAnsi="Times New Roman"/>
+          <w:rFonts w:ascii="Times New Roman" w:hAnsi="Times New Roman" w:cs="Times New Roman"/>
+        </w:rPr>
+        <w:t>3 - The bargaining power of buyers is when the consumer is easily able to switch to a different retailer/service provider as pointed out by Riesewijk (2017). Which is important to companies due to the buyers/customers are “More important to the suppliers t</w:t>
+      </w:r>
+      <w:r>
+        <w:rPr>
+          <w:rFonts w:ascii="Times New Roman" w:hAnsi="Times New Roman" w:cs="Times New Roman"/>
+        </w:rPr>
+        <w:t xml:space="preserve">han the suppliers are to them” which was </w:t>
+      </w:r>
+      <w:proofErr w:type="spellStart"/>
+      <w:r>
+        <w:rPr>
+          <w:rFonts w:ascii="Times New Roman" w:hAnsi="Times New Roman" w:cs="Times New Roman"/>
+        </w:rPr>
+        <w:t>stated</w:t>
+      </w:r>
+      <w:proofErr w:type="spellEnd"/>
+      <w:r>
+        <w:rPr>
+          <w:rFonts w:ascii="Times New Roman" w:hAnsi="Times New Roman" w:cs="Times New Roman"/>
+        </w:rPr>
+        <w:t xml:space="preserve"> by Masterson </w:t>
+      </w:r>
+      <w:r>
+        <w:rPr>
+          <w:rFonts w:ascii="Times New Roman" w:hAnsi="Times New Roman" w:cs="Times New Roman"/>
           <w:i/>
           <w:iCs/>
         </w:rPr>
@@ -1721,45 +1727,32 @@
       </w:r>
       <w:r>
         <w:rPr>
-          <w:rFonts w:cs="Times New Roman" w:ascii="Times New Roman" w:hAnsi="Times New Roman"/>
+          <w:rFonts w:ascii="Times New Roman" w:hAnsi="Times New Roman" w:cs="Times New Roman"/>
         </w:rPr>
         <w:t xml:space="preserve"> </w:t>
       </w:r>
     </w:p>
     <w:p>
       <w:pPr>
-        <w:pStyle w:val="Normal"/>
         <w:rPr>
           <w:rFonts w:ascii="Times New Roman" w:hAnsi="Times New Roman"/>
         </w:rPr>
       </w:pPr>
       <w:r>
         <w:rPr>
-          <w:rFonts w:cs="Times New Roman" w:ascii="Times New Roman" w:hAnsi="Times New Roman"/>
-        </w:rPr>
-        <w:t xml:space="preserve">4 – The bargaining power of suppliers is the relationship between a service provider and the suppliers. For both examples their relationships would rely </w:t>
-      </w:r>
-      <w:r>
-        <w:rPr>
-          <w:rFonts w:cs="Times New Roman" w:ascii="Times New Roman" w:hAnsi="Times New Roman"/>
-        </w:rPr>
-        <w:t xml:space="preserve">with </w:t>
-      </w:r>
-      <w:r>
-        <w:rPr>
-          <w:rFonts w:cs="Times New Roman" w:ascii="Times New Roman" w:hAnsi="Times New Roman"/>
-        </w:rPr>
-        <w:t xml:space="preserve">the artists, more so for Spotify as they want to get exclusive deals and get as much music on their platform as possible. </w:t>
-      </w:r>
-      <w:r>
-        <w:rPr>
-          <w:rFonts w:cs="Times New Roman" w:ascii="Times New Roman" w:hAnsi="Times New Roman"/>
-        </w:rPr>
-        <w:t xml:space="preserve">The suppliers are more powerful when the cost of switching suppliers, is just too much which was also stated by Masterson </w:t>
-      </w:r>
-      <w:r>
-        <w:rPr>
-          <w:rFonts w:cs="Times New Roman" w:ascii="Times New Roman" w:hAnsi="Times New Roman"/>
+          <w:rFonts w:ascii="Times New Roman" w:hAnsi="Times New Roman" w:cs="Times New Roman"/>
+        </w:rPr>
+        <w:t>4 – The bargaining power of suppliers is the relationship between a service provider and the suppliers. For both examples their relationships would rely with the artists, more so for Spot</w:t>
+      </w:r>
+      <w:r>
+        <w:rPr>
+          <w:rFonts w:ascii="Times New Roman" w:hAnsi="Times New Roman" w:cs="Times New Roman"/>
+        </w:rPr>
+        <w:t xml:space="preserve">ify as they want to get exclusive deals and get as much music on their platform as possible. The suppliers are more powerful when the cost of switching suppliers, is just too much which was also stated by Masterson </w:t>
+      </w:r>
+      <w:r>
+        <w:rPr>
+          <w:rFonts w:ascii="Times New Roman" w:hAnsi="Times New Roman" w:cs="Times New Roman"/>
           <w:i/>
           <w:iCs/>
         </w:rPr>
@@ -1768,26 +1761,25 @@
     </w:p>
     <w:p>
       <w:pPr>
-        <w:pStyle w:val="Normal"/>
         <w:rPr>
           <w:rFonts w:ascii="Times New Roman" w:hAnsi="Times New Roman"/>
         </w:rPr>
       </w:pPr>
       <w:r>
         <w:rPr>
-          <w:rFonts w:cs="Times New Roman" w:ascii="Times New Roman" w:hAnsi="Times New Roman"/>
-        </w:rPr>
-        <w:t xml:space="preserve">5 – The rivalry among existing firms </w:t>
-      </w:r>
-      <w:r>
-        <w:rPr>
-          <w:rFonts w:cs="Times New Roman" w:ascii="Times New Roman" w:hAnsi="Times New Roman"/>
-        </w:rPr>
-        <w:t xml:space="preserve">can be one of the most difficult analysis for a company to do, as every company would want to have a competitive edge over their rivals giving them a unique selling point (USP). This was also pointed out by Masterson </w:t>
-      </w:r>
-      <w:r>
-        <w:rPr>
-          <w:rFonts w:cs="Times New Roman" w:ascii="Times New Roman" w:hAnsi="Times New Roman"/>
+          <w:rFonts w:ascii="Times New Roman" w:hAnsi="Times New Roman" w:cs="Times New Roman"/>
+        </w:rPr>
+        <w:t>5 – The rivalry among exist</w:t>
+      </w:r>
+      <w:r>
+        <w:rPr>
+          <w:rFonts w:ascii="Times New Roman" w:hAnsi="Times New Roman" w:cs="Times New Roman"/>
+        </w:rPr>
+        <w:t xml:space="preserve">ing firms can be one of the most difficult analysis for a company to do, as every company would want to have a competitive edge over their rivals giving them a unique selling point (USP). This was also pointed out by Masterson </w:t>
+      </w:r>
+      <w:r>
+        <w:rPr>
+          <w:rFonts w:ascii="Times New Roman" w:hAnsi="Times New Roman" w:cs="Times New Roman"/>
           <w:i/>
           <w:iCs/>
         </w:rPr>
@@ -1797,14 +1789,13 @@
     <w:tbl>
       <w:tblPr>
         <w:tblW w:w="9026" w:type="dxa"/>
-        <w:jc w:val="left"/>
-        <w:tblInd w:w="0" w:type="dxa"/>
         <w:tblCellMar>
           <w:top w:w="55" w:type="dxa"/>
           <w:left w:w="55" w:type="dxa"/>
           <w:bottom w:w="55" w:type="dxa"/>
           <w:right w:w="55" w:type="dxa"/>
         </w:tblCellMar>
+        <w:tblLook w:val="04A0" w:firstRow="1" w:lastRow="0" w:firstColumn="1" w:lastColumn="0" w:noHBand="0" w:noVBand="1"/>
       </w:tblPr>
       <w:tblGrid>
         <w:gridCol w:w="3008"/>
@@ -1812,7 +1803,6 @@
         <w:gridCol w:w="3009"/>
       </w:tblGrid>
       <w:tr>
-        <w:trPr/>
         <w:tc>
           <w:tcPr>
             <w:tcW w:w="3008" w:type="dxa"/>
@@ -1821,46 +1811,24 @@
               <w:left w:val="single" w:sz="4" w:space="0" w:color="000000"/>
               <w:bottom w:val="single" w:sz="4" w:space="0" w:color="000000"/>
             </w:tcBorders>
-            <w:shd w:fill="auto" w:val="clear"/>
+            <w:shd w:val="clear" w:color="auto" w:fill="auto"/>
           </w:tcPr>
           <w:p>
             <w:pPr>
               <w:pStyle w:val="TableContents"/>
-              <w:spacing w:before="0" w:after="160"/>
-              <w:jc w:val="left"/>
-              <w:rPr>
-                <w:rFonts w:ascii="Times New Roman" w:hAnsi="Times New Roman"/>
-                <w:b w:val="false"/>
-                <w:b w:val="false"/>
-                <w:bCs w:val="false"/>
-                <w:i w:val="false"/>
-                <w:i w:val="false"/>
-                <w:iCs w:val="false"/>
-                <w:strike w:val="false"/>
-                <w:dstrike w:val="false"/>
-                <w:outline w:val="false"/>
-                <w:shadow w:val="false"/>
+              <w:rPr>
+                <w:rFonts w:ascii="Times New Roman" w:hAnsi="Times New Roman"/>
                 <w:color w:val="000000"/>
                 <w:sz w:val="24"/>
                 <w:szCs w:val="24"/>
-                <w:u w:val="none"/>
               </w:rPr>
             </w:pPr>
             <w:r>
               <w:rPr>
                 <w:rFonts w:ascii="Times New Roman" w:hAnsi="Times New Roman"/>
-                <w:b w:val="false"/>
-                <w:bCs w:val="false"/>
-                <w:i w:val="false"/>
-                <w:iCs w:val="false"/>
-                <w:strike w:val="false"/>
-                <w:dstrike w:val="false"/>
-                <w:outline w:val="false"/>
-                <w:shadow w:val="false"/>
                 <w:color w:val="000000"/>
                 <w:sz w:val="24"/>
                 <w:szCs w:val="24"/>
-                <w:u w:val="none"/>
               </w:rPr>
               <w:t>Force</w:t>
             </w:r>
@@ -1874,46 +1842,24 @@
               <w:left w:val="single" w:sz="4" w:space="0" w:color="000000"/>
               <w:bottom w:val="single" w:sz="4" w:space="0" w:color="000000"/>
             </w:tcBorders>
-            <w:shd w:fill="auto" w:val="clear"/>
+            <w:shd w:val="clear" w:color="auto" w:fill="auto"/>
           </w:tcPr>
           <w:p>
             <w:pPr>
               <w:pStyle w:val="TableContents"/>
-              <w:spacing w:before="0" w:after="160"/>
-              <w:jc w:val="left"/>
-              <w:rPr>
-                <w:rFonts w:ascii="Times New Roman" w:hAnsi="Times New Roman"/>
-                <w:b w:val="false"/>
-                <w:b w:val="false"/>
-                <w:bCs w:val="false"/>
-                <w:i w:val="false"/>
-                <w:i w:val="false"/>
-                <w:iCs w:val="false"/>
-                <w:strike w:val="false"/>
-                <w:dstrike w:val="false"/>
-                <w:outline w:val="false"/>
-                <w:shadow w:val="false"/>
+              <w:rPr>
+                <w:rFonts w:ascii="Times New Roman" w:hAnsi="Times New Roman"/>
                 <w:color w:val="000000"/>
                 <w:sz w:val="24"/>
                 <w:szCs w:val="24"/>
-                <w:u w:val="none"/>
               </w:rPr>
             </w:pPr>
             <w:r>
               <w:rPr>
                 <w:rFonts w:ascii="Times New Roman" w:hAnsi="Times New Roman"/>
-                <w:b w:val="false"/>
-                <w:bCs w:val="false"/>
-                <w:i w:val="false"/>
-                <w:iCs w:val="false"/>
-                <w:strike w:val="false"/>
-                <w:dstrike w:val="false"/>
-                <w:outline w:val="false"/>
-                <w:shadow w:val="false"/>
                 <w:color w:val="000000"/>
                 <w:sz w:val="24"/>
                 <w:szCs w:val="24"/>
-                <w:u w:val="none"/>
               </w:rPr>
               <w:t>Spotify</w:t>
             </w:r>
@@ -1928,46 +1874,24 @@
               <w:bottom w:val="single" w:sz="4" w:space="0" w:color="000000"/>
               <w:right w:val="single" w:sz="4" w:space="0" w:color="000000"/>
             </w:tcBorders>
-            <w:shd w:fill="auto" w:val="clear"/>
+            <w:shd w:val="clear" w:color="auto" w:fill="auto"/>
           </w:tcPr>
           <w:p>
             <w:pPr>
               <w:pStyle w:val="TableContents"/>
-              <w:spacing w:before="0" w:after="160"/>
-              <w:jc w:val="left"/>
-              <w:rPr>
-                <w:rFonts w:ascii="Times New Roman" w:hAnsi="Times New Roman"/>
-                <w:b w:val="false"/>
-                <w:b w:val="false"/>
-                <w:bCs w:val="false"/>
-                <w:i w:val="false"/>
-                <w:i w:val="false"/>
-                <w:iCs w:val="false"/>
-                <w:strike w:val="false"/>
-                <w:dstrike w:val="false"/>
-                <w:outline w:val="false"/>
-                <w:shadow w:val="false"/>
+              <w:rPr>
+                <w:rFonts w:ascii="Times New Roman" w:hAnsi="Times New Roman"/>
                 <w:color w:val="000000"/>
                 <w:sz w:val="24"/>
                 <w:szCs w:val="24"/>
-                <w:u w:val="none"/>
               </w:rPr>
             </w:pPr>
             <w:r>
               <w:rPr>
                 <w:rFonts w:ascii="Times New Roman" w:hAnsi="Times New Roman"/>
-                <w:b w:val="false"/>
-                <w:bCs w:val="false"/>
-                <w:i w:val="false"/>
-                <w:iCs w:val="false"/>
-                <w:strike w:val="false"/>
-                <w:dstrike w:val="false"/>
-                <w:outline w:val="false"/>
-                <w:shadow w:val="false"/>
                 <w:color w:val="000000"/>
                 <w:sz w:val="24"/>
                 <w:szCs w:val="24"/>
-                <w:u w:val="none"/>
               </w:rPr>
               <w:t>HMV</w:t>
             </w:r>
@@ -1975,7 +1899,6 @@
         </w:tc>
       </w:tr>
       <w:tr>
-        <w:trPr/>
         <w:tc>
           <w:tcPr>
             <w:tcW w:w="3008" w:type="dxa"/>
@@ -1983,46 +1906,24 @@
               <w:left w:val="single" w:sz="4" w:space="0" w:color="000000"/>
               <w:bottom w:val="single" w:sz="4" w:space="0" w:color="000000"/>
             </w:tcBorders>
-            <w:shd w:fill="auto" w:val="clear"/>
+            <w:shd w:val="clear" w:color="auto" w:fill="auto"/>
           </w:tcPr>
           <w:p>
             <w:pPr>
               <w:pStyle w:val="TableContents"/>
-              <w:spacing w:before="0" w:after="160"/>
-              <w:jc w:val="left"/>
-              <w:rPr>
-                <w:rFonts w:ascii="Times New Roman" w:hAnsi="Times New Roman"/>
-                <w:b w:val="false"/>
-                <w:b w:val="false"/>
-                <w:bCs w:val="false"/>
-                <w:i w:val="false"/>
-                <w:i w:val="false"/>
-                <w:iCs w:val="false"/>
-                <w:strike w:val="false"/>
-                <w:dstrike w:val="false"/>
-                <w:outline w:val="false"/>
-                <w:shadow w:val="false"/>
+              <w:rPr>
+                <w:rFonts w:ascii="Times New Roman" w:hAnsi="Times New Roman"/>
                 <w:color w:val="000000"/>
                 <w:sz w:val="24"/>
                 <w:szCs w:val="24"/>
-                <w:u w:val="none"/>
               </w:rPr>
             </w:pPr>
             <w:r>
               <w:rPr>
                 <w:rFonts w:ascii="Times New Roman" w:hAnsi="Times New Roman"/>
-                <w:b w:val="false"/>
-                <w:bCs w:val="false"/>
-                <w:i w:val="false"/>
-                <w:iCs w:val="false"/>
-                <w:strike w:val="false"/>
-                <w:dstrike w:val="false"/>
-                <w:outline w:val="false"/>
-                <w:shadow w:val="false"/>
                 <w:color w:val="000000"/>
                 <w:sz w:val="24"/>
                 <w:szCs w:val="24"/>
-                <w:u w:val="none"/>
               </w:rPr>
               <w:t>Threat of new entrants</w:t>
             </w:r>
@@ -2035,46 +1936,23 @@
               <w:left w:val="single" w:sz="4" w:space="0" w:color="000000"/>
               <w:bottom w:val="single" w:sz="4" w:space="0" w:color="000000"/>
             </w:tcBorders>
-            <w:shd w:fill="auto" w:val="clear"/>
+            <w:shd w:val="clear" w:color="auto" w:fill="auto"/>
           </w:tcPr>
           <w:p>
             <w:pPr>
-              <w:pStyle w:val="Normal"/>
-              <w:spacing w:before="0" w:after="160"/>
-              <w:jc w:val="left"/>
-              <w:rPr>
-                <w:rFonts w:ascii="Times New Roman" w:hAnsi="Times New Roman"/>
-                <w:b w:val="false"/>
-                <w:b w:val="false"/>
-                <w:bCs w:val="false"/>
-                <w:i w:val="false"/>
-                <w:i w:val="false"/>
-                <w:iCs w:val="false"/>
-                <w:strike w:val="false"/>
-                <w:dstrike w:val="false"/>
-                <w:outline w:val="false"/>
-                <w:shadow w:val="false"/>
+              <w:rPr>
+                <w:rFonts w:ascii="Times New Roman" w:hAnsi="Times New Roman"/>
                 <w:color w:val="000000"/>
                 <w:sz w:val="24"/>
                 <w:szCs w:val="24"/>
-                <w:u w:val="none"/>
               </w:rPr>
             </w:pPr>
             <w:r>
               <w:rPr>
-                <w:rFonts w:cs="Times New Roman" w:ascii="Times New Roman" w:hAnsi="Times New Roman"/>
-                <w:b w:val="false"/>
-                <w:bCs w:val="false"/>
-                <w:i w:val="false"/>
-                <w:iCs w:val="false"/>
-                <w:strike w:val="false"/>
-                <w:dstrike w:val="false"/>
-                <w:outline w:val="false"/>
-                <w:shadow w:val="false"/>
+                <w:rFonts w:ascii="Times New Roman" w:hAnsi="Times New Roman" w:cs="Times New Roman"/>
                 <w:color w:val="000000"/>
                 <w:sz w:val="24"/>
                 <w:szCs w:val="24"/>
-                <w:u w:val="none"/>
               </w:rPr>
               <w:t>There aren’t many barriers to entry here, but Spotify have built up a strong brand image, with access in 79 countries, have 232 million monthly active users Spotify (2019).</w:t>
             </w:r>
@@ -2088,54 +1966,39 @@
               <w:bottom w:val="single" w:sz="4" w:space="0" w:color="000000"/>
               <w:right w:val="single" w:sz="4" w:space="0" w:color="000000"/>
             </w:tcBorders>
-            <w:shd w:fill="auto" w:val="clear"/>
+            <w:shd w:val="clear" w:color="auto" w:fill="auto"/>
           </w:tcPr>
           <w:p>
             <w:pPr>
-              <w:pStyle w:val="Normal"/>
-              <w:spacing w:before="0" w:after="160"/>
-              <w:jc w:val="left"/>
-              <w:rPr>
-                <w:rFonts w:ascii="Times New Roman" w:hAnsi="Times New Roman"/>
-                <w:b w:val="false"/>
-                <w:b w:val="false"/>
-                <w:bCs w:val="false"/>
-                <w:i w:val="false"/>
-                <w:i w:val="false"/>
-                <w:iCs w:val="false"/>
-                <w:strike w:val="false"/>
-                <w:dstrike w:val="false"/>
-                <w:outline w:val="false"/>
-                <w:shadow w:val="false"/>
+              <w:rPr>
+                <w:rFonts w:ascii="Times New Roman" w:hAnsi="Times New Roman"/>
                 <w:color w:val="000000"/>
                 <w:sz w:val="24"/>
                 <w:szCs w:val="24"/>
-                <w:u w:val="none"/>
               </w:rPr>
             </w:pPr>
             <w:r>
               <w:rPr>
-                <w:rFonts w:cs="Times New Roman" w:ascii="Times New Roman" w:hAnsi="Times New Roman"/>
-                <w:b w:val="false"/>
-                <w:bCs w:val="false"/>
-                <w:i w:val="false"/>
-                <w:iCs w:val="false"/>
-                <w:strike w:val="false"/>
-                <w:dstrike w:val="false"/>
-                <w:outline w:val="false"/>
-                <w:shadow w:val="false"/>
+                <w:rFonts w:ascii="Times New Roman" w:hAnsi="Times New Roman" w:cs="Times New Roman"/>
                 <w:color w:val="000000"/>
                 <w:sz w:val="24"/>
                 <w:szCs w:val="24"/>
-                <w:u w:val="none"/>
-              </w:rPr>
-              <w:t>There are low barriers to entry for HMV, as anyone could start up a local music store. But with the rise of Spotify it would not be an ideal choice. As this report has already shown the decline in physical sales.</w:t>
+              </w:rPr>
+              <w:t>There are low barriers to entry for HMV, as anyone coul</w:t>
+            </w:r>
+            <w:r>
+              <w:rPr>
+                <w:rFonts w:ascii="Times New Roman" w:hAnsi="Times New Roman" w:cs="Times New Roman"/>
+                <w:color w:val="000000"/>
+                <w:sz w:val="24"/>
+                <w:szCs w:val="24"/>
+              </w:rPr>
+              <w:t>d start up a local music store. But with the rise of Spotify it would not be an ideal choice. As this report has already shown the decline in physical sales.</w:t>
             </w:r>
           </w:p>
         </w:tc>
       </w:tr>
       <w:tr>
-        <w:trPr/>
         <w:tc>
           <w:tcPr>
             <w:tcW w:w="3008" w:type="dxa"/>
@@ -2143,46 +2006,23 @@
               <w:left w:val="single" w:sz="4" w:space="0" w:color="000000"/>
               <w:bottom w:val="single" w:sz="4" w:space="0" w:color="000000"/>
             </w:tcBorders>
-            <w:shd w:fill="auto" w:val="clear"/>
+            <w:shd w:val="clear" w:color="auto" w:fill="auto"/>
           </w:tcPr>
           <w:p>
             <w:pPr>
-              <w:pStyle w:val="Normal"/>
-              <w:spacing w:before="0" w:after="160"/>
-              <w:jc w:val="left"/>
-              <w:rPr>
-                <w:rFonts w:ascii="Times New Roman" w:hAnsi="Times New Roman"/>
-                <w:b w:val="false"/>
-                <w:b w:val="false"/>
-                <w:bCs w:val="false"/>
-                <w:i w:val="false"/>
-                <w:i w:val="false"/>
-                <w:iCs w:val="false"/>
-                <w:strike w:val="false"/>
-                <w:dstrike w:val="false"/>
-                <w:outline w:val="false"/>
-                <w:shadow w:val="false"/>
+              <w:rPr>
+                <w:rFonts w:ascii="Times New Roman" w:hAnsi="Times New Roman"/>
                 <w:color w:val="000000"/>
                 <w:sz w:val="24"/>
                 <w:szCs w:val="24"/>
-                <w:u w:val="none"/>
               </w:rPr>
             </w:pPr>
             <w:r>
               <w:rPr>
-                <w:rFonts w:cs="Times New Roman" w:ascii="Times New Roman" w:hAnsi="Times New Roman"/>
-                <w:b w:val="false"/>
-                <w:bCs w:val="false"/>
-                <w:i w:val="false"/>
-                <w:iCs w:val="false"/>
-                <w:strike w:val="false"/>
-                <w:dstrike w:val="false"/>
-                <w:outline w:val="false"/>
-                <w:shadow w:val="false"/>
+                <w:rFonts w:ascii="Times New Roman" w:hAnsi="Times New Roman" w:cs="Times New Roman"/>
                 <w:color w:val="000000"/>
                 <w:sz w:val="24"/>
                 <w:szCs w:val="24"/>
-                <w:u w:val="none"/>
               </w:rPr>
               <w:t>Threat of substitute</w:t>
             </w:r>
@@ -2195,67 +2035,55 @@
               <w:left w:val="single" w:sz="4" w:space="0" w:color="000000"/>
               <w:bottom w:val="single" w:sz="4" w:space="0" w:color="000000"/>
             </w:tcBorders>
-            <w:shd w:fill="auto" w:val="clear"/>
+            <w:shd w:val="clear" w:color="auto" w:fill="auto"/>
           </w:tcPr>
           <w:p>
             <w:pPr>
-              <w:pStyle w:val="Normal"/>
-              <w:spacing w:before="0" w:after="160"/>
-              <w:jc w:val="left"/>
               <w:rPr>
                 <w:rFonts w:ascii="Liberation Serif" w:hAnsi="Liberation Serif"/>
-                <w:b w:val="false"/>
-                <w:b w:val="false"/>
-                <w:bCs w:val="false"/>
-                <w:i w:val="false"/>
-                <w:i w:val="false"/>
-                <w:iCs w:val="false"/>
-                <w:strike w:val="false"/>
-                <w:dstrike w:val="false"/>
-                <w:outline w:val="false"/>
-                <w:shadow w:val="false"/>
                 <w:color w:val="000000"/>
                 <w:sz w:val="24"/>
                 <w:szCs w:val="24"/>
-                <w:u w:val="none"/>
               </w:rPr>
             </w:pPr>
             <w:r>
               <w:rPr>
-                <w:rFonts w:cs="Times New Roman" w:ascii="Times New Roman" w:hAnsi="Times New Roman"/>
-                <w:b w:val="false"/>
-                <w:bCs w:val="false"/>
-                <w:i w:val="false"/>
-                <w:iCs w:val="false"/>
-                <w:strike w:val="false"/>
-                <w:dstrike w:val="false"/>
-                <w:outline w:val="false"/>
-                <w:shadow w:val="false"/>
+                <w:rFonts w:ascii="Times New Roman" w:hAnsi="Times New Roman" w:cs="Times New Roman"/>
                 <w:color w:val="000000"/>
                 <w:sz w:val="24"/>
                 <w:szCs w:val="24"/>
-                <w:u w:val="none"/>
-              </w:rPr>
-              <w:t xml:space="preserve">There are a few substitutes for Spotify, with big brands like Apple Music, Deezer and more. Spotify seems to have a wide selection of artists and claim to have paid their artists </w:t>
-            </w:r>
-            <w:r>
-              <w:rPr>
-                <w:rStyle w:val="Number"/>
-                <w:rFonts w:cs="Times New Roman" w:ascii="Times New Roman" w:hAnsi="Times New Roman"/>
-                <w:b w:val="false"/>
-                <w:bCs w:val="false"/>
-                <w:i w:val="false"/>
-                <w:iCs w:val="false"/>
-                <w:strike w:val="false"/>
-                <w:dstrike w:val="false"/>
-                <w:outline w:val="false"/>
-                <w:shadow w:val="false"/>
+              </w:rPr>
+              <w:t xml:space="preserve">There are a few substitutes for Spotify, with big brands like Apple Music, Deezer and more. Spotify seems to have a </w:t>
+            </w:r>
+            <w:r>
+              <w:rPr>
+                <w:rFonts w:ascii="Times New Roman" w:hAnsi="Times New Roman" w:cs="Times New Roman"/>
                 <w:color w:val="000000"/>
                 <w:sz w:val="24"/>
                 <w:szCs w:val="24"/>
-                <w:u w:val="none"/>
-              </w:rPr>
-              <w:t>€13+ billion (£11.2 billion) in revenue (Spotify 2019). Which will enable them to make better deals with artists compared to Apple Music.</w:t>
+              </w:rPr>
+              <w:lastRenderedPageBreak/>
+              <w:t xml:space="preserve">wide selection of artists and claim to have paid their artists </w:t>
+            </w:r>
+            <w:r>
+              <w:rPr>
+                <w:rStyle w:val="number"/>
+                <w:rFonts w:ascii="Times New Roman" w:hAnsi="Times New Roman" w:cs="Times New Roman"/>
+                <w:color w:val="000000"/>
+                <w:sz w:val="24"/>
+                <w:szCs w:val="24"/>
+              </w:rPr>
+              <w:t>€13+ billion (£11.2 billion) in revenue (Spotify 2019). Which will enable the</w:t>
+            </w:r>
+            <w:r>
+              <w:rPr>
+                <w:rStyle w:val="number"/>
+                <w:rFonts w:ascii="Times New Roman" w:hAnsi="Times New Roman" w:cs="Times New Roman"/>
+                <w:color w:val="000000"/>
+                <w:sz w:val="24"/>
+                <w:szCs w:val="24"/>
+              </w:rPr>
+              <w:t>m to make better deals with artists compared to Apple Music.</w:t>
             </w:r>
           </w:p>
         </w:tc>
@@ -2267,54 +2095,50 @@
               <w:bottom w:val="single" w:sz="4" w:space="0" w:color="000000"/>
               <w:right w:val="single" w:sz="4" w:space="0" w:color="000000"/>
             </w:tcBorders>
-            <w:shd w:fill="auto" w:val="clear"/>
+            <w:shd w:val="clear" w:color="auto" w:fill="auto"/>
           </w:tcPr>
           <w:p>
             <w:pPr>
-              <w:pStyle w:val="Normal"/>
-              <w:spacing w:before="0" w:after="160"/>
-              <w:jc w:val="left"/>
-              <w:rPr>
-                <w:rFonts w:ascii="Times New Roman" w:hAnsi="Times New Roman"/>
-                <w:b w:val="false"/>
-                <w:b w:val="false"/>
-                <w:bCs w:val="false"/>
-                <w:i w:val="false"/>
-                <w:i w:val="false"/>
-                <w:iCs w:val="false"/>
-                <w:strike w:val="false"/>
-                <w:dstrike w:val="false"/>
-                <w:outline w:val="false"/>
-                <w:shadow w:val="false"/>
+              <w:rPr>
+                <w:rFonts w:ascii="Times New Roman" w:hAnsi="Times New Roman"/>
                 <w:color w:val="000000"/>
                 <w:sz w:val="24"/>
                 <w:szCs w:val="24"/>
-                <w:u w:val="none"/>
               </w:rPr>
             </w:pPr>
             <w:r>
               <w:rPr>
-                <w:rFonts w:cs="Times New Roman" w:ascii="Times New Roman" w:hAnsi="Times New Roman"/>
-                <w:b w:val="false"/>
-                <w:bCs w:val="false"/>
-                <w:i w:val="false"/>
-                <w:iCs w:val="false"/>
-                <w:strike w:val="false"/>
-                <w:dstrike w:val="false"/>
-                <w:outline w:val="false"/>
-                <w:shadow w:val="false"/>
+                <w:rFonts w:ascii="Times New Roman" w:hAnsi="Times New Roman" w:cs="Times New Roman"/>
                 <w:color w:val="000000"/>
                 <w:sz w:val="24"/>
                 <w:szCs w:val="24"/>
-                <w:u w:val="none"/>
-              </w:rPr>
-              <w:t>There are many substitutes for HMV from other stores such as local music shops, big brands like ASDA, Tesco, Sainsburys all having a music and film section. There are also the big streaming giants like Spotify who offer free and subscription services. While CD sales are dropping it’s interesting to note that vinyl sales have been increasing as stated by Butler (2018).</w:t>
+              </w:rPr>
+              <w:lastRenderedPageBreak/>
+              <w:t xml:space="preserve">There are many substitutes for HMV from other stores such as local music shops, big brands like ASDA, Tesco, </w:t>
+            </w:r>
+            <w:r>
+              <w:rPr>
+                <w:rFonts w:ascii="Times New Roman" w:hAnsi="Times New Roman" w:cs="Times New Roman"/>
+                <w:color w:val="000000"/>
+                <w:sz w:val="24"/>
+                <w:szCs w:val="24"/>
+              </w:rPr>
+              <w:lastRenderedPageBreak/>
+              <w:t>Sainsburys all having a music and film section. There are also the big streaming giant</w:t>
+            </w:r>
+            <w:r>
+              <w:rPr>
+                <w:rFonts w:ascii="Times New Roman" w:hAnsi="Times New Roman" w:cs="Times New Roman"/>
+                <w:color w:val="000000"/>
+                <w:sz w:val="24"/>
+                <w:szCs w:val="24"/>
+              </w:rPr>
+              <w:t>s like Spotify who offer free and subscription services. While CD sales are dropping it’s interesting to note that vinyl sales have been increasing as stated by Butler (2018).</w:t>
             </w:r>
           </w:p>
         </w:tc>
       </w:tr>
       <w:tr>
-        <w:trPr/>
         <w:tc>
           <w:tcPr>
             <w:tcW w:w="3008" w:type="dxa"/>
@@ -2322,47 +2146,25 @@
               <w:left w:val="single" w:sz="4" w:space="0" w:color="000000"/>
               <w:bottom w:val="single" w:sz="4" w:space="0" w:color="000000"/>
             </w:tcBorders>
-            <w:shd w:fill="auto" w:val="clear"/>
+            <w:shd w:val="clear" w:color="auto" w:fill="auto"/>
           </w:tcPr>
           <w:p>
             <w:pPr>
-              <w:pStyle w:val="Normal"/>
-              <w:spacing w:before="0" w:after="160"/>
-              <w:jc w:val="left"/>
-              <w:rPr>
-                <w:rFonts w:ascii="Times New Roman" w:hAnsi="Times New Roman"/>
-                <w:b w:val="false"/>
-                <w:b w:val="false"/>
-                <w:bCs w:val="false"/>
-                <w:i w:val="false"/>
-                <w:i w:val="false"/>
-                <w:iCs w:val="false"/>
-                <w:strike w:val="false"/>
-                <w:dstrike w:val="false"/>
-                <w:outline w:val="false"/>
-                <w:shadow w:val="false"/>
+              <w:rPr>
+                <w:rFonts w:ascii="Times New Roman" w:hAnsi="Times New Roman"/>
                 <w:color w:val="000000"/>
                 <w:sz w:val="24"/>
                 <w:szCs w:val="24"/>
-                <w:u w:val="none"/>
               </w:rPr>
             </w:pPr>
             <w:r>
               <w:rPr>
-                <w:rFonts w:cs="Times New Roman" w:ascii="Times New Roman" w:hAnsi="Times New Roman"/>
-                <w:b w:val="false"/>
-                <w:bCs w:val="false"/>
-                <w:i w:val="false"/>
-                <w:iCs w:val="false"/>
-                <w:strike w:val="false"/>
-                <w:dstrike w:val="false"/>
-                <w:outline w:val="false"/>
-                <w:shadow w:val="false"/>
+                <w:rFonts w:ascii="Times New Roman" w:hAnsi="Times New Roman" w:cs="Times New Roman"/>
                 <w:color w:val="000000"/>
                 <w:sz w:val="24"/>
                 <w:szCs w:val="24"/>
-                <w:u w:val="none"/>
-              </w:rPr>
+              </w:rPr>
+              <w:lastRenderedPageBreak/>
               <w:t>Bargaining power of buyers</w:t>
             </w:r>
           </w:p>
@@ -2374,48 +2176,43 @@
               <w:left w:val="single" w:sz="4" w:space="0" w:color="000000"/>
               <w:bottom w:val="single" w:sz="4" w:space="0" w:color="000000"/>
             </w:tcBorders>
-            <w:shd w:fill="auto" w:val="clear"/>
+            <w:shd w:val="clear" w:color="auto" w:fill="auto"/>
           </w:tcPr>
           <w:p>
             <w:pPr>
-              <w:pStyle w:val="Normal"/>
-              <w:spacing w:before="0" w:after="160"/>
-              <w:jc w:val="left"/>
-              <w:rPr>
-                <w:rFonts w:ascii="Times New Roman" w:hAnsi="Times New Roman"/>
-                <w:b w:val="false"/>
-                <w:b w:val="false"/>
-                <w:bCs w:val="false"/>
-                <w:i w:val="false"/>
-                <w:i w:val="false"/>
-                <w:iCs w:val="false"/>
-                <w:strike w:val="false"/>
-                <w:dstrike w:val="false"/>
-                <w:outline w:val="false"/>
-                <w:shadow w:val="false"/>
+              <w:rPr>
+                <w:rFonts w:ascii="Times New Roman" w:hAnsi="Times New Roman"/>
                 <w:color w:val="000000"/>
                 <w:sz w:val="24"/>
                 <w:szCs w:val="24"/>
-                <w:u w:val="none"/>
               </w:rPr>
             </w:pPr>
             <w:r>
               <w:rPr>
-                <w:rFonts w:cs="Times New Roman" w:ascii="Times New Roman" w:hAnsi="Times New Roman"/>
-                <w:b w:val="false"/>
-                <w:bCs w:val="false"/>
-                <w:i w:val="false"/>
-                <w:iCs w:val="false"/>
-                <w:strike w:val="false"/>
-                <w:dstrike w:val="false"/>
-                <w:outline w:val="false"/>
-                <w:shadow w:val="false"/>
+                <w:rFonts w:ascii="Times New Roman" w:hAnsi="Times New Roman" w:cs="Times New Roman"/>
                 <w:color w:val="000000"/>
                 <w:sz w:val="24"/>
                 <w:szCs w:val="24"/>
-                <w:u w:val="none"/>
-              </w:rPr>
-              <w:t>The bargaining power of buyers with Spotify, is mainly their alternatives. The user could easily create an account with another ‘free’ alternative and continue to listen to their favourite music. There is also the exception of music lovers listening to internet radio and have illegal downloads which is always difficult to compete with.</w:t>
+              </w:rPr>
+              <w:t>The bargaining power of buyers with Spotify, is main</w:t>
+            </w:r>
+            <w:r>
+              <w:rPr>
+                <w:rFonts w:ascii="Times New Roman" w:hAnsi="Times New Roman" w:cs="Times New Roman"/>
+                <w:color w:val="000000"/>
+                <w:sz w:val="24"/>
+                <w:szCs w:val="24"/>
+              </w:rPr>
+              <w:t>ly their alternatives. The user could easily create an account with another ‘free’ alternative and continue to listen to their favourite music. There is also the exception of music lovers listening to internet radio and have illegal downloads which is alwa</w:t>
+            </w:r>
+            <w:r>
+              <w:rPr>
+                <w:rFonts w:ascii="Times New Roman" w:hAnsi="Times New Roman" w:cs="Times New Roman"/>
+                <w:color w:val="000000"/>
+                <w:sz w:val="24"/>
+                <w:szCs w:val="24"/>
+              </w:rPr>
+              <w:t>ys difficult to compete with.</w:t>
             </w:r>
           </w:p>
         </w:tc>
@@ -2427,54 +2224,39 @@
               <w:bottom w:val="single" w:sz="4" w:space="0" w:color="000000"/>
               <w:right w:val="single" w:sz="4" w:space="0" w:color="000000"/>
             </w:tcBorders>
-            <w:shd w:fill="auto" w:val="clear"/>
+            <w:shd w:val="clear" w:color="auto" w:fill="auto"/>
           </w:tcPr>
           <w:p>
             <w:pPr>
-              <w:pStyle w:val="Normal"/>
-              <w:spacing w:before="0" w:after="160"/>
-              <w:jc w:val="left"/>
-              <w:rPr>
-                <w:rFonts w:ascii="Times New Roman" w:hAnsi="Times New Roman"/>
-                <w:b w:val="false"/>
-                <w:b w:val="false"/>
-                <w:bCs w:val="false"/>
-                <w:i w:val="false"/>
-                <w:i w:val="false"/>
-                <w:iCs w:val="false"/>
-                <w:strike w:val="false"/>
-                <w:dstrike w:val="false"/>
-                <w:outline w:val="false"/>
-                <w:shadow w:val="false"/>
+              <w:rPr>
+                <w:rFonts w:ascii="Times New Roman" w:hAnsi="Times New Roman"/>
                 <w:color w:val="000000"/>
                 <w:sz w:val="24"/>
                 <w:szCs w:val="24"/>
-                <w:u w:val="none"/>
               </w:rPr>
             </w:pPr>
             <w:r>
               <w:rPr>
-                <w:rFonts w:cs="Times New Roman" w:ascii="Times New Roman" w:hAnsi="Times New Roman"/>
-                <w:b w:val="false"/>
-                <w:bCs w:val="false"/>
-                <w:i w:val="false"/>
-                <w:iCs w:val="false"/>
-                <w:strike w:val="false"/>
-                <w:dstrike w:val="false"/>
-                <w:outline w:val="false"/>
-                <w:shadow w:val="false"/>
+                <w:rFonts w:ascii="Times New Roman" w:hAnsi="Times New Roman" w:cs="Times New Roman"/>
                 <w:color w:val="000000"/>
                 <w:sz w:val="24"/>
                 <w:szCs w:val="24"/>
-                <w:u w:val="none"/>
-              </w:rPr>
-              <w:t>There is high bargaining power of buyers for HMV. This is because anyone with a smart phone and an internet connection can stream countless hours of music for free. All just needing either a Facebook or Google account, which will allow them to use a single sign in and be set up in seconds. There are also other stores who compete with HMV as they could also sell products as a lower price.</w:t>
+              </w:rPr>
+              <w:t>There is high bargaining power of buyers for HMV. This is because anyone with a smart phone and an internet connection can stream countless hours of music for free. All just needing either a Facebook or Google account, which w</w:t>
+            </w:r>
+            <w:r>
+              <w:rPr>
+                <w:rFonts w:ascii="Times New Roman" w:hAnsi="Times New Roman" w:cs="Times New Roman"/>
+                <w:color w:val="000000"/>
+                <w:sz w:val="24"/>
+                <w:szCs w:val="24"/>
+              </w:rPr>
+              <w:t>ill allow them to use a single sign in and be set up in seconds. There are also other stores who compete with HMV as they could also sell products as a lower price.</w:t>
             </w:r>
           </w:p>
         </w:tc>
       </w:tr>
       <w:tr>
-        <w:trPr/>
         <w:tc>
           <w:tcPr>
             <w:tcW w:w="3008" w:type="dxa"/>
@@ -2482,46 +2264,23 @@
               <w:left w:val="single" w:sz="4" w:space="0" w:color="000000"/>
               <w:bottom w:val="single" w:sz="4" w:space="0" w:color="000000"/>
             </w:tcBorders>
-            <w:shd w:fill="auto" w:val="clear"/>
+            <w:shd w:val="clear" w:color="auto" w:fill="auto"/>
           </w:tcPr>
           <w:p>
             <w:pPr>
-              <w:pStyle w:val="Normal"/>
-              <w:spacing w:before="0" w:after="160"/>
-              <w:jc w:val="left"/>
-              <w:rPr>
-                <w:rFonts w:ascii="Times New Roman" w:hAnsi="Times New Roman"/>
-                <w:b w:val="false"/>
-                <w:b w:val="false"/>
-                <w:bCs w:val="false"/>
-                <w:i w:val="false"/>
-                <w:i w:val="false"/>
-                <w:iCs w:val="false"/>
-                <w:strike w:val="false"/>
-                <w:dstrike w:val="false"/>
-                <w:outline w:val="false"/>
-                <w:shadow w:val="false"/>
+              <w:rPr>
+                <w:rFonts w:ascii="Times New Roman" w:hAnsi="Times New Roman"/>
                 <w:color w:val="000000"/>
                 <w:sz w:val="24"/>
                 <w:szCs w:val="24"/>
-                <w:u w:val="none"/>
               </w:rPr>
             </w:pPr>
             <w:r>
               <w:rPr>
-                <w:rFonts w:cs="Times New Roman" w:ascii="Times New Roman" w:hAnsi="Times New Roman"/>
-                <w:b w:val="false"/>
-                <w:bCs w:val="false"/>
-                <w:i w:val="false"/>
-                <w:iCs w:val="false"/>
-                <w:strike w:val="false"/>
-                <w:dstrike w:val="false"/>
-                <w:outline w:val="false"/>
-                <w:shadow w:val="false"/>
+                <w:rFonts w:ascii="Times New Roman" w:hAnsi="Times New Roman" w:cs="Times New Roman"/>
                 <w:color w:val="000000"/>
                 <w:sz w:val="24"/>
                 <w:szCs w:val="24"/>
-                <w:u w:val="none"/>
               </w:rPr>
               <w:t>Bargaining power of suppliers</w:t>
             </w:r>
@@ -2534,48 +2293,43 @@
               <w:left w:val="single" w:sz="4" w:space="0" w:color="000000"/>
               <w:bottom w:val="single" w:sz="4" w:space="0" w:color="000000"/>
             </w:tcBorders>
-            <w:shd w:fill="auto" w:val="clear"/>
+            <w:shd w:val="clear" w:color="auto" w:fill="auto"/>
           </w:tcPr>
           <w:p>
             <w:pPr>
-              <w:pStyle w:val="Normal"/>
-              <w:spacing w:before="0" w:after="160"/>
-              <w:jc w:val="left"/>
-              <w:rPr>
-                <w:rFonts w:ascii="Times New Roman" w:hAnsi="Times New Roman"/>
-                <w:b w:val="false"/>
-                <w:b w:val="false"/>
-                <w:bCs w:val="false"/>
-                <w:i w:val="false"/>
-                <w:i w:val="false"/>
-                <w:iCs w:val="false"/>
-                <w:strike w:val="false"/>
-                <w:dstrike w:val="false"/>
-                <w:outline w:val="false"/>
-                <w:shadow w:val="false"/>
+              <w:rPr>
+                <w:rFonts w:ascii="Times New Roman" w:hAnsi="Times New Roman"/>
                 <w:color w:val="000000"/>
                 <w:sz w:val="24"/>
                 <w:szCs w:val="24"/>
-                <w:u w:val="none"/>
               </w:rPr>
             </w:pPr>
             <w:r>
               <w:rPr>
-                <w:rFonts w:cs="Times New Roman" w:ascii="Times New Roman" w:hAnsi="Times New Roman"/>
-                <w:b w:val="false"/>
-                <w:bCs w:val="false"/>
-                <w:i w:val="false"/>
-                <w:iCs w:val="false"/>
-                <w:strike w:val="false"/>
-                <w:dstrike w:val="false"/>
-                <w:outline w:val="false"/>
-                <w:shadow w:val="false"/>
+                <w:rFonts w:ascii="Times New Roman" w:hAnsi="Times New Roman" w:cs="Times New Roman"/>
                 <w:color w:val="000000"/>
                 <w:sz w:val="24"/>
                 <w:szCs w:val="24"/>
-                <w:u w:val="none"/>
-              </w:rPr>
-              <w:t>For Spotify, the bargaining powers of the suppliers would be that of the artists, making sure they’re fairly being used. If we look at Apple, they were giving away Taylor Swifts album and she wrote them an open letter stating, “Three months is a long time to go unpaid, and it is unfair to ask anyone to work for nothing” - BBC News (2015).</w:t>
+              </w:rPr>
+              <w:t xml:space="preserve">For Spotify, the bargaining powers of the suppliers </w:t>
+            </w:r>
+            <w:r>
+              <w:rPr>
+                <w:rFonts w:ascii="Times New Roman" w:hAnsi="Times New Roman" w:cs="Times New Roman"/>
+                <w:color w:val="000000"/>
+                <w:sz w:val="24"/>
+                <w:szCs w:val="24"/>
+              </w:rPr>
+              <w:t>would be that of the artists, making sure they’re fairly being used. If we look at Apple, they were giving away Taylor Swifts album and she wrote them an open letter stating, “Three months is a long time to go unpaid, and it is unfair to ask anyone to work</w:t>
+            </w:r>
+            <w:r>
+              <w:rPr>
+                <w:rFonts w:ascii="Times New Roman" w:hAnsi="Times New Roman" w:cs="Times New Roman"/>
+                <w:color w:val="000000"/>
+                <w:sz w:val="24"/>
+                <w:szCs w:val="24"/>
+              </w:rPr>
+              <w:t xml:space="preserve"> for nothing” - BBC News (2015).</w:t>
             </w:r>
           </w:p>
         </w:tc>
@@ -2587,54 +2341,39 @@
               <w:bottom w:val="single" w:sz="4" w:space="0" w:color="000000"/>
               <w:right w:val="single" w:sz="4" w:space="0" w:color="000000"/>
             </w:tcBorders>
-            <w:shd w:fill="auto" w:val="clear"/>
+            <w:shd w:val="clear" w:color="auto" w:fill="auto"/>
           </w:tcPr>
           <w:p>
             <w:pPr>
-              <w:pStyle w:val="Normal"/>
-              <w:spacing w:before="0" w:after="160"/>
-              <w:jc w:val="left"/>
-              <w:rPr>
-                <w:rFonts w:ascii="Times New Roman" w:hAnsi="Times New Roman"/>
-                <w:b w:val="false"/>
-                <w:b w:val="false"/>
-                <w:bCs w:val="false"/>
-                <w:i w:val="false"/>
-                <w:i w:val="false"/>
-                <w:iCs w:val="false"/>
-                <w:strike w:val="false"/>
-                <w:dstrike w:val="false"/>
-                <w:outline w:val="false"/>
-                <w:shadow w:val="false"/>
+              <w:rPr>
+                <w:rFonts w:ascii="Times New Roman" w:hAnsi="Times New Roman"/>
                 <w:color w:val="000000"/>
                 <w:sz w:val="24"/>
                 <w:szCs w:val="24"/>
-                <w:u w:val="none"/>
               </w:rPr>
             </w:pPr>
             <w:r>
               <w:rPr>
-                <w:rFonts w:cs="Times New Roman" w:ascii="Times New Roman" w:hAnsi="Times New Roman"/>
-                <w:b w:val="false"/>
-                <w:bCs w:val="false"/>
-                <w:i w:val="false"/>
-                <w:iCs w:val="false"/>
-                <w:strike w:val="false"/>
-                <w:dstrike w:val="false"/>
-                <w:outline w:val="false"/>
-                <w:shadow w:val="false"/>
+                <w:rFonts w:ascii="Times New Roman" w:hAnsi="Times New Roman" w:cs="Times New Roman"/>
                 <w:color w:val="000000"/>
                 <w:sz w:val="24"/>
                 <w:szCs w:val="24"/>
-                <w:u w:val="none"/>
-              </w:rPr>
-              <w:t xml:space="preserve">With minimalism becoming more popular, people are more conscious about how much plastic is on their purchases. People won’t want to purchase old style plastic cases for CD’s and would look for alternatives, or even just have it digitally. </w:t>
+              </w:rPr>
+              <w:t>With minimalism becoming more popular, people are more conscious about how much plastic is on their purchases. People won’t want to purchase old style plastic cases for CD’s and would look for alternatives, or even just hav</w:t>
+            </w:r>
+            <w:r>
+              <w:rPr>
+                <w:rFonts w:ascii="Times New Roman" w:hAnsi="Times New Roman" w:cs="Times New Roman"/>
+                <w:color w:val="000000"/>
+                <w:sz w:val="24"/>
+                <w:szCs w:val="24"/>
+              </w:rPr>
+              <w:t xml:space="preserve">e it digitally. </w:t>
             </w:r>
           </w:p>
         </w:tc>
       </w:tr>
       <w:tr>
-        <w:trPr/>
         <w:tc>
           <w:tcPr>
             <w:tcW w:w="3008" w:type="dxa"/>
@@ -2642,46 +2381,23 @@
               <w:left w:val="single" w:sz="4" w:space="0" w:color="000000"/>
               <w:bottom w:val="single" w:sz="4" w:space="0" w:color="000000"/>
             </w:tcBorders>
-            <w:shd w:fill="auto" w:val="clear"/>
+            <w:shd w:val="clear" w:color="auto" w:fill="auto"/>
           </w:tcPr>
           <w:p>
             <w:pPr>
-              <w:pStyle w:val="Normal"/>
-              <w:spacing w:before="0" w:after="160"/>
-              <w:jc w:val="left"/>
-              <w:rPr>
-                <w:rFonts w:ascii="Times New Roman" w:hAnsi="Times New Roman"/>
-                <w:b w:val="false"/>
-                <w:b w:val="false"/>
-                <w:bCs w:val="false"/>
-                <w:i w:val="false"/>
-                <w:i w:val="false"/>
-                <w:iCs w:val="false"/>
-                <w:strike w:val="false"/>
-                <w:dstrike w:val="false"/>
-                <w:outline w:val="false"/>
-                <w:shadow w:val="false"/>
+              <w:rPr>
+                <w:rFonts w:ascii="Times New Roman" w:hAnsi="Times New Roman"/>
                 <w:color w:val="000000"/>
                 <w:sz w:val="24"/>
                 <w:szCs w:val="24"/>
-                <w:u w:val="none"/>
               </w:rPr>
             </w:pPr>
             <w:r>
               <w:rPr>
-                <w:rFonts w:cs="Times New Roman" w:ascii="Times New Roman" w:hAnsi="Times New Roman"/>
-                <w:b w:val="false"/>
-                <w:bCs w:val="false"/>
-                <w:i w:val="false"/>
-                <w:iCs w:val="false"/>
-                <w:strike w:val="false"/>
-                <w:dstrike w:val="false"/>
-                <w:outline w:val="false"/>
-                <w:shadow w:val="false"/>
+                <w:rFonts w:ascii="Times New Roman" w:hAnsi="Times New Roman" w:cs="Times New Roman"/>
                 <w:color w:val="000000"/>
                 <w:sz w:val="24"/>
                 <w:szCs w:val="24"/>
-                <w:u w:val="none"/>
               </w:rPr>
               <w:t>Rivalry among existing firms</w:t>
             </w:r>
@@ -2694,48 +2410,45 @@
               <w:left w:val="single" w:sz="4" w:space="0" w:color="000000"/>
               <w:bottom w:val="single" w:sz="4" w:space="0" w:color="000000"/>
             </w:tcBorders>
-            <w:shd w:fill="auto" w:val="clear"/>
+            <w:shd w:val="clear" w:color="auto" w:fill="auto"/>
           </w:tcPr>
           <w:p>
             <w:pPr>
               <w:pStyle w:val="TableContents"/>
-              <w:spacing w:before="0" w:after="160"/>
-              <w:jc w:val="left"/>
-              <w:rPr>
-                <w:rFonts w:ascii="Times New Roman" w:hAnsi="Times New Roman"/>
-                <w:b w:val="false"/>
-                <w:b w:val="false"/>
-                <w:bCs w:val="false"/>
-                <w:i w:val="false"/>
-                <w:i w:val="false"/>
-                <w:iCs w:val="false"/>
-                <w:strike w:val="false"/>
-                <w:dstrike w:val="false"/>
-                <w:outline w:val="false"/>
-                <w:shadow w:val="false"/>
+              <w:rPr>
+                <w:rFonts w:ascii="Times New Roman" w:hAnsi="Times New Roman"/>
                 <w:color w:val="000000"/>
                 <w:sz w:val="24"/>
                 <w:szCs w:val="24"/>
-                <w:u w:val="none"/>
               </w:rPr>
             </w:pPr>
             <w:r>
               <w:rPr>
                 <w:rFonts w:ascii="Times New Roman" w:hAnsi="Times New Roman"/>
-                <w:b w:val="false"/>
-                <w:bCs w:val="false"/>
-                <w:i w:val="false"/>
-                <w:iCs w:val="false"/>
-                <w:strike w:val="false"/>
-                <w:dstrike w:val="false"/>
-                <w:outline w:val="false"/>
-                <w:shadow w:val="false"/>
                 <w:color w:val="000000"/>
                 <w:sz w:val="24"/>
                 <w:szCs w:val="24"/>
-                <w:u w:val="none"/>
-              </w:rPr>
-              <w:t xml:space="preserve">With minimalism becoming more popular, people are more conscious about how much plastic is on their purchases. People won’t want to purchase old style plastic cases for CD’s and would look for alternatives, or even just have it digitally. </w:t>
+              </w:rPr>
+              <w:t xml:space="preserve">With minimalism becoming more popular, people are more conscious about how much plastic is on their purchases. People won’t want to purchase old style plastic cases for CD’s and would </w:t>
+            </w:r>
+            <w:r>
+              <w:rPr>
+                <w:rFonts w:ascii="Times New Roman" w:hAnsi="Times New Roman"/>
+                <w:color w:val="000000"/>
+                <w:sz w:val="24"/>
+                <w:szCs w:val="24"/>
+              </w:rPr>
+              <w:lastRenderedPageBreak/>
+              <w:t>look for alternatives, or</w:t>
+            </w:r>
+            <w:r>
+              <w:rPr>
+                <w:rFonts w:ascii="Times New Roman" w:hAnsi="Times New Roman"/>
+                <w:color w:val="000000"/>
+                <w:sz w:val="24"/>
+                <w:szCs w:val="24"/>
+              </w:rPr>
+              <w:t xml:space="preserve"> even just have it digitally. </w:t>
             </w:r>
           </w:p>
         </w:tc>
@@ -2747,48 +2460,45 @@
               <w:bottom w:val="single" w:sz="4" w:space="0" w:color="000000"/>
               <w:right w:val="single" w:sz="4" w:space="0" w:color="000000"/>
             </w:tcBorders>
-            <w:shd w:fill="auto" w:val="clear"/>
+            <w:shd w:val="clear" w:color="auto" w:fill="auto"/>
           </w:tcPr>
           <w:p>
             <w:pPr>
-              <w:pStyle w:val="Normal"/>
-              <w:spacing w:before="0" w:after="160"/>
-              <w:jc w:val="left"/>
-              <w:rPr>
-                <w:rFonts w:ascii="Times New Roman" w:hAnsi="Times New Roman"/>
-                <w:b w:val="false"/>
-                <w:b w:val="false"/>
-                <w:bCs w:val="false"/>
-                <w:i w:val="false"/>
-                <w:i w:val="false"/>
-                <w:iCs w:val="false"/>
-                <w:strike w:val="false"/>
-                <w:dstrike w:val="false"/>
-                <w:outline w:val="false"/>
-                <w:shadow w:val="false"/>
+              <w:rPr>
+                <w:rFonts w:ascii="Times New Roman" w:hAnsi="Times New Roman"/>
                 <w:color w:val="000000"/>
                 <w:sz w:val="24"/>
                 <w:szCs w:val="24"/>
-                <w:u w:val="none"/>
               </w:rPr>
             </w:pPr>
             <w:r>
               <w:rPr>
-                <w:rFonts w:cs="Times New Roman" w:ascii="Times New Roman" w:hAnsi="Times New Roman"/>
-                <w:b w:val="false"/>
-                <w:bCs w:val="false"/>
-                <w:i w:val="false"/>
-                <w:iCs w:val="false"/>
-                <w:strike w:val="false"/>
-                <w:dstrike w:val="false"/>
-                <w:outline w:val="false"/>
-                <w:shadow w:val="false"/>
+                <w:rFonts w:ascii="Times New Roman" w:hAnsi="Times New Roman" w:cs="Times New Roman"/>
                 <w:color w:val="000000"/>
                 <w:sz w:val="24"/>
                 <w:szCs w:val="24"/>
-                <w:u w:val="none"/>
-              </w:rPr>
-              <w:t>While HMV was a big firm for selling CD’s, they were also slow to adapt in the digital age and quickly. Therefore, their main rivalry is streaming platforms such as Spotify, Apple Music etc. Not only are the streaming services a rival for HMV, but any other shop which has a music or DVD section. For example, ASDA, TESCO, Small local shops would all have a music collection and could even have cheaper deals with how big some of these companies are.</w:t>
+              </w:rPr>
+              <w:lastRenderedPageBreak/>
+              <w:t xml:space="preserve">While HMV was a big firm for selling CD’s, they were also slow to adapt in the digital age and quickly. Therefore, their main rivalry is streaming platforms such as Spotify, Apple Music etc. </w:t>
+            </w:r>
+            <w:r>
+              <w:rPr>
+                <w:rFonts w:ascii="Times New Roman" w:hAnsi="Times New Roman" w:cs="Times New Roman"/>
+                <w:color w:val="000000"/>
+                <w:sz w:val="24"/>
+                <w:szCs w:val="24"/>
+              </w:rPr>
+              <w:lastRenderedPageBreak/>
+              <w:t>Not only are the streaming service</w:t>
+            </w:r>
+            <w:r>
+              <w:rPr>
+                <w:rFonts w:ascii="Times New Roman" w:hAnsi="Times New Roman" w:cs="Times New Roman"/>
+                <w:color w:val="000000"/>
+                <w:sz w:val="24"/>
+                <w:szCs w:val="24"/>
+              </w:rPr>
+              <w:t>s a rival for HMV, but any other shop which has a music or DVD section. For example, ASDA, TESCO, Small local shops would all have a music collection and could even have cheaper deals with how big some of these companies are.</w:t>
             </w:r>
           </w:p>
         </w:tc>
@@ -2796,48 +2506,32 @@
     </w:tbl>
     <w:p>
       <w:pPr>
-        <w:pStyle w:val="Normal"/>
         <w:rPr>
           <w:rFonts w:cs="Times New Roman"/>
         </w:rPr>
       </w:pPr>
-      <w:r>
-        <w:rPr>
-          <w:rFonts w:ascii="Times New Roman" w:hAnsi="Times New Roman"/>
-        </w:rPr>
-      </w:r>
-    </w:p>
-    <w:p>
-      <w:pPr>
-        <w:pStyle w:val="Heading2"/>
-        <w:rPr>
-          <w:rFonts w:ascii="Times New Roman" w:hAnsi="Times New Roman"/>
-        </w:rPr>
-      </w:pPr>
-      <w:bookmarkStart w:id="18" w:name="_Toc23683404"/>
-      <w:bookmarkStart w:id="19" w:name="_Toc22971103"/>
-      <w:bookmarkStart w:id="20" w:name="_Toc22724596"/>
-      <w:bookmarkStart w:id="21" w:name="_Toc23405955"/>
-      <w:r>
-        <w:rPr>
-          <w:rFonts w:cs="Times New Roman" w:ascii="Times New Roman" w:hAnsi="Times New Roman"/>
-        </w:rPr>
+    </w:p>
+    <w:p>
+      <w:pPr>
+        <w:pStyle w:val="Heading1"/>
+      </w:pPr>
+      <w:bookmarkStart w:id="18" w:name="_Toc22971103"/>
+      <w:bookmarkStart w:id="19" w:name="_Toc22724596"/>
+      <w:bookmarkStart w:id="20" w:name="_Toc23405955"/>
+      <w:bookmarkStart w:id="21" w:name="_Toc23683404"/>
+      <w:r>
         <w:t xml:space="preserve">4 – </w:t>
       </w:r>
+      <w:bookmarkEnd w:id="18"/>
       <w:bookmarkEnd w:id="19"/>
       <w:bookmarkEnd w:id="20"/>
+      <w:r>
+        <w:t>VRIO</w:t>
+      </w:r>
       <w:bookmarkEnd w:id="21"/>
-      <w:r>
-        <w:rPr>
-          <w:rFonts w:cs="Times New Roman" w:ascii="Times New Roman" w:hAnsi="Times New Roman"/>
-        </w:rPr>
-        <w:t>VRIO</w:t>
-      </w:r>
-      <w:bookmarkEnd w:id="18"/>
-    </w:p>
-    <w:p>
-      <w:pPr>
-        <w:pStyle w:val="Normal"/>
+    </w:p>
+    <w:p>
+      <w:pPr>
         <w:rPr>
           <w:rFonts w:ascii="Times New Roman" w:hAnsi="Times New Roman"/>
         </w:rPr>
@@ -2846,30 +2540,29 @@
         <w:rPr>
           <w:rFonts w:ascii="Times New Roman" w:hAnsi="Times New Roman"/>
         </w:rPr>
-        <w:t xml:space="preserve">VRIO is a resource analysis which looks at the business internally, </w:t>
+        <w:t xml:space="preserve">There are two resource analysis frameworks which look at the business internally, these are VRIO and VRIN. </w:t>
       </w:r>
       <w:r>
         <w:rPr>
           <w:rFonts w:ascii="Times New Roman" w:hAnsi="Times New Roman"/>
         </w:rPr>
-        <w:t>to help protect their “resources and capabilities that give them competitive advantage”. T</w:t>
+        <w:t xml:space="preserve">The VRIN/O model was introduced back in </w:t>
       </w:r>
       <w:r>
         <w:rPr>
           <w:rFonts w:ascii="Times New Roman" w:hAnsi="Times New Roman"/>
         </w:rPr>
-        <w:t xml:space="preserve">he VRIO model was introduced back in xxxx and was created by a man called Jay Barney </w:t>
+        <w:t>1991</w:t>
       </w:r>
       <w:r>
         <w:rPr>
           <w:rFonts w:ascii="Times New Roman" w:hAnsi="Times New Roman"/>
         </w:rPr>
-        <w:t xml:space="preserve">and stated that the core competencies are </w:t>
-      </w:r>
-    </w:p>
-    <w:p>
-      <w:pPr>
-        <w:pStyle w:val="Normal"/>
+        <w:t xml:space="preserve"> and was created by a man called Jay Barney and stated that the core competencies are </w:t>
+      </w:r>
+    </w:p>
+    <w:p>
+      <w:pPr>
         <w:numPr>
           <w:ilvl w:val="0"/>
           <w:numId w:val="2"/>
@@ -2882,18 +2575,11 @@
         <w:rPr>
           <w:rFonts w:ascii="Times New Roman" w:hAnsi="Times New Roman"/>
         </w:rPr>
-        <w:t xml:space="preserve">Value - </w:t>
-      </w:r>
-      <w:r>
-        <w:rPr>
-          <w:rFonts w:ascii="Times New Roman" w:hAnsi="Times New Roman"/>
-        </w:rPr>
-        <w:t>Does the company offer any value for their customers?</w:t>
-      </w:r>
-    </w:p>
-    <w:p>
-      <w:pPr>
-        <w:pStyle w:val="Normal"/>
+        <w:t>Value - Does the company offer any value for their customers?</w:t>
+      </w:r>
+    </w:p>
+    <w:p>
+      <w:pPr>
         <w:numPr>
           <w:ilvl w:val="0"/>
           <w:numId w:val="2"/>
@@ -2906,18 +2592,11 @@
         <w:rPr>
           <w:rFonts w:ascii="Times New Roman" w:hAnsi="Times New Roman"/>
         </w:rPr>
-        <w:t xml:space="preserve">Rarity - </w:t>
-      </w:r>
-      <w:r>
-        <w:rPr>
-          <w:rFonts w:ascii="Times New Roman" w:hAnsi="Times New Roman"/>
-        </w:rPr>
-        <w:t>Does the company own something that is hard to find but in demand?</w:t>
-      </w:r>
-    </w:p>
-    <w:p>
-      <w:pPr>
-        <w:pStyle w:val="Normal"/>
+        <w:t>Rarity - Does the company own something that is hard to find but in demand?</w:t>
+      </w:r>
+    </w:p>
+    <w:p>
+      <w:pPr>
         <w:numPr>
           <w:ilvl w:val="0"/>
           <w:numId w:val="2"/>
@@ -2930,18 +2609,47 @@
         <w:rPr>
           <w:rFonts w:ascii="Times New Roman" w:hAnsi="Times New Roman"/>
         </w:rPr>
-        <w:t xml:space="preserve">Inimitability - </w:t>
+        <w:t xml:space="preserve">Inimitability </w:t>
       </w:r>
       <w:r>
         <w:rPr>
           <w:rFonts w:ascii="Times New Roman" w:hAnsi="Times New Roman"/>
         </w:rPr>
-        <w:t>Is it difficult to duplicate what your company does?</w:t>
-      </w:r>
-    </w:p>
-    <w:p>
-      <w:pPr>
-        <w:pStyle w:val="Normal"/>
+        <w:t>–</w:t>
+      </w:r>
+      <w:r>
+        <w:rPr>
+          <w:rFonts w:ascii="Times New Roman" w:hAnsi="Times New Roman"/>
+        </w:rPr>
+        <w:t xml:space="preserve"> </w:t>
+      </w:r>
+      <w:r>
+        <w:rPr>
+          <w:rFonts w:ascii="Times New Roman" w:hAnsi="Times New Roman"/>
+        </w:rPr>
+        <w:t>Does the company offer a product/</w:t>
+      </w:r>
+      <w:r>
+        <w:rPr>
+          <w:rFonts w:ascii="Times New Roman" w:hAnsi="Times New Roman"/>
+        </w:rPr>
+        <w:t>service</w:t>
+      </w:r>
+      <w:r>
+        <w:rPr>
+          <w:rFonts w:ascii="Times New Roman" w:hAnsi="Times New Roman"/>
+        </w:rPr>
+        <w:t xml:space="preserve"> which is difficult to </w:t>
+      </w:r>
+      <w:r>
+        <w:rPr>
+          <w:rFonts w:ascii="Times New Roman" w:hAnsi="Times New Roman"/>
+        </w:rPr>
+        <w:t>duplicate?</w:t>
+      </w:r>
+    </w:p>
+    <w:p>
+      <w:pPr>
         <w:numPr>
           <w:ilvl w:val="0"/>
           <w:numId w:val="2"/>
@@ -2954,54 +2662,110 @@
         <w:rPr>
           <w:rFonts w:ascii="Times New Roman" w:hAnsi="Times New Roman"/>
         </w:rPr>
-        <w:t>Organi</w:t>
+        <w:t>Non-Substitutability</w:t>
       </w:r>
       <w:r>
         <w:rPr>
           <w:rFonts w:ascii="Times New Roman" w:hAnsi="Times New Roman"/>
         </w:rPr>
-        <w:t>s</w:t>
+        <w:t xml:space="preserve"> </w:t>
       </w:r>
       <w:r>
         <w:rPr>
           <w:rFonts w:ascii="Times New Roman" w:hAnsi="Times New Roman"/>
         </w:rPr>
-        <w:t xml:space="preserve">ation - </w:t>
+        <w:t>–</w:t>
       </w:r>
       <w:r>
         <w:rPr>
           <w:rFonts w:ascii="Times New Roman" w:hAnsi="Times New Roman"/>
         </w:rPr>
-        <w:t>Does the company have organised management systems to help capitalise in the market?</w:t>
-      </w:r>
-    </w:p>
-    <w:p>
-      <w:pPr>
-        <w:pStyle w:val="Normal"/>
+        <w:t xml:space="preserve"> D</w:t>
+      </w:r>
+      <w:r>
         <w:rPr>
           <w:rFonts w:ascii="Times New Roman" w:hAnsi="Times New Roman"/>
         </w:rPr>
-      </w:pPr>
-      <w:r>
+        <w:t>oes the company have little to no substitutions in the same industry/market?</w:t>
+      </w:r>
+      <w:bookmarkStart w:id="22" w:name="_GoBack"/>
+      <w:bookmarkEnd w:id="22"/>
+    </w:p>
+    <w:p>
+      <w:pPr>
+        <w:numPr>
+          <w:ilvl w:val="0"/>
+          <w:numId w:val="2"/>
+        </w:numPr>
         <w:rPr>
           <w:rFonts w:ascii="Times New Roman" w:hAnsi="Times New Roman"/>
         </w:rPr>
-        <w:t>This analysis will be used on both companies mentioned In this report, to see where they differ with this analysis.</w:t>
+      </w:pPr>
+      <w:r>
+        <w:rPr>
+          <w:rFonts w:ascii="Times New Roman" w:hAnsi="Times New Roman"/>
+        </w:rPr>
+        <w:t>Organisation - Does the company have organised management systems to help capitalise in the market?</w:t>
+      </w:r>
+    </w:p>
+    <w:p>
+      <w:pPr>
+        <w:rPr>
+          <w:rFonts w:ascii="Times New Roman" w:hAnsi="Times New Roman"/>
+        </w:rPr>
+      </w:pPr>
+    </w:p>
+    <w:p>
+      <w:pPr>
+        <w:rPr>
+          <w:rFonts w:ascii="Times New Roman" w:hAnsi="Times New Roman"/>
+        </w:rPr>
+      </w:pPr>
+      <w:r>
+        <w:rPr>
+          <w:rFonts w:ascii="Times New Roman" w:hAnsi="Times New Roman"/>
+        </w:rPr>
+        <w:t xml:space="preserve">VRIO is a resource analysis which looks at the business internally, to help protect their “resources and capabilities that give them competitive advantage”. </w:t>
+      </w:r>
+    </w:p>
+    <w:p>
+      <w:pPr>
+        <w:rPr>
+          <w:rFonts w:ascii="Times New Roman" w:hAnsi="Times New Roman"/>
+        </w:rPr>
+      </w:pPr>
+      <w:r>
+        <w:rPr>
+          <w:rFonts w:ascii="Times New Roman" w:hAnsi="Times New Roman"/>
+        </w:rPr>
+        <w:t>T</w:t>
+      </w:r>
+      <w:r>
+        <w:rPr>
+          <w:rFonts w:ascii="Times New Roman" w:hAnsi="Times New Roman"/>
+        </w:rPr>
+        <w:t xml:space="preserve">his analysis will be used on both companies mentioned </w:t>
+      </w:r>
+      <w:proofErr w:type="gramStart"/>
+      <w:r>
+        <w:rPr>
+          <w:rFonts w:ascii="Times New Roman" w:hAnsi="Times New Roman"/>
+        </w:rPr>
+        <w:t>In</w:t>
+      </w:r>
+      <w:proofErr w:type="gramEnd"/>
+      <w:r>
+        <w:rPr>
+          <w:rFonts w:ascii="Times New Roman" w:hAnsi="Times New Roman"/>
+        </w:rPr>
+        <w:t xml:space="preserve"> this report, to see where they differ with this analysis.</w:t>
       </w:r>
     </w:p>
     <w:tbl>
       <w:tblPr>
         <w:tblStyle w:val="TableGrid"/>
         <w:tblW w:w="9015" w:type="dxa"/>
-        <w:jc w:val="left"/>
-        <w:tblInd w:w="0" w:type="dxa"/>
-        <w:tblCellMar>
-          <w:top w:w="0" w:type="dxa"/>
-          <w:left w:w="108" w:type="dxa"/>
-          <w:bottom w:w="0" w:type="dxa"/>
-          <w:right w:w="108" w:type="dxa"/>
-        </w:tblCellMar>
-        <w:tblLook w:noVBand="1" w:val="04a0" w:noHBand="0" w:lastColumn="0" w:firstColumn="1" w:lastRow="0" w:firstRow="1"/>
+        <w:tblLook w:val="04A0" w:firstRow="1" w:lastRow="0" w:firstColumn="1" w:lastColumn="0" w:noHBand="0" w:noVBand="1"/>
       </w:tblPr>
       <w:tblGrid>
         <w:gridCol w:w="3002"/>
@@ -3009,24 +2773,20 @@
         <w:gridCol w:w="3009"/>
       </w:tblGrid>
       <w:tr>
-        <w:trPr/>
         <w:tc>
           <w:tcPr>
             <w:tcW w:w="3002" w:type="dxa"/>
-            <w:tcBorders/>
-            <w:shd w:color="auto" w:fill="auto" w:val="clear"/>
+            <w:shd w:val="clear" w:color="auto" w:fill="auto"/>
           </w:tcPr>
           <w:p>
             <w:pPr>
-              <w:pStyle w:val="Normal"/>
-              <w:spacing w:before="0" w:after="160"/>
               <w:rPr>
                 <w:rFonts w:ascii="Times New Roman" w:hAnsi="Times New Roman" w:cs="Times New Roman"/>
               </w:rPr>
             </w:pPr>
             <w:r>
               <w:rPr>
-                <w:rFonts w:cs="Times New Roman" w:ascii="Times New Roman" w:hAnsi="Times New Roman"/>
+                <w:rFonts w:ascii="Times New Roman" w:hAnsi="Times New Roman" w:cs="Times New Roman"/>
               </w:rPr>
               <w:t>VRIO</w:t>
             </w:r>
@@ -3035,20 +2795,17 @@
         <w:tc>
           <w:tcPr>
             <w:tcW w:w="3004" w:type="dxa"/>
-            <w:tcBorders/>
-            <w:shd w:color="auto" w:fill="auto" w:val="clear"/>
+            <w:shd w:val="clear" w:color="auto" w:fill="auto"/>
           </w:tcPr>
           <w:p>
             <w:pPr>
-              <w:pStyle w:val="Normal"/>
-              <w:spacing w:before="0" w:after="160"/>
               <w:rPr>
                 <w:rFonts w:ascii="Times New Roman" w:hAnsi="Times New Roman" w:cs="Times New Roman"/>
               </w:rPr>
             </w:pPr>
             <w:r>
               <w:rPr>
-                <w:rFonts w:cs="Times New Roman" w:ascii="Times New Roman" w:hAnsi="Times New Roman"/>
+                <w:rFonts w:ascii="Times New Roman" w:hAnsi="Times New Roman" w:cs="Times New Roman"/>
               </w:rPr>
               <w:t>Spotify</w:t>
             </w:r>
@@ -3057,20 +2814,17 @@
         <w:tc>
           <w:tcPr>
             <w:tcW w:w="3009" w:type="dxa"/>
-            <w:tcBorders/>
-            <w:shd w:color="auto" w:fill="auto" w:val="clear"/>
+            <w:shd w:val="clear" w:color="auto" w:fill="auto"/>
           </w:tcPr>
           <w:p>
             <w:pPr>
-              <w:pStyle w:val="Normal"/>
-              <w:spacing w:before="0" w:after="160"/>
               <w:rPr>
                 <w:rFonts w:ascii="Times New Roman" w:hAnsi="Times New Roman" w:cs="Times New Roman"/>
               </w:rPr>
             </w:pPr>
             <w:r>
               <w:rPr>
-                <w:rFonts w:cs="Times New Roman" w:ascii="Times New Roman" w:hAnsi="Times New Roman"/>
+                <w:rFonts w:ascii="Times New Roman" w:hAnsi="Times New Roman" w:cs="Times New Roman"/>
               </w:rPr>
               <w:t>HMV</w:t>
             </w:r>
@@ -3078,24 +2832,20 @@
         </w:tc>
       </w:tr>
       <w:tr>
-        <w:trPr/>
         <w:tc>
           <w:tcPr>
             <w:tcW w:w="3002" w:type="dxa"/>
-            <w:tcBorders/>
-            <w:shd w:color="auto" w:fill="auto" w:val="clear"/>
+            <w:shd w:val="clear" w:color="auto" w:fill="auto"/>
           </w:tcPr>
           <w:p>
             <w:pPr>
-              <w:pStyle w:val="Normal"/>
-              <w:spacing w:before="0" w:after="160"/>
               <w:rPr>
                 <w:rFonts w:ascii="Times New Roman" w:hAnsi="Times New Roman" w:cs="Times New Roman"/>
               </w:rPr>
             </w:pPr>
             <w:r>
               <w:rPr>
-                <w:rFonts w:cs="Times New Roman" w:ascii="Times New Roman" w:hAnsi="Times New Roman"/>
+                <w:rFonts w:ascii="Times New Roman" w:hAnsi="Times New Roman" w:cs="Times New Roman"/>
               </w:rPr>
               <w:t>Valuable</w:t>
             </w:r>
@@ -3104,91 +2854,63 @@
         <w:tc>
           <w:tcPr>
             <w:tcW w:w="3004" w:type="dxa"/>
-            <w:tcBorders/>
-            <w:shd w:color="auto" w:fill="auto" w:val="clear"/>
+            <w:shd w:val="clear" w:color="auto" w:fill="auto"/>
           </w:tcPr>
           <w:p>
             <w:pPr>
-              <w:pStyle w:val="Normal"/>
-              <w:spacing w:before="0" w:after="160"/>
               <w:rPr>
                 <w:rFonts w:ascii="Times New Roman" w:hAnsi="Times New Roman" w:cs="Times New Roman"/>
               </w:rPr>
             </w:pPr>
             <w:r>
               <w:rPr>
-                <w:rFonts w:cs="Times New Roman" w:ascii="Times New Roman" w:hAnsi="Times New Roman"/>
-              </w:rPr>
-              <w:t xml:space="preserve">Easy entry for any customers (for mobile, tablet or computer) </w:t>
-            </w:r>
-            <w:r>
-              <w:rPr>
-                <w:rFonts w:cs="Times New Roman" w:ascii="Times New Roman" w:hAnsi="Times New Roman"/>
-              </w:rPr>
-              <w:t xml:space="preserve">and can easily get people hooked with unique playlists. </w:t>
+                <w:rFonts w:ascii="Times New Roman" w:hAnsi="Times New Roman" w:cs="Times New Roman"/>
+              </w:rPr>
+              <w:t>Easy entry for any customers (fo</w:t>
+            </w:r>
+            <w:r>
+              <w:rPr>
+                <w:rFonts w:ascii="Times New Roman" w:hAnsi="Times New Roman" w:cs="Times New Roman"/>
+              </w:rPr>
+              <w:t xml:space="preserve">r mobile, tablet or computer) and can easily get people hooked with unique playlists. </w:t>
             </w:r>
           </w:p>
         </w:tc>
         <w:tc>
           <w:tcPr>
             <w:tcW w:w="3009" w:type="dxa"/>
-            <w:tcBorders/>
-            <w:shd w:color="auto" w:fill="auto" w:val="clear"/>
+            <w:shd w:val="clear" w:color="auto" w:fill="auto"/>
           </w:tcPr>
           <w:p>
             <w:pPr>
-              <w:pStyle w:val="Normal"/>
-              <w:spacing w:before="0" w:after="160"/>
               <w:rPr>
                 <w:rFonts w:ascii="Times New Roman" w:hAnsi="Times New Roman"/>
               </w:rPr>
             </w:pPr>
             <w:r>
               <w:rPr>
-                <w:rFonts w:cs="Times New Roman" w:ascii="Times New Roman" w:hAnsi="Times New Roman"/>
-              </w:rPr>
-              <w:t>S</w:t>
-            </w:r>
-            <w:r>
-              <w:rPr>
-                <w:rFonts w:cs="Times New Roman" w:ascii="Times New Roman" w:hAnsi="Times New Roman"/>
-              </w:rPr>
-              <w:t xml:space="preserve">tates their brand name is their value which so far hasn’t been that effective. </w:t>
-            </w:r>
-            <w:r>
-              <w:rPr>
-                <w:rFonts w:cs="Times New Roman" w:ascii="Times New Roman" w:hAnsi="Times New Roman"/>
-              </w:rPr>
-              <w:t xml:space="preserve">But has started to open up a ‘super store’ </w:t>
-            </w:r>
-            <w:r>
-              <w:rPr>
-                <w:rFonts w:cs="Times New Roman" w:ascii="Times New Roman" w:hAnsi="Times New Roman"/>
-              </w:rPr>
-              <w:t>for their come back.</w:t>
+                <w:rFonts w:ascii="Times New Roman" w:hAnsi="Times New Roman" w:cs="Times New Roman"/>
+              </w:rPr>
+              <w:t>States their brand name is their value which so far hasn’t been that effective. But has started to open up a ‘super store’ for their come back.</w:t>
             </w:r>
           </w:p>
         </w:tc>
       </w:tr>
       <w:tr>
-        <w:trPr/>
         <w:tc>
           <w:tcPr>
             <w:tcW w:w="3002" w:type="dxa"/>
-            <w:tcBorders/>
-            <w:shd w:color="auto" w:fill="auto" w:val="clear"/>
+            <w:shd w:val="clear" w:color="auto" w:fill="auto"/>
           </w:tcPr>
           <w:p>
             <w:pPr>
-              <w:pStyle w:val="Normal"/>
-              <w:spacing w:before="0" w:after="160"/>
               <w:rPr>
                 <w:rFonts w:ascii="Times New Roman" w:hAnsi="Times New Roman" w:cs="Times New Roman"/>
               </w:rPr>
             </w:pPr>
             <w:r>
               <w:rPr>
-                <w:rFonts w:cs="Times New Roman" w:ascii="Times New Roman" w:hAnsi="Times New Roman"/>
+                <w:rFonts w:ascii="Times New Roman" w:hAnsi="Times New Roman" w:cs="Times New Roman"/>
               </w:rPr>
               <w:t>Rare</w:t>
             </w:r>
@@ -3197,48 +2919,42 @@
         <w:tc>
           <w:tcPr>
             <w:tcW w:w="3004" w:type="dxa"/>
-            <w:tcBorders/>
-            <w:shd w:color="auto" w:fill="auto" w:val="clear"/>
+            <w:shd w:val="clear" w:color="auto" w:fill="auto"/>
           </w:tcPr>
           <w:p>
             <w:pPr>
-              <w:pStyle w:val="Normal"/>
-              <w:spacing w:before="0" w:after="160"/>
               <w:rPr>
                 <w:rFonts w:ascii="Times New Roman" w:hAnsi="Times New Roman" w:cs="Times New Roman"/>
               </w:rPr>
             </w:pPr>
             <w:r>
               <w:rPr>
-                <w:rFonts w:cs="Times New Roman" w:ascii="Times New Roman" w:hAnsi="Times New Roman"/>
-              </w:rPr>
-              <w:t>N</w:t>
-            </w:r>
-            <w:r>
-              <w:rPr>
-                <w:rFonts w:cs="Times New Roman" w:ascii="Times New Roman" w:hAnsi="Times New Roman"/>
-              </w:rPr>
-              <w:t>o other streaming platform is as accessible as Spotify, which offers free entry.</w:t>
+                <w:rFonts w:ascii="Times New Roman" w:hAnsi="Times New Roman" w:cs="Times New Roman"/>
+              </w:rPr>
+              <w:t xml:space="preserve">No other streaming </w:t>
+            </w:r>
+            <w:r>
+              <w:rPr>
+                <w:rFonts w:ascii="Times New Roman" w:hAnsi="Times New Roman" w:cs="Times New Roman"/>
+              </w:rPr>
+              <w:t>platform is as accessible as Spotify, which offers free entry.</w:t>
             </w:r>
           </w:p>
         </w:tc>
         <w:tc>
           <w:tcPr>
             <w:tcW w:w="3009" w:type="dxa"/>
-            <w:tcBorders/>
-            <w:shd w:color="auto" w:fill="auto" w:val="clear"/>
+            <w:shd w:val="clear" w:color="auto" w:fill="auto"/>
           </w:tcPr>
           <w:p>
             <w:pPr>
-              <w:pStyle w:val="Normal"/>
-              <w:spacing w:before="0" w:after="160"/>
               <w:rPr>
                 <w:rFonts w:ascii="Times New Roman" w:hAnsi="Times New Roman" w:cs="Times New Roman"/>
               </w:rPr>
             </w:pPr>
             <w:r>
               <w:rPr>
-                <w:rFonts w:cs="Times New Roman" w:ascii="Times New Roman" w:hAnsi="Times New Roman"/>
+                <w:rFonts w:ascii="Times New Roman" w:hAnsi="Times New Roman" w:cs="Times New Roman"/>
               </w:rPr>
               <w:t>Nothing really here, as the music industry is very populated and in demand.</w:t>
             </w:r>
@@ -3246,159 +2962,154 @@
         </w:tc>
       </w:tr>
       <w:tr>
-        <w:trPr/>
         <w:tc>
           <w:tcPr>
             <w:tcW w:w="3002" w:type="dxa"/>
-            <w:tcBorders/>
-            <w:shd w:color="auto" w:fill="auto" w:val="clear"/>
+            <w:shd w:val="clear" w:color="auto" w:fill="auto"/>
           </w:tcPr>
           <w:p>
             <w:pPr>
-              <w:pStyle w:val="Normal"/>
-              <w:spacing w:before="0" w:after="160"/>
               <w:rPr>
                 <w:rFonts w:ascii="Times New Roman" w:hAnsi="Times New Roman" w:cs="Times New Roman"/>
               </w:rPr>
             </w:pPr>
             <w:r>
               <w:rPr>
-                <w:rFonts w:cs="Times New Roman" w:ascii="Times New Roman" w:hAnsi="Times New Roman"/>
-              </w:rPr>
-              <w:t>I</w:t>
-            </w:r>
-            <w:r>
-              <w:rPr>
-                <w:rFonts w:cs="Times New Roman" w:ascii="Times New Roman" w:hAnsi="Times New Roman"/>
-              </w:rPr>
-              <w:t>nimitable</w:t>
+                <w:rFonts w:ascii="Times New Roman" w:hAnsi="Times New Roman" w:cs="Times New Roman"/>
+              </w:rPr>
+              <w:t>Inimitable</w:t>
             </w:r>
           </w:p>
         </w:tc>
         <w:tc>
           <w:tcPr>
             <w:tcW w:w="3004" w:type="dxa"/>
-            <w:tcBorders/>
-            <w:shd w:color="auto" w:fill="auto" w:val="clear"/>
+            <w:shd w:val="clear" w:color="auto" w:fill="auto"/>
           </w:tcPr>
           <w:p>
             <w:pPr>
-              <w:pStyle w:val="Normal"/>
-              <w:spacing w:before="0" w:after="160"/>
               <w:rPr>
                 <w:rFonts w:ascii="Times New Roman" w:hAnsi="Times New Roman"/>
               </w:rPr>
             </w:pPr>
             <w:r>
               <w:rPr>
-                <w:rFonts w:cs="Times New Roman" w:ascii="Times New Roman" w:hAnsi="Times New Roman"/>
-              </w:rPr>
-              <w:t>H</w:t>
-            </w:r>
-            <w:r>
-              <w:rPr>
-                <w:rFonts w:cs="Times New Roman" w:ascii="Times New Roman" w:hAnsi="Times New Roman"/>
-              </w:rPr>
-              <w:t>as a great relationship with artists and other companies, which has been built up over multiple years. Making it a lot harder to imitate.</w:t>
+                <w:rFonts w:ascii="Times New Roman" w:hAnsi="Times New Roman" w:cs="Times New Roman"/>
+              </w:rPr>
+              <w:t xml:space="preserve">Has a great relationship with artists and other companies, which has been built up over </w:t>
+            </w:r>
+            <w:r>
+              <w:rPr>
+                <w:rFonts w:ascii="Times New Roman" w:hAnsi="Times New Roman" w:cs="Times New Roman"/>
+              </w:rPr>
+              <w:lastRenderedPageBreak/>
+              <w:t xml:space="preserve">multiple </w:t>
+            </w:r>
+            <w:proofErr w:type="gramStart"/>
+            <w:r>
+              <w:rPr>
+                <w:rFonts w:ascii="Times New Roman" w:hAnsi="Times New Roman" w:cs="Times New Roman"/>
+              </w:rPr>
+              <w:t>years.</w:t>
+            </w:r>
+            <w:proofErr w:type="gramEnd"/>
+            <w:r>
+              <w:rPr>
+                <w:rFonts w:ascii="Times New Roman" w:hAnsi="Times New Roman" w:cs="Times New Roman"/>
+              </w:rPr>
+              <w:t xml:space="preserve"> Making it a lot harder to imitate.</w:t>
             </w:r>
           </w:p>
         </w:tc>
         <w:tc>
           <w:tcPr>
             <w:tcW w:w="3009" w:type="dxa"/>
-            <w:tcBorders/>
-            <w:shd w:color="auto" w:fill="auto" w:val="clear"/>
+            <w:shd w:val="clear" w:color="auto" w:fill="auto"/>
           </w:tcPr>
           <w:p>
             <w:pPr>
-              <w:pStyle w:val="Normal"/>
-              <w:spacing w:before="0" w:after="160"/>
               <w:rPr>
                 <w:rFonts w:ascii="Times New Roman" w:hAnsi="Times New Roman" w:cs="Times New Roman"/>
               </w:rPr>
             </w:pPr>
             <w:r>
               <w:rPr>
-                <w:rFonts w:cs="Times New Roman" w:ascii="Times New Roman" w:hAnsi="Times New Roman"/>
-              </w:rPr>
+                <w:rFonts w:ascii="Times New Roman" w:hAnsi="Times New Roman" w:cs="Times New Roman"/>
+              </w:rPr>
+              <w:lastRenderedPageBreak/>
               <w:t>No. This has been proven by many stores opening and being able to sell CD’s.</w:t>
             </w:r>
           </w:p>
         </w:tc>
       </w:tr>
       <w:tr>
-        <w:trPr/>
         <w:tc>
           <w:tcPr>
             <w:tcW w:w="3002" w:type="dxa"/>
-            <w:tcBorders/>
-            <w:shd w:color="auto" w:fill="auto" w:val="clear"/>
+            <w:shd w:val="clear" w:color="auto" w:fill="auto"/>
           </w:tcPr>
           <w:p>
             <w:pPr>
-              <w:pStyle w:val="Normal"/>
-              <w:spacing w:before="0" w:after="160"/>
               <w:rPr>
                 <w:rFonts w:ascii="Times New Roman" w:hAnsi="Times New Roman" w:cs="Times New Roman"/>
               </w:rPr>
             </w:pPr>
             <w:r>
               <w:rPr>
-                <w:rFonts w:cs="Times New Roman" w:ascii="Times New Roman" w:hAnsi="Times New Roman"/>
-              </w:rPr>
-              <w:t>Organi</w:t>
-            </w:r>
-            <w:r>
-              <w:rPr>
-                <w:rFonts w:cs="Times New Roman" w:ascii="Times New Roman" w:hAnsi="Times New Roman"/>
-              </w:rPr>
-              <w:t>s</w:t>
-            </w:r>
-            <w:r>
-              <w:rPr>
-                <w:rFonts w:cs="Times New Roman" w:ascii="Times New Roman" w:hAnsi="Times New Roman"/>
-              </w:rPr>
-              <w:t>ation</w:t>
+                <w:rFonts w:ascii="Times New Roman" w:hAnsi="Times New Roman" w:cs="Times New Roman"/>
+              </w:rPr>
+              <w:t>Organisation</w:t>
             </w:r>
           </w:p>
         </w:tc>
         <w:tc>
           <w:tcPr>
             <w:tcW w:w="3004" w:type="dxa"/>
-            <w:tcBorders/>
-            <w:shd w:color="auto" w:fill="auto" w:val="clear"/>
+            <w:shd w:val="clear" w:color="auto" w:fill="auto"/>
           </w:tcPr>
           <w:p>
-            <w:pPr>
-              <w:pStyle w:val="Normal"/>
-              <w:spacing w:before="0" w:after="160"/>
-              <w:rPr/>
-            </w:pPr>
-            <w:r>
-              <w:rPr>
-                <w:rFonts w:cs="Times New Roman" w:ascii="Times New Roman" w:hAnsi="Times New Roman"/>
-              </w:rPr>
-              <w:t>Has over 3500 employees with 1800 people being just engineering and R&amp;D, which enables Spotify to have global reach and a big enough team to keep on top of ever changing changes in the future. **</w:t>
+            <w:r>
+              <w:rPr>
+                <w:rFonts w:ascii="Times New Roman" w:hAnsi="Times New Roman" w:cs="Times New Roman"/>
+              </w:rPr>
+              <w:t xml:space="preserve">Has over 3500 employees with 1800 people being just engineering and R&amp;D, which enables Spotify to have global reach and a </w:t>
+            </w:r>
+            <w:r>
+              <w:rPr>
+                <w:rFonts w:ascii="Times New Roman" w:hAnsi="Times New Roman" w:cs="Times New Roman"/>
+              </w:rPr>
+              <w:t xml:space="preserve">big enough team to keep on top of </w:t>
+            </w:r>
+            <w:proofErr w:type="gramStart"/>
+            <w:r>
+              <w:rPr>
+                <w:rFonts w:ascii="Times New Roman" w:hAnsi="Times New Roman" w:cs="Times New Roman"/>
+              </w:rPr>
+              <w:t>ever changing</w:t>
+            </w:r>
+            <w:proofErr w:type="gramEnd"/>
+            <w:r>
+              <w:rPr>
+                <w:rFonts w:ascii="Times New Roman" w:hAnsi="Times New Roman" w:cs="Times New Roman"/>
+              </w:rPr>
+              <w:t xml:space="preserve"> changes in the future. **</w:t>
             </w:r>
           </w:p>
         </w:tc>
         <w:tc>
           <w:tcPr>
             <w:tcW w:w="3009" w:type="dxa"/>
-            <w:tcBorders/>
-            <w:shd w:color="auto" w:fill="auto" w:val="clear"/>
+            <w:shd w:val="clear" w:color="auto" w:fill="auto"/>
           </w:tcPr>
           <w:p>
             <w:pPr>
-              <w:pStyle w:val="Normal"/>
-              <w:spacing w:before="0" w:after="160"/>
               <w:rPr>
                 <w:rFonts w:ascii="Times New Roman" w:hAnsi="Times New Roman" w:cs="Times New Roman"/>
               </w:rPr>
             </w:pPr>
             <w:r>
               <w:rPr>
-                <w:rFonts w:cs="Times New Roman" w:ascii="Times New Roman" w:hAnsi="Times New Roman"/>
+                <w:rFonts w:ascii="Times New Roman" w:hAnsi="Times New Roman" w:cs="Times New Roman"/>
               </w:rPr>
               <w:t>None. **</w:t>
             </w:r>
@@ -3406,26 +3117,23 @@
         </w:tc>
       </w:tr>
       <w:tr>
-        <w:trPr/>
         <w:tc>
           <w:tcPr>
             <w:tcW w:w="3002" w:type="dxa"/>
             <w:tcBorders>
               <w:top w:val="nil"/>
             </w:tcBorders>
-            <w:shd w:color="auto" w:fill="auto" w:val="clear"/>
+            <w:shd w:val="clear" w:color="auto" w:fill="auto"/>
           </w:tcPr>
           <w:p>
             <w:pPr>
-              <w:pStyle w:val="Normal"/>
-              <w:spacing w:before="0" w:after="160"/>
               <w:rPr>
                 <w:rFonts w:ascii="Times New Roman" w:hAnsi="Times New Roman" w:cs="Times New Roman"/>
               </w:rPr>
             </w:pPr>
             <w:r>
               <w:rPr>
-                <w:rFonts w:cs="Times New Roman" w:ascii="Times New Roman" w:hAnsi="Times New Roman"/>
+                <w:rFonts w:ascii="Times New Roman" w:hAnsi="Times New Roman" w:cs="Times New Roman"/>
               </w:rPr>
               <w:t>Advantage</w:t>
             </w:r>
@@ -3437,33 +3145,19 @@
             <w:tcBorders>
               <w:top w:val="nil"/>
             </w:tcBorders>
-            <w:shd w:color="auto" w:fill="auto" w:val="clear"/>
+            <w:shd w:val="clear" w:color="auto" w:fill="auto"/>
           </w:tcPr>
           <w:p>
             <w:pPr>
-              <w:pStyle w:val="Normal"/>
-              <w:spacing w:before="0" w:after="160"/>
               <w:rPr>
                 <w:rFonts w:ascii="Times New Roman" w:hAnsi="Times New Roman" w:cs="Times New Roman"/>
               </w:rPr>
             </w:pPr>
             <w:r>
               <w:rPr>
-                <w:rFonts w:cs="Times New Roman" w:ascii="Times New Roman" w:hAnsi="Times New Roman"/>
-              </w:rPr>
-              <w:t xml:space="preserve">With the VRIO analysis, it would appear that Spotify has a </w:t>
-            </w:r>
-            <w:r>
-              <w:rPr>
-                <w:rFonts w:cs="Times New Roman" w:ascii="Times New Roman" w:hAnsi="Times New Roman"/>
-              </w:rPr>
-              <w:t xml:space="preserve"> Sustained Competitive Advantage </w:t>
-            </w:r>
-            <w:r>
-              <w:rPr>
-                <w:rFonts w:cs="Times New Roman" w:ascii="Times New Roman" w:hAnsi="Times New Roman"/>
-              </w:rPr>
-              <w:t xml:space="preserve">over their competitors. </w:t>
+                <w:rFonts w:ascii="Times New Roman" w:hAnsi="Times New Roman" w:cs="Times New Roman"/>
+              </w:rPr>
+              <w:t xml:space="preserve">With the VRIO analysis, it would appear that Spotify has a  Sustained Competitive Advantage over their competitors. </w:t>
             </w:r>
           </w:p>
         </w:tc>
@@ -3473,167 +3167,211 @@
             <w:tcBorders>
               <w:top w:val="nil"/>
             </w:tcBorders>
-            <w:shd w:color="auto" w:fill="auto" w:val="clear"/>
+            <w:shd w:val="clear" w:color="auto" w:fill="auto"/>
           </w:tcPr>
           <w:p>
             <w:pPr>
-              <w:pStyle w:val="Normal"/>
               <w:rPr>
                 <w:rFonts w:ascii="Times New Roman" w:hAnsi="Times New Roman" w:cs="Times New Roman"/>
               </w:rPr>
             </w:pPr>
             <w:r>
               <w:rPr>
-                <w:rFonts w:cs="Times New Roman" w:ascii="Times New Roman" w:hAnsi="Times New Roman"/>
-              </w:rPr>
-              <w:t>With the VRIO analysis for HMV, it would appear that they don’t really have any advantage in the market.</w:t>
+                <w:rFonts w:ascii="Times New Roman" w:hAnsi="Times New Roman" w:cs="Times New Roman"/>
+              </w:rPr>
+              <w:t>With the VRIO analysis for HMV, it would appe</w:t>
+            </w:r>
+            <w:r>
+              <w:rPr>
+                <w:rFonts w:ascii="Times New Roman" w:hAnsi="Times New Roman" w:cs="Times New Roman"/>
+              </w:rPr>
+              <w:t>ar that they don’t really have any advantage in the market.</w:t>
             </w:r>
           </w:p>
           <w:p>
-            <w:pPr>
-              <w:pStyle w:val="Normal"/>
-              <w:spacing w:before="0" w:after="160"/>
-              <w:rPr/>
-            </w:pPr>
-            <w:r>
-              <w:rPr>
-                <w:rFonts w:cs="Times New Roman" w:ascii="Times New Roman" w:hAnsi="Times New Roman"/>
-              </w:rPr>
-              <w:t>Meaning they would only have a Competitive Disadvantage which was stated by Smith (2019)</w:t>
+            <w:r>
+              <w:rPr>
+                <w:rFonts w:ascii="Times New Roman" w:hAnsi="Times New Roman" w:cs="Times New Roman"/>
+              </w:rPr>
+              <w:t xml:space="preserve">Meaning they would only have a Competitive Disadvantage which was </w:t>
+            </w:r>
+            <w:proofErr w:type="spellStart"/>
+            <w:r>
+              <w:rPr>
+                <w:rFonts w:ascii="Times New Roman" w:hAnsi="Times New Roman" w:cs="Times New Roman"/>
+              </w:rPr>
+              <w:t>stated</w:t>
+            </w:r>
+            <w:proofErr w:type="spellEnd"/>
+            <w:r>
+              <w:rPr>
+                <w:rFonts w:ascii="Times New Roman" w:hAnsi="Times New Roman" w:cs="Times New Roman"/>
+              </w:rPr>
+              <w:t xml:space="preserve"> by Smith (2019)</w:t>
             </w:r>
           </w:p>
         </w:tc>
       </w:tr>
     </w:tbl>
     <w:p>
-      <w:pPr>
-        <w:pStyle w:val="Normal"/>
-        <w:rPr/>
-      </w:pPr>
-      <w:r>
-        <w:rPr>
-          <w:rFonts w:cs="Times New Roman" w:ascii="Times New Roman" w:hAnsi="Times New Roman"/>
-        </w:rPr>
-        <w:t xml:space="preserve">** </w:t>
-      </w:r>
-      <w:r>
-        <w:rPr>
-          <w:rFonts w:cs="Times New Roman" w:ascii="Times New Roman" w:hAnsi="Times New Roman"/>
-        </w:rPr>
-        <w:t>Whilst attempting to answer the organisational part of VRIO, this has proven difficult as many companies don’t publically display this type of information.</w:t>
-      </w:r>
-    </w:p>
-    <w:p>
-      <w:pPr>
-        <w:pStyle w:val="Normal"/>
-        <w:rPr>
-          <w:rFonts w:ascii="Times New Roman" w:hAnsi="Times New Roman" w:cs="Times New Roman"/>
-        </w:rPr>
-      </w:pPr>
-      <w:r>
-        <w:rPr>
-          <w:rFonts w:cs="Times New Roman" w:ascii="Times New Roman" w:hAnsi="Times New Roman"/>
-        </w:rPr>
-      </w:r>
-    </w:p>
-    <w:p>
-      <w:pPr>
-        <w:pStyle w:val="Heading2"/>
-        <w:rPr>
-          <w:rFonts w:cs="Times New Roman"/>
-        </w:rPr>
-      </w:pPr>
-      <w:r>
-        <w:rPr>
-          <w:rFonts w:ascii="Times New Roman" w:hAnsi="Times New Roman"/>
-        </w:rPr>
-      </w:r>
-      <w:bookmarkStart w:id="22" w:name="_Toc22724597"/>
-      <w:bookmarkStart w:id="23" w:name="_Toc23405956"/>
-      <w:bookmarkStart w:id="24" w:name="_Toc22971104"/>
-      <w:bookmarkStart w:id="25" w:name="_Toc23683405"/>
-      <w:bookmarkStart w:id="26" w:name="_Toc22724597"/>
-      <w:bookmarkStart w:id="27" w:name="_Toc23405956"/>
-      <w:bookmarkStart w:id="28" w:name="_Toc22971104"/>
-      <w:bookmarkStart w:id="29" w:name="_Toc23683405"/>
+      <w:r>
+        <w:rPr>
+          <w:rFonts w:ascii="Times New Roman" w:hAnsi="Times New Roman" w:cs="Times New Roman"/>
+        </w:rPr>
+        <w:t xml:space="preserve">** Whilst attempting to answer the organisational part of VRIO, this has proven difficult as many </w:t>
+      </w:r>
+      <w:r>
+        <w:rPr>
+          <w:rFonts w:ascii="Times New Roman" w:hAnsi="Times New Roman" w:cs="Times New Roman"/>
+        </w:rPr>
+        <w:t xml:space="preserve">companies don’t </w:t>
+      </w:r>
+      <w:proofErr w:type="spellStart"/>
+      <w:r>
+        <w:rPr>
+          <w:rFonts w:ascii="Times New Roman" w:hAnsi="Times New Roman" w:cs="Times New Roman"/>
+        </w:rPr>
+        <w:t>publically</w:t>
+      </w:r>
+      <w:proofErr w:type="spellEnd"/>
+      <w:r>
+        <w:rPr>
+          <w:rFonts w:ascii="Times New Roman" w:hAnsi="Times New Roman" w:cs="Times New Roman"/>
+        </w:rPr>
+        <w:t xml:space="preserve"> display this type of information.</w:t>
+      </w:r>
+    </w:p>
+    <w:p>
+      <w:pPr>
+        <w:rPr>
+          <w:rFonts w:ascii="Times New Roman" w:hAnsi="Times New Roman" w:cs="Times New Roman"/>
+        </w:rPr>
+      </w:pPr>
+    </w:p>
+    <w:p>
+      <w:pPr>
+        <w:spacing w:after="0" w:line="240" w:lineRule="auto"/>
+        <w:rPr>
+          <w:rFonts w:ascii="Times New Roman" w:hAnsi="Times New Roman" w:cs="Times New Roman"/>
+        </w:rPr>
+      </w:pPr>
+      <w:bookmarkStart w:id="23" w:name="_Toc22724597"/>
+      <w:bookmarkStart w:id="24" w:name="_Toc23405956"/>
+      <w:bookmarkStart w:id="25" w:name="_Toc22971104"/>
+      <w:bookmarkStart w:id="26" w:name="_Toc23683405"/>
+      <w:bookmarkEnd w:id="23"/>
+      <w:bookmarkEnd w:id="24"/>
+      <w:bookmarkEnd w:id="25"/>
       <w:bookmarkEnd w:id="26"/>
+      <w:r>
+        <w:rPr>
+          <w:rFonts w:ascii="Times New Roman" w:hAnsi="Times New Roman" w:cs="Times New Roman"/>
+        </w:rPr>
+        <w:t xml:space="preserve">An analysis of </w:t>
+      </w:r>
+      <w:proofErr w:type="spellStart"/>
+      <w:r>
+        <w:rPr>
+          <w:rFonts w:ascii="Times New Roman" w:hAnsi="Times New Roman" w:cs="Times New Roman"/>
+        </w:rPr>
+        <w:t>spotify’s</w:t>
+      </w:r>
+      <w:proofErr w:type="spellEnd"/>
+      <w:r>
+        <w:rPr>
+          <w:rFonts w:ascii="Times New Roman" w:hAnsi="Times New Roman" w:cs="Times New Roman"/>
+        </w:rPr>
+        <w:t xml:space="preserve"> website makes it very easy to identify their mission and vision, however this information is much more difficult to obtain from HMV’s corporate website and may suggest </w:t>
+      </w:r>
+      <w:r>
+        <w:rPr>
+          <w:rFonts w:ascii="Times New Roman" w:hAnsi="Times New Roman" w:cs="Times New Roman"/>
+        </w:rPr>
+        <w:t xml:space="preserve">that HMV themselves, who have been </w:t>
+      </w:r>
+      <w:r>
+        <w:rPr>
+          <w:rFonts w:ascii="Times New Roman" w:hAnsi="Times New Roman" w:cs="Times New Roman"/>
+          <w:b/>
+          <w:bCs/>
+        </w:rPr>
+        <w:t>struggling</w:t>
+      </w:r>
+      <w:r>
+        <w:rPr>
+          <w:rFonts w:ascii="Times New Roman" w:hAnsi="Times New Roman" w:cs="Times New Roman"/>
+        </w:rPr>
+        <w:t xml:space="preserve"> in the market may not full understanding themselves.</w:t>
+      </w:r>
+    </w:p>
+    <w:p>
+      <w:pPr>
+        <w:spacing w:after="0" w:line="240" w:lineRule="auto"/>
+        <w:rPr>
+          <w:rFonts w:ascii="Times New Roman" w:hAnsi="Times New Roman" w:cs="Times New Roman"/>
+        </w:rPr>
+      </w:pPr>
+    </w:p>
+    <w:p>
+      <w:pPr>
+        <w:rPr>
+          <w:rFonts w:ascii="Times New Roman" w:eastAsiaTheme="majorEastAsia" w:hAnsi="Times New Roman" w:cs="Times New Roman"/>
+          <w:color w:val="2F5496" w:themeColor="accent1" w:themeShade="BF"/>
+          <w:sz w:val="32"/>
+          <w:szCs w:val="32"/>
+        </w:rPr>
+      </w:pPr>
+      <w:r>
+        <w:br w:type="page"/>
+      </w:r>
+    </w:p>
+    <w:p>
+      <w:pPr>
+        <w:pStyle w:val="Heading1"/>
+      </w:pPr>
+      <w:bookmarkStart w:id="27" w:name="_Toc23683406"/>
+      <w:bookmarkStart w:id="28" w:name="_Toc22971105"/>
+      <w:bookmarkStart w:id="29" w:name="_Toc22724598"/>
+      <w:bookmarkStart w:id="30" w:name="_Toc23405957"/>
+      <w:r>
+        <w:lastRenderedPageBreak/>
+        <w:t>5</w:t>
+      </w:r>
+      <w:r>
+        <w:t xml:space="preserve"> - Conclusion </w:t>
+      </w:r>
+      <w:r>
+        <w:tab/>
+      </w:r>
+      <w:r>
+        <w:tab/>
+      </w:r>
+      <w:r>
+        <w:tab/>
+        <w:t>150 words – 10%</w:t>
+      </w:r>
       <w:bookmarkEnd w:id="27"/>
       <w:bookmarkEnd w:id="28"/>
       <w:bookmarkEnd w:id="29"/>
-    </w:p>
-    <w:p>
-      <w:pPr>
-        <w:pStyle w:val="Normal"/>
-        <w:spacing w:lineRule="auto" w:line="240" w:before="0" w:after="0"/>
-        <w:jc w:val="left"/>
-        <w:rPr>
-          <w:rFonts w:ascii="Times New Roman" w:hAnsi="Times New Roman" w:cs="Times New Roman"/>
-        </w:rPr>
-      </w:pPr>
-      <w:r>
-        <w:rPr>
-          <w:rFonts w:cs="Times New Roman" w:ascii="Times New Roman" w:hAnsi="Times New Roman"/>
-          <w:i w:val="false"/>
-          <w:iCs w:val="false"/>
-        </w:rPr>
-        <w:t xml:space="preserve">An analysis of spotify’s website makes it very easy to identify their mission and vision, however this information is much more difficult to obtain from HMV’s corporate website and may suggest that HMV themselves, who have been </w:t>
-      </w:r>
-      <w:r>
-        <w:rPr>
-          <w:rFonts w:cs="Times New Roman" w:ascii="Times New Roman" w:hAnsi="Times New Roman"/>
-          <w:b/>
-          <w:bCs/>
-          <w:i w:val="false"/>
-          <w:iCs w:val="false"/>
-        </w:rPr>
-        <w:t>struggling</w:t>
-      </w:r>
-      <w:r>
-        <w:rPr>
-          <w:rFonts w:cs="Times New Roman" w:ascii="Times New Roman" w:hAnsi="Times New Roman"/>
-          <w:i w:val="false"/>
-          <w:iCs w:val="false"/>
-        </w:rPr>
-        <w:t xml:space="preserve"> in the market may not full understanding themselves.</w:t>
-      </w:r>
-    </w:p>
-    <w:p>
-      <w:pPr>
-        <w:pStyle w:val="Normal"/>
-        <w:spacing w:lineRule="auto" w:line="240" w:before="0" w:after="0"/>
-        <w:jc w:val="left"/>
-        <w:rPr>
-          <w:rFonts w:ascii="Times New Roman" w:hAnsi="Times New Roman" w:cs="Times New Roman"/>
-          <w:i w:val="false"/>
-          <w:i w:val="false"/>
-          <w:iCs w:val="false"/>
-        </w:rPr>
-      </w:pPr>
-      <w:r>
-        <w:rPr>
-          <w:rFonts w:cs="Times New Roman" w:ascii="Times New Roman" w:hAnsi="Times New Roman"/>
-          <w:i w:val="false"/>
-          <w:iCs w:val="false"/>
-        </w:rPr>
-      </w:r>
-    </w:p>
-    <w:p>
-      <w:pPr>
-        <w:pStyle w:val="Normal"/>
-        <w:rPr>
-          <w:rFonts w:ascii="Times New Roman" w:hAnsi="Times New Roman" w:eastAsia="" w:cs="Times New Roman" w:eastAsiaTheme="majorEastAsia"/>
-          <w:color w:val="2F5496" w:themeColor="accent1" w:themeShade="bf"/>
-          <w:sz w:val="32"/>
-          <w:szCs w:val="32"/>
-        </w:rPr>
-      </w:pPr>
-      <w:r>
-        <w:rPr>
-          <w:rFonts w:eastAsia="" w:cs="Times New Roman" w:eastAsiaTheme="majorEastAsia" w:ascii="Times New Roman" w:hAnsi="Times New Roman"/>
-          <w:color w:val="2F5496" w:themeColor="accent1" w:themeShade="bf"/>
-          <w:sz w:val="32"/>
-          <w:szCs w:val="32"/>
-        </w:rPr>
+      <w:bookmarkEnd w:id="30"/>
+    </w:p>
+    <w:p>
+      <w:pPr>
+        <w:rPr>
+          <w:rFonts w:ascii="Times New Roman" w:hAnsi="Times New Roman"/>
+        </w:rPr>
+      </w:pPr>
+      <w:r>
+        <w:rPr>
+          <w:rFonts w:ascii="Times New Roman" w:hAnsi="Times New Roman"/>
+        </w:rPr>
+        <w:t>With the rest of the report, digital streaming platforms such as Spotify could be the death of physical. With how access</w:t>
+      </w:r>
+      <w:r>
+        <w:rPr>
+          <w:rFonts w:ascii="Times New Roman" w:hAnsi="Times New Roman"/>
+        </w:rPr>
+        <w:t>ible it is to any person with a smart phone, table or computer and a base entry costing nothing (£0) and a premium feature costing £9.99 a month.</w:t>
       </w:r>
       <w:r>
         <w:br w:type="page"/>
@@ -3642,147 +3380,100 @@
     <w:p>
       <w:pPr>
         <w:pStyle w:val="Heading1"/>
-        <w:rPr>
-          <w:rFonts w:ascii="Times New Roman" w:hAnsi="Times New Roman"/>
-        </w:rPr>
-      </w:pPr>
-      <w:bookmarkStart w:id="30" w:name="_Toc23683406"/>
-      <w:bookmarkStart w:id="31" w:name="_Toc22971105"/>
-      <w:bookmarkStart w:id="32" w:name="_Toc22724598"/>
-      <w:bookmarkStart w:id="33" w:name="_Toc23405957"/>
-      <w:r>
-        <w:rPr>
-          <w:rFonts w:ascii="Times New Roman" w:hAnsi="Times New Roman"/>
-        </w:rPr>
-        <w:t xml:space="preserve">6 - Conclusion </w:t>
-        <w:tab/>
-        <w:tab/>
-        <w:tab/>
-        <w:t>150 words – 10%</w:t>
-      </w:r>
-      <w:bookmarkEnd w:id="30"/>
+      </w:pPr>
+      <w:bookmarkStart w:id="31" w:name="_Toc23405958"/>
+      <w:bookmarkStart w:id="32" w:name="_Toc22724599"/>
+      <w:bookmarkStart w:id="33" w:name="_Toc22971106"/>
+      <w:bookmarkStart w:id="34" w:name="_Toc23683407"/>
+      <w:r>
+        <w:lastRenderedPageBreak/>
+        <w:t>7</w:t>
+      </w:r>
+      <w:r>
+        <w:t xml:space="preserve"> – References</w:t>
+      </w:r>
       <w:bookmarkEnd w:id="31"/>
       <w:bookmarkEnd w:id="32"/>
       <w:bookmarkEnd w:id="33"/>
-    </w:p>
-    <w:p>
-      <w:pPr>
-        <w:pStyle w:val="Normal"/>
-        <w:rPr>
-          <w:rFonts w:ascii="Times New Roman" w:hAnsi="Times New Roman"/>
-        </w:rPr>
-      </w:pPr>
-      <w:r>
-        <w:rPr>
-          <w:rFonts w:ascii="Times New Roman" w:hAnsi="Times New Roman"/>
-        </w:rPr>
-        <w:t>With the rest of the report, digital streaming platforms such as Spotify could be the death of physical. With how accessible it is to any person with a smart phone, table or computer and a base entry costing nothing (£0) and a premium feature costing £9.99 a month.</w:t>
-      </w:r>
-      <w:r>
-        <w:br w:type="page"/>
-      </w:r>
-    </w:p>
-    <w:p>
-      <w:pPr>
-        <w:pStyle w:val="Heading1"/>
-        <w:rPr>
-          <w:rFonts w:ascii="Times New Roman" w:hAnsi="Times New Roman"/>
-        </w:rPr>
-      </w:pPr>
-      <w:bookmarkStart w:id="34" w:name="_Toc23405958"/>
-      <w:bookmarkStart w:id="35" w:name="_Toc22724599"/>
-      <w:bookmarkStart w:id="36" w:name="_Toc22971106"/>
-      <w:bookmarkStart w:id="37" w:name="_Toc23683407"/>
-      <w:r>
-        <w:rPr>
-          <w:rFonts w:ascii="Times New Roman" w:hAnsi="Times New Roman"/>
-        </w:rPr>
-        <w:t>7 – References</w:t>
-      </w:r>
       <w:bookmarkEnd w:id="34"/>
-      <w:bookmarkEnd w:id="35"/>
-      <w:bookmarkEnd w:id="36"/>
-      <w:bookmarkEnd w:id="37"/>
-    </w:p>
-    <w:p>
-      <w:pPr>
-        <w:pStyle w:val="Normal"/>
-        <w:rPr>
-          <w:rFonts w:ascii="Times New Roman" w:hAnsi="Times New Roman" w:cs="Times New Roman"/>
-        </w:rPr>
-      </w:pPr>
-      <w:r>
-        <w:rPr>
-          <w:rFonts w:cs="Times New Roman" w:ascii="Times New Roman" w:hAnsi="Times New Roman"/>
+    </w:p>
+    <w:p>
+      <w:pPr>
+        <w:rPr>
+          <w:rFonts w:ascii="Times New Roman" w:hAnsi="Times New Roman" w:cs="Times New Roman"/>
+        </w:rPr>
+      </w:pPr>
+      <w:r>
+        <w:rPr>
+          <w:rFonts w:ascii="Times New Roman" w:hAnsi="Times New Roman" w:cs="Times New Roman"/>
         </w:rPr>
         <w:t xml:space="preserve">Apple. (2019). </w:t>
       </w:r>
       <w:r>
         <w:rPr>
-          <w:rFonts w:cs="Times New Roman" w:ascii="Times New Roman" w:hAnsi="Times New Roman"/>
+          <w:rFonts w:ascii="Times New Roman" w:hAnsi="Times New Roman" w:cs="Times New Roman"/>
           <w:i/>
         </w:rPr>
         <w:t>Apple Reports Third Quarter Results</w:t>
       </w:r>
       <w:r>
         <w:rPr>
-          <w:rFonts w:cs="Times New Roman" w:ascii="Times New Roman" w:hAnsi="Times New Roman"/>
+          <w:rFonts w:ascii="Times New Roman" w:hAnsi="Times New Roman" w:cs="Times New Roman"/>
         </w:rPr>
         <w:t>.</w:t>
       </w:r>
       <w:r>
         <w:rPr>
-          <w:rFonts w:cs="Times New Roman" w:ascii="Times New Roman" w:hAnsi="Times New Roman"/>
+          <w:rFonts w:ascii="Times New Roman" w:hAnsi="Times New Roman" w:cs="Times New Roman"/>
           <w:i/>
         </w:rPr>
         <w:t xml:space="preserve"> </w:t>
       </w:r>
       <w:r>
         <w:rPr>
-          <w:rFonts w:cs="Times New Roman" w:ascii="Times New Roman" w:hAnsi="Times New Roman"/>
+          <w:rFonts w:ascii="Times New Roman" w:hAnsi="Times New Roman" w:cs="Times New Roman"/>
         </w:rPr>
         <w:t xml:space="preserve"> Available at: </w:t>
       </w:r>
-      <w:hyperlink r:id="rId4">
+      <w:hyperlink r:id="rId8">
         <w:r>
           <w:rPr>
             <w:rStyle w:val="InternetLink"/>
-            <w:rFonts w:cs="Times New Roman" w:ascii="Times New Roman" w:hAnsi="Times New Roman"/>
+            <w:rFonts w:ascii="Times New Roman" w:hAnsi="Times New Roman" w:cs="Times New Roman"/>
           </w:rPr>
           <w:t>https://www.apple.com/newsroom/2019/07/apple-reports-third-quarter-results/</w:t>
         </w:r>
       </w:hyperlink>
       <w:r>
         <w:rPr>
-          <w:rFonts w:cs="Times New Roman" w:ascii="Times New Roman" w:hAnsi="Times New Roman"/>
+          <w:rFonts w:ascii="Times New Roman" w:hAnsi="Times New Roman" w:cs="Times New Roman"/>
         </w:rPr>
         <w:t xml:space="preserve"> (Accessed 26/10/19)</w:t>
       </w:r>
     </w:p>
     <w:p>
       <w:pPr>
-        <w:pStyle w:val="Normal"/>
-        <w:rPr>
-          <w:rFonts w:ascii="Times New Roman" w:hAnsi="Times New Roman" w:cs="Times New Roman"/>
-        </w:rPr>
-      </w:pPr>
-      <w:bookmarkStart w:id="38" w:name="__DdeLink__250_1599935201"/>
-      <w:r>
-        <w:rPr>
-          <w:rFonts w:cs="Times New Roman" w:ascii="Times New Roman" w:hAnsi="Times New Roman"/>
+        <w:rPr>
+          <w:rFonts w:ascii="Times New Roman" w:hAnsi="Times New Roman" w:cs="Times New Roman"/>
+        </w:rPr>
+      </w:pPr>
+      <w:bookmarkStart w:id="35" w:name="__DdeLink__250_1599935201"/>
+      <w:r>
+        <w:rPr>
+          <w:rFonts w:ascii="Times New Roman" w:hAnsi="Times New Roman" w:cs="Times New Roman"/>
         </w:rPr>
         <w:t>BBC News (2015)</w:t>
       </w:r>
-      <w:bookmarkEnd w:id="38"/>
-      <w:r>
-        <w:rPr>
-          <w:rFonts w:cs="Times New Roman" w:ascii="Times New Roman" w:hAnsi="Times New Roman"/>
+      <w:bookmarkEnd w:id="35"/>
+      <w:r>
+        <w:rPr>
+          <w:rFonts w:ascii="Times New Roman" w:hAnsi="Times New Roman" w:cs="Times New Roman"/>
         </w:rPr>
         <w:t xml:space="preserve"> </w:t>
       </w:r>
       <w:r>
         <w:rPr>
-          <w:rFonts w:cs="Times New Roman" w:ascii="Times New Roman" w:hAnsi="Times New Roman"/>
+          <w:rFonts w:ascii="Times New Roman" w:hAnsi="Times New Roman" w:cs="Times New Roman"/>
           <w:i/>
           <w:iCs/>
         </w:rPr>
@@ -3790,84 +3481,82 @@
       </w:r>
       <w:r>
         <w:rPr>
-          <w:rFonts w:cs="Times New Roman" w:ascii="Times New Roman" w:hAnsi="Times New Roman"/>
+          <w:rFonts w:ascii="Times New Roman" w:hAnsi="Times New Roman" w:cs="Times New Roman"/>
         </w:rPr>
         <w:t xml:space="preserve">Available at: </w:t>
       </w:r>
-      <w:hyperlink r:id="rId5">
+      <w:hyperlink r:id="rId9">
         <w:r>
           <w:rPr>
             <w:rStyle w:val="InternetLink"/>
-            <w:rFonts w:cs="Times New Roman" w:ascii="Times New Roman" w:hAnsi="Times New Roman"/>
+            <w:rFonts w:ascii="Times New Roman" w:hAnsi="Times New Roman" w:cs="Times New Roman"/>
           </w:rPr>
           <w:t>https://www.bbc.co.uk/news/entertainment-arts-33220189</w:t>
         </w:r>
       </w:hyperlink>
       <w:r>
         <w:rPr>
-          <w:rFonts w:cs="Times New Roman" w:ascii="Times New Roman" w:hAnsi="Times New Roman"/>
+          <w:rFonts w:ascii="Times New Roman" w:hAnsi="Times New Roman" w:cs="Times New Roman"/>
         </w:rPr>
         <w:t xml:space="preserve"> (Date accessed 25/10/15)</w:t>
       </w:r>
     </w:p>
     <w:p>
       <w:pPr>
-        <w:pStyle w:val="Normal"/>
-        <w:rPr>
-          <w:rFonts w:ascii="Times New Roman" w:hAnsi="Times New Roman" w:cs="Times New Roman"/>
-        </w:rPr>
-      </w:pPr>
-      <w:r>
-        <w:rPr>
-          <w:rFonts w:cs="Times New Roman" w:ascii="Times New Roman" w:hAnsi="Times New Roman"/>
+        <w:rPr>
+          <w:rFonts w:ascii="Times New Roman" w:hAnsi="Times New Roman" w:cs="Times New Roman"/>
+        </w:rPr>
+      </w:pPr>
+      <w:r>
+        <w:rPr>
+          <w:rFonts w:ascii="Times New Roman" w:hAnsi="Times New Roman" w:cs="Times New Roman"/>
         </w:rPr>
         <w:t xml:space="preserve">BBC News (2018) </w:t>
       </w:r>
       <w:r>
         <w:rPr>
-          <w:rFonts w:cs="Times New Roman" w:ascii="Times New Roman" w:hAnsi="Times New Roman"/>
+          <w:rFonts w:ascii="Times New Roman" w:hAnsi="Times New Roman" w:cs="Times New Roman"/>
           <w:i/>
         </w:rPr>
         <w:t>HMV: Did streaming cause retailer to fail?.</w:t>
       </w:r>
       <w:r>
         <w:rPr>
-          <w:rFonts w:cs="Times New Roman" w:ascii="Times New Roman" w:hAnsi="Times New Roman"/>
+          <w:rFonts w:ascii="Times New Roman" w:hAnsi="Times New Roman" w:cs="Times New Roman"/>
         </w:rPr>
         <w:t xml:space="preserve"> Available at: </w:t>
       </w:r>
-      <w:hyperlink r:id="rId6">
+      <w:hyperlink r:id="rId10">
         <w:r>
           <w:rPr>
             <w:rStyle w:val="InternetLink"/>
-            <w:rFonts w:cs="Times New Roman" w:ascii="Times New Roman" w:hAnsi="Times New Roman"/>
+            <w:rFonts w:ascii="Times New Roman" w:hAnsi="Times New Roman" w:cs="Times New Roman"/>
           </w:rPr>
           <w:t>https://www.bbc.co.uk/news/technology-46703208</w:t>
         </w:r>
       </w:hyperlink>
       <w:r>
         <w:rPr>
-          <w:rFonts w:cs="Times New Roman" w:ascii="Times New Roman" w:hAnsi="Times New Roman"/>
+          <w:rFonts w:ascii="Times New Roman" w:hAnsi="Times New Roman" w:cs="Times New Roman"/>
         </w:rPr>
         <w:t xml:space="preserve"> (Date accessed 23/10/19)</w:t>
       </w:r>
     </w:p>
     <w:p>
       <w:pPr>
-        <w:pStyle w:val="Normal"/>
-        <w:rPr>
-          <w:rFonts w:ascii="Times New Roman" w:hAnsi="Times New Roman" w:cs="Times New Roman"/>
-        </w:rPr>
-      </w:pPr>
-      <w:r>
-        <w:rPr>
-          <w:rFonts w:cs="Times New Roman" w:ascii="Times New Roman" w:hAnsi="Times New Roman"/>
+        <w:rPr>
+          <w:rFonts w:ascii="Times New Roman" w:hAnsi="Times New Roman" w:cs="Times New Roman"/>
+        </w:rPr>
+      </w:pPr>
+      <w:r>
+        <w:rPr>
+          <w:rFonts w:ascii="Times New Roman" w:hAnsi="Times New Roman" w:cs="Times New Roman"/>
         </w:rPr>
         <w:t xml:space="preserve">Masterson, R., Phillips, N., Pickton, D. (2017) </w:t>
       </w:r>
       <w:r>
         <w:rPr>
-          <w:rFonts w:cs="Times New Roman" w:ascii="Times New Roman" w:hAnsi="Times New Roman"/>
+          <w:rFonts w:ascii="Times New Roman" w:hAnsi="Times New Roman" w:cs="Times New Roman"/>
           <w:i/>
           <w:iCs/>
         </w:rPr>
@@ -3875,202 +3564,210 @@
       </w:r>
       <w:r>
         <w:rPr>
-          <w:rFonts w:cs="Times New Roman" w:ascii="Times New Roman" w:hAnsi="Times New Roman"/>
+          <w:rFonts w:ascii="Times New Roman" w:hAnsi="Times New Roman" w:cs="Times New Roman"/>
         </w:rPr>
         <w:t>. 4</w:t>
       </w:r>
       <w:r>
         <w:rPr>
-          <w:rFonts w:cs="Times New Roman" w:ascii="Times New Roman" w:hAnsi="Times New Roman"/>
+          <w:rFonts w:ascii="Times New Roman" w:hAnsi="Times New Roman" w:cs="Times New Roman"/>
           <w:vertAlign w:val="superscript"/>
         </w:rPr>
         <w:t>th</w:t>
       </w:r>
       <w:r>
         <w:rPr>
-          <w:rFonts w:cs="Times New Roman" w:ascii="Times New Roman" w:hAnsi="Times New Roman"/>
+          <w:rFonts w:ascii="Times New Roman" w:hAnsi="Times New Roman" w:cs="Times New Roman"/>
         </w:rPr>
         <w:t xml:space="preserve"> edn. London Sage. </w:t>
       </w:r>
     </w:p>
     <w:p>
       <w:pPr>
-        <w:pStyle w:val="Normal"/>
-        <w:rPr>
-          <w:rFonts w:ascii="Times New Roman" w:hAnsi="Times New Roman" w:cs="Times New Roman"/>
-        </w:rPr>
-      </w:pPr>
-      <w:r>
-        <w:rPr>
-          <w:rFonts w:cs="Times New Roman" w:ascii="Times New Roman" w:hAnsi="Times New Roman"/>
-        </w:rPr>
-        <w:t xml:space="preserve">Mission Statement Academy (2019) </w:t>
-      </w:r>
-      <w:r>
-        <w:rPr>
-          <w:rFonts w:cs="Times New Roman" w:ascii="Times New Roman" w:hAnsi="Times New Roman"/>
+        <w:rPr>
+          <w:rFonts w:ascii="Times New Roman" w:hAnsi="Times New Roman" w:cs="Times New Roman"/>
+        </w:rPr>
+      </w:pPr>
+      <w:r>
+        <w:rPr>
+          <w:rFonts w:ascii="Times New Roman" w:hAnsi="Times New Roman" w:cs="Times New Roman"/>
+        </w:rPr>
+        <w:t>Mission Statement Acad</w:t>
+      </w:r>
+      <w:r>
+        <w:rPr>
+          <w:rFonts w:ascii="Times New Roman" w:hAnsi="Times New Roman" w:cs="Times New Roman"/>
+        </w:rPr>
+        <w:t xml:space="preserve">emy (2019) </w:t>
+      </w:r>
+      <w:r>
+        <w:rPr>
+          <w:rFonts w:ascii="Times New Roman" w:hAnsi="Times New Roman" w:cs="Times New Roman"/>
           <w:i/>
         </w:rPr>
         <w:t>Spotify Mission and Vision Statement Analysis</w:t>
       </w:r>
       <w:r>
         <w:rPr>
-          <w:rFonts w:cs="Times New Roman" w:ascii="Times New Roman" w:hAnsi="Times New Roman"/>
+          <w:rFonts w:ascii="Times New Roman" w:hAnsi="Times New Roman" w:cs="Times New Roman"/>
         </w:rPr>
         <w:t xml:space="preserve">. Available at: </w:t>
       </w:r>
-      <w:hyperlink r:id="rId7">
+      <w:hyperlink r:id="rId11">
         <w:r>
           <w:rPr>
             <w:rStyle w:val="InternetLink"/>
-            <w:rFonts w:cs="Times New Roman" w:ascii="Times New Roman" w:hAnsi="Times New Roman"/>
+            <w:rFonts w:ascii="Times New Roman" w:hAnsi="Times New Roman" w:cs="Times New Roman"/>
           </w:rPr>
           <w:t>http://mission-statement.com/spotify/</w:t>
         </w:r>
       </w:hyperlink>
       <w:r>
         <w:rPr>
-          <w:rFonts w:cs="Times New Roman" w:ascii="Times New Roman" w:hAnsi="Times New Roman"/>
+          <w:rFonts w:ascii="Times New Roman" w:hAnsi="Times New Roman" w:cs="Times New Roman"/>
         </w:rPr>
         <w:t xml:space="preserve"> (Accessed 23/10/19)</w:t>
       </w:r>
     </w:p>
     <w:p>
       <w:pPr>
-        <w:pStyle w:val="Normal"/>
-        <w:rPr>
-          <w:rFonts w:ascii="Times New Roman" w:hAnsi="Times New Roman" w:cs="Times New Roman"/>
-        </w:rPr>
-      </w:pPr>
-      <w:r>
-        <w:rPr>
-          <w:rFonts w:cs="Times New Roman" w:ascii="Times New Roman" w:hAnsi="Times New Roman"/>
-        </w:rPr>
-        <w:t>Riesewijk, M. (2017). ‘The Future of Spotify: Assessing Spotify’s Position by Analysing the Competition’. 27</w:t>
-      </w:r>
-      <w:r>
-        <w:rPr>
-          <w:rFonts w:cs="Times New Roman" w:ascii="Times New Roman" w:hAnsi="Times New Roman"/>
+        <w:rPr>
+          <w:rFonts w:ascii="Times New Roman" w:hAnsi="Times New Roman" w:cs="Times New Roman"/>
+        </w:rPr>
+      </w:pPr>
+      <w:r>
+        <w:rPr>
+          <w:rFonts w:ascii="Times New Roman" w:hAnsi="Times New Roman" w:cs="Times New Roman"/>
+        </w:rPr>
+        <w:t>Riesewijk, M. (2017). ‘The Future of Spotify: Assessing Spotify’s Pos</w:t>
+      </w:r>
+      <w:r>
+        <w:rPr>
+          <w:rFonts w:ascii="Times New Roman" w:hAnsi="Times New Roman" w:cs="Times New Roman"/>
+        </w:rPr>
+        <w:t>ition by Analysing the Competition’. 27</w:t>
+      </w:r>
+      <w:r>
+        <w:rPr>
+          <w:rFonts w:ascii="Times New Roman" w:hAnsi="Times New Roman" w:cs="Times New Roman"/>
           <w:vertAlign w:val="superscript"/>
         </w:rPr>
         <w:t>th</w:t>
       </w:r>
       <w:r>
         <w:rPr>
-          <w:rFonts w:cs="Times New Roman" w:ascii="Times New Roman" w:hAnsi="Times New Roman"/>
+          <w:rFonts w:ascii="Times New Roman" w:hAnsi="Times New Roman" w:cs="Times New Roman"/>
         </w:rPr>
         <w:t xml:space="preserve"> Twente Student Conference on IT July 7</w:t>
       </w:r>
       <w:r>
         <w:rPr>
-          <w:rFonts w:cs="Times New Roman" w:ascii="Times New Roman" w:hAnsi="Times New Roman"/>
+          <w:rFonts w:ascii="Times New Roman" w:hAnsi="Times New Roman" w:cs="Times New Roman"/>
           <w:vertAlign w:val="superscript"/>
         </w:rPr>
         <w:t>th</w:t>
       </w:r>
       <w:r>
         <w:rPr>
-          <w:rFonts w:cs="Times New Roman" w:ascii="Times New Roman" w:hAnsi="Times New Roman"/>
+          <w:rFonts w:ascii="Times New Roman" w:hAnsi="Times New Roman" w:cs="Times New Roman"/>
         </w:rPr>
         <w:t xml:space="preserve"> , 2017, Enschede, The Netherlands.</w:t>
       </w:r>
     </w:p>
     <w:p>
       <w:pPr>
-        <w:pStyle w:val="Normal"/>
-        <w:rPr>
-          <w:rFonts w:ascii="Times New Roman" w:hAnsi="Times New Roman" w:cs="Times New Roman"/>
-        </w:rPr>
-      </w:pPr>
-      <w:r>
-        <w:rPr>
-          <w:rFonts w:cs="Times New Roman" w:ascii="Times New Roman" w:hAnsi="Times New Roman"/>
+        <w:rPr>
+          <w:rFonts w:ascii="Times New Roman" w:hAnsi="Times New Roman" w:cs="Times New Roman"/>
+        </w:rPr>
+      </w:pPr>
+      <w:r>
+        <w:rPr>
+          <w:rFonts w:ascii="Times New Roman" w:hAnsi="Times New Roman" w:cs="Times New Roman"/>
         </w:rPr>
         <w:t xml:space="preserve">Spotify (2019) </w:t>
       </w:r>
       <w:r>
         <w:rPr>
-          <w:rFonts w:cs="Times New Roman" w:ascii="Times New Roman" w:hAnsi="Times New Roman"/>
+          <w:rFonts w:ascii="Times New Roman" w:hAnsi="Times New Roman" w:cs="Times New Roman"/>
           <w:i/>
         </w:rPr>
         <w:t>Company Info</w:t>
       </w:r>
       <w:r>
         <w:rPr>
-          <w:rFonts w:cs="Times New Roman" w:ascii="Times New Roman" w:hAnsi="Times New Roman"/>
+          <w:rFonts w:ascii="Times New Roman" w:hAnsi="Times New Roman" w:cs="Times New Roman"/>
         </w:rPr>
         <w:t xml:space="preserve">. Available at: </w:t>
       </w:r>
-      <w:hyperlink r:id="rId8">
+      <w:hyperlink r:id="rId12">
         <w:r>
           <w:rPr>
             <w:rStyle w:val="InternetLink"/>
-            <w:rFonts w:cs="Times New Roman" w:ascii="Times New Roman" w:hAnsi="Times New Roman"/>
+            <w:rFonts w:ascii="Times New Roman" w:hAnsi="Times New Roman" w:cs="Times New Roman"/>
           </w:rPr>
-          <w:t>https://newsroom.spotify.com/company-info/</w:t>
+          <w:t>https://newsroom.spotify.com/comp</w:t>
         </w:r>
-      </w:hyperlink>
-      <w:r>
-        <w:rPr>
-          <w:rFonts w:cs="Times New Roman" w:ascii="Times New Roman" w:hAnsi="Times New Roman"/>
-        </w:rPr>
-        <w:t xml:space="preserve"> (Accessed 26/10/19).</w:t>
-      </w:r>
-    </w:p>
-    <w:p>
-      <w:pPr>
-        <w:pStyle w:val="Normal"/>
-        <w:rPr/>
-      </w:pPr>
-      <w:r>
-        <w:rPr>
-          <w:rFonts w:cs="Times New Roman" w:ascii="Times New Roman" w:hAnsi="Times New Roman"/>
-        </w:rPr>
-        <w:t xml:space="preserve">HMV (2019) </w:t>
-      </w:r>
-      <w:r>
-        <w:rPr>
-          <w:rFonts w:cs="Times New Roman" w:ascii="Times New Roman" w:hAnsi="Times New Roman"/>
-          <w:i/>
-        </w:rPr>
-        <w:t>About Us.</w:t>
-      </w:r>
-      <w:r>
-        <w:rPr>
-          <w:rFonts w:cs="Times New Roman" w:ascii="Times New Roman" w:hAnsi="Times New Roman"/>
-        </w:rPr>
-        <w:t xml:space="preserve"> Available at: </w:t>
-      </w:r>
-      <w:hyperlink r:id="rId9">
         <w:r>
           <w:rPr>
             <w:rStyle w:val="InternetLink"/>
-            <w:rFonts w:cs="Times New Roman" w:ascii="Times New Roman" w:hAnsi="Times New Roman"/>
+            <w:rFonts w:ascii="Times New Roman" w:hAnsi="Times New Roman" w:cs="Times New Roman"/>
+          </w:rPr>
+          <w:t>any-info/</w:t>
+        </w:r>
+      </w:hyperlink>
+      <w:r>
+        <w:rPr>
+          <w:rFonts w:ascii="Times New Roman" w:hAnsi="Times New Roman" w:cs="Times New Roman"/>
+        </w:rPr>
+        <w:t xml:space="preserve"> (Accessed 26/10/19).</w:t>
+      </w:r>
+    </w:p>
+    <w:p>
+      <w:r>
+        <w:rPr>
+          <w:rFonts w:ascii="Times New Roman" w:hAnsi="Times New Roman" w:cs="Times New Roman"/>
+        </w:rPr>
+        <w:t xml:space="preserve">HMV (2019) </w:t>
+      </w:r>
+      <w:r>
+        <w:rPr>
+          <w:rFonts w:ascii="Times New Roman" w:hAnsi="Times New Roman" w:cs="Times New Roman"/>
+          <w:i/>
+        </w:rPr>
+        <w:t>About Us.</w:t>
+      </w:r>
+      <w:r>
+        <w:rPr>
+          <w:rFonts w:ascii="Times New Roman" w:hAnsi="Times New Roman" w:cs="Times New Roman"/>
+        </w:rPr>
+        <w:t xml:space="preserve"> Available at: </w:t>
+      </w:r>
+      <w:hyperlink r:id="rId13">
+        <w:r>
+          <w:rPr>
+            <w:rStyle w:val="InternetLink"/>
+            <w:rFonts w:ascii="Times New Roman" w:hAnsi="Times New Roman" w:cs="Times New Roman"/>
           </w:rPr>
           <w:t>https://www.hmv.com/about</w:t>
         </w:r>
       </w:hyperlink>
       <w:r>
         <w:rPr>
-          <w:rFonts w:cs="Times New Roman" w:ascii="Times New Roman" w:hAnsi="Times New Roman"/>
+          <w:rFonts w:ascii="Times New Roman" w:hAnsi="Times New Roman" w:cs="Times New Roman"/>
         </w:rPr>
         <w:t xml:space="preserve"> (Accessed 31/10/19)</w:t>
       </w:r>
     </w:p>
     <w:p>
-      <w:pPr>
-        <w:pStyle w:val="Normal"/>
-        <w:rPr/>
-      </w:pPr>
-      <w:r>
-        <w:rPr>
-          <w:rFonts w:cs="Times New Roman" w:ascii="Times New Roman" w:hAnsi="Times New Roman"/>
+      <w:r>
+        <w:rPr>
+          <w:rFonts w:ascii="Times New Roman" w:hAnsi="Times New Roman" w:cs="Times New Roman"/>
         </w:rPr>
         <w:t xml:space="preserve">Lord, R. (1997) </w:t>
       </w:r>
       <w:r>
         <w:rPr>
-          <w:rFonts w:cs="Times New Roman" w:ascii="Times New Roman" w:hAnsi="Times New Roman"/>
+          <w:rFonts w:ascii="Times New Roman" w:hAnsi="Times New Roman" w:cs="Times New Roman"/>
           <w:i/>
           <w:iCs/>
         </w:rPr>
@@ -4078,48 +3775,36 @@
       </w:r>
       <w:r>
         <w:rPr>
-          <w:rFonts w:cs="Times New Roman" w:ascii="Times New Roman" w:hAnsi="Times New Roman"/>
-          <w:i w:val="false"/>
-          <w:iCs w:val="false"/>
+          <w:rFonts w:ascii="Times New Roman" w:hAnsi="Times New Roman" w:cs="Times New Roman"/>
         </w:rPr>
         <w:t xml:space="preserve"> Available at: </w:t>
       </w:r>
-      <w:hyperlink r:id="rId10">
+      <w:hyperlink r:id="rId14">
         <w:r>
           <w:rPr>
             <w:rStyle w:val="VisitedInternetLink"/>
-            <w:rFonts w:cs="Times New Roman" w:ascii="Times New Roman" w:hAnsi="Times New Roman"/>
-            <w:i w:val="false"/>
-            <w:iCs w:val="false"/>
+            <w:rFonts w:ascii="Times New Roman" w:hAnsi="Times New Roman" w:cs="Times New Roman"/>
           </w:rPr>
           <w:t>https://www.campaignlive.co.uk/article/hmv-use-strong-brand-web-usp/125159</w:t>
         </w:r>
       </w:hyperlink>
       <w:r>
         <w:rPr>
-          <w:rFonts w:cs="Times New Roman" w:ascii="Times New Roman" w:hAnsi="Times New Roman"/>
-          <w:i w:val="false"/>
-          <w:iCs w:val="false"/>
+          <w:rFonts w:ascii="Times New Roman" w:hAnsi="Times New Roman" w:cs="Times New Roman"/>
         </w:rPr>
         <w:t xml:space="preserve"> (Accessed 06/11/19)</w:t>
       </w:r>
     </w:p>
     <w:p>
-      <w:pPr>
-        <w:pStyle w:val="Normal"/>
-        <w:rPr/>
-      </w:pPr>
-      <w:r>
-        <w:rPr>
-          <w:rFonts w:cs="Times New Roman" w:ascii="Times New Roman" w:hAnsi="Times New Roman"/>
-          <w:i w:val="false"/>
-          <w:iCs w:val="false"/>
+      <w:r>
+        <w:rPr>
+          <w:rFonts w:ascii="Times New Roman" w:hAnsi="Times New Roman" w:cs="Times New Roman"/>
         </w:rPr>
         <w:t xml:space="preserve">Companies House (2019) </w:t>
       </w:r>
       <w:r>
         <w:rPr>
-          <w:rFonts w:cs="Times New Roman" w:ascii="Times New Roman" w:hAnsi="Times New Roman"/>
+          <w:rFonts w:ascii="Times New Roman" w:hAnsi="Times New Roman" w:cs="Times New Roman"/>
           <w:i/>
           <w:iCs/>
         </w:rPr>
@@ -4127,86 +3812,78 @@
       </w:r>
       <w:r>
         <w:rPr>
-          <w:rFonts w:cs="Times New Roman" w:ascii="Times New Roman" w:hAnsi="Times New Roman"/>
-          <w:i w:val="false"/>
-          <w:iCs w:val="false"/>
+          <w:rFonts w:ascii="Times New Roman" w:hAnsi="Times New Roman" w:cs="Times New Roman"/>
         </w:rPr>
         <w:t xml:space="preserve"> Available at: </w:t>
       </w:r>
-      <w:hyperlink r:id="rId11">
+      <w:hyperlink r:id="rId15">
         <w:r>
           <w:rPr>
             <w:rStyle w:val="InternetLink"/>
-            <w:rFonts w:cs="Times New Roman" w:ascii="Times New Roman" w:hAnsi="Times New Roman"/>
-            <w:i w:val="false"/>
-            <w:iCs w:val="false"/>
+            <w:rFonts w:ascii="Times New Roman" w:hAnsi="Times New Roman" w:cs="Times New Roman"/>
           </w:rPr>
           <w:t>https://beta.companieshouse.gov.uk/company/03412290/insolvency</w:t>
         </w:r>
       </w:hyperlink>
       <w:r>
         <w:rPr>
-          <w:rFonts w:cs="Times New Roman" w:ascii="Times New Roman" w:hAnsi="Times New Roman"/>
-          <w:i w:val="false"/>
-          <w:iCs w:val="false"/>
+          <w:rFonts w:ascii="Times New Roman" w:hAnsi="Times New Roman" w:cs="Times New Roman"/>
         </w:rPr>
         <w:t xml:space="preserve"> (Accessed 06/11/19)</w:t>
       </w:r>
     </w:p>
     <w:p>
-      <w:pPr>
-        <w:pStyle w:val="Normal"/>
-        <w:rPr/>
-      </w:pPr>
-      <w:r>
-        <w:rPr>
-          <w:rFonts w:cs="Times New Roman" w:ascii="Times New Roman" w:hAnsi="Times New Roman"/>
-          <w:i w:val="false"/>
-          <w:iCs w:val="false"/>
-        </w:rPr>
-        <w:t>S</w:t>
-      </w:r>
-      <w:r>
-        <w:rPr>
-          <w:rFonts w:cs="Times New Roman" w:ascii="Times New Roman" w:hAnsi="Times New Roman"/>
-          <w:i w:val="false"/>
-          <w:iCs w:val="false"/>
-        </w:rPr>
-        <w:t xml:space="preserve">mith, R. (2019) </w:t>
-      </w:r>
-      <w:r>
-        <w:rPr>
-          <w:rFonts w:cs="Times New Roman" w:ascii="Times New Roman" w:hAnsi="Times New Roman"/>
+      <w:r>
+        <w:rPr>
+          <w:rFonts w:ascii="Times New Roman" w:hAnsi="Times New Roman" w:cs="Times New Roman"/>
+        </w:rPr>
+        <w:t xml:space="preserve">Smith, R. (2019) </w:t>
+      </w:r>
+      <w:r>
+        <w:rPr>
+          <w:rFonts w:ascii="Times New Roman" w:hAnsi="Times New Roman" w:cs="Times New Roman"/>
           <w:i/>
           <w:iCs/>
         </w:rPr>
-        <w:t xml:space="preserve">Explaining The VRIO Framework (With A Real-Life Example. </w:t>
-      </w:r>
-      <w:r>
-        <w:rPr>
-          <w:rFonts w:cs="Times New Roman" w:ascii="Times New Roman" w:hAnsi="Times New Roman"/>
-          <w:i w:val="false"/>
-          <w:iCs w:val="false"/>
+        <w:t xml:space="preserve">Explaining </w:t>
+      </w:r>
+      <w:proofErr w:type="gramStart"/>
+      <w:r>
+        <w:rPr>
+          <w:rFonts w:ascii="Times New Roman" w:hAnsi="Times New Roman" w:cs="Times New Roman"/>
+          <w:i/>
+          <w:iCs/>
+        </w:rPr>
+        <w:t>The</w:t>
+      </w:r>
+      <w:proofErr w:type="gramEnd"/>
+      <w:r>
+        <w:rPr>
+          <w:rFonts w:ascii="Times New Roman" w:hAnsi="Times New Roman" w:cs="Times New Roman"/>
+          <w:i/>
+          <w:iCs/>
+        </w:rPr>
+        <w:t xml:space="preserve"> VRIO Framework (With A Real-Life Example. </w:t>
+      </w:r>
+      <w:r>
+        <w:rPr>
+          <w:rFonts w:ascii="Times New Roman" w:hAnsi="Times New Roman" w:cs="Times New Roman"/>
         </w:rPr>
         <w:t xml:space="preserve">Available at: </w:t>
       </w:r>
-      <w:hyperlink r:id="rId12">
+      <w:hyperlink r:id="rId16">
         <w:r>
           <w:rPr>
             <w:rStyle w:val="InternetLink"/>
-            <w:rFonts w:cs="Times New Roman" w:ascii="Times New Roman" w:hAnsi="Times New Roman"/>
-            <w:i w:val="false"/>
-            <w:iCs w:val="false"/>
+            <w:rFonts w:ascii="Times New Roman" w:hAnsi="Times New Roman" w:cs="Times New Roman"/>
           </w:rPr>
           <w:t>https://www.clearpointstrategy.com/vrio-framework/</w:t>
         </w:r>
       </w:hyperlink>
-      <w:hyperlink r:id="rId13">
+      <w:hyperlink>
         <w:r>
           <w:rPr>
-            <w:rFonts w:cs="Times New Roman" w:ascii="Times New Roman" w:hAnsi="Times New Roman"/>
-            <w:i w:val="false"/>
-            <w:iCs w:val="false"/>
+            <w:rFonts w:ascii="Times New Roman" w:hAnsi="Times New Roman" w:cs="Times New Roman"/>
           </w:rPr>
           <w:t xml:space="preserve"> (Accessed 06/11/19)</w:t>
         </w:r>
@@ -4214,30 +3891,19 @@
     </w:p>
     <w:p>
       <w:pPr>
-        <w:pStyle w:val="Normal"/>
         <w:rPr>
           <w:rFonts w:ascii="Times New Roman" w:hAnsi="Times New Roman"/>
         </w:rPr>
       </w:pPr>
       <w:r>
         <w:rPr>
-          <w:rFonts w:cs="Times New Roman" w:ascii="Times New Roman" w:hAnsi="Times New Roman"/>
-          <w:i w:val="false"/>
-          <w:iCs w:val="false"/>
-        </w:rPr>
-        <w:t>D</w:t>
-      </w:r>
-      <w:r>
-        <w:rPr>
-          <w:rFonts w:cs="Times New Roman" w:ascii="Times New Roman" w:hAnsi="Times New Roman"/>
-          <w:i w:val="false"/>
-          <w:iCs w:val="false"/>
-        </w:rPr>
-        <w:t xml:space="preserve">avies, M, A. (2019) </w:t>
-      </w:r>
-      <w:r>
-        <w:rPr>
-          <w:rFonts w:cs="Times New Roman" w:ascii="Times New Roman" w:hAnsi="Times New Roman"/>
+          <w:rFonts w:ascii="Times New Roman" w:hAnsi="Times New Roman" w:cs="Times New Roman"/>
+        </w:rPr>
+        <w:t xml:space="preserve">Davies, M, A. (2019) </w:t>
+      </w:r>
+      <w:r>
+        <w:rPr>
+          <w:rFonts w:ascii="Times New Roman" w:hAnsi="Times New Roman" w:cs="Times New Roman"/>
           <w:i/>
           <w:iCs/>
         </w:rPr>
@@ -4245,195 +3911,142 @@
       </w:r>
       <w:r>
         <w:rPr>
-          <w:rFonts w:cs="Times New Roman" w:ascii="Times New Roman" w:hAnsi="Times New Roman"/>
-          <w:i w:val="false"/>
-          <w:iCs w:val="false"/>
-        </w:rPr>
-        <w:t xml:space="preserve">Available at: </w:t>
-      </w:r>
-      <w:hyperlink r:id="rId14">
+          <w:rFonts w:ascii="Times New Roman" w:hAnsi="Times New Roman" w:cs="Times New Roman"/>
+        </w:rPr>
+        <w:t>Availa</w:t>
+      </w:r>
+      <w:r>
+        <w:rPr>
+          <w:rFonts w:ascii="Times New Roman" w:hAnsi="Times New Roman" w:cs="Times New Roman"/>
+        </w:rPr>
+        <w:t xml:space="preserve">ble at: </w:t>
+      </w:r>
+      <w:hyperlink r:id="rId17">
         <w:r>
           <w:rPr>
             <w:rStyle w:val="InternetLink"/>
-            <w:rFonts w:cs="Times New Roman" w:ascii="Times New Roman" w:hAnsi="Times New Roman"/>
-            <w:i w:val="false"/>
-            <w:iCs w:val="false"/>
+            <w:rFonts w:ascii="Times New Roman" w:hAnsi="Times New Roman" w:cs="Times New Roman"/>
           </w:rPr>
           <w:t>https://www.rancord.org/spotify-vrin-vrio-analysis-value-chain-analysis-resource-based-view</w:t>
         </w:r>
       </w:hyperlink>
       <w:r>
         <w:rPr>
-          <w:rFonts w:cs="Times New Roman" w:ascii="Times New Roman" w:hAnsi="Times New Roman"/>
-          <w:i w:val="false"/>
-          <w:iCs w:val="false"/>
-        </w:rPr>
-        <w:t xml:space="preserve"> </w:t>
-      </w:r>
-      <w:r>
-        <w:rPr>
-          <w:rFonts w:cs="Times New Roman" w:ascii="Times New Roman" w:hAnsi="Times New Roman"/>
-          <w:i w:val="false"/>
-          <w:iCs w:val="false"/>
-        </w:rPr>
-        <w:t>(Accessed 06/11/19)</w:t>
-      </w:r>
-    </w:p>
-    <w:p>
-      <w:pPr>
-        <w:pStyle w:val="Normal"/>
-        <w:rPr>
-          <w:rFonts w:ascii="Times New Roman" w:hAnsi="Times New Roman" w:cs="Times New Roman"/>
-        </w:rPr>
-      </w:pPr>
-      <w:r>
-        <w:rPr>
-          <w:rFonts w:cs="Times New Roman" w:ascii="Times New Roman" w:hAnsi="Times New Roman"/>
-        </w:rPr>
-      </w:r>
-    </w:p>
-    <w:p>
-      <w:pPr>
-        <w:pStyle w:val="Normal"/>
-        <w:rPr>
-          <w:rFonts w:ascii="Times New Roman" w:hAnsi="Times New Roman" w:cs="Times New Roman"/>
-        </w:rPr>
-      </w:pPr>
-      <w:r>
-        <w:rPr>
-          <w:rFonts w:cs="Times New Roman" w:ascii="Times New Roman" w:hAnsi="Times New Roman"/>
-        </w:rPr>
-      </w:r>
-    </w:p>
-    <w:p>
-      <w:pPr>
-        <w:pStyle w:val="Normal"/>
-        <w:rPr>
-          <w:rFonts w:ascii="Times New Roman" w:hAnsi="Times New Roman" w:cs="Times New Roman"/>
-        </w:rPr>
-      </w:pPr>
-      <w:r>
-        <w:rPr>
-          <w:rFonts w:cs="Times New Roman" w:ascii="Times New Roman" w:hAnsi="Times New Roman"/>
-        </w:rPr>
-      </w:r>
-    </w:p>
-    <w:p>
-      <w:pPr>
-        <w:pStyle w:val="Normal"/>
-        <w:rPr>
-          <w:rFonts w:ascii="Times New Roman" w:hAnsi="Times New Roman" w:cs="Times New Roman"/>
-        </w:rPr>
-      </w:pPr>
-      <w:r>
-        <w:rPr>
-          <w:rFonts w:cs="Times New Roman" w:ascii="Times New Roman" w:hAnsi="Times New Roman"/>
-        </w:rPr>
-      </w:r>
-    </w:p>
-    <w:p>
-      <w:pPr>
-        <w:pStyle w:val="Normal"/>
-        <w:rPr>
-          <w:rFonts w:ascii="Times New Roman" w:hAnsi="Times New Roman" w:cs="Times New Roman"/>
-        </w:rPr>
-      </w:pPr>
-      <w:r>
-        <w:rPr>
-          <w:rFonts w:cs="Times New Roman" w:ascii="Times New Roman" w:hAnsi="Times New Roman"/>
-        </w:rPr>
-      </w:r>
-    </w:p>
-    <w:p>
-      <w:pPr>
-        <w:pStyle w:val="Normal"/>
-        <w:rPr>
-          <w:rFonts w:ascii="Times New Roman" w:hAnsi="Times New Roman" w:eastAsia="" w:cs="Times New Roman" w:eastAsiaTheme="majorEastAsia"/>
-          <w:color w:val="2F5496" w:themeColor="accent1" w:themeShade="bf"/>
+          <w:rFonts w:ascii="Times New Roman" w:hAnsi="Times New Roman" w:cs="Times New Roman"/>
+        </w:rPr>
+        <w:t xml:space="preserve"> (Accessed 06/11/19)</w:t>
+      </w:r>
+    </w:p>
+    <w:p>
+      <w:pPr>
+        <w:rPr>
+          <w:rFonts w:ascii="Times New Roman" w:hAnsi="Times New Roman" w:cs="Times New Roman"/>
+        </w:rPr>
+      </w:pPr>
+    </w:p>
+    <w:p>
+      <w:pPr>
+        <w:rPr>
+          <w:rFonts w:ascii="Times New Roman" w:hAnsi="Times New Roman" w:cs="Times New Roman"/>
+        </w:rPr>
+      </w:pPr>
+    </w:p>
+    <w:p>
+      <w:pPr>
+        <w:rPr>
+          <w:rFonts w:ascii="Times New Roman" w:hAnsi="Times New Roman" w:cs="Times New Roman"/>
+        </w:rPr>
+      </w:pPr>
+    </w:p>
+    <w:p>
+      <w:pPr>
+        <w:rPr>
+          <w:rFonts w:ascii="Times New Roman" w:hAnsi="Times New Roman" w:cs="Times New Roman"/>
+        </w:rPr>
+      </w:pPr>
+    </w:p>
+    <w:p>
+      <w:pPr>
+        <w:rPr>
+          <w:rFonts w:ascii="Times New Roman" w:hAnsi="Times New Roman" w:cs="Times New Roman"/>
+        </w:rPr>
+      </w:pPr>
+    </w:p>
+    <w:p>
+      <w:pPr>
+        <w:rPr>
+          <w:rFonts w:ascii="Times New Roman" w:eastAsiaTheme="majorEastAsia" w:hAnsi="Times New Roman" w:cs="Times New Roman"/>
+          <w:color w:val="2F5496" w:themeColor="accent1" w:themeShade="BF"/>
           <w:sz w:val="32"/>
           <w:szCs w:val="32"/>
         </w:rPr>
       </w:pPr>
       <w:r>
-        <w:rPr>
-          <w:rFonts w:eastAsia="" w:cs="Times New Roman" w:eastAsiaTheme="majorEastAsia" w:ascii="Times New Roman" w:hAnsi="Times New Roman"/>
-          <w:color w:val="2F5496" w:themeColor="accent1" w:themeShade="bf"/>
-          <w:sz w:val="32"/>
-          <w:szCs w:val="32"/>
-        </w:rPr>
-      </w:r>
-      <w:r>
         <w:br w:type="page"/>
       </w:r>
     </w:p>
     <w:p>
       <w:pPr>
         <w:pStyle w:val="Heading1"/>
-        <w:rPr>
-          <w:rFonts w:ascii="Times New Roman" w:hAnsi="Times New Roman"/>
-        </w:rPr>
-      </w:pPr>
-      <w:bookmarkStart w:id="39" w:name="_Toc23683408"/>
-      <w:bookmarkStart w:id="40" w:name="_Toc22971107"/>
-      <w:bookmarkStart w:id="41" w:name="_Toc22724600"/>
-      <w:bookmarkStart w:id="42" w:name="_Toc23405959"/>
-      <w:r>
-        <w:rPr>
-          <w:rFonts w:ascii="Times New Roman" w:hAnsi="Times New Roman"/>
-        </w:rPr>
-        <w:t>5 – Appendix</w:t>
-      </w:r>
+      </w:pPr>
+      <w:bookmarkStart w:id="36" w:name="_Toc23683408"/>
+      <w:bookmarkStart w:id="37" w:name="_Toc22971107"/>
+      <w:bookmarkStart w:id="38" w:name="_Toc22724600"/>
+      <w:bookmarkStart w:id="39" w:name="_Toc23405959"/>
+      <w:r>
+        <w:lastRenderedPageBreak/>
+        <w:t>7</w:t>
+      </w:r>
+      <w:r>
+        <w:t xml:space="preserve"> – Appendix</w:t>
+      </w:r>
+      <w:bookmarkEnd w:id="36"/>
+      <w:bookmarkEnd w:id="37"/>
+      <w:bookmarkEnd w:id="38"/>
       <w:bookmarkEnd w:id="39"/>
+      <w:r>
+        <w:t xml:space="preserve"> </w:t>
+      </w:r>
+    </w:p>
+    <w:p>
+      <w:pPr>
+        <w:pStyle w:val="Heading2"/>
+        <w:rPr>
+          <w:rFonts w:cs="Times New Roman"/>
+        </w:rPr>
+      </w:pPr>
+      <w:bookmarkStart w:id="40" w:name="_5.1_–_Appendix"/>
+      <w:bookmarkStart w:id="41" w:name="_Toc23683409"/>
+      <w:bookmarkStart w:id="42" w:name="_Toc22971108"/>
+      <w:bookmarkStart w:id="43" w:name="_Toc22724601"/>
+      <w:bookmarkStart w:id="44" w:name="_Toc23405960"/>
       <w:bookmarkEnd w:id="40"/>
+      <w:r>
+        <w:rPr>
+          <w:rFonts w:cs="Times New Roman"/>
+        </w:rPr>
+        <w:t>7</w:t>
+      </w:r>
+      <w:r>
+        <w:rPr>
+          <w:rFonts w:cs="Times New Roman"/>
+        </w:rPr>
+        <w:t>.1 – Appendix 1</w:t>
+      </w:r>
       <w:bookmarkEnd w:id="41"/>
       <w:bookmarkEnd w:id="42"/>
-      <w:r>
-        <w:rPr>
-          <w:rFonts w:ascii="Times New Roman" w:hAnsi="Times New Roman"/>
-        </w:rPr>
-        <w:t xml:space="preserve"> </w:t>
-      </w:r>
-    </w:p>
-    <w:p>
-      <w:pPr>
-        <w:pStyle w:val="Heading2"/>
-        <w:rPr>
-          <w:rFonts w:cs="Times New Roman"/>
-        </w:rPr>
-      </w:pPr>
-      <w:bookmarkStart w:id="43" w:name="_Toc23683409"/>
-      <w:bookmarkStart w:id="44" w:name="_Toc22971108"/>
-      <w:bookmarkStart w:id="45" w:name="_Toc22724601"/>
-      <w:bookmarkStart w:id="46" w:name="_Toc23405960"/>
-      <w:bookmarkStart w:id="47" w:name="_5.1_–_Appendix"/>
-      <w:bookmarkEnd w:id="47"/>
-      <w:r>
-        <w:rPr>
-          <w:rFonts w:cs="Times New Roman" w:ascii="Times New Roman" w:hAnsi="Times New Roman"/>
-        </w:rPr>
-        <w:t>5.1 – Appendix 1</w:t>
-      </w:r>
       <w:bookmarkEnd w:id="43"/>
       <w:bookmarkEnd w:id="44"/>
-      <w:bookmarkEnd w:id="45"/>
-      <w:bookmarkEnd w:id="46"/>
-    </w:p>
-    <w:p>
-      <w:pPr>
-        <w:pStyle w:val="Normal"/>
-        <w:rPr>
-          <w:rFonts w:ascii="Times New Roman" w:hAnsi="Times New Roman" w:cs="Times New Roman"/>
-        </w:rPr>
-      </w:pPr>
-      <w:r>
-        <w:rPr>
-          <w:rFonts w:cs="Times New Roman" w:ascii="Times New Roman" w:hAnsi="Times New Roman"/>
-        </w:rPr>
-      </w:r>
-    </w:p>
-    <w:p>
-      <w:pPr>
-        <w:pStyle w:val="Normal"/>
+    </w:p>
+    <w:p>
+      <w:pPr>
+        <w:rPr>
+          <w:rFonts w:ascii="Times New Roman" w:hAnsi="Times New Roman" w:cs="Times New Roman"/>
+        </w:rPr>
+      </w:pPr>
+    </w:p>
+    <w:p>
+      <w:pPr>
         <w:jc w:val="center"/>
         <w:rPr>
           <w:rFonts w:ascii="Times New Roman" w:hAnsi="Times New Roman" w:cs="Times New Roman"/>
@@ -4442,12 +4055,13 @@
       <w:r>
         <w:rPr>
           <w:rFonts w:ascii="Times New Roman" w:hAnsi="Times New Roman"/>
+          <w:noProof/>
         </w:rPr>
         <w:drawing>
           <wp:inline distT="0" distB="0" distL="0" distR="0">
             <wp:extent cx="5731510" cy="3366135"/>
             <wp:effectExtent l="0" t="0" r="0" b="0"/>
-            <wp:docPr id="3" name="Picture 11" descr=""/>
+            <wp:docPr id="3" name="Picture 11"/>
             <wp:cNvGraphicFramePr>
               <a:graphicFrameLocks xmlns:a="http://schemas.openxmlformats.org/drawingml/2006/main" noChangeAspect="1"/>
             </wp:cNvGraphicFramePr>
@@ -4455,13 +4069,13 @@
               <a:graphicData uri="http://schemas.openxmlformats.org/drawingml/2006/picture">
                 <pic:pic xmlns:pic="http://schemas.openxmlformats.org/drawingml/2006/picture">
                   <pic:nvPicPr>
-                    <pic:cNvPr id="3" name="Picture 11" descr=""/>
+                    <pic:cNvPr id="3" name="Picture 11"/>
                     <pic:cNvPicPr>
                       <a:picLocks noChangeAspect="1" noChangeArrowheads="1"/>
                     </pic:cNvPicPr>
                   </pic:nvPicPr>
                   <pic:blipFill>
-                    <a:blip r:embed="rId15"/>
+                    <a:blip r:embed="rId18"/>
                     <a:stretch>
                       <a:fillRect/>
                     </a:stretch>
@@ -4489,49 +4103,283 @@
     </w:p>
     <w:p>
       <w:pPr>
-        <w:pStyle w:val="Normal"/>
-        <w:spacing w:before="0" w:after="160"/>
         <w:jc w:val="center"/>
-        <w:rPr/>
-      </w:pPr>
-      <w:r>
-        <w:rPr>
-          <w:rFonts w:cs="Times New Roman" w:ascii="Times New Roman" w:hAnsi="Times New Roman"/>
+      </w:pPr>
+      <w:r>
+        <w:rPr>
+          <w:rFonts w:ascii="Times New Roman" w:hAnsi="Times New Roman" w:cs="Times New Roman"/>
         </w:rPr>
         <w:t>(</w:t>
       </w:r>
-      <w:hyperlink r:id="rId16">
+      <w:hyperlink r:id="rId19">
         <w:r>
           <w:rPr>
             <w:rStyle w:val="InternetLink"/>
-            <w:rFonts w:cs="Times New Roman" w:ascii="Times New Roman" w:hAnsi="Times New Roman"/>
+            <w:rFonts w:ascii="Times New Roman" w:hAnsi="Times New Roman" w:cs="Times New Roman"/>
           </w:rPr>
           <w:t>https://ycharts.com/companies/AAPL/market_cap</w:t>
         </w:r>
       </w:hyperlink>
       <w:r>
         <w:rPr>
-          <w:rFonts w:cs="Times New Roman" w:ascii="Times New Roman" w:hAnsi="Times New Roman"/>
+          <w:rFonts w:ascii="Times New Roman" w:hAnsi="Times New Roman" w:cs="Times New Roman"/>
         </w:rPr>
         <w:t>)</w:t>
       </w:r>
     </w:p>
     <w:sectPr>
-      <w:type w:val="nextPage"/>
       <w:pgSz w:w="11906" w:h="16838"/>
-      <w:pgMar w:left="1440" w:right="1440" w:header="0" w:top="1440" w:footer="0" w:bottom="1440" w:gutter="0"/>
-      <w:pgNumType w:start="0" w:fmt="decimal"/>
-      <w:formProt w:val="false"/>
-      <w:textDirection w:val="lrTb"/>
-      <w:docGrid w:type="default" w:linePitch="360" w:charSpace="16384"/>
+      <w:pgMar w:top="1440" w:right="1440" w:bottom="1440" w:left="1440" w:header="0" w:footer="0" w:gutter="0"/>
+      <w:pgNumType w:start="0"/>
+      <w:cols w:space="720"/>
+      <w:formProt w:val="0"/>
+      <w:docGrid w:linePitch="360" w:charSpace="16384"/>
     </w:sectPr>
   </w:body>
 </w:document>
 </file>
 
 <file path=word/numbering.xml><?xml version="1.0" encoding="utf-8"?>
-<w:numbering xmlns:w="http://schemas.openxmlformats.org/wordprocessingml/2006/main" xmlns:o="urn:schemas-microsoft-com:office:office" xmlns:r="http://schemas.openxmlformats.org/officeDocument/2006/relationships" xmlns:v="urn:schemas-microsoft-com:vml">
-  <w:abstractNum w:abstractNumId="1">
+<w:numbering xmlns:wpc="http://schemas.microsoft.com/office/word/2010/wordprocessingCanvas" xmlns:cx="http://schemas.microsoft.com/office/drawing/2014/chartex" xmlns:cx1="http://schemas.microsoft.com/office/drawing/2015/9/8/chartex" xmlns:cx2="http://schemas.microsoft.com/office/drawing/2015/10/21/chartex" xmlns:cx3="http://schemas.microsoft.com/office/drawing/2016/5/9/chartex" xmlns:cx4="http://schemas.microsoft.com/office/drawing/2016/5/10/chartex" xmlns:cx5="http://schemas.microsoft.com/office/drawing/2016/5/11/chartex" xmlns:cx6="http://schemas.microsoft.com/office/drawing/2016/5/12/chartex" xmlns:cx7="http://schemas.microsoft.com/office/drawing/2016/5/13/chartex" xmlns:cx8="http://schemas.microsoft.com/office/drawing/2016/5/14/chartex" xmlns:mc="http://schemas.openxmlformats.org/markup-compatibility/2006" xmlns:aink="http://schemas.microsoft.com/office/drawing/2016/ink" xmlns:am3d="http://schemas.microsoft.com/office/drawing/2017/model3d" xmlns:o="urn:schemas-microsoft-com:office:office" xmlns:r="http://schemas.openxmlformats.org/officeDocument/2006/relationships" xmlns:m="http://schemas.openxmlformats.org/officeDocument/2006/math" xmlns:v="urn:schemas-microsoft-com:vml" xmlns:wp14="http://schemas.microsoft.com/office/word/2010/wordprocessingDrawing" xmlns:wp="http://schemas.openxmlformats.org/drawingml/2006/wordprocessingDrawing" xmlns:w10="urn:schemas-microsoft-com:office:word" xmlns:w="http://schemas.openxmlformats.org/wordprocessingml/2006/main" xmlns:w14="http://schemas.microsoft.com/office/word/2010/wordml" xmlns:w15="http://schemas.microsoft.com/office/word/2012/wordml" xmlns:w16cid="http://schemas.microsoft.com/office/word/2016/wordml/cid" xmlns:w16se="http://schemas.microsoft.com/office/word/2015/wordml/symex" xmlns:wpg="http://schemas.microsoft.com/office/word/2010/wordprocessingGroup" xmlns:wpi="http://schemas.microsoft.com/office/word/2010/wordprocessingInk" xmlns:wne="http://schemas.microsoft.com/office/word/2006/wordml" xmlns:wps="http://schemas.microsoft.com/office/word/2010/wordprocessingShape" mc:Ignorable="w14 w15 w16se w16cid wp14">
+  <w:abstractNum w:abstractNumId="0" w15:restartNumberingAfterBreak="0">
+    <w:nsid w:val="418419F2"/>
+    <w:multiLevelType w:val="multilevel"/>
+    <w:tmpl w:val="1280072C"/>
+    <w:lvl w:ilvl="0">
+      <w:start w:val="1"/>
+      <w:numFmt w:val="none"/>
+      <w:suff w:val="nothing"/>
+      <w:lvlText w:val=""/>
+      <w:lvlJc w:val="left"/>
+      <w:pPr>
+        <w:ind w:left="0" w:firstLine="0"/>
+      </w:pPr>
+    </w:lvl>
+    <w:lvl w:ilvl="1">
+      <w:start w:val="1"/>
+      <w:numFmt w:val="none"/>
+      <w:suff w:val="nothing"/>
+      <w:lvlText w:val=""/>
+      <w:lvlJc w:val="left"/>
+      <w:pPr>
+        <w:ind w:left="0" w:firstLine="0"/>
+      </w:pPr>
+    </w:lvl>
+    <w:lvl w:ilvl="2">
+      <w:start w:val="1"/>
+      <w:numFmt w:val="none"/>
+      <w:suff w:val="nothing"/>
+      <w:lvlText w:val=""/>
+      <w:lvlJc w:val="left"/>
+      <w:pPr>
+        <w:ind w:left="0" w:firstLine="0"/>
+      </w:pPr>
+    </w:lvl>
+    <w:lvl w:ilvl="3">
+      <w:start w:val="1"/>
+      <w:numFmt w:val="none"/>
+      <w:suff w:val="nothing"/>
+      <w:lvlText w:val=""/>
+      <w:lvlJc w:val="left"/>
+      <w:pPr>
+        <w:ind w:left="0" w:firstLine="0"/>
+      </w:pPr>
+    </w:lvl>
+    <w:lvl w:ilvl="4">
+      <w:start w:val="1"/>
+      <w:numFmt w:val="none"/>
+      <w:suff w:val="nothing"/>
+      <w:lvlText w:val=""/>
+      <w:lvlJc w:val="left"/>
+      <w:pPr>
+        <w:ind w:left="0" w:firstLine="0"/>
+      </w:pPr>
+    </w:lvl>
+    <w:lvl w:ilvl="5">
+      <w:start w:val="1"/>
+      <w:numFmt w:val="none"/>
+      <w:suff w:val="nothing"/>
+      <w:lvlText w:val=""/>
+      <w:lvlJc w:val="left"/>
+      <w:pPr>
+        <w:ind w:left="0" w:firstLine="0"/>
+      </w:pPr>
+    </w:lvl>
+    <w:lvl w:ilvl="6">
+      <w:start w:val="1"/>
+      <w:numFmt w:val="none"/>
+      <w:suff w:val="nothing"/>
+      <w:lvlText w:val=""/>
+      <w:lvlJc w:val="left"/>
+      <w:pPr>
+        <w:ind w:left="0" w:firstLine="0"/>
+      </w:pPr>
+    </w:lvl>
+    <w:lvl w:ilvl="7">
+      <w:start w:val="1"/>
+      <w:numFmt w:val="none"/>
+      <w:suff w:val="nothing"/>
+      <w:lvlText w:val=""/>
+      <w:lvlJc w:val="left"/>
+      <w:pPr>
+        <w:ind w:left="0" w:firstLine="0"/>
+      </w:pPr>
+    </w:lvl>
+    <w:lvl w:ilvl="8">
+      <w:start w:val="1"/>
+      <w:numFmt w:val="none"/>
+      <w:suff w:val="nothing"/>
+      <w:lvlText w:val=""/>
+      <w:lvlJc w:val="left"/>
+      <w:pPr>
+        <w:ind w:left="0" w:firstLine="0"/>
+      </w:pPr>
+    </w:lvl>
+  </w:abstractNum>
+  <w:abstractNum w:abstractNumId="1" w15:restartNumberingAfterBreak="0">
+    <w:nsid w:val="41B02F50"/>
+    <w:multiLevelType w:val="multilevel"/>
+    <w:tmpl w:val="BF465656"/>
+    <w:lvl w:ilvl="0">
+      <w:start w:val="1"/>
+      <w:numFmt w:val="bullet"/>
+      <w:lvlText w:val=""/>
+      <w:lvlJc w:val="left"/>
+      <w:pPr>
+        <w:tabs>
+          <w:tab w:val="num" w:pos="720"/>
+        </w:tabs>
+        <w:ind w:left="720" w:hanging="360"/>
+      </w:pPr>
+      <w:rPr>
+        <w:rFonts w:ascii="Symbol" w:hAnsi="Symbol" w:cs="OpenSymbol" w:hint="default"/>
+      </w:rPr>
+    </w:lvl>
+    <w:lvl w:ilvl="1">
+      <w:start w:val="1"/>
+      <w:numFmt w:val="bullet"/>
+      <w:lvlText w:val="◦"/>
+      <w:lvlJc w:val="left"/>
+      <w:pPr>
+        <w:tabs>
+          <w:tab w:val="num" w:pos="1080"/>
+        </w:tabs>
+        <w:ind w:left="1080" w:hanging="360"/>
+      </w:pPr>
+      <w:rPr>
+        <w:rFonts w:ascii="OpenSymbol" w:hAnsi="OpenSymbol" w:cs="OpenSymbol" w:hint="default"/>
+      </w:rPr>
+    </w:lvl>
+    <w:lvl w:ilvl="2">
+      <w:start w:val="1"/>
+      <w:numFmt w:val="bullet"/>
+      <w:lvlText w:val="▪"/>
+      <w:lvlJc w:val="left"/>
+      <w:pPr>
+        <w:tabs>
+          <w:tab w:val="num" w:pos="1440"/>
+        </w:tabs>
+        <w:ind w:left="1440" w:hanging="360"/>
+      </w:pPr>
+      <w:rPr>
+        <w:rFonts w:ascii="OpenSymbol" w:hAnsi="OpenSymbol" w:cs="OpenSymbol" w:hint="default"/>
+      </w:rPr>
+    </w:lvl>
+    <w:lvl w:ilvl="3">
+      <w:start w:val="1"/>
+      <w:numFmt w:val="bullet"/>
+      <w:lvlText w:val=""/>
+      <w:lvlJc w:val="left"/>
+      <w:pPr>
+        <w:tabs>
+          <w:tab w:val="num" w:pos="1800"/>
+        </w:tabs>
+        <w:ind w:left="1800" w:hanging="360"/>
+      </w:pPr>
+      <w:rPr>
+        <w:rFonts w:ascii="Symbol" w:hAnsi="Symbol" w:cs="OpenSymbol" w:hint="default"/>
+      </w:rPr>
+    </w:lvl>
+    <w:lvl w:ilvl="4">
+      <w:start w:val="1"/>
+      <w:numFmt w:val="bullet"/>
+      <w:lvlText w:val="◦"/>
+      <w:lvlJc w:val="left"/>
+      <w:pPr>
+        <w:tabs>
+          <w:tab w:val="num" w:pos="2160"/>
+        </w:tabs>
+        <w:ind w:left="2160" w:hanging="360"/>
+      </w:pPr>
+      <w:rPr>
+        <w:rFonts w:ascii="OpenSymbol" w:hAnsi="OpenSymbol" w:cs="OpenSymbol" w:hint="default"/>
+      </w:rPr>
+    </w:lvl>
+    <w:lvl w:ilvl="5">
+      <w:start w:val="1"/>
+      <w:numFmt w:val="bullet"/>
+      <w:lvlText w:val="▪"/>
+      <w:lvlJc w:val="left"/>
+      <w:pPr>
+        <w:tabs>
+          <w:tab w:val="num" w:pos="2520"/>
+        </w:tabs>
+        <w:ind w:left="2520" w:hanging="360"/>
+      </w:pPr>
+      <w:rPr>
+        <w:rFonts w:ascii="OpenSymbol" w:hAnsi="OpenSymbol" w:cs="OpenSymbol" w:hint="default"/>
+      </w:rPr>
+    </w:lvl>
+    <w:lvl w:ilvl="6">
+      <w:start w:val="1"/>
+      <w:numFmt w:val="bullet"/>
+      <w:lvlText w:val=""/>
+      <w:lvlJc w:val="left"/>
+      <w:pPr>
+        <w:tabs>
+          <w:tab w:val="num" w:pos="2880"/>
+        </w:tabs>
+        <w:ind w:left="2880" w:hanging="360"/>
+      </w:pPr>
+      <w:rPr>
+        <w:rFonts w:ascii="Symbol" w:hAnsi="Symbol" w:cs="OpenSymbol" w:hint="default"/>
+      </w:rPr>
+    </w:lvl>
+    <w:lvl w:ilvl="7">
+      <w:start w:val="1"/>
+      <w:numFmt w:val="bullet"/>
+      <w:lvlText w:val="◦"/>
+      <w:lvlJc w:val="left"/>
+      <w:pPr>
+        <w:tabs>
+          <w:tab w:val="num" w:pos="3240"/>
+        </w:tabs>
+        <w:ind w:left="3240" w:hanging="360"/>
+      </w:pPr>
+      <w:rPr>
+        <w:rFonts w:ascii="OpenSymbol" w:hAnsi="OpenSymbol" w:cs="OpenSymbol" w:hint="default"/>
+      </w:rPr>
+    </w:lvl>
+    <w:lvl w:ilvl="8">
+      <w:start w:val="1"/>
+      <w:numFmt w:val="bullet"/>
+      <w:lvlText w:val="▪"/>
+      <w:lvlJc w:val="left"/>
+      <w:pPr>
+        <w:tabs>
+          <w:tab w:val="num" w:pos="3600"/>
+        </w:tabs>
+        <w:ind w:left="3600" w:hanging="360"/>
+      </w:pPr>
+      <w:rPr>
+        <w:rFonts w:ascii="OpenSymbol" w:hAnsi="OpenSymbol" w:cs="OpenSymbol" w:hint="default"/>
+      </w:rPr>
+    </w:lvl>
+  </w:abstractNum>
+  <w:abstractNum w:abstractNumId="2" w15:restartNumberingAfterBreak="0">
+    <w:nsid w:val="58BD059A"/>
+    <w:multiLevelType w:val="multilevel"/>
+    <w:tmpl w:val="257A287C"/>
     <w:lvl w:ilvl="0">
       <w:start w:val="1"/>
       <w:numFmt w:val="decimal"/>
@@ -4551,7 +4399,6 @@
       </w:pPr>
       <w:rPr>
         <w:rFonts w:ascii="Courier New" w:hAnsi="Courier New" w:cs="Courier New" w:hint="default"/>
-        <w:rFonts w:cs="Courier New"/>
       </w:rPr>
     </w:lvl>
     <w:lvl w:ilvl="2">
@@ -4564,7 +4411,6 @@
       </w:pPr>
       <w:rPr>
         <w:rFonts w:ascii="Wingdings" w:hAnsi="Wingdings" w:cs="Wingdings" w:hint="default"/>
-        <w:rFonts w:cs="Wingdings"/>
       </w:rPr>
     </w:lvl>
     <w:lvl w:ilvl="3">
@@ -4577,7 +4423,6 @@
       </w:pPr>
       <w:rPr>
         <w:rFonts w:ascii="Symbol" w:hAnsi="Symbol" w:cs="Symbol" w:hint="default"/>
-        <w:rFonts w:cs="Symbol"/>
       </w:rPr>
     </w:lvl>
     <w:lvl w:ilvl="4">
@@ -4590,7 +4435,6 @@
       </w:pPr>
       <w:rPr>
         <w:rFonts w:ascii="Courier New" w:hAnsi="Courier New" w:cs="Courier New" w:hint="default"/>
-        <w:rFonts w:cs="Courier New"/>
       </w:rPr>
     </w:lvl>
     <w:lvl w:ilvl="5">
@@ -4603,7 +4447,6 @@
       </w:pPr>
       <w:rPr>
         <w:rFonts w:ascii="Wingdings" w:hAnsi="Wingdings" w:cs="Wingdings" w:hint="default"/>
-        <w:rFonts w:cs="Wingdings"/>
       </w:rPr>
     </w:lvl>
     <w:lvl w:ilvl="6">
@@ -4616,7 +4459,6 @@
       </w:pPr>
       <w:rPr>
         <w:rFonts w:ascii="Symbol" w:hAnsi="Symbol" w:cs="Symbol" w:hint="default"/>
-        <w:rFonts w:cs="Symbol"/>
       </w:rPr>
     </w:lvl>
     <w:lvl w:ilvl="7">
@@ -4629,7 +4471,6 @@
       </w:pPr>
       <w:rPr>
         <w:rFonts w:ascii="Courier New" w:hAnsi="Courier New" w:cs="Courier New" w:hint="default"/>
-        <w:rFonts w:cs="Courier New"/>
       </w:rPr>
     </w:lvl>
     <w:lvl w:ilvl="8">
@@ -4642,286 +4483,45 @@
       </w:pPr>
       <w:rPr>
         <w:rFonts w:ascii="Wingdings" w:hAnsi="Wingdings" w:cs="Wingdings" w:hint="default"/>
-        <w:rFonts w:cs="Wingdings"/>
       </w:rPr>
     </w:lvl>
   </w:abstractNum>
-  <w:abstractNum w:abstractNumId="2">
-    <w:lvl w:ilvl="0">
-      <w:start w:val="1"/>
-      <w:numFmt w:val="bullet"/>
-      <w:lvlText w:val=""/>
-      <w:lvlJc w:val="left"/>
-      <w:pPr>
-        <w:tabs>
-          <w:tab w:val="num" w:pos="720"/>
-        </w:tabs>
-        <w:ind w:left="720" w:hanging="360"/>
-      </w:pPr>
-      <w:rPr>
-        <w:rFonts w:ascii="Symbol" w:hAnsi="Symbol" w:cs="Symbol" w:hint="default"/>
-        <w:rFonts w:cs="OpenSymbol"/>
-      </w:rPr>
-    </w:lvl>
-    <w:lvl w:ilvl="1">
-      <w:start w:val="1"/>
-      <w:numFmt w:val="bullet"/>
-      <w:lvlText w:val="◦"/>
-      <w:lvlJc w:val="left"/>
-      <w:pPr>
-        <w:tabs>
-          <w:tab w:val="num" w:pos="1080"/>
-        </w:tabs>
-        <w:ind w:left="1080" w:hanging="360"/>
-      </w:pPr>
-      <w:rPr>
-        <w:rFonts w:ascii="OpenSymbol" w:hAnsi="OpenSymbol" w:cs="OpenSymbol" w:hint="default"/>
-        <w:rFonts w:cs="OpenSymbol"/>
-      </w:rPr>
-    </w:lvl>
-    <w:lvl w:ilvl="2">
-      <w:start w:val="1"/>
-      <w:numFmt w:val="bullet"/>
-      <w:lvlText w:val="▪"/>
-      <w:lvlJc w:val="left"/>
-      <w:pPr>
-        <w:tabs>
-          <w:tab w:val="num" w:pos="1440"/>
-        </w:tabs>
-        <w:ind w:left="1440" w:hanging="360"/>
-      </w:pPr>
-      <w:rPr>
-        <w:rFonts w:ascii="OpenSymbol" w:hAnsi="OpenSymbol" w:cs="OpenSymbol" w:hint="default"/>
-        <w:rFonts w:cs="OpenSymbol"/>
-      </w:rPr>
-    </w:lvl>
-    <w:lvl w:ilvl="3">
-      <w:start w:val="1"/>
-      <w:numFmt w:val="bullet"/>
-      <w:lvlText w:val=""/>
-      <w:lvlJc w:val="left"/>
-      <w:pPr>
-        <w:tabs>
-          <w:tab w:val="num" w:pos="1800"/>
-        </w:tabs>
-        <w:ind w:left="1800" w:hanging="360"/>
-      </w:pPr>
-      <w:rPr>
-        <w:rFonts w:ascii="Symbol" w:hAnsi="Symbol" w:cs="Symbol" w:hint="default"/>
-        <w:rFonts w:cs="OpenSymbol"/>
-      </w:rPr>
-    </w:lvl>
-    <w:lvl w:ilvl="4">
-      <w:start w:val="1"/>
-      <w:numFmt w:val="bullet"/>
-      <w:lvlText w:val="◦"/>
-      <w:lvlJc w:val="left"/>
-      <w:pPr>
-        <w:tabs>
-          <w:tab w:val="num" w:pos="2160"/>
-        </w:tabs>
-        <w:ind w:left="2160" w:hanging="360"/>
-      </w:pPr>
-      <w:rPr>
-        <w:rFonts w:ascii="OpenSymbol" w:hAnsi="OpenSymbol" w:cs="OpenSymbol" w:hint="default"/>
-        <w:rFonts w:cs="OpenSymbol"/>
-      </w:rPr>
-    </w:lvl>
-    <w:lvl w:ilvl="5">
-      <w:start w:val="1"/>
-      <w:numFmt w:val="bullet"/>
-      <w:lvlText w:val="▪"/>
-      <w:lvlJc w:val="left"/>
-      <w:pPr>
-        <w:tabs>
-          <w:tab w:val="num" w:pos="2520"/>
-        </w:tabs>
-        <w:ind w:left="2520" w:hanging="360"/>
-      </w:pPr>
-      <w:rPr>
-        <w:rFonts w:ascii="OpenSymbol" w:hAnsi="OpenSymbol" w:cs="OpenSymbol" w:hint="default"/>
-        <w:rFonts w:cs="OpenSymbol"/>
-      </w:rPr>
-    </w:lvl>
-    <w:lvl w:ilvl="6">
-      <w:start w:val="1"/>
-      <w:numFmt w:val="bullet"/>
-      <w:lvlText w:val=""/>
-      <w:lvlJc w:val="left"/>
-      <w:pPr>
-        <w:tabs>
-          <w:tab w:val="num" w:pos="2880"/>
-        </w:tabs>
-        <w:ind w:left="2880" w:hanging="360"/>
-      </w:pPr>
-      <w:rPr>
-        <w:rFonts w:ascii="Symbol" w:hAnsi="Symbol" w:cs="Symbol" w:hint="default"/>
-        <w:rFonts w:cs="OpenSymbol"/>
-      </w:rPr>
-    </w:lvl>
-    <w:lvl w:ilvl="7">
-      <w:start w:val="1"/>
-      <w:numFmt w:val="bullet"/>
-      <w:lvlText w:val="◦"/>
-      <w:lvlJc w:val="left"/>
-      <w:pPr>
-        <w:tabs>
-          <w:tab w:val="num" w:pos="3240"/>
-        </w:tabs>
-        <w:ind w:left="3240" w:hanging="360"/>
-      </w:pPr>
-      <w:rPr>
-        <w:rFonts w:ascii="OpenSymbol" w:hAnsi="OpenSymbol" w:cs="OpenSymbol" w:hint="default"/>
-        <w:rFonts w:cs="OpenSymbol"/>
-      </w:rPr>
-    </w:lvl>
-    <w:lvl w:ilvl="8">
-      <w:start w:val="1"/>
-      <w:numFmt w:val="bullet"/>
-      <w:lvlText w:val="▪"/>
-      <w:lvlJc w:val="left"/>
-      <w:pPr>
-        <w:tabs>
-          <w:tab w:val="num" w:pos="3600"/>
-        </w:tabs>
-        <w:ind w:left="3600" w:hanging="360"/>
-      </w:pPr>
-      <w:rPr>
-        <w:rFonts w:ascii="OpenSymbol" w:hAnsi="OpenSymbol" w:cs="OpenSymbol" w:hint="default"/>
-        <w:rFonts w:cs="OpenSymbol"/>
-      </w:rPr>
-    </w:lvl>
-  </w:abstractNum>
-  <w:abstractNum w:abstractNumId="3">
-    <w:lvl w:ilvl="0">
-      <w:start w:val="1"/>
-      <w:numFmt w:val="none"/>
-      <w:suff w:val="nothing"/>
-      <w:lvlText w:val=""/>
-      <w:lvlJc w:val="left"/>
-      <w:pPr>
-        <w:ind w:left="0" w:hanging="0"/>
-      </w:pPr>
-    </w:lvl>
-    <w:lvl w:ilvl="1">
-      <w:start w:val="1"/>
-      <w:numFmt w:val="none"/>
-      <w:suff w:val="nothing"/>
-      <w:lvlText w:val=""/>
-      <w:lvlJc w:val="left"/>
-      <w:pPr>
-        <w:ind w:left="0" w:hanging="0"/>
-      </w:pPr>
-    </w:lvl>
-    <w:lvl w:ilvl="2">
-      <w:start w:val="1"/>
-      <w:numFmt w:val="none"/>
-      <w:suff w:val="nothing"/>
-      <w:lvlText w:val=""/>
-      <w:lvlJc w:val="left"/>
-      <w:pPr>
-        <w:ind w:left="0" w:hanging="0"/>
-      </w:pPr>
-    </w:lvl>
-    <w:lvl w:ilvl="3">
-      <w:start w:val="1"/>
-      <w:numFmt w:val="none"/>
-      <w:suff w:val="nothing"/>
-      <w:lvlText w:val=""/>
-      <w:lvlJc w:val="left"/>
-      <w:pPr>
-        <w:ind w:left="0" w:hanging="0"/>
-      </w:pPr>
-    </w:lvl>
-    <w:lvl w:ilvl="4">
-      <w:start w:val="1"/>
-      <w:numFmt w:val="none"/>
-      <w:suff w:val="nothing"/>
-      <w:lvlText w:val=""/>
-      <w:lvlJc w:val="left"/>
-      <w:pPr>
-        <w:ind w:left="0" w:hanging="0"/>
-      </w:pPr>
-    </w:lvl>
-    <w:lvl w:ilvl="5">
-      <w:start w:val="1"/>
-      <w:numFmt w:val="none"/>
-      <w:suff w:val="nothing"/>
-      <w:lvlText w:val=""/>
-      <w:lvlJc w:val="left"/>
-      <w:pPr>
-        <w:ind w:left="0" w:hanging="0"/>
-      </w:pPr>
-    </w:lvl>
-    <w:lvl w:ilvl="6">
-      <w:start w:val="1"/>
-      <w:numFmt w:val="none"/>
-      <w:suff w:val="nothing"/>
-      <w:lvlText w:val=""/>
-      <w:lvlJc w:val="left"/>
-      <w:pPr>
-        <w:ind w:left="0" w:hanging="0"/>
-      </w:pPr>
-    </w:lvl>
-    <w:lvl w:ilvl="7">
-      <w:start w:val="1"/>
-      <w:numFmt w:val="none"/>
-      <w:suff w:val="nothing"/>
-      <w:lvlText w:val=""/>
-      <w:lvlJc w:val="left"/>
-      <w:pPr>
-        <w:ind w:left="0" w:hanging="0"/>
-      </w:pPr>
-    </w:lvl>
-    <w:lvl w:ilvl="8">
-      <w:start w:val="1"/>
-      <w:numFmt w:val="none"/>
-      <w:suff w:val="nothing"/>
-      <w:lvlText w:val=""/>
-      <w:lvlJc w:val="left"/>
-      <w:pPr>
-        <w:ind w:left="0" w:hanging="0"/>
-      </w:pPr>
-    </w:lvl>
-  </w:abstractNum>
   <w:num w:numId="1">
+    <w:abstractNumId w:val="2"/>
+  </w:num>
+  <w:num w:numId="2">
     <w:abstractNumId w:val="1"/>
   </w:num>
-  <w:num w:numId="2">
-    <w:abstractNumId w:val="2"/>
-  </w:num>
   <w:num w:numId="3">
-    <w:abstractNumId w:val="3"/>
+    <w:abstractNumId w:val="0"/>
   </w:num>
 </w:numbering>
 </file>
 
 <file path=word/styles.xml><?xml version="1.0" encoding="utf-8"?>
-<w:styles xmlns:w="http://schemas.openxmlformats.org/wordprocessingml/2006/main" xmlns:w14="http://schemas.microsoft.com/office/word/2010/wordml" xmlns:mc="http://schemas.openxmlformats.org/markup-compatibility/2006" mc:Ignorable="w14">
+<w:styles xmlns:mc="http://schemas.openxmlformats.org/markup-compatibility/2006" xmlns:r="http://schemas.openxmlformats.org/officeDocument/2006/relationships" xmlns:w="http://schemas.openxmlformats.org/wordprocessingml/2006/main" xmlns:w14="http://schemas.microsoft.com/office/word/2010/wordml" xmlns:w15="http://schemas.microsoft.com/office/word/2012/wordml" xmlns:w16cid="http://schemas.microsoft.com/office/word/2016/wordml/cid" xmlns:w16se="http://schemas.microsoft.com/office/word/2015/wordml/symex" mc:Ignorable="w14 w15 w16se w16cid">
   <w:docDefaults>
     <w:rPrDefault>
       <w:rPr>
-        <w:rFonts w:ascii="Calibri" w:hAnsi="Calibri" w:eastAsia="Calibri" w:cs="" w:asciiTheme="minorHAnsi" w:cstheme="minorBidi" w:eastAsiaTheme="minorHAnsi" w:hAnsiTheme="minorHAnsi"/>
+        <w:rFonts w:asciiTheme="minorHAnsi" w:eastAsiaTheme="minorHAnsi" w:hAnsiTheme="minorHAnsi" w:cstheme="minorBidi"/>
         <w:sz w:val="22"/>
         <w:szCs w:val="22"/>
         <w:lang w:val="en-GB" w:eastAsia="en-US" w:bidi="ar-SA"/>
       </w:rPr>
     </w:rPrDefault>
-    <w:pPrDefault>
-      <w:pPr/>
-    </w:pPrDefault>
+    <w:pPrDefault/>
   </w:docDefaults>
   <w:latentStyles w:defLockedState="0" w:defUIPriority="99" w:defSemiHidden="0" w:defUnhideWhenUsed="0" w:defQFormat="0" w:count="375">
     <w:lsdException w:name="Normal" w:uiPriority="0" w:qFormat="1"/>
     <w:lsdException w:name="heading 1" w:uiPriority="9" w:qFormat="1"/>
-    <w:lsdException w:name="heading 2" w:uiPriority="9" w:semiHidden="1" w:unhideWhenUsed="1" w:qFormat="1"/>
-    <w:lsdException w:name="heading 3" w:uiPriority="9" w:semiHidden="1" w:unhideWhenUsed="1" w:qFormat="1"/>
-    <w:lsdException w:name="heading 4" w:uiPriority="9" w:semiHidden="1" w:unhideWhenUsed="1" w:qFormat="1"/>
-    <w:lsdException w:name="heading 5" w:uiPriority="9" w:semiHidden="1" w:unhideWhenUsed="1" w:qFormat="1"/>
-    <w:lsdException w:name="heading 6" w:uiPriority="9" w:semiHidden="1" w:unhideWhenUsed="1" w:qFormat="1"/>
-    <w:lsdException w:name="heading 7" w:uiPriority="9" w:semiHidden="1" w:unhideWhenUsed="1" w:qFormat="1"/>
-    <w:lsdException w:name="heading 8" w:uiPriority="9" w:semiHidden="1" w:unhideWhenUsed="1" w:qFormat="1"/>
-    <w:lsdException w:name="heading 9" w:uiPriority="9" w:semiHidden="1" w:unhideWhenUsed="1" w:qFormat="1"/>
+    <w:lsdException w:name="heading 2" w:semiHidden="1" w:uiPriority="9" w:unhideWhenUsed="1" w:qFormat="1"/>
+    <w:lsdException w:name="heading 3" w:semiHidden="1" w:uiPriority="9" w:unhideWhenUsed="1" w:qFormat="1"/>
+    <w:lsdException w:name="heading 4" w:semiHidden="1" w:uiPriority="9" w:unhideWhenUsed="1" w:qFormat="1"/>
+    <w:lsdException w:name="heading 5" w:semiHidden="1" w:uiPriority="9" w:unhideWhenUsed="1" w:qFormat="1"/>
+    <w:lsdException w:name="heading 6" w:semiHidden="1" w:uiPriority="9" w:unhideWhenUsed="1" w:qFormat="1"/>
+    <w:lsdException w:name="heading 7" w:semiHidden="1" w:uiPriority="9" w:unhideWhenUsed="1" w:qFormat="1"/>
+    <w:lsdException w:name="heading 8" w:semiHidden="1" w:uiPriority="9" w:unhideWhenUsed="1" w:qFormat="1"/>
+    <w:lsdException w:name="heading 9" w:semiHidden="1" w:uiPriority="9" w:unhideWhenUsed="1" w:qFormat="1"/>
     <w:lsdException w:name="index 1" w:semiHidden="1" w:unhideWhenUsed="1"/>
     <w:lsdException w:name="index 2" w:semiHidden="1" w:unhideWhenUsed="1"/>
     <w:lsdException w:name="index 3" w:semiHidden="1" w:unhideWhenUsed="1"/>
@@ -4931,22 +4531,22 @@
     <w:lsdException w:name="index 7" w:semiHidden="1" w:unhideWhenUsed="1"/>
     <w:lsdException w:name="index 8" w:semiHidden="1" w:unhideWhenUsed="1"/>
     <w:lsdException w:name="index 9" w:semiHidden="1" w:unhideWhenUsed="1"/>
-    <w:lsdException w:name="toc 1" w:uiPriority="39" w:semiHidden="1" w:unhideWhenUsed="1"/>
-    <w:lsdException w:name="toc 2" w:uiPriority="39" w:semiHidden="1" w:unhideWhenUsed="1"/>
-    <w:lsdException w:name="toc 3" w:uiPriority="39" w:semiHidden="1" w:unhideWhenUsed="1"/>
-    <w:lsdException w:name="toc 4" w:uiPriority="39" w:semiHidden="1" w:unhideWhenUsed="1"/>
-    <w:lsdException w:name="toc 5" w:uiPriority="39" w:semiHidden="1" w:unhideWhenUsed="1"/>
-    <w:lsdException w:name="toc 6" w:uiPriority="39" w:semiHidden="1" w:unhideWhenUsed="1"/>
-    <w:lsdException w:name="toc 7" w:uiPriority="39" w:semiHidden="1" w:unhideWhenUsed="1"/>
-    <w:lsdException w:name="toc 8" w:uiPriority="39" w:semiHidden="1" w:unhideWhenUsed="1"/>
-    <w:lsdException w:name="toc 9" w:uiPriority="39" w:semiHidden="1" w:unhideWhenUsed="1"/>
+    <w:lsdException w:name="toc 1" w:semiHidden="1" w:uiPriority="39" w:unhideWhenUsed="1"/>
+    <w:lsdException w:name="toc 2" w:semiHidden="1" w:uiPriority="39" w:unhideWhenUsed="1"/>
+    <w:lsdException w:name="toc 3" w:semiHidden="1" w:uiPriority="39" w:unhideWhenUsed="1"/>
+    <w:lsdException w:name="toc 4" w:semiHidden="1" w:uiPriority="39" w:unhideWhenUsed="1"/>
+    <w:lsdException w:name="toc 5" w:semiHidden="1" w:uiPriority="39" w:unhideWhenUsed="1"/>
+    <w:lsdException w:name="toc 6" w:semiHidden="1" w:uiPriority="39" w:unhideWhenUsed="1"/>
+    <w:lsdException w:name="toc 7" w:semiHidden="1" w:uiPriority="39" w:unhideWhenUsed="1"/>
+    <w:lsdException w:name="toc 8" w:semiHidden="1" w:uiPriority="39" w:unhideWhenUsed="1"/>
+    <w:lsdException w:name="toc 9" w:semiHidden="1" w:uiPriority="39" w:unhideWhenUsed="1"/>
     <w:lsdException w:name="Normal Indent" w:semiHidden="1" w:unhideWhenUsed="1"/>
     <w:lsdException w:name="footnote text" w:semiHidden="1" w:unhideWhenUsed="1"/>
     <w:lsdException w:name="annotation text" w:semiHidden="1" w:unhideWhenUsed="1"/>
     <w:lsdException w:name="header" w:semiHidden="1" w:unhideWhenUsed="1"/>
     <w:lsdException w:name="footer" w:semiHidden="1" w:unhideWhenUsed="1"/>
     <w:lsdException w:name="index heading" w:semiHidden="1" w:unhideWhenUsed="1"/>
-    <w:lsdException w:name="caption" w:uiPriority="35" w:semiHidden="1" w:unhideWhenUsed="1" w:qFormat="1"/>
+    <w:lsdException w:name="caption" w:semiHidden="1" w:uiPriority="35" w:unhideWhenUsed="1" w:qFormat="1"/>
     <w:lsdException w:name="table of figures" w:semiHidden="1" w:unhideWhenUsed="1"/>
     <w:lsdException w:name="envelope address" w:semiHidden="1" w:unhideWhenUsed="1"/>
     <w:lsdException w:name="envelope return" w:semiHidden="1" w:unhideWhenUsed="1"/>
@@ -4977,7 +4577,7 @@
     <w:lsdException w:name="Title" w:uiPriority="10" w:qFormat="1"/>
     <w:lsdException w:name="Closing" w:semiHidden="1" w:unhideWhenUsed="1"/>
     <w:lsdException w:name="Signature" w:semiHidden="1" w:unhideWhenUsed="1"/>
-    <w:lsdException w:name="Default Paragraph Font" w:uiPriority="1" w:semiHidden="1" w:unhideWhenUsed="1"/>
+    <w:lsdException w:name="Default Paragraph Font" w:semiHidden="1" w:uiPriority="1" w:unhideWhenUsed="1"/>
     <w:lsdException w:name="Body Text" w:semiHidden="1" w:unhideWhenUsed="1"/>
     <w:lsdException w:name="Body Text Indent" w:semiHidden="1" w:unhideWhenUsed="1"/>
     <w:lsdException w:name="List Continue" w:semiHidden="1" w:unhideWhenUsed="1"/>
@@ -5177,8 +4777,8 @@
     <w:lsdException w:name="Subtle Reference" w:uiPriority="31" w:qFormat="1"/>
     <w:lsdException w:name="Intense Reference" w:uiPriority="32" w:qFormat="1"/>
     <w:lsdException w:name="Book Title" w:uiPriority="33" w:qFormat="1"/>
-    <w:lsdException w:name="Bibliography" w:uiPriority="37" w:semiHidden="1" w:unhideWhenUsed="1"/>
-    <w:lsdException w:name="TOC Heading" w:uiPriority="39" w:semiHidden="1" w:unhideWhenUsed="1" w:qFormat="1"/>
+    <w:lsdException w:name="Bibliography" w:semiHidden="1" w:uiPriority="37" w:unhideWhenUsed="1"/>
+    <w:lsdException w:name="TOC Heading" w:semiHidden="1" w:uiPriority="39" w:unhideWhenUsed="1" w:qFormat="1"/>
     <w:lsdException w:name="Plain Table 1" w:uiPriority="41"/>
     <w:lsdException w:name="Plain Table 2" w:uiPriority="42"/>
     <w:lsdException w:name="Plain Table 3" w:uiPriority="43"/>
@@ -5288,566 +4888,82 @@
     <w:lsdException w:name="Hashtag" w:semiHidden="1" w:unhideWhenUsed="1"/>
     <w:lsdException w:name="Unresolved Mention" w:semiHidden="1" w:unhideWhenUsed="1"/>
   </w:latentStyles>
-  <w:style w:type="paragraph" w:styleId="Normal" w:default="1">
+  <w:style w:type="paragraph" w:default="1" w:styleId="Normal">
     <w:name w:val="Normal"/>
     <w:qFormat/>
     <w:pPr>
-      <w:widowControl/>
-      <w:bidi w:val="0"/>
-      <w:spacing w:lineRule="auto" w:line="259" w:before="0" w:after="160"/>
-      <w:jc w:val="left"/>
+      <w:spacing w:after="160" w:line="259" w:lineRule="auto"/>
     </w:pPr>
-    <w:rPr>
-      <w:rFonts w:ascii="Calibri" w:hAnsi="Calibri" w:eastAsia="Calibri" w:cs="" w:asciiTheme="minorHAnsi" w:cstheme="minorBidi" w:eastAsiaTheme="minorHAnsi" w:hAnsiTheme="minorHAnsi"/>
-      <w:color w:val="auto"/>
-      <w:kern w:val="0"/>
-      <w:sz w:val="22"/>
-      <w:szCs w:val="22"/>
-      <w:lang w:val="en-GB" w:eastAsia="en-US" w:bidi="ar-SA"/>
-    </w:rPr>
   </w:style>
   <w:style w:type="paragraph" w:styleId="Heading1">
-    <w:name w:val="Heading 1"/>
+    <w:name w:val="heading 1"/>
     <w:basedOn w:val="Normal"/>
     <w:next w:val="Normal"/>
     <w:link w:val="Heading1Char"/>
     <w:uiPriority w:val="9"/>
     <w:qFormat/>
-    <w:rsid w:val="00ca1e2b"/>
+    <w:rsid w:val="00CA1E2B"/>
     <w:pPr>
-      <w:keepNext w:val="true"/>
+      <w:keepNext/>
       <w:keepLines/>
       <w:spacing w:before="240" w:after="0"/>
       <w:outlineLvl w:val="0"/>
     </w:pPr>
     <w:rPr>
-      <w:rFonts w:ascii="Times New Roman" w:hAnsi="Times New Roman" w:eastAsia="" w:cs="Times New Roman" w:eastAsiaTheme="majorEastAsia"/>
-      <w:color w:val="2F5496" w:themeColor="accent1" w:themeShade="bf"/>
+      <w:rFonts w:ascii="Times New Roman" w:eastAsiaTheme="majorEastAsia" w:hAnsi="Times New Roman" w:cs="Times New Roman"/>
+      <w:color w:val="2F5496" w:themeColor="accent1" w:themeShade="BF"/>
       <w:sz w:val="32"/>
       <w:szCs w:val="32"/>
     </w:rPr>
   </w:style>
   <w:style w:type="paragraph" w:styleId="Heading2">
-    <w:name w:val="Heading 2"/>
+    <w:name w:val="heading 2"/>
     <w:basedOn w:val="Normal"/>
     <w:next w:val="Normal"/>
     <w:link w:val="Heading2Char"/>
     <w:uiPriority w:val="9"/>
     <w:unhideWhenUsed/>
     <w:qFormat/>
-    <w:rsid w:val="00ca1e2b"/>
+    <w:rsid w:val="00CA1E2B"/>
     <w:pPr>
-      <w:keepNext w:val="true"/>
+      <w:keepNext/>
       <w:keepLines/>
       <w:spacing w:before="40" w:after="0"/>
       <w:outlineLvl w:val="1"/>
     </w:pPr>
     <w:rPr>
-      <w:rFonts w:ascii="Times New Roman" w:hAnsi="Times New Roman" w:eastAsia="" w:cs="" w:cstheme="majorBidi" w:eastAsiaTheme="majorEastAsia"/>
-      <w:color w:val="2F5496" w:themeColor="accent1" w:themeShade="bf"/>
+      <w:rFonts w:ascii="Times New Roman" w:eastAsiaTheme="majorEastAsia" w:hAnsi="Times New Roman" w:cstheme="majorBidi"/>
+      <w:color w:val="2F5496" w:themeColor="accent1" w:themeShade="BF"/>
       <w:sz w:val="28"/>
       <w:szCs w:val="26"/>
     </w:rPr>
   </w:style>
   <w:style w:type="paragraph" w:styleId="Heading3">
-    <w:name w:val="Heading 3"/>
+    <w:name w:val="heading 3"/>
     <w:basedOn w:val="Normal"/>
     <w:next w:val="Normal"/>
     <w:link w:val="Heading3Char"/>
     <w:uiPriority w:val="9"/>
     <w:unhideWhenUsed/>
     <w:qFormat/>
-    <w:rsid w:val="00ca1e2b"/>
+    <w:rsid w:val="00CA1E2B"/>
     <w:pPr>
-      <w:keepNext w:val="true"/>
+      <w:keepNext/>
       <w:keepLines/>
       <w:spacing w:before="40" w:after="0"/>
       <w:outlineLvl w:val="2"/>
     </w:pPr>
     <w:rPr>
-      <w:rFonts w:ascii="Times New Roman" w:hAnsi="Times New Roman" w:eastAsia="" w:cs="" w:cstheme="majorBidi" w:eastAsiaTheme="majorEastAsia"/>
-      <w:color w:val="1F3763" w:themeColor="accent1" w:themeShade="7f"/>
+      <w:rFonts w:ascii="Times New Roman" w:eastAsiaTheme="majorEastAsia" w:hAnsi="Times New Roman" w:cstheme="majorBidi"/>
+      <w:color w:val="1F3763" w:themeColor="accent1" w:themeShade="7F"/>
       <w:sz w:val="24"/>
       <w:szCs w:val="24"/>
     </w:rPr>
   </w:style>
-  <w:style w:type="character" w:styleId="DefaultParagraphFont" w:default="1">
+  <w:style w:type="character" w:default="1" w:styleId="DefaultParagraphFont">
     <w:name w:val="Default Paragraph Font"/>
     <w:uiPriority w:val="1"/>
-    <w:semiHidden/>
     <w:unhideWhenUsed/>
-    <w:qFormat/>
-    <w:rPr/>
-  </w:style>
-  <w:style w:type="character" w:styleId="Heading1Char" w:customStyle="1">
-    <w:name w:val="Heading 1 Char"/>
-    <w:basedOn w:val="DefaultParagraphFont"/>
-    <w:link w:val="Heading1"/>
-    <w:uiPriority w:val="9"/>
-    <w:qFormat/>
-    <w:rsid w:val="00ca1e2b"/>
-    <w:rPr>
-      <w:rFonts w:ascii="Times New Roman" w:hAnsi="Times New Roman" w:eastAsia="" w:cs="Times New Roman" w:eastAsiaTheme="majorEastAsia"/>
-      <w:color w:val="2F5496" w:themeColor="accent1" w:themeShade="bf"/>
-      <w:sz w:val="32"/>
-      <w:szCs w:val="32"/>
-    </w:rPr>
-  </w:style>
-  <w:style w:type="character" w:styleId="Heading2Char" w:customStyle="1">
-    <w:name w:val="Heading 2 Char"/>
-    <w:basedOn w:val="DefaultParagraphFont"/>
-    <w:link w:val="Heading2"/>
-    <w:uiPriority w:val="9"/>
-    <w:qFormat/>
-    <w:rsid w:val="00ca1e2b"/>
-    <w:rPr>
-      <w:rFonts w:ascii="Times New Roman" w:hAnsi="Times New Roman" w:eastAsia="" w:cs="" w:cstheme="majorBidi" w:eastAsiaTheme="majorEastAsia"/>
-      <w:color w:val="2F5496" w:themeColor="accent1" w:themeShade="bf"/>
-      <w:sz w:val="28"/>
-      <w:szCs w:val="26"/>
-    </w:rPr>
-  </w:style>
-  <w:style w:type="character" w:styleId="HeaderChar" w:customStyle="1">
-    <w:name w:val="Header Char"/>
-    <w:basedOn w:val="DefaultParagraphFont"/>
-    <w:link w:val="Header"/>
-    <w:uiPriority w:val="99"/>
-    <w:qFormat/>
-    <w:rsid w:val="00963e17"/>
-    <w:rPr/>
-  </w:style>
-  <w:style w:type="character" w:styleId="FooterChar" w:customStyle="1">
-    <w:name w:val="Footer Char"/>
-    <w:basedOn w:val="DefaultParagraphFont"/>
-    <w:link w:val="Footer"/>
-    <w:uiPriority w:val="99"/>
-    <w:qFormat/>
-    <w:rsid w:val="00963e17"/>
-    <w:rPr/>
-  </w:style>
-  <w:style w:type="character" w:styleId="InternetLink">
-    <w:name w:val="Internet Link"/>
-    <w:basedOn w:val="DefaultParagraphFont"/>
-    <w:uiPriority w:val="99"/>
-    <w:unhideWhenUsed/>
-    <w:rsid w:val="00e95cd8"/>
-    <w:rPr>
-      <w:color w:val="0563C1" w:themeColor="hyperlink"/>
-      <w:u w:val="single"/>
-    </w:rPr>
-  </w:style>
-  <w:style w:type="character" w:styleId="UnresolvedMention">
-    <w:name w:val="Unresolved Mention"/>
-    <w:basedOn w:val="DefaultParagraphFont"/>
-    <w:uiPriority w:val="99"/>
-    <w:semiHidden/>
-    <w:unhideWhenUsed/>
-    <w:qFormat/>
-    <w:rsid w:val="00b6489a"/>
-    <w:rPr>
-      <w:color w:val="605E5C"/>
-      <w:shd w:fill="E1DFDD" w:val="clear"/>
-    </w:rPr>
-  </w:style>
-  <w:style w:type="character" w:styleId="BalloonTextChar" w:customStyle="1">
-    <w:name w:val="Balloon Text Char"/>
-    <w:basedOn w:val="DefaultParagraphFont"/>
-    <w:link w:val="BalloonText"/>
-    <w:uiPriority w:val="99"/>
-    <w:semiHidden/>
-    <w:qFormat/>
-    <w:rsid w:val="00722123"/>
-    <w:rPr>
-      <w:rFonts w:ascii="Segoe UI" w:hAnsi="Segoe UI" w:cs="Segoe UI"/>
-      <w:sz w:val="18"/>
-      <w:szCs w:val="18"/>
-    </w:rPr>
-  </w:style>
-  <w:style w:type="character" w:styleId="Annotationreference">
-    <w:name w:val="annotation reference"/>
-    <w:basedOn w:val="DefaultParagraphFont"/>
-    <w:uiPriority w:val="99"/>
-    <w:semiHidden/>
-    <w:unhideWhenUsed/>
-    <w:qFormat/>
-    <w:rsid w:val="006f7848"/>
-    <w:rPr>
-      <w:sz w:val="16"/>
-      <w:szCs w:val="16"/>
-    </w:rPr>
-  </w:style>
-  <w:style w:type="character" w:styleId="CommentTextChar" w:customStyle="1">
-    <w:name w:val="Comment Text Char"/>
-    <w:basedOn w:val="DefaultParagraphFont"/>
-    <w:link w:val="CommentText"/>
-    <w:uiPriority w:val="99"/>
-    <w:semiHidden/>
-    <w:qFormat/>
-    <w:rsid w:val="006f7848"/>
-    <w:rPr>
-      <w:sz w:val="20"/>
-      <w:szCs w:val="20"/>
-    </w:rPr>
-  </w:style>
-  <w:style w:type="character" w:styleId="CommentSubjectChar" w:customStyle="1">
-    <w:name w:val="Comment Subject Char"/>
-    <w:basedOn w:val="CommentTextChar"/>
-    <w:link w:val="CommentSubject"/>
-    <w:uiPriority w:val="99"/>
-    <w:semiHidden/>
-    <w:qFormat/>
-    <w:rsid w:val="006f7848"/>
-    <w:rPr>
-      <w:b/>
-      <w:bCs/>
-      <w:sz w:val="20"/>
-      <w:szCs w:val="20"/>
-    </w:rPr>
-  </w:style>
-  <w:style w:type="character" w:styleId="NoSpacingChar" w:customStyle="1">
-    <w:name w:val="No Spacing Char"/>
-    <w:basedOn w:val="DefaultParagraphFont"/>
-    <w:link w:val="NoSpacing"/>
-    <w:uiPriority w:val="1"/>
-    <w:qFormat/>
-    <w:rsid w:val="006f7848"/>
-    <w:rPr>
-      <w:rFonts w:eastAsia="" w:eastAsiaTheme="minorEastAsia"/>
-      <w:lang w:val="en-US"/>
-    </w:rPr>
-  </w:style>
-  <w:style w:type="character" w:styleId="Heading3Char" w:customStyle="1">
-    <w:name w:val="Heading 3 Char"/>
-    <w:basedOn w:val="DefaultParagraphFont"/>
-    <w:link w:val="Heading3"/>
-    <w:uiPriority w:val="9"/>
-    <w:qFormat/>
-    <w:rsid w:val="00ca1e2b"/>
-    <w:rPr>
-      <w:rFonts w:ascii="Times New Roman" w:hAnsi="Times New Roman" w:eastAsia="" w:cs="" w:cstheme="majorBidi" w:eastAsiaTheme="majorEastAsia"/>
-      <w:color w:val="1F3763" w:themeColor="accent1" w:themeShade="7f"/>
-      <w:sz w:val="24"/>
-      <w:szCs w:val="24"/>
-    </w:rPr>
-  </w:style>
-  <w:style w:type="character" w:styleId="IndexLink" w:customStyle="1">
-    <w:name w:val="Index Link"/>
-    <w:qFormat/>
-    <w:rPr/>
-  </w:style>
-  <w:style w:type="character" w:styleId="Bullets" w:customStyle="1">
-    <w:name w:val="Bullets"/>
-    <w:qFormat/>
-    <w:rPr>
-      <w:rFonts w:ascii="OpenSymbol" w:hAnsi="OpenSymbol" w:eastAsia="OpenSymbol" w:cs="OpenSymbol"/>
-    </w:rPr>
-  </w:style>
-  <w:style w:type="character" w:styleId="Number" w:customStyle="1">
-    <w:name w:val="number"/>
-    <w:basedOn w:val="DefaultParagraphFont"/>
-    <w:qFormat/>
-    <w:rsid w:val="00c52024"/>
-    <w:rPr/>
-  </w:style>
-  <w:style w:type="character" w:styleId="FollowedHyperlink">
-    <w:name w:val="FollowedHyperlink"/>
-    <w:basedOn w:val="DefaultParagraphFont"/>
-    <w:uiPriority w:val="99"/>
-    <w:semiHidden/>
-    <w:unhideWhenUsed/>
-    <w:qFormat/>
-    <w:rsid w:val="00a81ee1"/>
-    <w:rPr>
-      <w:color w:val="954F72" w:themeColor="followedHyperlink"/>
-      <w:u w:val="single"/>
-    </w:rPr>
-  </w:style>
-  <w:style w:type="character" w:styleId="VisitedInternetLink">
-    <w:name w:val="Visited Internet Link"/>
-    <w:rPr>
-      <w:color w:val="800000"/>
-      <w:u w:val="single"/>
-      <w:lang w:val="zxx" w:eastAsia="zxx" w:bidi="zxx"/>
-    </w:rPr>
-  </w:style>
-  <w:style w:type="paragraph" w:styleId="Heading" w:customStyle="1">
-    <w:name w:val="Heading"/>
-    <w:basedOn w:val="Normal"/>
-    <w:next w:val="TextBody"/>
-    <w:qFormat/>
-    <w:pPr>
-      <w:keepNext w:val="true"/>
-      <w:spacing w:before="240" w:after="120"/>
-    </w:pPr>
-    <w:rPr>
-      <w:rFonts w:ascii="Liberation Sans" w:hAnsi="Liberation Sans" w:eastAsia="Noto Sans CJK SC" w:cs="Lohit Devanagari"/>
-      <w:sz w:val="28"/>
-      <w:szCs w:val="28"/>
-    </w:rPr>
-  </w:style>
-  <w:style w:type="paragraph" w:styleId="TextBody">
-    <w:name w:val="Body Text"/>
-    <w:basedOn w:val="Normal"/>
-    <w:pPr>
-      <w:spacing w:lineRule="auto" w:line="276" w:before="0" w:after="140"/>
-    </w:pPr>
-    <w:rPr/>
-  </w:style>
-  <w:style w:type="paragraph" w:styleId="List">
-    <w:name w:val="List"/>
-    <w:basedOn w:val="TextBody"/>
-    <w:pPr/>
-    <w:rPr>
-      <w:rFonts w:cs="Lohit Devanagari"/>
-    </w:rPr>
-  </w:style>
-  <w:style w:type="paragraph" w:styleId="Caption">
-    <w:name w:val="Caption"/>
-    <w:basedOn w:val="Normal"/>
-    <w:qFormat/>
-    <w:pPr>
-      <w:suppressLineNumbers/>
-      <w:spacing w:before="120" w:after="120"/>
-    </w:pPr>
-    <w:rPr>
-      <w:rFonts w:cs="FreeSans"/>
-      <w:i/>
-      <w:iCs/>
-      <w:sz w:val="24"/>
-      <w:szCs w:val="24"/>
-    </w:rPr>
-  </w:style>
-  <w:style w:type="paragraph" w:styleId="Index" w:customStyle="1">
-    <w:name w:val="Index"/>
-    <w:basedOn w:val="Normal"/>
-    <w:qFormat/>
-    <w:pPr>
-      <w:suppressLineNumbers/>
-    </w:pPr>
-    <w:rPr>
-      <w:rFonts w:cs="Lohit Devanagari"/>
-    </w:rPr>
-  </w:style>
-  <w:style w:type="paragraph" w:styleId="Caption1">
-    <w:name w:val="caption"/>
-    <w:basedOn w:val="Normal"/>
-    <w:qFormat/>
-    <w:pPr>
-      <w:suppressLineNumbers/>
-      <w:spacing w:before="120" w:after="120"/>
-    </w:pPr>
-    <w:rPr>
-      <w:rFonts w:cs="Lohit Devanagari"/>
-      <w:i/>
-      <w:iCs/>
-      <w:sz w:val="24"/>
-      <w:szCs w:val="24"/>
-    </w:rPr>
-  </w:style>
-  <w:style w:type="paragraph" w:styleId="HeaderandFooter" w:customStyle="1">
-    <w:name w:val="Header and Footer"/>
-    <w:basedOn w:val="Normal"/>
-    <w:qFormat/>
-    <w:pPr/>
-    <w:rPr/>
-  </w:style>
-  <w:style w:type="paragraph" w:styleId="Header">
-    <w:name w:val="Header"/>
-    <w:basedOn w:val="Normal"/>
-    <w:link w:val="HeaderChar"/>
-    <w:uiPriority w:val="99"/>
-    <w:unhideWhenUsed/>
-    <w:rsid w:val="00963e17"/>
-    <w:pPr>
-      <w:tabs>
-        <w:tab w:val="clear" w:pos="720"/>
-        <w:tab w:val="center" w:pos="4513" w:leader="none"/>
-        <w:tab w:val="right" w:pos="9026" w:leader="none"/>
-      </w:tabs>
-      <w:spacing w:lineRule="auto" w:line="240" w:before="0" w:after="0"/>
-    </w:pPr>
-    <w:rPr/>
-  </w:style>
-  <w:style w:type="paragraph" w:styleId="Footer">
-    <w:name w:val="Footer"/>
-    <w:basedOn w:val="Normal"/>
-    <w:link w:val="FooterChar"/>
-    <w:uiPriority w:val="99"/>
-    <w:unhideWhenUsed/>
-    <w:rsid w:val="00963e17"/>
-    <w:pPr>
-      <w:tabs>
-        <w:tab w:val="clear" w:pos="720"/>
-        <w:tab w:val="center" w:pos="4513" w:leader="none"/>
-        <w:tab w:val="right" w:pos="9026" w:leader="none"/>
-      </w:tabs>
-      <w:spacing w:lineRule="auto" w:line="240" w:before="0" w:after="0"/>
-    </w:pPr>
-    <w:rPr/>
-  </w:style>
-  <w:style w:type="paragraph" w:styleId="BalloonText">
-    <w:name w:val="Balloon Text"/>
-    <w:basedOn w:val="Normal"/>
-    <w:link w:val="BalloonTextChar"/>
-    <w:uiPriority w:val="99"/>
-    <w:semiHidden/>
-    <w:unhideWhenUsed/>
-    <w:qFormat/>
-    <w:rsid w:val="00722123"/>
-    <w:pPr>
-      <w:spacing w:lineRule="auto" w:line="240" w:before="0" w:after="0"/>
-    </w:pPr>
-    <w:rPr>
-      <w:rFonts w:ascii="Segoe UI" w:hAnsi="Segoe UI" w:cs="Segoe UI"/>
-      <w:sz w:val="18"/>
-      <w:szCs w:val="18"/>
-    </w:rPr>
-  </w:style>
-  <w:style w:type="paragraph" w:styleId="Annotationtext">
-    <w:name w:val="annotation text"/>
-    <w:basedOn w:val="Normal"/>
-    <w:link w:val="CommentTextChar"/>
-    <w:uiPriority w:val="99"/>
-    <w:semiHidden/>
-    <w:unhideWhenUsed/>
-    <w:qFormat/>
-    <w:rsid w:val="006f7848"/>
-    <w:pPr>
-      <w:spacing w:lineRule="auto" w:line="240"/>
-    </w:pPr>
-    <w:rPr>
-      <w:sz w:val="20"/>
-      <w:szCs w:val="20"/>
-    </w:rPr>
-  </w:style>
-  <w:style w:type="paragraph" w:styleId="Annotationsubject">
-    <w:name w:val="annotation subject"/>
-    <w:basedOn w:val="Annotationtext"/>
-    <w:next w:val="Annotationtext"/>
-    <w:link w:val="CommentSubjectChar"/>
-    <w:uiPriority w:val="99"/>
-    <w:semiHidden/>
-    <w:unhideWhenUsed/>
-    <w:qFormat/>
-    <w:rsid w:val="006f7848"/>
-    <w:pPr/>
-    <w:rPr>
-      <w:b/>
-      <w:bCs/>
-    </w:rPr>
-  </w:style>
-  <w:style w:type="paragraph" w:styleId="NoSpacing">
-    <w:name w:val="No Spacing"/>
-    <w:link w:val="NoSpacingChar"/>
-    <w:uiPriority w:val="1"/>
-    <w:qFormat/>
-    <w:rsid w:val="006f7848"/>
-    <w:pPr>
-      <w:widowControl/>
-      <w:bidi w:val="0"/>
-      <w:jc w:val="left"/>
-    </w:pPr>
-    <w:rPr>
-      <w:rFonts w:ascii="Calibri" w:hAnsi="Calibri" w:eastAsia="" w:eastAsiaTheme="minorEastAsia" w:cs=""/>
-      <w:color w:val="auto"/>
-      <w:kern w:val="0"/>
-      <w:sz w:val="22"/>
-      <w:szCs w:val="22"/>
-      <w:lang w:val="en-US" w:eastAsia="en-US" w:bidi="ar-SA"/>
-    </w:rPr>
-  </w:style>
-  <w:style w:type="paragraph" w:styleId="TOCHeading">
-    <w:name w:val="TOC Heading"/>
-    <w:basedOn w:val="Heading1"/>
-    <w:next w:val="Normal"/>
-    <w:uiPriority w:val="39"/>
-    <w:unhideWhenUsed/>
-    <w:qFormat/>
-    <w:rsid w:val="00e43249"/>
-    <w:pPr/>
-    <w:rPr>
-      <w:lang w:val="en-US"/>
-    </w:rPr>
-  </w:style>
-  <w:style w:type="paragraph" w:styleId="Contents1">
-    <w:name w:val="TOC 1"/>
-    <w:basedOn w:val="Normal"/>
-    <w:next w:val="Normal"/>
-    <w:autoRedefine/>
-    <w:uiPriority w:val="39"/>
-    <w:unhideWhenUsed/>
-    <w:rsid w:val="00e43249"/>
-    <w:pPr>
-      <w:spacing w:before="0" w:after="100"/>
-    </w:pPr>
-    <w:rPr/>
-  </w:style>
-  <w:style w:type="paragraph" w:styleId="Contents2">
-    <w:name w:val="TOC 2"/>
-    <w:basedOn w:val="Normal"/>
-    <w:next w:val="Normal"/>
-    <w:autoRedefine/>
-    <w:uiPriority w:val="39"/>
-    <w:unhideWhenUsed/>
-    <w:rsid w:val="00e43249"/>
-    <w:pPr>
-      <w:spacing w:before="0" w:after="100"/>
-      <w:ind w:left="220" w:hanging="0"/>
-    </w:pPr>
-    <w:rPr/>
-  </w:style>
-  <w:style w:type="paragraph" w:styleId="ListParagraph">
-    <w:name w:val="List Paragraph"/>
-    <w:basedOn w:val="Normal"/>
-    <w:uiPriority w:val="34"/>
-    <w:qFormat/>
-    <w:rsid w:val="00d64e14"/>
-    <w:pPr>
-      <w:spacing w:before="0" w:after="160"/>
-      <w:ind w:left="720" w:hanging="0"/>
-      <w:contextualSpacing/>
-    </w:pPr>
-    <w:rPr/>
-  </w:style>
-  <w:style w:type="paragraph" w:styleId="FrameContents" w:customStyle="1">
-    <w:name w:val="Frame Contents"/>
-    <w:basedOn w:val="Normal"/>
-    <w:qFormat/>
-    <w:pPr/>
-    <w:rPr/>
-  </w:style>
-  <w:style w:type="paragraph" w:styleId="Contents3">
-    <w:name w:val="TOC 3"/>
-    <w:basedOn w:val="Normal"/>
-    <w:next w:val="Normal"/>
-    <w:autoRedefine/>
-    <w:uiPriority w:val="39"/>
-    <w:unhideWhenUsed/>
-    <w:rsid w:val="00240317"/>
-    <w:pPr>
-      <w:spacing w:before="0" w:after="100"/>
-      <w:ind w:left="440" w:hanging="0"/>
-    </w:pPr>
-    <w:rPr>
-      <w:rFonts w:eastAsia="" w:cs="Times New Roman" w:eastAsiaTheme="minorEastAsia"/>
-      <w:lang w:val="en-US"/>
-    </w:rPr>
-  </w:style>
-  <w:style w:type="paragraph" w:styleId="TableContents">
-    <w:name w:val="Table Contents"/>
-    <w:basedOn w:val="Normal"/>
-    <w:qFormat/>
-    <w:pPr>
-      <w:suppressLineNumbers/>
-    </w:pPr>
-    <w:rPr/>
-  </w:style>
-  <w:style w:type="numbering" w:styleId="NoList" w:default="1">
-    <w:name w:val="No List"/>
-    <w:uiPriority w:val="99"/>
-    <w:semiHidden/>
-    <w:unhideWhenUsed/>
-    <w:qFormat/>
   </w:style>
   <w:style w:type="table" w:default="1" w:styleId="TableNormal">
     <w:name w:val="Normal Table"/>
@@ -5864,19 +4980,442 @@
       </w:tblCellMar>
     </w:tblPr>
   </w:style>
+  <w:style w:type="numbering" w:default="1" w:styleId="NoList">
+    <w:name w:val="No List"/>
+    <w:uiPriority w:val="99"/>
+    <w:semiHidden/>
+    <w:unhideWhenUsed/>
+  </w:style>
+  <w:style w:type="character" w:customStyle="1" w:styleId="Heading1Char">
+    <w:name w:val="Heading 1 Char"/>
+    <w:basedOn w:val="DefaultParagraphFont"/>
+    <w:link w:val="Heading1"/>
+    <w:uiPriority w:val="9"/>
+    <w:qFormat/>
+    <w:rsid w:val="00CA1E2B"/>
+    <w:rPr>
+      <w:rFonts w:ascii="Times New Roman" w:eastAsiaTheme="majorEastAsia" w:hAnsi="Times New Roman" w:cs="Times New Roman"/>
+      <w:color w:val="2F5496" w:themeColor="accent1" w:themeShade="BF"/>
+      <w:sz w:val="32"/>
+      <w:szCs w:val="32"/>
+    </w:rPr>
+  </w:style>
+  <w:style w:type="character" w:customStyle="1" w:styleId="Heading2Char">
+    <w:name w:val="Heading 2 Char"/>
+    <w:basedOn w:val="DefaultParagraphFont"/>
+    <w:link w:val="Heading2"/>
+    <w:uiPriority w:val="9"/>
+    <w:qFormat/>
+    <w:rsid w:val="00CA1E2B"/>
+    <w:rPr>
+      <w:rFonts w:ascii="Times New Roman" w:eastAsiaTheme="majorEastAsia" w:hAnsi="Times New Roman" w:cstheme="majorBidi"/>
+      <w:color w:val="2F5496" w:themeColor="accent1" w:themeShade="BF"/>
+      <w:sz w:val="28"/>
+      <w:szCs w:val="26"/>
+    </w:rPr>
+  </w:style>
+  <w:style w:type="character" w:customStyle="1" w:styleId="HeaderChar">
+    <w:name w:val="Header Char"/>
+    <w:basedOn w:val="DefaultParagraphFont"/>
+    <w:link w:val="Header"/>
+    <w:uiPriority w:val="99"/>
+    <w:qFormat/>
+    <w:rsid w:val="00963E17"/>
+  </w:style>
+  <w:style w:type="character" w:customStyle="1" w:styleId="FooterChar">
+    <w:name w:val="Footer Char"/>
+    <w:basedOn w:val="DefaultParagraphFont"/>
+    <w:link w:val="Footer"/>
+    <w:uiPriority w:val="99"/>
+    <w:qFormat/>
+    <w:rsid w:val="00963E17"/>
+  </w:style>
+  <w:style w:type="character" w:customStyle="1" w:styleId="InternetLink">
+    <w:name w:val="Internet Link"/>
+    <w:basedOn w:val="DefaultParagraphFont"/>
+    <w:uiPriority w:val="99"/>
+    <w:unhideWhenUsed/>
+    <w:rsid w:val="00E95CD8"/>
+    <w:rPr>
+      <w:color w:val="0563C1" w:themeColor="hyperlink"/>
+      <w:u w:val="single"/>
+    </w:rPr>
+  </w:style>
+  <w:style w:type="character" w:styleId="UnresolvedMention">
+    <w:name w:val="Unresolved Mention"/>
+    <w:basedOn w:val="DefaultParagraphFont"/>
+    <w:uiPriority w:val="99"/>
+    <w:semiHidden/>
+    <w:unhideWhenUsed/>
+    <w:qFormat/>
+    <w:rsid w:val="00B6489A"/>
+    <w:rPr>
+      <w:color w:val="605E5C"/>
+      <w:shd w:val="clear" w:color="auto" w:fill="E1DFDD"/>
+    </w:rPr>
+  </w:style>
+  <w:style w:type="character" w:customStyle="1" w:styleId="BalloonTextChar">
+    <w:name w:val="Balloon Text Char"/>
+    <w:basedOn w:val="DefaultParagraphFont"/>
+    <w:link w:val="BalloonText"/>
+    <w:uiPriority w:val="99"/>
+    <w:semiHidden/>
+    <w:qFormat/>
+    <w:rsid w:val="00722123"/>
+    <w:rPr>
+      <w:rFonts w:ascii="Segoe UI" w:hAnsi="Segoe UI" w:cs="Segoe UI"/>
+      <w:sz w:val="18"/>
+      <w:szCs w:val="18"/>
+    </w:rPr>
+  </w:style>
+  <w:style w:type="character" w:styleId="CommentReference">
+    <w:name w:val="annotation reference"/>
+    <w:basedOn w:val="DefaultParagraphFont"/>
+    <w:uiPriority w:val="99"/>
+    <w:semiHidden/>
+    <w:unhideWhenUsed/>
+    <w:qFormat/>
+    <w:rsid w:val="006F7848"/>
+    <w:rPr>
+      <w:sz w:val="16"/>
+      <w:szCs w:val="16"/>
+    </w:rPr>
+  </w:style>
+  <w:style w:type="character" w:customStyle="1" w:styleId="CommentTextChar">
+    <w:name w:val="Comment Text Char"/>
+    <w:basedOn w:val="DefaultParagraphFont"/>
+    <w:link w:val="CommentText"/>
+    <w:uiPriority w:val="99"/>
+    <w:semiHidden/>
+    <w:qFormat/>
+    <w:rsid w:val="006F7848"/>
+    <w:rPr>
+      <w:sz w:val="20"/>
+      <w:szCs w:val="20"/>
+    </w:rPr>
+  </w:style>
+  <w:style w:type="character" w:customStyle="1" w:styleId="CommentSubjectChar">
+    <w:name w:val="Comment Subject Char"/>
+    <w:basedOn w:val="CommentTextChar"/>
+    <w:link w:val="CommentSubject"/>
+    <w:uiPriority w:val="99"/>
+    <w:semiHidden/>
+    <w:qFormat/>
+    <w:rsid w:val="006F7848"/>
+    <w:rPr>
+      <w:b/>
+      <w:bCs/>
+      <w:sz w:val="20"/>
+      <w:szCs w:val="20"/>
+    </w:rPr>
+  </w:style>
+  <w:style w:type="character" w:customStyle="1" w:styleId="NoSpacingChar">
+    <w:name w:val="No Spacing Char"/>
+    <w:basedOn w:val="DefaultParagraphFont"/>
+    <w:link w:val="NoSpacing"/>
+    <w:uiPriority w:val="1"/>
+    <w:qFormat/>
+    <w:rsid w:val="006F7848"/>
+    <w:rPr>
+      <w:rFonts w:eastAsiaTheme="minorEastAsia"/>
+      <w:lang w:val="en-US"/>
+    </w:rPr>
+  </w:style>
+  <w:style w:type="character" w:customStyle="1" w:styleId="Heading3Char">
+    <w:name w:val="Heading 3 Char"/>
+    <w:basedOn w:val="DefaultParagraphFont"/>
+    <w:link w:val="Heading3"/>
+    <w:uiPriority w:val="9"/>
+    <w:qFormat/>
+    <w:rsid w:val="00CA1E2B"/>
+    <w:rPr>
+      <w:rFonts w:ascii="Times New Roman" w:eastAsiaTheme="majorEastAsia" w:hAnsi="Times New Roman" w:cstheme="majorBidi"/>
+      <w:color w:val="1F3763" w:themeColor="accent1" w:themeShade="7F"/>
+      <w:sz w:val="24"/>
+      <w:szCs w:val="24"/>
+    </w:rPr>
+  </w:style>
+  <w:style w:type="character" w:customStyle="1" w:styleId="IndexLink">
+    <w:name w:val="Index Link"/>
+    <w:qFormat/>
+  </w:style>
+  <w:style w:type="character" w:customStyle="1" w:styleId="Bullets">
+    <w:name w:val="Bullets"/>
+    <w:qFormat/>
+    <w:rPr>
+      <w:rFonts w:ascii="OpenSymbol" w:eastAsia="OpenSymbol" w:hAnsi="OpenSymbol" w:cs="OpenSymbol"/>
+    </w:rPr>
+  </w:style>
+  <w:style w:type="character" w:customStyle="1" w:styleId="number">
+    <w:name w:val="number"/>
+    <w:basedOn w:val="DefaultParagraphFont"/>
+    <w:qFormat/>
+    <w:rsid w:val="00C52024"/>
+  </w:style>
+  <w:style w:type="character" w:styleId="FollowedHyperlink">
+    <w:name w:val="FollowedHyperlink"/>
+    <w:basedOn w:val="DefaultParagraphFont"/>
+    <w:uiPriority w:val="99"/>
+    <w:semiHidden/>
+    <w:unhideWhenUsed/>
+    <w:qFormat/>
+    <w:rsid w:val="00A81EE1"/>
+    <w:rPr>
+      <w:color w:val="954F72" w:themeColor="followedHyperlink"/>
+      <w:u w:val="single"/>
+    </w:rPr>
+  </w:style>
+  <w:style w:type="character" w:customStyle="1" w:styleId="VisitedInternetLink">
+    <w:name w:val="Visited Internet Link"/>
+    <w:rPr>
+      <w:color w:val="800000"/>
+      <w:u w:val="single"/>
+      <w:lang/>
+    </w:rPr>
+  </w:style>
+  <w:style w:type="paragraph" w:customStyle="1" w:styleId="Heading">
+    <w:name w:val="Heading"/>
+    <w:basedOn w:val="Normal"/>
+    <w:next w:val="BodyText"/>
+    <w:qFormat/>
+    <w:pPr>
+      <w:keepNext/>
+      <w:spacing w:before="240" w:after="120"/>
+    </w:pPr>
+    <w:rPr>
+      <w:rFonts w:ascii="Liberation Sans" w:eastAsia="Noto Sans CJK SC" w:hAnsi="Liberation Sans" w:cs="Lohit Devanagari"/>
+      <w:sz w:val="28"/>
+      <w:szCs w:val="28"/>
+    </w:rPr>
+  </w:style>
+  <w:style w:type="paragraph" w:styleId="BodyText">
+    <w:name w:val="Body Text"/>
+    <w:basedOn w:val="Normal"/>
+    <w:pPr>
+      <w:spacing w:after="140" w:line="276" w:lineRule="auto"/>
+    </w:pPr>
+  </w:style>
+  <w:style w:type="paragraph" w:styleId="List">
+    <w:name w:val="List"/>
+    <w:basedOn w:val="BodyText"/>
+    <w:rPr>
+      <w:rFonts w:cs="Lohit Devanagari"/>
+    </w:rPr>
+  </w:style>
+  <w:style w:type="paragraph" w:styleId="Caption">
+    <w:name w:val="caption"/>
+    <w:basedOn w:val="Normal"/>
+    <w:qFormat/>
+    <w:pPr>
+      <w:suppressLineNumbers/>
+      <w:spacing w:before="120" w:after="120"/>
+    </w:pPr>
+    <w:rPr>
+      <w:rFonts w:cs="Lohit Devanagari"/>
+      <w:i/>
+      <w:iCs/>
+      <w:sz w:val="24"/>
+      <w:szCs w:val="24"/>
+    </w:rPr>
+  </w:style>
+  <w:style w:type="paragraph" w:customStyle="1" w:styleId="Index">
+    <w:name w:val="Index"/>
+    <w:basedOn w:val="Normal"/>
+    <w:qFormat/>
+    <w:pPr>
+      <w:suppressLineNumbers/>
+    </w:pPr>
+    <w:rPr>
+      <w:rFonts w:cs="Lohit Devanagari"/>
+    </w:rPr>
+  </w:style>
+  <w:style w:type="paragraph" w:customStyle="1" w:styleId="HeaderandFooter">
+    <w:name w:val="Header and Footer"/>
+    <w:basedOn w:val="Normal"/>
+    <w:qFormat/>
+  </w:style>
+  <w:style w:type="paragraph" w:styleId="Header">
+    <w:name w:val="header"/>
+    <w:basedOn w:val="Normal"/>
+    <w:link w:val="HeaderChar"/>
+    <w:uiPriority w:val="99"/>
+    <w:unhideWhenUsed/>
+    <w:rsid w:val="00963E17"/>
+    <w:pPr>
+      <w:tabs>
+        <w:tab w:val="center" w:pos="4513"/>
+        <w:tab w:val="right" w:pos="9026"/>
+      </w:tabs>
+      <w:spacing w:after="0" w:line="240" w:lineRule="auto"/>
+    </w:pPr>
+  </w:style>
+  <w:style w:type="paragraph" w:styleId="Footer">
+    <w:name w:val="footer"/>
+    <w:basedOn w:val="Normal"/>
+    <w:link w:val="FooterChar"/>
+    <w:uiPriority w:val="99"/>
+    <w:unhideWhenUsed/>
+    <w:rsid w:val="00963E17"/>
+    <w:pPr>
+      <w:tabs>
+        <w:tab w:val="center" w:pos="4513"/>
+        <w:tab w:val="right" w:pos="9026"/>
+      </w:tabs>
+      <w:spacing w:after="0" w:line="240" w:lineRule="auto"/>
+    </w:pPr>
+  </w:style>
+  <w:style w:type="paragraph" w:styleId="BalloonText">
+    <w:name w:val="Balloon Text"/>
+    <w:basedOn w:val="Normal"/>
+    <w:link w:val="BalloonTextChar"/>
+    <w:uiPriority w:val="99"/>
+    <w:semiHidden/>
+    <w:unhideWhenUsed/>
+    <w:qFormat/>
+    <w:rsid w:val="00722123"/>
+    <w:pPr>
+      <w:spacing w:after="0" w:line="240" w:lineRule="auto"/>
+    </w:pPr>
+    <w:rPr>
+      <w:rFonts w:ascii="Segoe UI" w:hAnsi="Segoe UI" w:cs="Segoe UI"/>
+      <w:sz w:val="18"/>
+      <w:szCs w:val="18"/>
+    </w:rPr>
+  </w:style>
+  <w:style w:type="paragraph" w:styleId="CommentText">
+    <w:name w:val="annotation text"/>
+    <w:basedOn w:val="Normal"/>
+    <w:link w:val="CommentTextChar"/>
+    <w:uiPriority w:val="99"/>
+    <w:semiHidden/>
+    <w:unhideWhenUsed/>
+    <w:qFormat/>
+    <w:rsid w:val="006F7848"/>
+    <w:pPr>
+      <w:spacing w:line="240" w:lineRule="auto"/>
+    </w:pPr>
+    <w:rPr>
+      <w:sz w:val="20"/>
+      <w:szCs w:val="20"/>
+    </w:rPr>
+  </w:style>
+  <w:style w:type="paragraph" w:styleId="CommentSubject">
+    <w:name w:val="annotation subject"/>
+    <w:basedOn w:val="CommentText"/>
+    <w:next w:val="CommentText"/>
+    <w:link w:val="CommentSubjectChar"/>
+    <w:uiPriority w:val="99"/>
+    <w:semiHidden/>
+    <w:unhideWhenUsed/>
+    <w:qFormat/>
+    <w:rsid w:val="006F7848"/>
+    <w:rPr>
+      <w:b/>
+      <w:bCs/>
+    </w:rPr>
+  </w:style>
+  <w:style w:type="paragraph" w:styleId="NoSpacing">
+    <w:name w:val="No Spacing"/>
+    <w:link w:val="NoSpacingChar"/>
+    <w:uiPriority w:val="1"/>
+    <w:qFormat/>
+    <w:rsid w:val="006F7848"/>
+    <w:rPr>
+      <w:rFonts w:ascii="Calibri" w:eastAsiaTheme="minorEastAsia" w:hAnsi="Calibri"/>
+      <w:lang w:val="en-US"/>
+    </w:rPr>
+  </w:style>
+  <w:style w:type="paragraph" w:styleId="TOCHeading">
+    <w:name w:val="TOC Heading"/>
+    <w:basedOn w:val="Heading1"/>
+    <w:next w:val="Normal"/>
+    <w:uiPriority w:val="39"/>
+    <w:unhideWhenUsed/>
+    <w:qFormat/>
+    <w:rsid w:val="00E43249"/>
+    <w:rPr>
+      <w:lang w:val="en-US"/>
+    </w:rPr>
+  </w:style>
+  <w:style w:type="paragraph" w:styleId="TOC1">
+    <w:name w:val="toc 1"/>
+    <w:basedOn w:val="Normal"/>
+    <w:next w:val="Normal"/>
+    <w:autoRedefine/>
+    <w:uiPriority w:val="39"/>
+    <w:unhideWhenUsed/>
+    <w:rsid w:val="00E43249"/>
+    <w:pPr>
+      <w:spacing w:after="100"/>
+    </w:pPr>
+  </w:style>
+  <w:style w:type="paragraph" w:styleId="TOC2">
+    <w:name w:val="toc 2"/>
+    <w:basedOn w:val="Normal"/>
+    <w:next w:val="Normal"/>
+    <w:autoRedefine/>
+    <w:uiPriority w:val="39"/>
+    <w:unhideWhenUsed/>
+    <w:rsid w:val="00E43249"/>
+    <w:pPr>
+      <w:spacing w:after="100"/>
+      <w:ind w:left="220"/>
+    </w:pPr>
+  </w:style>
+  <w:style w:type="paragraph" w:styleId="ListParagraph">
+    <w:name w:val="List Paragraph"/>
+    <w:basedOn w:val="Normal"/>
+    <w:uiPriority w:val="34"/>
+    <w:qFormat/>
+    <w:rsid w:val="00D64E14"/>
+    <w:pPr>
+      <w:ind w:left="720"/>
+      <w:contextualSpacing/>
+    </w:pPr>
+  </w:style>
+  <w:style w:type="paragraph" w:customStyle="1" w:styleId="FrameContents">
+    <w:name w:val="Frame Contents"/>
+    <w:basedOn w:val="Normal"/>
+    <w:qFormat/>
+  </w:style>
+  <w:style w:type="paragraph" w:styleId="TOC3">
+    <w:name w:val="toc 3"/>
+    <w:basedOn w:val="Normal"/>
+    <w:next w:val="Normal"/>
+    <w:autoRedefine/>
+    <w:uiPriority w:val="39"/>
+    <w:unhideWhenUsed/>
+    <w:rsid w:val="00240317"/>
+    <w:pPr>
+      <w:spacing w:after="100"/>
+      <w:ind w:left="440"/>
+    </w:pPr>
+    <w:rPr>
+      <w:rFonts w:eastAsiaTheme="minorEastAsia" w:cs="Times New Roman"/>
+      <w:lang w:val="en-US"/>
+    </w:rPr>
+  </w:style>
+  <w:style w:type="paragraph" w:customStyle="1" w:styleId="TableContents">
+    <w:name w:val="Table Contents"/>
+    <w:basedOn w:val="Normal"/>
+    <w:qFormat/>
+    <w:pPr>
+      <w:suppressLineNumbers/>
+    </w:pPr>
+  </w:style>
   <w:style w:type="table" w:styleId="TableGrid">
     <w:name w:val="Table Grid"/>
     <w:basedOn w:val="TableNormal"/>
     <w:uiPriority w:val="39"/>
-    <w:rsid w:val="007c5f4e"/>
+    <w:rsid w:val="007C5F4E"/>
     <w:tblPr>
       <w:tblBorders>
-        <w:top w:val="single" w:color="auto" w:sz="4" w:space="0"/>
-        <w:left w:val="single" w:color="auto" w:sz="4" w:space="0"/>
-        <w:bottom w:val="single" w:color="auto" w:sz="4" w:space="0"/>
-        <w:right w:val="single" w:color="auto" w:sz="4" w:space="0"/>
-        <w:insideH w:val="single" w:color="auto" w:sz="4" w:space="0"/>
-        <w:insideV w:val="single" w:color="auto" w:sz="4" w:space="0"/>
+        <w:top w:val="single" w:sz="4" w:space="0" w:color="auto"/>
+        <w:left w:val="single" w:sz="4" w:space="0" w:color="auto"/>
+        <w:bottom w:val="single" w:sz="4" w:space="0" w:color="auto"/>
+        <w:right w:val="single" w:sz="4" w:space="0" w:color="auto"/>
+        <w:insideH w:val="single" w:sz="4" w:space="0" w:color="auto"/>
+        <w:insideV w:val="single" w:sz="4" w:space="0" w:color="auto"/>
       </w:tblBorders>
     </w:tblPr>
   </w:style>
@@ -6183,7 +5722,7 @@
 </file>
 
 <file path=customXml/itemProps1.xml><?xml version="1.0" encoding="utf-8"?>
-<ds:datastoreItem xmlns:ds="http://schemas.openxmlformats.org/officeDocument/2006/customXml" ds:itemID="{2EE8636E-B81A-40FE-AF32-10133D4176F3}">
+<ds:datastoreItem xmlns:ds="http://schemas.openxmlformats.org/officeDocument/2006/customXml" ds:itemID="{BF356C8E-20B9-4CDD-A5B0-B223FF6AE0A9}">
   <ds:schemaRefs>
     <ds:schemaRef ds:uri="http://schemas.openxmlformats.org/officeDocument/2006/bibliography"/>
   </ds:schemaRefs>

--- a/isManagement/assignment-1/IS3S661_CW1P1M_Mark17076749.docx
+++ b/isManagement/assignment-1/IS3S661_CW1P1M_Mark17076749.docx
@@ -1,44 +1,39 @@
 
 <file path=word/document.xml><?xml version="1.0" encoding="utf-8"?>
-<w:document xmlns:wpc="http://schemas.microsoft.com/office/word/2010/wordprocessingCanvas" xmlns:cx="http://schemas.microsoft.com/office/drawing/2014/chartex" xmlns:cx1="http://schemas.microsoft.com/office/drawing/2015/9/8/chartex" xmlns:cx2="http://schemas.microsoft.com/office/drawing/2015/10/21/chartex" xmlns:cx3="http://schemas.microsoft.com/office/drawing/2016/5/9/chartex" xmlns:cx4="http://schemas.microsoft.com/office/drawing/2016/5/10/chartex" xmlns:cx5="http://schemas.microsoft.com/office/drawing/2016/5/11/chartex" xmlns:cx6="http://schemas.microsoft.com/office/drawing/2016/5/12/chartex" xmlns:cx7="http://schemas.microsoft.com/office/drawing/2016/5/13/chartex" xmlns:cx8="http://schemas.microsoft.com/office/drawing/2016/5/14/chartex" xmlns:mc="http://schemas.openxmlformats.org/markup-compatibility/2006" xmlns:aink="http://schemas.microsoft.com/office/drawing/2016/ink" xmlns:am3d="http://schemas.microsoft.com/office/drawing/2017/model3d" xmlns:o="urn:schemas-microsoft-com:office:office" xmlns:r="http://schemas.openxmlformats.org/officeDocument/2006/relationships" xmlns:m="http://schemas.openxmlformats.org/officeDocument/2006/math" xmlns:v="urn:schemas-microsoft-com:vml" xmlns:wp14="http://schemas.microsoft.com/office/word/2010/wordprocessingDrawing" xmlns:wp="http://schemas.openxmlformats.org/drawingml/2006/wordprocessingDrawing" xmlns:w10="urn:schemas-microsoft-com:office:word" xmlns:w="http://schemas.openxmlformats.org/wordprocessingml/2006/main" xmlns:w14="http://schemas.microsoft.com/office/word/2010/wordml" xmlns:w15="http://schemas.microsoft.com/office/word/2012/wordml" xmlns:w16cid="http://schemas.microsoft.com/office/word/2016/wordml/cid" xmlns:w16se="http://schemas.microsoft.com/office/word/2015/wordml/symex" xmlns:wpg="http://schemas.microsoft.com/office/word/2010/wordprocessingGroup" xmlns:wpi="http://schemas.microsoft.com/office/word/2010/wordprocessingInk" xmlns:wne="http://schemas.microsoft.com/office/word/2006/wordml" xmlns:wps="http://schemas.microsoft.com/office/word/2010/wordprocessingShape" mc:Ignorable="w14 w15 w16se w16cid wp14">
+<w:document xmlns:o="urn:schemas-microsoft-com:office:office" xmlns:r="http://schemas.openxmlformats.org/officeDocument/2006/relationships" xmlns:v="urn:schemas-microsoft-com:vml" xmlns:w="http://schemas.openxmlformats.org/wordprocessingml/2006/main" xmlns:w10="urn:schemas-microsoft-com:office:word" xmlns:wp="http://schemas.openxmlformats.org/drawingml/2006/wordprocessingDrawing" xmlns:wps="http://schemas.microsoft.com/office/word/2010/wordprocessingShape" xmlns:wpg="http://schemas.microsoft.com/office/word/2010/wordprocessingGroup" xmlns:mc="http://schemas.openxmlformats.org/markup-compatibility/2006" xmlns:wp14="http://schemas.microsoft.com/office/word/2010/wordprocessingDrawing" xmlns:w14="http://schemas.microsoft.com/office/word/2010/wordml" mc:Ignorable="w14 wp14">
   <w:body>
-    <w:bookmarkStart w:id="0" w:name="_Toc23683398" w:displacedByCustomXml="next"/>
-    <w:bookmarkStart w:id="1" w:name="_Toc23406321" w:displacedByCustomXml="next"/>
     <w:sdt>
       <w:sdtPr>
-        <w:rPr>
-          <w:rFonts w:asciiTheme="minorHAnsi" w:eastAsiaTheme="minorHAnsi" w:hAnsiTheme="minorHAnsi" w:cstheme="minorBidi"/>
-          <w:color w:val="auto"/>
-          <w:sz w:val="22"/>
-          <w:szCs w:val="22"/>
-          <w:lang w:val="en-GB"/>
-        </w:rPr>
-        <w:id w:val="-1772389383"/>
         <w:docPartObj>
           <w:docPartGallery w:val="Table of Contents"/>
-          <w:docPartUnique/>
+          <w:docPartUnique w:val="true"/>
         </w:docPartObj>
       </w:sdtPr>
-      <w:sdtEndPr/>
       <w:sdtContent>
         <w:p>
           <w:pPr>
             <w:pStyle w:val="TOCHeading"/>
+            <w:spacing w:before="240" w:after="0"/>
+            <w:rPr/>
           </w:pPr>
+          <w:bookmarkStart w:id="0" w:name="_Toc23683398"/>
+          <w:bookmarkStart w:id="1" w:name="_Toc23406321"/>
           <w:r>
+            <w:rPr/>
             <w:t>Table of Contents</w:t>
           </w:r>
+          <w:bookmarkEnd w:id="0"/>
           <w:bookmarkEnd w:id="1"/>
-          <w:bookmarkEnd w:id="0"/>
         </w:p>
         <w:p>
           <w:pPr>
-            <w:pStyle w:val="TOC1"/>
+            <w:pStyle w:val="Contents1"/>
             <w:tabs>
-              <w:tab w:val="right" w:leader="dot" w:pos="9016"/>
+              <w:tab w:val="clear" w:pos="720"/>
+              <w:tab w:val="right" w:pos="9016" w:leader="dot"/>
             </w:tabs>
             <w:rPr>
-              <w:rFonts w:eastAsiaTheme="minorEastAsia"/>
+              <w:rFonts w:eastAsia="" w:eastAsiaTheme="minorEastAsia"/>
               <w:lang w:eastAsia="en-GB"/>
             </w:rPr>
           </w:pPr>
@@ -47,43 +42,43 @@
           </w:r>
           <w:r>
             <w:rPr>
+              <w:webHidden/>
               <w:rStyle w:val="IndexLink"/>
+              <w:vanish w:val="false"/>
               <w:rFonts w:ascii="Times New Roman" w:hAnsi="Times New Roman"/>
-              <w:webHidden/>
             </w:rPr>
-            <w:instrText>TOC \z \o "1-3" \u \h</w:instrText>
+            <w:instrText> TOC \z \o "1-3" \u \h</w:instrText>
           </w:r>
           <w:r>
             <w:rPr>
+              <w:webHidden/>
               <w:rStyle w:val="IndexLink"/>
+              <w:vanish w:val="false"/>
+              <w:rFonts w:ascii="Times New Roman" w:hAnsi="Times New Roman"/>
             </w:rPr>
             <w:fldChar w:fldCharType="separate"/>
           </w:r>
           <w:hyperlink w:anchor="_Toc23683399">
             <w:r>
               <w:rPr>
+                <w:webHidden/>
                 <w:rStyle w:val="IndexLink"/>
                 <w:rFonts w:ascii="Times New Roman" w:hAnsi="Times New Roman"/>
+                <w:vanish w:val="false"/>
+              </w:rPr>
+              <w:t>1 - Introduction - description 150 10%</w:t>
+            </w:r>
+            <w:r>
+              <w:rPr>
                 <w:webHidden/>
               </w:rPr>
-              <w:t>1 - Introduction - description 150 10%</w:t>
+              <w:fldChar w:fldCharType="begin"/>
             </w:r>
             <w:r>
               <w:rPr>
                 <w:webHidden/>
               </w:rPr>
-              <w:fldChar w:fldCharType="begin"/>
-            </w:r>
-            <w:r>
-              <w:rPr>
-                <w:webHidden/>
-              </w:rPr>
               <w:instrText>PAGEREF _Toc23683399 \h</w:instrText>
-            </w:r>
-            <w:r>
-              <w:rPr>
-                <w:webHidden/>
-              </w:rPr>
             </w:r>
             <w:r>
               <w:rPr>
@@ -109,32 +104,52 @@
         </w:p>
         <w:p>
           <w:pPr>
-            <w:pStyle w:val="TOC1"/>
+            <w:pStyle w:val="Contents1"/>
             <w:tabs>
-              <w:tab w:val="left" w:pos="2951"/>
-              <w:tab w:val="right" w:leader="dot" w:pos="9016"/>
+              <w:tab w:val="clear" w:pos="720"/>
+              <w:tab w:val="left" w:pos="2951" w:leader="none"/>
+              <w:tab w:val="right" w:pos="9016" w:leader="dot"/>
             </w:tabs>
             <w:rPr>
-              <w:rFonts w:eastAsiaTheme="minorEastAsia"/>
+              <w:rFonts w:eastAsia="" w:eastAsiaTheme="minorEastAsia"/>
               <w:lang w:eastAsia="en-GB"/>
             </w:rPr>
           </w:pPr>
           <w:hyperlink w:anchor="_Toc23683400">
             <w:r>
               <w:rPr>
+                <w:webHidden/>
                 <w:rStyle w:val="IndexLink"/>
                 <w:rFonts w:ascii="Times New Roman" w:hAnsi="Times New Roman"/>
+                <w:vanish w:val="false"/>
+              </w:rPr>
+              <w:t>2 - Evaluation of Organisations</w:t>
+            </w:r>
+            <w:r>
+              <w:rPr>
+                <w:rStyle w:val="IndexLink"/>
+                <w:rFonts w:eastAsia="" w:ascii="Times New Roman" w:hAnsi="Times New Roman" w:eastAsiaTheme="minorEastAsia"/>
+                <w:lang w:eastAsia="en-GB"/>
+              </w:rPr>
+              <w:tab/>
+            </w:r>
+            <w:r>
+              <w:rPr>
                 <w:webHidden/>
               </w:rPr>
-              <w:t>2 - Evaluation of Organisations</w:t>
-            </w:r>
-            <w:r>
-              <w:rPr>
-                <w:rStyle w:val="IndexLink"/>
-                <w:rFonts w:ascii="Times New Roman" w:eastAsiaTheme="minorEastAsia" w:hAnsi="Times New Roman"/>
-                <w:lang w:eastAsia="en-GB"/>
-              </w:rPr>
-              <w:tab/>
+              <w:fldChar w:fldCharType="begin"/>
+            </w:r>
+            <w:r>
+              <w:rPr>
+                <w:webHidden/>
+              </w:rPr>
+              <w:instrText>PAGEREF _Toc23683400 \h</w:instrText>
+            </w:r>
+            <w:r>
+              <w:rPr>
+                <w:webHidden/>
+              </w:rPr>
+              <w:fldChar w:fldCharType="separate"/>
             </w:r>
             <w:r>
               <w:rPr>
@@ -142,35 +157,6 @@
                 <w:rFonts w:ascii="Times New Roman" w:hAnsi="Times New Roman"/>
               </w:rPr>
               <w:t>400 words - 25%</w:t>
-            </w:r>
-            <w:r>
-              <w:rPr>
-                <w:webHidden/>
-              </w:rPr>
-              <w:fldChar w:fldCharType="begin"/>
-            </w:r>
-            <w:r>
-              <w:rPr>
-                <w:webHidden/>
-              </w:rPr>
-              <w:instrText>PAGEREF _Toc23683400 \h</w:instrText>
-            </w:r>
-            <w:r>
-              <w:rPr>
-                <w:webHidden/>
-              </w:rPr>
-            </w:r>
-            <w:r>
-              <w:rPr>
-                <w:webHidden/>
-              </w:rPr>
-              <w:fldChar w:fldCharType="separate"/>
-            </w:r>
-            <w:r>
-              <w:rPr>
-                <w:rStyle w:val="IndexLink"/>
-                <w:rFonts w:ascii="Times New Roman" w:hAnsi="Times New Roman"/>
-              </w:rPr>
               <w:tab/>
               <w:t>1</w:t>
             </w:r>
@@ -184,40 +170,37 @@
         </w:p>
         <w:p>
           <w:pPr>
-            <w:pStyle w:val="TOC2"/>
+            <w:pStyle w:val="Contents2"/>
             <w:tabs>
-              <w:tab w:val="right" w:leader="dot" w:pos="9016"/>
+              <w:tab w:val="clear" w:pos="720"/>
+              <w:tab w:val="right" w:pos="9016" w:leader="dot"/>
             </w:tabs>
             <w:rPr>
-              <w:rFonts w:eastAsiaTheme="minorEastAsia"/>
+              <w:rFonts w:eastAsia="" w:eastAsiaTheme="minorEastAsia"/>
               <w:lang w:eastAsia="en-GB"/>
             </w:rPr>
           </w:pPr>
           <w:hyperlink w:anchor="_Toc23683401">
             <w:r>
               <w:rPr>
+                <w:webHidden/>
                 <w:rStyle w:val="IndexLink"/>
-                <w:rFonts w:ascii="Times New Roman" w:hAnsi="Times New Roman" w:cs="Times New Roman"/>
+                <w:rFonts w:cs="Times New Roman" w:ascii="Times New Roman" w:hAnsi="Times New Roman"/>
+                <w:vanish w:val="false"/>
+              </w:rPr>
+              <w:t>2.1.1 - Spotify</w:t>
+            </w:r>
+            <w:r>
+              <w:rPr>
                 <w:webHidden/>
               </w:rPr>
-              <w:t>2.1.1 - Spotify</w:t>
+              <w:fldChar w:fldCharType="begin"/>
             </w:r>
             <w:r>
               <w:rPr>
                 <w:webHidden/>
               </w:rPr>
-              <w:fldChar w:fldCharType="begin"/>
-            </w:r>
-            <w:r>
-              <w:rPr>
-                <w:webHidden/>
-              </w:rPr>
               <w:instrText>PAGEREF _Toc23683401 \h</w:instrText>
-            </w:r>
-            <w:r>
-              <w:rPr>
-                <w:webHidden/>
-              </w:rPr>
             </w:r>
             <w:r>
               <w:rPr>
@@ -243,40 +226,37 @@
         </w:p>
         <w:p>
           <w:pPr>
-            <w:pStyle w:val="TOC2"/>
+            <w:pStyle w:val="Contents2"/>
             <w:tabs>
-              <w:tab w:val="right" w:leader="dot" w:pos="9016"/>
+              <w:tab w:val="clear" w:pos="720"/>
+              <w:tab w:val="right" w:pos="9016" w:leader="dot"/>
             </w:tabs>
             <w:rPr>
-              <w:rFonts w:eastAsiaTheme="minorEastAsia"/>
+              <w:rFonts w:eastAsia="" w:eastAsiaTheme="minorEastAsia"/>
               <w:lang w:eastAsia="en-GB"/>
             </w:rPr>
           </w:pPr>
           <w:hyperlink w:anchor="_Toc23683402">
             <w:r>
               <w:rPr>
+                <w:webHidden/>
                 <w:rStyle w:val="IndexLink"/>
-                <w:rFonts w:ascii="Times New Roman" w:hAnsi="Times New Roman" w:cs="Times New Roman"/>
+                <w:rFonts w:cs="Times New Roman" w:ascii="Times New Roman" w:hAnsi="Times New Roman"/>
+                <w:vanish w:val="false"/>
+              </w:rPr>
+              <w:t>2.2.2 - HMV</w:t>
+            </w:r>
+            <w:r>
+              <w:rPr>
                 <w:webHidden/>
               </w:rPr>
-              <w:t>2.2.2 - HMV</w:t>
+              <w:fldChar w:fldCharType="begin"/>
             </w:r>
             <w:r>
               <w:rPr>
                 <w:webHidden/>
               </w:rPr>
-              <w:fldChar w:fldCharType="begin"/>
-            </w:r>
-            <w:r>
-              <w:rPr>
-                <w:webHidden/>
-              </w:rPr>
               <w:instrText>PAGEREF _Toc23683402 \h</w:instrText>
-            </w:r>
-            <w:r>
-              <w:rPr>
-                <w:webHidden/>
-              </w:rPr>
             </w:r>
             <w:r>
               <w:rPr>
@@ -302,40 +282,37 @@
         </w:p>
         <w:p>
           <w:pPr>
-            <w:pStyle w:val="TOC1"/>
+            <w:pStyle w:val="Contents1"/>
             <w:tabs>
-              <w:tab w:val="right" w:leader="dot" w:pos="9016"/>
+              <w:tab w:val="clear" w:pos="720"/>
+              <w:tab w:val="right" w:pos="9016" w:leader="dot"/>
             </w:tabs>
             <w:rPr>
-              <w:rFonts w:eastAsiaTheme="minorEastAsia"/>
+              <w:rFonts w:eastAsia="" w:eastAsiaTheme="minorEastAsia"/>
               <w:lang w:eastAsia="en-GB"/>
             </w:rPr>
           </w:pPr>
           <w:hyperlink w:anchor="_Toc23683403">
             <w:r>
               <w:rPr>
+                <w:webHidden/>
                 <w:rStyle w:val="IndexLink"/>
                 <w:rFonts w:ascii="Times New Roman" w:hAnsi="Times New Roman"/>
+                <w:vanish w:val="false"/>
+              </w:rPr>
+              <w:t>3 - Porters Five Forces</w:t>
+            </w:r>
+            <w:r>
+              <w:rPr>
                 <w:webHidden/>
               </w:rPr>
-              <w:t>3 - Porters Five Forces</w:t>
+              <w:fldChar w:fldCharType="begin"/>
             </w:r>
             <w:r>
               <w:rPr>
                 <w:webHidden/>
               </w:rPr>
-              <w:fldChar w:fldCharType="begin"/>
-            </w:r>
-            <w:r>
-              <w:rPr>
-                <w:webHidden/>
-              </w:rPr>
               <w:instrText>PAGEREF _Toc23683403 \h</w:instrText>
-            </w:r>
-            <w:r>
-              <w:rPr>
-                <w:webHidden/>
-              </w:rPr>
             </w:r>
             <w:r>
               <w:rPr>
@@ -361,40 +338,37 @@
         </w:p>
         <w:p>
           <w:pPr>
-            <w:pStyle w:val="TOC2"/>
+            <w:pStyle w:val="Contents2"/>
             <w:tabs>
-              <w:tab w:val="right" w:leader="dot" w:pos="9016"/>
+              <w:tab w:val="clear" w:pos="720"/>
+              <w:tab w:val="right" w:pos="9016" w:leader="dot"/>
             </w:tabs>
             <w:rPr>
-              <w:rFonts w:eastAsiaTheme="minorEastAsia"/>
+              <w:rFonts w:eastAsia="" w:eastAsiaTheme="minorEastAsia"/>
               <w:lang w:eastAsia="en-GB"/>
             </w:rPr>
           </w:pPr>
           <w:hyperlink w:anchor="_Toc23683404">
             <w:r>
               <w:rPr>
+                <w:webHidden/>
                 <w:rStyle w:val="IndexLink"/>
-                <w:rFonts w:ascii="Times New Roman" w:hAnsi="Times New Roman" w:cs="Times New Roman"/>
+                <w:rFonts w:cs="Times New Roman" w:ascii="Times New Roman" w:hAnsi="Times New Roman"/>
+                <w:vanish w:val="false"/>
+              </w:rPr>
+              <w:t>4 - VRIO</w:t>
+            </w:r>
+            <w:r>
+              <w:rPr>
                 <w:webHidden/>
               </w:rPr>
-              <w:t>4 - VRIO</w:t>
+              <w:fldChar w:fldCharType="begin"/>
             </w:r>
             <w:r>
               <w:rPr>
                 <w:webHidden/>
               </w:rPr>
-              <w:fldChar w:fldCharType="begin"/>
-            </w:r>
-            <w:r>
-              <w:rPr>
-                <w:webHidden/>
-              </w:rPr>
               <w:instrText>PAGEREF _Toc23683404 \h</w:instrText>
-            </w:r>
-            <w:r>
-              <w:rPr>
-                <w:webHidden/>
-              </w:rPr>
             </w:r>
             <w:r>
               <w:rPr>
@@ -420,56 +394,53 @@
         </w:p>
         <w:p>
           <w:pPr>
-            <w:pStyle w:val="TOC2"/>
+            <w:pStyle w:val="Contents2"/>
             <w:tabs>
-              <w:tab w:val="left" w:pos="2612"/>
-              <w:tab w:val="right" w:leader="dot" w:pos="9016"/>
+              <w:tab w:val="clear" w:pos="720"/>
+              <w:tab w:val="left" w:pos="2612" w:leader="none"/>
+              <w:tab w:val="right" w:pos="9016" w:leader="dot"/>
             </w:tabs>
             <w:rPr>
-              <w:rFonts w:eastAsiaTheme="minorEastAsia"/>
+              <w:rFonts w:eastAsia="" w:eastAsiaTheme="minorEastAsia"/>
               <w:lang w:eastAsia="en-GB"/>
             </w:rPr>
           </w:pPr>
           <w:hyperlink w:anchor="_Toc23683405">
             <w:r>
               <w:rPr>
+                <w:webHidden/>
                 <w:rStyle w:val="IndexLink"/>
-                <w:rFonts w:ascii="Times New Roman" w:hAnsi="Times New Roman" w:cs="Times New Roman"/>
+                <w:rFonts w:cs="Times New Roman" w:ascii="Times New Roman" w:hAnsi="Times New Roman"/>
+                <w:vanish w:val="false"/>
+              </w:rPr>
+              <w:t>5 - Comparative analysis</w:t>
+            </w:r>
+            <w:r>
+              <w:rPr>
+                <w:rStyle w:val="IndexLink"/>
+                <w:rFonts w:eastAsia="" w:ascii="Times New Roman" w:hAnsi="Times New Roman" w:eastAsiaTheme="minorEastAsia"/>
+                <w:lang w:eastAsia="en-GB"/>
+              </w:rPr>
+              <w:tab/>
+            </w:r>
+            <w:r>
+              <w:rPr>
+                <w:rStyle w:val="IndexLink"/>
+                <w:rFonts w:cs="Times New Roman" w:ascii="Times New Roman" w:hAnsi="Times New Roman"/>
+              </w:rPr>
+              <w:t xml:space="preserve"> 400 words - 25%</w:t>
+            </w:r>
+            <w:r>
+              <w:rPr>
                 <w:webHidden/>
               </w:rPr>
-              <w:t>5 - Comparative analysis</w:t>
-            </w:r>
-            <w:r>
-              <w:rPr>
-                <w:rStyle w:val="IndexLink"/>
-                <w:rFonts w:ascii="Times New Roman" w:eastAsiaTheme="minorEastAsia" w:hAnsi="Times New Roman"/>
-                <w:lang w:eastAsia="en-GB"/>
-              </w:rPr>
-              <w:tab/>
-            </w:r>
-            <w:r>
-              <w:rPr>
-                <w:rStyle w:val="IndexLink"/>
-                <w:rFonts w:ascii="Times New Roman" w:hAnsi="Times New Roman" w:cs="Times New Roman"/>
-              </w:rPr>
-              <w:t xml:space="preserve"> 400 words - 25%</w:t>
+              <w:fldChar w:fldCharType="begin"/>
             </w:r>
             <w:r>
               <w:rPr>
                 <w:webHidden/>
               </w:rPr>
-              <w:fldChar w:fldCharType="begin"/>
-            </w:r>
-            <w:r>
-              <w:rPr>
-                <w:webHidden/>
-              </w:rPr>
               <w:instrText>PAGEREF _Toc23683405 \h</w:instrText>
-            </w:r>
-            <w:r>
-              <w:rPr>
-                <w:webHidden/>
-              </w:rPr>
             </w:r>
             <w:r>
               <w:rPr>
@@ -495,32 +466,52 @@
         </w:p>
         <w:p>
           <w:pPr>
-            <w:pStyle w:val="TOC1"/>
+            <w:pStyle w:val="Contents1"/>
             <w:tabs>
-              <w:tab w:val="left" w:pos="1540"/>
-              <w:tab w:val="right" w:leader="dot" w:pos="9016"/>
+              <w:tab w:val="clear" w:pos="720"/>
+              <w:tab w:val="left" w:pos="1540" w:leader="none"/>
+              <w:tab w:val="right" w:pos="9016" w:leader="dot"/>
             </w:tabs>
             <w:rPr>
-              <w:rFonts w:eastAsiaTheme="minorEastAsia"/>
+              <w:rFonts w:eastAsia="" w:eastAsiaTheme="minorEastAsia"/>
               <w:lang w:eastAsia="en-GB"/>
             </w:rPr>
           </w:pPr>
           <w:hyperlink w:anchor="_Toc23683406">
             <w:r>
               <w:rPr>
+                <w:webHidden/>
                 <w:rStyle w:val="IndexLink"/>
                 <w:rFonts w:ascii="Times New Roman" w:hAnsi="Times New Roman"/>
+                <w:vanish w:val="false"/>
+              </w:rPr>
+              <w:t xml:space="preserve">6 - Conclusion </w:t>
+            </w:r>
+            <w:r>
+              <w:rPr>
+                <w:rStyle w:val="IndexLink"/>
+                <w:rFonts w:eastAsia="" w:ascii="Times New Roman" w:hAnsi="Times New Roman" w:eastAsiaTheme="minorEastAsia"/>
+                <w:lang w:eastAsia="en-GB"/>
+              </w:rPr>
+              <w:tab/>
+            </w:r>
+            <w:r>
+              <w:rPr>
                 <w:webHidden/>
               </w:rPr>
-              <w:t xml:space="preserve">6 - Conclusion </w:t>
-            </w:r>
-            <w:r>
-              <w:rPr>
-                <w:rStyle w:val="IndexLink"/>
-                <w:rFonts w:ascii="Times New Roman" w:eastAsiaTheme="minorEastAsia" w:hAnsi="Times New Roman"/>
-                <w:lang w:eastAsia="en-GB"/>
-              </w:rPr>
-              <w:tab/>
+              <w:fldChar w:fldCharType="begin"/>
+            </w:r>
+            <w:r>
+              <w:rPr>
+                <w:webHidden/>
+              </w:rPr>
+              <w:instrText>PAGEREF _Toc23683406 \h</w:instrText>
+            </w:r>
+            <w:r>
+              <w:rPr>
+                <w:webHidden/>
+              </w:rPr>
+              <w:fldChar w:fldCharType="separate"/>
             </w:r>
             <w:r>
               <w:rPr>
@@ -528,35 +519,6 @@
                 <w:rFonts w:ascii="Times New Roman" w:hAnsi="Times New Roman"/>
               </w:rPr>
               <w:t xml:space="preserve">  150 words - 10%</w:t>
-            </w:r>
-            <w:r>
-              <w:rPr>
-                <w:webHidden/>
-              </w:rPr>
-              <w:fldChar w:fldCharType="begin"/>
-            </w:r>
-            <w:r>
-              <w:rPr>
-                <w:webHidden/>
-              </w:rPr>
-              <w:instrText>PAGEREF _Toc23683406 \h</w:instrText>
-            </w:r>
-            <w:r>
-              <w:rPr>
-                <w:webHidden/>
-              </w:rPr>
-            </w:r>
-            <w:r>
-              <w:rPr>
-                <w:webHidden/>
-              </w:rPr>
-              <w:fldChar w:fldCharType="separate"/>
-            </w:r>
-            <w:r>
-              <w:rPr>
-                <w:rStyle w:val="IndexLink"/>
-                <w:rFonts w:ascii="Times New Roman" w:hAnsi="Times New Roman"/>
-              </w:rPr>
               <w:tab/>
               <w:t>8</w:t>
             </w:r>
@@ -570,40 +532,37 @@
         </w:p>
         <w:p>
           <w:pPr>
-            <w:pStyle w:val="TOC1"/>
+            <w:pStyle w:val="Contents1"/>
             <w:tabs>
-              <w:tab w:val="right" w:leader="dot" w:pos="9016"/>
+              <w:tab w:val="clear" w:pos="720"/>
+              <w:tab w:val="right" w:pos="9016" w:leader="dot"/>
             </w:tabs>
             <w:rPr>
-              <w:rFonts w:eastAsiaTheme="minorEastAsia"/>
+              <w:rFonts w:eastAsia="" w:eastAsiaTheme="minorEastAsia"/>
               <w:lang w:eastAsia="en-GB"/>
             </w:rPr>
           </w:pPr>
           <w:hyperlink w:anchor="_Toc23683407">
             <w:r>
               <w:rPr>
+                <w:webHidden/>
                 <w:rStyle w:val="IndexLink"/>
                 <w:rFonts w:ascii="Times New Roman" w:hAnsi="Times New Roman"/>
+                <w:vanish w:val="false"/>
+              </w:rPr>
+              <w:t>7 – References</w:t>
+            </w:r>
+            <w:r>
+              <w:rPr>
                 <w:webHidden/>
               </w:rPr>
-              <w:t>7 – References</w:t>
+              <w:fldChar w:fldCharType="begin"/>
             </w:r>
             <w:r>
               <w:rPr>
                 <w:webHidden/>
               </w:rPr>
-              <w:fldChar w:fldCharType="begin"/>
-            </w:r>
-            <w:r>
-              <w:rPr>
-                <w:webHidden/>
-              </w:rPr>
               <w:instrText>PAGEREF _Toc23683407 \h</w:instrText>
-            </w:r>
-            <w:r>
-              <w:rPr>
-                <w:webHidden/>
-              </w:rPr>
             </w:r>
             <w:r>
               <w:rPr>
@@ -629,40 +588,37 @@
         </w:p>
         <w:p>
           <w:pPr>
-            <w:pStyle w:val="TOC1"/>
+            <w:pStyle w:val="Contents1"/>
             <w:tabs>
-              <w:tab w:val="right" w:leader="dot" w:pos="9016"/>
+              <w:tab w:val="clear" w:pos="720"/>
+              <w:tab w:val="right" w:pos="9016" w:leader="dot"/>
             </w:tabs>
             <w:rPr>
-              <w:rFonts w:eastAsiaTheme="minorEastAsia"/>
+              <w:rFonts w:eastAsia="" w:eastAsiaTheme="minorEastAsia"/>
               <w:lang w:eastAsia="en-GB"/>
             </w:rPr>
           </w:pPr>
           <w:hyperlink w:anchor="_Toc23683408">
             <w:r>
               <w:rPr>
+                <w:webHidden/>
                 <w:rStyle w:val="IndexLink"/>
                 <w:rFonts w:ascii="Times New Roman" w:hAnsi="Times New Roman"/>
+                <w:vanish w:val="false"/>
+              </w:rPr>
+              <w:t>5 – Appendix</w:t>
+            </w:r>
+            <w:r>
+              <w:rPr>
                 <w:webHidden/>
               </w:rPr>
-              <w:t>5 – Appendix</w:t>
+              <w:fldChar w:fldCharType="begin"/>
             </w:r>
             <w:r>
               <w:rPr>
                 <w:webHidden/>
               </w:rPr>
-              <w:fldChar w:fldCharType="begin"/>
-            </w:r>
-            <w:r>
-              <w:rPr>
-                <w:webHidden/>
-              </w:rPr>
               <w:instrText>PAGEREF _Toc23683408 \h</w:instrText>
-            </w:r>
-            <w:r>
-              <w:rPr>
-                <w:webHidden/>
-              </w:rPr>
             </w:r>
             <w:r>
               <w:rPr>
@@ -688,40 +644,37 @@
         </w:p>
         <w:p>
           <w:pPr>
-            <w:pStyle w:val="TOC2"/>
+            <w:pStyle w:val="Contents2"/>
             <w:tabs>
-              <w:tab w:val="right" w:leader="dot" w:pos="9016"/>
+              <w:tab w:val="clear" w:pos="720"/>
+              <w:tab w:val="right" w:pos="9016" w:leader="dot"/>
             </w:tabs>
             <w:rPr>
-              <w:rFonts w:eastAsiaTheme="minorEastAsia"/>
+              <w:rFonts w:eastAsia="" w:eastAsiaTheme="minorEastAsia"/>
               <w:lang w:eastAsia="en-GB"/>
             </w:rPr>
           </w:pPr>
           <w:hyperlink w:anchor="_Toc23683409">
             <w:r>
               <w:rPr>
+                <w:webHidden/>
                 <w:rStyle w:val="IndexLink"/>
-                <w:rFonts w:ascii="Times New Roman" w:hAnsi="Times New Roman" w:cs="Times New Roman"/>
+                <w:rFonts w:cs="Times New Roman" w:ascii="Times New Roman" w:hAnsi="Times New Roman"/>
+                <w:vanish w:val="false"/>
+              </w:rPr>
+              <w:t>5.1 – Appendix 1</w:t>
+            </w:r>
+            <w:r>
+              <w:rPr>
                 <w:webHidden/>
               </w:rPr>
-              <w:t>5.1 – Appendix 1</w:t>
+              <w:fldChar w:fldCharType="begin"/>
             </w:r>
             <w:r>
               <w:rPr>
                 <w:webHidden/>
               </w:rPr>
-              <w:fldChar w:fldCharType="begin"/>
-            </w:r>
-            <w:r>
-              <w:rPr>
-                <w:webHidden/>
-              </w:rPr>
               <w:instrText>PAGEREF _Toc23683409 \h</w:instrText>
-            </w:r>
-            <w:r>
-              <w:rPr>
-                <w:webHidden/>
-              </w:rPr>
             </w:r>
             <w:r>
               <w:rPr>
@@ -747,13 +700,19 @@
         </w:p>
         <w:p>
           <w:pPr>
+            <w:pStyle w:val="Normal"/>
             <w:rPr>
               <w:rFonts w:ascii="Times New Roman" w:hAnsi="Times New Roman" w:cs="Times New Roman"/>
             </w:rPr>
           </w:pPr>
           <w:r>
             <w:rPr>
-              <w:rFonts w:ascii="Times New Roman" w:hAnsi="Times New Roman" w:cs="Times New Roman"/>
+              <w:rFonts w:cs="Times New Roman" w:ascii="Times New Roman" w:hAnsi="Times New Roman"/>
+            </w:rPr>
+          </w:r>
+          <w:r>
+            <w:rPr>
+              <w:rFonts w:cs="Times New Roman" w:ascii="Times New Roman" w:hAnsi="Times New Roman"/>
             </w:rPr>
             <w:fldChar w:fldCharType="end"/>
           </w:r>
@@ -763,88 +722,76 @@
     <w:p>
       <w:pPr>
         <w:pStyle w:val="Heading1"/>
-      </w:pPr>
-      <w:r>
-        <w:t>Title (</w:t>
-      </w:r>
-      <w:r>
-        <w:t xml:space="preserve">Is Physical Dying </w:t>
-      </w:r>
-      <w:proofErr w:type="gramStart"/>
-      <w:r>
-        <w:t>In</w:t>
-      </w:r>
-      <w:proofErr w:type="gramEnd"/>
-      <w:r>
-        <w:t xml:space="preserve"> The Music Industry ?! CLICK BAIT)</w:t>
+        <w:rPr/>
+      </w:pPr>
+      <w:r>
+        <w:rPr/>
+        <w:t>Title (Is Physical Dying In The Music Industry ?! CLICK BAIT)</w:t>
       </w:r>
     </w:p>
     <w:p>
       <w:pPr>
         <w:pStyle w:val="Heading1"/>
-      </w:pPr>
-      <w:bookmarkStart w:id="2" w:name="_Toc23405949"/>
-      <w:bookmarkStart w:id="3" w:name="_Toc22724592"/>
-      <w:bookmarkStart w:id="4" w:name="_Toc22971099"/>
-      <w:bookmarkStart w:id="5" w:name="_Toc23683399"/>
-      <w:r>
-        <w:t>1 - Introduction - description 150 10%</w:t>
+        <w:rPr/>
+      </w:pPr>
+      <w:bookmarkStart w:id="2" w:name="_Toc23683399"/>
+      <w:bookmarkStart w:id="3" w:name="_Toc22971099"/>
+      <w:bookmarkStart w:id="4" w:name="_Toc22724592"/>
+      <w:bookmarkStart w:id="5" w:name="_Toc23405949"/>
+      <w:r>
+        <w:rPr/>
+        <w:t xml:space="preserve">1 - Introduction - description </w:t>
       </w:r>
       <w:bookmarkEnd w:id="2"/>
       <w:bookmarkEnd w:id="3"/>
       <w:bookmarkEnd w:id="4"/>
       <w:bookmarkEnd w:id="5"/>
-    </w:p>
-    <w:p>
-      <w:pPr>
+      <w:r>
+        <w:rPr/>
+        <w:t>(68)</w:t>
+      </w:r>
+    </w:p>
+    <w:p>
+      <w:pPr>
+        <w:pStyle w:val="Normal"/>
         <w:rPr>
           <w:rFonts w:ascii="Times New Roman" w:hAnsi="Times New Roman"/>
         </w:rPr>
       </w:pPr>
       <w:r>
         <w:rPr>
-          <w:rFonts w:ascii="Times New Roman" w:hAnsi="Times New Roman" w:cs="Times New Roman"/>
+          <w:rFonts w:cs="Times New Roman" w:ascii="Times New Roman" w:hAnsi="Times New Roman"/>
           <w:sz w:val="24"/>
           <w:szCs w:val="24"/>
         </w:rPr>
-        <w:t xml:space="preserve">This report evaluates the e-commerce strategies of two organisations in the business </w:t>
-      </w:r>
-      <w:r>
-        <w:rPr>
-          <w:rFonts w:ascii="Times New Roman" w:hAnsi="Times New Roman" w:cs="Times New Roman"/>
-          <w:sz w:val="24"/>
-          <w:szCs w:val="24"/>
-        </w:rPr>
-        <w:t xml:space="preserve">to consumer music industry. The music industry has several business models which include streaming, digital downloads and buying physical copies. Streaming services like Spotify which will be explored in this report are online only, whereas stores such as </w:t>
-      </w:r>
-      <w:r>
-        <w:rPr>
-          <w:rFonts w:ascii="Times New Roman" w:hAnsi="Times New Roman" w:cs="Times New Roman"/>
-          <w:sz w:val="24"/>
-          <w:szCs w:val="24"/>
-        </w:rPr>
-        <w:t>HMV which is also explored in this report have both digital downloads and physical copies through their stores.</w:t>
+        <w:t>This report evaluates the e-commerce strategies of two organisations in the business to consumer music industry. The music industry has several business models which include streaming, digital downloads and buying physical copies. Streaming services like Spotify which will be explored in this report are online only, whereas stores such as HMV which is also explored in this report have both digital downloads and physical copies through their stores.</w:t>
       </w:r>
     </w:p>
     <w:p>
       <w:pPr>
         <w:pStyle w:val="Heading1"/>
-      </w:pPr>
-      <w:bookmarkStart w:id="6" w:name="_Toc23683400"/>
-      <w:bookmarkStart w:id="7" w:name="_Toc22971101"/>
-      <w:bookmarkStart w:id="8" w:name="_Toc22724595"/>
-      <w:bookmarkStart w:id="9" w:name="_Toc23405951"/>
-      <w:r>
+        <w:rPr/>
+      </w:pPr>
+      <w:bookmarkStart w:id="6" w:name="_Toc23405951"/>
+      <w:bookmarkStart w:id="7" w:name="_Toc22724595"/>
+      <w:bookmarkStart w:id="8" w:name="_Toc22971101"/>
+      <w:bookmarkStart w:id="9" w:name="_Toc23683400"/>
+      <w:r>
+        <w:rPr/>
         <w:t>2 - Evaluation of Organisations</w:t>
-      </w:r>
-      <w:r>
-        <w:tab/>
-        <w:t>400 words - 25%</w:t>
       </w:r>
       <w:bookmarkEnd w:id="6"/>
       <w:bookmarkEnd w:id="7"/>
       <w:bookmarkEnd w:id="8"/>
       <w:bookmarkEnd w:id="9"/>
+      <w:r>
+        <w:rPr/>
+        <w:t xml:space="preserve"> </w:t>
+      </w:r>
+      <w:r>
+        <w:rPr/>
+        <w:t>(168)</w:t>
+      </w:r>
     </w:p>
     <w:p>
       <w:pPr>
@@ -853,10 +800,10 @@
           <w:rFonts w:cs="Times New Roman"/>
         </w:rPr>
       </w:pPr>
-      <w:bookmarkStart w:id="10" w:name="_Toc22724593"/>
-      <w:bookmarkStart w:id="11" w:name="_Toc22971102"/>
-      <w:bookmarkStart w:id="12" w:name="_Toc23405952"/>
-      <w:bookmarkStart w:id="13" w:name="_Toc23683401"/>
+      <w:bookmarkStart w:id="10" w:name="_Toc23683401"/>
+      <w:bookmarkStart w:id="11" w:name="_Toc23405952"/>
+      <w:bookmarkStart w:id="12" w:name="_Toc22971102"/>
+      <w:bookmarkStart w:id="13" w:name="_Toc22724593"/>
       <w:r>
         <w:rPr>
           <w:rFonts w:cs="Times New Roman"/>
@@ -870,47 +817,37 @@
     </w:p>
     <w:p>
       <w:pPr>
+        <w:pStyle w:val="Normal"/>
+        <w:rPr/>
+      </w:pPr>
+      <w:r>
+        <w:rPr>
+          <w:rFonts w:cs="Times New Roman" w:ascii="Times New Roman" w:hAnsi="Times New Roman"/>
+        </w:rPr>
+        <w:t xml:space="preserve">With the growing size of streaming platforms vs physical, there is only one company that comes to mind, Spotify. Spotify is a music streaming platform who has been around since 2008 Spotify (2019) and is the most popular music streaming service. Figure 1 shows the increase in streaming subscriptions vs physical formats, which is why companies like HMV has suffered due to this shift from traditional sales to streaming services. </w:t>
+      </w:r>
+      <w:r>
+        <w:rPr>
+          <w:rFonts w:cs="Times New Roman" w:ascii="Times New Roman" w:hAnsi="Times New Roman"/>
+        </w:rPr>
+        <w:t xml:space="preserve">With this shift from physical to digital, it would appear to the younger generation who are more tech savvy and want an on demand streaming platform. </w:t>
+      </w:r>
+    </w:p>
+    <w:p>
+      <w:pPr>
+        <w:pStyle w:val="Normal"/>
+        <w:jc w:val="center"/>
         <w:rPr>
           <w:rFonts w:ascii="Times New Roman" w:hAnsi="Times New Roman" w:cs="Times New Roman"/>
         </w:rPr>
       </w:pPr>
       <w:r>
-        <w:rPr>
-          <w:rFonts w:ascii="Times New Roman" w:hAnsi="Times New Roman" w:cs="Times New Roman"/>
-        </w:rPr>
-        <w:t>With the growing size of streaming platforms vs physical, there is only one comp</w:t>
-      </w:r>
-      <w:r>
-        <w:rPr>
-          <w:rFonts w:ascii="Times New Roman" w:hAnsi="Times New Roman" w:cs="Times New Roman"/>
-        </w:rPr>
-        <w:t>any that comes to mind, Spotify. Spotify is a music streaming platform who has been around since 2008 Spotify (2019) and is the most popular music streaming service. Figure 1 shows the increase in streaming subscriptions vs physical formats, which is why c</w:t>
-      </w:r>
-      <w:r>
-        <w:rPr>
-          <w:rFonts w:ascii="Times New Roman" w:hAnsi="Times New Roman" w:cs="Times New Roman"/>
-        </w:rPr>
-        <w:t xml:space="preserve">ompanies like HMV has suffered due to this shift from traditional sales to streaming services. </w:t>
-      </w:r>
-    </w:p>
-    <w:p>
-      <w:pPr>
-        <w:jc w:val="center"/>
-        <w:rPr>
-          <w:rFonts w:ascii="Times New Roman" w:hAnsi="Times New Roman" w:cs="Times New Roman"/>
-        </w:rPr>
-      </w:pPr>
-      <w:r>
-        <w:rPr>
-          <w:rFonts w:ascii="Times New Roman" w:hAnsi="Times New Roman"/>
-          <w:noProof/>
-        </w:rPr>
-        <w:lastRenderedPageBreak/>
+        <w:rPr/>
         <w:drawing>
           <wp:inline distT="0" distB="0" distL="0" distR="0">
             <wp:extent cx="4679950" cy="2733040"/>
             <wp:effectExtent l="0" t="0" r="0" b="0"/>
-            <wp:docPr id="1" name="Picture 3"/>
+            <wp:docPr id="1" name="Picture 3" descr=""/>
             <wp:cNvGraphicFramePr>
               <a:graphicFrameLocks xmlns:a="http://schemas.openxmlformats.org/drawingml/2006/main" noChangeAspect="1"/>
             </wp:cNvGraphicFramePr>
@@ -918,14 +855,14 @@
               <a:graphicData uri="http://schemas.openxmlformats.org/drawingml/2006/picture">
                 <pic:pic xmlns:pic="http://schemas.openxmlformats.org/drawingml/2006/picture">
                   <pic:nvPicPr>
-                    <pic:cNvPr id="1" name="Picture 3"/>
+                    <pic:cNvPr id="1" name="Picture 3" descr=""/>
                     <pic:cNvPicPr>
                       <a:picLocks noChangeAspect="1" noChangeArrowheads="1"/>
                     </pic:cNvPicPr>
                   </pic:nvPicPr>
                   <pic:blipFill>
-                    <a:blip r:embed="rId6"/>
-                    <a:srcRect t="6263" b="11784"/>
+                    <a:blip r:embed="rId2"/>
+                    <a:srcRect l="0" t="6263" r="0" b="11784"/>
                     <a:stretch>
                       <a:fillRect/>
                     </a:stretch>
@@ -953,6 +890,7 @@
     </w:p>
     <w:p>
       <w:pPr>
+        <w:pStyle w:val="Normal"/>
         <w:jc w:val="center"/>
         <w:rPr>
           <w:rFonts w:ascii="Times New Roman" w:hAnsi="Times New Roman" w:cs="Times New Roman"/>
@@ -960,47 +898,40 @@
       </w:pPr>
       <w:r>
         <w:rPr>
+          <w:rFonts w:cs="Times New Roman" w:ascii="Times New Roman" w:hAnsi="Times New Roman"/>
+        </w:rPr>
+        <w:t>(Figure 1 – Sources of music, Mintel 2019)</w:t>
+      </w:r>
+    </w:p>
+    <w:p>
+      <w:pPr>
+        <w:pStyle w:val="Normal"/>
+        <w:rPr>
           <w:rFonts w:ascii="Times New Roman" w:hAnsi="Times New Roman" w:cs="Times New Roman"/>
         </w:rPr>
-        <w:t>(Figure 1 – Sources of music, Mintel 2019)</w:t>
-      </w:r>
-    </w:p>
-    <w:p>
-      <w:pPr>
+      </w:pPr>
+      <w:r>
+        <w:rPr>
+          <w:rFonts w:cs="Times New Roman" w:ascii="Times New Roman" w:hAnsi="Times New Roman"/>
+        </w:rPr>
+        <w:t>Whilst there are alternatives to music streaming platforms such as, Amazon Prime Music, Apple Music, Google Play Music, Deezer Premium, Tidal and others, Spotify has been on the top of these lists as being the most used. Below in figure 2 it shows which of the streaming platforms was most used in the last 3 months.</w:t>
+      </w:r>
+    </w:p>
+    <w:p>
+      <w:pPr>
+        <w:pStyle w:val="Normal"/>
+        <w:jc w:val="center"/>
         <w:rPr>
           <w:rFonts w:ascii="Times New Roman" w:hAnsi="Times New Roman" w:cs="Times New Roman"/>
         </w:rPr>
       </w:pPr>
       <w:r>
-        <w:rPr>
-          <w:rFonts w:ascii="Times New Roman" w:hAnsi="Times New Roman" w:cs="Times New Roman"/>
-        </w:rPr>
-        <w:t>Whilst there are alternatives to music streaming platforms such as, Amazon Prime Music, Apple Music, Google Play Mu</w:t>
-      </w:r>
-      <w:r>
-        <w:rPr>
-          <w:rFonts w:ascii="Times New Roman" w:hAnsi="Times New Roman" w:cs="Times New Roman"/>
-        </w:rPr>
-        <w:t>sic, Deezer Premium, Tidal and others, Spotify has been on the top of these lists as being the most used. Below in figure 2 it shows which of the streaming platforms was most used in the last 3 months.</w:t>
-      </w:r>
-    </w:p>
-    <w:p>
-      <w:pPr>
-        <w:jc w:val="center"/>
-        <w:rPr>
-          <w:rFonts w:ascii="Times New Roman" w:hAnsi="Times New Roman" w:cs="Times New Roman"/>
-        </w:rPr>
-      </w:pPr>
-      <w:r>
-        <w:rPr>
-          <w:rFonts w:ascii="Times New Roman" w:hAnsi="Times New Roman"/>
-          <w:noProof/>
-        </w:rPr>
+        <w:rPr/>
         <w:drawing>
           <wp:inline distT="0" distB="0" distL="0" distR="0">
             <wp:extent cx="4678680" cy="2404110"/>
             <wp:effectExtent l="0" t="0" r="0" b="0"/>
-            <wp:docPr id="2" name="Picture 2"/>
+            <wp:docPr id="2" name="Picture 2" descr=""/>
             <wp:cNvGraphicFramePr>
               <a:graphicFrameLocks xmlns:a="http://schemas.openxmlformats.org/drawingml/2006/main" noChangeAspect="1"/>
             </wp:cNvGraphicFramePr>
@@ -1008,14 +939,14 @@
               <a:graphicData uri="http://schemas.openxmlformats.org/drawingml/2006/picture">
                 <pic:pic xmlns:pic="http://schemas.openxmlformats.org/drawingml/2006/picture">
                   <pic:nvPicPr>
-                    <pic:cNvPr id="2" name="Picture 2"/>
+                    <pic:cNvPr id="2" name="Picture 2" descr=""/>
                     <pic:cNvPicPr>
                       <a:picLocks noChangeAspect="1" noChangeArrowheads="1"/>
                     </pic:cNvPicPr>
                   </pic:nvPicPr>
                   <pic:blipFill>
-                    <a:blip r:embed="rId7"/>
-                    <a:srcRect t="11932" b="7127"/>
+                    <a:blip r:embed="rId3"/>
+                    <a:srcRect l="0" t="11932" r="0" b="7127"/>
                     <a:stretch>
                       <a:fillRect/>
                     </a:stretch>
@@ -1043,6 +974,7 @@
     </w:p>
     <w:p>
       <w:pPr>
+        <w:pStyle w:val="Normal"/>
         <w:jc w:val="center"/>
         <w:rPr>
           <w:rFonts w:ascii="Times New Roman" w:hAnsi="Times New Roman" w:cs="Times New Roman"/>
@@ -1050,15 +982,9 @@
       </w:pPr>
       <w:r>
         <w:rPr>
-          <w:rFonts w:ascii="Times New Roman" w:hAnsi="Times New Roman" w:cs="Times New Roman"/>
-        </w:rPr>
-        <w:t xml:space="preserve">(Figure 2 – Most used paid streaming </w:t>
-      </w:r>
-      <w:r>
-        <w:rPr>
-          <w:rFonts w:ascii="Times New Roman" w:hAnsi="Times New Roman" w:cs="Times New Roman"/>
-        </w:rPr>
-        <w:t>platform, Mintel 2019)</w:t>
+          <w:rFonts w:cs="Times New Roman" w:ascii="Times New Roman" w:hAnsi="Times New Roman"/>
+        </w:rPr>
+        <w:t>(Figure 2 – Most used paid streaming platform, Mintel 2019)</w:t>
       </w:r>
     </w:p>
     <w:p>
@@ -1068,8 +994,8 @@
           <w:rFonts w:cs="Times New Roman"/>
         </w:rPr>
       </w:pPr>
-      <w:bookmarkStart w:id="14" w:name="_Toc23683402"/>
-      <w:bookmarkStart w:id="15" w:name="_Toc23405953"/>
+      <w:bookmarkStart w:id="14" w:name="_Toc23405953"/>
+      <w:bookmarkStart w:id="15" w:name="_Toc23683402"/>
       <w:r>
         <w:rPr>
           <w:rFonts w:cs="Times New Roman"/>
@@ -1081,60 +1007,70 @@
     </w:p>
     <w:p>
       <w:pPr>
-        <w:rPr>
-          <w:rFonts w:ascii="Times New Roman" w:hAnsi="Times New Roman"/>
-        </w:rPr>
-      </w:pPr>
-      <w:r>
-        <w:rPr>
-          <w:rFonts w:ascii="Times New Roman" w:hAnsi="Times New Roman" w:cs="Times New Roman"/>
-        </w:rPr>
-        <w:t>HMV is a British retail company who specialises in selling music, film, games and technology products, with over 120 stores around the UK. Started in 1921 in London offering goods from sheet music, gramophones and all the way up to digital downloads. HMV h</w:t>
-      </w:r>
-      <w:r>
-        <w:rPr>
-          <w:rFonts w:ascii="Times New Roman" w:hAnsi="Times New Roman" w:cs="Times New Roman"/>
-        </w:rPr>
-        <w:t>ad a rise in sales when the video format DVD was launched, boosting their growth and expanding to “200 UK stores in 2004” HMV (2019).  Their main USP back in 1998 was the launch of their websites where they hoped to use their “Strong brand as a web USP” as</w:t>
-      </w:r>
-      <w:r>
-        <w:rPr>
-          <w:rFonts w:ascii="Times New Roman" w:hAnsi="Times New Roman" w:cs="Times New Roman"/>
-        </w:rPr>
-        <w:t xml:space="preserve"> stated by Lord (1997).  Whilst being at the forefront of physical music sales they weren't without their faults, going into liquidation in 2013 and having a second case of liquidation the following year 2014 (Companies House 2019).</w:t>
+        <w:pStyle w:val="Normal"/>
+        <w:rPr/>
+      </w:pPr>
+      <w:r>
+        <w:rPr>
+          <w:rFonts w:cs="Times New Roman" w:ascii="Times New Roman" w:hAnsi="Times New Roman"/>
+        </w:rPr>
+        <w:t xml:space="preserve">HMV is a British retail company who specialises in selling music, film, games and technology products, with over 120 stores around the UK. Started in 1921 in London offering goods from sheet music, gramophones and all the way up to digital downloads. HMV had a rise in sales when the video format DVD was launched, boosting their growth and expanding to “200 UK stores in 2004” HMV (2019).  Their main USP back in 1998 was the launch of their websites where they hoped to use their “Strong brand as a web USP” as stated by Lord (1997).  Whilst being at the forefront of physical music sales they weren't without their faults, going into liquidation in 2013 and having a second case of liquidation the following year 2014 (Companies House 2019). </w:t>
+      </w:r>
+      <w:r>
+        <w:rPr>
+          <w:rFonts w:cs="Times New Roman" w:ascii="Times New Roman" w:hAnsi="Times New Roman"/>
+        </w:rPr>
+        <w:t xml:space="preserve">Seeing as they’re still selling physical, it would appear more to an older generation of customers or people who aren't in a rush to move everything to digital. </w:t>
+      </w:r>
+      <w:r>
+        <w:br w:type="page"/>
       </w:r>
     </w:p>
     <w:p>
       <w:pPr>
         <w:pStyle w:val="Heading2"/>
-      </w:pPr>
-      <w:r>
-        <w:t>2.2.3 – Mission &amp; Visio</w:t>
-      </w:r>
-      <w:r>
-        <w:t>n Statements</w:t>
+        <w:rPr/>
+      </w:pPr>
+      <w:r>
+        <w:rPr/>
+        <w:t xml:space="preserve">2.2.3 – Mission &amp; Vision Statements </w:t>
+      </w:r>
+      <w:r>
+        <w:rPr/>
+        <w:t>(60)</w:t>
       </w:r>
     </w:p>
     <w:tbl>
       <w:tblPr>
         <w:tblStyle w:val="TableGrid"/>
         <w:tblW w:w="9209" w:type="dxa"/>
-        <w:tblLook w:val="04A0" w:firstRow="1" w:lastRow="0" w:firstColumn="1" w:lastColumn="0" w:noHBand="0" w:noVBand="1"/>
+        <w:jc w:val="left"/>
+        <w:tblInd w:w="0" w:type="dxa"/>
+        <w:tblCellMar>
+          <w:top w:w="0" w:type="dxa"/>
+          <w:left w:w="108" w:type="dxa"/>
+          <w:bottom w:w="0" w:type="dxa"/>
+          <w:right w:w="108" w:type="dxa"/>
+        </w:tblCellMar>
+        <w:tblLook w:noVBand="1" w:val="04a0" w:noHBand="0" w:lastColumn="0" w:firstColumn="1" w:lastRow="0" w:firstRow="1"/>
       </w:tblPr>
       <w:tblGrid>
         <w:gridCol w:w="1979"/>
-        <w:gridCol w:w="3824"/>
-        <w:gridCol w:w="3406"/>
+        <w:gridCol w:w="3823"/>
+        <w:gridCol w:w="3407"/>
       </w:tblGrid>
       <w:tr>
+        <w:trPr/>
         <w:tc>
           <w:tcPr>
             <w:tcW w:w="1979" w:type="dxa"/>
-            <w:shd w:val="clear" w:color="auto" w:fill="auto"/>
+            <w:tcBorders/>
+            <w:shd w:color="auto" w:fill="auto" w:val="clear"/>
           </w:tcPr>
           <w:p>
             <w:pPr>
-              <w:spacing w:after="0" w:line="240" w:lineRule="auto"/>
+              <w:pStyle w:val="Normal"/>
+              <w:spacing w:lineRule="auto" w:line="240" w:before="0" w:after="0"/>
               <w:jc w:val="center"/>
               <w:rPr>
                 <w:rFonts w:ascii="Times New Roman" w:hAnsi="Times New Roman"/>
@@ -1142,7 +1078,7 @@
             </w:pPr>
             <w:r>
               <w:rPr>
-                <w:rFonts w:ascii="Times New Roman" w:hAnsi="Times New Roman" w:cs="Times New Roman"/>
+                <w:rFonts w:cs="Times New Roman" w:ascii="Times New Roman" w:hAnsi="Times New Roman"/>
               </w:rPr>
               <w:t>Category</w:t>
             </w:r>
@@ -1150,12 +1086,14 @@
         </w:tc>
         <w:tc>
           <w:tcPr>
-            <w:tcW w:w="3824" w:type="dxa"/>
-            <w:shd w:val="clear" w:color="auto" w:fill="auto"/>
+            <w:tcW w:w="3823" w:type="dxa"/>
+            <w:tcBorders/>
+            <w:shd w:color="auto" w:fill="auto" w:val="clear"/>
           </w:tcPr>
           <w:p>
             <w:pPr>
-              <w:spacing w:after="0" w:line="240" w:lineRule="auto"/>
+              <w:pStyle w:val="Normal"/>
+              <w:spacing w:lineRule="auto" w:line="240" w:before="0" w:after="0"/>
               <w:jc w:val="center"/>
               <w:rPr>
                 <w:rFonts w:ascii="Times New Roman" w:hAnsi="Times New Roman"/>
@@ -1163,7 +1101,7 @@
             </w:pPr>
             <w:r>
               <w:rPr>
-                <w:rFonts w:ascii="Times New Roman" w:hAnsi="Times New Roman" w:cs="Times New Roman"/>
+                <w:rFonts w:cs="Times New Roman" w:ascii="Times New Roman" w:hAnsi="Times New Roman"/>
               </w:rPr>
               <w:t>Spotify</w:t>
             </w:r>
@@ -1171,12 +1109,14 @@
         </w:tc>
         <w:tc>
           <w:tcPr>
-            <w:tcW w:w="3406" w:type="dxa"/>
-            <w:shd w:val="clear" w:color="auto" w:fill="auto"/>
+            <w:tcW w:w="3407" w:type="dxa"/>
+            <w:tcBorders/>
+            <w:shd w:color="auto" w:fill="auto" w:val="clear"/>
           </w:tcPr>
           <w:p>
             <w:pPr>
-              <w:spacing w:after="0" w:line="240" w:lineRule="auto"/>
+              <w:pStyle w:val="Normal"/>
+              <w:spacing w:lineRule="auto" w:line="240" w:before="0" w:after="0"/>
               <w:jc w:val="center"/>
               <w:rPr>
                 <w:rFonts w:ascii="Times New Roman" w:hAnsi="Times New Roman"/>
@@ -1184,7 +1124,7 @@
             </w:pPr>
             <w:r>
               <w:rPr>
-                <w:rFonts w:ascii="Times New Roman" w:hAnsi="Times New Roman" w:cs="Times New Roman"/>
+                <w:rFonts w:cs="Times New Roman" w:ascii="Times New Roman" w:hAnsi="Times New Roman"/>
               </w:rPr>
               <w:t>HMV</w:t>
             </w:r>
@@ -1192,14 +1132,17 @@
         </w:tc>
       </w:tr>
       <w:tr>
+        <w:trPr/>
         <w:tc>
           <w:tcPr>
             <w:tcW w:w="1979" w:type="dxa"/>
-            <w:shd w:val="clear" w:color="auto" w:fill="auto"/>
+            <w:tcBorders/>
+            <w:shd w:color="auto" w:fill="auto" w:val="clear"/>
           </w:tcPr>
           <w:p>
             <w:pPr>
-              <w:spacing w:after="0" w:line="240" w:lineRule="auto"/>
+              <w:pStyle w:val="Normal"/>
+              <w:spacing w:lineRule="auto" w:line="240" w:before="0" w:after="0"/>
               <w:jc w:val="center"/>
               <w:rPr>
                 <w:rFonts w:ascii="Times New Roman" w:hAnsi="Times New Roman"/>
@@ -1207,21 +1150,22 @@
             </w:pPr>
             <w:r>
               <w:rPr>
-                <w:rFonts w:ascii="Times New Roman" w:hAnsi="Times New Roman" w:cs="Times New Roman"/>
-              </w:rPr>
-              <w:lastRenderedPageBreak/>
+                <w:rFonts w:cs="Times New Roman" w:ascii="Times New Roman" w:hAnsi="Times New Roman"/>
+              </w:rPr>
               <w:t>Mission</w:t>
             </w:r>
           </w:p>
         </w:tc>
         <w:tc>
           <w:tcPr>
-            <w:tcW w:w="3824" w:type="dxa"/>
-            <w:shd w:val="clear" w:color="auto" w:fill="auto"/>
+            <w:tcW w:w="3823" w:type="dxa"/>
+            <w:tcBorders/>
+            <w:shd w:color="auto" w:fill="auto" w:val="clear"/>
           </w:tcPr>
           <w:p>
             <w:pPr>
-              <w:spacing w:after="0" w:line="240" w:lineRule="auto"/>
+              <w:pStyle w:val="Normal"/>
+              <w:spacing w:lineRule="auto" w:line="240" w:before="0" w:after="0"/>
               <w:jc w:val="center"/>
               <w:rPr>
                 <w:rFonts w:ascii="Times New Roman" w:hAnsi="Times New Roman"/>
@@ -1229,73 +1173,92 @@
             </w:pPr>
             <w:r>
               <w:rPr>
-                <w:rFonts w:ascii="Times New Roman" w:hAnsi="Times New Roman" w:cs="Times New Roman"/>
+                <w:rFonts w:cs="Times New Roman" w:ascii="Times New Roman" w:hAnsi="Times New Roman"/>
                 <w:i/>
               </w:rPr>
-              <w:t>“To unlock the potential of human creativity by giving a million creative artists the opportunity to live off their art and billions of fans the opportunity to enjoy and be inspired by these creators”</w:t>
+              <w:t>“</w:t>
+            </w:r>
+            <w:r>
+              <w:rPr>
+                <w:rFonts w:cs="Times New Roman" w:ascii="Times New Roman" w:hAnsi="Times New Roman"/>
+                <w:i/>
+              </w:rPr>
+              <w:t>To unlock the potential of human creativity by giving a million creative artists the opportunity to live off their art and billions of fans the opportunity to enjoy and be inspired by these creators”</w:t>
             </w:r>
           </w:p>
         </w:tc>
         <w:tc>
           <w:tcPr>
-            <w:tcW w:w="3406" w:type="dxa"/>
-            <w:shd w:val="clear" w:color="auto" w:fill="auto"/>
+            <w:tcW w:w="3407" w:type="dxa"/>
+            <w:tcBorders/>
+            <w:shd w:color="auto" w:fill="auto" w:val="clear"/>
           </w:tcPr>
           <w:p>
             <w:pPr>
-              <w:spacing w:after="0" w:line="240" w:lineRule="auto"/>
+              <w:pStyle w:val="Normal"/>
+              <w:spacing w:lineRule="auto" w:line="240" w:before="0" w:after="0"/>
               <w:jc w:val="center"/>
+              <w:rPr>
+                <w:rFonts w:ascii="Times New Roman" w:hAnsi="Times New Roman"/>
+                <w:i/>
+                <w:i/>
+                <w:iCs/>
+              </w:rPr>
+            </w:pPr>
+            <w:r>
+              <w:rPr>
+                <w:rFonts w:cs="Times New Roman" w:ascii="Times New Roman" w:hAnsi="Times New Roman"/>
+                <w:i/>
+                <w:iCs/>
+              </w:rPr>
+              <w:t>“</w:t>
+            </w:r>
+            <w:r>
+              <w:rPr>
+                <w:rFonts w:cs="Times New Roman" w:ascii="Times New Roman" w:hAnsi="Times New Roman"/>
+                <w:i/>
+                <w:iCs/>
+              </w:rPr>
+              <w:t>T</w:t>
+            </w:r>
+            <w:r>
               <w:rPr>
                 <w:rFonts w:ascii="Times New Roman" w:hAnsi="Times New Roman"/>
                 <w:i/>
                 <w:iCs/>
               </w:rPr>
-            </w:pPr>
-            <w:r>
-              <w:rPr>
-                <w:rFonts w:ascii="Times New Roman" w:hAnsi="Times New Roman" w:cs="Times New Roman"/>
-                <w:i/>
-                <w:iCs/>
-              </w:rPr>
-              <w:t>“T</w:t>
-            </w:r>
-            <w:r>
-              <w:rPr>
-                <w:rFonts w:ascii="Times New Roman" w:hAnsi="Times New Roman"/>
-                <w:i/>
-                <w:iCs/>
-              </w:rPr>
-              <w:t>o share ou</w:t>
-            </w:r>
-            <w:r>
-              <w:rPr>
-                <w:rFonts w:ascii="Times New Roman" w:hAnsi="Times New Roman"/>
-                <w:i/>
-                <w:iCs/>
-              </w:rPr>
-              <w:t>r top finds and tips with other entertainment fans like you”*</w:t>
+              <w:t>o share our top finds and tips with other entertainment fans like you”*</w:t>
             </w:r>
           </w:p>
           <w:p>
             <w:pPr>
-              <w:spacing w:after="0" w:line="240" w:lineRule="auto"/>
+              <w:pStyle w:val="Normal"/>
+              <w:spacing w:lineRule="auto" w:line="240" w:before="0" w:after="0"/>
               <w:jc w:val="center"/>
               <w:rPr>
                 <w:rFonts w:ascii="Times New Roman" w:hAnsi="Times New Roman"/>
               </w:rPr>
             </w:pPr>
+            <w:r>
+              <w:rPr>
+                <w:rFonts w:ascii="Times New Roman" w:hAnsi="Times New Roman"/>
+              </w:rPr>
+            </w:r>
           </w:p>
         </w:tc>
       </w:tr>
       <w:tr>
+        <w:trPr/>
         <w:tc>
           <w:tcPr>
             <w:tcW w:w="1979" w:type="dxa"/>
-            <w:shd w:val="clear" w:color="auto" w:fill="auto"/>
+            <w:tcBorders/>
+            <w:shd w:color="auto" w:fill="auto" w:val="clear"/>
           </w:tcPr>
           <w:p>
             <w:pPr>
-              <w:spacing w:after="0" w:line="240" w:lineRule="auto"/>
+              <w:pStyle w:val="Normal"/>
+              <w:spacing w:lineRule="auto" w:line="240" w:before="0" w:after="0"/>
               <w:jc w:val="center"/>
               <w:rPr>
                 <w:rFonts w:ascii="Times New Roman" w:hAnsi="Times New Roman"/>
@@ -1303,7 +1266,7 @@
             </w:pPr>
             <w:r>
               <w:rPr>
-                <w:rFonts w:ascii="Times New Roman" w:hAnsi="Times New Roman" w:cs="Times New Roman"/>
+                <w:rFonts w:cs="Times New Roman" w:ascii="Times New Roman" w:hAnsi="Times New Roman"/>
               </w:rPr>
               <w:t>Vision</w:t>
             </w:r>
@@ -1311,91 +1274,97 @@
         </w:tc>
         <w:tc>
           <w:tcPr>
-            <w:tcW w:w="3824" w:type="dxa"/>
-            <w:shd w:val="clear" w:color="auto" w:fill="auto"/>
+            <w:tcW w:w="3823" w:type="dxa"/>
+            <w:tcBorders/>
+            <w:shd w:color="auto" w:fill="auto" w:val="clear"/>
           </w:tcPr>
           <w:p>
             <w:pPr>
-              <w:spacing w:after="0" w:line="240" w:lineRule="auto"/>
+              <w:pStyle w:val="Normal"/>
+              <w:spacing w:lineRule="auto" w:line="240" w:before="0" w:after="0"/>
               <w:rPr>
                 <w:rFonts w:ascii="Times New Roman" w:hAnsi="Times New Roman"/>
               </w:rPr>
             </w:pPr>
             <w:r>
               <w:rPr>
-                <w:rFonts w:ascii="Times New Roman" w:hAnsi="Times New Roman" w:cs="Times New Roman"/>
+                <w:rFonts w:cs="Times New Roman" w:ascii="Times New Roman" w:hAnsi="Times New Roman"/>
               </w:rPr>
               <w:t>“</w:t>
             </w:r>
             <w:r>
               <w:rPr>
-                <w:rFonts w:ascii="Times New Roman" w:hAnsi="Times New Roman" w:cs="Times New Roman"/>
+                <w:rFonts w:cs="Times New Roman" w:ascii="Times New Roman" w:hAnsi="Times New Roman"/>
                 <w:i/>
               </w:rPr>
-              <w:t>We envision a cultural platform where professional creators can break free of their medium’s constraints and where everyone can enjoy an immersive artistic experience that enables us t</w:t>
-            </w:r>
-            <w:r>
-              <w:rPr>
-                <w:rFonts w:ascii="Times New Roman" w:hAnsi="Times New Roman" w:cs="Times New Roman"/>
-                <w:i/>
-              </w:rPr>
-              <w:t>o empathize with each other and to feel part of a greater whole.”</w:t>
+              <w:t>We envision a cultural platform where professional creators can break free of their medium’s constraints and where everyone can enjoy an immersive artistic experience that enables us to empathize with each other and to feel part of a greater whole.”</w:t>
             </w:r>
           </w:p>
           <w:p>
             <w:pPr>
-              <w:spacing w:after="0" w:line="240" w:lineRule="auto"/>
+              <w:pStyle w:val="Normal"/>
+              <w:spacing w:lineRule="auto" w:line="240" w:before="0" w:after="0"/>
               <w:jc w:val="center"/>
               <w:rPr>
                 <w:rFonts w:ascii="Times New Roman" w:hAnsi="Times New Roman" w:cs="Times New Roman"/>
               </w:rPr>
             </w:pPr>
+            <w:r>
+              <w:rPr>
+                <w:rFonts w:cs="Times New Roman" w:ascii="Times New Roman" w:hAnsi="Times New Roman"/>
+              </w:rPr>
+            </w:r>
           </w:p>
         </w:tc>
         <w:tc>
           <w:tcPr>
-            <w:tcW w:w="3406" w:type="dxa"/>
-            <w:shd w:val="clear" w:color="auto" w:fill="auto"/>
+            <w:tcW w:w="3407" w:type="dxa"/>
+            <w:tcBorders/>
+            <w:shd w:color="auto" w:fill="auto" w:val="clear"/>
           </w:tcPr>
           <w:p>
             <w:pPr>
-              <w:pStyle w:val="BodyText"/>
-              <w:spacing w:after="0" w:line="240" w:lineRule="auto"/>
+              <w:pStyle w:val="TextBody"/>
+              <w:spacing w:lineRule="auto" w:line="240" w:before="0" w:after="0"/>
               <w:jc w:val="center"/>
               <w:rPr>
                 <w:rFonts w:ascii="Times New Roman" w:hAnsi="Times New Roman" w:cs="Times New Roman"/>
                 <w:i/>
-                <w:iCs/>
-              </w:rPr>
-            </w:pPr>
-            <w:r>
-              <w:rPr>
-                <w:rFonts w:ascii="Times New Roman" w:hAnsi="Times New Roman" w:cs="Times New Roman"/>
                 <w:i/>
                 <w:iCs/>
               </w:rPr>
-              <w:t xml:space="preserve">“Discover new bands, artists, album and tracks, read about the latest films, stay up to date on your entertainment news and watch exclusive interviews with the people behind the </w:t>
-            </w:r>
-            <w:r>
-              <w:rPr>
-                <w:rFonts w:ascii="Times New Roman" w:hAnsi="Times New Roman" w:cs="Times New Roman"/>
+            </w:pPr>
+            <w:r>
+              <w:rPr>
+                <w:rFonts w:cs="Times New Roman" w:ascii="Times New Roman" w:hAnsi="Times New Roman"/>
                 <w:i/>
                 <w:iCs/>
               </w:rPr>
-              <w:t>music, film and games you love.”*</w:t>
+              <w:t>“</w:t>
+            </w:r>
+            <w:r>
+              <w:rPr>
+                <w:rFonts w:cs="Times New Roman" w:ascii="Times New Roman" w:hAnsi="Times New Roman"/>
+                <w:i/>
+                <w:iCs/>
+              </w:rPr>
+              <w:t>Discover new bands, artists, album and tracks, read about the latest films, stay up to date on your entertainment news and watch exclusive interviews with the people behind the music, film and games you love.”*</w:t>
             </w:r>
           </w:p>
         </w:tc>
       </w:tr>
       <w:tr>
+        <w:trPr/>
         <w:tc>
           <w:tcPr>
             <w:tcW w:w="1979" w:type="dxa"/>
-            <w:shd w:val="clear" w:color="auto" w:fill="auto"/>
+            <w:tcBorders/>
+            <w:shd w:color="auto" w:fill="auto" w:val="clear"/>
           </w:tcPr>
           <w:p>
             <w:pPr>
-              <w:spacing w:after="0" w:line="240" w:lineRule="auto"/>
+              <w:pStyle w:val="Normal"/>
+              <w:spacing w:lineRule="auto" w:line="240" w:before="0" w:after="0"/>
               <w:jc w:val="center"/>
               <w:rPr>
                 <w:rFonts w:ascii="Times New Roman" w:hAnsi="Times New Roman"/>
@@ -1403,7 +1372,7 @@
             </w:pPr>
             <w:r>
               <w:rPr>
-                <w:rFonts w:ascii="Times New Roman" w:hAnsi="Times New Roman" w:cs="Times New Roman"/>
+                <w:rFonts w:cs="Times New Roman" w:ascii="Times New Roman" w:hAnsi="Times New Roman"/>
               </w:rPr>
               <w:t>Life Cycle Stage</w:t>
             </w:r>
@@ -1411,12 +1380,14 @@
         </w:tc>
         <w:tc>
           <w:tcPr>
-            <w:tcW w:w="3824" w:type="dxa"/>
-            <w:shd w:val="clear" w:color="auto" w:fill="auto"/>
+            <w:tcW w:w="3823" w:type="dxa"/>
+            <w:tcBorders/>
+            <w:shd w:color="auto" w:fill="auto" w:val="clear"/>
           </w:tcPr>
           <w:p>
             <w:pPr>
-              <w:spacing w:after="0" w:line="240" w:lineRule="auto"/>
+              <w:pStyle w:val="Normal"/>
+              <w:spacing w:lineRule="auto" w:line="240" w:before="0" w:after="0"/>
               <w:jc w:val="center"/>
               <w:rPr>
                 <w:rFonts w:ascii="Times New Roman" w:hAnsi="Times New Roman"/>
@@ -1424,7 +1395,7 @@
             </w:pPr>
             <w:r>
               <w:rPr>
-                <w:rFonts w:ascii="Times New Roman" w:hAnsi="Times New Roman" w:cs="Times New Roman"/>
+                <w:rFonts w:cs="Times New Roman" w:ascii="Times New Roman" w:hAnsi="Times New Roman"/>
               </w:rPr>
               <w:t>Growth</w:t>
             </w:r>
@@ -1432,12 +1403,14 @@
         </w:tc>
         <w:tc>
           <w:tcPr>
-            <w:tcW w:w="3406" w:type="dxa"/>
-            <w:shd w:val="clear" w:color="auto" w:fill="auto"/>
+            <w:tcW w:w="3407" w:type="dxa"/>
+            <w:tcBorders/>
+            <w:shd w:color="auto" w:fill="auto" w:val="clear"/>
           </w:tcPr>
           <w:p>
             <w:pPr>
-              <w:spacing w:after="0" w:line="240" w:lineRule="auto"/>
+              <w:pStyle w:val="Normal"/>
+              <w:spacing w:lineRule="auto" w:line="240" w:before="0" w:after="0"/>
               <w:jc w:val="center"/>
               <w:rPr>
                 <w:rFonts w:ascii="Times New Roman" w:hAnsi="Times New Roman"/>
@@ -1445,7 +1418,7 @@
             </w:pPr>
             <w:r>
               <w:rPr>
-                <w:rFonts w:ascii="Times New Roman" w:hAnsi="Times New Roman" w:cs="Times New Roman"/>
+                <w:rFonts w:cs="Times New Roman" w:ascii="Times New Roman" w:hAnsi="Times New Roman"/>
               </w:rPr>
               <w:t>Decline</w:t>
             </w:r>
@@ -1455,24 +1428,32 @@
     </w:tbl>
     <w:p>
       <w:pPr>
+        <w:pStyle w:val="Normal"/>
         <w:rPr>
           <w:rFonts w:ascii="Times New Roman" w:hAnsi="Times New Roman" w:cs="Times New Roman"/>
         </w:rPr>
       </w:pPr>
       <w:r>
         <w:rPr>
+          <w:rFonts w:cs="Times New Roman" w:ascii="Times New Roman" w:hAnsi="Times New Roman"/>
+        </w:rPr>
+        <w:t>*Not clearly stated by HMV</w:t>
+      </w:r>
+    </w:p>
+    <w:p>
+      <w:pPr>
+        <w:pStyle w:val="Normal"/>
+        <w:spacing w:lineRule="auto" w:line="240" w:before="0" w:after="0"/>
+        <w:rPr>
           <w:rFonts w:ascii="Times New Roman" w:hAnsi="Times New Roman" w:cs="Times New Roman"/>
         </w:rPr>
-        <w:t>*Not clearly stated by HMV</w:t>
-      </w:r>
-    </w:p>
-    <w:p>
-      <w:pPr>
-        <w:spacing w:after="0" w:line="240" w:lineRule="auto"/>
-        <w:rPr>
-          <w:rFonts w:ascii="Times New Roman" w:hAnsi="Times New Roman" w:cs="Times New Roman"/>
-        </w:rPr>
-      </w:pPr>
+      </w:pPr>
+      <w:r>
+        <w:rPr>
+          <w:rFonts w:cs="Times New Roman" w:ascii="Times New Roman" w:hAnsi="Times New Roman"/>
+        </w:rPr>
+        <w:t xml:space="preserve">From looking at both of the companies mission and vision statement, Spotify has a more defined mission and vision which outlines how they want people to use music to “Empathize with each other”, giving them an almost good for humanity sounding vision. Compared to HMV’s vision which outlines more of a community where we all discover and share music together. </w:t>
+      </w:r>
       <w:r>
         <w:br w:type="page"/>
       </w:r>
@@ -1480,39 +1461,75 @@
     <w:p>
       <w:pPr>
         <w:pStyle w:val="Heading1"/>
-      </w:pPr>
-      <w:bookmarkStart w:id="16" w:name="_Toc23683403"/>
-      <w:bookmarkStart w:id="17" w:name="_Toc23405954"/>
-      <w:r>
-        <w:lastRenderedPageBreak/>
+        <w:rPr/>
+      </w:pPr>
+      <w:bookmarkStart w:id="16" w:name="_Toc23405954"/>
+      <w:bookmarkStart w:id="17" w:name="_Toc23683403"/>
+      <w:r>
+        <w:rPr/>
         <w:t>3 - Porters Five Forces</w:t>
       </w:r>
       <w:bookmarkEnd w:id="16"/>
       <w:bookmarkEnd w:id="17"/>
-    </w:p>
-    <w:p>
-      <w:pPr>
-        <w:rPr>
-          <w:rFonts w:ascii="Times New Roman" w:hAnsi="Times New Roman"/>
-        </w:rPr>
-      </w:pPr>
-      <w:r>
-        <w:rPr>
-          <w:rFonts w:ascii="Times New Roman" w:hAnsi="Times New Roman" w:cs="Times New Roman"/>
-        </w:rPr>
-        <w:t>Whilst there are different methods to analyse a company, such as PESTLE &amp; SWOT. PESTLE focuses on looking at the Political, Economic, S</w:t>
-      </w:r>
-      <w:r>
-        <w:rPr>
-          <w:rFonts w:ascii="Times New Roman" w:hAnsi="Times New Roman" w:cs="Times New Roman"/>
-        </w:rPr>
-        <w:t>ocial, Technological, Legal and Environmental.  Whilst PESTLE is a good method, this report will focus on using the Porters Five Forces method. Porters Five Forces was first introduced in 1979 and is a model which focuses on analysing the industry Riesewij</w:t>
-      </w:r>
-      <w:r>
-        <w:rPr>
-          <w:rFonts w:ascii="Times New Roman" w:hAnsi="Times New Roman" w:cs="Times New Roman"/>
-        </w:rPr>
-        <w:t>k (2017). The areas of industry Porters focuses on is as follows:</w:t>
+      <w:r>
+        <w:rPr/>
+        <w:t xml:space="preserve"> </w:t>
+      </w:r>
+      <w:r>
+        <w:rPr/>
+        <w:t>(413)</w:t>
+      </w:r>
+    </w:p>
+    <w:p>
+      <w:pPr>
+        <w:pStyle w:val="Normal"/>
+        <w:rPr/>
+      </w:pPr>
+      <w:r>
+        <w:rPr>
+          <w:rFonts w:cs="Times New Roman" w:ascii="Times New Roman" w:hAnsi="Times New Roman"/>
+        </w:rPr>
+        <w:t xml:space="preserve">Whilst there are different methods to analyse a company, such as PESTLE &amp; SWOT. PESTLE focuses on looking at the Political, Economic, Social, Technological, Legal and Environmental.  Whilst PESTLE is a good method, this report will focus on using the Porters Five Forces method. Porters Five Forces was first introduced in 1979 and is a model which focuses on analysing the industry </w:t>
+      </w:r>
+      <w:r>
+        <w:rPr>
+          <w:rFonts w:cs="Times New Roman" w:ascii="Times New Roman" w:hAnsi="Times New Roman"/>
+        </w:rPr>
+        <w:t>(</w:t>
+      </w:r>
+      <w:r>
+        <w:rPr>
+          <w:rFonts w:cs="Times New Roman" w:ascii="Times New Roman" w:hAnsi="Times New Roman"/>
+        </w:rPr>
+        <w:t xml:space="preserve">Riesewijk 2017), </w:t>
+      </w:r>
+      <w:r>
+        <w:rPr>
+          <w:rFonts w:cs="Times New Roman" w:ascii="Times New Roman" w:hAnsi="Times New Roman"/>
+        </w:rPr>
+        <w:t xml:space="preserve">which will help give the company a competitive advantage over their rivals which was stated by Turban </w:t>
+      </w:r>
+      <w:r>
+        <w:rPr>
+          <w:rFonts w:cs="Times New Roman" w:ascii="Times New Roman" w:hAnsi="Times New Roman"/>
+          <w:i/>
+          <w:iCs/>
+        </w:rPr>
+        <w:t xml:space="preserve">el al </w:t>
+      </w:r>
+      <w:r>
+        <w:rPr>
+          <w:rFonts w:cs="Times New Roman" w:ascii="Times New Roman" w:hAnsi="Times New Roman"/>
+          <w:i w:val="false"/>
+          <w:iCs w:val="false"/>
+        </w:rPr>
+        <w:t xml:space="preserve">(2011). Whilst Porters give forces would be unique for each industry, the model has become universal (Turban 2011). </w:t>
+      </w:r>
+      <w:r>
+        <w:rPr>
+          <w:rFonts w:cs="Times New Roman" w:ascii="Times New Roman" w:hAnsi="Times New Roman"/>
+        </w:rPr>
+        <w:t>The areas of industry Porters focuses on is as follows:</w:t>
       </w:r>
     </w:p>
     <w:p>
@@ -1528,7 +1545,7 @@
       </w:pPr>
       <w:r>
         <w:rPr>
-          <w:rFonts w:ascii="Times New Roman" w:hAnsi="Times New Roman" w:cs="Times New Roman"/>
+          <w:rFonts w:cs="Times New Roman" w:ascii="Times New Roman" w:hAnsi="Times New Roman"/>
         </w:rPr>
         <w:t>The Threat of new entrants</w:t>
       </w:r>
@@ -1546,7 +1563,7 @@
       </w:pPr>
       <w:r>
         <w:rPr>
-          <w:rFonts w:ascii="Times New Roman" w:hAnsi="Times New Roman" w:cs="Times New Roman"/>
+          <w:rFonts w:cs="Times New Roman" w:ascii="Times New Roman" w:hAnsi="Times New Roman"/>
         </w:rPr>
         <w:t>The Threat of substitute products</w:t>
       </w:r>
@@ -1564,7 +1581,7 @@
       </w:pPr>
       <w:r>
         <w:rPr>
-          <w:rFonts w:ascii="Times New Roman" w:hAnsi="Times New Roman" w:cs="Times New Roman"/>
+          <w:rFonts w:cs="Times New Roman" w:ascii="Times New Roman" w:hAnsi="Times New Roman"/>
         </w:rPr>
         <w:t>The Bargaining power of buyers</w:t>
       </w:r>
@@ -1582,7 +1599,7 @@
       </w:pPr>
       <w:r>
         <w:rPr>
-          <w:rFonts w:ascii="Times New Roman" w:hAnsi="Times New Roman" w:cs="Times New Roman"/>
+          <w:rFonts w:cs="Times New Roman" w:ascii="Times New Roman" w:hAnsi="Times New Roman"/>
         </w:rPr>
         <w:t>The Bargaining power of suppliers</w:t>
       </w:r>
@@ -1600,32 +1617,27 @@
       </w:pPr>
       <w:r>
         <w:rPr>
-          <w:rFonts w:ascii="Times New Roman" w:hAnsi="Times New Roman" w:cs="Times New Roman"/>
+          <w:rFonts w:cs="Times New Roman" w:ascii="Times New Roman" w:hAnsi="Times New Roman"/>
         </w:rPr>
         <w:t>The Rivalry among existing firms</w:t>
       </w:r>
     </w:p>
     <w:p>
       <w:pPr>
+        <w:pStyle w:val="Normal"/>
         <w:rPr>
           <w:rFonts w:ascii="Times New Roman" w:hAnsi="Times New Roman"/>
         </w:rPr>
       </w:pPr>
       <w:r>
         <w:rPr>
-          <w:rFonts w:ascii="Times New Roman" w:hAnsi="Times New Roman" w:cs="Times New Roman"/>
-        </w:rPr>
-        <w:t xml:space="preserve">1 - The threat of new entrants </w:t>
-      </w:r>
-      <w:r>
-        <w:rPr>
-          <w:rFonts w:ascii="Times New Roman" w:hAnsi="Times New Roman" w:cs="Times New Roman"/>
-        </w:rPr>
-        <w:t xml:space="preserve">was also described by Masterson </w:t>
-      </w:r>
-      <w:r>
-        <w:rPr>
-          <w:rFonts w:ascii="Times New Roman" w:hAnsi="Times New Roman" w:cs="Times New Roman"/>
+          <w:rFonts w:cs="Times New Roman" w:ascii="Times New Roman" w:hAnsi="Times New Roman"/>
+        </w:rPr>
+        <w:t xml:space="preserve">1 - The threat of new entrants was also described by Masterson </w:t>
+      </w:r>
+      <w:r>
+        <w:rPr>
+          <w:rFonts w:cs="Times New Roman" w:ascii="Times New Roman" w:hAnsi="Times New Roman"/>
           <w:i/>
           <w:iCs/>
         </w:rPr>
@@ -1633,40 +1645,27 @@
       </w:r>
       <w:r>
         <w:rPr>
-          <w:rFonts w:ascii="Times New Roman" w:hAnsi="Times New Roman" w:cs="Times New Roman"/>
+          <w:rFonts w:cs="Times New Roman" w:ascii="Times New Roman" w:hAnsi="Times New Roman"/>
         </w:rPr>
         <w:t>(2017) as “barriers to entry”, which is how easy it is for people to get into the same business as you. With a stronger barrier of entry your company would be more secure in that area.</w:t>
       </w:r>
     </w:p>
     <w:p>
       <w:pPr>
+        <w:pStyle w:val="Normal"/>
         <w:rPr>
           <w:rFonts w:ascii="Times New Roman" w:hAnsi="Times New Roman"/>
         </w:rPr>
       </w:pPr>
       <w:r>
         <w:rPr>
-          <w:rFonts w:ascii="Times New Roman" w:hAnsi="Times New Roman" w:cs="Times New Roman"/>
-        </w:rPr>
-        <w:t xml:space="preserve">2 - Threat of substitute is where another competitor can come out with a similar and/or better product/service than the one you’re currently offering. Which was </w:t>
-      </w:r>
-      <w:proofErr w:type="spellStart"/>
-      <w:r>
-        <w:rPr>
-          <w:rFonts w:ascii="Times New Roman" w:hAnsi="Times New Roman" w:cs="Times New Roman"/>
-        </w:rPr>
-        <w:t>stated</w:t>
-      </w:r>
-      <w:proofErr w:type="spellEnd"/>
-      <w:r>
-        <w:rPr>
-          <w:rFonts w:ascii="Times New Roman" w:hAnsi="Times New Roman" w:cs="Times New Roman"/>
-        </w:rPr>
-        <w:t xml:space="preserve"> by Masterson </w:t>
-      </w:r>
-      <w:r>
-        <w:rPr>
-          <w:rFonts w:ascii="Times New Roman" w:hAnsi="Times New Roman" w:cs="Times New Roman"/>
+          <w:rFonts w:cs="Times New Roman" w:ascii="Times New Roman" w:hAnsi="Times New Roman"/>
+        </w:rPr>
+        <w:t xml:space="preserve">2 - Threat of substitute is where another competitor can come out with a similar and/or better product/service than the one you’re currently offering. Which was stated by Masterson </w:t>
+      </w:r>
+      <w:r>
+        <w:rPr>
+          <w:rFonts w:cs="Times New Roman" w:ascii="Times New Roman" w:hAnsi="Times New Roman"/>
           <w:i/>
           <w:iCs/>
         </w:rPr>
@@ -1674,52 +1673,27 @@
       </w:r>
       <w:r>
         <w:rPr>
-          <w:rFonts w:ascii="Times New Roman" w:hAnsi="Times New Roman" w:cs="Times New Roman"/>
-        </w:rPr>
-        <w:t>(2017) that the more alternatives there are, the harder it is to mai</w:t>
-      </w:r>
-      <w:r>
-        <w:rPr>
-          <w:rFonts w:ascii="Times New Roman" w:hAnsi="Times New Roman" w:cs="Times New Roman"/>
-        </w:rPr>
-        <w:t>ntain the competitive advantage.</w:t>
-      </w:r>
-    </w:p>
-    <w:p>
-      <w:pPr>
+          <w:rFonts w:cs="Times New Roman" w:ascii="Times New Roman" w:hAnsi="Times New Roman"/>
+        </w:rPr>
+        <w:t>(2017) that the more alternatives there are, the harder it is to maintain the competitive advantage.</w:t>
+      </w:r>
+    </w:p>
+    <w:p>
+      <w:pPr>
+        <w:pStyle w:val="Normal"/>
         <w:rPr>
           <w:rFonts w:ascii="Times New Roman" w:hAnsi="Times New Roman"/>
         </w:rPr>
       </w:pPr>
       <w:r>
         <w:rPr>
-          <w:rFonts w:ascii="Times New Roman" w:hAnsi="Times New Roman" w:cs="Times New Roman"/>
-        </w:rPr>
-        <w:t>3 - The bargaining power of buyers is when the consumer is easily able to switch to a different retailer/service provider as pointed out by Riesewijk (2017). Which is important to companies due to the buyers/customers are “More important to the suppliers t</w:t>
-      </w:r>
-      <w:r>
-        <w:rPr>
-          <w:rFonts w:ascii="Times New Roman" w:hAnsi="Times New Roman" w:cs="Times New Roman"/>
-        </w:rPr>
-        <w:t xml:space="preserve">han the suppliers are to them” which was </w:t>
-      </w:r>
-      <w:proofErr w:type="spellStart"/>
-      <w:r>
-        <w:rPr>
-          <w:rFonts w:ascii="Times New Roman" w:hAnsi="Times New Roman" w:cs="Times New Roman"/>
-        </w:rPr>
-        <w:t>stated</w:t>
-      </w:r>
-      <w:proofErr w:type="spellEnd"/>
-      <w:r>
-        <w:rPr>
-          <w:rFonts w:ascii="Times New Roman" w:hAnsi="Times New Roman" w:cs="Times New Roman"/>
-        </w:rPr>
-        <w:t xml:space="preserve"> by Masterson </w:t>
-      </w:r>
-      <w:r>
-        <w:rPr>
-          <w:rFonts w:ascii="Times New Roman" w:hAnsi="Times New Roman" w:cs="Times New Roman"/>
+          <w:rFonts w:cs="Times New Roman" w:ascii="Times New Roman" w:hAnsi="Times New Roman"/>
+        </w:rPr>
+        <w:t xml:space="preserve">3 - The bargaining power of buyers is when the consumer is easily able to switch to a different retailer/service provider as pointed out by Riesewijk (2017). Which is important to companies due to the buyers/customers are “More important to the suppliers than the suppliers are to them” which was stated by Masterson </w:t>
+      </w:r>
+      <w:r>
+        <w:rPr>
+          <w:rFonts w:cs="Times New Roman" w:ascii="Times New Roman" w:hAnsi="Times New Roman"/>
           <w:i/>
           <w:iCs/>
         </w:rPr>
@@ -1727,32 +1701,27 @@
       </w:r>
       <w:r>
         <w:rPr>
-          <w:rFonts w:ascii="Times New Roman" w:hAnsi="Times New Roman" w:cs="Times New Roman"/>
+          <w:rFonts w:cs="Times New Roman" w:ascii="Times New Roman" w:hAnsi="Times New Roman"/>
         </w:rPr>
         <w:t xml:space="preserve"> </w:t>
       </w:r>
     </w:p>
     <w:p>
       <w:pPr>
+        <w:pStyle w:val="Normal"/>
         <w:rPr>
           <w:rFonts w:ascii="Times New Roman" w:hAnsi="Times New Roman"/>
         </w:rPr>
       </w:pPr>
       <w:r>
         <w:rPr>
-          <w:rFonts w:ascii="Times New Roman" w:hAnsi="Times New Roman" w:cs="Times New Roman"/>
-        </w:rPr>
-        <w:t>4 – The bargaining power of suppliers is the relationship between a service provider and the suppliers. For both examples their relationships would rely with the artists, more so for Spot</w:t>
-      </w:r>
-      <w:r>
-        <w:rPr>
-          <w:rFonts w:ascii="Times New Roman" w:hAnsi="Times New Roman" w:cs="Times New Roman"/>
-        </w:rPr>
-        <w:t xml:space="preserve">ify as they want to get exclusive deals and get as much music on their platform as possible. The suppliers are more powerful when the cost of switching suppliers, is just too much which was also stated by Masterson </w:t>
-      </w:r>
-      <w:r>
-        <w:rPr>
-          <w:rFonts w:ascii="Times New Roman" w:hAnsi="Times New Roman" w:cs="Times New Roman"/>
+          <w:rFonts w:cs="Times New Roman" w:ascii="Times New Roman" w:hAnsi="Times New Roman"/>
+        </w:rPr>
+        <w:t xml:space="preserve">4 – The bargaining power of suppliers is the relationship between a service provider and the suppliers. For both examples their relationships would rely with the artists, more so for Spotify as they want to get exclusive deals and get as much music on their platform as possible. The suppliers are more powerful when the cost of switching suppliers, is just too much which was also stated by Masterson </w:t>
+      </w:r>
+      <w:r>
+        <w:rPr>
+          <w:rFonts w:cs="Times New Roman" w:ascii="Times New Roman" w:hAnsi="Times New Roman"/>
           <w:i/>
           <w:iCs/>
         </w:rPr>
@@ -1761,25 +1730,30 @@
     </w:p>
     <w:p>
       <w:pPr>
-        <w:rPr>
-          <w:rFonts w:ascii="Times New Roman" w:hAnsi="Times New Roman"/>
-        </w:rPr>
-      </w:pPr>
-      <w:r>
-        <w:rPr>
-          <w:rFonts w:ascii="Times New Roman" w:hAnsi="Times New Roman" w:cs="Times New Roman"/>
-        </w:rPr>
-        <w:t>5 – The rivalry among exist</w:t>
-      </w:r>
-      <w:r>
-        <w:rPr>
-          <w:rFonts w:ascii="Times New Roman" w:hAnsi="Times New Roman" w:cs="Times New Roman"/>
-        </w:rPr>
-        <w:t xml:space="preserve">ing firms can be one of the most difficult analysis for a company to do, as every company would want to have a competitive edge over their rivals giving them a unique selling point (USP). This was also pointed out by Masterson </w:t>
-      </w:r>
-      <w:r>
-        <w:rPr>
-          <w:rFonts w:ascii="Times New Roman" w:hAnsi="Times New Roman" w:cs="Times New Roman"/>
+        <w:pStyle w:val="Normal"/>
+        <w:rPr/>
+      </w:pPr>
+      <w:r>
+        <w:rPr>
+          <w:rFonts w:cs="Times New Roman" w:ascii="Times New Roman" w:hAnsi="Times New Roman"/>
+        </w:rPr>
+        <w:t xml:space="preserve">5 – The rivalry among existing firms can be one of the most difficult analysis for a company to do, as every company would want to have a competitive edge over their rivals giving them a unique selling point (USP), </w:t>
+      </w:r>
+      <w:r>
+        <w:rPr>
+          <w:rFonts w:cs="Times New Roman" w:ascii="Times New Roman" w:hAnsi="Times New Roman"/>
+        </w:rPr>
+        <w:t xml:space="preserve">which </w:t>
+      </w:r>
+      <w:r>
+        <w:rPr>
+          <w:rFonts w:cs="Times New Roman" w:ascii="Times New Roman" w:hAnsi="Times New Roman"/>
+        </w:rPr>
+        <w:t xml:space="preserve">was also pointed out by Masterson </w:t>
+      </w:r>
+      <w:r>
+        <w:rPr>
+          <w:rFonts w:cs="Times New Roman" w:ascii="Times New Roman" w:hAnsi="Times New Roman"/>
           <w:i/>
           <w:iCs/>
         </w:rPr>
@@ -1789,20 +1763,23 @@
     <w:tbl>
       <w:tblPr>
         <w:tblW w:w="9026" w:type="dxa"/>
+        <w:jc w:val="left"/>
+        <w:tblInd w:w="0" w:type="dxa"/>
         <w:tblCellMar>
           <w:top w:w="55" w:type="dxa"/>
           <w:left w:w="55" w:type="dxa"/>
           <w:bottom w:w="55" w:type="dxa"/>
           <w:right w:w="55" w:type="dxa"/>
         </w:tblCellMar>
-        <w:tblLook w:val="04A0" w:firstRow="1" w:lastRow="0" w:firstColumn="1" w:lastColumn="0" w:noHBand="0" w:noVBand="1"/>
+        <w:tblLook w:noVBand="1" w:val="04a0" w:noHBand="0" w:lastColumn="0" w:firstColumn="1" w:lastRow="0" w:firstRow="1"/>
       </w:tblPr>
       <w:tblGrid>
         <w:gridCol w:w="3008"/>
-        <w:gridCol w:w="3009"/>
-        <w:gridCol w:w="3009"/>
+        <w:gridCol w:w="3007"/>
+        <w:gridCol w:w="3011"/>
       </w:tblGrid>
       <w:tr>
+        <w:trPr/>
         <w:tc>
           <w:tcPr>
             <w:tcW w:w="3008" w:type="dxa"/>
@@ -1811,11 +1788,13 @@
               <w:left w:val="single" w:sz="4" w:space="0" w:color="000000"/>
               <w:bottom w:val="single" w:sz="4" w:space="0" w:color="000000"/>
             </w:tcBorders>
-            <w:shd w:val="clear" w:color="auto" w:fill="auto"/>
+            <w:shd w:color="auto" w:fill="auto" w:val="clear"/>
           </w:tcPr>
           <w:p>
             <w:pPr>
               <w:pStyle w:val="TableContents"/>
+              <w:suppressLineNumbers/>
+              <w:spacing w:before="0" w:after="160"/>
               <w:rPr>
                 <w:rFonts w:ascii="Times New Roman" w:hAnsi="Times New Roman"/>
                 <w:color w:val="000000"/>
@@ -1836,17 +1815,19 @@
         </w:tc>
         <w:tc>
           <w:tcPr>
-            <w:tcW w:w="3009" w:type="dxa"/>
+            <w:tcW w:w="3007" w:type="dxa"/>
             <w:tcBorders>
               <w:top w:val="single" w:sz="4" w:space="0" w:color="000000"/>
               <w:left w:val="single" w:sz="4" w:space="0" w:color="000000"/>
               <w:bottom w:val="single" w:sz="4" w:space="0" w:color="000000"/>
             </w:tcBorders>
-            <w:shd w:val="clear" w:color="auto" w:fill="auto"/>
+            <w:shd w:color="auto" w:fill="auto" w:val="clear"/>
           </w:tcPr>
           <w:p>
             <w:pPr>
               <w:pStyle w:val="TableContents"/>
+              <w:suppressLineNumbers/>
+              <w:spacing w:before="0" w:after="160"/>
               <w:rPr>
                 <w:rFonts w:ascii="Times New Roman" w:hAnsi="Times New Roman"/>
                 <w:color w:val="000000"/>
@@ -1867,18 +1848,20 @@
         </w:tc>
         <w:tc>
           <w:tcPr>
-            <w:tcW w:w="3009" w:type="dxa"/>
+            <w:tcW w:w="3011" w:type="dxa"/>
             <w:tcBorders>
               <w:top w:val="single" w:sz="4" w:space="0" w:color="000000"/>
               <w:left w:val="single" w:sz="4" w:space="0" w:color="000000"/>
               <w:bottom w:val="single" w:sz="4" w:space="0" w:color="000000"/>
               <w:right w:val="single" w:sz="4" w:space="0" w:color="000000"/>
             </w:tcBorders>
-            <w:shd w:val="clear" w:color="auto" w:fill="auto"/>
+            <w:shd w:color="auto" w:fill="auto" w:val="clear"/>
           </w:tcPr>
           <w:p>
             <w:pPr>
               <w:pStyle w:val="TableContents"/>
+              <w:suppressLineNumbers/>
+              <w:spacing w:before="0" w:after="160"/>
               <w:rPr>
                 <w:rFonts w:ascii="Times New Roman" w:hAnsi="Times New Roman"/>
                 <w:color w:val="000000"/>
@@ -1899,6 +1882,7 @@
         </w:tc>
       </w:tr>
       <w:tr>
+        <w:trPr/>
         <w:tc>
           <w:tcPr>
             <w:tcW w:w="3008" w:type="dxa"/>
@@ -1906,11 +1890,13 @@
               <w:left w:val="single" w:sz="4" w:space="0" w:color="000000"/>
               <w:bottom w:val="single" w:sz="4" w:space="0" w:color="000000"/>
             </w:tcBorders>
-            <w:shd w:val="clear" w:color="auto" w:fill="auto"/>
+            <w:shd w:color="auto" w:fill="auto" w:val="clear"/>
           </w:tcPr>
           <w:p>
             <w:pPr>
               <w:pStyle w:val="TableContents"/>
+              <w:suppressLineNumbers/>
+              <w:spacing w:before="0" w:after="160"/>
               <w:rPr>
                 <w:rFonts w:ascii="Times New Roman" w:hAnsi="Times New Roman"/>
                 <w:color w:val="000000"/>
@@ -1931,15 +1917,20 @@
         </w:tc>
         <w:tc>
           <w:tcPr>
-            <w:tcW w:w="3009" w:type="dxa"/>
+            <w:tcW w:w="3007" w:type="dxa"/>
             <w:tcBorders>
               <w:left w:val="single" w:sz="4" w:space="0" w:color="000000"/>
               <w:bottom w:val="single" w:sz="4" w:space="0" w:color="000000"/>
             </w:tcBorders>
-            <w:shd w:val="clear" w:color="auto" w:fill="auto"/>
+            <w:shd w:color="auto" w:fill="auto" w:val="clear"/>
           </w:tcPr>
           <w:p>
             <w:pPr>
+              <w:pStyle w:val="Normal"/>
+              <w:widowControl/>
+              <w:bidi w:val="0"/>
+              <w:spacing w:lineRule="auto" w:line="259" w:before="0" w:after="160"/>
+              <w:jc w:val="left"/>
               <w:rPr>
                 <w:rFonts w:ascii="Times New Roman" w:hAnsi="Times New Roman"/>
                 <w:color w:val="000000"/>
@@ -1949,7 +1940,7 @@
             </w:pPr>
             <w:r>
               <w:rPr>
-                <w:rFonts w:ascii="Times New Roman" w:hAnsi="Times New Roman" w:cs="Times New Roman"/>
+                <w:rFonts w:cs="Times New Roman" w:ascii="Times New Roman" w:hAnsi="Times New Roman"/>
                 <w:color w:val="000000"/>
                 <w:sz w:val="24"/>
                 <w:szCs w:val="24"/>
@@ -1960,16 +1951,21 @@
         </w:tc>
         <w:tc>
           <w:tcPr>
-            <w:tcW w:w="3009" w:type="dxa"/>
+            <w:tcW w:w="3011" w:type="dxa"/>
             <w:tcBorders>
               <w:left w:val="single" w:sz="4" w:space="0" w:color="000000"/>
               <w:bottom w:val="single" w:sz="4" w:space="0" w:color="000000"/>
               <w:right w:val="single" w:sz="4" w:space="0" w:color="000000"/>
             </w:tcBorders>
-            <w:shd w:val="clear" w:color="auto" w:fill="auto"/>
+            <w:shd w:color="auto" w:fill="auto" w:val="clear"/>
           </w:tcPr>
           <w:p>
             <w:pPr>
+              <w:pStyle w:val="Normal"/>
+              <w:widowControl/>
+              <w:bidi w:val="0"/>
+              <w:spacing w:lineRule="auto" w:line="259" w:before="0" w:after="160"/>
+              <w:jc w:val="left"/>
               <w:rPr>
                 <w:rFonts w:ascii="Times New Roman" w:hAnsi="Times New Roman"/>
                 <w:color w:val="000000"/>
@@ -1979,26 +1975,18 @@
             </w:pPr>
             <w:r>
               <w:rPr>
-                <w:rFonts w:ascii="Times New Roman" w:hAnsi="Times New Roman" w:cs="Times New Roman"/>
+                <w:rFonts w:cs="Times New Roman" w:ascii="Times New Roman" w:hAnsi="Times New Roman"/>
                 <w:color w:val="000000"/>
                 <w:sz w:val="24"/>
                 <w:szCs w:val="24"/>
               </w:rPr>
-              <w:t>There are low barriers to entry for HMV, as anyone coul</w:t>
-            </w:r>
-            <w:r>
-              <w:rPr>
-                <w:rFonts w:ascii="Times New Roman" w:hAnsi="Times New Roman" w:cs="Times New Roman"/>
-                <w:color w:val="000000"/>
-                <w:sz w:val="24"/>
-                <w:szCs w:val="24"/>
-              </w:rPr>
-              <w:t>d start up a local music store. But with the rise of Spotify it would not be an ideal choice. As this report has already shown the decline in physical sales.</w:t>
+              <w:t>There are low barriers to entry for HMV, as anyone could start up a local music store. But with the rise of Spotify it would not be an ideal choice. As this report has already shown the decline in physical sales.</w:t>
             </w:r>
           </w:p>
         </w:tc>
       </w:tr>
       <w:tr>
+        <w:trPr/>
         <w:tc>
           <w:tcPr>
             <w:tcW w:w="3008" w:type="dxa"/>
@@ -2006,10 +1994,15 @@
               <w:left w:val="single" w:sz="4" w:space="0" w:color="000000"/>
               <w:bottom w:val="single" w:sz="4" w:space="0" w:color="000000"/>
             </w:tcBorders>
-            <w:shd w:val="clear" w:color="auto" w:fill="auto"/>
+            <w:shd w:color="auto" w:fill="auto" w:val="clear"/>
           </w:tcPr>
           <w:p>
             <w:pPr>
+              <w:pStyle w:val="Normal"/>
+              <w:widowControl/>
+              <w:bidi w:val="0"/>
+              <w:spacing w:lineRule="auto" w:line="259" w:before="0" w:after="160"/>
+              <w:jc w:val="left"/>
               <w:rPr>
                 <w:rFonts w:ascii="Times New Roman" w:hAnsi="Times New Roman"/>
                 <w:color w:val="000000"/>
@@ -2019,7 +2012,7 @@
             </w:pPr>
             <w:r>
               <w:rPr>
-                <w:rFonts w:ascii="Times New Roman" w:hAnsi="Times New Roman" w:cs="Times New Roman"/>
+                <w:rFonts w:cs="Times New Roman" w:ascii="Times New Roman" w:hAnsi="Times New Roman"/>
                 <w:color w:val="000000"/>
                 <w:sz w:val="24"/>
                 <w:szCs w:val="24"/>
@@ -2030,15 +2023,20 @@
         </w:tc>
         <w:tc>
           <w:tcPr>
-            <w:tcW w:w="3009" w:type="dxa"/>
+            <w:tcW w:w="3007" w:type="dxa"/>
             <w:tcBorders>
               <w:left w:val="single" w:sz="4" w:space="0" w:color="000000"/>
               <w:bottom w:val="single" w:sz="4" w:space="0" w:color="000000"/>
             </w:tcBorders>
-            <w:shd w:val="clear" w:color="auto" w:fill="auto"/>
+            <w:shd w:color="auto" w:fill="auto" w:val="clear"/>
           </w:tcPr>
           <w:p>
             <w:pPr>
+              <w:pStyle w:val="Normal"/>
+              <w:widowControl/>
+              <w:bidi w:val="0"/>
+              <w:spacing w:lineRule="auto" w:line="259" w:before="0" w:after="160"/>
+              <w:jc w:val="left"/>
               <w:rPr>
                 <w:rFonts w:ascii="Liberation Serif" w:hAnsi="Liberation Serif"/>
                 <w:color w:val="000000"/>
@@ -2048,57 +2046,42 @@
             </w:pPr>
             <w:r>
               <w:rPr>
-                <w:rFonts w:ascii="Times New Roman" w:hAnsi="Times New Roman" w:cs="Times New Roman"/>
+                <w:rFonts w:cs="Times New Roman" w:ascii="Times New Roman" w:hAnsi="Times New Roman"/>
                 <w:color w:val="000000"/>
                 <w:sz w:val="24"/>
                 <w:szCs w:val="24"/>
               </w:rPr>
-              <w:t xml:space="preserve">There are a few substitutes for Spotify, with big brands like Apple Music, Deezer and more. Spotify seems to have a </w:t>
-            </w:r>
-            <w:r>
-              <w:rPr>
-                <w:rFonts w:ascii="Times New Roman" w:hAnsi="Times New Roman" w:cs="Times New Roman"/>
+              <w:t xml:space="preserve">There are a few substitutes for Spotify, with big brands like Apple Music, Deezer and more. Spotify seems to have a wide selection of artists and claim to have paid their artists </w:t>
+            </w:r>
+            <w:r>
+              <w:rPr>
+                <w:rStyle w:val="Number"/>
+                <w:rFonts w:cs="Times New Roman" w:ascii="Times New Roman" w:hAnsi="Times New Roman"/>
                 <w:color w:val="000000"/>
                 <w:sz w:val="24"/>
                 <w:szCs w:val="24"/>
               </w:rPr>
-              <w:lastRenderedPageBreak/>
-              <w:t xml:space="preserve">wide selection of artists and claim to have paid their artists </w:t>
-            </w:r>
-            <w:r>
-              <w:rPr>
-                <w:rStyle w:val="number"/>
-                <w:rFonts w:ascii="Times New Roman" w:hAnsi="Times New Roman" w:cs="Times New Roman"/>
-                <w:color w:val="000000"/>
-                <w:sz w:val="24"/>
-                <w:szCs w:val="24"/>
-              </w:rPr>
-              <w:t>€13+ billion (£11.2 billion) in revenue (Spotify 2019). Which will enable the</w:t>
-            </w:r>
-            <w:r>
-              <w:rPr>
-                <w:rStyle w:val="number"/>
-                <w:rFonts w:ascii="Times New Roman" w:hAnsi="Times New Roman" w:cs="Times New Roman"/>
-                <w:color w:val="000000"/>
-                <w:sz w:val="24"/>
-                <w:szCs w:val="24"/>
-              </w:rPr>
-              <w:t>m to make better deals with artists compared to Apple Music.</w:t>
+              <w:t>€13+ billion (£11.2 billion) in revenue (Spotify 2019). Which will enable them to make better deals with artists compared to Apple Music.</w:t>
             </w:r>
           </w:p>
         </w:tc>
         <w:tc>
           <w:tcPr>
-            <w:tcW w:w="3009" w:type="dxa"/>
+            <w:tcW w:w="3011" w:type="dxa"/>
             <w:tcBorders>
               <w:left w:val="single" w:sz="4" w:space="0" w:color="000000"/>
               <w:bottom w:val="single" w:sz="4" w:space="0" w:color="000000"/>
               <w:right w:val="single" w:sz="4" w:space="0" w:color="000000"/>
             </w:tcBorders>
-            <w:shd w:val="clear" w:color="auto" w:fill="auto"/>
+            <w:shd w:color="auto" w:fill="auto" w:val="clear"/>
           </w:tcPr>
           <w:p>
             <w:pPr>
+              <w:pStyle w:val="Normal"/>
+              <w:widowControl/>
+              <w:bidi w:val="0"/>
+              <w:spacing w:lineRule="auto" w:line="259" w:before="0" w:after="160"/>
+              <w:jc w:val="left"/>
               <w:rPr>
                 <w:rFonts w:ascii="Times New Roman" w:hAnsi="Times New Roman"/>
                 <w:color w:val="000000"/>
@@ -2108,37 +2091,18 @@
             </w:pPr>
             <w:r>
               <w:rPr>
-                <w:rFonts w:ascii="Times New Roman" w:hAnsi="Times New Roman" w:cs="Times New Roman"/>
+                <w:rFonts w:cs="Times New Roman" w:ascii="Times New Roman" w:hAnsi="Times New Roman"/>
                 <w:color w:val="000000"/>
                 <w:sz w:val="24"/>
                 <w:szCs w:val="24"/>
               </w:rPr>
-              <w:lastRenderedPageBreak/>
-              <w:t xml:space="preserve">There are many substitutes for HMV from other stores such as local music shops, big brands like ASDA, Tesco, </w:t>
-            </w:r>
-            <w:r>
-              <w:rPr>
-                <w:rFonts w:ascii="Times New Roman" w:hAnsi="Times New Roman" w:cs="Times New Roman"/>
-                <w:color w:val="000000"/>
-                <w:sz w:val="24"/>
-                <w:szCs w:val="24"/>
-              </w:rPr>
-              <w:lastRenderedPageBreak/>
-              <w:t>Sainsburys all having a music and film section. There are also the big streaming giant</w:t>
-            </w:r>
-            <w:r>
-              <w:rPr>
-                <w:rFonts w:ascii="Times New Roman" w:hAnsi="Times New Roman" w:cs="Times New Roman"/>
-                <w:color w:val="000000"/>
-                <w:sz w:val="24"/>
-                <w:szCs w:val="24"/>
-              </w:rPr>
-              <w:t>s like Spotify who offer free and subscription services. While CD sales are dropping it’s interesting to note that vinyl sales have been increasing as stated by Butler (2018).</w:t>
+              <w:t>There are many substitutes for HMV from other stores such as local music shops, big brands like ASDA, Tesco, Sainsburys all having a music and film section. There are also the big streaming giants like Spotify who offer free and subscription services. While CD sales are dropping it’s interesting to note that vinyl sales have been increasing as stated by Butler (2018).</w:t>
             </w:r>
           </w:p>
         </w:tc>
       </w:tr>
       <w:tr>
+        <w:trPr/>
         <w:tc>
           <w:tcPr>
             <w:tcW w:w="3008" w:type="dxa"/>
@@ -2146,10 +2110,15 @@
               <w:left w:val="single" w:sz="4" w:space="0" w:color="000000"/>
               <w:bottom w:val="single" w:sz="4" w:space="0" w:color="000000"/>
             </w:tcBorders>
-            <w:shd w:val="clear" w:color="auto" w:fill="auto"/>
+            <w:shd w:color="auto" w:fill="auto" w:val="clear"/>
           </w:tcPr>
           <w:p>
             <w:pPr>
+              <w:pStyle w:val="Normal"/>
+              <w:widowControl/>
+              <w:bidi w:val="0"/>
+              <w:spacing w:lineRule="auto" w:line="259" w:before="0" w:after="160"/>
+              <w:jc w:val="left"/>
               <w:rPr>
                 <w:rFonts w:ascii="Times New Roman" w:hAnsi="Times New Roman"/>
                 <w:color w:val="000000"/>
@@ -2159,27 +2128,31 @@
             </w:pPr>
             <w:r>
               <w:rPr>
-                <w:rFonts w:ascii="Times New Roman" w:hAnsi="Times New Roman" w:cs="Times New Roman"/>
+                <w:rFonts w:cs="Times New Roman" w:ascii="Times New Roman" w:hAnsi="Times New Roman"/>
                 <w:color w:val="000000"/>
                 <w:sz w:val="24"/>
                 <w:szCs w:val="24"/>
               </w:rPr>
-              <w:lastRenderedPageBreak/>
               <w:t>Bargaining power of buyers</w:t>
             </w:r>
           </w:p>
         </w:tc>
         <w:tc>
           <w:tcPr>
-            <w:tcW w:w="3009" w:type="dxa"/>
+            <w:tcW w:w="3007" w:type="dxa"/>
             <w:tcBorders>
               <w:left w:val="single" w:sz="4" w:space="0" w:color="000000"/>
               <w:bottom w:val="single" w:sz="4" w:space="0" w:color="000000"/>
             </w:tcBorders>
-            <w:shd w:val="clear" w:color="auto" w:fill="auto"/>
+            <w:shd w:color="auto" w:fill="auto" w:val="clear"/>
           </w:tcPr>
           <w:p>
             <w:pPr>
+              <w:pStyle w:val="Normal"/>
+              <w:widowControl/>
+              <w:bidi w:val="0"/>
+              <w:spacing w:lineRule="auto" w:line="259" w:before="0" w:after="160"/>
+              <w:jc w:val="left"/>
               <w:rPr>
                 <w:rFonts w:ascii="Times New Roman" w:hAnsi="Times New Roman"/>
                 <w:color w:val="000000"/>
@@ -2189,45 +2162,32 @@
             </w:pPr>
             <w:r>
               <w:rPr>
-                <w:rFonts w:ascii="Times New Roman" w:hAnsi="Times New Roman" w:cs="Times New Roman"/>
+                <w:rFonts w:cs="Times New Roman" w:ascii="Times New Roman" w:hAnsi="Times New Roman"/>
                 <w:color w:val="000000"/>
                 <w:sz w:val="24"/>
                 <w:szCs w:val="24"/>
               </w:rPr>
-              <w:t>The bargaining power of buyers with Spotify, is main</w:t>
-            </w:r>
-            <w:r>
-              <w:rPr>
-                <w:rFonts w:ascii="Times New Roman" w:hAnsi="Times New Roman" w:cs="Times New Roman"/>
-                <w:color w:val="000000"/>
-                <w:sz w:val="24"/>
-                <w:szCs w:val="24"/>
-              </w:rPr>
-              <w:t>ly their alternatives. The user could easily create an account with another ‘free’ alternative and continue to listen to their favourite music. There is also the exception of music lovers listening to internet radio and have illegal downloads which is alwa</w:t>
-            </w:r>
-            <w:r>
-              <w:rPr>
-                <w:rFonts w:ascii="Times New Roman" w:hAnsi="Times New Roman" w:cs="Times New Roman"/>
-                <w:color w:val="000000"/>
-                <w:sz w:val="24"/>
-                <w:szCs w:val="24"/>
-              </w:rPr>
-              <w:t>ys difficult to compete with.</w:t>
+              <w:t>The bargaining power of buyers with Spotify, is mainly their alternatives. The user could easily create an account with another ‘free’ alternative and continue to listen to their favourite music. There is also the exception of music lovers listening to internet radio and have illegal downloads which is always difficult to compete with.</w:t>
             </w:r>
           </w:p>
         </w:tc>
         <w:tc>
           <w:tcPr>
-            <w:tcW w:w="3009" w:type="dxa"/>
+            <w:tcW w:w="3011" w:type="dxa"/>
             <w:tcBorders>
               <w:left w:val="single" w:sz="4" w:space="0" w:color="000000"/>
               <w:bottom w:val="single" w:sz="4" w:space="0" w:color="000000"/>
               <w:right w:val="single" w:sz="4" w:space="0" w:color="000000"/>
             </w:tcBorders>
-            <w:shd w:val="clear" w:color="auto" w:fill="auto"/>
+            <w:shd w:color="auto" w:fill="auto" w:val="clear"/>
           </w:tcPr>
           <w:p>
             <w:pPr>
+              <w:pStyle w:val="Normal"/>
+              <w:widowControl/>
+              <w:bidi w:val="0"/>
+              <w:spacing w:lineRule="auto" w:line="259" w:before="0" w:after="160"/>
+              <w:jc w:val="left"/>
               <w:rPr>
                 <w:rFonts w:ascii="Times New Roman" w:hAnsi="Times New Roman"/>
                 <w:color w:val="000000"/>
@@ -2237,26 +2197,18 @@
             </w:pPr>
             <w:r>
               <w:rPr>
-                <w:rFonts w:ascii="Times New Roman" w:hAnsi="Times New Roman" w:cs="Times New Roman"/>
+                <w:rFonts w:cs="Times New Roman" w:ascii="Times New Roman" w:hAnsi="Times New Roman"/>
                 <w:color w:val="000000"/>
                 <w:sz w:val="24"/>
                 <w:szCs w:val="24"/>
               </w:rPr>
-              <w:t>There is high bargaining power of buyers for HMV. This is because anyone with a smart phone and an internet connection can stream countless hours of music for free. All just needing either a Facebook or Google account, which w</w:t>
-            </w:r>
-            <w:r>
-              <w:rPr>
-                <w:rFonts w:ascii="Times New Roman" w:hAnsi="Times New Roman" w:cs="Times New Roman"/>
-                <w:color w:val="000000"/>
-                <w:sz w:val="24"/>
-                <w:szCs w:val="24"/>
-              </w:rPr>
-              <w:t>ill allow them to use a single sign in and be set up in seconds. There are also other stores who compete with HMV as they could also sell products as a lower price.</w:t>
+              <w:t>There is high bargaining power of buyers for HMV. This is because anyone with a smart phone and an internet connection can stream countless hours of music for free. All just needing either a Facebook or Google account, which will allow them to use a single sign in and be set up in seconds. There are also other stores who compete with HMV as they could also sell products as a lower price.</w:t>
             </w:r>
           </w:p>
         </w:tc>
       </w:tr>
       <w:tr>
+        <w:trPr/>
         <w:tc>
           <w:tcPr>
             <w:tcW w:w="3008" w:type="dxa"/>
@@ -2264,10 +2216,15 @@
               <w:left w:val="single" w:sz="4" w:space="0" w:color="000000"/>
               <w:bottom w:val="single" w:sz="4" w:space="0" w:color="000000"/>
             </w:tcBorders>
-            <w:shd w:val="clear" w:color="auto" w:fill="auto"/>
+            <w:shd w:color="auto" w:fill="auto" w:val="clear"/>
           </w:tcPr>
           <w:p>
             <w:pPr>
+              <w:pStyle w:val="Normal"/>
+              <w:widowControl/>
+              <w:bidi w:val="0"/>
+              <w:spacing w:lineRule="auto" w:line="259" w:before="0" w:after="160"/>
+              <w:jc w:val="left"/>
               <w:rPr>
                 <w:rFonts w:ascii="Times New Roman" w:hAnsi="Times New Roman"/>
                 <w:color w:val="000000"/>
@@ -2277,7 +2234,7 @@
             </w:pPr>
             <w:r>
               <w:rPr>
-                <w:rFonts w:ascii="Times New Roman" w:hAnsi="Times New Roman" w:cs="Times New Roman"/>
+                <w:rFonts w:cs="Times New Roman" w:ascii="Times New Roman" w:hAnsi="Times New Roman"/>
                 <w:color w:val="000000"/>
                 <w:sz w:val="24"/>
                 <w:szCs w:val="24"/>
@@ -2288,15 +2245,20 @@
         </w:tc>
         <w:tc>
           <w:tcPr>
-            <w:tcW w:w="3009" w:type="dxa"/>
+            <w:tcW w:w="3007" w:type="dxa"/>
             <w:tcBorders>
               <w:left w:val="single" w:sz="4" w:space="0" w:color="000000"/>
               <w:bottom w:val="single" w:sz="4" w:space="0" w:color="000000"/>
             </w:tcBorders>
-            <w:shd w:val="clear" w:color="auto" w:fill="auto"/>
+            <w:shd w:color="auto" w:fill="auto" w:val="clear"/>
           </w:tcPr>
           <w:p>
             <w:pPr>
+              <w:pStyle w:val="Normal"/>
+              <w:widowControl/>
+              <w:bidi w:val="0"/>
+              <w:spacing w:lineRule="auto" w:line="259" w:before="0" w:after="160"/>
+              <w:jc w:val="left"/>
               <w:rPr>
                 <w:rFonts w:ascii="Times New Roman" w:hAnsi="Times New Roman"/>
                 <w:color w:val="000000"/>
@@ -2306,45 +2268,32 @@
             </w:pPr>
             <w:r>
               <w:rPr>
-                <w:rFonts w:ascii="Times New Roman" w:hAnsi="Times New Roman" w:cs="Times New Roman"/>
+                <w:rFonts w:cs="Times New Roman" w:ascii="Times New Roman" w:hAnsi="Times New Roman"/>
                 <w:color w:val="000000"/>
                 <w:sz w:val="24"/>
                 <w:szCs w:val="24"/>
               </w:rPr>
-              <w:t xml:space="preserve">For Spotify, the bargaining powers of the suppliers </w:t>
-            </w:r>
-            <w:r>
-              <w:rPr>
-                <w:rFonts w:ascii="Times New Roman" w:hAnsi="Times New Roman" w:cs="Times New Roman"/>
-                <w:color w:val="000000"/>
-                <w:sz w:val="24"/>
-                <w:szCs w:val="24"/>
-              </w:rPr>
-              <w:t>would be that of the artists, making sure they’re fairly being used. If we look at Apple, they were giving away Taylor Swifts album and she wrote them an open letter stating, “Three months is a long time to go unpaid, and it is unfair to ask anyone to work</w:t>
-            </w:r>
-            <w:r>
-              <w:rPr>
-                <w:rFonts w:ascii="Times New Roman" w:hAnsi="Times New Roman" w:cs="Times New Roman"/>
-                <w:color w:val="000000"/>
-                <w:sz w:val="24"/>
-                <w:szCs w:val="24"/>
-              </w:rPr>
-              <w:t xml:space="preserve"> for nothing” - BBC News (2015).</w:t>
+              <w:t>For Spotify, the bargaining powers of the suppliers would be that of the artists, making sure they’re fairly being used. If we look at Apple, they were giving away Taylor Swifts album and she wrote them an open letter stating, “Three months is a long time to go unpaid, and it is unfair to ask anyone to work for nothing” - BBC News (2015).</w:t>
             </w:r>
           </w:p>
         </w:tc>
         <w:tc>
           <w:tcPr>
-            <w:tcW w:w="3009" w:type="dxa"/>
+            <w:tcW w:w="3011" w:type="dxa"/>
             <w:tcBorders>
               <w:left w:val="single" w:sz="4" w:space="0" w:color="000000"/>
               <w:bottom w:val="single" w:sz="4" w:space="0" w:color="000000"/>
               <w:right w:val="single" w:sz="4" w:space="0" w:color="000000"/>
             </w:tcBorders>
-            <w:shd w:val="clear" w:color="auto" w:fill="auto"/>
+            <w:shd w:color="auto" w:fill="auto" w:val="clear"/>
           </w:tcPr>
           <w:p>
             <w:pPr>
+              <w:pStyle w:val="Normal"/>
+              <w:widowControl/>
+              <w:bidi w:val="0"/>
+              <w:spacing w:lineRule="auto" w:line="259" w:before="0" w:after="160"/>
+              <w:jc w:val="left"/>
               <w:rPr>
                 <w:rFonts w:ascii="Times New Roman" w:hAnsi="Times New Roman"/>
                 <w:color w:val="000000"/>
@@ -2354,26 +2303,18 @@
             </w:pPr>
             <w:r>
               <w:rPr>
-                <w:rFonts w:ascii="Times New Roman" w:hAnsi="Times New Roman" w:cs="Times New Roman"/>
+                <w:rFonts w:cs="Times New Roman" w:ascii="Times New Roman" w:hAnsi="Times New Roman"/>
                 <w:color w:val="000000"/>
                 <w:sz w:val="24"/>
                 <w:szCs w:val="24"/>
               </w:rPr>
-              <w:t>With minimalism becoming more popular, people are more conscious about how much plastic is on their purchases. People won’t want to purchase old style plastic cases for CD’s and would look for alternatives, or even just hav</w:t>
-            </w:r>
-            <w:r>
-              <w:rPr>
-                <w:rFonts w:ascii="Times New Roman" w:hAnsi="Times New Roman" w:cs="Times New Roman"/>
-                <w:color w:val="000000"/>
-                <w:sz w:val="24"/>
-                <w:szCs w:val="24"/>
-              </w:rPr>
-              <w:t xml:space="preserve">e it digitally. </w:t>
+              <w:t xml:space="preserve">With minimalism becoming more popular, people are more conscious about how much plastic is on their purchases. People won’t want to purchase old style plastic cases for CD’s and would look for alternatives, or even just have it digitally. </w:t>
             </w:r>
           </w:p>
         </w:tc>
       </w:tr>
       <w:tr>
+        <w:trPr/>
         <w:tc>
           <w:tcPr>
             <w:tcW w:w="3008" w:type="dxa"/>
@@ -2381,10 +2322,15 @@
               <w:left w:val="single" w:sz="4" w:space="0" w:color="000000"/>
               <w:bottom w:val="single" w:sz="4" w:space="0" w:color="000000"/>
             </w:tcBorders>
-            <w:shd w:val="clear" w:color="auto" w:fill="auto"/>
+            <w:shd w:color="auto" w:fill="auto" w:val="clear"/>
           </w:tcPr>
           <w:p>
             <w:pPr>
+              <w:pStyle w:val="Normal"/>
+              <w:widowControl/>
+              <w:bidi w:val="0"/>
+              <w:spacing w:lineRule="auto" w:line="259" w:before="0" w:after="160"/>
+              <w:jc w:val="left"/>
               <w:rPr>
                 <w:rFonts w:ascii="Times New Roman" w:hAnsi="Times New Roman"/>
                 <w:color w:val="000000"/>
@@ -2394,7 +2340,7 @@
             </w:pPr>
             <w:r>
               <w:rPr>
-                <w:rFonts w:ascii="Times New Roman" w:hAnsi="Times New Roman" w:cs="Times New Roman"/>
+                <w:rFonts w:cs="Times New Roman" w:ascii="Times New Roman" w:hAnsi="Times New Roman"/>
                 <w:color w:val="000000"/>
                 <w:sz w:val="24"/>
                 <w:szCs w:val="24"/>
@@ -2405,16 +2351,18 @@
         </w:tc>
         <w:tc>
           <w:tcPr>
-            <w:tcW w:w="3009" w:type="dxa"/>
+            <w:tcW w:w="3007" w:type="dxa"/>
             <w:tcBorders>
               <w:left w:val="single" w:sz="4" w:space="0" w:color="000000"/>
               <w:bottom w:val="single" w:sz="4" w:space="0" w:color="000000"/>
             </w:tcBorders>
-            <w:shd w:val="clear" w:color="auto" w:fill="auto"/>
+            <w:shd w:color="auto" w:fill="auto" w:val="clear"/>
           </w:tcPr>
           <w:p>
             <w:pPr>
               <w:pStyle w:val="TableContents"/>
+              <w:suppressLineNumbers/>
+              <w:spacing w:before="0" w:after="160"/>
               <w:rPr>
                 <w:rFonts w:ascii="Times New Roman" w:hAnsi="Times New Roman"/>
                 <w:color w:val="000000"/>
@@ -2429,41 +2377,27 @@
                 <w:sz w:val="24"/>
                 <w:szCs w:val="24"/>
               </w:rPr>
-              <w:t xml:space="preserve">With minimalism becoming more popular, people are more conscious about how much plastic is on their purchases. People won’t want to purchase old style plastic cases for CD’s and would </w:t>
-            </w:r>
-            <w:r>
-              <w:rPr>
-                <w:rFonts w:ascii="Times New Roman" w:hAnsi="Times New Roman"/>
-                <w:color w:val="000000"/>
-                <w:sz w:val="24"/>
-                <w:szCs w:val="24"/>
-              </w:rPr>
-              <w:lastRenderedPageBreak/>
-              <w:t>look for alternatives, or</w:t>
-            </w:r>
-            <w:r>
-              <w:rPr>
-                <w:rFonts w:ascii="Times New Roman" w:hAnsi="Times New Roman"/>
-                <w:color w:val="000000"/>
-                <w:sz w:val="24"/>
-                <w:szCs w:val="24"/>
-              </w:rPr>
-              <w:t xml:space="preserve"> even just have it digitally. </w:t>
+              <w:t xml:space="preserve">With minimalism becoming more popular, people are more conscious about how much plastic is on their purchases. People won’t want to purchase old style plastic cases for CD’s and would look for alternatives, or even just have it digitally. </w:t>
             </w:r>
           </w:p>
         </w:tc>
         <w:tc>
           <w:tcPr>
-            <w:tcW w:w="3009" w:type="dxa"/>
+            <w:tcW w:w="3011" w:type="dxa"/>
             <w:tcBorders>
               <w:left w:val="single" w:sz="4" w:space="0" w:color="000000"/>
               <w:bottom w:val="single" w:sz="4" w:space="0" w:color="000000"/>
               <w:right w:val="single" w:sz="4" w:space="0" w:color="000000"/>
             </w:tcBorders>
-            <w:shd w:val="clear" w:color="auto" w:fill="auto"/>
+            <w:shd w:color="auto" w:fill="auto" w:val="clear"/>
           </w:tcPr>
           <w:p>
             <w:pPr>
+              <w:pStyle w:val="Normal"/>
+              <w:widowControl/>
+              <w:bidi w:val="0"/>
+              <w:spacing w:lineRule="auto" w:line="259" w:before="0" w:after="160"/>
+              <w:jc w:val="left"/>
               <w:rPr>
                 <w:rFonts w:ascii="Times New Roman" w:hAnsi="Times New Roman"/>
                 <w:color w:val="000000"/>
@@ -2473,32 +2407,12 @@
             </w:pPr>
             <w:r>
               <w:rPr>
-                <w:rFonts w:ascii="Times New Roman" w:hAnsi="Times New Roman" w:cs="Times New Roman"/>
+                <w:rFonts w:cs="Times New Roman" w:ascii="Times New Roman" w:hAnsi="Times New Roman"/>
                 <w:color w:val="000000"/>
                 <w:sz w:val="24"/>
                 <w:szCs w:val="24"/>
               </w:rPr>
-              <w:lastRenderedPageBreak/>
-              <w:t xml:space="preserve">While HMV was a big firm for selling CD’s, they were also slow to adapt in the digital age and quickly. Therefore, their main rivalry is streaming platforms such as Spotify, Apple Music etc. </w:t>
-            </w:r>
-            <w:r>
-              <w:rPr>
-                <w:rFonts w:ascii="Times New Roman" w:hAnsi="Times New Roman" w:cs="Times New Roman"/>
-                <w:color w:val="000000"/>
-                <w:sz w:val="24"/>
-                <w:szCs w:val="24"/>
-              </w:rPr>
-              <w:lastRenderedPageBreak/>
-              <w:t>Not only are the streaming service</w:t>
-            </w:r>
-            <w:r>
-              <w:rPr>
-                <w:rFonts w:ascii="Times New Roman" w:hAnsi="Times New Roman" w:cs="Times New Roman"/>
-                <w:color w:val="000000"/>
-                <w:sz w:val="24"/>
-                <w:szCs w:val="24"/>
-              </w:rPr>
-              <w:t>s a rival for HMV, but any other shop which has a music or DVD section. For example, ASDA, TESCO, Small local shops would all have a music collection and could even have cheaper deals with how big some of these companies are.</w:t>
+              <w:t>While HMV was a big firm for selling CD’s, they were also slow to adapt in the digital age and quickly. Therefore, their main rivalry is streaming platforms such as Spotify, Apple Music etc. Not only are the streaming services a rival for HMV, but any other shop which has a music or DVD section. For example, ASDA, TESCO, Small local shops would all have a music collection and could even have cheaper deals with how big some of these companies are.</w:t>
             </w:r>
           </w:p>
         </w:tc>
@@ -2506,63 +2420,148 @@
     </w:tbl>
     <w:p>
       <w:pPr>
+        <w:pStyle w:val="Normal"/>
         <w:rPr>
           <w:rFonts w:cs="Times New Roman"/>
         </w:rPr>
       </w:pPr>
+      <w:r>
+        <w:rPr>
+          <w:rFonts w:cs="Times New Roman"/>
+        </w:rPr>
+      </w:r>
     </w:p>
     <w:p>
       <w:pPr>
         <w:pStyle w:val="Heading1"/>
-      </w:pPr>
-      <w:bookmarkStart w:id="18" w:name="_Toc22971103"/>
-      <w:bookmarkStart w:id="19" w:name="_Toc22724596"/>
-      <w:bookmarkStart w:id="20" w:name="_Toc23405955"/>
-      <w:bookmarkStart w:id="21" w:name="_Toc23683404"/>
-      <w:r>
+        <w:rPr/>
+      </w:pPr>
+      <w:r>
+        <w:rPr/>
+      </w:r>
+      <w:r>
+        <w:br w:type="page"/>
+      </w:r>
+    </w:p>
+    <w:p>
+      <w:pPr>
+        <w:pStyle w:val="Heading1"/>
+        <w:rPr/>
+      </w:pPr>
+      <w:bookmarkStart w:id="18" w:name="_Toc23683404"/>
+      <w:bookmarkStart w:id="19" w:name="_Toc23405955"/>
+      <w:bookmarkStart w:id="20" w:name="_Toc22724596"/>
+      <w:bookmarkStart w:id="21" w:name="_Toc22971103"/>
+      <w:r>
+        <w:rPr/>
         <w:t xml:space="preserve">4 – </w:t>
       </w:r>
-      <w:bookmarkEnd w:id="18"/>
       <w:bookmarkEnd w:id="19"/>
       <w:bookmarkEnd w:id="20"/>
-      <w:r>
-        <w:t>VRIO</w:t>
-      </w:r>
       <w:bookmarkEnd w:id="21"/>
-    </w:p>
-    <w:p>
-      <w:pPr>
+      <w:r>
+        <w:rPr/>
+        <w:t>VRI</w:t>
+      </w:r>
+      <w:bookmarkEnd w:id="18"/>
+      <w:r>
+        <w:rPr/>
+        <w:t>N/O ()</w:t>
+      </w:r>
+    </w:p>
+    <w:p>
+      <w:pPr>
+        <w:pStyle w:val="Normal"/>
+        <w:rPr/>
+      </w:pPr>
+      <w:r>
         <w:rPr>
           <w:rFonts w:ascii="Times New Roman" w:hAnsi="Times New Roman"/>
         </w:rPr>
-      </w:pPr>
+        <w:t>There are two resource analysis frameworks which look at the business internally, these are VRI</w:t>
+      </w:r>
       <w:r>
         <w:rPr>
           <w:rFonts w:ascii="Times New Roman" w:hAnsi="Times New Roman"/>
         </w:rPr>
-        <w:t xml:space="preserve">There are two resource analysis frameworks which look at the business internally, these are VRIO and VRIN. </w:t>
+        <w:t>N</w:t>
       </w:r>
       <w:r>
         <w:rPr>
           <w:rFonts w:ascii="Times New Roman" w:hAnsi="Times New Roman"/>
         </w:rPr>
-        <w:t xml:space="preserve">The VRIN/O model was introduced back in </w:t>
+        <w:t xml:space="preserve"> and VRI</w:t>
       </w:r>
       <w:r>
         <w:rPr>
           <w:rFonts w:ascii="Times New Roman" w:hAnsi="Times New Roman"/>
         </w:rPr>
-        <w:t>1991</w:t>
+        <w:t>O</w:t>
       </w:r>
       <w:r>
         <w:rPr>
           <w:rFonts w:ascii="Times New Roman" w:hAnsi="Times New Roman"/>
         </w:rPr>
-        <w:t xml:space="preserve"> and was created by a man called Jay Barney and stated that the core competencies are </w:t>
-      </w:r>
-    </w:p>
-    <w:p>
-      <w:pPr>
+        <w:t>. The VRI</w:t>
+      </w:r>
+      <w:r>
+        <w:rPr>
+          <w:rFonts w:ascii="Times New Roman" w:hAnsi="Times New Roman"/>
+        </w:rPr>
+        <w:t>O</w:t>
+      </w:r>
+      <w:r>
+        <w:rPr>
+          <w:rFonts w:ascii="Times New Roman" w:hAnsi="Times New Roman"/>
+        </w:rPr>
+        <w:t xml:space="preserve"> model was introduced back in 1991 and was </w:t>
+      </w:r>
+      <w:r>
+        <w:rPr>
+          <w:rFonts w:ascii="Times New Roman" w:hAnsi="Times New Roman"/>
+        </w:rPr>
+        <w:t xml:space="preserve">developed </w:t>
+      </w:r>
+      <w:r>
+        <w:rPr>
+          <w:rFonts w:ascii="Times New Roman" w:hAnsi="Times New Roman"/>
+        </w:rPr>
+        <w:t xml:space="preserve">by a man called Jay Barney  </w:t>
+      </w:r>
+      <w:r>
+        <w:rPr>
+          <w:rFonts w:ascii="Times New Roman" w:hAnsi="Times New Roman"/>
+        </w:rPr>
+        <w:t xml:space="preserve">who stated VRIO is a mechanisms that is made up of two existing theoretical frameworks to get a better understanding of internal analysis (Barney 2008). Barney also </w:t>
+      </w:r>
+      <w:r>
+        <w:rPr>
+          <w:rFonts w:ascii="Times New Roman" w:hAnsi="Times New Roman"/>
+        </w:rPr>
+        <w:t>state</w:t>
+      </w:r>
+      <w:r>
+        <w:rPr>
+          <w:rFonts w:ascii="Times New Roman" w:hAnsi="Times New Roman"/>
+        </w:rPr>
+        <w:t xml:space="preserve">s </w:t>
+      </w:r>
+      <w:r>
+        <w:rPr>
+          <w:rFonts w:ascii="Times New Roman" w:hAnsi="Times New Roman"/>
+        </w:rPr>
+        <w:t xml:space="preserve">that the core competencies </w:t>
+      </w:r>
+      <w:r>
+        <w:rPr>
+          <w:rFonts w:ascii="Times New Roman" w:hAnsi="Times New Roman"/>
+        </w:rPr>
+        <w:t>for a business are:</w:t>
+      </w:r>
+    </w:p>
+    <w:p>
+      <w:pPr>
+        <w:pStyle w:val="Normal"/>
         <w:numPr>
           <w:ilvl w:val="0"/>
           <w:numId w:val="2"/>
@@ -2580,6 +2579,7 @@
     </w:p>
     <w:p>
       <w:pPr>
+        <w:pStyle w:val="Normal"/>
         <w:numPr>
           <w:ilvl w:val="0"/>
           <w:numId w:val="2"/>
@@ -2597,196 +2597,256 @@
     </w:p>
     <w:p>
       <w:pPr>
+        <w:pStyle w:val="Normal"/>
         <w:numPr>
           <w:ilvl w:val="0"/>
           <w:numId w:val="2"/>
         </w:numPr>
+        <w:rPr/>
+      </w:pPr>
+      <w:r>
         <w:rPr>
           <w:rFonts w:ascii="Times New Roman" w:hAnsi="Times New Roman"/>
         </w:rPr>
-      </w:pPr>
-      <w:r>
-        <w:rPr>
-          <w:rFonts w:ascii="Times New Roman" w:hAnsi="Times New Roman"/>
-        </w:rPr>
-        <w:t xml:space="preserve">Inimitability </w:t>
-      </w:r>
-      <w:r>
-        <w:rPr>
-          <w:rFonts w:ascii="Times New Roman" w:hAnsi="Times New Roman"/>
-        </w:rPr>
-        <w:t>–</w:t>
-      </w:r>
-      <w:r>
-        <w:rPr>
-          <w:rFonts w:ascii="Times New Roman" w:hAnsi="Times New Roman"/>
-        </w:rPr>
-        <w:t xml:space="preserve"> </w:t>
-      </w:r>
-      <w:r>
-        <w:rPr>
-          <w:rFonts w:ascii="Times New Roman" w:hAnsi="Times New Roman"/>
-        </w:rPr>
-        <w:t>Does the company offer a product/</w:t>
-      </w:r>
-      <w:r>
-        <w:rPr>
-          <w:rFonts w:ascii="Times New Roman" w:hAnsi="Times New Roman"/>
-        </w:rPr>
-        <w:t>service</w:t>
-      </w:r>
-      <w:r>
-        <w:rPr>
-          <w:rFonts w:ascii="Times New Roman" w:hAnsi="Times New Roman"/>
-        </w:rPr>
-        <w:t xml:space="preserve"> which is difficult to </w:t>
-      </w:r>
-      <w:r>
-        <w:rPr>
-          <w:rFonts w:ascii="Times New Roman" w:hAnsi="Times New Roman"/>
-        </w:rPr>
-        <w:t>duplicate?</w:t>
-      </w:r>
-    </w:p>
-    <w:p>
-      <w:pPr>
+        <w:t>Inimitability – Does the company offer a product/service which is difficult to duplicate?</w:t>
+      </w:r>
+      <w:bookmarkStart w:id="22" w:name="_GoBack"/>
+      <w:bookmarkEnd w:id="22"/>
+    </w:p>
+    <w:p>
+      <w:pPr>
+        <w:pStyle w:val="Normal"/>
         <w:numPr>
           <w:ilvl w:val="0"/>
           <w:numId w:val="2"/>
         </w:numPr>
+        <w:rPr/>
+      </w:pPr>
+      <w:r>
         <w:rPr>
           <w:rFonts w:ascii="Times New Roman" w:hAnsi="Times New Roman"/>
         </w:rPr>
+        <w:t>Organisation - Does the company have organised management systems to help capitalise in the market?</w:t>
+      </w:r>
+    </w:p>
+    <w:p>
+      <w:pPr>
+        <w:pStyle w:val="Normal"/>
+        <w:rPr/>
       </w:pPr>
       <w:r>
         <w:rPr>
           <w:rFonts w:ascii="Times New Roman" w:hAnsi="Times New Roman"/>
         </w:rPr>
-        <w:t>Non-Substitutability</w:t>
-      </w:r>
-      <w:r>
-        <w:rPr>
-          <w:rFonts w:ascii="Times New Roman" w:hAnsi="Times New Roman"/>
-        </w:rPr>
-        <w:t xml:space="preserve"> </w:t>
-      </w:r>
-      <w:r>
-        <w:rPr>
-          <w:rFonts w:ascii="Times New Roman" w:hAnsi="Times New Roman"/>
-        </w:rPr>
-        <w:t>–</w:t>
-      </w:r>
-      <w:r>
-        <w:rPr>
-          <w:rFonts w:ascii="Times New Roman" w:hAnsi="Times New Roman"/>
-        </w:rPr>
-        <w:t xml:space="preserve"> D</w:t>
-      </w:r>
-      <w:r>
-        <w:rPr>
-          <w:rFonts w:ascii="Times New Roman" w:hAnsi="Times New Roman"/>
-        </w:rPr>
-        <w:t>oes the company have little to no substitutions in the same industry/market?</w:t>
-      </w:r>
-      <w:bookmarkStart w:id="22" w:name="_GoBack"/>
-      <w:bookmarkEnd w:id="22"/>
-    </w:p>
-    <w:p>
-      <w:pPr>
+        <w:t>And for VRIN it is the same but replaced the Organisation with:</w:t>
+      </w:r>
+    </w:p>
+    <w:p>
+      <w:pPr>
+        <w:pStyle w:val="Normal"/>
         <w:numPr>
           <w:ilvl w:val="0"/>
-          <w:numId w:val="2"/>
+          <w:numId w:val="3"/>
         </w:numPr>
+        <w:rPr/>
+      </w:pPr>
+      <w:r>
         <w:rPr>
           <w:rFonts w:ascii="Times New Roman" w:hAnsi="Times New Roman"/>
         </w:rPr>
+        <w:t>Non-Substitutability – Does the company have little to no substitutions in the same industry/market?</w:t>
+      </w:r>
+    </w:p>
+    <w:p>
+      <w:pPr>
+        <w:pStyle w:val="Normal"/>
+        <w:rPr/>
       </w:pPr>
       <w:r>
         <w:rPr>
           <w:rFonts w:ascii="Times New Roman" w:hAnsi="Times New Roman"/>
         </w:rPr>
-        <w:t>Organisation - Does the company have organised management systems to help capitalise in the market?</w:t>
-      </w:r>
-    </w:p>
-    <w:p>
-      <w:pPr>
+        <w:t xml:space="preserve">Value – If the company has something </w:t>
+      </w:r>
+      <w:r>
         <w:rPr>
           <w:rFonts w:ascii="Times New Roman" w:hAnsi="Times New Roman"/>
         </w:rPr>
-      </w:pPr>
-    </w:p>
-    <w:p>
-      <w:pPr>
+        <w:t xml:space="preserve">a </w:t>
+      </w:r>
+      <w:r>
         <w:rPr>
           <w:rFonts w:ascii="Times New Roman" w:hAnsi="Times New Roman"/>
         </w:rPr>
-      </w:pPr>
+        <w:t xml:space="preserve">unique </w:t>
+      </w:r>
       <w:r>
         <w:rPr>
           <w:rFonts w:ascii="Times New Roman" w:hAnsi="Times New Roman"/>
         </w:rPr>
-        <w:t xml:space="preserve">VRIO is a resource analysis which looks at the business internally, to help protect their “resources and capabilities that give them competitive advantage”. </w:t>
-      </w:r>
-    </w:p>
-    <w:p>
-      <w:pPr>
+        <w:t>resource,</w:t>
+      </w:r>
+      <w:r>
         <w:rPr>
           <w:rFonts w:ascii="Times New Roman" w:hAnsi="Times New Roman"/>
         </w:rPr>
-      </w:pPr>
+        <w:t xml:space="preserve"> could they use these resources themselves to get a better advantage over another company. A good example of this can be found in Barneys book (Strategic Management and Competitive Advantage). Sony who </w:t>
+      </w:r>
       <w:r>
         <w:rPr>
           <w:rFonts w:ascii="Times New Roman" w:hAnsi="Times New Roman"/>
         </w:rPr>
-        <w:t>T</w:t>
+        <w:t>specialised</w:t>
       </w:r>
       <w:r>
         <w:rPr>
           <w:rFonts w:ascii="Times New Roman" w:hAnsi="Times New Roman"/>
         </w:rPr>
-        <w:t xml:space="preserve">his analysis will be used on both companies mentioned </w:t>
-      </w:r>
-      <w:proofErr w:type="gramStart"/>
+        <w:t xml:space="preserve"> in creating small electronic components </w:t>
+      </w:r>
       <w:r>
         <w:rPr>
           <w:rFonts w:ascii="Times New Roman" w:hAnsi="Times New Roman"/>
         </w:rPr>
-        <w:t>In</w:t>
-      </w:r>
-      <w:proofErr w:type="gramEnd"/>
+        <w:t xml:space="preserve">and exported them to other companies, realised they could use their </w:t>
+      </w:r>
       <w:r>
         <w:rPr>
           <w:rFonts w:ascii="Times New Roman" w:hAnsi="Times New Roman"/>
         </w:rPr>
-        <w:t xml:space="preserve"> this report, to see where they differ with this analysis.</w:t>
+        <w:t xml:space="preserve">unique </w:t>
+      </w:r>
+      <w:r>
+        <w:rPr>
+          <w:rFonts w:ascii="Times New Roman" w:hAnsi="Times New Roman"/>
+        </w:rPr>
+        <w:t>speciality</w:t>
+      </w:r>
+      <w:r>
+        <w:rPr>
+          <w:rFonts w:ascii="Times New Roman" w:hAnsi="Times New Roman"/>
+        </w:rPr>
+        <w:t xml:space="preserve"> </w:t>
+      </w:r>
+      <w:r>
+        <w:rPr>
+          <w:rFonts w:ascii="Times New Roman" w:hAnsi="Times New Roman"/>
+        </w:rPr>
+        <w:t>to exploit an area themselves (Barney 2008) which was electronic goods.</w:t>
+      </w:r>
+    </w:p>
+    <w:p>
+      <w:pPr>
+        <w:pStyle w:val="Normal"/>
+        <w:rPr/>
+      </w:pPr>
+      <w:r>
+        <w:rPr>
+          <w:rFonts w:ascii="Times New Roman" w:hAnsi="Times New Roman"/>
+        </w:rPr>
+        <w:t xml:space="preserve">Rarity – </w:t>
+      </w:r>
+      <w:r>
+        <w:rPr>
+          <w:rFonts w:ascii="Times New Roman" w:hAnsi="Times New Roman"/>
+        </w:rPr>
+        <w:t>If the company has good value which should already be defined, how rare is their resources. This all depends on the number of competitors with the same resources or value vs the number of firms which require that particular resource or value (Barney 2008).</w:t>
+      </w:r>
+    </w:p>
+    <w:p>
+      <w:pPr>
+        <w:pStyle w:val="Normal"/>
+        <w:rPr/>
+      </w:pPr>
+      <w:r>
+        <w:rPr>
+          <w:rFonts w:ascii="Times New Roman" w:hAnsi="Times New Roman"/>
+        </w:rPr>
+        <w:t>Imitability – If the company has good value and rarity they would have an advantage over other companies, but having an advantage could make the company open to imitators. If someone noticed an exploit in the market and creates an alternative product which gives them a competitive advantage, the other competitors will be curious as to what has happened and how they can do the same. However, if the cost of developing this new product is too costly with R&amp;D teams, that would mean they had a sustained competitive advantage.</w:t>
+      </w:r>
+    </w:p>
+    <w:p>
+      <w:pPr>
+        <w:pStyle w:val="Normal"/>
+        <w:rPr/>
+      </w:pPr>
+      <w:r>
+        <w:rPr>
+          <w:rFonts w:ascii="Times New Roman" w:hAnsi="Times New Roman"/>
+        </w:rPr>
+        <w:t>O</w:t>
+      </w:r>
+      <w:r>
+        <w:rPr>
+          <w:rFonts w:ascii="Times New Roman" w:hAnsi="Times New Roman"/>
+        </w:rPr>
+        <w:t xml:space="preserve">rganisation - </w:t>
+      </w:r>
+    </w:p>
+    <w:p>
+      <w:pPr>
+        <w:pStyle w:val="Normal"/>
+        <w:rPr>
+          <w:rFonts w:ascii="Times New Roman" w:hAnsi="Times New Roman"/>
+        </w:rPr>
+      </w:pPr>
+      <w:r>
+        <w:rPr/>
+      </w:r>
+    </w:p>
+    <w:p>
+      <w:pPr>
+        <w:pStyle w:val="Normal"/>
+        <w:rPr/>
+      </w:pPr>
+      <w:r>
+        <w:rPr>
+          <w:rFonts w:ascii="Times New Roman" w:hAnsi="Times New Roman"/>
+        </w:rPr>
+        <w:t>This analysis will be used on both companies mentioned In this report, to see where they differ with this analysis.</w:t>
       </w:r>
     </w:p>
     <w:tbl>
       <w:tblPr>
         <w:tblStyle w:val="TableGrid"/>
         <w:tblW w:w="9015" w:type="dxa"/>
-        <w:tblLook w:val="04A0" w:firstRow="1" w:lastRow="0" w:firstColumn="1" w:lastColumn="0" w:noHBand="0" w:noVBand="1"/>
+        <w:jc w:val="left"/>
+        <w:tblInd w:w="0" w:type="dxa"/>
+        <w:tblCellMar>
+          <w:top w:w="0" w:type="dxa"/>
+          <w:left w:w="108" w:type="dxa"/>
+          <w:bottom w:w="0" w:type="dxa"/>
+          <w:right w:w="108" w:type="dxa"/>
+        </w:tblCellMar>
+        <w:tblLook w:noVBand="1" w:val="04a0" w:noHBand="0" w:lastColumn="0" w:firstColumn="1" w:lastRow="0" w:firstRow="1"/>
       </w:tblPr>
       <w:tblGrid>
-        <w:gridCol w:w="3002"/>
-        <w:gridCol w:w="3004"/>
-        <w:gridCol w:w="3009"/>
+        <w:gridCol w:w="3001"/>
+        <w:gridCol w:w="3003"/>
+        <w:gridCol w:w="3011"/>
       </w:tblGrid>
       <w:tr>
+        <w:trPr/>
         <w:tc>
           <w:tcPr>
-            <w:tcW w:w="3002" w:type="dxa"/>
-            <w:shd w:val="clear" w:color="auto" w:fill="auto"/>
+            <w:tcW w:w="3001" w:type="dxa"/>
+            <w:tcBorders/>
+            <w:shd w:color="auto" w:fill="auto" w:val="clear"/>
           </w:tcPr>
           <w:p>
             <w:pPr>
+              <w:pStyle w:val="Normal"/>
+              <w:widowControl/>
+              <w:bidi w:val="0"/>
+              <w:spacing w:lineRule="auto" w:line="259" w:before="0" w:after="160"/>
+              <w:jc w:val="left"/>
               <w:rPr>
                 <w:rFonts w:ascii="Times New Roman" w:hAnsi="Times New Roman" w:cs="Times New Roman"/>
               </w:rPr>
             </w:pPr>
             <w:r>
               <w:rPr>
-                <w:rFonts w:ascii="Times New Roman" w:hAnsi="Times New Roman" w:cs="Times New Roman"/>
+                <w:rFonts w:cs="Times New Roman" w:ascii="Times New Roman" w:hAnsi="Times New Roman"/>
               </w:rPr>
               <w:t>VRIO</w:t>
             </w:r>
@@ -2794,18 +2854,24 @@
         </w:tc>
         <w:tc>
           <w:tcPr>
-            <w:tcW w:w="3004" w:type="dxa"/>
-            <w:shd w:val="clear" w:color="auto" w:fill="auto"/>
+            <w:tcW w:w="3003" w:type="dxa"/>
+            <w:tcBorders/>
+            <w:shd w:color="auto" w:fill="auto" w:val="clear"/>
           </w:tcPr>
           <w:p>
             <w:pPr>
+              <w:pStyle w:val="Normal"/>
+              <w:widowControl/>
+              <w:bidi w:val="0"/>
+              <w:spacing w:lineRule="auto" w:line="259" w:before="0" w:after="160"/>
+              <w:jc w:val="left"/>
               <w:rPr>
                 <w:rFonts w:ascii="Times New Roman" w:hAnsi="Times New Roman" w:cs="Times New Roman"/>
               </w:rPr>
             </w:pPr>
             <w:r>
               <w:rPr>
-                <w:rFonts w:ascii="Times New Roman" w:hAnsi="Times New Roman" w:cs="Times New Roman"/>
+                <w:rFonts w:cs="Times New Roman" w:ascii="Times New Roman" w:hAnsi="Times New Roman"/>
               </w:rPr>
               <w:t>Spotify</w:t>
             </w:r>
@@ -2813,18 +2879,24 @@
         </w:tc>
         <w:tc>
           <w:tcPr>
-            <w:tcW w:w="3009" w:type="dxa"/>
-            <w:shd w:val="clear" w:color="auto" w:fill="auto"/>
+            <w:tcW w:w="3011" w:type="dxa"/>
+            <w:tcBorders/>
+            <w:shd w:color="auto" w:fill="auto" w:val="clear"/>
           </w:tcPr>
           <w:p>
             <w:pPr>
+              <w:pStyle w:val="Normal"/>
+              <w:widowControl/>
+              <w:bidi w:val="0"/>
+              <w:spacing w:lineRule="auto" w:line="259" w:before="0" w:after="160"/>
+              <w:jc w:val="left"/>
               <w:rPr>
                 <w:rFonts w:ascii="Times New Roman" w:hAnsi="Times New Roman" w:cs="Times New Roman"/>
               </w:rPr>
             </w:pPr>
             <w:r>
               <w:rPr>
-                <w:rFonts w:ascii="Times New Roman" w:hAnsi="Times New Roman" w:cs="Times New Roman"/>
+                <w:rFonts w:cs="Times New Roman" w:ascii="Times New Roman" w:hAnsi="Times New Roman"/>
               </w:rPr>
               <w:t>HMV</w:t>
             </w:r>
@@ -2832,20 +2904,27 @@
         </w:tc>
       </w:tr>
       <w:tr>
+        <w:trPr/>
         <w:tc>
           <w:tcPr>
-            <w:tcW w:w="3002" w:type="dxa"/>
-            <w:shd w:val="clear" w:color="auto" w:fill="auto"/>
+            <w:tcW w:w="3001" w:type="dxa"/>
+            <w:tcBorders/>
+            <w:shd w:color="auto" w:fill="auto" w:val="clear"/>
           </w:tcPr>
           <w:p>
             <w:pPr>
+              <w:pStyle w:val="Normal"/>
+              <w:widowControl/>
+              <w:bidi w:val="0"/>
+              <w:spacing w:lineRule="auto" w:line="259" w:before="0" w:after="160"/>
+              <w:jc w:val="left"/>
               <w:rPr>
                 <w:rFonts w:ascii="Times New Roman" w:hAnsi="Times New Roman" w:cs="Times New Roman"/>
               </w:rPr>
             </w:pPr>
             <w:r>
               <w:rPr>
-                <w:rFonts w:ascii="Times New Roman" w:hAnsi="Times New Roman" w:cs="Times New Roman"/>
+                <w:rFonts w:cs="Times New Roman" w:ascii="Times New Roman" w:hAnsi="Times New Roman"/>
               </w:rPr>
               <w:t>Valuable</w:t>
             </w:r>
@@ -2853,43 +2932,49 @@
         </w:tc>
         <w:tc>
           <w:tcPr>
-            <w:tcW w:w="3004" w:type="dxa"/>
-            <w:shd w:val="clear" w:color="auto" w:fill="auto"/>
+            <w:tcW w:w="3003" w:type="dxa"/>
+            <w:tcBorders/>
+            <w:shd w:color="auto" w:fill="auto" w:val="clear"/>
           </w:tcPr>
           <w:p>
             <w:pPr>
+              <w:pStyle w:val="Normal"/>
+              <w:widowControl/>
+              <w:bidi w:val="0"/>
+              <w:spacing w:lineRule="auto" w:line="259" w:before="0" w:after="160"/>
+              <w:jc w:val="left"/>
               <w:rPr>
                 <w:rFonts w:ascii="Times New Roman" w:hAnsi="Times New Roman" w:cs="Times New Roman"/>
               </w:rPr>
             </w:pPr>
             <w:r>
               <w:rPr>
-                <w:rFonts w:ascii="Times New Roman" w:hAnsi="Times New Roman" w:cs="Times New Roman"/>
-              </w:rPr>
-              <w:t>Easy entry for any customers (fo</w:t>
-            </w:r>
-            <w:r>
-              <w:rPr>
-                <w:rFonts w:ascii="Times New Roman" w:hAnsi="Times New Roman" w:cs="Times New Roman"/>
-              </w:rPr>
-              <w:t xml:space="preserve">r mobile, tablet or computer) and can easily get people hooked with unique playlists. </w:t>
+                <w:rFonts w:cs="Times New Roman" w:ascii="Times New Roman" w:hAnsi="Times New Roman"/>
+              </w:rPr>
+              <w:t xml:space="preserve">Easy entry for any customers (for mobile, tablet or computer) and can easily get people hooked with unique playlists. </w:t>
             </w:r>
           </w:p>
         </w:tc>
         <w:tc>
           <w:tcPr>
-            <w:tcW w:w="3009" w:type="dxa"/>
-            <w:shd w:val="clear" w:color="auto" w:fill="auto"/>
+            <w:tcW w:w="3011" w:type="dxa"/>
+            <w:tcBorders/>
+            <w:shd w:color="auto" w:fill="auto" w:val="clear"/>
           </w:tcPr>
           <w:p>
             <w:pPr>
+              <w:pStyle w:val="Normal"/>
+              <w:widowControl/>
+              <w:bidi w:val="0"/>
+              <w:spacing w:lineRule="auto" w:line="259" w:before="0" w:after="160"/>
+              <w:jc w:val="left"/>
               <w:rPr>
                 <w:rFonts w:ascii="Times New Roman" w:hAnsi="Times New Roman"/>
               </w:rPr>
             </w:pPr>
             <w:r>
               <w:rPr>
-                <w:rFonts w:ascii="Times New Roman" w:hAnsi="Times New Roman" w:cs="Times New Roman"/>
+                <w:rFonts w:cs="Times New Roman" w:ascii="Times New Roman" w:hAnsi="Times New Roman"/>
               </w:rPr>
               <w:t>States their brand name is their value which so far hasn’t been that effective. But has started to open up a ‘super store’ for their come back.</w:t>
             </w:r>
@@ -2897,20 +2982,27 @@
         </w:tc>
       </w:tr>
       <w:tr>
+        <w:trPr/>
         <w:tc>
           <w:tcPr>
-            <w:tcW w:w="3002" w:type="dxa"/>
-            <w:shd w:val="clear" w:color="auto" w:fill="auto"/>
+            <w:tcW w:w="3001" w:type="dxa"/>
+            <w:tcBorders/>
+            <w:shd w:color="auto" w:fill="auto" w:val="clear"/>
           </w:tcPr>
           <w:p>
             <w:pPr>
+              <w:pStyle w:val="Normal"/>
+              <w:widowControl/>
+              <w:bidi w:val="0"/>
+              <w:spacing w:lineRule="auto" w:line="259" w:before="0" w:after="160"/>
+              <w:jc w:val="left"/>
               <w:rPr>
                 <w:rFonts w:ascii="Times New Roman" w:hAnsi="Times New Roman" w:cs="Times New Roman"/>
               </w:rPr>
             </w:pPr>
             <w:r>
               <w:rPr>
-                <w:rFonts w:ascii="Times New Roman" w:hAnsi="Times New Roman" w:cs="Times New Roman"/>
+                <w:rFonts w:cs="Times New Roman" w:ascii="Times New Roman" w:hAnsi="Times New Roman"/>
               </w:rPr>
               <w:t>Rare</w:t>
             </w:r>
@@ -2918,43 +3010,49 @@
         </w:tc>
         <w:tc>
           <w:tcPr>
-            <w:tcW w:w="3004" w:type="dxa"/>
-            <w:shd w:val="clear" w:color="auto" w:fill="auto"/>
+            <w:tcW w:w="3003" w:type="dxa"/>
+            <w:tcBorders/>
+            <w:shd w:color="auto" w:fill="auto" w:val="clear"/>
           </w:tcPr>
           <w:p>
             <w:pPr>
+              <w:pStyle w:val="Normal"/>
+              <w:widowControl/>
+              <w:bidi w:val="0"/>
+              <w:spacing w:lineRule="auto" w:line="259" w:before="0" w:after="160"/>
+              <w:jc w:val="left"/>
               <w:rPr>
                 <w:rFonts w:ascii="Times New Roman" w:hAnsi="Times New Roman" w:cs="Times New Roman"/>
               </w:rPr>
             </w:pPr>
             <w:r>
               <w:rPr>
-                <w:rFonts w:ascii="Times New Roman" w:hAnsi="Times New Roman" w:cs="Times New Roman"/>
-              </w:rPr>
-              <w:t xml:space="preserve">No other streaming </w:t>
-            </w:r>
-            <w:r>
-              <w:rPr>
-                <w:rFonts w:ascii="Times New Roman" w:hAnsi="Times New Roman" w:cs="Times New Roman"/>
-              </w:rPr>
-              <w:t>platform is as accessible as Spotify, which offers free entry.</w:t>
+                <w:rFonts w:cs="Times New Roman" w:ascii="Times New Roman" w:hAnsi="Times New Roman"/>
+              </w:rPr>
+              <w:t>No other streaming platform is as accessible as Spotify, which offers free entry.</w:t>
             </w:r>
           </w:p>
         </w:tc>
         <w:tc>
           <w:tcPr>
-            <w:tcW w:w="3009" w:type="dxa"/>
-            <w:shd w:val="clear" w:color="auto" w:fill="auto"/>
+            <w:tcW w:w="3011" w:type="dxa"/>
+            <w:tcBorders/>
+            <w:shd w:color="auto" w:fill="auto" w:val="clear"/>
           </w:tcPr>
           <w:p>
             <w:pPr>
+              <w:pStyle w:val="Normal"/>
+              <w:widowControl/>
+              <w:bidi w:val="0"/>
+              <w:spacing w:lineRule="auto" w:line="259" w:before="0" w:after="160"/>
+              <w:jc w:val="left"/>
               <w:rPr>
                 <w:rFonts w:ascii="Times New Roman" w:hAnsi="Times New Roman" w:cs="Times New Roman"/>
               </w:rPr>
             </w:pPr>
             <w:r>
               <w:rPr>
-                <w:rFonts w:ascii="Times New Roman" w:hAnsi="Times New Roman" w:cs="Times New Roman"/>
+                <w:rFonts w:cs="Times New Roman" w:ascii="Times New Roman" w:hAnsi="Times New Roman"/>
               </w:rPr>
               <w:t>Nothing really here, as the music industry is very populated and in demand.</w:t>
             </w:r>
@@ -2962,20 +3060,27 @@
         </w:tc>
       </w:tr>
       <w:tr>
+        <w:trPr/>
         <w:tc>
           <w:tcPr>
-            <w:tcW w:w="3002" w:type="dxa"/>
-            <w:shd w:val="clear" w:color="auto" w:fill="auto"/>
+            <w:tcW w:w="3001" w:type="dxa"/>
+            <w:tcBorders/>
+            <w:shd w:color="auto" w:fill="auto" w:val="clear"/>
           </w:tcPr>
           <w:p>
             <w:pPr>
+              <w:pStyle w:val="Normal"/>
+              <w:widowControl/>
+              <w:bidi w:val="0"/>
+              <w:spacing w:lineRule="auto" w:line="259" w:before="0" w:after="160"/>
+              <w:jc w:val="left"/>
               <w:rPr>
                 <w:rFonts w:ascii="Times New Roman" w:hAnsi="Times New Roman" w:cs="Times New Roman"/>
               </w:rPr>
             </w:pPr>
             <w:r>
               <w:rPr>
-                <w:rFonts w:ascii="Times New Roman" w:hAnsi="Times New Roman" w:cs="Times New Roman"/>
+                <w:rFonts w:cs="Times New Roman" w:ascii="Times New Roman" w:hAnsi="Times New Roman"/>
               </w:rPr>
               <w:t>Inimitable</w:t>
             </w:r>
@@ -2983,80 +3088,77 @@
         </w:tc>
         <w:tc>
           <w:tcPr>
-            <w:tcW w:w="3004" w:type="dxa"/>
-            <w:shd w:val="clear" w:color="auto" w:fill="auto"/>
+            <w:tcW w:w="3003" w:type="dxa"/>
+            <w:tcBorders/>
+            <w:shd w:color="auto" w:fill="auto" w:val="clear"/>
           </w:tcPr>
           <w:p>
             <w:pPr>
+              <w:pStyle w:val="Normal"/>
+              <w:widowControl/>
+              <w:bidi w:val="0"/>
+              <w:spacing w:lineRule="auto" w:line="259" w:before="0" w:after="160"/>
+              <w:jc w:val="left"/>
               <w:rPr>
                 <w:rFonts w:ascii="Times New Roman" w:hAnsi="Times New Roman"/>
               </w:rPr>
             </w:pPr>
             <w:r>
               <w:rPr>
-                <w:rFonts w:ascii="Times New Roman" w:hAnsi="Times New Roman" w:cs="Times New Roman"/>
-              </w:rPr>
-              <w:t xml:space="preserve">Has a great relationship with artists and other companies, which has been built up over </w:t>
-            </w:r>
-            <w:r>
-              <w:rPr>
-                <w:rFonts w:ascii="Times New Roman" w:hAnsi="Times New Roman" w:cs="Times New Roman"/>
-              </w:rPr>
-              <w:lastRenderedPageBreak/>
-              <w:t xml:space="preserve">multiple </w:t>
-            </w:r>
-            <w:proofErr w:type="gramStart"/>
-            <w:r>
-              <w:rPr>
-                <w:rFonts w:ascii="Times New Roman" w:hAnsi="Times New Roman" w:cs="Times New Roman"/>
-              </w:rPr>
-              <w:t>years.</w:t>
-            </w:r>
-            <w:proofErr w:type="gramEnd"/>
-            <w:r>
-              <w:rPr>
-                <w:rFonts w:ascii="Times New Roman" w:hAnsi="Times New Roman" w:cs="Times New Roman"/>
-              </w:rPr>
-              <w:t xml:space="preserve"> Making it a lot harder to imitate.</w:t>
+                <w:rFonts w:cs="Times New Roman" w:ascii="Times New Roman" w:hAnsi="Times New Roman"/>
+              </w:rPr>
+              <w:t>Has a great relationship with artists and other companies, which has been built up over multiple years. Making it a lot harder to imitate.</w:t>
             </w:r>
           </w:p>
         </w:tc>
         <w:tc>
           <w:tcPr>
-            <w:tcW w:w="3009" w:type="dxa"/>
-            <w:shd w:val="clear" w:color="auto" w:fill="auto"/>
+            <w:tcW w:w="3011" w:type="dxa"/>
+            <w:tcBorders/>
+            <w:shd w:color="auto" w:fill="auto" w:val="clear"/>
           </w:tcPr>
           <w:p>
             <w:pPr>
+              <w:pStyle w:val="Normal"/>
+              <w:widowControl/>
+              <w:bidi w:val="0"/>
+              <w:spacing w:lineRule="auto" w:line="259" w:before="0" w:after="160"/>
+              <w:jc w:val="left"/>
               <w:rPr>
                 <w:rFonts w:ascii="Times New Roman" w:hAnsi="Times New Roman" w:cs="Times New Roman"/>
               </w:rPr>
             </w:pPr>
             <w:r>
               <w:rPr>
-                <w:rFonts w:ascii="Times New Roman" w:hAnsi="Times New Roman" w:cs="Times New Roman"/>
-              </w:rPr>
-              <w:lastRenderedPageBreak/>
+                <w:rFonts w:cs="Times New Roman" w:ascii="Times New Roman" w:hAnsi="Times New Roman"/>
+              </w:rPr>
               <w:t>No. This has been proven by many stores opening and being able to sell CD’s.</w:t>
             </w:r>
           </w:p>
         </w:tc>
       </w:tr>
       <w:tr>
+        <w:trPr/>
         <w:tc>
           <w:tcPr>
-            <w:tcW w:w="3002" w:type="dxa"/>
-            <w:shd w:val="clear" w:color="auto" w:fill="auto"/>
+            <w:tcW w:w="3001" w:type="dxa"/>
+            <w:tcBorders/>
+            <w:shd w:color="auto" w:fill="auto" w:val="clear"/>
           </w:tcPr>
           <w:p>
             <w:pPr>
+              <w:pStyle w:val="Normal"/>
+              <w:widowControl/>
+              <w:bidi w:val="0"/>
+              <w:spacing w:lineRule="auto" w:line="259" w:before="0" w:after="160"/>
+              <w:jc w:val="left"/>
               <w:rPr>
                 <w:rFonts w:ascii="Times New Roman" w:hAnsi="Times New Roman" w:cs="Times New Roman"/>
               </w:rPr>
             </w:pPr>
             <w:r>
               <w:rPr>
-                <w:rFonts w:ascii="Times New Roman" w:hAnsi="Times New Roman" w:cs="Times New Roman"/>
+                <w:rFonts w:cs="Times New Roman" w:ascii="Times New Roman" w:hAnsi="Times New Roman"/>
               </w:rPr>
               <w:t>Organisation</w:t>
             </w:r>
@@ -3064,52 +3166,47 @@
         </w:tc>
         <w:tc>
           <w:tcPr>
-            <w:tcW w:w="3004" w:type="dxa"/>
-            <w:shd w:val="clear" w:color="auto" w:fill="auto"/>
+            <w:tcW w:w="3003" w:type="dxa"/>
+            <w:tcBorders/>
+            <w:shd w:color="auto" w:fill="auto" w:val="clear"/>
           </w:tcPr>
           <w:p>
-            <w:r>
-              <w:rPr>
-                <w:rFonts w:ascii="Times New Roman" w:hAnsi="Times New Roman" w:cs="Times New Roman"/>
-              </w:rPr>
-              <w:t xml:space="preserve">Has over 3500 employees with 1800 people being just engineering and R&amp;D, which enables Spotify to have global reach and a </w:t>
-            </w:r>
-            <w:r>
-              <w:rPr>
-                <w:rFonts w:ascii="Times New Roman" w:hAnsi="Times New Roman" w:cs="Times New Roman"/>
-              </w:rPr>
-              <w:t xml:space="preserve">big enough team to keep on top of </w:t>
-            </w:r>
-            <w:proofErr w:type="gramStart"/>
-            <w:r>
-              <w:rPr>
-                <w:rFonts w:ascii="Times New Roman" w:hAnsi="Times New Roman" w:cs="Times New Roman"/>
-              </w:rPr>
-              <w:t>ever changing</w:t>
-            </w:r>
-            <w:proofErr w:type="gramEnd"/>
-            <w:r>
-              <w:rPr>
-                <w:rFonts w:ascii="Times New Roman" w:hAnsi="Times New Roman" w:cs="Times New Roman"/>
-              </w:rPr>
-              <w:t xml:space="preserve"> changes in the future. **</w:t>
+            <w:pPr>
+              <w:pStyle w:val="Normal"/>
+              <w:widowControl/>
+              <w:bidi w:val="0"/>
+              <w:spacing w:lineRule="auto" w:line="259" w:before="0" w:after="160"/>
+              <w:jc w:val="left"/>
+              <w:rPr/>
+            </w:pPr>
+            <w:r>
+              <w:rPr>
+                <w:rFonts w:cs="Times New Roman" w:ascii="Times New Roman" w:hAnsi="Times New Roman"/>
+              </w:rPr>
+              <w:t>Has over 3500 employees with 1800 people being just engineering and R&amp;D, which enables Spotify to have global reach and a big enough team to keep on top of ever changing changes in the future. **</w:t>
             </w:r>
           </w:p>
         </w:tc>
         <w:tc>
           <w:tcPr>
-            <w:tcW w:w="3009" w:type="dxa"/>
-            <w:shd w:val="clear" w:color="auto" w:fill="auto"/>
+            <w:tcW w:w="3011" w:type="dxa"/>
+            <w:tcBorders/>
+            <w:shd w:color="auto" w:fill="auto" w:val="clear"/>
           </w:tcPr>
           <w:p>
             <w:pPr>
+              <w:pStyle w:val="Normal"/>
+              <w:widowControl/>
+              <w:bidi w:val="0"/>
+              <w:spacing w:lineRule="auto" w:line="259" w:before="0" w:after="160"/>
+              <w:jc w:val="left"/>
               <w:rPr>
                 <w:rFonts w:ascii="Times New Roman" w:hAnsi="Times New Roman" w:cs="Times New Roman"/>
               </w:rPr>
             </w:pPr>
             <w:r>
               <w:rPr>
-                <w:rFonts w:ascii="Times New Roman" w:hAnsi="Times New Roman" w:cs="Times New Roman"/>
+                <w:rFonts w:cs="Times New Roman" w:ascii="Times New Roman" w:hAnsi="Times New Roman"/>
               </w:rPr>
               <w:t>None. **</w:t>
             </w:r>
@@ -3117,23 +3214,29 @@
         </w:tc>
       </w:tr>
       <w:tr>
+        <w:trPr/>
         <w:tc>
           <w:tcPr>
-            <w:tcW w:w="3002" w:type="dxa"/>
+            <w:tcW w:w="3001" w:type="dxa"/>
             <w:tcBorders>
               <w:top w:val="nil"/>
             </w:tcBorders>
-            <w:shd w:val="clear" w:color="auto" w:fill="auto"/>
+            <w:shd w:color="auto" w:fill="auto" w:val="clear"/>
           </w:tcPr>
           <w:p>
             <w:pPr>
+              <w:pStyle w:val="Normal"/>
+              <w:widowControl/>
+              <w:bidi w:val="0"/>
+              <w:spacing w:lineRule="auto" w:line="259" w:before="0" w:after="160"/>
+              <w:jc w:val="left"/>
               <w:rPr>
                 <w:rFonts w:ascii="Times New Roman" w:hAnsi="Times New Roman" w:cs="Times New Roman"/>
               </w:rPr>
             </w:pPr>
             <w:r>
               <w:rPr>
-                <w:rFonts w:ascii="Times New Roman" w:hAnsi="Times New Roman" w:cs="Times New Roman"/>
+                <w:rFonts w:cs="Times New Roman" w:ascii="Times New Roman" w:hAnsi="Times New Roman"/>
               </w:rPr>
               <w:t>Advantage</w:t>
             </w:r>
@@ -3141,21 +3244,26 @@
         </w:tc>
         <w:tc>
           <w:tcPr>
-            <w:tcW w:w="3004" w:type="dxa"/>
+            <w:tcW w:w="3003" w:type="dxa"/>
             <w:tcBorders>
               <w:top w:val="nil"/>
             </w:tcBorders>
-            <w:shd w:val="clear" w:color="auto" w:fill="auto"/>
+            <w:shd w:color="auto" w:fill="auto" w:val="clear"/>
           </w:tcPr>
           <w:p>
             <w:pPr>
+              <w:pStyle w:val="Normal"/>
+              <w:widowControl/>
+              <w:bidi w:val="0"/>
+              <w:spacing w:lineRule="auto" w:line="259" w:before="0" w:after="160"/>
+              <w:jc w:val="left"/>
               <w:rPr>
                 <w:rFonts w:ascii="Times New Roman" w:hAnsi="Times New Roman" w:cs="Times New Roman"/>
               </w:rPr>
             </w:pPr>
             <w:r>
               <w:rPr>
-                <w:rFonts w:ascii="Times New Roman" w:hAnsi="Times New Roman" w:cs="Times New Roman"/>
+                <w:rFonts w:cs="Times New Roman" w:ascii="Times New Roman" w:hAnsi="Times New Roman"/>
               </w:rPr>
               <w:t xml:space="preserve">With the VRIO analysis, it would appear that Spotify has a  Sustained Competitive Advantage over their competitors. </w:t>
             </w:r>
@@ -3163,135 +3271,95 @@
         </w:tc>
         <w:tc>
           <w:tcPr>
-            <w:tcW w:w="3009" w:type="dxa"/>
+            <w:tcW w:w="3011" w:type="dxa"/>
             <w:tcBorders>
               <w:top w:val="nil"/>
             </w:tcBorders>
-            <w:shd w:val="clear" w:color="auto" w:fill="auto"/>
+            <w:shd w:color="auto" w:fill="auto" w:val="clear"/>
           </w:tcPr>
           <w:p>
             <w:pPr>
+              <w:pStyle w:val="Normal"/>
               <w:rPr>
                 <w:rFonts w:ascii="Times New Roman" w:hAnsi="Times New Roman" w:cs="Times New Roman"/>
               </w:rPr>
             </w:pPr>
             <w:r>
               <w:rPr>
-                <w:rFonts w:ascii="Times New Roman" w:hAnsi="Times New Roman" w:cs="Times New Roman"/>
-              </w:rPr>
-              <w:t>With the VRIO analysis for HMV, it would appe</w:t>
-            </w:r>
-            <w:r>
-              <w:rPr>
-                <w:rFonts w:ascii="Times New Roman" w:hAnsi="Times New Roman" w:cs="Times New Roman"/>
-              </w:rPr>
-              <w:t>ar that they don’t really have any advantage in the market.</w:t>
+                <w:rFonts w:cs="Times New Roman" w:ascii="Times New Roman" w:hAnsi="Times New Roman"/>
+              </w:rPr>
+              <w:t>With the VRIO analysis for HMV, it would appear that they don’t really have any advantage in the market.</w:t>
             </w:r>
           </w:p>
           <w:p>
-            <w:r>
-              <w:rPr>
-                <w:rFonts w:ascii="Times New Roman" w:hAnsi="Times New Roman" w:cs="Times New Roman"/>
-              </w:rPr>
-              <w:t xml:space="preserve">Meaning they would only have a Competitive Disadvantage which was </w:t>
-            </w:r>
-            <w:proofErr w:type="spellStart"/>
-            <w:r>
-              <w:rPr>
-                <w:rFonts w:ascii="Times New Roman" w:hAnsi="Times New Roman" w:cs="Times New Roman"/>
-              </w:rPr>
-              <w:t>stated</w:t>
-            </w:r>
-            <w:proofErr w:type="spellEnd"/>
-            <w:r>
-              <w:rPr>
-                <w:rFonts w:ascii="Times New Roman" w:hAnsi="Times New Roman" w:cs="Times New Roman"/>
-              </w:rPr>
-              <w:t xml:space="preserve"> by Smith (2019)</w:t>
+            <w:pPr>
+              <w:pStyle w:val="Normal"/>
+              <w:widowControl/>
+              <w:bidi w:val="0"/>
+              <w:spacing w:lineRule="auto" w:line="259" w:before="0" w:after="160"/>
+              <w:jc w:val="left"/>
+              <w:rPr/>
+            </w:pPr>
+            <w:r>
+              <w:rPr>
+                <w:rFonts w:cs="Times New Roman" w:ascii="Times New Roman" w:hAnsi="Times New Roman"/>
+              </w:rPr>
+              <w:t>Meaning they would only have a Competitive Disadvantage which was stated by Smith (2019)</w:t>
             </w:r>
           </w:p>
         </w:tc>
       </w:tr>
     </w:tbl>
     <w:p>
-      <w:r>
+      <w:pPr>
+        <w:pStyle w:val="Normal"/>
+        <w:rPr/>
+      </w:pPr>
+      <w:r>
+        <w:rPr>
+          <w:rFonts w:cs="Times New Roman" w:ascii="Times New Roman" w:hAnsi="Times New Roman"/>
+        </w:rPr>
+        <w:t>** Whilst attempting to answer the organisational part of VRIO, this has proven difficult as many companies don’t publically display this type of information.</w:t>
+      </w:r>
+    </w:p>
+    <w:p>
+      <w:pPr>
+        <w:pStyle w:val="Normal"/>
         <w:rPr>
           <w:rFonts w:ascii="Times New Roman" w:hAnsi="Times New Roman" w:cs="Times New Roman"/>
         </w:rPr>
-        <w:t xml:space="preserve">** Whilst attempting to answer the organisational part of VRIO, this has proven difficult as many </w:t>
-      </w:r>
-      <w:r>
+      </w:pPr>
+      <w:r>
+        <w:rPr>
+          <w:rFonts w:cs="Times New Roman" w:ascii="Times New Roman" w:hAnsi="Times New Roman"/>
+        </w:rPr>
+      </w:r>
+    </w:p>
+    <w:p>
+      <w:pPr>
+        <w:pStyle w:val="Normal"/>
+        <w:spacing w:lineRule="auto" w:line="240" w:before="0" w:after="0"/>
         <w:rPr>
           <w:rFonts w:ascii="Times New Roman" w:hAnsi="Times New Roman" w:cs="Times New Roman"/>
         </w:rPr>
-        <w:t xml:space="preserve">companies don’t </w:t>
-      </w:r>
-      <w:proofErr w:type="spellStart"/>
-      <w:r>
-        <w:rPr>
-          <w:rFonts w:ascii="Times New Roman" w:hAnsi="Times New Roman" w:cs="Times New Roman"/>
-        </w:rPr>
-        <w:t>publically</w:t>
-      </w:r>
-      <w:proofErr w:type="spellEnd"/>
-      <w:r>
-        <w:rPr>
-          <w:rFonts w:ascii="Times New Roman" w:hAnsi="Times New Roman" w:cs="Times New Roman"/>
-        </w:rPr>
-        <w:t xml:space="preserve"> display this type of information.</w:t>
-      </w:r>
-    </w:p>
-    <w:p>
-      <w:pPr>
-        <w:rPr>
-          <w:rFonts w:ascii="Times New Roman" w:hAnsi="Times New Roman" w:cs="Times New Roman"/>
-        </w:rPr>
-      </w:pPr>
-    </w:p>
-    <w:p>
-      <w:pPr>
-        <w:spacing w:after="0" w:line="240" w:lineRule="auto"/>
-        <w:rPr>
-          <w:rFonts w:ascii="Times New Roman" w:hAnsi="Times New Roman" w:cs="Times New Roman"/>
-        </w:rPr>
-      </w:pPr>
-      <w:bookmarkStart w:id="23" w:name="_Toc22724597"/>
-      <w:bookmarkStart w:id="24" w:name="_Toc23405956"/>
-      <w:bookmarkStart w:id="25" w:name="_Toc22971104"/>
-      <w:bookmarkStart w:id="26" w:name="_Toc23683405"/>
+      </w:pPr>
+      <w:bookmarkStart w:id="23" w:name="_Toc23683405"/>
+      <w:bookmarkStart w:id="24" w:name="_Toc22971104"/>
+      <w:bookmarkStart w:id="25" w:name="_Toc23405956"/>
+      <w:bookmarkStart w:id="26" w:name="_Toc22724597"/>
       <w:bookmarkEnd w:id="23"/>
       <w:bookmarkEnd w:id="24"/>
       <w:bookmarkEnd w:id="25"/>
       <w:bookmarkEnd w:id="26"/>
       <w:r>
         <w:rPr>
-          <w:rFonts w:ascii="Times New Roman" w:hAnsi="Times New Roman" w:cs="Times New Roman"/>
-        </w:rPr>
-        <w:t xml:space="preserve">An analysis of </w:t>
-      </w:r>
-      <w:proofErr w:type="spellStart"/>
-      <w:r>
-        <w:rPr>
-          <w:rFonts w:ascii="Times New Roman" w:hAnsi="Times New Roman" w:cs="Times New Roman"/>
-        </w:rPr>
-        <w:t>spotify’s</w:t>
-      </w:r>
-      <w:proofErr w:type="spellEnd"/>
-      <w:r>
-        <w:rPr>
-          <w:rFonts w:ascii="Times New Roman" w:hAnsi="Times New Roman" w:cs="Times New Roman"/>
-        </w:rPr>
-        <w:t xml:space="preserve"> website makes it very easy to identify their mission and vision, however this information is much more difficult to obtain from HMV’s corporate website and may suggest </w:t>
-      </w:r>
-      <w:r>
-        <w:rPr>
-          <w:rFonts w:ascii="Times New Roman" w:hAnsi="Times New Roman" w:cs="Times New Roman"/>
-        </w:rPr>
-        <w:t xml:space="preserve">that HMV themselves, who have been </w:t>
-      </w:r>
-      <w:r>
-        <w:rPr>
-          <w:rFonts w:ascii="Times New Roman" w:hAnsi="Times New Roman" w:cs="Times New Roman"/>
+          <w:rFonts w:cs="Times New Roman" w:ascii="Times New Roman" w:hAnsi="Times New Roman"/>
+        </w:rPr>
+        <w:t xml:space="preserve">An analysis of spotify’s website makes it very easy to identify their mission and vision, however this information is much more difficult to obtain from HMV’s corporate website and may suggest that HMV themselves, who have been </w:t>
+      </w:r>
+      <w:r>
+        <w:rPr>
+          <w:rFonts w:cs="Times New Roman" w:ascii="Times New Roman" w:hAnsi="Times New Roman"/>
           <w:b/>
           <w:bCs/>
         </w:rPr>
@@ -3299,64 +3367,76 @@
       </w:r>
       <w:r>
         <w:rPr>
+          <w:rFonts w:cs="Times New Roman" w:ascii="Times New Roman" w:hAnsi="Times New Roman"/>
+        </w:rPr>
+        <w:t xml:space="preserve"> in the market may not full understanding themselves.</w:t>
+      </w:r>
+    </w:p>
+    <w:p>
+      <w:pPr>
+        <w:pStyle w:val="Normal"/>
+        <w:spacing w:lineRule="auto" w:line="240" w:before="0" w:after="0"/>
+        <w:rPr>
           <w:rFonts w:ascii="Times New Roman" w:hAnsi="Times New Roman" w:cs="Times New Roman"/>
         </w:rPr>
-        <w:t xml:space="preserve"> in the market may not full understanding themselves.</w:t>
-      </w:r>
-    </w:p>
-    <w:p>
-      <w:pPr>
-        <w:spacing w:after="0" w:line="240" w:lineRule="auto"/>
-        <w:rPr>
-          <w:rFonts w:ascii="Times New Roman" w:hAnsi="Times New Roman" w:cs="Times New Roman"/>
-        </w:rPr>
-      </w:pPr>
-    </w:p>
-    <w:p>
-      <w:pPr>
-        <w:rPr>
-          <w:rFonts w:ascii="Times New Roman" w:eastAsiaTheme="majorEastAsia" w:hAnsi="Times New Roman" w:cs="Times New Roman"/>
-          <w:color w:val="2F5496" w:themeColor="accent1" w:themeShade="BF"/>
+      </w:pPr>
+      <w:r>
+        <w:rPr>
+          <w:rFonts w:cs="Times New Roman" w:ascii="Times New Roman" w:hAnsi="Times New Roman"/>
+        </w:rPr>
+      </w:r>
+    </w:p>
+    <w:p>
+      <w:pPr>
+        <w:pStyle w:val="Normal"/>
+        <w:rPr>
+          <w:rFonts w:ascii="Times New Roman" w:hAnsi="Times New Roman" w:eastAsia="" w:cs="Times New Roman" w:eastAsiaTheme="majorEastAsia"/>
+          <w:color w:val="2F5496" w:themeColor="accent1" w:themeShade="bf"/>
           <w:sz w:val="32"/>
           <w:szCs w:val="32"/>
         </w:rPr>
       </w:pPr>
       <w:r>
+        <w:rPr>
+          <w:rFonts w:eastAsia="" w:cs="Times New Roman" w:eastAsiaTheme="majorEastAsia" w:ascii="Times New Roman" w:hAnsi="Times New Roman"/>
+          <w:color w:val="2F5496" w:themeColor="accent1" w:themeShade="bf"/>
+          <w:sz w:val="32"/>
+          <w:szCs w:val="32"/>
+        </w:rPr>
+      </w:r>
+      <w:r>
         <w:br w:type="page"/>
       </w:r>
     </w:p>
     <w:p>
       <w:pPr>
         <w:pStyle w:val="Heading1"/>
-      </w:pPr>
-      <w:bookmarkStart w:id="27" w:name="_Toc23683406"/>
-      <w:bookmarkStart w:id="28" w:name="_Toc22971105"/>
-      <w:bookmarkStart w:id="29" w:name="_Toc22724598"/>
-      <w:bookmarkStart w:id="30" w:name="_Toc23405957"/>
-      <w:r>
-        <w:lastRenderedPageBreak/>
-        <w:t>5</w:t>
-      </w:r>
-      <w:r>
-        <w:t xml:space="preserve"> - Conclusion </w:t>
-      </w:r>
-      <w:r>
-        <w:tab/>
-      </w:r>
-      <w:r>
-        <w:tab/>
-      </w:r>
-      <w:r>
-        <w:tab/>
-        <w:t>150 words – 10%</w:t>
+        <w:rPr/>
+      </w:pPr>
+      <w:bookmarkStart w:id="27" w:name="_Toc23405957"/>
+      <w:bookmarkStart w:id="28" w:name="_Toc22724598"/>
+      <w:bookmarkStart w:id="29" w:name="_Toc22971105"/>
+      <w:bookmarkStart w:id="30" w:name="_Toc23683406"/>
+      <w:r>
+        <w:rPr/>
+        <w:t>5 – Conclusion</w:t>
       </w:r>
       <w:bookmarkEnd w:id="27"/>
       <w:bookmarkEnd w:id="28"/>
       <w:bookmarkEnd w:id="29"/>
       <w:bookmarkEnd w:id="30"/>
-    </w:p>
-    <w:p>
-      <w:pPr>
+      <w:r>
+        <w:rPr/>
+        <w:t xml:space="preserve"> </w:t>
+      </w:r>
+      <w:r>
+        <w:rPr/>
+        <w:t>(48)</w:t>
+      </w:r>
+    </w:p>
+    <w:p>
+      <w:pPr>
+        <w:pStyle w:val="Normal"/>
         <w:rPr>
           <w:rFonts w:ascii="Times New Roman" w:hAnsi="Times New Roman"/>
         </w:rPr>
@@ -3365,13 +3445,7 @@
         <w:rPr>
           <w:rFonts w:ascii="Times New Roman" w:hAnsi="Times New Roman"/>
         </w:rPr>
-        <w:t>With the rest of the report, digital streaming platforms such as Spotify could be the death of physical. With how access</w:t>
-      </w:r>
-      <w:r>
-        <w:rPr>
-          <w:rFonts w:ascii="Times New Roman" w:hAnsi="Times New Roman"/>
-        </w:rPr>
-        <w:t>ible it is to any person with a smart phone, table or computer and a base entry costing nothing (£0) and a premium feature costing £9.99 a month.</w:t>
+        <w:t>With the rest of the report, digital streaming platforms such as Spotify could be the death of physical. With how accessible it is to any person with a smart phone, table or computer and a base entry costing nothing (£0) and a premium feature costing £9.99 a month.</w:t>
       </w:r>
       <w:r>
         <w:br w:type="page"/>
@@ -3380,17 +3454,15 @@
     <w:p>
       <w:pPr>
         <w:pStyle w:val="Heading1"/>
-      </w:pPr>
-      <w:bookmarkStart w:id="31" w:name="_Toc23405958"/>
-      <w:bookmarkStart w:id="32" w:name="_Toc22724599"/>
-      <w:bookmarkStart w:id="33" w:name="_Toc22971106"/>
-      <w:bookmarkStart w:id="34" w:name="_Toc23683407"/>
-      <w:r>
-        <w:lastRenderedPageBreak/>
-        <w:t>7</w:t>
-      </w:r>
-      <w:r>
-        <w:t xml:space="preserve"> – References</w:t>
+        <w:rPr/>
+      </w:pPr>
+      <w:bookmarkStart w:id="31" w:name="_Toc23683407"/>
+      <w:bookmarkStart w:id="32" w:name="_Toc22971106"/>
+      <w:bookmarkStart w:id="33" w:name="_Toc22724599"/>
+      <w:bookmarkStart w:id="34" w:name="_Toc23405958"/>
+      <w:r>
+        <w:rPr/>
+        <w:t>7 – References</w:t>
       </w:r>
       <w:bookmarkEnd w:id="31"/>
       <w:bookmarkEnd w:id="32"/>
@@ -3399,612 +3471,705 @@
     </w:p>
     <w:p>
       <w:pPr>
+        <w:pStyle w:val="Normal"/>
         <w:rPr>
           <w:rFonts w:ascii="Times New Roman" w:hAnsi="Times New Roman" w:cs="Times New Roman"/>
         </w:rPr>
       </w:pPr>
       <w:r>
         <w:rPr>
+          <w:rFonts w:cs="Times New Roman" w:ascii="Times New Roman" w:hAnsi="Times New Roman"/>
+        </w:rPr>
+        <w:t xml:space="preserve">Apple. (2019). </w:t>
+      </w:r>
+      <w:r>
+        <w:rPr>
+          <w:rFonts w:cs="Times New Roman" w:ascii="Times New Roman" w:hAnsi="Times New Roman"/>
+          <w:i/>
+        </w:rPr>
+        <w:t>Apple Reports Third Quarter Results</w:t>
+      </w:r>
+      <w:r>
+        <w:rPr>
+          <w:rFonts w:cs="Times New Roman" w:ascii="Times New Roman" w:hAnsi="Times New Roman"/>
+        </w:rPr>
+        <w:t>.</w:t>
+      </w:r>
+      <w:r>
+        <w:rPr>
+          <w:rFonts w:cs="Times New Roman" w:ascii="Times New Roman" w:hAnsi="Times New Roman"/>
+          <w:i/>
+        </w:rPr>
+        <w:t xml:space="preserve"> </w:t>
+      </w:r>
+      <w:r>
+        <w:rPr>
+          <w:rFonts w:cs="Times New Roman" w:ascii="Times New Roman" w:hAnsi="Times New Roman"/>
+        </w:rPr>
+        <w:t xml:space="preserve"> Available at: </w:t>
+      </w:r>
+      <w:hyperlink r:id="rId4">
+        <w:r>
+          <w:rPr>
+            <w:rStyle w:val="InternetLink"/>
+            <w:rFonts w:cs="Times New Roman" w:ascii="Times New Roman" w:hAnsi="Times New Roman"/>
+          </w:rPr>
+          <w:t>https://www.apple.com/newsroom/2019/07/apple-reports-third-quarter-results/</w:t>
+        </w:r>
+      </w:hyperlink>
+      <w:r>
+        <w:rPr>
+          <w:rFonts w:cs="Times New Roman" w:ascii="Times New Roman" w:hAnsi="Times New Roman"/>
+        </w:rPr>
+        <w:t xml:space="preserve"> (Accessed 26/10/19)</w:t>
+      </w:r>
+    </w:p>
+    <w:p>
+      <w:pPr>
+        <w:pStyle w:val="Normal"/>
+        <w:rPr>
           <w:rFonts w:ascii="Times New Roman" w:hAnsi="Times New Roman" w:cs="Times New Roman"/>
         </w:rPr>
-        <w:t xml:space="preserve">Apple. (2019). </w:t>
-      </w:r>
-      <w:r>
+      </w:pPr>
+      <w:bookmarkStart w:id="35" w:name="__DdeLink__250_1599935201"/>
+      <w:r>
+        <w:rPr>
+          <w:rFonts w:cs="Times New Roman" w:ascii="Times New Roman" w:hAnsi="Times New Roman"/>
+        </w:rPr>
+        <w:t>BBC News (2015)</w:t>
+      </w:r>
+      <w:bookmarkEnd w:id="35"/>
+      <w:r>
+        <w:rPr>
+          <w:rFonts w:cs="Times New Roman" w:ascii="Times New Roman" w:hAnsi="Times New Roman"/>
+        </w:rPr>
+        <w:t xml:space="preserve"> </w:t>
+      </w:r>
+      <w:r>
+        <w:rPr>
+          <w:rFonts w:cs="Times New Roman" w:ascii="Times New Roman" w:hAnsi="Times New Roman"/>
+          <w:i/>
+          <w:iCs/>
+        </w:rPr>
+        <w:t xml:space="preserve">Apple Music changes policy after Taylor Swift stand. </w:t>
+      </w:r>
+      <w:r>
+        <w:rPr>
+          <w:rFonts w:cs="Times New Roman" w:ascii="Times New Roman" w:hAnsi="Times New Roman"/>
+        </w:rPr>
+        <w:t xml:space="preserve">Available at: </w:t>
+      </w:r>
+      <w:hyperlink r:id="rId5">
+        <w:r>
+          <w:rPr>
+            <w:rStyle w:val="InternetLink"/>
+            <w:rFonts w:cs="Times New Roman" w:ascii="Times New Roman" w:hAnsi="Times New Roman"/>
+          </w:rPr>
+          <w:t>https://www.bbc.co.uk/news/entertainment-arts-33220189</w:t>
+        </w:r>
+      </w:hyperlink>
+      <w:r>
+        <w:rPr>
+          <w:rFonts w:cs="Times New Roman" w:ascii="Times New Roman" w:hAnsi="Times New Roman"/>
+        </w:rPr>
+        <w:t xml:space="preserve"> (Date accessed 25/10/15)</w:t>
+      </w:r>
+    </w:p>
+    <w:p>
+      <w:pPr>
+        <w:pStyle w:val="Normal"/>
         <w:rPr>
           <w:rFonts w:ascii="Times New Roman" w:hAnsi="Times New Roman" w:cs="Times New Roman"/>
+        </w:rPr>
+      </w:pPr>
+      <w:r>
+        <w:rPr>
+          <w:rFonts w:cs="Times New Roman" w:ascii="Times New Roman" w:hAnsi="Times New Roman"/>
+        </w:rPr>
+        <w:t xml:space="preserve">BBC News (2018) </w:t>
+      </w:r>
+      <w:r>
+        <w:rPr>
+          <w:rFonts w:cs="Times New Roman" w:ascii="Times New Roman" w:hAnsi="Times New Roman"/>
           <w:i/>
         </w:rPr>
-        <w:t>Apple Reports Third Quarter Results</w:t>
-      </w:r>
-      <w:r>
+        <w:t>HMV: Did streaming cause retailer to fail?.</w:t>
+      </w:r>
+      <w:r>
+        <w:rPr>
+          <w:rFonts w:cs="Times New Roman" w:ascii="Times New Roman" w:hAnsi="Times New Roman"/>
+        </w:rPr>
+        <w:t xml:space="preserve"> Available at: </w:t>
+      </w:r>
+      <w:hyperlink r:id="rId6">
+        <w:r>
+          <w:rPr>
+            <w:rStyle w:val="InternetLink"/>
+            <w:rFonts w:cs="Times New Roman" w:ascii="Times New Roman" w:hAnsi="Times New Roman"/>
+          </w:rPr>
+          <w:t>https://www.bbc.co.uk/news/technology-46703208</w:t>
+        </w:r>
+      </w:hyperlink>
+      <w:r>
+        <w:rPr>
+          <w:rFonts w:cs="Times New Roman" w:ascii="Times New Roman" w:hAnsi="Times New Roman"/>
+        </w:rPr>
+        <w:t xml:space="preserve"> (Date accessed 23/10/19)</w:t>
+      </w:r>
+    </w:p>
+    <w:p>
+      <w:pPr>
+        <w:pStyle w:val="Normal"/>
         <w:rPr>
           <w:rFonts w:ascii="Times New Roman" w:hAnsi="Times New Roman" w:cs="Times New Roman"/>
         </w:rPr>
-        <w:t>.</w:t>
-      </w:r>
-      <w:r>
+      </w:pPr>
+      <w:r>
+        <w:rPr>
+          <w:rFonts w:cs="Times New Roman" w:ascii="Times New Roman" w:hAnsi="Times New Roman"/>
+        </w:rPr>
+        <w:t xml:space="preserve">Masterson, R., Phillips, N., Pickton, D. (2017) </w:t>
+      </w:r>
+      <w:r>
+        <w:rPr>
+          <w:rFonts w:cs="Times New Roman" w:ascii="Times New Roman" w:hAnsi="Times New Roman"/>
+          <w:i/>
+          <w:iCs/>
+        </w:rPr>
+        <w:t>Marketing an introduction</w:t>
+      </w:r>
+      <w:r>
+        <w:rPr>
+          <w:rFonts w:cs="Times New Roman" w:ascii="Times New Roman" w:hAnsi="Times New Roman"/>
+        </w:rPr>
+        <w:t>. 4</w:t>
+      </w:r>
+      <w:r>
+        <w:rPr>
+          <w:rFonts w:cs="Times New Roman" w:ascii="Times New Roman" w:hAnsi="Times New Roman"/>
+          <w:vertAlign w:val="superscript"/>
+        </w:rPr>
+        <w:t>th</w:t>
+      </w:r>
+      <w:r>
+        <w:rPr>
+          <w:rFonts w:cs="Times New Roman" w:ascii="Times New Roman" w:hAnsi="Times New Roman"/>
+        </w:rPr>
+        <w:t xml:space="preserve"> edn. London Sage. </w:t>
+      </w:r>
+    </w:p>
+    <w:p>
+      <w:pPr>
+        <w:pStyle w:val="Normal"/>
         <w:rPr>
           <w:rFonts w:ascii="Times New Roman" w:hAnsi="Times New Roman" w:cs="Times New Roman"/>
+        </w:rPr>
+      </w:pPr>
+      <w:r>
+        <w:rPr>
+          <w:rFonts w:cs="Times New Roman" w:ascii="Times New Roman" w:hAnsi="Times New Roman"/>
+        </w:rPr>
+        <w:t xml:space="preserve">Mission Statement Academy (2019) </w:t>
+      </w:r>
+      <w:r>
+        <w:rPr>
+          <w:rFonts w:cs="Times New Roman" w:ascii="Times New Roman" w:hAnsi="Times New Roman"/>
           <w:i/>
         </w:rPr>
-        <w:t xml:space="preserve"> </w:t>
-      </w:r>
-      <w:r>
+        <w:t>Spotify Mission and Vision Statement Analysis</w:t>
+      </w:r>
+      <w:r>
+        <w:rPr>
+          <w:rFonts w:cs="Times New Roman" w:ascii="Times New Roman" w:hAnsi="Times New Roman"/>
+        </w:rPr>
+        <w:t xml:space="preserve">. Available at: </w:t>
+      </w:r>
+      <w:hyperlink r:id="rId7">
+        <w:r>
+          <w:rPr>
+            <w:rStyle w:val="InternetLink"/>
+            <w:rFonts w:cs="Times New Roman" w:ascii="Times New Roman" w:hAnsi="Times New Roman"/>
+          </w:rPr>
+          <w:t>http://mission-statement.com/spotify/</w:t>
+        </w:r>
+      </w:hyperlink>
+      <w:r>
+        <w:rPr>
+          <w:rFonts w:cs="Times New Roman" w:ascii="Times New Roman" w:hAnsi="Times New Roman"/>
+        </w:rPr>
+        <w:t xml:space="preserve"> (Accessed 23/10/19)</w:t>
+      </w:r>
+    </w:p>
+    <w:p>
+      <w:pPr>
+        <w:pStyle w:val="Normal"/>
         <w:rPr>
           <w:rFonts w:ascii="Times New Roman" w:hAnsi="Times New Roman" w:cs="Times New Roman"/>
         </w:rPr>
-        <w:t xml:space="preserve"> Available at: </w:t>
+      </w:pPr>
+      <w:r>
+        <w:rPr>
+          <w:rFonts w:cs="Times New Roman" w:ascii="Times New Roman" w:hAnsi="Times New Roman"/>
+        </w:rPr>
+        <w:t>Riesewijk, M. (2017). ‘The Future of Spotify: Assessing Spotify’s Position by Analysing the Competition’. 27</w:t>
+      </w:r>
+      <w:r>
+        <w:rPr>
+          <w:rFonts w:cs="Times New Roman" w:ascii="Times New Roman" w:hAnsi="Times New Roman"/>
+          <w:vertAlign w:val="superscript"/>
+        </w:rPr>
+        <w:t>th</w:t>
+      </w:r>
+      <w:r>
+        <w:rPr>
+          <w:rFonts w:cs="Times New Roman" w:ascii="Times New Roman" w:hAnsi="Times New Roman"/>
+        </w:rPr>
+        <w:t xml:space="preserve"> Twente Student Conference on IT July 7</w:t>
+      </w:r>
+      <w:r>
+        <w:rPr>
+          <w:rFonts w:cs="Times New Roman" w:ascii="Times New Roman" w:hAnsi="Times New Roman"/>
+          <w:vertAlign w:val="superscript"/>
+        </w:rPr>
+        <w:t>th</w:t>
+      </w:r>
+      <w:r>
+        <w:rPr>
+          <w:rFonts w:cs="Times New Roman" w:ascii="Times New Roman" w:hAnsi="Times New Roman"/>
+        </w:rPr>
+        <w:t xml:space="preserve"> , 2017, Enschede, The Netherlands.</w:t>
+      </w:r>
+    </w:p>
+    <w:p>
+      <w:pPr>
+        <w:pStyle w:val="Normal"/>
+        <w:rPr>
+          <w:rFonts w:ascii="Times New Roman" w:hAnsi="Times New Roman" w:cs="Times New Roman"/>
+        </w:rPr>
+      </w:pPr>
+      <w:r>
+        <w:rPr>
+          <w:rFonts w:cs="Times New Roman" w:ascii="Times New Roman" w:hAnsi="Times New Roman"/>
+        </w:rPr>
+        <w:t xml:space="preserve">Spotify (2019) </w:t>
+      </w:r>
+      <w:r>
+        <w:rPr>
+          <w:rFonts w:cs="Times New Roman" w:ascii="Times New Roman" w:hAnsi="Times New Roman"/>
+          <w:i/>
+        </w:rPr>
+        <w:t>Company Info</w:t>
+      </w:r>
+      <w:r>
+        <w:rPr>
+          <w:rFonts w:cs="Times New Roman" w:ascii="Times New Roman" w:hAnsi="Times New Roman"/>
+        </w:rPr>
+        <w:t xml:space="preserve">. Available at: </w:t>
       </w:r>
       <w:hyperlink r:id="rId8">
         <w:r>
           <w:rPr>
             <w:rStyle w:val="InternetLink"/>
-            <w:rFonts w:ascii="Times New Roman" w:hAnsi="Times New Roman" w:cs="Times New Roman"/>
+            <w:rFonts w:cs="Times New Roman" w:ascii="Times New Roman" w:hAnsi="Times New Roman"/>
           </w:rPr>
-          <w:t>https://www.apple.com/newsroom/2019/07/apple-reports-third-quarter-results/</w:t>
+          <w:t>https://newsroom.spotify.com/company-info/</w:t>
         </w:r>
       </w:hyperlink>
       <w:r>
         <w:rPr>
-          <w:rFonts w:ascii="Times New Roman" w:hAnsi="Times New Roman" w:cs="Times New Roman"/>
-        </w:rPr>
-        <w:t xml:space="preserve"> (Accessed 26/10/19)</w:t>
-      </w:r>
-    </w:p>
-    <w:p>
-      <w:pPr>
-        <w:rPr>
-          <w:rFonts w:ascii="Times New Roman" w:hAnsi="Times New Roman" w:cs="Times New Roman"/>
-        </w:rPr>
-      </w:pPr>
-      <w:bookmarkStart w:id="35" w:name="__DdeLink__250_1599935201"/>
-      <w:r>
-        <w:rPr>
-          <w:rFonts w:ascii="Times New Roman" w:hAnsi="Times New Roman" w:cs="Times New Roman"/>
-        </w:rPr>
-        <w:t>BBC News (2015)</w:t>
-      </w:r>
-      <w:bookmarkEnd w:id="35"/>
-      <w:r>
-        <w:rPr>
-          <w:rFonts w:ascii="Times New Roman" w:hAnsi="Times New Roman" w:cs="Times New Roman"/>
-        </w:rPr>
-        <w:t xml:space="preserve"> </w:t>
-      </w:r>
-      <w:r>
-        <w:rPr>
-          <w:rFonts w:ascii="Times New Roman" w:hAnsi="Times New Roman" w:cs="Times New Roman"/>
+          <w:rFonts w:cs="Times New Roman" w:ascii="Times New Roman" w:hAnsi="Times New Roman"/>
+        </w:rPr>
+        <w:t xml:space="preserve"> (Accessed 26/10/19).</w:t>
+      </w:r>
+    </w:p>
+    <w:p>
+      <w:pPr>
+        <w:pStyle w:val="Normal"/>
+        <w:rPr/>
+      </w:pPr>
+      <w:r>
+        <w:rPr>
+          <w:rFonts w:cs="Times New Roman" w:ascii="Times New Roman" w:hAnsi="Times New Roman"/>
+        </w:rPr>
+        <w:t xml:space="preserve">HMV (2019) </w:t>
+      </w:r>
+      <w:r>
+        <w:rPr>
+          <w:rFonts w:cs="Times New Roman" w:ascii="Times New Roman" w:hAnsi="Times New Roman"/>
           <w:i/>
-          <w:iCs/>
-        </w:rPr>
-        <w:t xml:space="preserve">Apple Music changes policy after Taylor Swift stand. </w:t>
-      </w:r>
-      <w:r>
-        <w:rPr>
-          <w:rFonts w:ascii="Times New Roman" w:hAnsi="Times New Roman" w:cs="Times New Roman"/>
-        </w:rPr>
-        <w:t xml:space="preserve">Available at: </w:t>
+        </w:rPr>
+        <w:t>About Us.</w:t>
+      </w:r>
+      <w:r>
+        <w:rPr>
+          <w:rFonts w:cs="Times New Roman" w:ascii="Times New Roman" w:hAnsi="Times New Roman"/>
+        </w:rPr>
+        <w:t xml:space="preserve"> Available at: </w:t>
       </w:r>
       <w:hyperlink r:id="rId9">
         <w:r>
           <w:rPr>
             <w:rStyle w:val="InternetLink"/>
-            <w:rFonts w:ascii="Times New Roman" w:hAnsi="Times New Roman" w:cs="Times New Roman"/>
+            <w:rFonts w:cs="Times New Roman" w:ascii="Times New Roman" w:hAnsi="Times New Roman"/>
           </w:rPr>
-          <w:t>https://www.bbc.co.uk/news/entertainment-arts-33220189</w:t>
+          <w:t>https://www.hmv.com/about</w:t>
         </w:r>
       </w:hyperlink>
       <w:r>
         <w:rPr>
-          <w:rFonts w:ascii="Times New Roman" w:hAnsi="Times New Roman" w:cs="Times New Roman"/>
-        </w:rPr>
-        <w:t xml:space="preserve"> (Date accessed 25/10/15)</w:t>
-      </w:r>
-    </w:p>
-    <w:p>
-      <w:pPr>
-        <w:rPr>
-          <w:rFonts w:ascii="Times New Roman" w:hAnsi="Times New Roman" w:cs="Times New Roman"/>
-        </w:rPr>
-      </w:pPr>
-      <w:r>
-        <w:rPr>
-          <w:rFonts w:ascii="Times New Roman" w:hAnsi="Times New Roman" w:cs="Times New Roman"/>
-        </w:rPr>
-        <w:t xml:space="preserve">BBC News (2018) </w:t>
-      </w:r>
-      <w:r>
-        <w:rPr>
-          <w:rFonts w:ascii="Times New Roman" w:hAnsi="Times New Roman" w:cs="Times New Roman"/>
+          <w:rFonts w:cs="Times New Roman" w:ascii="Times New Roman" w:hAnsi="Times New Roman"/>
+        </w:rPr>
+        <w:t xml:space="preserve"> (Accessed 31/10/19)</w:t>
+      </w:r>
+    </w:p>
+    <w:p>
+      <w:pPr>
+        <w:pStyle w:val="Normal"/>
+        <w:rPr/>
+      </w:pPr>
+      <w:r>
+        <w:rPr>
+          <w:rFonts w:cs="Times New Roman" w:ascii="Times New Roman" w:hAnsi="Times New Roman"/>
+        </w:rPr>
+        <w:t xml:space="preserve">Lord, R. (1997) </w:t>
+      </w:r>
+      <w:r>
+        <w:rPr>
+          <w:rFonts w:cs="Times New Roman" w:ascii="Times New Roman" w:hAnsi="Times New Roman"/>
           <w:i/>
-        </w:rPr>
-        <w:t>HMV: Did streaming cause retailer to fail?.</w:t>
-      </w:r>
-      <w:r>
-        <w:rPr>
-          <w:rFonts w:ascii="Times New Roman" w:hAnsi="Times New Roman" w:cs="Times New Roman"/>
+          <w:iCs/>
+        </w:rPr>
+        <w:t>HMV to use strong brand as web USP.</w:t>
+      </w:r>
+      <w:r>
+        <w:rPr>
+          <w:rFonts w:cs="Times New Roman" w:ascii="Times New Roman" w:hAnsi="Times New Roman"/>
         </w:rPr>
         <w:t xml:space="preserve"> Available at: </w:t>
       </w:r>
       <w:hyperlink r:id="rId10">
         <w:r>
           <w:rPr>
-            <w:rStyle w:val="InternetLink"/>
-            <w:rFonts w:ascii="Times New Roman" w:hAnsi="Times New Roman" w:cs="Times New Roman"/>
+            <w:rStyle w:val="VisitedInternetLink"/>
+            <w:rFonts w:cs="Times New Roman" w:ascii="Times New Roman" w:hAnsi="Times New Roman"/>
           </w:rPr>
-          <w:t>https://www.bbc.co.uk/news/technology-46703208</w:t>
+          <w:t>https://www.campaignlive.co.uk/article/hmv-use-strong-brand-web-usp/125159</w:t>
         </w:r>
       </w:hyperlink>
       <w:r>
         <w:rPr>
-          <w:rFonts w:ascii="Times New Roman" w:hAnsi="Times New Roman" w:cs="Times New Roman"/>
-        </w:rPr>
-        <w:t xml:space="preserve"> (Date accessed 23/10/19)</w:t>
-      </w:r>
-    </w:p>
-    <w:p>
-      <w:pPr>
-        <w:rPr>
-          <w:rFonts w:ascii="Times New Roman" w:hAnsi="Times New Roman" w:cs="Times New Roman"/>
-        </w:rPr>
-      </w:pPr>
-      <w:r>
-        <w:rPr>
-          <w:rFonts w:ascii="Times New Roman" w:hAnsi="Times New Roman" w:cs="Times New Roman"/>
-        </w:rPr>
-        <w:t xml:space="preserve">Masterson, R., Phillips, N., Pickton, D. (2017) </w:t>
-      </w:r>
-      <w:r>
-        <w:rPr>
-          <w:rFonts w:ascii="Times New Roman" w:hAnsi="Times New Roman" w:cs="Times New Roman"/>
+          <w:rFonts w:cs="Times New Roman" w:ascii="Times New Roman" w:hAnsi="Times New Roman"/>
+        </w:rPr>
+        <w:t xml:space="preserve"> (Accessed 06/11/19)</w:t>
+      </w:r>
+    </w:p>
+    <w:p>
+      <w:pPr>
+        <w:pStyle w:val="Normal"/>
+        <w:rPr/>
+      </w:pPr>
+      <w:r>
+        <w:rPr>
+          <w:rFonts w:cs="Times New Roman" w:ascii="Times New Roman" w:hAnsi="Times New Roman"/>
+        </w:rPr>
+        <w:t xml:space="preserve">Companies House (2019) </w:t>
+      </w:r>
+      <w:r>
+        <w:rPr>
+          <w:rFonts w:cs="Times New Roman" w:ascii="Times New Roman" w:hAnsi="Times New Roman"/>
           <w:i/>
           <w:iCs/>
         </w:rPr>
-        <w:t>Marketing an introduction</w:t>
-      </w:r>
-      <w:r>
-        <w:rPr>
-          <w:rFonts w:ascii="Times New Roman" w:hAnsi="Times New Roman" w:cs="Times New Roman"/>
-        </w:rPr>
-        <w:t>. 4</w:t>
-      </w:r>
-      <w:r>
-        <w:rPr>
-          <w:rFonts w:ascii="Times New Roman" w:hAnsi="Times New Roman" w:cs="Times New Roman"/>
-          <w:vertAlign w:val="superscript"/>
-        </w:rPr>
-        <w:t>th</w:t>
-      </w:r>
-      <w:r>
-        <w:rPr>
-          <w:rFonts w:ascii="Times New Roman" w:hAnsi="Times New Roman" w:cs="Times New Roman"/>
-        </w:rPr>
-        <w:t xml:space="preserve"> edn. London Sage. </w:t>
-      </w:r>
-    </w:p>
-    <w:p>
-      <w:pPr>
-        <w:rPr>
-          <w:rFonts w:ascii="Times New Roman" w:hAnsi="Times New Roman" w:cs="Times New Roman"/>
-        </w:rPr>
-      </w:pPr>
-      <w:r>
-        <w:rPr>
-          <w:rFonts w:ascii="Times New Roman" w:hAnsi="Times New Roman" w:cs="Times New Roman"/>
-        </w:rPr>
-        <w:t>Mission Statement Acad</w:t>
-      </w:r>
-      <w:r>
-        <w:rPr>
-          <w:rFonts w:ascii="Times New Roman" w:hAnsi="Times New Roman" w:cs="Times New Roman"/>
-        </w:rPr>
-        <w:t xml:space="preserve">emy (2019) </w:t>
-      </w:r>
-      <w:r>
-        <w:rPr>
-          <w:rFonts w:ascii="Times New Roman" w:hAnsi="Times New Roman" w:cs="Times New Roman"/>
-          <w:i/>
-        </w:rPr>
-        <w:t>Spotify Mission and Vision Statement Analysis</w:t>
-      </w:r>
-      <w:r>
-        <w:rPr>
-          <w:rFonts w:ascii="Times New Roman" w:hAnsi="Times New Roman" w:cs="Times New Roman"/>
-        </w:rPr>
-        <w:t xml:space="preserve">. Available at: </w:t>
+        <w:t>HMV GROUP PLC.</w:t>
+      </w:r>
+      <w:r>
+        <w:rPr>
+          <w:rFonts w:cs="Times New Roman" w:ascii="Times New Roman" w:hAnsi="Times New Roman"/>
+        </w:rPr>
+        <w:t xml:space="preserve"> Available at: </w:t>
       </w:r>
       <w:hyperlink r:id="rId11">
         <w:r>
           <w:rPr>
             <w:rStyle w:val="InternetLink"/>
-            <w:rFonts w:ascii="Times New Roman" w:hAnsi="Times New Roman" w:cs="Times New Roman"/>
+            <w:rFonts w:cs="Times New Roman" w:ascii="Times New Roman" w:hAnsi="Times New Roman"/>
           </w:rPr>
-          <w:t>http://mission-statement.com/spotify/</w:t>
+          <w:t>https://beta.companieshouse.gov.uk/company/03412290/insolvency</w:t>
         </w:r>
       </w:hyperlink>
       <w:r>
         <w:rPr>
-          <w:rFonts w:ascii="Times New Roman" w:hAnsi="Times New Roman" w:cs="Times New Roman"/>
-        </w:rPr>
-        <w:t xml:space="preserve"> (Accessed 23/10/19)</w:t>
-      </w:r>
-    </w:p>
-    <w:p>
-      <w:pPr>
-        <w:rPr>
-          <w:rFonts w:ascii="Times New Roman" w:hAnsi="Times New Roman" w:cs="Times New Roman"/>
-        </w:rPr>
-      </w:pPr>
-      <w:r>
-        <w:rPr>
-          <w:rFonts w:ascii="Times New Roman" w:hAnsi="Times New Roman" w:cs="Times New Roman"/>
-        </w:rPr>
-        <w:t>Riesewijk, M. (2017). ‘The Future of Spotify: Assessing Spotify’s Pos</w:t>
-      </w:r>
-      <w:r>
-        <w:rPr>
-          <w:rFonts w:ascii="Times New Roman" w:hAnsi="Times New Roman" w:cs="Times New Roman"/>
-        </w:rPr>
-        <w:t>ition by Analysing the Competition’. 27</w:t>
-      </w:r>
-      <w:r>
-        <w:rPr>
-          <w:rFonts w:ascii="Times New Roman" w:hAnsi="Times New Roman" w:cs="Times New Roman"/>
-          <w:vertAlign w:val="superscript"/>
-        </w:rPr>
-        <w:t>th</w:t>
-      </w:r>
-      <w:r>
-        <w:rPr>
-          <w:rFonts w:ascii="Times New Roman" w:hAnsi="Times New Roman" w:cs="Times New Roman"/>
-        </w:rPr>
-        <w:t xml:space="preserve"> Twente Student Conference on IT July 7</w:t>
-      </w:r>
-      <w:r>
-        <w:rPr>
-          <w:rFonts w:ascii="Times New Roman" w:hAnsi="Times New Roman" w:cs="Times New Roman"/>
-          <w:vertAlign w:val="superscript"/>
-        </w:rPr>
-        <w:t>th</w:t>
-      </w:r>
-      <w:r>
-        <w:rPr>
-          <w:rFonts w:ascii="Times New Roman" w:hAnsi="Times New Roman" w:cs="Times New Roman"/>
-        </w:rPr>
-        <w:t xml:space="preserve"> , 2017, Enschede, The Netherlands.</w:t>
-      </w:r>
-    </w:p>
-    <w:p>
-      <w:pPr>
-        <w:rPr>
-          <w:rFonts w:ascii="Times New Roman" w:hAnsi="Times New Roman" w:cs="Times New Roman"/>
-        </w:rPr>
-      </w:pPr>
-      <w:r>
-        <w:rPr>
-          <w:rFonts w:ascii="Times New Roman" w:hAnsi="Times New Roman" w:cs="Times New Roman"/>
-        </w:rPr>
-        <w:t xml:space="preserve">Spotify (2019) </w:t>
-      </w:r>
-      <w:r>
-        <w:rPr>
-          <w:rFonts w:ascii="Times New Roman" w:hAnsi="Times New Roman" w:cs="Times New Roman"/>
+          <w:rFonts w:cs="Times New Roman" w:ascii="Times New Roman" w:hAnsi="Times New Roman"/>
+        </w:rPr>
+        <w:t xml:space="preserve"> (Accessed 06/11/19)</w:t>
+      </w:r>
+    </w:p>
+    <w:p>
+      <w:pPr>
+        <w:pStyle w:val="Normal"/>
+        <w:rPr/>
+      </w:pPr>
+      <w:r>
+        <w:rPr>
+          <w:rFonts w:cs="Times New Roman" w:ascii="Times New Roman" w:hAnsi="Times New Roman"/>
+        </w:rPr>
+        <w:t xml:space="preserve">Smith, R. (2019) </w:t>
+      </w:r>
+      <w:r>
+        <w:rPr>
+          <w:rFonts w:cs="Times New Roman" w:ascii="Times New Roman" w:hAnsi="Times New Roman"/>
           <w:i/>
-        </w:rPr>
-        <w:t>Company Info</w:t>
-      </w:r>
-      <w:r>
-        <w:rPr>
-          <w:rFonts w:ascii="Times New Roman" w:hAnsi="Times New Roman" w:cs="Times New Roman"/>
-        </w:rPr>
-        <w:t xml:space="preserve">. Available at: </w:t>
+          <w:iCs/>
+        </w:rPr>
+        <w:t xml:space="preserve">Explaining The VRIO Framework (With A Real-Life Example. </w:t>
+      </w:r>
+      <w:r>
+        <w:rPr>
+          <w:rFonts w:cs="Times New Roman" w:ascii="Times New Roman" w:hAnsi="Times New Roman"/>
+        </w:rPr>
+        <w:t xml:space="preserve">Available at: </w:t>
       </w:r>
       <w:hyperlink r:id="rId12">
         <w:r>
           <w:rPr>
             <w:rStyle w:val="InternetLink"/>
-            <w:rFonts w:ascii="Times New Roman" w:hAnsi="Times New Roman" w:cs="Times New Roman"/>
+            <w:rFonts w:cs="Times New Roman" w:ascii="Times New Roman" w:hAnsi="Times New Roman"/>
           </w:rPr>
-          <w:t>https://newsroom.spotify.com/comp</w:t>
-        </w:r>
-        <w:r>
-          <w:rPr>
-            <w:rStyle w:val="InternetLink"/>
-            <w:rFonts w:ascii="Times New Roman" w:hAnsi="Times New Roman" w:cs="Times New Roman"/>
-          </w:rPr>
-          <w:t>any-info/</w:t>
+          <w:t>https://www.clearpointstrategy.com/vrio-framework/</w:t>
         </w:r>
       </w:hyperlink>
       <w:r>
         <w:rPr>
-          <w:rFonts w:ascii="Times New Roman" w:hAnsi="Times New Roman" w:cs="Times New Roman"/>
-        </w:rPr>
-        <w:t xml:space="preserve"> (Accessed 26/10/19).</w:t>
-      </w:r>
-    </w:p>
-    <w:p>
-      <w:r>
-        <w:rPr>
-          <w:rFonts w:ascii="Times New Roman" w:hAnsi="Times New Roman" w:cs="Times New Roman"/>
-        </w:rPr>
-        <w:t xml:space="preserve">HMV (2019) </w:t>
-      </w:r>
-      <w:r>
-        <w:rPr>
-          <w:rFonts w:ascii="Times New Roman" w:hAnsi="Times New Roman" w:cs="Times New Roman"/>
+          <w:rFonts w:cs="Times New Roman" w:ascii="Times New Roman" w:hAnsi="Times New Roman"/>
+        </w:rPr>
+        <w:t xml:space="preserve"> (Accessed 06/11/19)</w:t>
+      </w:r>
+    </w:p>
+    <w:p>
+      <w:pPr>
+        <w:pStyle w:val="Normal"/>
+        <w:rPr>
+          <w:rFonts w:ascii="Times New Roman" w:hAnsi="Times New Roman"/>
+        </w:rPr>
+      </w:pPr>
+      <w:r>
+        <w:rPr>
+          <w:rFonts w:cs="Times New Roman" w:ascii="Times New Roman" w:hAnsi="Times New Roman"/>
+        </w:rPr>
+        <w:t xml:space="preserve">Davies, M, A. (2019) </w:t>
+      </w:r>
+      <w:r>
+        <w:rPr>
+          <w:rFonts w:cs="Times New Roman" w:ascii="Times New Roman" w:hAnsi="Times New Roman"/>
           <w:i/>
-        </w:rPr>
-        <w:t>About Us.</w:t>
-      </w:r>
-      <w:r>
-        <w:rPr>
-          <w:rFonts w:ascii="Times New Roman" w:hAnsi="Times New Roman" w:cs="Times New Roman"/>
-        </w:rPr>
-        <w:t xml:space="preserve"> Available at: </w:t>
+          <w:iCs/>
+        </w:rPr>
+        <w:t xml:space="preserve">Spotify VRIO/VRIN Analysis &amp; Value Chain Analysis (Resource-Based View). </w:t>
+      </w:r>
+      <w:r>
+        <w:rPr>
+          <w:rFonts w:cs="Times New Roman" w:ascii="Times New Roman" w:hAnsi="Times New Roman"/>
+        </w:rPr>
+        <w:t xml:space="preserve">Available at: </w:t>
       </w:r>
       <w:hyperlink r:id="rId13">
         <w:r>
           <w:rPr>
             <w:rStyle w:val="InternetLink"/>
-            <w:rFonts w:ascii="Times New Roman" w:hAnsi="Times New Roman" w:cs="Times New Roman"/>
-          </w:rPr>
-          <w:t>https://www.hmv.com/about</w:t>
-        </w:r>
-      </w:hyperlink>
-      <w:r>
-        <w:rPr>
-          <w:rFonts w:ascii="Times New Roman" w:hAnsi="Times New Roman" w:cs="Times New Roman"/>
-        </w:rPr>
-        <w:t xml:space="preserve"> (Accessed 31/10/19)</w:t>
-      </w:r>
-    </w:p>
-    <w:p>
-      <w:r>
-        <w:rPr>
-          <w:rFonts w:ascii="Times New Roman" w:hAnsi="Times New Roman" w:cs="Times New Roman"/>
-        </w:rPr>
-        <w:t xml:space="preserve">Lord, R. (1997) </w:t>
-      </w:r>
-      <w:r>
-        <w:rPr>
-          <w:rFonts w:ascii="Times New Roman" w:hAnsi="Times New Roman" w:cs="Times New Roman"/>
-          <w:i/>
-          <w:iCs/>
-        </w:rPr>
-        <w:t>HMV to use strong brand as web USP.</w:t>
-      </w:r>
-      <w:r>
-        <w:rPr>
-          <w:rFonts w:ascii="Times New Roman" w:hAnsi="Times New Roman" w:cs="Times New Roman"/>
-        </w:rPr>
-        <w:t xml:space="preserve"> Available at: </w:t>
-      </w:r>
-      <w:hyperlink r:id="rId14">
-        <w:r>
-          <w:rPr>
-            <w:rStyle w:val="VisitedInternetLink"/>
-            <w:rFonts w:ascii="Times New Roman" w:hAnsi="Times New Roman" w:cs="Times New Roman"/>
-          </w:rPr>
-          <w:t>https://www.campaignlive.co.uk/article/hmv-use-strong-brand-web-usp/125159</w:t>
-        </w:r>
-      </w:hyperlink>
-      <w:r>
-        <w:rPr>
-          <w:rFonts w:ascii="Times New Roman" w:hAnsi="Times New Roman" w:cs="Times New Roman"/>
-        </w:rPr>
-        <w:t xml:space="preserve"> (Accessed 06/11/19)</w:t>
-      </w:r>
-    </w:p>
-    <w:p>
-      <w:r>
-        <w:rPr>
-          <w:rFonts w:ascii="Times New Roman" w:hAnsi="Times New Roman" w:cs="Times New Roman"/>
-        </w:rPr>
-        <w:t xml:space="preserve">Companies House (2019) </w:t>
-      </w:r>
-      <w:r>
-        <w:rPr>
-          <w:rFonts w:ascii="Times New Roman" w:hAnsi="Times New Roman" w:cs="Times New Roman"/>
-          <w:i/>
-          <w:iCs/>
-        </w:rPr>
-        <w:t>HMV GROUP PLC.</w:t>
-      </w:r>
-      <w:r>
-        <w:rPr>
-          <w:rFonts w:ascii="Times New Roman" w:hAnsi="Times New Roman" w:cs="Times New Roman"/>
-        </w:rPr>
-        <w:t xml:space="preserve"> Available at: </w:t>
-      </w:r>
-      <w:hyperlink r:id="rId15">
-        <w:r>
-          <w:rPr>
-            <w:rStyle w:val="InternetLink"/>
-            <w:rFonts w:ascii="Times New Roman" w:hAnsi="Times New Roman" w:cs="Times New Roman"/>
-          </w:rPr>
-          <w:t>https://beta.companieshouse.gov.uk/company/03412290/insolvency</w:t>
-        </w:r>
-      </w:hyperlink>
-      <w:r>
-        <w:rPr>
-          <w:rFonts w:ascii="Times New Roman" w:hAnsi="Times New Roman" w:cs="Times New Roman"/>
-        </w:rPr>
-        <w:t xml:space="preserve"> (Accessed 06/11/19)</w:t>
-      </w:r>
-    </w:p>
-    <w:p>
-      <w:r>
-        <w:rPr>
-          <w:rFonts w:ascii="Times New Roman" w:hAnsi="Times New Roman" w:cs="Times New Roman"/>
-        </w:rPr>
-        <w:t xml:space="preserve">Smith, R. (2019) </w:t>
-      </w:r>
-      <w:r>
-        <w:rPr>
-          <w:rFonts w:ascii="Times New Roman" w:hAnsi="Times New Roman" w:cs="Times New Roman"/>
-          <w:i/>
-          <w:iCs/>
-        </w:rPr>
-        <w:t xml:space="preserve">Explaining </w:t>
-      </w:r>
-      <w:proofErr w:type="gramStart"/>
-      <w:r>
-        <w:rPr>
-          <w:rFonts w:ascii="Times New Roman" w:hAnsi="Times New Roman" w:cs="Times New Roman"/>
-          <w:i/>
-          <w:iCs/>
-        </w:rPr>
-        <w:t>The</w:t>
-      </w:r>
-      <w:proofErr w:type="gramEnd"/>
-      <w:r>
-        <w:rPr>
-          <w:rFonts w:ascii="Times New Roman" w:hAnsi="Times New Roman" w:cs="Times New Roman"/>
-          <w:i/>
-          <w:iCs/>
-        </w:rPr>
-        <w:t xml:space="preserve"> VRIO Framework (With A Real-Life Example. </w:t>
-      </w:r>
-      <w:r>
-        <w:rPr>
-          <w:rFonts w:ascii="Times New Roman" w:hAnsi="Times New Roman" w:cs="Times New Roman"/>
-        </w:rPr>
-        <w:t xml:space="preserve">Available at: </w:t>
-      </w:r>
-      <w:hyperlink r:id="rId16">
-        <w:r>
-          <w:rPr>
-            <w:rStyle w:val="InternetLink"/>
-            <w:rFonts w:ascii="Times New Roman" w:hAnsi="Times New Roman" w:cs="Times New Roman"/>
-          </w:rPr>
-          <w:t>https://www.clearpointstrategy.com/vrio-framework/</w:t>
-        </w:r>
-      </w:hyperlink>
-      <w:hyperlink>
-        <w:r>
-          <w:rPr>
-            <w:rFonts w:ascii="Times New Roman" w:hAnsi="Times New Roman" w:cs="Times New Roman"/>
-          </w:rPr>
-          <w:t xml:space="preserve"> (Accessed 06/11/19)</w:t>
-        </w:r>
-      </w:hyperlink>
-    </w:p>
-    <w:p>
-      <w:pPr>
-        <w:rPr>
-          <w:rFonts w:ascii="Times New Roman" w:hAnsi="Times New Roman"/>
-        </w:rPr>
-      </w:pPr>
-      <w:r>
-        <w:rPr>
-          <w:rFonts w:ascii="Times New Roman" w:hAnsi="Times New Roman" w:cs="Times New Roman"/>
-        </w:rPr>
-        <w:t xml:space="preserve">Davies, M, A. (2019) </w:t>
-      </w:r>
-      <w:r>
-        <w:rPr>
-          <w:rFonts w:ascii="Times New Roman" w:hAnsi="Times New Roman" w:cs="Times New Roman"/>
-          <w:i/>
-          <w:iCs/>
-        </w:rPr>
-        <w:t xml:space="preserve">Spotify VRIO/VRIN Analysis &amp; Value Chain Analysis (Resource-Based View). </w:t>
-      </w:r>
-      <w:r>
-        <w:rPr>
-          <w:rFonts w:ascii="Times New Roman" w:hAnsi="Times New Roman" w:cs="Times New Roman"/>
-        </w:rPr>
-        <w:t>Availa</w:t>
-      </w:r>
-      <w:r>
-        <w:rPr>
-          <w:rFonts w:ascii="Times New Roman" w:hAnsi="Times New Roman" w:cs="Times New Roman"/>
-        </w:rPr>
-        <w:t xml:space="preserve">ble at: </w:t>
-      </w:r>
-      <w:hyperlink r:id="rId17">
-        <w:r>
-          <w:rPr>
-            <w:rStyle w:val="InternetLink"/>
-            <w:rFonts w:ascii="Times New Roman" w:hAnsi="Times New Roman" w:cs="Times New Roman"/>
+            <w:rFonts w:cs="Times New Roman" w:ascii="Times New Roman" w:hAnsi="Times New Roman"/>
           </w:rPr>
           <w:t>https://www.rancord.org/spotify-vrin-vrio-analysis-value-chain-analysis-resource-based-view</w:t>
         </w:r>
       </w:hyperlink>
       <w:r>
         <w:rPr>
+          <w:rFonts w:cs="Times New Roman" w:ascii="Times New Roman" w:hAnsi="Times New Roman"/>
+        </w:rPr>
+        <w:t xml:space="preserve"> (Accessed 06/11/19)</w:t>
+      </w:r>
+    </w:p>
+    <w:p>
+      <w:pPr>
+        <w:pStyle w:val="Normal"/>
+        <w:rPr>
           <w:rFonts w:ascii="Times New Roman" w:hAnsi="Times New Roman" w:cs="Times New Roman"/>
         </w:rPr>
-        <w:t xml:space="preserve"> (Accessed 06/11/19)</w:t>
-      </w:r>
-    </w:p>
-    <w:p>
-      <w:pPr>
+      </w:pPr>
+      <w:r>
+        <w:rPr>
+          <w:rFonts w:cs="Times New Roman" w:ascii="Times New Roman" w:hAnsi="Times New Roman"/>
+        </w:rPr>
+        <w:t xml:space="preserve">Turban, E., King, D., Lang, J. (2011) </w:t>
+      </w:r>
+      <w:r>
+        <w:rPr>
+          <w:rFonts w:cs="Times New Roman" w:ascii="Times New Roman" w:hAnsi="Times New Roman"/>
+          <w:i/>
+          <w:iCs/>
+        </w:rPr>
+        <w:t>Introduction to Electronic Commerce.</w:t>
+      </w:r>
+      <w:r>
+        <w:rPr>
+          <w:rFonts w:cs="Times New Roman" w:ascii="Times New Roman" w:hAnsi="Times New Roman"/>
+          <w:i w:val="false"/>
+          <w:iCs w:val="false"/>
+        </w:rPr>
+        <w:t xml:space="preserve"> 3</w:t>
+      </w:r>
+      <w:r>
+        <w:rPr>
+          <w:rFonts w:cs="Times New Roman" w:ascii="Times New Roman" w:hAnsi="Times New Roman"/>
+          <w:i w:val="false"/>
+          <w:iCs w:val="false"/>
+          <w:vertAlign w:val="superscript"/>
+        </w:rPr>
+        <w:t>rd</w:t>
+      </w:r>
+      <w:r>
+        <w:rPr>
+          <w:rFonts w:cs="Times New Roman" w:ascii="Times New Roman" w:hAnsi="Times New Roman"/>
+          <w:i w:val="false"/>
+          <w:iCs w:val="false"/>
+        </w:rPr>
+        <w:t xml:space="preserve"> edn. </w:t>
+      </w:r>
+      <w:r>
+        <w:rPr>
+          <w:rFonts w:cs="Times New Roman" w:ascii="Times New Roman" w:hAnsi="Times New Roman"/>
+          <w:i w:val="false"/>
+          <w:iCs w:val="false"/>
+        </w:rPr>
+        <w:t>New Jersey: Pearson.</w:t>
+      </w:r>
+    </w:p>
+    <w:p>
+      <w:pPr>
+        <w:pStyle w:val="Normal"/>
         <w:rPr>
           <w:rFonts w:ascii="Times New Roman" w:hAnsi="Times New Roman" w:cs="Times New Roman"/>
         </w:rPr>
       </w:pPr>
-    </w:p>
-    <w:p>
-      <w:pPr>
+      <w:r>
+        <w:rPr>
+          <w:rFonts w:cs="Times New Roman" w:ascii="Times New Roman" w:hAnsi="Times New Roman"/>
+        </w:rPr>
+        <w:t xml:space="preserve">Barney, J, B., Hesterly, W, S. (2008) </w:t>
+      </w:r>
+      <w:r>
+        <w:rPr>
+          <w:rFonts w:cs="Times New Roman" w:ascii="Times New Roman" w:hAnsi="Times New Roman"/>
+          <w:i/>
+          <w:iCs/>
+        </w:rPr>
+        <w:t>Strategic Management and Competitive Advantage.</w:t>
+      </w:r>
+      <w:r>
+        <w:rPr>
+          <w:rFonts w:cs="Times New Roman" w:ascii="Times New Roman" w:hAnsi="Times New Roman"/>
+          <w:i w:val="false"/>
+          <w:iCs w:val="false"/>
+        </w:rPr>
+        <w:t xml:space="preserve"> 2</w:t>
+      </w:r>
+      <w:r>
+        <w:rPr>
+          <w:rFonts w:cs="Times New Roman" w:ascii="Times New Roman" w:hAnsi="Times New Roman"/>
+          <w:i w:val="false"/>
+          <w:iCs w:val="false"/>
+          <w:vertAlign w:val="superscript"/>
+        </w:rPr>
+        <w:t>nd</w:t>
+      </w:r>
+      <w:r>
+        <w:rPr>
+          <w:rFonts w:cs="Times New Roman" w:ascii="Times New Roman" w:hAnsi="Times New Roman"/>
+          <w:i w:val="false"/>
+          <w:iCs w:val="false"/>
+        </w:rPr>
+        <w:t xml:space="preserve"> edn. New Jersey: Pearson.</w:t>
+      </w:r>
+    </w:p>
+    <w:p>
+      <w:pPr>
+        <w:pStyle w:val="Normal"/>
         <w:rPr>
           <w:rFonts w:ascii="Times New Roman" w:hAnsi="Times New Roman" w:cs="Times New Roman"/>
         </w:rPr>
       </w:pPr>
-    </w:p>
-    <w:p>
-      <w:pPr>
+      <w:r>
+        <w:rPr>
+          <w:rFonts w:cs="Times New Roman" w:ascii="Times New Roman" w:hAnsi="Times New Roman"/>
+        </w:rPr>
+      </w:r>
+    </w:p>
+    <w:p>
+      <w:pPr>
+        <w:pStyle w:val="Normal"/>
         <w:rPr>
           <w:rFonts w:ascii="Times New Roman" w:hAnsi="Times New Roman" w:cs="Times New Roman"/>
         </w:rPr>
       </w:pPr>
-    </w:p>
-    <w:p>
-      <w:pPr>
+      <w:r>
+        <w:rPr>
+          <w:rFonts w:cs="Times New Roman" w:ascii="Times New Roman" w:hAnsi="Times New Roman"/>
+        </w:rPr>
+      </w:r>
+    </w:p>
+    <w:p>
+      <w:pPr>
+        <w:pStyle w:val="Normal"/>
         <w:rPr>
           <w:rFonts w:ascii="Times New Roman" w:hAnsi="Times New Roman" w:cs="Times New Roman"/>
         </w:rPr>
       </w:pPr>
-    </w:p>
-    <w:p>
-      <w:pPr>
-        <w:rPr>
-          <w:rFonts w:ascii="Times New Roman" w:hAnsi="Times New Roman" w:cs="Times New Roman"/>
-        </w:rPr>
-      </w:pPr>
-    </w:p>
-    <w:p>
-      <w:pPr>
-        <w:rPr>
-          <w:rFonts w:ascii="Times New Roman" w:eastAsiaTheme="majorEastAsia" w:hAnsi="Times New Roman" w:cs="Times New Roman"/>
-          <w:color w:val="2F5496" w:themeColor="accent1" w:themeShade="BF"/>
+      <w:r>
+        <w:rPr>
+          <w:rFonts w:cs="Times New Roman" w:ascii="Times New Roman" w:hAnsi="Times New Roman"/>
+        </w:rPr>
+      </w:r>
+    </w:p>
+    <w:p>
+      <w:pPr>
+        <w:pStyle w:val="Normal"/>
+        <w:rPr>
+          <w:rFonts w:ascii="Times New Roman" w:hAnsi="Times New Roman" w:eastAsia="" w:cs="Times New Roman" w:eastAsiaTheme="majorEastAsia"/>
+          <w:color w:val="2F5496" w:themeColor="accent1" w:themeShade="bf"/>
           <w:sz w:val="32"/>
           <w:szCs w:val="32"/>
         </w:rPr>
       </w:pPr>
       <w:r>
+        <w:rPr>
+          <w:rFonts w:eastAsia="" w:cs="Times New Roman" w:eastAsiaTheme="majorEastAsia" w:ascii="Times New Roman" w:hAnsi="Times New Roman"/>
+          <w:color w:val="2F5496" w:themeColor="accent1" w:themeShade="bf"/>
+          <w:sz w:val="32"/>
+          <w:szCs w:val="32"/>
+        </w:rPr>
+      </w:r>
+      <w:r>
         <w:br w:type="page"/>
       </w:r>
     </w:p>
     <w:p>
       <w:pPr>
         <w:pStyle w:val="Heading1"/>
-      </w:pPr>
-      <w:bookmarkStart w:id="36" w:name="_Toc23683408"/>
-      <w:bookmarkStart w:id="37" w:name="_Toc22971107"/>
-      <w:bookmarkStart w:id="38" w:name="_Toc22724600"/>
-      <w:bookmarkStart w:id="39" w:name="_Toc23405959"/>
-      <w:r>
-        <w:lastRenderedPageBreak/>
-        <w:t>7</w:t>
-      </w:r>
-      <w:r>
-        <w:t xml:space="preserve"> – Appendix</w:t>
+        <w:rPr/>
+      </w:pPr>
+      <w:bookmarkStart w:id="36" w:name="_Toc23405959"/>
+      <w:bookmarkStart w:id="37" w:name="_Toc22724600"/>
+      <w:bookmarkStart w:id="38" w:name="_Toc22971107"/>
+      <w:bookmarkStart w:id="39" w:name="_Toc23683408"/>
+      <w:r>
+        <w:rPr/>
+        <w:t>7 – Appendix</w:t>
       </w:r>
       <w:bookmarkEnd w:id="36"/>
       <w:bookmarkEnd w:id="37"/>
       <w:bookmarkEnd w:id="38"/>
       <w:bookmarkEnd w:id="39"/>
       <w:r>
+        <w:rPr/>
         <w:t xml:space="preserve"> </w:t>
       </w:r>
     </w:p>
@@ -4015,53 +4180,51 @@
           <w:rFonts w:cs="Times New Roman"/>
         </w:rPr>
       </w:pPr>
-      <w:bookmarkStart w:id="40" w:name="_5.1_–_Appendix"/>
-      <w:bookmarkStart w:id="41" w:name="_Toc23683409"/>
+      <w:bookmarkStart w:id="40" w:name="_Toc23405960"/>
+      <w:bookmarkStart w:id="41" w:name="_Toc22724601"/>
       <w:bookmarkStart w:id="42" w:name="_Toc22971108"/>
-      <w:bookmarkStart w:id="43" w:name="_Toc22724601"/>
-      <w:bookmarkStart w:id="44" w:name="_Toc23405960"/>
+      <w:bookmarkStart w:id="43" w:name="_Toc23683409"/>
+      <w:bookmarkStart w:id="44" w:name="_5.1_–_Appendix"/>
+      <w:bookmarkEnd w:id="44"/>
+      <w:r>
+        <w:rPr>
+          <w:rFonts w:cs="Times New Roman"/>
+        </w:rPr>
+        <w:t>7.1 – Appendix 1</w:t>
+      </w:r>
       <w:bookmarkEnd w:id="40"/>
-      <w:r>
-        <w:rPr>
-          <w:rFonts w:cs="Times New Roman"/>
-        </w:rPr>
-        <w:t>7</w:t>
-      </w:r>
-      <w:r>
-        <w:rPr>
-          <w:rFonts w:cs="Times New Roman"/>
-        </w:rPr>
-        <w:t>.1 – Appendix 1</w:t>
-      </w:r>
       <w:bookmarkEnd w:id="41"/>
       <w:bookmarkEnd w:id="42"/>
       <w:bookmarkEnd w:id="43"/>
-      <w:bookmarkEnd w:id="44"/>
-    </w:p>
-    <w:p>
-      <w:pPr>
+    </w:p>
+    <w:p>
+      <w:pPr>
+        <w:pStyle w:val="Normal"/>
         <w:rPr>
           <w:rFonts w:ascii="Times New Roman" w:hAnsi="Times New Roman" w:cs="Times New Roman"/>
         </w:rPr>
       </w:pPr>
-    </w:p>
-    <w:p>
-      <w:pPr>
+      <w:r>
+        <w:rPr>
+          <w:rFonts w:cs="Times New Roman" w:ascii="Times New Roman" w:hAnsi="Times New Roman"/>
+        </w:rPr>
+      </w:r>
+    </w:p>
+    <w:p>
+      <w:pPr>
+        <w:pStyle w:val="Normal"/>
         <w:jc w:val="center"/>
         <w:rPr>
           <w:rFonts w:ascii="Times New Roman" w:hAnsi="Times New Roman" w:cs="Times New Roman"/>
         </w:rPr>
       </w:pPr>
       <w:r>
-        <w:rPr>
-          <w:rFonts w:ascii="Times New Roman" w:hAnsi="Times New Roman"/>
-          <w:noProof/>
-        </w:rPr>
+        <w:rPr/>
         <w:drawing>
           <wp:inline distT="0" distB="0" distL="0" distR="0">
             <wp:extent cx="5731510" cy="3366135"/>
             <wp:effectExtent l="0" t="0" r="0" b="0"/>
-            <wp:docPr id="3" name="Picture 11"/>
+            <wp:docPr id="3" name="Picture 11" descr=""/>
             <wp:cNvGraphicFramePr>
               <a:graphicFrameLocks xmlns:a="http://schemas.openxmlformats.org/drawingml/2006/main" noChangeAspect="1"/>
             </wp:cNvGraphicFramePr>
@@ -4069,13 +4232,13 @@
               <a:graphicData uri="http://schemas.openxmlformats.org/drawingml/2006/picture">
                 <pic:pic xmlns:pic="http://schemas.openxmlformats.org/drawingml/2006/picture">
                   <pic:nvPicPr>
-                    <pic:cNvPr id="3" name="Picture 11"/>
+                    <pic:cNvPr id="3" name="Picture 11" descr=""/>
                     <pic:cNvPicPr>
                       <a:picLocks noChangeAspect="1" noChangeArrowheads="1"/>
                     </pic:cNvPicPr>
                   </pic:nvPicPr>
                   <pic:blipFill>
-                    <a:blip r:embed="rId18"/>
+                    <a:blip r:embed="rId14"/>
                     <a:stretch>
                       <a:fillRect/>
                     </a:stretch>
@@ -4103,48 +4266,456 @@
     </w:p>
     <w:p>
       <w:pPr>
+        <w:pStyle w:val="Normal"/>
+        <w:spacing w:before="0" w:after="160"/>
         <w:jc w:val="center"/>
-      </w:pPr>
-      <w:r>
-        <w:rPr>
-          <w:rFonts w:ascii="Times New Roman" w:hAnsi="Times New Roman" w:cs="Times New Roman"/>
+        <w:rPr/>
+      </w:pPr>
+      <w:r>
+        <w:rPr>
+          <w:rFonts w:cs="Times New Roman" w:ascii="Times New Roman" w:hAnsi="Times New Roman"/>
         </w:rPr>
         <w:t>(</w:t>
       </w:r>
-      <w:hyperlink r:id="rId19">
+      <w:hyperlink r:id="rId15">
         <w:r>
           <w:rPr>
             <w:rStyle w:val="InternetLink"/>
-            <w:rFonts w:ascii="Times New Roman" w:hAnsi="Times New Roman" w:cs="Times New Roman"/>
+            <w:rFonts w:cs="Times New Roman" w:ascii="Times New Roman" w:hAnsi="Times New Roman"/>
           </w:rPr>
           <w:t>https://ycharts.com/companies/AAPL/market_cap</w:t>
         </w:r>
       </w:hyperlink>
       <w:r>
         <w:rPr>
-          <w:rFonts w:ascii="Times New Roman" w:hAnsi="Times New Roman" w:cs="Times New Roman"/>
+          <w:rFonts w:cs="Times New Roman" w:ascii="Times New Roman" w:hAnsi="Times New Roman"/>
         </w:rPr>
         <w:t>)</w:t>
       </w:r>
     </w:p>
     <w:sectPr>
+      <w:type w:val="nextPage"/>
       <w:pgSz w:w="11906" w:h="16838"/>
-      <w:pgMar w:top="1440" w:right="1440" w:bottom="1440" w:left="1440" w:header="0" w:footer="0" w:gutter="0"/>
-      <w:pgNumType w:start="0"/>
-      <w:cols w:space="720"/>
-      <w:formProt w:val="0"/>
-      <w:docGrid w:linePitch="360" w:charSpace="16384"/>
+      <w:pgMar w:left="1440" w:right="1440" w:header="0" w:top="1440" w:footer="0" w:bottom="1440" w:gutter="0"/>
+      <w:pgNumType w:start="0" w:fmt="decimal"/>
+      <w:formProt w:val="false"/>
+      <w:textDirection w:val="lrTb"/>
+      <w:docGrid w:type="default" w:linePitch="360" w:charSpace="20480"/>
     </w:sectPr>
   </w:body>
 </w:document>
 </file>
 
 <file path=word/numbering.xml><?xml version="1.0" encoding="utf-8"?>
-<w:numbering xmlns:wpc="http://schemas.microsoft.com/office/word/2010/wordprocessingCanvas" xmlns:cx="http://schemas.microsoft.com/office/drawing/2014/chartex" xmlns:cx1="http://schemas.microsoft.com/office/drawing/2015/9/8/chartex" xmlns:cx2="http://schemas.microsoft.com/office/drawing/2015/10/21/chartex" xmlns:cx3="http://schemas.microsoft.com/office/drawing/2016/5/9/chartex" xmlns:cx4="http://schemas.microsoft.com/office/drawing/2016/5/10/chartex" xmlns:cx5="http://schemas.microsoft.com/office/drawing/2016/5/11/chartex" xmlns:cx6="http://schemas.microsoft.com/office/drawing/2016/5/12/chartex" xmlns:cx7="http://schemas.microsoft.com/office/drawing/2016/5/13/chartex" xmlns:cx8="http://schemas.microsoft.com/office/drawing/2016/5/14/chartex" xmlns:mc="http://schemas.openxmlformats.org/markup-compatibility/2006" xmlns:aink="http://schemas.microsoft.com/office/drawing/2016/ink" xmlns:am3d="http://schemas.microsoft.com/office/drawing/2017/model3d" xmlns:o="urn:schemas-microsoft-com:office:office" xmlns:r="http://schemas.openxmlformats.org/officeDocument/2006/relationships" xmlns:m="http://schemas.openxmlformats.org/officeDocument/2006/math" xmlns:v="urn:schemas-microsoft-com:vml" xmlns:wp14="http://schemas.microsoft.com/office/word/2010/wordprocessingDrawing" xmlns:wp="http://schemas.openxmlformats.org/drawingml/2006/wordprocessingDrawing" xmlns:w10="urn:schemas-microsoft-com:office:word" xmlns:w="http://schemas.openxmlformats.org/wordprocessingml/2006/main" xmlns:w14="http://schemas.microsoft.com/office/word/2010/wordml" xmlns:w15="http://schemas.microsoft.com/office/word/2012/wordml" xmlns:w16cid="http://schemas.microsoft.com/office/word/2016/wordml/cid" xmlns:w16se="http://schemas.microsoft.com/office/word/2015/wordml/symex" xmlns:wpg="http://schemas.microsoft.com/office/word/2010/wordprocessingGroup" xmlns:wpi="http://schemas.microsoft.com/office/word/2010/wordprocessingInk" xmlns:wne="http://schemas.microsoft.com/office/word/2006/wordml" xmlns:wps="http://schemas.microsoft.com/office/word/2010/wordprocessingShape" mc:Ignorable="w14 w15 w16se w16cid wp14">
-  <w:abstractNum w:abstractNumId="0" w15:restartNumberingAfterBreak="0">
-    <w:nsid w:val="418419F2"/>
-    <w:multiLevelType w:val="multilevel"/>
-    <w:tmpl w:val="1280072C"/>
+<w:numbering xmlns:w="http://schemas.openxmlformats.org/wordprocessingml/2006/main" xmlns:o="urn:schemas-microsoft-com:office:office" xmlns:r="http://schemas.openxmlformats.org/officeDocument/2006/relationships" xmlns:v="urn:schemas-microsoft-com:vml">
+  <w:abstractNum w:abstractNumId="1">
+    <w:lvl w:ilvl="0">
+      <w:start w:val="1"/>
+      <w:numFmt w:val="decimal"/>
+      <w:lvlText w:val="%1."/>
+      <w:lvlJc w:val="left"/>
+      <w:pPr>
+        <w:ind w:left="720" w:hanging="360"/>
+      </w:pPr>
+    </w:lvl>
+    <w:lvl w:ilvl="1">
+      <w:start w:val="1"/>
+      <w:numFmt w:val="bullet"/>
+      <w:lvlText w:val="o"/>
+      <w:lvlJc w:val="left"/>
+      <w:pPr>
+        <w:ind w:left="1440" w:hanging="360"/>
+      </w:pPr>
+      <w:rPr>
+        <w:rFonts w:ascii="Courier New" w:hAnsi="Courier New" w:cs="Courier New" w:hint="default"/>
+        <w:rFonts w:cs="Courier New"/>
+      </w:rPr>
+    </w:lvl>
+    <w:lvl w:ilvl="2">
+      <w:start w:val="1"/>
+      <w:numFmt w:val="bullet"/>
+      <w:lvlText w:val=""/>
+      <w:lvlJc w:val="left"/>
+      <w:pPr>
+        <w:ind w:left="2160" w:hanging="360"/>
+      </w:pPr>
+      <w:rPr>
+        <w:rFonts w:ascii="Wingdings" w:hAnsi="Wingdings" w:cs="Wingdings" w:hint="default"/>
+        <w:rFonts w:cs="Wingdings"/>
+      </w:rPr>
+    </w:lvl>
+    <w:lvl w:ilvl="3">
+      <w:start w:val="1"/>
+      <w:numFmt w:val="bullet"/>
+      <w:lvlText w:val=""/>
+      <w:lvlJc w:val="left"/>
+      <w:pPr>
+        <w:ind w:left="2880" w:hanging="360"/>
+      </w:pPr>
+      <w:rPr>
+        <w:rFonts w:ascii="Symbol" w:hAnsi="Symbol" w:cs="Symbol" w:hint="default"/>
+        <w:rFonts w:cs="Symbol"/>
+      </w:rPr>
+    </w:lvl>
+    <w:lvl w:ilvl="4">
+      <w:start w:val="1"/>
+      <w:numFmt w:val="bullet"/>
+      <w:lvlText w:val="o"/>
+      <w:lvlJc w:val="left"/>
+      <w:pPr>
+        <w:ind w:left="3600" w:hanging="360"/>
+      </w:pPr>
+      <w:rPr>
+        <w:rFonts w:ascii="Courier New" w:hAnsi="Courier New" w:cs="Courier New" w:hint="default"/>
+        <w:rFonts w:cs="Courier New"/>
+      </w:rPr>
+    </w:lvl>
+    <w:lvl w:ilvl="5">
+      <w:start w:val="1"/>
+      <w:numFmt w:val="bullet"/>
+      <w:lvlText w:val=""/>
+      <w:lvlJc w:val="left"/>
+      <w:pPr>
+        <w:ind w:left="4320" w:hanging="360"/>
+      </w:pPr>
+      <w:rPr>
+        <w:rFonts w:ascii="Wingdings" w:hAnsi="Wingdings" w:cs="Wingdings" w:hint="default"/>
+        <w:rFonts w:cs="Wingdings"/>
+      </w:rPr>
+    </w:lvl>
+    <w:lvl w:ilvl="6">
+      <w:start w:val="1"/>
+      <w:numFmt w:val="bullet"/>
+      <w:lvlText w:val=""/>
+      <w:lvlJc w:val="left"/>
+      <w:pPr>
+        <w:ind w:left="5040" w:hanging="360"/>
+      </w:pPr>
+      <w:rPr>
+        <w:rFonts w:ascii="Symbol" w:hAnsi="Symbol" w:cs="Symbol" w:hint="default"/>
+        <w:rFonts w:cs="Symbol"/>
+      </w:rPr>
+    </w:lvl>
+    <w:lvl w:ilvl="7">
+      <w:start w:val="1"/>
+      <w:numFmt w:val="bullet"/>
+      <w:lvlText w:val="o"/>
+      <w:lvlJc w:val="left"/>
+      <w:pPr>
+        <w:ind w:left="5760" w:hanging="360"/>
+      </w:pPr>
+      <w:rPr>
+        <w:rFonts w:ascii="Courier New" w:hAnsi="Courier New" w:cs="Courier New" w:hint="default"/>
+        <w:rFonts w:cs="Courier New"/>
+      </w:rPr>
+    </w:lvl>
+    <w:lvl w:ilvl="8">
+      <w:start w:val="1"/>
+      <w:numFmt w:val="bullet"/>
+      <w:lvlText w:val=""/>
+      <w:lvlJc w:val="left"/>
+      <w:pPr>
+        <w:ind w:left="6480" w:hanging="360"/>
+      </w:pPr>
+      <w:rPr>
+        <w:rFonts w:ascii="Wingdings" w:hAnsi="Wingdings" w:cs="Wingdings" w:hint="default"/>
+        <w:rFonts w:cs="Wingdings"/>
+      </w:rPr>
+    </w:lvl>
+  </w:abstractNum>
+  <w:abstractNum w:abstractNumId="2">
+    <w:lvl w:ilvl="0">
+      <w:start w:val="1"/>
+      <w:numFmt w:val="bullet"/>
+      <w:lvlText w:val=""/>
+      <w:lvlJc w:val="left"/>
+      <w:pPr>
+        <w:tabs>
+          <w:tab w:val="num" w:pos="720"/>
+        </w:tabs>
+        <w:ind w:left="720" w:hanging="360"/>
+      </w:pPr>
+      <w:rPr>
+        <w:rFonts w:ascii="Symbol" w:hAnsi="Symbol" w:cs="Symbol" w:hint="default"/>
+        <w:rFonts w:cs="OpenSymbol"/>
+      </w:rPr>
+    </w:lvl>
+    <w:lvl w:ilvl="1">
+      <w:start w:val="1"/>
+      <w:numFmt w:val="bullet"/>
+      <w:lvlText w:val="◦"/>
+      <w:lvlJc w:val="left"/>
+      <w:pPr>
+        <w:tabs>
+          <w:tab w:val="num" w:pos="1080"/>
+        </w:tabs>
+        <w:ind w:left="1080" w:hanging="360"/>
+      </w:pPr>
+      <w:rPr>
+        <w:rFonts w:ascii="OpenSymbol" w:hAnsi="OpenSymbol" w:cs="OpenSymbol" w:hint="default"/>
+        <w:rFonts w:cs="OpenSymbol"/>
+      </w:rPr>
+    </w:lvl>
+    <w:lvl w:ilvl="2">
+      <w:start w:val="1"/>
+      <w:numFmt w:val="bullet"/>
+      <w:lvlText w:val="▪"/>
+      <w:lvlJc w:val="left"/>
+      <w:pPr>
+        <w:tabs>
+          <w:tab w:val="num" w:pos="1440"/>
+        </w:tabs>
+        <w:ind w:left="1440" w:hanging="360"/>
+      </w:pPr>
+      <w:rPr>
+        <w:rFonts w:ascii="OpenSymbol" w:hAnsi="OpenSymbol" w:cs="OpenSymbol" w:hint="default"/>
+        <w:rFonts w:cs="OpenSymbol"/>
+      </w:rPr>
+    </w:lvl>
+    <w:lvl w:ilvl="3">
+      <w:start w:val="1"/>
+      <w:numFmt w:val="bullet"/>
+      <w:lvlText w:val=""/>
+      <w:lvlJc w:val="left"/>
+      <w:pPr>
+        <w:tabs>
+          <w:tab w:val="num" w:pos="1800"/>
+        </w:tabs>
+        <w:ind w:left="1800" w:hanging="360"/>
+      </w:pPr>
+      <w:rPr>
+        <w:rFonts w:ascii="Symbol" w:hAnsi="Symbol" w:cs="Symbol" w:hint="default"/>
+        <w:rFonts w:cs="OpenSymbol"/>
+      </w:rPr>
+    </w:lvl>
+    <w:lvl w:ilvl="4">
+      <w:start w:val="1"/>
+      <w:numFmt w:val="bullet"/>
+      <w:lvlText w:val="◦"/>
+      <w:lvlJc w:val="left"/>
+      <w:pPr>
+        <w:tabs>
+          <w:tab w:val="num" w:pos="2160"/>
+        </w:tabs>
+        <w:ind w:left="2160" w:hanging="360"/>
+      </w:pPr>
+      <w:rPr>
+        <w:rFonts w:ascii="OpenSymbol" w:hAnsi="OpenSymbol" w:cs="OpenSymbol" w:hint="default"/>
+        <w:rFonts w:cs="OpenSymbol"/>
+      </w:rPr>
+    </w:lvl>
+    <w:lvl w:ilvl="5">
+      <w:start w:val="1"/>
+      <w:numFmt w:val="bullet"/>
+      <w:lvlText w:val="▪"/>
+      <w:lvlJc w:val="left"/>
+      <w:pPr>
+        <w:tabs>
+          <w:tab w:val="num" w:pos="2520"/>
+        </w:tabs>
+        <w:ind w:left="2520" w:hanging="360"/>
+      </w:pPr>
+      <w:rPr>
+        <w:rFonts w:ascii="OpenSymbol" w:hAnsi="OpenSymbol" w:cs="OpenSymbol" w:hint="default"/>
+        <w:rFonts w:cs="OpenSymbol"/>
+      </w:rPr>
+    </w:lvl>
+    <w:lvl w:ilvl="6">
+      <w:start w:val="1"/>
+      <w:numFmt w:val="bullet"/>
+      <w:lvlText w:val=""/>
+      <w:lvlJc w:val="left"/>
+      <w:pPr>
+        <w:tabs>
+          <w:tab w:val="num" w:pos="2880"/>
+        </w:tabs>
+        <w:ind w:left="2880" w:hanging="360"/>
+      </w:pPr>
+      <w:rPr>
+        <w:rFonts w:ascii="Symbol" w:hAnsi="Symbol" w:cs="Symbol" w:hint="default"/>
+        <w:rFonts w:cs="OpenSymbol"/>
+      </w:rPr>
+    </w:lvl>
+    <w:lvl w:ilvl="7">
+      <w:start w:val="1"/>
+      <w:numFmt w:val="bullet"/>
+      <w:lvlText w:val="◦"/>
+      <w:lvlJc w:val="left"/>
+      <w:pPr>
+        <w:tabs>
+          <w:tab w:val="num" w:pos="3240"/>
+        </w:tabs>
+        <w:ind w:left="3240" w:hanging="360"/>
+      </w:pPr>
+      <w:rPr>
+        <w:rFonts w:ascii="OpenSymbol" w:hAnsi="OpenSymbol" w:cs="OpenSymbol" w:hint="default"/>
+        <w:rFonts w:cs="OpenSymbol"/>
+      </w:rPr>
+    </w:lvl>
+    <w:lvl w:ilvl="8">
+      <w:start w:val="1"/>
+      <w:numFmt w:val="bullet"/>
+      <w:lvlText w:val="▪"/>
+      <w:lvlJc w:val="left"/>
+      <w:pPr>
+        <w:tabs>
+          <w:tab w:val="num" w:pos="3600"/>
+        </w:tabs>
+        <w:ind w:left="3600" w:hanging="360"/>
+      </w:pPr>
+      <w:rPr>
+        <w:rFonts w:ascii="OpenSymbol" w:hAnsi="OpenSymbol" w:cs="OpenSymbol" w:hint="default"/>
+        <w:rFonts w:cs="OpenSymbol"/>
+      </w:rPr>
+    </w:lvl>
+  </w:abstractNum>
+  <w:abstractNum w:abstractNumId="3">
+    <w:lvl w:ilvl="0">
+      <w:start w:val="1"/>
+      <w:numFmt w:val="bullet"/>
+      <w:lvlText w:val=""/>
+      <w:lvlJc w:val="left"/>
+      <w:pPr>
+        <w:tabs>
+          <w:tab w:val="num" w:pos="720"/>
+        </w:tabs>
+        <w:ind w:left="720" w:hanging="360"/>
+      </w:pPr>
+      <w:rPr>
+        <w:rFonts w:ascii="Symbol" w:hAnsi="Symbol" w:cs="Symbol" w:hint="default"/>
+        <w:rFonts w:cs="OpenSymbol"/>
+      </w:rPr>
+    </w:lvl>
+    <w:lvl w:ilvl="1">
+      <w:start w:val="1"/>
+      <w:numFmt w:val="bullet"/>
+      <w:lvlText w:val="◦"/>
+      <w:lvlJc w:val="left"/>
+      <w:pPr>
+        <w:tabs>
+          <w:tab w:val="num" w:pos="1080"/>
+        </w:tabs>
+        <w:ind w:left="1080" w:hanging="360"/>
+      </w:pPr>
+      <w:rPr>
+        <w:rFonts w:ascii="OpenSymbol" w:hAnsi="OpenSymbol" w:cs="OpenSymbol" w:hint="default"/>
+        <w:rFonts w:cs="OpenSymbol"/>
+      </w:rPr>
+    </w:lvl>
+    <w:lvl w:ilvl="2">
+      <w:start w:val="1"/>
+      <w:numFmt w:val="bullet"/>
+      <w:lvlText w:val="▪"/>
+      <w:lvlJc w:val="left"/>
+      <w:pPr>
+        <w:tabs>
+          <w:tab w:val="num" w:pos="1440"/>
+        </w:tabs>
+        <w:ind w:left="1440" w:hanging="360"/>
+      </w:pPr>
+      <w:rPr>
+        <w:rFonts w:ascii="OpenSymbol" w:hAnsi="OpenSymbol" w:cs="OpenSymbol" w:hint="default"/>
+        <w:rFonts w:cs="OpenSymbol"/>
+      </w:rPr>
+    </w:lvl>
+    <w:lvl w:ilvl="3">
+      <w:start w:val="1"/>
+      <w:numFmt w:val="bullet"/>
+      <w:lvlText w:val=""/>
+      <w:lvlJc w:val="left"/>
+      <w:pPr>
+        <w:tabs>
+          <w:tab w:val="num" w:pos="1800"/>
+        </w:tabs>
+        <w:ind w:left="1800" w:hanging="360"/>
+      </w:pPr>
+      <w:rPr>
+        <w:rFonts w:ascii="Symbol" w:hAnsi="Symbol" w:cs="Symbol" w:hint="default"/>
+        <w:rFonts w:cs="OpenSymbol"/>
+      </w:rPr>
+    </w:lvl>
+    <w:lvl w:ilvl="4">
+      <w:start w:val="1"/>
+      <w:numFmt w:val="bullet"/>
+      <w:lvlText w:val="◦"/>
+      <w:lvlJc w:val="left"/>
+      <w:pPr>
+        <w:tabs>
+          <w:tab w:val="num" w:pos="2160"/>
+        </w:tabs>
+        <w:ind w:left="2160" w:hanging="360"/>
+      </w:pPr>
+      <w:rPr>
+        <w:rFonts w:ascii="OpenSymbol" w:hAnsi="OpenSymbol" w:cs="OpenSymbol" w:hint="default"/>
+        <w:rFonts w:cs="OpenSymbol"/>
+      </w:rPr>
+    </w:lvl>
+    <w:lvl w:ilvl="5">
+      <w:start w:val="1"/>
+      <w:numFmt w:val="bullet"/>
+      <w:lvlText w:val="▪"/>
+      <w:lvlJc w:val="left"/>
+      <w:pPr>
+        <w:tabs>
+          <w:tab w:val="num" w:pos="2520"/>
+        </w:tabs>
+        <w:ind w:left="2520" w:hanging="360"/>
+      </w:pPr>
+      <w:rPr>
+        <w:rFonts w:ascii="OpenSymbol" w:hAnsi="OpenSymbol" w:cs="OpenSymbol" w:hint="default"/>
+        <w:rFonts w:cs="OpenSymbol"/>
+      </w:rPr>
+    </w:lvl>
+    <w:lvl w:ilvl="6">
+      <w:start w:val="1"/>
+      <w:numFmt w:val="bullet"/>
+      <w:lvlText w:val=""/>
+      <w:lvlJc w:val="left"/>
+      <w:pPr>
+        <w:tabs>
+          <w:tab w:val="num" w:pos="2880"/>
+        </w:tabs>
+        <w:ind w:left="2880" w:hanging="360"/>
+      </w:pPr>
+      <w:rPr>
+        <w:rFonts w:ascii="Symbol" w:hAnsi="Symbol" w:cs="Symbol" w:hint="default"/>
+        <w:rFonts w:cs="OpenSymbol"/>
+      </w:rPr>
+    </w:lvl>
+    <w:lvl w:ilvl="7">
+      <w:start w:val="1"/>
+      <w:numFmt w:val="bullet"/>
+      <w:lvlText w:val="◦"/>
+      <w:lvlJc w:val="left"/>
+      <w:pPr>
+        <w:tabs>
+          <w:tab w:val="num" w:pos="3240"/>
+        </w:tabs>
+        <w:ind w:left="3240" w:hanging="360"/>
+      </w:pPr>
+      <w:rPr>
+        <w:rFonts w:ascii="OpenSymbol" w:hAnsi="OpenSymbol" w:cs="OpenSymbol" w:hint="default"/>
+        <w:rFonts w:cs="OpenSymbol"/>
+      </w:rPr>
+    </w:lvl>
+    <w:lvl w:ilvl="8">
+      <w:start w:val="1"/>
+      <w:numFmt w:val="bullet"/>
+      <w:lvlText w:val="▪"/>
+      <w:lvlJc w:val="left"/>
+      <w:pPr>
+        <w:tabs>
+          <w:tab w:val="num" w:pos="3600"/>
+        </w:tabs>
+        <w:ind w:left="3600" w:hanging="360"/>
+      </w:pPr>
+      <w:rPr>
+        <w:rFonts w:ascii="OpenSymbol" w:hAnsi="OpenSymbol" w:cs="OpenSymbol" w:hint="default"/>
+        <w:rFonts w:cs="OpenSymbol"/>
+      </w:rPr>
+    </w:lvl>
+  </w:abstractNum>
+  <w:abstractNum w:abstractNumId="4">
     <w:lvl w:ilvl="0">
       <w:start w:val="1"/>
       <w:numFmt w:val="none"/>
@@ -4152,7 +4723,7 @@
       <w:lvlText w:val=""/>
       <w:lvlJc w:val="left"/>
       <w:pPr>
-        <w:ind w:left="0" w:firstLine="0"/>
+        <w:ind w:left="0" w:hanging="0"/>
       </w:pPr>
     </w:lvl>
     <w:lvl w:ilvl="1">
@@ -4162,7 +4733,7 @@
       <w:lvlText w:val=""/>
       <w:lvlJc w:val="left"/>
       <w:pPr>
-        <w:ind w:left="0" w:firstLine="0"/>
+        <w:ind w:left="0" w:hanging="0"/>
       </w:pPr>
     </w:lvl>
     <w:lvl w:ilvl="2">
@@ -4172,7 +4743,7 @@
       <w:lvlText w:val=""/>
       <w:lvlJc w:val="left"/>
       <w:pPr>
-        <w:ind w:left="0" w:firstLine="0"/>
+        <w:ind w:left="0" w:hanging="0"/>
       </w:pPr>
     </w:lvl>
     <w:lvl w:ilvl="3">
@@ -4182,7 +4753,7 @@
       <w:lvlText w:val=""/>
       <w:lvlJc w:val="left"/>
       <w:pPr>
-        <w:ind w:left="0" w:firstLine="0"/>
+        <w:ind w:left="0" w:hanging="0"/>
       </w:pPr>
     </w:lvl>
     <w:lvl w:ilvl="4">
@@ -4192,7 +4763,7 @@
       <w:lvlText w:val=""/>
       <w:lvlJc w:val="left"/>
       <w:pPr>
-        <w:ind w:left="0" w:firstLine="0"/>
+        <w:ind w:left="0" w:hanging="0"/>
       </w:pPr>
     </w:lvl>
     <w:lvl w:ilvl="5">
@@ -4202,7 +4773,7 @@
       <w:lvlText w:val=""/>
       <w:lvlJc w:val="left"/>
       <w:pPr>
-        <w:ind w:left="0" w:firstLine="0"/>
+        <w:ind w:left="0" w:hanging="0"/>
       </w:pPr>
     </w:lvl>
     <w:lvl w:ilvl="6">
@@ -4212,7 +4783,7 @@
       <w:lvlText w:val=""/>
       <w:lvlJc w:val="left"/>
       <w:pPr>
-        <w:ind w:left="0" w:firstLine="0"/>
+        <w:ind w:left="0" w:hanging="0"/>
       </w:pPr>
     </w:lvl>
     <w:lvl w:ilvl="7">
@@ -4222,7 +4793,7 @@
       <w:lvlText w:val=""/>
       <w:lvlJc w:val="left"/>
       <w:pPr>
-        <w:ind w:left="0" w:firstLine="0"/>
+        <w:ind w:left="0" w:hanging="0"/>
       </w:pPr>
     </w:lvl>
     <w:lvl w:ilvl="8">
@@ -4232,296 +4803,51 @@
       <w:lvlText w:val=""/>
       <w:lvlJc w:val="left"/>
       <w:pPr>
-        <w:ind w:left="0" w:firstLine="0"/>
-      </w:pPr>
-    </w:lvl>
-  </w:abstractNum>
-  <w:abstractNum w:abstractNumId="1" w15:restartNumberingAfterBreak="0">
-    <w:nsid w:val="41B02F50"/>
-    <w:multiLevelType w:val="multilevel"/>
-    <w:tmpl w:val="BF465656"/>
-    <w:lvl w:ilvl="0">
-      <w:start w:val="1"/>
-      <w:numFmt w:val="bullet"/>
-      <w:lvlText w:val=""/>
-      <w:lvlJc w:val="left"/>
-      <w:pPr>
-        <w:tabs>
-          <w:tab w:val="num" w:pos="720"/>
-        </w:tabs>
-        <w:ind w:left="720" w:hanging="360"/>
-      </w:pPr>
-      <w:rPr>
-        <w:rFonts w:ascii="Symbol" w:hAnsi="Symbol" w:cs="OpenSymbol" w:hint="default"/>
-      </w:rPr>
-    </w:lvl>
-    <w:lvl w:ilvl="1">
-      <w:start w:val="1"/>
-      <w:numFmt w:val="bullet"/>
-      <w:lvlText w:val="◦"/>
-      <w:lvlJc w:val="left"/>
-      <w:pPr>
-        <w:tabs>
-          <w:tab w:val="num" w:pos="1080"/>
-        </w:tabs>
-        <w:ind w:left="1080" w:hanging="360"/>
-      </w:pPr>
-      <w:rPr>
-        <w:rFonts w:ascii="OpenSymbol" w:hAnsi="OpenSymbol" w:cs="OpenSymbol" w:hint="default"/>
-      </w:rPr>
-    </w:lvl>
-    <w:lvl w:ilvl="2">
-      <w:start w:val="1"/>
-      <w:numFmt w:val="bullet"/>
-      <w:lvlText w:val="▪"/>
-      <w:lvlJc w:val="left"/>
-      <w:pPr>
-        <w:tabs>
-          <w:tab w:val="num" w:pos="1440"/>
-        </w:tabs>
-        <w:ind w:left="1440" w:hanging="360"/>
-      </w:pPr>
-      <w:rPr>
-        <w:rFonts w:ascii="OpenSymbol" w:hAnsi="OpenSymbol" w:cs="OpenSymbol" w:hint="default"/>
-      </w:rPr>
-    </w:lvl>
-    <w:lvl w:ilvl="3">
-      <w:start w:val="1"/>
-      <w:numFmt w:val="bullet"/>
-      <w:lvlText w:val=""/>
-      <w:lvlJc w:val="left"/>
-      <w:pPr>
-        <w:tabs>
-          <w:tab w:val="num" w:pos="1800"/>
-        </w:tabs>
-        <w:ind w:left="1800" w:hanging="360"/>
-      </w:pPr>
-      <w:rPr>
-        <w:rFonts w:ascii="Symbol" w:hAnsi="Symbol" w:cs="OpenSymbol" w:hint="default"/>
-      </w:rPr>
-    </w:lvl>
-    <w:lvl w:ilvl="4">
-      <w:start w:val="1"/>
-      <w:numFmt w:val="bullet"/>
-      <w:lvlText w:val="◦"/>
-      <w:lvlJc w:val="left"/>
-      <w:pPr>
-        <w:tabs>
-          <w:tab w:val="num" w:pos="2160"/>
-        </w:tabs>
-        <w:ind w:left="2160" w:hanging="360"/>
-      </w:pPr>
-      <w:rPr>
-        <w:rFonts w:ascii="OpenSymbol" w:hAnsi="OpenSymbol" w:cs="OpenSymbol" w:hint="default"/>
-      </w:rPr>
-    </w:lvl>
-    <w:lvl w:ilvl="5">
-      <w:start w:val="1"/>
-      <w:numFmt w:val="bullet"/>
-      <w:lvlText w:val="▪"/>
-      <w:lvlJc w:val="left"/>
-      <w:pPr>
-        <w:tabs>
-          <w:tab w:val="num" w:pos="2520"/>
-        </w:tabs>
-        <w:ind w:left="2520" w:hanging="360"/>
-      </w:pPr>
-      <w:rPr>
-        <w:rFonts w:ascii="OpenSymbol" w:hAnsi="OpenSymbol" w:cs="OpenSymbol" w:hint="default"/>
-      </w:rPr>
-    </w:lvl>
-    <w:lvl w:ilvl="6">
-      <w:start w:val="1"/>
-      <w:numFmt w:val="bullet"/>
-      <w:lvlText w:val=""/>
-      <w:lvlJc w:val="left"/>
-      <w:pPr>
-        <w:tabs>
-          <w:tab w:val="num" w:pos="2880"/>
-        </w:tabs>
-        <w:ind w:left="2880" w:hanging="360"/>
-      </w:pPr>
-      <w:rPr>
-        <w:rFonts w:ascii="Symbol" w:hAnsi="Symbol" w:cs="OpenSymbol" w:hint="default"/>
-      </w:rPr>
-    </w:lvl>
-    <w:lvl w:ilvl="7">
-      <w:start w:val="1"/>
-      <w:numFmt w:val="bullet"/>
-      <w:lvlText w:val="◦"/>
-      <w:lvlJc w:val="left"/>
-      <w:pPr>
-        <w:tabs>
-          <w:tab w:val="num" w:pos="3240"/>
-        </w:tabs>
-        <w:ind w:left="3240" w:hanging="360"/>
-      </w:pPr>
-      <w:rPr>
-        <w:rFonts w:ascii="OpenSymbol" w:hAnsi="OpenSymbol" w:cs="OpenSymbol" w:hint="default"/>
-      </w:rPr>
-    </w:lvl>
-    <w:lvl w:ilvl="8">
-      <w:start w:val="1"/>
-      <w:numFmt w:val="bullet"/>
-      <w:lvlText w:val="▪"/>
-      <w:lvlJc w:val="left"/>
-      <w:pPr>
-        <w:tabs>
-          <w:tab w:val="num" w:pos="3600"/>
-        </w:tabs>
-        <w:ind w:left="3600" w:hanging="360"/>
-      </w:pPr>
-      <w:rPr>
-        <w:rFonts w:ascii="OpenSymbol" w:hAnsi="OpenSymbol" w:cs="OpenSymbol" w:hint="default"/>
-      </w:rPr>
-    </w:lvl>
-  </w:abstractNum>
-  <w:abstractNum w:abstractNumId="2" w15:restartNumberingAfterBreak="0">
-    <w:nsid w:val="58BD059A"/>
-    <w:multiLevelType w:val="multilevel"/>
-    <w:tmpl w:val="257A287C"/>
-    <w:lvl w:ilvl="0">
-      <w:start w:val="1"/>
-      <w:numFmt w:val="decimal"/>
-      <w:lvlText w:val="%1."/>
-      <w:lvlJc w:val="left"/>
-      <w:pPr>
-        <w:ind w:left="720" w:hanging="360"/>
-      </w:pPr>
-    </w:lvl>
-    <w:lvl w:ilvl="1">
-      <w:start w:val="1"/>
-      <w:numFmt w:val="bullet"/>
-      <w:lvlText w:val="o"/>
-      <w:lvlJc w:val="left"/>
-      <w:pPr>
-        <w:ind w:left="1440" w:hanging="360"/>
-      </w:pPr>
-      <w:rPr>
-        <w:rFonts w:ascii="Courier New" w:hAnsi="Courier New" w:cs="Courier New" w:hint="default"/>
-      </w:rPr>
-    </w:lvl>
-    <w:lvl w:ilvl="2">
-      <w:start w:val="1"/>
-      <w:numFmt w:val="bullet"/>
-      <w:lvlText w:val=""/>
-      <w:lvlJc w:val="left"/>
-      <w:pPr>
-        <w:ind w:left="2160" w:hanging="360"/>
-      </w:pPr>
-      <w:rPr>
-        <w:rFonts w:ascii="Wingdings" w:hAnsi="Wingdings" w:cs="Wingdings" w:hint="default"/>
-      </w:rPr>
-    </w:lvl>
-    <w:lvl w:ilvl="3">
-      <w:start w:val="1"/>
-      <w:numFmt w:val="bullet"/>
-      <w:lvlText w:val=""/>
-      <w:lvlJc w:val="left"/>
-      <w:pPr>
-        <w:ind w:left="2880" w:hanging="360"/>
-      </w:pPr>
-      <w:rPr>
-        <w:rFonts w:ascii="Symbol" w:hAnsi="Symbol" w:cs="Symbol" w:hint="default"/>
-      </w:rPr>
-    </w:lvl>
-    <w:lvl w:ilvl="4">
-      <w:start w:val="1"/>
-      <w:numFmt w:val="bullet"/>
-      <w:lvlText w:val="o"/>
-      <w:lvlJc w:val="left"/>
-      <w:pPr>
-        <w:ind w:left="3600" w:hanging="360"/>
-      </w:pPr>
-      <w:rPr>
-        <w:rFonts w:ascii="Courier New" w:hAnsi="Courier New" w:cs="Courier New" w:hint="default"/>
-      </w:rPr>
-    </w:lvl>
-    <w:lvl w:ilvl="5">
-      <w:start w:val="1"/>
-      <w:numFmt w:val="bullet"/>
-      <w:lvlText w:val=""/>
-      <w:lvlJc w:val="left"/>
-      <w:pPr>
-        <w:ind w:left="4320" w:hanging="360"/>
-      </w:pPr>
-      <w:rPr>
-        <w:rFonts w:ascii="Wingdings" w:hAnsi="Wingdings" w:cs="Wingdings" w:hint="default"/>
-      </w:rPr>
-    </w:lvl>
-    <w:lvl w:ilvl="6">
-      <w:start w:val="1"/>
-      <w:numFmt w:val="bullet"/>
-      <w:lvlText w:val=""/>
-      <w:lvlJc w:val="left"/>
-      <w:pPr>
-        <w:ind w:left="5040" w:hanging="360"/>
-      </w:pPr>
-      <w:rPr>
-        <w:rFonts w:ascii="Symbol" w:hAnsi="Symbol" w:cs="Symbol" w:hint="default"/>
-      </w:rPr>
-    </w:lvl>
-    <w:lvl w:ilvl="7">
-      <w:start w:val="1"/>
-      <w:numFmt w:val="bullet"/>
-      <w:lvlText w:val="o"/>
-      <w:lvlJc w:val="left"/>
-      <w:pPr>
-        <w:ind w:left="5760" w:hanging="360"/>
-      </w:pPr>
-      <w:rPr>
-        <w:rFonts w:ascii="Courier New" w:hAnsi="Courier New" w:cs="Courier New" w:hint="default"/>
-      </w:rPr>
-    </w:lvl>
-    <w:lvl w:ilvl="8">
-      <w:start w:val="1"/>
-      <w:numFmt w:val="bullet"/>
-      <w:lvlText w:val=""/>
-      <w:lvlJc w:val="left"/>
-      <w:pPr>
-        <w:ind w:left="6480" w:hanging="360"/>
-      </w:pPr>
-      <w:rPr>
-        <w:rFonts w:ascii="Wingdings" w:hAnsi="Wingdings" w:cs="Wingdings" w:hint="default"/>
-      </w:rPr>
+        <w:ind w:left="0" w:hanging="0"/>
+      </w:pPr>
     </w:lvl>
   </w:abstractNum>
   <w:num w:numId="1">
+    <w:abstractNumId w:val="1"/>
+  </w:num>
+  <w:num w:numId="2">
     <w:abstractNumId w:val="2"/>
   </w:num>
-  <w:num w:numId="2">
-    <w:abstractNumId w:val="1"/>
+  <w:num w:numId="3">
+    <w:abstractNumId w:val="3"/>
   </w:num>
-  <w:num w:numId="3">
-    <w:abstractNumId w:val="0"/>
+  <w:num w:numId="4">
+    <w:abstractNumId w:val="4"/>
   </w:num>
 </w:numbering>
 </file>
 
 <file path=word/styles.xml><?xml version="1.0" encoding="utf-8"?>
-<w:styles xmlns:mc="http://schemas.openxmlformats.org/markup-compatibility/2006" xmlns:r="http://schemas.openxmlformats.org/officeDocument/2006/relationships" xmlns:w="http://schemas.openxmlformats.org/wordprocessingml/2006/main" xmlns:w14="http://schemas.microsoft.com/office/word/2010/wordml" xmlns:w15="http://schemas.microsoft.com/office/word/2012/wordml" xmlns:w16cid="http://schemas.microsoft.com/office/word/2016/wordml/cid" xmlns:w16se="http://schemas.microsoft.com/office/word/2015/wordml/symex" mc:Ignorable="w14 w15 w16se w16cid">
+<w:styles xmlns:w="http://schemas.openxmlformats.org/wordprocessingml/2006/main" xmlns:w14="http://schemas.microsoft.com/office/word/2010/wordml" xmlns:mc="http://schemas.openxmlformats.org/markup-compatibility/2006" mc:Ignorable="w14">
   <w:docDefaults>
     <w:rPrDefault>
       <w:rPr>
-        <w:rFonts w:asciiTheme="minorHAnsi" w:eastAsiaTheme="minorHAnsi" w:hAnsiTheme="minorHAnsi" w:cstheme="minorBidi"/>
+        <w:rFonts w:ascii="Calibri" w:hAnsi="Calibri" w:eastAsia="Calibri" w:cs="" w:asciiTheme="minorHAnsi" w:cstheme="minorBidi" w:eastAsiaTheme="minorHAnsi" w:hAnsiTheme="minorHAnsi"/>
         <w:sz w:val="22"/>
         <w:szCs w:val="22"/>
         <w:lang w:val="en-GB" w:eastAsia="en-US" w:bidi="ar-SA"/>
       </w:rPr>
     </w:rPrDefault>
-    <w:pPrDefault/>
+    <w:pPrDefault>
+      <w:pPr/>
+    </w:pPrDefault>
   </w:docDefaults>
   <w:latentStyles w:defLockedState="0" w:defUIPriority="99" w:defSemiHidden="0" w:defUnhideWhenUsed="0" w:defQFormat="0" w:count="375">
     <w:lsdException w:name="Normal" w:uiPriority="0" w:qFormat="1"/>
     <w:lsdException w:name="heading 1" w:uiPriority="9" w:qFormat="1"/>
-    <w:lsdException w:name="heading 2" w:semiHidden="1" w:uiPriority="9" w:unhideWhenUsed="1" w:qFormat="1"/>
-    <w:lsdException w:name="heading 3" w:semiHidden="1" w:uiPriority="9" w:unhideWhenUsed="1" w:qFormat="1"/>
-    <w:lsdException w:name="heading 4" w:semiHidden="1" w:uiPriority="9" w:unhideWhenUsed="1" w:qFormat="1"/>
-    <w:lsdException w:name="heading 5" w:semiHidden="1" w:uiPriority="9" w:unhideWhenUsed="1" w:qFormat="1"/>
-    <w:lsdException w:name="heading 6" w:semiHidden="1" w:uiPriority="9" w:unhideWhenUsed="1" w:qFormat="1"/>
-    <w:lsdException w:name="heading 7" w:semiHidden="1" w:uiPriority="9" w:unhideWhenUsed="1" w:qFormat="1"/>
-    <w:lsdException w:name="heading 8" w:semiHidden="1" w:uiPriority="9" w:unhideWhenUsed="1" w:qFormat="1"/>
-    <w:lsdException w:name="heading 9" w:semiHidden="1" w:uiPriority="9" w:unhideWhenUsed="1" w:qFormat="1"/>
+    <w:lsdException w:name="heading 2" w:uiPriority="9" w:semiHidden="1" w:unhideWhenUsed="1" w:qFormat="1"/>
+    <w:lsdException w:name="heading 3" w:uiPriority="9" w:semiHidden="1" w:unhideWhenUsed="1" w:qFormat="1"/>
+    <w:lsdException w:name="heading 4" w:uiPriority="9" w:semiHidden="1" w:unhideWhenUsed="1" w:qFormat="1"/>
+    <w:lsdException w:name="heading 5" w:uiPriority="9" w:semiHidden="1" w:unhideWhenUsed="1" w:qFormat="1"/>
+    <w:lsdException w:name="heading 6" w:uiPriority="9" w:semiHidden="1" w:unhideWhenUsed="1" w:qFormat="1"/>
+    <w:lsdException w:name="heading 7" w:uiPriority="9" w:semiHidden="1" w:unhideWhenUsed="1" w:qFormat="1"/>
+    <w:lsdException w:name="heading 8" w:uiPriority="9" w:semiHidden="1" w:unhideWhenUsed="1" w:qFormat="1"/>
+    <w:lsdException w:name="heading 9" w:uiPriority="9" w:semiHidden="1" w:unhideWhenUsed="1" w:qFormat="1"/>
     <w:lsdException w:name="index 1" w:semiHidden="1" w:unhideWhenUsed="1"/>
     <w:lsdException w:name="index 2" w:semiHidden="1" w:unhideWhenUsed="1"/>
     <w:lsdException w:name="index 3" w:semiHidden="1" w:unhideWhenUsed="1"/>
@@ -4531,22 +4857,22 @@
     <w:lsdException w:name="index 7" w:semiHidden="1" w:unhideWhenUsed="1"/>
     <w:lsdException w:name="index 8" w:semiHidden="1" w:unhideWhenUsed="1"/>
     <w:lsdException w:name="index 9" w:semiHidden="1" w:unhideWhenUsed="1"/>
-    <w:lsdException w:name="toc 1" w:semiHidden="1" w:uiPriority="39" w:unhideWhenUsed="1"/>
-    <w:lsdException w:name="toc 2" w:semiHidden="1" w:uiPriority="39" w:unhideWhenUsed="1"/>
-    <w:lsdException w:name="toc 3" w:semiHidden="1" w:uiPriority="39" w:unhideWhenUsed="1"/>
-    <w:lsdException w:name="toc 4" w:semiHidden="1" w:uiPriority="39" w:unhideWhenUsed="1"/>
-    <w:lsdException w:name="toc 5" w:semiHidden="1" w:uiPriority="39" w:unhideWhenUsed="1"/>
-    <w:lsdException w:name="toc 6" w:semiHidden="1" w:uiPriority="39" w:unhideWhenUsed="1"/>
-    <w:lsdException w:name="toc 7" w:semiHidden="1" w:uiPriority="39" w:unhideWhenUsed="1"/>
-    <w:lsdException w:name="toc 8" w:semiHidden="1" w:uiPriority="39" w:unhideWhenUsed="1"/>
-    <w:lsdException w:name="toc 9" w:semiHidden="1" w:uiPriority="39" w:unhideWhenUsed="1"/>
+    <w:lsdException w:name="toc 1" w:uiPriority="39" w:semiHidden="1" w:unhideWhenUsed="1"/>
+    <w:lsdException w:name="toc 2" w:uiPriority="39" w:semiHidden="1" w:unhideWhenUsed="1"/>
+    <w:lsdException w:name="toc 3" w:uiPriority="39" w:semiHidden="1" w:unhideWhenUsed="1"/>
+    <w:lsdException w:name="toc 4" w:uiPriority="39" w:semiHidden="1" w:unhideWhenUsed="1"/>
+    <w:lsdException w:name="toc 5" w:uiPriority="39" w:semiHidden="1" w:unhideWhenUsed="1"/>
+    <w:lsdException w:name="toc 6" w:uiPriority="39" w:semiHidden="1" w:unhideWhenUsed="1"/>
+    <w:lsdException w:name="toc 7" w:uiPriority="39" w:semiHidden="1" w:unhideWhenUsed="1"/>
+    <w:lsdException w:name="toc 8" w:uiPriority="39" w:semiHidden="1" w:unhideWhenUsed="1"/>
+    <w:lsdException w:name="toc 9" w:uiPriority="39" w:semiHidden="1" w:unhideWhenUsed="1"/>
     <w:lsdException w:name="Normal Indent" w:semiHidden="1" w:unhideWhenUsed="1"/>
     <w:lsdException w:name="footnote text" w:semiHidden="1" w:unhideWhenUsed="1"/>
     <w:lsdException w:name="annotation text" w:semiHidden="1" w:unhideWhenUsed="1"/>
     <w:lsdException w:name="header" w:semiHidden="1" w:unhideWhenUsed="1"/>
     <w:lsdException w:name="footer" w:semiHidden="1" w:unhideWhenUsed="1"/>
     <w:lsdException w:name="index heading" w:semiHidden="1" w:unhideWhenUsed="1"/>
-    <w:lsdException w:name="caption" w:semiHidden="1" w:uiPriority="35" w:unhideWhenUsed="1" w:qFormat="1"/>
+    <w:lsdException w:name="caption" w:uiPriority="35" w:semiHidden="1" w:unhideWhenUsed="1" w:qFormat="1"/>
     <w:lsdException w:name="table of figures" w:semiHidden="1" w:unhideWhenUsed="1"/>
     <w:lsdException w:name="envelope address" w:semiHidden="1" w:unhideWhenUsed="1"/>
     <w:lsdException w:name="envelope return" w:semiHidden="1" w:unhideWhenUsed="1"/>
@@ -4577,7 +4903,7 @@
     <w:lsdException w:name="Title" w:uiPriority="10" w:qFormat="1"/>
     <w:lsdException w:name="Closing" w:semiHidden="1" w:unhideWhenUsed="1"/>
     <w:lsdException w:name="Signature" w:semiHidden="1" w:unhideWhenUsed="1"/>
-    <w:lsdException w:name="Default Paragraph Font" w:semiHidden="1" w:uiPriority="1" w:unhideWhenUsed="1"/>
+    <w:lsdException w:name="Default Paragraph Font" w:uiPriority="1" w:semiHidden="1" w:unhideWhenUsed="1"/>
     <w:lsdException w:name="Body Text" w:semiHidden="1" w:unhideWhenUsed="1"/>
     <w:lsdException w:name="Body Text Indent" w:semiHidden="1" w:unhideWhenUsed="1"/>
     <w:lsdException w:name="List Continue" w:semiHidden="1" w:unhideWhenUsed="1"/>
@@ -4777,8 +5103,8 @@
     <w:lsdException w:name="Subtle Reference" w:uiPriority="31" w:qFormat="1"/>
     <w:lsdException w:name="Intense Reference" w:uiPriority="32" w:qFormat="1"/>
     <w:lsdException w:name="Book Title" w:uiPriority="33" w:qFormat="1"/>
-    <w:lsdException w:name="Bibliography" w:semiHidden="1" w:uiPriority="37" w:unhideWhenUsed="1"/>
-    <w:lsdException w:name="TOC Heading" w:semiHidden="1" w:uiPriority="39" w:unhideWhenUsed="1" w:qFormat="1"/>
+    <w:lsdException w:name="Bibliography" w:uiPriority="37" w:semiHidden="1" w:unhideWhenUsed="1"/>
+    <w:lsdException w:name="TOC Heading" w:uiPriority="39" w:semiHidden="1" w:unhideWhenUsed="1" w:qFormat="1"/>
     <w:lsdException w:name="Plain Table 1" w:uiPriority="41"/>
     <w:lsdException w:name="Plain Table 2" w:uiPriority="42"/>
     <w:lsdException w:name="Plain Table 3" w:uiPriority="43"/>
@@ -4888,82 +5214,564 @@
     <w:lsdException w:name="Hashtag" w:semiHidden="1" w:unhideWhenUsed="1"/>
     <w:lsdException w:name="Unresolved Mention" w:semiHidden="1" w:unhideWhenUsed="1"/>
   </w:latentStyles>
-  <w:style w:type="paragraph" w:default="1" w:styleId="Normal">
+  <w:style w:type="paragraph" w:styleId="Normal" w:default="1">
     <w:name w:val="Normal"/>
     <w:qFormat/>
     <w:pPr>
-      <w:spacing w:after="160" w:line="259" w:lineRule="auto"/>
+      <w:widowControl/>
+      <w:bidi w:val="0"/>
+      <w:spacing w:lineRule="auto" w:line="259" w:before="0" w:after="160"/>
+      <w:jc w:val="left"/>
     </w:pPr>
+    <w:rPr>
+      <w:rFonts w:ascii="Calibri" w:hAnsi="Calibri" w:eastAsia="Calibri" w:cs="" w:asciiTheme="minorHAnsi" w:cstheme="minorBidi" w:eastAsiaTheme="minorHAnsi" w:hAnsiTheme="minorHAnsi"/>
+      <w:color w:val="auto"/>
+      <w:kern w:val="0"/>
+      <w:sz w:val="22"/>
+      <w:szCs w:val="22"/>
+      <w:lang w:val="en-GB" w:eastAsia="en-US" w:bidi="ar-SA"/>
+    </w:rPr>
   </w:style>
   <w:style w:type="paragraph" w:styleId="Heading1">
-    <w:name w:val="heading 1"/>
+    <w:name w:val="Heading 1"/>
     <w:basedOn w:val="Normal"/>
     <w:next w:val="Normal"/>
     <w:link w:val="Heading1Char"/>
     <w:uiPriority w:val="9"/>
     <w:qFormat/>
-    <w:rsid w:val="00CA1E2B"/>
+    <w:rsid w:val="00ca1e2b"/>
     <w:pPr>
-      <w:keepNext/>
+      <w:keepNext w:val="true"/>
       <w:keepLines/>
       <w:spacing w:before="240" w:after="0"/>
       <w:outlineLvl w:val="0"/>
     </w:pPr>
     <w:rPr>
-      <w:rFonts w:ascii="Times New Roman" w:eastAsiaTheme="majorEastAsia" w:hAnsi="Times New Roman" w:cs="Times New Roman"/>
-      <w:color w:val="2F5496" w:themeColor="accent1" w:themeShade="BF"/>
+      <w:rFonts w:ascii="Times New Roman" w:hAnsi="Times New Roman" w:eastAsia="" w:cs="Times New Roman" w:eastAsiaTheme="majorEastAsia"/>
+      <w:color w:val="2F5496" w:themeColor="accent1" w:themeShade="bf"/>
       <w:sz w:val="32"/>
       <w:szCs w:val="32"/>
     </w:rPr>
   </w:style>
   <w:style w:type="paragraph" w:styleId="Heading2">
-    <w:name w:val="heading 2"/>
+    <w:name w:val="Heading 2"/>
     <w:basedOn w:val="Normal"/>
     <w:next w:val="Normal"/>
     <w:link w:val="Heading2Char"/>
     <w:uiPriority w:val="9"/>
     <w:unhideWhenUsed/>
     <w:qFormat/>
-    <w:rsid w:val="00CA1E2B"/>
+    <w:rsid w:val="00ca1e2b"/>
     <w:pPr>
-      <w:keepNext/>
+      <w:keepNext w:val="true"/>
       <w:keepLines/>
       <w:spacing w:before="40" w:after="0"/>
       <w:outlineLvl w:val="1"/>
     </w:pPr>
     <w:rPr>
-      <w:rFonts w:ascii="Times New Roman" w:eastAsiaTheme="majorEastAsia" w:hAnsi="Times New Roman" w:cstheme="majorBidi"/>
-      <w:color w:val="2F5496" w:themeColor="accent1" w:themeShade="BF"/>
+      <w:rFonts w:ascii="Times New Roman" w:hAnsi="Times New Roman" w:eastAsia="" w:cs="" w:cstheme="majorBidi" w:eastAsiaTheme="majorEastAsia"/>
+      <w:color w:val="2F5496" w:themeColor="accent1" w:themeShade="bf"/>
       <w:sz w:val="28"/>
       <w:szCs w:val="26"/>
     </w:rPr>
   </w:style>
   <w:style w:type="paragraph" w:styleId="Heading3">
-    <w:name w:val="heading 3"/>
+    <w:name w:val="Heading 3"/>
     <w:basedOn w:val="Normal"/>
     <w:next w:val="Normal"/>
     <w:link w:val="Heading3Char"/>
     <w:uiPriority w:val="9"/>
     <w:unhideWhenUsed/>
     <w:qFormat/>
-    <w:rsid w:val="00CA1E2B"/>
+    <w:rsid w:val="00ca1e2b"/>
     <w:pPr>
-      <w:keepNext/>
+      <w:keepNext w:val="true"/>
       <w:keepLines/>
       <w:spacing w:before="40" w:after="0"/>
       <w:outlineLvl w:val="2"/>
     </w:pPr>
     <w:rPr>
-      <w:rFonts w:ascii="Times New Roman" w:eastAsiaTheme="majorEastAsia" w:hAnsi="Times New Roman" w:cstheme="majorBidi"/>
-      <w:color w:val="1F3763" w:themeColor="accent1" w:themeShade="7F"/>
+      <w:rFonts w:ascii="Times New Roman" w:hAnsi="Times New Roman" w:eastAsia="" w:cs="" w:cstheme="majorBidi" w:eastAsiaTheme="majorEastAsia"/>
+      <w:color w:val="1F3763" w:themeColor="accent1" w:themeShade="7f"/>
       <w:sz w:val="24"/>
       <w:szCs w:val="24"/>
     </w:rPr>
   </w:style>
-  <w:style w:type="character" w:default="1" w:styleId="DefaultParagraphFont">
+  <w:style w:type="character" w:styleId="DefaultParagraphFont" w:default="1">
     <w:name w:val="Default Paragraph Font"/>
     <w:uiPriority w:val="1"/>
     <w:unhideWhenUsed/>
+    <w:qFormat/>
+    <w:rPr/>
+  </w:style>
+  <w:style w:type="character" w:styleId="Heading1Char" w:customStyle="1">
+    <w:name w:val="Heading 1 Char"/>
+    <w:basedOn w:val="DefaultParagraphFont"/>
+    <w:link w:val="Heading1"/>
+    <w:uiPriority w:val="9"/>
+    <w:qFormat/>
+    <w:rsid w:val="00ca1e2b"/>
+    <w:rPr>
+      <w:rFonts w:ascii="Times New Roman" w:hAnsi="Times New Roman" w:eastAsia="" w:cs="Times New Roman" w:eastAsiaTheme="majorEastAsia"/>
+      <w:color w:val="2F5496" w:themeColor="accent1" w:themeShade="bf"/>
+      <w:sz w:val="32"/>
+      <w:szCs w:val="32"/>
+    </w:rPr>
+  </w:style>
+  <w:style w:type="character" w:styleId="Heading2Char" w:customStyle="1">
+    <w:name w:val="Heading 2 Char"/>
+    <w:basedOn w:val="DefaultParagraphFont"/>
+    <w:link w:val="Heading2"/>
+    <w:uiPriority w:val="9"/>
+    <w:qFormat/>
+    <w:rsid w:val="00ca1e2b"/>
+    <w:rPr>
+      <w:rFonts w:ascii="Times New Roman" w:hAnsi="Times New Roman" w:eastAsia="" w:cs="" w:cstheme="majorBidi" w:eastAsiaTheme="majorEastAsia"/>
+      <w:color w:val="2F5496" w:themeColor="accent1" w:themeShade="bf"/>
+      <w:sz w:val="28"/>
+      <w:szCs w:val="26"/>
+    </w:rPr>
+  </w:style>
+  <w:style w:type="character" w:styleId="HeaderChar" w:customStyle="1">
+    <w:name w:val="Header Char"/>
+    <w:basedOn w:val="DefaultParagraphFont"/>
+    <w:link w:val="Header"/>
+    <w:uiPriority w:val="99"/>
+    <w:qFormat/>
+    <w:rsid w:val="00963e17"/>
+    <w:rPr/>
+  </w:style>
+  <w:style w:type="character" w:styleId="FooterChar" w:customStyle="1">
+    <w:name w:val="Footer Char"/>
+    <w:basedOn w:val="DefaultParagraphFont"/>
+    <w:link w:val="Footer"/>
+    <w:uiPriority w:val="99"/>
+    <w:qFormat/>
+    <w:rsid w:val="00963e17"/>
+    <w:rPr/>
+  </w:style>
+  <w:style w:type="character" w:styleId="InternetLink" w:customStyle="1">
+    <w:name w:val="Internet Link"/>
+    <w:basedOn w:val="DefaultParagraphFont"/>
+    <w:uiPriority w:val="99"/>
+    <w:unhideWhenUsed/>
+    <w:rsid w:val="00e95cd8"/>
+    <w:rPr>
+      <w:color w:val="0563C1" w:themeColor="hyperlink"/>
+      <w:u w:val="single"/>
+    </w:rPr>
+  </w:style>
+  <w:style w:type="character" w:styleId="UnresolvedMention">
+    <w:name w:val="Unresolved Mention"/>
+    <w:basedOn w:val="DefaultParagraphFont"/>
+    <w:uiPriority w:val="99"/>
+    <w:semiHidden/>
+    <w:unhideWhenUsed/>
+    <w:qFormat/>
+    <w:rsid w:val="00b6489a"/>
+    <w:rPr>
+      <w:color w:val="605E5C"/>
+      <w:shd w:fill="E1DFDD" w:val="clear"/>
+    </w:rPr>
+  </w:style>
+  <w:style w:type="character" w:styleId="BalloonTextChar" w:customStyle="1">
+    <w:name w:val="Balloon Text Char"/>
+    <w:basedOn w:val="DefaultParagraphFont"/>
+    <w:link w:val="BalloonText"/>
+    <w:uiPriority w:val="99"/>
+    <w:semiHidden/>
+    <w:qFormat/>
+    <w:rsid w:val="00722123"/>
+    <w:rPr>
+      <w:rFonts w:ascii="Segoe UI" w:hAnsi="Segoe UI" w:cs="Segoe UI"/>
+      <w:sz w:val="18"/>
+      <w:szCs w:val="18"/>
+    </w:rPr>
+  </w:style>
+  <w:style w:type="character" w:styleId="Annotationreference">
+    <w:name w:val="annotation reference"/>
+    <w:basedOn w:val="DefaultParagraphFont"/>
+    <w:uiPriority w:val="99"/>
+    <w:semiHidden/>
+    <w:unhideWhenUsed/>
+    <w:qFormat/>
+    <w:rsid w:val="006f7848"/>
+    <w:rPr>
+      <w:sz w:val="16"/>
+      <w:szCs w:val="16"/>
+    </w:rPr>
+  </w:style>
+  <w:style w:type="character" w:styleId="CommentTextChar" w:customStyle="1">
+    <w:name w:val="Comment Text Char"/>
+    <w:basedOn w:val="DefaultParagraphFont"/>
+    <w:link w:val="CommentText"/>
+    <w:uiPriority w:val="99"/>
+    <w:semiHidden/>
+    <w:qFormat/>
+    <w:rsid w:val="006f7848"/>
+    <w:rPr>
+      <w:sz w:val="20"/>
+      <w:szCs w:val="20"/>
+    </w:rPr>
+  </w:style>
+  <w:style w:type="character" w:styleId="CommentSubjectChar" w:customStyle="1">
+    <w:name w:val="Comment Subject Char"/>
+    <w:basedOn w:val="CommentTextChar"/>
+    <w:link w:val="CommentSubject"/>
+    <w:uiPriority w:val="99"/>
+    <w:semiHidden/>
+    <w:qFormat/>
+    <w:rsid w:val="006f7848"/>
+    <w:rPr>
+      <w:b/>
+      <w:bCs/>
+      <w:sz w:val="20"/>
+      <w:szCs w:val="20"/>
+    </w:rPr>
+  </w:style>
+  <w:style w:type="character" w:styleId="NoSpacingChar" w:customStyle="1">
+    <w:name w:val="No Spacing Char"/>
+    <w:basedOn w:val="DefaultParagraphFont"/>
+    <w:link w:val="NoSpacing"/>
+    <w:uiPriority w:val="1"/>
+    <w:qFormat/>
+    <w:rsid w:val="006f7848"/>
+    <w:rPr>
+      <w:rFonts w:eastAsia="" w:eastAsiaTheme="minorEastAsia"/>
+      <w:lang w:val="en-US"/>
+    </w:rPr>
+  </w:style>
+  <w:style w:type="character" w:styleId="Heading3Char" w:customStyle="1">
+    <w:name w:val="Heading 3 Char"/>
+    <w:basedOn w:val="DefaultParagraphFont"/>
+    <w:link w:val="Heading3"/>
+    <w:uiPriority w:val="9"/>
+    <w:qFormat/>
+    <w:rsid w:val="00ca1e2b"/>
+    <w:rPr>
+      <w:rFonts w:ascii="Times New Roman" w:hAnsi="Times New Roman" w:eastAsia="" w:cs="" w:cstheme="majorBidi" w:eastAsiaTheme="majorEastAsia"/>
+      <w:color w:val="1F3763" w:themeColor="accent1" w:themeShade="7f"/>
+      <w:sz w:val="24"/>
+      <w:szCs w:val="24"/>
+    </w:rPr>
+  </w:style>
+  <w:style w:type="character" w:styleId="IndexLink" w:customStyle="1">
+    <w:name w:val="Index Link"/>
+    <w:qFormat/>
+    <w:rPr/>
+  </w:style>
+  <w:style w:type="character" w:styleId="Bullets" w:customStyle="1">
+    <w:name w:val="Bullets"/>
+    <w:qFormat/>
+    <w:rPr>
+      <w:rFonts w:ascii="OpenSymbol" w:hAnsi="OpenSymbol" w:eastAsia="OpenSymbol" w:cs="OpenSymbol"/>
+    </w:rPr>
+  </w:style>
+  <w:style w:type="character" w:styleId="Number" w:customStyle="1">
+    <w:name w:val="number"/>
+    <w:basedOn w:val="DefaultParagraphFont"/>
+    <w:qFormat/>
+    <w:rsid w:val="00c52024"/>
+    <w:rPr/>
+  </w:style>
+  <w:style w:type="character" w:styleId="FollowedHyperlink">
+    <w:name w:val="FollowedHyperlink"/>
+    <w:basedOn w:val="DefaultParagraphFont"/>
+    <w:uiPriority w:val="99"/>
+    <w:semiHidden/>
+    <w:unhideWhenUsed/>
+    <w:qFormat/>
+    <w:rsid w:val="00a81ee1"/>
+    <w:rPr>
+      <w:color w:val="954F72" w:themeColor="followedHyperlink"/>
+      <w:u w:val="single"/>
+    </w:rPr>
+  </w:style>
+  <w:style w:type="character" w:styleId="VisitedInternetLink" w:customStyle="1">
+    <w:name w:val="Visited Internet Link"/>
+    <w:rPr>
+      <w:color w:val="800000"/>
+      <w:u w:val="single"/>
+    </w:rPr>
+  </w:style>
+  <w:style w:type="paragraph" w:styleId="Heading" w:customStyle="1">
+    <w:name w:val="Heading"/>
+    <w:basedOn w:val="Normal"/>
+    <w:next w:val="TextBody"/>
+    <w:qFormat/>
+    <w:pPr>
+      <w:keepNext w:val="true"/>
+      <w:spacing w:before="240" w:after="120"/>
+    </w:pPr>
+    <w:rPr>
+      <w:rFonts w:ascii="Liberation Sans" w:hAnsi="Liberation Sans" w:eastAsia="Noto Sans CJK SC" w:cs="Lohit Devanagari"/>
+      <w:sz w:val="28"/>
+      <w:szCs w:val="28"/>
+    </w:rPr>
+  </w:style>
+  <w:style w:type="paragraph" w:styleId="TextBody">
+    <w:name w:val="Body Text"/>
+    <w:basedOn w:val="Normal"/>
+    <w:pPr>
+      <w:spacing w:lineRule="auto" w:line="276" w:before="0" w:after="140"/>
+    </w:pPr>
+    <w:rPr/>
+  </w:style>
+  <w:style w:type="paragraph" w:styleId="List">
+    <w:name w:val="List"/>
+    <w:basedOn w:val="TextBody"/>
+    <w:pPr/>
+    <w:rPr>
+      <w:rFonts w:cs="Lohit Devanagari"/>
+    </w:rPr>
+  </w:style>
+  <w:style w:type="paragraph" w:styleId="Caption">
+    <w:name w:val="Caption"/>
+    <w:basedOn w:val="Normal"/>
+    <w:qFormat/>
+    <w:pPr>
+      <w:suppressLineNumbers/>
+      <w:spacing w:before="120" w:after="120"/>
+    </w:pPr>
+    <w:rPr>
+      <w:rFonts w:cs="FreeSans"/>
+      <w:i/>
+      <w:iCs/>
+      <w:sz w:val="24"/>
+      <w:szCs w:val="24"/>
+    </w:rPr>
+  </w:style>
+  <w:style w:type="paragraph" w:styleId="Index" w:customStyle="1">
+    <w:name w:val="Index"/>
+    <w:basedOn w:val="Normal"/>
+    <w:qFormat/>
+    <w:pPr>
+      <w:suppressLineNumbers/>
+    </w:pPr>
+    <w:rPr>
+      <w:rFonts w:cs="Lohit Devanagari"/>
+    </w:rPr>
+  </w:style>
+  <w:style w:type="paragraph" w:styleId="Caption1">
+    <w:name w:val="caption"/>
+    <w:basedOn w:val="Normal"/>
+    <w:qFormat/>
+    <w:pPr>
+      <w:suppressLineNumbers/>
+      <w:spacing w:before="120" w:after="120"/>
+    </w:pPr>
+    <w:rPr>
+      <w:rFonts w:cs="Lohit Devanagari"/>
+      <w:i/>
+      <w:iCs/>
+      <w:sz w:val="24"/>
+      <w:szCs w:val="24"/>
+    </w:rPr>
+  </w:style>
+  <w:style w:type="paragraph" w:styleId="HeaderandFooter" w:customStyle="1">
+    <w:name w:val="Header and Footer"/>
+    <w:basedOn w:val="Normal"/>
+    <w:qFormat/>
+    <w:pPr/>
+    <w:rPr/>
+  </w:style>
+  <w:style w:type="paragraph" w:styleId="Header">
+    <w:name w:val="Header"/>
+    <w:basedOn w:val="Normal"/>
+    <w:link w:val="HeaderChar"/>
+    <w:uiPriority w:val="99"/>
+    <w:unhideWhenUsed/>
+    <w:rsid w:val="00963e17"/>
+    <w:pPr>
+      <w:tabs>
+        <w:tab w:val="clear" w:pos="720"/>
+        <w:tab w:val="center" w:pos="4513" w:leader="none"/>
+        <w:tab w:val="right" w:pos="9026" w:leader="none"/>
+      </w:tabs>
+      <w:spacing w:lineRule="auto" w:line="240" w:before="0" w:after="0"/>
+    </w:pPr>
+    <w:rPr/>
+  </w:style>
+  <w:style w:type="paragraph" w:styleId="Footer">
+    <w:name w:val="Footer"/>
+    <w:basedOn w:val="Normal"/>
+    <w:link w:val="FooterChar"/>
+    <w:uiPriority w:val="99"/>
+    <w:unhideWhenUsed/>
+    <w:rsid w:val="00963e17"/>
+    <w:pPr>
+      <w:tabs>
+        <w:tab w:val="clear" w:pos="720"/>
+        <w:tab w:val="center" w:pos="4513" w:leader="none"/>
+        <w:tab w:val="right" w:pos="9026" w:leader="none"/>
+      </w:tabs>
+      <w:spacing w:lineRule="auto" w:line="240" w:before="0" w:after="0"/>
+    </w:pPr>
+    <w:rPr/>
+  </w:style>
+  <w:style w:type="paragraph" w:styleId="BalloonText">
+    <w:name w:val="Balloon Text"/>
+    <w:basedOn w:val="Normal"/>
+    <w:link w:val="BalloonTextChar"/>
+    <w:uiPriority w:val="99"/>
+    <w:semiHidden/>
+    <w:unhideWhenUsed/>
+    <w:qFormat/>
+    <w:rsid w:val="00722123"/>
+    <w:pPr>
+      <w:spacing w:lineRule="auto" w:line="240" w:before="0" w:after="0"/>
+    </w:pPr>
+    <w:rPr>
+      <w:rFonts w:ascii="Segoe UI" w:hAnsi="Segoe UI" w:cs="Segoe UI"/>
+      <w:sz w:val="18"/>
+      <w:szCs w:val="18"/>
+    </w:rPr>
+  </w:style>
+  <w:style w:type="paragraph" w:styleId="Annotationtext">
+    <w:name w:val="annotation text"/>
+    <w:basedOn w:val="Normal"/>
+    <w:link w:val="CommentTextChar"/>
+    <w:uiPriority w:val="99"/>
+    <w:semiHidden/>
+    <w:unhideWhenUsed/>
+    <w:qFormat/>
+    <w:rsid w:val="006f7848"/>
+    <w:pPr>
+      <w:spacing w:lineRule="auto" w:line="240"/>
+    </w:pPr>
+    <w:rPr>
+      <w:sz w:val="20"/>
+      <w:szCs w:val="20"/>
+    </w:rPr>
+  </w:style>
+  <w:style w:type="paragraph" w:styleId="Annotationsubject">
+    <w:name w:val="annotation subject"/>
+    <w:basedOn w:val="Annotationtext"/>
+    <w:next w:val="Annotationtext"/>
+    <w:link w:val="CommentSubjectChar"/>
+    <w:uiPriority w:val="99"/>
+    <w:semiHidden/>
+    <w:unhideWhenUsed/>
+    <w:qFormat/>
+    <w:rsid w:val="006f7848"/>
+    <w:pPr/>
+    <w:rPr>
+      <w:b/>
+      <w:bCs/>
+    </w:rPr>
+  </w:style>
+  <w:style w:type="paragraph" w:styleId="NoSpacing">
+    <w:name w:val="No Spacing"/>
+    <w:link w:val="NoSpacingChar"/>
+    <w:uiPriority w:val="1"/>
+    <w:qFormat/>
+    <w:rsid w:val="006f7848"/>
+    <w:pPr>
+      <w:widowControl/>
+      <w:bidi w:val="0"/>
+      <w:jc w:val="left"/>
+    </w:pPr>
+    <w:rPr>
+      <w:rFonts w:ascii="Calibri" w:hAnsi="Calibri" w:eastAsia="" w:eastAsiaTheme="minorEastAsia" w:cs=""/>
+      <w:color w:val="auto"/>
+      <w:kern w:val="0"/>
+      <w:sz w:val="22"/>
+      <w:szCs w:val="22"/>
+      <w:lang w:val="en-US" w:eastAsia="en-US" w:bidi="ar-SA"/>
+    </w:rPr>
+  </w:style>
+  <w:style w:type="paragraph" w:styleId="TOCHeading">
+    <w:name w:val="TOC Heading"/>
+    <w:basedOn w:val="Heading1"/>
+    <w:next w:val="Normal"/>
+    <w:uiPriority w:val="39"/>
+    <w:unhideWhenUsed/>
+    <w:qFormat/>
+    <w:rsid w:val="00e43249"/>
+    <w:pPr/>
+    <w:rPr>
+      <w:lang w:val="en-US"/>
+    </w:rPr>
+  </w:style>
+  <w:style w:type="paragraph" w:styleId="Contents1">
+    <w:name w:val="TOC 1"/>
+    <w:basedOn w:val="Normal"/>
+    <w:next w:val="Normal"/>
+    <w:autoRedefine/>
+    <w:uiPriority w:val="39"/>
+    <w:unhideWhenUsed/>
+    <w:rsid w:val="00e43249"/>
+    <w:pPr>
+      <w:spacing w:before="0" w:after="100"/>
+    </w:pPr>
+    <w:rPr/>
+  </w:style>
+  <w:style w:type="paragraph" w:styleId="Contents2">
+    <w:name w:val="TOC 2"/>
+    <w:basedOn w:val="Normal"/>
+    <w:next w:val="Normal"/>
+    <w:autoRedefine/>
+    <w:uiPriority w:val="39"/>
+    <w:unhideWhenUsed/>
+    <w:rsid w:val="00e43249"/>
+    <w:pPr>
+      <w:spacing w:before="0" w:after="100"/>
+      <w:ind w:left="220" w:hanging="0"/>
+    </w:pPr>
+    <w:rPr/>
+  </w:style>
+  <w:style w:type="paragraph" w:styleId="ListParagraph">
+    <w:name w:val="List Paragraph"/>
+    <w:basedOn w:val="Normal"/>
+    <w:uiPriority w:val="34"/>
+    <w:qFormat/>
+    <w:rsid w:val="00d64e14"/>
+    <w:pPr>
+      <w:spacing w:before="0" w:after="160"/>
+      <w:ind w:left="720" w:hanging="0"/>
+      <w:contextualSpacing/>
+    </w:pPr>
+    <w:rPr/>
+  </w:style>
+  <w:style w:type="paragraph" w:styleId="FrameContents" w:customStyle="1">
+    <w:name w:val="Frame Contents"/>
+    <w:basedOn w:val="Normal"/>
+    <w:qFormat/>
+    <w:pPr/>
+    <w:rPr/>
+  </w:style>
+  <w:style w:type="paragraph" w:styleId="Contents3">
+    <w:name w:val="TOC 3"/>
+    <w:basedOn w:val="Normal"/>
+    <w:next w:val="Normal"/>
+    <w:autoRedefine/>
+    <w:uiPriority w:val="39"/>
+    <w:unhideWhenUsed/>
+    <w:rsid w:val="00240317"/>
+    <w:pPr>
+      <w:spacing w:before="0" w:after="100"/>
+      <w:ind w:left="440" w:hanging="0"/>
+    </w:pPr>
+    <w:rPr>
+      <w:rFonts w:eastAsia="" w:cs="Times New Roman" w:eastAsiaTheme="minorEastAsia"/>
+      <w:lang w:val="en-US"/>
+    </w:rPr>
+  </w:style>
+  <w:style w:type="paragraph" w:styleId="TableContents" w:customStyle="1">
+    <w:name w:val="Table Contents"/>
+    <w:basedOn w:val="Normal"/>
+    <w:qFormat/>
+    <w:pPr>
+      <w:suppressLineNumbers/>
+    </w:pPr>
+    <w:rPr/>
+  </w:style>
+  <w:style w:type="numbering" w:styleId="NoList" w:default="1">
+    <w:name w:val="No List"/>
+    <w:uiPriority w:val="99"/>
+    <w:semiHidden/>
+    <w:unhideWhenUsed/>
+    <w:qFormat/>
   </w:style>
   <w:style w:type="table" w:default="1" w:styleId="TableNormal">
     <w:name w:val="Normal Table"/>
@@ -4980,442 +5788,19 @@
       </w:tblCellMar>
     </w:tblPr>
   </w:style>
-  <w:style w:type="numbering" w:default="1" w:styleId="NoList">
-    <w:name w:val="No List"/>
-    <w:uiPriority w:val="99"/>
-    <w:semiHidden/>
-    <w:unhideWhenUsed/>
-  </w:style>
-  <w:style w:type="character" w:customStyle="1" w:styleId="Heading1Char">
-    <w:name w:val="Heading 1 Char"/>
-    <w:basedOn w:val="DefaultParagraphFont"/>
-    <w:link w:val="Heading1"/>
-    <w:uiPriority w:val="9"/>
-    <w:qFormat/>
-    <w:rsid w:val="00CA1E2B"/>
-    <w:rPr>
-      <w:rFonts w:ascii="Times New Roman" w:eastAsiaTheme="majorEastAsia" w:hAnsi="Times New Roman" w:cs="Times New Roman"/>
-      <w:color w:val="2F5496" w:themeColor="accent1" w:themeShade="BF"/>
-      <w:sz w:val="32"/>
-      <w:szCs w:val="32"/>
-    </w:rPr>
-  </w:style>
-  <w:style w:type="character" w:customStyle="1" w:styleId="Heading2Char">
-    <w:name w:val="Heading 2 Char"/>
-    <w:basedOn w:val="DefaultParagraphFont"/>
-    <w:link w:val="Heading2"/>
-    <w:uiPriority w:val="9"/>
-    <w:qFormat/>
-    <w:rsid w:val="00CA1E2B"/>
-    <w:rPr>
-      <w:rFonts w:ascii="Times New Roman" w:eastAsiaTheme="majorEastAsia" w:hAnsi="Times New Roman" w:cstheme="majorBidi"/>
-      <w:color w:val="2F5496" w:themeColor="accent1" w:themeShade="BF"/>
-      <w:sz w:val="28"/>
-      <w:szCs w:val="26"/>
-    </w:rPr>
-  </w:style>
-  <w:style w:type="character" w:customStyle="1" w:styleId="HeaderChar">
-    <w:name w:val="Header Char"/>
-    <w:basedOn w:val="DefaultParagraphFont"/>
-    <w:link w:val="Header"/>
-    <w:uiPriority w:val="99"/>
-    <w:qFormat/>
-    <w:rsid w:val="00963E17"/>
-  </w:style>
-  <w:style w:type="character" w:customStyle="1" w:styleId="FooterChar">
-    <w:name w:val="Footer Char"/>
-    <w:basedOn w:val="DefaultParagraphFont"/>
-    <w:link w:val="Footer"/>
-    <w:uiPriority w:val="99"/>
-    <w:qFormat/>
-    <w:rsid w:val="00963E17"/>
-  </w:style>
-  <w:style w:type="character" w:customStyle="1" w:styleId="InternetLink">
-    <w:name w:val="Internet Link"/>
-    <w:basedOn w:val="DefaultParagraphFont"/>
-    <w:uiPriority w:val="99"/>
-    <w:unhideWhenUsed/>
-    <w:rsid w:val="00E95CD8"/>
-    <w:rPr>
-      <w:color w:val="0563C1" w:themeColor="hyperlink"/>
-      <w:u w:val="single"/>
-    </w:rPr>
-  </w:style>
-  <w:style w:type="character" w:styleId="UnresolvedMention">
-    <w:name w:val="Unresolved Mention"/>
-    <w:basedOn w:val="DefaultParagraphFont"/>
-    <w:uiPriority w:val="99"/>
-    <w:semiHidden/>
-    <w:unhideWhenUsed/>
-    <w:qFormat/>
-    <w:rsid w:val="00B6489A"/>
-    <w:rPr>
-      <w:color w:val="605E5C"/>
-      <w:shd w:val="clear" w:color="auto" w:fill="E1DFDD"/>
-    </w:rPr>
-  </w:style>
-  <w:style w:type="character" w:customStyle="1" w:styleId="BalloonTextChar">
-    <w:name w:val="Balloon Text Char"/>
-    <w:basedOn w:val="DefaultParagraphFont"/>
-    <w:link w:val="BalloonText"/>
-    <w:uiPriority w:val="99"/>
-    <w:semiHidden/>
-    <w:qFormat/>
-    <w:rsid w:val="00722123"/>
-    <w:rPr>
-      <w:rFonts w:ascii="Segoe UI" w:hAnsi="Segoe UI" w:cs="Segoe UI"/>
-      <w:sz w:val="18"/>
-      <w:szCs w:val="18"/>
-    </w:rPr>
-  </w:style>
-  <w:style w:type="character" w:styleId="CommentReference">
-    <w:name w:val="annotation reference"/>
-    <w:basedOn w:val="DefaultParagraphFont"/>
-    <w:uiPriority w:val="99"/>
-    <w:semiHidden/>
-    <w:unhideWhenUsed/>
-    <w:qFormat/>
-    <w:rsid w:val="006F7848"/>
-    <w:rPr>
-      <w:sz w:val="16"/>
-      <w:szCs w:val="16"/>
-    </w:rPr>
-  </w:style>
-  <w:style w:type="character" w:customStyle="1" w:styleId="CommentTextChar">
-    <w:name w:val="Comment Text Char"/>
-    <w:basedOn w:val="DefaultParagraphFont"/>
-    <w:link w:val="CommentText"/>
-    <w:uiPriority w:val="99"/>
-    <w:semiHidden/>
-    <w:qFormat/>
-    <w:rsid w:val="006F7848"/>
-    <w:rPr>
-      <w:sz w:val="20"/>
-      <w:szCs w:val="20"/>
-    </w:rPr>
-  </w:style>
-  <w:style w:type="character" w:customStyle="1" w:styleId="CommentSubjectChar">
-    <w:name w:val="Comment Subject Char"/>
-    <w:basedOn w:val="CommentTextChar"/>
-    <w:link w:val="CommentSubject"/>
-    <w:uiPriority w:val="99"/>
-    <w:semiHidden/>
-    <w:qFormat/>
-    <w:rsid w:val="006F7848"/>
-    <w:rPr>
-      <w:b/>
-      <w:bCs/>
-      <w:sz w:val="20"/>
-      <w:szCs w:val="20"/>
-    </w:rPr>
-  </w:style>
-  <w:style w:type="character" w:customStyle="1" w:styleId="NoSpacingChar">
-    <w:name w:val="No Spacing Char"/>
-    <w:basedOn w:val="DefaultParagraphFont"/>
-    <w:link w:val="NoSpacing"/>
-    <w:uiPriority w:val="1"/>
-    <w:qFormat/>
-    <w:rsid w:val="006F7848"/>
-    <w:rPr>
-      <w:rFonts w:eastAsiaTheme="minorEastAsia"/>
-      <w:lang w:val="en-US"/>
-    </w:rPr>
-  </w:style>
-  <w:style w:type="character" w:customStyle="1" w:styleId="Heading3Char">
-    <w:name w:val="Heading 3 Char"/>
-    <w:basedOn w:val="DefaultParagraphFont"/>
-    <w:link w:val="Heading3"/>
-    <w:uiPriority w:val="9"/>
-    <w:qFormat/>
-    <w:rsid w:val="00CA1E2B"/>
-    <w:rPr>
-      <w:rFonts w:ascii="Times New Roman" w:eastAsiaTheme="majorEastAsia" w:hAnsi="Times New Roman" w:cstheme="majorBidi"/>
-      <w:color w:val="1F3763" w:themeColor="accent1" w:themeShade="7F"/>
-      <w:sz w:val="24"/>
-      <w:szCs w:val="24"/>
-    </w:rPr>
-  </w:style>
-  <w:style w:type="character" w:customStyle="1" w:styleId="IndexLink">
-    <w:name w:val="Index Link"/>
-    <w:qFormat/>
-  </w:style>
-  <w:style w:type="character" w:customStyle="1" w:styleId="Bullets">
-    <w:name w:val="Bullets"/>
-    <w:qFormat/>
-    <w:rPr>
-      <w:rFonts w:ascii="OpenSymbol" w:eastAsia="OpenSymbol" w:hAnsi="OpenSymbol" w:cs="OpenSymbol"/>
-    </w:rPr>
-  </w:style>
-  <w:style w:type="character" w:customStyle="1" w:styleId="number">
-    <w:name w:val="number"/>
-    <w:basedOn w:val="DefaultParagraphFont"/>
-    <w:qFormat/>
-    <w:rsid w:val="00C52024"/>
-  </w:style>
-  <w:style w:type="character" w:styleId="FollowedHyperlink">
-    <w:name w:val="FollowedHyperlink"/>
-    <w:basedOn w:val="DefaultParagraphFont"/>
-    <w:uiPriority w:val="99"/>
-    <w:semiHidden/>
-    <w:unhideWhenUsed/>
-    <w:qFormat/>
-    <w:rsid w:val="00A81EE1"/>
-    <w:rPr>
-      <w:color w:val="954F72" w:themeColor="followedHyperlink"/>
-      <w:u w:val="single"/>
-    </w:rPr>
-  </w:style>
-  <w:style w:type="character" w:customStyle="1" w:styleId="VisitedInternetLink">
-    <w:name w:val="Visited Internet Link"/>
-    <w:rPr>
-      <w:color w:val="800000"/>
-      <w:u w:val="single"/>
-      <w:lang/>
-    </w:rPr>
-  </w:style>
-  <w:style w:type="paragraph" w:customStyle="1" w:styleId="Heading">
-    <w:name w:val="Heading"/>
-    <w:basedOn w:val="Normal"/>
-    <w:next w:val="BodyText"/>
-    <w:qFormat/>
-    <w:pPr>
-      <w:keepNext/>
-      <w:spacing w:before="240" w:after="120"/>
-    </w:pPr>
-    <w:rPr>
-      <w:rFonts w:ascii="Liberation Sans" w:eastAsia="Noto Sans CJK SC" w:hAnsi="Liberation Sans" w:cs="Lohit Devanagari"/>
-      <w:sz w:val="28"/>
-      <w:szCs w:val="28"/>
-    </w:rPr>
-  </w:style>
-  <w:style w:type="paragraph" w:styleId="BodyText">
-    <w:name w:val="Body Text"/>
-    <w:basedOn w:val="Normal"/>
-    <w:pPr>
-      <w:spacing w:after="140" w:line="276" w:lineRule="auto"/>
-    </w:pPr>
-  </w:style>
-  <w:style w:type="paragraph" w:styleId="List">
-    <w:name w:val="List"/>
-    <w:basedOn w:val="BodyText"/>
-    <w:rPr>
-      <w:rFonts w:cs="Lohit Devanagari"/>
-    </w:rPr>
-  </w:style>
-  <w:style w:type="paragraph" w:styleId="Caption">
-    <w:name w:val="caption"/>
-    <w:basedOn w:val="Normal"/>
-    <w:qFormat/>
-    <w:pPr>
-      <w:suppressLineNumbers/>
-      <w:spacing w:before="120" w:after="120"/>
-    </w:pPr>
-    <w:rPr>
-      <w:rFonts w:cs="Lohit Devanagari"/>
-      <w:i/>
-      <w:iCs/>
-      <w:sz w:val="24"/>
-      <w:szCs w:val="24"/>
-    </w:rPr>
-  </w:style>
-  <w:style w:type="paragraph" w:customStyle="1" w:styleId="Index">
-    <w:name w:val="Index"/>
-    <w:basedOn w:val="Normal"/>
-    <w:qFormat/>
-    <w:pPr>
-      <w:suppressLineNumbers/>
-    </w:pPr>
-    <w:rPr>
-      <w:rFonts w:cs="Lohit Devanagari"/>
-    </w:rPr>
-  </w:style>
-  <w:style w:type="paragraph" w:customStyle="1" w:styleId="HeaderandFooter">
-    <w:name w:val="Header and Footer"/>
-    <w:basedOn w:val="Normal"/>
-    <w:qFormat/>
-  </w:style>
-  <w:style w:type="paragraph" w:styleId="Header">
-    <w:name w:val="header"/>
-    <w:basedOn w:val="Normal"/>
-    <w:link w:val="HeaderChar"/>
-    <w:uiPriority w:val="99"/>
-    <w:unhideWhenUsed/>
-    <w:rsid w:val="00963E17"/>
-    <w:pPr>
-      <w:tabs>
-        <w:tab w:val="center" w:pos="4513"/>
-        <w:tab w:val="right" w:pos="9026"/>
-      </w:tabs>
-      <w:spacing w:after="0" w:line="240" w:lineRule="auto"/>
-    </w:pPr>
-  </w:style>
-  <w:style w:type="paragraph" w:styleId="Footer">
-    <w:name w:val="footer"/>
-    <w:basedOn w:val="Normal"/>
-    <w:link w:val="FooterChar"/>
-    <w:uiPriority w:val="99"/>
-    <w:unhideWhenUsed/>
-    <w:rsid w:val="00963E17"/>
-    <w:pPr>
-      <w:tabs>
-        <w:tab w:val="center" w:pos="4513"/>
-        <w:tab w:val="right" w:pos="9026"/>
-      </w:tabs>
-      <w:spacing w:after="0" w:line="240" w:lineRule="auto"/>
-    </w:pPr>
-  </w:style>
-  <w:style w:type="paragraph" w:styleId="BalloonText">
-    <w:name w:val="Balloon Text"/>
-    <w:basedOn w:val="Normal"/>
-    <w:link w:val="BalloonTextChar"/>
-    <w:uiPriority w:val="99"/>
-    <w:semiHidden/>
-    <w:unhideWhenUsed/>
-    <w:qFormat/>
-    <w:rsid w:val="00722123"/>
-    <w:pPr>
-      <w:spacing w:after="0" w:line="240" w:lineRule="auto"/>
-    </w:pPr>
-    <w:rPr>
-      <w:rFonts w:ascii="Segoe UI" w:hAnsi="Segoe UI" w:cs="Segoe UI"/>
-      <w:sz w:val="18"/>
-      <w:szCs w:val="18"/>
-    </w:rPr>
-  </w:style>
-  <w:style w:type="paragraph" w:styleId="CommentText">
-    <w:name w:val="annotation text"/>
-    <w:basedOn w:val="Normal"/>
-    <w:link w:val="CommentTextChar"/>
-    <w:uiPriority w:val="99"/>
-    <w:semiHidden/>
-    <w:unhideWhenUsed/>
-    <w:qFormat/>
-    <w:rsid w:val="006F7848"/>
-    <w:pPr>
-      <w:spacing w:line="240" w:lineRule="auto"/>
-    </w:pPr>
-    <w:rPr>
-      <w:sz w:val="20"/>
-      <w:szCs w:val="20"/>
-    </w:rPr>
-  </w:style>
-  <w:style w:type="paragraph" w:styleId="CommentSubject">
-    <w:name w:val="annotation subject"/>
-    <w:basedOn w:val="CommentText"/>
-    <w:next w:val="CommentText"/>
-    <w:link w:val="CommentSubjectChar"/>
-    <w:uiPriority w:val="99"/>
-    <w:semiHidden/>
-    <w:unhideWhenUsed/>
-    <w:qFormat/>
-    <w:rsid w:val="006F7848"/>
-    <w:rPr>
-      <w:b/>
-      <w:bCs/>
-    </w:rPr>
-  </w:style>
-  <w:style w:type="paragraph" w:styleId="NoSpacing">
-    <w:name w:val="No Spacing"/>
-    <w:link w:val="NoSpacingChar"/>
-    <w:uiPriority w:val="1"/>
-    <w:qFormat/>
-    <w:rsid w:val="006F7848"/>
-    <w:rPr>
-      <w:rFonts w:ascii="Calibri" w:eastAsiaTheme="minorEastAsia" w:hAnsi="Calibri"/>
-      <w:lang w:val="en-US"/>
-    </w:rPr>
-  </w:style>
-  <w:style w:type="paragraph" w:styleId="TOCHeading">
-    <w:name w:val="TOC Heading"/>
-    <w:basedOn w:val="Heading1"/>
-    <w:next w:val="Normal"/>
-    <w:uiPriority w:val="39"/>
-    <w:unhideWhenUsed/>
-    <w:qFormat/>
-    <w:rsid w:val="00E43249"/>
-    <w:rPr>
-      <w:lang w:val="en-US"/>
-    </w:rPr>
-  </w:style>
-  <w:style w:type="paragraph" w:styleId="TOC1">
-    <w:name w:val="toc 1"/>
-    <w:basedOn w:val="Normal"/>
-    <w:next w:val="Normal"/>
-    <w:autoRedefine/>
-    <w:uiPriority w:val="39"/>
-    <w:unhideWhenUsed/>
-    <w:rsid w:val="00E43249"/>
-    <w:pPr>
-      <w:spacing w:after="100"/>
-    </w:pPr>
-  </w:style>
-  <w:style w:type="paragraph" w:styleId="TOC2">
-    <w:name w:val="toc 2"/>
-    <w:basedOn w:val="Normal"/>
-    <w:next w:val="Normal"/>
-    <w:autoRedefine/>
-    <w:uiPriority w:val="39"/>
-    <w:unhideWhenUsed/>
-    <w:rsid w:val="00E43249"/>
-    <w:pPr>
-      <w:spacing w:after="100"/>
-      <w:ind w:left="220"/>
-    </w:pPr>
-  </w:style>
-  <w:style w:type="paragraph" w:styleId="ListParagraph">
-    <w:name w:val="List Paragraph"/>
-    <w:basedOn w:val="Normal"/>
-    <w:uiPriority w:val="34"/>
-    <w:qFormat/>
-    <w:rsid w:val="00D64E14"/>
-    <w:pPr>
-      <w:ind w:left="720"/>
-      <w:contextualSpacing/>
-    </w:pPr>
-  </w:style>
-  <w:style w:type="paragraph" w:customStyle="1" w:styleId="FrameContents">
-    <w:name w:val="Frame Contents"/>
-    <w:basedOn w:val="Normal"/>
-    <w:qFormat/>
-  </w:style>
-  <w:style w:type="paragraph" w:styleId="TOC3">
-    <w:name w:val="toc 3"/>
-    <w:basedOn w:val="Normal"/>
-    <w:next w:val="Normal"/>
-    <w:autoRedefine/>
-    <w:uiPriority w:val="39"/>
-    <w:unhideWhenUsed/>
-    <w:rsid w:val="00240317"/>
-    <w:pPr>
-      <w:spacing w:after="100"/>
-      <w:ind w:left="440"/>
-    </w:pPr>
-    <w:rPr>
-      <w:rFonts w:eastAsiaTheme="minorEastAsia" w:cs="Times New Roman"/>
-      <w:lang w:val="en-US"/>
-    </w:rPr>
-  </w:style>
-  <w:style w:type="paragraph" w:customStyle="1" w:styleId="TableContents">
-    <w:name w:val="Table Contents"/>
-    <w:basedOn w:val="Normal"/>
-    <w:qFormat/>
-    <w:pPr>
-      <w:suppressLineNumbers/>
-    </w:pPr>
-  </w:style>
   <w:style w:type="table" w:styleId="TableGrid">
     <w:name w:val="Table Grid"/>
     <w:basedOn w:val="TableNormal"/>
     <w:uiPriority w:val="39"/>
-    <w:rsid w:val="007C5F4E"/>
+    <w:rsid w:val="007c5f4e"/>
     <w:tblPr>
       <w:tblBorders>
-        <w:top w:val="single" w:sz="4" w:space="0" w:color="auto"/>
-        <w:left w:val="single" w:sz="4" w:space="0" w:color="auto"/>
-        <w:bottom w:val="single" w:sz="4" w:space="0" w:color="auto"/>
-        <w:right w:val="single" w:sz="4" w:space="0" w:color="auto"/>
-        <w:insideH w:val="single" w:sz="4" w:space="0" w:color="auto"/>
-        <w:insideV w:val="single" w:sz="4" w:space="0" w:color="auto"/>
+        <w:top w:val="single" w:color="auto" w:sz="4" w:space="0"/>
+        <w:left w:val="single" w:color="auto" w:sz="4" w:space="0"/>
+        <w:bottom w:val="single" w:color="auto" w:sz="4" w:space="0"/>
+        <w:right w:val="single" w:color="auto" w:sz="4" w:space="0"/>
+        <w:insideH w:val="single" w:color="auto" w:sz="4" w:space="0"/>
+        <w:insideV w:val="single" w:color="auto" w:sz="4" w:space="0"/>
       </w:tblBorders>
     </w:tblPr>
   </w:style>

--- a/isManagement/assignment-1/IS3S661_CW1P1M_Mark17076749.docx
+++ b/isManagement/assignment-1/IS3S661_CW1P1M_Mark17076749.docx
@@ -16,8 +16,8 @@
             <w:spacing w:before="240" w:after="0"/>
             <w:rPr/>
           </w:pPr>
-          <w:bookmarkStart w:id="0" w:name="_Toc23683398"/>
-          <w:bookmarkStart w:id="1" w:name="_Toc23406321"/>
+          <w:bookmarkStart w:id="0" w:name="_Toc23406321"/>
+          <w:bookmarkStart w:id="1" w:name="_Toc23683398"/>
           <w:r>
             <w:rPr/>
             <w:t>Table of Contents</w:t>
@@ -734,10 +734,10 @@
         <w:pStyle w:val="Heading1"/>
         <w:rPr/>
       </w:pPr>
-      <w:bookmarkStart w:id="2" w:name="_Toc23683399"/>
-      <w:bookmarkStart w:id="3" w:name="_Toc22971099"/>
-      <w:bookmarkStart w:id="4" w:name="_Toc22724592"/>
-      <w:bookmarkStart w:id="5" w:name="_Toc23405949"/>
+      <w:bookmarkStart w:id="2" w:name="_Toc23405949"/>
+      <w:bookmarkStart w:id="3" w:name="_Toc22724592"/>
+      <w:bookmarkStart w:id="4" w:name="_Toc22971099"/>
+      <w:bookmarkStart w:id="5" w:name="_Toc23683399"/>
       <w:r>
         <w:rPr/>
         <w:t xml:space="preserve">1 - Introduction - description </w:t>
@@ -772,10 +772,10 @@
         <w:pStyle w:val="Heading1"/>
         <w:rPr/>
       </w:pPr>
-      <w:bookmarkStart w:id="6" w:name="_Toc23405951"/>
-      <w:bookmarkStart w:id="7" w:name="_Toc22724595"/>
-      <w:bookmarkStart w:id="8" w:name="_Toc22971101"/>
-      <w:bookmarkStart w:id="9" w:name="_Toc23683400"/>
+      <w:bookmarkStart w:id="6" w:name="_Toc23683400"/>
+      <w:bookmarkStart w:id="7" w:name="_Toc22971101"/>
+      <w:bookmarkStart w:id="8" w:name="_Toc22724595"/>
+      <w:bookmarkStart w:id="9" w:name="_Toc23405951"/>
       <w:r>
         <w:rPr/>
         <w:t>2 - Evaluation of Organisations</w:t>
@@ -786,11 +786,7 @@
       <w:bookmarkEnd w:id="9"/>
       <w:r>
         <w:rPr/>
-        <w:t xml:space="preserve"> </w:t>
-      </w:r>
-      <w:r>
-        <w:rPr/>
-        <w:t>(168)</w:t>
+        <w:t xml:space="preserve"> (168)</w:t>
       </w:r>
     </w:p>
     <w:p>
@@ -800,10 +796,10 @@
           <w:rFonts w:cs="Times New Roman"/>
         </w:rPr>
       </w:pPr>
-      <w:bookmarkStart w:id="10" w:name="_Toc23683401"/>
-      <w:bookmarkStart w:id="11" w:name="_Toc23405952"/>
-      <w:bookmarkStart w:id="12" w:name="_Toc22971102"/>
-      <w:bookmarkStart w:id="13" w:name="_Toc22724593"/>
+      <w:bookmarkStart w:id="10" w:name="_Toc22724593"/>
+      <w:bookmarkStart w:id="11" w:name="_Toc22971102"/>
+      <w:bookmarkStart w:id="12" w:name="_Toc23405952"/>
+      <w:bookmarkStart w:id="13" w:name="_Toc23683401"/>
       <w:r>
         <w:rPr>
           <w:rFonts w:cs="Times New Roman"/>
@@ -824,13 +820,7 @@
         <w:rPr>
           <w:rFonts w:cs="Times New Roman" w:ascii="Times New Roman" w:hAnsi="Times New Roman"/>
         </w:rPr>
-        <w:t xml:space="preserve">With the growing size of streaming platforms vs physical, there is only one company that comes to mind, Spotify. Spotify is a music streaming platform who has been around since 2008 Spotify (2019) and is the most popular music streaming service. Figure 1 shows the increase in streaming subscriptions vs physical formats, which is why companies like HMV has suffered due to this shift from traditional sales to streaming services. </w:t>
-      </w:r>
-      <w:r>
-        <w:rPr>
-          <w:rFonts w:cs="Times New Roman" w:ascii="Times New Roman" w:hAnsi="Times New Roman"/>
-        </w:rPr>
-        <w:t xml:space="preserve">With this shift from physical to digital, it would appear to the younger generation who are more tech savvy and want an on demand streaming platform. </w:t>
+        <w:t xml:space="preserve">With the growing size of streaming platforms vs physical, there is only one company that comes to mind, Spotify. Spotify is a music streaming platform who has been around since 2008 Spotify (2019) and is the most popular music streaming service. Figure 1 shows the increase in streaming subscriptions vs physical formats, which is why companies like HMV has suffered due to this shift from traditional sales to streaming services. With this shift from physical to digital, it would appear to the younger generation who are more tech savvy and want an on demand streaming platform. </w:t>
       </w:r>
     </w:p>
     <w:p>
@@ -994,8 +984,8 @@
           <w:rFonts w:cs="Times New Roman"/>
         </w:rPr>
       </w:pPr>
-      <w:bookmarkStart w:id="14" w:name="_Toc23405953"/>
-      <w:bookmarkStart w:id="15" w:name="_Toc23683402"/>
+      <w:bookmarkStart w:id="14" w:name="_Toc23683402"/>
+      <w:bookmarkStart w:id="15" w:name="_Toc23405953"/>
       <w:r>
         <w:rPr>
           <w:rFonts w:cs="Times New Roman"/>
@@ -1014,13 +1004,7 @@
         <w:rPr>
           <w:rFonts w:cs="Times New Roman" w:ascii="Times New Roman" w:hAnsi="Times New Roman"/>
         </w:rPr>
-        <w:t xml:space="preserve">HMV is a British retail company who specialises in selling music, film, games and technology products, with over 120 stores around the UK. Started in 1921 in London offering goods from sheet music, gramophones and all the way up to digital downloads. HMV had a rise in sales when the video format DVD was launched, boosting their growth and expanding to “200 UK stores in 2004” HMV (2019).  Their main USP back in 1998 was the launch of their websites where they hoped to use their “Strong brand as a web USP” as stated by Lord (1997).  Whilst being at the forefront of physical music sales they weren't without their faults, going into liquidation in 2013 and having a second case of liquidation the following year 2014 (Companies House 2019). </w:t>
-      </w:r>
-      <w:r>
-        <w:rPr>
-          <w:rFonts w:cs="Times New Roman" w:ascii="Times New Roman" w:hAnsi="Times New Roman"/>
-        </w:rPr>
-        <w:t xml:space="preserve">Seeing as they’re still selling physical, it would appear more to an older generation of customers or people who aren't in a rush to move everything to digital. </w:t>
+        <w:t xml:space="preserve">HMV is a British retail company who specialises in selling music, film, games and technology products, with over 120 stores around the UK. Started in 1921 in London offering goods from sheet music, gramophones and all the way up to digital downloads. HMV had a rise in sales when the video format DVD was launched, boosting their growth and expanding to “200 UK stores in 2004” HMV (2019).  Their main USP back in 1998 was the launch of their websites where they hoped to use their “Strong brand as a web USP” as stated by Lord (1997).  Whilst being at the forefront of physical music sales they weren't without their faults, going into liquidation in 2013 and having a second case of liquidation the following year 2014 (Companies House 2019). Seeing as they’re still selling physical, it would appear more to an older generation of customers or people who aren't in a rush to move everything to digital. </w:t>
       </w:r>
       <w:r>
         <w:br w:type="page"/>
@@ -1033,11 +1017,7 @@
       </w:pPr>
       <w:r>
         <w:rPr/>
-        <w:t xml:space="preserve">2.2.3 – Mission &amp; Vision Statements </w:t>
-      </w:r>
-      <w:r>
-        <w:rPr/>
-        <w:t>(60)</w:t>
+        <w:t>2.2.3 – Mission &amp; Vision Statements (60)</w:t>
       </w:r>
     </w:p>
     <w:tbl>
@@ -1056,8 +1036,8 @@
       </w:tblPr>
       <w:tblGrid>
         <w:gridCol w:w="1979"/>
-        <w:gridCol w:w="3823"/>
-        <w:gridCol w:w="3407"/>
+        <w:gridCol w:w="3822"/>
+        <w:gridCol w:w="3408"/>
       </w:tblGrid>
       <w:tr>
         <w:trPr/>
@@ -1086,7 +1066,7 @@
         </w:tc>
         <w:tc>
           <w:tcPr>
-            <w:tcW w:w="3823" w:type="dxa"/>
+            <w:tcW w:w="3822" w:type="dxa"/>
             <w:tcBorders/>
             <w:shd w:color="auto" w:fill="auto" w:val="clear"/>
           </w:tcPr>
@@ -1109,7 +1089,7 @@
         </w:tc>
         <w:tc>
           <w:tcPr>
-            <w:tcW w:w="3407" w:type="dxa"/>
+            <w:tcW w:w="3408" w:type="dxa"/>
             <w:tcBorders/>
             <w:shd w:color="auto" w:fill="auto" w:val="clear"/>
           </w:tcPr>
@@ -1158,7 +1138,7 @@
         </w:tc>
         <w:tc>
           <w:tcPr>
-            <w:tcW w:w="3823" w:type="dxa"/>
+            <w:tcW w:w="3822" w:type="dxa"/>
             <w:tcBorders/>
             <w:shd w:color="auto" w:fill="auto" w:val="clear"/>
           </w:tcPr>
@@ -1189,7 +1169,7 @@
         </w:tc>
         <w:tc>
           <w:tcPr>
-            <w:tcW w:w="3407" w:type="dxa"/>
+            <w:tcW w:w="3408" w:type="dxa"/>
             <w:tcBorders/>
             <w:shd w:color="auto" w:fill="auto" w:val="clear"/>
           </w:tcPr>
@@ -1274,7 +1254,7 @@
         </w:tc>
         <w:tc>
           <w:tcPr>
-            <w:tcW w:w="3823" w:type="dxa"/>
+            <w:tcW w:w="3822" w:type="dxa"/>
             <w:tcBorders/>
             <w:shd w:color="auto" w:fill="auto" w:val="clear"/>
           </w:tcPr>
@@ -1318,7 +1298,7 @@
         </w:tc>
         <w:tc>
           <w:tcPr>
-            <w:tcW w:w="3407" w:type="dxa"/>
+            <w:tcW w:w="3408" w:type="dxa"/>
             <w:tcBorders/>
             <w:shd w:color="auto" w:fill="auto" w:val="clear"/>
           </w:tcPr>
@@ -1380,7 +1360,7 @@
         </w:tc>
         <w:tc>
           <w:tcPr>
-            <w:tcW w:w="3823" w:type="dxa"/>
+            <w:tcW w:w="3822" w:type="dxa"/>
             <w:tcBorders/>
             <w:shd w:color="auto" w:fill="auto" w:val="clear"/>
           </w:tcPr>
@@ -1403,7 +1383,7 @@
         </w:tc>
         <w:tc>
           <w:tcPr>
-            <w:tcW w:w="3407" w:type="dxa"/>
+            <w:tcW w:w="3408" w:type="dxa"/>
             <w:tcBorders/>
             <w:shd w:color="auto" w:fill="auto" w:val="clear"/>
           </w:tcPr>
@@ -1463,8 +1443,8 @@
         <w:pStyle w:val="Heading1"/>
         <w:rPr/>
       </w:pPr>
-      <w:bookmarkStart w:id="16" w:name="_Toc23405954"/>
-      <w:bookmarkStart w:id="17" w:name="_Toc23683403"/>
+      <w:bookmarkStart w:id="16" w:name="_Toc23683403"/>
+      <w:bookmarkStart w:id="17" w:name="_Toc23405954"/>
       <w:r>
         <w:rPr/>
         <w:t>3 - Porters Five Forces</w:t>
@@ -1473,11 +1453,7 @@
       <w:bookmarkEnd w:id="17"/>
       <w:r>
         <w:rPr/>
-        <w:t xml:space="preserve"> </w:t>
-      </w:r>
-      <w:r>
-        <w:rPr/>
-        <w:t>(413)</w:t>
+        <w:t xml:space="preserve"> (413)</w:t>
       </w:r>
     </w:p>
     <w:p>
@@ -1489,25 +1465,7 @@
         <w:rPr>
           <w:rFonts w:cs="Times New Roman" w:ascii="Times New Roman" w:hAnsi="Times New Roman"/>
         </w:rPr>
-        <w:t xml:space="preserve">Whilst there are different methods to analyse a company, such as PESTLE &amp; SWOT. PESTLE focuses on looking at the Political, Economic, Social, Technological, Legal and Environmental.  Whilst PESTLE is a good method, this report will focus on using the Porters Five Forces method. Porters Five Forces was first introduced in 1979 and is a model which focuses on analysing the industry </w:t>
-      </w:r>
-      <w:r>
-        <w:rPr>
-          <w:rFonts w:cs="Times New Roman" w:ascii="Times New Roman" w:hAnsi="Times New Roman"/>
-        </w:rPr>
-        <w:t>(</w:t>
-      </w:r>
-      <w:r>
-        <w:rPr>
-          <w:rFonts w:cs="Times New Roman" w:ascii="Times New Roman" w:hAnsi="Times New Roman"/>
-        </w:rPr>
-        <w:t xml:space="preserve">Riesewijk 2017), </w:t>
-      </w:r>
-      <w:r>
-        <w:rPr>
-          <w:rFonts w:cs="Times New Roman" w:ascii="Times New Roman" w:hAnsi="Times New Roman"/>
-        </w:rPr>
-        <w:t xml:space="preserve">which will help give the company a competitive advantage over their rivals which was stated by Turban </w:t>
+        <w:t xml:space="preserve">Whilst there are different methods to analyse a company, such as PESTLE &amp; SWOT. PESTLE focuses on looking at the Political, Economic, Social, Technological, Legal and Environmental.  Whilst PESTLE is a good method, this report will focus on using the Porters Five Forces method. Porters Five Forces was first introduced in 1979 and is a model which focuses on analysing the industry (Riesewijk 2017), which will help give the company a competitive advantage over their rivals which was stated by Turban </w:t>
       </w:r>
       <w:r>
         <w:rPr>
@@ -1737,19 +1695,7 @@
         <w:rPr>
           <w:rFonts w:cs="Times New Roman" w:ascii="Times New Roman" w:hAnsi="Times New Roman"/>
         </w:rPr>
-        <w:t xml:space="preserve">5 – The rivalry among existing firms can be one of the most difficult analysis for a company to do, as every company would want to have a competitive edge over their rivals giving them a unique selling point (USP), </w:t>
-      </w:r>
-      <w:r>
-        <w:rPr>
-          <w:rFonts w:cs="Times New Roman" w:ascii="Times New Roman" w:hAnsi="Times New Roman"/>
-        </w:rPr>
-        <w:t xml:space="preserve">which </w:t>
-      </w:r>
-      <w:r>
-        <w:rPr>
-          <w:rFonts w:cs="Times New Roman" w:ascii="Times New Roman" w:hAnsi="Times New Roman"/>
-        </w:rPr>
-        <w:t xml:space="preserve">was also pointed out by Masterson </w:t>
+        <w:t xml:space="preserve">5 – The rivalry among existing firms can be one of the most difficult analysis for a company to do, as every company would want to have a competitive edge over their rivals giving them a unique selling point (USP), which was also pointed out by Masterson </w:t>
       </w:r>
       <w:r>
         <w:rPr>
@@ -1775,8 +1721,8 @@
       </w:tblPr>
       <w:tblGrid>
         <w:gridCol w:w="3008"/>
-        <w:gridCol w:w="3007"/>
-        <w:gridCol w:w="3011"/>
+        <w:gridCol w:w="3006"/>
+        <w:gridCol w:w="3012"/>
       </w:tblGrid>
       <w:tr>
         <w:trPr/>
@@ -1815,7 +1761,7 @@
         </w:tc>
         <w:tc>
           <w:tcPr>
-            <w:tcW w:w="3007" w:type="dxa"/>
+            <w:tcW w:w="3006" w:type="dxa"/>
             <w:tcBorders>
               <w:top w:val="single" w:sz="4" w:space="0" w:color="000000"/>
               <w:left w:val="single" w:sz="4" w:space="0" w:color="000000"/>
@@ -1848,7 +1794,7 @@
         </w:tc>
         <w:tc>
           <w:tcPr>
-            <w:tcW w:w="3011" w:type="dxa"/>
+            <w:tcW w:w="3012" w:type="dxa"/>
             <w:tcBorders>
               <w:top w:val="single" w:sz="4" w:space="0" w:color="000000"/>
               <w:left w:val="single" w:sz="4" w:space="0" w:color="000000"/>
@@ -1917,7 +1863,7 @@
         </w:tc>
         <w:tc>
           <w:tcPr>
-            <w:tcW w:w="3007" w:type="dxa"/>
+            <w:tcW w:w="3006" w:type="dxa"/>
             <w:tcBorders>
               <w:left w:val="single" w:sz="4" w:space="0" w:color="000000"/>
               <w:bottom w:val="single" w:sz="4" w:space="0" w:color="000000"/>
@@ -1951,7 +1897,7 @@
         </w:tc>
         <w:tc>
           <w:tcPr>
-            <w:tcW w:w="3011" w:type="dxa"/>
+            <w:tcW w:w="3012" w:type="dxa"/>
             <w:tcBorders>
               <w:left w:val="single" w:sz="4" w:space="0" w:color="000000"/>
               <w:bottom w:val="single" w:sz="4" w:space="0" w:color="000000"/>
@@ -2023,7 +1969,7 @@
         </w:tc>
         <w:tc>
           <w:tcPr>
-            <w:tcW w:w="3007" w:type="dxa"/>
+            <w:tcW w:w="3006" w:type="dxa"/>
             <w:tcBorders>
               <w:left w:val="single" w:sz="4" w:space="0" w:color="000000"/>
               <w:bottom w:val="single" w:sz="4" w:space="0" w:color="000000"/>
@@ -2067,7 +2013,7 @@
         </w:tc>
         <w:tc>
           <w:tcPr>
-            <w:tcW w:w="3011" w:type="dxa"/>
+            <w:tcW w:w="3012" w:type="dxa"/>
             <w:tcBorders>
               <w:left w:val="single" w:sz="4" w:space="0" w:color="000000"/>
               <w:bottom w:val="single" w:sz="4" w:space="0" w:color="000000"/>
@@ -2139,7 +2085,7 @@
         </w:tc>
         <w:tc>
           <w:tcPr>
-            <w:tcW w:w="3007" w:type="dxa"/>
+            <w:tcW w:w="3006" w:type="dxa"/>
             <w:tcBorders>
               <w:left w:val="single" w:sz="4" w:space="0" w:color="000000"/>
               <w:bottom w:val="single" w:sz="4" w:space="0" w:color="000000"/>
@@ -2173,7 +2119,7 @@
         </w:tc>
         <w:tc>
           <w:tcPr>
-            <w:tcW w:w="3011" w:type="dxa"/>
+            <w:tcW w:w="3012" w:type="dxa"/>
             <w:tcBorders>
               <w:left w:val="single" w:sz="4" w:space="0" w:color="000000"/>
               <w:bottom w:val="single" w:sz="4" w:space="0" w:color="000000"/>
@@ -2245,7 +2191,7 @@
         </w:tc>
         <w:tc>
           <w:tcPr>
-            <w:tcW w:w="3007" w:type="dxa"/>
+            <w:tcW w:w="3006" w:type="dxa"/>
             <w:tcBorders>
               <w:left w:val="single" w:sz="4" w:space="0" w:color="000000"/>
               <w:bottom w:val="single" w:sz="4" w:space="0" w:color="000000"/>
@@ -2279,7 +2225,7 @@
         </w:tc>
         <w:tc>
           <w:tcPr>
-            <w:tcW w:w="3011" w:type="dxa"/>
+            <w:tcW w:w="3012" w:type="dxa"/>
             <w:tcBorders>
               <w:left w:val="single" w:sz="4" w:space="0" w:color="000000"/>
               <w:bottom w:val="single" w:sz="4" w:space="0" w:color="000000"/>
@@ -2351,7 +2297,7 @@
         </w:tc>
         <w:tc>
           <w:tcPr>
-            <w:tcW w:w="3007" w:type="dxa"/>
+            <w:tcW w:w="3006" w:type="dxa"/>
             <w:tcBorders>
               <w:left w:val="single" w:sz="4" w:space="0" w:color="000000"/>
               <w:bottom w:val="single" w:sz="4" w:space="0" w:color="000000"/>
@@ -2383,7 +2329,7 @@
         </w:tc>
         <w:tc>
           <w:tcPr>
-            <w:tcW w:w="3011" w:type="dxa"/>
+            <w:tcW w:w="3012" w:type="dxa"/>
             <w:tcBorders>
               <w:left w:val="single" w:sz="4" w:space="0" w:color="000000"/>
               <w:bottom w:val="single" w:sz="4" w:space="0" w:color="000000"/>
@@ -2449,9 +2395,9 @@
         <w:rPr/>
       </w:pPr>
       <w:bookmarkStart w:id="18" w:name="_Toc23683404"/>
-      <w:bookmarkStart w:id="19" w:name="_Toc23405955"/>
+      <w:bookmarkStart w:id="19" w:name="_Toc22971103"/>
       <w:bookmarkStart w:id="20" w:name="_Toc22724596"/>
-      <w:bookmarkStart w:id="21" w:name="_Toc22971103"/>
+      <w:bookmarkStart w:id="21" w:name="_Toc23405955"/>
       <w:r>
         <w:rPr/>
         <w:t xml:space="preserve">4 – </w:t>
@@ -2466,7 +2412,7 @@
       <w:bookmarkEnd w:id="18"/>
       <w:r>
         <w:rPr/>
-        <w:t>N/O ()</w:t>
+        <w:t>O</w:t>
       </w:r>
     </w:p>
     <w:p>
@@ -2478,155 +2424,7 @@
         <w:rPr>
           <w:rFonts w:ascii="Times New Roman" w:hAnsi="Times New Roman"/>
         </w:rPr>
-        <w:t>There are two resource analysis frameworks which look at the business internally, these are VRI</w:t>
-      </w:r>
-      <w:r>
-        <w:rPr>
-          <w:rFonts w:ascii="Times New Roman" w:hAnsi="Times New Roman"/>
-        </w:rPr>
-        <w:t>N</w:t>
-      </w:r>
-      <w:r>
-        <w:rPr>
-          <w:rFonts w:ascii="Times New Roman" w:hAnsi="Times New Roman"/>
-        </w:rPr>
-        <w:t xml:space="preserve"> and VRI</w:t>
-      </w:r>
-      <w:r>
-        <w:rPr>
-          <w:rFonts w:ascii="Times New Roman" w:hAnsi="Times New Roman"/>
-        </w:rPr>
-        <w:t>O</w:t>
-      </w:r>
-      <w:r>
-        <w:rPr>
-          <w:rFonts w:ascii="Times New Roman" w:hAnsi="Times New Roman"/>
-        </w:rPr>
-        <w:t>. The VRI</w:t>
-      </w:r>
-      <w:r>
-        <w:rPr>
-          <w:rFonts w:ascii="Times New Roman" w:hAnsi="Times New Roman"/>
-        </w:rPr>
-        <w:t>O</w:t>
-      </w:r>
-      <w:r>
-        <w:rPr>
-          <w:rFonts w:ascii="Times New Roman" w:hAnsi="Times New Roman"/>
-        </w:rPr>
-        <w:t xml:space="preserve"> model was introduced back in 1991 and was </w:t>
-      </w:r>
-      <w:r>
-        <w:rPr>
-          <w:rFonts w:ascii="Times New Roman" w:hAnsi="Times New Roman"/>
-        </w:rPr>
-        <w:t xml:space="preserve">developed </w:t>
-      </w:r>
-      <w:r>
-        <w:rPr>
-          <w:rFonts w:ascii="Times New Roman" w:hAnsi="Times New Roman"/>
-        </w:rPr>
-        <w:t xml:space="preserve">by a man called Jay Barney  </w:t>
-      </w:r>
-      <w:r>
-        <w:rPr>
-          <w:rFonts w:ascii="Times New Roman" w:hAnsi="Times New Roman"/>
-        </w:rPr>
-        <w:t xml:space="preserve">who stated VRIO is a mechanisms that is made up of two existing theoretical frameworks to get a better understanding of internal analysis (Barney 2008). Barney also </w:t>
-      </w:r>
-      <w:r>
-        <w:rPr>
-          <w:rFonts w:ascii="Times New Roman" w:hAnsi="Times New Roman"/>
-        </w:rPr>
-        <w:t>state</w:t>
-      </w:r>
-      <w:r>
-        <w:rPr>
-          <w:rFonts w:ascii="Times New Roman" w:hAnsi="Times New Roman"/>
-        </w:rPr>
-        <w:t xml:space="preserve">s </w:t>
-      </w:r>
-      <w:r>
-        <w:rPr>
-          <w:rFonts w:ascii="Times New Roman" w:hAnsi="Times New Roman"/>
-        </w:rPr>
-        <w:t xml:space="preserve">that the core competencies </w:t>
-      </w:r>
-      <w:r>
-        <w:rPr>
-          <w:rFonts w:ascii="Times New Roman" w:hAnsi="Times New Roman"/>
-        </w:rPr>
-        <w:t>for a business are:</w:t>
-      </w:r>
-    </w:p>
-    <w:p>
-      <w:pPr>
-        <w:pStyle w:val="Normal"/>
-        <w:numPr>
-          <w:ilvl w:val="0"/>
-          <w:numId w:val="2"/>
-        </w:numPr>
-        <w:rPr>
-          <w:rFonts w:ascii="Times New Roman" w:hAnsi="Times New Roman"/>
-        </w:rPr>
-      </w:pPr>
-      <w:r>
-        <w:rPr>
-          <w:rFonts w:ascii="Times New Roman" w:hAnsi="Times New Roman"/>
-        </w:rPr>
-        <w:t>Value - Does the company offer any value for their customers?</w:t>
-      </w:r>
-    </w:p>
-    <w:p>
-      <w:pPr>
-        <w:pStyle w:val="Normal"/>
-        <w:numPr>
-          <w:ilvl w:val="0"/>
-          <w:numId w:val="2"/>
-        </w:numPr>
-        <w:rPr>
-          <w:rFonts w:ascii="Times New Roman" w:hAnsi="Times New Roman"/>
-        </w:rPr>
-      </w:pPr>
-      <w:r>
-        <w:rPr>
-          <w:rFonts w:ascii="Times New Roman" w:hAnsi="Times New Roman"/>
-        </w:rPr>
-        <w:t>Rarity - Does the company own something that is hard to find but in demand?</w:t>
-      </w:r>
-    </w:p>
-    <w:p>
-      <w:pPr>
-        <w:pStyle w:val="Normal"/>
-        <w:numPr>
-          <w:ilvl w:val="0"/>
-          <w:numId w:val="2"/>
-        </w:numPr>
-        <w:rPr/>
-      </w:pPr>
-      <w:r>
-        <w:rPr>
-          <w:rFonts w:ascii="Times New Roman" w:hAnsi="Times New Roman"/>
-        </w:rPr>
-        <w:t>Inimitability – Does the company offer a product/service which is difficult to duplicate?</w:t>
-      </w:r>
-      <w:bookmarkStart w:id="22" w:name="_GoBack"/>
-      <w:bookmarkEnd w:id="22"/>
-    </w:p>
-    <w:p>
-      <w:pPr>
-        <w:pStyle w:val="Normal"/>
-        <w:numPr>
-          <w:ilvl w:val="0"/>
-          <w:numId w:val="2"/>
-        </w:numPr>
-        <w:rPr/>
-      </w:pPr>
-      <w:r>
-        <w:rPr>
-          <w:rFonts w:ascii="Times New Roman" w:hAnsi="Times New Roman"/>
-        </w:rPr>
-        <w:t>Organisation - Does the company have organised management systems to help capitalise in the market?</w:t>
+        <w:t>There are two resource analysis frameworks which look at the business internally, these are VRIN and VRIO. The VRIO model was introduced back in 1991 and was developed by a man called Jay Barney  who stated VRIO is a mechanisms that is made up of two existing theoretical frameworks to get a better understanding of internal analysis (Barney 2008). Barney also states that the core competencies for a business are:</w:t>
       </w:r>
     </w:p>
     <w:p>
@@ -2638,23 +2436,7 @@
         <w:rPr>
           <w:rFonts w:ascii="Times New Roman" w:hAnsi="Times New Roman"/>
         </w:rPr>
-        <w:t>And for VRIN it is the same but replaced the Organisation with:</w:t>
-      </w:r>
-    </w:p>
-    <w:p>
-      <w:pPr>
-        <w:pStyle w:val="Normal"/>
-        <w:numPr>
-          <w:ilvl w:val="0"/>
-          <w:numId w:val="3"/>
-        </w:numPr>
-        <w:rPr/>
-      </w:pPr>
-      <w:r>
-        <w:rPr>
-          <w:rFonts w:ascii="Times New Roman" w:hAnsi="Times New Roman"/>
-        </w:rPr>
-        <w:t>Non-Substitutability – Does the company have little to no substitutions in the same industry/market?</w:t>
+        <w:t>Value – If the company has something a unique resource, could they use these resources themselves to get a better advantage over another company. A good example of this can be found in Barneys book (Strategic Management and Competitive Advantage). Sony who specialised in creating small electronic components and exported them to other companies, realised they could use their unique speciality to exploit an area themselves (Barney 2008) which was electronic goods.</w:t>
       </w:r>
     </w:p>
     <w:p>
@@ -2666,73 +2448,7 @@
         <w:rPr>
           <w:rFonts w:ascii="Times New Roman" w:hAnsi="Times New Roman"/>
         </w:rPr>
-        <w:t xml:space="preserve">Value – If the company has something </w:t>
-      </w:r>
-      <w:r>
-        <w:rPr>
-          <w:rFonts w:ascii="Times New Roman" w:hAnsi="Times New Roman"/>
-        </w:rPr>
-        <w:t xml:space="preserve">a </w:t>
-      </w:r>
-      <w:r>
-        <w:rPr>
-          <w:rFonts w:ascii="Times New Roman" w:hAnsi="Times New Roman"/>
-        </w:rPr>
-        <w:t xml:space="preserve">unique </w:t>
-      </w:r>
-      <w:r>
-        <w:rPr>
-          <w:rFonts w:ascii="Times New Roman" w:hAnsi="Times New Roman"/>
-        </w:rPr>
-        <w:t>resource,</w:t>
-      </w:r>
-      <w:r>
-        <w:rPr>
-          <w:rFonts w:ascii="Times New Roman" w:hAnsi="Times New Roman"/>
-        </w:rPr>
-        <w:t xml:space="preserve"> could they use these resources themselves to get a better advantage over another company. A good example of this can be found in Barneys book (Strategic Management and Competitive Advantage). Sony who </w:t>
-      </w:r>
-      <w:r>
-        <w:rPr>
-          <w:rFonts w:ascii="Times New Roman" w:hAnsi="Times New Roman"/>
-        </w:rPr>
-        <w:t>specialised</w:t>
-      </w:r>
-      <w:r>
-        <w:rPr>
-          <w:rFonts w:ascii="Times New Roman" w:hAnsi="Times New Roman"/>
-        </w:rPr>
-        <w:t xml:space="preserve"> in creating small electronic components </w:t>
-      </w:r>
-      <w:r>
-        <w:rPr>
-          <w:rFonts w:ascii="Times New Roman" w:hAnsi="Times New Roman"/>
-        </w:rPr>
-        <w:t xml:space="preserve">and exported them to other companies, realised they could use their </w:t>
-      </w:r>
-      <w:r>
-        <w:rPr>
-          <w:rFonts w:ascii="Times New Roman" w:hAnsi="Times New Roman"/>
-        </w:rPr>
-        <w:t xml:space="preserve">unique </w:t>
-      </w:r>
-      <w:r>
-        <w:rPr>
-          <w:rFonts w:ascii="Times New Roman" w:hAnsi="Times New Roman"/>
-        </w:rPr>
-        <w:t>speciality</w:t>
-      </w:r>
-      <w:r>
-        <w:rPr>
-          <w:rFonts w:ascii="Times New Roman" w:hAnsi="Times New Roman"/>
-        </w:rPr>
-        <w:t xml:space="preserve"> </w:t>
-      </w:r>
-      <w:r>
-        <w:rPr>
-          <w:rFonts w:ascii="Times New Roman" w:hAnsi="Times New Roman"/>
-        </w:rPr>
-        <w:t>to exploit an area themselves (Barney 2008) which was electronic goods.</w:t>
+        <w:t>Rarity – If the company has good value which should already be defined, how rare is their resources. This all depends on the number of competitors with the same resources or value vs the number of firms which require that particular resource or value (Barney 2008).</w:t>
       </w:r>
     </w:p>
     <w:p>
@@ -2744,13 +2460,7 @@
         <w:rPr>
           <w:rFonts w:ascii="Times New Roman" w:hAnsi="Times New Roman"/>
         </w:rPr>
-        <w:t xml:space="preserve">Rarity – </w:t>
-      </w:r>
-      <w:r>
-        <w:rPr>
-          <w:rFonts w:ascii="Times New Roman" w:hAnsi="Times New Roman"/>
-        </w:rPr>
-        <w:t>If the company has good value which should already be defined, how rare is their resources. This all depends on the number of competitors with the same resources or value vs the number of firms which require that particular resource or value (Barney 2008).</w:t>
+        <w:t>Imitability – If the company has good value and rarity they would have an advantage over other companies, but having an advantage could make the company open to imitators. If someone noticed an exploit in the market and creates an alternative product which gives them a competitive advantage, the other competitors will be curious as to what has happened and how they can do the same. However, if the cost of developing this new product is too costly with R&amp;D teams, that would mean they had a sustained competitive advantage.</w:t>
       </w:r>
     </w:p>
     <w:p>
@@ -2762,36 +2472,35 @@
         <w:rPr>
           <w:rFonts w:ascii="Times New Roman" w:hAnsi="Times New Roman"/>
         </w:rPr>
-        <w:t>Imitability – If the company has good value and rarity they would have an advantage over other companies, but having an advantage could make the company open to imitators. If someone noticed an exploit in the market and creates an alternative product which gives them a competitive advantage, the other competitors will be curious as to what has happened and how they can do the same. However, if the cost of developing this new product is too costly with R&amp;D teams, that would mean they had a sustained competitive advantage.</w:t>
-      </w:r>
-    </w:p>
-    <w:p>
-      <w:pPr>
-        <w:pStyle w:val="Normal"/>
-        <w:rPr/>
-      </w:pPr>
+        <w:t xml:space="preserve">Organisation – </w:t>
+      </w:r>
       <w:r>
         <w:rPr>
           <w:rFonts w:ascii="Times New Roman" w:hAnsi="Times New Roman"/>
         </w:rPr>
-        <w:t>O</w:t>
-      </w:r>
-      <w:r>
-        <w:rPr>
-          <w:rFonts w:ascii="Times New Roman" w:hAnsi="Times New Roman"/>
-        </w:rPr>
-        <w:t xml:space="preserve">rganisation - </w:t>
-      </w:r>
-    </w:p>
-    <w:p>
-      <w:pPr>
-        <w:pStyle w:val="Normal"/>
-        <w:rPr>
-          <w:rFonts w:ascii="Times New Roman" w:hAnsi="Times New Roman"/>
-        </w:rPr>
-      </w:pPr>
-      <w:r>
-        <w:rPr/>
+        <w:t xml:space="preserve">If the company has </w:t>
+      </w:r>
+      <w:r>
+        <w:rPr>
+          <w:rFonts w:eastAsia="Calibri" w:cs="" w:ascii="Times New Roman" w:hAnsi="Times New Roman" w:cstheme="minorBidi" w:eastAsiaTheme="minorHAnsi"/>
+          <w:color w:val="auto"/>
+          <w:kern w:val="0"/>
+          <w:sz w:val="22"/>
+          <w:szCs w:val="22"/>
+          <w:lang w:val="en-GB" w:eastAsia="en-US" w:bidi="ar-SA"/>
+        </w:rPr>
+        <w:t>b</w:t>
+      </w:r>
+      <w:r>
+        <w:rPr>
+          <w:rFonts w:eastAsia="Calibri" w:cs="" w:ascii="Times New Roman" w:hAnsi="Times New Roman" w:cstheme="minorBidi" w:eastAsiaTheme="minorHAnsi"/>
+          <w:color w:val="auto"/>
+          <w:kern w:val="0"/>
+          <w:sz w:val="22"/>
+          <w:szCs w:val="22"/>
+          <w:lang w:val="en-GB" w:eastAsia="en-US" w:bidi="ar-SA"/>
+        </w:rPr>
+        <w:t xml:space="preserve">een built up with good organisational factors in mind, they’re able to exploit the value, rarity and imitability quickly and effectively. This can also be seen as playing to your strengths (Free Management Books 2019), which will help the company grow and get a sustained competitive advantage. </w:t>
       </w:r>
     </w:p>
     <w:p>
@@ -2821,15 +2530,15 @@
         <w:tblLook w:noVBand="1" w:val="04a0" w:noHBand="0" w:lastColumn="0" w:firstColumn="1" w:lastRow="0" w:firstRow="1"/>
       </w:tblPr>
       <w:tblGrid>
-        <w:gridCol w:w="3001"/>
+        <w:gridCol w:w="3000"/>
         <w:gridCol w:w="3003"/>
-        <w:gridCol w:w="3011"/>
+        <w:gridCol w:w="3012"/>
       </w:tblGrid>
       <w:tr>
         <w:trPr/>
         <w:tc>
           <w:tcPr>
-            <w:tcW w:w="3001" w:type="dxa"/>
+            <w:tcW w:w="3000" w:type="dxa"/>
             <w:tcBorders/>
             <w:shd w:color="auto" w:fill="auto" w:val="clear"/>
           </w:tcPr>
@@ -2879,7 +2588,7 @@
         </w:tc>
         <w:tc>
           <w:tcPr>
-            <w:tcW w:w="3011" w:type="dxa"/>
+            <w:tcW w:w="3012" w:type="dxa"/>
             <w:tcBorders/>
             <w:shd w:color="auto" w:fill="auto" w:val="clear"/>
           </w:tcPr>
@@ -2907,7 +2616,7 @@
         <w:trPr/>
         <w:tc>
           <w:tcPr>
-            <w:tcW w:w="3001" w:type="dxa"/>
+            <w:tcW w:w="3000" w:type="dxa"/>
             <w:tcBorders/>
             <w:shd w:color="auto" w:fill="auto" w:val="clear"/>
           </w:tcPr>
@@ -2957,7 +2666,7 @@
         </w:tc>
         <w:tc>
           <w:tcPr>
-            <w:tcW w:w="3011" w:type="dxa"/>
+            <w:tcW w:w="3012" w:type="dxa"/>
             <w:tcBorders/>
             <w:shd w:color="auto" w:fill="auto" w:val="clear"/>
           </w:tcPr>
@@ -2985,7 +2694,7 @@
         <w:trPr/>
         <w:tc>
           <w:tcPr>
-            <w:tcW w:w="3001" w:type="dxa"/>
+            <w:tcW w:w="3000" w:type="dxa"/>
             <w:tcBorders/>
             <w:shd w:color="auto" w:fill="auto" w:val="clear"/>
           </w:tcPr>
@@ -3035,7 +2744,7 @@
         </w:tc>
         <w:tc>
           <w:tcPr>
-            <w:tcW w:w="3011" w:type="dxa"/>
+            <w:tcW w:w="3012" w:type="dxa"/>
             <w:tcBorders/>
             <w:shd w:color="auto" w:fill="auto" w:val="clear"/>
           </w:tcPr>
@@ -3063,7 +2772,7 @@
         <w:trPr/>
         <w:tc>
           <w:tcPr>
-            <w:tcW w:w="3001" w:type="dxa"/>
+            <w:tcW w:w="3000" w:type="dxa"/>
             <w:tcBorders/>
             <w:shd w:color="auto" w:fill="auto" w:val="clear"/>
           </w:tcPr>
@@ -3113,7 +2822,7 @@
         </w:tc>
         <w:tc>
           <w:tcPr>
-            <w:tcW w:w="3011" w:type="dxa"/>
+            <w:tcW w:w="3012" w:type="dxa"/>
             <w:tcBorders/>
             <w:shd w:color="auto" w:fill="auto" w:val="clear"/>
           </w:tcPr>
@@ -3141,7 +2850,7 @@
         <w:trPr/>
         <w:tc>
           <w:tcPr>
-            <w:tcW w:w="3001" w:type="dxa"/>
+            <w:tcW w:w="3000" w:type="dxa"/>
             <w:tcBorders/>
             <w:shd w:color="auto" w:fill="auto" w:val="clear"/>
           </w:tcPr>
@@ -3183,13 +2892,24 @@
               <w:rPr>
                 <w:rFonts w:cs="Times New Roman" w:ascii="Times New Roman" w:hAnsi="Times New Roman"/>
               </w:rPr>
-              <w:t>Has over 3500 employees with 1800 people being just engineering and R&amp;D, which enables Spotify to have global reach and a big enough team to keep on top of ever changing changes in the future. **</w:t>
+              <w:t xml:space="preserve">By having an online streaming platform, </w:t>
+            </w:r>
+            <w:r>
+              <w:rPr>
+                <w:rFonts w:eastAsia="Calibri" w:cs="Times New Roman" w:ascii="Times New Roman" w:hAnsi="Times New Roman" w:eastAsiaTheme="minorHAnsi"/>
+                <w:color w:val="auto"/>
+                <w:kern w:val="0"/>
+                <w:sz w:val="22"/>
+                <w:szCs w:val="22"/>
+                <w:lang w:val="en-GB" w:eastAsia="en-US" w:bidi="ar-SA"/>
+              </w:rPr>
+              <w:t>Spotify have the ability to easily scale up or down depending on how many monthly listeners they have. This is a good advantage to have and can be seen as good organisational structure which has allowed the business to do what it does best.</w:t>
             </w:r>
           </w:p>
         </w:tc>
         <w:tc>
           <w:tcPr>
-            <w:tcW w:w="3011" w:type="dxa"/>
+            <w:tcW w:w="3012" w:type="dxa"/>
             <w:tcBorders/>
             <w:shd w:color="auto" w:fill="auto" w:val="clear"/>
           </w:tcPr>
@@ -3200,15 +2920,24 @@
               <w:bidi w:val="0"/>
               <w:spacing w:lineRule="auto" w:line="259" w:before="0" w:after="160"/>
               <w:jc w:val="left"/>
-              <w:rPr>
-                <w:rFonts w:ascii="Times New Roman" w:hAnsi="Times New Roman" w:cs="Times New Roman"/>
-              </w:rPr>
+              <w:rPr/>
             </w:pPr>
             <w:r>
               <w:rPr>
                 <w:rFonts w:cs="Times New Roman" w:ascii="Times New Roman" w:hAnsi="Times New Roman"/>
               </w:rPr>
-              <w:t>None. **</w:t>
+              <w:t xml:space="preserve">Whilst HMV used to have a lot of stores around the UK this has declined and they </w:t>
+            </w:r>
+            <w:r>
+              <w:rPr>
+                <w:rFonts w:eastAsia="Calibri" w:cs="Times New Roman" w:ascii="Times New Roman" w:hAnsi="Times New Roman" w:eastAsiaTheme="minorHAnsi"/>
+                <w:color w:val="auto"/>
+                <w:kern w:val="0"/>
+                <w:sz w:val="22"/>
+                <w:szCs w:val="22"/>
+                <w:lang w:val="en-GB" w:eastAsia="en-US" w:bidi="ar-SA"/>
+              </w:rPr>
+              <w:t xml:space="preserve">were slow to adopt to the growing online market, which shows they weren’t very organised when setting up their business. </w:t>
             </w:r>
           </w:p>
         </w:tc>
@@ -3217,7 +2946,7 @@
         <w:trPr/>
         <w:tc>
           <w:tcPr>
-            <w:tcW w:w="3001" w:type="dxa"/>
+            <w:tcW w:w="3000" w:type="dxa"/>
             <w:tcBorders>
               <w:top w:val="nil"/>
             </w:tcBorders>
@@ -3271,7 +3000,7 @@
         </w:tc>
         <w:tc>
           <w:tcPr>
-            <w:tcW w:w="3011" w:type="dxa"/>
+            <w:tcW w:w="3012" w:type="dxa"/>
             <w:tcBorders>
               <w:top w:val="nil"/>
             </w:tcBorders>
@@ -3325,70 +3054,34 @@
     <w:p>
       <w:pPr>
         <w:pStyle w:val="Normal"/>
-        <w:rPr>
-          <w:rFonts w:ascii="Times New Roman" w:hAnsi="Times New Roman" w:cs="Times New Roman"/>
-        </w:rPr>
-      </w:pPr>
-      <w:r>
-        <w:rPr>
-          <w:rFonts w:cs="Times New Roman" w:ascii="Times New Roman" w:hAnsi="Times New Roman"/>
-        </w:rPr>
+        <w:spacing w:lineRule="auto" w:line="240" w:before="0" w:after="0"/>
+        <w:rPr/>
+      </w:pPr>
+      <w:r>
+        <w:rPr>
+          <w:rFonts w:cs="Times New Roman" w:ascii="Times New Roman" w:hAnsi="Times New Roman"/>
+        </w:rPr>
+        <w:t xml:space="preserve">An analysis of spotify’s website makes it very easy to identify their mission and vision, however this information is much more difficult to obtain from HMV’s corporate website and may suggest that HMV themselves, who have been </w:t>
+      </w:r>
+      <w:r>
+        <w:rPr>
+          <w:rFonts w:cs="Times New Roman" w:ascii="Times New Roman" w:hAnsi="Times New Roman"/>
+          <w:b w:val="false"/>
+          <w:bCs w:val="false"/>
+        </w:rPr>
+        <w:t>struggling</w:t>
+      </w:r>
+      <w:r>
+        <w:rPr>
+          <w:rFonts w:cs="Times New Roman" w:ascii="Times New Roman" w:hAnsi="Times New Roman"/>
+        </w:rPr>
+        <w:t xml:space="preserve"> in the market may not full understanding themselves.</w:t>
       </w:r>
     </w:p>
     <w:p>
       <w:pPr>
         <w:pStyle w:val="Normal"/>
         <w:spacing w:lineRule="auto" w:line="240" w:before="0" w:after="0"/>
-        <w:rPr>
-          <w:rFonts w:ascii="Times New Roman" w:hAnsi="Times New Roman" w:cs="Times New Roman"/>
-        </w:rPr>
-      </w:pPr>
-      <w:bookmarkStart w:id="23" w:name="_Toc23683405"/>
-      <w:bookmarkStart w:id="24" w:name="_Toc22971104"/>
-      <w:bookmarkStart w:id="25" w:name="_Toc23405956"/>
-      <w:bookmarkStart w:id="26" w:name="_Toc22724597"/>
-      <w:bookmarkEnd w:id="23"/>
-      <w:bookmarkEnd w:id="24"/>
-      <w:bookmarkEnd w:id="25"/>
-      <w:bookmarkEnd w:id="26"/>
-      <w:r>
-        <w:rPr>
-          <w:rFonts w:cs="Times New Roman" w:ascii="Times New Roman" w:hAnsi="Times New Roman"/>
-        </w:rPr>
-        <w:t xml:space="preserve">An analysis of spotify’s website makes it very easy to identify their mission and vision, however this information is much more difficult to obtain from HMV’s corporate website and may suggest that HMV themselves, who have been </w:t>
-      </w:r>
-      <w:r>
-        <w:rPr>
-          <w:rFonts w:cs="Times New Roman" w:ascii="Times New Roman" w:hAnsi="Times New Roman"/>
-          <w:b/>
-          <w:bCs/>
-        </w:rPr>
-        <w:t>struggling</w:t>
-      </w:r>
-      <w:r>
-        <w:rPr>
-          <w:rFonts w:cs="Times New Roman" w:ascii="Times New Roman" w:hAnsi="Times New Roman"/>
-        </w:rPr>
-        <w:t xml:space="preserve"> in the market may not full understanding themselves.</w:t>
-      </w:r>
-    </w:p>
-    <w:p>
-      <w:pPr>
-        <w:pStyle w:val="Normal"/>
-        <w:spacing w:lineRule="auto" w:line="240" w:before="0" w:after="0"/>
-        <w:rPr>
-          <w:rFonts w:ascii="Times New Roman" w:hAnsi="Times New Roman" w:cs="Times New Roman"/>
-        </w:rPr>
-      </w:pPr>
-      <w:r>
-        <w:rPr>
-          <w:rFonts w:cs="Times New Roman" w:ascii="Times New Roman" w:hAnsi="Times New Roman"/>
-        </w:rPr>
-      </w:r>
-    </w:p>
-    <w:p>
-      <w:pPr>
-        <w:pStyle w:val="Normal"/>
         <w:rPr>
           <w:rFonts w:ascii="Times New Roman" w:hAnsi="Times New Roman" w:eastAsia="" w:cs="Times New Roman" w:eastAsiaTheme="majorEastAsia"/>
           <w:color w:val="2F5496" w:themeColor="accent1" w:themeShade="bf"/>
@@ -3413,61 +3106,168 @@
         <w:pStyle w:val="Heading1"/>
         <w:rPr/>
       </w:pPr>
-      <w:bookmarkStart w:id="27" w:name="_Toc23405957"/>
-      <w:bookmarkStart w:id="28" w:name="_Toc22724598"/>
-      <w:bookmarkStart w:id="29" w:name="_Toc22971105"/>
-      <w:bookmarkStart w:id="30" w:name="_Toc23683406"/>
+      <w:bookmarkStart w:id="22" w:name="_Toc23683406"/>
+      <w:bookmarkStart w:id="23" w:name="_Toc22971105"/>
+      <w:bookmarkStart w:id="24" w:name="_Toc22724598"/>
+      <w:bookmarkStart w:id="25" w:name="_Toc23405957"/>
       <w:r>
         <w:rPr/>
         <w:t>5 – Conclusion</w:t>
       </w:r>
+      <w:bookmarkEnd w:id="22"/>
+      <w:bookmarkEnd w:id="23"/>
+      <w:bookmarkEnd w:id="24"/>
+      <w:bookmarkEnd w:id="25"/>
+    </w:p>
+    <w:p>
+      <w:pPr>
+        <w:pStyle w:val="Normal"/>
+        <w:rPr/>
+      </w:pPr>
+      <w:r>
+        <w:rPr>
+          <w:rFonts w:ascii="Times New Roman" w:hAnsi="Times New Roman"/>
+        </w:rPr>
+        <w:t>With the rest of the report</w:t>
+      </w:r>
+      <w:r>
+        <w:rPr>
+          <w:rFonts w:ascii="Times New Roman" w:hAnsi="Times New Roman"/>
+        </w:rPr>
+        <w:t>s findings</w:t>
+      </w:r>
+      <w:r>
+        <w:rPr>
+          <w:rFonts w:ascii="Times New Roman" w:hAnsi="Times New Roman"/>
+        </w:rPr>
+        <w:t xml:space="preserve">, </w:t>
+      </w:r>
+      <w:r>
+        <w:rPr>
+          <w:rFonts w:ascii="Times New Roman" w:hAnsi="Times New Roman"/>
+        </w:rPr>
+        <w:t xml:space="preserve">it would appear that </w:t>
+      </w:r>
+      <w:r>
+        <w:rPr>
+          <w:rFonts w:ascii="Times New Roman" w:hAnsi="Times New Roman"/>
+        </w:rPr>
+        <w:t xml:space="preserve">digital streaming platforms such as Spotify could be the death of physical </w:t>
+      </w:r>
+      <w:r>
+        <w:rPr>
+          <w:rFonts w:ascii="Times New Roman" w:hAnsi="Times New Roman"/>
+        </w:rPr>
+        <w:t>sales within the music industry.</w:t>
+      </w:r>
+      <w:r>
+        <w:rPr>
+          <w:rFonts w:ascii="Times New Roman" w:hAnsi="Times New Roman"/>
+        </w:rPr>
+        <w:t xml:space="preserve"> With how accessible </w:t>
+      </w:r>
+      <w:r>
+        <w:rPr>
+          <w:rFonts w:ascii="Times New Roman" w:hAnsi="Times New Roman"/>
+        </w:rPr>
+        <w:t>Spotify</w:t>
+      </w:r>
+      <w:r>
+        <w:rPr>
+          <w:rFonts w:ascii="Times New Roman" w:hAnsi="Times New Roman"/>
+        </w:rPr>
+        <w:t xml:space="preserve"> is to any person with a smart phone, table or computer and a base entry costing nothing (£0) and a premium feature costing £9.99 a month, </w:t>
+      </w:r>
+      <w:r>
+        <w:rPr>
+          <w:rFonts w:ascii="Times New Roman" w:hAnsi="Times New Roman"/>
+        </w:rPr>
+        <w:t xml:space="preserve">it </w:t>
+      </w:r>
+      <w:r>
+        <w:rPr>
+          <w:rFonts w:eastAsia="Calibri" w:cs="" w:ascii="Times New Roman" w:hAnsi="Times New Roman" w:cstheme="minorBidi" w:eastAsiaTheme="minorHAnsi"/>
+          <w:color w:val="auto"/>
+          <w:kern w:val="0"/>
+          <w:sz w:val="22"/>
+          <w:szCs w:val="22"/>
+          <w:lang w:val="en-GB" w:eastAsia="en-US" w:bidi="ar-SA"/>
+        </w:rPr>
+        <w:t>would</w:t>
+      </w:r>
+      <w:r>
+        <w:rPr>
+          <w:rFonts w:ascii="Times New Roman" w:hAnsi="Times New Roman"/>
+        </w:rPr>
+        <w:t xml:space="preserve"> be really hard to not at least try </w:t>
+      </w:r>
+      <w:r>
+        <w:rPr>
+          <w:rFonts w:eastAsia="Calibri" w:cs="" w:ascii="Times New Roman" w:hAnsi="Times New Roman" w:cstheme="minorBidi" w:eastAsiaTheme="minorHAnsi"/>
+          <w:color w:val="auto"/>
+          <w:kern w:val="0"/>
+          <w:sz w:val="22"/>
+          <w:szCs w:val="22"/>
+          <w:lang w:val="en-GB" w:eastAsia="en-US" w:bidi="ar-SA"/>
+        </w:rPr>
+        <w:t>Spotify and see the endless hours of music and variety in music selection. As for HMV they could benefit from sitting down going over the VRIO analysis to help them see what areas in the market they can populate.</w:t>
+      </w:r>
+    </w:p>
+    <w:p>
+      <w:pPr>
+        <w:pStyle w:val="Normal"/>
+        <w:rPr/>
+      </w:pPr>
+      <w:r>
+        <w:rPr>
+          <w:rFonts w:eastAsia="Calibri" w:cs="" w:ascii="Times New Roman" w:hAnsi="Times New Roman" w:cstheme="minorBidi" w:eastAsiaTheme="minorHAnsi"/>
+          <w:color w:val="auto"/>
+          <w:kern w:val="0"/>
+          <w:sz w:val="22"/>
+          <w:szCs w:val="22"/>
+          <w:lang w:val="en-GB" w:eastAsia="en-US" w:bidi="ar-SA"/>
+        </w:rPr>
+        <w:t>(As a side note, I’ve always had a massive CD collection which I would sync digitally, but with trying to keep it up to date and backed up even I have just resorted to using Spotify and not owning as many physical CD’s.)</w:t>
+      </w:r>
+    </w:p>
+    <w:p>
+      <w:pPr>
+        <w:pStyle w:val="Normal"/>
+        <w:rPr/>
+      </w:pPr>
+      <w:r>
+        <w:rPr/>
+      </w:r>
+    </w:p>
+    <w:p>
+      <w:pPr>
+        <w:pStyle w:val="Normal"/>
+        <w:rPr/>
+      </w:pPr>
+      <w:r>
+        <w:rPr/>
+      </w:r>
+      <w:r>
+        <w:br w:type="page"/>
+      </w:r>
+    </w:p>
+    <w:p>
+      <w:pPr>
+        <w:pStyle w:val="Heading1"/>
+        <w:rPr/>
+      </w:pPr>
+      <w:bookmarkStart w:id="26" w:name="_Toc23405958"/>
+      <w:bookmarkStart w:id="27" w:name="_Toc22724599"/>
+      <w:bookmarkStart w:id="28" w:name="_Toc22971106"/>
+      <w:bookmarkStart w:id="29" w:name="_Toc23683407"/>
+      <w:r>
+        <w:rPr/>
+        <w:t>7 – References</w:t>
+      </w:r>
+      <w:bookmarkEnd w:id="26"/>
       <w:bookmarkEnd w:id="27"/>
       <w:bookmarkEnd w:id="28"/>
       <w:bookmarkEnd w:id="29"/>
-      <w:bookmarkEnd w:id="30"/>
-      <w:r>
-        <w:rPr/>
-        <w:t xml:space="preserve"> </w:t>
-      </w:r>
-      <w:r>
-        <w:rPr/>
-        <w:t>(48)</w:t>
-      </w:r>
-    </w:p>
-    <w:p>
-      <w:pPr>
-        <w:pStyle w:val="Normal"/>
-        <w:rPr>
-          <w:rFonts w:ascii="Times New Roman" w:hAnsi="Times New Roman"/>
-        </w:rPr>
-      </w:pPr>
-      <w:r>
-        <w:rPr>
-          <w:rFonts w:ascii="Times New Roman" w:hAnsi="Times New Roman"/>
-        </w:rPr>
-        <w:t>With the rest of the report, digital streaming platforms such as Spotify could be the death of physical. With how accessible it is to any person with a smart phone, table or computer and a base entry costing nothing (£0) and a premium feature costing £9.99 a month.</w:t>
-      </w:r>
-      <w:r>
-        <w:br w:type="page"/>
-      </w:r>
-    </w:p>
-    <w:p>
-      <w:pPr>
-        <w:pStyle w:val="Heading1"/>
-        <w:rPr/>
-      </w:pPr>
-      <w:bookmarkStart w:id="31" w:name="_Toc23683407"/>
-      <w:bookmarkStart w:id="32" w:name="_Toc22971106"/>
-      <w:bookmarkStart w:id="33" w:name="_Toc22724599"/>
-      <w:bookmarkStart w:id="34" w:name="_Toc23405958"/>
-      <w:r>
-        <w:rPr/>
-        <w:t>7 – References</w:t>
-      </w:r>
-      <w:bookmarkEnd w:id="31"/>
-      <w:bookmarkEnd w:id="32"/>
-      <w:bookmarkEnd w:id="33"/>
-      <w:bookmarkEnd w:id="34"/>
     </w:p>
     <w:p>
       <w:pPr>
@@ -3531,14 +3331,14 @@
           <w:rFonts w:ascii="Times New Roman" w:hAnsi="Times New Roman" w:cs="Times New Roman"/>
         </w:rPr>
       </w:pPr>
-      <w:bookmarkStart w:id="35" w:name="__DdeLink__250_1599935201"/>
+      <w:bookmarkStart w:id="30" w:name="__DdeLink__250_1599935201"/>
       <w:r>
         <w:rPr>
           <w:rFonts w:cs="Times New Roman" w:ascii="Times New Roman" w:hAnsi="Times New Roman"/>
         </w:rPr>
         <w:t>BBC News (2015)</w:t>
       </w:r>
-      <w:bookmarkEnd w:id="35"/>
+      <w:bookmarkEnd w:id="30"/>
       <w:r>
         <w:rPr>
           <w:rFonts w:cs="Times New Roman" w:ascii="Times New Roman" w:hAnsi="Times New Roman"/>
@@ -4032,15 +3832,7 @@
           <w:i w:val="false"/>
           <w:iCs w:val="false"/>
         </w:rPr>
-        <w:t xml:space="preserve"> edn. </w:t>
-      </w:r>
-      <w:r>
-        <w:rPr>
-          <w:rFonts w:cs="Times New Roman" w:ascii="Times New Roman" w:hAnsi="Times New Roman"/>
-          <w:i w:val="false"/>
-          <w:iCs w:val="false"/>
-        </w:rPr>
-        <w:t>New Jersey: Pearson.</w:t>
+        <w:t xml:space="preserve"> edn. New Jersey: Pearson.</w:t>
       </w:r>
     </w:p>
     <w:p>
@@ -4101,7 +3893,49 @@
         <w:rPr>
           <w:rFonts w:cs="Times New Roman" w:ascii="Times New Roman" w:hAnsi="Times New Roman"/>
         </w:rPr>
-      </w:r>
+        <w:t xml:space="preserve">Free Management Books (2019) </w:t>
+      </w:r>
+      <w:r>
+        <w:rPr>
+          <w:rFonts w:cs="Times New Roman" w:ascii="Times New Roman" w:hAnsi="Times New Roman"/>
+          <w:i/>
+          <w:iCs/>
+        </w:rPr>
+        <w:t>VRIO Analysis.</w:t>
+      </w:r>
+      <w:r>
+        <w:rPr>
+          <w:rFonts w:cs="Times New Roman" w:ascii="Times New Roman" w:hAnsi="Times New Roman"/>
+          <w:i w:val="false"/>
+          <w:iCs w:val="false"/>
+        </w:rPr>
+        <w:t xml:space="preserve"> Available at </w:t>
+      </w:r>
+      <w:hyperlink r:id="rId14">
+        <w:r>
+          <w:rPr>
+            <w:rStyle w:val="InternetLink"/>
+            <w:rFonts w:cs="Times New Roman" w:ascii="Times New Roman" w:hAnsi="Times New Roman"/>
+            <w:b w:val="false"/>
+            <w:bCs w:val="false"/>
+            <w:i w:val="false"/>
+            <w:iCs w:val="false"/>
+          </w:rPr>
+          <w:t>http://www.free-management-ebooks.com/news/vrio-analysis/</w:t>
+        </w:r>
+      </w:hyperlink>
+      <w:hyperlink r:id="rId15">
+        <w:r>
+          <w:rPr>
+            <w:rFonts w:cs="Times New Roman" w:ascii="Times New Roman" w:hAnsi="Times New Roman"/>
+            <w:b w:val="false"/>
+            <w:bCs w:val="false"/>
+            <w:i w:val="false"/>
+            <w:iCs w:val="false"/>
+          </w:rPr>
+          <w:t xml:space="preserve"> (Accessed 07/11/19).</w:t>
+        </w:r>
+      </w:hyperlink>
     </w:p>
     <w:p>
       <w:pPr>
@@ -4156,46 +3990,46 @@
         <w:pStyle w:val="Heading1"/>
         <w:rPr/>
       </w:pPr>
-      <w:bookmarkStart w:id="36" w:name="_Toc23405959"/>
-      <w:bookmarkStart w:id="37" w:name="_Toc22724600"/>
-      <w:bookmarkStart w:id="38" w:name="_Toc22971107"/>
-      <w:bookmarkStart w:id="39" w:name="_Toc23683408"/>
+      <w:bookmarkStart w:id="31" w:name="_Toc23683408"/>
+      <w:bookmarkStart w:id="32" w:name="_Toc22971107"/>
+      <w:bookmarkStart w:id="33" w:name="_Toc22724600"/>
+      <w:bookmarkStart w:id="34" w:name="_Toc23405959"/>
       <w:r>
         <w:rPr/>
         <w:t>7 – Appendix</w:t>
       </w:r>
+      <w:bookmarkEnd w:id="31"/>
+      <w:bookmarkEnd w:id="32"/>
+      <w:bookmarkEnd w:id="33"/>
+      <w:bookmarkEnd w:id="34"/>
+      <w:r>
+        <w:rPr/>
+        <w:t xml:space="preserve"> </w:t>
+      </w:r>
+    </w:p>
+    <w:p>
+      <w:pPr>
+        <w:pStyle w:val="Heading2"/>
+        <w:rPr>
+          <w:rFonts w:cs="Times New Roman"/>
+        </w:rPr>
+      </w:pPr>
+      <w:bookmarkStart w:id="35" w:name="_Toc23683409"/>
+      <w:bookmarkStart w:id="36" w:name="_Toc22971108"/>
+      <w:bookmarkStart w:id="37" w:name="_Toc22724601"/>
+      <w:bookmarkStart w:id="38" w:name="_Toc23405960"/>
+      <w:bookmarkStart w:id="39" w:name="_5.1_–_Appendix"/>
+      <w:bookmarkEnd w:id="39"/>
+      <w:r>
+        <w:rPr>
+          <w:rFonts w:cs="Times New Roman"/>
+        </w:rPr>
+        <w:t>7.1 – Appendix 1</w:t>
+      </w:r>
+      <w:bookmarkEnd w:id="35"/>
       <w:bookmarkEnd w:id="36"/>
       <w:bookmarkEnd w:id="37"/>
       <w:bookmarkEnd w:id="38"/>
-      <w:bookmarkEnd w:id="39"/>
-      <w:r>
-        <w:rPr/>
-        <w:t xml:space="preserve"> </w:t>
-      </w:r>
-    </w:p>
-    <w:p>
-      <w:pPr>
-        <w:pStyle w:val="Heading2"/>
-        <w:rPr>
-          <w:rFonts w:cs="Times New Roman"/>
-        </w:rPr>
-      </w:pPr>
-      <w:bookmarkStart w:id="40" w:name="_Toc23405960"/>
-      <w:bookmarkStart w:id="41" w:name="_Toc22724601"/>
-      <w:bookmarkStart w:id="42" w:name="_Toc22971108"/>
-      <w:bookmarkStart w:id="43" w:name="_Toc23683409"/>
-      <w:bookmarkStart w:id="44" w:name="_5.1_–_Appendix"/>
-      <w:bookmarkEnd w:id="44"/>
-      <w:r>
-        <w:rPr>
-          <w:rFonts w:cs="Times New Roman"/>
-        </w:rPr>
-        <w:t>7.1 – Appendix 1</w:t>
-      </w:r>
-      <w:bookmarkEnd w:id="40"/>
-      <w:bookmarkEnd w:id="41"/>
-      <w:bookmarkEnd w:id="42"/>
-      <w:bookmarkEnd w:id="43"/>
     </w:p>
     <w:p>
       <w:pPr>
@@ -4238,7 +4072,7 @@
                     </pic:cNvPicPr>
                   </pic:nvPicPr>
                   <pic:blipFill>
-                    <a:blip r:embed="rId14"/>
+                    <a:blip r:embed="rId16"/>
                     <a:stretch>
                       <a:fillRect/>
                     </a:stretch>
@@ -4277,7 +4111,7 @@
         </w:rPr>
         <w:t>(</w:t>
       </w:r>
-      <w:hyperlink r:id="rId15">
+      <w:hyperlink r:id="rId17">
         <w:r>
           <w:rPr>
             <w:rStyle w:val="InternetLink"/>
@@ -4426,298 +4260,6 @@
   <w:abstractNum w:abstractNumId="2">
     <w:lvl w:ilvl="0">
       <w:start w:val="1"/>
-      <w:numFmt w:val="bullet"/>
-      <w:lvlText w:val=""/>
-      <w:lvlJc w:val="left"/>
-      <w:pPr>
-        <w:tabs>
-          <w:tab w:val="num" w:pos="720"/>
-        </w:tabs>
-        <w:ind w:left="720" w:hanging="360"/>
-      </w:pPr>
-      <w:rPr>
-        <w:rFonts w:ascii="Symbol" w:hAnsi="Symbol" w:cs="Symbol" w:hint="default"/>
-        <w:rFonts w:cs="OpenSymbol"/>
-      </w:rPr>
-    </w:lvl>
-    <w:lvl w:ilvl="1">
-      <w:start w:val="1"/>
-      <w:numFmt w:val="bullet"/>
-      <w:lvlText w:val="◦"/>
-      <w:lvlJc w:val="left"/>
-      <w:pPr>
-        <w:tabs>
-          <w:tab w:val="num" w:pos="1080"/>
-        </w:tabs>
-        <w:ind w:left="1080" w:hanging="360"/>
-      </w:pPr>
-      <w:rPr>
-        <w:rFonts w:ascii="OpenSymbol" w:hAnsi="OpenSymbol" w:cs="OpenSymbol" w:hint="default"/>
-        <w:rFonts w:cs="OpenSymbol"/>
-      </w:rPr>
-    </w:lvl>
-    <w:lvl w:ilvl="2">
-      <w:start w:val="1"/>
-      <w:numFmt w:val="bullet"/>
-      <w:lvlText w:val="▪"/>
-      <w:lvlJc w:val="left"/>
-      <w:pPr>
-        <w:tabs>
-          <w:tab w:val="num" w:pos="1440"/>
-        </w:tabs>
-        <w:ind w:left="1440" w:hanging="360"/>
-      </w:pPr>
-      <w:rPr>
-        <w:rFonts w:ascii="OpenSymbol" w:hAnsi="OpenSymbol" w:cs="OpenSymbol" w:hint="default"/>
-        <w:rFonts w:cs="OpenSymbol"/>
-      </w:rPr>
-    </w:lvl>
-    <w:lvl w:ilvl="3">
-      <w:start w:val="1"/>
-      <w:numFmt w:val="bullet"/>
-      <w:lvlText w:val=""/>
-      <w:lvlJc w:val="left"/>
-      <w:pPr>
-        <w:tabs>
-          <w:tab w:val="num" w:pos="1800"/>
-        </w:tabs>
-        <w:ind w:left="1800" w:hanging="360"/>
-      </w:pPr>
-      <w:rPr>
-        <w:rFonts w:ascii="Symbol" w:hAnsi="Symbol" w:cs="Symbol" w:hint="default"/>
-        <w:rFonts w:cs="OpenSymbol"/>
-      </w:rPr>
-    </w:lvl>
-    <w:lvl w:ilvl="4">
-      <w:start w:val="1"/>
-      <w:numFmt w:val="bullet"/>
-      <w:lvlText w:val="◦"/>
-      <w:lvlJc w:val="left"/>
-      <w:pPr>
-        <w:tabs>
-          <w:tab w:val="num" w:pos="2160"/>
-        </w:tabs>
-        <w:ind w:left="2160" w:hanging="360"/>
-      </w:pPr>
-      <w:rPr>
-        <w:rFonts w:ascii="OpenSymbol" w:hAnsi="OpenSymbol" w:cs="OpenSymbol" w:hint="default"/>
-        <w:rFonts w:cs="OpenSymbol"/>
-      </w:rPr>
-    </w:lvl>
-    <w:lvl w:ilvl="5">
-      <w:start w:val="1"/>
-      <w:numFmt w:val="bullet"/>
-      <w:lvlText w:val="▪"/>
-      <w:lvlJc w:val="left"/>
-      <w:pPr>
-        <w:tabs>
-          <w:tab w:val="num" w:pos="2520"/>
-        </w:tabs>
-        <w:ind w:left="2520" w:hanging="360"/>
-      </w:pPr>
-      <w:rPr>
-        <w:rFonts w:ascii="OpenSymbol" w:hAnsi="OpenSymbol" w:cs="OpenSymbol" w:hint="default"/>
-        <w:rFonts w:cs="OpenSymbol"/>
-      </w:rPr>
-    </w:lvl>
-    <w:lvl w:ilvl="6">
-      <w:start w:val="1"/>
-      <w:numFmt w:val="bullet"/>
-      <w:lvlText w:val=""/>
-      <w:lvlJc w:val="left"/>
-      <w:pPr>
-        <w:tabs>
-          <w:tab w:val="num" w:pos="2880"/>
-        </w:tabs>
-        <w:ind w:left="2880" w:hanging="360"/>
-      </w:pPr>
-      <w:rPr>
-        <w:rFonts w:ascii="Symbol" w:hAnsi="Symbol" w:cs="Symbol" w:hint="default"/>
-        <w:rFonts w:cs="OpenSymbol"/>
-      </w:rPr>
-    </w:lvl>
-    <w:lvl w:ilvl="7">
-      <w:start w:val="1"/>
-      <w:numFmt w:val="bullet"/>
-      <w:lvlText w:val="◦"/>
-      <w:lvlJc w:val="left"/>
-      <w:pPr>
-        <w:tabs>
-          <w:tab w:val="num" w:pos="3240"/>
-        </w:tabs>
-        <w:ind w:left="3240" w:hanging="360"/>
-      </w:pPr>
-      <w:rPr>
-        <w:rFonts w:ascii="OpenSymbol" w:hAnsi="OpenSymbol" w:cs="OpenSymbol" w:hint="default"/>
-        <w:rFonts w:cs="OpenSymbol"/>
-      </w:rPr>
-    </w:lvl>
-    <w:lvl w:ilvl="8">
-      <w:start w:val="1"/>
-      <w:numFmt w:val="bullet"/>
-      <w:lvlText w:val="▪"/>
-      <w:lvlJc w:val="left"/>
-      <w:pPr>
-        <w:tabs>
-          <w:tab w:val="num" w:pos="3600"/>
-        </w:tabs>
-        <w:ind w:left="3600" w:hanging="360"/>
-      </w:pPr>
-      <w:rPr>
-        <w:rFonts w:ascii="OpenSymbol" w:hAnsi="OpenSymbol" w:cs="OpenSymbol" w:hint="default"/>
-        <w:rFonts w:cs="OpenSymbol"/>
-      </w:rPr>
-    </w:lvl>
-  </w:abstractNum>
-  <w:abstractNum w:abstractNumId="3">
-    <w:lvl w:ilvl="0">
-      <w:start w:val="1"/>
-      <w:numFmt w:val="bullet"/>
-      <w:lvlText w:val=""/>
-      <w:lvlJc w:val="left"/>
-      <w:pPr>
-        <w:tabs>
-          <w:tab w:val="num" w:pos="720"/>
-        </w:tabs>
-        <w:ind w:left="720" w:hanging="360"/>
-      </w:pPr>
-      <w:rPr>
-        <w:rFonts w:ascii="Symbol" w:hAnsi="Symbol" w:cs="Symbol" w:hint="default"/>
-        <w:rFonts w:cs="OpenSymbol"/>
-      </w:rPr>
-    </w:lvl>
-    <w:lvl w:ilvl="1">
-      <w:start w:val="1"/>
-      <w:numFmt w:val="bullet"/>
-      <w:lvlText w:val="◦"/>
-      <w:lvlJc w:val="left"/>
-      <w:pPr>
-        <w:tabs>
-          <w:tab w:val="num" w:pos="1080"/>
-        </w:tabs>
-        <w:ind w:left="1080" w:hanging="360"/>
-      </w:pPr>
-      <w:rPr>
-        <w:rFonts w:ascii="OpenSymbol" w:hAnsi="OpenSymbol" w:cs="OpenSymbol" w:hint="default"/>
-        <w:rFonts w:cs="OpenSymbol"/>
-      </w:rPr>
-    </w:lvl>
-    <w:lvl w:ilvl="2">
-      <w:start w:val="1"/>
-      <w:numFmt w:val="bullet"/>
-      <w:lvlText w:val="▪"/>
-      <w:lvlJc w:val="left"/>
-      <w:pPr>
-        <w:tabs>
-          <w:tab w:val="num" w:pos="1440"/>
-        </w:tabs>
-        <w:ind w:left="1440" w:hanging="360"/>
-      </w:pPr>
-      <w:rPr>
-        <w:rFonts w:ascii="OpenSymbol" w:hAnsi="OpenSymbol" w:cs="OpenSymbol" w:hint="default"/>
-        <w:rFonts w:cs="OpenSymbol"/>
-      </w:rPr>
-    </w:lvl>
-    <w:lvl w:ilvl="3">
-      <w:start w:val="1"/>
-      <w:numFmt w:val="bullet"/>
-      <w:lvlText w:val=""/>
-      <w:lvlJc w:val="left"/>
-      <w:pPr>
-        <w:tabs>
-          <w:tab w:val="num" w:pos="1800"/>
-        </w:tabs>
-        <w:ind w:left="1800" w:hanging="360"/>
-      </w:pPr>
-      <w:rPr>
-        <w:rFonts w:ascii="Symbol" w:hAnsi="Symbol" w:cs="Symbol" w:hint="default"/>
-        <w:rFonts w:cs="OpenSymbol"/>
-      </w:rPr>
-    </w:lvl>
-    <w:lvl w:ilvl="4">
-      <w:start w:val="1"/>
-      <w:numFmt w:val="bullet"/>
-      <w:lvlText w:val="◦"/>
-      <w:lvlJc w:val="left"/>
-      <w:pPr>
-        <w:tabs>
-          <w:tab w:val="num" w:pos="2160"/>
-        </w:tabs>
-        <w:ind w:left="2160" w:hanging="360"/>
-      </w:pPr>
-      <w:rPr>
-        <w:rFonts w:ascii="OpenSymbol" w:hAnsi="OpenSymbol" w:cs="OpenSymbol" w:hint="default"/>
-        <w:rFonts w:cs="OpenSymbol"/>
-      </w:rPr>
-    </w:lvl>
-    <w:lvl w:ilvl="5">
-      <w:start w:val="1"/>
-      <w:numFmt w:val="bullet"/>
-      <w:lvlText w:val="▪"/>
-      <w:lvlJc w:val="left"/>
-      <w:pPr>
-        <w:tabs>
-          <w:tab w:val="num" w:pos="2520"/>
-        </w:tabs>
-        <w:ind w:left="2520" w:hanging="360"/>
-      </w:pPr>
-      <w:rPr>
-        <w:rFonts w:ascii="OpenSymbol" w:hAnsi="OpenSymbol" w:cs="OpenSymbol" w:hint="default"/>
-        <w:rFonts w:cs="OpenSymbol"/>
-      </w:rPr>
-    </w:lvl>
-    <w:lvl w:ilvl="6">
-      <w:start w:val="1"/>
-      <w:numFmt w:val="bullet"/>
-      <w:lvlText w:val=""/>
-      <w:lvlJc w:val="left"/>
-      <w:pPr>
-        <w:tabs>
-          <w:tab w:val="num" w:pos="2880"/>
-        </w:tabs>
-        <w:ind w:left="2880" w:hanging="360"/>
-      </w:pPr>
-      <w:rPr>
-        <w:rFonts w:ascii="Symbol" w:hAnsi="Symbol" w:cs="Symbol" w:hint="default"/>
-        <w:rFonts w:cs="OpenSymbol"/>
-      </w:rPr>
-    </w:lvl>
-    <w:lvl w:ilvl="7">
-      <w:start w:val="1"/>
-      <w:numFmt w:val="bullet"/>
-      <w:lvlText w:val="◦"/>
-      <w:lvlJc w:val="left"/>
-      <w:pPr>
-        <w:tabs>
-          <w:tab w:val="num" w:pos="3240"/>
-        </w:tabs>
-        <w:ind w:left="3240" w:hanging="360"/>
-      </w:pPr>
-      <w:rPr>
-        <w:rFonts w:ascii="OpenSymbol" w:hAnsi="OpenSymbol" w:cs="OpenSymbol" w:hint="default"/>
-        <w:rFonts w:cs="OpenSymbol"/>
-      </w:rPr>
-    </w:lvl>
-    <w:lvl w:ilvl="8">
-      <w:start w:val="1"/>
-      <w:numFmt w:val="bullet"/>
-      <w:lvlText w:val="▪"/>
-      <w:lvlJc w:val="left"/>
-      <w:pPr>
-        <w:tabs>
-          <w:tab w:val="num" w:pos="3600"/>
-        </w:tabs>
-        <w:ind w:left="3600" w:hanging="360"/>
-      </w:pPr>
-      <w:rPr>
-        <w:rFonts w:ascii="OpenSymbol" w:hAnsi="OpenSymbol" w:cs="OpenSymbol" w:hint="default"/>
-        <w:rFonts w:cs="OpenSymbol"/>
-      </w:rPr>
-    </w:lvl>
-  </w:abstractNum>
-  <w:abstractNum w:abstractNumId="4">
-    <w:lvl w:ilvl="0">
-      <w:start w:val="1"/>
       <w:numFmt w:val="none"/>
       <w:suff w:val="nothing"/>
       <w:lvlText w:val=""/>
@@ -4812,12 +4354,6 @@
   </w:num>
   <w:num w:numId="2">
     <w:abstractNumId w:val="2"/>
-  </w:num>
-  <w:num w:numId="3">
-    <w:abstractNumId w:val="3"/>
-  </w:num>
-  <w:num w:numId="4">
-    <w:abstractNumId w:val="4"/>
   </w:num>
 </w:numbering>
 </file>
@@ -4828,7 +4364,6 @@
     <w:rPrDefault>
       <w:rPr>
         <w:rFonts w:ascii="Calibri" w:hAnsi="Calibri" w:eastAsia="Calibri" w:cs="" w:asciiTheme="minorHAnsi" w:cstheme="minorBidi" w:eastAsiaTheme="minorHAnsi" w:hAnsiTheme="minorHAnsi"/>
-        <w:sz w:val="22"/>
         <w:szCs w:val="22"/>
         <w:lang w:val="en-GB" w:eastAsia="en-US" w:bidi="ar-SA"/>
       </w:rPr>
@@ -5672,7 +5207,7 @@
       <w:jc w:val="left"/>
     </w:pPr>
     <w:rPr>
-      <w:rFonts w:ascii="Calibri" w:hAnsi="Calibri" w:eastAsia="" w:eastAsiaTheme="minorEastAsia" w:cs=""/>
+      <w:rFonts w:ascii="Calibri" w:hAnsi="Calibri" w:eastAsia="" w:cs="" w:eastAsiaTheme="minorEastAsia"/>
       <w:color w:val="auto"/>
       <w:kern w:val="0"/>
       <w:sz w:val="22"/>

--- a/isManagement/assignment-1/IS3S661_CW1P1M_Mark17076749.docx
+++ b/isManagement/assignment-1/IS3S661_CW1P1M_Mark17076749.docx
@@ -1,39 +1,1084 @@
 
 <file path=word/document.xml><?xml version="1.0" encoding="utf-8"?>
-<w:document xmlns:o="urn:schemas-microsoft-com:office:office" xmlns:r="http://schemas.openxmlformats.org/officeDocument/2006/relationships" xmlns:v="urn:schemas-microsoft-com:vml" xmlns:w="http://schemas.openxmlformats.org/wordprocessingml/2006/main" xmlns:w10="urn:schemas-microsoft-com:office:word" xmlns:wp="http://schemas.openxmlformats.org/drawingml/2006/wordprocessingDrawing" xmlns:wps="http://schemas.microsoft.com/office/word/2010/wordprocessingShape" xmlns:wpg="http://schemas.microsoft.com/office/word/2010/wordprocessingGroup" xmlns:mc="http://schemas.openxmlformats.org/markup-compatibility/2006" xmlns:wp14="http://schemas.microsoft.com/office/word/2010/wordprocessingDrawing" xmlns:w14="http://schemas.microsoft.com/office/word/2010/wordml" mc:Ignorable="w14 wp14">
+<w:document xmlns:wpc="http://schemas.microsoft.com/office/word/2010/wordprocessingCanvas" xmlns:cx="http://schemas.microsoft.com/office/drawing/2014/chartex" xmlns:cx1="http://schemas.microsoft.com/office/drawing/2015/9/8/chartex" xmlns:cx2="http://schemas.microsoft.com/office/drawing/2015/10/21/chartex" xmlns:cx3="http://schemas.microsoft.com/office/drawing/2016/5/9/chartex" xmlns:cx4="http://schemas.microsoft.com/office/drawing/2016/5/10/chartex" xmlns:cx5="http://schemas.microsoft.com/office/drawing/2016/5/11/chartex" xmlns:cx6="http://schemas.microsoft.com/office/drawing/2016/5/12/chartex" xmlns:cx7="http://schemas.microsoft.com/office/drawing/2016/5/13/chartex" xmlns:cx8="http://schemas.microsoft.com/office/drawing/2016/5/14/chartex" xmlns:mc="http://schemas.openxmlformats.org/markup-compatibility/2006" xmlns:aink="http://schemas.microsoft.com/office/drawing/2016/ink" xmlns:am3d="http://schemas.microsoft.com/office/drawing/2017/model3d" xmlns:o="urn:schemas-microsoft-com:office:office" xmlns:r="http://schemas.openxmlformats.org/officeDocument/2006/relationships" xmlns:m="http://schemas.openxmlformats.org/officeDocument/2006/math" xmlns:v="urn:schemas-microsoft-com:vml" xmlns:wp14="http://schemas.microsoft.com/office/word/2010/wordprocessingDrawing" xmlns:wp="http://schemas.openxmlformats.org/drawingml/2006/wordprocessingDrawing" xmlns:w10="urn:schemas-microsoft-com:office:word" xmlns:w="http://schemas.openxmlformats.org/wordprocessingml/2006/main" xmlns:w14="http://schemas.microsoft.com/office/word/2010/wordml" xmlns:w15="http://schemas.microsoft.com/office/word/2012/wordml" xmlns:w16cid="http://schemas.microsoft.com/office/word/2016/wordml/cid" xmlns:w16se="http://schemas.microsoft.com/office/word/2015/wordml/symex" xmlns:wpg="http://schemas.microsoft.com/office/word/2010/wordprocessingGroup" xmlns:wpi="http://schemas.microsoft.com/office/word/2010/wordprocessingInk" xmlns:wne="http://schemas.microsoft.com/office/word/2006/wordml" xmlns:wps="http://schemas.microsoft.com/office/word/2010/wordprocessingShape" mc:Ignorable="w14 w15 w16se w16cid wp14">
   <w:body>
+    <w:bookmarkStart w:id="0" w:name="_Toc24018273" w:displacedByCustomXml="next"/>
+    <w:bookmarkStart w:id="1" w:name="_Toc22971099" w:displacedByCustomXml="next"/>
+    <w:bookmarkStart w:id="2" w:name="_Toc22724592" w:displacedByCustomXml="next"/>
+    <w:bookmarkStart w:id="3" w:name="_Toc23405949" w:displacedByCustomXml="next"/>
     <w:sdt>
       <w:sdtPr>
+        <w:rPr>
+          <w:sz w:val="2"/>
+        </w:rPr>
+        <w:id w:val="-1280331719"/>
+        <w:docPartObj>
+          <w:docPartGallery w:val="Cover Pages"/>
+          <w:docPartUnique/>
+        </w:docPartObj>
+      </w:sdtPr>
+      <w:sdtEndPr>
+        <w:rPr>
+          <w:rFonts w:asciiTheme="minorHAnsi" w:eastAsiaTheme="minorHAnsi" w:hAnsiTheme="minorHAnsi"/>
+          <w:sz w:val="22"/>
+          <w:lang w:val="en-GB"/>
+        </w:rPr>
+      </w:sdtEndPr>
+      <w:sdtContent>
+        <w:p>
+          <w:pPr>
+            <w:pStyle w:val="NoSpacing"/>
+            <w:rPr>
+              <w:sz w:val="2"/>
+            </w:rPr>
+          </w:pPr>
+        </w:p>
+        <w:p>
+          <w:r>
+            <w:rPr>
+              <w:noProof/>
+            </w:rPr>
+            <mc:AlternateContent>
+              <mc:Choice Requires="wps">
+                <w:drawing>
+                  <wp:anchor distT="0" distB="0" distL="114300" distR="114300" simplePos="0" relativeHeight="251661312" behindDoc="0" locked="0" layoutInCell="1" allowOverlap="1">
+                    <wp:simplePos x="0" y="0"/>
+                    <wp:positionH relativeFrom="page">
+                      <wp:align>center</wp:align>
+                    </wp:positionH>
+                    <wp:positionV relativeFrom="margin">
+                      <wp:align>top</wp:align>
+                    </wp:positionV>
+                    <wp:extent cx="5943600" cy="914400"/>
+                    <wp:effectExtent l="0" t="0" r="0" b="3810"/>
+                    <wp:wrapNone/>
+                    <wp:docPr id="62" name="Text Box 62"/>
+                    <wp:cNvGraphicFramePr/>
+                    <a:graphic xmlns:a="http://schemas.openxmlformats.org/drawingml/2006/main">
+                      <a:graphicData uri="http://schemas.microsoft.com/office/word/2010/wordprocessingShape">
+                        <wps:wsp>
+                          <wps:cNvSpPr txBox="1"/>
+                          <wps:spPr>
+                            <a:xfrm>
+                              <a:off x="0" y="0"/>
+                              <a:ext cx="5943600" cy="914400"/>
+                            </a:xfrm>
+                            <a:prstGeom prst="rect">
+                              <a:avLst/>
+                            </a:prstGeom>
+                            <a:noFill/>
+                            <a:ln w="6350">
+                              <a:noFill/>
+                            </a:ln>
+                            <a:effectLst/>
+                          </wps:spPr>
+                          <wps:style>
+                            <a:lnRef idx="0">
+                              <a:schemeClr val="accent1"/>
+                            </a:lnRef>
+                            <a:fillRef idx="0">
+                              <a:schemeClr val="accent1"/>
+                            </a:fillRef>
+                            <a:effectRef idx="0">
+                              <a:schemeClr val="accent1"/>
+                            </a:effectRef>
+                            <a:fontRef idx="minor">
+                              <a:schemeClr val="dk1"/>
+                            </a:fontRef>
+                          </wps:style>
+                          <wps:txbx>
+                            <w:txbxContent>
+                              <w:p>
+                                <w:pPr>
+                                  <w:pStyle w:val="NoSpacing"/>
+                                  <w:rPr>
+                                    <w:rFonts w:ascii="Times New Roman" w:eastAsiaTheme="majorEastAsia" w:hAnsi="Times New Roman" w:cs="Times New Roman"/>
+                                    <w:caps/>
+                                    <w:color w:val="8496B0" w:themeColor="text2" w:themeTint="99"/>
+                                    <w:sz w:val="64"/>
+                                    <w:szCs w:val="64"/>
+                                  </w:rPr>
+                                </w:pPr>
+                                <w:r>
+                                  <w:rPr>
+                                    <w:rFonts w:ascii="Times New Roman" w:eastAsiaTheme="majorEastAsia" w:hAnsi="Times New Roman" w:cs="Times New Roman"/>
+                                    <w:caps/>
+                                    <w:color w:val="8496B0" w:themeColor="text2" w:themeTint="99"/>
+                                    <w:sz w:val="64"/>
+                                    <w:szCs w:val="64"/>
+                                  </w:rPr>
+                                  <w:t>Is Physical Dying In The Music Industry?</w:t>
+                                </w:r>
+                              </w:p>
+                              <w:p>
+                                <w:pPr>
+                                  <w:pStyle w:val="NoSpacing"/>
+                                  <w:rPr>
+                                    <w:rFonts w:ascii="Times New Roman" w:hAnsi="Times New Roman" w:cs="Times New Roman"/>
+                                    <w:color w:val="4472C4" w:themeColor="accent1"/>
+                                    <w:sz w:val="36"/>
+                                    <w:szCs w:val="36"/>
+                                  </w:rPr>
+                                </w:pPr>
+                                <w:sdt>
+                                  <w:sdtPr>
+                                    <w:rPr>
+                                      <w:rFonts w:ascii="Times New Roman" w:hAnsi="Times New Roman" w:cs="Times New Roman"/>
+                                      <w:color w:val="4472C4" w:themeColor="accent1"/>
+                                      <w:sz w:val="36"/>
+                                      <w:szCs w:val="36"/>
+                                    </w:rPr>
+                                    <w:alias w:val="Subtitle"/>
+                                    <w:tag w:val=""/>
+                                    <w:id w:val="2021743002"/>
+                                    <w:dataBinding w:prefixMappings="xmlns:ns0='http://purl.org/dc/elements/1.1/' xmlns:ns1='http://schemas.openxmlformats.org/package/2006/metadata/core-properties' " w:xpath="/ns1:coreProperties[1]/ns0:subject[1]" w:storeItemID="{6C3C8BC8-F283-45AE-878A-BAB7291924A1}"/>
+                                    <w:text/>
+                                  </w:sdtPr>
+                                  <w:sdtContent>
+                                    <w:r>
+                                      <w:rPr>
+                                        <w:rFonts w:ascii="Times New Roman" w:hAnsi="Times New Roman" w:cs="Times New Roman"/>
+                                        <w:color w:val="4472C4" w:themeColor="accent1"/>
+                                        <w:sz w:val="36"/>
+                                        <w:szCs w:val="36"/>
+                                      </w:rPr>
+                                      <w:t>By Mark Baber</w:t>
+                                    </w:r>
+                                  </w:sdtContent>
+                                </w:sdt>
+                                <w:r>
+                                  <w:rPr>
+                                    <w:rFonts w:ascii="Times New Roman" w:hAnsi="Times New Roman" w:cs="Times New Roman"/>
+                                    <w:noProof/>
+                                  </w:rPr>
+                                  <w:t xml:space="preserve"> </w:t>
+                                </w:r>
+                              </w:p>
+                            </w:txbxContent>
+                          </wps:txbx>
+                          <wps:bodyPr rot="0" spcFirstLastPara="0" vertOverflow="overflow" horzOverflow="overflow" vert="horz" wrap="square" lIns="91440" tIns="45720" rIns="91440" bIns="45720" numCol="1" spcCol="0" rtlCol="0" fromWordArt="0" anchor="t" anchorCtr="0" forceAA="0" compatLnSpc="1">
+                            <a:prstTxWarp prst="textNoShape">
+                              <a:avLst/>
+                            </a:prstTxWarp>
+                            <a:spAutoFit/>
+                          </wps:bodyPr>
+                        </wps:wsp>
+                      </a:graphicData>
+                    </a:graphic>
+                    <wp14:sizeRelH relativeFrom="page">
+                      <wp14:pctWidth>76500</wp14:pctWidth>
+                    </wp14:sizeRelH>
+                  </wp:anchor>
+                </w:drawing>
+              </mc:Choice>
+              <mc:Fallback>
+                <w:pict>
+                  <v:shapetype id="_x0000_t202" coordsize="21600,21600" o:spt="202" path="m,l,21600r21600,l21600,xe">
+                    <v:stroke joinstyle="miter"/>
+                    <v:path gradientshapeok="t" o:connecttype="rect"/>
+                  </v:shapetype>
+                  <v:shape id="Text Box 62" o:spid="_x0000_s1026" type="#_x0000_t202" style="position:absolute;margin-left:0;margin-top:0;width:468pt;height:1in;z-index:251661312;visibility:visible;mso-wrap-style:square;mso-width-percent:765;mso-wrap-distance-left:9pt;mso-wrap-distance-top:0;mso-wrap-distance-right:9pt;mso-wrap-distance-bottom:0;mso-position-horizontal:center;mso-position-horizontal-relative:page;mso-position-vertical:top;mso-position-vertical-relative:margin;mso-width-percent:765;mso-width-relative:page;v-text-anchor:top" o:gfxdata="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" filled="f" stroked="f" strokeweight=".5pt">
+                    <v:textbox style="mso-fit-shape-to-text:t">
+                      <w:txbxContent>
+                        <w:p>
+                          <w:pPr>
+                            <w:pStyle w:val="NoSpacing"/>
+                            <w:rPr>
+                              <w:rFonts w:ascii="Times New Roman" w:eastAsiaTheme="majorEastAsia" w:hAnsi="Times New Roman" w:cs="Times New Roman"/>
+                              <w:caps/>
+                              <w:color w:val="8496B0" w:themeColor="text2" w:themeTint="99"/>
+                              <w:sz w:val="64"/>
+                              <w:szCs w:val="64"/>
+                            </w:rPr>
+                          </w:pPr>
+                          <w:r>
+                            <w:rPr>
+                              <w:rFonts w:ascii="Times New Roman" w:eastAsiaTheme="majorEastAsia" w:hAnsi="Times New Roman" w:cs="Times New Roman"/>
+                              <w:caps/>
+                              <w:color w:val="8496B0" w:themeColor="text2" w:themeTint="99"/>
+                              <w:sz w:val="64"/>
+                              <w:szCs w:val="64"/>
+                            </w:rPr>
+                            <w:t>Is Physical Dying In The Music Industry?</w:t>
+                          </w:r>
+                        </w:p>
+                        <w:p>
+                          <w:pPr>
+                            <w:pStyle w:val="NoSpacing"/>
+                            <w:rPr>
+                              <w:rFonts w:ascii="Times New Roman" w:hAnsi="Times New Roman" w:cs="Times New Roman"/>
+                              <w:color w:val="4472C4" w:themeColor="accent1"/>
+                              <w:sz w:val="36"/>
+                              <w:szCs w:val="36"/>
+                            </w:rPr>
+                          </w:pPr>
+                          <w:sdt>
+                            <w:sdtPr>
+                              <w:rPr>
+                                <w:rFonts w:ascii="Times New Roman" w:hAnsi="Times New Roman" w:cs="Times New Roman"/>
+                                <w:color w:val="4472C4" w:themeColor="accent1"/>
+                                <w:sz w:val="36"/>
+                                <w:szCs w:val="36"/>
+                              </w:rPr>
+                              <w:alias w:val="Subtitle"/>
+                              <w:tag w:val=""/>
+                              <w:id w:val="2021743002"/>
+                              <w:dataBinding w:prefixMappings="xmlns:ns0='http://purl.org/dc/elements/1.1/' xmlns:ns1='http://schemas.openxmlformats.org/package/2006/metadata/core-properties' " w:xpath="/ns1:coreProperties[1]/ns0:subject[1]" w:storeItemID="{6C3C8BC8-F283-45AE-878A-BAB7291924A1}"/>
+                              <w:text/>
+                            </w:sdtPr>
+                            <w:sdtContent>
+                              <w:r>
+                                <w:rPr>
+                                  <w:rFonts w:ascii="Times New Roman" w:hAnsi="Times New Roman" w:cs="Times New Roman"/>
+                                  <w:color w:val="4472C4" w:themeColor="accent1"/>
+                                  <w:sz w:val="36"/>
+                                  <w:szCs w:val="36"/>
+                                </w:rPr>
+                                <w:t>By Mark Baber</w:t>
+                              </w:r>
+                            </w:sdtContent>
+                          </w:sdt>
+                          <w:r>
+                            <w:rPr>
+                              <w:rFonts w:ascii="Times New Roman" w:hAnsi="Times New Roman" w:cs="Times New Roman"/>
+                              <w:noProof/>
+                            </w:rPr>
+                            <w:t xml:space="preserve"> </w:t>
+                          </w:r>
+                        </w:p>
+                      </w:txbxContent>
+                    </v:textbox>
+                    <w10:wrap anchorx="page" anchory="margin"/>
+                  </v:shape>
+                </w:pict>
+              </mc:Fallback>
+            </mc:AlternateContent>
+          </w:r>
+          <w:r>
+            <w:rPr>
+              <w:noProof/>
+              <w:color w:val="4472C4" w:themeColor="accent1"/>
+              <w:sz w:val="36"/>
+              <w:szCs w:val="36"/>
+            </w:rPr>
+            <mc:AlternateContent>
+              <mc:Choice Requires="wpg">
+                <w:drawing>
+                  <wp:anchor distT="0" distB="0" distL="114300" distR="114300" simplePos="0" relativeHeight="251660288" behindDoc="1" locked="0" layoutInCell="1" allowOverlap="1">
+                    <wp:simplePos x="0" y="0"/>
+                    <mc:AlternateContent>
+                      <mc:Choice Requires="wp14">
+                        <wp:positionH relativeFrom="page">
+                          <wp14:pctPosHOffset>22000</wp14:pctPosHOffset>
+                        </wp:positionH>
+                      </mc:Choice>
+                      <mc:Fallback>
+                        <wp:positionH relativeFrom="page">
+                          <wp:posOffset>1663065</wp:posOffset>
+                        </wp:positionH>
+                      </mc:Fallback>
+                    </mc:AlternateContent>
+                    <mc:AlternateContent>
+                      <mc:Choice Requires="wp14">
+                        <wp:positionV relativeFrom="page">
+                          <wp14:pctPosVOffset>30000</wp14:pctPosVOffset>
+                        </wp:positionV>
+                      </mc:Choice>
+                      <mc:Fallback>
+                        <wp:positionV relativeFrom="page">
+                          <wp:posOffset>3207385</wp:posOffset>
+                        </wp:positionV>
+                      </mc:Fallback>
+                    </mc:AlternateContent>
+                    <wp:extent cx="5494369" cy="5696712"/>
+                    <wp:effectExtent l="0" t="0" r="0" b="3175"/>
+                    <wp:wrapNone/>
+                    <wp:docPr id="63" name="Group 2"/>
+                    <wp:cNvGraphicFramePr>
+                      <a:graphicFrameLocks xmlns:a="http://schemas.openxmlformats.org/drawingml/2006/main" noChangeAspect="1"/>
+                    </wp:cNvGraphicFramePr>
+                    <a:graphic xmlns:a="http://schemas.openxmlformats.org/drawingml/2006/main">
+                      <a:graphicData uri="http://schemas.microsoft.com/office/word/2010/wordprocessingGroup">
+                        <wpg:wgp>
+                          <wpg:cNvGrpSpPr>
+                            <a:grpSpLocks noChangeAspect="1"/>
+                          </wpg:cNvGrpSpPr>
+                          <wpg:grpSpPr>
+                            <a:xfrm>
+                              <a:off x="0" y="0"/>
+                              <a:ext cx="5494369" cy="5696712"/>
+                              <a:chOff x="0" y="0"/>
+                              <a:chExt cx="4329113" cy="4491038"/>
+                            </a:xfrm>
+                            <a:solidFill>
+                              <a:schemeClr val="tx2">
+                                <a:lumMod val="60000"/>
+                                <a:lumOff val="40000"/>
+                              </a:schemeClr>
+                            </a:solidFill>
+                          </wpg:grpSpPr>
+                          <wps:wsp>
+                            <wps:cNvPr id="64" name="Freeform 64"/>
+                            <wps:cNvSpPr>
+                              <a:spLocks/>
+                            </wps:cNvSpPr>
+                            <wps:spPr bwMode="auto">
+                              <a:xfrm>
+                                <a:off x="1501775" y="0"/>
+                                <a:ext cx="2827338" cy="2835275"/>
+                              </a:xfrm>
+                              <a:custGeom>
+                                <a:avLst/>
+                                <a:gdLst>
+                                  <a:gd name="T0" fmla="*/ 4 w 1781"/>
+                                  <a:gd name="T1" fmla="*/ 1786 h 1786"/>
+                                  <a:gd name="T2" fmla="*/ 0 w 1781"/>
+                                  <a:gd name="T3" fmla="*/ 1782 h 1786"/>
+                                  <a:gd name="T4" fmla="*/ 1776 w 1781"/>
+                                  <a:gd name="T5" fmla="*/ 0 h 1786"/>
+                                  <a:gd name="T6" fmla="*/ 1781 w 1781"/>
+                                  <a:gd name="T7" fmla="*/ 5 h 1786"/>
+                                  <a:gd name="T8" fmla="*/ 4 w 1781"/>
+                                  <a:gd name="T9" fmla="*/ 1786 h 1786"/>
+                                </a:gdLst>
+                                <a:ahLst/>
+                                <a:cxnLst>
+                                  <a:cxn ang="0">
+                                    <a:pos x="T0" y="T1"/>
+                                  </a:cxn>
+                                  <a:cxn ang="0">
+                                    <a:pos x="T2" y="T3"/>
+                                  </a:cxn>
+                                  <a:cxn ang="0">
+                                    <a:pos x="T4" y="T5"/>
+                                  </a:cxn>
+                                  <a:cxn ang="0">
+                                    <a:pos x="T6" y="T7"/>
+                                  </a:cxn>
+                                  <a:cxn ang="0">
+                                    <a:pos x="T8" y="T9"/>
+                                  </a:cxn>
+                                </a:cxnLst>
+                                <a:rect l="0" t="0" r="r" b="b"/>
+                                <a:pathLst>
+                                  <a:path w="1781" h="1786">
+                                    <a:moveTo>
+                                      <a:pt x="4" y="1786"/>
+                                    </a:moveTo>
+                                    <a:lnTo>
+                                      <a:pt x="0" y="1782"/>
+                                    </a:lnTo>
+                                    <a:lnTo>
+                                      <a:pt x="1776" y="0"/>
+                                    </a:lnTo>
+                                    <a:lnTo>
+                                      <a:pt x="1781" y="5"/>
+                                    </a:lnTo>
+                                    <a:lnTo>
+                                      <a:pt x="4" y="1786"/>
+                                    </a:lnTo>
+                                    <a:close/>
+                                  </a:path>
+                                </a:pathLst>
+                              </a:custGeom>
+                              <a:grpFill/>
+                              <a:ln>
+                                <a:noFill/>
+                              </a:ln>
+                              <a:extLst>
+                                <a:ext uri="{91240B29-F687-4F45-9708-019B960494DF}">
+                                  <a14:hiddenLine xmlns:a14="http://schemas.microsoft.com/office/drawing/2010/main" w="9525">
+                                    <a:solidFill>
+                                      <a:srgbClr val="000000"/>
+                                    </a:solidFill>
+                                    <a:round/>
+                                    <a:headEnd/>
+                                    <a:tailEnd/>
+                                  </a14:hiddenLine>
+                                </a:ext>
+                              </a:extLst>
+                            </wps:spPr>
+                            <wps:bodyPr vert="horz" wrap="square" lIns="91440" tIns="45720" rIns="91440" bIns="45720" numCol="1" anchor="t" anchorCtr="0" compatLnSpc="1">
+                              <a:prstTxWarp prst="textNoShape">
+                                <a:avLst/>
+                              </a:prstTxWarp>
+                            </wps:bodyPr>
+                          </wps:wsp>
+                          <wps:wsp>
+                            <wps:cNvPr id="65" name="Freeform 65"/>
+                            <wps:cNvSpPr>
+                              <a:spLocks/>
+                            </wps:cNvSpPr>
+                            <wps:spPr bwMode="auto">
+                              <a:xfrm>
+                                <a:off x="782637" y="227013"/>
+                                <a:ext cx="3546475" cy="3546475"/>
+                              </a:xfrm>
+                              <a:custGeom>
+                                <a:avLst/>
+                                <a:gdLst>
+                                  <a:gd name="T0" fmla="*/ 5 w 2234"/>
+                                  <a:gd name="T1" fmla="*/ 2234 h 2234"/>
+                                  <a:gd name="T2" fmla="*/ 0 w 2234"/>
+                                  <a:gd name="T3" fmla="*/ 2229 h 2234"/>
+                                  <a:gd name="T4" fmla="*/ 2229 w 2234"/>
+                                  <a:gd name="T5" fmla="*/ 0 h 2234"/>
+                                  <a:gd name="T6" fmla="*/ 2234 w 2234"/>
+                                  <a:gd name="T7" fmla="*/ 5 h 2234"/>
+                                  <a:gd name="T8" fmla="*/ 5 w 2234"/>
+                                  <a:gd name="T9" fmla="*/ 2234 h 2234"/>
+                                </a:gdLst>
+                                <a:ahLst/>
+                                <a:cxnLst>
+                                  <a:cxn ang="0">
+                                    <a:pos x="T0" y="T1"/>
+                                  </a:cxn>
+                                  <a:cxn ang="0">
+                                    <a:pos x="T2" y="T3"/>
+                                  </a:cxn>
+                                  <a:cxn ang="0">
+                                    <a:pos x="T4" y="T5"/>
+                                  </a:cxn>
+                                  <a:cxn ang="0">
+                                    <a:pos x="T6" y="T7"/>
+                                  </a:cxn>
+                                  <a:cxn ang="0">
+                                    <a:pos x="T8" y="T9"/>
+                                  </a:cxn>
+                                </a:cxnLst>
+                                <a:rect l="0" t="0" r="r" b="b"/>
+                                <a:pathLst>
+                                  <a:path w="2234" h="2234">
+                                    <a:moveTo>
+                                      <a:pt x="5" y="2234"/>
+                                    </a:moveTo>
+                                    <a:lnTo>
+                                      <a:pt x="0" y="2229"/>
+                                    </a:lnTo>
+                                    <a:lnTo>
+                                      <a:pt x="2229" y="0"/>
+                                    </a:lnTo>
+                                    <a:lnTo>
+                                      <a:pt x="2234" y="5"/>
+                                    </a:lnTo>
+                                    <a:lnTo>
+                                      <a:pt x="5" y="2234"/>
+                                    </a:lnTo>
+                                    <a:close/>
+                                  </a:path>
+                                </a:pathLst>
+                              </a:custGeom>
+                              <a:grpFill/>
+                              <a:ln>
+                                <a:noFill/>
+                              </a:ln>
+                              <a:extLst>
+                                <a:ext uri="{91240B29-F687-4F45-9708-019B960494DF}">
+                                  <a14:hiddenLine xmlns:a14="http://schemas.microsoft.com/office/drawing/2010/main" w="9525">
+                                    <a:solidFill>
+                                      <a:srgbClr val="000000"/>
+                                    </a:solidFill>
+                                    <a:round/>
+                                    <a:headEnd/>
+                                    <a:tailEnd/>
+                                  </a14:hiddenLine>
+                                </a:ext>
+                              </a:extLst>
+                            </wps:spPr>
+                            <wps:bodyPr vert="horz" wrap="square" lIns="91440" tIns="45720" rIns="91440" bIns="45720" numCol="1" anchor="t" anchorCtr="0" compatLnSpc="1">
+                              <a:prstTxWarp prst="textNoShape">
+                                <a:avLst/>
+                              </a:prstTxWarp>
+                            </wps:bodyPr>
+                          </wps:wsp>
+                          <wps:wsp>
+                            <wps:cNvPr id="66" name="Freeform 66"/>
+                            <wps:cNvSpPr>
+                              <a:spLocks/>
+                            </wps:cNvSpPr>
+                            <wps:spPr bwMode="auto">
+                              <a:xfrm>
+                                <a:off x="841375" y="109538"/>
+                                <a:ext cx="3487738" cy="3487738"/>
+                              </a:xfrm>
+                              <a:custGeom>
+                                <a:avLst/>
+                                <a:gdLst>
+                                  <a:gd name="T0" fmla="*/ 9 w 2197"/>
+                                  <a:gd name="T1" fmla="*/ 2197 h 2197"/>
+                                  <a:gd name="T2" fmla="*/ 0 w 2197"/>
+                                  <a:gd name="T3" fmla="*/ 2193 h 2197"/>
+                                  <a:gd name="T4" fmla="*/ 2188 w 2197"/>
+                                  <a:gd name="T5" fmla="*/ 0 h 2197"/>
+                                  <a:gd name="T6" fmla="*/ 2197 w 2197"/>
+                                  <a:gd name="T7" fmla="*/ 10 h 2197"/>
+                                  <a:gd name="T8" fmla="*/ 9 w 2197"/>
+                                  <a:gd name="T9" fmla="*/ 2197 h 2197"/>
+                                </a:gdLst>
+                                <a:ahLst/>
+                                <a:cxnLst>
+                                  <a:cxn ang="0">
+                                    <a:pos x="T0" y="T1"/>
+                                  </a:cxn>
+                                  <a:cxn ang="0">
+                                    <a:pos x="T2" y="T3"/>
+                                  </a:cxn>
+                                  <a:cxn ang="0">
+                                    <a:pos x="T4" y="T5"/>
+                                  </a:cxn>
+                                  <a:cxn ang="0">
+                                    <a:pos x="T6" y="T7"/>
+                                  </a:cxn>
+                                  <a:cxn ang="0">
+                                    <a:pos x="T8" y="T9"/>
+                                  </a:cxn>
+                                </a:cxnLst>
+                                <a:rect l="0" t="0" r="r" b="b"/>
+                                <a:pathLst>
+                                  <a:path w="2197" h="2197">
+                                    <a:moveTo>
+                                      <a:pt x="9" y="2197"/>
+                                    </a:moveTo>
+                                    <a:lnTo>
+                                      <a:pt x="0" y="2193"/>
+                                    </a:lnTo>
+                                    <a:lnTo>
+                                      <a:pt x="2188" y="0"/>
+                                    </a:lnTo>
+                                    <a:lnTo>
+                                      <a:pt x="2197" y="10"/>
+                                    </a:lnTo>
+                                    <a:lnTo>
+                                      <a:pt x="9" y="2197"/>
+                                    </a:lnTo>
+                                    <a:close/>
+                                  </a:path>
+                                </a:pathLst>
+                              </a:custGeom>
+                              <a:grpFill/>
+                              <a:ln>
+                                <a:noFill/>
+                              </a:ln>
+                              <a:extLst>
+                                <a:ext uri="{91240B29-F687-4F45-9708-019B960494DF}">
+                                  <a14:hiddenLine xmlns:a14="http://schemas.microsoft.com/office/drawing/2010/main" w="9525">
+                                    <a:solidFill>
+                                      <a:srgbClr val="000000"/>
+                                    </a:solidFill>
+                                    <a:round/>
+                                    <a:headEnd/>
+                                    <a:tailEnd/>
+                                  </a14:hiddenLine>
+                                </a:ext>
+                              </a:extLst>
+                            </wps:spPr>
+                            <wps:bodyPr vert="horz" wrap="square" lIns="91440" tIns="45720" rIns="91440" bIns="45720" numCol="1" anchor="t" anchorCtr="0" compatLnSpc="1">
+                              <a:prstTxWarp prst="textNoShape">
+                                <a:avLst/>
+                              </a:prstTxWarp>
+                            </wps:bodyPr>
+                          </wps:wsp>
+                          <wps:wsp>
+                            <wps:cNvPr id="67" name="Freeform 67"/>
+                            <wps:cNvSpPr>
+                              <a:spLocks/>
+                            </wps:cNvSpPr>
+                            <wps:spPr bwMode="auto">
+                              <a:xfrm>
+                                <a:off x="1216025" y="498475"/>
+                                <a:ext cx="3113088" cy="3121025"/>
+                              </a:xfrm>
+                              <a:custGeom>
+                                <a:avLst/>
+                                <a:gdLst>
+                                  <a:gd name="T0" fmla="*/ 9 w 1961"/>
+                                  <a:gd name="T1" fmla="*/ 1966 h 1966"/>
+                                  <a:gd name="T2" fmla="*/ 0 w 1961"/>
+                                  <a:gd name="T3" fmla="*/ 1957 h 1966"/>
+                                  <a:gd name="T4" fmla="*/ 1952 w 1961"/>
+                                  <a:gd name="T5" fmla="*/ 0 h 1966"/>
+                                  <a:gd name="T6" fmla="*/ 1961 w 1961"/>
+                                  <a:gd name="T7" fmla="*/ 9 h 1966"/>
+                                  <a:gd name="T8" fmla="*/ 9 w 1961"/>
+                                  <a:gd name="T9" fmla="*/ 1966 h 1966"/>
+                                </a:gdLst>
+                                <a:ahLst/>
+                                <a:cxnLst>
+                                  <a:cxn ang="0">
+                                    <a:pos x="T0" y="T1"/>
+                                  </a:cxn>
+                                  <a:cxn ang="0">
+                                    <a:pos x="T2" y="T3"/>
+                                  </a:cxn>
+                                  <a:cxn ang="0">
+                                    <a:pos x="T4" y="T5"/>
+                                  </a:cxn>
+                                  <a:cxn ang="0">
+                                    <a:pos x="T6" y="T7"/>
+                                  </a:cxn>
+                                  <a:cxn ang="0">
+                                    <a:pos x="T8" y="T9"/>
+                                  </a:cxn>
+                                </a:cxnLst>
+                                <a:rect l="0" t="0" r="r" b="b"/>
+                                <a:pathLst>
+                                  <a:path w="1961" h="1966">
+                                    <a:moveTo>
+                                      <a:pt x="9" y="1966"/>
+                                    </a:moveTo>
+                                    <a:lnTo>
+                                      <a:pt x="0" y="1957"/>
+                                    </a:lnTo>
+                                    <a:lnTo>
+                                      <a:pt x="1952" y="0"/>
+                                    </a:lnTo>
+                                    <a:lnTo>
+                                      <a:pt x="1961" y="9"/>
+                                    </a:lnTo>
+                                    <a:lnTo>
+                                      <a:pt x="9" y="1966"/>
+                                    </a:lnTo>
+                                    <a:close/>
+                                  </a:path>
+                                </a:pathLst>
+                              </a:custGeom>
+                              <a:grpFill/>
+                              <a:ln>
+                                <a:noFill/>
+                              </a:ln>
+                              <a:extLst>
+                                <a:ext uri="{91240B29-F687-4F45-9708-019B960494DF}">
+                                  <a14:hiddenLine xmlns:a14="http://schemas.microsoft.com/office/drawing/2010/main" w="9525">
+                                    <a:solidFill>
+                                      <a:srgbClr val="000000"/>
+                                    </a:solidFill>
+                                    <a:round/>
+                                    <a:headEnd/>
+                                    <a:tailEnd/>
+                                  </a14:hiddenLine>
+                                </a:ext>
+                              </a:extLst>
+                            </wps:spPr>
+                            <wps:bodyPr vert="horz" wrap="square" lIns="91440" tIns="45720" rIns="91440" bIns="45720" numCol="1" anchor="t" anchorCtr="0" compatLnSpc="1">
+                              <a:prstTxWarp prst="textNoShape">
+                                <a:avLst/>
+                              </a:prstTxWarp>
+                            </wps:bodyPr>
+                          </wps:wsp>
+                          <wps:wsp>
+                            <wps:cNvPr id="68" name="Freeform 68"/>
+                            <wps:cNvSpPr>
+                              <a:spLocks/>
+                            </wps:cNvSpPr>
+                            <wps:spPr bwMode="auto">
+                              <a:xfrm>
+                                <a:off x="0" y="153988"/>
+                                <a:ext cx="4329113" cy="4337050"/>
+                              </a:xfrm>
+                              <a:custGeom>
+                                <a:avLst/>
+                                <a:gdLst>
+                                  <a:gd name="T0" fmla="*/ 0 w 2727"/>
+                                  <a:gd name="T1" fmla="*/ 2732 h 2732"/>
+                                  <a:gd name="T2" fmla="*/ 0 w 2727"/>
+                                  <a:gd name="T3" fmla="*/ 2728 h 2732"/>
+                                  <a:gd name="T4" fmla="*/ 2722 w 2727"/>
+                                  <a:gd name="T5" fmla="*/ 0 h 2732"/>
+                                  <a:gd name="T6" fmla="*/ 2727 w 2727"/>
+                                  <a:gd name="T7" fmla="*/ 5 h 2732"/>
+                                  <a:gd name="T8" fmla="*/ 0 w 2727"/>
+                                  <a:gd name="T9" fmla="*/ 2732 h 2732"/>
+                                </a:gdLst>
+                                <a:ahLst/>
+                                <a:cxnLst>
+                                  <a:cxn ang="0">
+                                    <a:pos x="T0" y="T1"/>
+                                  </a:cxn>
+                                  <a:cxn ang="0">
+                                    <a:pos x="T2" y="T3"/>
+                                  </a:cxn>
+                                  <a:cxn ang="0">
+                                    <a:pos x="T4" y="T5"/>
+                                  </a:cxn>
+                                  <a:cxn ang="0">
+                                    <a:pos x="T6" y="T7"/>
+                                  </a:cxn>
+                                  <a:cxn ang="0">
+                                    <a:pos x="T8" y="T9"/>
+                                  </a:cxn>
+                                </a:cxnLst>
+                                <a:rect l="0" t="0" r="r" b="b"/>
+                                <a:pathLst>
+                                  <a:path w="2727" h="2732">
+                                    <a:moveTo>
+                                      <a:pt x="0" y="2732"/>
+                                    </a:moveTo>
+                                    <a:lnTo>
+                                      <a:pt x="0" y="2728"/>
+                                    </a:lnTo>
+                                    <a:lnTo>
+                                      <a:pt x="2722" y="0"/>
+                                    </a:lnTo>
+                                    <a:lnTo>
+                                      <a:pt x="2727" y="5"/>
+                                    </a:lnTo>
+                                    <a:lnTo>
+                                      <a:pt x="0" y="2732"/>
+                                    </a:lnTo>
+                                    <a:close/>
+                                  </a:path>
+                                </a:pathLst>
+                              </a:custGeom>
+                              <a:grpFill/>
+                              <a:ln>
+                                <a:noFill/>
+                              </a:ln>
+                              <a:extLst>
+                                <a:ext uri="{91240B29-F687-4F45-9708-019B960494DF}">
+                                  <a14:hiddenLine xmlns:a14="http://schemas.microsoft.com/office/drawing/2010/main" w="9525">
+                                    <a:solidFill>
+                                      <a:srgbClr val="000000"/>
+                                    </a:solidFill>
+                                    <a:round/>
+                                    <a:headEnd/>
+                                    <a:tailEnd/>
+                                  </a14:hiddenLine>
+                                </a:ext>
+                              </a:extLst>
+                            </wps:spPr>
+                            <wps:bodyPr vert="horz" wrap="square" lIns="91440" tIns="45720" rIns="91440" bIns="45720" numCol="1" anchor="t" anchorCtr="0" compatLnSpc="1">
+                              <a:prstTxWarp prst="textNoShape">
+                                <a:avLst/>
+                              </a:prstTxWarp>
+                            </wps:bodyPr>
+                          </wps:wsp>
+                        </wpg:wgp>
+                      </a:graphicData>
+                    </a:graphic>
+                    <wp14:sizeRelH relativeFrom="page">
+                      <wp14:pctWidth>70600</wp14:pctWidth>
+                    </wp14:sizeRelH>
+                    <wp14:sizeRelV relativeFrom="page">
+                      <wp14:pctHeight>56600</wp14:pctHeight>
+                    </wp14:sizeRelV>
+                  </wp:anchor>
+                </w:drawing>
+              </mc:Choice>
+              <mc:Fallback>
+                <w:pict>
+                  <v:group w14:anchorId="14A524DE" id="Group 2" o:spid="_x0000_s1026" style="position:absolute;margin-left:0;margin-top:0;width:432.65pt;height:448.55pt;z-index:-251656192;mso-width-percent:706;mso-height-percent:566;mso-left-percent:220;mso-top-percent:300;mso-position-horizontal-relative:page;mso-position-vertical-relative:page;mso-width-percent:706;mso-height-percent:566;mso-left-percent:220;mso-top-percent:300" coordsize="43291,44910" o:gfxdata="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">
+                    <o:lock v:ext="edit" aspectratio="t"/>
+                    <v:shape id="Freeform 64" o:spid="_x0000_s1027" style="position:absolute;left:15017;width:28274;height:28352;visibility:visible;mso-wrap-style:square;v-text-anchor:top" coordsize="1781,1786" o:gfxdata="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" path="m4,1786l,1782,1776,r5,5l4,1786xe" filled="f" stroked="f">
+                      <v:path arrowok="t" o:connecttype="custom" o:connectlocs="6350,2835275;0,2828925;2819400,0;2827338,7938;6350,2835275" o:connectangles="0,0,0,0,0"/>
+                    </v:shape>
+                    <v:shape id="Freeform 65" o:spid="_x0000_s1028" style="position:absolute;left:7826;top:2270;width:35465;height:35464;visibility:visible;mso-wrap-style:square;v-text-anchor:top" coordsize="2234,2234" o:gfxdata="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" path="m5,2234l,2229,2229,r5,5l5,2234xe" filled="f" stroked="f">
+                      <v:path arrowok="t" o:connecttype="custom" o:connectlocs="7938,3546475;0,3538538;3538538,0;3546475,7938;7938,3546475" o:connectangles="0,0,0,0,0"/>
+                    </v:shape>
+                    <v:shape id="Freeform 66" o:spid="_x0000_s1029" style="position:absolute;left:8413;top:1095;width:34878;height:34877;visibility:visible;mso-wrap-style:square;v-text-anchor:top" coordsize="2197,2197" o:gfxdata="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" path="m9,2197l,2193,2188,r9,10l9,2197xe" filled="f" stroked="f">
+                      <v:path arrowok="t" o:connecttype="custom" o:connectlocs="14288,3487738;0,3481388;3473450,0;3487738,15875;14288,3487738" o:connectangles="0,0,0,0,0"/>
+                    </v:shape>
+                    <v:shape id="Freeform 67" o:spid="_x0000_s1030" style="position:absolute;left:12160;top:4984;width:31131;height:31211;visibility:visible;mso-wrap-style:square;v-text-anchor:top" coordsize="1961,1966" o:gfxdata="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" path="m9,1966l,1957,1952,r9,9l9,1966xe" filled="f" stroked="f">
+                      <v:path arrowok="t" o:connecttype="custom" o:connectlocs="14288,3121025;0,3106738;3098800,0;3113088,14288;14288,3121025" o:connectangles="0,0,0,0,0"/>
+                    </v:shape>
+                    <v:shape id="Freeform 68" o:spid="_x0000_s1031" style="position:absolute;top:1539;width:43291;height:43371;visibility:visible;mso-wrap-style:square;v-text-anchor:top" coordsize="2727,2732" o:gfxdata="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" path="m,2732r,-4l2722,r5,5l,2732xe" filled="f" stroked="f">
+                      <v:path arrowok="t" o:connecttype="custom" o:connectlocs="0,4337050;0,4330700;4321175,0;4329113,7938;0,4337050" o:connectangles="0,0,0,0,0"/>
+                    </v:shape>
+                    <w10:wrap anchorx="page" anchory="page"/>
+                  </v:group>
+                </w:pict>
+              </mc:Fallback>
+            </mc:AlternateContent>
+          </w:r>
+          <w:r>
+            <w:rPr>
+              <w:noProof/>
+            </w:rPr>
+            <mc:AlternateContent>
+              <mc:Choice Requires="wps">
+                <w:drawing>
+                  <wp:anchor distT="0" distB="0" distL="114300" distR="114300" simplePos="0" relativeHeight="251659264" behindDoc="0" locked="0" layoutInCell="1" allowOverlap="1">
+                    <wp:simplePos x="0" y="0"/>
+                    <wp:positionH relativeFrom="page">
+                      <wp:align>center</wp:align>
+                    </wp:positionH>
+                    <wp:positionV relativeFrom="margin">
+                      <wp:align>bottom</wp:align>
+                    </wp:positionV>
+                    <wp:extent cx="5943600" cy="374904"/>
+                    <wp:effectExtent l="0" t="0" r="0" b="2540"/>
+                    <wp:wrapNone/>
+                    <wp:docPr id="69" name="Text Box 69"/>
+                    <wp:cNvGraphicFramePr/>
+                    <a:graphic xmlns:a="http://schemas.openxmlformats.org/drawingml/2006/main">
+                      <a:graphicData uri="http://schemas.microsoft.com/office/word/2010/wordprocessingShape">
+                        <wps:wsp>
+                          <wps:cNvSpPr txBox="1"/>
+                          <wps:spPr>
+                            <a:xfrm>
+                              <a:off x="0" y="0"/>
+                              <a:ext cx="5943600" cy="374904"/>
+                            </a:xfrm>
+                            <a:prstGeom prst="rect">
+                              <a:avLst/>
+                            </a:prstGeom>
+                            <a:noFill/>
+                            <a:ln w="6350">
+                              <a:noFill/>
+                            </a:ln>
+                            <a:effectLst/>
+                          </wps:spPr>
+                          <wps:style>
+                            <a:lnRef idx="0">
+                              <a:schemeClr val="accent1"/>
+                            </a:lnRef>
+                            <a:fillRef idx="0">
+                              <a:schemeClr val="accent1"/>
+                            </a:fillRef>
+                            <a:effectRef idx="0">
+                              <a:schemeClr val="accent1"/>
+                            </a:effectRef>
+                            <a:fontRef idx="minor">
+                              <a:schemeClr val="dk1"/>
+                            </a:fontRef>
+                          </wps:style>
+                          <wps:txbx>
+                            <w:txbxContent>
+                              <w:p>
+                                <w:pPr>
+                                  <w:pStyle w:val="NoSpacing"/>
+                                  <w:jc w:val="right"/>
+                                  <w:rPr>
+                                    <w:rFonts w:ascii="Times New Roman" w:hAnsi="Times New Roman" w:cs="Times New Roman"/>
+                                    <w:color w:val="4472C4" w:themeColor="accent1"/>
+                                    <w:sz w:val="36"/>
+                                    <w:szCs w:val="36"/>
+                                  </w:rPr>
+                                </w:pPr>
+                                <w:sdt>
+                                  <w:sdtPr>
+                                    <w:rPr>
+                                      <w:rFonts w:ascii="Times New Roman" w:hAnsi="Times New Roman" w:cs="Times New Roman"/>
+                                      <w:color w:val="4472C4" w:themeColor="accent1"/>
+                                      <w:sz w:val="36"/>
+                                      <w:szCs w:val="36"/>
+                                    </w:rPr>
+                                    <w:alias w:val="School"/>
+                                    <w:tag w:val="School"/>
+                                    <w:id w:val="1850680582"/>
+                                    <w:dataBinding w:prefixMappings="xmlns:ns0='http://schemas.openxmlformats.org/officeDocument/2006/extended-properties' " w:xpath="/ns0:Properties[1]/ns0:Company[1]" w:storeItemID="{6668398D-A668-4E3E-A5EB-62B293D839F1}"/>
+                                    <w:text/>
+                                  </w:sdtPr>
+                                  <w:sdtContent>
+                                    <w:r>
+                                      <w:rPr>
+                                        <w:rFonts w:ascii="Times New Roman" w:hAnsi="Times New Roman" w:cs="Times New Roman"/>
+                                        <w:color w:val="4472C4" w:themeColor="accent1"/>
+                                        <w:sz w:val="36"/>
+                                        <w:szCs w:val="36"/>
+                                      </w:rPr>
+                                      <w:t>University of South Wales</w:t>
+                                    </w:r>
+                                  </w:sdtContent>
+                                </w:sdt>
+                              </w:p>
+                              <w:sdt>
+                                <w:sdtPr>
+                                  <w:rPr>
+                                    <w:rFonts w:ascii="Times New Roman" w:hAnsi="Times New Roman" w:cs="Times New Roman"/>
+                                    <w:color w:val="4472C4" w:themeColor="accent1"/>
+                                    <w:sz w:val="36"/>
+                                    <w:szCs w:val="36"/>
+                                  </w:rPr>
+                                  <w:alias w:val="Course"/>
+                                  <w:tag w:val="Course"/>
+                                  <w:id w:val="1717703537"/>
+                                  <w:dataBinding w:prefixMappings="xmlns:ns0='http://purl.org/dc/elements/1.1/' xmlns:ns1='http://schemas.openxmlformats.org/package/2006/metadata/core-properties' " w:xpath="/ns1:coreProperties[1]/ns1:category[1]" w:storeItemID="{6C3C8BC8-F283-45AE-878A-BAB7291924A1}"/>
+                                  <w:text/>
+                                </w:sdtPr>
+                                <w:sdtContent>
+                                  <w:p>
+                                    <w:pPr>
+                                      <w:pStyle w:val="NoSpacing"/>
+                                      <w:jc w:val="right"/>
+                                      <w:rPr>
+                                        <w:rFonts w:ascii="Times New Roman" w:hAnsi="Times New Roman" w:cs="Times New Roman"/>
+                                        <w:color w:val="4472C4" w:themeColor="accent1"/>
+                                        <w:sz w:val="36"/>
+                                        <w:szCs w:val="36"/>
+                                      </w:rPr>
+                                    </w:pPr>
+                                    <w:r>
+                                      <w:rPr>
+                                        <w:rFonts w:ascii="Times New Roman" w:hAnsi="Times New Roman" w:cs="Times New Roman"/>
+                                        <w:color w:val="4472C4" w:themeColor="accent1"/>
+                                        <w:sz w:val="36"/>
+                                        <w:szCs w:val="36"/>
+                                      </w:rPr>
+                                      <w:t>IS3S661</w:t>
+                                    </w:r>
+                                  </w:p>
+                                </w:sdtContent>
+                              </w:sdt>
+                            </w:txbxContent>
+                          </wps:txbx>
+                          <wps:bodyPr rot="0" spcFirstLastPara="0" vertOverflow="overflow" horzOverflow="overflow" vert="horz" wrap="square" lIns="0" tIns="0" rIns="0" bIns="0" numCol="1" spcCol="0" rtlCol="0" fromWordArt="0" anchor="b" anchorCtr="0" forceAA="0" compatLnSpc="1">
+                            <a:prstTxWarp prst="textNoShape">
+                              <a:avLst/>
+                            </a:prstTxWarp>
+                            <a:spAutoFit/>
+                          </wps:bodyPr>
+                        </wps:wsp>
+                      </a:graphicData>
+                    </a:graphic>
+                    <wp14:sizeRelH relativeFrom="page">
+                      <wp14:pctWidth>76500</wp14:pctWidth>
+                    </wp14:sizeRelH>
+                    <wp14:sizeRelV relativeFrom="margin">
+                      <wp14:pctHeight>0</wp14:pctHeight>
+                    </wp14:sizeRelV>
+                  </wp:anchor>
+                </w:drawing>
+              </mc:Choice>
+              <mc:Fallback>
+                <w:pict>
+                  <v:shape id="Text Box 69" o:spid="_x0000_s1027" type="#_x0000_t202" style="position:absolute;margin-left:0;margin-top:0;width:468pt;height:29.5pt;z-index:251659264;visibility:visible;mso-wrap-style:square;mso-width-percent:765;mso-height-percent:0;mso-wrap-distance-left:9pt;mso-wrap-distance-top:0;mso-wrap-distance-right:9pt;mso-wrap-distance-bottom:0;mso-position-horizontal:center;mso-position-horizontal-relative:page;mso-position-vertical:bottom;mso-position-vertical-relative:margin;mso-width-percent:765;mso-height-percent:0;mso-width-relative:page;mso-height-relative:margin;v-text-anchor:bottom" o:gfxdata="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" filled="f" stroked="f" strokeweight=".5pt">
+                    <v:textbox style="mso-fit-shape-to-text:t" inset="0,0,0,0">
+                      <w:txbxContent>
+                        <w:p>
+                          <w:pPr>
+                            <w:pStyle w:val="NoSpacing"/>
+                            <w:jc w:val="right"/>
+                            <w:rPr>
+                              <w:rFonts w:ascii="Times New Roman" w:hAnsi="Times New Roman" w:cs="Times New Roman"/>
+                              <w:color w:val="4472C4" w:themeColor="accent1"/>
+                              <w:sz w:val="36"/>
+                              <w:szCs w:val="36"/>
+                            </w:rPr>
+                          </w:pPr>
+                          <w:sdt>
+                            <w:sdtPr>
+                              <w:rPr>
+                                <w:rFonts w:ascii="Times New Roman" w:hAnsi="Times New Roman" w:cs="Times New Roman"/>
+                                <w:color w:val="4472C4" w:themeColor="accent1"/>
+                                <w:sz w:val="36"/>
+                                <w:szCs w:val="36"/>
+                              </w:rPr>
+                              <w:alias w:val="School"/>
+                              <w:tag w:val="School"/>
+                              <w:id w:val="1850680582"/>
+                              <w:dataBinding w:prefixMappings="xmlns:ns0='http://schemas.openxmlformats.org/officeDocument/2006/extended-properties' " w:xpath="/ns0:Properties[1]/ns0:Company[1]" w:storeItemID="{6668398D-A668-4E3E-A5EB-62B293D839F1}"/>
+                              <w:text/>
+                            </w:sdtPr>
+                            <w:sdtContent>
+                              <w:r>
+                                <w:rPr>
+                                  <w:rFonts w:ascii="Times New Roman" w:hAnsi="Times New Roman" w:cs="Times New Roman"/>
+                                  <w:color w:val="4472C4" w:themeColor="accent1"/>
+                                  <w:sz w:val="36"/>
+                                  <w:szCs w:val="36"/>
+                                </w:rPr>
+                                <w:t>University of South Wales</w:t>
+                              </w:r>
+                            </w:sdtContent>
+                          </w:sdt>
+                        </w:p>
+                        <w:sdt>
+                          <w:sdtPr>
+                            <w:rPr>
+                              <w:rFonts w:ascii="Times New Roman" w:hAnsi="Times New Roman" w:cs="Times New Roman"/>
+                              <w:color w:val="4472C4" w:themeColor="accent1"/>
+                              <w:sz w:val="36"/>
+                              <w:szCs w:val="36"/>
+                            </w:rPr>
+                            <w:alias w:val="Course"/>
+                            <w:tag w:val="Course"/>
+                            <w:id w:val="1717703537"/>
+                            <w:dataBinding w:prefixMappings="xmlns:ns0='http://purl.org/dc/elements/1.1/' xmlns:ns1='http://schemas.openxmlformats.org/package/2006/metadata/core-properties' " w:xpath="/ns1:coreProperties[1]/ns1:category[1]" w:storeItemID="{6C3C8BC8-F283-45AE-878A-BAB7291924A1}"/>
+                            <w:text/>
+                          </w:sdtPr>
+                          <w:sdtContent>
+                            <w:p>
+                              <w:pPr>
+                                <w:pStyle w:val="NoSpacing"/>
+                                <w:jc w:val="right"/>
+                                <w:rPr>
+                                  <w:rFonts w:ascii="Times New Roman" w:hAnsi="Times New Roman" w:cs="Times New Roman"/>
+                                  <w:color w:val="4472C4" w:themeColor="accent1"/>
+                                  <w:sz w:val="36"/>
+                                  <w:szCs w:val="36"/>
+                                </w:rPr>
+                              </w:pPr>
+                              <w:r>
+                                <w:rPr>
+                                  <w:rFonts w:ascii="Times New Roman" w:hAnsi="Times New Roman" w:cs="Times New Roman"/>
+                                  <w:color w:val="4472C4" w:themeColor="accent1"/>
+                                  <w:sz w:val="36"/>
+                                  <w:szCs w:val="36"/>
+                                </w:rPr>
+                                <w:t>IS3S661</w:t>
+                              </w:r>
+                            </w:p>
+                          </w:sdtContent>
+                        </w:sdt>
+                      </w:txbxContent>
+                    </v:textbox>
+                    <w10:wrap anchorx="page" anchory="margin"/>
+                  </v:shape>
+                </w:pict>
+              </mc:Fallback>
+            </mc:AlternateContent>
+          </w:r>
+        </w:p>
+        <w:p>
+          <w:pPr>
+            <w:spacing w:after="0" w:line="240" w:lineRule="auto"/>
+          </w:pPr>
+          <w:r>
+            <w:br w:type="page"/>
+          </w:r>
+        </w:p>
+      </w:sdtContent>
+    </w:sdt>
+    <w:bookmarkStart w:id="4" w:name="_Toc24018366" w:displacedByCustomXml="next"/>
+    <w:sdt>
+      <w:sdtPr>
+        <w:id w:val="2132200340"/>
         <w:docPartObj>
           <w:docPartGallery w:val="Table of Contents"/>
-          <w:docPartUnique w:val="true"/>
+          <w:docPartUnique/>
         </w:docPartObj>
       </w:sdtPr>
+      <w:sdtEndPr>
+        <w:rPr>
+          <w:rFonts w:asciiTheme="minorHAnsi" w:eastAsiaTheme="minorHAnsi" w:hAnsiTheme="minorHAnsi" w:cstheme="minorBidi"/>
+          <w:b/>
+          <w:bCs/>
+          <w:noProof/>
+          <w:color w:val="auto"/>
+          <w:sz w:val="22"/>
+          <w:szCs w:val="22"/>
+          <w:lang w:val="en-GB"/>
+        </w:rPr>
+      </w:sdtEndPr>
       <w:sdtContent>
         <w:p>
           <w:pPr>
             <w:pStyle w:val="TOCHeading"/>
-            <w:spacing w:before="240" w:after="0"/>
-            <w:rPr/>
           </w:pPr>
-          <w:bookmarkStart w:id="0" w:name="_Toc23406321"/>
-          <w:bookmarkStart w:id="1" w:name="_Toc23683398"/>
           <w:r>
-            <w:rPr/>
             <w:t>Table of Contents</w:t>
           </w:r>
-          <w:bookmarkEnd w:id="0"/>
-          <w:bookmarkEnd w:id="1"/>
+          <w:bookmarkEnd w:id="4"/>
         </w:p>
         <w:p>
           <w:pPr>
-            <w:pStyle w:val="Contents1"/>
+            <w:pStyle w:val="TOC1"/>
             <w:tabs>
-              <w:tab w:val="clear" w:pos="720"/>
-              <w:tab w:val="right" w:pos="9016" w:leader="dot"/>
+              <w:tab w:val="right" w:leader="dot" w:pos="9016"/>
             </w:tabs>
             <w:rPr>
-              <w:rFonts w:eastAsia="" w:eastAsiaTheme="minorEastAsia"/>
+              <w:rFonts w:eastAsiaTheme="minorEastAsia"/>
+              <w:noProof/>
               <w:lang w:eastAsia="en-GB"/>
             </w:rPr>
           </w:pPr>
@@ -41,61 +1086,63 @@
             <w:fldChar w:fldCharType="begin"/>
           </w:r>
           <w:r>
-            <w:rPr>
-              <w:webHidden/>
-              <w:rStyle w:val="IndexLink"/>
-              <w:vanish w:val="false"/>
-              <w:rFonts w:ascii="Times New Roman" w:hAnsi="Times New Roman"/>
-            </w:rPr>
-            <w:instrText> TOC \z \o "1-3" \u \h</w:instrText>
+            <w:instrText xml:space="preserve"> TOC \o "1-3" \h \z \u </w:instrText>
           </w:r>
           <w:r>
-            <w:rPr>
-              <w:webHidden/>
-              <w:rStyle w:val="IndexLink"/>
-              <w:vanish w:val="false"/>
-              <w:rFonts w:ascii="Times New Roman" w:hAnsi="Times New Roman"/>
-            </w:rPr>
             <w:fldChar w:fldCharType="separate"/>
           </w:r>
-          <w:hyperlink w:anchor="_Toc23683399">
-            <w:r>
-              <w:rPr>
-                <w:webHidden/>
-                <w:rStyle w:val="IndexLink"/>
-                <w:rFonts w:ascii="Times New Roman" w:hAnsi="Times New Roman"/>
-                <w:vanish w:val="false"/>
-              </w:rPr>
-              <w:t>1 - Introduction - description 150 10%</w:t>
-            </w:r>
-            <w:r>
-              <w:rPr>
+          <w:hyperlink w:anchor="_Toc24018366" w:history="1">
+            <w:r>
+              <w:rPr>
+                <w:rStyle w:val="Hyperlink"/>
+                <w:noProof/>
+              </w:rPr>
+              <w:t>Table of Contents</w:t>
+            </w:r>
+            <w:r>
+              <w:rPr>
+                <w:noProof/>
+                <w:webHidden/>
+              </w:rPr>
+              <w:tab/>
+            </w:r>
+            <w:r>
+              <w:rPr>
+                <w:noProof/>
                 <w:webHidden/>
               </w:rPr>
               <w:fldChar w:fldCharType="begin"/>
             </w:r>
             <w:r>
               <w:rPr>
-                <w:webHidden/>
-              </w:rPr>
-              <w:instrText>PAGEREF _Toc23683399 \h</w:instrText>
-            </w:r>
-            <w:r>
-              <w:rPr>
+                <w:noProof/>
+                <w:webHidden/>
+              </w:rPr>
+              <w:instrText xml:space="preserve"> PAGEREF _Toc24018366 \h </w:instrText>
+            </w:r>
+            <w:r>
+              <w:rPr>
+                <w:noProof/>
+                <w:webHidden/>
+              </w:rPr>
+            </w:r>
+            <w:r>
+              <w:rPr>
+                <w:noProof/>
                 <w:webHidden/>
               </w:rPr>
               <w:fldChar w:fldCharType="separate"/>
             </w:r>
             <w:r>
               <w:rPr>
-                <w:rStyle w:val="IndexLink"/>
-                <w:rFonts w:ascii="Times New Roman" w:hAnsi="Times New Roman"/>
-              </w:rPr>
-              <w:tab/>
+                <w:noProof/>
+                <w:webHidden/>
+              </w:rPr>
               <w:t>1</w:t>
             </w:r>
             <w:r>
               <w:rPr>
+                <w:noProof/>
                 <w:webHidden/>
               </w:rPr>
               <w:fldChar w:fldCharType="end"/>
@@ -104,64 +1151,68 @@
         </w:p>
         <w:p>
           <w:pPr>
-            <w:pStyle w:val="Contents1"/>
+            <w:pStyle w:val="TOC1"/>
             <w:tabs>
-              <w:tab w:val="clear" w:pos="720"/>
-              <w:tab w:val="left" w:pos="2951" w:leader="none"/>
-              <w:tab w:val="right" w:pos="9016" w:leader="dot"/>
+              <w:tab w:val="right" w:leader="dot" w:pos="9016"/>
             </w:tabs>
             <w:rPr>
-              <w:rFonts w:eastAsia="" w:eastAsiaTheme="minorEastAsia"/>
+              <w:rFonts w:eastAsiaTheme="minorEastAsia"/>
+              <w:noProof/>
               <w:lang w:eastAsia="en-GB"/>
             </w:rPr>
           </w:pPr>
-          <w:hyperlink w:anchor="_Toc23683400">
-            <w:r>
-              <w:rPr>
-                <w:webHidden/>
-                <w:rStyle w:val="IndexLink"/>
-                <w:rFonts w:ascii="Times New Roman" w:hAnsi="Times New Roman"/>
-                <w:vanish w:val="false"/>
-              </w:rPr>
-              <w:t>2 - Evaluation of Organisations</w:t>
-            </w:r>
-            <w:r>
-              <w:rPr>
-                <w:rStyle w:val="IndexLink"/>
-                <w:rFonts w:eastAsia="" w:ascii="Times New Roman" w:hAnsi="Times New Roman" w:eastAsiaTheme="minorEastAsia"/>
-                <w:lang w:eastAsia="en-GB"/>
+          <w:hyperlink w:anchor="_Toc24018367" w:history="1">
+            <w:r>
+              <w:rPr>
+                <w:rStyle w:val="Hyperlink"/>
+                <w:noProof/>
+              </w:rPr>
+              <w:t>1 - Introduction - description (68)</w:t>
+            </w:r>
+            <w:r>
+              <w:rPr>
+                <w:noProof/>
+                <w:webHidden/>
               </w:rPr>
               <w:tab/>
             </w:r>
             <w:r>
               <w:rPr>
+                <w:noProof/>
                 <w:webHidden/>
               </w:rPr>
               <w:fldChar w:fldCharType="begin"/>
             </w:r>
             <w:r>
               <w:rPr>
-                <w:webHidden/>
-              </w:rPr>
-              <w:instrText>PAGEREF _Toc23683400 \h</w:instrText>
-            </w:r>
-            <w:r>
-              <w:rPr>
+                <w:noProof/>
+                <w:webHidden/>
+              </w:rPr>
+              <w:instrText xml:space="preserve"> PAGEREF _Toc24018367 \h </w:instrText>
+            </w:r>
+            <w:r>
+              <w:rPr>
+                <w:noProof/>
+                <w:webHidden/>
+              </w:rPr>
+            </w:r>
+            <w:r>
+              <w:rPr>
+                <w:noProof/>
                 <w:webHidden/>
               </w:rPr>
               <w:fldChar w:fldCharType="separate"/>
             </w:r>
             <w:r>
               <w:rPr>
-                <w:rStyle w:val="IndexLink"/>
-                <w:rFonts w:ascii="Times New Roman" w:hAnsi="Times New Roman"/>
-              </w:rPr>
-              <w:t>400 words - 25%</w:t>
-              <w:tab/>
-              <w:t>1</w:t>
-            </w:r>
-            <w:r>
-              <w:rPr>
+                <w:noProof/>
+                <w:webHidden/>
+              </w:rPr>
+              <w:t>2</w:t>
+            </w:r>
+            <w:r>
+              <w:rPr>
+                <w:noProof/>
                 <w:webHidden/>
               </w:rPr>
               <w:fldChar w:fldCharType="end"/>
@@ -170,54 +1221,68 @@
         </w:p>
         <w:p>
           <w:pPr>
-            <w:pStyle w:val="Contents2"/>
+            <w:pStyle w:val="TOC1"/>
             <w:tabs>
-              <w:tab w:val="clear" w:pos="720"/>
-              <w:tab w:val="right" w:pos="9016" w:leader="dot"/>
+              <w:tab w:val="right" w:leader="dot" w:pos="9016"/>
             </w:tabs>
             <w:rPr>
-              <w:rFonts w:eastAsia="" w:eastAsiaTheme="minorEastAsia"/>
+              <w:rFonts w:eastAsiaTheme="minorEastAsia"/>
+              <w:noProof/>
               <w:lang w:eastAsia="en-GB"/>
             </w:rPr>
           </w:pPr>
-          <w:hyperlink w:anchor="_Toc23683401">
-            <w:r>
-              <w:rPr>
-                <w:webHidden/>
-                <w:rStyle w:val="IndexLink"/>
-                <w:rFonts w:cs="Times New Roman" w:ascii="Times New Roman" w:hAnsi="Times New Roman"/>
-                <w:vanish w:val="false"/>
-              </w:rPr>
-              <w:t>2.1.1 - Spotify</w:t>
-            </w:r>
-            <w:r>
-              <w:rPr>
+          <w:hyperlink w:anchor="_Toc24018368" w:history="1">
+            <w:r>
+              <w:rPr>
+                <w:rStyle w:val="Hyperlink"/>
+                <w:noProof/>
+              </w:rPr>
+              <w:t>2 - Evaluation of Organisations (168)</w:t>
+            </w:r>
+            <w:r>
+              <w:rPr>
+                <w:noProof/>
+                <w:webHidden/>
+              </w:rPr>
+              <w:tab/>
+            </w:r>
+            <w:r>
+              <w:rPr>
+                <w:noProof/>
                 <w:webHidden/>
               </w:rPr>
               <w:fldChar w:fldCharType="begin"/>
             </w:r>
             <w:r>
               <w:rPr>
-                <w:webHidden/>
-              </w:rPr>
-              <w:instrText>PAGEREF _Toc23683401 \h</w:instrText>
-            </w:r>
-            <w:r>
-              <w:rPr>
+                <w:noProof/>
+                <w:webHidden/>
+              </w:rPr>
+              <w:instrText xml:space="preserve"> PAGEREF _Toc24018368 \h </w:instrText>
+            </w:r>
+            <w:r>
+              <w:rPr>
+                <w:noProof/>
+                <w:webHidden/>
+              </w:rPr>
+            </w:r>
+            <w:r>
+              <w:rPr>
+                <w:noProof/>
                 <w:webHidden/>
               </w:rPr>
               <w:fldChar w:fldCharType="separate"/>
             </w:r>
             <w:r>
               <w:rPr>
-                <w:rStyle w:val="IndexLink"/>
-                <w:rFonts w:ascii="Times New Roman" w:hAnsi="Times New Roman"/>
-              </w:rPr>
-              <w:tab/>
-              <w:t>1</w:t>
-            </w:r>
-            <w:r>
-              <w:rPr>
+                <w:noProof/>
+                <w:webHidden/>
+              </w:rPr>
+              <w:t>2</w:t>
+            </w:r>
+            <w:r>
+              <w:rPr>
+                <w:noProof/>
                 <w:webHidden/>
               </w:rPr>
               <w:fldChar w:fldCharType="end"/>
@@ -226,54 +1291,69 @@
         </w:p>
         <w:p>
           <w:pPr>
-            <w:pStyle w:val="Contents2"/>
+            <w:pStyle w:val="TOC2"/>
             <w:tabs>
-              <w:tab w:val="clear" w:pos="720"/>
-              <w:tab w:val="right" w:pos="9016" w:leader="dot"/>
+              <w:tab w:val="right" w:leader="dot" w:pos="9016"/>
             </w:tabs>
             <w:rPr>
-              <w:rFonts w:eastAsia="" w:eastAsiaTheme="minorEastAsia"/>
+              <w:rFonts w:eastAsiaTheme="minorEastAsia"/>
+              <w:noProof/>
               <w:lang w:eastAsia="en-GB"/>
             </w:rPr>
           </w:pPr>
-          <w:hyperlink w:anchor="_Toc23683402">
-            <w:r>
-              <w:rPr>
-                <w:webHidden/>
-                <w:rStyle w:val="IndexLink"/>
-                <w:rFonts w:cs="Times New Roman" w:ascii="Times New Roman" w:hAnsi="Times New Roman"/>
-                <w:vanish w:val="false"/>
-              </w:rPr>
-              <w:t>2.2.2 - HMV</w:t>
-            </w:r>
-            <w:r>
-              <w:rPr>
+          <w:hyperlink w:anchor="_Toc24018369" w:history="1">
+            <w:r>
+              <w:rPr>
+                <w:rStyle w:val="Hyperlink"/>
+                <w:rFonts w:cs="Times New Roman"/>
+                <w:noProof/>
+              </w:rPr>
+              <w:t>2.1.1 - Spotify</w:t>
+            </w:r>
+            <w:r>
+              <w:rPr>
+                <w:noProof/>
+                <w:webHidden/>
+              </w:rPr>
+              <w:tab/>
+            </w:r>
+            <w:r>
+              <w:rPr>
+                <w:noProof/>
                 <w:webHidden/>
               </w:rPr>
               <w:fldChar w:fldCharType="begin"/>
             </w:r>
             <w:r>
               <w:rPr>
-                <w:webHidden/>
-              </w:rPr>
-              <w:instrText>PAGEREF _Toc23683402 \h</w:instrText>
-            </w:r>
-            <w:r>
-              <w:rPr>
+                <w:noProof/>
+                <w:webHidden/>
+              </w:rPr>
+              <w:instrText xml:space="preserve"> PAGEREF _Toc24018369 \h </w:instrText>
+            </w:r>
+            <w:r>
+              <w:rPr>
+                <w:noProof/>
+                <w:webHidden/>
+              </w:rPr>
+            </w:r>
+            <w:r>
+              <w:rPr>
+                <w:noProof/>
                 <w:webHidden/>
               </w:rPr>
               <w:fldChar w:fldCharType="separate"/>
             </w:r>
             <w:r>
               <w:rPr>
-                <w:rStyle w:val="IndexLink"/>
-                <w:rFonts w:ascii="Times New Roman" w:hAnsi="Times New Roman"/>
-              </w:rPr>
-              <w:tab/>
+                <w:noProof/>
+                <w:webHidden/>
+              </w:rPr>
               <w:t>2</w:t>
             </w:r>
             <w:r>
               <w:rPr>
+                <w:noProof/>
                 <w:webHidden/>
               </w:rPr>
               <w:fldChar w:fldCharType="end"/>
@@ -282,54 +1362,69 @@
         </w:p>
         <w:p>
           <w:pPr>
-            <w:pStyle w:val="Contents1"/>
+            <w:pStyle w:val="TOC2"/>
             <w:tabs>
-              <w:tab w:val="clear" w:pos="720"/>
-              <w:tab w:val="right" w:pos="9016" w:leader="dot"/>
+              <w:tab w:val="right" w:leader="dot" w:pos="9016"/>
             </w:tabs>
             <w:rPr>
-              <w:rFonts w:eastAsia="" w:eastAsiaTheme="minorEastAsia"/>
+              <w:rFonts w:eastAsiaTheme="minorEastAsia"/>
+              <w:noProof/>
               <w:lang w:eastAsia="en-GB"/>
             </w:rPr>
           </w:pPr>
-          <w:hyperlink w:anchor="_Toc23683403">
-            <w:r>
-              <w:rPr>
-                <w:webHidden/>
-                <w:rStyle w:val="IndexLink"/>
-                <w:rFonts w:ascii="Times New Roman" w:hAnsi="Times New Roman"/>
-                <w:vanish w:val="false"/>
-              </w:rPr>
-              <w:t>3 - Porters Five Forces</w:t>
-            </w:r>
-            <w:r>
-              <w:rPr>
+          <w:hyperlink w:anchor="_Toc24018370" w:history="1">
+            <w:r>
+              <w:rPr>
+                <w:rStyle w:val="Hyperlink"/>
+                <w:rFonts w:cs="Times New Roman"/>
+                <w:noProof/>
+              </w:rPr>
+              <w:t>2.2.2 - HMV</w:t>
+            </w:r>
+            <w:r>
+              <w:rPr>
+                <w:noProof/>
+                <w:webHidden/>
+              </w:rPr>
+              <w:tab/>
+            </w:r>
+            <w:r>
+              <w:rPr>
+                <w:noProof/>
                 <w:webHidden/>
               </w:rPr>
               <w:fldChar w:fldCharType="begin"/>
             </w:r>
             <w:r>
               <w:rPr>
-                <w:webHidden/>
-              </w:rPr>
-              <w:instrText>PAGEREF _Toc23683403 \h</w:instrText>
-            </w:r>
-            <w:r>
-              <w:rPr>
+                <w:noProof/>
+                <w:webHidden/>
+              </w:rPr>
+              <w:instrText xml:space="preserve"> PAGEREF _Toc24018370 \h </w:instrText>
+            </w:r>
+            <w:r>
+              <w:rPr>
+                <w:noProof/>
+                <w:webHidden/>
+              </w:rPr>
+            </w:r>
+            <w:r>
+              <w:rPr>
+                <w:noProof/>
                 <w:webHidden/>
               </w:rPr>
               <w:fldChar w:fldCharType="separate"/>
             </w:r>
             <w:r>
               <w:rPr>
-                <w:rStyle w:val="IndexLink"/>
-                <w:rFonts w:ascii="Times New Roman" w:hAnsi="Times New Roman"/>
-              </w:rPr>
-              <w:tab/>
+                <w:noProof/>
+                <w:webHidden/>
+              </w:rPr>
               <w:t>3</w:t>
             </w:r>
             <w:r>
               <w:rPr>
+                <w:noProof/>
                 <w:webHidden/>
               </w:rPr>
               <w:fldChar w:fldCharType="end"/>
@@ -338,54 +1433,68 @@
         </w:p>
         <w:p>
           <w:pPr>
-            <w:pStyle w:val="Contents2"/>
+            <w:pStyle w:val="TOC2"/>
             <w:tabs>
-              <w:tab w:val="clear" w:pos="720"/>
-              <w:tab w:val="right" w:pos="9016" w:leader="dot"/>
+              <w:tab w:val="right" w:leader="dot" w:pos="9016"/>
             </w:tabs>
             <w:rPr>
-              <w:rFonts w:eastAsia="" w:eastAsiaTheme="minorEastAsia"/>
+              <w:rFonts w:eastAsiaTheme="minorEastAsia"/>
+              <w:noProof/>
               <w:lang w:eastAsia="en-GB"/>
             </w:rPr>
           </w:pPr>
-          <w:hyperlink w:anchor="_Toc23683404">
-            <w:r>
-              <w:rPr>
-                <w:webHidden/>
-                <w:rStyle w:val="IndexLink"/>
-                <w:rFonts w:cs="Times New Roman" w:ascii="Times New Roman" w:hAnsi="Times New Roman"/>
-                <w:vanish w:val="false"/>
-              </w:rPr>
-              <w:t>4 - VRIO</w:t>
-            </w:r>
-            <w:r>
-              <w:rPr>
+          <w:hyperlink w:anchor="_Toc24018371" w:history="1">
+            <w:r>
+              <w:rPr>
+                <w:rStyle w:val="Hyperlink"/>
+                <w:noProof/>
+              </w:rPr>
+              <w:t>2.2.3 – Mission &amp; Vision Statements (60)</w:t>
+            </w:r>
+            <w:r>
+              <w:rPr>
+                <w:noProof/>
+                <w:webHidden/>
+              </w:rPr>
+              <w:tab/>
+            </w:r>
+            <w:r>
+              <w:rPr>
+                <w:noProof/>
                 <w:webHidden/>
               </w:rPr>
               <w:fldChar w:fldCharType="begin"/>
             </w:r>
             <w:r>
               <w:rPr>
-                <w:webHidden/>
-              </w:rPr>
-              <w:instrText>PAGEREF _Toc23683404 \h</w:instrText>
-            </w:r>
-            <w:r>
-              <w:rPr>
+                <w:noProof/>
+                <w:webHidden/>
+              </w:rPr>
+              <w:instrText xml:space="preserve"> PAGEREF _Toc24018371 \h </w:instrText>
+            </w:r>
+            <w:r>
+              <w:rPr>
+                <w:noProof/>
+                <w:webHidden/>
+              </w:rPr>
+            </w:r>
+            <w:r>
+              <w:rPr>
+                <w:noProof/>
                 <w:webHidden/>
               </w:rPr>
               <w:fldChar w:fldCharType="separate"/>
             </w:r>
             <w:r>
               <w:rPr>
-                <w:rStyle w:val="IndexLink"/>
-                <w:rFonts w:ascii="Times New Roman" w:hAnsi="Times New Roman"/>
-              </w:rPr>
-              <w:tab/>
-              <w:t>6</w:t>
-            </w:r>
-            <w:r>
-              <w:rPr>
+                <w:noProof/>
+                <w:webHidden/>
+              </w:rPr>
+              <w:t>4</w:t>
+            </w:r>
+            <w:r>
+              <w:rPr>
+                <w:noProof/>
                 <w:webHidden/>
               </w:rPr>
               <w:fldChar w:fldCharType="end"/>
@@ -394,70 +1503,68 @@
         </w:p>
         <w:p>
           <w:pPr>
-            <w:pStyle w:val="Contents2"/>
+            <w:pStyle w:val="TOC1"/>
             <w:tabs>
-              <w:tab w:val="clear" w:pos="720"/>
-              <w:tab w:val="left" w:pos="2612" w:leader="none"/>
-              <w:tab w:val="right" w:pos="9016" w:leader="dot"/>
+              <w:tab w:val="right" w:leader="dot" w:pos="9016"/>
             </w:tabs>
             <w:rPr>
-              <w:rFonts w:eastAsia="" w:eastAsiaTheme="minorEastAsia"/>
+              <w:rFonts w:eastAsiaTheme="minorEastAsia"/>
+              <w:noProof/>
               <w:lang w:eastAsia="en-GB"/>
             </w:rPr>
           </w:pPr>
-          <w:hyperlink w:anchor="_Toc23683405">
-            <w:r>
-              <w:rPr>
-                <w:webHidden/>
-                <w:rStyle w:val="IndexLink"/>
-                <w:rFonts w:cs="Times New Roman" w:ascii="Times New Roman" w:hAnsi="Times New Roman"/>
-                <w:vanish w:val="false"/>
-              </w:rPr>
-              <w:t>5 - Comparative analysis</w:t>
-            </w:r>
-            <w:r>
-              <w:rPr>
-                <w:rStyle w:val="IndexLink"/>
-                <w:rFonts w:eastAsia="" w:ascii="Times New Roman" w:hAnsi="Times New Roman" w:eastAsiaTheme="minorEastAsia"/>
-                <w:lang w:eastAsia="en-GB"/>
+          <w:hyperlink w:anchor="_Toc24018372" w:history="1">
+            <w:r>
+              <w:rPr>
+                <w:rStyle w:val="Hyperlink"/>
+                <w:noProof/>
+              </w:rPr>
+              <w:t>3 - Porters Five Forces (413)</w:t>
+            </w:r>
+            <w:r>
+              <w:rPr>
+                <w:noProof/>
+                <w:webHidden/>
               </w:rPr>
               <w:tab/>
             </w:r>
             <w:r>
               <w:rPr>
-                <w:rStyle w:val="IndexLink"/>
-                <w:rFonts w:cs="Times New Roman" w:ascii="Times New Roman" w:hAnsi="Times New Roman"/>
-              </w:rPr>
-              <w:t xml:space="preserve"> 400 words - 25%</w:t>
-            </w:r>
-            <w:r>
-              <w:rPr>
+                <w:noProof/>
                 <w:webHidden/>
               </w:rPr>
               <w:fldChar w:fldCharType="begin"/>
             </w:r>
             <w:r>
               <w:rPr>
-                <w:webHidden/>
-              </w:rPr>
-              <w:instrText>PAGEREF _Toc23683405 \h</w:instrText>
-            </w:r>
-            <w:r>
-              <w:rPr>
+                <w:noProof/>
+                <w:webHidden/>
+              </w:rPr>
+              <w:instrText xml:space="preserve"> PAGEREF _Toc24018372 \h </w:instrText>
+            </w:r>
+            <w:r>
+              <w:rPr>
+                <w:noProof/>
+                <w:webHidden/>
+              </w:rPr>
+            </w:r>
+            <w:r>
+              <w:rPr>
+                <w:noProof/>
                 <w:webHidden/>
               </w:rPr>
               <w:fldChar w:fldCharType="separate"/>
             </w:r>
             <w:r>
               <w:rPr>
-                <w:rStyle w:val="IndexLink"/>
-                <w:rFonts w:ascii="Times New Roman" w:hAnsi="Times New Roman"/>
-              </w:rPr>
-              <w:tab/>
-              <w:t>6</w:t>
-            </w:r>
-            <w:r>
-              <w:rPr>
+                <w:noProof/>
+                <w:webHidden/>
+              </w:rPr>
+              <w:t>5</w:t>
+            </w:r>
+            <w:r>
+              <w:rPr>
+                <w:noProof/>
                 <w:webHidden/>
               </w:rPr>
               <w:fldChar w:fldCharType="end"/>
@@ -466,64 +1573,68 @@
         </w:p>
         <w:p>
           <w:pPr>
-            <w:pStyle w:val="Contents1"/>
+            <w:pStyle w:val="TOC1"/>
             <w:tabs>
-              <w:tab w:val="clear" w:pos="720"/>
-              <w:tab w:val="left" w:pos="1540" w:leader="none"/>
-              <w:tab w:val="right" w:pos="9016" w:leader="dot"/>
+              <w:tab w:val="right" w:leader="dot" w:pos="9016"/>
             </w:tabs>
             <w:rPr>
-              <w:rFonts w:eastAsia="" w:eastAsiaTheme="minorEastAsia"/>
+              <w:rFonts w:eastAsiaTheme="minorEastAsia"/>
+              <w:noProof/>
               <w:lang w:eastAsia="en-GB"/>
             </w:rPr>
           </w:pPr>
-          <w:hyperlink w:anchor="_Toc23683406">
-            <w:r>
-              <w:rPr>
-                <w:webHidden/>
-                <w:rStyle w:val="IndexLink"/>
-                <w:rFonts w:ascii="Times New Roman" w:hAnsi="Times New Roman"/>
-                <w:vanish w:val="false"/>
-              </w:rPr>
-              <w:t xml:space="preserve">6 - Conclusion </w:t>
-            </w:r>
-            <w:r>
-              <w:rPr>
-                <w:rStyle w:val="IndexLink"/>
-                <w:rFonts w:eastAsia="" w:ascii="Times New Roman" w:hAnsi="Times New Roman" w:eastAsiaTheme="minorEastAsia"/>
-                <w:lang w:eastAsia="en-GB"/>
+          <w:hyperlink w:anchor="_Toc24018373" w:history="1">
+            <w:r>
+              <w:rPr>
+                <w:rStyle w:val="Hyperlink"/>
+                <w:noProof/>
+              </w:rPr>
+              <w:t>4 – VRIO</w:t>
+            </w:r>
+            <w:r>
+              <w:rPr>
+                <w:noProof/>
+                <w:webHidden/>
               </w:rPr>
               <w:tab/>
             </w:r>
             <w:r>
               <w:rPr>
+                <w:noProof/>
                 <w:webHidden/>
               </w:rPr>
               <w:fldChar w:fldCharType="begin"/>
             </w:r>
             <w:r>
               <w:rPr>
-                <w:webHidden/>
-              </w:rPr>
-              <w:instrText>PAGEREF _Toc23683406 \h</w:instrText>
-            </w:r>
-            <w:r>
-              <w:rPr>
+                <w:noProof/>
+                <w:webHidden/>
+              </w:rPr>
+              <w:instrText xml:space="preserve"> PAGEREF _Toc24018373 \h </w:instrText>
+            </w:r>
+            <w:r>
+              <w:rPr>
+                <w:noProof/>
+                <w:webHidden/>
+              </w:rPr>
+            </w:r>
+            <w:r>
+              <w:rPr>
+                <w:noProof/>
                 <w:webHidden/>
               </w:rPr>
               <w:fldChar w:fldCharType="separate"/>
             </w:r>
             <w:r>
               <w:rPr>
-                <w:rStyle w:val="IndexLink"/>
-                <w:rFonts w:ascii="Times New Roman" w:hAnsi="Times New Roman"/>
-              </w:rPr>
-              <w:t xml:space="preserve">  150 words - 10%</w:t>
-              <w:tab/>
+                <w:noProof/>
+                <w:webHidden/>
+              </w:rPr>
               <w:t>8</w:t>
             </w:r>
             <w:r>
               <w:rPr>
+                <w:noProof/>
                 <w:webHidden/>
               </w:rPr>
               <w:fldChar w:fldCharType="end"/>
@@ -532,54 +1643,68 @@
         </w:p>
         <w:p>
           <w:pPr>
-            <w:pStyle w:val="Contents1"/>
+            <w:pStyle w:val="TOC1"/>
             <w:tabs>
-              <w:tab w:val="clear" w:pos="720"/>
-              <w:tab w:val="right" w:pos="9016" w:leader="dot"/>
+              <w:tab w:val="right" w:leader="dot" w:pos="9016"/>
             </w:tabs>
             <w:rPr>
-              <w:rFonts w:eastAsia="" w:eastAsiaTheme="minorEastAsia"/>
+              <w:rFonts w:eastAsiaTheme="minorEastAsia"/>
+              <w:noProof/>
               <w:lang w:eastAsia="en-GB"/>
             </w:rPr>
           </w:pPr>
-          <w:hyperlink w:anchor="_Toc23683407">
-            <w:r>
-              <w:rPr>
-                <w:webHidden/>
-                <w:rStyle w:val="IndexLink"/>
-                <w:rFonts w:ascii="Times New Roman" w:hAnsi="Times New Roman"/>
-                <w:vanish w:val="false"/>
-              </w:rPr>
-              <w:t>7 – References</w:t>
-            </w:r>
-            <w:r>
-              <w:rPr>
+          <w:hyperlink w:anchor="_Toc24018374" w:history="1">
+            <w:r>
+              <w:rPr>
+                <w:rStyle w:val="Hyperlink"/>
+                <w:noProof/>
+              </w:rPr>
+              <w:t>5 – Conclusion</w:t>
+            </w:r>
+            <w:r>
+              <w:rPr>
+                <w:noProof/>
+                <w:webHidden/>
+              </w:rPr>
+              <w:tab/>
+            </w:r>
+            <w:r>
+              <w:rPr>
+                <w:noProof/>
                 <w:webHidden/>
               </w:rPr>
               <w:fldChar w:fldCharType="begin"/>
             </w:r>
             <w:r>
               <w:rPr>
-                <w:webHidden/>
-              </w:rPr>
-              <w:instrText>PAGEREF _Toc23683407 \h</w:instrText>
-            </w:r>
-            <w:r>
-              <w:rPr>
+                <w:noProof/>
+                <w:webHidden/>
+              </w:rPr>
+              <w:instrText xml:space="preserve"> PAGEREF _Toc24018374 \h </w:instrText>
+            </w:r>
+            <w:r>
+              <w:rPr>
+                <w:noProof/>
+                <w:webHidden/>
+              </w:rPr>
+            </w:r>
+            <w:r>
+              <w:rPr>
+                <w:noProof/>
                 <w:webHidden/>
               </w:rPr>
               <w:fldChar w:fldCharType="separate"/>
             </w:r>
             <w:r>
               <w:rPr>
-                <w:rStyle w:val="IndexLink"/>
-                <w:rFonts w:ascii="Times New Roman" w:hAnsi="Times New Roman"/>
-              </w:rPr>
-              <w:tab/>
-              <w:t>9</w:t>
-            </w:r>
-            <w:r>
-              <w:rPr>
+                <w:noProof/>
+                <w:webHidden/>
+              </w:rPr>
+              <w:t>10</w:t>
+            </w:r>
+            <w:r>
+              <w:rPr>
+                <w:noProof/>
                 <w:webHidden/>
               </w:rPr>
               <w:fldChar w:fldCharType="end"/>
@@ -588,54 +1713,68 @@
         </w:p>
         <w:p>
           <w:pPr>
-            <w:pStyle w:val="Contents1"/>
+            <w:pStyle w:val="TOC1"/>
             <w:tabs>
-              <w:tab w:val="clear" w:pos="720"/>
-              <w:tab w:val="right" w:pos="9016" w:leader="dot"/>
+              <w:tab w:val="right" w:leader="dot" w:pos="9016"/>
             </w:tabs>
             <w:rPr>
-              <w:rFonts w:eastAsia="" w:eastAsiaTheme="minorEastAsia"/>
+              <w:rFonts w:eastAsiaTheme="minorEastAsia"/>
+              <w:noProof/>
               <w:lang w:eastAsia="en-GB"/>
             </w:rPr>
           </w:pPr>
-          <w:hyperlink w:anchor="_Toc23683408">
-            <w:r>
-              <w:rPr>
-                <w:webHidden/>
-                <w:rStyle w:val="IndexLink"/>
-                <w:rFonts w:ascii="Times New Roman" w:hAnsi="Times New Roman"/>
-                <w:vanish w:val="false"/>
-              </w:rPr>
-              <w:t>5 – Appendix</w:t>
-            </w:r>
-            <w:r>
-              <w:rPr>
+          <w:hyperlink w:anchor="_Toc24018375" w:history="1">
+            <w:r>
+              <w:rPr>
+                <w:rStyle w:val="Hyperlink"/>
+                <w:noProof/>
+              </w:rPr>
+              <w:t>7 – References</w:t>
+            </w:r>
+            <w:r>
+              <w:rPr>
+                <w:noProof/>
+                <w:webHidden/>
+              </w:rPr>
+              <w:tab/>
+            </w:r>
+            <w:r>
+              <w:rPr>
+                <w:noProof/>
                 <w:webHidden/>
               </w:rPr>
               <w:fldChar w:fldCharType="begin"/>
             </w:r>
             <w:r>
               <w:rPr>
-                <w:webHidden/>
-              </w:rPr>
-              <w:instrText>PAGEREF _Toc23683408 \h</w:instrText>
-            </w:r>
-            <w:r>
-              <w:rPr>
+                <w:noProof/>
+                <w:webHidden/>
+              </w:rPr>
+              <w:instrText xml:space="preserve"> PAGEREF _Toc24018375 \h </w:instrText>
+            </w:r>
+            <w:r>
+              <w:rPr>
+                <w:noProof/>
+                <w:webHidden/>
+              </w:rPr>
+            </w:r>
+            <w:r>
+              <w:rPr>
+                <w:noProof/>
                 <w:webHidden/>
               </w:rPr>
               <w:fldChar w:fldCharType="separate"/>
             </w:r>
             <w:r>
               <w:rPr>
-                <w:rStyle w:val="IndexLink"/>
-                <w:rFonts w:ascii="Times New Roman" w:hAnsi="Times New Roman"/>
-              </w:rPr>
-              <w:tab/>
-              <w:t>10</w:t>
-            </w:r>
-            <w:r>
-              <w:rPr>
+                <w:noProof/>
+                <w:webHidden/>
+              </w:rPr>
+              <w:t>11</w:t>
+            </w:r>
+            <w:r>
+              <w:rPr>
+                <w:noProof/>
                 <w:webHidden/>
               </w:rPr>
               <w:fldChar w:fldCharType="end"/>
@@ -644,54 +1783,68 @@
         </w:p>
         <w:p>
           <w:pPr>
-            <w:pStyle w:val="Contents2"/>
+            <w:pStyle w:val="TOC1"/>
             <w:tabs>
-              <w:tab w:val="clear" w:pos="720"/>
-              <w:tab w:val="right" w:pos="9016" w:leader="dot"/>
+              <w:tab w:val="right" w:leader="dot" w:pos="9016"/>
             </w:tabs>
             <w:rPr>
-              <w:rFonts w:eastAsia="" w:eastAsiaTheme="minorEastAsia"/>
+              <w:rFonts w:eastAsiaTheme="minorEastAsia"/>
+              <w:noProof/>
               <w:lang w:eastAsia="en-GB"/>
             </w:rPr>
           </w:pPr>
-          <w:hyperlink w:anchor="_Toc23683409">
-            <w:r>
-              <w:rPr>
-                <w:webHidden/>
-                <w:rStyle w:val="IndexLink"/>
-                <w:rFonts w:cs="Times New Roman" w:ascii="Times New Roman" w:hAnsi="Times New Roman"/>
-                <w:vanish w:val="false"/>
-              </w:rPr>
-              <w:t>5.1 – Appendix 1</w:t>
-            </w:r>
-            <w:r>
-              <w:rPr>
+          <w:hyperlink w:anchor="_Toc24018376" w:history="1">
+            <w:r>
+              <w:rPr>
+                <w:rStyle w:val="Hyperlink"/>
+                <w:noProof/>
+              </w:rPr>
+              <w:t>7 – Appendix</w:t>
+            </w:r>
+            <w:r>
+              <w:rPr>
+                <w:noProof/>
+                <w:webHidden/>
+              </w:rPr>
+              <w:tab/>
+            </w:r>
+            <w:r>
+              <w:rPr>
+                <w:noProof/>
                 <w:webHidden/>
               </w:rPr>
               <w:fldChar w:fldCharType="begin"/>
             </w:r>
             <w:r>
               <w:rPr>
-                <w:webHidden/>
-              </w:rPr>
-              <w:instrText>PAGEREF _Toc23683409 \h</w:instrText>
-            </w:r>
-            <w:r>
-              <w:rPr>
+                <w:noProof/>
+                <w:webHidden/>
+              </w:rPr>
+              <w:instrText xml:space="preserve"> PAGEREF _Toc24018376 \h </w:instrText>
+            </w:r>
+            <w:r>
+              <w:rPr>
+                <w:noProof/>
+                <w:webHidden/>
+              </w:rPr>
+            </w:r>
+            <w:r>
+              <w:rPr>
+                <w:noProof/>
                 <w:webHidden/>
               </w:rPr>
               <w:fldChar w:fldCharType="separate"/>
             </w:r>
             <w:r>
               <w:rPr>
-                <w:rStyle w:val="IndexLink"/>
-                <w:rFonts w:ascii="Times New Roman" w:hAnsi="Times New Roman"/>
-              </w:rPr>
-              <w:tab/>
-              <w:t>10</w:t>
-            </w:r>
-            <w:r>
-              <w:rPr>
+                <w:noProof/>
+                <w:webHidden/>
+              </w:rPr>
+              <w:t>12</w:t>
+            </w:r>
+            <w:r>
+              <w:rPr>
+                <w:noProof/>
                 <w:webHidden/>
               </w:rPr>
               <w:fldChar w:fldCharType="end"/>
@@ -700,19 +1853,81 @@
         </w:p>
         <w:p>
           <w:pPr>
-            <w:pStyle w:val="Normal"/>
+            <w:pStyle w:val="TOC2"/>
+            <w:tabs>
+              <w:tab w:val="right" w:leader="dot" w:pos="9016"/>
+            </w:tabs>
             <w:rPr>
-              <w:rFonts w:ascii="Times New Roman" w:hAnsi="Times New Roman" w:cs="Times New Roman"/>
+              <w:rFonts w:eastAsiaTheme="minorEastAsia"/>
+              <w:noProof/>
+              <w:lang w:eastAsia="en-GB"/>
             </w:rPr>
           </w:pPr>
+          <w:hyperlink w:anchor="_Toc24018377" w:history="1">
+            <w:r>
+              <w:rPr>
+                <w:rStyle w:val="Hyperlink"/>
+                <w:rFonts w:cs="Times New Roman"/>
+                <w:noProof/>
+              </w:rPr>
+              <w:t>7.1 – Appendix 1</w:t>
+            </w:r>
+            <w:r>
+              <w:rPr>
+                <w:noProof/>
+                <w:webHidden/>
+              </w:rPr>
+              <w:tab/>
+            </w:r>
+            <w:r>
+              <w:rPr>
+                <w:noProof/>
+                <w:webHidden/>
+              </w:rPr>
+              <w:fldChar w:fldCharType="begin"/>
+            </w:r>
+            <w:r>
+              <w:rPr>
+                <w:noProof/>
+                <w:webHidden/>
+              </w:rPr>
+              <w:instrText xml:space="preserve"> PAGEREF _Toc24018377 \h </w:instrText>
+            </w:r>
+            <w:r>
+              <w:rPr>
+                <w:noProof/>
+                <w:webHidden/>
+              </w:rPr>
+            </w:r>
+            <w:r>
+              <w:rPr>
+                <w:noProof/>
+                <w:webHidden/>
+              </w:rPr>
+              <w:fldChar w:fldCharType="separate"/>
+            </w:r>
+            <w:r>
+              <w:rPr>
+                <w:noProof/>
+                <w:webHidden/>
+              </w:rPr>
+              <w:t>12</w:t>
+            </w:r>
+            <w:r>
+              <w:rPr>
+                <w:noProof/>
+                <w:webHidden/>
+              </w:rPr>
+              <w:fldChar w:fldCharType="end"/>
+            </w:r>
+          </w:hyperlink>
+        </w:p>
+        <w:p>
           <w:r>
             <w:rPr>
-              <w:rFonts w:cs="Times New Roman" w:ascii="Times New Roman" w:hAnsi="Times New Roman"/>
-            </w:rPr>
-          </w:r>
-          <w:r>
-            <w:rPr>
-              <w:rFonts w:cs="Times New Roman" w:ascii="Times New Roman" w:hAnsi="Times New Roman"/>
+              <w:b/>
+              <w:bCs/>
+              <w:noProof/>
             </w:rPr>
             <w:fldChar w:fldCharType="end"/>
           </w:r>
@@ -721,73 +1936,91 @@
     </w:sdt>
     <w:p>
       <w:pPr>
-        <w:pStyle w:val="Heading1"/>
-        <w:rPr/>
+        <w:pStyle w:val="Title"/>
       </w:pPr>
-      <w:r>
-        <w:rPr/>
-        <w:t>Title (Is Physical Dying In The Music Industry ?! CLICK BAIT)</w:t>
+    </w:p>
+    <w:p>
+      <w:pPr>
+        <w:pStyle w:val="Title"/>
+        <w:rPr>
+          <w:rFonts w:ascii="Times New Roman" w:hAnsi="Times New Roman" w:cs="Times New Roman"/>
+          <w:color w:val="2F5496" w:themeColor="accent1" w:themeShade="BF"/>
+          <w:sz w:val="32"/>
+          <w:szCs w:val="32"/>
+        </w:rPr>
+      </w:pPr>
+      <w:r>
+        <w:br w:type="page"/>
       </w:r>
     </w:p>
     <w:p>
       <w:pPr>
         <w:pStyle w:val="Heading1"/>
-        <w:rPr/>
       </w:pPr>
-      <w:bookmarkStart w:id="2" w:name="_Toc23405949"/>
-      <w:bookmarkStart w:id="3" w:name="_Toc22724592"/>
-      <w:bookmarkStart w:id="4" w:name="_Toc22971099"/>
-      <w:bookmarkStart w:id="5" w:name="_Toc23683399"/>
-      <w:r>
-        <w:rPr/>
-        <w:t xml:space="preserve">1 - Introduction - description </w:t>
-      </w:r>
+      <w:bookmarkStart w:id="5" w:name="_Toc24018367"/>
+      <w:r>
+        <w:lastRenderedPageBreak/>
+        <w:t>1</w:t>
+      </w:r>
+      <w:r>
+        <w:t xml:space="preserve"> - Introduction</w:t>
+      </w:r>
+      <w:bookmarkEnd w:id="3"/>
       <w:bookmarkEnd w:id="2"/>
-      <w:bookmarkEnd w:id="3"/>
-      <w:bookmarkEnd w:id="4"/>
+      <w:bookmarkEnd w:id="1"/>
+      <w:bookmarkEnd w:id="0"/>
       <w:bookmarkEnd w:id="5"/>
-      <w:r>
-        <w:rPr/>
-        <w:t>(68)</w:t>
-      </w:r>
     </w:p>
     <w:p>
       <w:pPr>
-        <w:pStyle w:val="Normal"/>
         <w:rPr>
           <w:rFonts w:ascii="Times New Roman" w:hAnsi="Times New Roman"/>
         </w:rPr>
       </w:pPr>
       <w:r>
         <w:rPr>
-          <w:rFonts w:cs="Times New Roman" w:ascii="Times New Roman" w:hAnsi="Times New Roman"/>
+          <w:rFonts w:ascii="Times New Roman" w:hAnsi="Times New Roman" w:cs="Times New Roman"/>
           <w:sz w:val="24"/>
           <w:szCs w:val="24"/>
         </w:rPr>
-        <w:t>This report evaluates the e-commerce strategies of two organisations in the business to consumer music industry. The music industry has several business models which include streaming, digital downloads and buying physical copies. Streaming services like Spotify which will be explored in this report are online only, whereas stores such as HMV which is also explored in this report have both digital downloads and physical copies through their stores.</w:t>
+        <w:t xml:space="preserve">This report evaluates the e-commerce strategies of two organisations in the business to </w:t>
+      </w:r>
+      <w:r>
+        <w:rPr>
+          <w:rFonts w:ascii="Times New Roman" w:hAnsi="Times New Roman" w:cs="Times New Roman"/>
+          <w:sz w:val="24"/>
+          <w:szCs w:val="24"/>
+        </w:rPr>
+        <w:t>consumer music industry. The music industry has several business models which include streaming, digital downloads and buying physical copies. Streaming services like Spotify which will be explored in this report are online only, whereas stores such as HMV</w:t>
+      </w:r>
+      <w:r>
+        <w:rPr>
+          <w:rFonts w:ascii="Times New Roman" w:hAnsi="Times New Roman" w:cs="Times New Roman"/>
+          <w:sz w:val="24"/>
+          <w:szCs w:val="24"/>
+        </w:rPr>
+        <w:t xml:space="preserve"> which is also explored in this report have both digital downloads and physical copies through their stores.</w:t>
       </w:r>
     </w:p>
     <w:p>
       <w:pPr>
         <w:pStyle w:val="Heading1"/>
-        <w:rPr/>
       </w:pPr>
-      <w:bookmarkStart w:id="6" w:name="_Toc23683400"/>
-      <w:bookmarkStart w:id="7" w:name="_Toc22971101"/>
-      <w:bookmarkStart w:id="8" w:name="_Toc22724595"/>
-      <w:bookmarkStart w:id="9" w:name="_Toc23405951"/>
-      <w:r>
-        <w:rPr/>
+      <w:bookmarkStart w:id="6" w:name="_Toc22971101"/>
+      <w:bookmarkStart w:id="7" w:name="_Toc22724595"/>
+      <w:bookmarkStart w:id="8" w:name="_Toc23405951"/>
+      <w:bookmarkStart w:id="9" w:name="_Toc24018274"/>
+      <w:bookmarkStart w:id="10" w:name="_Toc24018368"/>
+      <w:r>
         <w:t>2 - Evaluation of Organisations</w:t>
       </w:r>
+      <w:bookmarkStart w:id="11" w:name="_GoBack"/>
       <w:bookmarkEnd w:id="6"/>
       <w:bookmarkEnd w:id="7"/>
       <w:bookmarkEnd w:id="8"/>
       <w:bookmarkEnd w:id="9"/>
-      <w:r>
-        <w:rPr/>
-        <w:t xml:space="preserve"> (168)</w:t>
-      </w:r>
+      <w:bookmarkEnd w:id="10"/>
+      <w:bookmarkEnd w:id="11"/>
     </w:p>
     <w:p>
       <w:pPr>
@@ -796,48 +2029,71 @@
           <w:rFonts w:cs="Times New Roman"/>
         </w:rPr>
       </w:pPr>
-      <w:bookmarkStart w:id="10" w:name="_Toc22724593"/>
-      <w:bookmarkStart w:id="11" w:name="_Toc22971102"/>
-      <w:bookmarkStart w:id="12" w:name="_Toc23405952"/>
-      <w:bookmarkStart w:id="13" w:name="_Toc23683401"/>
+      <w:bookmarkStart w:id="12" w:name="_Toc22724593"/>
+      <w:bookmarkStart w:id="13" w:name="_Toc22971102"/>
+      <w:bookmarkStart w:id="14" w:name="_Toc23405952"/>
+      <w:bookmarkStart w:id="15" w:name="_Toc24018275"/>
+      <w:bookmarkStart w:id="16" w:name="_Toc24018369"/>
       <w:r>
         <w:rPr>
           <w:rFonts w:cs="Times New Roman"/>
         </w:rPr>
         <w:t>2.1.1 - Spotify</w:t>
       </w:r>
-      <w:bookmarkEnd w:id="10"/>
-      <w:bookmarkEnd w:id="11"/>
       <w:bookmarkEnd w:id="12"/>
       <w:bookmarkEnd w:id="13"/>
+      <w:bookmarkEnd w:id="14"/>
+      <w:bookmarkEnd w:id="15"/>
+      <w:bookmarkEnd w:id="16"/>
+    </w:p>
+    <w:p>
+      <w:r>
+        <w:rPr>
+          <w:rFonts w:ascii="Times New Roman" w:hAnsi="Times New Roman" w:cs="Times New Roman"/>
+        </w:rPr>
+        <w:t>With the growing size of streaming platforms vs physical, there is only one company that come</w:t>
+      </w:r>
+      <w:r>
+        <w:rPr>
+          <w:rFonts w:ascii="Times New Roman" w:hAnsi="Times New Roman" w:cs="Times New Roman"/>
+        </w:rPr>
+        <w:t>s to mind, Spotify. Spotify is a music streaming platform who has been around since 2008 Spotify (2019) and is the most popular music streaming service. Figure 1 shows the increase in streaming subscriptions vs physical formats, which is why companies like</w:t>
+      </w:r>
+      <w:r>
+        <w:rPr>
+          <w:rFonts w:ascii="Times New Roman" w:hAnsi="Times New Roman" w:cs="Times New Roman"/>
+        </w:rPr>
+        <w:t xml:space="preserve"> HMV has suffered due to this shift from traditional sales to streaming services. With this shift from physical to digital, it would appear to the younger generation who are more tech savvy and want an </w:t>
+      </w:r>
+      <w:r>
+        <w:rPr>
+          <w:rFonts w:ascii="Times New Roman" w:hAnsi="Times New Roman" w:cs="Times New Roman"/>
+        </w:rPr>
+        <w:t>on-demand</w:t>
+      </w:r>
+      <w:r>
+        <w:rPr>
+          <w:rFonts w:ascii="Times New Roman" w:hAnsi="Times New Roman" w:cs="Times New Roman"/>
+        </w:rPr>
+        <w:t xml:space="preserve"> streaming platform. </w:t>
+      </w:r>
     </w:p>
     <w:p>
       <w:pPr>
-        <w:pStyle w:val="Normal"/>
-        <w:rPr/>
+        <w:jc w:val="center"/>
+        <w:rPr>
+          <w:rFonts w:ascii="Times New Roman" w:hAnsi="Times New Roman" w:cs="Times New Roman"/>
+        </w:rPr>
       </w:pPr>
       <w:r>
         <w:rPr>
-          <w:rFonts w:cs="Times New Roman" w:ascii="Times New Roman" w:hAnsi="Times New Roman"/>
-        </w:rPr>
-        <w:t xml:space="preserve">With the growing size of streaming platforms vs physical, there is only one company that comes to mind, Spotify. Spotify is a music streaming platform who has been around since 2008 Spotify (2019) and is the most popular music streaming service. Figure 1 shows the increase in streaming subscriptions vs physical formats, which is why companies like HMV has suffered due to this shift from traditional sales to streaming services. With this shift from physical to digital, it would appear to the younger generation who are more tech savvy and want an on demand streaming platform. </w:t>
-      </w:r>
-    </w:p>
-    <w:p>
-      <w:pPr>
-        <w:pStyle w:val="Normal"/>
-        <w:jc w:val="center"/>
-        <w:rPr>
-          <w:rFonts w:ascii="Times New Roman" w:hAnsi="Times New Roman" w:cs="Times New Roman"/>
-        </w:rPr>
-      </w:pPr>
-      <w:r>
-        <w:rPr/>
+          <w:noProof/>
+        </w:rPr>
         <w:drawing>
           <wp:inline distT="0" distB="0" distL="0" distR="0">
             <wp:extent cx="4679950" cy="2733040"/>
-            <wp:effectExtent l="0" t="0" r="0" b="0"/>
-            <wp:docPr id="1" name="Picture 3" descr=""/>
+            <wp:effectExtent l="19050" t="19050" r="25400" b="10160"/>
+            <wp:docPr id="1" name="Picture 3"/>
             <wp:cNvGraphicFramePr>
               <a:graphicFrameLocks xmlns:a="http://schemas.openxmlformats.org/drawingml/2006/main" noChangeAspect="1"/>
             </wp:cNvGraphicFramePr>
@@ -845,14 +2101,14 @@
               <a:graphicData uri="http://schemas.openxmlformats.org/drawingml/2006/picture">
                 <pic:pic xmlns:pic="http://schemas.openxmlformats.org/drawingml/2006/picture">
                   <pic:nvPicPr>
-                    <pic:cNvPr id="1" name="Picture 3" descr=""/>
+                    <pic:cNvPr id="1" name="Picture 3"/>
                     <pic:cNvPicPr>
                       <a:picLocks noChangeAspect="1" noChangeArrowheads="1"/>
                     </pic:cNvPicPr>
                   </pic:nvPicPr>
                   <pic:blipFill>
-                    <a:blip r:embed="rId2"/>
-                    <a:srcRect l="0" t="6263" r="0" b="11784"/>
+                    <a:blip r:embed="rId6"/>
+                    <a:srcRect t="6263" b="11784"/>
                     <a:stretch>
                       <a:fillRect/>
                     </a:stretch>
@@ -867,7 +2123,7 @@
                     </a:prstGeom>
                     <a:ln w="12700">
                       <a:solidFill>
-                        <a:srgbClr val="000000"/>
+                        <a:schemeClr val="tx1"/>
                       </a:solidFill>
                     </a:ln>
                   </pic:spPr>
@@ -880,7 +2136,6 @@
     </w:p>
     <w:p>
       <w:pPr>
-        <w:pStyle w:val="Normal"/>
         <w:jc w:val="center"/>
         <w:rPr>
           <w:rFonts w:ascii="Times New Roman" w:hAnsi="Times New Roman" w:cs="Times New Roman"/>
@@ -888,40 +2143,53 @@
       </w:pPr>
       <w:r>
         <w:rPr>
-          <w:rFonts w:cs="Times New Roman" w:ascii="Times New Roman" w:hAnsi="Times New Roman"/>
-        </w:rPr>
-        <w:t>(Figure 1 – Sources of music, Mintel 2019)</w:t>
+          <w:rFonts w:ascii="Times New Roman" w:hAnsi="Times New Roman" w:cs="Times New Roman"/>
+        </w:rPr>
+        <w:t>(Figure 1 – Sources o</w:t>
+      </w:r>
+      <w:r>
+        <w:rPr>
+          <w:rFonts w:ascii="Times New Roman" w:hAnsi="Times New Roman" w:cs="Times New Roman"/>
+        </w:rPr>
+        <w:t>f music, Mintel 2019)</w:t>
       </w:r>
     </w:p>
     <w:p>
       <w:pPr>
-        <w:pStyle w:val="Normal"/>
         <w:rPr>
           <w:rFonts w:ascii="Times New Roman" w:hAnsi="Times New Roman" w:cs="Times New Roman"/>
         </w:rPr>
       </w:pPr>
       <w:r>
         <w:rPr>
-          <w:rFonts w:cs="Times New Roman" w:ascii="Times New Roman" w:hAnsi="Times New Roman"/>
-        </w:rPr>
-        <w:t>Whilst there are alternatives to music streaming platforms such as, Amazon Prime Music, Apple Music, Google Play Music, Deezer Premium, Tidal and others, Spotify has been on the top of these lists as being the most used. Below in figure 2 it shows which of the streaming platforms was most used in the last 3 months.</w:t>
+          <w:rFonts w:ascii="Times New Roman" w:hAnsi="Times New Roman" w:cs="Times New Roman"/>
+        </w:rPr>
+        <w:t>Whilst there are alternatives to music streaming platforms such as, Amazon Prime Music, Apple Music, Google Play Music, Deezer Premium, Tidal and others, Spotify has been on the top of these lists as being the most used. Below in figu</w:t>
+      </w:r>
+      <w:r>
+        <w:rPr>
+          <w:rFonts w:ascii="Times New Roman" w:hAnsi="Times New Roman" w:cs="Times New Roman"/>
+        </w:rPr>
+        <w:t>re 2 it shows which of the streaming platforms was most used in the last 3 months.</w:t>
       </w:r>
     </w:p>
     <w:p>
       <w:pPr>
-        <w:pStyle w:val="Normal"/>
         <w:jc w:val="center"/>
         <w:rPr>
           <w:rFonts w:ascii="Times New Roman" w:hAnsi="Times New Roman" w:cs="Times New Roman"/>
         </w:rPr>
       </w:pPr>
       <w:r>
-        <w:rPr/>
+        <w:rPr>
+          <w:noProof/>
+        </w:rPr>
+        <w:lastRenderedPageBreak/>
         <w:drawing>
           <wp:inline distT="0" distB="0" distL="0" distR="0">
             <wp:extent cx="4678680" cy="2404110"/>
-            <wp:effectExtent l="0" t="0" r="0" b="0"/>
-            <wp:docPr id="2" name="Picture 2" descr=""/>
+            <wp:effectExtent l="19050" t="19050" r="26670" b="15240"/>
+            <wp:docPr id="2" name="Picture 2"/>
             <wp:cNvGraphicFramePr>
               <a:graphicFrameLocks xmlns:a="http://schemas.openxmlformats.org/drawingml/2006/main" noChangeAspect="1"/>
             </wp:cNvGraphicFramePr>
@@ -929,14 +2197,14 @@
               <a:graphicData uri="http://schemas.openxmlformats.org/drawingml/2006/picture">
                 <pic:pic xmlns:pic="http://schemas.openxmlformats.org/drawingml/2006/picture">
                   <pic:nvPicPr>
-                    <pic:cNvPr id="2" name="Picture 2" descr=""/>
+                    <pic:cNvPr id="2" name="Picture 2"/>
                     <pic:cNvPicPr>
                       <a:picLocks noChangeAspect="1" noChangeArrowheads="1"/>
                     </pic:cNvPicPr>
                   </pic:nvPicPr>
                   <pic:blipFill>
-                    <a:blip r:embed="rId3"/>
-                    <a:srcRect l="0" t="11932" r="0" b="7127"/>
+                    <a:blip r:embed="rId7"/>
+                    <a:srcRect t="11932" b="7127"/>
                     <a:stretch>
                       <a:fillRect/>
                     </a:stretch>
@@ -951,7 +2219,7 @@
                     </a:prstGeom>
                     <a:ln w="12700">
                       <a:solidFill>
-                        <a:srgbClr val="4472C4"/>
+                        <a:schemeClr val="tx1"/>
                       </a:solidFill>
                     </a:ln>
                   </pic:spPr>
@@ -964,7 +2232,6 @@
     </w:p>
     <w:p>
       <w:pPr>
-        <w:pStyle w:val="Normal"/>
         <w:jc w:val="center"/>
         <w:rPr>
           <w:rFonts w:ascii="Times New Roman" w:hAnsi="Times New Roman" w:cs="Times New Roman"/>
@@ -972,7 +2239,7 @@
       </w:pPr>
       <w:r>
         <w:rPr>
-          <w:rFonts w:cs="Times New Roman" w:ascii="Times New Roman" w:hAnsi="Times New Roman"/>
+          <w:rFonts w:ascii="Times New Roman" w:hAnsi="Times New Roman" w:cs="Times New Roman"/>
         </w:rPr>
         <w:t>(Figure 2 – Most used paid streaming platform, Mintel 2019)</w:t>
       </w:r>
@@ -984,27 +2251,43 @@
           <w:rFonts w:cs="Times New Roman"/>
         </w:rPr>
       </w:pPr>
-      <w:bookmarkStart w:id="14" w:name="_Toc23683402"/>
-      <w:bookmarkStart w:id="15" w:name="_Toc23405953"/>
+      <w:bookmarkStart w:id="17" w:name="_Toc23405953"/>
+      <w:bookmarkStart w:id="18" w:name="_Toc24018276"/>
+      <w:bookmarkStart w:id="19" w:name="_Toc24018370"/>
       <w:r>
         <w:rPr>
           <w:rFonts w:cs="Times New Roman"/>
         </w:rPr>
         <w:t>2.2.2 - HMV</w:t>
       </w:r>
-      <w:bookmarkEnd w:id="14"/>
-      <w:bookmarkEnd w:id="15"/>
+      <w:bookmarkEnd w:id="17"/>
+      <w:bookmarkEnd w:id="18"/>
+      <w:bookmarkEnd w:id="19"/>
     </w:p>
     <w:p>
-      <w:pPr>
-        <w:pStyle w:val="Normal"/>
-        <w:rPr/>
-      </w:pPr>
-      <w:r>
-        <w:rPr>
-          <w:rFonts w:cs="Times New Roman" w:ascii="Times New Roman" w:hAnsi="Times New Roman"/>
-        </w:rPr>
-        <w:t xml:space="preserve">HMV is a British retail company who specialises in selling music, film, games and technology products, with over 120 stores around the UK. Started in 1921 in London offering goods from sheet music, gramophones and all the way up to digital downloads. HMV had a rise in sales when the video format DVD was launched, boosting their growth and expanding to “200 UK stores in 2004” HMV (2019).  Their main USP back in 1998 was the launch of their websites where they hoped to use their “Strong brand as a web USP” as stated by Lord (1997).  Whilst being at the forefront of physical music sales they weren't without their faults, going into liquidation in 2013 and having a second case of liquidation the following year 2014 (Companies House 2019). Seeing as they’re still selling physical, it would appear more to an older generation of customers or people who aren't in a rush to move everything to digital. </w:t>
+      <w:r>
+        <w:rPr>
+          <w:rFonts w:ascii="Times New Roman" w:hAnsi="Times New Roman" w:cs="Times New Roman"/>
+        </w:rPr>
+        <w:t>HMV is a British retail company who specialises in selling music, film, games and technology products, with over 120 stores around the UK. Started in 1921 in London offering goods from sheet music, gramophones and all the way up to digital downloads. HMV h</w:t>
+      </w:r>
+      <w:r>
+        <w:rPr>
+          <w:rFonts w:ascii="Times New Roman" w:hAnsi="Times New Roman" w:cs="Times New Roman"/>
+        </w:rPr>
+        <w:t>ad a rise in sales when the video format DVD was launched, boosting their growth and expanding to “200 UK stores in 2004” HMV (2019).  Their main USP back in 1998 was the launch of their websites where they hoped to use their “Strong brand as a web USP” as</w:t>
+      </w:r>
+      <w:r>
+        <w:rPr>
+          <w:rFonts w:ascii="Times New Roman" w:hAnsi="Times New Roman" w:cs="Times New Roman"/>
+        </w:rPr>
+        <w:t xml:space="preserve"> stated by Lord (1997).  Whilst being at the forefront of physical music sales they weren't without their faults, going into liquidation in 2013 and having a second case of liquidation the following year 2014 (Companies House 2019). Seeing as they’re still</w:t>
+      </w:r>
+      <w:r>
+        <w:rPr>
+          <w:rFonts w:ascii="Times New Roman" w:hAnsi="Times New Roman" w:cs="Times New Roman"/>
+        </w:rPr>
+        <w:t xml:space="preserve"> selling physical, it would appear more to an older generation of customers or people who aren't in a rush to move everything to digital. </w:t>
       </w:r>
       <w:r>
         <w:br w:type="page"/>
@@ -1013,26 +2296,21 @@
     <w:p>
       <w:pPr>
         <w:pStyle w:val="Heading2"/>
-        <w:rPr/>
       </w:pPr>
-      <w:r>
-        <w:rPr/>
-        <w:t>2.2.3 – Mission &amp; Vision Statements (60)</w:t>
-      </w:r>
+      <w:bookmarkStart w:id="20" w:name="_Toc24018277"/>
+      <w:bookmarkStart w:id="21" w:name="_Toc24018371"/>
+      <w:r>
+        <w:lastRenderedPageBreak/>
+        <w:t>2.2.3 – Mission &amp; Vision Statements</w:t>
+      </w:r>
+      <w:bookmarkEnd w:id="20"/>
+      <w:bookmarkEnd w:id="21"/>
     </w:p>
     <w:tbl>
       <w:tblPr>
         <w:tblStyle w:val="TableGrid"/>
         <w:tblW w:w="9209" w:type="dxa"/>
-        <w:jc w:val="left"/>
-        <w:tblInd w:w="0" w:type="dxa"/>
-        <w:tblCellMar>
-          <w:top w:w="0" w:type="dxa"/>
-          <w:left w:w="108" w:type="dxa"/>
-          <w:bottom w:w="0" w:type="dxa"/>
-          <w:right w:w="108" w:type="dxa"/>
-        </w:tblCellMar>
-        <w:tblLook w:noVBand="1" w:val="04a0" w:noHBand="0" w:lastColumn="0" w:firstColumn="1" w:lastRow="0" w:firstRow="1"/>
+        <w:tblLook w:val="04A0" w:firstRow="1" w:lastRow="0" w:firstColumn="1" w:lastColumn="0" w:noHBand="0" w:noVBand="1"/>
       </w:tblPr>
       <w:tblGrid>
         <w:gridCol w:w="1979"/>
@@ -1040,17 +2318,14 @@
         <w:gridCol w:w="3408"/>
       </w:tblGrid>
       <w:tr>
-        <w:trPr/>
         <w:tc>
           <w:tcPr>
             <w:tcW w:w="1979" w:type="dxa"/>
-            <w:tcBorders/>
-            <w:shd w:color="auto" w:fill="auto" w:val="clear"/>
+            <w:shd w:val="clear" w:color="auto" w:fill="auto"/>
           </w:tcPr>
           <w:p>
             <w:pPr>
-              <w:pStyle w:val="Normal"/>
-              <w:spacing w:lineRule="auto" w:line="240" w:before="0" w:after="0"/>
+              <w:spacing w:after="0" w:line="240" w:lineRule="auto"/>
               <w:jc w:val="center"/>
               <w:rPr>
                 <w:rFonts w:ascii="Times New Roman" w:hAnsi="Times New Roman"/>
@@ -1058,7 +2333,7 @@
             </w:pPr>
             <w:r>
               <w:rPr>
-                <w:rFonts w:cs="Times New Roman" w:ascii="Times New Roman" w:hAnsi="Times New Roman"/>
+                <w:rFonts w:ascii="Times New Roman" w:hAnsi="Times New Roman" w:cs="Times New Roman"/>
               </w:rPr>
               <w:t>Category</w:t>
             </w:r>
@@ -1067,13 +2342,11 @@
         <w:tc>
           <w:tcPr>
             <w:tcW w:w="3822" w:type="dxa"/>
-            <w:tcBorders/>
-            <w:shd w:color="auto" w:fill="auto" w:val="clear"/>
+            <w:shd w:val="clear" w:color="auto" w:fill="auto"/>
           </w:tcPr>
           <w:p>
             <w:pPr>
-              <w:pStyle w:val="Normal"/>
-              <w:spacing w:lineRule="auto" w:line="240" w:before="0" w:after="0"/>
+              <w:spacing w:after="0" w:line="240" w:lineRule="auto"/>
               <w:jc w:val="center"/>
               <w:rPr>
                 <w:rFonts w:ascii="Times New Roman" w:hAnsi="Times New Roman"/>
@@ -1081,7 +2354,7 @@
             </w:pPr>
             <w:r>
               <w:rPr>
-                <w:rFonts w:cs="Times New Roman" w:ascii="Times New Roman" w:hAnsi="Times New Roman"/>
+                <w:rFonts w:ascii="Times New Roman" w:hAnsi="Times New Roman" w:cs="Times New Roman"/>
               </w:rPr>
               <w:t>Spotify</w:t>
             </w:r>
@@ -1090,13 +2363,11 @@
         <w:tc>
           <w:tcPr>
             <w:tcW w:w="3408" w:type="dxa"/>
-            <w:tcBorders/>
-            <w:shd w:color="auto" w:fill="auto" w:val="clear"/>
+            <w:shd w:val="clear" w:color="auto" w:fill="auto"/>
           </w:tcPr>
           <w:p>
             <w:pPr>
-              <w:pStyle w:val="Normal"/>
-              <w:spacing w:lineRule="auto" w:line="240" w:before="0" w:after="0"/>
+              <w:spacing w:after="0" w:line="240" w:lineRule="auto"/>
               <w:jc w:val="center"/>
               <w:rPr>
                 <w:rFonts w:ascii="Times New Roman" w:hAnsi="Times New Roman"/>
@@ -1104,7 +2375,7 @@
             </w:pPr>
             <w:r>
               <w:rPr>
-                <w:rFonts w:cs="Times New Roman" w:ascii="Times New Roman" w:hAnsi="Times New Roman"/>
+                <w:rFonts w:ascii="Times New Roman" w:hAnsi="Times New Roman" w:cs="Times New Roman"/>
               </w:rPr>
               <w:t>HMV</w:t>
             </w:r>
@@ -1112,17 +2383,14 @@
         </w:tc>
       </w:tr>
       <w:tr>
-        <w:trPr/>
         <w:tc>
           <w:tcPr>
             <w:tcW w:w="1979" w:type="dxa"/>
-            <w:tcBorders/>
-            <w:shd w:color="auto" w:fill="auto" w:val="clear"/>
+            <w:shd w:val="clear" w:color="auto" w:fill="auto"/>
           </w:tcPr>
           <w:p>
             <w:pPr>
-              <w:pStyle w:val="Normal"/>
-              <w:spacing w:lineRule="auto" w:line="240" w:before="0" w:after="0"/>
+              <w:spacing w:after="0" w:line="240" w:lineRule="auto"/>
               <w:jc w:val="center"/>
               <w:rPr>
                 <w:rFonts w:ascii="Times New Roman" w:hAnsi="Times New Roman"/>
@@ -1130,7 +2398,7 @@
             </w:pPr>
             <w:r>
               <w:rPr>
-                <w:rFonts w:cs="Times New Roman" w:ascii="Times New Roman" w:hAnsi="Times New Roman"/>
+                <w:rFonts w:ascii="Times New Roman" w:hAnsi="Times New Roman" w:cs="Times New Roman"/>
               </w:rPr>
               <w:t>Mission</w:t>
             </w:r>
@@ -1139,13 +2407,11 @@
         <w:tc>
           <w:tcPr>
             <w:tcW w:w="3822" w:type="dxa"/>
-            <w:tcBorders/>
-            <w:shd w:color="auto" w:fill="auto" w:val="clear"/>
+            <w:shd w:val="clear" w:color="auto" w:fill="auto"/>
           </w:tcPr>
           <w:p>
             <w:pPr>
-              <w:pStyle w:val="Normal"/>
-              <w:spacing w:lineRule="auto" w:line="240" w:before="0" w:after="0"/>
+              <w:spacing w:after="0" w:line="240" w:lineRule="auto"/>
               <w:jc w:val="center"/>
               <w:rPr>
                 <w:rFonts w:ascii="Times New Roman" w:hAnsi="Times New Roman"/>
@@ -1153,92 +2419,72 @@
             </w:pPr>
             <w:r>
               <w:rPr>
-                <w:rFonts w:cs="Times New Roman" w:ascii="Times New Roman" w:hAnsi="Times New Roman"/>
+                <w:rFonts w:ascii="Times New Roman" w:hAnsi="Times New Roman" w:cs="Times New Roman"/>
                 <w:i/>
               </w:rPr>
-              <w:t>“</w:t>
-            </w:r>
-            <w:r>
-              <w:rPr>
-                <w:rFonts w:cs="Times New Roman" w:ascii="Times New Roman" w:hAnsi="Times New Roman"/>
+              <w:t xml:space="preserve">“To unlock the potential of human creativity </w:t>
+            </w:r>
+            <w:r>
+              <w:rPr>
+                <w:rFonts w:ascii="Times New Roman" w:hAnsi="Times New Roman" w:cs="Times New Roman"/>
                 <w:i/>
               </w:rPr>
-              <w:t>To unlock the potential of human creativity by giving a million creative artists the opportunity to live off their art and billions of fans the opportunity to enjoy and be inspired by these creators”</w:t>
+              <w:t>by giving a million creative artists the opportunity to live off their art and billions of fans the opportunity to enjoy and be inspired by these creators”</w:t>
             </w:r>
           </w:p>
         </w:tc>
         <w:tc>
           <w:tcPr>
             <w:tcW w:w="3408" w:type="dxa"/>
-            <w:tcBorders/>
-            <w:shd w:color="auto" w:fill="auto" w:val="clear"/>
+            <w:shd w:val="clear" w:color="auto" w:fill="auto"/>
           </w:tcPr>
           <w:p>
             <w:pPr>
-              <w:pStyle w:val="Normal"/>
-              <w:spacing w:lineRule="auto" w:line="240" w:before="0" w:after="0"/>
+              <w:spacing w:after="0" w:line="240" w:lineRule="auto"/>
               <w:jc w:val="center"/>
-              <w:rPr>
-                <w:rFonts w:ascii="Times New Roman" w:hAnsi="Times New Roman"/>
-                <w:i/>
-                <w:i/>
-                <w:iCs/>
-              </w:rPr>
-            </w:pPr>
-            <w:r>
-              <w:rPr>
-                <w:rFonts w:cs="Times New Roman" w:ascii="Times New Roman" w:hAnsi="Times New Roman"/>
-                <w:i/>
-                <w:iCs/>
-              </w:rPr>
-              <w:t>“</w:t>
-            </w:r>
-            <w:r>
-              <w:rPr>
-                <w:rFonts w:cs="Times New Roman" w:ascii="Times New Roman" w:hAnsi="Times New Roman"/>
-                <w:i/>
-                <w:iCs/>
-              </w:rPr>
-              <w:t>T</w:t>
-            </w:r>
-            <w:r>
               <w:rPr>
                 <w:rFonts w:ascii="Times New Roman" w:hAnsi="Times New Roman"/>
                 <w:i/>
                 <w:iCs/>
               </w:rPr>
+            </w:pPr>
+            <w:r>
+              <w:rPr>
+                <w:rFonts w:ascii="Times New Roman" w:hAnsi="Times New Roman" w:cs="Times New Roman"/>
+                <w:i/>
+                <w:iCs/>
+              </w:rPr>
+              <w:t>“T</w:t>
+            </w:r>
+            <w:r>
+              <w:rPr>
+                <w:rFonts w:ascii="Times New Roman" w:hAnsi="Times New Roman"/>
+                <w:i/>
+                <w:iCs/>
+              </w:rPr>
               <w:t>o share our top finds and tips with other entertainment fans like you”*</w:t>
             </w:r>
           </w:p>
           <w:p>
             <w:pPr>
-              <w:pStyle w:val="Normal"/>
-              <w:spacing w:lineRule="auto" w:line="240" w:before="0" w:after="0"/>
+              <w:spacing w:after="0" w:line="240" w:lineRule="auto"/>
               <w:jc w:val="center"/>
               <w:rPr>
                 <w:rFonts w:ascii="Times New Roman" w:hAnsi="Times New Roman"/>
               </w:rPr>
             </w:pPr>
-            <w:r>
-              <w:rPr>
-                <w:rFonts w:ascii="Times New Roman" w:hAnsi="Times New Roman"/>
-              </w:rPr>
-            </w:r>
           </w:p>
         </w:tc>
       </w:tr>
       <w:tr>
-        <w:trPr/>
         <w:tc>
           <w:tcPr>
             <w:tcW w:w="1979" w:type="dxa"/>
-            <w:tcBorders/>
-            <w:shd w:color="auto" w:fill="auto" w:val="clear"/>
+            <w:shd w:val="clear" w:color="auto" w:fill="auto"/>
           </w:tcPr>
           <w:p>
             <w:pPr>
-              <w:pStyle w:val="Normal"/>
-              <w:spacing w:lineRule="auto" w:line="240" w:before="0" w:after="0"/>
+              <w:spacing w:after="0" w:line="240" w:lineRule="auto"/>
               <w:jc w:val="center"/>
               <w:rPr>
                 <w:rFonts w:ascii="Times New Roman" w:hAnsi="Times New Roman"/>
@@ -1246,7 +2492,7 @@
             </w:pPr>
             <w:r>
               <w:rPr>
-                <w:rFonts w:cs="Times New Roman" w:ascii="Times New Roman" w:hAnsi="Times New Roman"/>
+                <w:rFonts w:ascii="Times New Roman" w:hAnsi="Times New Roman" w:cs="Times New Roman"/>
               </w:rPr>
               <w:t>Vision</w:t>
             </w:r>
@@ -1255,68 +2501,65 @@
         <w:tc>
           <w:tcPr>
             <w:tcW w:w="3822" w:type="dxa"/>
-            <w:tcBorders/>
-            <w:shd w:color="auto" w:fill="auto" w:val="clear"/>
+            <w:shd w:val="clear" w:color="auto" w:fill="auto"/>
           </w:tcPr>
           <w:p>
             <w:pPr>
-              <w:pStyle w:val="Normal"/>
-              <w:spacing w:lineRule="auto" w:line="240" w:before="0" w:after="0"/>
+              <w:spacing w:after="0" w:line="240" w:lineRule="auto"/>
               <w:rPr>
                 <w:rFonts w:ascii="Times New Roman" w:hAnsi="Times New Roman"/>
               </w:rPr>
             </w:pPr>
             <w:r>
               <w:rPr>
-                <w:rFonts w:cs="Times New Roman" w:ascii="Times New Roman" w:hAnsi="Times New Roman"/>
+                <w:rFonts w:ascii="Times New Roman" w:hAnsi="Times New Roman" w:cs="Times New Roman"/>
               </w:rPr>
               <w:t>“</w:t>
             </w:r>
             <w:r>
               <w:rPr>
-                <w:rFonts w:cs="Times New Roman" w:ascii="Times New Roman" w:hAnsi="Times New Roman"/>
+                <w:rFonts w:ascii="Times New Roman" w:hAnsi="Times New Roman" w:cs="Times New Roman"/>
                 <w:i/>
               </w:rPr>
-              <w:t>We envision a cultural platform where professional creators can break free of their medium’s constraints and where everyone can enjoy an immersive artistic experience that enables us to empathize with each other and to feel part of a greater whole.”</w:t>
+              <w:t xml:space="preserve">We </w:t>
+            </w:r>
+            <w:r>
+              <w:rPr>
+                <w:rFonts w:ascii="Times New Roman" w:hAnsi="Times New Roman" w:cs="Times New Roman"/>
+                <w:i/>
+              </w:rPr>
+              <w:t>envision a cultural platform where professional creators can break free of their medium’s constraints and where everyone can enjoy an immersive artistic experience that enables us to empathize with each other and to feel part of a greater whole.”</w:t>
             </w:r>
           </w:p>
           <w:p>
             <w:pPr>
-              <w:pStyle w:val="Normal"/>
-              <w:spacing w:lineRule="auto" w:line="240" w:before="0" w:after="0"/>
+              <w:spacing w:after="0" w:line="240" w:lineRule="auto"/>
               <w:jc w:val="center"/>
               <w:rPr>
                 <w:rFonts w:ascii="Times New Roman" w:hAnsi="Times New Roman" w:cs="Times New Roman"/>
               </w:rPr>
             </w:pPr>
-            <w:r>
-              <w:rPr>
-                <w:rFonts w:cs="Times New Roman" w:ascii="Times New Roman" w:hAnsi="Times New Roman"/>
-              </w:rPr>
-            </w:r>
           </w:p>
         </w:tc>
         <w:tc>
           <w:tcPr>
             <w:tcW w:w="3408" w:type="dxa"/>
-            <w:tcBorders/>
-            <w:shd w:color="auto" w:fill="auto" w:val="clear"/>
+            <w:shd w:val="clear" w:color="auto" w:fill="auto"/>
           </w:tcPr>
           <w:p>
             <w:pPr>
-              <w:pStyle w:val="TextBody"/>
-              <w:spacing w:lineRule="auto" w:line="240" w:before="0" w:after="0"/>
+              <w:pStyle w:val="BodyText"/>
+              <w:spacing w:after="0" w:line="240" w:lineRule="auto"/>
               <w:jc w:val="center"/>
               <w:rPr>
                 <w:rFonts w:ascii="Times New Roman" w:hAnsi="Times New Roman" w:cs="Times New Roman"/>
-                <w:i/>
                 <w:i/>
                 <w:iCs/>
               </w:rPr>
             </w:pPr>
             <w:r>
               <w:rPr>
-                <w:rFonts w:cs="Times New Roman" w:ascii="Times New Roman" w:hAnsi="Times New Roman"/>
+                <w:rFonts w:ascii="Times New Roman" w:hAnsi="Times New Roman" w:cs="Times New Roman"/>
                 <w:i/>
                 <w:iCs/>
               </w:rPr>
@@ -1324,7 +2567,7 @@
             </w:r>
             <w:r>
               <w:rPr>
-                <w:rFonts w:cs="Times New Roman" w:ascii="Times New Roman" w:hAnsi="Times New Roman"/>
+                <w:rFonts w:ascii="Times New Roman" w:hAnsi="Times New Roman" w:cs="Times New Roman"/>
                 <w:i/>
                 <w:iCs/>
               </w:rPr>
@@ -1334,17 +2577,14 @@
         </w:tc>
       </w:tr>
       <w:tr>
-        <w:trPr/>
         <w:tc>
           <w:tcPr>
             <w:tcW w:w="1979" w:type="dxa"/>
-            <w:tcBorders/>
-            <w:shd w:color="auto" w:fill="auto" w:val="clear"/>
+            <w:shd w:val="clear" w:color="auto" w:fill="auto"/>
           </w:tcPr>
           <w:p>
             <w:pPr>
-              <w:pStyle w:val="Normal"/>
-              <w:spacing w:lineRule="auto" w:line="240" w:before="0" w:after="0"/>
+              <w:spacing w:after="0" w:line="240" w:lineRule="auto"/>
               <w:jc w:val="center"/>
               <w:rPr>
                 <w:rFonts w:ascii="Times New Roman" w:hAnsi="Times New Roman"/>
@@ -1352,7 +2592,7 @@
             </w:pPr>
             <w:r>
               <w:rPr>
-                <w:rFonts w:cs="Times New Roman" w:ascii="Times New Roman" w:hAnsi="Times New Roman"/>
+                <w:rFonts w:ascii="Times New Roman" w:hAnsi="Times New Roman" w:cs="Times New Roman"/>
               </w:rPr>
               <w:t>Life Cycle Stage</w:t>
             </w:r>
@@ -1361,13 +2601,11 @@
         <w:tc>
           <w:tcPr>
             <w:tcW w:w="3822" w:type="dxa"/>
-            <w:tcBorders/>
-            <w:shd w:color="auto" w:fill="auto" w:val="clear"/>
+            <w:shd w:val="clear" w:color="auto" w:fill="auto"/>
           </w:tcPr>
           <w:p>
             <w:pPr>
-              <w:pStyle w:val="Normal"/>
-              <w:spacing w:lineRule="auto" w:line="240" w:before="0" w:after="0"/>
+              <w:spacing w:after="0" w:line="240" w:lineRule="auto"/>
               <w:jc w:val="center"/>
               <w:rPr>
                 <w:rFonts w:ascii="Times New Roman" w:hAnsi="Times New Roman"/>
@@ -1375,7 +2613,7 @@
             </w:pPr>
             <w:r>
               <w:rPr>
-                <w:rFonts w:cs="Times New Roman" w:ascii="Times New Roman" w:hAnsi="Times New Roman"/>
+                <w:rFonts w:ascii="Times New Roman" w:hAnsi="Times New Roman" w:cs="Times New Roman"/>
               </w:rPr>
               <w:t>Growth</w:t>
             </w:r>
@@ -1384,13 +2622,11 @@
         <w:tc>
           <w:tcPr>
             <w:tcW w:w="3408" w:type="dxa"/>
-            <w:tcBorders/>
-            <w:shd w:color="auto" w:fill="auto" w:val="clear"/>
+            <w:shd w:val="clear" w:color="auto" w:fill="auto"/>
           </w:tcPr>
           <w:p>
             <w:pPr>
-              <w:pStyle w:val="Normal"/>
-              <w:spacing w:lineRule="auto" w:line="240" w:before="0" w:after="0"/>
+              <w:spacing w:after="0" w:line="240" w:lineRule="auto"/>
               <w:jc w:val="center"/>
               <w:rPr>
                 <w:rFonts w:ascii="Times New Roman" w:hAnsi="Times New Roman"/>
@@ -1398,7 +2634,7 @@
             </w:pPr>
             <w:r>
               <w:rPr>
-                <w:rFonts w:cs="Times New Roman" w:ascii="Times New Roman" w:hAnsi="Times New Roman"/>
+                <w:rFonts w:ascii="Times New Roman" w:hAnsi="Times New Roman" w:cs="Times New Roman"/>
               </w:rPr>
               <w:t>Decline</w:t>
             </w:r>
@@ -1408,31 +2644,53 @@
     </w:tbl>
     <w:p>
       <w:pPr>
-        <w:pStyle w:val="Normal"/>
         <w:rPr>
           <w:rFonts w:ascii="Times New Roman" w:hAnsi="Times New Roman" w:cs="Times New Roman"/>
         </w:rPr>
       </w:pPr>
       <w:r>
         <w:rPr>
-          <w:rFonts w:cs="Times New Roman" w:ascii="Times New Roman" w:hAnsi="Times New Roman"/>
-        </w:rPr>
-        <w:t>*Not clearly stated by HMV</w:t>
+          <w:rFonts w:ascii="Times New Roman" w:hAnsi="Times New Roman" w:cs="Times New Roman"/>
+        </w:rPr>
+        <w:t>*Not clearl</w:t>
+      </w:r>
+      <w:r>
+        <w:rPr>
+          <w:rFonts w:ascii="Times New Roman" w:hAnsi="Times New Roman" w:cs="Times New Roman"/>
+        </w:rPr>
+        <w:t>y stated by HMV</w:t>
       </w:r>
     </w:p>
     <w:p>
       <w:pPr>
-        <w:pStyle w:val="Normal"/>
-        <w:spacing w:lineRule="auto" w:line="240" w:before="0" w:after="0"/>
+        <w:spacing w:after="0" w:line="240" w:lineRule="auto"/>
         <w:rPr>
           <w:rFonts w:ascii="Times New Roman" w:hAnsi="Times New Roman" w:cs="Times New Roman"/>
         </w:rPr>
       </w:pPr>
       <w:r>
         <w:rPr>
-          <w:rFonts w:cs="Times New Roman" w:ascii="Times New Roman" w:hAnsi="Times New Roman"/>
-        </w:rPr>
-        <w:t xml:space="preserve">From looking at both of the companies mission and vision statement, Spotify has a more defined mission and vision which outlines how they want people to use music to “Empathize with each other”, giving them an almost good for humanity sounding vision. Compared to HMV’s vision which outlines more of a community where we all discover and share music together. </w:t>
+          <w:rFonts w:ascii="Times New Roman" w:hAnsi="Times New Roman" w:cs="Times New Roman"/>
+        </w:rPr>
+        <w:t xml:space="preserve">From looking at </w:t>
+      </w:r>
+      <w:r>
+        <w:rPr>
+          <w:rFonts w:ascii="Times New Roman" w:hAnsi="Times New Roman" w:cs="Times New Roman"/>
+        </w:rPr>
+        <w:t>both companies’</w:t>
+      </w:r>
+      <w:r>
+        <w:rPr>
+          <w:rFonts w:ascii="Times New Roman" w:hAnsi="Times New Roman" w:cs="Times New Roman"/>
+        </w:rPr>
+        <w:t xml:space="preserve"> mission and vision statement, Spotify has a more defined mission and vision which outlines how they want people to use music to “Empathize with each other”, giving them an almost good for humanity sound</w:t>
+      </w:r>
+      <w:r>
+        <w:rPr>
+          <w:rFonts w:ascii="Times New Roman" w:hAnsi="Times New Roman" w:cs="Times New Roman"/>
+        </w:rPr>
+        <w:t xml:space="preserve">ing vision. Compared to HMV’s vision which outlines more of a community where we all discover and share music together. </w:t>
       </w:r>
       <w:r>
         <w:br w:type="page"/>
@@ -1441,35 +2699,52 @@
     <w:p>
       <w:pPr>
         <w:pStyle w:val="Heading1"/>
-        <w:rPr/>
       </w:pPr>
-      <w:bookmarkStart w:id="16" w:name="_Toc23683403"/>
-      <w:bookmarkStart w:id="17" w:name="_Toc23405954"/>
-      <w:r>
-        <w:rPr/>
+      <w:bookmarkStart w:id="22" w:name="_Toc23405954"/>
+      <w:bookmarkStart w:id="23" w:name="_Toc24018278"/>
+      <w:bookmarkStart w:id="24" w:name="_Toc24018372"/>
+      <w:r>
+        <w:lastRenderedPageBreak/>
         <w:t>3 - Porters Five Forces</w:t>
       </w:r>
-      <w:bookmarkEnd w:id="16"/>
-      <w:bookmarkEnd w:id="17"/>
-      <w:r>
-        <w:rPr/>
-        <w:t xml:space="preserve"> (413)</w:t>
-      </w:r>
+      <w:bookmarkEnd w:id="22"/>
+      <w:bookmarkEnd w:id="23"/>
+      <w:bookmarkEnd w:id="24"/>
     </w:p>
     <w:p>
-      <w:pPr>
-        <w:pStyle w:val="Normal"/>
-        <w:rPr/>
-      </w:pPr>
-      <w:r>
-        <w:rPr>
-          <w:rFonts w:cs="Times New Roman" w:ascii="Times New Roman" w:hAnsi="Times New Roman"/>
-        </w:rPr>
-        <w:t xml:space="preserve">Whilst there are different methods to analyse a company, such as PESTLE &amp; SWOT. PESTLE focuses on looking at the Political, Economic, Social, Technological, Legal and Environmental.  Whilst PESTLE is a good method, this report will focus on using the Porters Five Forces method. Porters Five Forces was first introduced in 1979 and is a model which focuses on analysing the industry (Riesewijk 2017), which will help give the company a competitive advantage over their rivals which was stated by Turban </w:t>
-      </w:r>
-      <w:r>
-        <w:rPr>
-          <w:rFonts w:cs="Times New Roman" w:ascii="Times New Roman" w:hAnsi="Times New Roman"/>
+      <w:r>
+        <w:rPr>
+          <w:rFonts w:ascii="Times New Roman" w:hAnsi="Times New Roman" w:cs="Times New Roman"/>
+        </w:rPr>
+        <w:t>Whilst there are different methods to analyse a company, such as PESTLE &amp; SWOT. PESTLE focuses on lookin</w:t>
+      </w:r>
+      <w:r>
+        <w:rPr>
+          <w:rFonts w:ascii="Times New Roman" w:hAnsi="Times New Roman" w:cs="Times New Roman"/>
+        </w:rPr>
+        <w:t xml:space="preserve">g at the Political, Economic, Social, Technological, Legal and Environmental.  Whilst PESTLE is a good method, this report will focus on using the Porters Five Forces method. Porters Five Forces was first introduced in 1979 and is a model which focuses on </w:t>
+      </w:r>
+      <w:r>
+        <w:rPr>
+          <w:rFonts w:ascii="Times New Roman" w:hAnsi="Times New Roman" w:cs="Times New Roman"/>
+        </w:rPr>
+        <w:t>analysing the industry (Riesewijk 2017), which will help give the company a competitive advantage over their rivals which was</w:t>
+      </w:r>
+      <w:r>
+        <w:rPr>
+          <w:rFonts w:ascii="Times New Roman" w:hAnsi="Times New Roman" w:cs="Times New Roman"/>
+        </w:rPr>
+        <w:t xml:space="preserve"> pointed out</w:t>
+      </w:r>
+      <w:r>
+        <w:rPr>
+          <w:rFonts w:ascii="Times New Roman" w:hAnsi="Times New Roman" w:cs="Times New Roman"/>
+        </w:rPr>
+        <w:t xml:space="preserve"> by Turban </w:t>
+      </w:r>
+      <w:r>
+        <w:rPr>
+          <w:rFonts w:ascii="Times New Roman" w:hAnsi="Times New Roman" w:cs="Times New Roman"/>
           <w:i/>
           <w:iCs/>
         </w:rPr>
@@ -1477,15 +2752,19 @@
       </w:r>
       <w:r>
         <w:rPr>
-          <w:rFonts w:cs="Times New Roman" w:ascii="Times New Roman" w:hAnsi="Times New Roman"/>
-          <w:i w:val="false"/>
-          <w:iCs w:val="false"/>
-        </w:rPr>
-        <w:t xml:space="preserve">(2011). Whilst Porters give forces would be unique for each industry, the model has become universal (Turban 2011). </w:t>
-      </w:r>
-      <w:r>
-        <w:rPr>
-          <w:rFonts w:cs="Times New Roman" w:ascii="Times New Roman" w:hAnsi="Times New Roman"/>
+          <w:rFonts w:ascii="Times New Roman" w:hAnsi="Times New Roman" w:cs="Times New Roman"/>
+        </w:rPr>
+        <w:t>(2011). Whilst Porters give forces would be unique for each industry, the model has become universal (Turba</w:t>
+      </w:r>
+      <w:r>
+        <w:rPr>
+          <w:rFonts w:ascii="Times New Roman" w:hAnsi="Times New Roman" w:cs="Times New Roman"/>
+        </w:rPr>
+        <w:t xml:space="preserve">n 2011). </w:t>
+      </w:r>
+      <w:r>
+        <w:rPr>
+          <w:rFonts w:ascii="Times New Roman" w:hAnsi="Times New Roman" w:cs="Times New Roman"/>
         </w:rPr>
         <w:t>The areas of industry Porters focuses on is as follows:</w:t>
       </w:r>
@@ -1503,7 +2782,7 @@
       </w:pPr>
       <w:r>
         <w:rPr>
-          <w:rFonts w:cs="Times New Roman" w:ascii="Times New Roman" w:hAnsi="Times New Roman"/>
+          <w:rFonts w:ascii="Times New Roman" w:hAnsi="Times New Roman" w:cs="Times New Roman"/>
         </w:rPr>
         <w:t>The Threat of new entrants</w:t>
       </w:r>
@@ -1521,7 +2800,7 @@
       </w:pPr>
       <w:r>
         <w:rPr>
-          <w:rFonts w:cs="Times New Roman" w:ascii="Times New Roman" w:hAnsi="Times New Roman"/>
+          <w:rFonts w:ascii="Times New Roman" w:hAnsi="Times New Roman" w:cs="Times New Roman"/>
         </w:rPr>
         <w:t>The Threat of substitute products</w:t>
       </w:r>
@@ -1539,7 +2818,7 @@
       </w:pPr>
       <w:r>
         <w:rPr>
-          <w:rFonts w:cs="Times New Roman" w:ascii="Times New Roman" w:hAnsi="Times New Roman"/>
+          <w:rFonts w:ascii="Times New Roman" w:hAnsi="Times New Roman" w:cs="Times New Roman"/>
         </w:rPr>
         <w:t>The Bargaining power of buyers</w:t>
       </w:r>
@@ -1557,7 +2836,7 @@
       </w:pPr>
       <w:r>
         <w:rPr>
-          <w:rFonts w:cs="Times New Roman" w:ascii="Times New Roman" w:hAnsi="Times New Roman"/>
+          <w:rFonts w:ascii="Times New Roman" w:hAnsi="Times New Roman" w:cs="Times New Roman"/>
         </w:rPr>
         <w:t>The Bargaining power of suppliers</w:t>
       </w:r>
@@ -1575,27 +2854,32 @@
       </w:pPr>
       <w:r>
         <w:rPr>
-          <w:rFonts w:cs="Times New Roman" w:ascii="Times New Roman" w:hAnsi="Times New Roman"/>
+          <w:rFonts w:ascii="Times New Roman" w:hAnsi="Times New Roman" w:cs="Times New Roman"/>
         </w:rPr>
         <w:t>The Rivalry among existing firms</w:t>
       </w:r>
     </w:p>
     <w:p>
       <w:pPr>
-        <w:pStyle w:val="Normal"/>
         <w:rPr>
           <w:rFonts w:ascii="Times New Roman" w:hAnsi="Times New Roman"/>
         </w:rPr>
       </w:pPr>
       <w:r>
         <w:rPr>
-          <w:rFonts w:cs="Times New Roman" w:ascii="Times New Roman" w:hAnsi="Times New Roman"/>
-        </w:rPr>
-        <w:t xml:space="preserve">1 - The threat of new entrants was also described by Masterson </w:t>
-      </w:r>
-      <w:r>
-        <w:rPr>
-          <w:rFonts w:cs="Times New Roman" w:ascii="Times New Roman" w:hAnsi="Times New Roman"/>
+          <w:rFonts w:ascii="Times New Roman" w:hAnsi="Times New Roman" w:cs="Times New Roman"/>
+        </w:rPr>
+        <w:t>1 - The threat of new entrants w</w:t>
+      </w:r>
+      <w:r>
+        <w:rPr>
+          <w:rFonts w:ascii="Times New Roman" w:hAnsi="Times New Roman" w:cs="Times New Roman"/>
+        </w:rPr>
+        <w:t xml:space="preserve">as also described by Masterson </w:t>
+      </w:r>
+      <w:r>
+        <w:rPr>
+          <w:rFonts w:ascii="Times New Roman" w:hAnsi="Times New Roman" w:cs="Times New Roman"/>
           <w:i/>
           <w:iCs/>
         </w:rPr>
@@ -1603,27 +2887,38 @@
       </w:r>
       <w:r>
         <w:rPr>
-          <w:rFonts w:cs="Times New Roman" w:ascii="Times New Roman" w:hAnsi="Times New Roman"/>
+          <w:rFonts w:ascii="Times New Roman" w:hAnsi="Times New Roman" w:cs="Times New Roman"/>
         </w:rPr>
         <w:t>(2017) as “barriers to entry”, which is how easy it is for people to get into the same business as you. With a stronger barrier of entry your company would be more secure in that area.</w:t>
       </w:r>
     </w:p>
     <w:p>
       <w:pPr>
-        <w:pStyle w:val="Normal"/>
         <w:rPr>
           <w:rFonts w:ascii="Times New Roman" w:hAnsi="Times New Roman"/>
         </w:rPr>
       </w:pPr>
       <w:r>
         <w:rPr>
-          <w:rFonts w:cs="Times New Roman" w:ascii="Times New Roman" w:hAnsi="Times New Roman"/>
-        </w:rPr>
-        <w:t xml:space="preserve">2 - Threat of substitute is where another competitor can come out with a similar and/or better product/service than the one you’re currently offering. Which was stated by Masterson </w:t>
-      </w:r>
-      <w:r>
-        <w:rPr>
-          <w:rFonts w:cs="Times New Roman" w:ascii="Times New Roman" w:hAnsi="Times New Roman"/>
+          <w:rFonts w:ascii="Times New Roman" w:hAnsi="Times New Roman" w:cs="Times New Roman"/>
+        </w:rPr>
+        <w:t xml:space="preserve">2 - Threat of substitute is where another competitor can come out with a similar and/or better product/service than the one you’re currently offering. Which was </w:t>
+      </w:r>
+      <w:r>
+        <w:rPr>
+          <w:rFonts w:ascii="Times New Roman" w:hAnsi="Times New Roman" w:cs="Times New Roman"/>
+        </w:rPr>
+        <w:t>observed</w:t>
+      </w:r>
+      <w:r>
+        <w:rPr>
+          <w:rFonts w:ascii="Times New Roman" w:hAnsi="Times New Roman" w:cs="Times New Roman"/>
+        </w:rPr>
+        <w:t xml:space="preserve"> by Masterson </w:t>
+      </w:r>
+      <w:r>
+        <w:rPr>
+          <w:rFonts w:ascii="Times New Roman" w:hAnsi="Times New Roman" w:cs="Times New Roman"/>
           <w:i/>
           <w:iCs/>
         </w:rPr>
@@ -1631,27 +2926,50 @@
       </w:r>
       <w:r>
         <w:rPr>
-          <w:rFonts w:cs="Times New Roman" w:ascii="Times New Roman" w:hAnsi="Times New Roman"/>
-        </w:rPr>
-        <w:t>(2017) that the more alternatives there are, the harder it is to maintain the competitive advantage.</w:t>
+          <w:rFonts w:ascii="Times New Roman" w:hAnsi="Times New Roman" w:cs="Times New Roman"/>
+        </w:rPr>
+        <w:t>(2017) that the more alternatives there are, the harder it is to mai</w:t>
+      </w:r>
+      <w:r>
+        <w:rPr>
+          <w:rFonts w:ascii="Times New Roman" w:hAnsi="Times New Roman" w:cs="Times New Roman"/>
+        </w:rPr>
+        <w:t>ntain the competitive advantage.</w:t>
       </w:r>
     </w:p>
     <w:p>
       <w:pPr>
-        <w:pStyle w:val="Normal"/>
         <w:rPr>
           <w:rFonts w:ascii="Times New Roman" w:hAnsi="Times New Roman"/>
         </w:rPr>
       </w:pPr>
       <w:r>
         <w:rPr>
-          <w:rFonts w:cs="Times New Roman" w:ascii="Times New Roman" w:hAnsi="Times New Roman"/>
-        </w:rPr>
-        <w:t xml:space="preserve">3 - The bargaining power of buyers is when the consumer is easily able to switch to a different retailer/service provider as pointed out by Riesewijk (2017). Which is important to companies due to the buyers/customers are “More important to the suppliers than the suppliers are to them” which was stated by Masterson </w:t>
-      </w:r>
-      <w:r>
-        <w:rPr>
-          <w:rFonts w:cs="Times New Roman" w:ascii="Times New Roman" w:hAnsi="Times New Roman"/>
+          <w:rFonts w:ascii="Times New Roman" w:hAnsi="Times New Roman" w:cs="Times New Roman"/>
+        </w:rPr>
+        <w:t>3 - The bargaining power of buyers is when the consumer is easily able to switch to a different retailer/service provider as pointed out by Riesewijk (2017). Which is important to companies due to the buyers/customers are “</w:t>
+      </w:r>
+      <w:r>
+        <w:rPr>
+          <w:rFonts w:ascii="Times New Roman" w:hAnsi="Times New Roman" w:cs="Times New Roman"/>
+        </w:rPr>
+        <w:t xml:space="preserve">More important to the suppliers than the suppliers are to them” which was </w:t>
+      </w:r>
+      <w:r>
+        <w:rPr>
+          <w:rFonts w:ascii="Times New Roman" w:hAnsi="Times New Roman" w:cs="Times New Roman"/>
+        </w:rPr>
+        <w:t>observed</w:t>
+      </w:r>
+      <w:r>
+        <w:rPr>
+          <w:rFonts w:ascii="Times New Roman" w:hAnsi="Times New Roman" w:cs="Times New Roman"/>
+        </w:rPr>
+        <w:t xml:space="preserve"> by Masterson </w:t>
+      </w:r>
+      <w:r>
+        <w:rPr>
+          <w:rFonts w:ascii="Times New Roman" w:hAnsi="Times New Roman" w:cs="Times New Roman"/>
           <w:i/>
           <w:iCs/>
         </w:rPr>
@@ -1659,88 +2977,137 @@
       </w:r>
       <w:r>
         <w:rPr>
-          <w:rFonts w:cs="Times New Roman" w:ascii="Times New Roman" w:hAnsi="Times New Roman"/>
+          <w:rFonts w:ascii="Times New Roman" w:hAnsi="Times New Roman" w:cs="Times New Roman"/>
         </w:rPr>
         <w:t xml:space="preserve"> </w:t>
       </w:r>
     </w:p>
     <w:p>
       <w:pPr>
-        <w:pStyle w:val="Normal"/>
         <w:rPr>
           <w:rFonts w:ascii="Times New Roman" w:hAnsi="Times New Roman"/>
         </w:rPr>
       </w:pPr>
       <w:r>
         <w:rPr>
-          <w:rFonts w:cs="Times New Roman" w:ascii="Times New Roman" w:hAnsi="Times New Roman"/>
-        </w:rPr>
-        <w:t xml:space="preserve">4 – The bargaining power of suppliers is the relationship between a service provider and the suppliers. For both examples their relationships would rely with the artists, more so for Spotify as they want to get exclusive deals and get as much music on their platform as possible. The suppliers are more powerful when the cost of switching suppliers, is just too much which was also stated by Masterson </w:t>
-      </w:r>
-      <w:r>
-        <w:rPr>
-          <w:rFonts w:cs="Times New Roman" w:ascii="Times New Roman" w:hAnsi="Times New Roman"/>
+          <w:rFonts w:ascii="Times New Roman" w:hAnsi="Times New Roman" w:cs="Times New Roman"/>
+        </w:rPr>
+        <w:t>4 – The bargaining power of suppliers is the relationship between a service provider and the suppliers. For both examples their relationships would rely w</w:t>
+      </w:r>
+      <w:r>
+        <w:rPr>
+          <w:rFonts w:ascii="Times New Roman" w:hAnsi="Times New Roman" w:cs="Times New Roman"/>
+        </w:rPr>
+        <w:t xml:space="preserve">ith the artists, more so for Spotify as they want to get exclusive deals and get as much music on their platform as possible. The suppliers are more powerful when the cost of switching suppliers, is just too much which was also stated by Masterson </w:t>
+      </w:r>
+      <w:r>
+        <w:rPr>
+          <w:rFonts w:ascii="Times New Roman" w:hAnsi="Times New Roman" w:cs="Times New Roman"/>
           <w:i/>
           <w:iCs/>
         </w:rPr>
-        <w:t>et al (2017).</w:t>
+        <w:t>et al (2</w:t>
+      </w:r>
+      <w:r>
+        <w:rPr>
+          <w:rFonts w:ascii="Times New Roman" w:hAnsi="Times New Roman" w:cs="Times New Roman"/>
+          <w:i/>
+          <w:iCs/>
+        </w:rPr>
+        <w:t>017).</w:t>
       </w:r>
     </w:p>
     <w:p>
       <w:pPr>
-        <w:pStyle w:val="Normal"/>
-        <w:rPr/>
+        <w:rPr>
+          <w:rFonts w:ascii="Times New Roman" w:hAnsi="Times New Roman" w:cs="Times New Roman"/>
+          <w:iCs/>
+        </w:rPr>
       </w:pPr>
       <w:r>
         <w:rPr>
-          <w:rFonts w:cs="Times New Roman" w:ascii="Times New Roman" w:hAnsi="Times New Roman"/>
-        </w:rPr>
-        <w:t xml:space="preserve">5 – The rivalry among existing firms can be one of the most difficult analysis for a company to do, as every company would want to have a competitive edge over their rivals giving them a unique selling point (USP), which was also pointed out by Masterson </w:t>
-      </w:r>
-      <w:r>
-        <w:rPr>
-          <w:rFonts w:cs="Times New Roman" w:ascii="Times New Roman" w:hAnsi="Times New Roman"/>
+          <w:rFonts w:ascii="Times New Roman" w:hAnsi="Times New Roman" w:cs="Times New Roman"/>
+        </w:rPr>
+        <w:t>5 – The rivalry among existing firms can be one of the most difficult analysis for a company to do, as every company would want to have a competitive edge over their rivals giving them a unique selling point (USP), which was also pointed out by Maste</w:t>
+      </w:r>
+      <w:r>
+        <w:rPr>
+          <w:rFonts w:ascii="Times New Roman" w:hAnsi="Times New Roman" w:cs="Times New Roman"/>
+        </w:rPr>
+        <w:t xml:space="preserve">rson </w:t>
+      </w:r>
+      <w:r>
+        <w:rPr>
+          <w:rFonts w:ascii="Times New Roman" w:hAnsi="Times New Roman" w:cs="Times New Roman"/>
           <w:i/>
           <w:iCs/>
         </w:rPr>
-        <w:t xml:space="preserve">et al (2017), </w:t>
+        <w:t>et al (2017)</w:t>
+      </w:r>
+      <w:r>
+        <w:rPr>
+          <w:rFonts w:ascii="Times New Roman" w:hAnsi="Times New Roman" w:cs="Times New Roman"/>
+          <w:i/>
+          <w:iCs/>
+        </w:rPr>
+        <w:t>.</w:t>
+      </w:r>
+    </w:p>
+    <w:p>
+      <w:pPr>
+        <w:spacing w:after="0" w:line="240" w:lineRule="auto"/>
+        <w:rPr>
+          <w:rFonts w:ascii="Times New Roman" w:hAnsi="Times New Roman" w:cs="Times New Roman"/>
+          <w:iCs/>
+        </w:rPr>
+      </w:pPr>
+      <w:r>
+        <w:rPr>
+          <w:rFonts w:ascii="Times New Roman" w:hAnsi="Times New Roman" w:cs="Times New Roman"/>
+          <w:iCs/>
+        </w:rPr>
+        <w:br w:type="page"/>
+      </w:r>
+    </w:p>
+    <w:p>
+      <w:pPr>
+        <w:jc w:val="center"/>
+      </w:pPr>
+      <w:r>
+        <w:lastRenderedPageBreak/>
+        <w:t>(Porters Five Forces Table)</w:t>
       </w:r>
     </w:p>
     <w:tbl>
       <w:tblPr>
         <w:tblW w:w="9026" w:type="dxa"/>
-        <w:jc w:val="left"/>
-        <w:tblInd w:w="0" w:type="dxa"/>
         <w:tblCellMar>
           <w:top w:w="55" w:type="dxa"/>
           <w:left w:w="55" w:type="dxa"/>
           <w:bottom w:w="55" w:type="dxa"/>
           <w:right w:w="55" w:type="dxa"/>
         </w:tblCellMar>
-        <w:tblLook w:noVBand="1" w:val="04a0" w:noHBand="0" w:lastColumn="0" w:firstColumn="1" w:lastRow="0" w:firstRow="1"/>
+        <w:tblLook w:val="04A0" w:firstRow="1" w:lastRow="0" w:firstColumn="1" w:lastColumn="0" w:noHBand="0" w:noVBand="1"/>
       </w:tblPr>
       <w:tblGrid>
-        <w:gridCol w:w="3008"/>
-        <w:gridCol w:w="3006"/>
-        <w:gridCol w:w="3012"/>
+        <w:gridCol w:w="2405"/>
+        <w:gridCol w:w="3260"/>
+        <w:gridCol w:w="3361"/>
       </w:tblGrid>
       <w:tr>
-        <w:trPr/>
         <w:tc>
           <w:tcPr>
-            <w:tcW w:w="3008" w:type="dxa"/>
+            <w:tcW w:w="2405" w:type="dxa"/>
             <w:tcBorders>
               <w:top w:val="single" w:sz="4" w:space="0" w:color="000000"/>
               <w:left w:val="single" w:sz="4" w:space="0" w:color="000000"/>
               <w:bottom w:val="single" w:sz="4" w:space="0" w:color="000000"/>
             </w:tcBorders>
-            <w:shd w:color="auto" w:fill="auto" w:val="clear"/>
+            <w:shd w:val="clear" w:color="auto" w:fill="auto"/>
           </w:tcPr>
           <w:p>
             <w:pPr>
               <w:pStyle w:val="TableContents"/>
-              <w:suppressLineNumbers/>
-              <w:spacing w:before="0" w:after="160"/>
               <w:rPr>
                 <w:rFonts w:ascii="Times New Roman" w:hAnsi="Times New Roman"/>
                 <w:color w:val="000000"/>
@@ -1761,19 +3128,17 @@
         </w:tc>
         <w:tc>
           <w:tcPr>
-            <w:tcW w:w="3006" w:type="dxa"/>
+            <w:tcW w:w="3260" w:type="dxa"/>
             <w:tcBorders>
               <w:top w:val="single" w:sz="4" w:space="0" w:color="000000"/>
               <w:left w:val="single" w:sz="4" w:space="0" w:color="000000"/>
               <w:bottom w:val="single" w:sz="4" w:space="0" w:color="000000"/>
             </w:tcBorders>
-            <w:shd w:color="auto" w:fill="auto" w:val="clear"/>
+            <w:shd w:val="clear" w:color="auto" w:fill="auto"/>
           </w:tcPr>
           <w:p>
             <w:pPr>
               <w:pStyle w:val="TableContents"/>
-              <w:suppressLineNumbers/>
-              <w:spacing w:before="0" w:after="160"/>
               <w:rPr>
                 <w:rFonts w:ascii="Times New Roman" w:hAnsi="Times New Roman"/>
                 <w:color w:val="000000"/>
@@ -1794,20 +3159,18 @@
         </w:tc>
         <w:tc>
           <w:tcPr>
-            <w:tcW w:w="3012" w:type="dxa"/>
+            <w:tcW w:w="3361" w:type="dxa"/>
             <w:tcBorders>
               <w:top w:val="single" w:sz="4" w:space="0" w:color="000000"/>
               <w:left w:val="single" w:sz="4" w:space="0" w:color="000000"/>
               <w:bottom w:val="single" w:sz="4" w:space="0" w:color="000000"/>
               <w:right w:val="single" w:sz="4" w:space="0" w:color="000000"/>
             </w:tcBorders>
-            <w:shd w:color="auto" w:fill="auto" w:val="clear"/>
+            <w:shd w:val="clear" w:color="auto" w:fill="auto"/>
           </w:tcPr>
           <w:p>
             <w:pPr>
               <w:pStyle w:val="TableContents"/>
-              <w:suppressLineNumbers/>
-              <w:spacing w:before="0" w:after="160"/>
               <w:rPr>
                 <w:rFonts w:ascii="Times New Roman" w:hAnsi="Times New Roman"/>
                 <w:color w:val="000000"/>
@@ -1828,21 +3191,18 @@
         </w:tc>
       </w:tr>
       <w:tr>
-        <w:trPr/>
         <w:tc>
           <w:tcPr>
-            <w:tcW w:w="3008" w:type="dxa"/>
+            <w:tcW w:w="2405" w:type="dxa"/>
             <w:tcBorders>
               <w:left w:val="single" w:sz="4" w:space="0" w:color="000000"/>
               <w:bottom w:val="single" w:sz="4" w:space="0" w:color="000000"/>
             </w:tcBorders>
-            <w:shd w:color="auto" w:fill="auto" w:val="clear"/>
+            <w:shd w:val="clear" w:color="auto" w:fill="auto"/>
           </w:tcPr>
           <w:p>
             <w:pPr>
               <w:pStyle w:val="TableContents"/>
-              <w:suppressLineNumbers/>
-              <w:spacing w:before="0" w:after="160"/>
               <w:rPr>
                 <w:rFonts w:ascii="Times New Roman" w:hAnsi="Times New Roman"/>
                 <w:color w:val="000000"/>
@@ -1863,20 +3223,15 @@
         </w:tc>
         <w:tc>
           <w:tcPr>
-            <w:tcW w:w="3006" w:type="dxa"/>
+            <w:tcW w:w="3260" w:type="dxa"/>
             <w:tcBorders>
               <w:left w:val="single" w:sz="4" w:space="0" w:color="000000"/>
               <w:bottom w:val="single" w:sz="4" w:space="0" w:color="000000"/>
             </w:tcBorders>
-            <w:shd w:color="auto" w:fill="auto" w:val="clear"/>
+            <w:shd w:val="clear" w:color="auto" w:fill="auto"/>
           </w:tcPr>
           <w:p>
             <w:pPr>
-              <w:pStyle w:val="Normal"/>
-              <w:widowControl/>
-              <w:bidi w:val="0"/>
-              <w:spacing w:lineRule="auto" w:line="259" w:before="0" w:after="160"/>
-              <w:jc w:val="left"/>
               <w:rPr>
                 <w:rFonts w:ascii="Times New Roman" w:hAnsi="Times New Roman"/>
                 <w:color w:val="000000"/>
@@ -1886,7 +3241,7 @@
             </w:pPr>
             <w:r>
               <w:rPr>
-                <w:rFonts w:cs="Times New Roman" w:ascii="Times New Roman" w:hAnsi="Times New Roman"/>
+                <w:rFonts w:ascii="Times New Roman" w:hAnsi="Times New Roman" w:cs="Times New Roman"/>
                 <w:color w:val="000000"/>
                 <w:sz w:val="24"/>
                 <w:szCs w:val="24"/>
@@ -1897,21 +3252,16 @@
         </w:tc>
         <w:tc>
           <w:tcPr>
-            <w:tcW w:w="3012" w:type="dxa"/>
+            <w:tcW w:w="3361" w:type="dxa"/>
             <w:tcBorders>
               <w:left w:val="single" w:sz="4" w:space="0" w:color="000000"/>
               <w:bottom w:val="single" w:sz="4" w:space="0" w:color="000000"/>
               <w:right w:val="single" w:sz="4" w:space="0" w:color="000000"/>
             </w:tcBorders>
-            <w:shd w:color="auto" w:fill="auto" w:val="clear"/>
+            <w:shd w:val="clear" w:color="auto" w:fill="auto"/>
           </w:tcPr>
           <w:p>
             <w:pPr>
-              <w:pStyle w:val="Normal"/>
-              <w:widowControl/>
-              <w:bidi w:val="0"/>
-              <w:spacing w:lineRule="auto" w:line="259" w:before="0" w:after="160"/>
-              <w:jc w:val="left"/>
               <w:rPr>
                 <w:rFonts w:ascii="Times New Roman" w:hAnsi="Times New Roman"/>
                 <w:color w:val="000000"/>
@@ -1921,34 +3271,37 @@
             </w:pPr>
             <w:r>
               <w:rPr>
-                <w:rFonts w:cs="Times New Roman" w:ascii="Times New Roman" w:hAnsi="Times New Roman"/>
+                <w:rFonts w:ascii="Times New Roman" w:hAnsi="Times New Roman" w:cs="Times New Roman"/>
                 <w:color w:val="000000"/>
                 <w:sz w:val="24"/>
                 <w:szCs w:val="24"/>
               </w:rPr>
-              <w:t>There are low barriers to entry for HMV, as anyone could start up a local music store. But with the rise of Spotify it would not be an ideal choice. As this report has already shown the decline in physical sales.</w:t>
+              <w:t xml:space="preserve">There are low </w:t>
+            </w:r>
+            <w:r>
+              <w:rPr>
+                <w:rFonts w:ascii="Times New Roman" w:hAnsi="Times New Roman" w:cs="Times New Roman"/>
+                <w:color w:val="000000"/>
+                <w:sz w:val="24"/>
+                <w:szCs w:val="24"/>
+              </w:rPr>
+              <w:t>barriers to entry for HMV, as anyone could start up a local music store. But with the rise of Spotify it would not be an ideal choice. As this report has already shown the decline in physical sales.</w:t>
             </w:r>
           </w:p>
         </w:tc>
       </w:tr>
       <w:tr>
-        <w:trPr/>
         <w:tc>
           <w:tcPr>
-            <w:tcW w:w="3008" w:type="dxa"/>
+            <w:tcW w:w="2405" w:type="dxa"/>
             <w:tcBorders>
               <w:left w:val="single" w:sz="4" w:space="0" w:color="000000"/>
               <w:bottom w:val="single" w:sz="4" w:space="0" w:color="000000"/>
             </w:tcBorders>
-            <w:shd w:color="auto" w:fill="auto" w:val="clear"/>
+            <w:shd w:val="clear" w:color="auto" w:fill="auto"/>
           </w:tcPr>
           <w:p>
             <w:pPr>
-              <w:pStyle w:val="Normal"/>
-              <w:widowControl/>
-              <w:bidi w:val="0"/>
-              <w:spacing w:lineRule="auto" w:line="259" w:before="0" w:after="160"/>
-              <w:jc w:val="left"/>
               <w:rPr>
                 <w:rFonts w:ascii="Times New Roman" w:hAnsi="Times New Roman"/>
                 <w:color w:val="000000"/>
@@ -1958,7 +3311,7 @@
             </w:pPr>
             <w:r>
               <w:rPr>
-                <w:rFonts w:cs="Times New Roman" w:ascii="Times New Roman" w:hAnsi="Times New Roman"/>
+                <w:rFonts w:ascii="Times New Roman" w:hAnsi="Times New Roman" w:cs="Times New Roman"/>
                 <w:color w:val="000000"/>
                 <w:sz w:val="24"/>
                 <w:szCs w:val="24"/>
@@ -1969,20 +3322,15 @@
         </w:tc>
         <w:tc>
           <w:tcPr>
-            <w:tcW w:w="3006" w:type="dxa"/>
+            <w:tcW w:w="3260" w:type="dxa"/>
             <w:tcBorders>
               <w:left w:val="single" w:sz="4" w:space="0" w:color="000000"/>
               <w:bottom w:val="single" w:sz="4" w:space="0" w:color="000000"/>
             </w:tcBorders>
-            <w:shd w:color="auto" w:fill="auto" w:val="clear"/>
+            <w:shd w:val="clear" w:color="auto" w:fill="auto"/>
           </w:tcPr>
           <w:p>
             <w:pPr>
-              <w:pStyle w:val="Normal"/>
-              <w:widowControl/>
-              <w:bidi w:val="0"/>
-              <w:spacing w:lineRule="auto" w:line="259" w:before="0" w:after="160"/>
-              <w:jc w:val="left"/>
               <w:rPr>
                 <w:rFonts w:ascii="Liberation Serif" w:hAnsi="Liberation Serif"/>
                 <w:color w:val="000000"/>
@@ -1992,7 +3340,7 @@
             </w:pPr>
             <w:r>
               <w:rPr>
-                <w:rFonts w:cs="Times New Roman" w:ascii="Times New Roman" w:hAnsi="Times New Roman"/>
+                <w:rFonts w:ascii="Times New Roman" w:hAnsi="Times New Roman" w:cs="Times New Roman"/>
                 <w:color w:val="000000"/>
                 <w:sz w:val="24"/>
                 <w:szCs w:val="24"/>
@@ -2001,33 +3349,38 @@
             </w:r>
             <w:r>
               <w:rPr>
-                <w:rStyle w:val="Number"/>
-                <w:rFonts w:cs="Times New Roman" w:ascii="Times New Roman" w:hAnsi="Times New Roman"/>
+                <w:rStyle w:val="number"/>
+                <w:rFonts w:ascii="Times New Roman" w:hAnsi="Times New Roman" w:cs="Times New Roman"/>
                 <w:color w:val="000000"/>
                 <w:sz w:val="24"/>
                 <w:szCs w:val="24"/>
               </w:rPr>
-              <w:t>€13+ billion (£11.2 billion) in revenue (Spotify 2019). Which will enable them to make better deals with artists compared to Apple Music.</w:t>
+              <w:t>€13+ billion (£11.2 billion) in revenue (Spotify 2019). Which will enable the</w:t>
+            </w:r>
+            <w:r>
+              <w:rPr>
+                <w:rStyle w:val="number"/>
+                <w:rFonts w:ascii="Times New Roman" w:hAnsi="Times New Roman" w:cs="Times New Roman"/>
+                <w:color w:val="000000"/>
+                <w:sz w:val="24"/>
+                <w:szCs w:val="24"/>
+              </w:rPr>
+              <w:t>m to make better deals with artists compared to Apple Music.</w:t>
             </w:r>
           </w:p>
         </w:tc>
         <w:tc>
           <w:tcPr>
-            <w:tcW w:w="3012" w:type="dxa"/>
+            <w:tcW w:w="3361" w:type="dxa"/>
             <w:tcBorders>
               <w:left w:val="single" w:sz="4" w:space="0" w:color="000000"/>
               <w:bottom w:val="single" w:sz="4" w:space="0" w:color="000000"/>
               <w:right w:val="single" w:sz="4" w:space="0" w:color="000000"/>
             </w:tcBorders>
-            <w:shd w:color="auto" w:fill="auto" w:val="clear"/>
+            <w:shd w:val="clear" w:color="auto" w:fill="auto"/>
           </w:tcPr>
           <w:p>
             <w:pPr>
-              <w:pStyle w:val="Normal"/>
-              <w:widowControl/>
-              <w:bidi w:val="0"/>
-              <w:spacing w:lineRule="auto" w:line="259" w:before="0" w:after="160"/>
-              <w:jc w:val="left"/>
               <w:rPr>
                 <w:rFonts w:ascii="Times New Roman" w:hAnsi="Times New Roman"/>
                 <w:color w:val="000000"/>
@@ -2037,34 +3390,37 @@
             </w:pPr>
             <w:r>
               <w:rPr>
-                <w:rFonts w:cs="Times New Roman" w:ascii="Times New Roman" w:hAnsi="Times New Roman"/>
+                <w:rFonts w:ascii="Times New Roman" w:hAnsi="Times New Roman" w:cs="Times New Roman"/>
                 <w:color w:val="000000"/>
                 <w:sz w:val="24"/>
                 <w:szCs w:val="24"/>
               </w:rPr>
-              <w:t>There are many substitutes for HMV from other stores such as local music shops, big brands like ASDA, Tesco, Sainsburys all having a music and film section. There are also the big streaming giants like Spotify who offer free and subscription services. While CD sales are dropping it’s interesting to note that vinyl sales have been increasing as stated by Butler (2018).</w:t>
+              <w:t>There are many substitutes for HMV from other stores such as local music shops, big brands like ASDA, Tesco, Sainsburys all having a music and film section. There are also the big streaming giant</w:t>
+            </w:r>
+            <w:r>
+              <w:rPr>
+                <w:rFonts w:ascii="Times New Roman" w:hAnsi="Times New Roman" w:cs="Times New Roman"/>
+                <w:color w:val="000000"/>
+                <w:sz w:val="24"/>
+                <w:szCs w:val="24"/>
+              </w:rPr>
+              <w:t>s like Spotify who offer free and subscription services. While CD sales are dropping it’s interesting to note that vinyl sales have been increasing as stated by Butler (2018).</w:t>
             </w:r>
           </w:p>
         </w:tc>
       </w:tr>
       <w:tr>
-        <w:trPr/>
         <w:tc>
           <w:tcPr>
-            <w:tcW w:w="3008" w:type="dxa"/>
+            <w:tcW w:w="2405" w:type="dxa"/>
             <w:tcBorders>
               <w:left w:val="single" w:sz="4" w:space="0" w:color="000000"/>
               <w:bottom w:val="single" w:sz="4" w:space="0" w:color="000000"/>
             </w:tcBorders>
-            <w:shd w:color="auto" w:fill="auto" w:val="clear"/>
+            <w:shd w:val="clear" w:color="auto" w:fill="auto"/>
           </w:tcPr>
           <w:p>
             <w:pPr>
-              <w:pStyle w:val="Normal"/>
-              <w:widowControl/>
-              <w:bidi w:val="0"/>
-              <w:spacing w:lineRule="auto" w:line="259" w:before="0" w:after="160"/>
-              <w:jc w:val="left"/>
               <w:rPr>
                 <w:rFonts w:ascii="Times New Roman" w:hAnsi="Times New Roman"/>
                 <w:color w:val="000000"/>
@@ -2074,7 +3430,7 @@
             </w:pPr>
             <w:r>
               <w:rPr>
-                <w:rFonts w:cs="Times New Roman" w:ascii="Times New Roman" w:hAnsi="Times New Roman"/>
+                <w:rFonts w:ascii="Times New Roman" w:hAnsi="Times New Roman" w:cs="Times New Roman"/>
                 <w:color w:val="000000"/>
                 <w:sz w:val="24"/>
                 <w:szCs w:val="24"/>
@@ -2085,20 +3441,15 @@
         </w:tc>
         <w:tc>
           <w:tcPr>
-            <w:tcW w:w="3006" w:type="dxa"/>
+            <w:tcW w:w="3260" w:type="dxa"/>
             <w:tcBorders>
               <w:left w:val="single" w:sz="4" w:space="0" w:color="000000"/>
               <w:bottom w:val="single" w:sz="4" w:space="0" w:color="000000"/>
             </w:tcBorders>
-            <w:shd w:color="auto" w:fill="auto" w:val="clear"/>
+            <w:shd w:val="clear" w:color="auto" w:fill="auto"/>
           </w:tcPr>
           <w:p>
             <w:pPr>
-              <w:pStyle w:val="Normal"/>
-              <w:widowControl/>
-              <w:bidi w:val="0"/>
-              <w:spacing w:lineRule="auto" w:line="259" w:before="0" w:after="160"/>
-              <w:jc w:val="left"/>
               <w:rPr>
                 <w:rFonts w:ascii="Times New Roman" w:hAnsi="Times New Roman"/>
                 <w:color w:val="000000"/>
@@ -2108,32 +3459,45 @@
             </w:pPr>
             <w:r>
               <w:rPr>
-                <w:rFonts w:cs="Times New Roman" w:ascii="Times New Roman" w:hAnsi="Times New Roman"/>
+                <w:rFonts w:ascii="Times New Roman" w:hAnsi="Times New Roman" w:cs="Times New Roman"/>
                 <w:color w:val="000000"/>
                 <w:sz w:val="24"/>
                 <w:szCs w:val="24"/>
               </w:rPr>
-              <w:t>The bargaining power of buyers with Spotify, is mainly their alternatives. The user could easily create an account with another ‘free’ alternative and continue to listen to their favourite music. There is also the exception of music lovers listening to internet radio and have illegal downloads which is always difficult to compete with.</w:t>
+              <w:t>The bargaining power of buyers with Spotify, is main</w:t>
+            </w:r>
+            <w:r>
+              <w:rPr>
+                <w:rFonts w:ascii="Times New Roman" w:hAnsi="Times New Roman" w:cs="Times New Roman"/>
+                <w:color w:val="000000"/>
+                <w:sz w:val="24"/>
+                <w:szCs w:val="24"/>
+              </w:rPr>
+              <w:t>ly their alternatives. The user could easily create an account with another ‘free’ alternative and continue to listen to their favourite music. There is also the exception of music lovers listening to internet radio and have illegal downloads which is alwa</w:t>
+            </w:r>
+            <w:r>
+              <w:rPr>
+                <w:rFonts w:ascii="Times New Roman" w:hAnsi="Times New Roman" w:cs="Times New Roman"/>
+                <w:color w:val="000000"/>
+                <w:sz w:val="24"/>
+                <w:szCs w:val="24"/>
+              </w:rPr>
+              <w:t>ys difficult to compete with.</w:t>
             </w:r>
           </w:p>
         </w:tc>
         <w:tc>
           <w:tcPr>
-            <w:tcW w:w="3012" w:type="dxa"/>
+            <w:tcW w:w="3361" w:type="dxa"/>
             <w:tcBorders>
               <w:left w:val="single" w:sz="4" w:space="0" w:color="000000"/>
               <w:bottom w:val="single" w:sz="4" w:space="0" w:color="000000"/>
               <w:right w:val="single" w:sz="4" w:space="0" w:color="000000"/>
             </w:tcBorders>
-            <w:shd w:color="auto" w:fill="auto" w:val="clear"/>
+            <w:shd w:val="clear" w:color="auto" w:fill="auto"/>
           </w:tcPr>
           <w:p>
             <w:pPr>
-              <w:pStyle w:val="Normal"/>
-              <w:widowControl/>
-              <w:bidi w:val="0"/>
-              <w:spacing w:lineRule="auto" w:line="259" w:before="0" w:after="160"/>
-              <w:jc w:val="left"/>
               <w:rPr>
                 <w:rFonts w:ascii="Times New Roman" w:hAnsi="Times New Roman"/>
                 <w:color w:val="000000"/>
@@ -2143,34 +3507,37 @@
             </w:pPr>
             <w:r>
               <w:rPr>
-                <w:rFonts w:cs="Times New Roman" w:ascii="Times New Roman" w:hAnsi="Times New Roman"/>
+                <w:rFonts w:ascii="Times New Roman" w:hAnsi="Times New Roman" w:cs="Times New Roman"/>
                 <w:color w:val="000000"/>
                 <w:sz w:val="24"/>
                 <w:szCs w:val="24"/>
               </w:rPr>
-              <w:t>There is high bargaining power of buyers for HMV. This is because anyone with a smart phone and an internet connection can stream countless hours of music for free. All just needing either a Facebook or Google account, which will allow them to use a single sign in and be set up in seconds. There are also other stores who compete with HMV as they could also sell products as a lower price.</w:t>
+              <w:t>There is high bargaining power of buyers for HMV. This is because anyone with a smart phone and an internet connection can stream countless hours of music for free. All just needing either a Facebook or Google account, which w</w:t>
+            </w:r>
+            <w:r>
+              <w:rPr>
+                <w:rFonts w:ascii="Times New Roman" w:hAnsi="Times New Roman" w:cs="Times New Roman"/>
+                <w:color w:val="000000"/>
+                <w:sz w:val="24"/>
+                <w:szCs w:val="24"/>
+              </w:rPr>
+              <w:t>ill allow them to use a single sign in and be set up in seconds. There are also other stores who compete with HMV as they could also sell products as a lower price.</w:t>
             </w:r>
           </w:p>
         </w:tc>
       </w:tr>
       <w:tr>
-        <w:trPr/>
         <w:tc>
           <w:tcPr>
-            <w:tcW w:w="3008" w:type="dxa"/>
+            <w:tcW w:w="2405" w:type="dxa"/>
             <w:tcBorders>
               <w:left w:val="single" w:sz="4" w:space="0" w:color="000000"/>
               <w:bottom w:val="single" w:sz="4" w:space="0" w:color="000000"/>
             </w:tcBorders>
-            <w:shd w:color="auto" w:fill="auto" w:val="clear"/>
+            <w:shd w:val="clear" w:color="auto" w:fill="auto"/>
           </w:tcPr>
           <w:p>
             <w:pPr>
-              <w:pStyle w:val="Normal"/>
-              <w:widowControl/>
-              <w:bidi w:val="0"/>
-              <w:spacing w:lineRule="auto" w:line="259" w:before="0" w:after="160"/>
-              <w:jc w:val="left"/>
               <w:rPr>
                 <w:rFonts w:ascii="Times New Roman" w:hAnsi="Times New Roman"/>
                 <w:color w:val="000000"/>
@@ -2180,7 +3547,7 @@
             </w:pPr>
             <w:r>
               <w:rPr>
-                <w:rFonts w:cs="Times New Roman" w:ascii="Times New Roman" w:hAnsi="Times New Roman"/>
+                <w:rFonts w:ascii="Times New Roman" w:hAnsi="Times New Roman" w:cs="Times New Roman"/>
                 <w:color w:val="000000"/>
                 <w:sz w:val="24"/>
                 <w:szCs w:val="24"/>
@@ -2191,20 +3558,15 @@
         </w:tc>
         <w:tc>
           <w:tcPr>
-            <w:tcW w:w="3006" w:type="dxa"/>
+            <w:tcW w:w="3260" w:type="dxa"/>
             <w:tcBorders>
               <w:left w:val="single" w:sz="4" w:space="0" w:color="000000"/>
               <w:bottom w:val="single" w:sz="4" w:space="0" w:color="000000"/>
             </w:tcBorders>
-            <w:shd w:color="auto" w:fill="auto" w:val="clear"/>
+            <w:shd w:val="clear" w:color="auto" w:fill="auto"/>
           </w:tcPr>
           <w:p>
             <w:pPr>
-              <w:pStyle w:val="Normal"/>
-              <w:widowControl/>
-              <w:bidi w:val="0"/>
-              <w:spacing w:lineRule="auto" w:line="259" w:before="0" w:after="160"/>
-              <w:jc w:val="left"/>
               <w:rPr>
                 <w:rFonts w:ascii="Times New Roman" w:hAnsi="Times New Roman"/>
                 <w:color w:val="000000"/>
@@ -2214,32 +3576,55 @@
             </w:pPr>
             <w:r>
               <w:rPr>
-                <w:rFonts w:cs="Times New Roman" w:ascii="Times New Roman" w:hAnsi="Times New Roman"/>
+                <w:rFonts w:ascii="Times New Roman" w:hAnsi="Times New Roman" w:cs="Times New Roman"/>
                 <w:color w:val="000000"/>
                 <w:sz w:val="24"/>
                 <w:szCs w:val="24"/>
               </w:rPr>
-              <w:t>For Spotify, the bargaining powers of the suppliers would be that of the artists, making sure they’re fairly being used. If we look at Apple, they were giving away Taylor Swifts album and she wrote them an open letter stating, “Three months is a long time to go unpaid, and it is unfair to ask anyone to work for nothing” - BBC News (2015).</w:t>
+              <w:t>For Spotify, the bargaining powers of the suppliers would be</w:t>
+            </w:r>
+            <w:r>
+              <w:rPr>
+                <w:rFonts w:ascii="Times New Roman" w:hAnsi="Times New Roman" w:cs="Times New Roman"/>
+                <w:color w:val="000000"/>
+                <w:sz w:val="24"/>
+                <w:szCs w:val="24"/>
+              </w:rPr>
+              <w:t xml:space="preserve"> that of the artists, making sure they’re fairly being used. If we look at Apple, they were giving away Taylor Swifts album and she wrote them an open letter stating, “Three </w:t>
+            </w:r>
+            <w:r>
+              <w:rPr>
+                <w:rFonts w:ascii="Times New Roman" w:hAnsi="Times New Roman" w:cs="Times New Roman"/>
+                <w:color w:val="000000"/>
+                <w:sz w:val="24"/>
+                <w:szCs w:val="24"/>
+              </w:rPr>
+              <w:lastRenderedPageBreak/>
+              <w:t>months is a long time to go unpaid, and it is unfair to ask anyone to work for not</w:t>
+            </w:r>
+            <w:r>
+              <w:rPr>
+                <w:rFonts w:ascii="Times New Roman" w:hAnsi="Times New Roman" w:cs="Times New Roman"/>
+                <w:color w:val="000000"/>
+                <w:sz w:val="24"/>
+                <w:szCs w:val="24"/>
+              </w:rPr>
+              <w:t>hing” - BBC News (2015).</w:t>
             </w:r>
           </w:p>
         </w:tc>
         <w:tc>
           <w:tcPr>
-            <w:tcW w:w="3012" w:type="dxa"/>
+            <w:tcW w:w="3361" w:type="dxa"/>
             <w:tcBorders>
               <w:left w:val="single" w:sz="4" w:space="0" w:color="000000"/>
               <w:bottom w:val="single" w:sz="4" w:space="0" w:color="000000"/>
               <w:right w:val="single" w:sz="4" w:space="0" w:color="000000"/>
             </w:tcBorders>
-            <w:shd w:color="auto" w:fill="auto" w:val="clear"/>
+            <w:shd w:val="clear" w:color="auto" w:fill="auto"/>
           </w:tcPr>
           <w:p>
             <w:pPr>
-              <w:pStyle w:val="Normal"/>
-              <w:widowControl/>
-              <w:bidi w:val="0"/>
-              <w:spacing w:lineRule="auto" w:line="259" w:before="0" w:after="160"/>
-              <w:jc w:val="left"/>
               <w:rPr>
                 <w:rFonts w:ascii="Times New Roman" w:hAnsi="Times New Roman"/>
                 <w:color w:val="000000"/>
@@ -2249,34 +3634,48 @@
             </w:pPr>
             <w:r>
               <w:rPr>
-                <w:rFonts w:cs="Times New Roman" w:ascii="Times New Roman" w:hAnsi="Times New Roman"/>
+                <w:rFonts w:ascii="Times New Roman" w:hAnsi="Times New Roman" w:cs="Times New Roman"/>
                 <w:color w:val="000000"/>
                 <w:sz w:val="24"/>
                 <w:szCs w:val="24"/>
               </w:rPr>
-              <w:t xml:space="preserve">With minimalism becoming more popular, people are more conscious about how much plastic is on their purchases. People won’t want to purchase old style plastic cases for CD’s and would look for alternatives, or even just have it digitally. </w:t>
+              <w:lastRenderedPageBreak/>
+              <w:t xml:space="preserve">With minimalism becoming more popular, people are more conscious about how much plastic is on their purchases. People won’t want to purchase old style plastic cases for CD’s </w:t>
+            </w:r>
+            <w:r>
+              <w:rPr>
+                <w:rFonts w:ascii="Times New Roman" w:hAnsi="Times New Roman" w:cs="Times New Roman"/>
+                <w:color w:val="000000"/>
+                <w:sz w:val="24"/>
+                <w:szCs w:val="24"/>
+              </w:rPr>
+              <w:lastRenderedPageBreak/>
+              <w:t>and would look for alternatives, or even just have it dig</w:t>
+            </w:r>
+            <w:r>
+              <w:rPr>
+                <w:rFonts w:ascii="Times New Roman" w:hAnsi="Times New Roman" w:cs="Times New Roman"/>
+                <w:color w:val="000000"/>
+                <w:sz w:val="24"/>
+                <w:szCs w:val="24"/>
+              </w:rPr>
+              <w:t xml:space="preserve">itally. </w:t>
             </w:r>
           </w:p>
         </w:tc>
       </w:tr>
       <w:tr>
-        <w:trPr/>
         <w:tc>
           <w:tcPr>
-            <w:tcW w:w="3008" w:type="dxa"/>
+            <w:tcW w:w="2405" w:type="dxa"/>
             <w:tcBorders>
               <w:left w:val="single" w:sz="4" w:space="0" w:color="000000"/>
               <w:bottom w:val="single" w:sz="4" w:space="0" w:color="000000"/>
             </w:tcBorders>
-            <w:shd w:color="auto" w:fill="auto" w:val="clear"/>
+            <w:shd w:val="clear" w:color="auto" w:fill="auto"/>
           </w:tcPr>
           <w:p>
             <w:pPr>
-              <w:pStyle w:val="Normal"/>
-              <w:widowControl/>
-              <w:bidi w:val="0"/>
-              <w:spacing w:lineRule="auto" w:line="259" w:before="0" w:after="160"/>
-              <w:jc w:val="left"/>
               <w:rPr>
                 <w:rFonts w:ascii="Times New Roman" w:hAnsi="Times New Roman"/>
                 <w:color w:val="000000"/>
@@ -2286,29 +3685,28 @@
             </w:pPr>
             <w:r>
               <w:rPr>
-                <w:rFonts w:cs="Times New Roman" w:ascii="Times New Roman" w:hAnsi="Times New Roman"/>
+                <w:rFonts w:ascii="Times New Roman" w:hAnsi="Times New Roman" w:cs="Times New Roman"/>
                 <w:color w:val="000000"/>
                 <w:sz w:val="24"/>
                 <w:szCs w:val="24"/>
               </w:rPr>
+              <w:lastRenderedPageBreak/>
               <w:t>Rivalry among existing firms</w:t>
             </w:r>
           </w:p>
         </w:tc>
         <w:tc>
           <w:tcPr>
-            <w:tcW w:w="3006" w:type="dxa"/>
+            <w:tcW w:w="3260" w:type="dxa"/>
             <w:tcBorders>
               <w:left w:val="single" w:sz="4" w:space="0" w:color="000000"/>
               <w:bottom w:val="single" w:sz="4" w:space="0" w:color="000000"/>
             </w:tcBorders>
-            <w:shd w:color="auto" w:fill="auto" w:val="clear"/>
+            <w:shd w:val="clear" w:color="auto" w:fill="auto"/>
           </w:tcPr>
           <w:p>
             <w:pPr>
               <w:pStyle w:val="TableContents"/>
-              <w:suppressLineNumbers/>
-              <w:spacing w:before="0" w:after="160"/>
               <w:rPr>
                 <w:rFonts w:ascii="Times New Roman" w:hAnsi="Times New Roman"/>
                 <w:color w:val="000000"/>
@@ -2323,27 +3721,31 @@
                 <w:sz w:val="24"/>
                 <w:szCs w:val="24"/>
               </w:rPr>
-              <w:t xml:space="preserve">With minimalism becoming more popular, people are more conscious about how much plastic is on their purchases. People won’t want to purchase old style plastic cases for CD’s and would look for alternatives, or even just have it digitally. </w:t>
+              <w:t>With minimalism becoming more popular, people are more conscious about how much plastic is on their purchases. People won’t want to purchase old style plastic cases for CD’s and would look for alternatives, or even ju</w:t>
+            </w:r>
+            <w:r>
+              <w:rPr>
+                <w:rFonts w:ascii="Times New Roman" w:hAnsi="Times New Roman"/>
+                <w:color w:val="000000"/>
+                <w:sz w:val="24"/>
+                <w:szCs w:val="24"/>
+              </w:rPr>
+              <w:t xml:space="preserve">st have it digitally. </w:t>
             </w:r>
           </w:p>
         </w:tc>
         <w:tc>
           <w:tcPr>
-            <w:tcW w:w="3012" w:type="dxa"/>
+            <w:tcW w:w="3361" w:type="dxa"/>
             <w:tcBorders>
               <w:left w:val="single" w:sz="4" w:space="0" w:color="000000"/>
               <w:bottom w:val="single" w:sz="4" w:space="0" w:color="000000"/>
               <w:right w:val="single" w:sz="4" w:space="0" w:color="000000"/>
             </w:tcBorders>
-            <w:shd w:color="auto" w:fill="auto" w:val="clear"/>
+            <w:shd w:val="clear" w:color="auto" w:fill="auto"/>
           </w:tcPr>
           <w:p>
             <w:pPr>
-              <w:pStyle w:val="Normal"/>
-              <w:widowControl/>
-              <w:bidi w:val="0"/>
-              <w:spacing w:lineRule="auto" w:line="259" w:before="0" w:after="160"/>
-              <w:jc w:val="left"/>
               <w:rPr>
                 <w:rFonts w:ascii="Times New Roman" w:hAnsi="Times New Roman"/>
                 <w:color w:val="000000"/>
@@ -2353,12 +3755,21 @@
             </w:pPr>
             <w:r>
               <w:rPr>
-                <w:rFonts w:cs="Times New Roman" w:ascii="Times New Roman" w:hAnsi="Times New Roman"/>
+                <w:rFonts w:ascii="Times New Roman" w:hAnsi="Times New Roman" w:cs="Times New Roman"/>
                 <w:color w:val="000000"/>
                 <w:sz w:val="24"/>
                 <w:szCs w:val="24"/>
               </w:rPr>
-              <w:t>While HMV was a big firm for selling CD’s, they were also slow to adapt in the digital age and quickly. Therefore, their main rivalry is streaming platforms such as Spotify, Apple Music etc. Not only are the streaming services a rival for HMV, but any other shop which has a music or DVD section. For example, ASDA, TESCO, Small local shops would all have a music collection and could even have cheaper deals with how big some of these companies are.</w:t>
+              <w:t>While HMV was a big firm for selling CD’s, they were also slow to adapt in the digital age and quickly. Therefore, their main rivalry is streaming platforms such as Spotify, Apple Music etc. Not only are the streaming services a riva</w:t>
+            </w:r>
+            <w:r>
+              <w:rPr>
+                <w:rFonts w:ascii="Times New Roman" w:hAnsi="Times New Roman" w:cs="Times New Roman"/>
+                <w:color w:val="000000"/>
+                <w:sz w:val="24"/>
+                <w:szCs w:val="24"/>
+              </w:rPr>
+              <w:t>l for HMV, but any other shop which has a music or DVD section. For example, ASDA, TESCO, Small local shops would all have a music collection and could even have cheaper deals with how big some of these companies are.</w:t>
             </w:r>
           </w:p>
         </w:tc>
@@ -2366,25 +3777,15 @@
     </w:tbl>
     <w:p>
       <w:pPr>
-        <w:pStyle w:val="Normal"/>
         <w:rPr>
           <w:rFonts w:cs="Times New Roman"/>
         </w:rPr>
       </w:pPr>
-      <w:r>
-        <w:rPr>
-          <w:rFonts w:cs="Times New Roman"/>
-        </w:rPr>
-      </w:r>
     </w:p>
     <w:p>
       <w:pPr>
         <w:pStyle w:val="Heading1"/>
-        <w:rPr/>
       </w:pPr>
-      <w:r>
-        <w:rPr/>
-      </w:r>
       <w:r>
         <w:br w:type="page"/>
       </w:r>
@@ -2392,170 +3793,207 @@
     <w:p>
       <w:pPr>
         <w:pStyle w:val="Heading1"/>
-        <w:rPr/>
       </w:pPr>
-      <w:bookmarkStart w:id="18" w:name="_Toc23683404"/>
-      <w:bookmarkStart w:id="19" w:name="_Toc22971103"/>
-      <w:bookmarkStart w:id="20" w:name="_Toc22724596"/>
-      <w:bookmarkStart w:id="21" w:name="_Toc23405955"/>
-      <w:r>
-        <w:rPr/>
+      <w:bookmarkStart w:id="25" w:name="_Toc22971103"/>
+      <w:bookmarkStart w:id="26" w:name="_Toc22724596"/>
+      <w:bookmarkStart w:id="27" w:name="_Toc23405955"/>
+      <w:bookmarkStart w:id="28" w:name="_Toc24018279"/>
+      <w:bookmarkStart w:id="29" w:name="_Toc24018373"/>
+      <w:r>
+        <w:lastRenderedPageBreak/>
         <w:t xml:space="preserve">4 – </w:t>
       </w:r>
-      <w:bookmarkEnd w:id="19"/>
-      <w:bookmarkEnd w:id="20"/>
-      <w:bookmarkEnd w:id="21"/>
-      <w:r>
-        <w:rPr/>
-        <w:t>VRI</w:t>
-      </w:r>
-      <w:bookmarkEnd w:id="18"/>
-      <w:r>
-        <w:rPr/>
-        <w:t>O</w:t>
-      </w:r>
+      <w:bookmarkEnd w:id="25"/>
+      <w:bookmarkEnd w:id="26"/>
+      <w:bookmarkEnd w:id="27"/>
+      <w:r>
+        <w:t>VRIO</w:t>
+      </w:r>
+      <w:bookmarkEnd w:id="28"/>
+      <w:bookmarkEnd w:id="29"/>
     </w:p>
     <w:p>
-      <w:pPr>
-        <w:pStyle w:val="Normal"/>
-        <w:rPr/>
-      </w:pPr>
       <w:r>
         <w:rPr>
           <w:rFonts w:ascii="Times New Roman" w:hAnsi="Times New Roman"/>
         </w:rPr>
-        <w:t>There are two resource analysis frameworks which look at the business internally, these are VRIN and VRIO. The VRIO model was introduced back in 1991 and was developed by a man called Jay Barney  who stated VRIO is a mechanisms that is made up of two existing theoretical frameworks to get a better understanding of internal analysis (Barney 2008). Barney also states that the core competencies for a business are:</w:t>
+        <w:t xml:space="preserve">There are two </w:t>
+      </w:r>
+      <w:r>
+        <w:rPr>
+          <w:rFonts w:ascii="Times New Roman" w:hAnsi="Times New Roman"/>
+        </w:rPr>
+        <w:t xml:space="preserve">resource analysis frameworks which look at the business internally, these are VRIN and VRIO. The VRIO model was introduced back in 1991 and was developed by a man called Jay Barney  who stated VRIO is a </w:t>
+      </w:r>
+      <w:r>
+        <w:rPr>
+          <w:rFonts w:ascii="Times New Roman" w:hAnsi="Times New Roman"/>
+        </w:rPr>
+        <w:t>mechanism</w:t>
+      </w:r>
+      <w:r>
+        <w:rPr>
+          <w:rFonts w:ascii="Times New Roman" w:hAnsi="Times New Roman"/>
+        </w:rPr>
+        <w:t xml:space="preserve"> that is made up of two existing theoretica</w:t>
+      </w:r>
+      <w:r>
+        <w:rPr>
+          <w:rFonts w:ascii="Times New Roman" w:hAnsi="Times New Roman"/>
+        </w:rPr>
+        <w:t>l frameworks to get a better understanding of internal analysis (Barney 2008). Barney also states that the core competencies for a business are:</w:t>
       </w:r>
     </w:p>
     <w:p>
-      <w:pPr>
-        <w:pStyle w:val="Normal"/>
-        <w:rPr/>
-      </w:pPr>
       <w:r>
         <w:rPr>
           <w:rFonts w:ascii="Times New Roman" w:hAnsi="Times New Roman"/>
         </w:rPr>
-        <w:t>Value – If the company has something a unique resource, could they use these resources themselves to get a better advantage over another company. A good example of this can be found in Barneys book (Strategic Management and Competitive Advantage). Sony who specialised in creating small electronic components and exported them to other companies, realised they could use their unique speciality to exploit an area themselves (Barney 2008) which was electronic goods.</w:t>
+        <w:t>Value – If the company has something a unique resource, could they use these resources themselves to get a bett</w:t>
+      </w:r>
+      <w:r>
+        <w:rPr>
+          <w:rFonts w:ascii="Times New Roman" w:hAnsi="Times New Roman"/>
+        </w:rPr>
+        <w:t xml:space="preserve">er advantage over another company. A good example of this can be found in Barneys book (Strategic Management and Competitive Advantage). Sony who specialised in creating small electronic components and exported them to other companies, realised they could </w:t>
+      </w:r>
+      <w:r>
+        <w:rPr>
+          <w:rFonts w:ascii="Times New Roman" w:hAnsi="Times New Roman"/>
+        </w:rPr>
+        <w:t>use their unique speciality to exploit an area themselves (Barney 2008) which was electronic goods.</w:t>
       </w:r>
     </w:p>
     <w:p>
-      <w:pPr>
-        <w:pStyle w:val="Normal"/>
-        <w:rPr/>
-      </w:pPr>
       <w:r>
         <w:rPr>
           <w:rFonts w:ascii="Times New Roman" w:hAnsi="Times New Roman"/>
         </w:rPr>
-        <w:t>Rarity – If the company has good value which should already be defined, how rare is their resources. This all depends on the number of competitors with the same resources or value vs the number of firms which require that particular resource or value (Barney 2008).</w:t>
+        <w:t xml:space="preserve">Rarity – If the company has good value which should already be defined, how rare is their resources. This all depends on the number of competitors with the </w:t>
+      </w:r>
+      <w:r>
+        <w:rPr>
+          <w:rFonts w:ascii="Times New Roman" w:hAnsi="Times New Roman"/>
+        </w:rPr>
+        <w:t xml:space="preserve">same resources or value vs the number of firms which require that </w:t>
+      </w:r>
+      <w:r>
+        <w:rPr>
+          <w:rFonts w:ascii="Times New Roman" w:hAnsi="Times New Roman"/>
+        </w:rPr>
+        <w:t>resource</w:t>
+      </w:r>
+      <w:r>
+        <w:rPr>
+          <w:rFonts w:ascii="Times New Roman" w:hAnsi="Times New Roman"/>
+        </w:rPr>
+        <w:t xml:space="preserve"> or value (Barney 2008).</w:t>
       </w:r>
     </w:p>
     <w:p>
-      <w:pPr>
-        <w:pStyle w:val="Normal"/>
-        <w:rPr/>
-      </w:pPr>
       <w:r>
         <w:rPr>
           <w:rFonts w:ascii="Times New Roman" w:hAnsi="Times New Roman"/>
         </w:rPr>
-        <w:t>Imitability – If the company has good value and rarity they would have an advantage over other companies, but having an advantage could make the company open to imitators. If someone noticed an exploit in the market and creates an alternative product which gives them a competitive advantage, the other competitors will be curious as to what has happened and how they can do the same. However, if the cost of developing this new product is too costly with R&amp;D teams, that would mean they had a sustained competitive advantage.</w:t>
+        <w:t xml:space="preserve">Imitability – If the company has good value and rarity they would have an advantage over other </w:t>
+      </w:r>
+      <w:r>
+        <w:rPr>
+          <w:rFonts w:ascii="Times New Roman" w:hAnsi="Times New Roman"/>
+        </w:rPr>
+        <w:t>companies but</w:t>
+      </w:r>
+      <w:r>
+        <w:rPr>
+          <w:rFonts w:ascii="Times New Roman" w:hAnsi="Times New Roman"/>
+        </w:rPr>
+        <w:t xml:space="preserve"> having an advantage could make the c</w:t>
+      </w:r>
+      <w:r>
+        <w:rPr>
+          <w:rFonts w:ascii="Times New Roman" w:hAnsi="Times New Roman"/>
+        </w:rPr>
+        <w:t>ompany open to imitators. If someone noticed an exploit in the market and creates an alternative product which gives them a competitive advantage, the other competitors will be curious as to what has happened and how they can do the same. However, if the c</w:t>
+      </w:r>
+      <w:r>
+        <w:rPr>
+          <w:rFonts w:ascii="Times New Roman" w:hAnsi="Times New Roman"/>
+        </w:rPr>
+        <w:t>ost of developing this new product is too costly with R&amp;D teams, that would mean they had a sustained competitive advantage.</w:t>
       </w:r>
     </w:p>
     <w:p>
-      <w:pPr>
-        <w:pStyle w:val="Normal"/>
-        <w:rPr/>
-      </w:pPr>
       <w:r>
         <w:rPr>
           <w:rFonts w:ascii="Times New Roman" w:hAnsi="Times New Roman"/>
         </w:rPr>
-        <w:t xml:space="preserve">Organisation – </w:t>
+        <w:t xml:space="preserve">Organisation – If the company has </w:t>
       </w:r>
       <w:r>
         <w:rPr>
           <w:rFonts w:ascii="Times New Roman" w:hAnsi="Times New Roman"/>
         </w:rPr>
-        <w:t xml:space="preserve">If the company has </w:t>
-      </w:r>
-      <w:r>
-        <w:rPr>
-          <w:rFonts w:eastAsia="Calibri" w:cs="" w:ascii="Times New Roman" w:hAnsi="Times New Roman" w:cstheme="minorBidi" w:eastAsiaTheme="minorHAnsi"/>
-          <w:color w:val="auto"/>
-          <w:kern w:val="0"/>
-          <w:sz w:val="22"/>
-          <w:szCs w:val="22"/>
-          <w:lang w:val="en-GB" w:eastAsia="en-US" w:bidi="ar-SA"/>
-        </w:rPr>
-        <w:t>b</w:t>
-      </w:r>
-      <w:r>
-        <w:rPr>
-          <w:rFonts w:eastAsia="Calibri" w:cs="" w:ascii="Times New Roman" w:hAnsi="Times New Roman" w:cstheme="minorBidi" w:eastAsiaTheme="minorHAnsi"/>
-          <w:color w:val="auto"/>
-          <w:kern w:val="0"/>
-          <w:sz w:val="22"/>
-          <w:szCs w:val="22"/>
-          <w:lang w:val="en-GB" w:eastAsia="en-US" w:bidi="ar-SA"/>
-        </w:rPr>
-        <w:t xml:space="preserve">een built up with good organisational factors in mind, they’re able to exploit the value, rarity and imitability quickly and effectively. This can also be seen as playing to your strengths (Free Management Books 2019), which will help the company grow and get a sustained competitive advantage. </w:t>
+        <w:t>been built up with good organisational factors in mind, they’re able to exploit the value, rarity</w:t>
+      </w:r>
+      <w:r>
+        <w:rPr>
+          <w:rFonts w:ascii="Times New Roman" w:hAnsi="Times New Roman"/>
+        </w:rPr>
+        <w:t xml:space="preserve"> and imitability quickly and effectively. This can also </w:t>
+      </w:r>
+      <w:r>
+        <w:rPr>
+          <w:rFonts w:ascii="Times New Roman" w:hAnsi="Times New Roman"/>
+        </w:rPr>
+        <w:t>be</w:t>
+      </w:r>
+      <w:r>
+        <w:rPr>
+          <w:rFonts w:ascii="Times New Roman" w:hAnsi="Times New Roman"/>
+        </w:rPr>
+        <w:t xml:space="preserve"> playing to your strengths (Free Management Books 2019), which will help the company grow and get a sustained competitive advantage. </w:t>
       </w:r>
     </w:p>
     <w:p>
-      <w:pPr>
-        <w:pStyle w:val="Normal"/>
-        <w:rPr/>
-      </w:pPr>
       <w:r>
         <w:rPr>
           <w:rFonts w:ascii="Times New Roman" w:hAnsi="Times New Roman"/>
         </w:rPr>
-        <w:t>This analysis will be used on both companies mentioned In this report, to see where they differ with this analysis.</w:t>
+        <w:t xml:space="preserve">This analysis will be used on both companies </w:t>
+      </w:r>
+      <w:r>
+        <w:rPr>
+          <w:rFonts w:ascii="Times New Roman" w:hAnsi="Times New Roman"/>
+        </w:rPr>
+        <w:t>mentioned In this report, to see where they differ with this analysis.</w:t>
       </w:r>
     </w:p>
     <w:tbl>
       <w:tblPr>
         <w:tblStyle w:val="TableGrid"/>
         <w:tblW w:w="9015" w:type="dxa"/>
-        <w:jc w:val="left"/>
-        <w:tblInd w:w="0" w:type="dxa"/>
-        <w:tblCellMar>
-          <w:top w:w="0" w:type="dxa"/>
-          <w:left w:w="108" w:type="dxa"/>
-          <w:bottom w:w="0" w:type="dxa"/>
-          <w:right w:w="108" w:type="dxa"/>
-        </w:tblCellMar>
-        <w:tblLook w:noVBand="1" w:val="04a0" w:noHBand="0" w:lastColumn="0" w:firstColumn="1" w:lastRow="0" w:firstRow="1"/>
+        <w:tblLook w:val="04A0" w:firstRow="1" w:lastRow="0" w:firstColumn="1" w:lastColumn="0" w:noHBand="0" w:noVBand="1"/>
       </w:tblPr>
       <w:tblGrid>
-        <w:gridCol w:w="3000"/>
-        <w:gridCol w:w="3003"/>
-        <w:gridCol w:w="3012"/>
+        <w:gridCol w:w="2263"/>
+        <w:gridCol w:w="3261"/>
+        <w:gridCol w:w="3491"/>
       </w:tblGrid>
       <w:tr>
-        <w:trPr/>
         <w:tc>
           <w:tcPr>
-            <w:tcW w:w="3000" w:type="dxa"/>
-            <w:tcBorders/>
-            <w:shd w:color="auto" w:fill="auto" w:val="clear"/>
+            <w:tcW w:w="2263" w:type="dxa"/>
+            <w:shd w:val="clear" w:color="auto" w:fill="auto"/>
           </w:tcPr>
           <w:p>
             <w:pPr>
-              <w:pStyle w:val="Normal"/>
-              <w:widowControl/>
-              <w:bidi w:val="0"/>
-              <w:spacing w:lineRule="auto" w:line="259" w:before="0" w:after="160"/>
-              <w:jc w:val="left"/>
               <w:rPr>
                 <w:rFonts w:ascii="Times New Roman" w:hAnsi="Times New Roman" w:cs="Times New Roman"/>
               </w:rPr>
             </w:pPr>
             <w:r>
               <w:rPr>
-                <w:rFonts w:cs="Times New Roman" w:ascii="Times New Roman" w:hAnsi="Times New Roman"/>
+                <w:rFonts w:ascii="Times New Roman" w:hAnsi="Times New Roman" w:cs="Times New Roman"/>
               </w:rPr>
               <w:t>VRIO</w:t>
             </w:r>
@@ -2563,24 +4001,18 @@
         </w:tc>
         <w:tc>
           <w:tcPr>
-            <w:tcW w:w="3003" w:type="dxa"/>
-            <w:tcBorders/>
-            <w:shd w:color="auto" w:fill="auto" w:val="clear"/>
+            <w:tcW w:w="3261" w:type="dxa"/>
+            <w:shd w:val="clear" w:color="auto" w:fill="auto"/>
           </w:tcPr>
           <w:p>
             <w:pPr>
-              <w:pStyle w:val="Normal"/>
-              <w:widowControl/>
-              <w:bidi w:val="0"/>
-              <w:spacing w:lineRule="auto" w:line="259" w:before="0" w:after="160"/>
-              <w:jc w:val="left"/>
               <w:rPr>
                 <w:rFonts w:ascii="Times New Roman" w:hAnsi="Times New Roman" w:cs="Times New Roman"/>
               </w:rPr>
             </w:pPr>
             <w:r>
               <w:rPr>
-                <w:rFonts w:cs="Times New Roman" w:ascii="Times New Roman" w:hAnsi="Times New Roman"/>
+                <w:rFonts w:ascii="Times New Roman" w:hAnsi="Times New Roman" w:cs="Times New Roman"/>
               </w:rPr>
               <w:t>Spotify</w:t>
             </w:r>
@@ -2588,24 +4020,18 @@
         </w:tc>
         <w:tc>
           <w:tcPr>
-            <w:tcW w:w="3012" w:type="dxa"/>
-            <w:tcBorders/>
-            <w:shd w:color="auto" w:fill="auto" w:val="clear"/>
+            <w:tcW w:w="3491" w:type="dxa"/>
+            <w:shd w:val="clear" w:color="auto" w:fill="auto"/>
           </w:tcPr>
           <w:p>
             <w:pPr>
-              <w:pStyle w:val="Normal"/>
-              <w:widowControl/>
-              <w:bidi w:val="0"/>
-              <w:spacing w:lineRule="auto" w:line="259" w:before="0" w:after="160"/>
-              <w:jc w:val="left"/>
               <w:rPr>
                 <w:rFonts w:ascii="Times New Roman" w:hAnsi="Times New Roman" w:cs="Times New Roman"/>
               </w:rPr>
             </w:pPr>
             <w:r>
               <w:rPr>
-                <w:rFonts w:cs="Times New Roman" w:ascii="Times New Roman" w:hAnsi="Times New Roman"/>
+                <w:rFonts w:ascii="Times New Roman" w:hAnsi="Times New Roman" w:cs="Times New Roman"/>
               </w:rPr>
               <w:t>HMV</w:t>
             </w:r>
@@ -2613,27 +4039,20 @@
         </w:tc>
       </w:tr>
       <w:tr>
-        <w:trPr/>
         <w:tc>
           <w:tcPr>
-            <w:tcW w:w="3000" w:type="dxa"/>
-            <w:tcBorders/>
-            <w:shd w:color="auto" w:fill="auto" w:val="clear"/>
+            <w:tcW w:w="2263" w:type="dxa"/>
+            <w:shd w:val="clear" w:color="auto" w:fill="auto"/>
           </w:tcPr>
           <w:p>
             <w:pPr>
-              <w:pStyle w:val="Normal"/>
-              <w:widowControl/>
-              <w:bidi w:val="0"/>
-              <w:spacing w:lineRule="auto" w:line="259" w:before="0" w:after="160"/>
-              <w:jc w:val="left"/>
               <w:rPr>
                 <w:rFonts w:ascii="Times New Roman" w:hAnsi="Times New Roman" w:cs="Times New Roman"/>
               </w:rPr>
             </w:pPr>
             <w:r>
               <w:rPr>
-                <w:rFonts w:cs="Times New Roman" w:ascii="Times New Roman" w:hAnsi="Times New Roman"/>
+                <w:rFonts w:ascii="Times New Roman" w:hAnsi="Times New Roman" w:cs="Times New Roman"/>
               </w:rPr>
               <w:t>Valuable</w:t>
             </w:r>
@@ -2641,24 +4060,18 @@
         </w:tc>
         <w:tc>
           <w:tcPr>
-            <w:tcW w:w="3003" w:type="dxa"/>
-            <w:tcBorders/>
-            <w:shd w:color="auto" w:fill="auto" w:val="clear"/>
+            <w:tcW w:w="3261" w:type="dxa"/>
+            <w:shd w:val="clear" w:color="auto" w:fill="auto"/>
           </w:tcPr>
           <w:p>
             <w:pPr>
-              <w:pStyle w:val="Normal"/>
-              <w:widowControl/>
-              <w:bidi w:val="0"/>
-              <w:spacing w:lineRule="auto" w:line="259" w:before="0" w:after="160"/>
-              <w:jc w:val="left"/>
               <w:rPr>
                 <w:rFonts w:ascii="Times New Roman" w:hAnsi="Times New Roman" w:cs="Times New Roman"/>
               </w:rPr>
             </w:pPr>
             <w:r>
               <w:rPr>
-                <w:rFonts w:cs="Times New Roman" w:ascii="Times New Roman" w:hAnsi="Times New Roman"/>
+                <w:rFonts w:ascii="Times New Roman" w:hAnsi="Times New Roman" w:cs="Times New Roman"/>
               </w:rPr>
               <w:t xml:space="preserve">Easy entry for any customers (for mobile, tablet or computer) and can easily get people hooked with unique playlists. </w:t>
             </w:r>
@@ -2666,52 +4079,57 @@
         </w:tc>
         <w:tc>
           <w:tcPr>
-            <w:tcW w:w="3012" w:type="dxa"/>
-            <w:tcBorders/>
-            <w:shd w:color="auto" w:fill="auto" w:val="clear"/>
+            <w:tcW w:w="3491" w:type="dxa"/>
+            <w:shd w:val="clear" w:color="auto" w:fill="auto"/>
           </w:tcPr>
           <w:p>
             <w:pPr>
-              <w:pStyle w:val="Normal"/>
-              <w:widowControl/>
-              <w:bidi w:val="0"/>
-              <w:spacing w:lineRule="auto" w:line="259" w:before="0" w:after="160"/>
-              <w:jc w:val="left"/>
               <w:rPr>
                 <w:rFonts w:ascii="Times New Roman" w:hAnsi="Times New Roman"/>
               </w:rPr>
             </w:pPr>
             <w:r>
               <w:rPr>
-                <w:rFonts w:cs="Times New Roman" w:ascii="Times New Roman" w:hAnsi="Times New Roman"/>
-              </w:rPr>
-              <w:t>States their brand name is their value which so far hasn’t been that effective. But has started to open up a ‘super store’ for their come back.</w:t>
+                <w:rFonts w:ascii="Times New Roman" w:hAnsi="Times New Roman" w:cs="Times New Roman"/>
+              </w:rPr>
+              <w:t xml:space="preserve">States their brand name is their value which so far hasn’t been that effective. But has started to </w:t>
+            </w:r>
+            <w:r>
+              <w:rPr>
+                <w:rFonts w:ascii="Times New Roman" w:hAnsi="Times New Roman" w:cs="Times New Roman"/>
+              </w:rPr>
+              <w:t>open</w:t>
+            </w:r>
+            <w:r>
+              <w:rPr>
+                <w:rFonts w:ascii="Times New Roman" w:hAnsi="Times New Roman" w:cs="Times New Roman"/>
+              </w:rPr>
+              <w:t xml:space="preserve"> a ‘super store’ for their come</w:t>
+            </w:r>
+            <w:r>
+              <w:rPr>
+                <w:rFonts w:ascii="Times New Roman" w:hAnsi="Times New Roman" w:cs="Times New Roman"/>
+              </w:rPr>
+              <w:t xml:space="preserve"> back.</w:t>
             </w:r>
           </w:p>
         </w:tc>
       </w:tr>
       <w:tr>
-        <w:trPr/>
         <w:tc>
           <w:tcPr>
-            <w:tcW w:w="3000" w:type="dxa"/>
-            <w:tcBorders/>
-            <w:shd w:color="auto" w:fill="auto" w:val="clear"/>
+            <w:tcW w:w="2263" w:type="dxa"/>
+            <w:shd w:val="clear" w:color="auto" w:fill="auto"/>
           </w:tcPr>
           <w:p>
             <w:pPr>
-              <w:pStyle w:val="Normal"/>
-              <w:widowControl/>
-              <w:bidi w:val="0"/>
-              <w:spacing w:lineRule="auto" w:line="259" w:before="0" w:after="160"/>
-              <w:jc w:val="left"/>
               <w:rPr>
                 <w:rFonts w:ascii="Times New Roman" w:hAnsi="Times New Roman" w:cs="Times New Roman"/>
               </w:rPr>
             </w:pPr>
             <w:r>
               <w:rPr>
-                <w:rFonts w:cs="Times New Roman" w:ascii="Times New Roman" w:hAnsi="Times New Roman"/>
+                <w:rFonts w:ascii="Times New Roman" w:hAnsi="Times New Roman" w:cs="Times New Roman"/>
               </w:rPr>
               <w:t>Rare</w:t>
             </w:r>
@@ -2719,24 +4137,18 @@
         </w:tc>
         <w:tc>
           <w:tcPr>
-            <w:tcW w:w="3003" w:type="dxa"/>
-            <w:tcBorders/>
-            <w:shd w:color="auto" w:fill="auto" w:val="clear"/>
+            <w:tcW w:w="3261" w:type="dxa"/>
+            <w:shd w:val="clear" w:color="auto" w:fill="auto"/>
           </w:tcPr>
           <w:p>
             <w:pPr>
-              <w:pStyle w:val="Normal"/>
-              <w:widowControl/>
-              <w:bidi w:val="0"/>
-              <w:spacing w:lineRule="auto" w:line="259" w:before="0" w:after="160"/>
-              <w:jc w:val="left"/>
               <w:rPr>
                 <w:rFonts w:ascii="Times New Roman" w:hAnsi="Times New Roman" w:cs="Times New Roman"/>
               </w:rPr>
             </w:pPr>
             <w:r>
               <w:rPr>
-                <w:rFonts w:cs="Times New Roman" w:ascii="Times New Roman" w:hAnsi="Times New Roman"/>
+                <w:rFonts w:ascii="Times New Roman" w:hAnsi="Times New Roman" w:cs="Times New Roman"/>
               </w:rPr>
               <w:t>No other streaming platform is as accessible as Spotify, which offers free entry.</w:t>
             </w:r>
@@ -2744,52 +4156,51 @@
         </w:tc>
         <w:tc>
           <w:tcPr>
-            <w:tcW w:w="3012" w:type="dxa"/>
-            <w:tcBorders/>
-            <w:shd w:color="auto" w:fill="auto" w:val="clear"/>
+            <w:tcW w:w="3491" w:type="dxa"/>
+            <w:shd w:val="clear" w:color="auto" w:fill="auto"/>
           </w:tcPr>
           <w:p>
             <w:pPr>
-              <w:pStyle w:val="Normal"/>
-              <w:widowControl/>
-              <w:bidi w:val="0"/>
-              <w:spacing w:lineRule="auto" w:line="259" w:before="0" w:after="160"/>
-              <w:jc w:val="left"/>
               <w:rPr>
                 <w:rFonts w:ascii="Times New Roman" w:hAnsi="Times New Roman" w:cs="Times New Roman"/>
               </w:rPr>
             </w:pPr>
             <w:r>
               <w:rPr>
-                <w:rFonts w:cs="Times New Roman" w:ascii="Times New Roman" w:hAnsi="Times New Roman"/>
-              </w:rPr>
-              <w:t>Nothing really here, as the music industry is very populated and in demand.</w:t>
+                <w:rFonts w:ascii="Times New Roman" w:hAnsi="Times New Roman" w:cs="Times New Roman"/>
+              </w:rPr>
+              <w:t xml:space="preserve">Nothing </w:t>
+            </w:r>
+            <w:r>
+              <w:rPr>
+                <w:rFonts w:ascii="Times New Roman" w:hAnsi="Times New Roman" w:cs="Times New Roman"/>
+              </w:rPr>
+              <w:t>here</w:t>
+            </w:r>
+            <w:r>
+              <w:rPr>
+                <w:rFonts w:ascii="Times New Roman" w:hAnsi="Times New Roman" w:cs="Times New Roman"/>
+              </w:rPr>
+              <w:t>, as the music industry is very populated and in demand.</w:t>
             </w:r>
           </w:p>
         </w:tc>
       </w:tr>
       <w:tr>
-        <w:trPr/>
         <w:tc>
           <w:tcPr>
-            <w:tcW w:w="3000" w:type="dxa"/>
-            <w:tcBorders/>
-            <w:shd w:color="auto" w:fill="auto" w:val="clear"/>
+            <w:tcW w:w="2263" w:type="dxa"/>
+            <w:shd w:val="clear" w:color="auto" w:fill="auto"/>
           </w:tcPr>
           <w:p>
             <w:pPr>
-              <w:pStyle w:val="Normal"/>
-              <w:widowControl/>
-              <w:bidi w:val="0"/>
-              <w:spacing w:lineRule="auto" w:line="259" w:before="0" w:after="160"/>
-              <w:jc w:val="left"/>
               <w:rPr>
                 <w:rFonts w:ascii="Times New Roman" w:hAnsi="Times New Roman" w:cs="Times New Roman"/>
               </w:rPr>
             </w:pPr>
             <w:r>
               <w:rPr>
-                <w:rFonts w:cs="Times New Roman" w:ascii="Times New Roman" w:hAnsi="Times New Roman"/>
+                <w:rFonts w:ascii="Times New Roman" w:hAnsi="Times New Roman" w:cs="Times New Roman"/>
               </w:rPr>
               <w:t>Inimitable</w:t>
             </w:r>
@@ -2797,49 +4208,55 @@
         </w:tc>
         <w:tc>
           <w:tcPr>
-            <w:tcW w:w="3003" w:type="dxa"/>
-            <w:tcBorders/>
-            <w:shd w:color="auto" w:fill="auto" w:val="clear"/>
+            <w:tcW w:w="3261" w:type="dxa"/>
+            <w:shd w:val="clear" w:color="auto" w:fill="auto"/>
           </w:tcPr>
           <w:p>
             <w:pPr>
-              <w:pStyle w:val="Normal"/>
-              <w:widowControl/>
-              <w:bidi w:val="0"/>
-              <w:spacing w:lineRule="auto" w:line="259" w:before="0" w:after="160"/>
-              <w:jc w:val="left"/>
               <w:rPr>
                 <w:rFonts w:ascii="Times New Roman" w:hAnsi="Times New Roman"/>
               </w:rPr>
             </w:pPr>
             <w:r>
               <w:rPr>
-                <w:rFonts w:cs="Times New Roman" w:ascii="Times New Roman" w:hAnsi="Times New Roman"/>
-              </w:rPr>
-              <w:t>Has a great relationship with artists and other companies, which has been built up over multiple years. Making it a lot harder to imitate.</w:t>
+                <w:rFonts w:ascii="Times New Roman" w:hAnsi="Times New Roman" w:cs="Times New Roman"/>
+              </w:rPr>
+              <w:t>Has a great relationship with artists and other companies, which has been</w:t>
+            </w:r>
+            <w:r>
+              <w:rPr>
+                <w:rFonts w:ascii="Times New Roman" w:hAnsi="Times New Roman" w:cs="Times New Roman"/>
+              </w:rPr>
+              <w:t xml:space="preserve"> built up over multiple </w:t>
+            </w:r>
+            <w:r>
+              <w:rPr>
+                <w:rFonts w:ascii="Times New Roman" w:hAnsi="Times New Roman" w:cs="Times New Roman"/>
+              </w:rPr>
+              <w:t>years?</w:t>
+            </w:r>
+            <w:r>
+              <w:rPr>
+                <w:rFonts w:ascii="Times New Roman" w:hAnsi="Times New Roman" w:cs="Times New Roman"/>
+              </w:rPr>
+              <w:t xml:space="preserve"> Making it a lot harder to imitate.</w:t>
             </w:r>
           </w:p>
         </w:tc>
         <w:tc>
           <w:tcPr>
-            <w:tcW w:w="3012" w:type="dxa"/>
-            <w:tcBorders/>
-            <w:shd w:color="auto" w:fill="auto" w:val="clear"/>
+            <w:tcW w:w="3491" w:type="dxa"/>
+            <w:shd w:val="clear" w:color="auto" w:fill="auto"/>
           </w:tcPr>
           <w:p>
             <w:pPr>
-              <w:pStyle w:val="Normal"/>
-              <w:widowControl/>
-              <w:bidi w:val="0"/>
-              <w:spacing w:lineRule="auto" w:line="259" w:before="0" w:after="160"/>
-              <w:jc w:val="left"/>
               <w:rPr>
                 <w:rFonts w:ascii="Times New Roman" w:hAnsi="Times New Roman" w:cs="Times New Roman"/>
               </w:rPr>
             </w:pPr>
             <w:r>
               <w:rPr>
-                <w:rFonts w:cs="Times New Roman" w:ascii="Times New Roman" w:hAnsi="Times New Roman"/>
+                <w:rFonts w:ascii="Times New Roman" w:hAnsi="Times New Roman" w:cs="Times New Roman"/>
               </w:rPr>
               <w:t>No. This has been proven by many stores opening and being able to sell CD’s.</w:t>
             </w:r>
@@ -2847,27 +4264,20 @@
         </w:tc>
       </w:tr>
       <w:tr>
-        <w:trPr/>
         <w:tc>
           <w:tcPr>
-            <w:tcW w:w="3000" w:type="dxa"/>
-            <w:tcBorders/>
-            <w:shd w:color="auto" w:fill="auto" w:val="clear"/>
+            <w:tcW w:w="2263" w:type="dxa"/>
+            <w:shd w:val="clear" w:color="auto" w:fill="auto"/>
           </w:tcPr>
           <w:p>
             <w:pPr>
-              <w:pStyle w:val="Normal"/>
-              <w:widowControl/>
-              <w:bidi w:val="0"/>
-              <w:spacing w:lineRule="auto" w:line="259" w:before="0" w:after="160"/>
-              <w:jc w:val="left"/>
               <w:rPr>
                 <w:rFonts w:ascii="Times New Roman" w:hAnsi="Times New Roman" w:cs="Times New Roman"/>
               </w:rPr>
             </w:pPr>
             <w:r>
               <w:rPr>
-                <w:rFonts w:cs="Times New Roman" w:ascii="Times New Roman" w:hAnsi="Times New Roman"/>
+                <w:rFonts w:ascii="Times New Roman" w:hAnsi="Times New Roman" w:cs="Times New Roman"/>
               </w:rPr>
               <w:t>Organisation</w:t>
             </w:r>
@@ -2875,228 +4285,290 @@
         </w:tc>
         <w:tc>
           <w:tcPr>
-            <w:tcW w:w="3003" w:type="dxa"/>
-            <w:tcBorders/>
-            <w:shd w:color="auto" w:fill="auto" w:val="clear"/>
+            <w:tcW w:w="3261" w:type="dxa"/>
+            <w:shd w:val="clear" w:color="auto" w:fill="auto"/>
           </w:tcPr>
           <w:p>
-            <w:pPr>
-              <w:pStyle w:val="Normal"/>
-              <w:widowControl/>
-              <w:bidi w:val="0"/>
-              <w:spacing w:lineRule="auto" w:line="259" w:before="0" w:after="160"/>
-              <w:jc w:val="left"/>
-              <w:rPr/>
-            </w:pPr>
-            <w:r>
-              <w:rPr>
-                <w:rFonts w:cs="Times New Roman" w:ascii="Times New Roman" w:hAnsi="Times New Roman"/>
+            <w:r>
+              <w:rPr>
+                <w:rFonts w:ascii="Times New Roman" w:hAnsi="Times New Roman" w:cs="Times New Roman"/>
               </w:rPr>
               <w:t xml:space="preserve">By having an online streaming platform, </w:t>
             </w:r>
             <w:r>
               <w:rPr>
-                <w:rFonts w:eastAsia="Calibri" w:cs="Times New Roman" w:ascii="Times New Roman" w:hAnsi="Times New Roman" w:eastAsiaTheme="minorHAnsi"/>
-                <w:color w:val="auto"/>
-                <w:kern w:val="0"/>
-                <w:sz w:val="22"/>
-                <w:szCs w:val="22"/>
-                <w:lang w:val="en-GB" w:eastAsia="en-US" w:bidi="ar-SA"/>
-              </w:rPr>
-              <w:t>Spotify have the ability to easily scale up or down depending on how many monthly listeners they have. This is a good advantage to have and can be seen as good organisational structure which has allowed the business to do what it does best.</w:t>
+                <w:rFonts w:ascii="Times New Roman" w:hAnsi="Times New Roman" w:cs="Times New Roman"/>
+              </w:rPr>
+              <w:t xml:space="preserve">Spotify </w:t>
+            </w:r>
+            <w:r>
+              <w:rPr>
+                <w:rFonts w:ascii="Times New Roman" w:hAnsi="Times New Roman" w:cs="Times New Roman"/>
+              </w:rPr>
+              <w:t>can</w:t>
+            </w:r>
+            <w:r>
+              <w:rPr>
+                <w:rFonts w:ascii="Times New Roman" w:hAnsi="Times New Roman" w:cs="Times New Roman"/>
+              </w:rPr>
+              <w:t xml:space="preserve"> easily scale up or down dependi</w:t>
+            </w:r>
+            <w:r>
+              <w:rPr>
+                <w:rFonts w:ascii="Times New Roman" w:hAnsi="Times New Roman" w:cs="Times New Roman"/>
+              </w:rPr>
+              <w:t xml:space="preserve">ng on how many monthly listeners they have. This is a good advantage to have </w:t>
+            </w:r>
+            <w:r>
+              <w:rPr>
+                <w:rFonts w:ascii="Times New Roman" w:hAnsi="Times New Roman" w:cs="Times New Roman"/>
+              </w:rPr>
+              <w:lastRenderedPageBreak/>
+              <w:t xml:space="preserve">and </w:t>
+            </w:r>
+            <w:r>
+              <w:rPr>
+                <w:rFonts w:ascii="Times New Roman" w:hAnsi="Times New Roman" w:cs="Times New Roman"/>
+              </w:rPr>
+              <w:t>be</w:t>
+            </w:r>
+            <w:r>
+              <w:rPr>
+                <w:rFonts w:ascii="Times New Roman" w:hAnsi="Times New Roman" w:cs="Times New Roman"/>
+              </w:rPr>
+              <w:t xml:space="preserve"> good organisational structure which has allowed the business to do what it does best.</w:t>
             </w:r>
           </w:p>
         </w:tc>
         <w:tc>
           <w:tcPr>
-            <w:tcW w:w="3012" w:type="dxa"/>
-            <w:tcBorders/>
-            <w:shd w:color="auto" w:fill="auto" w:val="clear"/>
+            <w:tcW w:w="3491" w:type="dxa"/>
+            <w:shd w:val="clear" w:color="auto" w:fill="auto"/>
           </w:tcPr>
           <w:p>
-            <w:pPr>
-              <w:pStyle w:val="Normal"/>
-              <w:widowControl/>
-              <w:bidi w:val="0"/>
-              <w:spacing w:lineRule="auto" w:line="259" w:before="0" w:after="160"/>
-              <w:jc w:val="left"/>
-              <w:rPr/>
-            </w:pPr>
-            <w:r>
-              <w:rPr>
-                <w:rFonts w:cs="Times New Roman" w:ascii="Times New Roman" w:hAnsi="Times New Roman"/>
-              </w:rPr>
-              <w:t xml:space="preserve">Whilst HMV used to have a lot of stores around the UK this has declined and they </w:t>
-            </w:r>
-            <w:r>
-              <w:rPr>
-                <w:rFonts w:eastAsia="Calibri" w:cs="Times New Roman" w:ascii="Times New Roman" w:hAnsi="Times New Roman" w:eastAsiaTheme="minorHAnsi"/>
-                <w:color w:val="auto"/>
-                <w:kern w:val="0"/>
-                <w:sz w:val="22"/>
-                <w:szCs w:val="22"/>
-                <w:lang w:val="en-GB" w:eastAsia="en-US" w:bidi="ar-SA"/>
-              </w:rPr>
-              <w:t xml:space="preserve">were slow to adopt to the growing online market, which shows they weren’t very organised when setting up their business. </w:t>
+            <w:r>
+              <w:rPr>
+                <w:rFonts w:ascii="Times New Roman" w:hAnsi="Times New Roman" w:cs="Times New Roman"/>
+              </w:rPr>
+              <w:lastRenderedPageBreak/>
+              <w:t>Whilst HMV used to have a lot of stores around the UK this has declined an</w:t>
+            </w:r>
+            <w:r>
+              <w:rPr>
+                <w:rFonts w:ascii="Times New Roman" w:hAnsi="Times New Roman" w:cs="Times New Roman"/>
+              </w:rPr>
+              <w:t xml:space="preserve">d they </w:t>
+            </w:r>
+            <w:r>
+              <w:rPr>
+                <w:rFonts w:ascii="Times New Roman" w:hAnsi="Times New Roman" w:cs="Times New Roman"/>
+              </w:rPr>
+              <w:t xml:space="preserve">were slow to adopt to the growing online market, which </w:t>
+            </w:r>
+            <w:r>
+              <w:rPr>
+                <w:rFonts w:ascii="Times New Roman" w:hAnsi="Times New Roman" w:cs="Times New Roman"/>
+              </w:rPr>
+              <w:lastRenderedPageBreak/>
+              <w:t xml:space="preserve">shows they weren’t very organised when setting up their business. </w:t>
             </w:r>
           </w:p>
         </w:tc>
       </w:tr>
       <w:tr>
-        <w:trPr/>
+        <w:trPr>
+          <w:trHeight w:val="1996"/>
+        </w:trPr>
         <w:tc>
           <w:tcPr>
-            <w:tcW w:w="3000" w:type="dxa"/>
+            <w:tcW w:w="2263" w:type="dxa"/>
             <w:tcBorders>
               <w:top w:val="nil"/>
             </w:tcBorders>
-            <w:shd w:color="auto" w:fill="auto" w:val="clear"/>
+            <w:shd w:val="clear" w:color="auto" w:fill="auto"/>
           </w:tcPr>
           <w:p>
             <w:pPr>
-              <w:pStyle w:val="Normal"/>
-              <w:widowControl/>
-              <w:bidi w:val="0"/>
-              <w:spacing w:lineRule="auto" w:line="259" w:before="0" w:after="160"/>
-              <w:jc w:val="left"/>
               <w:rPr>
                 <w:rFonts w:ascii="Times New Roman" w:hAnsi="Times New Roman" w:cs="Times New Roman"/>
               </w:rPr>
             </w:pPr>
             <w:r>
               <w:rPr>
-                <w:rFonts w:cs="Times New Roman" w:ascii="Times New Roman" w:hAnsi="Times New Roman"/>
-              </w:rPr>
+                <w:rFonts w:ascii="Times New Roman" w:hAnsi="Times New Roman" w:cs="Times New Roman"/>
+              </w:rPr>
+              <w:lastRenderedPageBreak/>
               <w:t>Advantage</w:t>
             </w:r>
           </w:p>
         </w:tc>
         <w:tc>
           <w:tcPr>
-            <w:tcW w:w="3003" w:type="dxa"/>
+            <w:tcW w:w="3261" w:type="dxa"/>
             <w:tcBorders>
               <w:top w:val="nil"/>
             </w:tcBorders>
-            <w:shd w:color="auto" w:fill="auto" w:val="clear"/>
+            <w:shd w:val="clear" w:color="auto" w:fill="auto"/>
           </w:tcPr>
           <w:p>
             <w:pPr>
-              <w:pStyle w:val="Normal"/>
-              <w:widowControl/>
-              <w:bidi w:val="0"/>
-              <w:spacing w:lineRule="auto" w:line="259" w:before="0" w:after="160"/>
-              <w:jc w:val="left"/>
               <w:rPr>
                 <w:rFonts w:ascii="Times New Roman" w:hAnsi="Times New Roman" w:cs="Times New Roman"/>
               </w:rPr>
             </w:pPr>
             <w:r>
               <w:rPr>
-                <w:rFonts w:cs="Times New Roman" w:ascii="Times New Roman" w:hAnsi="Times New Roman"/>
-              </w:rPr>
-              <w:t xml:space="preserve">With the VRIO analysis, it would appear that Spotify has a  Sustained Competitive Advantage over their competitors. </w:t>
+                <w:rFonts w:ascii="Times New Roman" w:hAnsi="Times New Roman" w:cs="Times New Roman"/>
+              </w:rPr>
+              <w:t xml:space="preserve">With the VRIO analysis, </w:t>
+            </w:r>
+            <w:r>
+              <w:rPr>
+                <w:rFonts w:ascii="Times New Roman" w:hAnsi="Times New Roman" w:cs="Times New Roman"/>
+              </w:rPr>
+              <w:t>Spotify</w:t>
+            </w:r>
+            <w:r>
+              <w:rPr>
+                <w:rFonts w:ascii="Times New Roman" w:hAnsi="Times New Roman" w:cs="Times New Roman"/>
+              </w:rPr>
+              <w:t xml:space="preserve"> has a  Sustained Competitive Advantage over their competitors. </w:t>
             </w:r>
           </w:p>
         </w:tc>
         <w:tc>
           <w:tcPr>
-            <w:tcW w:w="3012" w:type="dxa"/>
+            <w:tcW w:w="3491" w:type="dxa"/>
             <w:tcBorders>
               <w:top w:val="nil"/>
             </w:tcBorders>
-            <w:shd w:color="auto" w:fill="auto" w:val="clear"/>
+            <w:shd w:val="clear" w:color="auto" w:fill="auto"/>
           </w:tcPr>
           <w:p>
             <w:pPr>
-              <w:pStyle w:val="Normal"/>
               <w:rPr>
                 <w:rFonts w:ascii="Times New Roman" w:hAnsi="Times New Roman" w:cs="Times New Roman"/>
               </w:rPr>
             </w:pPr>
             <w:r>
               <w:rPr>
-                <w:rFonts w:cs="Times New Roman" w:ascii="Times New Roman" w:hAnsi="Times New Roman"/>
-              </w:rPr>
-              <w:t>With the VRIO analysis for HMV, it would appear that they don’t really have any advantage in the market.</w:t>
+                <w:rFonts w:ascii="Times New Roman" w:hAnsi="Times New Roman" w:cs="Times New Roman"/>
+              </w:rPr>
+              <w:t xml:space="preserve">With the VRIO analysis for HMV, </w:t>
+            </w:r>
+            <w:r>
+              <w:rPr>
+                <w:rFonts w:ascii="Times New Roman" w:hAnsi="Times New Roman" w:cs="Times New Roman"/>
+              </w:rPr>
+              <w:t>they</w:t>
+            </w:r>
+            <w:r>
+              <w:rPr>
+                <w:rFonts w:ascii="Times New Roman" w:hAnsi="Times New Roman" w:cs="Times New Roman"/>
+              </w:rPr>
+              <w:t xml:space="preserve"> don’t really have any advantage in the market.</w:t>
             </w:r>
           </w:p>
           <w:p>
-            <w:pPr>
-              <w:pStyle w:val="Normal"/>
-              <w:widowControl/>
-              <w:bidi w:val="0"/>
-              <w:spacing w:lineRule="auto" w:line="259" w:before="0" w:after="160"/>
-              <w:jc w:val="left"/>
-              <w:rPr/>
-            </w:pPr>
-            <w:r>
-              <w:rPr>
-                <w:rFonts w:cs="Times New Roman" w:ascii="Times New Roman" w:hAnsi="Times New Roman"/>
-              </w:rPr>
-              <w:t>Meaning they would only have a Competitive Disadvantage which was stated by Smith (2019)</w:t>
+            <w:r>
+              <w:rPr>
+                <w:rFonts w:ascii="Times New Roman" w:hAnsi="Times New Roman" w:cs="Times New Roman"/>
+              </w:rPr>
+              <w:t xml:space="preserve">Meaning they would only have a Competitive Disadvantage which was </w:t>
+            </w:r>
+            <w:r>
+              <w:rPr>
+                <w:rFonts w:ascii="Times New Roman" w:hAnsi="Times New Roman" w:cs="Times New Roman"/>
+              </w:rPr>
+              <w:t>pointed out</w:t>
+            </w:r>
+            <w:r>
+              <w:rPr>
+                <w:rFonts w:ascii="Times New Roman" w:hAnsi="Times New Roman" w:cs="Times New Roman"/>
+              </w:rPr>
+              <w:t xml:space="preserve"> by Smith (2019)</w:t>
             </w:r>
           </w:p>
         </w:tc>
       </w:tr>
     </w:tbl>
     <w:p>
-      <w:pPr>
-        <w:pStyle w:val="Normal"/>
-        <w:rPr/>
-      </w:pPr>
-      <w:r>
-        <w:rPr>
-          <w:rFonts w:cs="Times New Roman" w:ascii="Times New Roman" w:hAnsi="Times New Roman"/>
-        </w:rPr>
-        <w:t>** Whilst attempting to answer the organisational part of VRIO, this has proven difficult as many companies don’t publically display this type of information.</w:t>
+      <w:r>
+        <w:rPr>
+          <w:rFonts w:ascii="Times New Roman" w:hAnsi="Times New Roman" w:cs="Times New Roman"/>
+        </w:rPr>
+        <w:t xml:space="preserve">** Whilst attempting to answer the </w:t>
+      </w:r>
+      <w:r>
+        <w:rPr>
+          <w:rFonts w:ascii="Times New Roman" w:hAnsi="Times New Roman" w:cs="Times New Roman"/>
+        </w:rPr>
+        <w:t xml:space="preserve">organisational part of VRIO, this has proven difficult as many companies don’t </w:t>
+      </w:r>
+      <w:r>
+        <w:rPr>
+          <w:rFonts w:ascii="Times New Roman" w:hAnsi="Times New Roman" w:cs="Times New Roman"/>
+        </w:rPr>
+        <w:t>publicly</w:t>
+      </w:r>
+      <w:r>
+        <w:rPr>
+          <w:rFonts w:ascii="Times New Roman" w:hAnsi="Times New Roman" w:cs="Times New Roman"/>
+        </w:rPr>
+        <w:t xml:space="preserve"> display this type of information.</w:t>
       </w:r>
     </w:p>
     <w:p>
       <w:pPr>
-        <w:pStyle w:val="Normal"/>
-        <w:spacing w:lineRule="auto" w:line="240" w:before="0" w:after="0"/>
-        <w:rPr/>
+        <w:spacing w:after="0" w:line="240" w:lineRule="auto"/>
       </w:pPr>
       <w:r>
         <w:rPr>
-          <w:rFonts w:cs="Times New Roman" w:ascii="Times New Roman" w:hAnsi="Times New Roman"/>
-        </w:rPr>
-        <w:t xml:space="preserve">An analysis of spotify’s website makes it very easy to identify their mission and vision, however this information is much more difficult to obtain from HMV’s corporate website and may suggest that HMV themselves, who have been </w:t>
-      </w:r>
-      <w:r>
-        <w:rPr>
-          <w:rFonts w:cs="Times New Roman" w:ascii="Times New Roman" w:hAnsi="Times New Roman"/>
-          <w:b w:val="false"/>
-          <w:bCs w:val="false"/>
+          <w:rFonts w:ascii="Times New Roman" w:hAnsi="Times New Roman" w:cs="Times New Roman"/>
+        </w:rPr>
+        <w:t xml:space="preserve">An analysis of </w:t>
+      </w:r>
+      <w:r>
+        <w:rPr>
+          <w:rFonts w:ascii="Times New Roman" w:hAnsi="Times New Roman" w:cs="Times New Roman"/>
+        </w:rPr>
+        <w:t>S</w:t>
+      </w:r>
+      <w:r>
+        <w:rPr>
+          <w:rFonts w:ascii="Times New Roman" w:hAnsi="Times New Roman" w:cs="Times New Roman"/>
+        </w:rPr>
+        <w:t>potify’s website makes it very easy to identify their mission and vision, however this information is much more diff</w:t>
+      </w:r>
+      <w:r>
+        <w:rPr>
+          <w:rFonts w:ascii="Times New Roman" w:hAnsi="Times New Roman" w:cs="Times New Roman"/>
+        </w:rPr>
+        <w:t xml:space="preserve">icult to obtain from HMV’s corporate website and may suggest that HMV themselves, who have been </w:t>
+      </w:r>
+      <w:r>
+        <w:rPr>
+          <w:rFonts w:ascii="Times New Roman" w:hAnsi="Times New Roman" w:cs="Times New Roman"/>
         </w:rPr>
         <w:t>struggling</w:t>
       </w:r>
       <w:r>
         <w:rPr>
-          <w:rFonts w:cs="Times New Roman" w:ascii="Times New Roman" w:hAnsi="Times New Roman"/>
+          <w:rFonts w:ascii="Times New Roman" w:hAnsi="Times New Roman" w:cs="Times New Roman"/>
         </w:rPr>
         <w:t xml:space="preserve"> in the market may not full understanding themselves.</w:t>
       </w:r>
     </w:p>
     <w:p>
       <w:pPr>
-        <w:pStyle w:val="Normal"/>
-        <w:spacing w:lineRule="auto" w:line="240" w:before="0" w:after="0"/>
-        <w:rPr>
-          <w:rFonts w:ascii="Times New Roman" w:hAnsi="Times New Roman" w:eastAsia="" w:cs="Times New Roman" w:eastAsiaTheme="majorEastAsia"/>
-          <w:color w:val="2F5496" w:themeColor="accent1" w:themeShade="bf"/>
+        <w:spacing w:after="0" w:line="240" w:lineRule="auto"/>
+        <w:rPr>
+          <w:rFonts w:ascii="Times New Roman" w:eastAsiaTheme="majorEastAsia" w:hAnsi="Times New Roman" w:cs="Times New Roman"/>
+          <w:color w:val="2F5496" w:themeColor="accent1" w:themeShade="BF"/>
           <w:sz w:val="32"/>
           <w:szCs w:val="32"/>
         </w:rPr>
       </w:pPr>
-      <w:r>
-        <w:rPr>
-          <w:rFonts w:eastAsia="" w:cs="Times New Roman" w:eastAsiaTheme="majorEastAsia" w:ascii="Times New Roman" w:hAnsi="Times New Roman"/>
-          <w:color w:val="2F5496" w:themeColor="accent1" w:themeShade="bf"/>
-          <w:sz w:val="32"/>
-          <w:szCs w:val="32"/>
-        </w:rPr>
-      </w:r>
       <w:r>
         <w:br w:type="page"/>
       </w:r>
@@ -3104,149 +4576,112 @@
     <w:p>
       <w:pPr>
         <w:pStyle w:val="Heading1"/>
-        <w:rPr/>
       </w:pPr>
-      <w:bookmarkStart w:id="22" w:name="_Toc23683406"/>
-      <w:bookmarkStart w:id="23" w:name="_Toc22971105"/>
-      <w:bookmarkStart w:id="24" w:name="_Toc22724598"/>
-      <w:bookmarkStart w:id="25" w:name="_Toc23405957"/>
-      <w:r>
-        <w:rPr/>
+      <w:bookmarkStart w:id="30" w:name="_Toc22971105"/>
+      <w:bookmarkStart w:id="31" w:name="_Toc22724598"/>
+      <w:bookmarkStart w:id="32" w:name="_Toc23405957"/>
+      <w:bookmarkStart w:id="33" w:name="_Toc24018280"/>
+      <w:bookmarkStart w:id="34" w:name="_Toc24018374"/>
+      <w:r>
+        <w:lastRenderedPageBreak/>
         <w:t>5 – Conclusion</w:t>
       </w:r>
-      <w:bookmarkEnd w:id="22"/>
-      <w:bookmarkEnd w:id="23"/>
-      <w:bookmarkEnd w:id="24"/>
-      <w:bookmarkEnd w:id="25"/>
+      <w:bookmarkEnd w:id="30"/>
+      <w:bookmarkEnd w:id="31"/>
+      <w:bookmarkEnd w:id="32"/>
+      <w:bookmarkEnd w:id="33"/>
+      <w:bookmarkEnd w:id="34"/>
     </w:p>
     <w:p>
-      <w:pPr>
-        <w:pStyle w:val="Normal"/>
-        <w:rPr/>
-      </w:pPr>
       <w:r>
         <w:rPr>
           <w:rFonts w:ascii="Times New Roman" w:hAnsi="Times New Roman"/>
         </w:rPr>
-        <w:t>With the rest of the report</w:t>
+        <w:t xml:space="preserve">With the rest of the </w:t>
       </w:r>
       <w:r>
         <w:rPr>
           <w:rFonts w:ascii="Times New Roman" w:hAnsi="Times New Roman"/>
         </w:rPr>
-        <w:t>s findings</w:t>
+        <w:t>report’s</w:t>
       </w:r>
       <w:r>
         <w:rPr>
           <w:rFonts w:ascii="Times New Roman" w:hAnsi="Times New Roman"/>
         </w:rPr>
-        <w:t xml:space="preserve">, </w:t>
+        <w:t xml:space="preserve"> findings, </w:t>
       </w:r>
       <w:r>
         <w:rPr>
           <w:rFonts w:ascii="Times New Roman" w:hAnsi="Times New Roman"/>
         </w:rPr>
-        <w:t xml:space="preserve">it would appear that </w:t>
+        <w:t>digital</w:t>
       </w:r>
       <w:r>
         <w:rPr>
           <w:rFonts w:ascii="Times New Roman" w:hAnsi="Times New Roman"/>
         </w:rPr>
-        <w:t xml:space="preserve">digital streaming platforms such as Spotify could be the death of physical </w:t>
+        <w:t xml:space="preserve"> streaming platforms such as Spotify could be the death of physical sales within the music industry. With how accessible Spotify is to any person with a smart phone, table or computer and a base entry costing nothing (£0) and a </w:t>
       </w:r>
       <w:r>
         <w:rPr>
           <w:rFonts w:ascii="Times New Roman" w:hAnsi="Times New Roman"/>
         </w:rPr>
-        <w:t>sales within the music industry.</w:t>
+        <w:t xml:space="preserve">premium feature costing £9.99 a month, it </w:t>
       </w:r>
       <w:r>
         <w:rPr>
           <w:rFonts w:ascii="Times New Roman" w:hAnsi="Times New Roman"/>
         </w:rPr>
-        <w:t xml:space="preserve"> With how accessible </w:t>
+        <w:t>would</w:t>
       </w:r>
       <w:r>
         <w:rPr>
           <w:rFonts w:ascii="Times New Roman" w:hAnsi="Times New Roman"/>
         </w:rPr>
-        <w:t>Spotify</w:t>
+        <w:t xml:space="preserve"> be </w:t>
       </w:r>
       <w:r>
         <w:rPr>
           <w:rFonts w:ascii="Times New Roman" w:hAnsi="Times New Roman"/>
         </w:rPr>
-        <w:t xml:space="preserve"> is to any person with a smart phone, table or computer and a base entry costing nothing (£0) and a premium feature costing £9.99 a month, </w:t>
+        <w:t>hard</w:t>
       </w:r>
       <w:r>
         <w:rPr>
           <w:rFonts w:ascii="Times New Roman" w:hAnsi="Times New Roman"/>
         </w:rPr>
-        <w:t xml:space="preserve">it </w:t>
-      </w:r>
-      <w:r>
-        <w:rPr>
-          <w:rFonts w:eastAsia="Calibri" w:cs="" w:ascii="Times New Roman" w:hAnsi="Times New Roman" w:cstheme="minorBidi" w:eastAsiaTheme="minorHAnsi"/>
-          <w:color w:val="auto"/>
-          <w:kern w:val="0"/>
-          <w:sz w:val="22"/>
-          <w:szCs w:val="22"/>
-          <w:lang w:val="en-GB" w:eastAsia="en-US" w:bidi="ar-SA"/>
-        </w:rPr>
-        <w:t>would</w:t>
+        <w:t xml:space="preserve"> to not at least try </w:t>
       </w:r>
       <w:r>
         <w:rPr>
           <w:rFonts w:ascii="Times New Roman" w:hAnsi="Times New Roman"/>
         </w:rPr>
-        <w:t xml:space="preserve"> be really hard to not at least try </w:t>
-      </w:r>
-      <w:r>
-        <w:rPr>
-          <w:rFonts w:eastAsia="Calibri" w:cs="" w:ascii="Times New Roman" w:hAnsi="Times New Roman" w:cstheme="minorBidi" w:eastAsiaTheme="minorHAnsi"/>
-          <w:color w:val="auto"/>
-          <w:kern w:val="0"/>
-          <w:sz w:val="22"/>
-          <w:szCs w:val="22"/>
-          <w:lang w:val="en-GB" w:eastAsia="en-US" w:bidi="ar-SA"/>
-        </w:rPr>
-        <w:t>Spotify and see the endless hours of music and variety in music selection. As for HMV they could benefit from sitting down going over the VRIO analysis to help them see what areas in the market they can populate.</w:t>
+        <w:t>Spotify and see the endless hours of music and variety in music selection. As for HMV they could benefit from sitting down going over the VRIO analysis to help them see what</w:t>
+      </w:r>
+      <w:r>
+        <w:rPr>
+          <w:rFonts w:ascii="Times New Roman" w:hAnsi="Times New Roman"/>
+        </w:rPr>
+        <w:t xml:space="preserve"> areas in the market they can populate.</w:t>
       </w:r>
     </w:p>
     <w:p>
-      <w:pPr>
-        <w:pStyle w:val="Normal"/>
-        <w:rPr/>
-      </w:pPr>
-      <w:r>
-        <w:rPr>
-          <w:rFonts w:eastAsia="Calibri" w:cs="" w:ascii="Times New Roman" w:hAnsi="Times New Roman" w:cstheme="minorBidi" w:eastAsiaTheme="minorHAnsi"/>
-          <w:color w:val="auto"/>
-          <w:kern w:val="0"/>
-          <w:sz w:val="22"/>
-          <w:szCs w:val="22"/>
-          <w:lang w:val="en-GB" w:eastAsia="en-US" w:bidi="ar-SA"/>
-        </w:rPr>
-        <w:t>(As a side note, I’ve always had a massive CD collection which I would sync digitally, but with trying to keep it up to date and backed up even I have just resorted to using Spotify and not owning as many physical CD’s.)</w:t>
+      <w:r>
+        <w:rPr>
+          <w:rFonts w:ascii="Times New Roman" w:hAnsi="Times New Roman"/>
+        </w:rPr>
+        <w:t>(As a side note, I’ve always had a massive CD collection which I would sync digitally, but with trying to keep it up to date and backed up even I have just resorted to using Spotify and not owning as many physical CD</w:t>
+      </w:r>
+      <w:r>
+        <w:rPr>
+          <w:rFonts w:ascii="Times New Roman" w:hAnsi="Times New Roman"/>
+        </w:rPr>
+        <w:t>’s.)</w:t>
       </w:r>
     </w:p>
+    <w:p/>
     <w:p>
-      <w:pPr>
-        <w:pStyle w:val="Normal"/>
-        <w:rPr/>
-      </w:pPr>
-      <w:r>
-        <w:rPr/>
-      </w:r>
-    </w:p>
-    <w:p>
-      <w:pPr>
-        <w:pStyle w:val="Normal"/>
-        <w:rPr/>
-      </w:pPr>
-      <w:r>
-        <w:rPr/>
-      </w:r>
       <w:r>
         <w:br w:type="page"/>
       </w:r>
@@ -3254,437 +4689,225 @@
     <w:p>
       <w:pPr>
         <w:pStyle w:val="Heading1"/>
-        <w:rPr/>
       </w:pPr>
-      <w:bookmarkStart w:id="26" w:name="_Toc23405958"/>
-      <w:bookmarkStart w:id="27" w:name="_Toc22724599"/>
-      <w:bookmarkStart w:id="28" w:name="_Toc22971106"/>
-      <w:bookmarkStart w:id="29" w:name="_Toc23683407"/>
-      <w:r>
-        <w:rPr/>
+      <w:bookmarkStart w:id="35" w:name="_Toc23405958"/>
+      <w:bookmarkStart w:id="36" w:name="_Toc22724599"/>
+      <w:bookmarkStart w:id="37" w:name="_Toc22971106"/>
+      <w:bookmarkStart w:id="38" w:name="_Toc24018281"/>
+      <w:bookmarkStart w:id="39" w:name="_Toc24018375"/>
+      <w:r>
+        <w:lastRenderedPageBreak/>
         <w:t>7 – References</w:t>
       </w:r>
-      <w:bookmarkEnd w:id="26"/>
-      <w:bookmarkEnd w:id="27"/>
-      <w:bookmarkEnd w:id="28"/>
-      <w:bookmarkEnd w:id="29"/>
+      <w:bookmarkEnd w:id="35"/>
+      <w:bookmarkEnd w:id="36"/>
+      <w:bookmarkEnd w:id="37"/>
+      <w:bookmarkEnd w:id="38"/>
+      <w:bookmarkEnd w:id="39"/>
     </w:p>
     <w:p>
       <w:pPr>
-        <w:pStyle w:val="Normal"/>
         <w:rPr>
           <w:rFonts w:ascii="Times New Roman" w:hAnsi="Times New Roman" w:cs="Times New Roman"/>
         </w:rPr>
       </w:pPr>
       <w:r>
         <w:rPr>
-          <w:rFonts w:cs="Times New Roman" w:ascii="Times New Roman" w:hAnsi="Times New Roman"/>
+          <w:rFonts w:ascii="Times New Roman" w:hAnsi="Times New Roman" w:cs="Times New Roman"/>
         </w:rPr>
         <w:t xml:space="preserve">Apple. (2019). </w:t>
       </w:r>
       <w:r>
         <w:rPr>
-          <w:rFonts w:cs="Times New Roman" w:ascii="Times New Roman" w:hAnsi="Times New Roman"/>
+          <w:rFonts w:ascii="Times New Roman" w:hAnsi="Times New Roman" w:cs="Times New Roman"/>
           <w:i/>
         </w:rPr>
         <w:t>Apple Reports Third Quarter Results</w:t>
       </w:r>
       <w:r>
         <w:rPr>
-          <w:rFonts w:cs="Times New Roman" w:ascii="Times New Roman" w:hAnsi="Times New Roman"/>
+          <w:rFonts w:ascii="Times New Roman" w:hAnsi="Times New Roman" w:cs="Times New Roman"/>
         </w:rPr>
         <w:t>.</w:t>
       </w:r>
       <w:r>
         <w:rPr>
-          <w:rFonts w:cs="Times New Roman" w:ascii="Times New Roman" w:hAnsi="Times New Roman"/>
+          <w:rFonts w:ascii="Times New Roman" w:hAnsi="Times New Roman" w:cs="Times New Roman"/>
           <w:i/>
         </w:rPr>
         <w:t xml:space="preserve"> </w:t>
       </w:r>
       <w:r>
         <w:rPr>
-          <w:rFonts w:cs="Times New Roman" w:ascii="Times New Roman" w:hAnsi="Times New Roman"/>
+          <w:rFonts w:ascii="Times New Roman" w:hAnsi="Times New Roman" w:cs="Times New Roman"/>
         </w:rPr>
         <w:t xml:space="preserve"> Available at: </w:t>
       </w:r>
-      <w:hyperlink r:id="rId4">
+      <w:hyperlink r:id="rId8">
         <w:r>
           <w:rPr>
             <w:rStyle w:val="InternetLink"/>
-            <w:rFonts w:cs="Times New Roman" w:ascii="Times New Roman" w:hAnsi="Times New Roman"/>
+            <w:rFonts w:ascii="Times New Roman" w:hAnsi="Times New Roman" w:cs="Times New Roman"/>
           </w:rPr>
           <w:t>https://www.apple.com/newsroom/2019/07/apple-reports-third-quarter-results/</w:t>
         </w:r>
       </w:hyperlink>
       <w:r>
         <w:rPr>
-          <w:rFonts w:cs="Times New Roman" w:ascii="Times New Roman" w:hAnsi="Times New Roman"/>
+          <w:rFonts w:ascii="Times New Roman" w:hAnsi="Times New Roman" w:cs="Times New Roman"/>
         </w:rPr>
         <w:t xml:space="preserve"> (Accessed 26/10/19)</w:t>
       </w:r>
     </w:p>
     <w:p>
       <w:pPr>
-        <w:pStyle w:val="Normal"/>
         <w:rPr>
           <w:rFonts w:ascii="Times New Roman" w:hAnsi="Times New Roman" w:cs="Times New Roman"/>
         </w:rPr>
       </w:pPr>
-      <w:bookmarkStart w:id="30" w:name="__DdeLink__250_1599935201"/>
-      <w:r>
-        <w:rPr>
-          <w:rFonts w:cs="Times New Roman" w:ascii="Times New Roman" w:hAnsi="Times New Roman"/>
-        </w:rPr>
-        <w:t>BBC News (2015)</w:t>
-      </w:r>
-      <w:bookmarkEnd w:id="30"/>
-      <w:r>
-        <w:rPr>
-          <w:rFonts w:cs="Times New Roman" w:ascii="Times New Roman" w:hAnsi="Times New Roman"/>
-        </w:rPr>
-        <w:t xml:space="preserve"> </w:t>
-      </w:r>
-      <w:r>
-        <w:rPr>
-          <w:rFonts w:cs="Times New Roman" w:ascii="Times New Roman" w:hAnsi="Times New Roman"/>
+      <w:r>
+        <w:rPr>
+          <w:rFonts w:ascii="Times New Roman" w:hAnsi="Times New Roman" w:cs="Times New Roman"/>
+        </w:rPr>
+        <w:t xml:space="preserve">Barney, J, B., Hesterly, W, S. (2008) </w:t>
+      </w:r>
+      <w:r>
+        <w:rPr>
+          <w:rFonts w:ascii="Times New Roman" w:hAnsi="Times New Roman" w:cs="Times New Roman"/>
           <w:i/>
           <w:iCs/>
         </w:rPr>
+        <w:t>Strategic Management and Competitive Advantage.</w:t>
+      </w:r>
+      <w:r>
+        <w:rPr>
+          <w:rFonts w:ascii="Times New Roman" w:hAnsi="Times New Roman" w:cs="Times New Roman"/>
+        </w:rPr>
+        <w:t xml:space="preserve"> 2</w:t>
+      </w:r>
+      <w:r>
+        <w:rPr>
+          <w:rFonts w:ascii="Times New Roman" w:hAnsi="Times New Roman" w:cs="Times New Roman"/>
+          <w:vertAlign w:val="superscript"/>
+        </w:rPr>
+        <w:t>nd</w:t>
+      </w:r>
+      <w:r>
+        <w:rPr>
+          <w:rFonts w:ascii="Times New Roman" w:hAnsi="Times New Roman" w:cs="Times New Roman"/>
+        </w:rPr>
+        <w:t xml:space="preserve"> edn. New Jersey: Pearson.</w:t>
+      </w:r>
+    </w:p>
+    <w:p>
+      <w:pPr>
+        <w:rPr>
+          <w:rFonts w:ascii="Times New Roman" w:hAnsi="Times New Roman" w:cs="Times New Roman"/>
+        </w:rPr>
+      </w:pPr>
+      <w:bookmarkStart w:id="40" w:name="__DdeLink__250_1599935201"/>
+      <w:r>
+        <w:rPr>
+          <w:rFonts w:ascii="Times New Roman" w:hAnsi="Times New Roman" w:cs="Times New Roman"/>
+        </w:rPr>
+        <w:t>BBC News (2015)</w:t>
+      </w:r>
+      <w:bookmarkEnd w:id="40"/>
+      <w:r>
+        <w:rPr>
+          <w:rFonts w:ascii="Times New Roman" w:hAnsi="Times New Roman" w:cs="Times New Roman"/>
+        </w:rPr>
+        <w:t xml:space="preserve"> </w:t>
+      </w:r>
+      <w:r>
+        <w:rPr>
+          <w:rFonts w:ascii="Times New Roman" w:hAnsi="Times New Roman" w:cs="Times New Roman"/>
+          <w:i/>
+          <w:iCs/>
+        </w:rPr>
         <w:t xml:space="preserve">Apple Music changes policy after Taylor Swift stand. </w:t>
       </w:r>
       <w:r>
         <w:rPr>
-          <w:rFonts w:cs="Times New Roman" w:ascii="Times New Roman" w:hAnsi="Times New Roman"/>
+          <w:rFonts w:ascii="Times New Roman" w:hAnsi="Times New Roman" w:cs="Times New Roman"/>
         </w:rPr>
         <w:t xml:space="preserve">Available at: </w:t>
       </w:r>
-      <w:hyperlink r:id="rId5">
+      <w:hyperlink r:id="rId9">
         <w:r>
           <w:rPr>
             <w:rStyle w:val="InternetLink"/>
-            <w:rFonts w:cs="Times New Roman" w:ascii="Times New Roman" w:hAnsi="Times New Roman"/>
+            <w:rFonts w:ascii="Times New Roman" w:hAnsi="Times New Roman" w:cs="Times New Roman"/>
           </w:rPr>
           <w:t>https://www.bbc.co.uk/news/entertainment-arts-33220189</w:t>
         </w:r>
       </w:hyperlink>
       <w:r>
         <w:rPr>
-          <w:rFonts w:cs="Times New Roman" w:ascii="Times New Roman" w:hAnsi="Times New Roman"/>
+          <w:rFonts w:ascii="Times New Roman" w:hAnsi="Times New Roman" w:cs="Times New Roman"/>
         </w:rPr>
         <w:t xml:space="preserve"> (Date accessed 25/10/15)</w:t>
       </w:r>
     </w:p>
     <w:p>
       <w:pPr>
-        <w:pStyle w:val="Normal"/>
         <w:rPr>
           <w:rFonts w:ascii="Times New Roman" w:hAnsi="Times New Roman" w:cs="Times New Roman"/>
         </w:rPr>
       </w:pPr>
       <w:r>
         <w:rPr>
-          <w:rFonts w:cs="Times New Roman" w:ascii="Times New Roman" w:hAnsi="Times New Roman"/>
+          <w:rFonts w:ascii="Times New Roman" w:hAnsi="Times New Roman" w:cs="Times New Roman"/>
         </w:rPr>
         <w:t xml:space="preserve">BBC News (2018) </w:t>
       </w:r>
       <w:r>
         <w:rPr>
-          <w:rFonts w:cs="Times New Roman" w:ascii="Times New Roman" w:hAnsi="Times New Roman"/>
+          <w:rFonts w:ascii="Times New Roman" w:hAnsi="Times New Roman" w:cs="Times New Roman"/>
           <w:i/>
         </w:rPr>
         <w:t>HMV: Did streaming cause retailer to fail?.</w:t>
       </w:r>
       <w:r>
         <w:rPr>
-          <w:rFonts w:cs="Times New Roman" w:ascii="Times New Roman" w:hAnsi="Times New Roman"/>
+          <w:rFonts w:ascii="Times New Roman" w:hAnsi="Times New Roman" w:cs="Times New Roman"/>
         </w:rPr>
         <w:t xml:space="preserve"> Available at: </w:t>
       </w:r>
-      <w:hyperlink r:id="rId6">
+      <w:hyperlink r:id="rId10">
         <w:r>
           <w:rPr>
             <w:rStyle w:val="InternetLink"/>
-            <w:rFonts w:cs="Times New Roman" w:ascii="Times New Roman" w:hAnsi="Times New Roman"/>
+            <w:rFonts w:ascii="Times New Roman" w:hAnsi="Times New Roman" w:cs="Times New Roman"/>
           </w:rPr>
           <w:t>https://www.bbc.co.uk/news/technology-46703208</w:t>
         </w:r>
       </w:hyperlink>
       <w:r>
         <w:rPr>
-          <w:rFonts w:cs="Times New Roman" w:ascii="Times New Roman" w:hAnsi="Times New Roman"/>
+          <w:rFonts w:ascii="Times New Roman" w:hAnsi="Times New Roman" w:cs="Times New Roman"/>
         </w:rPr>
         <w:t xml:space="preserve"> (Date accessed 23/10/19)</w:t>
       </w:r>
     </w:p>
     <w:p>
-      <w:pPr>
-        <w:pStyle w:val="Normal"/>
-        <w:rPr>
-          <w:rFonts w:ascii="Times New Roman" w:hAnsi="Times New Roman" w:cs="Times New Roman"/>
-        </w:rPr>
-      </w:pPr>
-      <w:r>
-        <w:rPr>
-          <w:rFonts w:cs="Times New Roman" w:ascii="Times New Roman" w:hAnsi="Times New Roman"/>
-        </w:rPr>
-        <w:t xml:space="preserve">Masterson, R., Phillips, N., Pickton, D. (2017) </w:t>
-      </w:r>
-      <w:r>
-        <w:rPr>
-          <w:rFonts w:cs="Times New Roman" w:ascii="Times New Roman" w:hAnsi="Times New Roman"/>
+      <w:r>
+        <w:rPr>
+          <w:rFonts w:ascii="Times New Roman" w:hAnsi="Times New Roman" w:cs="Times New Roman"/>
+        </w:rPr>
+        <w:t xml:space="preserve">Companies House (2019) </w:t>
+      </w:r>
+      <w:r>
+        <w:rPr>
+          <w:rFonts w:ascii="Times New Roman" w:hAnsi="Times New Roman" w:cs="Times New Roman"/>
           <w:i/>
           <w:iCs/>
         </w:rPr>
-        <w:t>Marketing an introduction</w:t>
-      </w:r>
-      <w:r>
-        <w:rPr>
-          <w:rFonts w:cs="Times New Roman" w:ascii="Times New Roman" w:hAnsi="Times New Roman"/>
-        </w:rPr>
-        <w:t>. 4</w:t>
-      </w:r>
-      <w:r>
-        <w:rPr>
-          <w:rFonts w:cs="Times New Roman" w:ascii="Times New Roman" w:hAnsi="Times New Roman"/>
-          <w:vertAlign w:val="superscript"/>
-        </w:rPr>
-        <w:t>th</w:t>
-      </w:r>
-      <w:r>
-        <w:rPr>
-          <w:rFonts w:cs="Times New Roman" w:ascii="Times New Roman" w:hAnsi="Times New Roman"/>
-        </w:rPr>
-        <w:t xml:space="preserve"> edn. London Sage. </w:t>
-      </w:r>
-    </w:p>
-    <w:p>
-      <w:pPr>
-        <w:pStyle w:val="Normal"/>
-        <w:rPr>
-          <w:rFonts w:ascii="Times New Roman" w:hAnsi="Times New Roman" w:cs="Times New Roman"/>
-        </w:rPr>
-      </w:pPr>
-      <w:r>
-        <w:rPr>
-          <w:rFonts w:cs="Times New Roman" w:ascii="Times New Roman" w:hAnsi="Times New Roman"/>
-        </w:rPr>
-        <w:t xml:space="preserve">Mission Statement Academy (2019) </w:t>
-      </w:r>
-      <w:r>
-        <w:rPr>
-          <w:rFonts w:cs="Times New Roman" w:ascii="Times New Roman" w:hAnsi="Times New Roman"/>
-          <w:i/>
-        </w:rPr>
-        <w:t>Spotify Mission and Vision Statement Analysis</w:t>
-      </w:r>
-      <w:r>
-        <w:rPr>
-          <w:rFonts w:cs="Times New Roman" w:ascii="Times New Roman" w:hAnsi="Times New Roman"/>
-        </w:rPr>
-        <w:t xml:space="preserve">. Available at: </w:t>
-      </w:r>
-      <w:hyperlink r:id="rId7">
-        <w:r>
-          <w:rPr>
-            <w:rStyle w:val="InternetLink"/>
-            <w:rFonts w:cs="Times New Roman" w:ascii="Times New Roman" w:hAnsi="Times New Roman"/>
-          </w:rPr>
-          <w:t>http://mission-statement.com/spotify/</w:t>
-        </w:r>
-      </w:hyperlink>
-      <w:r>
-        <w:rPr>
-          <w:rFonts w:cs="Times New Roman" w:ascii="Times New Roman" w:hAnsi="Times New Roman"/>
-        </w:rPr>
-        <w:t xml:space="preserve"> (Accessed 23/10/19)</w:t>
-      </w:r>
-    </w:p>
-    <w:p>
-      <w:pPr>
-        <w:pStyle w:val="Normal"/>
-        <w:rPr>
-          <w:rFonts w:ascii="Times New Roman" w:hAnsi="Times New Roman" w:cs="Times New Roman"/>
-        </w:rPr>
-      </w:pPr>
-      <w:r>
-        <w:rPr>
-          <w:rFonts w:cs="Times New Roman" w:ascii="Times New Roman" w:hAnsi="Times New Roman"/>
-        </w:rPr>
-        <w:t>Riesewijk, M. (2017). ‘The Future of Spotify: Assessing Spotify’s Position by Analysing the Competition’. 27</w:t>
-      </w:r>
-      <w:r>
-        <w:rPr>
-          <w:rFonts w:cs="Times New Roman" w:ascii="Times New Roman" w:hAnsi="Times New Roman"/>
-          <w:vertAlign w:val="superscript"/>
-        </w:rPr>
-        <w:t>th</w:t>
-      </w:r>
-      <w:r>
-        <w:rPr>
-          <w:rFonts w:cs="Times New Roman" w:ascii="Times New Roman" w:hAnsi="Times New Roman"/>
-        </w:rPr>
-        <w:t xml:space="preserve"> Twente Student Conference on IT July 7</w:t>
-      </w:r>
-      <w:r>
-        <w:rPr>
-          <w:rFonts w:cs="Times New Roman" w:ascii="Times New Roman" w:hAnsi="Times New Roman"/>
-          <w:vertAlign w:val="superscript"/>
-        </w:rPr>
-        <w:t>th</w:t>
-      </w:r>
-      <w:r>
-        <w:rPr>
-          <w:rFonts w:cs="Times New Roman" w:ascii="Times New Roman" w:hAnsi="Times New Roman"/>
-        </w:rPr>
-        <w:t xml:space="preserve"> , 2017, Enschede, The Netherlands.</w:t>
-      </w:r>
-    </w:p>
-    <w:p>
-      <w:pPr>
-        <w:pStyle w:val="Normal"/>
-        <w:rPr>
-          <w:rFonts w:ascii="Times New Roman" w:hAnsi="Times New Roman" w:cs="Times New Roman"/>
-        </w:rPr>
-      </w:pPr>
-      <w:r>
-        <w:rPr>
-          <w:rFonts w:cs="Times New Roman" w:ascii="Times New Roman" w:hAnsi="Times New Roman"/>
-        </w:rPr>
-        <w:t xml:space="preserve">Spotify (2019) </w:t>
-      </w:r>
-      <w:r>
-        <w:rPr>
-          <w:rFonts w:cs="Times New Roman" w:ascii="Times New Roman" w:hAnsi="Times New Roman"/>
-          <w:i/>
-        </w:rPr>
-        <w:t>Company Info</w:t>
-      </w:r>
-      <w:r>
-        <w:rPr>
-          <w:rFonts w:cs="Times New Roman" w:ascii="Times New Roman" w:hAnsi="Times New Roman"/>
-        </w:rPr>
-        <w:t xml:space="preserve">. Available at: </w:t>
-      </w:r>
-      <w:hyperlink r:id="rId8">
-        <w:r>
-          <w:rPr>
-            <w:rStyle w:val="InternetLink"/>
-            <w:rFonts w:cs="Times New Roman" w:ascii="Times New Roman" w:hAnsi="Times New Roman"/>
-          </w:rPr>
-          <w:t>https://newsroom.spotify.com/company-info/</w:t>
-        </w:r>
-      </w:hyperlink>
-      <w:r>
-        <w:rPr>
-          <w:rFonts w:cs="Times New Roman" w:ascii="Times New Roman" w:hAnsi="Times New Roman"/>
-        </w:rPr>
-        <w:t xml:space="preserve"> (Accessed 26/10/19).</w:t>
-      </w:r>
-    </w:p>
-    <w:p>
-      <w:pPr>
-        <w:pStyle w:val="Normal"/>
-        <w:rPr/>
-      </w:pPr>
-      <w:r>
-        <w:rPr>
-          <w:rFonts w:cs="Times New Roman" w:ascii="Times New Roman" w:hAnsi="Times New Roman"/>
-        </w:rPr>
-        <w:t xml:space="preserve">HMV (2019) </w:t>
-      </w:r>
-      <w:r>
-        <w:rPr>
-          <w:rFonts w:cs="Times New Roman" w:ascii="Times New Roman" w:hAnsi="Times New Roman"/>
-          <w:i/>
-        </w:rPr>
-        <w:t>About Us.</w:t>
-      </w:r>
-      <w:r>
-        <w:rPr>
-          <w:rFonts w:cs="Times New Roman" w:ascii="Times New Roman" w:hAnsi="Times New Roman"/>
-        </w:rPr>
-        <w:t xml:space="preserve"> Available at: </w:t>
-      </w:r>
-      <w:hyperlink r:id="rId9">
-        <w:r>
-          <w:rPr>
-            <w:rStyle w:val="InternetLink"/>
-            <w:rFonts w:cs="Times New Roman" w:ascii="Times New Roman" w:hAnsi="Times New Roman"/>
-          </w:rPr>
-          <w:t>https://www.hmv.com/about</w:t>
-        </w:r>
-      </w:hyperlink>
-      <w:r>
-        <w:rPr>
-          <w:rFonts w:cs="Times New Roman" w:ascii="Times New Roman" w:hAnsi="Times New Roman"/>
-        </w:rPr>
-        <w:t xml:space="preserve"> (Accessed 31/10/19)</w:t>
-      </w:r>
-    </w:p>
-    <w:p>
-      <w:pPr>
-        <w:pStyle w:val="Normal"/>
-        <w:rPr/>
-      </w:pPr>
-      <w:r>
-        <w:rPr>
-          <w:rFonts w:cs="Times New Roman" w:ascii="Times New Roman" w:hAnsi="Times New Roman"/>
-        </w:rPr>
-        <w:t xml:space="preserve">Lord, R. (1997) </w:t>
-      </w:r>
-      <w:r>
-        <w:rPr>
-          <w:rFonts w:cs="Times New Roman" w:ascii="Times New Roman" w:hAnsi="Times New Roman"/>
-          <w:i/>
-          <w:iCs/>
-        </w:rPr>
-        <w:t>HMV to use strong brand as web USP.</w:t>
-      </w:r>
-      <w:r>
-        <w:rPr>
-          <w:rFonts w:cs="Times New Roman" w:ascii="Times New Roman" w:hAnsi="Times New Roman"/>
-        </w:rPr>
-        <w:t xml:space="preserve"> Available at: </w:t>
-      </w:r>
-      <w:hyperlink r:id="rId10">
-        <w:r>
-          <w:rPr>
-            <w:rStyle w:val="VisitedInternetLink"/>
-            <w:rFonts w:cs="Times New Roman" w:ascii="Times New Roman" w:hAnsi="Times New Roman"/>
-          </w:rPr>
-          <w:t>https://www.campaignlive.co.uk/article/hmv-use-strong-brand-web-usp/125159</w:t>
-        </w:r>
-      </w:hyperlink>
-      <w:r>
-        <w:rPr>
-          <w:rFonts w:cs="Times New Roman" w:ascii="Times New Roman" w:hAnsi="Times New Roman"/>
-        </w:rPr>
-        <w:t xml:space="preserve"> (Accessed 06/11/19)</w:t>
-      </w:r>
-    </w:p>
-    <w:p>
-      <w:pPr>
-        <w:pStyle w:val="Normal"/>
-        <w:rPr/>
-      </w:pPr>
-      <w:r>
-        <w:rPr>
-          <w:rFonts w:cs="Times New Roman" w:ascii="Times New Roman" w:hAnsi="Times New Roman"/>
-        </w:rPr>
-        <w:t xml:space="preserve">Companies House (2019) </w:t>
-      </w:r>
-      <w:r>
-        <w:rPr>
-          <w:rFonts w:cs="Times New Roman" w:ascii="Times New Roman" w:hAnsi="Times New Roman"/>
-          <w:i/>
-          <w:iCs/>
-        </w:rPr>
         <w:t>HMV GROUP PLC.</w:t>
       </w:r>
       <w:r>
         <w:rPr>
-          <w:rFonts w:cs="Times New Roman" w:ascii="Times New Roman" w:hAnsi="Times New Roman"/>
+          <w:rFonts w:ascii="Times New Roman" w:hAnsi="Times New Roman" w:cs="Times New Roman"/>
         </w:rPr>
         <w:t xml:space="preserve"> Available at: </w:t>
       </w:r>
@@ -3692,40 +4915,41 @@
         <w:r>
           <w:rPr>
             <w:rStyle w:val="InternetLink"/>
-            <w:rFonts w:cs="Times New Roman" w:ascii="Times New Roman" w:hAnsi="Times New Roman"/>
+            <w:rFonts w:ascii="Times New Roman" w:hAnsi="Times New Roman" w:cs="Times New Roman"/>
           </w:rPr>
           <w:t>https://beta.companieshouse.gov.uk/company/03412290/insolvency</w:t>
         </w:r>
       </w:hyperlink>
       <w:r>
         <w:rPr>
-          <w:rFonts w:cs="Times New Roman" w:ascii="Times New Roman" w:hAnsi="Times New Roman"/>
+          <w:rFonts w:ascii="Times New Roman" w:hAnsi="Times New Roman" w:cs="Times New Roman"/>
         </w:rPr>
         <w:t xml:space="preserve"> (Accessed 06/11/19)</w:t>
       </w:r>
     </w:p>
     <w:p>
       <w:pPr>
-        <w:pStyle w:val="Normal"/>
-        <w:rPr/>
+        <w:rPr>
+          <w:rFonts w:ascii="Times New Roman" w:hAnsi="Times New Roman"/>
+        </w:rPr>
       </w:pPr>
       <w:r>
         <w:rPr>
-          <w:rFonts w:cs="Times New Roman" w:ascii="Times New Roman" w:hAnsi="Times New Roman"/>
-        </w:rPr>
-        <w:t xml:space="preserve">Smith, R. (2019) </w:t>
-      </w:r>
-      <w:r>
-        <w:rPr>
-          <w:rFonts w:cs="Times New Roman" w:ascii="Times New Roman" w:hAnsi="Times New Roman"/>
+          <w:rFonts w:ascii="Times New Roman" w:hAnsi="Times New Roman" w:cs="Times New Roman"/>
+        </w:rPr>
+        <w:t xml:space="preserve">Davies, M, A. (2019) </w:t>
+      </w:r>
+      <w:r>
+        <w:rPr>
+          <w:rFonts w:ascii="Times New Roman" w:hAnsi="Times New Roman" w:cs="Times New Roman"/>
           <w:i/>
           <w:iCs/>
         </w:rPr>
-        <w:t xml:space="preserve">Explaining The VRIO Framework (With A Real-Life Example. </w:t>
-      </w:r>
-      <w:r>
-        <w:rPr>
-          <w:rFonts w:cs="Times New Roman" w:ascii="Times New Roman" w:hAnsi="Times New Roman"/>
+        <w:t xml:space="preserve">Spotify VRIO/VRIN Analysis &amp; Value Chain Analysis (Resource-Based View). </w:t>
+      </w:r>
+      <w:r>
+        <w:rPr>
+          <w:rFonts w:ascii="Times New Roman" w:hAnsi="Times New Roman" w:cs="Times New Roman"/>
         </w:rPr>
         <w:t xml:space="preserve">Available at: </w:t>
       </w:r>
@@ -3733,254 +4957,388 @@
         <w:r>
           <w:rPr>
             <w:rStyle w:val="InternetLink"/>
-            <w:rFonts w:cs="Times New Roman" w:ascii="Times New Roman" w:hAnsi="Times New Roman"/>
+            <w:rFonts w:ascii="Times New Roman" w:hAnsi="Times New Roman" w:cs="Times New Roman"/>
           </w:rPr>
-          <w:t>https://www.clearpointstrategy.com/vrio-framework/</w:t>
+          <w:t>https://www.rancord.org/spotify-vrin-vrio-analysis-value-chain-analysis-resource-based-view</w:t>
         </w:r>
       </w:hyperlink>
       <w:r>
         <w:rPr>
-          <w:rFonts w:cs="Times New Roman" w:ascii="Times New Roman" w:hAnsi="Times New Roman"/>
+          <w:rFonts w:ascii="Times New Roman" w:hAnsi="Times New Roman" w:cs="Times New Roman"/>
         </w:rPr>
         <w:t xml:space="preserve"> (Accessed 06/11/19)</w:t>
       </w:r>
     </w:p>
     <w:p>
       <w:pPr>
-        <w:pStyle w:val="Normal"/>
-        <w:rPr>
-          <w:rFonts w:ascii="Times New Roman" w:hAnsi="Times New Roman"/>
+        <w:rPr>
+          <w:rFonts w:ascii="Times New Roman" w:hAnsi="Times New Roman" w:cs="Times New Roman"/>
         </w:rPr>
       </w:pPr>
       <w:r>
         <w:rPr>
-          <w:rFonts w:cs="Times New Roman" w:ascii="Times New Roman" w:hAnsi="Times New Roman"/>
-        </w:rPr>
-        <w:t xml:space="preserve">Davies, M, A. (2019) </w:t>
-      </w:r>
-      <w:r>
-        <w:rPr>
-          <w:rFonts w:cs="Times New Roman" w:ascii="Times New Roman" w:hAnsi="Times New Roman"/>
+          <w:rFonts w:ascii="Times New Roman" w:hAnsi="Times New Roman" w:cs="Times New Roman"/>
+        </w:rPr>
+        <w:t xml:space="preserve">Free Management Books (2019) </w:t>
+      </w:r>
+      <w:r>
+        <w:rPr>
+          <w:rFonts w:ascii="Times New Roman" w:hAnsi="Times New Roman" w:cs="Times New Roman"/>
           <w:i/>
           <w:iCs/>
         </w:rPr>
-        <w:t xml:space="preserve">Spotify VRIO/VRIN Analysis &amp; Value Chain Analysis (Resource-Based View). </w:t>
-      </w:r>
-      <w:r>
-        <w:rPr>
-          <w:rFonts w:cs="Times New Roman" w:ascii="Times New Roman" w:hAnsi="Times New Roman"/>
-        </w:rPr>
-        <w:t xml:space="preserve">Available at: </w:t>
+        <w:t>VRIO Analysis.</w:t>
+      </w:r>
+      <w:r>
+        <w:rPr>
+          <w:rFonts w:ascii="Times New Roman" w:hAnsi="Times New Roman" w:cs="Times New Roman"/>
+        </w:rPr>
+        <w:t xml:space="preserve"> Available at </w:t>
       </w:r>
       <w:hyperlink r:id="rId13">
         <w:r>
           <w:rPr>
             <w:rStyle w:val="InternetLink"/>
-            <w:rFonts w:cs="Times New Roman" w:ascii="Times New Roman" w:hAnsi="Times New Roman"/>
-          </w:rPr>
-          <w:t>https://www.rancord.org/spotify-vrin-vrio-analysis-value-chain-analysis-resource-based-view</w:t>
-        </w:r>
-      </w:hyperlink>
-      <w:r>
-        <w:rPr>
-          <w:rFonts w:cs="Times New Roman" w:ascii="Times New Roman" w:hAnsi="Times New Roman"/>
-        </w:rPr>
-        <w:t xml:space="preserve"> (Accessed 06/11/19)</w:t>
-      </w:r>
-    </w:p>
-    <w:p>
-      <w:pPr>
-        <w:pStyle w:val="Normal"/>
-        <w:rPr>
-          <w:rFonts w:ascii="Times New Roman" w:hAnsi="Times New Roman" w:cs="Times New Roman"/>
-        </w:rPr>
-      </w:pPr>
-      <w:r>
-        <w:rPr>
-          <w:rFonts w:cs="Times New Roman" w:ascii="Times New Roman" w:hAnsi="Times New Roman"/>
-        </w:rPr>
-        <w:t xml:space="preserve">Turban, E., King, D., Lang, J. (2011) </w:t>
-      </w:r>
-      <w:r>
-        <w:rPr>
-          <w:rFonts w:cs="Times New Roman" w:ascii="Times New Roman" w:hAnsi="Times New Roman"/>
-          <w:i/>
-          <w:iCs/>
-        </w:rPr>
-        <w:t>Introduction to Electronic Commerce.</w:t>
-      </w:r>
-      <w:r>
-        <w:rPr>
-          <w:rFonts w:cs="Times New Roman" w:ascii="Times New Roman" w:hAnsi="Times New Roman"/>
-          <w:i w:val="false"/>
-          <w:iCs w:val="false"/>
-        </w:rPr>
-        <w:t xml:space="preserve"> 3</w:t>
-      </w:r>
-      <w:r>
-        <w:rPr>
-          <w:rFonts w:cs="Times New Roman" w:ascii="Times New Roman" w:hAnsi="Times New Roman"/>
-          <w:i w:val="false"/>
-          <w:iCs w:val="false"/>
-          <w:vertAlign w:val="superscript"/>
-        </w:rPr>
-        <w:t>rd</w:t>
-      </w:r>
-      <w:r>
-        <w:rPr>
-          <w:rFonts w:cs="Times New Roman" w:ascii="Times New Roman" w:hAnsi="Times New Roman"/>
-          <w:i w:val="false"/>
-          <w:iCs w:val="false"/>
-        </w:rPr>
-        <w:t xml:space="preserve"> edn. New Jersey: Pearson.</w:t>
-      </w:r>
-    </w:p>
-    <w:p>
-      <w:pPr>
-        <w:pStyle w:val="Normal"/>
-        <w:rPr>
-          <w:rFonts w:ascii="Times New Roman" w:hAnsi="Times New Roman" w:cs="Times New Roman"/>
-        </w:rPr>
-      </w:pPr>
-      <w:r>
-        <w:rPr>
-          <w:rFonts w:cs="Times New Roman" w:ascii="Times New Roman" w:hAnsi="Times New Roman"/>
-        </w:rPr>
-        <w:t xml:space="preserve">Barney, J, B., Hesterly, W, S. (2008) </w:t>
-      </w:r>
-      <w:r>
-        <w:rPr>
-          <w:rFonts w:cs="Times New Roman" w:ascii="Times New Roman" w:hAnsi="Times New Roman"/>
-          <w:i/>
-          <w:iCs/>
-        </w:rPr>
-        <w:t>Strategic Management and Competitive Advantage.</w:t>
-      </w:r>
-      <w:r>
-        <w:rPr>
-          <w:rFonts w:cs="Times New Roman" w:ascii="Times New Roman" w:hAnsi="Times New Roman"/>
-          <w:i w:val="false"/>
-          <w:iCs w:val="false"/>
-        </w:rPr>
-        <w:t xml:space="preserve"> 2</w:t>
-      </w:r>
-      <w:r>
-        <w:rPr>
-          <w:rFonts w:cs="Times New Roman" w:ascii="Times New Roman" w:hAnsi="Times New Roman"/>
-          <w:i w:val="false"/>
-          <w:iCs w:val="false"/>
-          <w:vertAlign w:val="superscript"/>
-        </w:rPr>
-        <w:t>nd</w:t>
-      </w:r>
-      <w:r>
-        <w:rPr>
-          <w:rFonts w:cs="Times New Roman" w:ascii="Times New Roman" w:hAnsi="Times New Roman"/>
-          <w:i w:val="false"/>
-          <w:iCs w:val="false"/>
-        </w:rPr>
-        <w:t xml:space="preserve"> edn. New Jersey: Pearson.</w:t>
-      </w:r>
-    </w:p>
-    <w:p>
-      <w:pPr>
-        <w:pStyle w:val="Normal"/>
-        <w:rPr>
-          <w:rFonts w:ascii="Times New Roman" w:hAnsi="Times New Roman" w:cs="Times New Roman"/>
-        </w:rPr>
-      </w:pPr>
-      <w:r>
-        <w:rPr>
-          <w:rFonts w:cs="Times New Roman" w:ascii="Times New Roman" w:hAnsi="Times New Roman"/>
-        </w:rPr>
-        <w:t xml:space="preserve">Free Management Books (2019) </w:t>
-      </w:r>
-      <w:r>
-        <w:rPr>
-          <w:rFonts w:cs="Times New Roman" w:ascii="Times New Roman" w:hAnsi="Times New Roman"/>
-          <w:i/>
-          <w:iCs/>
-        </w:rPr>
-        <w:t>VRIO Analysis.</w:t>
-      </w:r>
-      <w:r>
-        <w:rPr>
-          <w:rFonts w:cs="Times New Roman" w:ascii="Times New Roman" w:hAnsi="Times New Roman"/>
-          <w:i w:val="false"/>
-          <w:iCs w:val="false"/>
-        </w:rPr>
-        <w:t xml:space="preserve"> Available at </w:t>
-      </w:r>
-      <w:hyperlink r:id="rId14">
-        <w:r>
-          <w:rPr>
-            <w:rStyle w:val="InternetLink"/>
-            <w:rFonts w:cs="Times New Roman" w:ascii="Times New Roman" w:hAnsi="Times New Roman"/>
-            <w:b w:val="false"/>
-            <w:bCs w:val="false"/>
-            <w:i w:val="false"/>
-            <w:iCs w:val="false"/>
+            <w:rFonts w:ascii="Times New Roman" w:hAnsi="Times New Roman" w:cs="Times New Roman"/>
           </w:rPr>
           <w:t>http://www.free-management-ebooks.com/news/vrio-analysis/</w:t>
         </w:r>
       </w:hyperlink>
-      <w:hyperlink r:id="rId15">
+      <w:hyperlink>
         <w:r>
           <w:rPr>
-            <w:rFonts w:cs="Times New Roman" w:ascii="Times New Roman" w:hAnsi="Times New Roman"/>
-            <w:b w:val="false"/>
-            <w:bCs w:val="false"/>
-            <w:i w:val="false"/>
-            <w:iCs w:val="false"/>
+            <w:rFonts w:ascii="Times New Roman" w:hAnsi="Times New Roman" w:cs="Times New Roman"/>
           </w:rPr>
           <w:t xml:space="preserve"> (Accessed 07/11/19).</w:t>
         </w:r>
       </w:hyperlink>
     </w:p>
     <w:p>
-      <w:pPr>
-        <w:pStyle w:val="Normal"/>
-        <w:rPr>
-          <w:rFonts w:ascii="Times New Roman" w:hAnsi="Times New Roman" w:cs="Times New Roman"/>
-        </w:rPr>
-      </w:pPr>
-      <w:r>
-        <w:rPr>
-          <w:rFonts w:cs="Times New Roman" w:ascii="Times New Roman" w:hAnsi="Times New Roman"/>
-        </w:rPr>
+      <w:r>
+        <w:rPr>
+          <w:rFonts w:ascii="Times New Roman" w:hAnsi="Times New Roman" w:cs="Times New Roman"/>
+        </w:rPr>
+        <w:t xml:space="preserve">HMV (2019) </w:t>
+      </w:r>
+      <w:r>
+        <w:rPr>
+          <w:rFonts w:ascii="Times New Roman" w:hAnsi="Times New Roman" w:cs="Times New Roman"/>
+          <w:i/>
+        </w:rPr>
+        <w:t>About Us.</w:t>
+      </w:r>
+      <w:r>
+        <w:rPr>
+          <w:rFonts w:ascii="Times New Roman" w:hAnsi="Times New Roman" w:cs="Times New Roman"/>
+        </w:rPr>
+        <w:t xml:space="preserve"> Available at: </w:t>
+      </w:r>
+      <w:hyperlink r:id="rId14">
+        <w:r>
+          <w:rPr>
+            <w:rStyle w:val="InternetLink"/>
+            <w:rFonts w:ascii="Times New Roman" w:hAnsi="Times New Roman" w:cs="Times New Roman"/>
+          </w:rPr>
+          <w:t>https://www.hmv.com/about</w:t>
+        </w:r>
+      </w:hyperlink>
+      <w:r>
+        <w:rPr>
+          <w:rFonts w:ascii="Times New Roman" w:hAnsi="Times New Roman" w:cs="Times New Roman"/>
+        </w:rPr>
+        <w:t xml:space="preserve"> (Accessed 31/10/19)</w:t>
+      </w:r>
+    </w:p>
+    <w:p>
+      <w:r>
+        <w:rPr>
+          <w:rFonts w:ascii="Times New Roman" w:hAnsi="Times New Roman" w:cs="Times New Roman"/>
+        </w:rPr>
+        <w:t xml:space="preserve">Lord, R. (1997) </w:t>
+      </w:r>
+      <w:r>
+        <w:rPr>
+          <w:rFonts w:ascii="Times New Roman" w:hAnsi="Times New Roman" w:cs="Times New Roman"/>
+          <w:i/>
+          <w:iCs/>
+        </w:rPr>
+        <w:t>HMV to use strong brand as web USP.</w:t>
+      </w:r>
+      <w:r>
+        <w:rPr>
+          <w:rFonts w:ascii="Times New Roman" w:hAnsi="Times New Roman" w:cs="Times New Roman"/>
+        </w:rPr>
+        <w:t xml:space="preserve"> Available at: </w:t>
+      </w:r>
+      <w:hyperlink r:id="rId15">
+        <w:r>
+          <w:rPr>
+            <w:rStyle w:val="VisitedInternetLink"/>
+            <w:rFonts w:ascii="Times New Roman" w:hAnsi="Times New Roman" w:cs="Times New Roman"/>
+          </w:rPr>
+          <w:t>https://www.campaignlive.co.uk/article/hmv-use-strong-brand-web-usp/125159</w:t>
+        </w:r>
+      </w:hyperlink>
+      <w:r>
+        <w:rPr>
+          <w:rFonts w:ascii="Times New Roman" w:hAnsi="Times New Roman" w:cs="Times New Roman"/>
+        </w:rPr>
+        <w:t xml:space="preserve"> (Accessed 06/11/19)</w:t>
       </w:r>
     </w:p>
     <w:p>
       <w:pPr>
-        <w:pStyle w:val="Normal"/>
         <w:rPr>
           <w:rFonts w:ascii="Times New Roman" w:hAnsi="Times New Roman" w:cs="Times New Roman"/>
         </w:rPr>
       </w:pPr>
       <w:r>
         <w:rPr>
-          <w:rFonts w:cs="Times New Roman" w:ascii="Times New Roman" w:hAnsi="Times New Roman"/>
-        </w:rPr>
+          <w:rFonts w:ascii="Times New Roman" w:hAnsi="Times New Roman" w:cs="Times New Roman"/>
+        </w:rPr>
+        <w:t xml:space="preserve">Masterson, R., Phillips, N., Pickton, D. (2017) </w:t>
+      </w:r>
+      <w:r>
+        <w:rPr>
+          <w:rFonts w:ascii="Times New Roman" w:hAnsi="Times New Roman" w:cs="Times New Roman"/>
+          <w:i/>
+          <w:iCs/>
+        </w:rPr>
+        <w:t>Marketing an introduction</w:t>
+      </w:r>
+      <w:r>
+        <w:rPr>
+          <w:rFonts w:ascii="Times New Roman" w:hAnsi="Times New Roman" w:cs="Times New Roman"/>
+        </w:rPr>
+        <w:t>. 4</w:t>
+      </w:r>
+      <w:r>
+        <w:rPr>
+          <w:rFonts w:ascii="Times New Roman" w:hAnsi="Times New Roman" w:cs="Times New Roman"/>
+          <w:vertAlign w:val="superscript"/>
+        </w:rPr>
+        <w:t>th</w:t>
+      </w:r>
+      <w:r>
+        <w:rPr>
+          <w:rFonts w:ascii="Times New Roman" w:hAnsi="Times New Roman" w:cs="Times New Roman"/>
+        </w:rPr>
+        <w:t xml:space="preserve"> edn. London Sage. </w:t>
       </w:r>
     </w:p>
     <w:p>
       <w:pPr>
-        <w:pStyle w:val="Normal"/>
-        <w:rPr>
-          <w:rFonts w:ascii="Times New Roman" w:hAnsi="Times New Roman" w:eastAsia="" w:cs="Times New Roman" w:eastAsiaTheme="majorEastAsia"/>
-          <w:color w:val="2F5496" w:themeColor="accent1" w:themeShade="bf"/>
+        <w:rPr>
+          <w:rFonts w:ascii="Times New Roman" w:hAnsi="Times New Roman" w:cs="Times New Roman"/>
+        </w:rPr>
+      </w:pPr>
+      <w:r>
+        <w:rPr>
+          <w:rFonts w:ascii="Times New Roman" w:hAnsi="Times New Roman" w:cs="Times New Roman"/>
+        </w:rPr>
+        <w:t xml:space="preserve">Mission Statement Academy (2019) </w:t>
+      </w:r>
+      <w:r>
+        <w:rPr>
+          <w:rFonts w:ascii="Times New Roman" w:hAnsi="Times New Roman" w:cs="Times New Roman"/>
+          <w:i/>
+        </w:rPr>
+        <w:t>Spotify Mission and Vision Statement Analysis</w:t>
+      </w:r>
+      <w:r>
+        <w:rPr>
+          <w:rFonts w:ascii="Times New Roman" w:hAnsi="Times New Roman" w:cs="Times New Roman"/>
+        </w:rPr>
+        <w:t xml:space="preserve">. Available at: </w:t>
+      </w:r>
+      <w:hyperlink r:id="rId16">
+        <w:r>
+          <w:rPr>
+            <w:rStyle w:val="InternetLink"/>
+            <w:rFonts w:ascii="Times New Roman" w:hAnsi="Times New Roman" w:cs="Times New Roman"/>
+          </w:rPr>
+          <w:t>http://mission-statement.com/spotify/</w:t>
+        </w:r>
+      </w:hyperlink>
+      <w:r>
+        <w:rPr>
+          <w:rFonts w:ascii="Times New Roman" w:hAnsi="Times New Roman" w:cs="Times New Roman"/>
+        </w:rPr>
+        <w:t xml:space="preserve"> (Accessed 23/10/19)</w:t>
+      </w:r>
+    </w:p>
+    <w:p>
+      <w:pPr>
+        <w:rPr>
+          <w:rFonts w:ascii="Times New Roman" w:hAnsi="Times New Roman" w:cs="Times New Roman"/>
+        </w:rPr>
+      </w:pPr>
+      <w:r>
+        <w:rPr>
+          <w:rFonts w:ascii="Times New Roman" w:hAnsi="Times New Roman" w:cs="Times New Roman"/>
+        </w:rPr>
+        <w:t>Riesewijk, M. (2017). ‘The Future of Spotify: Assessing Spotify’s Position by Analysing the Competition’. 27</w:t>
+      </w:r>
+      <w:r>
+        <w:rPr>
+          <w:rFonts w:ascii="Times New Roman" w:hAnsi="Times New Roman" w:cs="Times New Roman"/>
+          <w:vertAlign w:val="superscript"/>
+        </w:rPr>
+        <w:t>th</w:t>
+      </w:r>
+      <w:r>
+        <w:rPr>
+          <w:rFonts w:ascii="Times New Roman" w:hAnsi="Times New Roman" w:cs="Times New Roman"/>
+        </w:rPr>
+        <w:t xml:space="preserve"> Twente Student Conference on IT July 7</w:t>
+      </w:r>
+      <w:r>
+        <w:rPr>
+          <w:rFonts w:ascii="Times New Roman" w:hAnsi="Times New Roman" w:cs="Times New Roman"/>
+          <w:vertAlign w:val="superscript"/>
+        </w:rPr>
+        <w:t>th</w:t>
+      </w:r>
+      <w:r>
+        <w:rPr>
+          <w:rFonts w:ascii="Times New Roman" w:hAnsi="Times New Roman" w:cs="Times New Roman"/>
+        </w:rPr>
+        <w:t xml:space="preserve"> , 2017, Enschede, The Netherlands.</w:t>
+      </w:r>
+    </w:p>
+    <w:p>
+      <w:r>
+        <w:rPr>
+          <w:rFonts w:ascii="Times New Roman" w:hAnsi="Times New Roman" w:cs="Times New Roman"/>
+        </w:rPr>
+        <w:t xml:space="preserve">Smith, R. (2019) </w:t>
+      </w:r>
+      <w:r>
+        <w:rPr>
+          <w:rFonts w:ascii="Times New Roman" w:hAnsi="Times New Roman" w:cs="Times New Roman"/>
+          <w:i/>
+          <w:iCs/>
+        </w:rPr>
+        <w:t xml:space="preserve">Explaining The VRIO Framework (With A Real-Life Example. </w:t>
+      </w:r>
+      <w:r>
+        <w:rPr>
+          <w:rFonts w:ascii="Times New Roman" w:hAnsi="Times New Roman" w:cs="Times New Roman"/>
+        </w:rPr>
+        <w:t xml:space="preserve">Available at: </w:t>
+      </w:r>
+      <w:hyperlink r:id="rId17">
+        <w:r>
+          <w:rPr>
+            <w:rStyle w:val="InternetLink"/>
+            <w:rFonts w:ascii="Times New Roman" w:hAnsi="Times New Roman" w:cs="Times New Roman"/>
+          </w:rPr>
+          <w:t>https://www.clearpointstrategy.com/vrio-framework/</w:t>
+        </w:r>
+      </w:hyperlink>
+      <w:r>
+        <w:rPr>
+          <w:rFonts w:ascii="Times New Roman" w:hAnsi="Times New Roman" w:cs="Times New Roman"/>
+        </w:rPr>
+        <w:t xml:space="preserve"> (Accessed 06/11/19)</w:t>
+      </w:r>
+    </w:p>
+    <w:p>
+      <w:pPr>
+        <w:rPr>
+          <w:rFonts w:ascii="Times New Roman" w:hAnsi="Times New Roman" w:cs="Times New Roman"/>
+        </w:rPr>
+      </w:pPr>
+      <w:r>
+        <w:rPr>
+          <w:rFonts w:ascii="Times New Roman" w:hAnsi="Times New Roman" w:cs="Times New Roman"/>
+        </w:rPr>
+        <w:t xml:space="preserve">Spotify (2019) </w:t>
+      </w:r>
+      <w:r>
+        <w:rPr>
+          <w:rFonts w:ascii="Times New Roman" w:hAnsi="Times New Roman" w:cs="Times New Roman"/>
+          <w:i/>
+        </w:rPr>
+        <w:t>Company Info</w:t>
+      </w:r>
+      <w:r>
+        <w:rPr>
+          <w:rFonts w:ascii="Times New Roman" w:hAnsi="Times New Roman" w:cs="Times New Roman"/>
+        </w:rPr>
+        <w:t xml:space="preserve">. Available at: </w:t>
+      </w:r>
+      <w:hyperlink r:id="rId18">
+        <w:r>
+          <w:rPr>
+            <w:rStyle w:val="InternetLink"/>
+            <w:rFonts w:ascii="Times New Roman" w:hAnsi="Times New Roman" w:cs="Times New Roman"/>
+          </w:rPr>
+          <w:t>https://newsroom.spotify.com/company-info/</w:t>
+        </w:r>
+      </w:hyperlink>
+      <w:r>
+        <w:rPr>
+          <w:rFonts w:ascii="Times New Roman" w:hAnsi="Times New Roman" w:cs="Times New Roman"/>
+        </w:rPr>
+        <w:t xml:space="preserve"> (Accessed 26/10/19).</w:t>
+      </w:r>
+    </w:p>
+    <w:p>
+      <w:pPr>
+        <w:rPr>
+          <w:rFonts w:ascii="Times New Roman" w:hAnsi="Times New Roman" w:cs="Times New Roman"/>
+        </w:rPr>
+      </w:pPr>
+      <w:r>
+        <w:rPr>
+          <w:rFonts w:ascii="Times New Roman" w:hAnsi="Times New Roman" w:cs="Times New Roman"/>
+        </w:rPr>
+        <w:t xml:space="preserve">Turban, E., King, D., Lang, J. (2011) </w:t>
+      </w:r>
+      <w:r>
+        <w:rPr>
+          <w:rFonts w:ascii="Times New Roman" w:hAnsi="Times New Roman" w:cs="Times New Roman"/>
+          <w:i/>
+          <w:iCs/>
+        </w:rPr>
+        <w:t>Introduction to Electronic Commerce.</w:t>
+      </w:r>
+      <w:r>
+        <w:rPr>
+          <w:rFonts w:ascii="Times New Roman" w:hAnsi="Times New Roman" w:cs="Times New Roman"/>
+        </w:rPr>
+        <w:t xml:space="preserve"> 3</w:t>
+      </w:r>
+      <w:r>
+        <w:rPr>
+          <w:rFonts w:ascii="Times New Roman" w:hAnsi="Times New Roman" w:cs="Times New Roman"/>
+          <w:vertAlign w:val="superscript"/>
+        </w:rPr>
+        <w:t>rd</w:t>
+      </w:r>
+      <w:r>
+        <w:rPr>
+          <w:rFonts w:ascii="Times New Roman" w:hAnsi="Times New Roman" w:cs="Times New Roman"/>
+        </w:rPr>
+        <w:t xml:space="preserve"> edn. New Jersey: Pearson.</w:t>
+      </w:r>
+    </w:p>
+    <w:p>
+      <w:pPr>
+        <w:spacing w:after="0" w:line="240" w:lineRule="auto"/>
+        <w:rPr>
+          <w:rFonts w:ascii="Times New Roman" w:eastAsiaTheme="majorEastAsia" w:hAnsi="Times New Roman" w:cs="Times New Roman"/>
+          <w:color w:val="2F5496" w:themeColor="accent1" w:themeShade="BF"/>
           <w:sz w:val="32"/>
           <w:szCs w:val="32"/>
         </w:rPr>
       </w:pPr>
-      <w:r>
-        <w:rPr>
-          <w:rFonts w:eastAsia="" w:cs="Times New Roman" w:eastAsiaTheme="majorEastAsia" w:ascii="Times New Roman" w:hAnsi="Times New Roman"/>
-          <w:color w:val="2F5496" w:themeColor="accent1" w:themeShade="bf"/>
-          <w:sz w:val="32"/>
-          <w:szCs w:val="32"/>
-        </w:rPr>
-      </w:r>
+      <w:bookmarkStart w:id="41" w:name="_Toc22971107"/>
+      <w:bookmarkStart w:id="42" w:name="_Toc22724600"/>
+      <w:bookmarkStart w:id="43" w:name="_Toc23405959"/>
+      <w:bookmarkStart w:id="44" w:name="_Toc24018282"/>
+      <w:bookmarkStart w:id="45" w:name="_Toc24018376"/>
       <w:r>
         <w:br w:type="page"/>
       </w:r>
@@ -3988,22 +5346,17 @@
     <w:p>
       <w:pPr>
         <w:pStyle w:val="Heading1"/>
-        <w:rPr/>
       </w:pPr>
-      <w:bookmarkStart w:id="31" w:name="_Toc23683408"/>
-      <w:bookmarkStart w:id="32" w:name="_Toc22971107"/>
-      <w:bookmarkStart w:id="33" w:name="_Toc22724600"/>
-      <w:bookmarkStart w:id="34" w:name="_Toc23405959"/>
-      <w:r>
-        <w:rPr/>
+      <w:r>
+        <w:lastRenderedPageBreak/>
         <w:t>7 – Appendix</w:t>
       </w:r>
-      <w:bookmarkEnd w:id="31"/>
-      <w:bookmarkEnd w:id="32"/>
-      <w:bookmarkEnd w:id="33"/>
-      <w:bookmarkEnd w:id="34"/>
-      <w:r>
-        <w:rPr/>
+      <w:bookmarkEnd w:id="41"/>
+      <w:bookmarkEnd w:id="42"/>
+      <w:bookmarkEnd w:id="43"/>
+      <w:bookmarkEnd w:id="44"/>
+      <w:bookmarkEnd w:id="45"/>
+      <w:r>
         <w:t xml:space="preserve"> </w:t>
       </w:r>
     </w:p>
@@ -4014,51 +5367,48 @@
           <w:rFonts w:cs="Times New Roman"/>
         </w:rPr>
       </w:pPr>
-      <w:bookmarkStart w:id="35" w:name="_Toc23683409"/>
-      <w:bookmarkStart w:id="36" w:name="_Toc22971108"/>
-      <w:bookmarkStart w:id="37" w:name="_Toc22724601"/>
-      <w:bookmarkStart w:id="38" w:name="_Toc23405960"/>
-      <w:bookmarkStart w:id="39" w:name="_5.1_–_Appendix"/>
-      <w:bookmarkEnd w:id="39"/>
+      <w:bookmarkStart w:id="46" w:name="_5.1_–_Appendix"/>
+      <w:bookmarkStart w:id="47" w:name="_Toc22971108"/>
+      <w:bookmarkStart w:id="48" w:name="_Toc22724601"/>
+      <w:bookmarkStart w:id="49" w:name="_Toc23405960"/>
+      <w:bookmarkStart w:id="50" w:name="_Toc24018283"/>
+      <w:bookmarkStart w:id="51" w:name="_Toc24018377"/>
+      <w:bookmarkEnd w:id="46"/>
       <w:r>
         <w:rPr>
           <w:rFonts w:cs="Times New Roman"/>
         </w:rPr>
         <w:t>7.1 – Appendix 1</w:t>
       </w:r>
-      <w:bookmarkEnd w:id="35"/>
-      <w:bookmarkEnd w:id="36"/>
-      <w:bookmarkEnd w:id="37"/>
-      <w:bookmarkEnd w:id="38"/>
+      <w:bookmarkEnd w:id="47"/>
+      <w:bookmarkEnd w:id="48"/>
+      <w:bookmarkEnd w:id="49"/>
+      <w:bookmarkEnd w:id="50"/>
+      <w:bookmarkEnd w:id="51"/>
     </w:p>
     <w:p>
       <w:pPr>
-        <w:pStyle w:val="Normal"/>
         <w:rPr>
           <w:rFonts w:ascii="Times New Roman" w:hAnsi="Times New Roman" w:cs="Times New Roman"/>
         </w:rPr>
       </w:pPr>
-      <w:r>
-        <w:rPr>
-          <w:rFonts w:cs="Times New Roman" w:ascii="Times New Roman" w:hAnsi="Times New Roman"/>
-        </w:rPr>
-      </w:r>
     </w:p>
     <w:p>
       <w:pPr>
-        <w:pStyle w:val="Normal"/>
         <w:jc w:val="center"/>
         <w:rPr>
           <w:rFonts w:ascii="Times New Roman" w:hAnsi="Times New Roman" w:cs="Times New Roman"/>
         </w:rPr>
       </w:pPr>
       <w:r>
-        <w:rPr/>
+        <w:rPr>
+          <w:noProof/>
+        </w:rPr>
         <w:drawing>
           <wp:inline distT="0" distB="0" distL="0" distR="0">
             <wp:extent cx="5731510" cy="3366135"/>
-            <wp:effectExtent l="0" t="0" r="0" b="0"/>
-            <wp:docPr id="3" name="Picture 11" descr=""/>
+            <wp:effectExtent l="19050" t="19050" r="21590" b="24765"/>
+            <wp:docPr id="3" name="Picture 11"/>
             <wp:cNvGraphicFramePr>
               <a:graphicFrameLocks xmlns:a="http://schemas.openxmlformats.org/drawingml/2006/main" noChangeAspect="1"/>
             </wp:cNvGraphicFramePr>
@@ -4066,13 +5416,13 @@
               <a:graphicData uri="http://schemas.openxmlformats.org/drawingml/2006/picture">
                 <pic:pic xmlns:pic="http://schemas.openxmlformats.org/drawingml/2006/picture">
                   <pic:nvPicPr>
-                    <pic:cNvPr id="3" name="Picture 11" descr=""/>
+                    <pic:cNvPr id="3" name="Picture 11"/>
                     <pic:cNvPicPr>
                       <a:picLocks noChangeAspect="1" noChangeArrowheads="1"/>
                     </pic:cNvPicPr>
                   </pic:nvPicPr>
                   <pic:blipFill>
-                    <a:blip r:embed="rId16"/>
+                    <a:blip r:embed="rId19"/>
                     <a:stretch>
                       <a:fillRect/>
                     </a:stretch>
@@ -4087,7 +5437,7 @@
                     </a:prstGeom>
                     <a:ln w="12700">
                       <a:solidFill>
-                        <a:srgbClr val="000000"/>
+                        <a:schemeClr val="tx1"/>
                       </a:solidFill>
                     </a:ln>
                   </pic:spPr>
@@ -4100,49 +5450,49 @@
     </w:p>
     <w:p>
       <w:pPr>
-        <w:pStyle w:val="Normal"/>
-        <w:spacing w:before="0" w:after="160"/>
         <w:jc w:val="center"/>
-        <w:rPr/>
       </w:pPr>
       <w:r>
         <w:rPr>
-          <w:rFonts w:cs="Times New Roman" w:ascii="Times New Roman" w:hAnsi="Times New Roman"/>
+          <w:rFonts w:ascii="Times New Roman" w:hAnsi="Times New Roman" w:cs="Times New Roman"/>
         </w:rPr>
         <w:t>(</w:t>
       </w:r>
-      <w:hyperlink r:id="rId17">
+      <w:hyperlink r:id="rId20">
         <w:r>
           <w:rPr>
             <w:rStyle w:val="InternetLink"/>
-            <w:rFonts w:cs="Times New Roman" w:ascii="Times New Roman" w:hAnsi="Times New Roman"/>
+            <w:rFonts w:ascii="Times New Roman" w:hAnsi="Times New Roman" w:cs="Times New Roman"/>
           </w:rPr>
           <w:t>https://ycharts.com/companies/AAPL/market_cap</w:t>
         </w:r>
       </w:hyperlink>
       <w:r>
         <w:rPr>
-          <w:rFonts w:cs="Times New Roman" w:ascii="Times New Roman" w:hAnsi="Times New Roman"/>
+          <w:rFonts w:ascii="Times New Roman" w:hAnsi="Times New Roman" w:cs="Times New Roman"/>
         </w:rPr>
         <w:t>)</w:t>
       </w:r>
     </w:p>
     <w:sectPr>
-      <w:type w:val="nextPage"/>
       <w:pgSz w:w="11906" w:h="16838"/>
-      <w:pgMar w:left="1440" w:right="1440" w:header="0" w:top="1440" w:footer="0" w:bottom="1440" w:gutter="0"/>
-      <w:pgNumType w:start="0" w:fmt="decimal"/>
-      <w:formProt w:val="false"/>
-      <w:textDirection w:val="lrTb"/>
-      <w:docGrid w:type="default" w:linePitch="360" w:charSpace="20480"/>
+      <w:pgMar w:top="1440" w:right="1440" w:bottom="1440" w:left="1440" w:header="0" w:footer="0" w:gutter="0"/>
+      <w:pgNumType w:start="0"/>
+      <w:cols w:space="720"/>
+      <w:formProt w:val="0"/>
+      <w:titlePg/>
+      <w:docGrid w:linePitch="360" w:charSpace="20480"/>
     </w:sectPr>
   </w:body>
 </w:document>
 </file>
 
 <file path=word/numbering.xml><?xml version="1.0" encoding="utf-8"?>
-<w:numbering xmlns:w="http://schemas.openxmlformats.org/wordprocessingml/2006/main" xmlns:o="urn:schemas-microsoft-com:office:office" xmlns:r="http://schemas.openxmlformats.org/officeDocument/2006/relationships" xmlns:v="urn:schemas-microsoft-com:vml">
-  <w:abstractNum w:abstractNumId="1">
+<w:numbering xmlns:wpc="http://schemas.microsoft.com/office/word/2010/wordprocessingCanvas" xmlns:cx="http://schemas.microsoft.com/office/drawing/2014/chartex" xmlns:cx1="http://schemas.microsoft.com/office/drawing/2015/9/8/chartex" xmlns:cx2="http://schemas.microsoft.com/office/drawing/2015/10/21/chartex" xmlns:cx3="http://schemas.microsoft.com/office/drawing/2016/5/9/chartex" xmlns:cx4="http://schemas.microsoft.com/office/drawing/2016/5/10/chartex" xmlns:cx5="http://schemas.microsoft.com/office/drawing/2016/5/11/chartex" xmlns:cx6="http://schemas.microsoft.com/office/drawing/2016/5/12/chartex" xmlns:cx7="http://schemas.microsoft.com/office/drawing/2016/5/13/chartex" xmlns:cx8="http://schemas.microsoft.com/office/drawing/2016/5/14/chartex" xmlns:mc="http://schemas.openxmlformats.org/markup-compatibility/2006" xmlns:aink="http://schemas.microsoft.com/office/drawing/2016/ink" xmlns:am3d="http://schemas.microsoft.com/office/drawing/2017/model3d" xmlns:o="urn:schemas-microsoft-com:office:office" xmlns:r="http://schemas.openxmlformats.org/officeDocument/2006/relationships" xmlns:m="http://schemas.openxmlformats.org/officeDocument/2006/math" xmlns:v="urn:schemas-microsoft-com:vml" xmlns:wp14="http://schemas.microsoft.com/office/word/2010/wordprocessingDrawing" xmlns:wp="http://schemas.openxmlformats.org/drawingml/2006/wordprocessingDrawing" xmlns:w10="urn:schemas-microsoft-com:office:word" xmlns:w="http://schemas.openxmlformats.org/wordprocessingml/2006/main" xmlns:w14="http://schemas.microsoft.com/office/word/2010/wordml" xmlns:w15="http://schemas.microsoft.com/office/word/2012/wordml" xmlns:w16cid="http://schemas.microsoft.com/office/word/2016/wordml/cid" xmlns:w16se="http://schemas.microsoft.com/office/word/2015/wordml/symex" xmlns:wpg="http://schemas.microsoft.com/office/word/2010/wordprocessingGroup" xmlns:wpi="http://schemas.microsoft.com/office/word/2010/wordprocessingInk" xmlns:wne="http://schemas.microsoft.com/office/word/2006/wordml" xmlns:wps="http://schemas.microsoft.com/office/word/2010/wordprocessingShape" mc:Ignorable="w14 w15 w16se w16cid wp14">
+  <w:abstractNum w:abstractNumId="0" w15:restartNumberingAfterBreak="0">
+    <w:nsid w:val="1C812EEC"/>
+    <w:multiLevelType w:val="multilevel"/>
+    <w:tmpl w:val="9CCA60D4"/>
     <w:lvl w:ilvl="0">
       <w:start w:val="1"/>
       <w:numFmt w:val="decimal"/>
@@ -4162,7 +5512,6 @@
       </w:pPr>
       <w:rPr>
         <w:rFonts w:ascii="Courier New" w:hAnsi="Courier New" w:cs="Courier New" w:hint="default"/>
-        <w:rFonts w:cs="Courier New"/>
       </w:rPr>
     </w:lvl>
     <w:lvl w:ilvl="2">
@@ -4175,7 +5524,6 @@
       </w:pPr>
       <w:rPr>
         <w:rFonts w:ascii="Wingdings" w:hAnsi="Wingdings" w:cs="Wingdings" w:hint="default"/>
-        <w:rFonts w:cs="Wingdings"/>
       </w:rPr>
     </w:lvl>
     <w:lvl w:ilvl="3">
@@ -4188,7 +5536,6 @@
       </w:pPr>
       <w:rPr>
         <w:rFonts w:ascii="Symbol" w:hAnsi="Symbol" w:cs="Symbol" w:hint="default"/>
-        <w:rFonts w:cs="Symbol"/>
       </w:rPr>
     </w:lvl>
     <w:lvl w:ilvl="4">
@@ -4201,7 +5548,6 @@
       </w:pPr>
       <w:rPr>
         <w:rFonts w:ascii="Courier New" w:hAnsi="Courier New" w:cs="Courier New" w:hint="default"/>
-        <w:rFonts w:cs="Courier New"/>
       </w:rPr>
     </w:lvl>
     <w:lvl w:ilvl="5">
@@ -4214,7 +5560,6 @@
       </w:pPr>
       <w:rPr>
         <w:rFonts w:ascii="Wingdings" w:hAnsi="Wingdings" w:cs="Wingdings" w:hint="default"/>
-        <w:rFonts w:cs="Wingdings"/>
       </w:rPr>
     </w:lvl>
     <w:lvl w:ilvl="6">
@@ -4227,7 +5572,6 @@
       </w:pPr>
       <w:rPr>
         <w:rFonts w:ascii="Symbol" w:hAnsi="Symbol" w:cs="Symbol" w:hint="default"/>
-        <w:rFonts w:cs="Symbol"/>
       </w:rPr>
     </w:lvl>
     <w:lvl w:ilvl="7">
@@ -4240,7 +5584,6 @@
       </w:pPr>
       <w:rPr>
         <w:rFonts w:ascii="Courier New" w:hAnsi="Courier New" w:cs="Courier New" w:hint="default"/>
-        <w:rFonts w:cs="Courier New"/>
       </w:rPr>
     </w:lvl>
     <w:lvl w:ilvl="8">
@@ -4253,11 +5596,13 @@
       </w:pPr>
       <w:rPr>
         <w:rFonts w:ascii="Wingdings" w:hAnsi="Wingdings" w:cs="Wingdings" w:hint="default"/>
-        <w:rFonts w:cs="Wingdings"/>
       </w:rPr>
     </w:lvl>
   </w:abstractNum>
-  <w:abstractNum w:abstractNumId="2">
+  <w:abstractNum w:abstractNumId="1" w15:restartNumberingAfterBreak="0">
+    <w:nsid w:val="7E9436C3"/>
+    <w:multiLevelType w:val="multilevel"/>
+    <w:tmpl w:val="45E6152E"/>
     <w:lvl w:ilvl="0">
       <w:start w:val="1"/>
       <w:numFmt w:val="none"/>
@@ -4265,7 +5610,7 @@
       <w:lvlText w:val=""/>
       <w:lvlJc w:val="left"/>
       <w:pPr>
-        <w:ind w:left="0" w:hanging="0"/>
+        <w:ind w:left="0" w:firstLine="0"/>
       </w:pPr>
     </w:lvl>
     <w:lvl w:ilvl="1">
@@ -4275,7 +5620,7 @@
       <w:lvlText w:val=""/>
       <w:lvlJc w:val="left"/>
       <w:pPr>
-        <w:ind w:left="0" w:hanging="0"/>
+        <w:ind w:left="0" w:firstLine="0"/>
       </w:pPr>
     </w:lvl>
     <w:lvl w:ilvl="2">
@@ -4285,7 +5630,7 @@
       <w:lvlText w:val=""/>
       <w:lvlJc w:val="left"/>
       <w:pPr>
-        <w:ind w:left="0" w:hanging="0"/>
+        <w:ind w:left="0" w:firstLine="0"/>
       </w:pPr>
     </w:lvl>
     <w:lvl w:ilvl="3">
@@ -4295,7 +5640,7 @@
       <w:lvlText w:val=""/>
       <w:lvlJc w:val="left"/>
       <w:pPr>
-        <w:ind w:left="0" w:hanging="0"/>
+        <w:ind w:left="0" w:firstLine="0"/>
       </w:pPr>
     </w:lvl>
     <w:lvl w:ilvl="4">
@@ -4305,7 +5650,7 @@
       <w:lvlText w:val=""/>
       <w:lvlJc w:val="left"/>
       <w:pPr>
-        <w:ind w:left="0" w:hanging="0"/>
+        <w:ind w:left="0" w:firstLine="0"/>
       </w:pPr>
     </w:lvl>
     <w:lvl w:ilvl="5">
@@ -4315,7 +5660,7 @@
       <w:lvlText w:val=""/>
       <w:lvlJc w:val="left"/>
       <w:pPr>
-        <w:ind w:left="0" w:hanging="0"/>
+        <w:ind w:left="0" w:firstLine="0"/>
       </w:pPr>
     </w:lvl>
     <w:lvl w:ilvl="6">
@@ -4325,7 +5670,7 @@
       <w:lvlText w:val=""/>
       <w:lvlJc w:val="left"/>
       <w:pPr>
-        <w:ind w:left="0" w:hanging="0"/>
+        <w:ind w:left="0" w:firstLine="0"/>
       </w:pPr>
     </w:lvl>
     <w:lvl w:ilvl="7">
@@ -4335,7 +5680,7 @@
       <w:lvlText w:val=""/>
       <w:lvlJc w:val="left"/>
       <w:pPr>
-        <w:ind w:left="0" w:hanging="0"/>
+        <w:ind w:left="0" w:firstLine="0"/>
       </w:pPr>
     </w:lvl>
     <w:lvl w:ilvl="8">
@@ -4345,44 +5690,42 @@
       <w:lvlText w:val=""/>
       <w:lvlJc w:val="left"/>
       <w:pPr>
-        <w:ind w:left="0" w:hanging="0"/>
+        <w:ind w:left="0" w:firstLine="0"/>
       </w:pPr>
     </w:lvl>
   </w:abstractNum>
   <w:num w:numId="1">
-    <w:abstractNumId w:val="1"/>
+    <w:abstractNumId w:val="0"/>
   </w:num>
   <w:num w:numId="2">
-    <w:abstractNumId w:val="2"/>
+    <w:abstractNumId w:val="1"/>
   </w:num>
 </w:numbering>
 </file>
 
 <file path=word/styles.xml><?xml version="1.0" encoding="utf-8"?>
-<w:styles xmlns:w="http://schemas.openxmlformats.org/wordprocessingml/2006/main" xmlns:w14="http://schemas.microsoft.com/office/word/2010/wordml" xmlns:mc="http://schemas.openxmlformats.org/markup-compatibility/2006" mc:Ignorable="w14">
+<w:styles xmlns:mc="http://schemas.openxmlformats.org/markup-compatibility/2006" xmlns:r="http://schemas.openxmlformats.org/officeDocument/2006/relationships" xmlns:w="http://schemas.openxmlformats.org/wordprocessingml/2006/main" xmlns:w14="http://schemas.microsoft.com/office/word/2010/wordml" xmlns:w15="http://schemas.microsoft.com/office/word/2012/wordml" xmlns:w16cid="http://schemas.microsoft.com/office/word/2016/wordml/cid" xmlns:w16se="http://schemas.microsoft.com/office/word/2015/wordml/symex" mc:Ignorable="w14 w15 w16se w16cid">
   <w:docDefaults>
     <w:rPrDefault>
       <w:rPr>
-        <w:rFonts w:ascii="Calibri" w:hAnsi="Calibri" w:eastAsia="Calibri" w:cs="" w:asciiTheme="minorHAnsi" w:cstheme="minorBidi" w:eastAsiaTheme="minorHAnsi" w:hAnsiTheme="minorHAnsi"/>
+        <w:rFonts w:asciiTheme="minorHAnsi" w:eastAsiaTheme="minorHAnsi" w:hAnsiTheme="minorHAnsi" w:cstheme="minorBidi"/>
         <w:szCs w:val="22"/>
         <w:lang w:val="en-GB" w:eastAsia="en-US" w:bidi="ar-SA"/>
       </w:rPr>
     </w:rPrDefault>
-    <w:pPrDefault>
-      <w:pPr/>
-    </w:pPrDefault>
+    <w:pPrDefault/>
   </w:docDefaults>
   <w:latentStyles w:defLockedState="0" w:defUIPriority="99" w:defSemiHidden="0" w:defUnhideWhenUsed="0" w:defQFormat="0" w:count="375">
     <w:lsdException w:name="Normal" w:uiPriority="0" w:qFormat="1"/>
     <w:lsdException w:name="heading 1" w:uiPriority="9" w:qFormat="1"/>
-    <w:lsdException w:name="heading 2" w:uiPriority="9" w:semiHidden="1" w:unhideWhenUsed="1" w:qFormat="1"/>
-    <w:lsdException w:name="heading 3" w:uiPriority="9" w:semiHidden="1" w:unhideWhenUsed="1" w:qFormat="1"/>
-    <w:lsdException w:name="heading 4" w:uiPriority="9" w:semiHidden="1" w:unhideWhenUsed="1" w:qFormat="1"/>
-    <w:lsdException w:name="heading 5" w:uiPriority="9" w:semiHidden="1" w:unhideWhenUsed="1" w:qFormat="1"/>
-    <w:lsdException w:name="heading 6" w:uiPriority="9" w:semiHidden="1" w:unhideWhenUsed="1" w:qFormat="1"/>
-    <w:lsdException w:name="heading 7" w:uiPriority="9" w:semiHidden="1" w:unhideWhenUsed="1" w:qFormat="1"/>
-    <w:lsdException w:name="heading 8" w:uiPriority="9" w:semiHidden="1" w:unhideWhenUsed="1" w:qFormat="1"/>
-    <w:lsdException w:name="heading 9" w:uiPriority="9" w:semiHidden="1" w:unhideWhenUsed="1" w:qFormat="1"/>
+    <w:lsdException w:name="heading 2" w:semiHidden="1" w:uiPriority="9" w:unhideWhenUsed="1" w:qFormat="1"/>
+    <w:lsdException w:name="heading 3" w:semiHidden="1" w:uiPriority="9" w:unhideWhenUsed="1" w:qFormat="1"/>
+    <w:lsdException w:name="heading 4" w:semiHidden="1" w:uiPriority="9" w:unhideWhenUsed="1" w:qFormat="1"/>
+    <w:lsdException w:name="heading 5" w:semiHidden="1" w:uiPriority="9" w:unhideWhenUsed="1" w:qFormat="1"/>
+    <w:lsdException w:name="heading 6" w:semiHidden="1" w:uiPriority="9" w:unhideWhenUsed="1" w:qFormat="1"/>
+    <w:lsdException w:name="heading 7" w:semiHidden="1" w:uiPriority="9" w:unhideWhenUsed="1" w:qFormat="1"/>
+    <w:lsdException w:name="heading 8" w:semiHidden="1" w:uiPriority="9" w:unhideWhenUsed="1" w:qFormat="1"/>
+    <w:lsdException w:name="heading 9" w:semiHidden="1" w:uiPriority="9" w:unhideWhenUsed="1" w:qFormat="1"/>
     <w:lsdException w:name="index 1" w:semiHidden="1" w:unhideWhenUsed="1"/>
     <w:lsdException w:name="index 2" w:semiHidden="1" w:unhideWhenUsed="1"/>
     <w:lsdException w:name="index 3" w:semiHidden="1" w:unhideWhenUsed="1"/>
@@ -4392,22 +5735,22 @@
     <w:lsdException w:name="index 7" w:semiHidden="1" w:unhideWhenUsed="1"/>
     <w:lsdException w:name="index 8" w:semiHidden="1" w:unhideWhenUsed="1"/>
     <w:lsdException w:name="index 9" w:semiHidden="1" w:unhideWhenUsed="1"/>
-    <w:lsdException w:name="toc 1" w:uiPriority="39" w:semiHidden="1" w:unhideWhenUsed="1"/>
-    <w:lsdException w:name="toc 2" w:uiPriority="39" w:semiHidden="1" w:unhideWhenUsed="1"/>
-    <w:lsdException w:name="toc 3" w:uiPriority="39" w:semiHidden="1" w:unhideWhenUsed="1"/>
-    <w:lsdException w:name="toc 4" w:uiPriority="39" w:semiHidden="1" w:unhideWhenUsed="1"/>
-    <w:lsdException w:name="toc 5" w:uiPriority="39" w:semiHidden="1" w:unhideWhenUsed="1"/>
-    <w:lsdException w:name="toc 6" w:uiPriority="39" w:semiHidden="1" w:unhideWhenUsed="1"/>
-    <w:lsdException w:name="toc 7" w:uiPriority="39" w:semiHidden="1" w:unhideWhenUsed="1"/>
-    <w:lsdException w:name="toc 8" w:uiPriority="39" w:semiHidden="1" w:unhideWhenUsed="1"/>
-    <w:lsdException w:name="toc 9" w:uiPriority="39" w:semiHidden="1" w:unhideWhenUsed="1"/>
+    <w:lsdException w:name="toc 1" w:semiHidden="1" w:uiPriority="39" w:unhideWhenUsed="1"/>
+    <w:lsdException w:name="toc 2" w:semiHidden="1" w:uiPriority="39" w:unhideWhenUsed="1"/>
+    <w:lsdException w:name="toc 3" w:semiHidden="1" w:uiPriority="39" w:unhideWhenUsed="1"/>
+    <w:lsdException w:name="toc 4" w:semiHidden="1" w:uiPriority="39" w:unhideWhenUsed="1"/>
+    <w:lsdException w:name="toc 5" w:semiHidden="1" w:uiPriority="39" w:unhideWhenUsed="1"/>
+    <w:lsdException w:name="toc 6" w:semiHidden="1" w:uiPriority="39" w:unhideWhenUsed="1"/>
+    <w:lsdException w:name="toc 7" w:semiHidden="1" w:uiPriority="39" w:unhideWhenUsed="1"/>
+    <w:lsdException w:name="toc 8" w:semiHidden="1" w:uiPriority="39" w:unhideWhenUsed="1"/>
+    <w:lsdException w:name="toc 9" w:semiHidden="1" w:uiPriority="39" w:unhideWhenUsed="1"/>
     <w:lsdException w:name="Normal Indent" w:semiHidden="1" w:unhideWhenUsed="1"/>
     <w:lsdException w:name="footnote text" w:semiHidden="1" w:unhideWhenUsed="1"/>
     <w:lsdException w:name="annotation text" w:semiHidden="1" w:unhideWhenUsed="1"/>
     <w:lsdException w:name="header" w:semiHidden="1" w:unhideWhenUsed="1"/>
     <w:lsdException w:name="footer" w:semiHidden="1" w:unhideWhenUsed="1"/>
     <w:lsdException w:name="index heading" w:semiHidden="1" w:unhideWhenUsed="1"/>
-    <w:lsdException w:name="caption" w:uiPriority="35" w:semiHidden="1" w:unhideWhenUsed="1" w:qFormat="1"/>
+    <w:lsdException w:name="caption" w:semiHidden="1" w:uiPriority="35" w:unhideWhenUsed="1" w:qFormat="1"/>
     <w:lsdException w:name="table of figures" w:semiHidden="1" w:unhideWhenUsed="1"/>
     <w:lsdException w:name="envelope address" w:semiHidden="1" w:unhideWhenUsed="1"/>
     <w:lsdException w:name="envelope return" w:semiHidden="1" w:unhideWhenUsed="1"/>
@@ -4438,7 +5781,7 @@
     <w:lsdException w:name="Title" w:uiPriority="10" w:qFormat="1"/>
     <w:lsdException w:name="Closing" w:semiHidden="1" w:unhideWhenUsed="1"/>
     <w:lsdException w:name="Signature" w:semiHidden="1" w:unhideWhenUsed="1"/>
-    <w:lsdException w:name="Default Paragraph Font" w:uiPriority="1" w:semiHidden="1" w:unhideWhenUsed="1"/>
+    <w:lsdException w:name="Default Paragraph Font" w:semiHidden="1" w:uiPriority="1" w:unhideWhenUsed="1"/>
     <w:lsdException w:name="Body Text" w:semiHidden="1" w:unhideWhenUsed="1"/>
     <w:lsdException w:name="Body Text Indent" w:semiHidden="1" w:unhideWhenUsed="1"/>
     <w:lsdException w:name="List Continue" w:semiHidden="1" w:unhideWhenUsed="1"/>
@@ -4638,8 +5981,8 @@
     <w:lsdException w:name="Subtle Reference" w:uiPriority="31" w:qFormat="1"/>
     <w:lsdException w:name="Intense Reference" w:uiPriority="32" w:qFormat="1"/>
     <w:lsdException w:name="Book Title" w:uiPriority="33" w:qFormat="1"/>
-    <w:lsdException w:name="Bibliography" w:uiPriority="37" w:semiHidden="1" w:unhideWhenUsed="1"/>
-    <w:lsdException w:name="TOC Heading" w:uiPriority="39" w:semiHidden="1" w:unhideWhenUsed="1" w:qFormat="1"/>
+    <w:lsdException w:name="Bibliography" w:semiHidden="1" w:uiPriority="37" w:unhideWhenUsed="1"/>
+    <w:lsdException w:name="TOC Heading" w:semiHidden="1" w:uiPriority="39" w:unhideWhenUsed="1" w:qFormat="1"/>
     <w:lsdException w:name="Plain Table 1" w:uiPriority="41"/>
     <w:lsdException w:name="Plain Table 2" w:uiPriority="42"/>
     <w:lsdException w:name="Plain Table 3" w:uiPriority="43"/>
@@ -4749,564 +6092,86 @@
     <w:lsdException w:name="Hashtag" w:semiHidden="1" w:unhideWhenUsed="1"/>
     <w:lsdException w:name="Unresolved Mention" w:semiHidden="1" w:unhideWhenUsed="1"/>
   </w:latentStyles>
-  <w:style w:type="paragraph" w:styleId="Normal" w:default="1">
+  <w:style w:type="paragraph" w:default="1" w:styleId="Normal">
     <w:name w:val="Normal"/>
     <w:qFormat/>
     <w:pPr>
-      <w:widowControl/>
-      <w:bidi w:val="0"/>
-      <w:spacing w:lineRule="auto" w:line="259" w:before="0" w:after="160"/>
-      <w:jc w:val="left"/>
+      <w:spacing w:after="160" w:line="259" w:lineRule="auto"/>
     </w:pPr>
     <w:rPr>
-      <w:rFonts w:ascii="Calibri" w:hAnsi="Calibri" w:eastAsia="Calibri" w:cs="" w:asciiTheme="minorHAnsi" w:cstheme="minorBidi" w:eastAsiaTheme="minorHAnsi" w:hAnsiTheme="minorHAnsi"/>
-      <w:color w:val="auto"/>
-      <w:kern w:val="0"/>
       <w:sz w:val="22"/>
-      <w:szCs w:val="22"/>
-      <w:lang w:val="en-GB" w:eastAsia="en-US" w:bidi="ar-SA"/>
     </w:rPr>
   </w:style>
   <w:style w:type="paragraph" w:styleId="Heading1">
-    <w:name w:val="Heading 1"/>
+    <w:name w:val="heading 1"/>
     <w:basedOn w:val="Normal"/>
     <w:next w:val="Normal"/>
     <w:link w:val="Heading1Char"/>
     <w:uiPriority w:val="9"/>
     <w:qFormat/>
-    <w:rsid w:val="00ca1e2b"/>
+    <w:rsid w:val="00CA1E2B"/>
     <w:pPr>
-      <w:keepNext w:val="true"/>
+      <w:keepNext/>
       <w:keepLines/>
       <w:spacing w:before="240" w:after="0"/>
       <w:outlineLvl w:val="0"/>
     </w:pPr>
     <w:rPr>
-      <w:rFonts w:ascii="Times New Roman" w:hAnsi="Times New Roman" w:eastAsia="" w:cs="Times New Roman" w:eastAsiaTheme="majorEastAsia"/>
-      <w:color w:val="2F5496" w:themeColor="accent1" w:themeShade="bf"/>
+      <w:rFonts w:ascii="Times New Roman" w:eastAsiaTheme="majorEastAsia" w:hAnsi="Times New Roman" w:cs="Times New Roman"/>
+      <w:color w:val="2F5496" w:themeColor="accent1" w:themeShade="BF"/>
       <w:sz w:val="32"/>
       <w:szCs w:val="32"/>
     </w:rPr>
   </w:style>
   <w:style w:type="paragraph" w:styleId="Heading2">
-    <w:name w:val="Heading 2"/>
+    <w:name w:val="heading 2"/>
     <w:basedOn w:val="Normal"/>
     <w:next w:val="Normal"/>
     <w:link w:val="Heading2Char"/>
     <w:uiPriority w:val="9"/>
     <w:unhideWhenUsed/>
     <w:qFormat/>
-    <w:rsid w:val="00ca1e2b"/>
+    <w:rsid w:val="00CA1E2B"/>
     <w:pPr>
-      <w:keepNext w:val="true"/>
+      <w:keepNext/>
       <w:keepLines/>
       <w:spacing w:before="40" w:after="0"/>
       <w:outlineLvl w:val="1"/>
     </w:pPr>
     <w:rPr>
-      <w:rFonts w:ascii="Times New Roman" w:hAnsi="Times New Roman" w:eastAsia="" w:cs="" w:cstheme="majorBidi" w:eastAsiaTheme="majorEastAsia"/>
-      <w:color w:val="2F5496" w:themeColor="accent1" w:themeShade="bf"/>
+      <w:rFonts w:ascii="Times New Roman" w:eastAsiaTheme="majorEastAsia" w:hAnsi="Times New Roman" w:cstheme="majorBidi"/>
+      <w:color w:val="2F5496" w:themeColor="accent1" w:themeShade="BF"/>
       <w:sz w:val="28"/>
       <w:szCs w:val="26"/>
     </w:rPr>
   </w:style>
   <w:style w:type="paragraph" w:styleId="Heading3">
-    <w:name w:val="Heading 3"/>
+    <w:name w:val="heading 3"/>
     <w:basedOn w:val="Normal"/>
     <w:next w:val="Normal"/>
     <w:link w:val="Heading3Char"/>
     <w:uiPriority w:val="9"/>
     <w:unhideWhenUsed/>
     <w:qFormat/>
-    <w:rsid w:val="00ca1e2b"/>
+    <w:rsid w:val="00CA1E2B"/>
     <w:pPr>
-      <w:keepNext w:val="true"/>
+      <w:keepNext/>
       <w:keepLines/>
       <w:spacing w:before="40" w:after="0"/>
       <w:outlineLvl w:val="2"/>
     </w:pPr>
     <w:rPr>
-      <w:rFonts w:ascii="Times New Roman" w:hAnsi="Times New Roman" w:eastAsia="" w:cs="" w:cstheme="majorBidi" w:eastAsiaTheme="majorEastAsia"/>
-      <w:color w:val="1F3763" w:themeColor="accent1" w:themeShade="7f"/>
+      <w:rFonts w:ascii="Times New Roman" w:eastAsiaTheme="majorEastAsia" w:hAnsi="Times New Roman" w:cstheme="majorBidi"/>
+      <w:color w:val="1F3763" w:themeColor="accent1" w:themeShade="7F"/>
       <w:sz w:val="24"/>
       <w:szCs w:val="24"/>
     </w:rPr>
   </w:style>
-  <w:style w:type="character" w:styleId="DefaultParagraphFont" w:default="1">
+  <w:style w:type="character" w:default="1" w:styleId="DefaultParagraphFont">
     <w:name w:val="Default Paragraph Font"/>
     <w:uiPriority w:val="1"/>
-    <w:unhideWhenUsed/>
-    <w:qFormat/>
-    <w:rPr/>
-  </w:style>
-  <w:style w:type="character" w:styleId="Heading1Char" w:customStyle="1">
-    <w:name w:val="Heading 1 Char"/>
-    <w:basedOn w:val="DefaultParagraphFont"/>
-    <w:link w:val="Heading1"/>
-    <w:uiPriority w:val="9"/>
-    <w:qFormat/>
-    <w:rsid w:val="00ca1e2b"/>
-    <w:rPr>
-      <w:rFonts w:ascii="Times New Roman" w:hAnsi="Times New Roman" w:eastAsia="" w:cs="Times New Roman" w:eastAsiaTheme="majorEastAsia"/>
-      <w:color w:val="2F5496" w:themeColor="accent1" w:themeShade="bf"/>
-      <w:sz w:val="32"/>
-      <w:szCs w:val="32"/>
-    </w:rPr>
-  </w:style>
-  <w:style w:type="character" w:styleId="Heading2Char" w:customStyle="1">
-    <w:name w:val="Heading 2 Char"/>
-    <w:basedOn w:val="DefaultParagraphFont"/>
-    <w:link w:val="Heading2"/>
-    <w:uiPriority w:val="9"/>
-    <w:qFormat/>
-    <w:rsid w:val="00ca1e2b"/>
-    <w:rPr>
-      <w:rFonts w:ascii="Times New Roman" w:hAnsi="Times New Roman" w:eastAsia="" w:cs="" w:cstheme="majorBidi" w:eastAsiaTheme="majorEastAsia"/>
-      <w:color w:val="2F5496" w:themeColor="accent1" w:themeShade="bf"/>
-      <w:sz w:val="28"/>
-      <w:szCs w:val="26"/>
-    </w:rPr>
-  </w:style>
-  <w:style w:type="character" w:styleId="HeaderChar" w:customStyle="1">
-    <w:name w:val="Header Char"/>
-    <w:basedOn w:val="DefaultParagraphFont"/>
-    <w:link w:val="Header"/>
-    <w:uiPriority w:val="99"/>
-    <w:qFormat/>
-    <w:rsid w:val="00963e17"/>
-    <w:rPr/>
-  </w:style>
-  <w:style w:type="character" w:styleId="FooterChar" w:customStyle="1">
-    <w:name w:val="Footer Char"/>
-    <w:basedOn w:val="DefaultParagraphFont"/>
-    <w:link w:val="Footer"/>
-    <w:uiPriority w:val="99"/>
-    <w:qFormat/>
-    <w:rsid w:val="00963e17"/>
-    <w:rPr/>
-  </w:style>
-  <w:style w:type="character" w:styleId="InternetLink" w:customStyle="1">
-    <w:name w:val="Internet Link"/>
-    <w:basedOn w:val="DefaultParagraphFont"/>
-    <w:uiPriority w:val="99"/>
-    <w:unhideWhenUsed/>
-    <w:rsid w:val="00e95cd8"/>
-    <w:rPr>
-      <w:color w:val="0563C1" w:themeColor="hyperlink"/>
-      <w:u w:val="single"/>
-    </w:rPr>
-  </w:style>
-  <w:style w:type="character" w:styleId="UnresolvedMention">
-    <w:name w:val="Unresolved Mention"/>
-    <w:basedOn w:val="DefaultParagraphFont"/>
-    <w:uiPriority w:val="99"/>
     <w:semiHidden/>
     <w:unhideWhenUsed/>
-    <w:qFormat/>
-    <w:rsid w:val="00b6489a"/>
-    <w:rPr>
-      <w:color w:val="605E5C"/>
-      <w:shd w:fill="E1DFDD" w:val="clear"/>
-    </w:rPr>
-  </w:style>
-  <w:style w:type="character" w:styleId="BalloonTextChar" w:customStyle="1">
-    <w:name w:val="Balloon Text Char"/>
-    <w:basedOn w:val="DefaultParagraphFont"/>
-    <w:link w:val="BalloonText"/>
-    <w:uiPriority w:val="99"/>
-    <w:semiHidden/>
-    <w:qFormat/>
-    <w:rsid w:val="00722123"/>
-    <w:rPr>
-      <w:rFonts w:ascii="Segoe UI" w:hAnsi="Segoe UI" w:cs="Segoe UI"/>
-      <w:sz w:val="18"/>
-      <w:szCs w:val="18"/>
-    </w:rPr>
-  </w:style>
-  <w:style w:type="character" w:styleId="Annotationreference">
-    <w:name w:val="annotation reference"/>
-    <w:basedOn w:val="DefaultParagraphFont"/>
-    <w:uiPriority w:val="99"/>
-    <w:semiHidden/>
-    <w:unhideWhenUsed/>
-    <w:qFormat/>
-    <w:rsid w:val="006f7848"/>
-    <w:rPr>
-      <w:sz w:val="16"/>
-      <w:szCs w:val="16"/>
-    </w:rPr>
-  </w:style>
-  <w:style w:type="character" w:styleId="CommentTextChar" w:customStyle="1">
-    <w:name w:val="Comment Text Char"/>
-    <w:basedOn w:val="DefaultParagraphFont"/>
-    <w:link w:val="CommentText"/>
-    <w:uiPriority w:val="99"/>
-    <w:semiHidden/>
-    <w:qFormat/>
-    <w:rsid w:val="006f7848"/>
-    <w:rPr>
-      <w:sz w:val="20"/>
-      <w:szCs w:val="20"/>
-    </w:rPr>
-  </w:style>
-  <w:style w:type="character" w:styleId="CommentSubjectChar" w:customStyle="1">
-    <w:name w:val="Comment Subject Char"/>
-    <w:basedOn w:val="CommentTextChar"/>
-    <w:link w:val="CommentSubject"/>
-    <w:uiPriority w:val="99"/>
-    <w:semiHidden/>
-    <w:qFormat/>
-    <w:rsid w:val="006f7848"/>
-    <w:rPr>
-      <w:b/>
-      <w:bCs/>
-      <w:sz w:val="20"/>
-      <w:szCs w:val="20"/>
-    </w:rPr>
-  </w:style>
-  <w:style w:type="character" w:styleId="NoSpacingChar" w:customStyle="1">
-    <w:name w:val="No Spacing Char"/>
-    <w:basedOn w:val="DefaultParagraphFont"/>
-    <w:link w:val="NoSpacing"/>
-    <w:uiPriority w:val="1"/>
-    <w:qFormat/>
-    <w:rsid w:val="006f7848"/>
-    <w:rPr>
-      <w:rFonts w:eastAsia="" w:eastAsiaTheme="minorEastAsia"/>
-      <w:lang w:val="en-US"/>
-    </w:rPr>
-  </w:style>
-  <w:style w:type="character" w:styleId="Heading3Char" w:customStyle="1">
-    <w:name w:val="Heading 3 Char"/>
-    <w:basedOn w:val="DefaultParagraphFont"/>
-    <w:link w:val="Heading3"/>
-    <w:uiPriority w:val="9"/>
-    <w:qFormat/>
-    <w:rsid w:val="00ca1e2b"/>
-    <w:rPr>
-      <w:rFonts w:ascii="Times New Roman" w:hAnsi="Times New Roman" w:eastAsia="" w:cs="" w:cstheme="majorBidi" w:eastAsiaTheme="majorEastAsia"/>
-      <w:color w:val="1F3763" w:themeColor="accent1" w:themeShade="7f"/>
-      <w:sz w:val="24"/>
-      <w:szCs w:val="24"/>
-    </w:rPr>
-  </w:style>
-  <w:style w:type="character" w:styleId="IndexLink" w:customStyle="1">
-    <w:name w:val="Index Link"/>
-    <w:qFormat/>
-    <w:rPr/>
-  </w:style>
-  <w:style w:type="character" w:styleId="Bullets" w:customStyle="1">
-    <w:name w:val="Bullets"/>
-    <w:qFormat/>
-    <w:rPr>
-      <w:rFonts w:ascii="OpenSymbol" w:hAnsi="OpenSymbol" w:eastAsia="OpenSymbol" w:cs="OpenSymbol"/>
-    </w:rPr>
-  </w:style>
-  <w:style w:type="character" w:styleId="Number" w:customStyle="1">
-    <w:name w:val="number"/>
-    <w:basedOn w:val="DefaultParagraphFont"/>
-    <w:qFormat/>
-    <w:rsid w:val="00c52024"/>
-    <w:rPr/>
-  </w:style>
-  <w:style w:type="character" w:styleId="FollowedHyperlink">
-    <w:name w:val="FollowedHyperlink"/>
-    <w:basedOn w:val="DefaultParagraphFont"/>
-    <w:uiPriority w:val="99"/>
-    <w:semiHidden/>
-    <w:unhideWhenUsed/>
-    <w:qFormat/>
-    <w:rsid w:val="00a81ee1"/>
-    <w:rPr>
-      <w:color w:val="954F72" w:themeColor="followedHyperlink"/>
-      <w:u w:val="single"/>
-    </w:rPr>
-  </w:style>
-  <w:style w:type="character" w:styleId="VisitedInternetLink" w:customStyle="1">
-    <w:name w:val="Visited Internet Link"/>
-    <w:rPr>
-      <w:color w:val="800000"/>
-      <w:u w:val="single"/>
-    </w:rPr>
-  </w:style>
-  <w:style w:type="paragraph" w:styleId="Heading" w:customStyle="1">
-    <w:name w:val="Heading"/>
-    <w:basedOn w:val="Normal"/>
-    <w:next w:val="TextBody"/>
-    <w:qFormat/>
-    <w:pPr>
-      <w:keepNext w:val="true"/>
-      <w:spacing w:before="240" w:after="120"/>
-    </w:pPr>
-    <w:rPr>
-      <w:rFonts w:ascii="Liberation Sans" w:hAnsi="Liberation Sans" w:eastAsia="Noto Sans CJK SC" w:cs="Lohit Devanagari"/>
-      <w:sz w:val="28"/>
-      <w:szCs w:val="28"/>
-    </w:rPr>
-  </w:style>
-  <w:style w:type="paragraph" w:styleId="TextBody">
-    <w:name w:val="Body Text"/>
-    <w:basedOn w:val="Normal"/>
-    <w:pPr>
-      <w:spacing w:lineRule="auto" w:line="276" w:before="0" w:after="140"/>
-    </w:pPr>
-    <w:rPr/>
-  </w:style>
-  <w:style w:type="paragraph" w:styleId="List">
-    <w:name w:val="List"/>
-    <w:basedOn w:val="TextBody"/>
-    <w:pPr/>
-    <w:rPr>
-      <w:rFonts w:cs="Lohit Devanagari"/>
-    </w:rPr>
-  </w:style>
-  <w:style w:type="paragraph" w:styleId="Caption">
-    <w:name w:val="Caption"/>
-    <w:basedOn w:val="Normal"/>
-    <w:qFormat/>
-    <w:pPr>
-      <w:suppressLineNumbers/>
-      <w:spacing w:before="120" w:after="120"/>
-    </w:pPr>
-    <w:rPr>
-      <w:rFonts w:cs="FreeSans"/>
-      <w:i/>
-      <w:iCs/>
-      <w:sz w:val="24"/>
-      <w:szCs w:val="24"/>
-    </w:rPr>
-  </w:style>
-  <w:style w:type="paragraph" w:styleId="Index" w:customStyle="1">
-    <w:name w:val="Index"/>
-    <w:basedOn w:val="Normal"/>
-    <w:qFormat/>
-    <w:pPr>
-      <w:suppressLineNumbers/>
-    </w:pPr>
-    <w:rPr>
-      <w:rFonts w:cs="Lohit Devanagari"/>
-    </w:rPr>
-  </w:style>
-  <w:style w:type="paragraph" w:styleId="Caption1">
-    <w:name w:val="caption"/>
-    <w:basedOn w:val="Normal"/>
-    <w:qFormat/>
-    <w:pPr>
-      <w:suppressLineNumbers/>
-      <w:spacing w:before="120" w:after="120"/>
-    </w:pPr>
-    <w:rPr>
-      <w:rFonts w:cs="Lohit Devanagari"/>
-      <w:i/>
-      <w:iCs/>
-      <w:sz w:val="24"/>
-      <w:szCs w:val="24"/>
-    </w:rPr>
-  </w:style>
-  <w:style w:type="paragraph" w:styleId="HeaderandFooter" w:customStyle="1">
-    <w:name w:val="Header and Footer"/>
-    <w:basedOn w:val="Normal"/>
-    <w:qFormat/>
-    <w:pPr/>
-    <w:rPr/>
-  </w:style>
-  <w:style w:type="paragraph" w:styleId="Header">
-    <w:name w:val="Header"/>
-    <w:basedOn w:val="Normal"/>
-    <w:link w:val="HeaderChar"/>
-    <w:uiPriority w:val="99"/>
-    <w:unhideWhenUsed/>
-    <w:rsid w:val="00963e17"/>
-    <w:pPr>
-      <w:tabs>
-        <w:tab w:val="clear" w:pos="720"/>
-        <w:tab w:val="center" w:pos="4513" w:leader="none"/>
-        <w:tab w:val="right" w:pos="9026" w:leader="none"/>
-      </w:tabs>
-      <w:spacing w:lineRule="auto" w:line="240" w:before="0" w:after="0"/>
-    </w:pPr>
-    <w:rPr/>
-  </w:style>
-  <w:style w:type="paragraph" w:styleId="Footer">
-    <w:name w:val="Footer"/>
-    <w:basedOn w:val="Normal"/>
-    <w:link w:val="FooterChar"/>
-    <w:uiPriority w:val="99"/>
-    <w:unhideWhenUsed/>
-    <w:rsid w:val="00963e17"/>
-    <w:pPr>
-      <w:tabs>
-        <w:tab w:val="clear" w:pos="720"/>
-        <w:tab w:val="center" w:pos="4513" w:leader="none"/>
-        <w:tab w:val="right" w:pos="9026" w:leader="none"/>
-      </w:tabs>
-      <w:spacing w:lineRule="auto" w:line="240" w:before="0" w:after="0"/>
-    </w:pPr>
-    <w:rPr/>
-  </w:style>
-  <w:style w:type="paragraph" w:styleId="BalloonText">
-    <w:name w:val="Balloon Text"/>
-    <w:basedOn w:val="Normal"/>
-    <w:link w:val="BalloonTextChar"/>
-    <w:uiPriority w:val="99"/>
-    <w:semiHidden/>
-    <w:unhideWhenUsed/>
-    <w:qFormat/>
-    <w:rsid w:val="00722123"/>
-    <w:pPr>
-      <w:spacing w:lineRule="auto" w:line="240" w:before="0" w:after="0"/>
-    </w:pPr>
-    <w:rPr>
-      <w:rFonts w:ascii="Segoe UI" w:hAnsi="Segoe UI" w:cs="Segoe UI"/>
-      <w:sz w:val="18"/>
-      <w:szCs w:val="18"/>
-    </w:rPr>
-  </w:style>
-  <w:style w:type="paragraph" w:styleId="Annotationtext">
-    <w:name w:val="annotation text"/>
-    <w:basedOn w:val="Normal"/>
-    <w:link w:val="CommentTextChar"/>
-    <w:uiPriority w:val="99"/>
-    <w:semiHidden/>
-    <w:unhideWhenUsed/>
-    <w:qFormat/>
-    <w:rsid w:val="006f7848"/>
-    <w:pPr>
-      <w:spacing w:lineRule="auto" w:line="240"/>
-    </w:pPr>
-    <w:rPr>
-      <w:sz w:val="20"/>
-      <w:szCs w:val="20"/>
-    </w:rPr>
-  </w:style>
-  <w:style w:type="paragraph" w:styleId="Annotationsubject">
-    <w:name w:val="annotation subject"/>
-    <w:basedOn w:val="Annotationtext"/>
-    <w:next w:val="Annotationtext"/>
-    <w:link w:val="CommentSubjectChar"/>
-    <w:uiPriority w:val="99"/>
-    <w:semiHidden/>
-    <w:unhideWhenUsed/>
-    <w:qFormat/>
-    <w:rsid w:val="006f7848"/>
-    <w:pPr/>
-    <w:rPr>
-      <w:b/>
-      <w:bCs/>
-    </w:rPr>
-  </w:style>
-  <w:style w:type="paragraph" w:styleId="NoSpacing">
-    <w:name w:val="No Spacing"/>
-    <w:link w:val="NoSpacingChar"/>
-    <w:uiPriority w:val="1"/>
-    <w:qFormat/>
-    <w:rsid w:val="006f7848"/>
-    <w:pPr>
-      <w:widowControl/>
-      <w:bidi w:val="0"/>
-      <w:jc w:val="left"/>
-    </w:pPr>
-    <w:rPr>
-      <w:rFonts w:ascii="Calibri" w:hAnsi="Calibri" w:eastAsia="" w:cs="" w:eastAsiaTheme="minorEastAsia"/>
-      <w:color w:val="auto"/>
-      <w:kern w:val="0"/>
-      <w:sz w:val="22"/>
-      <w:szCs w:val="22"/>
-      <w:lang w:val="en-US" w:eastAsia="en-US" w:bidi="ar-SA"/>
-    </w:rPr>
-  </w:style>
-  <w:style w:type="paragraph" w:styleId="TOCHeading">
-    <w:name w:val="TOC Heading"/>
-    <w:basedOn w:val="Heading1"/>
-    <w:next w:val="Normal"/>
-    <w:uiPriority w:val="39"/>
-    <w:unhideWhenUsed/>
-    <w:qFormat/>
-    <w:rsid w:val="00e43249"/>
-    <w:pPr/>
-    <w:rPr>
-      <w:lang w:val="en-US"/>
-    </w:rPr>
-  </w:style>
-  <w:style w:type="paragraph" w:styleId="Contents1">
-    <w:name w:val="TOC 1"/>
-    <w:basedOn w:val="Normal"/>
-    <w:next w:val="Normal"/>
-    <w:autoRedefine/>
-    <w:uiPriority w:val="39"/>
-    <w:unhideWhenUsed/>
-    <w:rsid w:val="00e43249"/>
-    <w:pPr>
-      <w:spacing w:before="0" w:after="100"/>
-    </w:pPr>
-    <w:rPr/>
-  </w:style>
-  <w:style w:type="paragraph" w:styleId="Contents2">
-    <w:name w:val="TOC 2"/>
-    <w:basedOn w:val="Normal"/>
-    <w:next w:val="Normal"/>
-    <w:autoRedefine/>
-    <w:uiPriority w:val="39"/>
-    <w:unhideWhenUsed/>
-    <w:rsid w:val="00e43249"/>
-    <w:pPr>
-      <w:spacing w:before="0" w:after="100"/>
-      <w:ind w:left="220" w:hanging="0"/>
-    </w:pPr>
-    <w:rPr/>
-  </w:style>
-  <w:style w:type="paragraph" w:styleId="ListParagraph">
-    <w:name w:val="List Paragraph"/>
-    <w:basedOn w:val="Normal"/>
-    <w:uiPriority w:val="34"/>
-    <w:qFormat/>
-    <w:rsid w:val="00d64e14"/>
-    <w:pPr>
-      <w:spacing w:before="0" w:after="160"/>
-      <w:ind w:left="720" w:hanging="0"/>
-      <w:contextualSpacing/>
-    </w:pPr>
-    <w:rPr/>
-  </w:style>
-  <w:style w:type="paragraph" w:styleId="FrameContents" w:customStyle="1">
-    <w:name w:val="Frame Contents"/>
-    <w:basedOn w:val="Normal"/>
-    <w:qFormat/>
-    <w:pPr/>
-    <w:rPr/>
-  </w:style>
-  <w:style w:type="paragraph" w:styleId="Contents3">
-    <w:name w:val="TOC 3"/>
-    <w:basedOn w:val="Normal"/>
-    <w:next w:val="Normal"/>
-    <w:autoRedefine/>
-    <w:uiPriority w:val="39"/>
-    <w:unhideWhenUsed/>
-    <w:rsid w:val="00240317"/>
-    <w:pPr>
-      <w:spacing w:before="0" w:after="100"/>
-      <w:ind w:left="440" w:hanging="0"/>
-    </w:pPr>
-    <w:rPr>
-      <w:rFonts w:eastAsia="" w:cs="Times New Roman" w:eastAsiaTheme="minorEastAsia"/>
-      <w:lang w:val="en-US"/>
-    </w:rPr>
-  </w:style>
-  <w:style w:type="paragraph" w:styleId="TableContents" w:customStyle="1">
-    <w:name w:val="Table Contents"/>
-    <w:basedOn w:val="Normal"/>
-    <w:qFormat/>
-    <w:pPr>
-      <w:suppressLineNumbers/>
-    </w:pPr>
-    <w:rPr/>
-  </w:style>
-  <w:style w:type="numbering" w:styleId="NoList" w:default="1">
-    <w:name w:val="No List"/>
-    <w:uiPriority w:val="99"/>
-    <w:semiHidden/>
-    <w:unhideWhenUsed/>
-    <w:qFormat/>
   </w:style>
   <w:style w:type="table" w:default="1" w:styleId="TableNormal">
     <w:name w:val="Normal Table"/>
@@ -5323,21 +6188,489 @@
       </w:tblCellMar>
     </w:tblPr>
   </w:style>
+  <w:style w:type="numbering" w:default="1" w:styleId="NoList">
+    <w:name w:val="No List"/>
+    <w:uiPriority w:val="99"/>
+    <w:semiHidden/>
+    <w:unhideWhenUsed/>
+  </w:style>
+  <w:style w:type="character" w:customStyle="1" w:styleId="Heading1Char">
+    <w:name w:val="Heading 1 Char"/>
+    <w:basedOn w:val="DefaultParagraphFont"/>
+    <w:link w:val="Heading1"/>
+    <w:uiPriority w:val="9"/>
+    <w:qFormat/>
+    <w:rsid w:val="00CA1E2B"/>
+    <w:rPr>
+      <w:rFonts w:ascii="Times New Roman" w:eastAsiaTheme="majorEastAsia" w:hAnsi="Times New Roman" w:cs="Times New Roman"/>
+      <w:color w:val="2F5496" w:themeColor="accent1" w:themeShade="BF"/>
+      <w:sz w:val="32"/>
+      <w:szCs w:val="32"/>
+    </w:rPr>
+  </w:style>
+  <w:style w:type="character" w:customStyle="1" w:styleId="Heading2Char">
+    <w:name w:val="Heading 2 Char"/>
+    <w:basedOn w:val="DefaultParagraphFont"/>
+    <w:link w:val="Heading2"/>
+    <w:uiPriority w:val="9"/>
+    <w:qFormat/>
+    <w:rsid w:val="00CA1E2B"/>
+    <w:rPr>
+      <w:rFonts w:ascii="Times New Roman" w:eastAsiaTheme="majorEastAsia" w:hAnsi="Times New Roman" w:cstheme="majorBidi"/>
+      <w:color w:val="2F5496" w:themeColor="accent1" w:themeShade="BF"/>
+      <w:sz w:val="28"/>
+      <w:szCs w:val="26"/>
+    </w:rPr>
+  </w:style>
+  <w:style w:type="character" w:customStyle="1" w:styleId="HeaderChar">
+    <w:name w:val="Header Char"/>
+    <w:basedOn w:val="DefaultParagraphFont"/>
+    <w:link w:val="Header"/>
+    <w:uiPriority w:val="99"/>
+    <w:qFormat/>
+    <w:rsid w:val="00963E17"/>
+  </w:style>
+  <w:style w:type="character" w:customStyle="1" w:styleId="FooterChar">
+    <w:name w:val="Footer Char"/>
+    <w:basedOn w:val="DefaultParagraphFont"/>
+    <w:link w:val="Footer"/>
+    <w:uiPriority w:val="99"/>
+    <w:qFormat/>
+    <w:rsid w:val="00963E17"/>
+  </w:style>
+  <w:style w:type="character" w:customStyle="1" w:styleId="InternetLink">
+    <w:name w:val="Internet Link"/>
+    <w:basedOn w:val="DefaultParagraphFont"/>
+    <w:uiPriority w:val="99"/>
+    <w:unhideWhenUsed/>
+    <w:rsid w:val="00E95CD8"/>
+    <w:rPr>
+      <w:color w:val="0563C1" w:themeColor="hyperlink"/>
+      <w:u w:val="single"/>
+    </w:rPr>
+  </w:style>
+  <w:style w:type="character" w:styleId="UnresolvedMention">
+    <w:name w:val="Unresolved Mention"/>
+    <w:basedOn w:val="DefaultParagraphFont"/>
+    <w:uiPriority w:val="99"/>
+    <w:semiHidden/>
+    <w:unhideWhenUsed/>
+    <w:qFormat/>
+    <w:rsid w:val="00B6489A"/>
+    <w:rPr>
+      <w:color w:val="605E5C"/>
+      <w:shd w:val="clear" w:color="auto" w:fill="E1DFDD"/>
+    </w:rPr>
+  </w:style>
+  <w:style w:type="character" w:customStyle="1" w:styleId="BalloonTextChar">
+    <w:name w:val="Balloon Text Char"/>
+    <w:basedOn w:val="DefaultParagraphFont"/>
+    <w:link w:val="BalloonText"/>
+    <w:uiPriority w:val="99"/>
+    <w:semiHidden/>
+    <w:qFormat/>
+    <w:rsid w:val="00722123"/>
+    <w:rPr>
+      <w:rFonts w:ascii="Segoe UI" w:hAnsi="Segoe UI" w:cs="Segoe UI"/>
+      <w:sz w:val="18"/>
+      <w:szCs w:val="18"/>
+    </w:rPr>
+  </w:style>
+  <w:style w:type="character" w:styleId="CommentReference">
+    <w:name w:val="annotation reference"/>
+    <w:basedOn w:val="DefaultParagraphFont"/>
+    <w:uiPriority w:val="99"/>
+    <w:semiHidden/>
+    <w:unhideWhenUsed/>
+    <w:qFormat/>
+    <w:rsid w:val="006F7848"/>
+    <w:rPr>
+      <w:sz w:val="16"/>
+      <w:szCs w:val="16"/>
+    </w:rPr>
+  </w:style>
+  <w:style w:type="character" w:customStyle="1" w:styleId="CommentTextChar">
+    <w:name w:val="Comment Text Char"/>
+    <w:basedOn w:val="DefaultParagraphFont"/>
+    <w:link w:val="CommentText"/>
+    <w:uiPriority w:val="99"/>
+    <w:semiHidden/>
+    <w:qFormat/>
+    <w:rsid w:val="006F7848"/>
+    <w:rPr>
+      <w:sz w:val="20"/>
+      <w:szCs w:val="20"/>
+    </w:rPr>
+  </w:style>
+  <w:style w:type="character" w:customStyle="1" w:styleId="CommentSubjectChar">
+    <w:name w:val="Comment Subject Char"/>
+    <w:basedOn w:val="CommentTextChar"/>
+    <w:link w:val="CommentSubject"/>
+    <w:uiPriority w:val="99"/>
+    <w:semiHidden/>
+    <w:qFormat/>
+    <w:rsid w:val="006F7848"/>
+    <w:rPr>
+      <w:b/>
+      <w:bCs/>
+      <w:sz w:val="20"/>
+      <w:szCs w:val="20"/>
+    </w:rPr>
+  </w:style>
+  <w:style w:type="character" w:customStyle="1" w:styleId="NoSpacingChar">
+    <w:name w:val="No Spacing Char"/>
+    <w:basedOn w:val="DefaultParagraphFont"/>
+    <w:link w:val="NoSpacing"/>
+    <w:uiPriority w:val="1"/>
+    <w:qFormat/>
+    <w:rsid w:val="006F7848"/>
+    <w:rPr>
+      <w:rFonts w:eastAsiaTheme="minorEastAsia"/>
+      <w:lang w:val="en-US"/>
+    </w:rPr>
+  </w:style>
+  <w:style w:type="character" w:customStyle="1" w:styleId="Heading3Char">
+    <w:name w:val="Heading 3 Char"/>
+    <w:basedOn w:val="DefaultParagraphFont"/>
+    <w:link w:val="Heading3"/>
+    <w:uiPriority w:val="9"/>
+    <w:qFormat/>
+    <w:rsid w:val="00CA1E2B"/>
+    <w:rPr>
+      <w:rFonts w:ascii="Times New Roman" w:eastAsiaTheme="majorEastAsia" w:hAnsi="Times New Roman" w:cstheme="majorBidi"/>
+      <w:color w:val="1F3763" w:themeColor="accent1" w:themeShade="7F"/>
+      <w:sz w:val="24"/>
+      <w:szCs w:val="24"/>
+    </w:rPr>
+  </w:style>
+  <w:style w:type="character" w:customStyle="1" w:styleId="IndexLink">
+    <w:name w:val="Index Link"/>
+    <w:qFormat/>
+  </w:style>
+  <w:style w:type="character" w:customStyle="1" w:styleId="Bullets">
+    <w:name w:val="Bullets"/>
+    <w:qFormat/>
+    <w:rPr>
+      <w:rFonts w:ascii="OpenSymbol" w:eastAsia="OpenSymbol" w:hAnsi="OpenSymbol" w:cs="OpenSymbol"/>
+    </w:rPr>
+  </w:style>
+  <w:style w:type="character" w:customStyle="1" w:styleId="number">
+    <w:name w:val="number"/>
+    <w:basedOn w:val="DefaultParagraphFont"/>
+    <w:qFormat/>
+    <w:rsid w:val="00C52024"/>
+  </w:style>
+  <w:style w:type="character" w:styleId="FollowedHyperlink">
+    <w:name w:val="FollowedHyperlink"/>
+    <w:basedOn w:val="DefaultParagraphFont"/>
+    <w:uiPriority w:val="99"/>
+    <w:semiHidden/>
+    <w:unhideWhenUsed/>
+    <w:qFormat/>
+    <w:rsid w:val="00A81EE1"/>
+    <w:rPr>
+      <w:color w:val="954F72" w:themeColor="followedHyperlink"/>
+      <w:u w:val="single"/>
+    </w:rPr>
+  </w:style>
+  <w:style w:type="character" w:customStyle="1" w:styleId="VisitedInternetLink">
+    <w:name w:val="Visited Internet Link"/>
+    <w:rPr>
+      <w:color w:val="800000"/>
+      <w:u w:val="single"/>
+    </w:rPr>
+  </w:style>
+  <w:style w:type="paragraph" w:customStyle="1" w:styleId="Heading">
+    <w:name w:val="Heading"/>
+    <w:basedOn w:val="Normal"/>
+    <w:next w:val="BodyText"/>
+    <w:qFormat/>
+    <w:pPr>
+      <w:keepNext/>
+      <w:spacing w:before="240" w:after="120"/>
+    </w:pPr>
+    <w:rPr>
+      <w:rFonts w:ascii="Liberation Sans" w:eastAsia="Noto Sans CJK SC" w:hAnsi="Liberation Sans" w:cs="Lohit Devanagari"/>
+      <w:sz w:val="28"/>
+      <w:szCs w:val="28"/>
+    </w:rPr>
+  </w:style>
+  <w:style w:type="paragraph" w:styleId="BodyText">
+    <w:name w:val="Body Text"/>
+    <w:basedOn w:val="Normal"/>
+    <w:pPr>
+      <w:spacing w:after="140" w:line="276" w:lineRule="auto"/>
+    </w:pPr>
+  </w:style>
+  <w:style w:type="paragraph" w:styleId="List">
+    <w:name w:val="List"/>
+    <w:basedOn w:val="BodyText"/>
+    <w:rPr>
+      <w:rFonts w:cs="Lohit Devanagari"/>
+    </w:rPr>
+  </w:style>
+  <w:style w:type="paragraph" w:styleId="Caption">
+    <w:name w:val="caption"/>
+    <w:basedOn w:val="Normal"/>
+    <w:qFormat/>
+    <w:pPr>
+      <w:suppressLineNumbers/>
+      <w:spacing w:before="120" w:after="120"/>
+    </w:pPr>
+    <w:rPr>
+      <w:rFonts w:cs="Lohit Devanagari"/>
+      <w:i/>
+      <w:iCs/>
+      <w:sz w:val="24"/>
+      <w:szCs w:val="24"/>
+    </w:rPr>
+  </w:style>
+  <w:style w:type="paragraph" w:customStyle="1" w:styleId="Index">
+    <w:name w:val="Index"/>
+    <w:basedOn w:val="Normal"/>
+    <w:qFormat/>
+    <w:pPr>
+      <w:suppressLineNumbers/>
+    </w:pPr>
+    <w:rPr>
+      <w:rFonts w:cs="Lohit Devanagari"/>
+    </w:rPr>
+  </w:style>
+  <w:style w:type="paragraph" w:customStyle="1" w:styleId="HeaderandFooter">
+    <w:name w:val="Header and Footer"/>
+    <w:basedOn w:val="Normal"/>
+    <w:qFormat/>
+  </w:style>
+  <w:style w:type="paragraph" w:styleId="Header">
+    <w:name w:val="header"/>
+    <w:basedOn w:val="Normal"/>
+    <w:link w:val="HeaderChar"/>
+    <w:uiPriority w:val="99"/>
+    <w:unhideWhenUsed/>
+    <w:rsid w:val="00963E17"/>
+    <w:pPr>
+      <w:tabs>
+        <w:tab w:val="center" w:pos="4513"/>
+        <w:tab w:val="right" w:pos="9026"/>
+      </w:tabs>
+      <w:spacing w:after="0" w:line="240" w:lineRule="auto"/>
+    </w:pPr>
+  </w:style>
+  <w:style w:type="paragraph" w:styleId="Footer">
+    <w:name w:val="footer"/>
+    <w:basedOn w:val="Normal"/>
+    <w:link w:val="FooterChar"/>
+    <w:uiPriority w:val="99"/>
+    <w:unhideWhenUsed/>
+    <w:rsid w:val="00963E17"/>
+    <w:pPr>
+      <w:tabs>
+        <w:tab w:val="center" w:pos="4513"/>
+        <w:tab w:val="right" w:pos="9026"/>
+      </w:tabs>
+      <w:spacing w:after="0" w:line="240" w:lineRule="auto"/>
+    </w:pPr>
+  </w:style>
+  <w:style w:type="paragraph" w:styleId="BalloonText">
+    <w:name w:val="Balloon Text"/>
+    <w:basedOn w:val="Normal"/>
+    <w:link w:val="BalloonTextChar"/>
+    <w:uiPriority w:val="99"/>
+    <w:semiHidden/>
+    <w:unhideWhenUsed/>
+    <w:qFormat/>
+    <w:rsid w:val="00722123"/>
+    <w:pPr>
+      <w:spacing w:after="0" w:line="240" w:lineRule="auto"/>
+    </w:pPr>
+    <w:rPr>
+      <w:rFonts w:ascii="Segoe UI" w:hAnsi="Segoe UI" w:cs="Segoe UI"/>
+      <w:sz w:val="18"/>
+      <w:szCs w:val="18"/>
+    </w:rPr>
+  </w:style>
+  <w:style w:type="paragraph" w:styleId="CommentText">
+    <w:name w:val="annotation text"/>
+    <w:basedOn w:val="Normal"/>
+    <w:link w:val="CommentTextChar"/>
+    <w:uiPriority w:val="99"/>
+    <w:semiHidden/>
+    <w:unhideWhenUsed/>
+    <w:qFormat/>
+    <w:rsid w:val="006F7848"/>
+    <w:pPr>
+      <w:spacing w:line="240" w:lineRule="auto"/>
+    </w:pPr>
+    <w:rPr>
+      <w:sz w:val="20"/>
+      <w:szCs w:val="20"/>
+    </w:rPr>
+  </w:style>
+  <w:style w:type="paragraph" w:styleId="CommentSubject">
+    <w:name w:val="annotation subject"/>
+    <w:basedOn w:val="CommentText"/>
+    <w:next w:val="CommentText"/>
+    <w:link w:val="CommentSubjectChar"/>
+    <w:uiPriority w:val="99"/>
+    <w:semiHidden/>
+    <w:unhideWhenUsed/>
+    <w:qFormat/>
+    <w:rsid w:val="006F7848"/>
+    <w:rPr>
+      <w:b/>
+      <w:bCs/>
+    </w:rPr>
+  </w:style>
+  <w:style w:type="paragraph" w:styleId="NoSpacing">
+    <w:name w:val="No Spacing"/>
+    <w:link w:val="NoSpacingChar"/>
+    <w:uiPriority w:val="1"/>
+    <w:qFormat/>
+    <w:rsid w:val="006F7848"/>
+    <w:rPr>
+      <w:rFonts w:ascii="Calibri" w:eastAsiaTheme="minorEastAsia" w:hAnsi="Calibri"/>
+      <w:sz w:val="22"/>
+      <w:lang w:val="en-US"/>
+    </w:rPr>
+  </w:style>
+  <w:style w:type="paragraph" w:styleId="TOCHeading">
+    <w:name w:val="TOC Heading"/>
+    <w:basedOn w:val="Heading1"/>
+    <w:next w:val="Normal"/>
+    <w:uiPriority w:val="39"/>
+    <w:unhideWhenUsed/>
+    <w:qFormat/>
+    <w:rsid w:val="00E43249"/>
+    <w:rPr>
+      <w:lang w:val="en-US"/>
+    </w:rPr>
+  </w:style>
+  <w:style w:type="paragraph" w:styleId="TOC1">
+    <w:name w:val="toc 1"/>
+    <w:basedOn w:val="Normal"/>
+    <w:next w:val="Normal"/>
+    <w:autoRedefine/>
+    <w:uiPriority w:val="39"/>
+    <w:unhideWhenUsed/>
+    <w:rsid w:val="00E43249"/>
+    <w:pPr>
+      <w:spacing w:after="100"/>
+    </w:pPr>
+  </w:style>
+  <w:style w:type="paragraph" w:styleId="TOC2">
+    <w:name w:val="toc 2"/>
+    <w:basedOn w:val="Normal"/>
+    <w:next w:val="Normal"/>
+    <w:autoRedefine/>
+    <w:uiPriority w:val="39"/>
+    <w:unhideWhenUsed/>
+    <w:rsid w:val="00E43249"/>
+    <w:pPr>
+      <w:spacing w:after="100"/>
+      <w:ind w:left="220"/>
+    </w:pPr>
+  </w:style>
+  <w:style w:type="paragraph" w:styleId="ListParagraph">
+    <w:name w:val="List Paragraph"/>
+    <w:basedOn w:val="Normal"/>
+    <w:uiPriority w:val="34"/>
+    <w:qFormat/>
+    <w:rsid w:val="00D64E14"/>
+    <w:pPr>
+      <w:ind w:left="720"/>
+      <w:contextualSpacing/>
+    </w:pPr>
+  </w:style>
+  <w:style w:type="paragraph" w:customStyle="1" w:styleId="FrameContents">
+    <w:name w:val="Frame Contents"/>
+    <w:basedOn w:val="Normal"/>
+    <w:qFormat/>
+  </w:style>
+  <w:style w:type="paragraph" w:styleId="TOC3">
+    <w:name w:val="toc 3"/>
+    <w:basedOn w:val="Normal"/>
+    <w:next w:val="Normal"/>
+    <w:autoRedefine/>
+    <w:uiPriority w:val="39"/>
+    <w:unhideWhenUsed/>
+    <w:rsid w:val="00240317"/>
+    <w:pPr>
+      <w:spacing w:after="100"/>
+      <w:ind w:left="440"/>
+    </w:pPr>
+    <w:rPr>
+      <w:rFonts w:eastAsiaTheme="minorEastAsia" w:cs="Times New Roman"/>
+      <w:lang w:val="en-US"/>
+    </w:rPr>
+  </w:style>
+  <w:style w:type="paragraph" w:customStyle="1" w:styleId="TableContents">
+    <w:name w:val="Table Contents"/>
+    <w:basedOn w:val="Normal"/>
+    <w:qFormat/>
+    <w:pPr>
+      <w:suppressLineNumbers/>
+    </w:pPr>
+  </w:style>
   <w:style w:type="table" w:styleId="TableGrid">
     <w:name w:val="Table Grid"/>
     <w:basedOn w:val="TableNormal"/>
     <w:uiPriority w:val="39"/>
-    <w:rsid w:val="007c5f4e"/>
+    <w:rsid w:val="007C5F4E"/>
     <w:tblPr>
       <w:tblBorders>
-        <w:top w:val="single" w:color="auto" w:sz="4" w:space="0"/>
-        <w:left w:val="single" w:color="auto" w:sz="4" w:space="0"/>
-        <w:bottom w:val="single" w:color="auto" w:sz="4" w:space="0"/>
-        <w:right w:val="single" w:color="auto" w:sz="4" w:space="0"/>
-        <w:insideH w:val="single" w:color="auto" w:sz="4" w:space="0"/>
-        <w:insideV w:val="single" w:color="auto" w:sz="4" w:space="0"/>
+        <w:top w:val="single" w:sz="4" w:space="0" w:color="auto"/>
+        <w:left w:val="single" w:sz="4" w:space="0" w:color="auto"/>
+        <w:bottom w:val="single" w:sz="4" w:space="0" w:color="auto"/>
+        <w:right w:val="single" w:sz="4" w:space="0" w:color="auto"/>
+        <w:insideH w:val="single" w:sz="4" w:space="0" w:color="auto"/>
+        <w:insideV w:val="single" w:sz="4" w:space="0" w:color="auto"/>
       </w:tblBorders>
     </w:tblPr>
+  </w:style>
+  <w:style w:type="character" w:styleId="Hyperlink">
+    <w:name w:val="Hyperlink"/>
+    <w:basedOn w:val="DefaultParagraphFont"/>
+    <w:uiPriority w:val="99"/>
+    <w:unhideWhenUsed/>
+    <w:rsid w:val="00BB1C4E"/>
+    <w:rPr>
+      <w:color w:val="0563C1" w:themeColor="hyperlink"/>
+      <w:u w:val="single"/>
+    </w:rPr>
+  </w:style>
+  <w:style w:type="paragraph" w:styleId="Title">
+    <w:name w:val="Title"/>
+    <w:basedOn w:val="Normal"/>
+    <w:next w:val="Normal"/>
+    <w:link w:val="TitleChar"/>
+    <w:uiPriority w:val="10"/>
+    <w:qFormat/>
+    <w:rsid w:val="00BB1C4E"/>
+    <w:pPr>
+      <w:spacing w:after="0" w:line="240" w:lineRule="auto"/>
+      <w:contextualSpacing/>
+    </w:pPr>
+    <w:rPr>
+      <w:rFonts w:asciiTheme="majorHAnsi" w:eastAsiaTheme="majorEastAsia" w:hAnsiTheme="majorHAnsi" w:cstheme="majorBidi"/>
+      <w:spacing w:val="-10"/>
+      <w:kern w:val="28"/>
+      <w:sz w:val="56"/>
+      <w:szCs w:val="56"/>
+    </w:rPr>
+  </w:style>
+  <w:style w:type="character" w:customStyle="1" w:styleId="TitleChar">
+    <w:name w:val="Title Char"/>
+    <w:basedOn w:val="DefaultParagraphFont"/>
+    <w:link w:val="Title"/>
+    <w:uiPriority w:val="10"/>
+    <w:rsid w:val="00BB1C4E"/>
+    <w:rPr>
+      <w:rFonts w:asciiTheme="majorHAnsi" w:eastAsiaTheme="majorEastAsia" w:hAnsiTheme="majorHAnsi" w:cstheme="majorBidi"/>
+      <w:spacing w:val="-10"/>
+      <w:kern w:val="28"/>
+      <w:sz w:val="56"/>
+      <w:szCs w:val="56"/>
+    </w:rPr>
   </w:style>
 </w:styles>
 </file>
@@ -5642,7 +6975,7 @@
 </file>
 
 <file path=customXml/itemProps1.xml><?xml version="1.0" encoding="utf-8"?>
-<ds:datastoreItem xmlns:ds="http://schemas.openxmlformats.org/officeDocument/2006/customXml" ds:itemID="{BF356C8E-20B9-4CDD-A5B0-B223FF6AE0A9}">
+<ds:datastoreItem xmlns:ds="http://schemas.openxmlformats.org/officeDocument/2006/customXml" ds:itemID="{1CBB38FF-C49A-4456-A68F-F323BF7BF507}">
   <ds:schemaRefs>
     <ds:schemaRef ds:uri="http://schemas.openxmlformats.org/officeDocument/2006/bibliography"/>
   </ds:schemaRefs>

--- a/isManagement/assignment-1/IS3S661_CW1P1M_Mark17076749.docx
+++ b/isManagement/assignment-1/IS3S661_CW1P1M_Mark17076749.docx
@@ -2,14 +2,16 @@
 <file path=word/document.xml><?xml version="1.0" encoding="utf-8"?>
 <w:document xmlns:wpc="http://schemas.microsoft.com/office/word/2010/wordprocessingCanvas" xmlns:cx="http://schemas.microsoft.com/office/drawing/2014/chartex" xmlns:cx1="http://schemas.microsoft.com/office/drawing/2015/9/8/chartex" xmlns:cx2="http://schemas.microsoft.com/office/drawing/2015/10/21/chartex" xmlns:cx3="http://schemas.microsoft.com/office/drawing/2016/5/9/chartex" xmlns:cx4="http://schemas.microsoft.com/office/drawing/2016/5/10/chartex" xmlns:cx5="http://schemas.microsoft.com/office/drawing/2016/5/11/chartex" xmlns:cx6="http://schemas.microsoft.com/office/drawing/2016/5/12/chartex" xmlns:cx7="http://schemas.microsoft.com/office/drawing/2016/5/13/chartex" xmlns:cx8="http://schemas.microsoft.com/office/drawing/2016/5/14/chartex" xmlns:mc="http://schemas.openxmlformats.org/markup-compatibility/2006" xmlns:aink="http://schemas.microsoft.com/office/drawing/2016/ink" xmlns:am3d="http://schemas.microsoft.com/office/drawing/2017/model3d" xmlns:o="urn:schemas-microsoft-com:office:office" xmlns:r="http://schemas.openxmlformats.org/officeDocument/2006/relationships" xmlns:m="http://schemas.openxmlformats.org/officeDocument/2006/math" xmlns:v="urn:schemas-microsoft-com:vml" xmlns:wp14="http://schemas.microsoft.com/office/word/2010/wordprocessingDrawing" xmlns:wp="http://schemas.openxmlformats.org/drawingml/2006/wordprocessingDrawing" xmlns:w10="urn:schemas-microsoft-com:office:word" xmlns:w="http://schemas.openxmlformats.org/wordprocessingml/2006/main" xmlns:w14="http://schemas.microsoft.com/office/word/2010/wordml" xmlns:w15="http://schemas.microsoft.com/office/word/2012/wordml" xmlns:w16cid="http://schemas.microsoft.com/office/word/2016/wordml/cid" xmlns:w16se="http://schemas.microsoft.com/office/word/2015/wordml/symex" xmlns:wpg="http://schemas.microsoft.com/office/word/2010/wordprocessingGroup" xmlns:wpi="http://schemas.microsoft.com/office/word/2010/wordprocessingInk" xmlns:wne="http://schemas.microsoft.com/office/word/2006/wordml" xmlns:wps="http://schemas.microsoft.com/office/word/2010/wordprocessingShape" mc:Ignorable="w14 w15 w16se w16cid wp14">
   <w:body>
-    <w:bookmarkStart w:id="0" w:name="_Toc24018273" w:displacedByCustomXml="next"/>
-    <w:bookmarkStart w:id="1" w:name="_Toc22971099" w:displacedByCustomXml="next"/>
-    <w:bookmarkStart w:id="2" w:name="_Toc22724592" w:displacedByCustomXml="next"/>
-    <w:bookmarkStart w:id="3" w:name="_Toc23405949" w:displacedByCustomXml="next"/>
+    <w:bookmarkStart w:id="0" w:name="_Toc23405949" w:displacedByCustomXml="next"/>
+    <w:bookmarkStart w:id="1" w:name="_Toc22724592" w:displacedByCustomXml="next"/>
+    <w:bookmarkStart w:id="2" w:name="_Toc22971099" w:displacedByCustomXml="next"/>
+    <w:bookmarkStart w:id="3" w:name="_Toc24018273" w:displacedByCustomXml="next"/>
     <w:sdt>
       <w:sdtPr>
         <w:rPr>
+          <w:rFonts w:asciiTheme="minorHAnsi" w:eastAsiaTheme="minorHAnsi" w:hAnsiTheme="minorHAnsi"/>
           <w:sz w:val="2"/>
+          <w:lang w:val="en-GB"/>
         </w:rPr>
         <w:id w:val="-1280331719"/>
         <w:docPartObj>
@@ -19,9 +21,7 @@
       </w:sdtPr>
       <w:sdtEndPr>
         <w:rPr>
-          <w:rFonts w:asciiTheme="minorHAnsi" w:eastAsiaTheme="minorHAnsi" w:hAnsiTheme="minorHAnsi"/>
           <w:sz w:val="22"/>
-          <w:lang w:val="en-GB"/>
         </w:rPr>
       </w:sdtEndPr>
       <w:sdtContent>
@@ -107,7 +107,7 @@
                                     <w:sz w:val="64"/>
                                     <w:szCs w:val="64"/>
                                   </w:rPr>
-                                  <w:t>Is Physical Dying In The Music Industry?</w:t>
+                                  <w:t>The Death of physical in the music industry</w:t>
                                 </w:r>
                               </w:p>
                               <w:p>
@@ -134,6 +134,7 @@
                                     <w:dataBinding w:prefixMappings="xmlns:ns0='http://purl.org/dc/elements/1.1/' xmlns:ns1='http://schemas.openxmlformats.org/package/2006/metadata/core-properties' " w:xpath="/ns1:coreProperties[1]/ns0:subject[1]" w:storeItemID="{6C3C8BC8-F283-45AE-878A-BAB7291924A1}"/>
                                     <w:text/>
                                   </w:sdtPr>
+                                  <w:sdtEndPr/>
                                   <w:sdtContent>
                                     <w:r>
                                       <w:rPr>
@@ -199,7 +200,7 @@
                               <w:sz w:val="64"/>
                               <w:szCs w:val="64"/>
                             </w:rPr>
-                            <w:t>Is Physical Dying In The Music Industry?</w:t>
+                            <w:t>The Death of physical in the music industry</w:t>
                           </w:r>
                         </w:p>
                         <w:p>
@@ -226,6 +227,7 @@
                               <w:dataBinding w:prefixMappings="xmlns:ns0='http://purl.org/dc/elements/1.1/' xmlns:ns1='http://schemas.openxmlformats.org/package/2006/metadata/core-properties' " w:xpath="/ns1:coreProperties[1]/ns0:subject[1]" w:storeItemID="{6C3C8BC8-F283-45AE-878A-BAB7291924A1}"/>
                               <w:text/>
                             </w:sdtPr>
+                            <w:sdtEndPr/>
                             <w:sdtContent>
                               <w:r>
                                 <w:rPr>
@@ -868,6 +870,7 @@
                                     <w:dataBinding w:prefixMappings="xmlns:ns0='http://schemas.openxmlformats.org/officeDocument/2006/extended-properties' " w:xpath="/ns0:Properties[1]/ns0:Company[1]" w:storeItemID="{6668398D-A668-4E3E-A5EB-62B293D839F1}"/>
                                     <w:text/>
                                   </w:sdtPr>
+                                  <w:sdtEndPr/>
                                   <w:sdtContent>
                                     <w:r>
                                       <w:rPr>
@@ -895,6 +898,7 @@
                                   <w:dataBinding w:prefixMappings="xmlns:ns0='http://purl.org/dc/elements/1.1/' xmlns:ns1='http://schemas.openxmlformats.org/package/2006/metadata/core-properties' " w:xpath="/ns1:coreProperties[1]/ns1:category[1]" w:storeItemID="{6C3C8BC8-F283-45AE-878A-BAB7291924A1}"/>
                                   <w:text/>
                                 </w:sdtPr>
+                                <w:sdtEndPr/>
                                 <w:sdtContent>
                                   <w:p>
                                     <w:pPr>
@@ -969,6 +973,7 @@
                               <w:dataBinding w:prefixMappings="xmlns:ns0='http://schemas.openxmlformats.org/officeDocument/2006/extended-properties' " w:xpath="/ns0:Properties[1]/ns0:Company[1]" w:storeItemID="{6668398D-A668-4E3E-A5EB-62B293D839F1}"/>
                               <w:text/>
                             </w:sdtPr>
+                            <w:sdtEndPr/>
                             <w:sdtContent>
                               <w:r>
                                 <w:rPr>
@@ -996,6 +1001,7 @@
                             <w:dataBinding w:prefixMappings="xmlns:ns0='http://purl.org/dc/elements/1.1/' xmlns:ns1='http://schemas.openxmlformats.org/package/2006/metadata/core-properties' " w:xpath="/ns1:coreProperties[1]/ns1:category[1]" w:storeItemID="{6C3C8BC8-F283-45AE-878A-BAB7291924A1}"/>
                             <w:text/>
                           </w:sdtPr>
+                          <w:sdtEndPr/>
                           <w:sdtContent>
                             <w:p>
                               <w:pPr>
@@ -1039,9 +1045,16 @@
         </w:p>
       </w:sdtContent>
     </w:sdt>
-    <w:bookmarkStart w:id="4" w:name="_Toc24018366" w:displacedByCustomXml="next"/>
+    <w:bookmarkStart w:id="4" w:name="_Toc24196839" w:displacedByCustomXml="next"/>
     <w:sdt>
       <w:sdtPr>
+        <w:rPr>
+          <w:rFonts w:asciiTheme="minorHAnsi" w:eastAsiaTheme="minorHAnsi" w:hAnsiTheme="minorHAnsi" w:cstheme="minorBidi"/>
+          <w:color w:val="auto"/>
+          <w:sz w:val="22"/>
+          <w:szCs w:val="22"/>
+          <w:lang w:val="en-GB"/>
+        </w:rPr>
         <w:id w:val="2132200340"/>
         <w:docPartObj>
           <w:docPartGallery w:val="Table of Contents"/>
@@ -1050,14 +1063,9 @@
       </w:sdtPr>
       <w:sdtEndPr>
         <w:rPr>
-          <w:rFonts w:asciiTheme="minorHAnsi" w:eastAsiaTheme="minorHAnsi" w:hAnsiTheme="minorHAnsi" w:cstheme="minorBidi"/>
           <w:b/>
           <w:bCs/>
           <w:noProof/>
-          <w:color w:val="auto"/>
-          <w:sz w:val="22"/>
-          <w:szCs w:val="22"/>
-          <w:lang w:val="en-GB"/>
         </w:rPr>
       </w:sdtEndPr>
       <w:sdtContent>
@@ -1091,7 +1099,7 @@
           <w:r>
             <w:fldChar w:fldCharType="separate"/>
           </w:r>
-          <w:hyperlink w:anchor="_Toc24018366" w:history="1">
+          <w:hyperlink w:anchor="_Toc24196839" w:history="1">
             <w:r>
               <w:rPr>
                 <w:rStyle w:val="Hyperlink"/>
@@ -1118,7 +1126,7 @@
                 <w:noProof/>
                 <w:webHidden/>
               </w:rPr>
-              <w:instrText xml:space="preserve"> PAGEREF _Toc24018366 \h </w:instrText>
+              <w:instrText xml:space="preserve"> PAGEREF _Toc24196839 \h </w:instrText>
             </w:r>
             <w:r>
               <w:rPr>
@@ -1161,13 +1169,13 @@
               <w:lang w:eastAsia="en-GB"/>
             </w:rPr>
           </w:pPr>
-          <w:hyperlink w:anchor="_Toc24018367" w:history="1">
+          <w:hyperlink w:anchor="_Toc24196840" w:history="1">
             <w:r>
               <w:rPr>
                 <w:rStyle w:val="Hyperlink"/>
                 <w:noProof/>
               </w:rPr>
-              <w:t>1 - Introduction - description (68)</w:t>
+              <w:t>1 - Introduction</w:t>
             </w:r>
             <w:r>
               <w:rPr>
@@ -1188,7 +1196,7 @@
                 <w:noProof/>
                 <w:webHidden/>
               </w:rPr>
-              <w:instrText xml:space="preserve"> PAGEREF _Toc24018367 \h </w:instrText>
+              <w:instrText xml:space="preserve"> PAGEREF _Toc24196840 \h </w:instrText>
             </w:r>
             <w:r>
               <w:rPr>
@@ -1231,13 +1239,13 @@
               <w:lang w:eastAsia="en-GB"/>
             </w:rPr>
           </w:pPr>
-          <w:hyperlink w:anchor="_Toc24018368" w:history="1">
+          <w:hyperlink w:anchor="_Toc24196841" w:history="1">
             <w:r>
               <w:rPr>
                 <w:rStyle w:val="Hyperlink"/>
                 <w:noProof/>
               </w:rPr>
-              <w:t>2 - Evaluation of Organisations (168)</w:t>
+              <w:t>2 - Evaluation of Organisations</w:t>
             </w:r>
             <w:r>
               <w:rPr>
@@ -1258,7 +1266,7 @@
                 <w:noProof/>
                 <w:webHidden/>
               </w:rPr>
-              <w:instrText xml:space="preserve"> PAGEREF _Toc24018368 \h </w:instrText>
+              <w:instrText xml:space="preserve"> PAGEREF _Toc24196841 \h </w:instrText>
             </w:r>
             <w:r>
               <w:rPr>
@@ -1301,7 +1309,7 @@
               <w:lang w:eastAsia="en-GB"/>
             </w:rPr>
           </w:pPr>
-          <w:hyperlink w:anchor="_Toc24018369" w:history="1">
+          <w:hyperlink w:anchor="_Toc24196842" w:history="1">
             <w:r>
               <w:rPr>
                 <w:rStyle w:val="Hyperlink"/>
@@ -1329,7 +1337,7 @@
                 <w:noProof/>
                 <w:webHidden/>
               </w:rPr>
-              <w:instrText xml:space="preserve"> PAGEREF _Toc24018369 \h </w:instrText>
+              <w:instrText xml:space="preserve"> PAGEREF _Toc24196842 \h </w:instrText>
             </w:r>
             <w:r>
               <w:rPr>
@@ -1372,7 +1380,7 @@
               <w:lang w:eastAsia="en-GB"/>
             </w:rPr>
           </w:pPr>
-          <w:hyperlink w:anchor="_Toc24018370" w:history="1">
+          <w:hyperlink w:anchor="_Toc24196843" w:history="1">
             <w:r>
               <w:rPr>
                 <w:rStyle w:val="Hyperlink"/>
@@ -1400,7 +1408,7 @@
                 <w:noProof/>
                 <w:webHidden/>
               </w:rPr>
-              <w:instrText xml:space="preserve"> PAGEREF _Toc24018370 \h </w:instrText>
+              <w:instrText xml:space="preserve"> PAGEREF _Toc24196843 \h </w:instrText>
             </w:r>
             <w:r>
               <w:rPr>
@@ -1443,13 +1451,13 @@
               <w:lang w:eastAsia="en-GB"/>
             </w:rPr>
           </w:pPr>
-          <w:hyperlink w:anchor="_Toc24018371" w:history="1">
+          <w:hyperlink w:anchor="_Toc24196844" w:history="1">
             <w:r>
               <w:rPr>
                 <w:rStyle w:val="Hyperlink"/>
                 <w:noProof/>
               </w:rPr>
-              <w:t>2.2.3 – Mission &amp; Vision Statements (60)</w:t>
+              <w:t>2.2.3 – Mission &amp; Vision Statements</w:t>
             </w:r>
             <w:r>
               <w:rPr>
@@ -1470,7 +1478,7 @@
                 <w:noProof/>
                 <w:webHidden/>
               </w:rPr>
-              <w:instrText xml:space="preserve"> PAGEREF _Toc24018371 \h </w:instrText>
+              <w:instrText xml:space="preserve"> PAGEREF _Toc24196844 \h </w:instrText>
             </w:r>
             <w:r>
               <w:rPr>
@@ -1513,13 +1521,13 @@
               <w:lang w:eastAsia="en-GB"/>
             </w:rPr>
           </w:pPr>
-          <w:hyperlink w:anchor="_Toc24018372" w:history="1">
+          <w:hyperlink w:anchor="_Toc24196845" w:history="1">
             <w:r>
               <w:rPr>
                 <w:rStyle w:val="Hyperlink"/>
                 <w:noProof/>
               </w:rPr>
-              <w:t>3 - Porters Five Forces (413)</w:t>
+              <w:t>3 - Porters Five Forces</w:t>
             </w:r>
             <w:r>
               <w:rPr>
@@ -1540,7 +1548,7 @@
                 <w:noProof/>
                 <w:webHidden/>
               </w:rPr>
-              <w:instrText xml:space="preserve"> PAGEREF _Toc24018372 \h </w:instrText>
+              <w:instrText xml:space="preserve"> PAGEREF _Toc24196845 \h </w:instrText>
             </w:r>
             <w:r>
               <w:rPr>
@@ -1583,7 +1591,7 @@
               <w:lang w:eastAsia="en-GB"/>
             </w:rPr>
           </w:pPr>
-          <w:hyperlink w:anchor="_Toc24018373" w:history="1">
+          <w:hyperlink w:anchor="_Toc24196846" w:history="1">
             <w:r>
               <w:rPr>
                 <w:rStyle w:val="Hyperlink"/>
@@ -1610,7 +1618,7 @@
                 <w:noProof/>
                 <w:webHidden/>
               </w:rPr>
-              <w:instrText xml:space="preserve"> PAGEREF _Toc24018373 \h </w:instrText>
+              <w:instrText xml:space="preserve"> PAGEREF _Toc24196846 \h </w:instrText>
             </w:r>
             <w:r>
               <w:rPr>
@@ -1653,7 +1661,7 @@
               <w:lang w:eastAsia="en-GB"/>
             </w:rPr>
           </w:pPr>
-          <w:hyperlink w:anchor="_Toc24018374" w:history="1">
+          <w:hyperlink w:anchor="_Toc24196847" w:history="1">
             <w:r>
               <w:rPr>
                 <w:rStyle w:val="Hyperlink"/>
@@ -1680,7 +1688,7 @@
                 <w:noProof/>
                 <w:webHidden/>
               </w:rPr>
-              <w:instrText xml:space="preserve"> PAGEREF _Toc24018374 \h </w:instrText>
+              <w:instrText xml:space="preserve"> PAGEREF _Toc24196847 \h </w:instrText>
             </w:r>
             <w:r>
               <w:rPr>
@@ -1723,7 +1731,7 @@
               <w:lang w:eastAsia="en-GB"/>
             </w:rPr>
           </w:pPr>
-          <w:hyperlink w:anchor="_Toc24018375" w:history="1">
+          <w:hyperlink w:anchor="_Toc24196848" w:history="1">
             <w:r>
               <w:rPr>
                 <w:rStyle w:val="Hyperlink"/>
@@ -1750,7 +1758,7 @@
                 <w:noProof/>
                 <w:webHidden/>
               </w:rPr>
-              <w:instrText xml:space="preserve"> PAGEREF _Toc24018375 \h </w:instrText>
+              <w:instrText xml:space="preserve"> PAGEREF _Toc24196848 \h </w:instrText>
             </w:r>
             <w:r>
               <w:rPr>
@@ -1793,7 +1801,7 @@
               <w:lang w:eastAsia="en-GB"/>
             </w:rPr>
           </w:pPr>
-          <w:hyperlink w:anchor="_Toc24018376" w:history="1">
+          <w:hyperlink w:anchor="_Toc24196849" w:history="1">
             <w:r>
               <w:rPr>
                 <w:rStyle w:val="Hyperlink"/>
@@ -1820,7 +1828,7 @@
                 <w:noProof/>
                 <w:webHidden/>
               </w:rPr>
-              <w:instrText xml:space="preserve"> PAGEREF _Toc24018376 \h </w:instrText>
+              <w:instrText xml:space="preserve"> PAGEREF _Toc24196849 \h </w:instrText>
             </w:r>
             <w:r>
               <w:rPr>
@@ -1863,7 +1871,7 @@
               <w:lang w:eastAsia="en-GB"/>
             </w:rPr>
           </w:pPr>
-          <w:hyperlink w:anchor="_Toc24018377" w:history="1">
+          <w:hyperlink w:anchor="_Toc24196850" w:history="1">
             <w:r>
               <w:rPr>
                 <w:rStyle w:val="Hyperlink"/>
@@ -1891,7 +1899,7 @@
                 <w:noProof/>
                 <w:webHidden/>
               </w:rPr>
-              <w:instrText xml:space="preserve"> PAGEREF _Toc24018377 \h </w:instrText>
+              <w:instrText xml:space="preserve"> PAGEREF _Toc24196850 \h </w:instrText>
             </w:r>
             <w:r>
               <w:rPr>
@@ -1957,13 +1965,10 @@
       <w:pPr>
         <w:pStyle w:val="Heading1"/>
       </w:pPr>
-      <w:bookmarkStart w:id="5" w:name="_Toc24018367"/>
+      <w:bookmarkStart w:id="5" w:name="_Toc24196840"/>
       <w:r>
         <w:lastRenderedPageBreak/>
-        <w:t>1</w:t>
-      </w:r>
-      <w:r>
-        <w:t xml:space="preserve"> - Introduction</w:t>
+        <w:t>1 - Introduction</w:t>
       </w:r>
       <w:bookmarkEnd w:id="3"/>
       <w:bookmarkEnd w:id="2"/>
@@ -1983,23 +1988,7 @@
           <w:sz w:val="24"/>
           <w:szCs w:val="24"/>
         </w:rPr>
-        <w:t xml:space="preserve">This report evaluates the e-commerce strategies of two organisations in the business to </w:t>
-      </w:r>
-      <w:r>
-        <w:rPr>
-          <w:rFonts w:ascii="Times New Roman" w:hAnsi="Times New Roman" w:cs="Times New Roman"/>
-          <w:sz w:val="24"/>
-          <w:szCs w:val="24"/>
-        </w:rPr>
-        <w:t>consumer music industry. The music industry has several business models which include streaming, digital downloads and buying physical copies. Streaming services like Spotify which will be explored in this report are online only, whereas stores such as HMV</w:t>
-      </w:r>
-      <w:r>
-        <w:rPr>
-          <w:rFonts w:ascii="Times New Roman" w:hAnsi="Times New Roman" w:cs="Times New Roman"/>
-          <w:sz w:val="24"/>
-          <w:szCs w:val="24"/>
-        </w:rPr>
-        <w:t xml:space="preserve"> which is also explored in this report have both digital downloads and physical copies through their stores.</w:t>
+        <w:t>This report evaluates the e-commerce strategies of two organisations in the business to consumer music industry. The music industry has several business models which include streaming, digital downloads and buying physical copies. Streaming services like Spotify which will be explored in this report are online only, whereas stores such as HMV which is also explored in this report have both digital downloads and physical copies through their stores.</w:t>
       </w:r>
     </w:p>
     <w:p>
@@ -2010,60 +1999,46 @@
       <w:bookmarkStart w:id="7" w:name="_Toc22724595"/>
       <w:bookmarkStart w:id="8" w:name="_Toc23405951"/>
       <w:bookmarkStart w:id="9" w:name="_Toc24018274"/>
-      <w:bookmarkStart w:id="10" w:name="_Toc24018368"/>
+      <w:bookmarkStart w:id="10" w:name="_Toc24196841"/>
       <w:r>
         <w:t>2 - Evaluation of Organisations</w:t>
       </w:r>
-      <w:bookmarkStart w:id="11" w:name="_GoBack"/>
       <w:bookmarkEnd w:id="6"/>
       <w:bookmarkEnd w:id="7"/>
       <w:bookmarkEnd w:id="8"/>
       <w:bookmarkEnd w:id="9"/>
       <w:bookmarkEnd w:id="10"/>
+    </w:p>
+    <w:p>
+      <w:pPr>
+        <w:pStyle w:val="Heading2"/>
+        <w:rPr>
+          <w:rFonts w:cs="Times New Roman"/>
+        </w:rPr>
+      </w:pPr>
+      <w:bookmarkStart w:id="11" w:name="_Toc22724593"/>
+      <w:bookmarkStart w:id="12" w:name="_Toc22971102"/>
+      <w:bookmarkStart w:id="13" w:name="_Toc23405952"/>
+      <w:bookmarkStart w:id="14" w:name="_Toc24018275"/>
+      <w:bookmarkStart w:id="15" w:name="_Toc24196842"/>
+      <w:r>
+        <w:rPr>
+          <w:rFonts w:cs="Times New Roman"/>
+        </w:rPr>
+        <w:t>2.1.1 - Spotify</w:t>
+      </w:r>
       <w:bookmarkEnd w:id="11"/>
-    </w:p>
-    <w:p>
-      <w:pPr>
-        <w:pStyle w:val="Heading2"/>
-        <w:rPr>
-          <w:rFonts w:cs="Times New Roman"/>
-        </w:rPr>
-      </w:pPr>
-      <w:bookmarkStart w:id="12" w:name="_Toc22724593"/>
-      <w:bookmarkStart w:id="13" w:name="_Toc22971102"/>
-      <w:bookmarkStart w:id="14" w:name="_Toc23405952"/>
-      <w:bookmarkStart w:id="15" w:name="_Toc24018275"/>
-      <w:bookmarkStart w:id="16" w:name="_Toc24018369"/>
-      <w:r>
-        <w:rPr>
-          <w:rFonts w:cs="Times New Roman"/>
-        </w:rPr>
-        <w:t>2.1.1 - Spotify</w:t>
-      </w:r>
       <w:bookmarkEnd w:id="12"/>
       <w:bookmarkEnd w:id="13"/>
       <w:bookmarkEnd w:id="14"/>
       <w:bookmarkEnd w:id="15"/>
-      <w:bookmarkEnd w:id="16"/>
-    </w:p>
-    <w:p>
-      <w:r>
-        <w:rPr>
-          <w:rFonts w:ascii="Times New Roman" w:hAnsi="Times New Roman" w:cs="Times New Roman"/>
-        </w:rPr>
-        <w:t>With the growing size of streaming platforms vs physical, there is only one company that come</w:t>
-      </w:r>
-      <w:r>
-        <w:rPr>
-          <w:rFonts w:ascii="Times New Roman" w:hAnsi="Times New Roman" w:cs="Times New Roman"/>
-        </w:rPr>
-        <w:t>s to mind, Spotify. Spotify is a music streaming platform who has been around since 2008 Spotify (2019) and is the most popular music streaming service. Figure 1 shows the increase in streaming subscriptions vs physical formats, which is why companies like</w:t>
-      </w:r>
-      <w:r>
-        <w:rPr>
-          <w:rFonts w:ascii="Times New Roman" w:hAnsi="Times New Roman" w:cs="Times New Roman"/>
-        </w:rPr>
-        <w:t xml:space="preserve"> HMV has suffered due to this shift from traditional sales to streaming services. With this shift from physical to digital, it would appear to the younger generation who are more tech savvy and want an </w:t>
+    </w:p>
+    <w:p>
+      <w:r>
+        <w:rPr>
+          <w:rFonts w:ascii="Times New Roman" w:hAnsi="Times New Roman" w:cs="Times New Roman"/>
+        </w:rPr>
+        <w:t xml:space="preserve">With the growing size of streaming platforms vs physical, there is only one company that comes to mind, Spotify. Spotify is a music streaming platform who has been around since 2008 Spotify (2019) and is the most popular music streaming service. Figure 1 shows the increase in streaming subscriptions vs physical formats, which is why companies like HMV has suffered due to this shift from traditional sales to streaming services. With this shift from physical to digital, it would appear to the younger generation who are more tech savvy and want an </w:t>
       </w:r>
       <w:r>
         <w:rPr>
@@ -2145,32 +2120,20 @@
         <w:rPr>
           <w:rFonts w:ascii="Times New Roman" w:hAnsi="Times New Roman" w:cs="Times New Roman"/>
         </w:rPr>
-        <w:t>(Figure 1 – Sources o</w:t>
-      </w:r>
-      <w:r>
-        <w:rPr>
-          <w:rFonts w:ascii="Times New Roman" w:hAnsi="Times New Roman" w:cs="Times New Roman"/>
-        </w:rPr>
-        <w:t>f music, Mintel 2019)</w:t>
-      </w:r>
-    </w:p>
-    <w:p>
-      <w:pPr>
-        <w:rPr>
-          <w:rFonts w:ascii="Times New Roman" w:hAnsi="Times New Roman" w:cs="Times New Roman"/>
-        </w:rPr>
-      </w:pPr>
-      <w:r>
-        <w:rPr>
-          <w:rFonts w:ascii="Times New Roman" w:hAnsi="Times New Roman" w:cs="Times New Roman"/>
-        </w:rPr>
-        <w:t>Whilst there are alternatives to music streaming platforms such as, Amazon Prime Music, Apple Music, Google Play Music, Deezer Premium, Tidal and others, Spotify has been on the top of these lists as being the most used. Below in figu</w:t>
-      </w:r>
-      <w:r>
-        <w:rPr>
-          <w:rFonts w:ascii="Times New Roman" w:hAnsi="Times New Roman" w:cs="Times New Roman"/>
-        </w:rPr>
-        <w:t>re 2 it shows which of the streaming platforms was most used in the last 3 months.</w:t>
+        <w:t>(Figure 1 – Sources of music, Mintel 2019)</w:t>
+      </w:r>
+    </w:p>
+    <w:p>
+      <w:pPr>
+        <w:rPr>
+          <w:rFonts w:ascii="Times New Roman" w:hAnsi="Times New Roman" w:cs="Times New Roman"/>
+        </w:rPr>
+      </w:pPr>
+      <w:r>
+        <w:rPr>
+          <w:rFonts w:ascii="Times New Roman" w:hAnsi="Times New Roman" w:cs="Times New Roman"/>
+        </w:rPr>
+        <w:t>Whilst there are alternatives to music streaming platforms such as, Amazon Prime Music, Apple Music, Google Play Music, Deezer Premium, Tidal and others, Spotify has been on the top of these lists as being the most used. Below in figure 2 it shows which of the streaming platforms was most used in the last 3 months.</w:t>
       </w:r>
     </w:p>
     <w:p>
@@ -2251,43 +2214,25 @@
           <w:rFonts w:cs="Times New Roman"/>
         </w:rPr>
       </w:pPr>
-      <w:bookmarkStart w:id="17" w:name="_Toc23405953"/>
-      <w:bookmarkStart w:id="18" w:name="_Toc24018276"/>
-      <w:bookmarkStart w:id="19" w:name="_Toc24018370"/>
+      <w:bookmarkStart w:id="16" w:name="_Toc23405953"/>
+      <w:bookmarkStart w:id="17" w:name="_Toc24018276"/>
+      <w:bookmarkStart w:id="18" w:name="_Toc24196843"/>
       <w:r>
         <w:rPr>
           <w:rFonts w:cs="Times New Roman"/>
         </w:rPr>
         <w:t>2.2.2 - HMV</w:t>
       </w:r>
+      <w:bookmarkEnd w:id="16"/>
       <w:bookmarkEnd w:id="17"/>
       <w:bookmarkEnd w:id="18"/>
-      <w:bookmarkEnd w:id="19"/>
-    </w:p>
-    <w:p>
-      <w:r>
-        <w:rPr>
-          <w:rFonts w:ascii="Times New Roman" w:hAnsi="Times New Roman" w:cs="Times New Roman"/>
-        </w:rPr>
-        <w:t>HMV is a British retail company who specialises in selling music, film, games and technology products, with over 120 stores around the UK. Started in 1921 in London offering goods from sheet music, gramophones and all the way up to digital downloads. HMV h</w:t>
-      </w:r>
-      <w:r>
-        <w:rPr>
-          <w:rFonts w:ascii="Times New Roman" w:hAnsi="Times New Roman" w:cs="Times New Roman"/>
-        </w:rPr>
-        <w:t>ad a rise in sales when the video format DVD was launched, boosting their growth and expanding to “200 UK stores in 2004” HMV (2019).  Their main USP back in 1998 was the launch of their websites where they hoped to use their “Strong brand as a web USP” as</w:t>
-      </w:r>
-      <w:r>
-        <w:rPr>
-          <w:rFonts w:ascii="Times New Roman" w:hAnsi="Times New Roman" w:cs="Times New Roman"/>
-        </w:rPr>
-        <w:t xml:space="preserve"> stated by Lord (1997).  Whilst being at the forefront of physical music sales they weren't without their faults, going into liquidation in 2013 and having a second case of liquidation the following year 2014 (Companies House 2019). Seeing as they’re still</w:t>
-      </w:r>
-      <w:r>
-        <w:rPr>
-          <w:rFonts w:ascii="Times New Roman" w:hAnsi="Times New Roman" w:cs="Times New Roman"/>
-        </w:rPr>
-        <w:t xml:space="preserve"> selling physical, it would appear more to an older generation of customers or people who aren't in a rush to move everything to digital. </w:t>
+    </w:p>
+    <w:p>
+      <w:r>
+        <w:rPr>
+          <w:rFonts w:ascii="Times New Roman" w:hAnsi="Times New Roman" w:cs="Times New Roman"/>
+        </w:rPr>
+        <w:t xml:space="preserve">HMV is a British retail company who specialises in selling music, film, games and technology products, with over 120 stores around the UK. Started in 1921 in London offering goods from sheet music, gramophones and all the way up to digital downloads. HMV had a rise in sales when the video format DVD was launched, boosting their growth and expanding to “200 UK stores in 2004” HMV (2019).  Their main USP back in 1998 was the launch of their websites where they hoped to use their “Strong brand as a web USP” as stated by Lord (1997).  Whilst being at the forefront of physical music sales they weren't without their faults, going into liquidation in 2013 and having a second case of liquidation the following year 2014 (Companies House 2019). Seeing as they’re still selling physical, it would appear more to an older generation of customers or people who aren't in a rush to move everything to digital. </w:t>
       </w:r>
       <w:r>
         <w:br w:type="page"/>
@@ -2297,14 +2242,14 @@
       <w:pPr>
         <w:pStyle w:val="Heading2"/>
       </w:pPr>
-      <w:bookmarkStart w:id="20" w:name="_Toc24018277"/>
-      <w:bookmarkStart w:id="21" w:name="_Toc24018371"/>
+      <w:bookmarkStart w:id="19" w:name="_Toc24018277"/>
+      <w:bookmarkStart w:id="20" w:name="_Toc24196844"/>
       <w:r>
         <w:lastRenderedPageBreak/>
         <w:t>2.2.3 – Mission &amp; Vision Statements</w:t>
       </w:r>
+      <w:bookmarkEnd w:id="19"/>
       <w:bookmarkEnd w:id="20"/>
-      <w:bookmarkEnd w:id="21"/>
     </w:p>
     <w:tbl>
       <w:tblPr>
@@ -2422,14 +2367,7 @@
                 <w:rFonts w:ascii="Times New Roman" w:hAnsi="Times New Roman" w:cs="Times New Roman"/>
                 <w:i/>
               </w:rPr>
-              <w:t xml:space="preserve">“To unlock the potential of human creativity </w:t>
-            </w:r>
-            <w:r>
-              <w:rPr>
-                <w:rFonts w:ascii="Times New Roman" w:hAnsi="Times New Roman" w:cs="Times New Roman"/>
-                <w:i/>
-              </w:rPr>
-              <w:t>by giving a million creative artists the opportunity to live off their art and billions of fans the opportunity to enjoy and be inspired by these creators”</w:t>
+              <w:t>“To unlock the potential of human creativity by giving a million creative artists the opportunity to live off their art and billions of fans the opportunity to enjoy and be inspired by these creators”</w:t>
             </w:r>
           </w:p>
         </w:tc>
@@ -2521,14 +2459,7 @@
                 <w:rFonts w:ascii="Times New Roman" w:hAnsi="Times New Roman" w:cs="Times New Roman"/>
                 <w:i/>
               </w:rPr>
-              <w:t xml:space="preserve">We </w:t>
-            </w:r>
-            <w:r>
-              <w:rPr>
-                <w:rFonts w:ascii="Times New Roman" w:hAnsi="Times New Roman" w:cs="Times New Roman"/>
-                <w:i/>
-              </w:rPr>
-              <w:t>envision a cultural platform where professional creators can break free of their medium’s constraints and where everyone can enjoy an immersive artistic experience that enables us to empathize with each other and to feel part of a greater whole.”</w:t>
+              <w:t>We envision a cultural platform where professional creators can break free of their medium’s constraints and where everyone can enjoy an immersive artistic experience that enables us to empathize with each other and to feel part of a greater whole.”</w:t>
             </w:r>
           </w:p>
           <w:p>
@@ -2563,15 +2494,7 @@
                 <w:i/>
                 <w:iCs/>
               </w:rPr>
-              <w:t>“</w:t>
-            </w:r>
-            <w:r>
-              <w:rPr>
-                <w:rFonts w:ascii="Times New Roman" w:hAnsi="Times New Roman" w:cs="Times New Roman"/>
-                <w:i/>
-                <w:iCs/>
-              </w:rPr>
-              <w:t>Discover new bands, artists, album and tracks, read about the latest films, stay up to date on your entertainment news and watch exclusive interviews with the people behind the music, film and games you love.”*</w:t>
+              <w:t>“Discover new bands, artists, album and tracks, read about the latest films, stay up to date on your entertainment news and watch exclusive interviews with the people behind the music, film and games you love.”*</w:t>
             </w:r>
           </w:p>
         </w:tc>
@@ -2652,13 +2575,7 @@
         <w:rPr>
           <w:rFonts w:ascii="Times New Roman" w:hAnsi="Times New Roman" w:cs="Times New Roman"/>
         </w:rPr>
-        <w:t>*Not clearl</w:t>
-      </w:r>
-      <w:r>
-        <w:rPr>
-          <w:rFonts w:ascii="Times New Roman" w:hAnsi="Times New Roman" w:cs="Times New Roman"/>
-        </w:rPr>
-        <w:t>y stated by HMV</w:t>
+        <w:t>*Not clearly stated by HMV</w:t>
       </w:r>
     </w:p>
     <w:p>
@@ -2684,13 +2601,7 @@
         <w:rPr>
           <w:rFonts w:ascii="Times New Roman" w:hAnsi="Times New Roman" w:cs="Times New Roman"/>
         </w:rPr>
-        <w:t xml:space="preserve"> mission and vision statement, Spotify has a more defined mission and vision which outlines how they want people to use music to “Empathize with each other”, giving them an almost good for humanity sound</w:t>
-      </w:r>
-      <w:r>
-        <w:rPr>
-          <w:rFonts w:ascii="Times New Roman" w:hAnsi="Times New Roman" w:cs="Times New Roman"/>
-        </w:rPr>
-        <w:t xml:space="preserve">ing vision. Compared to HMV’s vision which outlines more of a community where we all discover and share music together. </w:t>
+        <w:t xml:space="preserve"> mission and vision statement, Spotify has a more defined mission and vision which outlines how they want people to use music to “Empathize with each other”, giving them an almost good for humanity sounding vision. Compared to HMV’s vision which outlines more of a community where we all discover and share music together. </w:t>
       </w:r>
       <w:r>
         <w:br w:type="page"/>
@@ -2700,35 +2611,23 @@
       <w:pPr>
         <w:pStyle w:val="Heading1"/>
       </w:pPr>
-      <w:bookmarkStart w:id="22" w:name="_Toc23405954"/>
-      <w:bookmarkStart w:id="23" w:name="_Toc24018278"/>
-      <w:bookmarkStart w:id="24" w:name="_Toc24018372"/>
+      <w:bookmarkStart w:id="21" w:name="_Toc23405954"/>
+      <w:bookmarkStart w:id="22" w:name="_Toc24018278"/>
+      <w:bookmarkStart w:id="23" w:name="_Toc24196845"/>
       <w:r>
         <w:lastRenderedPageBreak/>
         <w:t>3 - Porters Five Forces</w:t>
       </w:r>
+      <w:bookmarkEnd w:id="21"/>
       <w:bookmarkEnd w:id="22"/>
       <w:bookmarkEnd w:id="23"/>
-      <w:bookmarkEnd w:id="24"/>
-    </w:p>
-    <w:p>
-      <w:r>
-        <w:rPr>
-          <w:rFonts w:ascii="Times New Roman" w:hAnsi="Times New Roman" w:cs="Times New Roman"/>
-        </w:rPr>
-        <w:t>Whilst there are different methods to analyse a company, such as PESTLE &amp; SWOT. PESTLE focuses on lookin</w:t>
-      </w:r>
-      <w:r>
-        <w:rPr>
-          <w:rFonts w:ascii="Times New Roman" w:hAnsi="Times New Roman" w:cs="Times New Roman"/>
-        </w:rPr>
-        <w:t xml:space="preserve">g at the Political, Economic, Social, Technological, Legal and Environmental.  Whilst PESTLE is a good method, this report will focus on using the Porters Five Forces method. Porters Five Forces was first introduced in 1979 and is a model which focuses on </w:t>
-      </w:r>
-      <w:r>
-        <w:rPr>
-          <w:rFonts w:ascii="Times New Roman" w:hAnsi="Times New Roman" w:cs="Times New Roman"/>
-        </w:rPr>
-        <w:t>analysing the industry (Riesewijk 2017), which will help give the company a competitive advantage over their rivals which was</w:t>
+    </w:p>
+    <w:p>
+      <w:r>
+        <w:rPr>
+          <w:rFonts w:ascii="Times New Roman" w:hAnsi="Times New Roman" w:cs="Times New Roman"/>
+        </w:rPr>
+        <w:t>Whilst there are different methods to analyse a company, such as PESTLE &amp; SWOT. PESTLE focuses on looking at the Political, Economic, Social, Technological, Legal and Environmental.  Whilst PESTLE is a good method, this report will focus on using the Porters Five Forces method. Porters Five Forces was first introduced in 1979 and is a model which focuses on analysing the industry (Riesewijk 2017), which will help give the company a competitive advantage over their rivals which was</w:t>
       </w:r>
       <w:r>
         <w:rPr>
@@ -2754,19 +2653,7 @@
         <w:rPr>
           <w:rFonts w:ascii="Times New Roman" w:hAnsi="Times New Roman" w:cs="Times New Roman"/>
         </w:rPr>
-        <w:t>(2011). Whilst Porters give forces would be unique for each industry, the model has become universal (Turba</w:t>
-      </w:r>
-      <w:r>
-        <w:rPr>
-          <w:rFonts w:ascii="Times New Roman" w:hAnsi="Times New Roman" w:cs="Times New Roman"/>
-        </w:rPr>
-        <w:t xml:space="preserve">n 2011). </w:t>
-      </w:r>
-      <w:r>
-        <w:rPr>
-          <w:rFonts w:ascii="Times New Roman" w:hAnsi="Times New Roman" w:cs="Times New Roman"/>
-        </w:rPr>
-        <w:t>The areas of industry Porters focuses on is as follows:</w:t>
+        <w:t>(2011). Whilst Porters give forces would be unique for each industry, the model has become universal (Turban 2011). The areas of industry Porters focuses on is as follows:</w:t>
       </w:r>
     </w:p>
     <w:p>
@@ -2869,13 +2756,7 @@
         <w:rPr>
           <w:rFonts w:ascii="Times New Roman" w:hAnsi="Times New Roman" w:cs="Times New Roman"/>
         </w:rPr>
-        <w:t>1 - The threat of new entrants w</w:t>
-      </w:r>
-      <w:r>
-        <w:rPr>
-          <w:rFonts w:ascii="Times New Roman" w:hAnsi="Times New Roman" w:cs="Times New Roman"/>
-        </w:rPr>
-        <w:t xml:space="preserve">as also described by Masterson </w:t>
+        <w:t xml:space="preserve">1 - The threat of new entrants was also described by Masterson </w:t>
       </w:r>
       <w:r>
         <w:rPr>
@@ -2928,13 +2809,7 @@
         <w:rPr>
           <w:rFonts w:ascii="Times New Roman" w:hAnsi="Times New Roman" w:cs="Times New Roman"/>
         </w:rPr>
-        <w:t>(2017) that the more alternatives there are, the harder it is to mai</w:t>
-      </w:r>
-      <w:r>
-        <w:rPr>
-          <w:rFonts w:ascii="Times New Roman" w:hAnsi="Times New Roman" w:cs="Times New Roman"/>
-        </w:rPr>
-        <w:t>ntain the competitive advantage.</w:t>
+        <w:t>(2017) that the more alternatives there are, the harder it is to maintain the competitive advantage.</w:t>
       </w:r>
     </w:p>
     <w:p>
@@ -2947,13 +2822,7 @@
         <w:rPr>
           <w:rFonts w:ascii="Times New Roman" w:hAnsi="Times New Roman" w:cs="Times New Roman"/>
         </w:rPr>
-        <w:t>3 - The bargaining power of buyers is when the consumer is easily able to switch to a different retailer/service provider as pointed out by Riesewijk (2017). Which is important to companies due to the buyers/customers are “</w:t>
-      </w:r>
-      <w:r>
-        <w:rPr>
-          <w:rFonts w:ascii="Times New Roman" w:hAnsi="Times New Roman" w:cs="Times New Roman"/>
-        </w:rPr>
-        <w:t xml:space="preserve">More important to the suppliers than the suppliers are to them” which was </w:t>
+        <w:t xml:space="preserve">3 - The bargaining power of buyers is when the consumer is easily able to switch to a different retailer/service provider as pointed out by Riesewijk (2017). Which is important to companies due to the buyers/customers are “More important to the suppliers than the suppliers are to them” which was </w:t>
       </w:r>
       <w:r>
         <w:rPr>
@@ -2992,13 +2861,7 @@
         <w:rPr>
           <w:rFonts w:ascii="Times New Roman" w:hAnsi="Times New Roman" w:cs="Times New Roman"/>
         </w:rPr>
-        <w:t>4 – The bargaining power of suppliers is the relationship between a service provider and the suppliers. For both examples their relationships would rely w</w:t>
-      </w:r>
-      <w:r>
-        <w:rPr>
-          <w:rFonts w:ascii="Times New Roman" w:hAnsi="Times New Roman" w:cs="Times New Roman"/>
-        </w:rPr>
-        <w:t xml:space="preserve">ith the artists, more so for Spotify as they want to get exclusive deals and get as much music on their platform as possible. The suppliers are more powerful when the cost of switching suppliers, is just too much which was also stated by Masterson </w:t>
+        <w:t xml:space="preserve">4 – The bargaining power of suppliers is the relationship between a service provider and the suppliers. For both examples their relationships would rely with the artists, more so for Spotify as they want to get exclusive deals and get as much music on their platform as possible. The suppliers are more powerful when the cost of switching suppliers, is just too much which was also stated by Masterson </w:t>
       </w:r>
       <w:r>
         <w:rPr>
@@ -3006,35 +2869,21 @@
           <w:i/>
           <w:iCs/>
         </w:rPr>
-        <w:t>et al (2</w:t>
-      </w:r>
-      <w:r>
-        <w:rPr>
-          <w:rFonts w:ascii="Times New Roman" w:hAnsi="Times New Roman" w:cs="Times New Roman"/>
-          <w:i/>
+        <w:t>et al (2017).</w:t>
+      </w:r>
+    </w:p>
+    <w:p>
+      <w:pPr>
+        <w:rPr>
+          <w:rFonts w:ascii="Times New Roman" w:hAnsi="Times New Roman" w:cs="Times New Roman"/>
           <w:iCs/>
         </w:rPr>
-        <w:t>017).</w:t>
-      </w:r>
-    </w:p>
-    <w:p>
-      <w:pPr>
-        <w:rPr>
-          <w:rFonts w:ascii="Times New Roman" w:hAnsi="Times New Roman" w:cs="Times New Roman"/>
-          <w:iCs/>
-        </w:rPr>
-      </w:pPr>
-      <w:r>
-        <w:rPr>
-          <w:rFonts w:ascii="Times New Roman" w:hAnsi="Times New Roman" w:cs="Times New Roman"/>
-        </w:rPr>
-        <w:t>5 – The rivalry among existing firms can be one of the most difficult analysis for a company to do, as every company would want to have a competitive edge over their rivals giving them a unique selling point (USP), which was also pointed out by Maste</w:t>
-      </w:r>
-      <w:r>
-        <w:rPr>
-          <w:rFonts w:ascii="Times New Roman" w:hAnsi="Times New Roman" w:cs="Times New Roman"/>
-        </w:rPr>
-        <w:t xml:space="preserve">rson </w:t>
+      </w:pPr>
+      <w:r>
+        <w:rPr>
+          <w:rFonts w:ascii="Times New Roman" w:hAnsi="Times New Roman" w:cs="Times New Roman"/>
+        </w:rPr>
+        <w:t xml:space="preserve">5 – The rivalry among existing firms can be one of the most difficult analysis for a company to do, as every company would want to have a competitive edge over their rivals giving them a unique selling point (USP), which was also pointed out by Masterson </w:t>
       </w:r>
       <w:r>
         <w:rPr>
@@ -3276,16 +3125,7 @@
                 <w:sz w:val="24"/>
                 <w:szCs w:val="24"/>
               </w:rPr>
-              <w:t xml:space="preserve">There are low </w:t>
-            </w:r>
-            <w:r>
-              <w:rPr>
-                <w:rFonts w:ascii="Times New Roman" w:hAnsi="Times New Roman" w:cs="Times New Roman"/>
-                <w:color w:val="000000"/>
-                <w:sz w:val="24"/>
-                <w:szCs w:val="24"/>
-              </w:rPr>
-              <w:t>barriers to entry for HMV, as anyone could start up a local music store. But with the rise of Spotify it would not be an ideal choice. As this report has already shown the decline in physical sales.</w:t>
+              <w:t>There are low barriers to entry for HMV, as anyone could start up a local music store. But with the rise of Spotify it would not be an ideal choice. As this report has already shown the decline in physical sales.</w:t>
             </w:r>
           </w:p>
         </w:tc>
@@ -3355,17 +3195,7 @@
                 <w:sz w:val="24"/>
                 <w:szCs w:val="24"/>
               </w:rPr>
-              <w:t>€13+ billion (£11.2 billion) in revenue (Spotify 2019). Which will enable the</w:t>
-            </w:r>
-            <w:r>
-              <w:rPr>
-                <w:rStyle w:val="number"/>
-                <w:rFonts w:ascii="Times New Roman" w:hAnsi="Times New Roman" w:cs="Times New Roman"/>
-                <w:color w:val="000000"/>
-                <w:sz w:val="24"/>
-                <w:szCs w:val="24"/>
-              </w:rPr>
-              <w:t>m to make better deals with artists compared to Apple Music.</w:t>
+              <w:t>€13+ billion (£11.2 billion) in revenue (Spotify 2019). Which will enable them to make better deals with artists compared to Apple Music.</w:t>
             </w:r>
           </w:p>
         </w:tc>
@@ -3395,16 +3225,7 @@
                 <w:sz w:val="24"/>
                 <w:szCs w:val="24"/>
               </w:rPr>
-              <w:t>There are many substitutes for HMV from other stores such as local music shops, big brands like ASDA, Tesco, Sainsburys all having a music and film section. There are also the big streaming giant</w:t>
-            </w:r>
-            <w:r>
-              <w:rPr>
-                <w:rFonts w:ascii="Times New Roman" w:hAnsi="Times New Roman" w:cs="Times New Roman"/>
-                <w:color w:val="000000"/>
-                <w:sz w:val="24"/>
-                <w:szCs w:val="24"/>
-              </w:rPr>
-              <w:t>s like Spotify who offer free and subscription services. While CD sales are dropping it’s interesting to note that vinyl sales have been increasing as stated by Butler (2018).</w:t>
+              <w:t>There are many substitutes for HMV from other stores such as local music shops, big brands like ASDA, Tesco, Sainsburys all having a music and film section. There are also the big streaming giants like Spotify who offer free and subscription services. While CD sales are dropping it’s interesting to note that vinyl sales have been increasing as stated by Butler (2018).</w:t>
             </w:r>
           </w:p>
         </w:tc>
@@ -3464,25 +3285,7 @@
                 <w:sz w:val="24"/>
                 <w:szCs w:val="24"/>
               </w:rPr>
-              <w:t>The bargaining power of buyers with Spotify, is main</w:t>
-            </w:r>
-            <w:r>
-              <w:rPr>
-                <w:rFonts w:ascii="Times New Roman" w:hAnsi="Times New Roman" w:cs="Times New Roman"/>
-                <w:color w:val="000000"/>
-                <w:sz w:val="24"/>
-                <w:szCs w:val="24"/>
-              </w:rPr>
-              <w:t>ly their alternatives. The user could easily create an account with another ‘free’ alternative and continue to listen to their favourite music. There is also the exception of music lovers listening to internet radio and have illegal downloads which is alwa</w:t>
-            </w:r>
-            <w:r>
-              <w:rPr>
-                <w:rFonts w:ascii="Times New Roman" w:hAnsi="Times New Roman" w:cs="Times New Roman"/>
-                <w:color w:val="000000"/>
-                <w:sz w:val="24"/>
-                <w:szCs w:val="24"/>
-              </w:rPr>
-              <w:t>ys difficult to compete with.</w:t>
+              <w:t>The bargaining power of buyers with Spotify, is mainly their alternatives. The user could easily create an account with another ‘free’ alternative and continue to listen to their favourite music. There is also the exception of music lovers listening to internet radio and have illegal downloads which is always difficult to compete with.</w:t>
             </w:r>
           </w:p>
         </w:tc>
@@ -3512,16 +3315,7 @@
                 <w:sz w:val="24"/>
                 <w:szCs w:val="24"/>
               </w:rPr>
-              <w:t>There is high bargaining power of buyers for HMV. This is because anyone with a smart phone and an internet connection can stream countless hours of music for free. All just needing either a Facebook or Google account, which w</w:t>
-            </w:r>
-            <w:r>
-              <w:rPr>
-                <w:rFonts w:ascii="Times New Roman" w:hAnsi="Times New Roman" w:cs="Times New Roman"/>
-                <w:color w:val="000000"/>
-                <w:sz w:val="24"/>
-                <w:szCs w:val="24"/>
-              </w:rPr>
-              <w:t>ill allow them to use a single sign in and be set up in seconds. There are also other stores who compete with HMV as they could also sell products as a lower price.</w:t>
+              <w:t>There is high bargaining power of buyers for HMV. This is because anyone with a smart phone and an internet connection can stream countless hours of music for free. All just needing either a Facebook or Google account, which will allow them to use a single sign in and be set up in seconds. There are also other stores who compete with HMV as they could also sell products as a lower price.</w:t>
             </w:r>
           </w:p>
         </w:tc>
@@ -3581,7 +3375,7 @@
                 <w:sz w:val="24"/>
                 <w:szCs w:val="24"/>
               </w:rPr>
-              <w:t>For Spotify, the bargaining powers of the suppliers would be</w:t>
+              <w:t xml:space="preserve">For Spotify, the bargaining powers of the suppliers would be that of the artists, making sure they’re fairly being used. If we look at Apple, they were giving away Taylor Swifts album and she wrote them an open letter stating, “Three </w:t>
             </w:r>
             <w:r>
               <w:rPr>
@@ -3590,26 +3384,8 @@
                 <w:sz w:val="24"/>
                 <w:szCs w:val="24"/>
               </w:rPr>
-              <w:t xml:space="preserve"> that of the artists, making sure they’re fairly being used. If we look at Apple, they were giving away Taylor Swifts album and she wrote them an open letter stating, “Three </w:t>
-            </w:r>
-            <w:r>
-              <w:rPr>
-                <w:rFonts w:ascii="Times New Roman" w:hAnsi="Times New Roman" w:cs="Times New Roman"/>
-                <w:color w:val="000000"/>
-                <w:sz w:val="24"/>
-                <w:szCs w:val="24"/>
-              </w:rPr>
               <w:lastRenderedPageBreak/>
-              <w:t>months is a long time to go unpaid, and it is unfair to ask anyone to work for not</w:t>
-            </w:r>
-            <w:r>
-              <w:rPr>
-                <w:rFonts w:ascii="Times New Roman" w:hAnsi="Times New Roman" w:cs="Times New Roman"/>
-                <w:color w:val="000000"/>
-                <w:sz w:val="24"/>
-                <w:szCs w:val="24"/>
-              </w:rPr>
-              <w:t>hing” - BBC News (2015).</w:t>
+              <w:t>months is a long time to go unpaid, and it is unfair to ask anyone to work for nothing” - BBC News (2015).</w:t>
             </w:r>
           </w:p>
         </w:tc>
@@ -3650,16 +3426,7 @@
                 <w:szCs w:val="24"/>
               </w:rPr>
               <w:lastRenderedPageBreak/>
-              <w:t>and would look for alternatives, or even just have it dig</w:t>
-            </w:r>
-            <w:r>
-              <w:rPr>
-                <w:rFonts w:ascii="Times New Roman" w:hAnsi="Times New Roman" w:cs="Times New Roman"/>
-                <w:color w:val="000000"/>
-                <w:sz w:val="24"/>
-                <w:szCs w:val="24"/>
-              </w:rPr>
-              <w:t xml:space="preserve">itally. </w:t>
+              <w:t xml:space="preserve">and would look for alternatives, or even just have it digitally. </w:t>
             </w:r>
           </w:p>
         </w:tc>
@@ -3721,16 +3488,7 @@
                 <w:sz w:val="24"/>
                 <w:szCs w:val="24"/>
               </w:rPr>
-              <w:t>With minimalism becoming more popular, people are more conscious about how much plastic is on their purchases. People won’t want to purchase old style plastic cases for CD’s and would look for alternatives, or even ju</w:t>
-            </w:r>
-            <w:r>
-              <w:rPr>
-                <w:rFonts w:ascii="Times New Roman" w:hAnsi="Times New Roman"/>
-                <w:color w:val="000000"/>
-                <w:sz w:val="24"/>
-                <w:szCs w:val="24"/>
-              </w:rPr>
-              <w:t xml:space="preserve">st have it digitally. </w:t>
+              <w:t xml:space="preserve">With minimalism becoming more popular, people are more conscious about how much plastic is on their purchases. People won’t want to purchase old style plastic cases for CD’s and would look for alternatives, or even just have it digitally. </w:t>
             </w:r>
           </w:p>
         </w:tc>
@@ -3760,16 +3518,7 @@
                 <w:sz w:val="24"/>
                 <w:szCs w:val="24"/>
               </w:rPr>
-              <w:t>While HMV was a big firm for selling CD’s, they were also slow to adapt in the digital age and quickly. Therefore, their main rivalry is streaming platforms such as Spotify, Apple Music etc. Not only are the streaming services a riva</w:t>
-            </w:r>
-            <w:r>
-              <w:rPr>
-                <w:rFonts w:ascii="Times New Roman" w:hAnsi="Times New Roman" w:cs="Times New Roman"/>
-                <w:color w:val="000000"/>
-                <w:sz w:val="24"/>
-                <w:szCs w:val="24"/>
-              </w:rPr>
-              <w:t>l for HMV, but any other shop which has a music or DVD section. For example, ASDA, TESCO, Small local shops would all have a music collection and could even have cheaper deals with how big some of these companies are.</w:t>
+              <w:t>While HMV was a big firm for selling CD’s, they were also slow to adapt in the digital age and quickly. Therefore, their main rivalry is streaming platforms such as Spotify, Apple Music etc. Not only are the streaming services a rival for HMV, but any other shop which has a music or DVD section. For example, ASDA, TESCO, Small local shops would all have a music collection and could even have cheaper deals with how big some of these companies are.</w:t>
             </w:r>
           </w:p>
         </w:tc>
@@ -3794,178 +3543,144 @@
       <w:pPr>
         <w:pStyle w:val="Heading1"/>
       </w:pPr>
-      <w:bookmarkStart w:id="25" w:name="_Toc22971103"/>
-      <w:bookmarkStart w:id="26" w:name="_Toc22724596"/>
-      <w:bookmarkStart w:id="27" w:name="_Toc23405955"/>
-      <w:bookmarkStart w:id="28" w:name="_Toc24018279"/>
-      <w:bookmarkStart w:id="29" w:name="_Toc24018373"/>
+      <w:bookmarkStart w:id="24" w:name="_Toc22971103"/>
+      <w:bookmarkStart w:id="25" w:name="_Toc22724596"/>
+      <w:bookmarkStart w:id="26" w:name="_Toc23405955"/>
+      <w:bookmarkStart w:id="27" w:name="_Toc24018279"/>
+      <w:bookmarkStart w:id="28" w:name="_Toc24196846"/>
       <w:r>
         <w:lastRenderedPageBreak/>
         <w:t xml:space="preserve">4 – </w:t>
       </w:r>
+      <w:bookmarkEnd w:id="24"/>
       <w:bookmarkEnd w:id="25"/>
       <w:bookmarkEnd w:id="26"/>
+      <w:r>
+        <w:t>VRIO</w:t>
+      </w:r>
       <w:bookmarkEnd w:id="27"/>
-      <w:r>
-        <w:t>VRIO</w:t>
-      </w:r>
       <w:bookmarkEnd w:id="28"/>
+    </w:p>
+    <w:p>
+      <w:r>
+        <w:rPr>
+          <w:rFonts w:ascii="Times New Roman" w:hAnsi="Times New Roman"/>
+        </w:rPr>
+        <w:t xml:space="preserve">There are two resource analysis frameworks which look at the business internally, these are VRIN and VRIO. The VRIO model was introduced back in 1991 and was developed by a man called Jay Barney  who stated VRIO is a </w:t>
+      </w:r>
+      <w:r>
+        <w:rPr>
+          <w:rFonts w:ascii="Times New Roman" w:hAnsi="Times New Roman"/>
+        </w:rPr>
+        <w:t>mechanism</w:t>
+      </w:r>
+      <w:r>
+        <w:rPr>
+          <w:rFonts w:ascii="Times New Roman" w:hAnsi="Times New Roman"/>
+        </w:rPr>
+        <w:t xml:space="preserve"> that is made up of two existing theoretical frameworks to get a better understanding of internal analysis (Barney 2008). Barney also states that the core competencies for a business are:</w:t>
+      </w:r>
+    </w:p>
+    <w:p>
+      <w:r>
+        <w:rPr>
+          <w:rFonts w:ascii="Times New Roman" w:hAnsi="Times New Roman"/>
+        </w:rPr>
+        <w:t xml:space="preserve">Value – If the company has something </w:t>
+      </w:r>
+      <w:r>
+        <w:rPr>
+          <w:rFonts w:ascii="Times New Roman" w:hAnsi="Times New Roman"/>
+        </w:rPr>
+        <w:t xml:space="preserve">such as </w:t>
+      </w:r>
+      <w:r>
+        <w:rPr>
+          <w:rFonts w:ascii="Times New Roman" w:hAnsi="Times New Roman"/>
+        </w:rPr>
+        <w:t>a</w:t>
+      </w:r>
+      <w:r>
+        <w:rPr>
+          <w:rFonts w:ascii="Times New Roman" w:hAnsi="Times New Roman"/>
+        </w:rPr>
+        <w:t>n</w:t>
+      </w:r>
+      <w:bookmarkStart w:id="29" w:name="_GoBack"/>
       <w:bookmarkEnd w:id="29"/>
-    </w:p>
-    <w:p>
       <w:r>
         <w:rPr>
           <w:rFonts w:ascii="Times New Roman" w:hAnsi="Times New Roman"/>
         </w:rPr>
-        <w:t xml:space="preserve">There are two </w:t>
-      </w:r>
+        <w:t xml:space="preserve"> unique resource, could they use these resources themselves to get a better advantage over another company. A good example of this can be found in Barneys book (Strategic Management and Competitive Advantage). Sony who specialised in creating small electronic components and exported them to other companies, realised they could use their unique speciality to exploit an area themselves (Barney 2008) which was electronic goods.</w:t>
+      </w:r>
+    </w:p>
+    <w:p>
       <w:r>
         <w:rPr>
           <w:rFonts w:ascii="Times New Roman" w:hAnsi="Times New Roman"/>
         </w:rPr>
-        <w:t xml:space="preserve">resource analysis frameworks which look at the business internally, these are VRIN and VRIO. The VRIO model was introduced back in 1991 and was developed by a man called Jay Barney  who stated VRIO is a </w:t>
+        <w:t xml:space="preserve">Rarity – If the company has good value which should already be defined, how rare is their resources. This all depends on the number of competitors with the same resources or value vs the number of firms which require that </w:t>
       </w:r>
       <w:r>
         <w:rPr>
           <w:rFonts w:ascii="Times New Roman" w:hAnsi="Times New Roman"/>
         </w:rPr>
-        <w:t>mechanism</w:t>
+        <w:t>resource</w:t>
       </w:r>
       <w:r>
         <w:rPr>
           <w:rFonts w:ascii="Times New Roman" w:hAnsi="Times New Roman"/>
         </w:rPr>
-        <w:t xml:space="preserve"> that is made up of two existing theoretica</w:t>
-      </w:r>
+        <w:t xml:space="preserve"> or value (Barney 2008).</w:t>
+      </w:r>
+    </w:p>
+    <w:p>
       <w:r>
         <w:rPr>
           <w:rFonts w:ascii="Times New Roman" w:hAnsi="Times New Roman"/>
         </w:rPr>
-        <w:t>l frameworks to get a better understanding of internal analysis (Barney 2008). Barney also states that the core competencies for a business are:</w:t>
-      </w:r>
-    </w:p>
-    <w:p>
+        <w:t xml:space="preserve">Imitability – If the company has good value and rarity they would have an advantage over other </w:t>
+      </w:r>
       <w:r>
         <w:rPr>
           <w:rFonts w:ascii="Times New Roman" w:hAnsi="Times New Roman"/>
         </w:rPr>
-        <w:t>Value – If the company has something a unique resource, could they use these resources themselves to get a bett</w:t>
+        <w:t>companies but</w:t>
       </w:r>
       <w:r>
         <w:rPr>
           <w:rFonts w:ascii="Times New Roman" w:hAnsi="Times New Roman"/>
         </w:rPr>
-        <w:t xml:space="preserve">er advantage over another company. A good example of this can be found in Barneys book (Strategic Management and Competitive Advantage). Sony who specialised in creating small electronic components and exported them to other companies, realised they could </w:t>
-      </w:r>
+        <w:t xml:space="preserve"> having an advantage could make the company open to imitators. If someone noticed an exploit in the market and creates an alternative product which gives them a competitive advantage, the other competitors will be curious as to what has happened and how they can do the same. However, if the cost of developing this new product is too costly with R&amp;D teams, that would mean they had a sustained competitive advantage.</w:t>
+      </w:r>
+    </w:p>
+    <w:p>
       <w:r>
         <w:rPr>
           <w:rFonts w:ascii="Times New Roman" w:hAnsi="Times New Roman"/>
         </w:rPr>
-        <w:t>use their unique speciality to exploit an area themselves (Barney 2008) which was electronic goods.</w:t>
-      </w:r>
-    </w:p>
-    <w:p>
+        <w:t xml:space="preserve">Organisation – If the company has been built up with good organisational factors in mind, they’re able to exploit the value, rarity and imitability quickly and effectively. This can also </w:t>
+      </w:r>
       <w:r>
         <w:rPr>
           <w:rFonts w:ascii="Times New Roman" w:hAnsi="Times New Roman"/>
         </w:rPr>
-        <w:t xml:space="preserve">Rarity – If the company has good value which should already be defined, how rare is their resources. This all depends on the number of competitors with the </w:t>
+        <w:t>be</w:t>
       </w:r>
       <w:r>
         <w:rPr>
           <w:rFonts w:ascii="Times New Roman" w:hAnsi="Times New Roman"/>
         </w:rPr>
-        <w:t xml:space="preserve">same resources or value vs the number of firms which require that </w:t>
-      </w:r>
+        <w:t xml:space="preserve"> playing to your strengths (Free Management Books 2019), which will help the company grow and get a sustained competitive advantage. </w:t>
+      </w:r>
+    </w:p>
+    <w:p>
       <w:r>
         <w:rPr>
           <w:rFonts w:ascii="Times New Roman" w:hAnsi="Times New Roman"/>
         </w:rPr>
-        <w:t>resource</w:t>
-      </w:r>
-      <w:r>
-        <w:rPr>
-          <w:rFonts w:ascii="Times New Roman" w:hAnsi="Times New Roman"/>
-        </w:rPr>
-        <w:t xml:space="preserve"> or value (Barney 2008).</w:t>
-      </w:r>
-    </w:p>
-    <w:p>
-      <w:r>
-        <w:rPr>
-          <w:rFonts w:ascii="Times New Roman" w:hAnsi="Times New Roman"/>
-        </w:rPr>
-        <w:t xml:space="preserve">Imitability – If the company has good value and rarity they would have an advantage over other </w:t>
-      </w:r>
-      <w:r>
-        <w:rPr>
-          <w:rFonts w:ascii="Times New Roman" w:hAnsi="Times New Roman"/>
-        </w:rPr>
-        <w:t>companies but</w:t>
-      </w:r>
-      <w:r>
-        <w:rPr>
-          <w:rFonts w:ascii="Times New Roman" w:hAnsi="Times New Roman"/>
-        </w:rPr>
-        <w:t xml:space="preserve"> having an advantage could make the c</w:t>
-      </w:r>
-      <w:r>
-        <w:rPr>
-          <w:rFonts w:ascii="Times New Roman" w:hAnsi="Times New Roman"/>
-        </w:rPr>
-        <w:t>ompany open to imitators. If someone noticed an exploit in the market and creates an alternative product which gives them a competitive advantage, the other competitors will be curious as to what has happened and how they can do the same. However, if the c</w:t>
-      </w:r>
-      <w:r>
-        <w:rPr>
-          <w:rFonts w:ascii="Times New Roman" w:hAnsi="Times New Roman"/>
-        </w:rPr>
-        <w:t>ost of developing this new product is too costly with R&amp;D teams, that would mean they had a sustained competitive advantage.</w:t>
-      </w:r>
-    </w:p>
-    <w:p>
-      <w:r>
-        <w:rPr>
-          <w:rFonts w:ascii="Times New Roman" w:hAnsi="Times New Roman"/>
-        </w:rPr>
-        <w:t xml:space="preserve">Organisation – If the company has </w:t>
-      </w:r>
-      <w:r>
-        <w:rPr>
-          <w:rFonts w:ascii="Times New Roman" w:hAnsi="Times New Roman"/>
-        </w:rPr>
-        <w:t>been built up with good organisational factors in mind, they’re able to exploit the value, rarity</w:t>
-      </w:r>
-      <w:r>
-        <w:rPr>
-          <w:rFonts w:ascii="Times New Roman" w:hAnsi="Times New Roman"/>
-        </w:rPr>
-        <w:t xml:space="preserve"> and imitability quickly and effectively. This can also </w:t>
-      </w:r>
-      <w:r>
-        <w:rPr>
-          <w:rFonts w:ascii="Times New Roman" w:hAnsi="Times New Roman"/>
-        </w:rPr>
-        <w:t>be</w:t>
-      </w:r>
-      <w:r>
-        <w:rPr>
-          <w:rFonts w:ascii="Times New Roman" w:hAnsi="Times New Roman"/>
-        </w:rPr>
-        <w:t xml:space="preserve"> playing to your strengths (Free Management Books 2019), which will help the company grow and get a sustained competitive advantage. </w:t>
-      </w:r>
-    </w:p>
-    <w:p>
-      <w:r>
-        <w:rPr>
-          <w:rFonts w:ascii="Times New Roman" w:hAnsi="Times New Roman"/>
-        </w:rPr>
-        <w:t xml:space="preserve">This analysis will be used on both companies </w:t>
-      </w:r>
-      <w:r>
-        <w:rPr>
-          <w:rFonts w:ascii="Times New Roman" w:hAnsi="Times New Roman"/>
-        </w:rPr>
-        <w:t>mentioned In this report, to see where they differ with this analysis.</w:t>
+        <w:t>This analysis will be used on both companies mentioned In this report, to see where they differ with this analysis.</w:t>
       </w:r>
     </w:p>
     <w:tbl>
@@ -4069,12 +3784,6 @@
                 <w:rFonts w:ascii="Times New Roman" w:hAnsi="Times New Roman" w:cs="Times New Roman"/>
               </w:rPr>
             </w:pPr>
-            <w:r>
-              <w:rPr>
-                <w:rFonts w:ascii="Times New Roman" w:hAnsi="Times New Roman" w:cs="Times New Roman"/>
-              </w:rPr>
-              <w:t xml:space="preserve">Easy entry for any customers (for mobile, tablet or computer) and can easily get people hooked with unique playlists. </w:t>
-            </w:r>
           </w:p>
         </w:tc>
         <w:tc>
@@ -4104,13 +3813,7 @@
               <w:rPr>
                 <w:rFonts w:ascii="Times New Roman" w:hAnsi="Times New Roman" w:cs="Times New Roman"/>
               </w:rPr>
-              <w:t xml:space="preserve"> a ‘super store’ for their come</w:t>
-            </w:r>
-            <w:r>
-              <w:rPr>
-                <w:rFonts w:ascii="Times New Roman" w:hAnsi="Times New Roman" w:cs="Times New Roman"/>
-              </w:rPr>
-              <w:t xml:space="preserve"> back.</w:t>
+              <w:t xml:space="preserve"> a ‘super store’ for their come back.</w:t>
             </w:r>
           </w:p>
         </w:tc>
@@ -4221,13 +3924,7 @@
               <w:rPr>
                 <w:rFonts w:ascii="Times New Roman" w:hAnsi="Times New Roman" w:cs="Times New Roman"/>
               </w:rPr>
-              <w:t>Has a great relationship with artists and other companies, which has been</w:t>
-            </w:r>
-            <w:r>
-              <w:rPr>
-                <w:rFonts w:ascii="Times New Roman" w:hAnsi="Times New Roman" w:cs="Times New Roman"/>
-              </w:rPr>
-              <w:t xml:space="preserve"> built up over multiple </w:t>
+              <w:t xml:space="preserve">Has a great relationship with artists and other companies, which has been built up over multiple </w:t>
             </w:r>
             <w:r>
               <w:rPr>
@@ -4293,13 +3990,7 @@
               <w:rPr>
                 <w:rFonts w:ascii="Times New Roman" w:hAnsi="Times New Roman" w:cs="Times New Roman"/>
               </w:rPr>
-              <w:t xml:space="preserve">By having an online streaming platform, </w:t>
-            </w:r>
-            <w:r>
-              <w:rPr>
-                <w:rFonts w:ascii="Times New Roman" w:hAnsi="Times New Roman" w:cs="Times New Roman"/>
-              </w:rPr>
-              <w:t xml:space="preserve">Spotify </w:t>
+              <w:t xml:space="preserve">By having an online streaming platform, Spotify </w:t>
             </w:r>
             <w:r>
               <w:rPr>
@@ -4311,13 +4002,7 @@
               <w:rPr>
                 <w:rFonts w:ascii="Times New Roman" w:hAnsi="Times New Roman" w:cs="Times New Roman"/>
               </w:rPr>
-              <w:t xml:space="preserve"> easily scale up or down dependi</w:t>
-            </w:r>
-            <w:r>
-              <w:rPr>
-                <w:rFonts w:ascii="Times New Roman" w:hAnsi="Times New Roman" w:cs="Times New Roman"/>
-              </w:rPr>
-              <w:t xml:space="preserve">ng on how many monthly listeners they have. This is a good advantage to have </w:t>
+              <w:t xml:space="preserve"> easily scale up or down depending on how many monthly listeners they have. This is a good advantage to have </w:t>
             </w:r>
             <w:r>
               <w:rPr>
@@ -4351,19 +4036,7 @@
                 <w:rFonts w:ascii="Times New Roman" w:hAnsi="Times New Roman" w:cs="Times New Roman"/>
               </w:rPr>
               <w:lastRenderedPageBreak/>
-              <w:t>Whilst HMV used to have a lot of stores around the UK this has declined an</w:t>
-            </w:r>
-            <w:r>
-              <w:rPr>
-                <w:rFonts w:ascii="Times New Roman" w:hAnsi="Times New Roman" w:cs="Times New Roman"/>
-              </w:rPr>
-              <w:t xml:space="preserve">d they </w:t>
-            </w:r>
-            <w:r>
-              <w:rPr>
-                <w:rFonts w:ascii="Times New Roman" w:hAnsi="Times New Roman" w:cs="Times New Roman"/>
-              </w:rPr>
-              <w:t xml:space="preserve">were slow to adopt to the growing online market, which </w:t>
+              <w:t xml:space="preserve">Whilst HMV used to have a lot of stores around the UK this has declined and they were slow to adopt to the growing online market, which </w:t>
             </w:r>
             <w:r>
               <w:rPr>
@@ -4497,13 +4170,7 @@
         <w:rPr>
           <w:rFonts w:ascii="Times New Roman" w:hAnsi="Times New Roman" w:cs="Times New Roman"/>
         </w:rPr>
-        <w:t xml:space="preserve">** Whilst attempting to answer the </w:t>
-      </w:r>
-      <w:r>
-        <w:rPr>
-          <w:rFonts w:ascii="Times New Roman" w:hAnsi="Times New Roman" w:cs="Times New Roman"/>
-        </w:rPr>
-        <w:t xml:space="preserve">organisational part of VRIO, this has proven difficult as many companies don’t </w:t>
+        <w:t xml:space="preserve">** Whilst attempting to answer the organisational part of VRIO, this has proven difficult as many companies don’t </w:t>
       </w:r>
       <w:r>
         <w:rPr>
@@ -4538,25 +4205,7 @@
         <w:rPr>
           <w:rFonts w:ascii="Times New Roman" w:hAnsi="Times New Roman" w:cs="Times New Roman"/>
         </w:rPr>
-        <w:t>potify’s website makes it very easy to identify their mission and vision, however this information is much more diff</w:t>
-      </w:r>
-      <w:r>
-        <w:rPr>
-          <w:rFonts w:ascii="Times New Roman" w:hAnsi="Times New Roman" w:cs="Times New Roman"/>
-        </w:rPr>
-        <w:t xml:space="preserve">icult to obtain from HMV’s corporate website and may suggest that HMV themselves, who have been </w:t>
-      </w:r>
-      <w:r>
-        <w:rPr>
-          <w:rFonts w:ascii="Times New Roman" w:hAnsi="Times New Roman" w:cs="Times New Roman"/>
-        </w:rPr>
-        <w:t>struggling</w:t>
-      </w:r>
-      <w:r>
-        <w:rPr>
-          <w:rFonts w:ascii="Times New Roman" w:hAnsi="Times New Roman" w:cs="Times New Roman"/>
-        </w:rPr>
-        <w:t xml:space="preserve"> in the market may not full understanding themselves.</w:t>
+        <w:t>potify’s website makes it very easy to identify their mission and vision, however this information is much more difficult to obtain from HMV’s corporate website and may suggest that HMV themselves, who have been struggling in the market may not full understanding themselves.</w:t>
       </w:r>
     </w:p>
     <w:p>
@@ -4581,7 +4230,7 @@
       <w:bookmarkStart w:id="31" w:name="_Toc22724598"/>
       <w:bookmarkStart w:id="32" w:name="_Toc23405957"/>
       <w:bookmarkStart w:id="33" w:name="_Toc24018280"/>
-      <w:bookmarkStart w:id="34" w:name="_Toc24018374"/>
+      <w:bookmarkStart w:id="34" w:name="_Toc24196847"/>
       <w:r>
         <w:lastRenderedPageBreak/>
         <w:t>5 – Conclusion</w:t>
@@ -4621,63 +4270,27 @@
         <w:rPr>
           <w:rFonts w:ascii="Times New Roman" w:hAnsi="Times New Roman"/>
         </w:rPr>
-        <w:t xml:space="preserve"> streaming platforms such as Spotify could be the death of physical sales within the music industry. With how accessible Spotify is to any person with a smart phone, table or computer and a base entry costing nothing (£0) and a </w:t>
+        <w:t xml:space="preserve"> streaming platforms such as Spotify could be the death of physical sales within the music industry. With how accessible Spotify is to any person with a smart phone, table or computer and a base entry costing nothing (£0) and a premium feature costing £9.99 a month, it would be </w:t>
       </w:r>
       <w:r>
         <w:rPr>
           <w:rFonts w:ascii="Times New Roman" w:hAnsi="Times New Roman"/>
         </w:rPr>
-        <w:t xml:space="preserve">premium feature costing £9.99 a month, it </w:t>
+        <w:t>hard</w:t>
       </w:r>
       <w:r>
         <w:rPr>
           <w:rFonts w:ascii="Times New Roman" w:hAnsi="Times New Roman"/>
         </w:rPr>
-        <w:t>would</w:t>
-      </w:r>
+        <w:t xml:space="preserve"> to not at least try Spotify and see the endless hours of music and variety in music selection. As for HMV they could benefit from sitting down going over the VRIO analysis to help them see what areas in the market they can populate.</w:t>
+      </w:r>
+    </w:p>
+    <w:p>
       <w:r>
         <w:rPr>
           <w:rFonts w:ascii="Times New Roman" w:hAnsi="Times New Roman"/>
         </w:rPr>
-        <w:t xml:space="preserve"> be </w:t>
-      </w:r>
-      <w:r>
-        <w:rPr>
-          <w:rFonts w:ascii="Times New Roman" w:hAnsi="Times New Roman"/>
-        </w:rPr>
-        <w:t>hard</w:t>
-      </w:r>
-      <w:r>
-        <w:rPr>
-          <w:rFonts w:ascii="Times New Roman" w:hAnsi="Times New Roman"/>
-        </w:rPr>
-        <w:t xml:space="preserve"> to not at least try </w:t>
-      </w:r>
-      <w:r>
-        <w:rPr>
-          <w:rFonts w:ascii="Times New Roman" w:hAnsi="Times New Roman"/>
-        </w:rPr>
-        <w:t>Spotify and see the endless hours of music and variety in music selection. As for HMV they could benefit from sitting down going over the VRIO analysis to help them see what</w:t>
-      </w:r>
-      <w:r>
-        <w:rPr>
-          <w:rFonts w:ascii="Times New Roman" w:hAnsi="Times New Roman"/>
-        </w:rPr>
-        <w:t xml:space="preserve"> areas in the market they can populate.</w:t>
-      </w:r>
-    </w:p>
-    <w:p>
-      <w:r>
-        <w:rPr>
-          <w:rFonts w:ascii="Times New Roman" w:hAnsi="Times New Roman"/>
-        </w:rPr>
-        <w:t>(As a side note, I’ve always had a massive CD collection which I would sync digitally, but with trying to keep it up to date and backed up even I have just resorted to using Spotify and not owning as many physical CD</w:t>
-      </w:r>
-      <w:r>
-        <w:rPr>
-          <w:rFonts w:ascii="Times New Roman" w:hAnsi="Times New Roman"/>
-        </w:rPr>
-        <w:t>’s.)</w:t>
+        <w:t>(As a side note, I’ve always had a massive CD collection which I would sync digitally, but with trying to keep it up to date and backed up even I have just resorted to using Spotify and not owning as many physical CD’s.)</w:t>
       </w:r>
     </w:p>
     <w:p/>
@@ -4694,7 +4307,7 @@
       <w:bookmarkStart w:id="36" w:name="_Toc22724599"/>
       <w:bookmarkStart w:id="37" w:name="_Toc22971106"/>
       <w:bookmarkStart w:id="38" w:name="_Toc24018281"/>
-      <w:bookmarkStart w:id="39" w:name="_Toc24018375"/>
+      <w:bookmarkStart w:id="39" w:name="_Toc24196848"/>
       <w:r>
         <w:lastRenderedPageBreak/>
         <w:t>7 – References</w:t>
@@ -5338,7 +4951,6 @@
       <w:bookmarkStart w:id="42" w:name="_Toc22724600"/>
       <w:bookmarkStart w:id="43" w:name="_Toc23405959"/>
       <w:bookmarkStart w:id="44" w:name="_Toc24018282"/>
-      <w:bookmarkStart w:id="45" w:name="_Toc24018376"/>
       <w:r>
         <w:br w:type="page"/>
       </w:r>
@@ -5347,6 +4959,7 @@
       <w:pPr>
         <w:pStyle w:val="Heading1"/>
       </w:pPr>
+      <w:bookmarkStart w:id="45" w:name="_Toc24196849"/>
       <w:r>
         <w:lastRenderedPageBreak/>
         <w:t>7 – Appendix</w:t>
@@ -5372,7 +4985,7 @@
       <w:bookmarkStart w:id="48" w:name="_Toc22724601"/>
       <w:bookmarkStart w:id="49" w:name="_Toc23405960"/>
       <w:bookmarkStart w:id="50" w:name="_Toc24018283"/>
-      <w:bookmarkStart w:id="51" w:name="_Toc24018377"/>
+      <w:bookmarkStart w:id="51" w:name="_Toc24196850"/>
       <w:bookmarkEnd w:id="46"/>
       <w:r>
         <w:rPr>
@@ -6975,7 +6588,7 @@
 </file>
 
 <file path=customXml/itemProps1.xml><?xml version="1.0" encoding="utf-8"?>
-<ds:datastoreItem xmlns:ds="http://schemas.openxmlformats.org/officeDocument/2006/customXml" ds:itemID="{1CBB38FF-C49A-4456-A68F-F323BF7BF507}">
+<ds:datastoreItem xmlns:ds="http://schemas.openxmlformats.org/officeDocument/2006/customXml" ds:itemID="{312F7E6E-BF51-41DB-8618-17DF0EF3D5DF}">
   <ds:schemaRefs>
     <ds:schemaRef ds:uri="http://schemas.openxmlformats.org/officeDocument/2006/bibliography"/>
   </ds:schemaRefs>

--- a/isManagement/assignment-1/IS3S661_CW1P1M_Mark17076749.docx
+++ b/isManagement/assignment-1/IS3S661_CW1P1M_Mark17076749.docx
@@ -8,7 +8,7 @@
           <w:docPartGallery w:val="Cover Pages"/>
           <w:docPartUnique w:val="true"/>
         </w:docPartObj>
-        <w:id w:val="341784088"/>
+        <w:id w:val="1276832846"/>
       </w:sdtPr>
       <w:sdtContent>
         <w:p>
@@ -112,7 +112,7 @@
                               <w:sdt>
                                 <w:sdtPr>
                                   <w:text/>
-                                  <w:id w:val="226290386"/>
+                                  <w:id w:val="289483163"/>
                                   <w:dataBinding w:prefixMappings="xmlns:ns0='http://purl.org/dc/elements/1.1/' xmlns:ns1='http://schemas.openxmlformats.org/package/2006/metadata/core-properties' " w:xpath="/ns1:coreProperties[1]/ns1:category[1]" w:storeItemID="{6C3C8BC8-F283-45AE-878A-BAB7291924A1}"/>
                                   <w:alias w:val="Course"/>
                                 </w:sdtPr>
@@ -191,7 +191,7 @@
                         <w:sdt>
                           <w:sdtPr>
                             <w:text/>
-                            <w:id w:val="1209950419"/>
+                            <w:id w:val="1361624317"/>
                             <w:dataBinding w:prefixMappings="xmlns:ns0='http://purl.org/dc/elements/1.1/' xmlns:ns1='http://schemas.openxmlformats.org/package/2006/metadata/core-properties' " w:xpath="/ns1:coreProperties[1]/ns1:category[1]" w:storeItemID="{6C3C8BC8-F283-45AE-878A-BAB7291924A1}"/>
                             <w:alias w:val="Course"/>
                           </w:sdtPr>
@@ -4270,16 +4270,14 @@
           <w:t>https://www.hmv.com/hmvlive/</w:t>
         </w:r>
       </w:hyperlink>
-      <w:hyperlink r:id="rId12">
-        <w:r>
-          <w:rPr>
-            <w:rFonts w:cs="Times New Roman" w:ascii="Times New Roman" w:hAnsi="Times New Roman"/>
-            <w:i w:val="false"/>
-            <w:iCs w:val="false"/>
-          </w:rPr>
-          <w:t xml:space="preserve"> (Accessed 12/11/19)</w:t>
-        </w:r>
-      </w:hyperlink>
+      <w:r>
+        <w:rPr>
+          <w:rFonts w:cs="Times New Roman" w:ascii="Times New Roman" w:hAnsi="Times New Roman"/>
+          <w:i w:val="false"/>
+          <w:iCs w:val="false"/>
+        </w:rPr>
+        <w:t xml:space="preserve"> (Accessed 12/11/19)</w:t>
+      </w:r>
     </w:p>
     <w:p>
       <w:pPr>
@@ -4306,7 +4304,7 @@
         </w:rPr>
         <w:t xml:space="preserve"> Available at: </w:t>
       </w:r>
-      <w:hyperlink r:id="rId13">
+      <w:hyperlink r:id="rId12">
         <w:r>
           <w:rPr>
             <w:rStyle w:val="VisitedInternetLink"/>
@@ -4389,7 +4387,7 @@
         </w:rPr>
         <w:t xml:space="preserve">. Available at: </w:t>
       </w:r>
-      <w:hyperlink r:id="rId14">
+      <w:hyperlink r:id="rId13">
         <w:r>
           <w:rPr>
             <w:rStyle w:val="InternetLink"/>
@@ -4470,7 +4468,7 @@
         </w:rPr>
         <w:t xml:space="preserve">Available at: </w:t>
       </w:r>
-      <w:hyperlink r:id="rId15">
+      <w:hyperlink r:id="rId14">
         <w:r>
           <w:rPr>
             <w:rStyle w:val="InternetLink"/>
@@ -4512,7 +4510,7 @@
         </w:rPr>
         <w:t xml:space="preserve">. Available at: </w:t>
       </w:r>
-      <w:hyperlink r:id="rId16">
+      <w:hyperlink r:id="rId15">
         <w:r>
           <w:rPr>
             <w:rStyle w:val="InternetLink"/>
@@ -4681,7 +4679,7 @@
                     </pic:cNvPicPr>
                   </pic:nvPicPr>
                   <pic:blipFill>
-                    <a:blip r:embed="rId17"/>
+                    <a:blip r:embed="rId16"/>
                     <a:stretch>
                       <a:fillRect/>
                     </a:stretch>
@@ -4720,7 +4718,7 @@
         </w:rPr>
         <w:t>(</w:t>
       </w:r>
-      <w:hyperlink r:id="rId18">
+      <w:hyperlink r:id="rId17">
         <w:r>
           <w:rPr>
             <w:rStyle w:val="InternetLink"/>

--- a/isManagement/assignment-1/IS3S661_CW1P1M_Mark17076749.docx
+++ b/isManagement/assignment-1/IS3S661_CW1P1M_Mark17076749.docx
@@ -2,14 +2,16 @@
 <file path=word/document.xml><?xml version="1.0" encoding="utf-8"?>
 <w:document xmlns:wpc="http://schemas.microsoft.com/office/word/2010/wordprocessingCanvas" xmlns:cx="http://schemas.microsoft.com/office/drawing/2014/chartex" xmlns:cx1="http://schemas.microsoft.com/office/drawing/2015/9/8/chartex" xmlns:cx2="http://schemas.microsoft.com/office/drawing/2015/10/21/chartex" xmlns:cx3="http://schemas.microsoft.com/office/drawing/2016/5/9/chartex" xmlns:cx4="http://schemas.microsoft.com/office/drawing/2016/5/10/chartex" xmlns:cx5="http://schemas.microsoft.com/office/drawing/2016/5/11/chartex" xmlns:cx6="http://schemas.microsoft.com/office/drawing/2016/5/12/chartex" xmlns:cx7="http://schemas.microsoft.com/office/drawing/2016/5/13/chartex" xmlns:cx8="http://schemas.microsoft.com/office/drawing/2016/5/14/chartex" xmlns:mc="http://schemas.openxmlformats.org/markup-compatibility/2006" xmlns:aink="http://schemas.microsoft.com/office/drawing/2016/ink" xmlns:am3d="http://schemas.microsoft.com/office/drawing/2017/model3d" xmlns:o="urn:schemas-microsoft-com:office:office" xmlns:r="http://schemas.openxmlformats.org/officeDocument/2006/relationships" xmlns:m="http://schemas.openxmlformats.org/officeDocument/2006/math" xmlns:v="urn:schemas-microsoft-com:vml" xmlns:wp14="http://schemas.microsoft.com/office/word/2010/wordprocessingDrawing" xmlns:wp="http://schemas.openxmlformats.org/drawingml/2006/wordprocessingDrawing" xmlns:w10="urn:schemas-microsoft-com:office:word" xmlns:w="http://schemas.openxmlformats.org/wordprocessingml/2006/main" xmlns:w14="http://schemas.microsoft.com/office/word/2010/wordml" xmlns:w15="http://schemas.microsoft.com/office/word/2012/wordml" xmlns:w16cid="http://schemas.microsoft.com/office/word/2016/wordml/cid" xmlns:w16se="http://schemas.microsoft.com/office/word/2015/wordml/symex" xmlns:wpg="http://schemas.microsoft.com/office/word/2010/wordprocessingGroup" xmlns:wpi="http://schemas.microsoft.com/office/word/2010/wordprocessingInk" xmlns:wne="http://schemas.microsoft.com/office/word/2006/wordml" xmlns:wps="http://schemas.microsoft.com/office/word/2010/wordprocessingShape" mc:Ignorable="w14 w15 w16se w16cid wp14">
   <w:body>
-    <w:bookmarkStart w:id="0" w:name="_Toc24018273" w:displacedByCustomXml="next"/>
-    <w:bookmarkStart w:id="1" w:name="_Toc22971099" w:displacedByCustomXml="next"/>
-    <w:bookmarkStart w:id="2" w:name="_Toc22724592" w:displacedByCustomXml="next"/>
-    <w:bookmarkStart w:id="3" w:name="_Toc23405949" w:displacedByCustomXml="next"/>
+    <w:bookmarkStart w:id="0" w:name="_Toc23405949" w:displacedByCustomXml="next"/>
+    <w:bookmarkStart w:id="1" w:name="_Toc22724592" w:displacedByCustomXml="next"/>
+    <w:bookmarkStart w:id="2" w:name="_Toc22971099" w:displacedByCustomXml="next"/>
+    <w:bookmarkStart w:id="3" w:name="_Toc24018273" w:displacedByCustomXml="next"/>
     <w:sdt>
       <w:sdtPr>
         <w:rPr>
+          <w:rFonts w:asciiTheme="minorHAnsi" w:eastAsiaTheme="minorHAnsi" w:hAnsiTheme="minorHAnsi"/>
           <w:sz w:val="2"/>
+          <w:lang w:val="en-GB"/>
         </w:rPr>
         <w:id w:val="-1280331719"/>
         <w:docPartObj>
@@ -19,9 +21,7 @@
       </w:sdtPr>
       <w:sdtEndPr>
         <w:rPr>
-          <w:rFonts w:asciiTheme="minorHAnsi" w:eastAsiaTheme="minorHAnsi" w:hAnsiTheme="minorHAnsi"/>
           <w:sz w:val="22"/>
-          <w:lang w:val="en-GB"/>
         </w:rPr>
       </w:sdtEndPr>
       <w:sdtContent>
@@ -766,7 +766,7 @@
               </mc:Choice>
               <mc:Fallback>
                 <w:pict>
-                  <v:group w14:anchorId="14A524DE" id="Group 2" o:spid="_x0000_s1026" style="position:absolute;margin-left:0;margin-top:0;width:432.65pt;height:448.55pt;z-index:-251656192;mso-width-percent:706;mso-height-percent:566;mso-left-percent:220;mso-top-percent:300;mso-position-horizontal-relative:page;mso-position-vertical-relative:page;mso-width-percent:706;mso-height-percent:566;mso-left-percent:220;mso-top-percent:300" coordsize="43291,44910" o:gfxdata="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">
+                  <v:group w14:anchorId="74AED385" id="Group 2" o:spid="_x0000_s1026" style="position:absolute;margin-left:0;margin-top:0;width:432.65pt;height:448.55pt;z-index:-251656192;mso-width-percent:706;mso-height-percent:566;mso-left-percent:220;mso-top-percent:300;mso-position-horizontal-relative:page;mso-position-vertical-relative:page;mso-width-percent:706;mso-height-percent:566;mso-left-percent:220;mso-top-percent:300" coordsize="43291,44910" o:gfxdata="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">
                     <o:lock v:ext="edit" aspectratio="t"/>
                     <v:shape id="Freeform 64" o:spid="_x0000_s1027" style="position:absolute;left:15017;width:28274;height:28352;visibility:visible;mso-wrap-style:square;v-text-anchor:top" coordsize="1781,1786" o:gfxdata="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" path="m4,1786l,1782,1776,r5,5l4,1786xe" filled="f" stroked="f">
                       <v:path arrowok="t" o:connecttype="custom" o:connectlocs="6350,2835275;0,2828925;2819400,0;2827338,7938;6350,2835275" o:connectangles="0,0,0,0,0"/>
@@ -1039,9 +1039,16 @@
         </w:p>
       </w:sdtContent>
     </w:sdt>
-    <w:bookmarkStart w:id="4" w:name="_Toc24018366" w:displacedByCustomXml="next"/>
+    <w:bookmarkStart w:id="4" w:name="_Toc24461294" w:displacedByCustomXml="next"/>
     <w:sdt>
       <w:sdtPr>
+        <w:rPr>
+          <w:rFonts w:asciiTheme="minorHAnsi" w:eastAsiaTheme="minorHAnsi" w:hAnsiTheme="minorHAnsi" w:cstheme="minorBidi"/>
+          <w:color w:val="auto"/>
+          <w:sz w:val="22"/>
+          <w:szCs w:val="22"/>
+          <w:lang w:val="en-GB"/>
+        </w:rPr>
         <w:id w:val="2132200340"/>
         <w:docPartObj>
           <w:docPartGallery w:val="Table of Contents"/>
@@ -1050,14 +1057,9 @@
       </w:sdtPr>
       <w:sdtEndPr>
         <w:rPr>
-          <w:rFonts w:asciiTheme="minorHAnsi" w:eastAsiaTheme="minorHAnsi" w:hAnsiTheme="minorHAnsi" w:cstheme="minorBidi"/>
           <w:b/>
           <w:bCs/>
           <w:noProof/>
-          <w:color w:val="auto"/>
-          <w:sz w:val="22"/>
-          <w:szCs w:val="22"/>
-          <w:lang w:val="en-GB"/>
         </w:rPr>
       </w:sdtEndPr>
       <w:sdtContent>
@@ -1091,7 +1093,7 @@
           <w:r>
             <w:fldChar w:fldCharType="separate"/>
           </w:r>
-          <w:hyperlink w:anchor="_Toc24018366" w:history="1">
+          <w:hyperlink w:anchor="_Toc24461294" w:history="1">
             <w:r>
               <w:rPr>
                 <w:rStyle w:val="Hyperlink"/>
@@ -1118,7 +1120,7 @@
                 <w:noProof/>
                 <w:webHidden/>
               </w:rPr>
-              <w:instrText xml:space="preserve"> PAGEREF _Toc24018366 \h </w:instrText>
+              <w:instrText xml:space="preserve"> PAGEREF _Toc24461294 \h </w:instrText>
             </w:r>
             <w:r>
               <w:rPr>
@@ -1161,13 +1163,13 @@
               <w:lang w:eastAsia="en-GB"/>
             </w:rPr>
           </w:pPr>
-          <w:hyperlink w:anchor="_Toc24018367" w:history="1">
+          <w:hyperlink w:anchor="_Toc24461295" w:history="1">
             <w:r>
               <w:rPr>
                 <w:rStyle w:val="Hyperlink"/>
                 <w:noProof/>
               </w:rPr>
-              <w:t>1 - Introduction - description (68)</w:t>
+              <w:t>1 - Introduction</w:t>
             </w:r>
             <w:r>
               <w:rPr>
@@ -1188,7 +1190,7 @@
                 <w:noProof/>
                 <w:webHidden/>
               </w:rPr>
-              <w:instrText xml:space="preserve"> PAGEREF _Toc24018367 \h </w:instrText>
+              <w:instrText xml:space="preserve"> PAGEREF _Toc24461295 \h </w:instrText>
             </w:r>
             <w:r>
               <w:rPr>
@@ -1231,13 +1233,13 @@
               <w:lang w:eastAsia="en-GB"/>
             </w:rPr>
           </w:pPr>
-          <w:hyperlink w:anchor="_Toc24018368" w:history="1">
+          <w:hyperlink w:anchor="_Toc24461296" w:history="1">
             <w:r>
               <w:rPr>
                 <w:rStyle w:val="Hyperlink"/>
                 <w:noProof/>
               </w:rPr>
-              <w:t>2 - Evaluation of Organisations (168)</w:t>
+              <w:t>2 - Evaluation of Organisations</w:t>
             </w:r>
             <w:r>
               <w:rPr>
@@ -1258,7 +1260,7 @@
                 <w:noProof/>
                 <w:webHidden/>
               </w:rPr>
-              <w:instrText xml:space="preserve"> PAGEREF _Toc24018368 \h </w:instrText>
+              <w:instrText xml:space="preserve"> PAGEREF _Toc24461296 \h </w:instrText>
             </w:r>
             <w:r>
               <w:rPr>
@@ -1301,7 +1303,7 @@
               <w:lang w:eastAsia="en-GB"/>
             </w:rPr>
           </w:pPr>
-          <w:hyperlink w:anchor="_Toc24018369" w:history="1">
+          <w:hyperlink w:anchor="_Toc24461297" w:history="1">
             <w:r>
               <w:rPr>
                 <w:rStyle w:val="Hyperlink"/>
@@ -1329,7 +1331,7 @@
                 <w:noProof/>
                 <w:webHidden/>
               </w:rPr>
-              <w:instrText xml:space="preserve"> PAGEREF _Toc24018369 \h </w:instrText>
+              <w:instrText xml:space="preserve"> PAGEREF _Toc24461297 \h </w:instrText>
             </w:r>
             <w:r>
               <w:rPr>
@@ -1372,7 +1374,7 @@
               <w:lang w:eastAsia="en-GB"/>
             </w:rPr>
           </w:pPr>
-          <w:hyperlink w:anchor="_Toc24018370" w:history="1">
+          <w:hyperlink w:anchor="_Toc24461298" w:history="1">
             <w:r>
               <w:rPr>
                 <w:rStyle w:val="Hyperlink"/>
@@ -1400,7 +1402,7 @@
                 <w:noProof/>
                 <w:webHidden/>
               </w:rPr>
-              <w:instrText xml:space="preserve"> PAGEREF _Toc24018370 \h </w:instrText>
+              <w:instrText xml:space="preserve"> PAGEREF _Toc24461298 \h </w:instrText>
             </w:r>
             <w:r>
               <w:rPr>
@@ -1443,13 +1445,13 @@
               <w:lang w:eastAsia="en-GB"/>
             </w:rPr>
           </w:pPr>
-          <w:hyperlink w:anchor="_Toc24018371" w:history="1">
+          <w:hyperlink w:anchor="_Toc24461299" w:history="1">
             <w:r>
               <w:rPr>
                 <w:rStyle w:val="Hyperlink"/>
                 <w:noProof/>
               </w:rPr>
-              <w:t>2.2.3 – Mission &amp; Vision Statements (60)</w:t>
+              <w:t>2.2.3 – Mission &amp; Vision Statements</w:t>
             </w:r>
             <w:r>
               <w:rPr>
@@ -1470,7 +1472,7 @@
                 <w:noProof/>
                 <w:webHidden/>
               </w:rPr>
-              <w:instrText xml:space="preserve"> PAGEREF _Toc24018371 \h </w:instrText>
+              <w:instrText xml:space="preserve"> PAGEREF _Toc24461299 \h </w:instrText>
             </w:r>
             <w:r>
               <w:rPr>
@@ -1513,13 +1515,13 @@
               <w:lang w:eastAsia="en-GB"/>
             </w:rPr>
           </w:pPr>
-          <w:hyperlink w:anchor="_Toc24018372" w:history="1">
+          <w:hyperlink w:anchor="_Toc24461300" w:history="1">
             <w:r>
               <w:rPr>
                 <w:rStyle w:val="Hyperlink"/>
                 <w:noProof/>
               </w:rPr>
-              <w:t>3 - Porters Five Forces (413)</w:t>
+              <w:t>3 - Porters Five Forces</w:t>
             </w:r>
             <w:r>
               <w:rPr>
@@ -1540,7 +1542,7 @@
                 <w:noProof/>
                 <w:webHidden/>
               </w:rPr>
-              <w:instrText xml:space="preserve"> PAGEREF _Toc24018372 \h </w:instrText>
+              <w:instrText xml:space="preserve"> PAGEREF _Toc24461300 \h </w:instrText>
             </w:r>
             <w:r>
               <w:rPr>
@@ -1583,7 +1585,7 @@
               <w:lang w:eastAsia="en-GB"/>
             </w:rPr>
           </w:pPr>
-          <w:hyperlink w:anchor="_Toc24018373" w:history="1">
+          <w:hyperlink w:anchor="_Toc24461301" w:history="1">
             <w:r>
               <w:rPr>
                 <w:rStyle w:val="Hyperlink"/>
@@ -1610,7 +1612,7 @@
                 <w:noProof/>
                 <w:webHidden/>
               </w:rPr>
-              <w:instrText xml:space="preserve"> PAGEREF _Toc24018373 \h </w:instrText>
+              <w:instrText xml:space="preserve"> PAGEREF _Toc24461301 \h </w:instrText>
             </w:r>
             <w:r>
               <w:rPr>
@@ -1653,7 +1655,7 @@
               <w:lang w:eastAsia="en-GB"/>
             </w:rPr>
           </w:pPr>
-          <w:hyperlink w:anchor="_Toc24018374" w:history="1">
+          <w:hyperlink w:anchor="_Toc24461302" w:history="1">
             <w:r>
               <w:rPr>
                 <w:rStyle w:val="Hyperlink"/>
@@ -1680,7 +1682,7 @@
                 <w:noProof/>
                 <w:webHidden/>
               </w:rPr>
-              <w:instrText xml:space="preserve"> PAGEREF _Toc24018374 \h </w:instrText>
+              <w:instrText xml:space="preserve"> PAGEREF _Toc24461302 \h </w:instrText>
             </w:r>
             <w:r>
               <w:rPr>
@@ -1723,7 +1725,7 @@
               <w:lang w:eastAsia="en-GB"/>
             </w:rPr>
           </w:pPr>
-          <w:hyperlink w:anchor="_Toc24018375" w:history="1">
+          <w:hyperlink w:anchor="_Toc24461303" w:history="1">
             <w:r>
               <w:rPr>
                 <w:rStyle w:val="Hyperlink"/>
@@ -1750,7 +1752,7 @@
                 <w:noProof/>
                 <w:webHidden/>
               </w:rPr>
-              <w:instrText xml:space="preserve"> PAGEREF _Toc24018375 \h </w:instrText>
+              <w:instrText xml:space="preserve"> PAGEREF _Toc24461303 \h </w:instrText>
             </w:r>
             <w:r>
               <w:rPr>
@@ -1793,7 +1795,7 @@
               <w:lang w:eastAsia="en-GB"/>
             </w:rPr>
           </w:pPr>
-          <w:hyperlink w:anchor="_Toc24018376" w:history="1">
+          <w:hyperlink w:anchor="_Toc24461304" w:history="1">
             <w:r>
               <w:rPr>
                 <w:rStyle w:val="Hyperlink"/>
@@ -1820,7 +1822,7 @@
                 <w:noProof/>
                 <w:webHidden/>
               </w:rPr>
-              <w:instrText xml:space="preserve"> PAGEREF _Toc24018376 \h </w:instrText>
+              <w:instrText xml:space="preserve"> PAGEREF _Toc24461304 \h </w:instrText>
             </w:r>
             <w:r>
               <w:rPr>
@@ -1863,7 +1865,7 @@
               <w:lang w:eastAsia="en-GB"/>
             </w:rPr>
           </w:pPr>
-          <w:hyperlink w:anchor="_Toc24018377" w:history="1">
+          <w:hyperlink w:anchor="_Toc24461305" w:history="1">
             <w:r>
               <w:rPr>
                 <w:rStyle w:val="Hyperlink"/>
@@ -1891,7 +1893,7 @@
                 <w:noProof/>
                 <w:webHidden/>
               </w:rPr>
-              <w:instrText xml:space="preserve"> PAGEREF _Toc24018377 \h </w:instrText>
+              <w:instrText xml:space="preserve"> PAGEREF _Toc24461305 \h </w:instrText>
             </w:r>
             <w:r>
               <w:rPr>
@@ -1957,13 +1959,10 @@
       <w:pPr>
         <w:pStyle w:val="Heading1"/>
       </w:pPr>
-      <w:bookmarkStart w:id="5" w:name="_Toc24018367"/>
+      <w:bookmarkStart w:id="5" w:name="_Toc24461295"/>
       <w:r>
         <w:lastRenderedPageBreak/>
-        <w:t>1</w:t>
-      </w:r>
-      <w:r>
-        <w:t xml:space="preserve"> - Introduction</w:t>
+        <w:t>1 - Introduction</w:t>
       </w:r>
       <w:bookmarkEnd w:id="3"/>
       <w:bookmarkEnd w:id="2"/>
@@ -1983,23 +1982,7 @@
           <w:sz w:val="24"/>
           <w:szCs w:val="24"/>
         </w:rPr>
-        <w:t xml:space="preserve">This report evaluates the e-commerce strategies of two organisations in the business to </w:t>
-      </w:r>
-      <w:r>
-        <w:rPr>
-          <w:rFonts w:ascii="Times New Roman" w:hAnsi="Times New Roman" w:cs="Times New Roman"/>
-          <w:sz w:val="24"/>
-          <w:szCs w:val="24"/>
-        </w:rPr>
-        <w:t>consumer music industry. The music industry has several business models which include streaming, digital downloads and buying physical copies. Streaming services like Spotify which will be explored in this report are online only, whereas stores such as HMV</w:t>
-      </w:r>
-      <w:r>
-        <w:rPr>
-          <w:rFonts w:ascii="Times New Roman" w:hAnsi="Times New Roman" w:cs="Times New Roman"/>
-          <w:sz w:val="24"/>
-          <w:szCs w:val="24"/>
-        </w:rPr>
-        <w:t xml:space="preserve"> which is also explored in this report have both digital downloads and physical copies through their stores.</w:t>
+        <w:t>This report evaluates the e-commerce strategies of two organisations in the business to consumer music industry. The music industry has several business models which include streaming, digital downloads and buying physical copies. Streaming services like Spotify which will be explored in this report are online only, whereas stores such as HMV which is also explored in this report have both digital downloads and physical copies through their stores.</w:t>
       </w:r>
     </w:p>
     <w:p>
@@ -2010,60 +1993,58 @@
       <w:bookmarkStart w:id="7" w:name="_Toc22724595"/>
       <w:bookmarkStart w:id="8" w:name="_Toc23405951"/>
       <w:bookmarkStart w:id="9" w:name="_Toc24018274"/>
-      <w:bookmarkStart w:id="10" w:name="_Toc24018368"/>
-      <w:r>
-        <w:t>2 - Evaluation of Organisations</w:t>
-      </w:r>
-      <w:bookmarkStart w:id="11" w:name="_GoBack"/>
+      <w:bookmarkStart w:id="10" w:name="_Toc24461296"/>
+      <w:r>
+        <w:t xml:space="preserve">2 </w:t>
+      </w:r>
+      <w:r>
+        <w:t>–</w:t>
+      </w:r>
+      <w:r>
+        <w:t xml:space="preserve"> </w:t>
+      </w:r>
+      <w:r>
+        <w:t xml:space="preserve">Description </w:t>
+      </w:r>
+      <w:r>
+        <w:t>of Organisations</w:t>
+      </w:r>
       <w:bookmarkEnd w:id="6"/>
       <w:bookmarkEnd w:id="7"/>
       <w:bookmarkEnd w:id="8"/>
       <w:bookmarkEnd w:id="9"/>
       <w:bookmarkEnd w:id="10"/>
+    </w:p>
+    <w:p>
+      <w:pPr>
+        <w:pStyle w:val="Heading2"/>
+        <w:rPr>
+          <w:rFonts w:cs="Times New Roman"/>
+        </w:rPr>
+      </w:pPr>
+      <w:bookmarkStart w:id="11" w:name="_Toc22724593"/>
+      <w:bookmarkStart w:id="12" w:name="_Toc22971102"/>
+      <w:bookmarkStart w:id="13" w:name="_Toc23405952"/>
+      <w:bookmarkStart w:id="14" w:name="_Toc24018275"/>
+      <w:bookmarkStart w:id="15" w:name="_Toc24461297"/>
+      <w:r>
+        <w:rPr>
+          <w:rFonts w:cs="Times New Roman"/>
+        </w:rPr>
+        <w:t>2.1.1 - Spotify</w:t>
+      </w:r>
       <w:bookmarkEnd w:id="11"/>
-    </w:p>
-    <w:p>
-      <w:pPr>
-        <w:pStyle w:val="Heading2"/>
-        <w:rPr>
-          <w:rFonts w:cs="Times New Roman"/>
-        </w:rPr>
-      </w:pPr>
-      <w:bookmarkStart w:id="12" w:name="_Toc22724593"/>
-      <w:bookmarkStart w:id="13" w:name="_Toc22971102"/>
-      <w:bookmarkStart w:id="14" w:name="_Toc23405952"/>
-      <w:bookmarkStart w:id="15" w:name="_Toc24018275"/>
-      <w:bookmarkStart w:id="16" w:name="_Toc24018369"/>
-      <w:r>
-        <w:rPr>
-          <w:rFonts w:cs="Times New Roman"/>
-        </w:rPr>
-        <w:t>2.1.1 - Spotify</w:t>
-      </w:r>
       <w:bookmarkEnd w:id="12"/>
       <w:bookmarkEnd w:id="13"/>
       <w:bookmarkEnd w:id="14"/>
       <w:bookmarkEnd w:id="15"/>
-      <w:bookmarkEnd w:id="16"/>
-    </w:p>
-    <w:p>
-      <w:r>
-        <w:rPr>
-          <w:rFonts w:ascii="Times New Roman" w:hAnsi="Times New Roman" w:cs="Times New Roman"/>
-        </w:rPr>
-        <w:t>With the growing size of streaming platforms vs physical, there is only one company that come</w:t>
-      </w:r>
-      <w:r>
-        <w:rPr>
-          <w:rFonts w:ascii="Times New Roman" w:hAnsi="Times New Roman" w:cs="Times New Roman"/>
-        </w:rPr>
-        <w:t>s to mind, Spotify. Spotify is a music streaming platform who has been around since 2008 Spotify (2019) and is the most popular music streaming service. Figure 1 shows the increase in streaming subscriptions vs physical formats, which is why companies like</w:t>
-      </w:r>
-      <w:r>
-        <w:rPr>
-          <w:rFonts w:ascii="Times New Roman" w:hAnsi="Times New Roman" w:cs="Times New Roman"/>
-        </w:rPr>
-        <w:t xml:space="preserve"> HMV has suffered due to this shift from traditional sales to streaming services. With this shift from physical to digital, it would appear to the younger generation who are more tech savvy and want an </w:t>
+    </w:p>
+    <w:p>
+      <w:r>
+        <w:rPr>
+          <w:rFonts w:ascii="Times New Roman" w:hAnsi="Times New Roman" w:cs="Times New Roman"/>
+        </w:rPr>
+        <w:t xml:space="preserve">With the growing size of streaming platforms vs physical, there is only one company that comes to mind, Spotify. Spotify is a music streaming platform who has been around since 2008 Spotify (2019) and is the most popular music streaming service. Figure 1 shows the increase in streaming subscriptions vs physical formats, which is why companies like HMV has suffered due to this shift from traditional sales to streaming services. With this shift from physical to digital, it would appear to the younger generation who are more tech savvy and want an </w:t>
       </w:r>
       <w:r>
         <w:rPr>
@@ -2145,32 +2126,20 @@
         <w:rPr>
           <w:rFonts w:ascii="Times New Roman" w:hAnsi="Times New Roman" w:cs="Times New Roman"/>
         </w:rPr>
-        <w:t>(Figure 1 – Sources o</w:t>
-      </w:r>
-      <w:r>
-        <w:rPr>
-          <w:rFonts w:ascii="Times New Roman" w:hAnsi="Times New Roman" w:cs="Times New Roman"/>
-        </w:rPr>
-        <w:t>f music, Mintel 2019)</w:t>
-      </w:r>
-    </w:p>
-    <w:p>
-      <w:pPr>
-        <w:rPr>
-          <w:rFonts w:ascii="Times New Roman" w:hAnsi="Times New Roman" w:cs="Times New Roman"/>
-        </w:rPr>
-      </w:pPr>
-      <w:r>
-        <w:rPr>
-          <w:rFonts w:ascii="Times New Roman" w:hAnsi="Times New Roman" w:cs="Times New Roman"/>
-        </w:rPr>
-        <w:t>Whilst there are alternatives to music streaming platforms such as, Amazon Prime Music, Apple Music, Google Play Music, Deezer Premium, Tidal and others, Spotify has been on the top of these lists as being the most used. Below in figu</w:t>
-      </w:r>
-      <w:r>
-        <w:rPr>
-          <w:rFonts w:ascii="Times New Roman" w:hAnsi="Times New Roman" w:cs="Times New Roman"/>
-        </w:rPr>
-        <w:t>re 2 it shows which of the streaming platforms was most used in the last 3 months.</w:t>
+        <w:t>(Figure 1 – Sources of music, Mintel 2019)</w:t>
+      </w:r>
+    </w:p>
+    <w:p>
+      <w:pPr>
+        <w:rPr>
+          <w:rFonts w:ascii="Times New Roman" w:hAnsi="Times New Roman" w:cs="Times New Roman"/>
+        </w:rPr>
+      </w:pPr>
+      <w:r>
+        <w:rPr>
+          <w:rFonts w:ascii="Times New Roman" w:hAnsi="Times New Roman" w:cs="Times New Roman"/>
+        </w:rPr>
+        <w:t>Whilst there are alternatives to music streaming platforms such as, Amazon Prime Music, Apple Music, Google Play Music, Deezer Premium, Tidal and others, Spotify has been on the top of these lists as being the most used. Below in figure 2 it shows which of the streaming platforms was most used in the last 3 months.</w:t>
       </w:r>
     </w:p>
     <w:p>
@@ -2251,43 +2220,25 @@
           <w:rFonts w:cs="Times New Roman"/>
         </w:rPr>
       </w:pPr>
-      <w:bookmarkStart w:id="17" w:name="_Toc23405953"/>
-      <w:bookmarkStart w:id="18" w:name="_Toc24018276"/>
-      <w:bookmarkStart w:id="19" w:name="_Toc24018370"/>
+      <w:bookmarkStart w:id="16" w:name="_Toc23405953"/>
+      <w:bookmarkStart w:id="17" w:name="_Toc24018276"/>
+      <w:bookmarkStart w:id="18" w:name="_Toc24461298"/>
       <w:r>
         <w:rPr>
           <w:rFonts w:cs="Times New Roman"/>
         </w:rPr>
         <w:t>2.2.2 - HMV</w:t>
       </w:r>
+      <w:bookmarkEnd w:id="16"/>
       <w:bookmarkEnd w:id="17"/>
       <w:bookmarkEnd w:id="18"/>
-      <w:bookmarkEnd w:id="19"/>
-    </w:p>
-    <w:p>
-      <w:r>
-        <w:rPr>
-          <w:rFonts w:ascii="Times New Roman" w:hAnsi="Times New Roman" w:cs="Times New Roman"/>
-        </w:rPr>
-        <w:t>HMV is a British retail company who specialises in selling music, film, games and technology products, with over 120 stores around the UK. Started in 1921 in London offering goods from sheet music, gramophones and all the way up to digital downloads. HMV h</w:t>
-      </w:r>
-      <w:r>
-        <w:rPr>
-          <w:rFonts w:ascii="Times New Roman" w:hAnsi="Times New Roman" w:cs="Times New Roman"/>
-        </w:rPr>
-        <w:t>ad a rise in sales when the video format DVD was launched, boosting their growth and expanding to “200 UK stores in 2004” HMV (2019).  Their main USP back in 1998 was the launch of their websites where they hoped to use their “Strong brand as a web USP” as</w:t>
-      </w:r>
-      <w:r>
-        <w:rPr>
-          <w:rFonts w:ascii="Times New Roman" w:hAnsi="Times New Roman" w:cs="Times New Roman"/>
-        </w:rPr>
-        <w:t xml:space="preserve"> stated by Lord (1997).  Whilst being at the forefront of physical music sales they weren't without their faults, going into liquidation in 2013 and having a second case of liquidation the following year 2014 (Companies House 2019). Seeing as they’re still</w:t>
-      </w:r>
-      <w:r>
-        <w:rPr>
-          <w:rFonts w:ascii="Times New Roman" w:hAnsi="Times New Roman" w:cs="Times New Roman"/>
-        </w:rPr>
-        <w:t xml:space="preserve"> selling physical, it would appear more to an older generation of customers or people who aren't in a rush to move everything to digital. </w:t>
+    </w:p>
+    <w:p>
+      <w:r>
+        <w:rPr>
+          <w:rFonts w:ascii="Times New Roman" w:hAnsi="Times New Roman" w:cs="Times New Roman"/>
+        </w:rPr>
+        <w:t xml:space="preserve">HMV is a British retail company who specialises in selling music, film, games and technology products, with over 120 stores around the UK. Started in 1921 in London offering goods from sheet music, gramophones and all the way up to digital downloads. HMV had a rise in sales when the video format DVD was launched, boosting their growth and expanding to “200 UK stores in 2004” HMV (2019).  Their main USP back in 1998 was the launch of their websites where they hoped to use their “Strong brand as a web USP” as stated by Lord (1997).  Whilst being at the forefront of physical music sales they weren't without their faults, going into liquidation in 2013 and having a second case of liquidation the following year 2014 (Companies House 2019). Seeing as they’re still selling physical, it would appear more to an older generation of customers or people who aren't in a rush to move everything to digital. </w:t>
       </w:r>
       <w:r>
         <w:br w:type="page"/>
@@ -2297,14 +2248,14 @@
       <w:pPr>
         <w:pStyle w:val="Heading2"/>
       </w:pPr>
-      <w:bookmarkStart w:id="20" w:name="_Toc24018277"/>
-      <w:bookmarkStart w:id="21" w:name="_Toc24018371"/>
+      <w:bookmarkStart w:id="19" w:name="_Toc24018277"/>
+      <w:bookmarkStart w:id="20" w:name="_Toc24461299"/>
       <w:r>
         <w:lastRenderedPageBreak/>
         <w:t>2.2.3 – Mission &amp; Vision Statements</w:t>
       </w:r>
+      <w:bookmarkEnd w:id="19"/>
       <w:bookmarkEnd w:id="20"/>
-      <w:bookmarkEnd w:id="21"/>
     </w:p>
     <w:tbl>
       <w:tblPr>
@@ -2422,14 +2373,7 @@
                 <w:rFonts w:ascii="Times New Roman" w:hAnsi="Times New Roman" w:cs="Times New Roman"/>
                 <w:i/>
               </w:rPr>
-              <w:t xml:space="preserve">“To unlock the potential of human creativity </w:t>
-            </w:r>
-            <w:r>
-              <w:rPr>
-                <w:rFonts w:ascii="Times New Roman" w:hAnsi="Times New Roman" w:cs="Times New Roman"/>
-                <w:i/>
-              </w:rPr>
-              <w:t>by giving a million creative artists the opportunity to live off their art and billions of fans the opportunity to enjoy and be inspired by these creators”</w:t>
+              <w:t>“To unlock the potential of human creativity by giving a million creative artists the opportunity to live off their art and billions of fans the opportunity to enjoy and be inspired by these creators”</w:t>
             </w:r>
           </w:p>
         </w:tc>
@@ -2521,14 +2465,7 @@
                 <w:rFonts w:ascii="Times New Roman" w:hAnsi="Times New Roman" w:cs="Times New Roman"/>
                 <w:i/>
               </w:rPr>
-              <w:t xml:space="preserve">We </w:t>
-            </w:r>
-            <w:r>
-              <w:rPr>
-                <w:rFonts w:ascii="Times New Roman" w:hAnsi="Times New Roman" w:cs="Times New Roman"/>
-                <w:i/>
-              </w:rPr>
-              <w:t>envision a cultural platform where professional creators can break free of their medium’s constraints and where everyone can enjoy an immersive artistic experience that enables us to empathize with each other and to feel part of a greater whole.”</w:t>
+              <w:t>We envision a cultural platform where professional creators can break free of their medium’s constraints and where everyone can enjoy an immersive artistic experience that enables us to empathize with each other and to feel part of a greater whole.”</w:t>
             </w:r>
           </w:p>
           <w:p>
@@ -2563,15 +2500,7 @@
                 <w:i/>
                 <w:iCs/>
               </w:rPr>
-              <w:t>“</w:t>
-            </w:r>
-            <w:r>
-              <w:rPr>
-                <w:rFonts w:ascii="Times New Roman" w:hAnsi="Times New Roman" w:cs="Times New Roman"/>
-                <w:i/>
-                <w:iCs/>
-              </w:rPr>
-              <w:t>Discover new bands, artists, album and tracks, read about the latest films, stay up to date on your entertainment news and watch exclusive interviews with the people behind the music, film and games you love.”*</w:t>
+              <w:t>“Discover new bands, artists, album and tracks, read about the latest films, stay up to date on your entertainment news and watch exclusive interviews with the people behind the music, film and games you love.”*</w:t>
             </w:r>
           </w:p>
         </w:tc>
@@ -2652,13 +2581,7 @@
         <w:rPr>
           <w:rFonts w:ascii="Times New Roman" w:hAnsi="Times New Roman" w:cs="Times New Roman"/>
         </w:rPr>
-        <w:t>*Not clearl</w:t>
-      </w:r>
-      <w:r>
-        <w:rPr>
-          <w:rFonts w:ascii="Times New Roman" w:hAnsi="Times New Roman" w:cs="Times New Roman"/>
-        </w:rPr>
-        <w:t>y stated by HMV</w:t>
+        <w:t>*Not clearly stated by HMV</w:t>
       </w:r>
     </w:p>
     <w:p>
@@ -2684,13 +2607,7 @@
         <w:rPr>
           <w:rFonts w:ascii="Times New Roman" w:hAnsi="Times New Roman" w:cs="Times New Roman"/>
         </w:rPr>
-        <w:t xml:space="preserve"> mission and vision statement, Spotify has a more defined mission and vision which outlines how they want people to use music to “Empathize with each other”, giving them an almost good for humanity sound</w:t>
-      </w:r>
-      <w:r>
-        <w:rPr>
-          <w:rFonts w:ascii="Times New Roman" w:hAnsi="Times New Roman" w:cs="Times New Roman"/>
-        </w:rPr>
-        <w:t xml:space="preserve">ing vision. Compared to HMV’s vision which outlines more of a community where we all discover and share music together. </w:t>
+        <w:t xml:space="preserve"> mission and vision statement, Spotify has a more defined mission and vision which outlines how they want people to use music to “Empathize with each other”, giving them an almost good for humanity sounding vision. Compared to HMV’s vision which outlines more of a community where we all discover and share music together. </w:t>
       </w:r>
       <w:r>
         <w:br w:type="page"/>
@@ -2700,35 +2617,40 @@
       <w:pPr>
         <w:pStyle w:val="Heading1"/>
       </w:pPr>
-      <w:bookmarkStart w:id="22" w:name="_Toc23405954"/>
-      <w:bookmarkStart w:id="23" w:name="_Toc24018278"/>
-      <w:bookmarkStart w:id="24" w:name="_Toc24018372"/>
+      <w:bookmarkStart w:id="21" w:name="_Toc23405954"/>
+      <w:bookmarkStart w:id="22" w:name="_Toc24018278"/>
+      <w:bookmarkStart w:id="23" w:name="_Toc24461300"/>
       <w:r>
         <w:lastRenderedPageBreak/>
-        <w:t>3 - Porters Five Forces</w:t>
-      </w:r>
+        <w:t xml:space="preserve">3 </w:t>
+      </w:r>
+      <w:r>
+        <w:t>–</w:t>
+      </w:r>
+      <w:r>
+        <w:t xml:space="preserve"> </w:t>
+      </w:r>
+      <w:bookmarkEnd w:id="21"/>
       <w:bookmarkEnd w:id="22"/>
       <w:bookmarkEnd w:id="23"/>
-      <w:bookmarkEnd w:id="24"/>
-    </w:p>
-    <w:p>
-      <w:r>
-        <w:rPr>
-          <w:rFonts w:ascii="Times New Roman" w:hAnsi="Times New Roman" w:cs="Times New Roman"/>
-        </w:rPr>
-        <w:t>Whilst there are different methods to analyse a company, such as PESTLE &amp; SWOT. PESTLE focuses on lookin</w:t>
-      </w:r>
-      <w:r>
-        <w:rPr>
-          <w:rFonts w:ascii="Times New Roman" w:hAnsi="Times New Roman" w:cs="Times New Roman"/>
-        </w:rPr>
-        <w:t xml:space="preserve">g at the Political, Economic, Social, Technological, Legal and Environmental.  Whilst PESTLE is a good method, this report will focus on using the Porters Five Forces method. Porters Five Forces was first introduced in 1979 and is a model which focuses on </w:t>
-      </w:r>
-      <w:r>
-        <w:rPr>
-          <w:rFonts w:ascii="Times New Roman" w:hAnsi="Times New Roman" w:cs="Times New Roman"/>
-        </w:rPr>
-        <w:t>analysing the industry (Riesewijk 2017), which will help give the company a competitive advantage over their rivals which was</w:t>
+      <w:r>
+        <w:t>Evaluation of Each Organisations Business Strategy</w:t>
+      </w:r>
+    </w:p>
+    <w:p>
+      <w:pPr>
+        <w:pStyle w:val="Heading2"/>
+      </w:pPr>
+      <w:r>
+        <w:t>3.1 – Porters Five Forces</w:t>
+      </w:r>
+    </w:p>
+    <w:p>
+      <w:r>
+        <w:rPr>
+          <w:rFonts w:ascii="Times New Roman" w:hAnsi="Times New Roman" w:cs="Times New Roman"/>
+        </w:rPr>
+        <w:t>Whilst there are different methods to analyse a company, such as PESTLE &amp; SWOT. PESTLE focuses on looking at the Political, Economic, Social, Technological, Legal and Environmental.  Whilst PESTLE is a good method, this report will focus on using the Porters Five Forces method. Porters Five Forces was first introduced in 1979 and is a model which focuses on analysing the industry (Riesewijk 2017), which will help give the company a competitive advantage over their rivals which was</w:t>
       </w:r>
       <w:r>
         <w:rPr>
@@ -2754,19 +2676,7 @@
         <w:rPr>
           <w:rFonts w:ascii="Times New Roman" w:hAnsi="Times New Roman" w:cs="Times New Roman"/>
         </w:rPr>
-        <w:t>(2011). Whilst Porters give forces would be unique for each industry, the model has become universal (Turba</w:t>
-      </w:r>
-      <w:r>
-        <w:rPr>
-          <w:rFonts w:ascii="Times New Roman" w:hAnsi="Times New Roman" w:cs="Times New Roman"/>
-        </w:rPr>
-        <w:t xml:space="preserve">n 2011). </w:t>
-      </w:r>
-      <w:r>
-        <w:rPr>
-          <w:rFonts w:ascii="Times New Roman" w:hAnsi="Times New Roman" w:cs="Times New Roman"/>
-        </w:rPr>
-        <w:t>The areas of industry Porters focuses on is as follows:</w:t>
+        <w:t>(2011). Whilst Porters give forces would be unique for each industry, the model has become universal (Turban 2011). The areas of industry Porters focuses on is as follows:</w:t>
       </w:r>
     </w:p>
     <w:p>
@@ -2869,13 +2779,7 @@
         <w:rPr>
           <w:rFonts w:ascii="Times New Roman" w:hAnsi="Times New Roman" w:cs="Times New Roman"/>
         </w:rPr>
-        <w:t>1 - The threat of new entrants w</w:t>
-      </w:r>
-      <w:r>
-        <w:rPr>
-          <w:rFonts w:ascii="Times New Roman" w:hAnsi="Times New Roman" w:cs="Times New Roman"/>
-        </w:rPr>
-        <w:t xml:space="preserve">as also described by Masterson </w:t>
+        <w:t xml:space="preserve">1 - The threat of new entrants was also described by Masterson </w:t>
       </w:r>
       <w:r>
         <w:rPr>
@@ -2928,13 +2832,7 @@
         <w:rPr>
           <w:rFonts w:ascii="Times New Roman" w:hAnsi="Times New Roman" w:cs="Times New Roman"/>
         </w:rPr>
-        <w:t>(2017) that the more alternatives there are, the harder it is to mai</w:t>
-      </w:r>
-      <w:r>
-        <w:rPr>
-          <w:rFonts w:ascii="Times New Roman" w:hAnsi="Times New Roman" w:cs="Times New Roman"/>
-        </w:rPr>
-        <w:t>ntain the competitive advantage.</w:t>
+        <w:t>(2017) that the more alternatives there are, the harder it is to maintain the competitive advantage.</w:t>
       </w:r>
     </w:p>
     <w:p>
@@ -2947,13 +2845,7 @@
         <w:rPr>
           <w:rFonts w:ascii="Times New Roman" w:hAnsi="Times New Roman" w:cs="Times New Roman"/>
         </w:rPr>
-        <w:t>3 - The bargaining power of buyers is when the consumer is easily able to switch to a different retailer/service provider as pointed out by Riesewijk (2017). Which is important to companies due to the buyers/customers are “</w:t>
-      </w:r>
-      <w:r>
-        <w:rPr>
-          <w:rFonts w:ascii="Times New Roman" w:hAnsi="Times New Roman" w:cs="Times New Roman"/>
-        </w:rPr>
-        <w:t xml:space="preserve">More important to the suppliers than the suppliers are to them” which was </w:t>
+        <w:t xml:space="preserve">3 - The bargaining power of buyers is when the consumer is easily able to switch to a different retailer/service provider as pointed out by Riesewijk (2017). Which is important to companies due to the buyers/customers are “More important to the suppliers than the suppliers are to them” which was </w:t>
       </w:r>
       <w:r>
         <w:rPr>
@@ -2992,13 +2884,7 @@
         <w:rPr>
           <w:rFonts w:ascii="Times New Roman" w:hAnsi="Times New Roman" w:cs="Times New Roman"/>
         </w:rPr>
-        <w:t>4 – The bargaining power of suppliers is the relationship between a service provider and the suppliers. For both examples their relationships would rely w</w:t>
-      </w:r>
-      <w:r>
-        <w:rPr>
-          <w:rFonts w:ascii="Times New Roman" w:hAnsi="Times New Roman" w:cs="Times New Roman"/>
-        </w:rPr>
-        <w:t xml:space="preserve">ith the artists, more so for Spotify as they want to get exclusive deals and get as much music on their platform as possible. The suppliers are more powerful when the cost of switching suppliers, is just too much which was also stated by Masterson </w:t>
+        <w:t xml:space="preserve">4 – The bargaining power of suppliers is the relationship between a service provider and the suppliers. For both examples their relationships would rely with the artists, more so for Spotify as they want to get exclusive deals and get as much music on their platform as possible. The suppliers are more powerful when the cost of switching suppliers, is just too much which was also stated by Masterson </w:t>
       </w:r>
       <w:r>
         <w:rPr>
@@ -3006,35 +2892,21 @@
           <w:i/>
           <w:iCs/>
         </w:rPr>
-        <w:t>et al (2</w:t>
-      </w:r>
-      <w:r>
-        <w:rPr>
-          <w:rFonts w:ascii="Times New Roman" w:hAnsi="Times New Roman" w:cs="Times New Roman"/>
-          <w:i/>
+        <w:t>et al (2017).</w:t>
+      </w:r>
+    </w:p>
+    <w:p>
+      <w:pPr>
+        <w:rPr>
+          <w:rFonts w:ascii="Times New Roman" w:hAnsi="Times New Roman" w:cs="Times New Roman"/>
           <w:iCs/>
         </w:rPr>
-        <w:t>017).</w:t>
-      </w:r>
-    </w:p>
-    <w:p>
-      <w:pPr>
-        <w:rPr>
-          <w:rFonts w:ascii="Times New Roman" w:hAnsi="Times New Roman" w:cs="Times New Roman"/>
-          <w:iCs/>
-        </w:rPr>
-      </w:pPr>
-      <w:r>
-        <w:rPr>
-          <w:rFonts w:ascii="Times New Roman" w:hAnsi="Times New Roman" w:cs="Times New Roman"/>
-        </w:rPr>
-        <w:t>5 – The rivalry among existing firms can be one of the most difficult analysis for a company to do, as every company would want to have a competitive edge over their rivals giving them a unique selling point (USP), which was also pointed out by Maste</w:t>
-      </w:r>
-      <w:r>
-        <w:rPr>
-          <w:rFonts w:ascii="Times New Roman" w:hAnsi="Times New Roman" w:cs="Times New Roman"/>
-        </w:rPr>
-        <w:t xml:space="preserve">rson </w:t>
+      </w:pPr>
+      <w:r>
+        <w:rPr>
+          <w:rFonts w:ascii="Times New Roman" w:hAnsi="Times New Roman" w:cs="Times New Roman"/>
+        </w:rPr>
+        <w:t xml:space="preserve">5 – The rivalry among existing firms can be one of the most difficult analysis for a company to do, as every company would want to have a competitive edge over their rivals giving them a unique selling point (USP), which was also pointed out by Masterson </w:t>
       </w:r>
       <w:r>
         <w:rPr>
@@ -3276,16 +3148,7 @@
                 <w:sz w:val="24"/>
                 <w:szCs w:val="24"/>
               </w:rPr>
-              <w:t xml:space="preserve">There are low </w:t>
-            </w:r>
-            <w:r>
-              <w:rPr>
-                <w:rFonts w:ascii="Times New Roman" w:hAnsi="Times New Roman" w:cs="Times New Roman"/>
-                <w:color w:val="000000"/>
-                <w:sz w:val="24"/>
-                <w:szCs w:val="24"/>
-              </w:rPr>
-              <w:t>barriers to entry for HMV, as anyone could start up a local music store. But with the rise of Spotify it would not be an ideal choice. As this report has already shown the decline in physical sales.</w:t>
+              <w:t>There are low barriers to entry for HMV, as anyone could start up a local music store. But with the rise of Spotify it would not be an ideal choice. As this report has already shown the decline in physical sales.</w:t>
             </w:r>
           </w:p>
         </w:tc>
@@ -3355,17 +3218,7 @@
                 <w:sz w:val="24"/>
                 <w:szCs w:val="24"/>
               </w:rPr>
-              <w:t>€13+ billion (£11.2 billion) in revenue (Spotify 2019). Which will enable the</w:t>
-            </w:r>
-            <w:r>
-              <w:rPr>
-                <w:rStyle w:val="number"/>
-                <w:rFonts w:ascii="Times New Roman" w:hAnsi="Times New Roman" w:cs="Times New Roman"/>
-                <w:color w:val="000000"/>
-                <w:sz w:val="24"/>
-                <w:szCs w:val="24"/>
-              </w:rPr>
-              <w:t>m to make better deals with artists compared to Apple Music.</w:t>
+              <w:t>€13+ billion (£11.2 billion) in revenue (Spotify 2019). Which will enable them to make better deals with artists compared to Apple Music.</w:t>
             </w:r>
           </w:p>
         </w:tc>
@@ -3395,16 +3248,7 @@
                 <w:sz w:val="24"/>
                 <w:szCs w:val="24"/>
               </w:rPr>
-              <w:t>There are many substitutes for HMV from other stores such as local music shops, big brands like ASDA, Tesco, Sainsburys all having a music and film section. There are also the big streaming giant</w:t>
-            </w:r>
-            <w:r>
-              <w:rPr>
-                <w:rFonts w:ascii="Times New Roman" w:hAnsi="Times New Roman" w:cs="Times New Roman"/>
-                <w:color w:val="000000"/>
-                <w:sz w:val="24"/>
-                <w:szCs w:val="24"/>
-              </w:rPr>
-              <w:t>s like Spotify who offer free and subscription services. While CD sales are dropping it’s interesting to note that vinyl sales have been increasing as stated by Butler (2018).</w:t>
+              <w:t>There are many substitutes for HMV from other stores such as local music shops, big brands like ASDA, Tesco, Sainsburys all having a music and film section. There are also the big streaming giants like Spotify who offer free and subscription services. While CD sales are dropping it’s interesting to note that vinyl sales have been increasing as stated by Butler (2018).</w:t>
             </w:r>
           </w:p>
         </w:tc>
@@ -3464,25 +3308,7 @@
                 <w:sz w:val="24"/>
                 <w:szCs w:val="24"/>
               </w:rPr>
-              <w:t>The bargaining power of buyers with Spotify, is main</w:t>
-            </w:r>
-            <w:r>
-              <w:rPr>
-                <w:rFonts w:ascii="Times New Roman" w:hAnsi="Times New Roman" w:cs="Times New Roman"/>
-                <w:color w:val="000000"/>
-                <w:sz w:val="24"/>
-                <w:szCs w:val="24"/>
-              </w:rPr>
-              <w:t>ly their alternatives. The user could easily create an account with another ‘free’ alternative and continue to listen to their favourite music. There is also the exception of music lovers listening to internet radio and have illegal downloads which is alwa</w:t>
-            </w:r>
-            <w:r>
-              <w:rPr>
-                <w:rFonts w:ascii="Times New Roman" w:hAnsi="Times New Roman" w:cs="Times New Roman"/>
-                <w:color w:val="000000"/>
-                <w:sz w:val="24"/>
-                <w:szCs w:val="24"/>
-              </w:rPr>
-              <w:t>ys difficult to compete with.</w:t>
+              <w:t>The bargaining power of buyers with Spotify, is mainly their alternatives. The user could easily create an account with another ‘free’ alternative and continue to listen to their favourite music. There is also the exception of music lovers listening to internet radio and have illegal downloads which is always difficult to compete with.</w:t>
             </w:r>
           </w:p>
         </w:tc>
@@ -3512,16 +3338,7 @@
                 <w:sz w:val="24"/>
                 <w:szCs w:val="24"/>
               </w:rPr>
-              <w:t>There is high bargaining power of buyers for HMV. This is because anyone with a smart phone and an internet connection can stream countless hours of music for free. All just needing either a Facebook or Google account, which w</w:t>
-            </w:r>
-            <w:r>
-              <w:rPr>
-                <w:rFonts w:ascii="Times New Roman" w:hAnsi="Times New Roman" w:cs="Times New Roman"/>
-                <w:color w:val="000000"/>
-                <w:sz w:val="24"/>
-                <w:szCs w:val="24"/>
-              </w:rPr>
-              <w:t>ill allow them to use a single sign in and be set up in seconds. There are also other stores who compete with HMV as they could also sell products as a lower price.</w:t>
+              <w:t>There is high bargaining power of buyers for HMV. This is because anyone with a smart phone and an internet connection can stream countless hours of music for free. All just needing either a Facebook or Google account, which will allow them to use a single sign in and be set up in seconds. There are also other stores who compete with HMV as they could also sell products as a lower price.</w:t>
             </w:r>
           </w:p>
         </w:tc>
@@ -3581,7 +3398,7 @@
                 <w:sz w:val="24"/>
                 <w:szCs w:val="24"/>
               </w:rPr>
-              <w:t>For Spotify, the bargaining powers of the suppliers would be</w:t>
+              <w:t xml:space="preserve">For Spotify, the bargaining powers of the suppliers would be that of the artists, making sure they’re fairly being used. If we look at Apple, they were giving away Taylor Swifts album and she wrote them an open letter stating, “Three </w:t>
             </w:r>
             <w:r>
               <w:rPr>
@@ -3590,26 +3407,8 @@
                 <w:sz w:val="24"/>
                 <w:szCs w:val="24"/>
               </w:rPr>
-              <w:t xml:space="preserve"> that of the artists, making sure they’re fairly being used. If we look at Apple, they were giving away Taylor Swifts album and she wrote them an open letter stating, “Three </w:t>
-            </w:r>
-            <w:r>
-              <w:rPr>
-                <w:rFonts w:ascii="Times New Roman" w:hAnsi="Times New Roman" w:cs="Times New Roman"/>
-                <w:color w:val="000000"/>
-                <w:sz w:val="24"/>
-                <w:szCs w:val="24"/>
-              </w:rPr>
               <w:lastRenderedPageBreak/>
-              <w:t>months is a long time to go unpaid, and it is unfair to ask anyone to work for not</w:t>
-            </w:r>
-            <w:r>
-              <w:rPr>
-                <w:rFonts w:ascii="Times New Roman" w:hAnsi="Times New Roman" w:cs="Times New Roman"/>
-                <w:color w:val="000000"/>
-                <w:sz w:val="24"/>
-                <w:szCs w:val="24"/>
-              </w:rPr>
-              <w:t>hing” - BBC News (2015).</w:t>
+              <w:t>months is a long time to go unpaid, and it is unfair to ask anyone to work for nothing” - BBC News (2015).</w:t>
             </w:r>
           </w:p>
         </w:tc>
@@ -3650,16 +3449,7 @@
                 <w:szCs w:val="24"/>
               </w:rPr>
               <w:lastRenderedPageBreak/>
-              <w:t>and would look for alternatives, or even just have it dig</w:t>
-            </w:r>
-            <w:r>
-              <w:rPr>
-                <w:rFonts w:ascii="Times New Roman" w:hAnsi="Times New Roman" w:cs="Times New Roman"/>
-                <w:color w:val="000000"/>
-                <w:sz w:val="24"/>
-                <w:szCs w:val="24"/>
-              </w:rPr>
-              <w:t xml:space="preserve">itally. </w:t>
+              <w:t xml:space="preserve">and would look for alternatives, or even just have it digitally. </w:t>
             </w:r>
           </w:p>
         </w:tc>
@@ -3721,16 +3511,7 @@
                 <w:sz w:val="24"/>
                 <w:szCs w:val="24"/>
               </w:rPr>
-              <w:t>With minimalism becoming more popular, people are more conscious about how much plastic is on their purchases. People won’t want to purchase old style plastic cases for CD’s and would look for alternatives, or even ju</w:t>
-            </w:r>
-            <w:r>
-              <w:rPr>
-                <w:rFonts w:ascii="Times New Roman" w:hAnsi="Times New Roman"/>
-                <w:color w:val="000000"/>
-                <w:sz w:val="24"/>
-                <w:szCs w:val="24"/>
-              </w:rPr>
-              <w:t xml:space="preserve">st have it digitally. </w:t>
+              <w:t xml:space="preserve">With minimalism becoming more popular, people are more conscious about how much plastic is on their purchases. People won’t want to purchase old style plastic cases for CD’s and would look for alternatives, or even just have it digitally. </w:t>
             </w:r>
           </w:p>
         </w:tc>
@@ -3760,16 +3541,7 @@
                 <w:sz w:val="24"/>
                 <w:szCs w:val="24"/>
               </w:rPr>
-              <w:t>While HMV was a big firm for selling CD’s, they were also slow to adapt in the digital age and quickly. Therefore, their main rivalry is streaming platforms such as Spotify, Apple Music etc. Not only are the streaming services a riva</w:t>
-            </w:r>
-            <w:r>
-              <w:rPr>
-                <w:rFonts w:ascii="Times New Roman" w:hAnsi="Times New Roman" w:cs="Times New Roman"/>
-                <w:color w:val="000000"/>
-                <w:sz w:val="24"/>
-                <w:szCs w:val="24"/>
-              </w:rPr>
-              <w:t>l for HMV, but any other shop which has a music or DVD section. For example, ASDA, TESCO, Small local shops would all have a music collection and could even have cheaper deals with how big some of these companies are.</w:t>
+              <w:t>While HMV was a big firm for selling CD’s, they were also slow to adapt in the digital age and quickly. Therefore, their main rivalry is streaming platforms such as Spotify, Apple Music etc. Not only are the streaming services a rival for HMV, but any other shop which has a music or DVD section. For example, ASDA, TESCO, Small local shops would all have a music collection and could even have cheaper deals with how big some of these companies are.</w:t>
             </w:r>
           </w:p>
         </w:tc>
@@ -3792,180 +3564,123 @@
     </w:p>
     <w:p>
       <w:pPr>
-        <w:pStyle w:val="Heading1"/>
-      </w:pPr>
-      <w:bookmarkStart w:id="25" w:name="_Toc22971103"/>
-      <w:bookmarkStart w:id="26" w:name="_Toc22724596"/>
-      <w:bookmarkStart w:id="27" w:name="_Toc23405955"/>
-      <w:bookmarkStart w:id="28" w:name="_Toc24018279"/>
-      <w:bookmarkStart w:id="29" w:name="_Toc24018373"/>
+        <w:pStyle w:val="Heading2"/>
+      </w:pPr>
+      <w:bookmarkStart w:id="24" w:name="_Toc22971103"/>
+      <w:bookmarkStart w:id="25" w:name="_Toc22724596"/>
+      <w:bookmarkStart w:id="26" w:name="_Toc23405955"/>
+      <w:bookmarkStart w:id="27" w:name="_Toc24018279"/>
+      <w:bookmarkStart w:id="28" w:name="_Toc24461301"/>
       <w:r>
         <w:lastRenderedPageBreak/>
-        <w:t xml:space="preserve">4 – </w:t>
-      </w:r>
+        <w:t>3.2</w:t>
+      </w:r>
+      <w:r>
+        <w:t xml:space="preserve"> – </w:t>
+      </w:r>
+      <w:bookmarkEnd w:id="24"/>
       <w:bookmarkEnd w:id="25"/>
       <w:bookmarkEnd w:id="26"/>
+      <w:r>
+        <w:t>VRIO</w:t>
+      </w:r>
       <w:bookmarkEnd w:id="27"/>
-      <w:r>
-        <w:t>VRIO</w:t>
-      </w:r>
       <w:bookmarkEnd w:id="28"/>
-      <w:bookmarkEnd w:id="29"/>
     </w:p>
     <w:p>
       <w:r>
         <w:rPr>
           <w:rFonts w:ascii="Times New Roman" w:hAnsi="Times New Roman"/>
         </w:rPr>
-        <w:t xml:space="preserve">There are two </w:t>
+        <w:t xml:space="preserve">There are two resource analysis frameworks which look at the business internally, these are VRIN and VRIO. The VRIO model was introduced back in 1991 and was developed by a man called Jay Barney  who stated VRIO is a </w:t>
       </w:r>
       <w:r>
         <w:rPr>
           <w:rFonts w:ascii="Times New Roman" w:hAnsi="Times New Roman"/>
         </w:rPr>
-        <w:t xml:space="preserve">resource analysis frameworks which look at the business internally, these are VRIN and VRIO. The VRIO model was introduced back in 1991 and was developed by a man called Jay Barney  who stated VRIO is a </w:t>
+        <w:t>mechanism</w:t>
       </w:r>
       <w:r>
         <w:rPr>
           <w:rFonts w:ascii="Times New Roman" w:hAnsi="Times New Roman"/>
         </w:rPr>
-        <w:t>mechanism</w:t>
-      </w:r>
+        <w:t xml:space="preserve"> that is made up of two existing theoretical frameworks to get a better understanding of internal analysis (Barney 2008). Barney also states that the core competencies for a business are:</w:t>
+      </w:r>
+    </w:p>
+    <w:p>
       <w:r>
         <w:rPr>
           <w:rFonts w:ascii="Times New Roman" w:hAnsi="Times New Roman"/>
         </w:rPr>
-        <w:t xml:space="preserve"> that is made up of two existing theoretica</w:t>
-      </w:r>
+        <w:t>Value – If the company has something a unique resource, could they use these resources themselves to get a better advantage over another company. A good example of this can be found in Barneys book (Strategic Management and Competitive Advantage). Sony who specialised in creating small electronic components and exported them to other companies, realised they could use their unique speciality to exploit an area themselves (Barney 2008) which was electronic goods.</w:t>
+      </w:r>
+    </w:p>
+    <w:p>
       <w:r>
         <w:rPr>
           <w:rFonts w:ascii="Times New Roman" w:hAnsi="Times New Roman"/>
         </w:rPr>
-        <w:t>l frameworks to get a better understanding of internal analysis (Barney 2008). Barney also states that the core competencies for a business are:</w:t>
-      </w:r>
-    </w:p>
-    <w:p>
+        <w:t xml:space="preserve">Rarity – If the company has good value which should already be defined, how rare is their resources. This all depends on the number of competitors with the same resources or value vs the number of firms which require that </w:t>
+      </w:r>
       <w:r>
         <w:rPr>
           <w:rFonts w:ascii="Times New Roman" w:hAnsi="Times New Roman"/>
         </w:rPr>
-        <w:t>Value – If the company has something a unique resource, could they use these resources themselves to get a bett</w:t>
+        <w:t>resource</w:t>
       </w:r>
       <w:r>
         <w:rPr>
           <w:rFonts w:ascii="Times New Roman" w:hAnsi="Times New Roman"/>
         </w:rPr>
-        <w:t xml:space="preserve">er advantage over another company. A good example of this can be found in Barneys book (Strategic Management and Competitive Advantage). Sony who specialised in creating small electronic components and exported them to other companies, realised they could </w:t>
-      </w:r>
+        <w:t xml:space="preserve"> or value (Barney 2008).</w:t>
+      </w:r>
+    </w:p>
+    <w:p>
       <w:r>
         <w:rPr>
           <w:rFonts w:ascii="Times New Roman" w:hAnsi="Times New Roman"/>
         </w:rPr>
-        <w:t>use their unique speciality to exploit an area themselves (Barney 2008) which was electronic goods.</w:t>
-      </w:r>
-    </w:p>
-    <w:p>
+        <w:t xml:space="preserve">Imitability – If the company has good value and rarity they would have an advantage over other </w:t>
+      </w:r>
       <w:r>
         <w:rPr>
           <w:rFonts w:ascii="Times New Roman" w:hAnsi="Times New Roman"/>
         </w:rPr>
-        <w:t xml:space="preserve">Rarity – If the company has good value which should already be defined, how rare is their resources. This all depends on the number of competitors with the </w:t>
+        <w:t>companies but</w:t>
       </w:r>
       <w:r>
         <w:rPr>
           <w:rFonts w:ascii="Times New Roman" w:hAnsi="Times New Roman"/>
         </w:rPr>
-        <w:t xml:space="preserve">same resources or value vs the number of firms which require that </w:t>
-      </w:r>
+        <w:t xml:space="preserve"> having an advantage could make the company open to imitators. If someone noticed an exploit in the market and creates an alternative product which gives them a competitive advantage, the other competitors will be curious as to what has happened and how they can do the same. However, if the cost of developing this new product is too costly with R&amp;D teams, that would mean they had a sustained competitive advantage.</w:t>
+      </w:r>
+    </w:p>
+    <w:p>
       <w:r>
         <w:rPr>
           <w:rFonts w:ascii="Times New Roman" w:hAnsi="Times New Roman"/>
         </w:rPr>
-        <w:t>resource</w:t>
+        <w:t xml:space="preserve">Organisation – If the company has been built up with good organisational factors in mind, they’re able to exploit the value, rarity and imitability quickly and effectively. This can also </w:t>
       </w:r>
       <w:r>
         <w:rPr>
           <w:rFonts w:ascii="Times New Roman" w:hAnsi="Times New Roman"/>
         </w:rPr>
-        <w:t xml:space="preserve"> or value (Barney 2008).</w:t>
-      </w:r>
-    </w:p>
-    <w:p>
+        <w:t>be</w:t>
+      </w:r>
       <w:r>
         <w:rPr>
           <w:rFonts w:ascii="Times New Roman" w:hAnsi="Times New Roman"/>
         </w:rPr>
-        <w:t xml:space="preserve">Imitability – If the company has good value and rarity they would have an advantage over other </w:t>
-      </w:r>
+        <w:t xml:space="preserve"> playing to your strengths (Free Management Books 2019), which will help the company grow and get a sustained competitive advantage. </w:t>
+      </w:r>
+    </w:p>
+    <w:p>
       <w:r>
         <w:rPr>
           <w:rFonts w:ascii="Times New Roman" w:hAnsi="Times New Roman"/>
         </w:rPr>
-        <w:t>companies but</w:t>
-      </w:r>
-      <w:r>
-        <w:rPr>
-          <w:rFonts w:ascii="Times New Roman" w:hAnsi="Times New Roman"/>
-        </w:rPr>
-        <w:t xml:space="preserve"> having an advantage could make the c</w:t>
-      </w:r>
-      <w:r>
-        <w:rPr>
-          <w:rFonts w:ascii="Times New Roman" w:hAnsi="Times New Roman"/>
-        </w:rPr>
-        <w:t>ompany open to imitators. If someone noticed an exploit in the market and creates an alternative product which gives them a competitive advantage, the other competitors will be curious as to what has happened and how they can do the same. However, if the c</w:t>
-      </w:r>
-      <w:r>
-        <w:rPr>
-          <w:rFonts w:ascii="Times New Roman" w:hAnsi="Times New Roman"/>
-        </w:rPr>
-        <w:t>ost of developing this new product is too costly with R&amp;D teams, that would mean they had a sustained competitive advantage.</w:t>
-      </w:r>
-    </w:p>
-    <w:p>
-      <w:r>
-        <w:rPr>
-          <w:rFonts w:ascii="Times New Roman" w:hAnsi="Times New Roman"/>
-        </w:rPr>
-        <w:t xml:space="preserve">Organisation – If the company has </w:t>
-      </w:r>
-      <w:r>
-        <w:rPr>
-          <w:rFonts w:ascii="Times New Roman" w:hAnsi="Times New Roman"/>
-        </w:rPr>
-        <w:t>been built up with good organisational factors in mind, they’re able to exploit the value, rarity</w:t>
-      </w:r>
-      <w:r>
-        <w:rPr>
-          <w:rFonts w:ascii="Times New Roman" w:hAnsi="Times New Roman"/>
-        </w:rPr>
-        <w:t xml:space="preserve"> and imitability quickly and effectively. This can also </w:t>
-      </w:r>
-      <w:r>
-        <w:rPr>
-          <w:rFonts w:ascii="Times New Roman" w:hAnsi="Times New Roman"/>
-        </w:rPr>
-        <w:t>be</w:t>
-      </w:r>
-      <w:r>
-        <w:rPr>
-          <w:rFonts w:ascii="Times New Roman" w:hAnsi="Times New Roman"/>
-        </w:rPr>
-        <w:t xml:space="preserve"> playing to your strengths (Free Management Books 2019), which will help the company grow and get a sustained competitive advantage. </w:t>
-      </w:r>
-    </w:p>
-    <w:p>
-      <w:r>
-        <w:rPr>
-          <w:rFonts w:ascii="Times New Roman" w:hAnsi="Times New Roman"/>
-        </w:rPr>
-        <w:t xml:space="preserve">This analysis will be used on both companies </w:t>
-      </w:r>
-      <w:r>
-        <w:rPr>
-          <w:rFonts w:ascii="Times New Roman" w:hAnsi="Times New Roman"/>
-        </w:rPr>
-        <w:t>mentioned In this report, to see where they differ with this analysis.</w:t>
+        <w:t>This analysis will be used on both companies mentioned In this report, to see where they differ with this analysis.</w:t>
       </w:r>
     </w:p>
     <w:tbl>
@@ -4104,13 +3819,7 @@
               <w:rPr>
                 <w:rFonts w:ascii="Times New Roman" w:hAnsi="Times New Roman" w:cs="Times New Roman"/>
               </w:rPr>
-              <w:t xml:space="preserve"> a ‘super store’ for their come</w:t>
-            </w:r>
-            <w:r>
-              <w:rPr>
-                <w:rFonts w:ascii="Times New Roman" w:hAnsi="Times New Roman" w:cs="Times New Roman"/>
-              </w:rPr>
-              <w:t xml:space="preserve"> back.</w:t>
+              <w:t xml:space="preserve"> a ‘super store’ for their come back.</w:t>
             </w:r>
           </w:p>
         </w:tc>
@@ -4221,13 +3930,7 @@
               <w:rPr>
                 <w:rFonts w:ascii="Times New Roman" w:hAnsi="Times New Roman" w:cs="Times New Roman"/>
               </w:rPr>
-              <w:t>Has a great relationship with artists and other companies, which has been</w:t>
-            </w:r>
-            <w:r>
-              <w:rPr>
-                <w:rFonts w:ascii="Times New Roman" w:hAnsi="Times New Roman" w:cs="Times New Roman"/>
-              </w:rPr>
-              <w:t xml:space="preserve"> built up over multiple </w:t>
+              <w:t xml:space="preserve">Has a great relationship with artists and other companies, which has been built up over multiple </w:t>
             </w:r>
             <w:r>
               <w:rPr>
@@ -4293,13 +3996,7 @@
               <w:rPr>
                 <w:rFonts w:ascii="Times New Roman" w:hAnsi="Times New Roman" w:cs="Times New Roman"/>
               </w:rPr>
-              <w:t xml:space="preserve">By having an online streaming platform, </w:t>
-            </w:r>
-            <w:r>
-              <w:rPr>
-                <w:rFonts w:ascii="Times New Roman" w:hAnsi="Times New Roman" w:cs="Times New Roman"/>
-              </w:rPr>
-              <w:t xml:space="preserve">Spotify </w:t>
+              <w:t xml:space="preserve">By having an online streaming platform, Spotify </w:t>
             </w:r>
             <w:r>
               <w:rPr>
@@ -4311,13 +4008,7 @@
               <w:rPr>
                 <w:rFonts w:ascii="Times New Roman" w:hAnsi="Times New Roman" w:cs="Times New Roman"/>
               </w:rPr>
-              <w:t xml:space="preserve"> easily scale up or down dependi</w:t>
-            </w:r>
-            <w:r>
-              <w:rPr>
-                <w:rFonts w:ascii="Times New Roman" w:hAnsi="Times New Roman" w:cs="Times New Roman"/>
-              </w:rPr>
-              <w:t xml:space="preserve">ng on how many monthly listeners they have. This is a good advantage to have </w:t>
+              <w:t xml:space="preserve"> easily scale up or down depending on how many monthly listeners they have. This is a good advantage to have </w:t>
             </w:r>
             <w:r>
               <w:rPr>
@@ -4351,19 +4042,7 @@
                 <w:rFonts w:ascii="Times New Roman" w:hAnsi="Times New Roman" w:cs="Times New Roman"/>
               </w:rPr>
               <w:lastRenderedPageBreak/>
-              <w:t>Whilst HMV used to have a lot of stores around the UK this has declined an</w:t>
-            </w:r>
-            <w:r>
-              <w:rPr>
-                <w:rFonts w:ascii="Times New Roman" w:hAnsi="Times New Roman" w:cs="Times New Roman"/>
-              </w:rPr>
-              <w:t xml:space="preserve">d they </w:t>
-            </w:r>
-            <w:r>
-              <w:rPr>
-                <w:rFonts w:ascii="Times New Roman" w:hAnsi="Times New Roman" w:cs="Times New Roman"/>
-              </w:rPr>
-              <w:t xml:space="preserve">were slow to adopt to the growing online market, which </w:t>
+              <w:t xml:space="preserve">Whilst HMV used to have a lot of stores around the UK this has declined and they were slow to adopt to the growing online market, which </w:t>
             </w:r>
             <w:r>
               <w:rPr>
@@ -4497,13 +4176,7 @@
         <w:rPr>
           <w:rFonts w:ascii="Times New Roman" w:hAnsi="Times New Roman" w:cs="Times New Roman"/>
         </w:rPr>
-        <w:t xml:space="preserve">** Whilst attempting to answer the </w:t>
-      </w:r>
-      <w:r>
-        <w:rPr>
-          <w:rFonts w:ascii="Times New Roman" w:hAnsi="Times New Roman" w:cs="Times New Roman"/>
-        </w:rPr>
-        <w:t xml:space="preserve">organisational part of VRIO, this has proven difficult as many companies don’t </w:t>
+        <w:t xml:space="preserve">** Whilst attempting to answer the organisational part of VRIO, this has proven difficult as many companies don’t </w:t>
       </w:r>
       <w:r>
         <w:rPr>
@@ -4538,25 +4211,7 @@
         <w:rPr>
           <w:rFonts w:ascii="Times New Roman" w:hAnsi="Times New Roman" w:cs="Times New Roman"/>
         </w:rPr>
-        <w:t>potify’s website makes it very easy to identify their mission and vision, however this information is much more diff</w:t>
-      </w:r>
-      <w:r>
-        <w:rPr>
-          <w:rFonts w:ascii="Times New Roman" w:hAnsi="Times New Roman" w:cs="Times New Roman"/>
-        </w:rPr>
-        <w:t xml:space="preserve">icult to obtain from HMV’s corporate website and may suggest that HMV themselves, who have been </w:t>
-      </w:r>
-      <w:r>
-        <w:rPr>
-          <w:rFonts w:ascii="Times New Roman" w:hAnsi="Times New Roman" w:cs="Times New Roman"/>
-        </w:rPr>
-        <w:t>struggling</w:t>
-      </w:r>
-      <w:r>
-        <w:rPr>
-          <w:rFonts w:ascii="Times New Roman" w:hAnsi="Times New Roman" w:cs="Times New Roman"/>
-        </w:rPr>
-        <w:t xml:space="preserve"> in the market may not full understanding themselves.</w:t>
+        <w:t>potify’s website makes it very easy to identify their mission and vision, however this information is much more difficult to obtain from HMV’s corporate website and may suggest that HMV themselves, who have been struggling in the market may not full understanding themselves.</w:t>
       </w:r>
     </w:p>
     <w:p>
@@ -4577,133 +4232,418 @@
       <w:pPr>
         <w:pStyle w:val="Heading1"/>
       </w:pPr>
-      <w:bookmarkStart w:id="30" w:name="_Toc22971105"/>
-      <w:bookmarkStart w:id="31" w:name="_Toc22724598"/>
-      <w:bookmarkStart w:id="32" w:name="_Toc23405957"/>
-      <w:bookmarkStart w:id="33" w:name="_Toc24018280"/>
-      <w:bookmarkStart w:id="34" w:name="_Toc24018374"/>
+      <w:bookmarkStart w:id="29" w:name="_Toc22971105"/>
+      <w:bookmarkStart w:id="30" w:name="_Toc22724598"/>
+      <w:bookmarkStart w:id="31" w:name="_Toc23405957"/>
+      <w:bookmarkStart w:id="32" w:name="_Toc24018280"/>
+      <w:bookmarkStart w:id="33" w:name="_Toc24461302"/>
       <w:r>
         <w:lastRenderedPageBreak/>
-        <w:t>5 – Conclusion</w:t>
-      </w:r>
-      <w:bookmarkEnd w:id="30"/>
-      <w:bookmarkEnd w:id="31"/>
-      <w:bookmarkEnd w:id="32"/>
-      <w:bookmarkEnd w:id="33"/>
+        <w:t>4 – Evaluation of e-Commerce Service</w:t>
+      </w:r>
+    </w:p>
+    <w:p>
+      <w:pPr>
+        <w:pStyle w:val="Heading2"/>
+      </w:pPr>
+      <w:r>
+        <w:t>4.1 – Spotify</w:t>
+      </w:r>
+    </w:p>
+    <w:p>
+      <w:hyperlink r:id="rId8" w:history="1">
+        <w:r>
+          <w:rPr>
+            <w:rStyle w:val="Hyperlink"/>
+          </w:rPr>
+          <w:t>Spotify</w:t>
+        </w:r>
+      </w:hyperlink>
+    </w:p>
+    <w:tbl>
+      <w:tblPr>
+        <w:tblStyle w:val="TableGrid"/>
+        <w:tblW w:w="0" w:type="auto"/>
+        <w:tblLook w:val="04A0" w:firstRow="1" w:lastRow="0" w:firstColumn="1" w:lastColumn="0" w:noHBand="0" w:noVBand="1"/>
+      </w:tblPr>
+      <w:tblGrid>
+        <w:gridCol w:w="3005"/>
+        <w:gridCol w:w="3005"/>
+        <w:gridCol w:w="3006"/>
+      </w:tblGrid>
+      <w:tr>
+        <w:tc>
+          <w:tcPr>
+            <w:tcW w:w="3005" w:type="dxa"/>
+          </w:tcPr>
+          <w:p>
+            <w:r>
+              <w:t>Evaluation</w:t>
+            </w:r>
+          </w:p>
+        </w:tc>
+        <w:tc>
+          <w:tcPr>
+            <w:tcW w:w="3005" w:type="dxa"/>
+          </w:tcPr>
+          <w:p>
+            <w:r>
+              <w:t>Rank</w:t>
+            </w:r>
+          </w:p>
+        </w:tc>
+        <w:tc>
+          <w:tcPr>
+            <w:tcW w:w="3006" w:type="dxa"/>
+          </w:tcPr>
+          <w:p>
+            <w:r>
+              <w:t>Score</w:t>
+            </w:r>
+          </w:p>
+        </w:tc>
+      </w:tr>
+      <w:tr>
+        <w:tc>
+          <w:tcPr>
+            <w:tcW w:w="3005" w:type="dxa"/>
+          </w:tcPr>
+          <w:p>
+            <w:r>
+              <w:t>Landing Page – Very modern and clean, bright and bold with a big green button to get started with Spotify.</w:t>
+            </w:r>
+          </w:p>
+        </w:tc>
+        <w:tc>
+          <w:tcPr>
+            <w:tcW w:w="3005" w:type="dxa"/>
+          </w:tcPr>
+          <w:p>
+            <w:r>
+              <w:t>5/5 – I personally like the modern design, it is responsive and clearly indicates what to click to get started.</w:t>
+            </w:r>
+          </w:p>
+        </w:tc>
+        <w:tc>
+          <w:tcPr>
+            <w:tcW w:w="3006" w:type="dxa"/>
+          </w:tcPr>
+          <w:p>
+            <w:r>
+              <w:t>5/5 – More of a personal score, but like the overall landing page and the clean design.</w:t>
+            </w:r>
+          </w:p>
+        </w:tc>
+      </w:tr>
+      <w:tr>
+        <w:tc>
+          <w:tcPr>
+            <w:tcW w:w="3005" w:type="dxa"/>
+          </w:tcPr>
+          <w:p>
+            <w:r>
+              <w:t>Help – Website has a community forum where you can find answers to your questions which would have been filled in by the community.</w:t>
+            </w:r>
+          </w:p>
+        </w:tc>
+        <w:tc>
+          <w:tcPr>
+            <w:tcW w:w="3005" w:type="dxa"/>
+          </w:tcPr>
+          <w:p>
+            <w:r>
+              <w:t>3/5 – Whilst being great to find answers to your questions from the community, sometimes you just want to get an answer from someone who works for the company.</w:t>
+            </w:r>
+          </w:p>
+        </w:tc>
+        <w:tc>
+          <w:tcPr>
+            <w:tcW w:w="3006" w:type="dxa"/>
+          </w:tcPr>
+          <w:p/>
+        </w:tc>
+      </w:tr>
+      <w:tr>
+        <w:tc>
+          <w:tcPr>
+            <w:tcW w:w="3005" w:type="dxa"/>
+          </w:tcPr>
+          <w:p>
+            <w:r>
+              <w:t xml:space="preserve">Store (Premium) – To purchase a premium membership for the month it is made very easy, </w:t>
+            </w:r>
+          </w:p>
+        </w:tc>
+        <w:tc>
+          <w:tcPr>
+            <w:tcW w:w="3005" w:type="dxa"/>
+          </w:tcPr>
+          <w:p/>
+        </w:tc>
+        <w:tc>
+          <w:tcPr>
+            <w:tcW w:w="3006" w:type="dxa"/>
+          </w:tcPr>
+          <w:p/>
+        </w:tc>
+      </w:tr>
+      <w:tr>
+        <w:tc>
+          <w:tcPr>
+            <w:tcW w:w="3005" w:type="dxa"/>
+          </w:tcPr>
+          <w:p/>
+        </w:tc>
+        <w:tc>
+          <w:tcPr>
+            <w:tcW w:w="3005" w:type="dxa"/>
+          </w:tcPr>
+          <w:p/>
+        </w:tc>
+        <w:tc>
+          <w:tcPr>
+            <w:tcW w:w="3006" w:type="dxa"/>
+          </w:tcPr>
+          <w:p/>
+        </w:tc>
+      </w:tr>
+    </w:tbl>
+    <w:p/>
+    <w:p/>
+    <w:p>
+      <w:pPr>
+        <w:pStyle w:val="Heading2"/>
+      </w:pPr>
+      <w:r>
+        <w:t>4.2 – HMV</w:t>
+      </w:r>
+    </w:p>
+    <w:p>
+      <w:hyperlink r:id="rId9" w:history="1">
+        <w:r>
+          <w:rPr>
+            <w:rStyle w:val="Hyperlink"/>
+          </w:rPr>
+          <w:t>HMV</w:t>
+        </w:r>
+      </w:hyperlink>
+    </w:p>
+    <w:tbl>
+      <w:tblPr>
+        <w:tblStyle w:val="TableGrid"/>
+        <w:tblW w:w="0" w:type="auto"/>
+        <w:tblLook w:val="04A0" w:firstRow="1" w:lastRow="0" w:firstColumn="1" w:lastColumn="0" w:noHBand="0" w:noVBand="1"/>
+      </w:tblPr>
+      <w:tblGrid>
+        <w:gridCol w:w="3005"/>
+        <w:gridCol w:w="3005"/>
+        <w:gridCol w:w="3006"/>
+      </w:tblGrid>
+      <w:tr>
+        <w:tc>
+          <w:tcPr>
+            <w:tcW w:w="3005" w:type="dxa"/>
+          </w:tcPr>
+          <w:p>
+            <w:r>
+              <w:t>Evaluation</w:t>
+            </w:r>
+          </w:p>
+        </w:tc>
+        <w:tc>
+          <w:tcPr>
+            <w:tcW w:w="3005" w:type="dxa"/>
+          </w:tcPr>
+          <w:p>
+            <w:r>
+              <w:t>Rank</w:t>
+            </w:r>
+          </w:p>
+        </w:tc>
+        <w:tc>
+          <w:tcPr>
+            <w:tcW w:w="3006" w:type="dxa"/>
+          </w:tcPr>
+          <w:p>
+            <w:r>
+              <w:t>Score</w:t>
+            </w:r>
+          </w:p>
+        </w:tc>
+      </w:tr>
+      <w:tr>
+        <w:tc>
+          <w:tcPr>
+            <w:tcW w:w="3005" w:type="dxa"/>
+          </w:tcPr>
+          <w:p/>
+        </w:tc>
+        <w:tc>
+          <w:tcPr>
+            <w:tcW w:w="3005" w:type="dxa"/>
+          </w:tcPr>
+          <w:p/>
+        </w:tc>
+        <w:tc>
+          <w:tcPr>
+            <w:tcW w:w="3006" w:type="dxa"/>
+          </w:tcPr>
+          <w:p/>
+        </w:tc>
+      </w:tr>
+      <w:tr>
+        <w:tc>
+          <w:tcPr>
+            <w:tcW w:w="3005" w:type="dxa"/>
+          </w:tcPr>
+          <w:p/>
+        </w:tc>
+        <w:tc>
+          <w:tcPr>
+            <w:tcW w:w="3005" w:type="dxa"/>
+          </w:tcPr>
+          <w:p/>
+        </w:tc>
+        <w:tc>
+          <w:tcPr>
+            <w:tcW w:w="3006" w:type="dxa"/>
+          </w:tcPr>
+          <w:p/>
+        </w:tc>
+      </w:tr>
+      <w:tr>
+        <w:tc>
+          <w:tcPr>
+            <w:tcW w:w="3005" w:type="dxa"/>
+          </w:tcPr>
+          <w:p/>
+        </w:tc>
+        <w:tc>
+          <w:tcPr>
+            <w:tcW w:w="3005" w:type="dxa"/>
+          </w:tcPr>
+          <w:p/>
+        </w:tc>
+        <w:tc>
+          <w:tcPr>
+            <w:tcW w:w="3006" w:type="dxa"/>
+          </w:tcPr>
+          <w:p/>
+        </w:tc>
+      </w:tr>
+      <w:tr>
+        <w:tc>
+          <w:tcPr>
+            <w:tcW w:w="3005" w:type="dxa"/>
+          </w:tcPr>
+          <w:p/>
+        </w:tc>
+        <w:tc>
+          <w:tcPr>
+            <w:tcW w:w="3005" w:type="dxa"/>
+          </w:tcPr>
+          <w:p/>
+        </w:tc>
+        <w:tc>
+          <w:tcPr>
+            <w:tcW w:w="3006" w:type="dxa"/>
+          </w:tcPr>
+          <w:p/>
+        </w:tc>
+      </w:tr>
+    </w:tbl>
+    <w:p/>
+    <w:p>
+      <w:pPr>
+        <w:spacing w:after="0" w:line="240" w:lineRule="auto"/>
+        <w:rPr>
+          <w:rFonts w:ascii="Times New Roman" w:eastAsiaTheme="majorEastAsia" w:hAnsi="Times New Roman" w:cs="Times New Roman"/>
+          <w:color w:val="2F5496" w:themeColor="accent1" w:themeShade="BF"/>
+          <w:sz w:val="32"/>
+          <w:szCs w:val="32"/>
+        </w:rPr>
+      </w:pPr>
+      <w:r>
+        <w:br w:type="page"/>
+      </w:r>
+    </w:p>
+    <w:p>
+      <w:pPr>
+        <w:pStyle w:val="Heading1"/>
+      </w:pPr>
+      <w:r>
+        <w:lastRenderedPageBreak/>
+        <w:t>5 – Analysis of Evaluations &amp; Recommendations</w:t>
+      </w:r>
+    </w:p>
+    <w:p>
+      <w:pPr>
+        <w:pStyle w:val="Heading2"/>
+      </w:pPr>
+      <w:r>
+        <w:t>5.1 – Spotify</w:t>
+      </w:r>
+    </w:p>
+    <w:p/>
+    <w:p>
+      <w:r>
+        <w:rPr>
+          <w:rFonts w:ascii="Times New Roman" w:hAnsi="Times New Roman"/>
+        </w:rPr>
+        <w:t>With the rest of the report’s findings, digital streaming platforms such as Spotify could be the death of physical sales within the music industry. With how accessible Spotify is to any person with a smart phone, table or computer and a base entry costing nothing (£0) and a premium feature costing £9.99 a month, it would be hard to not at least try Spotify and see the endless hours of music and variety in music selection. As for HMV they could benefit from sitting down going over the VRIO analysis to help them see what areas in the market they can populate.</w:t>
+      </w:r>
+    </w:p>
+    <w:p>
+      <w:r>
+        <w:rPr>
+          <w:rFonts w:ascii="Times New Roman" w:hAnsi="Times New Roman"/>
+        </w:rPr>
+        <w:t>(As a side note, I’ve always had a massive CD collection which I would sync digitally, but with trying to keep it up to date and backed up even I have just resorted to using Spotify and not owning as many physical CD’s.)</w:t>
+      </w:r>
+    </w:p>
+    <w:p/>
+    <w:p/>
+    <w:p>
+      <w:pPr>
+        <w:pStyle w:val="Heading2"/>
+      </w:pPr>
+      <w:r>
+        <w:t>5.2 – HMV</w:t>
+      </w:r>
+    </w:p>
+    <w:p/>
+    <w:bookmarkEnd w:id="29"/>
+    <w:bookmarkEnd w:id="30"/>
+    <w:bookmarkEnd w:id="31"/>
+    <w:bookmarkEnd w:id="32"/>
+    <w:bookmarkEnd w:id="33"/>
+    <w:p/>
+    <w:p>
+      <w:r>
+        <w:br w:type="page"/>
+      </w:r>
+    </w:p>
+    <w:p>
+      <w:pPr>
+        <w:pStyle w:val="Heading1"/>
+      </w:pPr>
+      <w:bookmarkStart w:id="34" w:name="_Toc23405958"/>
+      <w:bookmarkStart w:id="35" w:name="_Toc22724599"/>
+      <w:bookmarkStart w:id="36" w:name="_Toc22971106"/>
+      <w:bookmarkStart w:id="37" w:name="_Toc24018281"/>
+      <w:bookmarkStart w:id="38" w:name="_Toc24461303"/>
+      <w:r>
+        <w:lastRenderedPageBreak/>
+        <w:t>6</w:t>
+      </w:r>
+      <w:r>
+        <w:t xml:space="preserve"> – References</w:t>
+      </w:r>
       <w:bookmarkEnd w:id="34"/>
-    </w:p>
-    <w:p>
-      <w:r>
-        <w:rPr>
-          <w:rFonts w:ascii="Times New Roman" w:hAnsi="Times New Roman"/>
-        </w:rPr>
-        <w:t xml:space="preserve">With the rest of the </w:t>
-      </w:r>
-      <w:r>
-        <w:rPr>
-          <w:rFonts w:ascii="Times New Roman" w:hAnsi="Times New Roman"/>
-        </w:rPr>
-        <w:t>report’s</w:t>
-      </w:r>
-      <w:r>
-        <w:rPr>
-          <w:rFonts w:ascii="Times New Roman" w:hAnsi="Times New Roman"/>
-        </w:rPr>
-        <w:t xml:space="preserve"> findings, </w:t>
-      </w:r>
-      <w:r>
-        <w:rPr>
-          <w:rFonts w:ascii="Times New Roman" w:hAnsi="Times New Roman"/>
-        </w:rPr>
-        <w:t>digital</w:t>
-      </w:r>
-      <w:r>
-        <w:rPr>
-          <w:rFonts w:ascii="Times New Roman" w:hAnsi="Times New Roman"/>
-        </w:rPr>
-        <w:t xml:space="preserve"> streaming platforms such as Spotify could be the death of physical sales within the music industry. With how accessible Spotify is to any person with a smart phone, table or computer and a base entry costing nothing (£0) and a </w:t>
-      </w:r>
-      <w:r>
-        <w:rPr>
-          <w:rFonts w:ascii="Times New Roman" w:hAnsi="Times New Roman"/>
-        </w:rPr>
-        <w:t xml:space="preserve">premium feature costing £9.99 a month, it </w:t>
-      </w:r>
-      <w:r>
-        <w:rPr>
-          <w:rFonts w:ascii="Times New Roman" w:hAnsi="Times New Roman"/>
-        </w:rPr>
-        <w:t>would</w:t>
-      </w:r>
-      <w:r>
-        <w:rPr>
-          <w:rFonts w:ascii="Times New Roman" w:hAnsi="Times New Roman"/>
-        </w:rPr>
-        <w:t xml:space="preserve"> be </w:t>
-      </w:r>
-      <w:r>
-        <w:rPr>
-          <w:rFonts w:ascii="Times New Roman" w:hAnsi="Times New Roman"/>
-        </w:rPr>
-        <w:t>hard</w:t>
-      </w:r>
-      <w:r>
-        <w:rPr>
-          <w:rFonts w:ascii="Times New Roman" w:hAnsi="Times New Roman"/>
-        </w:rPr>
-        <w:t xml:space="preserve"> to not at least try </w:t>
-      </w:r>
-      <w:r>
-        <w:rPr>
-          <w:rFonts w:ascii="Times New Roman" w:hAnsi="Times New Roman"/>
-        </w:rPr>
-        <w:t>Spotify and see the endless hours of music and variety in music selection. As for HMV they could benefit from sitting down going over the VRIO analysis to help them see what</w:t>
-      </w:r>
-      <w:r>
-        <w:rPr>
-          <w:rFonts w:ascii="Times New Roman" w:hAnsi="Times New Roman"/>
-        </w:rPr>
-        <w:t xml:space="preserve"> areas in the market they can populate.</w:t>
-      </w:r>
-    </w:p>
-    <w:p>
-      <w:r>
-        <w:rPr>
-          <w:rFonts w:ascii="Times New Roman" w:hAnsi="Times New Roman"/>
-        </w:rPr>
-        <w:t>(As a side note, I’ve always had a massive CD collection which I would sync digitally, but with trying to keep it up to date and backed up even I have just resorted to using Spotify and not owning as many physical CD</w:t>
-      </w:r>
-      <w:r>
-        <w:rPr>
-          <w:rFonts w:ascii="Times New Roman" w:hAnsi="Times New Roman"/>
-        </w:rPr>
-        <w:t>’s.)</w:t>
-      </w:r>
-    </w:p>
-    <w:p/>
-    <w:p>
-      <w:r>
-        <w:br w:type="page"/>
-      </w:r>
-    </w:p>
-    <w:p>
-      <w:pPr>
-        <w:pStyle w:val="Heading1"/>
-      </w:pPr>
-      <w:bookmarkStart w:id="35" w:name="_Toc23405958"/>
-      <w:bookmarkStart w:id="36" w:name="_Toc22724599"/>
-      <w:bookmarkStart w:id="37" w:name="_Toc22971106"/>
-      <w:bookmarkStart w:id="38" w:name="_Toc24018281"/>
-      <w:bookmarkStart w:id="39" w:name="_Toc24018375"/>
-      <w:r>
-        <w:lastRenderedPageBreak/>
-        <w:t>7 – References</w:t>
-      </w:r>
       <w:bookmarkEnd w:id="35"/>
       <w:bookmarkEnd w:id="36"/>
       <w:bookmarkEnd w:id="37"/>
       <w:bookmarkEnd w:id="38"/>
-      <w:bookmarkEnd w:id="39"/>
     </w:p>
     <w:p>
       <w:pPr>
@@ -4743,7 +4683,7 @@
         </w:rPr>
         <w:t xml:space="preserve"> Available at: </w:t>
       </w:r>
-      <w:hyperlink r:id="rId8">
+      <w:hyperlink r:id="rId10">
         <w:r>
           <w:rPr>
             <w:rStyle w:val="InternetLink"/>
@@ -4805,14 +4745,14 @@
           <w:rFonts w:ascii="Times New Roman" w:hAnsi="Times New Roman" w:cs="Times New Roman"/>
         </w:rPr>
       </w:pPr>
-      <w:bookmarkStart w:id="40" w:name="__DdeLink__250_1599935201"/>
+      <w:bookmarkStart w:id="39" w:name="__DdeLink__250_1599935201"/>
       <w:r>
         <w:rPr>
           <w:rFonts w:ascii="Times New Roman" w:hAnsi="Times New Roman" w:cs="Times New Roman"/>
         </w:rPr>
         <w:t>BBC News (2015)</w:t>
       </w:r>
-      <w:bookmarkEnd w:id="40"/>
+      <w:bookmarkEnd w:id="39"/>
       <w:r>
         <w:rPr>
           <w:rFonts w:ascii="Times New Roman" w:hAnsi="Times New Roman" w:cs="Times New Roman"/>
@@ -4833,7 +4773,7 @@
         </w:rPr>
         <w:t xml:space="preserve">Available at: </w:t>
       </w:r>
-      <w:hyperlink r:id="rId9">
+      <w:hyperlink r:id="rId11">
         <w:r>
           <w:rPr>
             <w:rStyle w:val="InternetLink"/>
@@ -4874,7 +4814,7 @@
         </w:rPr>
         <w:t xml:space="preserve"> Available at: </w:t>
       </w:r>
-      <w:hyperlink r:id="rId10">
+      <w:hyperlink r:id="rId12">
         <w:r>
           <w:rPr>
             <w:rStyle w:val="InternetLink"/>
@@ -4911,7 +4851,7 @@
         </w:rPr>
         <w:t xml:space="preserve"> Available at: </w:t>
       </w:r>
-      <w:hyperlink r:id="rId11">
+      <w:hyperlink r:id="rId13">
         <w:r>
           <w:rPr>
             <w:rStyle w:val="InternetLink"/>
@@ -4953,7 +4893,7 @@
         </w:rPr>
         <w:t xml:space="preserve">Available at: </w:t>
       </w:r>
-      <w:hyperlink r:id="rId12">
+      <w:hyperlink r:id="rId14">
         <w:r>
           <w:rPr>
             <w:rStyle w:val="InternetLink"/>
@@ -4995,7 +4935,7 @@
         </w:rPr>
         <w:t xml:space="preserve"> Available at </w:t>
       </w:r>
-      <w:hyperlink r:id="rId13">
+      <w:hyperlink r:id="rId15">
         <w:r>
           <w:rPr>
             <w:rStyle w:val="InternetLink"/>
@@ -5033,7 +4973,7 @@
         </w:rPr>
         <w:t xml:space="preserve"> Available at: </w:t>
       </w:r>
-      <w:hyperlink r:id="rId14">
+      <w:hyperlink r:id="rId16">
         <w:r>
           <w:rPr>
             <w:rStyle w:val="InternetLink"/>
@@ -5070,7 +5010,7 @@
         </w:rPr>
         <w:t xml:space="preserve"> Available at: </w:t>
       </w:r>
-      <w:hyperlink r:id="rId15">
+      <w:hyperlink r:id="rId17">
         <w:r>
           <w:rPr>
             <w:rStyle w:val="VisitedInternetLink"/>
@@ -5151,7 +5091,7 @@
         </w:rPr>
         <w:t xml:space="preserve">. Available at: </w:t>
       </w:r>
-      <w:hyperlink r:id="rId16">
+      <w:hyperlink r:id="rId18">
         <w:r>
           <w:rPr>
             <w:rStyle w:val="InternetLink"/>
@@ -5227,7 +5167,7 @@
         </w:rPr>
         <w:t xml:space="preserve">Available at: </w:t>
       </w:r>
-      <w:hyperlink r:id="rId17">
+      <w:hyperlink r:id="rId19">
         <w:r>
           <w:rPr>
             <w:rStyle w:val="InternetLink"/>
@@ -5268,7 +5208,7 @@
         </w:rPr>
         <w:t xml:space="preserve">. Available at: </w:t>
       </w:r>
-      <w:hyperlink r:id="rId18">
+      <w:hyperlink r:id="rId20">
         <w:r>
           <w:rPr>
             <w:rStyle w:val="InternetLink"/>
@@ -5334,11 +5274,10 @@
           <w:szCs w:val="32"/>
         </w:rPr>
       </w:pPr>
-      <w:bookmarkStart w:id="41" w:name="_Toc22971107"/>
-      <w:bookmarkStart w:id="42" w:name="_Toc22724600"/>
-      <w:bookmarkStart w:id="43" w:name="_Toc23405959"/>
-      <w:bookmarkStart w:id="44" w:name="_Toc24018282"/>
-      <w:bookmarkStart w:id="45" w:name="_Toc24018376"/>
+      <w:bookmarkStart w:id="40" w:name="_Toc22971107"/>
+      <w:bookmarkStart w:id="41" w:name="_Toc22724600"/>
+      <w:bookmarkStart w:id="42" w:name="_Toc23405959"/>
+      <w:bookmarkStart w:id="43" w:name="_Toc24018282"/>
       <w:r>
         <w:br w:type="page"/>
       </w:r>
@@ -5347,44 +5286,51 @@
       <w:pPr>
         <w:pStyle w:val="Heading1"/>
       </w:pPr>
+      <w:bookmarkStart w:id="44" w:name="_Toc24461304"/>
       <w:r>
         <w:lastRenderedPageBreak/>
         <w:t>7 – Appendix</w:t>
       </w:r>
+      <w:bookmarkEnd w:id="40"/>
       <w:bookmarkEnd w:id="41"/>
       <w:bookmarkEnd w:id="42"/>
       <w:bookmarkEnd w:id="43"/>
       <w:bookmarkEnd w:id="44"/>
+      <w:r>
+        <w:t xml:space="preserve"> </w:t>
+      </w:r>
+    </w:p>
+    <w:p>
+      <w:pPr>
+        <w:pStyle w:val="Heading2"/>
+        <w:rPr>
+          <w:rFonts w:cs="Times New Roman"/>
+        </w:rPr>
+      </w:pPr>
+      <w:bookmarkStart w:id="45" w:name="_5.1_–_Appendix"/>
+      <w:bookmarkStart w:id="46" w:name="_Toc22971108"/>
+      <w:bookmarkStart w:id="47" w:name="_Toc22724601"/>
+      <w:bookmarkStart w:id="48" w:name="_Toc23405960"/>
+      <w:bookmarkStart w:id="49" w:name="_Toc24018283"/>
+      <w:bookmarkStart w:id="50" w:name="_Toc24461305"/>
       <w:bookmarkEnd w:id="45"/>
       <w:r>
-        <w:t xml:space="preserve"> </w:t>
-      </w:r>
-    </w:p>
-    <w:p>
-      <w:pPr>
-        <w:pStyle w:val="Heading2"/>
         <w:rPr>
           <w:rFonts w:cs="Times New Roman"/>
         </w:rPr>
-      </w:pPr>
-      <w:bookmarkStart w:id="46" w:name="_5.1_–_Appendix"/>
-      <w:bookmarkStart w:id="47" w:name="_Toc22971108"/>
-      <w:bookmarkStart w:id="48" w:name="_Toc22724601"/>
-      <w:bookmarkStart w:id="49" w:name="_Toc23405960"/>
-      <w:bookmarkStart w:id="50" w:name="_Toc24018283"/>
-      <w:bookmarkStart w:id="51" w:name="_Toc24018377"/>
+        <w:t xml:space="preserve">7.1 – </w:t>
+      </w:r>
       <w:bookmarkEnd w:id="46"/>
-      <w:r>
-        <w:rPr>
-          <w:rFonts w:cs="Times New Roman"/>
-        </w:rPr>
-        <w:t>7.1 – Appendix 1</w:t>
-      </w:r>
       <w:bookmarkEnd w:id="47"/>
       <w:bookmarkEnd w:id="48"/>
       <w:bookmarkEnd w:id="49"/>
       <w:bookmarkEnd w:id="50"/>
-      <w:bookmarkEnd w:id="51"/>
+      <w:r>
+        <w:rPr>
+          <w:rFonts w:cs="Times New Roman"/>
+        </w:rPr>
+        <w:t>Figure 1</w:t>
+      </w:r>
     </w:p>
     <w:p>
       <w:pPr>
@@ -5422,7 +5368,7 @@
                     </pic:cNvPicPr>
                   </pic:nvPicPr>
                   <pic:blipFill>
-                    <a:blip r:embed="rId19"/>
+                    <a:blip r:embed="rId21"/>
                     <a:stretch>
                       <a:fillRect/>
                     </a:stretch>
@@ -5451,6 +5397,9 @@
     <w:p>
       <w:pPr>
         <w:jc w:val="center"/>
+        <w:rPr>
+          <w:rFonts w:ascii="Times New Roman" w:hAnsi="Times New Roman" w:cs="Times New Roman"/>
+        </w:rPr>
       </w:pPr>
       <w:r>
         <w:rPr>
@@ -5458,10 +5407,16 @@
         </w:rPr>
         <w:t>(</w:t>
       </w:r>
-      <w:hyperlink r:id="rId20">
+      <w:r>
+        <w:rPr>
+          <w:rFonts w:ascii="Times New Roman" w:hAnsi="Times New Roman" w:cs="Times New Roman"/>
+        </w:rPr>
+        <w:t xml:space="preserve">Apple Stock Market - </w:t>
+      </w:r>
+      <w:hyperlink r:id="rId22" w:history="1">
         <w:r>
           <w:rPr>
-            <w:rStyle w:val="InternetLink"/>
+            <w:rStyle w:val="Hyperlink"/>
             <w:rFonts w:ascii="Times New Roman" w:hAnsi="Times New Roman" w:cs="Times New Roman"/>
           </w:rPr>
           <w:t>https://ycharts.com/companies/AAPL/market_cap</w:t>
@@ -5473,6 +5428,313 @@
         </w:rPr>
         <w:t>)</w:t>
       </w:r>
+    </w:p>
+    <w:p>
+      <w:pPr>
+        <w:pStyle w:val="Heading2"/>
+        <w:rPr>
+          <w:rFonts w:cs="Times New Roman"/>
+        </w:rPr>
+      </w:pPr>
+      <w:r>
+        <w:rPr>
+          <w:rFonts w:cs="Times New Roman"/>
+        </w:rPr>
+        <w:t>7.</w:t>
+      </w:r>
+      <w:r>
+        <w:rPr>
+          <w:rFonts w:cs="Times New Roman"/>
+        </w:rPr>
+        <w:t>2</w:t>
+      </w:r>
+      <w:r>
+        <w:rPr>
+          <w:rFonts w:cs="Times New Roman"/>
+        </w:rPr>
+        <w:t xml:space="preserve"> – Figure </w:t>
+      </w:r>
+      <w:r>
+        <w:rPr>
+          <w:rFonts w:cs="Times New Roman"/>
+        </w:rPr>
+        <w:t>2</w:t>
+      </w:r>
+      <w:bookmarkStart w:id="51" w:name="_GoBack"/>
+      <w:bookmarkEnd w:id="51"/>
+    </w:p>
+    <w:p>
+      <w:pPr>
+        <w:pStyle w:val="Heading2"/>
+        <w:rPr>
+          <w:rFonts w:cs="Times New Roman"/>
+        </w:rPr>
+      </w:pPr>
+      <w:r>
+        <w:rPr>
+          <w:rFonts w:cs="Times New Roman"/>
+        </w:rPr>
+        <w:t>7.</w:t>
+      </w:r>
+      <w:r>
+        <w:rPr>
+          <w:rFonts w:cs="Times New Roman"/>
+        </w:rPr>
+        <w:t>3</w:t>
+      </w:r>
+      <w:r>
+        <w:rPr>
+          <w:rFonts w:cs="Times New Roman"/>
+        </w:rPr>
+        <w:t xml:space="preserve"> – Figure </w:t>
+      </w:r>
+      <w:r>
+        <w:rPr>
+          <w:rFonts w:cs="Times New Roman"/>
+        </w:rPr>
+        <w:t>3</w:t>
+      </w:r>
+    </w:p>
+    <w:p>
+      <w:pPr>
+        <w:pStyle w:val="Heading2"/>
+        <w:rPr>
+          <w:rFonts w:cs="Times New Roman"/>
+        </w:rPr>
+      </w:pPr>
+      <w:r>
+        <w:rPr>
+          <w:rFonts w:cs="Times New Roman"/>
+        </w:rPr>
+        <w:t>7.</w:t>
+      </w:r>
+      <w:r>
+        <w:rPr>
+          <w:rFonts w:cs="Times New Roman"/>
+        </w:rPr>
+        <w:t>4</w:t>
+      </w:r>
+      <w:r>
+        <w:rPr>
+          <w:rFonts w:cs="Times New Roman"/>
+        </w:rPr>
+        <w:t xml:space="preserve"> – Figure </w:t>
+      </w:r>
+      <w:r>
+        <w:rPr>
+          <w:rFonts w:cs="Times New Roman"/>
+        </w:rPr>
+        <w:t>4</w:t>
+      </w:r>
+    </w:p>
+    <w:p>
+      <w:pPr>
+        <w:pStyle w:val="Heading2"/>
+        <w:rPr>
+          <w:rFonts w:cs="Times New Roman"/>
+        </w:rPr>
+      </w:pPr>
+      <w:r>
+        <w:rPr>
+          <w:rFonts w:cs="Times New Roman"/>
+        </w:rPr>
+        <w:t>7.</w:t>
+      </w:r>
+      <w:r>
+        <w:rPr>
+          <w:rFonts w:cs="Times New Roman"/>
+        </w:rPr>
+        <w:t>5</w:t>
+      </w:r>
+      <w:r>
+        <w:rPr>
+          <w:rFonts w:cs="Times New Roman"/>
+        </w:rPr>
+        <w:t xml:space="preserve"> – Figure </w:t>
+      </w:r>
+      <w:r>
+        <w:rPr>
+          <w:rFonts w:cs="Times New Roman"/>
+        </w:rPr>
+        <w:t>5</w:t>
+      </w:r>
+    </w:p>
+    <w:p>
+      <w:pPr>
+        <w:pStyle w:val="Heading2"/>
+        <w:rPr>
+          <w:rFonts w:cs="Times New Roman"/>
+        </w:rPr>
+      </w:pPr>
+      <w:r>
+        <w:rPr>
+          <w:rFonts w:cs="Times New Roman"/>
+        </w:rPr>
+        <w:t>7.</w:t>
+      </w:r>
+      <w:r>
+        <w:rPr>
+          <w:rFonts w:cs="Times New Roman"/>
+        </w:rPr>
+        <w:t>6</w:t>
+      </w:r>
+      <w:r>
+        <w:rPr>
+          <w:rFonts w:cs="Times New Roman"/>
+        </w:rPr>
+        <w:t xml:space="preserve"> – Figure </w:t>
+      </w:r>
+      <w:r>
+        <w:rPr>
+          <w:rFonts w:cs="Times New Roman"/>
+        </w:rPr>
+        <w:t>6</w:t>
+      </w:r>
+    </w:p>
+    <w:p>
+      <w:pPr>
+        <w:pStyle w:val="Heading2"/>
+        <w:rPr>
+          <w:rFonts w:cs="Times New Roman"/>
+        </w:rPr>
+      </w:pPr>
+      <w:r>
+        <w:rPr>
+          <w:rFonts w:cs="Times New Roman"/>
+        </w:rPr>
+        <w:t>7.</w:t>
+      </w:r>
+      <w:r>
+        <w:rPr>
+          <w:rFonts w:cs="Times New Roman"/>
+        </w:rPr>
+        <w:t>7</w:t>
+      </w:r>
+      <w:r>
+        <w:rPr>
+          <w:rFonts w:cs="Times New Roman"/>
+        </w:rPr>
+        <w:t xml:space="preserve"> – Figure </w:t>
+      </w:r>
+      <w:r>
+        <w:rPr>
+          <w:rFonts w:cs="Times New Roman"/>
+        </w:rPr>
+        <w:t>7</w:t>
+      </w:r>
+    </w:p>
+    <w:p>
+      <w:pPr>
+        <w:pStyle w:val="Heading2"/>
+        <w:rPr>
+          <w:rFonts w:cs="Times New Roman"/>
+        </w:rPr>
+      </w:pPr>
+      <w:r>
+        <w:rPr>
+          <w:rFonts w:cs="Times New Roman"/>
+        </w:rPr>
+        <w:t>7.</w:t>
+      </w:r>
+      <w:r>
+        <w:rPr>
+          <w:rFonts w:cs="Times New Roman"/>
+        </w:rPr>
+        <w:t>8</w:t>
+      </w:r>
+      <w:r>
+        <w:rPr>
+          <w:rFonts w:cs="Times New Roman"/>
+        </w:rPr>
+        <w:t xml:space="preserve"> – Figure </w:t>
+      </w:r>
+      <w:r>
+        <w:rPr>
+          <w:rFonts w:cs="Times New Roman"/>
+        </w:rPr>
+        <w:t>8</w:t>
+      </w:r>
+    </w:p>
+    <w:p>
+      <w:pPr>
+        <w:pStyle w:val="Heading2"/>
+        <w:rPr>
+          <w:rFonts w:cs="Times New Roman"/>
+        </w:rPr>
+      </w:pPr>
+      <w:r>
+        <w:rPr>
+          <w:rFonts w:cs="Times New Roman"/>
+        </w:rPr>
+        <w:t>7.</w:t>
+      </w:r>
+      <w:r>
+        <w:rPr>
+          <w:rFonts w:cs="Times New Roman"/>
+        </w:rPr>
+        <w:t>9</w:t>
+      </w:r>
+      <w:r>
+        <w:rPr>
+          <w:rFonts w:cs="Times New Roman"/>
+        </w:rPr>
+        <w:t xml:space="preserve"> – Figure </w:t>
+      </w:r>
+      <w:r>
+        <w:rPr>
+          <w:rFonts w:cs="Times New Roman"/>
+        </w:rPr>
+        <w:t>9</w:t>
+      </w:r>
+    </w:p>
+    <w:p>
+      <w:pPr>
+        <w:pStyle w:val="Heading2"/>
+        <w:rPr>
+          <w:rFonts w:cs="Times New Roman"/>
+        </w:rPr>
+      </w:pPr>
+      <w:r>
+        <w:rPr>
+          <w:rFonts w:cs="Times New Roman"/>
+        </w:rPr>
+        <w:t>7.1</w:t>
+      </w:r>
+      <w:r>
+        <w:rPr>
+          <w:rFonts w:cs="Times New Roman"/>
+        </w:rPr>
+        <w:t>0</w:t>
+      </w:r>
+      <w:r>
+        <w:rPr>
+          <w:rFonts w:cs="Times New Roman"/>
+        </w:rPr>
+        <w:t xml:space="preserve"> – Figure</w:t>
+      </w:r>
+      <w:r>
+        <w:rPr>
+          <w:rFonts w:cs="Times New Roman"/>
+        </w:rPr>
+        <w:t xml:space="preserve"> </w:t>
+      </w:r>
+      <w:r>
+        <w:rPr>
+          <w:rFonts w:cs="Times New Roman"/>
+        </w:rPr>
+        <w:t>1</w:t>
+      </w:r>
+      <w:r>
+        <w:rPr>
+          <w:rFonts w:cs="Times New Roman"/>
+        </w:rPr>
+        <w:t>0</w:t>
+      </w:r>
+    </w:p>
+    <w:p>
+      <w:pPr>
+        <w:jc w:val="center"/>
+      </w:pPr>
     </w:p>
     <w:sectPr>
       <w:pgSz w:w="11906" w:h="16838"/>
@@ -6975,7 +7237,7 @@
 </file>
 
 <file path=customXml/itemProps1.xml><?xml version="1.0" encoding="utf-8"?>
-<ds:datastoreItem xmlns:ds="http://schemas.openxmlformats.org/officeDocument/2006/customXml" ds:itemID="{1CBB38FF-C49A-4456-A68F-F323BF7BF507}">
+<ds:datastoreItem xmlns:ds="http://schemas.openxmlformats.org/officeDocument/2006/customXml" ds:itemID="{B97DE9EB-8C34-4058-9BBF-3DC54124BF65}">
   <ds:schemaRefs>
     <ds:schemaRef ds:uri="http://schemas.openxmlformats.org/officeDocument/2006/bibliography"/>
   </ds:schemaRefs>

--- a/isManagement/assignment-1/IS3S661_CW1P1M_Mark17076749.docx
+++ b/isManagement/assignment-1/IS3S661_CW1P1M_Mark17076749.docx
@@ -2,14 +2,14 @@
 <file path=word/document.xml><?xml version="1.0" encoding="utf-8"?>
 <w:document xmlns:wpc="http://schemas.microsoft.com/office/word/2010/wordprocessingCanvas" xmlns:cx="http://schemas.microsoft.com/office/drawing/2014/chartex" xmlns:cx1="http://schemas.microsoft.com/office/drawing/2015/9/8/chartex" xmlns:cx2="http://schemas.microsoft.com/office/drawing/2015/10/21/chartex" xmlns:cx3="http://schemas.microsoft.com/office/drawing/2016/5/9/chartex" xmlns:cx4="http://schemas.microsoft.com/office/drawing/2016/5/10/chartex" xmlns:cx5="http://schemas.microsoft.com/office/drawing/2016/5/11/chartex" xmlns:cx6="http://schemas.microsoft.com/office/drawing/2016/5/12/chartex" xmlns:cx7="http://schemas.microsoft.com/office/drawing/2016/5/13/chartex" xmlns:cx8="http://schemas.microsoft.com/office/drawing/2016/5/14/chartex" xmlns:mc="http://schemas.openxmlformats.org/markup-compatibility/2006" xmlns:aink="http://schemas.microsoft.com/office/drawing/2016/ink" xmlns:am3d="http://schemas.microsoft.com/office/drawing/2017/model3d" xmlns:o="urn:schemas-microsoft-com:office:office" xmlns:r="http://schemas.openxmlformats.org/officeDocument/2006/relationships" xmlns:m="http://schemas.openxmlformats.org/officeDocument/2006/math" xmlns:v="urn:schemas-microsoft-com:vml" xmlns:wp14="http://schemas.microsoft.com/office/word/2010/wordprocessingDrawing" xmlns:wp="http://schemas.openxmlformats.org/drawingml/2006/wordprocessingDrawing" xmlns:w10="urn:schemas-microsoft-com:office:word" xmlns:w="http://schemas.openxmlformats.org/wordprocessingml/2006/main" xmlns:w14="http://schemas.microsoft.com/office/word/2010/wordml" xmlns:w15="http://schemas.microsoft.com/office/word/2012/wordml" xmlns:w16cid="http://schemas.microsoft.com/office/word/2016/wordml/cid" xmlns:w16se="http://schemas.microsoft.com/office/word/2015/wordml/symex" xmlns:wpg="http://schemas.microsoft.com/office/word/2010/wordprocessingGroup" xmlns:wpi="http://schemas.microsoft.com/office/word/2010/wordprocessingInk" xmlns:wne="http://schemas.microsoft.com/office/word/2006/wordml" xmlns:wps="http://schemas.microsoft.com/office/word/2010/wordprocessingShape" mc:Ignorable="w14 w15 w16se w16cid wp14">
   <w:body>
-    <w:bookmarkStart w:id="0" w:name="_Toc23405949" w:displacedByCustomXml="next"/>
-    <w:bookmarkStart w:id="1" w:name="_Toc22724592" w:displacedByCustomXml="next"/>
-    <w:bookmarkStart w:id="2" w:name="_Toc22971099" w:displacedByCustomXml="next"/>
-    <w:bookmarkStart w:id="3" w:name="_Toc24018273" w:displacedByCustomXml="next"/>
+    <w:bookmarkStart w:id="0" w:name="_Toc24018273" w:displacedByCustomXml="next"/>
+    <w:bookmarkStart w:id="1" w:name="_Toc22971099" w:displacedByCustomXml="next"/>
+    <w:bookmarkStart w:id="2" w:name="_Toc22724592" w:displacedByCustomXml="next"/>
+    <w:bookmarkStart w:id="3" w:name="_Toc23405949" w:displacedByCustomXml="next"/>
     <w:sdt>
       <w:sdtPr>
         <w:rPr>
-          <w:rFonts w:asciiTheme="minorHAnsi" w:eastAsiaTheme="minorHAnsi" w:hAnsiTheme="minorHAnsi"/>
+          <w:rFonts w:ascii="Times New Roman" w:eastAsiaTheme="minorHAnsi" w:hAnsi="Times New Roman" w:cs="Times New Roman"/>
           <w:sz w:val="2"/>
           <w:lang w:val="en-GB"/>
         </w:rPr>
@@ -29,13 +29,20 @@
           <w:pPr>
             <w:pStyle w:val="NoSpacing"/>
             <w:rPr>
+              <w:rFonts w:ascii="Times New Roman" w:hAnsi="Times New Roman" w:cs="Times New Roman"/>
               <w:sz w:val="2"/>
             </w:rPr>
           </w:pPr>
         </w:p>
         <w:p>
+          <w:pPr>
+            <w:rPr>
+              <w:rFonts w:ascii="Times New Roman" w:hAnsi="Times New Roman" w:cs="Times New Roman"/>
+            </w:rPr>
+          </w:pPr>
           <w:r>
             <w:rPr>
+              <w:rFonts w:ascii="Times New Roman" w:hAnsi="Times New Roman" w:cs="Times New Roman"/>
               <w:noProof/>
             </w:rPr>
             <mc:AlternateContent>
@@ -134,6 +141,7 @@
                                     <w:dataBinding w:prefixMappings="xmlns:ns0='http://purl.org/dc/elements/1.1/' xmlns:ns1='http://schemas.openxmlformats.org/package/2006/metadata/core-properties' " w:xpath="/ns1:coreProperties[1]/ns0:subject[1]" w:storeItemID="{6C3C8BC8-F283-45AE-878A-BAB7291924A1}"/>
                                     <w:text/>
                                   </w:sdtPr>
+                                  <w:sdtEndPr/>
                                   <w:sdtContent>
                                     <w:r>
                                       <w:rPr>
@@ -226,6 +234,7 @@
                               <w:dataBinding w:prefixMappings="xmlns:ns0='http://purl.org/dc/elements/1.1/' xmlns:ns1='http://schemas.openxmlformats.org/package/2006/metadata/core-properties' " w:xpath="/ns1:coreProperties[1]/ns0:subject[1]" w:storeItemID="{6C3C8BC8-F283-45AE-878A-BAB7291924A1}"/>
                               <w:text/>
                             </w:sdtPr>
+                            <w:sdtEndPr/>
                             <w:sdtContent>
                               <w:r>
                                 <w:rPr>
@@ -256,6 +265,7 @@
           </w:r>
           <w:r>
             <w:rPr>
+              <w:rFonts w:ascii="Times New Roman" w:hAnsi="Times New Roman" w:cs="Times New Roman"/>
               <w:noProof/>
               <w:color w:val="4472C4" w:themeColor="accent1"/>
               <w:sz w:val="36"/>
@@ -791,6 +801,7 @@
           </w:r>
           <w:r>
             <w:rPr>
+              <w:rFonts w:ascii="Times New Roman" w:hAnsi="Times New Roman" w:cs="Times New Roman"/>
               <w:noProof/>
             </w:rPr>
             <mc:AlternateContent>
@@ -868,6 +879,7 @@
                                     <w:dataBinding w:prefixMappings="xmlns:ns0='http://schemas.openxmlformats.org/officeDocument/2006/extended-properties' " w:xpath="/ns0:Properties[1]/ns0:Company[1]" w:storeItemID="{6668398D-A668-4E3E-A5EB-62B293D839F1}"/>
                                     <w:text/>
                                   </w:sdtPr>
+                                  <w:sdtEndPr/>
                                   <w:sdtContent>
                                     <w:r>
                                       <w:rPr>
@@ -895,6 +907,7 @@
                                   <w:dataBinding w:prefixMappings="xmlns:ns0='http://purl.org/dc/elements/1.1/' xmlns:ns1='http://schemas.openxmlformats.org/package/2006/metadata/core-properties' " w:xpath="/ns1:coreProperties[1]/ns1:category[1]" w:storeItemID="{6C3C8BC8-F283-45AE-878A-BAB7291924A1}"/>
                                   <w:text/>
                                 </w:sdtPr>
+                                <w:sdtEndPr/>
                                 <w:sdtContent>
                                   <w:p>
                                     <w:pPr>
@@ -969,6 +982,7 @@
                               <w:dataBinding w:prefixMappings="xmlns:ns0='http://schemas.openxmlformats.org/officeDocument/2006/extended-properties' " w:xpath="/ns0:Properties[1]/ns0:Company[1]" w:storeItemID="{6668398D-A668-4E3E-A5EB-62B293D839F1}"/>
                               <w:text/>
                             </w:sdtPr>
+                            <w:sdtEndPr/>
                             <w:sdtContent>
                               <w:r>
                                 <w:rPr>
@@ -996,6 +1010,7 @@
                             <w:dataBinding w:prefixMappings="xmlns:ns0='http://purl.org/dc/elements/1.1/' xmlns:ns1='http://schemas.openxmlformats.org/package/2006/metadata/core-properties' " w:xpath="/ns1:coreProperties[1]/ns1:category[1]" w:storeItemID="{6C3C8BC8-F283-45AE-878A-BAB7291924A1}"/>
                             <w:text/>
                           </w:sdtPr>
+                          <w:sdtEndPr/>
                           <w:sdtContent>
                             <w:p>
                               <w:pPr>
@@ -1032,8 +1047,14 @@
         <w:p>
           <w:pPr>
             <w:spacing w:after="0" w:line="240" w:lineRule="auto"/>
+            <w:rPr>
+              <w:rFonts w:ascii="Times New Roman" w:hAnsi="Times New Roman" w:cs="Times New Roman"/>
+            </w:rPr>
           </w:pPr>
           <w:r>
+            <w:rPr>
+              <w:rFonts w:ascii="Times New Roman" w:hAnsi="Times New Roman" w:cs="Times New Roman"/>
+            </w:rPr>
             <w:br w:type="page"/>
           </w:r>
         </w:p>
@@ -1043,7 +1064,7 @@
     <w:sdt>
       <w:sdtPr>
         <w:rPr>
-          <w:rFonts w:asciiTheme="minorHAnsi" w:eastAsiaTheme="minorHAnsi" w:hAnsiTheme="minorHAnsi" w:cstheme="minorBidi"/>
+          <w:rFonts w:eastAsiaTheme="minorHAnsi"/>
           <w:color w:val="auto"/>
           <w:sz w:val="22"/>
           <w:szCs w:val="22"/>
@@ -1079,30 +1100,41 @@
               <w:tab w:val="right" w:leader="dot" w:pos="9016"/>
             </w:tabs>
             <w:rPr>
-              <w:rFonts w:eastAsiaTheme="minorEastAsia"/>
+              <w:rFonts w:ascii="Times New Roman" w:eastAsiaTheme="minorEastAsia" w:hAnsi="Times New Roman" w:cs="Times New Roman"/>
               <w:noProof/>
               <w:lang w:eastAsia="en-GB"/>
             </w:rPr>
           </w:pPr>
           <w:r>
+            <w:rPr>
+              <w:rFonts w:ascii="Times New Roman" w:hAnsi="Times New Roman" w:cs="Times New Roman"/>
+            </w:rPr>
             <w:fldChar w:fldCharType="begin"/>
           </w:r>
           <w:r>
+            <w:rPr>
+              <w:rFonts w:ascii="Times New Roman" w:hAnsi="Times New Roman" w:cs="Times New Roman"/>
+            </w:rPr>
             <w:instrText xml:space="preserve"> TOC \o "1-3" \h \z \u </w:instrText>
           </w:r>
           <w:r>
+            <w:rPr>
+              <w:rFonts w:ascii="Times New Roman" w:hAnsi="Times New Roman" w:cs="Times New Roman"/>
+            </w:rPr>
             <w:fldChar w:fldCharType="separate"/>
           </w:r>
           <w:hyperlink w:anchor="_Toc24461294" w:history="1">
             <w:r>
               <w:rPr>
                 <w:rStyle w:val="Hyperlink"/>
+                <w:rFonts w:ascii="Times New Roman" w:hAnsi="Times New Roman" w:cs="Times New Roman"/>
                 <w:noProof/>
               </w:rPr>
               <w:t>Table of Contents</w:t>
             </w:r>
             <w:r>
               <w:rPr>
+                <w:rFonts w:ascii="Times New Roman" w:hAnsi="Times New Roman" w:cs="Times New Roman"/>
                 <w:noProof/>
                 <w:webHidden/>
               </w:rPr>
@@ -1110,6 +1142,7 @@
             </w:r>
             <w:r>
               <w:rPr>
+                <w:rFonts w:ascii="Times New Roman" w:hAnsi="Times New Roman" w:cs="Times New Roman"/>
                 <w:noProof/>
                 <w:webHidden/>
               </w:rPr>
@@ -1117,6 +1150,7 @@
             </w:r>
             <w:r>
               <w:rPr>
+                <w:rFonts w:ascii="Times New Roman" w:hAnsi="Times New Roman" w:cs="Times New Roman"/>
                 <w:noProof/>
                 <w:webHidden/>
               </w:rPr>
@@ -1124,12 +1158,14 @@
             </w:r>
             <w:r>
               <w:rPr>
+                <w:rFonts w:ascii="Times New Roman" w:hAnsi="Times New Roman" w:cs="Times New Roman"/>
                 <w:noProof/>
                 <w:webHidden/>
               </w:rPr>
             </w:r>
             <w:r>
               <w:rPr>
+                <w:rFonts w:ascii="Times New Roman" w:hAnsi="Times New Roman" w:cs="Times New Roman"/>
                 <w:noProof/>
                 <w:webHidden/>
               </w:rPr>
@@ -1137,6 +1173,7 @@
             </w:r>
             <w:r>
               <w:rPr>
+                <w:rFonts w:ascii="Times New Roman" w:hAnsi="Times New Roman" w:cs="Times New Roman"/>
                 <w:noProof/>
                 <w:webHidden/>
               </w:rPr>
@@ -1144,6 +1181,7 @@
             </w:r>
             <w:r>
               <w:rPr>
+                <w:rFonts w:ascii="Times New Roman" w:hAnsi="Times New Roman" w:cs="Times New Roman"/>
                 <w:noProof/>
                 <w:webHidden/>
               </w:rPr>
@@ -1158,7 +1196,7 @@
               <w:tab w:val="right" w:leader="dot" w:pos="9016"/>
             </w:tabs>
             <w:rPr>
-              <w:rFonts w:eastAsiaTheme="minorEastAsia"/>
+              <w:rFonts w:ascii="Times New Roman" w:eastAsiaTheme="minorEastAsia" w:hAnsi="Times New Roman" w:cs="Times New Roman"/>
               <w:noProof/>
               <w:lang w:eastAsia="en-GB"/>
             </w:rPr>
@@ -1167,12 +1205,14 @@
             <w:r>
               <w:rPr>
                 <w:rStyle w:val="Hyperlink"/>
+                <w:rFonts w:ascii="Times New Roman" w:hAnsi="Times New Roman" w:cs="Times New Roman"/>
                 <w:noProof/>
               </w:rPr>
               <w:t>1 - Introduction</w:t>
             </w:r>
             <w:r>
               <w:rPr>
+                <w:rFonts w:ascii="Times New Roman" w:hAnsi="Times New Roman" w:cs="Times New Roman"/>
                 <w:noProof/>
                 <w:webHidden/>
               </w:rPr>
@@ -1180,6 +1220,7 @@
             </w:r>
             <w:r>
               <w:rPr>
+                <w:rFonts w:ascii="Times New Roman" w:hAnsi="Times New Roman" w:cs="Times New Roman"/>
                 <w:noProof/>
                 <w:webHidden/>
               </w:rPr>
@@ -1187,6 +1228,7 @@
             </w:r>
             <w:r>
               <w:rPr>
+                <w:rFonts w:ascii="Times New Roman" w:hAnsi="Times New Roman" w:cs="Times New Roman"/>
                 <w:noProof/>
                 <w:webHidden/>
               </w:rPr>
@@ -1194,12 +1236,14 @@
             </w:r>
             <w:r>
               <w:rPr>
+                <w:rFonts w:ascii="Times New Roman" w:hAnsi="Times New Roman" w:cs="Times New Roman"/>
                 <w:noProof/>
                 <w:webHidden/>
               </w:rPr>
             </w:r>
             <w:r>
               <w:rPr>
+                <w:rFonts w:ascii="Times New Roman" w:hAnsi="Times New Roman" w:cs="Times New Roman"/>
                 <w:noProof/>
                 <w:webHidden/>
               </w:rPr>
@@ -1207,6 +1251,7 @@
             </w:r>
             <w:r>
               <w:rPr>
+                <w:rFonts w:ascii="Times New Roman" w:hAnsi="Times New Roman" w:cs="Times New Roman"/>
                 <w:noProof/>
                 <w:webHidden/>
               </w:rPr>
@@ -1214,6 +1259,7 @@
             </w:r>
             <w:r>
               <w:rPr>
+                <w:rFonts w:ascii="Times New Roman" w:hAnsi="Times New Roman" w:cs="Times New Roman"/>
                 <w:noProof/>
                 <w:webHidden/>
               </w:rPr>
@@ -1228,7 +1274,7 @@
               <w:tab w:val="right" w:leader="dot" w:pos="9016"/>
             </w:tabs>
             <w:rPr>
-              <w:rFonts w:eastAsiaTheme="minorEastAsia"/>
+              <w:rFonts w:ascii="Times New Roman" w:eastAsiaTheme="minorEastAsia" w:hAnsi="Times New Roman" w:cs="Times New Roman"/>
               <w:noProof/>
               <w:lang w:eastAsia="en-GB"/>
             </w:rPr>
@@ -1237,12 +1283,14 @@
             <w:r>
               <w:rPr>
                 <w:rStyle w:val="Hyperlink"/>
+                <w:rFonts w:ascii="Times New Roman" w:hAnsi="Times New Roman" w:cs="Times New Roman"/>
                 <w:noProof/>
               </w:rPr>
               <w:t>2 - Evaluation of Organisations</w:t>
             </w:r>
             <w:r>
               <w:rPr>
+                <w:rFonts w:ascii="Times New Roman" w:hAnsi="Times New Roman" w:cs="Times New Roman"/>
                 <w:noProof/>
                 <w:webHidden/>
               </w:rPr>
@@ -1250,6 +1298,7 @@
             </w:r>
             <w:r>
               <w:rPr>
+                <w:rFonts w:ascii="Times New Roman" w:hAnsi="Times New Roman" w:cs="Times New Roman"/>
                 <w:noProof/>
                 <w:webHidden/>
               </w:rPr>
@@ -1257,6 +1306,7 @@
             </w:r>
             <w:r>
               <w:rPr>
+                <w:rFonts w:ascii="Times New Roman" w:hAnsi="Times New Roman" w:cs="Times New Roman"/>
                 <w:noProof/>
                 <w:webHidden/>
               </w:rPr>
@@ -1264,12 +1314,14 @@
             </w:r>
             <w:r>
               <w:rPr>
+                <w:rFonts w:ascii="Times New Roman" w:hAnsi="Times New Roman" w:cs="Times New Roman"/>
                 <w:noProof/>
                 <w:webHidden/>
               </w:rPr>
             </w:r>
             <w:r>
               <w:rPr>
+                <w:rFonts w:ascii="Times New Roman" w:hAnsi="Times New Roman" w:cs="Times New Roman"/>
                 <w:noProof/>
                 <w:webHidden/>
               </w:rPr>
@@ -1277,6 +1329,7 @@
             </w:r>
             <w:r>
               <w:rPr>
+                <w:rFonts w:ascii="Times New Roman" w:hAnsi="Times New Roman" w:cs="Times New Roman"/>
                 <w:noProof/>
                 <w:webHidden/>
               </w:rPr>
@@ -1284,6 +1337,7 @@
             </w:r>
             <w:r>
               <w:rPr>
+                <w:rFonts w:ascii="Times New Roman" w:hAnsi="Times New Roman" w:cs="Times New Roman"/>
                 <w:noProof/>
                 <w:webHidden/>
               </w:rPr>
@@ -1298,7 +1352,7 @@
               <w:tab w:val="right" w:leader="dot" w:pos="9016"/>
             </w:tabs>
             <w:rPr>
-              <w:rFonts w:eastAsiaTheme="minorEastAsia"/>
+              <w:rFonts w:ascii="Times New Roman" w:eastAsiaTheme="minorEastAsia" w:hAnsi="Times New Roman" w:cs="Times New Roman"/>
               <w:noProof/>
               <w:lang w:eastAsia="en-GB"/>
             </w:rPr>
@@ -1307,13 +1361,14 @@
             <w:r>
               <w:rPr>
                 <w:rStyle w:val="Hyperlink"/>
-                <w:rFonts w:cs="Times New Roman"/>
+                <w:rFonts w:ascii="Times New Roman" w:hAnsi="Times New Roman" w:cs="Times New Roman"/>
                 <w:noProof/>
               </w:rPr>
               <w:t>2.1.1 - Spotify</w:t>
             </w:r>
             <w:r>
               <w:rPr>
+                <w:rFonts w:ascii="Times New Roman" w:hAnsi="Times New Roman" w:cs="Times New Roman"/>
                 <w:noProof/>
                 <w:webHidden/>
               </w:rPr>
@@ -1321,6 +1376,7 @@
             </w:r>
             <w:r>
               <w:rPr>
+                <w:rFonts w:ascii="Times New Roman" w:hAnsi="Times New Roman" w:cs="Times New Roman"/>
                 <w:noProof/>
                 <w:webHidden/>
               </w:rPr>
@@ -1328,6 +1384,7 @@
             </w:r>
             <w:r>
               <w:rPr>
+                <w:rFonts w:ascii="Times New Roman" w:hAnsi="Times New Roman" w:cs="Times New Roman"/>
                 <w:noProof/>
                 <w:webHidden/>
               </w:rPr>
@@ -1335,12 +1392,14 @@
             </w:r>
             <w:r>
               <w:rPr>
+                <w:rFonts w:ascii="Times New Roman" w:hAnsi="Times New Roman" w:cs="Times New Roman"/>
                 <w:noProof/>
                 <w:webHidden/>
               </w:rPr>
             </w:r>
             <w:r>
               <w:rPr>
+                <w:rFonts w:ascii="Times New Roman" w:hAnsi="Times New Roman" w:cs="Times New Roman"/>
                 <w:noProof/>
                 <w:webHidden/>
               </w:rPr>
@@ -1348,6 +1407,7 @@
             </w:r>
             <w:r>
               <w:rPr>
+                <w:rFonts w:ascii="Times New Roman" w:hAnsi="Times New Roman" w:cs="Times New Roman"/>
                 <w:noProof/>
                 <w:webHidden/>
               </w:rPr>
@@ -1355,6 +1415,7 @@
             </w:r>
             <w:r>
               <w:rPr>
+                <w:rFonts w:ascii="Times New Roman" w:hAnsi="Times New Roman" w:cs="Times New Roman"/>
                 <w:noProof/>
                 <w:webHidden/>
               </w:rPr>
@@ -1369,7 +1430,7 @@
               <w:tab w:val="right" w:leader="dot" w:pos="9016"/>
             </w:tabs>
             <w:rPr>
-              <w:rFonts w:eastAsiaTheme="minorEastAsia"/>
+              <w:rFonts w:ascii="Times New Roman" w:eastAsiaTheme="minorEastAsia" w:hAnsi="Times New Roman" w:cs="Times New Roman"/>
               <w:noProof/>
               <w:lang w:eastAsia="en-GB"/>
             </w:rPr>
@@ -1378,13 +1439,14 @@
             <w:r>
               <w:rPr>
                 <w:rStyle w:val="Hyperlink"/>
-                <w:rFonts w:cs="Times New Roman"/>
+                <w:rFonts w:ascii="Times New Roman" w:hAnsi="Times New Roman" w:cs="Times New Roman"/>
                 <w:noProof/>
               </w:rPr>
               <w:t>2.2.2 - HMV</w:t>
             </w:r>
             <w:r>
               <w:rPr>
+                <w:rFonts w:ascii="Times New Roman" w:hAnsi="Times New Roman" w:cs="Times New Roman"/>
                 <w:noProof/>
                 <w:webHidden/>
               </w:rPr>
@@ -1392,6 +1454,7 @@
             </w:r>
             <w:r>
               <w:rPr>
+                <w:rFonts w:ascii="Times New Roman" w:hAnsi="Times New Roman" w:cs="Times New Roman"/>
                 <w:noProof/>
                 <w:webHidden/>
               </w:rPr>
@@ -1399,6 +1462,7 @@
             </w:r>
             <w:r>
               <w:rPr>
+                <w:rFonts w:ascii="Times New Roman" w:hAnsi="Times New Roman" w:cs="Times New Roman"/>
                 <w:noProof/>
                 <w:webHidden/>
               </w:rPr>
@@ -1406,12 +1470,14 @@
             </w:r>
             <w:r>
               <w:rPr>
+                <w:rFonts w:ascii="Times New Roman" w:hAnsi="Times New Roman" w:cs="Times New Roman"/>
                 <w:noProof/>
                 <w:webHidden/>
               </w:rPr>
             </w:r>
             <w:r>
               <w:rPr>
+                <w:rFonts w:ascii="Times New Roman" w:hAnsi="Times New Roman" w:cs="Times New Roman"/>
                 <w:noProof/>
                 <w:webHidden/>
               </w:rPr>
@@ -1419,6 +1485,7 @@
             </w:r>
             <w:r>
               <w:rPr>
+                <w:rFonts w:ascii="Times New Roman" w:hAnsi="Times New Roman" w:cs="Times New Roman"/>
                 <w:noProof/>
                 <w:webHidden/>
               </w:rPr>
@@ -1426,6 +1493,7 @@
             </w:r>
             <w:r>
               <w:rPr>
+                <w:rFonts w:ascii="Times New Roman" w:hAnsi="Times New Roman" w:cs="Times New Roman"/>
                 <w:noProof/>
                 <w:webHidden/>
               </w:rPr>
@@ -1440,7 +1508,7 @@
               <w:tab w:val="right" w:leader="dot" w:pos="9016"/>
             </w:tabs>
             <w:rPr>
-              <w:rFonts w:eastAsiaTheme="minorEastAsia"/>
+              <w:rFonts w:ascii="Times New Roman" w:eastAsiaTheme="minorEastAsia" w:hAnsi="Times New Roman" w:cs="Times New Roman"/>
               <w:noProof/>
               <w:lang w:eastAsia="en-GB"/>
             </w:rPr>
@@ -1449,12 +1517,14 @@
             <w:r>
               <w:rPr>
                 <w:rStyle w:val="Hyperlink"/>
+                <w:rFonts w:ascii="Times New Roman" w:hAnsi="Times New Roman" w:cs="Times New Roman"/>
                 <w:noProof/>
               </w:rPr>
               <w:t>2.2.3 – Mission &amp; Vision Statements</w:t>
             </w:r>
             <w:r>
               <w:rPr>
+                <w:rFonts w:ascii="Times New Roman" w:hAnsi="Times New Roman" w:cs="Times New Roman"/>
                 <w:noProof/>
                 <w:webHidden/>
               </w:rPr>
@@ -1462,6 +1532,7 @@
             </w:r>
             <w:r>
               <w:rPr>
+                <w:rFonts w:ascii="Times New Roman" w:hAnsi="Times New Roman" w:cs="Times New Roman"/>
                 <w:noProof/>
                 <w:webHidden/>
               </w:rPr>
@@ -1469,6 +1540,7 @@
             </w:r>
             <w:r>
               <w:rPr>
+                <w:rFonts w:ascii="Times New Roman" w:hAnsi="Times New Roman" w:cs="Times New Roman"/>
                 <w:noProof/>
                 <w:webHidden/>
               </w:rPr>
@@ -1476,12 +1548,14 @@
             </w:r>
             <w:r>
               <w:rPr>
+                <w:rFonts w:ascii="Times New Roman" w:hAnsi="Times New Roman" w:cs="Times New Roman"/>
                 <w:noProof/>
                 <w:webHidden/>
               </w:rPr>
             </w:r>
             <w:r>
               <w:rPr>
+                <w:rFonts w:ascii="Times New Roman" w:hAnsi="Times New Roman" w:cs="Times New Roman"/>
                 <w:noProof/>
                 <w:webHidden/>
               </w:rPr>
@@ -1489,6 +1563,7 @@
             </w:r>
             <w:r>
               <w:rPr>
+                <w:rFonts w:ascii="Times New Roman" w:hAnsi="Times New Roman" w:cs="Times New Roman"/>
                 <w:noProof/>
                 <w:webHidden/>
               </w:rPr>
@@ -1496,6 +1571,7 @@
             </w:r>
             <w:r>
               <w:rPr>
+                <w:rFonts w:ascii="Times New Roman" w:hAnsi="Times New Roman" w:cs="Times New Roman"/>
                 <w:noProof/>
                 <w:webHidden/>
               </w:rPr>
@@ -1510,7 +1586,7 @@
               <w:tab w:val="right" w:leader="dot" w:pos="9016"/>
             </w:tabs>
             <w:rPr>
-              <w:rFonts w:eastAsiaTheme="minorEastAsia"/>
+              <w:rFonts w:ascii="Times New Roman" w:eastAsiaTheme="minorEastAsia" w:hAnsi="Times New Roman" w:cs="Times New Roman"/>
               <w:noProof/>
               <w:lang w:eastAsia="en-GB"/>
             </w:rPr>
@@ -1519,12 +1595,14 @@
             <w:r>
               <w:rPr>
                 <w:rStyle w:val="Hyperlink"/>
+                <w:rFonts w:ascii="Times New Roman" w:hAnsi="Times New Roman" w:cs="Times New Roman"/>
                 <w:noProof/>
               </w:rPr>
               <w:t>3 - Porters Five Forces</w:t>
             </w:r>
             <w:r>
               <w:rPr>
+                <w:rFonts w:ascii="Times New Roman" w:hAnsi="Times New Roman" w:cs="Times New Roman"/>
                 <w:noProof/>
                 <w:webHidden/>
               </w:rPr>
@@ -1532,6 +1610,7 @@
             </w:r>
             <w:r>
               <w:rPr>
+                <w:rFonts w:ascii="Times New Roman" w:hAnsi="Times New Roman" w:cs="Times New Roman"/>
                 <w:noProof/>
                 <w:webHidden/>
               </w:rPr>
@@ -1539,6 +1618,7 @@
             </w:r>
             <w:r>
               <w:rPr>
+                <w:rFonts w:ascii="Times New Roman" w:hAnsi="Times New Roman" w:cs="Times New Roman"/>
                 <w:noProof/>
                 <w:webHidden/>
               </w:rPr>
@@ -1546,12 +1626,14 @@
             </w:r>
             <w:r>
               <w:rPr>
+                <w:rFonts w:ascii="Times New Roman" w:hAnsi="Times New Roman" w:cs="Times New Roman"/>
                 <w:noProof/>
                 <w:webHidden/>
               </w:rPr>
             </w:r>
             <w:r>
               <w:rPr>
+                <w:rFonts w:ascii="Times New Roman" w:hAnsi="Times New Roman" w:cs="Times New Roman"/>
                 <w:noProof/>
                 <w:webHidden/>
               </w:rPr>
@@ -1559,6 +1641,7 @@
             </w:r>
             <w:r>
               <w:rPr>
+                <w:rFonts w:ascii="Times New Roman" w:hAnsi="Times New Roman" w:cs="Times New Roman"/>
                 <w:noProof/>
                 <w:webHidden/>
               </w:rPr>
@@ -1566,6 +1649,7 @@
             </w:r>
             <w:r>
               <w:rPr>
+                <w:rFonts w:ascii="Times New Roman" w:hAnsi="Times New Roman" w:cs="Times New Roman"/>
                 <w:noProof/>
                 <w:webHidden/>
               </w:rPr>
@@ -1580,7 +1664,7 @@
               <w:tab w:val="right" w:leader="dot" w:pos="9016"/>
             </w:tabs>
             <w:rPr>
-              <w:rFonts w:eastAsiaTheme="minorEastAsia"/>
+              <w:rFonts w:ascii="Times New Roman" w:eastAsiaTheme="minorEastAsia" w:hAnsi="Times New Roman" w:cs="Times New Roman"/>
               <w:noProof/>
               <w:lang w:eastAsia="en-GB"/>
             </w:rPr>
@@ -1589,12 +1673,14 @@
             <w:r>
               <w:rPr>
                 <w:rStyle w:val="Hyperlink"/>
+                <w:rFonts w:ascii="Times New Roman" w:hAnsi="Times New Roman" w:cs="Times New Roman"/>
                 <w:noProof/>
               </w:rPr>
               <w:t>4 – VRIO</w:t>
             </w:r>
             <w:r>
               <w:rPr>
+                <w:rFonts w:ascii="Times New Roman" w:hAnsi="Times New Roman" w:cs="Times New Roman"/>
                 <w:noProof/>
                 <w:webHidden/>
               </w:rPr>
@@ -1602,6 +1688,7 @@
             </w:r>
             <w:r>
               <w:rPr>
+                <w:rFonts w:ascii="Times New Roman" w:hAnsi="Times New Roman" w:cs="Times New Roman"/>
                 <w:noProof/>
                 <w:webHidden/>
               </w:rPr>
@@ -1609,6 +1696,7 @@
             </w:r>
             <w:r>
               <w:rPr>
+                <w:rFonts w:ascii="Times New Roman" w:hAnsi="Times New Roman" w:cs="Times New Roman"/>
                 <w:noProof/>
                 <w:webHidden/>
               </w:rPr>
@@ -1616,12 +1704,14 @@
             </w:r>
             <w:r>
               <w:rPr>
+                <w:rFonts w:ascii="Times New Roman" w:hAnsi="Times New Roman" w:cs="Times New Roman"/>
                 <w:noProof/>
                 <w:webHidden/>
               </w:rPr>
             </w:r>
             <w:r>
               <w:rPr>
+                <w:rFonts w:ascii="Times New Roman" w:hAnsi="Times New Roman" w:cs="Times New Roman"/>
                 <w:noProof/>
                 <w:webHidden/>
               </w:rPr>
@@ -1629,6 +1719,7 @@
             </w:r>
             <w:r>
               <w:rPr>
+                <w:rFonts w:ascii="Times New Roman" w:hAnsi="Times New Roman" w:cs="Times New Roman"/>
                 <w:noProof/>
                 <w:webHidden/>
               </w:rPr>
@@ -1636,6 +1727,7 @@
             </w:r>
             <w:r>
               <w:rPr>
+                <w:rFonts w:ascii="Times New Roman" w:hAnsi="Times New Roman" w:cs="Times New Roman"/>
                 <w:noProof/>
                 <w:webHidden/>
               </w:rPr>
@@ -1650,7 +1742,7 @@
               <w:tab w:val="right" w:leader="dot" w:pos="9016"/>
             </w:tabs>
             <w:rPr>
-              <w:rFonts w:eastAsiaTheme="minorEastAsia"/>
+              <w:rFonts w:ascii="Times New Roman" w:eastAsiaTheme="minorEastAsia" w:hAnsi="Times New Roman" w:cs="Times New Roman"/>
               <w:noProof/>
               <w:lang w:eastAsia="en-GB"/>
             </w:rPr>
@@ -1659,12 +1751,14 @@
             <w:r>
               <w:rPr>
                 <w:rStyle w:val="Hyperlink"/>
+                <w:rFonts w:ascii="Times New Roman" w:hAnsi="Times New Roman" w:cs="Times New Roman"/>
                 <w:noProof/>
               </w:rPr>
               <w:t>5 – Conclusion</w:t>
             </w:r>
             <w:r>
               <w:rPr>
+                <w:rFonts w:ascii="Times New Roman" w:hAnsi="Times New Roman" w:cs="Times New Roman"/>
                 <w:noProof/>
                 <w:webHidden/>
               </w:rPr>
@@ -1672,6 +1766,7 @@
             </w:r>
             <w:r>
               <w:rPr>
+                <w:rFonts w:ascii="Times New Roman" w:hAnsi="Times New Roman" w:cs="Times New Roman"/>
                 <w:noProof/>
                 <w:webHidden/>
               </w:rPr>
@@ -1679,6 +1774,7 @@
             </w:r>
             <w:r>
               <w:rPr>
+                <w:rFonts w:ascii="Times New Roman" w:hAnsi="Times New Roman" w:cs="Times New Roman"/>
                 <w:noProof/>
                 <w:webHidden/>
               </w:rPr>
@@ -1686,12 +1782,14 @@
             </w:r>
             <w:r>
               <w:rPr>
+                <w:rFonts w:ascii="Times New Roman" w:hAnsi="Times New Roman" w:cs="Times New Roman"/>
                 <w:noProof/>
                 <w:webHidden/>
               </w:rPr>
             </w:r>
             <w:r>
               <w:rPr>
+                <w:rFonts w:ascii="Times New Roman" w:hAnsi="Times New Roman" w:cs="Times New Roman"/>
                 <w:noProof/>
                 <w:webHidden/>
               </w:rPr>
@@ -1699,6 +1797,7 @@
             </w:r>
             <w:r>
               <w:rPr>
+                <w:rFonts w:ascii="Times New Roman" w:hAnsi="Times New Roman" w:cs="Times New Roman"/>
                 <w:noProof/>
                 <w:webHidden/>
               </w:rPr>
@@ -1706,6 +1805,7 @@
             </w:r>
             <w:r>
               <w:rPr>
+                <w:rFonts w:ascii="Times New Roman" w:hAnsi="Times New Roman" w:cs="Times New Roman"/>
                 <w:noProof/>
                 <w:webHidden/>
               </w:rPr>
@@ -1720,7 +1820,7 @@
               <w:tab w:val="right" w:leader="dot" w:pos="9016"/>
             </w:tabs>
             <w:rPr>
-              <w:rFonts w:eastAsiaTheme="minorEastAsia"/>
+              <w:rFonts w:ascii="Times New Roman" w:eastAsiaTheme="minorEastAsia" w:hAnsi="Times New Roman" w:cs="Times New Roman"/>
               <w:noProof/>
               <w:lang w:eastAsia="en-GB"/>
             </w:rPr>
@@ -1729,12 +1829,14 @@
             <w:r>
               <w:rPr>
                 <w:rStyle w:val="Hyperlink"/>
+                <w:rFonts w:ascii="Times New Roman" w:hAnsi="Times New Roman" w:cs="Times New Roman"/>
                 <w:noProof/>
               </w:rPr>
               <w:t>7 – References</w:t>
             </w:r>
             <w:r>
               <w:rPr>
+                <w:rFonts w:ascii="Times New Roman" w:hAnsi="Times New Roman" w:cs="Times New Roman"/>
                 <w:noProof/>
                 <w:webHidden/>
               </w:rPr>
@@ -1742,6 +1844,7 @@
             </w:r>
             <w:r>
               <w:rPr>
+                <w:rFonts w:ascii="Times New Roman" w:hAnsi="Times New Roman" w:cs="Times New Roman"/>
                 <w:noProof/>
                 <w:webHidden/>
               </w:rPr>
@@ -1749,6 +1852,7 @@
             </w:r>
             <w:r>
               <w:rPr>
+                <w:rFonts w:ascii="Times New Roman" w:hAnsi="Times New Roman" w:cs="Times New Roman"/>
                 <w:noProof/>
                 <w:webHidden/>
               </w:rPr>
@@ -1756,12 +1860,14 @@
             </w:r>
             <w:r>
               <w:rPr>
+                <w:rFonts w:ascii="Times New Roman" w:hAnsi="Times New Roman" w:cs="Times New Roman"/>
                 <w:noProof/>
                 <w:webHidden/>
               </w:rPr>
             </w:r>
             <w:r>
               <w:rPr>
+                <w:rFonts w:ascii="Times New Roman" w:hAnsi="Times New Roman" w:cs="Times New Roman"/>
                 <w:noProof/>
                 <w:webHidden/>
               </w:rPr>
@@ -1769,6 +1875,7 @@
             </w:r>
             <w:r>
               <w:rPr>
+                <w:rFonts w:ascii="Times New Roman" w:hAnsi="Times New Roman" w:cs="Times New Roman"/>
                 <w:noProof/>
                 <w:webHidden/>
               </w:rPr>
@@ -1776,6 +1883,7 @@
             </w:r>
             <w:r>
               <w:rPr>
+                <w:rFonts w:ascii="Times New Roman" w:hAnsi="Times New Roman" w:cs="Times New Roman"/>
                 <w:noProof/>
                 <w:webHidden/>
               </w:rPr>
@@ -1790,7 +1898,7 @@
               <w:tab w:val="right" w:leader="dot" w:pos="9016"/>
             </w:tabs>
             <w:rPr>
-              <w:rFonts w:eastAsiaTheme="minorEastAsia"/>
+              <w:rFonts w:ascii="Times New Roman" w:eastAsiaTheme="minorEastAsia" w:hAnsi="Times New Roman" w:cs="Times New Roman"/>
               <w:noProof/>
               <w:lang w:eastAsia="en-GB"/>
             </w:rPr>
@@ -1799,12 +1907,14 @@
             <w:r>
               <w:rPr>
                 <w:rStyle w:val="Hyperlink"/>
+                <w:rFonts w:ascii="Times New Roman" w:hAnsi="Times New Roman" w:cs="Times New Roman"/>
                 <w:noProof/>
               </w:rPr>
               <w:t>7 – Appendix</w:t>
             </w:r>
             <w:r>
               <w:rPr>
+                <w:rFonts w:ascii="Times New Roman" w:hAnsi="Times New Roman" w:cs="Times New Roman"/>
                 <w:noProof/>
                 <w:webHidden/>
               </w:rPr>
@@ -1812,6 +1922,7 @@
             </w:r>
             <w:r>
               <w:rPr>
+                <w:rFonts w:ascii="Times New Roman" w:hAnsi="Times New Roman" w:cs="Times New Roman"/>
                 <w:noProof/>
                 <w:webHidden/>
               </w:rPr>
@@ -1819,6 +1930,7 @@
             </w:r>
             <w:r>
               <w:rPr>
+                <w:rFonts w:ascii="Times New Roman" w:hAnsi="Times New Roman" w:cs="Times New Roman"/>
                 <w:noProof/>
                 <w:webHidden/>
               </w:rPr>
@@ -1826,12 +1938,14 @@
             </w:r>
             <w:r>
               <w:rPr>
+                <w:rFonts w:ascii="Times New Roman" w:hAnsi="Times New Roman" w:cs="Times New Roman"/>
                 <w:noProof/>
                 <w:webHidden/>
               </w:rPr>
             </w:r>
             <w:r>
               <w:rPr>
+                <w:rFonts w:ascii="Times New Roman" w:hAnsi="Times New Roman" w:cs="Times New Roman"/>
                 <w:noProof/>
                 <w:webHidden/>
               </w:rPr>
@@ -1839,6 +1953,7 @@
             </w:r>
             <w:r>
               <w:rPr>
+                <w:rFonts w:ascii="Times New Roman" w:hAnsi="Times New Roman" w:cs="Times New Roman"/>
                 <w:noProof/>
                 <w:webHidden/>
               </w:rPr>
@@ -1846,6 +1961,7 @@
             </w:r>
             <w:r>
               <w:rPr>
+                <w:rFonts w:ascii="Times New Roman" w:hAnsi="Times New Roman" w:cs="Times New Roman"/>
                 <w:noProof/>
                 <w:webHidden/>
               </w:rPr>
@@ -1860,7 +1976,7 @@
               <w:tab w:val="right" w:leader="dot" w:pos="9016"/>
             </w:tabs>
             <w:rPr>
-              <w:rFonts w:eastAsiaTheme="minorEastAsia"/>
+              <w:rFonts w:ascii="Times New Roman" w:eastAsiaTheme="minorEastAsia" w:hAnsi="Times New Roman" w:cs="Times New Roman"/>
               <w:noProof/>
               <w:lang w:eastAsia="en-GB"/>
             </w:rPr>
@@ -1869,13 +1985,14 @@
             <w:r>
               <w:rPr>
                 <w:rStyle w:val="Hyperlink"/>
-                <w:rFonts w:cs="Times New Roman"/>
+                <w:rFonts w:ascii="Times New Roman" w:hAnsi="Times New Roman" w:cs="Times New Roman"/>
                 <w:noProof/>
               </w:rPr>
               <w:t>7.1 – Appendix 1</w:t>
             </w:r>
             <w:r>
               <w:rPr>
+                <w:rFonts w:ascii="Times New Roman" w:hAnsi="Times New Roman" w:cs="Times New Roman"/>
                 <w:noProof/>
                 <w:webHidden/>
               </w:rPr>
@@ -1883,6 +2000,7 @@
             </w:r>
             <w:r>
               <w:rPr>
+                <w:rFonts w:ascii="Times New Roman" w:hAnsi="Times New Roman" w:cs="Times New Roman"/>
                 <w:noProof/>
                 <w:webHidden/>
               </w:rPr>
@@ -1890,6 +2008,7 @@
             </w:r>
             <w:r>
               <w:rPr>
+                <w:rFonts w:ascii="Times New Roman" w:hAnsi="Times New Roman" w:cs="Times New Roman"/>
                 <w:noProof/>
                 <w:webHidden/>
               </w:rPr>
@@ -1897,12 +2016,14 @@
             </w:r>
             <w:r>
               <w:rPr>
+                <w:rFonts w:ascii="Times New Roman" w:hAnsi="Times New Roman" w:cs="Times New Roman"/>
                 <w:noProof/>
                 <w:webHidden/>
               </w:rPr>
             </w:r>
             <w:r>
               <w:rPr>
+                <w:rFonts w:ascii="Times New Roman" w:hAnsi="Times New Roman" w:cs="Times New Roman"/>
                 <w:noProof/>
                 <w:webHidden/>
               </w:rPr>
@@ -1910,6 +2031,7 @@
             </w:r>
             <w:r>
               <w:rPr>
+                <w:rFonts w:ascii="Times New Roman" w:hAnsi="Times New Roman" w:cs="Times New Roman"/>
                 <w:noProof/>
                 <w:webHidden/>
               </w:rPr>
@@ -1917,6 +2039,7 @@
             </w:r>
             <w:r>
               <w:rPr>
+                <w:rFonts w:ascii="Times New Roman" w:hAnsi="Times New Roman" w:cs="Times New Roman"/>
                 <w:noProof/>
                 <w:webHidden/>
               </w:rPr>
@@ -1925,8 +2048,14 @@
           </w:hyperlink>
         </w:p>
         <w:p>
+          <w:pPr>
+            <w:rPr>
+              <w:rFonts w:ascii="Times New Roman" w:hAnsi="Times New Roman" w:cs="Times New Roman"/>
+            </w:rPr>
+          </w:pPr>
           <w:r>
             <w:rPr>
+              <w:rFonts w:ascii="Times New Roman" w:hAnsi="Times New Roman" w:cs="Times New Roman"/>
               <w:b/>
               <w:bCs/>
               <w:noProof/>
@@ -1939,6 +2068,9 @@
     <w:p>
       <w:pPr>
         <w:pStyle w:val="Title"/>
+        <w:rPr>
+          <w:rFonts w:ascii="Times New Roman" w:hAnsi="Times New Roman" w:cs="Times New Roman"/>
+        </w:rPr>
       </w:pPr>
     </w:p>
     <w:p>
@@ -1952,6 +2084,9 @@
         </w:rPr>
       </w:pPr>
       <w:r>
+        <w:rPr>
+          <w:rFonts w:ascii="Times New Roman" w:hAnsi="Times New Roman" w:cs="Times New Roman"/>
+        </w:rPr>
         <w:br w:type="page"/>
       </w:r>
     </w:p>
@@ -1973,7 +2108,7 @@
     <w:p>
       <w:pPr>
         <w:rPr>
-          <w:rFonts w:ascii="Times New Roman" w:hAnsi="Times New Roman"/>
+          <w:rFonts w:ascii="Times New Roman" w:hAnsi="Times New Roman" w:cs="Times New Roman"/>
         </w:rPr>
       </w:pPr>
       <w:r>
@@ -2040,6 +2175,11 @@
       <w:bookmarkEnd w:id="15"/>
     </w:p>
     <w:p>
+      <w:pPr>
+        <w:rPr>
+          <w:rFonts w:ascii="Times New Roman" w:hAnsi="Times New Roman" w:cs="Times New Roman"/>
+        </w:rPr>
+      </w:pPr>
       <w:r>
         <w:rPr>
           <w:rFonts w:ascii="Times New Roman" w:hAnsi="Times New Roman" w:cs="Times New Roman"/>
@@ -2068,6 +2208,7 @@
       </w:pPr>
       <w:r>
         <w:rPr>
+          <w:rFonts w:ascii="Times New Roman" w:hAnsi="Times New Roman" w:cs="Times New Roman"/>
           <w:noProof/>
         </w:rPr>
         <w:drawing>
@@ -2151,6 +2292,7 @@
       </w:pPr>
       <w:r>
         <w:rPr>
+          <w:rFonts w:ascii="Times New Roman" w:hAnsi="Times New Roman" w:cs="Times New Roman"/>
           <w:noProof/>
         </w:rPr>
         <w:lastRenderedPageBreak/>
@@ -2234,6 +2376,11 @@
       <w:bookmarkEnd w:id="18"/>
     </w:p>
     <w:p>
+      <w:pPr>
+        <w:rPr>
+          <w:rFonts w:ascii="Times New Roman" w:hAnsi="Times New Roman" w:cs="Times New Roman"/>
+        </w:rPr>
+      </w:pPr>
       <w:r>
         <w:rPr>
           <w:rFonts w:ascii="Times New Roman" w:hAnsi="Times New Roman" w:cs="Times New Roman"/>
@@ -2241,16 +2388,25 @@
         <w:t xml:space="preserve">HMV is a British retail company who specialises in selling music, film, games and technology products, with over 120 stores around the UK. Started in 1921 in London offering goods from sheet music, gramophones and all the way up to digital downloads. HMV had a rise in sales when the video format DVD was launched, boosting their growth and expanding to “200 UK stores in 2004” HMV (2019).  Their main USP back in 1998 was the launch of their websites where they hoped to use their “Strong brand as a web USP” as stated by Lord (1997).  Whilst being at the forefront of physical music sales they weren't without their faults, going into liquidation in 2013 and having a second case of liquidation the following year 2014 (Companies House 2019). Seeing as they’re still selling physical, it would appear more to an older generation of customers or people who aren't in a rush to move everything to digital. </w:t>
       </w:r>
       <w:r>
+        <w:rPr>
+          <w:rFonts w:ascii="Times New Roman" w:hAnsi="Times New Roman" w:cs="Times New Roman"/>
+        </w:rPr>
         <w:br w:type="page"/>
       </w:r>
     </w:p>
     <w:p>
       <w:pPr>
         <w:pStyle w:val="Heading2"/>
+        <w:rPr>
+          <w:rFonts w:cs="Times New Roman"/>
+        </w:rPr>
       </w:pPr>
       <w:bookmarkStart w:id="19" w:name="_Toc24018277"/>
       <w:bookmarkStart w:id="20" w:name="_Toc24461299"/>
       <w:r>
+        <w:rPr>
+          <w:rFonts w:cs="Times New Roman"/>
+        </w:rPr>
         <w:lastRenderedPageBreak/>
         <w:t>2.2.3 – Mission &amp; Vision Statements</w:t>
       </w:r>
@@ -2279,7 +2435,7 @@
               <w:spacing w:after="0" w:line="240" w:lineRule="auto"/>
               <w:jc w:val="center"/>
               <w:rPr>
-                <w:rFonts w:ascii="Times New Roman" w:hAnsi="Times New Roman"/>
+                <w:rFonts w:ascii="Times New Roman" w:hAnsi="Times New Roman" w:cs="Times New Roman"/>
               </w:rPr>
             </w:pPr>
             <w:r>
@@ -2300,7 +2456,7 @@
               <w:spacing w:after="0" w:line="240" w:lineRule="auto"/>
               <w:jc w:val="center"/>
               <w:rPr>
-                <w:rFonts w:ascii="Times New Roman" w:hAnsi="Times New Roman"/>
+                <w:rFonts w:ascii="Times New Roman" w:hAnsi="Times New Roman" w:cs="Times New Roman"/>
               </w:rPr>
             </w:pPr>
             <w:r>
@@ -2321,7 +2477,7 @@
               <w:spacing w:after="0" w:line="240" w:lineRule="auto"/>
               <w:jc w:val="center"/>
               <w:rPr>
-                <w:rFonts w:ascii="Times New Roman" w:hAnsi="Times New Roman"/>
+                <w:rFonts w:ascii="Times New Roman" w:hAnsi="Times New Roman" w:cs="Times New Roman"/>
               </w:rPr>
             </w:pPr>
             <w:r>
@@ -2344,7 +2500,7 @@
               <w:spacing w:after="0" w:line="240" w:lineRule="auto"/>
               <w:jc w:val="center"/>
               <w:rPr>
-                <w:rFonts w:ascii="Times New Roman" w:hAnsi="Times New Roman"/>
+                <w:rFonts w:ascii="Times New Roman" w:hAnsi="Times New Roman" w:cs="Times New Roman"/>
               </w:rPr>
             </w:pPr>
             <w:r>
@@ -2365,7 +2521,7 @@
               <w:spacing w:after="0" w:line="240" w:lineRule="auto"/>
               <w:jc w:val="center"/>
               <w:rPr>
-                <w:rFonts w:ascii="Times New Roman" w:hAnsi="Times New Roman"/>
+                <w:rFonts w:ascii="Times New Roman" w:hAnsi="Times New Roman" w:cs="Times New Roman"/>
               </w:rPr>
             </w:pPr>
             <w:r>
@@ -2387,7 +2543,7 @@
               <w:spacing w:after="0" w:line="240" w:lineRule="auto"/>
               <w:jc w:val="center"/>
               <w:rPr>
-                <w:rFonts w:ascii="Times New Roman" w:hAnsi="Times New Roman"/>
+                <w:rFonts w:ascii="Times New Roman" w:hAnsi="Times New Roman" w:cs="Times New Roman"/>
                 <w:i/>
                 <w:iCs/>
               </w:rPr>
@@ -2398,15 +2554,7 @@
                 <w:i/>
                 <w:iCs/>
               </w:rPr>
-              <w:t>“T</w:t>
-            </w:r>
-            <w:r>
-              <w:rPr>
-                <w:rFonts w:ascii="Times New Roman" w:hAnsi="Times New Roman"/>
-                <w:i/>
-                <w:iCs/>
-              </w:rPr>
-              <w:t>o share our top finds and tips with other entertainment fans like you”*</w:t>
+              <w:t>“To share our top finds and tips with other entertainment fans like you”*</w:t>
             </w:r>
           </w:p>
           <w:p>
@@ -2414,7 +2562,7 @@
               <w:spacing w:after="0" w:line="240" w:lineRule="auto"/>
               <w:jc w:val="center"/>
               <w:rPr>
-                <w:rFonts w:ascii="Times New Roman" w:hAnsi="Times New Roman"/>
+                <w:rFonts w:ascii="Times New Roman" w:hAnsi="Times New Roman" w:cs="Times New Roman"/>
               </w:rPr>
             </w:pPr>
           </w:p>
@@ -2431,7 +2579,7 @@
               <w:spacing w:after="0" w:line="240" w:lineRule="auto"/>
               <w:jc w:val="center"/>
               <w:rPr>
-                <w:rFonts w:ascii="Times New Roman" w:hAnsi="Times New Roman"/>
+                <w:rFonts w:ascii="Times New Roman" w:hAnsi="Times New Roman" w:cs="Times New Roman"/>
               </w:rPr>
             </w:pPr>
             <w:r>
@@ -2451,7 +2599,7 @@
             <w:pPr>
               <w:spacing w:after="0" w:line="240" w:lineRule="auto"/>
               <w:rPr>
-                <w:rFonts w:ascii="Times New Roman" w:hAnsi="Times New Roman"/>
+                <w:rFonts w:ascii="Times New Roman" w:hAnsi="Times New Roman" w:cs="Times New Roman"/>
               </w:rPr>
             </w:pPr>
             <w:r>
@@ -2516,7 +2664,7 @@
               <w:spacing w:after="0" w:line="240" w:lineRule="auto"/>
               <w:jc w:val="center"/>
               <w:rPr>
-                <w:rFonts w:ascii="Times New Roman" w:hAnsi="Times New Roman"/>
+                <w:rFonts w:ascii="Times New Roman" w:hAnsi="Times New Roman" w:cs="Times New Roman"/>
               </w:rPr>
             </w:pPr>
             <w:r>
@@ -2537,7 +2685,7 @@
               <w:spacing w:after="0" w:line="240" w:lineRule="auto"/>
               <w:jc w:val="center"/>
               <w:rPr>
-                <w:rFonts w:ascii="Times New Roman" w:hAnsi="Times New Roman"/>
+                <w:rFonts w:ascii="Times New Roman" w:hAnsi="Times New Roman" w:cs="Times New Roman"/>
               </w:rPr>
             </w:pPr>
             <w:r>
@@ -2558,7 +2706,7 @@
               <w:spacing w:after="0" w:line="240" w:lineRule="auto"/>
               <w:jc w:val="center"/>
               <w:rPr>
-                <w:rFonts w:ascii="Times New Roman" w:hAnsi="Times New Roman"/>
+                <w:rFonts w:ascii="Times New Roman" w:hAnsi="Times New Roman" w:cs="Times New Roman"/>
               </w:rPr>
             </w:pPr>
             <w:r>
@@ -2610,6 +2758,9 @@
         <w:t xml:space="preserve"> mission and vision statement, Spotify has a more defined mission and vision which outlines how they want people to use music to “Empathize with each other”, giving them an almost good for humanity sounding vision. Compared to HMV’s vision which outlines more of a community where we all discover and share music together. </w:t>
       </w:r>
       <w:r>
+        <w:rPr>
+          <w:rFonts w:ascii="Times New Roman" w:hAnsi="Times New Roman" w:cs="Times New Roman"/>
+        </w:rPr>
         <w:br w:type="page"/>
       </w:r>
     </w:p>
@@ -2640,12 +2791,23 @@
     <w:p>
       <w:pPr>
         <w:pStyle w:val="Heading2"/>
-      </w:pPr>
-      <w:r>
+        <w:rPr>
+          <w:rFonts w:cs="Times New Roman"/>
+        </w:rPr>
+      </w:pPr>
+      <w:r>
+        <w:rPr>
+          <w:rFonts w:cs="Times New Roman"/>
+        </w:rPr>
         <w:t>3.1 – Porters Five Forces</w:t>
       </w:r>
     </w:p>
     <w:p>
+      <w:pPr>
+        <w:rPr>
+          <w:rFonts w:ascii="Times New Roman" w:hAnsi="Times New Roman" w:cs="Times New Roman"/>
+        </w:rPr>
+      </w:pPr>
       <w:r>
         <w:rPr>
           <w:rFonts w:ascii="Times New Roman" w:hAnsi="Times New Roman" w:cs="Times New Roman"/>
@@ -2772,7 +2934,7 @@
     <w:p>
       <w:pPr>
         <w:rPr>
-          <w:rFonts w:ascii="Times New Roman" w:hAnsi="Times New Roman"/>
+          <w:rFonts w:ascii="Times New Roman" w:hAnsi="Times New Roman" w:cs="Times New Roman"/>
         </w:rPr>
       </w:pPr>
       <w:r>
@@ -2799,7 +2961,7 @@
     <w:p>
       <w:pPr>
         <w:rPr>
-          <w:rFonts w:ascii="Times New Roman" w:hAnsi="Times New Roman"/>
+          <w:rFonts w:ascii="Times New Roman" w:hAnsi="Times New Roman" w:cs="Times New Roman"/>
         </w:rPr>
       </w:pPr>
       <w:r>
@@ -2838,7 +3000,7 @@
     <w:p>
       <w:pPr>
         <w:rPr>
-          <w:rFonts w:ascii="Times New Roman" w:hAnsi="Times New Roman"/>
+          <w:rFonts w:ascii="Times New Roman" w:hAnsi="Times New Roman" w:cs="Times New Roman"/>
         </w:rPr>
       </w:pPr>
       <w:r>
@@ -2877,7 +3039,7 @@
     <w:p>
       <w:pPr>
         <w:rPr>
-          <w:rFonts w:ascii="Times New Roman" w:hAnsi="Times New Roman"/>
+          <w:rFonts w:ascii="Times New Roman" w:hAnsi="Times New Roman" w:cs="Times New Roman"/>
         </w:rPr>
       </w:pPr>
       <w:r>
@@ -2944,8 +3106,14 @@
     <w:p>
       <w:pPr>
         <w:jc w:val="center"/>
-      </w:pPr>
-      <w:r>
+        <w:rPr>
+          <w:rFonts w:ascii="Times New Roman" w:hAnsi="Times New Roman" w:cs="Times New Roman"/>
+        </w:rPr>
+      </w:pPr>
+      <w:r>
+        <w:rPr>
+          <w:rFonts w:ascii="Times New Roman" w:hAnsi="Times New Roman" w:cs="Times New Roman"/>
+        </w:rPr>
         <w:lastRenderedPageBreak/>
         <w:t>(Porters Five Forces Table)</w:t>
       </w:r>
@@ -2981,7 +3149,7 @@
             <w:pPr>
               <w:pStyle w:val="TableContents"/>
               <w:rPr>
-                <w:rFonts w:ascii="Times New Roman" w:hAnsi="Times New Roman"/>
+                <w:rFonts w:ascii="Times New Roman" w:hAnsi="Times New Roman" w:cs="Times New Roman"/>
                 <w:color w:val="000000"/>
                 <w:sz w:val="24"/>
                 <w:szCs w:val="24"/>
@@ -2989,7 +3157,7 @@
             </w:pPr>
             <w:r>
               <w:rPr>
-                <w:rFonts w:ascii="Times New Roman" w:hAnsi="Times New Roman"/>
+                <w:rFonts w:ascii="Times New Roman" w:hAnsi="Times New Roman" w:cs="Times New Roman"/>
                 <w:color w:val="000000"/>
                 <w:sz w:val="24"/>
                 <w:szCs w:val="24"/>
@@ -3012,7 +3180,7 @@
             <w:pPr>
               <w:pStyle w:val="TableContents"/>
               <w:rPr>
-                <w:rFonts w:ascii="Times New Roman" w:hAnsi="Times New Roman"/>
+                <w:rFonts w:ascii="Times New Roman" w:hAnsi="Times New Roman" w:cs="Times New Roman"/>
                 <w:color w:val="000000"/>
                 <w:sz w:val="24"/>
                 <w:szCs w:val="24"/>
@@ -3020,7 +3188,7 @@
             </w:pPr>
             <w:r>
               <w:rPr>
-                <w:rFonts w:ascii="Times New Roman" w:hAnsi="Times New Roman"/>
+                <w:rFonts w:ascii="Times New Roman" w:hAnsi="Times New Roman" w:cs="Times New Roman"/>
                 <w:color w:val="000000"/>
                 <w:sz w:val="24"/>
                 <w:szCs w:val="24"/>
@@ -3044,7 +3212,7 @@
             <w:pPr>
               <w:pStyle w:val="TableContents"/>
               <w:rPr>
-                <w:rFonts w:ascii="Times New Roman" w:hAnsi="Times New Roman"/>
+                <w:rFonts w:ascii="Times New Roman" w:hAnsi="Times New Roman" w:cs="Times New Roman"/>
                 <w:color w:val="000000"/>
                 <w:sz w:val="24"/>
                 <w:szCs w:val="24"/>
@@ -3052,7 +3220,7 @@
             </w:pPr>
             <w:r>
               <w:rPr>
-                <w:rFonts w:ascii="Times New Roman" w:hAnsi="Times New Roman"/>
+                <w:rFonts w:ascii="Times New Roman" w:hAnsi="Times New Roman" w:cs="Times New Roman"/>
                 <w:color w:val="000000"/>
                 <w:sz w:val="24"/>
                 <w:szCs w:val="24"/>
@@ -3076,7 +3244,7 @@
             <w:pPr>
               <w:pStyle w:val="TableContents"/>
               <w:rPr>
-                <w:rFonts w:ascii="Times New Roman" w:hAnsi="Times New Roman"/>
+                <w:rFonts w:ascii="Times New Roman" w:hAnsi="Times New Roman" w:cs="Times New Roman"/>
                 <w:color w:val="000000"/>
                 <w:sz w:val="24"/>
                 <w:szCs w:val="24"/>
@@ -3084,7 +3252,7 @@
             </w:pPr>
             <w:r>
               <w:rPr>
-                <w:rFonts w:ascii="Times New Roman" w:hAnsi="Times New Roman"/>
+                <w:rFonts w:ascii="Times New Roman" w:hAnsi="Times New Roman" w:cs="Times New Roman"/>
                 <w:color w:val="000000"/>
                 <w:sz w:val="24"/>
                 <w:szCs w:val="24"/>
@@ -3105,7 +3273,7 @@
           <w:p>
             <w:pPr>
               <w:rPr>
-                <w:rFonts w:ascii="Times New Roman" w:hAnsi="Times New Roman"/>
+                <w:rFonts w:ascii="Times New Roman" w:hAnsi="Times New Roman" w:cs="Times New Roman"/>
                 <w:color w:val="000000"/>
                 <w:sz w:val="24"/>
                 <w:szCs w:val="24"/>
@@ -3135,7 +3303,7 @@
           <w:p>
             <w:pPr>
               <w:rPr>
-                <w:rFonts w:ascii="Times New Roman" w:hAnsi="Times New Roman"/>
+                <w:rFonts w:ascii="Times New Roman" w:hAnsi="Times New Roman" w:cs="Times New Roman"/>
                 <w:color w:val="000000"/>
                 <w:sz w:val="24"/>
                 <w:szCs w:val="24"/>
@@ -3166,7 +3334,7 @@
           <w:p>
             <w:pPr>
               <w:rPr>
-                <w:rFonts w:ascii="Times New Roman" w:hAnsi="Times New Roman"/>
+                <w:rFonts w:ascii="Times New Roman" w:hAnsi="Times New Roman" w:cs="Times New Roman"/>
                 <w:color w:val="000000"/>
                 <w:sz w:val="24"/>
                 <w:szCs w:val="24"/>
@@ -3195,7 +3363,7 @@
           <w:p>
             <w:pPr>
               <w:rPr>
-                <w:rFonts w:ascii="Liberation Serif" w:hAnsi="Liberation Serif"/>
+                <w:rFonts w:ascii="Times New Roman" w:hAnsi="Times New Roman" w:cs="Times New Roman"/>
                 <w:color w:val="000000"/>
                 <w:sz w:val="24"/>
                 <w:szCs w:val="24"/>
@@ -3235,7 +3403,7 @@
           <w:p>
             <w:pPr>
               <w:rPr>
-                <w:rFonts w:ascii="Times New Roman" w:hAnsi="Times New Roman"/>
+                <w:rFonts w:ascii="Times New Roman" w:hAnsi="Times New Roman" w:cs="Times New Roman"/>
                 <w:color w:val="000000"/>
                 <w:sz w:val="24"/>
                 <w:szCs w:val="24"/>
@@ -3266,7 +3434,7 @@
           <w:p>
             <w:pPr>
               <w:rPr>
-                <w:rFonts w:ascii="Times New Roman" w:hAnsi="Times New Roman"/>
+                <w:rFonts w:ascii="Times New Roman" w:hAnsi="Times New Roman" w:cs="Times New Roman"/>
                 <w:color w:val="000000"/>
                 <w:sz w:val="24"/>
                 <w:szCs w:val="24"/>
@@ -3295,7 +3463,7 @@
           <w:p>
             <w:pPr>
               <w:rPr>
-                <w:rFonts w:ascii="Times New Roman" w:hAnsi="Times New Roman"/>
+                <w:rFonts w:ascii="Times New Roman" w:hAnsi="Times New Roman" w:cs="Times New Roman"/>
                 <w:color w:val="000000"/>
                 <w:sz w:val="24"/>
                 <w:szCs w:val="24"/>
@@ -3325,7 +3493,7 @@
           <w:p>
             <w:pPr>
               <w:rPr>
-                <w:rFonts w:ascii="Times New Roman" w:hAnsi="Times New Roman"/>
+                <w:rFonts w:ascii="Times New Roman" w:hAnsi="Times New Roman" w:cs="Times New Roman"/>
                 <w:color w:val="000000"/>
                 <w:sz w:val="24"/>
                 <w:szCs w:val="24"/>
@@ -3356,7 +3524,7 @@
           <w:p>
             <w:pPr>
               <w:rPr>
-                <w:rFonts w:ascii="Times New Roman" w:hAnsi="Times New Roman"/>
+                <w:rFonts w:ascii="Times New Roman" w:hAnsi="Times New Roman" w:cs="Times New Roman"/>
                 <w:color w:val="000000"/>
                 <w:sz w:val="24"/>
                 <w:szCs w:val="24"/>
@@ -3385,7 +3553,7 @@
           <w:p>
             <w:pPr>
               <w:rPr>
-                <w:rFonts w:ascii="Times New Roman" w:hAnsi="Times New Roman"/>
+                <w:rFonts w:ascii="Times New Roman" w:hAnsi="Times New Roman" w:cs="Times New Roman"/>
                 <w:color w:val="000000"/>
                 <w:sz w:val="24"/>
                 <w:szCs w:val="24"/>
@@ -3425,7 +3593,7 @@
           <w:p>
             <w:pPr>
               <w:rPr>
-                <w:rFonts w:ascii="Times New Roman" w:hAnsi="Times New Roman"/>
+                <w:rFonts w:ascii="Times New Roman" w:hAnsi="Times New Roman" w:cs="Times New Roman"/>
                 <w:color w:val="000000"/>
                 <w:sz w:val="24"/>
                 <w:szCs w:val="24"/>
@@ -3467,7 +3635,7 @@
           <w:p>
             <w:pPr>
               <w:rPr>
-                <w:rFonts w:ascii="Times New Roman" w:hAnsi="Times New Roman"/>
+                <w:rFonts w:ascii="Times New Roman" w:hAnsi="Times New Roman" w:cs="Times New Roman"/>
                 <w:color w:val="000000"/>
                 <w:sz w:val="24"/>
                 <w:szCs w:val="24"/>
@@ -3498,7 +3666,7 @@
             <w:pPr>
               <w:pStyle w:val="TableContents"/>
               <w:rPr>
-                <w:rFonts w:ascii="Times New Roman" w:hAnsi="Times New Roman"/>
+                <w:rFonts w:ascii="Times New Roman" w:hAnsi="Times New Roman" w:cs="Times New Roman"/>
                 <w:color w:val="000000"/>
                 <w:sz w:val="24"/>
                 <w:szCs w:val="24"/>
@@ -3506,7 +3674,7 @@
             </w:pPr>
             <w:r>
               <w:rPr>
-                <w:rFonts w:ascii="Times New Roman" w:hAnsi="Times New Roman"/>
+                <w:rFonts w:ascii="Times New Roman" w:hAnsi="Times New Roman" w:cs="Times New Roman"/>
                 <w:color w:val="000000"/>
                 <w:sz w:val="24"/>
                 <w:szCs w:val="24"/>
@@ -3528,7 +3696,7 @@
           <w:p>
             <w:pPr>
               <w:rPr>
-                <w:rFonts w:ascii="Times New Roman" w:hAnsi="Times New Roman"/>
+                <w:rFonts w:ascii="Times New Roman" w:hAnsi="Times New Roman" w:cs="Times New Roman"/>
                 <w:color w:val="000000"/>
                 <w:sz w:val="24"/>
                 <w:szCs w:val="24"/>
@@ -3550,21 +3718,24 @@
     <w:p>
       <w:pPr>
         <w:rPr>
+          <w:rFonts w:ascii="Times New Roman" w:hAnsi="Times New Roman" w:cs="Times New Roman"/>
+        </w:rPr>
+      </w:pPr>
+    </w:p>
+    <w:p>
+      <w:pPr>
+        <w:pStyle w:val="Heading1"/>
+      </w:pPr>
+      <w:r>
+        <w:br w:type="page"/>
+      </w:r>
+    </w:p>
+    <w:p>
+      <w:pPr>
+        <w:pStyle w:val="Heading2"/>
+        <w:rPr>
           <w:rFonts w:cs="Times New Roman"/>
         </w:rPr>
-      </w:pPr>
-    </w:p>
-    <w:p>
-      <w:pPr>
-        <w:pStyle w:val="Heading1"/>
-      </w:pPr>
-      <w:r>
-        <w:br w:type="page"/>
-      </w:r>
-    </w:p>
-    <w:p>
-      <w:pPr>
-        <w:pStyle w:val="Heading2"/>
       </w:pPr>
       <w:bookmarkStart w:id="24" w:name="_Toc22971103"/>
       <w:bookmarkStart w:id="25" w:name="_Toc22724596"/>
@@ -3572,113 +3743,152 @@
       <w:bookmarkStart w:id="27" w:name="_Toc24018279"/>
       <w:bookmarkStart w:id="28" w:name="_Toc24461301"/>
       <w:r>
+        <w:rPr>
+          <w:rFonts w:cs="Times New Roman"/>
+        </w:rPr>
         <w:lastRenderedPageBreak/>
         <w:t>3.2</w:t>
       </w:r>
       <w:r>
+        <w:rPr>
+          <w:rFonts w:cs="Times New Roman"/>
+        </w:rPr>
         <w:t xml:space="preserve"> – </w:t>
       </w:r>
       <w:bookmarkEnd w:id="24"/>
       <w:bookmarkEnd w:id="25"/>
       <w:bookmarkEnd w:id="26"/>
       <w:r>
+        <w:rPr>
+          <w:rFonts w:cs="Times New Roman"/>
+        </w:rPr>
         <w:t>VRIO</w:t>
       </w:r>
       <w:bookmarkEnd w:id="27"/>
       <w:bookmarkEnd w:id="28"/>
     </w:p>
     <w:p>
-      <w:r>
-        <w:rPr>
-          <w:rFonts w:ascii="Times New Roman" w:hAnsi="Times New Roman"/>
+      <w:pPr>
+        <w:rPr>
+          <w:rFonts w:ascii="Times New Roman" w:hAnsi="Times New Roman" w:cs="Times New Roman"/>
+        </w:rPr>
+      </w:pPr>
+      <w:r>
+        <w:rPr>
+          <w:rFonts w:ascii="Times New Roman" w:hAnsi="Times New Roman" w:cs="Times New Roman"/>
         </w:rPr>
         <w:t xml:space="preserve">There are two resource analysis frameworks which look at the business internally, these are VRIN and VRIO. The VRIO model was introduced back in 1991 and was developed by a man called Jay Barney  who stated VRIO is a </w:t>
       </w:r>
       <w:r>
         <w:rPr>
-          <w:rFonts w:ascii="Times New Roman" w:hAnsi="Times New Roman"/>
+          <w:rFonts w:ascii="Times New Roman" w:hAnsi="Times New Roman" w:cs="Times New Roman"/>
         </w:rPr>
         <w:t>mechanism</w:t>
       </w:r>
       <w:r>
         <w:rPr>
-          <w:rFonts w:ascii="Times New Roman" w:hAnsi="Times New Roman"/>
+          <w:rFonts w:ascii="Times New Roman" w:hAnsi="Times New Roman" w:cs="Times New Roman"/>
         </w:rPr>
         <w:t xml:space="preserve"> that is made up of two existing theoretical frameworks to get a better understanding of internal analysis (Barney 2008). Barney also states that the core competencies for a business are:</w:t>
       </w:r>
     </w:p>
     <w:p>
-      <w:r>
-        <w:rPr>
-          <w:rFonts w:ascii="Times New Roman" w:hAnsi="Times New Roman"/>
+      <w:pPr>
+        <w:rPr>
+          <w:rFonts w:ascii="Times New Roman" w:hAnsi="Times New Roman" w:cs="Times New Roman"/>
+        </w:rPr>
+      </w:pPr>
+      <w:r>
+        <w:rPr>
+          <w:rFonts w:ascii="Times New Roman" w:hAnsi="Times New Roman" w:cs="Times New Roman"/>
         </w:rPr>
         <w:t>Value – If the company has something a unique resource, could they use these resources themselves to get a better advantage over another company. A good example of this can be found in Barneys book (Strategic Management and Competitive Advantage). Sony who specialised in creating small electronic components and exported them to other companies, realised they could use their unique speciality to exploit an area themselves (Barney 2008) which was electronic goods.</w:t>
       </w:r>
     </w:p>
     <w:p>
-      <w:r>
-        <w:rPr>
-          <w:rFonts w:ascii="Times New Roman" w:hAnsi="Times New Roman"/>
+      <w:pPr>
+        <w:rPr>
+          <w:rFonts w:ascii="Times New Roman" w:hAnsi="Times New Roman" w:cs="Times New Roman"/>
+        </w:rPr>
+      </w:pPr>
+      <w:r>
+        <w:rPr>
+          <w:rFonts w:ascii="Times New Roman" w:hAnsi="Times New Roman" w:cs="Times New Roman"/>
         </w:rPr>
         <w:t xml:space="preserve">Rarity – If the company has good value which should already be defined, how rare is their resources. This all depends on the number of competitors with the same resources or value vs the number of firms which require that </w:t>
       </w:r>
       <w:r>
         <w:rPr>
-          <w:rFonts w:ascii="Times New Roman" w:hAnsi="Times New Roman"/>
+          <w:rFonts w:ascii="Times New Roman" w:hAnsi="Times New Roman" w:cs="Times New Roman"/>
         </w:rPr>
         <w:t>resource</w:t>
       </w:r>
       <w:r>
         <w:rPr>
-          <w:rFonts w:ascii="Times New Roman" w:hAnsi="Times New Roman"/>
+          <w:rFonts w:ascii="Times New Roman" w:hAnsi="Times New Roman" w:cs="Times New Roman"/>
         </w:rPr>
         <w:t xml:space="preserve"> or value (Barney 2008).</w:t>
       </w:r>
     </w:p>
     <w:p>
-      <w:r>
-        <w:rPr>
-          <w:rFonts w:ascii="Times New Roman" w:hAnsi="Times New Roman"/>
+      <w:pPr>
+        <w:rPr>
+          <w:rFonts w:ascii="Times New Roman" w:hAnsi="Times New Roman" w:cs="Times New Roman"/>
+        </w:rPr>
+      </w:pPr>
+      <w:r>
+        <w:rPr>
+          <w:rFonts w:ascii="Times New Roman" w:hAnsi="Times New Roman" w:cs="Times New Roman"/>
         </w:rPr>
         <w:t xml:space="preserve">Imitability – If the company has good value and rarity they would have an advantage over other </w:t>
       </w:r>
       <w:r>
         <w:rPr>
-          <w:rFonts w:ascii="Times New Roman" w:hAnsi="Times New Roman"/>
+          <w:rFonts w:ascii="Times New Roman" w:hAnsi="Times New Roman" w:cs="Times New Roman"/>
         </w:rPr>
         <w:t>companies but</w:t>
       </w:r>
       <w:r>
         <w:rPr>
-          <w:rFonts w:ascii="Times New Roman" w:hAnsi="Times New Roman"/>
+          <w:rFonts w:ascii="Times New Roman" w:hAnsi="Times New Roman" w:cs="Times New Roman"/>
         </w:rPr>
         <w:t xml:space="preserve"> having an advantage could make the company open to imitators. If someone noticed an exploit in the market and creates an alternative product which gives them a competitive advantage, the other competitors will be curious as to what has happened and how they can do the same. However, if the cost of developing this new product is too costly with R&amp;D teams, that would mean they had a sustained competitive advantage.</w:t>
       </w:r>
     </w:p>
     <w:p>
-      <w:r>
-        <w:rPr>
-          <w:rFonts w:ascii="Times New Roman" w:hAnsi="Times New Roman"/>
+      <w:pPr>
+        <w:rPr>
+          <w:rFonts w:ascii="Times New Roman" w:hAnsi="Times New Roman" w:cs="Times New Roman"/>
+        </w:rPr>
+      </w:pPr>
+      <w:r>
+        <w:rPr>
+          <w:rFonts w:ascii="Times New Roman" w:hAnsi="Times New Roman" w:cs="Times New Roman"/>
         </w:rPr>
         <w:t xml:space="preserve">Organisation – If the company has been built up with good organisational factors in mind, they’re able to exploit the value, rarity and imitability quickly and effectively. This can also </w:t>
       </w:r>
       <w:r>
         <w:rPr>
-          <w:rFonts w:ascii="Times New Roman" w:hAnsi="Times New Roman"/>
+          <w:rFonts w:ascii="Times New Roman" w:hAnsi="Times New Roman" w:cs="Times New Roman"/>
         </w:rPr>
         <w:t>be</w:t>
       </w:r>
       <w:r>
         <w:rPr>
-          <w:rFonts w:ascii="Times New Roman" w:hAnsi="Times New Roman"/>
+          <w:rFonts w:ascii="Times New Roman" w:hAnsi="Times N